--- a/Term Project 추진 계획서.docx
+++ b/Term Project 추진 계획서.docx
@@ -109,7 +109,6 @@
         <w:pStyle w:val="a3"/>
         <w:ind w:leftChars="0" w:left="760"/>
         <w:rPr>
-          <w:rFonts w:hint="eastAsia"/>
           <w:sz w:val="62"/>
           <w:szCs w:val="62"/>
         </w:rPr>
@@ -277,7 +276,6 @@
         <w:ind w:leftChars="0" w:left="760"/>
         <w:jc w:val="right"/>
         <w:rPr>
-          <w:rFonts w:hint="eastAsia"/>
           <w:sz w:val="28"/>
           <w:szCs w:val="28"/>
         </w:rPr>
@@ -337,6 +335,7 @@
         </w:rPr>
         <w:t xml:space="preserve"> </w:t>
       </w:r>
+      <w:proofErr w:type="spellStart"/>
       <w:r>
         <w:rPr>
           <w:rFonts w:hint="eastAsia"/>
@@ -344,6 +343,29 @@
           <w:szCs w:val="28"/>
         </w:rPr>
         <w:t>이소현</w:t>
+      </w:r>
+      <w:proofErr w:type="spellEnd"/>
+    </w:p>
+    <w:p>
+      <w:pPr>
+        <w:pStyle w:val="a3"/>
+        <w:ind w:leftChars="0" w:left="760"/>
+        <w:jc w:val="center"/>
+        <w:rPr>
+          <w:b/>
+          <w:sz w:val="44"/>
+          <w:szCs w:val="28"/>
+        </w:rPr>
+      </w:pPr>
+      <w:r>
+        <w:rPr>
+          <w:rFonts w:hint="eastAsia"/>
+          <w:b/>
+          <w:sz w:val="44"/>
+          <w:szCs w:val="28"/>
+        </w:rPr>
+        <w:lastRenderedPageBreak/>
+        <w:t>목차</w:t>
       </w:r>
     </w:p>
     <w:p>
@@ -354,13 +376,65 @@
           <w:numId w:val="3"/>
         </w:numPr>
         <w:ind w:leftChars="0"/>
-      </w:pPr>
-      <w:r>
-        <w:rPr>
-          <w:rFonts w:hint="eastAsia"/>
-        </w:rPr>
-        <w:lastRenderedPageBreak/>
-        <w:t>목차</w:t>
+        <w:jc w:val="left"/>
+        <w:rPr>
+          <w:sz w:val="36"/>
+          <w:szCs w:val="28"/>
+        </w:rPr>
+      </w:pPr>
+      <w:r>
+        <w:rPr>
+          <w:rFonts w:hint="eastAsia"/>
+          <w:sz w:val="36"/>
+          <w:szCs w:val="28"/>
+        </w:rPr>
+        <w:t>애플리케이션 소개</w:t>
+      </w:r>
+    </w:p>
+    <w:p>
+      <w:pPr>
+        <w:pStyle w:val="a3"/>
+        <w:numPr>
+          <w:ilvl w:val="0"/>
+          <w:numId w:val="9"/>
+        </w:numPr>
+        <w:ind w:leftChars="0" w:right="560"/>
+        <w:jc w:val="left"/>
+        <w:rPr>
+          <w:sz w:val="36"/>
+          <w:szCs w:val="28"/>
+        </w:rPr>
+      </w:pPr>
+      <w:r>
+        <w:rPr>
+          <w:rFonts w:hint="eastAsia"/>
+          <w:sz w:val="36"/>
+          <w:szCs w:val="28"/>
+        </w:rPr>
+        <w:t>게임 소개</w:t>
+      </w:r>
+    </w:p>
+    <w:p>
+      <w:pPr>
+        <w:pStyle w:val="a3"/>
+        <w:numPr>
+          <w:ilvl w:val="0"/>
+          <w:numId w:val="9"/>
+        </w:numPr>
+        <w:ind w:leftChars="0" w:right="560"/>
+        <w:jc w:val="left"/>
+        <w:rPr>
+          <w:sz w:val="36"/>
+          <w:szCs w:val="28"/>
+        </w:rPr>
+      </w:pPr>
+      <w:r>
+        <w:rPr>
+          <w:rFonts w:hint="eastAsia"/>
+          <w:sz w:val="36"/>
+          <w:szCs w:val="28"/>
+        </w:rPr>
+        <w:t>조작법</w:t>
       </w:r>
     </w:p>
     <w:p>
@@ -370,14 +444,241 @@
           <w:ilvl w:val="0"/>
           <w:numId w:val="3"/>
         </w:numPr>
+        <w:ind w:leftChars="0" w:right="560"/>
+        <w:jc w:val="left"/>
+        <w:rPr>
+          <w:rFonts w:hint="eastAsia"/>
+          <w:sz w:val="36"/>
+          <w:szCs w:val="28"/>
+        </w:rPr>
+      </w:pPr>
+      <w:r>
+        <w:rPr>
+          <w:rFonts w:hint="eastAsia"/>
+          <w:sz w:val="36"/>
+          <w:szCs w:val="28"/>
+        </w:rPr>
+        <w:t>개발 환경</w:t>
+      </w:r>
+    </w:p>
+    <w:p>
+      <w:pPr>
+        <w:pStyle w:val="a3"/>
+        <w:numPr>
+          <w:ilvl w:val="0"/>
+          <w:numId w:val="3"/>
+        </w:numPr>
+        <w:ind w:leftChars="0" w:right="1120"/>
+        <w:jc w:val="left"/>
+        <w:rPr>
+          <w:sz w:val="36"/>
+          <w:szCs w:val="28"/>
+        </w:rPr>
+      </w:pPr>
+      <w:r>
+        <w:rPr>
+          <w:rFonts w:hint="eastAsia"/>
+          <w:sz w:val="36"/>
+          <w:szCs w:val="28"/>
+        </w:rPr>
+        <w:t>High-level 디자인</w:t>
+      </w:r>
+    </w:p>
+    <w:p>
+      <w:pPr>
+        <w:pStyle w:val="a3"/>
+        <w:numPr>
+          <w:ilvl w:val="0"/>
+          <w:numId w:val="3"/>
+        </w:numPr>
+        <w:ind w:leftChars="0" w:right="1120"/>
+        <w:jc w:val="left"/>
+        <w:rPr>
+          <w:sz w:val="36"/>
+          <w:szCs w:val="28"/>
+        </w:rPr>
+      </w:pPr>
+      <w:r>
+        <w:rPr>
+          <w:rFonts w:hint="eastAsia"/>
+          <w:sz w:val="36"/>
+          <w:szCs w:val="28"/>
+        </w:rPr>
+        <w:t>Low-level 디자인</w:t>
+      </w:r>
+    </w:p>
+    <w:p>
+      <w:pPr>
+        <w:pStyle w:val="a3"/>
+        <w:numPr>
+          <w:ilvl w:val="0"/>
+          <w:numId w:val="3"/>
+        </w:numPr>
+        <w:ind w:leftChars="0" w:right="1120"/>
+        <w:jc w:val="left"/>
+        <w:rPr>
+          <w:sz w:val="36"/>
+          <w:szCs w:val="28"/>
+        </w:rPr>
+      </w:pPr>
+      <w:r>
+        <w:rPr>
+          <w:rFonts w:hint="eastAsia"/>
+          <w:sz w:val="36"/>
+          <w:szCs w:val="28"/>
+        </w:rPr>
+        <w:t>팀원 별 역할분담</w:t>
+      </w:r>
+    </w:p>
+    <w:p>
+      <w:pPr>
+        <w:pStyle w:val="a3"/>
+        <w:numPr>
+          <w:ilvl w:val="0"/>
+          <w:numId w:val="3"/>
+        </w:numPr>
+        <w:ind w:leftChars="0" w:right="1120"/>
+        <w:jc w:val="left"/>
+        <w:rPr>
+          <w:sz w:val="36"/>
+          <w:szCs w:val="28"/>
+        </w:rPr>
+      </w:pPr>
+      <w:r>
+        <w:rPr>
+          <w:rFonts w:hint="eastAsia"/>
+          <w:sz w:val="36"/>
+          <w:szCs w:val="28"/>
+        </w:rPr>
+        <w:t>개발 일정</w:t>
+      </w:r>
+    </w:p>
+    <w:p>
+      <w:pPr>
+        <w:ind w:right="1120"/>
+        <w:jc w:val="left"/>
+        <w:rPr>
+          <w:sz w:val="28"/>
+          <w:szCs w:val="28"/>
+        </w:rPr>
+      </w:pPr>
+    </w:p>
+    <w:p>
+      <w:pPr>
+        <w:ind w:right="1120"/>
+        <w:jc w:val="left"/>
+        <w:rPr>
+          <w:sz w:val="28"/>
+          <w:szCs w:val="28"/>
+        </w:rPr>
+      </w:pPr>
+    </w:p>
+    <w:p>
+      <w:pPr>
+        <w:ind w:right="1120"/>
+        <w:jc w:val="left"/>
+        <w:rPr>
+          <w:sz w:val="28"/>
+          <w:szCs w:val="28"/>
+        </w:rPr>
+      </w:pPr>
+    </w:p>
+    <w:p>
+      <w:pPr>
+        <w:ind w:right="1120"/>
+        <w:jc w:val="left"/>
+        <w:rPr>
+          <w:sz w:val="28"/>
+          <w:szCs w:val="28"/>
+        </w:rPr>
+      </w:pPr>
+    </w:p>
+    <w:p>
+      <w:pPr>
+        <w:ind w:right="1120"/>
+        <w:jc w:val="left"/>
+        <w:rPr>
+          <w:sz w:val="28"/>
+          <w:szCs w:val="28"/>
+        </w:rPr>
+      </w:pPr>
+    </w:p>
+    <w:p>
+      <w:pPr>
+        <w:ind w:right="1120"/>
+        <w:jc w:val="left"/>
+        <w:rPr>
+          <w:sz w:val="28"/>
+          <w:szCs w:val="28"/>
+        </w:rPr>
+      </w:pPr>
+    </w:p>
+    <w:p>
+      <w:pPr>
+        <w:ind w:right="1120"/>
+        <w:jc w:val="left"/>
+        <w:rPr>
+          <w:sz w:val="28"/>
+          <w:szCs w:val="28"/>
+        </w:rPr>
+      </w:pPr>
+    </w:p>
+    <w:p>
+      <w:pPr>
+        <w:ind w:right="1120"/>
+        <w:jc w:val="left"/>
+        <w:rPr>
+          <w:sz w:val="28"/>
+          <w:szCs w:val="28"/>
+        </w:rPr>
+      </w:pPr>
+    </w:p>
+    <w:p>
+      <w:pPr>
+        <w:ind w:right="1120"/>
+        <w:jc w:val="left"/>
+        <w:rPr>
+          <w:rFonts w:hint="eastAsia"/>
+          <w:sz w:val="28"/>
+          <w:szCs w:val="28"/>
+        </w:rPr>
+      </w:pPr>
+    </w:p>
+    <w:p>
+      <w:pPr>
+        <w:pStyle w:val="a3"/>
+        <w:numPr>
+          <w:ilvl w:val="0"/>
+          <w:numId w:val="10"/>
+        </w:numPr>
         <w:ind w:leftChars="0"/>
-      </w:pPr>
-      <w:r>
-        <w:rPr>
-          <w:rFonts w:hint="eastAsia"/>
-        </w:rPr>
-        <w:t>애플리케이션 기획</w:t>
-      </w:r>
+        <w:rPr>
+          <w:b/>
+          <w:sz w:val="36"/>
+        </w:rPr>
+      </w:pPr>
+      <w:r>
+        <w:rPr>
+          <w:rFonts w:hint="eastAsia"/>
+          <w:b/>
+          <w:sz w:val="36"/>
+        </w:rPr>
+        <w:lastRenderedPageBreak/>
+        <w:t xml:space="preserve">애플리케이션 </w:t>
+      </w:r>
+      <w:r>
+        <w:rPr>
+          <w:rFonts w:hint="eastAsia"/>
+          <w:b/>
+          <w:sz w:val="36"/>
+        </w:rPr>
+        <w:t>소개</w:t>
+      </w:r>
+    </w:p>
+    <w:p>
+      <w:pPr>
+        <w:ind w:left="400"/>
+      </w:pPr>
     </w:p>
     <w:p>
       <w:pPr>
@@ -519,21 +820,34 @@
         <w:rPr>
           <w:rFonts w:hint="eastAsia"/>
         </w:rPr>
-        <w:t xml:space="preserve">자신의 비행기를 </w:t>
-      </w:r>
-      <w:proofErr w:type="gramStart"/>
-      <w:r>
-        <w:rPr>
-          <w:rFonts w:hint="eastAsia"/>
-        </w:rPr>
-        <w:t>상,하</w:t>
-      </w:r>
-      <w:proofErr w:type="gramEnd"/>
-      <w:r>
-        <w:rPr>
-          <w:rFonts w:hint="eastAsia"/>
-        </w:rPr>
-        <w:t>,좌,우로 움직</w:t>
+        <w:t>자신의 비행기를 상,</w:t>
+      </w:r>
+      <w:r>
+        <w:t xml:space="preserve"> </w:t>
+      </w:r>
+      <w:r>
+        <w:rPr>
+          <w:rFonts w:hint="eastAsia"/>
+        </w:rPr>
+        <w:t>하,</w:t>
+      </w:r>
+      <w:r>
+        <w:t xml:space="preserve"> </w:t>
+      </w:r>
+      <w:r>
+        <w:rPr>
+          <w:rFonts w:hint="eastAsia"/>
+        </w:rPr>
+        <w:t>좌,</w:t>
+      </w:r>
+      <w:r>
+        <w:t xml:space="preserve"> </w:t>
+      </w:r>
+      <w:r>
+        <w:rPr>
+          <w:rFonts w:hint="eastAsia"/>
+        </w:rPr>
+        <w:t>우로 움직</w:t>
       </w:r>
       <w:r>
         <w:rPr>
@@ -564,9 +878,6 @@
       <w:pPr>
         <w:pStyle w:val="a3"/>
         <w:ind w:leftChars="0" w:left="760"/>
-        <w:rPr>
-          <w:rFonts w:hint="eastAsia"/>
-        </w:rPr>
       </w:pPr>
     </w:p>
     <w:p>
@@ -598,7 +909,7 @@
                     <pic:cNvPicPr/>
                   </pic:nvPicPr>
                   <pic:blipFill>
-                    <a:blip r:embed="rId5"/>
+                    <a:blip r:embed="rId6"/>
                     <a:stretch>
                       <a:fillRect/>
                     </a:stretch>
@@ -665,43 +976,55 @@
       </w:r>
     </w:p>
     <w:p/>
+    <w:p/>
+    <w:p/>
+    <w:p/>
+    <w:p/>
+    <w:p/>
+    <w:p/>
+    <w:p>
+      <w:pPr>
+        <w:rPr>
+          <w:rFonts w:hint="eastAsia"/>
+        </w:rPr>
+      </w:pPr>
+    </w:p>
     <w:p>
       <w:pPr>
         <w:pStyle w:val="a3"/>
         <w:numPr>
           <w:ilvl w:val="0"/>
-          <w:numId w:val="7"/>
+          <w:numId w:val="10"/>
         </w:numPr>
         <w:ind w:leftChars="0"/>
-      </w:pPr>
-      <w:r>
-        <w:rPr>
-          <w:rFonts w:hint="eastAsia"/>
-        </w:rPr>
-        <w:t>L</w:t>
-      </w:r>
-      <w:r>
-        <w:t>OW LEVEL</w:t>
-      </w:r>
-    </w:p>
-    <w:p>
-      <w:pPr>
-        <w:ind w:left="400"/>
-      </w:pPr>
-      <w:r>
-        <w:rPr>
-          <w:rFonts w:hint="eastAsia"/>
-        </w:rPr>
-        <w:t>패킷</w:t>
-      </w:r>
-      <w:r>
+        <w:rPr>
+          <w:b/>
+          <w:sz w:val="36"/>
+        </w:rPr>
+      </w:pPr>
+      <w:r>
+        <w:rPr>
+          <w:rFonts w:hint="eastAsia"/>
+          <w:b/>
+          <w:sz w:val="36"/>
+        </w:rPr>
+        <w:lastRenderedPageBreak/>
+        <w:t>High-Level</w:t>
+      </w:r>
+      <w:r>
+        <w:rPr>
+          <w:b/>
+          <w:sz w:val="36"/>
+        </w:rPr>
         <w:t xml:space="preserve"> </w:t>
       </w:r>
       <w:r>
         <w:rPr>
           <w:rFonts w:hint="eastAsia"/>
-        </w:rPr>
-        <w:t>정의</w:t>
+          <w:b/>
+          <w:sz w:val="36"/>
+        </w:rPr>
+        <w:t>디자인</w:t>
       </w:r>
     </w:p>
     <w:p>
@@ -709,26 +1032,191 @@
         <w:pStyle w:val="a3"/>
         <w:numPr>
           <w:ilvl w:val="0"/>
-          <w:numId w:val="2"/>
+          <w:numId w:val="11"/>
         </w:numPr>
         <w:ind w:leftChars="0"/>
-      </w:pPr>
-      <w:proofErr w:type="spellStart"/>
-      <w:r>
-        <w:rPr>
-          <w:rFonts w:hint="eastAsia"/>
-        </w:rPr>
-        <w:t>클라</w:t>
-      </w:r>
-      <w:proofErr w:type="spellEnd"/>
+        <w:rPr>
+          <w:sz w:val="22"/>
+        </w:rPr>
+      </w:pPr>
+      <w:r>
+        <w:rPr>
+          <w:rFonts w:hint="eastAsia"/>
+          <w:sz w:val="22"/>
+        </w:rPr>
+        <w:t>서버 순서도</w:t>
+      </w:r>
+    </w:p>
+    <w:p>
+      <w:pPr>
+        <w:rPr>
+          <w:rFonts w:hint="eastAsia"/>
+          <w:sz w:val="22"/>
+        </w:rPr>
+      </w:pPr>
+    </w:p>
+    <w:p>
+      <w:r>
+        <w:rPr>
+          <w:noProof/>
+        </w:rPr>
+        <w:drawing>
+          <wp:inline distT="0" distB="0" distL="0" distR="0" wp14:anchorId="36489D71" wp14:editId="2BAD0FBA">
+            <wp:extent cx="5731510" cy="4090035"/>
+            <wp:effectExtent l="0" t="0" r="2540" b="5715"/>
+            <wp:docPr id="4" name="그림 4"/>
+            <wp:cNvGraphicFramePr>
+              <a:graphicFrameLocks xmlns:a="http://schemas.openxmlformats.org/drawingml/2006/main" noChangeAspect="1"/>
+            </wp:cNvGraphicFramePr>
+            <a:graphic xmlns:a="http://schemas.openxmlformats.org/drawingml/2006/main">
+              <a:graphicData uri="http://schemas.openxmlformats.org/drawingml/2006/picture">
+                <pic:pic xmlns:pic="http://schemas.openxmlformats.org/drawingml/2006/picture">
+                  <pic:nvPicPr>
+                    <pic:cNvPr id="1" name=""/>
+                    <pic:cNvPicPr/>
+                  </pic:nvPicPr>
+                  <pic:blipFill>
+                    <a:blip r:embed="rId7"/>
+                    <a:stretch>
+                      <a:fillRect/>
+                    </a:stretch>
+                  </pic:blipFill>
+                  <pic:spPr>
+                    <a:xfrm>
+                      <a:off x="0" y="0"/>
+                      <a:ext cx="5731510" cy="4090035"/>
+                    </a:xfrm>
+                    <a:prstGeom prst="rect">
+                      <a:avLst/>
+                    </a:prstGeom>
+                  </pic:spPr>
+                </pic:pic>
+              </a:graphicData>
+            </a:graphic>
+          </wp:inline>
+        </w:drawing>
+      </w:r>
+    </w:p>
+    <w:p/>
+    <w:p/>
+    <w:p/>
+    <w:p/>
+    <w:p/>
+    <w:p/>
+    <w:p/>
+    <w:p/>
+    <w:p/>
+    <w:p>
+      <w:pPr>
+        <w:pStyle w:val="a3"/>
+        <w:numPr>
+          <w:ilvl w:val="0"/>
+          <w:numId w:val="11"/>
+        </w:numPr>
+        <w:ind w:leftChars="0"/>
+      </w:pPr>
+      <w:r>
+        <w:rPr>
+          <w:rFonts w:hint="eastAsia"/>
+        </w:rPr>
+        <w:lastRenderedPageBreak/>
+        <w:t>클라이언트 순서도</w:t>
+      </w:r>
+    </w:p>
+    <w:p>
+      <w:pPr>
+        <w:rPr>
+          <w:rFonts w:hint="eastAsia"/>
+        </w:rPr>
+      </w:pPr>
+    </w:p>
+    <w:p>
+      <w:r>
+        <w:rPr>
+          <w:noProof/>
+        </w:rPr>
+        <w:drawing>
+          <wp:inline distT="0" distB="0" distL="0" distR="0" wp14:anchorId="4C5D2CAA" wp14:editId="39AEF310">
+            <wp:extent cx="4772025" cy="6076950"/>
+            <wp:effectExtent l="0" t="0" r="9525" b="0"/>
+            <wp:docPr id="2" name="그림 2"/>
+            <wp:cNvGraphicFramePr>
+              <a:graphicFrameLocks xmlns:a="http://schemas.openxmlformats.org/drawingml/2006/main" noChangeAspect="1"/>
+            </wp:cNvGraphicFramePr>
+            <a:graphic xmlns:a="http://schemas.openxmlformats.org/drawingml/2006/main">
+              <a:graphicData uri="http://schemas.openxmlformats.org/drawingml/2006/picture">
+                <pic:pic xmlns:pic="http://schemas.openxmlformats.org/drawingml/2006/picture">
+                  <pic:nvPicPr>
+                    <pic:cNvPr id="1" name=""/>
+                    <pic:cNvPicPr/>
+                  </pic:nvPicPr>
+                  <pic:blipFill>
+                    <a:blip r:embed="rId8"/>
+                    <a:stretch>
+                      <a:fillRect/>
+                    </a:stretch>
+                  </pic:blipFill>
+                  <pic:spPr>
+                    <a:xfrm>
+                      <a:off x="0" y="0"/>
+                      <a:ext cx="4772025" cy="6076950"/>
+                    </a:xfrm>
+                    <a:prstGeom prst="rect">
+                      <a:avLst/>
+                    </a:prstGeom>
+                  </pic:spPr>
+                </pic:pic>
+              </a:graphicData>
+            </a:graphic>
+          </wp:inline>
+        </w:drawing>
+      </w:r>
+    </w:p>
+    <w:p/>
+    <w:p/>
+    <w:p/>
+    <w:p/>
+    <w:p>
+      <w:pPr>
+        <w:rPr>
+          <w:rFonts w:hint="eastAsia"/>
+        </w:rPr>
+      </w:pPr>
+    </w:p>
+    <w:p>
+      <w:pPr>
+        <w:pStyle w:val="a3"/>
+        <w:numPr>
+          <w:ilvl w:val="0"/>
+          <w:numId w:val="10"/>
+        </w:numPr>
+        <w:ind w:leftChars="0"/>
+        <w:rPr>
+          <w:b/>
+          <w:sz w:val="36"/>
+        </w:rPr>
+      </w:pPr>
+      <w:r>
+        <w:rPr>
+          <w:b/>
+          <w:sz w:val="36"/>
+        </w:rPr>
+        <w:lastRenderedPageBreak/>
+        <w:t xml:space="preserve">Low-level </w:t>
+      </w:r>
+      <w:r>
+        <w:rPr>
+          <w:rFonts w:hint="eastAsia"/>
+          <w:b/>
+          <w:sz w:val="36"/>
+        </w:rPr>
+        <w:t>디자인</w:t>
+      </w:r>
     </w:p>
     <w:p>
       <w:pPr>
         <w:pStyle w:val="a3"/>
         <w:ind w:leftChars="0" w:left="760"/>
-        <w:rPr>
-          <w:rFonts w:hint="eastAsia"/>
-        </w:rPr>
       </w:pPr>
       <w:bookmarkStart w:id="0" w:name="_GoBack"/>
       <w:bookmarkEnd w:id="0"/>
@@ -835,10 +1323,123 @@
     </w:lvl>
   </w:abstractNum>
   <w:abstractNum w:abstractNumId="1" w15:restartNumberingAfterBreak="0">
+    <w:nsid w:val="29DF0ADC"/>
+    <w:multiLevelType w:val="hybridMultilevel"/>
+    <w:tmpl w:val="780E1560"/>
+    <w:lvl w:ilvl="0" w:tplc="04090003">
+      <w:start w:val="1"/>
+      <w:numFmt w:val="bullet"/>
+      <w:lvlText w:val=""/>
+      <w:lvlJc w:val="left"/>
+      <w:pPr>
+        <w:ind w:left="800" w:hanging="400"/>
+      </w:pPr>
+      <w:rPr>
+        <w:rFonts w:ascii="Wingdings" w:hAnsi="Wingdings" w:hint="default"/>
+      </w:rPr>
+    </w:lvl>
+    <w:lvl w:ilvl="1" w:tplc="04090003" w:tentative="1">
+      <w:start w:val="1"/>
+      <w:numFmt w:val="bullet"/>
+      <w:lvlText w:val=""/>
+      <w:lvlJc w:val="left"/>
+      <w:pPr>
+        <w:ind w:left="1200" w:hanging="400"/>
+      </w:pPr>
+      <w:rPr>
+        <w:rFonts w:ascii="Wingdings" w:hAnsi="Wingdings" w:hint="default"/>
+      </w:rPr>
+    </w:lvl>
+    <w:lvl w:ilvl="2" w:tplc="04090005" w:tentative="1">
+      <w:start w:val="1"/>
+      <w:numFmt w:val="bullet"/>
+      <w:lvlText w:val=""/>
+      <w:lvlJc w:val="left"/>
+      <w:pPr>
+        <w:ind w:left="1600" w:hanging="400"/>
+      </w:pPr>
+      <w:rPr>
+        <w:rFonts w:ascii="Wingdings" w:hAnsi="Wingdings" w:hint="default"/>
+      </w:rPr>
+    </w:lvl>
+    <w:lvl w:ilvl="3" w:tplc="04090001" w:tentative="1">
+      <w:start w:val="1"/>
+      <w:numFmt w:val="bullet"/>
+      <w:lvlText w:val=""/>
+      <w:lvlJc w:val="left"/>
+      <w:pPr>
+        <w:ind w:left="2000" w:hanging="400"/>
+      </w:pPr>
+      <w:rPr>
+        <w:rFonts w:ascii="Wingdings" w:hAnsi="Wingdings" w:hint="default"/>
+      </w:rPr>
+    </w:lvl>
+    <w:lvl w:ilvl="4" w:tplc="04090003" w:tentative="1">
+      <w:start w:val="1"/>
+      <w:numFmt w:val="bullet"/>
+      <w:lvlText w:val=""/>
+      <w:lvlJc w:val="left"/>
+      <w:pPr>
+        <w:ind w:left="2400" w:hanging="400"/>
+      </w:pPr>
+      <w:rPr>
+        <w:rFonts w:ascii="Wingdings" w:hAnsi="Wingdings" w:hint="default"/>
+      </w:rPr>
+    </w:lvl>
+    <w:lvl w:ilvl="5" w:tplc="04090005" w:tentative="1">
+      <w:start w:val="1"/>
+      <w:numFmt w:val="bullet"/>
+      <w:lvlText w:val=""/>
+      <w:lvlJc w:val="left"/>
+      <w:pPr>
+        <w:ind w:left="2800" w:hanging="400"/>
+      </w:pPr>
+      <w:rPr>
+        <w:rFonts w:ascii="Wingdings" w:hAnsi="Wingdings" w:hint="default"/>
+      </w:rPr>
+    </w:lvl>
+    <w:lvl w:ilvl="6" w:tplc="04090001" w:tentative="1">
+      <w:start w:val="1"/>
+      <w:numFmt w:val="bullet"/>
+      <w:lvlText w:val=""/>
+      <w:lvlJc w:val="left"/>
+      <w:pPr>
+        <w:ind w:left="3200" w:hanging="400"/>
+      </w:pPr>
+      <w:rPr>
+        <w:rFonts w:ascii="Wingdings" w:hAnsi="Wingdings" w:hint="default"/>
+      </w:rPr>
+    </w:lvl>
+    <w:lvl w:ilvl="7" w:tplc="04090003" w:tentative="1">
+      <w:start w:val="1"/>
+      <w:numFmt w:val="bullet"/>
+      <w:lvlText w:val=""/>
+      <w:lvlJc w:val="left"/>
+      <w:pPr>
+        <w:ind w:left="3600" w:hanging="400"/>
+      </w:pPr>
+      <w:rPr>
+        <w:rFonts w:ascii="Wingdings" w:hAnsi="Wingdings" w:hint="default"/>
+      </w:rPr>
+    </w:lvl>
+    <w:lvl w:ilvl="8" w:tplc="04090005" w:tentative="1">
+      <w:start w:val="1"/>
+      <w:numFmt w:val="bullet"/>
+      <w:lvlText w:val=""/>
+      <w:lvlJc w:val="left"/>
+      <w:pPr>
+        <w:ind w:left="4000" w:hanging="400"/>
+      </w:pPr>
+      <w:rPr>
+        <w:rFonts w:ascii="Wingdings" w:hAnsi="Wingdings" w:hint="default"/>
+      </w:rPr>
+    </w:lvl>
+  </w:abstractNum>
+  <w:abstractNum w:abstractNumId="2" w15:restartNumberingAfterBreak="0">
     <w:nsid w:val="2B6F7D62"/>
     <w:multiLevelType w:val="hybridMultilevel"/>
-    <w:tmpl w:val="AE321E88"/>
-    <w:lvl w:ilvl="0" w:tplc="8160AD80">
+    <w:tmpl w:val="D60ACD66"/>
+    <w:lvl w:ilvl="0" w:tplc="39EA400C">
       <w:start w:val="1"/>
       <w:numFmt w:val="lowerLetter"/>
       <w:lvlText w:val="%1."/>
@@ -847,7 +1448,7 @@
         <w:ind w:left="760" w:hanging="360"/>
       </w:pPr>
       <w:rPr>
-        <w:rFonts w:hint="eastAsia"/>
+        <w:rFonts w:asciiTheme="minorHAnsi" w:eastAsiaTheme="minorEastAsia" w:hAnsiTheme="minorHAnsi" w:cstheme="minorBidi"/>
       </w:rPr>
     </w:lvl>
     <w:lvl w:ilvl="1" w:tplc="04090019" w:tentative="1">
@@ -923,7 +1524,7 @@
       </w:pPr>
     </w:lvl>
   </w:abstractNum>
-  <w:abstractNum w:abstractNumId="2" w15:restartNumberingAfterBreak="0">
+  <w:abstractNum w:abstractNumId="3" w15:restartNumberingAfterBreak="0">
     <w:nsid w:val="30317C82"/>
     <w:multiLevelType w:val="hybridMultilevel"/>
     <w:tmpl w:val="B34C1A1C"/>
@@ -1035,7 +1636,96 @@
       </w:rPr>
     </w:lvl>
   </w:abstractNum>
-  <w:abstractNum w:abstractNumId="3" w15:restartNumberingAfterBreak="0">
+  <w:abstractNum w:abstractNumId="4" w15:restartNumberingAfterBreak="0">
+    <w:nsid w:val="325235B9"/>
+    <w:multiLevelType w:val="hybridMultilevel"/>
+    <w:tmpl w:val="D816504C"/>
+    <w:lvl w:ilvl="0" w:tplc="5CD6DB5C">
+      <w:start w:val="1"/>
+      <w:numFmt w:val="decimal"/>
+      <w:lvlText w:val="%1."/>
+      <w:lvlJc w:val="left"/>
+      <w:pPr>
+        <w:ind w:left="760" w:hanging="360"/>
+      </w:pPr>
+      <w:rPr>
+        <w:rFonts w:hint="default"/>
+      </w:rPr>
+    </w:lvl>
+    <w:lvl w:ilvl="1" w:tplc="04090019" w:tentative="1">
+      <w:start w:val="1"/>
+      <w:numFmt w:val="upperLetter"/>
+      <w:lvlText w:val="%2."/>
+      <w:lvlJc w:val="left"/>
+      <w:pPr>
+        <w:ind w:left="1200" w:hanging="400"/>
+      </w:pPr>
+    </w:lvl>
+    <w:lvl w:ilvl="2" w:tplc="0409001B" w:tentative="1">
+      <w:start w:val="1"/>
+      <w:numFmt w:val="lowerRoman"/>
+      <w:lvlText w:val="%3."/>
+      <w:lvlJc w:val="right"/>
+      <w:pPr>
+        <w:ind w:left="1600" w:hanging="400"/>
+      </w:pPr>
+    </w:lvl>
+    <w:lvl w:ilvl="3" w:tplc="0409000F" w:tentative="1">
+      <w:start w:val="1"/>
+      <w:numFmt w:val="decimal"/>
+      <w:lvlText w:val="%4."/>
+      <w:lvlJc w:val="left"/>
+      <w:pPr>
+        <w:ind w:left="2000" w:hanging="400"/>
+      </w:pPr>
+    </w:lvl>
+    <w:lvl w:ilvl="4" w:tplc="04090019" w:tentative="1">
+      <w:start w:val="1"/>
+      <w:numFmt w:val="upperLetter"/>
+      <w:lvlText w:val="%5."/>
+      <w:lvlJc w:val="left"/>
+      <w:pPr>
+        <w:ind w:left="2400" w:hanging="400"/>
+      </w:pPr>
+    </w:lvl>
+    <w:lvl w:ilvl="5" w:tplc="0409001B" w:tentative="1">
+      <w:start w:val="1"/>
+      <w:numFmt w:val="lowerRoman"/>
+      <w:lvlText w:val="%6."/>
+      <w:lvlJc w:val="right"/>
+      <w:pPr>
+        <w:ind w:left="2800" w:hanging="400"/>
+      </w:pPr>
+    </w:lvl>
+    <w:lvl w:ilvl="6" w:tplc="0409000F" w:tentative="1">
+      <w:start w:val="1"/>
+      <w:numFmt w:val="decimal"/>
+      <w:lvlText w:val="%7."/>
+      <w:lvlJc w:val="left"/>
+      <w:pPr>
+        <w:ind w:left="3200" w:hanging="400"/>
+      </w:pPr>
+    </w:lvl>
+    <w:lvl w:ilvl="7" w:tplc="04090019" w:tentative="1">
+      <w:start w:val="1"/>
+      <w:numFmt w:val="upperLetter"/>
+      <w:lvlText w:val="%8."/>
+      <w:lvlJc w:val="left"/>
+      <w:pPr>
+        <w:ind w:left="3600" w:hanging="400"/>
+      </w:pPr>
+    </w:lvl>
+    <w:lvl w:ilvl="8" w:tplc="0409001B" w:tentative="1">
+      <w:start w:val="1"/>
+      <w:numFmt w:val="lowerRoman"/>
+      <w:lvlText w:val="%9."/>
+      <w:lvlJc w:val="right"/>
+      <w:pPr>
+        <w:ind w:left="4000" w:hanging="400"/>
+      </w:pPr>
+    </w:lvl>
+  </w:abstractNum>
+  <w:abstractNum w:abstractNumId="5" w15:restartNumberingAfterBreak="0">
     <w:nsid w:val="3EDE1623"/>
     <w:multiLevelType w:val="hybridMultilevel"/>
     <w:tmpl w:val="CED8CA5E"/>
@@ -1147,7 +1837,7 @@
       </w:rPr>
     </w:lvl>
   </w:abstractNum>
-  <w:abstractNum w:abstractNumId="4" w15:restartNumberingAfterBreak="0">
+  <w:abstractNum w:abstractNumId="6" w15:restartNumberingAfterBreak="0">
     <w:nsid w:val="54865FDC"/>
     <w:multiLevelType w:val="hybridMultilevel"/>
     <w:tmpl w:val="31865148"/>
@@ -1236,112 +1926,201 @@
       </w:pPr>
     </w:lvl>
   </w:abstractNum>
-  <w:abstractNum w:abstractNumId="5" w15:restartNumberingAfterBreak="0">
+  <w:abstractNum w:abstractNumId="7" w15:restartNumberingAfterBreak="0">
+    <w:nsid w:val="5B685BCE"/>
+    <w:multiLevelType w:val="hybridMultilevel"/>
+    <w:tmpl w:val="881E7A44"/>
+    <w:lvl w:ilvl="0" w:tplc="717C2A78">
+      <w:start w:val="1"/>
+      <w:numFmt w:val="lowerLetter"/>
+      <w:lvlText w:val="%1."/>
+      <w:lvlJc w:val="left"/>
+      <w:pPr>
+        <w:ind w:left="1120" w:hanging="360"/>
+      </w:pPr>
+      <w:rPr>
+        <w:rFonts w:hint="default"/>
+      </w:rPr>
+    </w:lvl>
+    <w:lvl w:ilvl="1" w:tplc="04090019" w:tentative="1">
+      <w:start w:val="1"/>
+      <w:numFmt w:val="upperLetter"/>
+      <w:lvlText w:val="%2."/>
+      <w:lvlJc w:val="left"/>
+      <w:pPr>
+        <w:ind w:left="1560" w:hanging="400"/>
+      </w:pPr>
+    </w:lvl>
+    <w:lvl w:ilvl="2" w:tplc="0409001B" w:tentative="1">
+      <w:start w:val="1"/>
+      <w:numFmt w:val="lowerRoman"/>
+      <w:lvlText w:val="%3."/>
+      <w:lvlJc w:val="right"/>
+      <w:pPr>
+        <w:ind w:left="1960" w:hanging="400"/>
+      </w:pPr>
+    </w:lvl>
+    <w:lvl w:ilvl="3" w:tplc="0409000F" w:tentative="1">
+      <w:start w:val="1"/>
+      <w:numFmt w:val="decimal"/>
+      <w:lvlText w:val="%4."/>
+      <w:lvlJc w:val="left"/>
+      <w:pPr>
+        <w:ind w:left="2360" w:hanging="400"/>
+      </w:pPr>
+    </w:lvl>
+    <w:lvl w:ilvl="4" w:tplc="04090019" w:tentative="1">
+      <w:start w:val="1"/>
+      <w:numFmt w:val="upperLetter"/>
+      <w:lvlText w:val="%5."/>
+      <w:lvlJc w:val="left"/>
+      <w:pPr>
+        <w:ind w:left="2760" w:hanging="400"/>
+      </w:pPr>
+    </w:lvl>
+    <w:lvl w:ilvl="5" w:tplc="0409001B" w:tentative="1">
+      <w:start w:val="1"/>
+      <w:numFmt w:val="lowerRoman"/>
+      <w:lvlText w:val="%6."/>
+      <w:lvlJc w:val="right"/>
+      <w:pPr>
+        <w:ind w:left="3160" w:hanging="400"/>
+      </w:pPr>
+    </w:lvl>
+    <w:lvl w:ilvl="6" w:tplc="0409000F" w:tentative="1">
+      <w:start w:val="1"/>
+      <w:numFmt w:val="decimal"/>
+      <w:lvlText w:val="%7."/>
+      <w:lvlJc w:val="left"/>
+      <w:pPr>
+        <w:ind w:left="3560" w:hanging="400"/>
+      </w:pPr>
+    </w:lvl>
+    <w:lvl w:ilvl="7" w:tplc="04090019" w:tentative="1">
+      <w:start w:val="1"/>
+      <w:numFmt w:val="upperLetter"/>
+      <w:lvlText w:val="%8."/>
+      <w:lvlJc w:val="left"/>
+      <w:pPr>
+        <w:ind w:left="3960" w:hanging="400"/>
+      </w:pPr>
+    </w:lvl>
+    <w:lvl w:ilvl="8" w:tplc="0409001B" w:tentative="1">
+      <w:start w:val="1"/>
+      <w:numFmt w:val="lowerRoman"/>
+      <w:lvlText w:val="%9."/>
+      <w:lvlJc w:val="right"/>
+      <w:pPr>
+        <w:ind w:left="4360" w:hanging="400"/>
+      </w:pPr>
+    </w:lvl>
+  </w:abstractNum>
+  <w:abstractNum w:abstractNumId="8" w15:restartNumberingAfterBreak="0">
     <w:nsid w:val="5C091E04"/>
     <w:multiLevelType w:val="hybridMultilevel"/>
-    <w:tmpl w:val="79C89390"/>
-    <w:lvl w:ilvl="0" w:tplc="7A544CFA">
+    <w:tmpl w:val="44CCBDBE"/>
+    <w:lvl w:ilvl="0" w:tplc="5CD6DB5C">
+      <w:start w:val="1"/>
+      <w:numFmt w:val="decimal"/>
+      <w:lvlText w:val="%1."/>
+      <w:lvlJc w:val="left"/>
+      <w:pPr>
+        <w:ind w:left="760" w:hanging="360"/>
+      </w:pPr>
+      <w:rPr>
+        <w:rFonts w:hint="default"/>
+      </w:rPr>
+    </w:lvl>
+    <w:lvl w:ilvl="1" w:tplc="04090003" w:tentative="1">
       <w:start w:val="1"/>
       <w:numFmt w:val="bullet"/>
       <w:lvlText w:val=""/>
       <w:lvlJc w:val="left"/>
       <w:pPr>
-        <w:ind w:left="760" w:hanging="360"/>
-      </w:pPr>
-      <w:rPr>
-        <w:rFonts w:ascii="Wingdings" w:eastAsiaTheme="minorEastAsia" w:hAnsi="Wingdings" w:cstheme="minorBidi" w:hint="default"/>
-      </w:rPr>
-    </w:lvl>
-    <w:lvl w:ilvl="1" w:tplc="04090003" w:tentative="1">
+        <w:ind w:left="1200" w:hanging="400"/>
+      </w:pPr>
+      <w:rPr>
+        <w:rFonts w:ascii="Wingdings" w:hAnsi="Wingdings" w:hint="default"/>
+      </w:rPr>
+    </w:lvl>
+    <w:lvl w:ilvl="2" w:tplc="04090005" w:tentative="1">
+      <w:start w:val="1"/>
+      <w:numFmt w:val="bullet"/>
+      <w:lvlText w:val=""/>
+      <w:lvlJc w:val="left"/>
+      <w:pPr>
+        <w:ind w:left="1600" w:hanging="400"/>
+      </w:pPr>
+      <w:rPr>
+        <w:rFonts w:ascii="Wingdings" w:hAnsi="Wingdings" w:hint="default"/>
+      </w:rPr>
+    </w:lvl>
+    <w:lvl w:ilvl="3" w:tplc="04090001" w:tentative="1">
+      <w:start w:val="1"/>
+      <w:numFmt w:val="bullet"/>
+      <w:lvlText w:val=""/>
+      <w:lvlJc w:val="left"/>
+      <w:pPr>
+        <w:ind w:left="2000" w:hanging="400"/>
+      </w:pPr>
+      <w:rPr>
+        <w:rFonts w:ascii="Wingdings" w:hAnsi="Wingdings" w:hint="default"/>
+      </w:rPr>
+    </w:lvl>
+    <w:lvl w:ilvl="4" w:tplc="04090003" w:tentative="1">
       <w:start w:val="1"/>
       <w:numFmt w:val="bullet"/>
       <w:lvlText w:val=""/>
       <w:lvlJc w:val="left"/>
       <w:pPr>
-        <w:ind w:left="1200" w:hanging="400"/>
-      </w:pPr>
-      <w:rPr>
-        <w:rFonts w:ascii="Wingdings" w:hAnsi="Wingdings" w:hint="default"/>
-      </w:rPr>
-    </w:lvl>
-    <w:lvl w:ilvl="2" w:tplc="04090005" w:tentative="1">
+        <w:ind w:left="2400" w:hanging="400"/>
+      </w:pPr>
+      <w:rPr>
+        <w:rFonts w:ascii="Wingdings" w:hAnsi="Wingdings" w:hint="default"/>
+      </w:rPr>
+    </w:lvl>
+    <w:lvl w:ilvl="5" w:tplc="04090005" w:tentative="1">
       <w:start w:val="1"/>
       <w:numFmt w:val="bullet"/>
       <w:lvlText w:val=""/>
       <w:lvlJc w:val="left"/>
       <w:pPr>
-        <w:ind w:left="1600" w:hanging="400"/>
-      </w:pPr>
-      <w:rPr>
-        <w:rFonts w:ascii="Wingdings" w:hAnsi="Wingdings" w:hint="default"/>
-      </w:rPr>
-    </w:lvl>
-    <w:lvl w:ilvl="3" w:tplc="04090001" w:tentative="1">
+        <w:ind w:left="2800" w:hanging="400"/>
+      </w:pPr>
+      <w:rPr>
+        <w:rFonts w:ascii="Wingdings" w:hAnsi="Wingdings" w:hint="default"/>
+      </w:rPr>
+    </w:lvl>
+    <w:lvl w:ilvl="6" w:tplc="04090001" w:tentative="1">
       <w:start w:val="1"/>
       <w:numFmt w:val="bullet"/>
       <w:lvlText w:val=""/>
       <w:lvlJc w:val="left"/>
       <w:pPr>
-        <w:ind w:left="2000" w:hanging="400"/>
-      </w:pPr>
-      <w:rPr>
-        <w:rFonts w:ascii="Wingdings" w:hAnsi="Wingdings" w:hint="default"/>
-      </w:rPr>
-    </w:lvl>
-    <w:lvl w:ilvl="4" w:tplc="04090003" w:tentative="1">
+        <w:ind w:left="3200" w:hanging="400"/>
+      </w:pPr>
+      <w:rPr>
+        <w:rFonts w:ascii="Wingdings" w:hAnsi="Wingdings" w:hint="default"/>
+      </w:rPr>
+    </w:lvl>
+    <w:lvl w:ilvl="7" w:tplc="04090003" w:tentative="1">
       <w:start w:val="1"/>
       <w:numFmt w:val="bullet"/>
       <w:lvlText w:val=""/>
       <w:lvlJc w:val="left"/>
       <w:pPr>
-        <w:ind w:left="2400" w:hanging="400"/>
-      </w:pPr>
-      <w:rPr>
-        <w:rFonts w:ascii="Wingdings" w:hAnsi="Wingdings" w:hint="default"/>
-      </w:rPr>
-    </w:lvl>
-    <w:lvl w:ilvl="5" w:tplc="04090005" w:tentative="1">
+        <w:ind w:left="3600" w:hanging="400"/>
+      </w:pPr>
+      <w:rPr>
+        <w:rFonts w:ascii="Wingdings" w:hAnsi="Wingdings" w:hint="default"/>
+      </w:rPr>
+    </w:lvl>
+    <w:lvl w:ilvl="8" w:tplc="04090005" w:tentative="1">
       <w:start w:val="1"/>
       <w:numFmt w:val="bullet"/>
       <w:lvlText w:val=""/>
       <w:lvlJc w:val="left"/>
       <w:pPr>
-        <w:ind w:left="2800" w:hanging="400"/>
-      </w:pPr>
-      <w:rPr>
-        <w:rFonts w:ascii="Wingdings" w:hAnsi="Wingdings" w:hint="default"/>
-      </w:rPr>
-    </w:lvl>
-    <w:lvl w:ilvl="6" w:tplc="04090001" w:tentative="1">
-      <w:start w:val="1"/>
-      <w:numFmt w:val="bullet"/>
-      <w:lvlText w:val=""/>
-      <w:lvlJc w:val="left"/>
-      <w:pPr>
-        <w:ind w:left="3200" w:hanging="400"/>
-      </w:pPr>
-      <w:rPr>
-        <w:rFonts w:ascii="Wingdings" w:hAnsi="Wingdings" w:hint="default"/>
-      </w:rPr>
-    </w:lvl>
-    <w:lvl w:ilvl="7" w:tplc="04090003" w:tentative="1">
-      <w:start w:val="1"/>
-      <w:numFmt w:val="bullet"/>
-      <w:lvlText w:val=""/>
-      <w:lvlJc w:val="left"/>
-      <w:pPr>
-        <w:ind w:left="3600" w:hanging="400"/>
-      </w:pPr>
-      <w:rPr>
-        <w:rFonts w:ascii="Wingdings" w:hAnsi="Wingdings" w:hint="default"/>
-      </w:rPr>
-    </w:lvl>
-    <w:lvl w:ilvl="8" w:tplc="04090005" w:tentative="1">
-      <w:start w:val="1"/>
-      <w:numFmt w:val="bullet"/>
-      <w:lvlText w:val=""/>
-      <w:lvlJc w:val="left"/>
-      <w:pPr>
         <w:ind w:left="4000" w:hanging="400"/>
       </w:pPr>
       <w:rPr>
@@ -1349,7 +2128,7 @@
       </w:rPr>
     </w:lvl>
   </w:abstractNum>
-  <w:abstractNum w:abstractNumId="6" w15:restartNumberingAfterBreak="0">
+  <w:abstractNum w:abstractNumId="9" w15:restartNumberingAfterBreak="0">
     <w:nsid w:val="7349176E"/>
     <w:multiLevelType w:val="hybridMultilevel"/>
     <w:tmpl w:val="91CE2614"/>
@@ -1438,26 +2217,127 @@
       </w:pPr>
     </w:lvl>
   </w:abstractNum>
+  <w:abstractNum w:abstractNumId="10" w15:restartNumberingAfterBreak="0">
+    <w:nsid w:val="79AB561B"/>
+    <w:multiLevelType w:val="hybridMultilevel"/>
+    <w:tmpl w:val="474EF1EE"/>
+    <w:lvl w:ilvl="0" w:tplc="8B1C4B46">
+      <w:start w:val="1"/>
+      <w:numFmt w:val="lowerRoman"/>
+      <w:lvlText w:val="%1."/>
+      <w:lvlJc w:val="left"/>
+      <w:pPr>
+        <w:ind w:left="1840" w:hanging="720"/>
+      </w:pPr>
+      <w:rPr>
+        <w:rFonts w:hint="default"/>
+      </w:rPr>
+    </w:lvl>
+    <w:lvl w:ilvl="1" w:tplc="04090019" w:tentative="1">
+      <w:start w:val="1"/>
+      <w:numFmt w:val="upperLetter"/>
+      <w:lvlText w:val="%2."/>
+      <w:lvlJc w:val="left"/>
+      <w:pPr>
+        <w:ind w:left="1920" w:hanging="400"/>
+      </w:pPr>
+    </w:lvl>
+    <w:lvl w:ilvl="2" w:tplc="0409001B" w:tentative="1">
+      <w:start w:val="1"/>
+      <w:numFmt w:val="lowerRoman"/>
+      <w:lvlText w:val="%3."/>
+      <w:lvlJc w:val="right"/>
+      <w:pPr>
+        <w:ind w:left="2320" w:hanging="400"/>
+      </w:pPr>
+    </w:lvl>
+    <w:lvl w:ilvl="3" w:tplc="0409000F" w:tentative="1">
+      <w:start w:val="1"/>
+      <w:numFmt w:val="decimal"/>
+      <w:lvlText w:val="%4."/>
+      <w:lvlJc w:val="left"/>
+      <w:pPr>
+        <w:ind w:left="2720" w:hanging="400"/>
+      </w:pPr>
+    </w:lvl>
+    <w:lvl w:ilvl="4" w:tplc="04090019" w:tentative="1">
+      <w:start w:val="1"/>
+      <w:numFmt w:val="upperLetter"/>
+      <w:lvlText w:val="%5."/>
+      <w:lvlJc w:val="left"/>
+      <w:pPr>
+        <w:ind w:left="3120" w:hanging="400"/>
+      </w:pPr>
+    </w:lvl>
+    <w:lvl w:ilvl="5" w:tplc="0409001B" w:tentative="1">
+      <w:start w:val="1"/>
+      <w:numFmt w:val="lowerRoman"/>
+      <w:lvlText w:val="%6."/>
+      <w:lvlJc w:val="right"/>
+      <w:pPr>
+        <w:ind w:left="3520" w:hanging="400"/>
+      </w:pPr>
+    </w:lvl>
+    <w:lvl w:ilvl="6" w:tplc="0409000F" w:tentative="1">
+      <w:start w:val="1"/>
+      <w:numFmt w:val="decimal"/>
+      <w:lvlText w:val="%7."/>
+      <w:lvlJc w:val="left"/>
+      <w:pPr>
+        <w:ind w:left="3920" w:hanging="400"/>
+      </w:pPr>
+    </w:lvl>
+    <w:lvl w:ilvl="7" w:tplc="04090019" w:tentative="1">
+      <w:start w:val="1"/>
+      <w:numFmt w:val="upperLetter"/>
+      <w:lvlText w:val="%8."/>
+      <w:lvlJc w:val="left"/>
+      <w:pPr>
+        <w:ind w:left="4320" w:hanging="400"/>
+      </w:pPr>
+    </w:lvl>
+    <w:lvl w:ilvl="8" w:tplc="0409001B" w:tentative="1">
+      <w:start w:val="1"/>
+      <w:numFmt w:val="lowerRoman"/>
+      <w:lvlText w:val="%9."/>
+      <w:lvlJc w:val="right"/>
+      <w:pPr>
+        <w:ind w:left="4720" w:hanging="400"/>
+      </w:pPr>
+    </w:lvl>
+  </w:abstractNum>
   <w:num w:numId="1">
-    <w:abstractNumId w:val="2"/>
+    <w:abstractNumId w:val="3"/>
   </w:num>
   <w:num w:numId="2">
-    <w:abstractNumId w:val="3"/>
+    <w:abstractNumId w:val="5"/>
   </w:num>
   <w:num w:numId="3">
-    <w:abstractNumId w:val="4"/>
+    <w:abstractNumId w:val="6"/>
   </w:num>
   <w:num w:numId="4">
-    <w:abstractNumId w:val="6"/>
+    <w:abstractNumId w:val="9"/>
   </w:num>
   <w:num w:numId="5">
     <w:abstractNumId w:val="0"/>
   </w:num>
   <w:num w:numId="6">
-    <w:abstractNumId w:val="1"/>
+    <w:abstractNumId w:val="2"/>
   </w:num>
   <w:num w:numId="7">
-    <w:abstractNumId w:val="5"/>
+    <w:abstractNumId w:val="8"/>
+  </w:num>
+  <w:num w:numId="8">
+    <w:abstractNumId w:val="7"/>
+  </w:num>
+  <w:num w:numId="9">
+    <w:abstractNumId w:val="10"/>
+  </w:num>
+  <w:num w:numId="10">
+    <w:abstractNumId w:val="4"/>
+  </w:num>
+  <w:num w:numId="11">
+    <w:abstractNumId w:val="1"/>
   </w:num>
 </w:numbering>
 </file>
@@ -2200,4 +3080,16 @@
     </a:ext>
   </a:extLst>
 </a:theme>
+</file>
+
+<file path=customXml/item1.xml><?xml version="1.0" encoding="utf-8"?>
+<b:Sources xmlns:b="http://schemas.openxmlformats.org/officeDocument/2006/bibliography" xmlns="http://schemas.openxmlformats.org/officeDocument/2006/bibliography" SelectedStyle="\APASixthEditionOfficeOnline.xsl" StyleName="APA" Version="6"/>
+</file>
+
+<file path=customXml/itemProps1.xml><?xml version="1.0" encoding="utf-8"?>
+<ds:datastoreItem xmlns:ds="http://schemas.openxmlformats.org/officeDocument/2006/customXml" ds:itemID="{191E8F57-BB08-4FC6-94D0-C31558BBB233}">
+  <ds:schemaRefs>
+    <ds:schemaRef ds:uri="http://schemas.openxmlformats.org/officeDocument/2006/bibliography"/>
+  </ds:schemaRefs>
+</ds:datastoreItem>
 </file>
--- a/Term Project 추진 계획서.docx
+++ b/Term Project 추진 계획서.docx
@@ -295,23 +295,13 @@
         </w:rPr>
         <w:t xml:space="preserve"> </w:t>
       </w:r>
-      <w:proofErr w:type="spellStart"/>
       <w:r>
         <w:rPr>
           <w:rFonts w:hint="eastAsia"/>
           <w:sz w:val="28"/>
           <w:szCs w:val="28"/>
         </w:rPr>
-        <w:t>김천기</w:t>
-      </w:r>
-      <w:proofErr w:type="spellEnd"/>
-      <w:r>
-        <w:rPr>
-          <w:rFonts w:hint="eastAsia"/>
-          <w:sz w:val="28"/>
-          <w:szCs w:val="28"/>
-        </w:rPr>
-        <w:t>,</w:t>
+        <w:t>김천기,</w:t>
       </w:r>
       <w:r>
         <w:rPr>
@@ -447,7 +437,6 @@
         <w:ind w:leftChars="0" w:right="560"/>
         <w:jc w:val="left"/>
         <w:rPr>
-          <w:rFonts w:hint="eastAsia"/>
           <w:sz w:val="36"/>
           <w:szCs w:val="28"/>
         </w:rPr>
@@ -638,7 +627,6 @@
         <w:ind w:right="1120"/>
         <w:jc w:val="left"/>
         <w:rPr>
-          <w:rFonts w:hint="eastAsia"/>
           <w:sz w:val="28"/>
           <w:szCs w:val="28"/>
         </w:rPr>
@@ -898,248 +886,6 @@
             <wp:extent cx="2135951" cy="2750516"/>
             <wp:effectExtent l="0" t="0" r="0" b="0"/>
             <wp:docPr id="1" name="그림 1"/>
-            <wp:cNvGraphicFramePr>
-              <a:graphicFrameLocks xmlns:a="http://schemas.openxmlformats.org/drawingml/2006/main" noChangeAspect="1"/>
-            </wp:cNvGraphicFramePr>
-            <a:graphic xmlns:a="http://schemas.openxmlformats.org/drawingml/2006/main">
-              <a:graphicData uri="http://schemas.openxmlformats.org/drawingml/2006/picture">
-                <pic:pic xmlns:pic="http://schemas.openxmlformats.org/drawingml/2006/picture">
-                  <pic:nvPicPr>
-                    <pic:cNvPr id="1" name=""/>
-                    <pic:cNvPicPr/>
-                  </pic:nvPicPr>
-                  <pic:blipFill>
-                    <a:blip r:embed="rId6"/>
-                    <a:stretch>
-                      <a:fillRect/>
-                    </a:stretch>
-                  </pic:blipFill>
-                  <pic:spPr>
-                    <a:xfrm>
-                      <a:off x="0" y="0"/>
-                      <a:ext cx="2142582" cy="2759055"/>
-                    </a:xfrm>
-                    <a:prstGeom prst="rect">
-                      <a:avLst/>
-                    </a:prstGeom>
-                  </pic:spPr>
-                </pic:pic>
-              </a:graphicData>
-            </a:graphic>
-          </wp:inline>
-        </w:drawing>
-      </w:r>
-    </w:p>
-    <w:p>
-      <w:pPr>
-        <w:pStyle w:val="a3"/>
-        <w:numPr>
-          <w:ilvl w:val="0"/>
-          <w:numId w:val="2"/>
-        </w:numPr>
-        <w:ind w:leftChars="0"/>
-      </w:pPr>
-      <w:r>
-        <w:rPr>
-          <w:rFonts w:hint="eastAsia"/>
-        </w:rPr>
-        <w:t>조작법</w:t>
-      </w:r>
-      <w:r>
-        <w:rPr>
-          <w:rFonts w:hint="eastAsia"/>
-        </w:rPr>
-        <w:t>:</w:t>
-      </w:r>
-      <w:r>
-        <w:t xml:space="preserve"> </w:t>
-      </w:r>
-      <w:r>
-        <w:rPr>
-          <w:rFonts w:hint="eastAsia"/>
-        </w:rPr>
-        <w:t>방향키,</w:t>
-      </w:r>
-      <w:r>
-        <w:t xml:space="preserve"> V(</w:t>
-      </w:r>
-      <w:proofErr w:type="spellStart"/>
-      <w:r>
-        <w:rPr>
-          <w:rFonts w:hint="eastAsia"/>
-        </w:rPr>
-        <w:t>필살기</w:t>
-      </w:r>
-      <w:proofErr w:type="spellEnd"/>
-      <w:r>
-        <w:t>)</w:t>
-      </w:r>
-    </w:p>
-    <w:p/>
-    <w:p/>
-    <w:p/>
-    <w:p/>
-    <w:p/>
-    <w:p/>
-    <w:p/>
-    <w:p>
-      <w:pPr>
-        <w:rPr>
-          <w:rFonts w:hint="eastAsia"/>
-        </w:rPr>
-      </w:pPr>
-    </w:p>
-    <w:p>
-      <w:pPr>
-        <w:pStyle w:val="a3"/>
-        <w:numPr>
-          <w:ilvl w:val="0"/>
-          <w:numId w:val="10"/>
-        </w:numPr>
-        <w:ind w:leftChars="0"/>
-        <w:rPr>
-          <w:b/>
-          <w:sz w:val="36"/>
-        </w:rPr>
-      </w:pPr>
-      <w:r>
-        <w:rPr>
-          <w:rFonts w:hint="eastAsia"/>
-          <w:b/>
-          <w:sz w:val="36"/>
-        </w:rPr>
-        <w:lastRenderedPageBreak/>
-        <w:t>High-Level</w:t>
-      </w:r>
-      <w:r>
-        <w:rPr>
-          <w:b/>
-          <w:sz w:val="36"/>
-        </w:rPr>
-        <w:t xml:space="preserve"> </w:t>
-      </w:r>
-      <w:r>
-        <w:rPr>
-          <w:rFonts w:hint="eastAsia"/>
-          <w:b/>
-          <w:sz w:val="36"/>
-        </w:rPr>
-        <w:t>디자인</w:t>
-      </w:r>
-    </w:p>
-    <w:p>
-      <w:pPr>
-        <w:pStyle w:val="a3"/>
-        <w:numPr>
-          <w:ilvl w:val="0"/>
-          <w:numId w:val="11"/>
-        </w:numPr>
-        <w:ind w:leftChars="0"/>
-        <w:rPr>
-          <w:sz w:val="22"/>
-        </w:rPr>
-      </w:pPr>
-      <w:r>
-        <w:rPr>
-          <w:rFonts w:hint="eastAsia"/>
-          <w:sz w:val="22"/>
-        </w:rPr>
-        <w:t>서버 순서도</w:t>
-      </w:r>
-    </w:p>
-    <w:p>
-      <w:pPr>
-        <w:rPr>
-          <w:rFonts w:hint="eastAsia"/>
-          <w:sz w:val="22"/>
-        </w:rPr>
-      </w:pPr>
-    </w:p>
-    <w:p>
-      <w:r>
-        <w:rPr>
-          <w:noProof/>
-        </w:rPr>
-        <w:drawing>
-          <wp:inline distT="0" distB="0" distL="0" distR="0" wp14:anchorId="36489D71" wp14:editId="2BAD0FBA">
-            <wp:extent cx="5731510" cy="4090035"/>
-            <wp:effectExtent l="0" t="0" r="2540" b="5715"/>
-            <wp:docPr id="4" name="그림 4"/>
-            <wp:cNvGraphicFramePr>
-              <a:graphicFrameLocks xmlns:a="http://schemas.openxmlformats.org/drawingml/2006/main" noChangeAspect="1"/>
-            </wp:cNvGraphicFramePr>
-            <a:graphic xmlns:a="http://schemas.openxmlformats.org/drawingml/2006/main">
-              <a:graphicData uri="http://schemas.openxmlformats.org/drawingml/2006/picture">
-                <pic:pic xmlns:pic="http://schemas.openxmlformats.org/drawingml/2006/picture">
-                  <pic:nvPicPr>
-                    <pic:cNvPr id="1" name=""/>
-                    <pic:cNvPicPr/>
-                  </pic:nvPicPr>
-                  <pic:blipFill>
-                    <a:blip r:embed="rId7"/>
-                    <a:stretch>
-                      <a:fillRect/>
-                    </a:stretch>
-                  </pic:blipFill>
-                  <pic:spPr>
-                    <a:xfrm>
-                      <a:off x="0" y="0"/>
-                      <a:ext cx="5731510" cy="4090035"/>
-                    </a:xfrm>
-                    <a:prstGeom prst="rect">
-                      <a:avLst/>
-                    </a:prstGeom>
-                  </pic:spPr>
-                </pic:pic>
-              </a:graphicData>
-            </a:graphic>
-          </wp:inline>
-        </w:drawing>
-      </w:r>
-    </w:p>
-    <w:p/>
-    <w:p/>
-    <w:p/>
-    <w:p/>
-    <w:p/>
-    <w:p/>
-    <w:p/>
-    <w:p/>
-    <w:p/>
-    <w:p>
-      <w:pPr>
-        <w:pStyle w:val="a3"/>
-        <w:numPr>
-          <w:ilvl w:val="0"/>
-          <w:numId w:val="11"/>
-        </w:numPr>
-        <w:ind w:leftChars="0"/>
-      </w:pPr>
-      <w:r>
-        <w:rPr>
-          <w:rFonts w:hint="eastAsia"/>
-        </w:rPr>
-        <w:lastRenderedPageBreak/>
-        <w:t>클라이언트 순서도</w:t>
-      </w:r>
-    </w:p>
-    <w:p>
-      <w:pPr>
-        <w:rPr>
-          <w:rFonts w:hint="eastAsia"/>
-        </w:rPr>
-      </w:pPr>
-    </w:p>
-    <w:p>
-      <w:r>
-        <w:rPr>
-          <w:noProof/>
-        </w:rPr>
-        <w:drawing>
-          <wp:inline distT="0" distB="0" distL="0" distR="0" wp14:anchorId="4C5D2CAA" wp14:editId="39AEF310">
-            <wp:extent cx="4772025" cy="6076950"/>
-            <wp:effectExtent l="0" t="0" r="9525" b="0"/>
-            <wp:docPr id="2" name="그림 2"/>
             <wp:cNvGraphicFramePr>
               <a:graphicFrameLocks xmlns:a="http://schemas.openxmlformats.org/drawingml/2006/main" noChangeAspect="1"/>
             </wp:cNvGraphicFramePr>
@@ -1159,6 +905,235 @@
                   <pic:spPr>
                     <a:xfrm>
                       <a:off x="0" y="0"/>
+                      <a:ext cx="2142582" cy="2759055"/>
+                    </a:xfrm>
+                    <a:prstGeom prst="rect">
+                      <a:avLst/>
+                    </a:prstGeom>
+                  </pic:spPr>
+                </pic:pic>
+              </a:graphicData>
+            </a:graphic>
+          </wp:inline>
+        </w:drawing>
+      </w:r>
+    </w:p>
+    <w:p>
+      <w:pPr>
+        <w:pStyle w:val="a3"/>
+        <w:numPr>
+          <w:ilvl w:val="0"/>
+          <w:numId w:val="2"/>
+        </w:numPr>
+        <w:ind w:leftChars="0"/>
+      </w:pPr>
+      <w:r>
+        <w:rPr>
+          <w:rFonts w:hint="eastAsia"/>
+        </w:rPr>
+        <w:t>조작법</w:t>
+      </w:r>
+      <w:r>
+        <w:rPr>
+          <w:rFonts w:hint="eastAsia"/>
+        </w:rPr>
+        <w:t>:</w:t>
+      </w:r>
+      <w:r>
+        <w:t xml:space="preserve"> </w:t>
+      </w:r>
+      <w:r>
+        <w:rPr>
+          <w:rFonts w:hint="eastAsia"/>
+        </w:rPr>
+        <w:t>방향키,</w:t>
+      </w:r>
+      <w:r>
+        <w:t xml:space="preserve"> V(</w:t>
+      </w:r>
+      <w:proofErr w:type="spellStart"/>
+      <w:r>
+        <w:rPr>
+          <w:rFonts w:hint="eastAsia"/>
+        </w:rPr>
+        <w:t>필살기</w:t>
+      </w:r>
+      <w:proofErr w:type="spellEnd"/>
+      <w:r>
+        <w:t>)</w:t>
+      </w:r>
+    </w:p>
+    <w:p/>
+    <w:p/>
+    <w:p/>
+    <w:p/>
+    <w:p/>
+    <w:p/>
+    <w:p/>
+    <w:p/>
+    <w:p>
+      <w:pPr>
+        <w:pStyle w:val="a3"/>
+        <w:numPr>
+          <w:ilvl w:val="0"/>
+          <w:numId w:val="10"/>
+        </w:numPr>
+        <w:ind w:leftChars="0"/>
+        <w:rPr>
+          <w:b/>
+          <w:sz w:val="36"/>
+        </w:rPr>
+      </w:pPr>
+      <w:r>
+        <w:rPr>
+          <w:rFonts w:hint="eastAsia"/>
+          <w:b/>
+          <w:sz w:val="36"/>
+        </w:rPr>
+        <w:lastRenderedPageBreak/>
+        <w:t>High-Level</w:t>
+      </w:r>
+      <w:r>
+        <w:rPr>
+          <w:b/>
+          <w:sz w:val="36"/>
+        </w:rPr>
+        <w:t xml:space="preserve"> </w:t>
+      </w:r>
+      <w:r>
+        <w:rPr>
+          <w:rFonts w:hint="eastAsia"/>
+          <w:b/>
+          <w:sz w:val="36"/>
+        </w:rPr>
+        <w:t>디자인</w:t>
+      </w:r>
+    </w:p>
+    <w:p>
+      <w:pPr>
+        <w:pStyle w:val="a3"/>
+        <w:numPr>
+          <w:ilvl w:val="0"/>
+          <w:numId w:val="11"/>
+        </w:numPr>
+        <w:ind w:leftChars="0"/>
+        <w:rPr>
+          <w:sz w:val="22"/>
+        </w:rPr>
+      </w:pPr>
+      <w:r>
+        <w:rPr>
+          <w:rFonts w:hint="eastAsia"/>
+          <w:sz w:val="22"/>
+        </w:rPr>
+        <w:t>서버 순서도</w:t>
+      </w:r>
+    </w:p>
+    <w:p>
+      <w:pPr>
+        <w:rPr>
+          <w:sz w:val="22"/>
+        </w:rPr>
+      </w:pPr>
+    </w:p>
+    <w:p>
+      <w:r>
+        <w:rPr>
+          <w:noProof/>
+        </w:rPr>
+        <w:drawing>
+          <wp:inline distT="0" distB="0" distL="0" distR="0" wp14:anchorId="36489D71" wp14:editId="2BAD0FBA">
+            <wp:extent cx="5731510" cy="4090035"/>
+            <wp:effectExtent l="0" t="0" r="2540" b="5715"/>
+            <wp:docPr id="4" name="그림 4"/>
+            <wp:cNvGraphicFramePr>
+              <a:graphicFrameLocks xmlns:a="http://schemas.openxmlformats.org/drawingml/2006/main" noChangeAspect="1"/>
+            </wp:cNvGraphicFramePr>
+            <a:graphic xmlns:a="http://schemas.openxmlformats.org/drawingml/2006/main">
+              <a:graphicData uri="http://schemas.openxmlformats.org/drawingml/2006/picture">
+                <pic:pic xmlns:pic="http://schemas.openxmlformats.org/drawingml/2006/picture">
+                  <pic:nvPicPr>
+                    <pic:cNvPr id="1" name=""/>
+                    <pic:cNvPicPr/>
+                  </pic:nvPicPr>
+                  <pic:blipFill>
+                    <a:blip r:embed="rId9"/>
+                    <a:stretch>
+                      <a:fillRect/>
+                    </a:stretch>
+                  </pic:blipFill>
+                  <pic:spPr>
+                    <a:xfrm>
+                      <a:off x="0" y="0"/>
+                      <a:ext cx="5731510" cy="4090035"/>
+                    </a:xfrm>
+                    <a:prstGeom prst="rect">
+                      <a:avLst/>
+                    </a:prstGeom>
+                  </pic:spPr>
+                </pic:pic>
+              </a:graphicData>
+            </a:graphic>
+          </wp:inline>
+        </w:drawing>
+      </w:r>
+    </w:p>
+    <w:p/>
+    <w:p/>
+    <w:p/>
+    <w:p/>
+    <w:p/>
+    <w:p/>
+    <w:p/>
+    <w:p/>
+    <w:p/>
+    <w:p>
+      <w:pPr>
+        <w:pStyle w:val="a3"/>
+        <w:numPr>
+          <w:ilvl w:val="0"/>
+          <w:numId w:val="11"/>
+        </w:numPr>
+        <w:ind w:leftChars="0"/>
+      </w:pPr>
+      <w:r>
+        <w:rPr>
+          <w:rFonts w:hint="eastAsia"/>
+        </w:rPr>
+        <w:lastRenderedPageBreak/>
+        <w:t>클라이언트 순서도</w:t>
+      </w:r>
+    </w:p>
+    <w:p/>
+    <w:p>
+      <w:r>
+        <w:rPr>
+          <w:noProof/>
+        </w:rPr>
+        <w:drawing>
+          <wp:inline distT="0" distB="0" distL="0" distR="0" wp14:anchorId="4C5D2CAA" wp14:editId="39AEF310">
+            <wp:extent cx="4772025" cy="6076950"/>
+            <wp:effectExtent l="0" t="0" r="9525" b="0"/>
+            <wp:docPr id="2" name="그림 2"/>
+            <wp:cNvGraphicFramePr>
+              <a:graphicFrameLocks xmlns:a="http://schemas.openxmlformats.org/drawingml/2006/main" noChangeAspect="1"/>
+            </wp:cNvGraphicFramePr>
+            <a:graphic xmlns:a="http://schemas.openxmlformats.org/drawingml/2006/main">
+              <a:graphicData uri="http://schemas.openxmlformats.org/drawingml/2006/picture">
+                <pic:pic xmlns:pic="http://schemas.openxmlformats.org/drawingml/2006/picture">
+                  <pic:nvPicPr>
+                    <pic:cNvPr id="1" name=""/>
+                    <pic:cNvPicPr/>
+                  </pic:nvPicPr>
+                  <pic:blipFill>
+                    <a:blip r:embed="rId10"/>
+                    <a:stretch>
+                      <a:fillRect/>
+                    </a:stretch>
+                  </pic:blipFill>
+                  <pic:spPr>
+                    <a:xfrm>
+                      <a:off x="0" y="0"/>
                       <a:ext cx="4772025" cy="6076950"/>
                     </a:xfrm>
                     <a:prstGeom prst="rect">
@@ -1176,13 +1151,7 @@
     <w:p/>
     <w:p/>
     <w:p/>
-    <w:p>
-      <w:pPr>
-        <w:rPr>
-          <w:rFonts w:hint="eastAsia"/>
-        </w:rPr>
-      </w:pPr>
-    </w:p>
+    <w:p/>
     <w:p>
       <w:pPr>
         <w:pStyle w:val="a3"/>
@@ -1215,11 +1184,4897 @@
     </w:p>
     <w:p>
       <w:pPr>
+        <w:widowControl/>
+        <w:wordWrap/>
+        <w:autoSpaceDE/>
+        <w:autoSpaceDN/>
+      </w:pPr>
+      <w:r>
+        <w:br w:type="page"/>
+      </w:r>
+    </w:p>
+    <w:p>
+      <w:pPr>
+        <w:rPr>
+          <w:b/>
+          <w:sz w:val="36"/>
+        </w:rPr>
+      </w:pPr>
+      <w:r>
+        <w:rPr>
+          <w:rFonts w:hint="eastAsia"/>
+          <w:b/>
+          <w:sz w:val="36"/>
+        </w:rPr>
+        <w:lastRenderedPageBreak/>
+        <w:t>4</w:t>
+      </w:r>
+      <w:r>
+        <w:rPr>
+          <w:b/>
+          <w:sz w:val="36"/>
+        </w:rPr>
+        <w:t>.</w:t>
+      </w:r>
+      <w:r>
+        <w:rPr>
+          <w:rFonts w:hint="eastAsia"/>
+          <w:b/>
+          <w:sz w:val="36"/>
+        </w:rPr>
+        <w:t>개발환경</w:t>
+      </w:r>
+    </w:p>
+    <w:tbl>
+      <w:tblPr>
+        <w:tblStyle w:val="a6"/>
+        <w:tblpPr w:leftFromText="142" w:rightFromText="142" w:vertAnchor="page" w:horzAnchor="margin" w:tblpY="2491"/>
+        <w:tblW w:w="0" w:type="auto"/>
+        <w:tblLook w:val="04A0" w:firstRow="1" w:lastRow="0" w:firstColumn="1" w:lastColumn="0" w:noHBand="0" w:noVBand="1"/>
+      </w:tblPr>
+      <w:tblGrid>
+        <w:gridCol w:w="3021"/>
+        <w:gridCol w:w="3017"/>
+        <w:gridCol w:w="2978"/>
+      </w:tblGrid>
+      <w:tr>
+        <w:tc>
+          <w:tcPr>
+            <w:tcW w:w="3021" w:type="dxa"/>
+            <w:tcBorders>
+              <w:bottom w:val="single" w:sz="12" w:space="0" w:color="auto"/>
+            </w:tcBorders>
+          </w:tcPr>
+          <w:p>
+            <w:pPr>
+              <w:pStyle w:val="a3"/>
+              <w:ind w:leftChars="0" w:left="760"/>
+              <w:rPr>
+                <w:rFonts w:hint="eastAsia"/>
+              </w:rPr>
+            </w:pPr>
+          </w:p>
+        </w:tc>
+        <w:tc>
+          <w:tcPr>
+            <w:tcW w:w="3017" w:type="dxa"/>
+            <w:tcBorders>
+              <w:bottom w:val="single" w:sz="12" w:space="0" w:color="auto"/>
+            </w:tcBorders>
+          </w:tcPr>
+          <w:p>
+            <w:pPr>
+              <w:jc w:val="center"/>
+            </w:pPr>
+            <w:r>
+              <w:rPr>
+                <w:rFonts w:hint="eastAsia"/>
+              </w:rPr>
+              <w:t>클라이언트</w:t>
+            </w:r>
+          </w:p>
+        </w:tc>
+        <w:tc>
+          <w:tcPr>
+            <w:tcW w:w="2978" w:type="dxa"/>
+            <w:tcBorders>
+              <w:bottom w:val="single" w:sz="12" w:space="0" w:color="auto"/>
+            </w:tcBorders>
+          </w:tcPr>
+          <w:p>
+            <w:pPr>
+              <w:jc w:val="center"/>
+            </w:pPr>
+            <w:r>
+              <w:rPr>
+                <w:rFonts w:hint="eastAsia"/>
+              </w:rPr>
+              <w:t>서버</w:t>
+            </w:r>
+          </w:p>
+        </w:tc>
+      </w:tr>
+      <w:tr>
+        <w:tc>
+          <w:tcPr>
+            <w:tcW w:w="3021" w:type="dxa"/>
+            <w:tcBorders>
+              <w:top w:val="single" w:sz="12" w:space="0" w:color="auto"/>
+            </w:tcBorders>
+          </w:tcPr>
+          <w:p>
+            <w:pPr>
+              <w:jc w:val="center"/>
+              <w:rPr>
+                <w:rFonts w:hint="eastAsia"/>
+              </w:rPr>
+            </w:pPr>
+            <w:r>
+              <w:rPr>
+                <w:rFonts w:hint="eastAsia"/>
+              </w:rPr>
+              <w:t>I</w:t>
+            </w:r>
+            <w:r>
+              <w:t>DE</w:t>
+            </w:r>
+          </w:p>
+        </w:tc>
+        <w:tc>
+          <w:tcPr>
+            <w:tcW w:w="5995" w:type="dxa"/>
+            <w:gridSpan w:val="2"/>
+            <w:tcBorders>
+              <w:top w:val="single" w:sz="12" w:space="0" w:color="auto"/>
+            </w:tcBorders>
+          </w:tcPr>
+          <w:p>
+            <w:pPr>
+              <w:jc w:val="center"/>
+            </w:pPr>
+            <w:r>
+              <w:rPr>
+                <w:rFonts w:hint="eastAsia"/>
+              </w:rPr>
+              <w:t>M</w:t>
+            </w:r>
+            <w:r>
+              <w:t>S Visual Studio 2017</w:t>
+            </w:r>
+          </w:p>
+        </w:tc>
+      </w:tr>
+      <w:tr>
+        <w:tc>
+          <w:tcPr>
+            <w:tcW w:w="3021" w:type="dxa"/>
+          </w:tcPr>
+          <w:p>
+            <w:pPr>
+              <w:jc w:val="center"/>
+            </w:pPr>
+            <w:r>
+              <w:rPr>
+                <w:rFonts w:hint="eastAsia"/>
+              </w:rPr>
+              <w:t>O</w:t>
+            </w:r>
+            <w:r>
+              <w:t>S</w:t>
+            </w:r>
+          </w:p>
+        </w:tc>
+        <w:tc>
+          <w:tcPr>
+            <w:tcW w:w="5995" w:type="dxa"/>
+            <w:gridSpan w:val="2"/>
+          </w:tcPr>
+          <w:p>
+            <w:pPr>
+              <w:jc w:val="center"/>
+            </w:pPr>
+            <w:r>
+              <w:rPr>
+                <w:rFonts w:hint="eastAsia"/>
+              </w:rPr>
+              <w:t>W</w:t>
+            </w:r>
+            <w:r>
+              <w:t>indows 10</w:t>
+            </w:r>
+          </w:p>
+        </w:tc>
+      </w:tr>
+      <w:tr>
+        <w:tc>
+          <w:tcPr>
+            <w:tcW w:w="3021" w:type="dxa"/>
+          </w:tcPr>
+          <w:p>
+            <w:pPr>
+              <w:jc w:val="center"/>
+            </w:pPr>
+            <w:r>
+              <w:rPr>
+                <w:rFonts w:hint="eastAsia"/>
+              </w:rPr>
+              <w:t>L</w:t>
+            </w:r>
+            <w:r>
+              <w:t>anguage</w:t>
+            </w:r>
+          </w:p>
+        </w:tc>
+        <w:tc>
+          <w:tcPr>
+            <w:tcW w:w="5995" w:type="dxa"/>
+            <w:gridSpan w:val="2"/>
+          </w:tcPr>
+          <w:p>
+            <w:pPr>
+              <w:jc w:val="center"/>
+            </w:pPr>
+            <w:r>
+              <w:rPr>
+                <w:rFonts w:hint="eastAsia"/>
+              </w:rPr>
+              <w:t>V</w:t>
+            </w:r>
+            <w:r>
+              <w:t>isual C++</w:t>
+            </w:r>
+          </w:p>
+        </w:tc>
+      </w:tr>
+      <w:tr>
+        <w:tc>
+          <w:tcPr>
+            <w:tcW w:w="3021" w:type="dxa"/>
+          </w:tcPr>
+          <w:p>
+            <w:pPr>
+              <w:jc w:val="center"/>
+            </w:pPr>
+            <w:r>
+              <w:rPr>
+                <w:rFonts w:hint="eastAsia"/>
+              </w:rPr>
+              <w:t>F</w:t>
+            </w:r>
+            <w:r>
+              <w:t>eature</w:t>
+            </w:r>
+          </w:p>
+        </w:tc>
+        <w:tc>
+          <w:tcPr>
+            <w:tcW w:w="3017" w:type="dxa"/>
+          </w:tcPr>
+          <w:p>
+            <w:pPr>
+              <w:tabs>
+                <w:tab w:val="left" w:pos="2070"/>
+              </w:tabs>
+              <w:jc w:val="center"/>
+              <w:rPr>
+                <w:rFonts w:hint="eastAsia"/>
+              </w:rPr>
+            </w:pPr>
+            <w:r>
+              <w:rPr>
+                <w:rFonts w:hint="eastAsia"/>
+              </w:rPr>
+              <w:t>W</w:t>
+            </w:r>
+            <w:r>
+              <w:t>indows API</w:t>
+            </w:r>
+          </w:p>
+        </w:tc>
+        <w:tc>
+          <w:tcPr>
+            <w:tcW w:w="2978" w:type="dxa"/>
+          </w:tcPr>
+          <w:p>
+            <w:pPr>
+              <w:jc w:val="center"/>
+            </w:pPr>
+            <w:r>
+              <w:rPr>
+                <w:rFonts w:hint="eastAsia"/>
+              </w:rPr>
+              <w:t>T</w:t>
+            </w:r>
+            <w:r>
+              <w:t>CP</w:t>
+            </w:r>
+          </w:p>
+        </w:tc>
+      </w:tr>
+    </w:tbl>
+    <w:p>
+      <w:pPr>
+        <w:rPr>
+          <w:rFonts w:hint="eastAsia"/>
+          <w:b/>
+          <w:sz w:val="36"/>
+        </w:rPr>
+      </w:pPr>
+    </w:p>
+    <w:p>
+      <w:pPr>
+        <w:rPr>
+          <w:b/>
+          <w:sz w:val="36"/>
+        </w:rPr>
+      </w:pPr>
+      <w:r>
+        <w:rPr>
+          <w:rFonts w:hint="eastAsia"/>
+          <w:b/>
+          <w:sz w:val="36"/>
+        </w:rPr>
+        <w:t>5</w:t>
+      </w:r>
+      <w:r>
+        <w:rPr>
+          <w:b/>
+          <w:sz w:val="36"/>
+        </w:rPr>
+        <w:t>.</w:t>
+      </w:r>
+      <w:r>
+        <w:rPr>
+          <w:rFonts w:hint="eastAsia"/>
+          <w:b/>
+          <w:sz w:val="36"/>
+        </w:rPr>
+        <w:t>팀원 별 역할분담</w:t>
+      </w:r>
+    </w:p>
+    <w:tbl>
+      <w:tblPr>
+        <w:tblStyle w:val="a6"/>
+        <w:tblW w:w="0" w:type="auto"/>
+        <w:tblLook w:val="04A0" w:firstRow="1" w:lastRow="0" w:firstColumn="1" w:lastColumn="0" w:noHBand="0" w:noVBand="1"/>
+      </w:tblPr>
+      <w:tblGrid>
+        <w:gridCol w:w="3006"/>
+        <w:gridCol w:w="3005"/>
+        <w:gridCol w:w="3005"/>
+      </w:tblGrid>
+      <w:tr>
+        <w:tc>
+          <w:tcPr>
+            <w:tcW w:w="3186" w:type="dxa"/>
+            <w:tcBorders>
+              <w:bottom w:val="single" w:sz="12" w:space="0" w:color="auto"/>
+            </w:tcBorders>
+          </w:tcPr>
+          <w:p>
+            <w:r>
+              <w:rPr>
+                <w:rFonts w:hint="eastAsia"/>
+              </w:rPr>
+              <w:t>김천기</w:t>
+            </w:r>
+          </w:p>
+        </w:tc>
+        <w:tc>
+          <w:tcPr>
+            <w:tcW w:w="3186" w:type="dxa"/>
+            <w:tcBorders>
+              <w:bottom w:val="single" w:sz="12" w:space="0" w:color="auto"/>
+            </w:tcBorders>
+          </w:tcPr>
+          <w:p>
+            <w:proofErr w:type="spellStart"/>
+            <w:r>
+              <w:rPr>
+                <w:rFonts w:hint="eastAsia"/>
+              </w:rPr>
+              <w:t>이소현</w:t>
+            </w:r>
+            <w:proofErr w:type="spellEnd"/>
+          </w:p>
+        </w:tc>
+        <w:tc>
+          <w:tcPr>
+            <w:tcW w:w="3186" w:type="dxa"/>
+            <w:tcBorders>
+              <w:bottom w:val="single" w:sz="12" w:space="0" w:color="auto"/>
+            </w:tcBorders>
+          </w:tcPr>
+          <w:p>
+            <w:r>
+              <w:rPr>
+                <w:rFonts w:hint="eastAsia"/>
+              </w:rPr>
+              <w:t>장은선</w:t>
+            </w:r>
+          </w:p>
+        </w:tc>
+      </w:tr>
+      <w:tr>
+        <w:tc>
+          <w:tcPr>
+            <w:tcW w:w="3186" w:type="dxa"/>
+            <w:tcBorders>
+              <w:top w:val="single" w:sz="12" w:space="0" w:color="auto"/>
+            </w:tcBorders>
+          </w:tcPr>
+          <w:p>
+            <w:pPr>
+              <w:rPr>
+                <w:rFonts w:hint="eastAsia"/>
+              </w:rPr>
+            </w:pPr>
+          </w:p>
+        </w:tc>
+        <w:tc>
+          <w:tcPr>
+            <w:tcW w:w="3186" w:type="dxa"/>
+            <w:tcBorders>
+              <w:top w:val="single" w:sz="12" w:space="0" w:color="auto"/>
+            </w:tcBorders>
+          </w:tcPr>
+          <w:p>
+            <w:pPr>
+              <w:rPr>
+                <w:rFonts w:hint="eastAsia"/>
+              </w:rPr>
+            </w:pPr>
+          </w:p>
+        </w:tc>
+        <w:tc>
+          <w:tcPr>
+            <w:tcW w:w="3186" w:type="dxa"/>
+            <w:tcBorders>
+              <w:top w:val="single" w:sz="12" w:space="0" w:color="auto"/>
+            </w:tcBorders>
+          </w:tcPr>
+          <w:p>
+            <w:pPr>
+              <w:rPr>
+                <w:rFonts w:hint="eastAsia"/>
+              </w:rPr>
+            </w:pPr>
+          </w:p>
+        </w:tc>
+      </w:tr>
+      <w:tr>
+        <w:tc>
+          <w:tcPr>
+            <w:tcW w:w="3186" w:type="dxa"/>
+          </w:tcPr>
+          <w:p>
+            <w:pPr>
+              <w:rPr>
+                <w:rFonts w:hint="eastAsia"/>
+              </w:rPr>
+            </w:pPr>
+          </w:p>
+        </w:tc>
+        <w:tc>
+          <w:tcPr>
+            <w:tcW w:w="3186" w:type="dxa"/>
+          </w:tcPr>
+          <w:p>
+            <w:pPr>
+              <w:rPr>
+                <w:rFonts w:hint="eastAsia"/>
+              </w:rPr>
+            </w:pPr>
+          </w:p>
+        </w:tc>
+        <w:tc>
+          <w:tcPr>
+            <w:tcW w:w="3186" w:type="dxa"/>
+          </w:tcPr>
+          <w:p>
+            <w:pPr>
+              <w:rPr>
+                <w:rFonts w:hint="eastAsia"/>
+              </w:rPr>
+            </w:pPr>
+          </w:p>
+        </w:tc>
+      </w:tr>
+      <w:tr>
+        <w:tc>
+          <w:tcPr>
+            <w:tcW w:w="3186" w:type="dxa"/>
+          </w:tcPr>
+          <w:p/>
+        </w:tc>
+        <w:tc>
+          <w:tcPr>
+            <w:tcW w:w="3186" w:type="dxa"/>
+          </w:tcPr>
+          <w:p/>
+        </w:tc>
+        <w:tc>
+          <w:tcPr>
+            <w:tcW w:w="3186" w:type="dxa"/>
+          </w:tcPr>
+          <w:p>
+            <w:pPr>
+              <w:rPr>
+                <w:rFonts w:hint="eastAsia"/>
+              </w:rPr>
+            </w:pPr>
+          </w:p>
+        </w:tc>
+      </w:tr>
+      <w:tr>
+        <w:tc>
+          <w:tcPr>
+            <w:tcW w:w="3186" w:type="dxa"/>
+          </w:tcPr>
+          <w:p/>
+        </w:tc>
+        <w:tc>
+          <w:tcPr>
+            <w:tcW w:w="3186" w:type="dxa"/>
+          </w:tcPr>
+          <w:p>
+            <w:pPr>
+              <w:rPr>
+                <w:rFonts w:hint="eastAsia"/>
+              </w:rPr>
+            </w:pPr>
+          </w:p>
+        </w:tc>
+        <w:tc>
+          <w:tcPr>
+            <w:tcW w:w="3186" w:type="dxa"/>
+          </w:tcPr>
+          <w:p>
+            <w:pPr>
+              <w:rPr>
+                <w:rFonts w:hint="eastAsia"/>
+              </w:rPr>
+            </w:pPr>
+          </w:p>
+        </w:tc>
+      </w:tr>
+    </w:tbl>
+    <w:p>
+      <w:pPr>
         <w:pStyle w:val="a3"/>
         <w:ind w:leftChars="0" w:left="760"/>
-      </w:pPr>
-      <w:bookmarkStart w:id="0" w:name="_GoBack"/>
-      <w:bookmarkEnd w:id="0"/>
+        <w:rPr>
+          <w:rFonts w:hint="eastAsia"/>
+          <w:b/>
+          <w:sz w:val="36"/>
+        </w:rPr>
+      </w:pPr>
+    </w:p>
+    <w:p>
+      <w:pPr>
+        <w:rPr>
+          <w:b/>
+          <w:sz w:val="36"/>
+        </w:rPr>
+      </w:pPr>
+      <w:r>
+        <w:rPr>
+          <w:b/>
+          <w:sz w:val="36"/>
+        </w:rPr>
+        <w:t>6.</w:t>
+      </w:r>
+      <w:r>
+        <w:rPr>
+          <w:rFonts w:hint="eastAsia"/>
+          <w:b/>
+          <w:sz w:val="36"/>
+        </w:rPr>
+        <w:t>개발일정</w:t>
+      </w:r>
+    </w:p>
+    <w:tbl>
+      <w:tblPr>
+        <w:tblStyle w:val="a6"/>
+        <w:tblW w:w="0" w:type="auto"/>
+        <w:tblLook w:val="04A0" w:firstRow="1" w:lastRow="0" w:firstColumn="1" w:lastColumn="0" w:noHBand="0" w:noVBand="1"/>
+      </w:tblPr>
+      <w:tblGrid>
+        <w:gridCol w:w="786"/>
+        <w:gridCol w:w="2377"/>
+        <w:gridCol w:w="701"/>
+        <w:gridCol w:w="1970"/>
+        <w:gridCol w:w="605"/>
+        <w:gridCol w:w="1936"/>
+        <w:gridCol w:w="641"/>
+      </w:tblGrid>
+      <w:tr>
+        <w:tc>
+          <w:tcPr>
+            <w:tcW w:w="817" w:type="dxa"/>
+            <w:vMerge w:val="restart"/>
+          </w:tcPr>
+          <w:p>
+            <w:pPr>
+              <w:jc w:val="center"/>
+            </w:pPr>
+          </w:p>
+        </w:tc>
+        <w:tc>
+          <w:tcPr>
+            <w:tcW w:w="3278" w:type="dxa"/>
+            <w:gridSpan w:val="2"/>
+          </w:tcPr>
+          <w:p>
+            <w:pPr>
+              <w:jc w:val="center"/>
+            </w:pPr>
+            <w:r>
+              <w:rPr>
+                <w:rFonts w:hint="eastAsia"/>
+              </w:rPr>
+              <w:t>김천기</w:t>
+            </w:r>
+          </w:p>
+        </w:tc>
+        <w:tc>
+          <w:tcPr>
+            <w:tcW w:w="2731" w:type="dxa"/>
+            <w:gridSpan w:val="2"/>
+          </w:tcPr>
+          <w:p>
+            <w:pPr>
+              <w:jc w:val="center"/>
+            </w:pPr>
+            <w:proofErr w:type="spellStart"/>
+            <w:r>
+              <w:rPr>
+                <w:rFonts w:hint="eastAsia"/>
+              </w:rPr>
+              <w:t>이소현</w:t>
+            </w:r>
+            <w:proofErr w:type="spellEnd"/>
+          </w:p>
+        </w:tc>
+        <w:tc>
+          <w:tcPr>
+            <w:tcW w:w="2732" w:type="dxa"/>
+            <w:gridSpan w:val="2"/>
+          </w:tcPr>
+          <w:p>
+            <w:pPr>
+              <w:jc w:val="center"/>
+            </w:pPr>
+            <w:r>
+              <w:rPr>
+                <w:rFonts w:hint="eastAsia"/>
+              </w:rPr>
+              <w:t>장은선</w:t>
+            </w:r>
+          </w:p>
+        </w:tc>
+      </w:tr>
+      <w:tr>
+        <w:tc>
+          <w:tcPr>
+            <w:tcW w:w="817" w:type="dxa"/>
+            <w:vMerge/>
+          </w:tcPr>
+          <w:p>
+            <w:pPr>
+              <w:jc w:val="center"/>
+            </w:pPr>
+          </w:p>
+        </w:tc>
+        <w:tc>
+          <w:tcPr>
+            <w:tcW w:w="2552" w:type="dxa"/>
+          </w:tcPr>
+          <w:p>
+            <w:pPr>
+              <w:jc w:val="center"/>
+            </w:pPr>
+            <w:r>
+              <w:rPr>
+                <w:rFonts w:hint="eastAsia"/>
+              </w:rPr>
+              <w:t>개발내용</w:t>
+            </w:r>
+          </w:p>
+        </w:tc>
+        <w:tc>
+          <w:tcPr>
+            <w:tcW w:w="726" w:type="dxa"/>
+          </w:tcPr>
+          <w:p>
+            <w:pPr>
+              <w:jc w:val="center"/>
+            </w:pPr>
+            <w:r>
+              <w:rPr>
+                <w:rFonts w:hint="eastAsia"/>
+              </w:rPr>
+              <w:t>비고</w:t>
+            </w:r>
+          </w:p>
+        </w:tc>
+        <w:tc>
+          <w:tcPr>
+            <w:tcW w:w="2109" w:type="dxa"/>
+          </w:tcPr>
+          <w:p>
+            <w:pPr>
+              <w:jc w:val="center"/>
+            </w:pPr>
+            <w:r>
+              <w:rPr>
+                <w:rFonts w:hint="eastAsia"/>
+              </w:rPr>
+              <w:t>개발내용</w:t>
+            </w:r>
+          </w:p>
+        </w:tc>
+        <w:tc>
+          <w:tcPr>
+            <w:tcW w:w="622" w:type="dxa"/>
+          </w:tcPr>
+          <w:p>
+            <w:pPr>
+              <w:jc w:val="center"/>
+            </w:pPr>
+            <w:r>
+              <w:rPr>
+                <w:rFonts w:hint="eastAsia"/>
+              </w:rPr>
+              <w:t>비고</w:t>
+            </w:r>
+          </w:p>
+        </w:tc>
+        <w:tc>
+          <w:tcPr>
+            <w:tcW w:w="2071" w:type="dxa"/>
+          </w:tcPr>
+          <w:p>
+            <w:pPr>
+              <w:jc w:val="center"/>
+            </w:pPr>
+            <w:r>
+              <w:rPr>
+                <w:rFonts w:hint="eastAsia"/>
+              </w:rPr>
+              <w:t>개발내용</w:t>
+            </w:r>
+          </w:p>
+        </w:tc>
+        <w:tc>
+          <w:tcPr>
+            <w:tcW w:w="661" w:type="dxa"/>
+          </w:tcPr>
+          <w:p>
+            <w:pPr>
+              <w:jc w:val="center"/>
+            </w:pPr>
+            <w:r>
+              <w:rPr>
+                <w:rFonts w:hint="eastAsia"/>
+              </w:rPr>
+              <w:t>비고</w:t>
+            </w:r>
+          </w:p>
+        </w:tc>
+      </w:tr>
+      <w:tr>
+        <w:tc>
+          <w:tcPr>
+            <w:tcW w:w="817" w:type="dxa"/>
+          </w:tcPr>
+          <w:p>
+            <w:pPr>
+              <w:jc w:val="right"/>
+            </w:pPr>
+            <w:r>
+              <w:rPr>
+                <w:rFonts w:hint="eastAsia"/>
+              </w:rPr>
+              <w:t>2</w:t>
+            </w:r>
+            <w:r>
+              <w:t xml:space="preserve">5 </w:t>
+            </w:r>
+            <w:r>
+              <w:rPr>
+                <w:rFonts w:hint="eastAsia"/>
+              </w:rPr>
+              <w:t>일</w:t>
+            </w:r>
+          </w:p>
+        </w:tc>
+        <w:tc>
+          <w:tcPr>
+            <w:tcW w:w="2552" w:type="dxa"/>
+          </w:tcPr>
+          <w:p>
+            <w:pPr>
+              <w:jc w:val="center"/>
+            </w:pPr>
+          </w:p>
+        </w:tc>
+        <w:tc>
+          <w:tcPr>
+            <w:tcW w:w="726" w:type="dxa"/>
+          </w:tcPr>
+          <w:p>
+            <w:pPr>
+              <w:jc w:val="center"/>
+            </w:pPr>
+          </w:p>
+        </w:tc>
+        <w:tc>
+          <w:tcPr>
+            <w:tcW w:w="2109" w:type="dxa"/>
+          </w:tcPr>
+          <w:p>
+            <w:pPr>
+              <w:jc w:val="center"/>
+            </w:pPr>
+          </w:p>
+        </w:tc>
+        <w:tc>
+          <w:tcPr>
+            <w:tcW w:w="622" w:type="dxa"/>
+          </w:tcPr>
+          <w:p>
+            <w:pPr>
+              <w:jc w:val="center"/>
+            </w:pPr>
+          </w:p>
+        </w:tc>
+        <w:tc>
+          <w:tcPr>
+            <w:tcW w:w="2071" w:type="dxa"/>
+          </w:tcPr>
+          <w:p>
+            <w:pPr>
+              <w:jc w:val="center"/>
+            </w:pPr>
+          </w:p>
+        </w:tc>
+        <w:tc>
+          <w:tcPr>
+            <w:tcW w:w="661" w:type="dxa"/>
+          </w:tcPr>
+          <w:p>
+            <w:pPr>
+              <w:jc w:val="center"/>
+            </w:pPr>
+          </w:p>
+        </w:tc>
+      </w:tr>
+      <w:tr>
+        <w:tc>
+          <w:tcPr>
+            <w:tcW w:w="817" w:type="dxa"/>
+          </w:tcPr>
+          <w:p>
+            <w:pPr>
+              <w:jc w:val="right"/>
+            </w:pPr>
+            <w:r>
+              <w:rPr>
+                <w:rFonts w:hint="eastAsia"/>
+              </w:rPr>
+              <w:t>2</w:t>
+            </w:r>
+            <w:r>
+              <w:t xml:space="preserve">6 </w:t>
+            </w:r>
+            <w:r>
+              <w:rPr>
+                <w:rFonts w:hint="eastAsia"/>
+              </w:rPr>
+              <w:t>일</w:t>
+            </w:r>
+          </w:p>
+        </w:tc>
+        <w:tc>
+          <w:tcPr>
+            <w:tcW w:w="2552" w:type="dxa"/>
+          </w:tcPr>
+          <w:p>
+            <w:pPr>
+              <w:jc w:val="center"/>
+            </w:pPr>
+          </w:p>
+        </w:tc>
+        <w:tc>
+          <w:tcPr>
+            <w:tcW w:w="726" w:type="dxa"/>
+          </w:tcPr>
+          <w:p>
+            <w:pPr>
+              <w:jc w:val="center"/>
+            </w:pPr>
+          </w:p>
+        </w:tc>
+        <w:tc>
+          <w:tcPr>
+            <w:tcW w:w="2109" w:type="dxa"/>
+          </w:tcPr>
+          <w:p>
+            <w:pPr>
+              <w:jc w:val="center"/>
+            </w:pPr>
+          </w:p>
+        </w:tc>
+        <w:tc>
+          <w:tcPr>
+            <w:tcW w:w="622" w:type="dxa"/>
+          </w:tcPr>
+          <w:p>
+            <w:pPr>
+              <w:jc w:val="center"/>
+            </w:pPr>
+          </w:p>
+        </w:tc>
+        <w:tc>
+          <w:tcPr>
+            <w:tcW w:w="2071" w:type="dxa"/>
+          </w:tcPr>
+          <w:p>
+            <w:pPr>
+              <w:jc w:val="center"/>
+            </w:pPr>
+          </w:p>
+        </w:tc>
+        <w:tc>
+          <w:tcPr>
+            <w:tcW w:w="661" w:type="dxa"/>
+          </w:tcPr>
+          <w:p>
+            <w:pPr>
+              <w:jc w:val="center"/>
+            </w:pPr>
+          </w:p>
+        </w:tc>
+      </w:tr>
+      <w:tr>
+        <w:tc>
+          <w:tcPr>
+            <w:tcW w:w="817" w:type="dxa"/>
+          </w:tcPr>
+          <w:p>
+            <w:pPr>
+              <w:jc w:val="right"/>
+            </w:pPr>
+            <w:r>
+              <w:rPr>
+                <w:rFonts w:hint="eastAsia"/>
+              </w:rPr>
+              <w:t>2</w:t>
+            </w:r>
+            <w:r>
+              <w:t xml:space="preserve">7 </w:t>
+            </w:r>
+            <w:r>
+              <w:rPr>
+                <w:rFonts w:hint="eastAsia"/>
+              </w:rPr>
+              <w:t>일</w:t>
+            </w:r>
+          </w:p>
+        </w:tc>
+        <w:tc>
+          <w:tcPr>
+            <w:tcW w:w="2552" w:type="dxa"/>
+          </w:tcPr>
+          <w:p>
+            <w:pPr>
+              <w:jc w:val="center"/>
+            </w:pPr>
+          </w:p>
+        </w:tc>
+        <w:tc>
+          <w:tcPr>
+            <w:tcW w:w="726" w:type="dxa"/>
+          </w:tcPr>
+          <w:p>
+            <w:pPr>
+              <w:jc w:val="center"/>
+            </w:pPr>
+          </w:p>
+        </w:tc>
+        <w:tc>
+          <w:tcPr>
+            <w:tcW w:w="2109" w:type="dxa"/>
+          </w:tcPr>
+          <w:p>
+            <w:pPr>
+              <w:jc w:val="center"/>
+            </w:pPr>
+          </w:p>
+        </w:tc>
+        <w:tc>
+          <w:tcPr>
+            <w:tcW w:w="622" w:type="dxa"/>
+          </w:tcPr>
+          <w:p>
+            <w:pPr>
+              <w:jc w:val="center"/>
+            </w:pPr>
+          </w:p>
+        </w:tc>
+        <w:tc>
+          <w:tcPr>
+            <w:tcW w:w="2071" w:type="dxa"/>
+          </w:tcPr>
+          <w:p>
+            <w:pPr>
+              <w:jc w:val="center"/>
+            </w:pPr>
+          </w:p>
+        </w:tc>
+        <w:tc>
+          <w:tcPr>
+            <w:tcW w:w="661" w:type="dxa"/>
+          </w:tcPr>
+          <w:p>
+            <w:pPr>
+              <w:jc w:val="center"/>
+            </w:pPr>
+          </w:p>
+        </w:tc>
+      </w:tr>
+      <w:tr>
+        <w:tc>
+          <w:tcPr>
+            <w:tcW w:w="817" w:type="dxa"/>
+          </w:tcPr>
+          <w:p>
+            <w:pPr>
+              <w:jc w:val="right"/>
+            </w:pPr>
+            <w:r>
+              <w:rPr>
+                <w:rFonts w:hint="eastAsia"/>
+              </w:rPr>
+              <w:t>2</w:t>
+            </w:r>
+            <w:r>
+              <w:t xml:space="preserve">8 </w:t>
+            </w:r>
+            <w:r>
+              <w:rPr>
+                <w:rFonts w:hint="eastAsia"/>
+              </w:rPr>
+              <w:t>일</w:t>
+            </w:r>
+          </w:p>
+        </w:tc>
+        <w:tc>
+          <w:tcPr>
+            <w:tcW w:w="2552" w:type="dxa"/>
+          </w:tcPr>
+          <w:p>
+            <w:pPr>
+              <w:jc w:val="center"/>
+            </w:pPr>
+          </w:p>
+        </w:tc>
+        <w:tc>
+          <w:tcPr>
+            <w:tcW w:w="726" w:type="dxa"/>
+          </w:tcPr>
+          <w:p>
+            <w:pPr>
+              <w:jc w:val="center"/>
+            </w:pPr>
+          </w:p>
+        </w:tc>
+        <w:tc>
+          <w:tcPr>
+            <w:tcW w:w="2109" w:type="dxa"/>
+          </w:tcPr>
+          <w:p>
+            <w:pPr>
+              <w:jc w:val="center"/>
+            </w:pPr>
+          </w:p>
+        </w:tc>
+        <w:tc>
+          <w:tcPr>
+            <w:tcW w:w="622" w:type="dxa"/>
+          </w:tcPr>
+          <w:p>
+            <w:pPr>
+              <w:jc w:val="center"/>
+            </w:pPr>
+          </w:p>
+        </w:tc>
+        <w:tc>
+          <w:tcPr>
+            <w:tcW w:w="2071" w:type="dxa"/>
+          </w:tcPr>
+          <w:p>
+            <w:pPr>
+              <w:jc w:val="center"/>
+            </w:pPr>
+          </w:p>
+        </w:tc>
+        <w:tc>
+          <w:tcPr>
+            <w:tcW w:w="661" w:type="dxa"/>
+          </w:tcPr>
+          <w:p>
+            <w:pPr>
+              <w:jc w:val="center"/>
+            </w:pPr>
+          </w:p>
+        </w:tc>
+      </w:tr>
+      <w:tr>
+        <w:tc>
+          <w:tcPr>
+            <w:tcW w:w="817" w:type="dxa"/>
+          </w:tcPr>
+          <w:p>
+            <w:pPr>
+              <w:jc w:val="right"/>
+              <w:rPr>
+                <w:rFonts w:hint="eastAsia"/>
+              </w:rPr>
+            </w:pPr>
+            <w:r>
+              <w:rPr>
+                <w:rFonts w:hint="eastAsia"/>
+              </w:rPr>
+              <w:t>2</w:t>
+            </w:r>
+            <w:r>
+              <w:t xml:space="preserve">9 </w:t>
+            </w:r>
+            <w:r>
+              <w:rPr>
+                <w:rFonts w:hint="eastAsia"/>
+              </w:rPr>
+              <w:t>일</w:t>
+            </w:r>
+          </w:p>
+        </w:tc>
+        <w:tc>
+          <w:tcPr>
+            <w:tcW w:w="2552" w:type="dxa"/>
+          </w:tcPr>
+          <w:p>
+            <w:pPr>
+              <w:jc w:val="center"/>
+            </w:pPr>
+          </w:p>
+        </w:tc>
+        <w:tc>
+          <w:tcPr>
+            <w:tcW w:w="726" w:type="dxa"/>
+          </w:tcPr>
+          <w:p>
+            <w:pPr>
+              <w:jc w:val="center"/>
+            </w:pPr>
+          </w:p>
+        </w:tc>
+        <w:tc>
+          <w:tcPr>
+            <w:tcW w:w="2109" w:type="dxa"/>
+          </w:tcPr>
+          <w:p>
+            <w:pPr>
+              <w:jc w:val="center"/>
+            </w:pPr>
+          </w:p>
+        </w:tc>
+        <w:tc>
+          <w:tcPr>
+            <w:tcW w:w="622" w:type="dxa"/>
+          </w:tcPr>
+          <w:p>
+            <w:pPr>
+              <w:jc w:val="center"/>
+            </w:pPr>
+          </w:p>
+        </w:tc>
+        <w:tc>
+          <w:tcPr>
+            <w:tcW w:w="2071" w:type="dxa"/>
+          </w:tcPr>
+          <w:p>
+            <w:pPr>
+              <w:jc w:val="center"/>
+            </w:pPr>
+          </w:p>
+        </w:tc>
+        <w:tc>
+          <w:tcPr>
+            <w:tcW w:w="661" w:type="dxa"/>
+          </w:tcPr>
+          <w:p>
+            <w:pPr>
+              <w:jc w:val="center"/>
+            </w:pPr>
+          </w:p>
+        </w:tc>
+      </w:tr>
+      <w:tr>
+        <w:tc>
+          <w:tcPr>
+            <w:tcW w:w="817" w:type="dxa"/>
+          </w:tcPr>
+          <w:p>
+            <w:pPr>
+              <w:jc w:val="right"/>
+              <w:rPr>
+                <w:rFonts w:hint="eastAsia"/>
+              </w:rPr>
+            </w:pPr>
+            <w:r>
+              <w:rPr>
+                <w:rFonts w:hint="eastAsia"/>
+              </w:rPr>
+              <w:t>3</w:t>
+            </w:r>
+            <w:r>
+              <w:t xml:space="preserve">0 </w:t>
+            </w:r>
+            <w:r>
+              <w:rPr>
+                <w:rFonts w:hint="eastAsia"/>
+              </w:rPr>
+              <w:t>일</w:t>
+            </w:r>
+          </w:p>
+        </w:tc>
+        <w:tc>
+          <w:tcPr>
+            <w:tcW w:w="2552" w:type="dxa"/>
+          </w:tcPr>
+          <w:p>
+            <w:pPr>
+              <w:jc w:val="center"/>
+            </w:pPr>
+          </w:p>
+        </w:tc>
+        <w:tc>
+          <w:tcPr>
+            <w:tcW w:w="726" w:type="dxa"/>
+          </w:tcPr>
+          <w:p>
+            <w:pPr>
+              <w:jc w:val="center"/>
+            </w:pPr>
+          </w:p>
+        </w:tc>
+        <w:tc>
+          <w:tcPr>
+            <w:tcW w:w="2109" w:type="dxa"/>
+          </w:tcPr>
+          <w:p>
+            <w:pPr>
+              <w:jc w:val="center"/>
+            </w:pPr>
+          </w:p>
+        </w:tc>
+        <w:tc>
+          <w:tcPr>
+            <w:tcW w:w="622" w:type="dxa"/>
+          </w:tcPr>
+          <w:p>
+            <w:pPr>
+              <w:jc w:val="center"/>
+            </w:pPr>
+          </w:p>
+        </w:tc>
+        <w:tc>
+          <w:tcPr>
+            <w:tcW w:w="2071" w:type="dxa"/>
+          </w:tcPr>
+          <w:p>
+            <w:pPr>
+              <w:jc w:val="center"/>
+            </w:pPr>
+          </w:p>
+        </w:tc>
+        <w:tc>
+          <w:tcPr>
+            <w:tcW w:w="661" w:type="dxa"/>
+          </w:tcPr>
+          <w:p>
+            <w:pPr>
+              <w:jc w:val="center"/>
+            </w:pPr>
+          </w:p>
+        </w:tc>
+      </w:tr>
+      <w:tr>
+        <w:tc>
+          <w:tcPr>
+            <w:tcW w:w="817" w:type="dxa"/>
+          </w:tcPr>
+          <w:p>
+            <w:pPr>
+              <w:jc w:val="right"/>
+              <w:rPr>
+                <w:rFonts w:hint="eastAsia"/>
+              </w:rPr>
+            </w:pPr>
+            <w:r>
+              <w:rPr>
+                <w:rFonts w:hint="eastAsia"/>
+              </w:rPr>
+              <w:t>3</w:t>
+            </w:r>
+            <w:r>
+              <w:t xml:space="preserve">1 </w:t>
+            </w:r>
+            <w:r>
+              <w:rPr>
+                <w:rFonts w:hint="eastAsia"/>
+              </w:rPr>
+              <w:t>일</w:t>
+            </w:r>
+          </w:p>
+        </w:tc>
+        <w:tc>
+          <w:tcPr>
+            <w:tcW w:w="2552" w:type="dxa"/>
+          </w:tcPr>
+          <w:p>
+            <w:pPr>
+              <w:jc w:val="center"/>
+            </w:pPr>
+          </w:p>
+        </w:tc>
+        <w:tc>
+          <w:tcPr>
+            <w:tcW w:w="726" w:type="dxa"/>
+          </w:tcPr>
+          <w:p>
+            <w:pPr>
+              <w:jc w:val="center"/>
+            </w:pPr>
+          </w:p>
+        </w:tc>
+        <w:tc>
+          <w:tcPr>
+            <w:tcW w:w="2109" w:type="dxa"/>
+          </w:tcPr>
+          <w:p>
+            <w:pPr>
+              <w:jc w:val="center"/>
+            </w:pPr>
+          </w:p>
+        </w:tc>
+        <w:tc>
+          <w:tcPr>
+            <w:tcW w:w="622" w:type="dxa"/>
+          </w:tcPr>
+          <w:p>
+            <w:pPr>
+              <w:jc w:val="center"/>
+            </w:pPr>
+          </w:p>
+        </w:tc>
+        <w:tc>
+          <w:tcPr>
+            <w:tcW w:w="2071" w:type="dxa"/>
+          </w:tcPr>
+          <w:p>
+            <w:pPr>
+              <w:jc w:val="center"/>
+            </w:pPr>
+          </w:p>
+        </w:tc>
+        <w:tc>
+          <w:tcPr>
+            <w:tcW w:w="661" w:type="dxa"/>
+          </w:tcPr>
+          <w:p>
+            <w:pPr>
+              <w:jc w:val="center"/>
+            </w:pPr>
+          </w:p>
+        </w:tc>
+      </w:tr>
+      <w:tr>
+        <w:tc>
+          <w:tcPr>
+            <w:tcW w:w="817" w:type="dxa"/>
+          </w:tcPr>
+          <w:p>
+            <w:pPr>
+              <w:jc w:val="right"/>
+              <w:rPr>
+                <w:rFonts w:hint="eastAsia"/>
+              </w:rPr>
+            </w:pPr>
+            <w:r>
+              <w:rPr>
+                <w:rFonts w:hint="eastAsia"/>
+              </w:rPr>
+              <w:t>1 일</w:t>
+            </w:r>
+          </w:p>
+        </w:tc>
+        <w:tc>
+          <w:tcPr>
+            <w:tcW w:w="2552" w:type="dxa"/>
+          </w:tcPr>
+          <w:p>
+            <w:pPr>
+              <w:jc w:val="center"/>
+            </w:pPr>
+          </w:p>
+        </w:tc>
+        <w:tc>
+          <w:tcPr>
+            <w:tcW w:w="726" w:type="dxa"/>
+          </w:tcPr>
+          <w:p>
+            <w:pPr>
+              <w:jc w:val="center"/>
+            </w:pPr>
+          </w:p>
+        </w:tc>
+        <w:tc>
+          <w:tcPr>
+            <w:tcW w:w="2109" w:type="dxa"/>
+          </w:tcPr>
+          <w:p>
+            <w:pPr>
+              <w:jc w:val="center"/>
+            </w:pPr>
+          </w:p>
+        </w:tc>
+        <w:tc>
+          <w:tcPr>
+            <w:tcW w:w="622" w:type="dxa"/>
+          </w:tcPr>
+          <w:p>
+            <w:pPr>
+              <w:jc w:val="center"/>
+            </w:pPr>
+          </w:p>
+        </w:tc>
+        <w:tc>
+          <w:tcPr>
+            <w:tcW w:w="2071" w:type="dxa"/>
+          </w:tcPr>
+          <w:p>
+            <w:pPr>
+              <w:jc w:val="center"/>
+            </w:pPr>
+          </w:p>
+        </w:tc>
+        <w:tc>
+          <w:tcPr>
+            <w:tcW w:w="661" w:type="dxa"/>
+          </w:tcPr>
+          <w:p>
+            <w:pPr>
+              <w:jc w:val="center"/>
+            </w:pPr>
+          </w:p>
+        </w:tc>
+      </w:tr>
+      <w:tr>
+        <w:tc>
+          <w:tcPr>
+            <w:tcW w:w="817" w:type="dxa"/>
+          </w:tcPr>
+          <w:p>
+            <w:pPr>
+              <w:jc w:val="right"/>
+              <w:rPr>
+                <w:rFonts w:hint="eastAsia"/>
+              </w:rPr>
+            </w:pPr>
+            <w:r>
+              <w:rPr>
+                <w:rFonts w:hint="eastAsia"/>
+              </w:rPr>
+              <w:t>2 일</w:t>
+            </w:r>
+          </w:p>
+        </w:tc>
+        <w:tc>
+          <w:tcPr>
+            <w:tcW w:w="2552" w:type="dxa"/>
+          </w:tcPr>
+          <w:p>
+            <w:pPr>
+              <w:jc w:val="center"/>
+            </w:pPr>
+          </w:p>
+        </w:tc>
+        <w:tc>
+          <w:tcPr>
+            <w:tcW w:w="726" w:type="dxa"/>
+          </w:tcPr>
+          <w:p>
+            <w:pPr>
+              <w:jc w:val="center"/>
+            </w:pPr>
+          </w:p>
+        </w:tc>
+        <w:tc>
+          <w:tcPr>
+            <w:tcW w:w="2109" w:type="dxa"/>
+          </w:tcPr>
+          <w:p>
+            <w:pPr>
+              <w:jc w:val="center"/>
+            </w:pPr>
+          </w:p>
+        </w:tc>
+        <w:tc>
+          <w:tcPr>
+            <w:tcW w:w="622" w:type="dxa"/>
+          </w:tcPr>
+          <w:p>
+            <w:pPr>
+              <w:jc w:val="center"/>
+            </w:pPr>
+          </w:p>
+        </w:tc>
+        <w:tc>
+          <w:tcPr>
+            <w:tcW w:w="2071" w:type="dxa"/>
+          </w:tcPr>
+          <w:p>
+            <w:pPr>
+              <w:jc w:val="center"/>
+            </w:pPr>
+          </w:p>
+        </w:tc>
+        <w:tc>
+          <w:tcPr>
+            <w:tcW w:w="661" w:type="dxa"/>
+          </w:tcPr>
+          <w:p>
+            <w:pPr>
+              <w:jc w:val="center"/>
+            </w:pPr>
+          </w:p>
+        </w:tc>
+      </w:tr>
+      <w:tr>
+        <w:tc>
+          <w:tcPr>
+            <w:tcW w:w="817" w:type="dxa"/>
+          </w:tcPr>
+          <w:p>
+            <w:pPr>
+              <w:jc w:val="right"/>
+              <w:rPr>
+                <w:rFonts w:hint="eastAsia"/>
+              </w:rPr>
+            </w:pPr>
+            <w:r>
+              <w:rPr>
+                <w:rFonts w:hint="eastAsia"/>
+              </w:rPr>
+              <w:t>3 일</w:t>
+            </w:r>
+          </w:p>
+        </w:tc>
+        <w:tc>
+          <w:tcPr>
+            <w:tcW w:w="2552" w:type="dxa"/>
+          </w:tcPr>
+          <w:p>
+            <w:pPr>
+              <w:jc w:val="center"/>
+            </w:pPr>
+          </w:p>
+        </w:tc>
+        <w:tc>
+          <w:tcPr>
+            <w:tcW w:w="726" w:type="dxa"/>
+          </w:tcPr>
+          <w:p>
+            <w:pPr>
+              <w:jc w:val="center"/>
+            </w:pPr>
+          </w:p>
+        </w:tc>
+        <w:tc>
+          <w:tcPr>
+            <w:tcW w:w="2109" w:type="dxa"/>
+          </w:tcPr>
+          <w:p>
+            <w:pPr>
+              <w:jc w:val="center"/>
+            </w:pPr>
+          </w:p>
+        </w:tc>
+        <w:tc>
+          <w:tcPr>
+            <w:tcW w:w="622" w:type="dxa"/>
+          </w:tcPr>
+          <w:p>
+            <w:pPr>
+              <w:jc w:val="center"/>
+            </w:pPr>
+          </w:p>
+        </w:tc>
+        <w:tc>
+          <w:tcPr>
+            <w:tcW w:w="2071" w:type="dxa"/>
+          </w:tcPr>
+          <w:p>
+            <w:pPr>
+              <w:jc w:val="center"/>
+            </w:pPr>
+          </w:p>
+        </w:tc>
+        <w:tc>
+          <w:tcPr>
+            <w:tcW w:w="661" w:type="dxa"/>
+          </w:tcPr>
+          <w:p>
+            <w:pPr>
+              <w:jc w:val="center"/>
+            </w:pPr>
+          </w:p>
+        </w:tc>
+      </w:tr>
+      <w:tr>
+        <w:tc>
+          <w:tcPr>
+            <w:tcW w:w="817" w:type="dxa"/>
+          </w:tcPr>
+          <w:p>
+            <w:pPr>
+              <w:jc w:val="right"/>
+              <w:rPr>
+                <w:rFonts w:hint="eastAsia"/>
+              </w:rPr>
+            </w:pPr>
+            <w:r>
+              <w:rPr>
+                <w:rFonts w:hint="eastAsia"/>
+              </w:rPr>
+              <w:t>4 일</w:t>
+            </w:r>
+          </w:p>
+        </w:tc>
+        <w:tc>
+          <w:tcPr>
+            <w:tcW w:w="2552" w:type="dxa"/>
+          </w:tcPr>
+          <w:p>
+            <w:pPr>
+              <w:jc w:val="center"/>
+            </w:pPr>
+          </w:p>
+        </w:tc>
+        <w:tc>
+          <w:tcPr>
+            <w:tcW w:w="726" w:type="dxa"/>
+          </w:tcPr>
+          <w:p>
+            <w:pPr>
+              <w:jc w:val="center"/>
+            </w:pPr>
+          </w:p>
+        </w:tc>
+        <w:tc>
+          <w:tcPr>
+            <w:tcW w:w="2109" w:type="dxa"/>
+          </w:tcPr>
+          <w:p>
+            <w:pPr>
+              <w:jc w:val="center"/>
+            </w:pPr>
+          </w:p>
+        </w:tc>
+        <w:tc>
+          <w:tcPr>
+            <w:tcW w:w="622" w:type="dxa"/>
+          </w:tcPr>
+          <w:p>
+            <w:pPr>
+              <w:jc w:val="center"/>
+            </w:pPr>
+          </w:p>
+        </w:tc>
+        <w:tc>
+          <w:tcPr>
+            <w:tcW w:w="2071" w:type="dxa"/>
+          </w:tcPr>
+          <w:p>
+            <w:pPr>
+              <w:jc w:val="center"/>
+            </w:pPr>
+          </w:p>
+        </w:tc>
+        <w:tc>
+          <w:tcPr>
+            <w:tcW w:w="661" w:type="dxa"/>
+          </w:tcPr>
+          <w:p>
+            <w:pPr>
+              <w:jc w:val="center"/>
+            </w:pPr>
+          </w:p>
+        </w:tc>
+      </w:tr>
+      <w:tr>
+        <w:tc>
+          <w:tcPr>
+            <w:tcW w:w="817" w:type="dxa"/>
+          </w:tcPr>
+          <w:p>
+            <w:pPr>
+              <w:jc w:val="right"/>
+              <w:rPr>
+                <w:rFonts w:hint="eastAsia"/>
+              </w:rPr>
+            </w:pPr>
+            <w:r>
+              <w:rPr>
+                <w:rFonts w:hint="eastAsia"/>
+              </w:rPr>
+              <w:t>5 일</w:t>
+            </w:r>
+          </w:p>
+        </w:tc>
+        <w:tc>
+          <w:tcPr>
+            <w:tcW w:w="2552" w:type="dxa"/>
+          </w:tcPr>
+          <w:p>
+            <w:pPr>
+              <w:jc w:val="center"/>
+            </w:pPr>
+          </w:p>
+        </w:tc>
+        <w:tc>
+          <w:tcPr>
+            <w:tcW w:w="726" w:type="dxa"/>
+          </w:tcPr>
+          <w:p>
+            <w:pPr>
+              <w:jc w:val="center"/>
+            </w:pPr>
+          </w:p>
+        </w:tc>
+        <w:tc>
+          <w:tcPr>
+            <w:tcW w:w="2109" w:type="dxa"/>
+          </w:tcPr>
+          <w:p>
+            <w:pPr>
+              <w:jc w:val="center"/>
+            </w:pPr>
+          </w:p>
+        </w:tc>
+        <w:tc>
+          <w:tcPr>
+            <w:tcW w:w="622" w:type="dxa"/>
+          </w:tcPr>
+          <w:p>
+            <w:pPr>
+              <w:jc w:val="center"/>
+            </w:pPr>
+          </w:p>
+        </w:tc>
+        <w:tc>
+          <w:tcPr>
+            <w:tcW w:w="2071" w:type="dxa"/>
+          </w:tcPr>
+          <w:p>
+            <w:pPr>
+              <w:jc w:val="center"/>
+            </w:pPr>
+          </w:p>
+        </w:tc>
+        <w:tc>
+          <w:tcPr>
+            <w:tcW w:w="661" w:type="dxa"/>
+          </w:tcPr>
+          <w:p>
+            <w:pPr>
+              <w:jc w:val="center"/>
+            </w:pPr>
+          </w:p>
+        </w:tc>
+      </w:tr>
+      <w:tr>
+        <w:tc>
+          <w:tcPr>
+            <w:tcW w:w="817" w:type="dxa"/>
+          </w:tcPr>
+          <w:p>
+            <w:pPr>
+              <w:jc w:val="right"/>
+              <w:rPr>
+                <w:rFonts w:hint="eastAsia"/>
+              </w:rPr>
+            </w:pPr>
+            <w:r>
+              <w:rPr>
+                <w:rFonts w:hint="eastAsia"/>
+              </w:rPr>
+              <w:t>6 일</w:t>
+            </w:r>
+          </w:p>
+        </w:tc>
+        <w:tc>
+          <w:tcPr>
+            <w:tcW w:w="2552" w:type="dxa"/>
+          </w:tcPr>
+          <w:p>
+            <w:pPr>
+              <w:jc w:val="center"/>
+            </w:pPr>
+          </w:p>
+        </w:tc>
+        <w:tc>
+          <w:tcPr>
+            <w:tcW w:w="726" w:type="dxa"/>
+          </w:tcPr>
+          <w:p>
+            <w:pPr>
+              <w:jc w:val="center"/>
+            </w:pPr>
+          </w:p>
+        </w:tc>
+        <w:tc>
+          <w:tcPr>
+            <w:tcW w:w="2109" w:type="dxa"/>
+          </w:tcPr>
+          <w:p>
+            <w:pPr>
+              <w:jc w:val="center"/>
+            </w:pPr>
+          </w:p>
+        </w:tc>
+        <w:tc>
+          <w:tcPr>
+            <w:tcW w:w="622" w:type="dxa"/>
+          </w:tcPr>
+          <w:p>
+            <w:pPr>
+              <w:jc w:val="center"/>
+            </w:pPr>
+          </w:p>
+        </w:tc>
+        <w:tc>
+          <w:tcPr>
+            <w:tcW w:w="2071" w:type="dxa"/>
+          </w:tcPr>
+          <w:p>
+            <w:pPr>
+              <w:jc w:val="center"/>
+            </w:pPr>
+          </w:p>
+        </w:tc>
+        <w:tc>
+          <w:tcPr>
+            <w:tcW w:w="661" w:type="dxa"/>
+          </w:tcPr>
+          <w:p>
+            <w:pPr>
+              <w:jc w:val="center"/>
+            </w:pPr>
+          </w:p>
+        </w:tc>
+      </w:tr>
+      <w:tr>
+        <w:tc>
+          <w:tcPr>
+            <w:tcW w:w="817" w:type="dxa"/>
+          </w:tcPr>
+          <w:p>
+            <w:pPr>
+              <w:jc w:val="right"/>
+              <w:rPr>
+                <w:rFonts w:hint="eastAsia"/>
+              </w:rPr>
+            </w:pPr>
+            <w:r>
+              <w:rPr>
+                <w:rFonts w:hint="eastAsia"/>
+              </w:rPr>
+              <w:lastRenderedPageBreak/>
+              <w:t>7 일</w:t>
+            </w:r>
+          </w:p>
+        </w:tc>
+        <w:tc>
+          <w:tcPr>
+            <w:tcW w:w="2552" w:type="dxa"/>
+          </w:tcPr>
+          <w:p>
+            <w:pPr>
+              <w:jc w:val="center"/>
+            </w:pPr>
+          </w:p>
+        </w:tc>
+        <w:tc>
+          <w:tcPr>
+            <w:tcW w:w="726" w:type="dxa"/>
+          </w:tcPr>
+          <w:p>
+            <w:pPr>
+              <w:jc w:val="center"/>
+            </w:pPr>
+          </w:p>
+        </w:tc>
+        <w:tc>
+          <w:tcPr>
+            <w:tcW w:w="2109" w:type="dxa"/>
+          </w:tcPr>
+          <w:p>
+            <w:pPr>
+              <w:jc w:val="center"/>
+            </w:pPr>
+          </w:p>
+        </w:tc>
+        <w:tc>
+          <w:tcPr>
+            <w:tcW w:w="622" w:type="dxa"/>
+          </w:tcPr>
+          <w:p>
+            <w:pPr>
+              <w:jc w:val="center"/>
+            </w:pPr>
+          </w:p>
+        </w:tc>
+        <w:tc>
+          <w:tcPr>
+            <w:tcW w:w="2071" w:type="dxa"/>
+          </w:tcPr>
+          <w:p>
+            <w:pPr>
+              <w:jc w:val="center"/>
+            </w:pPr>
+          </w:p>
+        </w:tc>
+        <w:tc>
+          <w:tcPr>
+            <w:tcW w:w="661" w:type="dxa"/>
+          </w:tcPr>
+          <w:p>
+            <w:pPr>
+              <w:jc w:val="center"/>
+            </w:pPr>
+          </w:p>
+        </w:tc>
+      </w:tr>
+      <w:tr>
+        <w:tc>
+          <w:tcPr>
+            <w:tcW w:w="817" w:type="dxa"/>
+          </w:tcPr>
+          <w:p>
+            <w:pPr>
+              <w:jc w:val="right"/>
+              <w:rPr>
+                <w:rFonts w:hint="eastAsia"/>
+              </w:rPr>
+            </w:pPr>
+            <w:r>
+              <w:rPr>
+                <w:rFonts w:hint="eastAsia"/>
+              </w:rPr>
+              <w:t>8 일</w:t>
+            </w:r>
+          </w:p>
+        </w:tc>
+        <w:tc>
+          <w:tcPr>
+            <w:tcW w:w="2552" w:type="dxa"/>
+          </w:tcPr>
+          <w:p>
+            <w:pPr>
+              <w:jc w:val="center"/>
+            </w:pPr>
+          </w:p>
+        </w:tc>
+        <w:tc>
+          <w:tcPr>
+            <w:tcW w:w="726" w:type="dxa"/>
+          </w:tcPr>
+          <w:p>
+            <w:pPr>
+              <w:jc w:val="center"/>
+            </w:pPr>
+          </w:p>
+        </w:tc>
+        <w:tc>
+          <w:tcPr>
+            <w:tcW w:w="2109" w:type="dxa"/>
+          </w:tcPr>
+          <w:p>
+            <w:pPr>
+              <w:jc w:val="center"/>
+            </w:pPr>
+          </w:p>
+        </w:tc>
+        <w:tc>
+          <w:tcPr>
+            <w:tcW w:w="622" w:type="dxa"/>
+          </w:tcPr>
+          <w:p>
+            <w:pPr>
+              <w:jc w:val="center"/>
+            </w:pPr>
+          </w:p>
+        </w:tc>
+        <w:tc>
+          <w:tcPr>
+            <w:tcW w:w="2071" w:type="dxa"/>
+          </w:tcPr>
+          <w:p>
+            <w:pPr>
+              <w:jc w:val="center"/>
+            </w:pPr>
+          </w:p>
+        </w:tc>
+        <w:tc>
+          <w:tcPr>
+            <w:tcW w:w="661" w:type="dxa"/>
+          </w:tcPr>
+          <w:p>
+            <w:pPr>
+              <w:jc w:val="center"/>
+            </w:pPr>
+          </w:p>
+        </w:tc>
+      </w:tr>
+      <w:tr>
+        <w:tc>
+          <w:tcPr>
+            <w:tcW w:w="817" w:type="dxa"/>
+          </w:tcPr>
+          <w:p>
+            <w:pPr>
+              <w:jc w:val="right"/>
+              <w:rPr>
+                <w:rFonts w:hint="eastAsia"/>
+              </w:rPr>
+            </w:pPr>
+            <w:r>
+              <w:rPr>
+                <w:rFonts w:hint="eastAsia"/>
+              </w:rPr>
+              <w:t>9 일</w:t>
+            </w:r>
+          </w:p>
+        </w:tc>
+        <w:tc>
+          <w:tcPr>
+            <w:tcW w:w="2552" w:type="dxa"/>
+          </w:tcPr>
+          <w:p>
+            <w:pPr>
+              <w:jc w:val="center"/>
+            </w:pPr>
+          </w:p>
+        </w:tc>
+        <w:tc>
+          <w:tcPr>
+            <w:tcW w:w="726" w:type="dxa"/>
+          </w:tcPr>
+          <w:p>
+            <w:pPr>
+              <w:jc w:val="center"/>
+            </w:pPr>
+          </w:p>
+        </w:tc>
+        <w:tc>
+          <w:tcPr>
+            <w:tcW w:w="2109" w:type="dxa"/>
+          </w:tcPr>
+          <w:p>
+            <w:pPr>
+              <w:jc w:val="center"/>
+            </w:pPr>
+          </w:p>
+        </w:tc>
+        <w:tc>
+          <w:tcPr>
+            <w:tcW w:w="622" w:type="dxa"/>
+          </w:tcPr>
+          <w:p>
+            <w:pPr>
+              <w:jc w:val="center"/>
+            </w:pPr>
+          </w:p>
+        </w:tc>
+        <w:tc>
+          <w:tcPr>
+            <w:tcW w:w="2071" w:type="dxa"/>
+          </w:tcPr>
+          <w:p>
+            <w:pPr>
+              <w:jc w:val="center"/>
+            </w:pPr>
+          </w:p>
+        </w:tc>
+        <w:tc>
+          <w:tcPr>
+            <w:tcW w:w="661" w:type="dxa"/>
+          </w:tcPr>
+          <w:p>
+            <w:pPr>
+              <w:jc w:val="center"/>
+            </w:pPr>
+          </w:p>
+        </w:tc>
+      </w:tr>
+      <w:tr>
+        <w:tc>
+          <w:tcPr>
+            <w:tcW w:w="817" w:type="dxa"/>
+          </w:tcPr>
+          <w:p>
+            <w:pPr>
+              <w:jc w:val="right"/>
+              <w:rPr>
+                <w:rFonts w:hint="eastAsia"/>
+              </w:rPr>
+            </w:pPr>
+            <w:r>
+              <w:rPr>
+                <w:rFonts w:hint="eastAsia"/>
+              </w:rPr>
+              <w:t>1</w:t>
+            </w:r>
+            <w:r>
+              <w:t>0</w:t>
+            </w:r>
+            <w:r>
+              <w:rPr>
+                <w:rFonts w:hint="eastAsia"/>
+              </w:rPr>
+              <w:t xml:space="preserve"> 일</w:t>
+            </w:r>
+          </w:p>
+        </w:tc>
+        <w:tc>
+          <w:tcPr>
+            <w:tcW w:w="2552" w:type="dxa"/>
+          </w:tcPr>
+          <w:p>
+            <w:pPr>
+              <w:jc w:val="center"/>
+            </w:pPr>
+          </w:p>
+        </w:tc>
+        <w:tc>
+          <w:tcPr>
+            <w:tcW w:w="726" w:type="dxa"/>
+          </w:tcPr>
+          <w:p>
+            <w:pPr>
+              <w:jc w:val="center"/>
+            </w:pPr>
+          </w:p>
+        </w:tc>
+        <w:tc>
+          <w:tcPr>
+            <w:tcW w:w="2109" w:type="dxa"/>
+          </w:tcPr>
+          <w:p>
+            <w:pPr>
+              <w:jc w:val="center"/>
+            </w:pPr>
+          </w:p>
+        </w:tc>
+        <w:tc>
+          <w:tcPr>
+            <w:tcW w:w="622" w:type="dxa"/>
+          </w:tcPr>
+          <w:p>
+            <w:pPr>
+              <w:jc w:val="center"/>
+            </w:pPr>
+          </w:p>
+        </w:tc>
+        <w:tc>
+          <w:tcPr>
+            <w:tcW w:w="2071" w:type="dxa"/>
+          </w:tcPr>
+          <w:p>
+            <w:pPr>
+              <w:jc w:val="center"/>
+            </w:pPr>
+          </w:p>
+        </w:tc>
+        <w:tc>
+          <w:tcPr>
+            <w:tcW w:w="661" w:type="dxa"/>
+          </w:tcPr>
+          <w:p>
+            <w:pPr>
+              <w:jc w:val="center"/>
+            </w:pPr>
+          </w:p>
+        </w:tc>
+      </w:tr>
+      <w:tr>
+        <w:tc>
+          <w:tcPr>
+            <w:tcW w:w="817" w:type="dxa"/>
+          </w:tcPr>
+          <w:p>
+            <w:pPr>
+              <w:jc w:val="right"/>
+              <w:rPr>
+                <w:rFonts w:hint="eastAsia"/>
+              </w:rPr>
+            </w:pPr>
+            <w:r>
+              <w:rPr>
+                <w:rFonts w:hint="eastAsia"/>
+              </w:rPr>
+              <w:t>1</w:t>
+            </w:r>
+            <w:r>
+              <w:t>1</w:t>
+            </w:r>
+            <w:r>
+              <w:rPr>
+                <w:rFonts w:hint="eastAsia"/>
+              </w:rPr>
+              <w:t xml:space="preserve"> 일</w:t>
+            </w:r>
+          </w:p>
+        </w:tc>
+        <w:tc>
+          <w:tcPr>
+            <w:tcW w:w="2552" w:type="dxa"/>
+          </w:tcPr>
+          <w:p>
+            <w:pPr>
+              <w:jc w:val="center"/>
+            </w:pPr>
+          </w:p>
+        </w:tc>
+        <w:tc>
+          <w:tcPr>
+            <w:tcW w:w="726" w:type="dxa"/>
+          </w:tcPr>
+          <w:p>
+            <w:pPr>
+              <w:jc w:val="center"/>
+            </w:pPr>
+          </w:p>
+        </w:tc>
+        <w:tc>
+          <w:tcPr>
+            <w:tcW w:w="2109" w:type="dxa"/>
+          </w:tcPr>
+          <w:p>
+            <w:pPr>
+              <w:jc w:val="center"/>
+            </w:pPr>
+          </w:p>
+        </w:tc>
+        <w:tc>
+          <w:tcPr>
+            <w:tcW w:w="622" w:type="dxa"/>
+          </w:tcPr>
+          <w:p>
+            <w:pPr>
+              <w:jc w:val="center"/>
+            </w:pPr>
+          </w:p>
+        </w:tc>
+        <w:tc>
+          <w:tcPr>
+            <w:tcW w:w="2071" w:type="dxa"/>
+          </w:tcPr>
+          <w:p>
+            <w:pPr>
+              <w:jc w:val="center"/>
+            </w:pPr>
+          </w:p>
+        </w:tc>
+        <w:tc>
+          <w:tcPr>
+            <w:tcW w:w="661" w:type="dxa"/>
+          </w:tcPr>
+          <w:p>
+            <w:pPr>
+              <w:jc w:val="center"/>
+            </w:pPr>
+          </w:p>
+        </w:tc>
+      </w:tr>
+      <w:tr>
+        <w:tc>
+          <w:tcPr>
+            <w:tcW w:w="817" w:type="dxa"/>
+          </w:tcPr>
+          <w:p>
+            <w:pPr>
+              <w:jc w:val="right"/>
+              <w:rPr>
+                <w:rFonts w:hint="eastAsia"/>
+              </w:rPr>
+            </w:pPr>
+            <w:r>
+              <w:rPr>
+                <w:rFonts w:hint="eastAsia"/>
+              </w:rPr>
+              <w:t>1</w:t>
+            </w:r>
+            <w:r>
+              <w:t>2</w:t>
+            </w:r>
+            <w:r>
+              <w:rPr>
+                <w:rFonts w:hint="eastAsia"/>
+              </w:rPr>
+              <w:t xml:space="preserve"> 일</w:t>
+            </w:r>
+          </w:p>
+        </w:tc>
+        <w:tc>
+          <w:tcPr>
+            <w:tcW w:w="2552" w:type="dxa"/>
+          </w:tcPr>
+          <w:p>
+            <w:pPr>
+              <w:jc w:val="center"/>
+            </w:pPr>
+          </w:p>
+        </w:tc>
+        <w:tc>
+          <w:tcPr>
+            <w:tcW w:w="726" w:type="dxa"/>
+          </w:tcPr>
+          <w:p>
+            <w:pPr>
+              <w:jc w:val="center"/>
+            </w:pPr>
+          </w:p>
+        </w:tc>
+        <w:tc>
+          <w:tcPr>
+            <w:tcW w:w="2109" w:type="dxa"/>
+          </w:tcPr>
+          <w:p>
+            <w:pPr>
+              <w:jc w:val="center"/>
+            </w:pPr>
+          </w:p>
+        </w:tc>
+        <w:tc>
+          <w:tcPr>
+            <w:tcW w:w="622" w:type="dxa"/>
+          </w:tcPr>
+          <w:p>
+            <w:pPr>
+              <w:jc w:val="center"/>
+            </w:pPr>
+          </w:p>
+        </w:tc>
+        <w:tc>
+          <w:tcPr>
+            <w:tcW w:w="2071" w:type="dxa"/>
+          </w:tcPr>
+          <w:p>
+            <w:pPr>
+              <w:jc w:val="center"/>
+            </w:pPr>
+          </w:p>
+        </w:tc>
+        <w:tc>
+          <w:tcPr>
+            <w:tcW w:w="661" w:type="dxa"/>
+          </w:tcPr>
+          <w:p>
+            <w:pPr>
+              <w:jc w:val="center"/>
+            </w:pPr>
+          </w:p>
+        </w:tc>
+      </w:tr>
+      <w:tr>
+        <w:tc>
+          <w:tcPr>
+            <w:tcW w:w="817" w:type="dxa"/>
+          </w:tcPr>
+          <w:p>
+            <w:pPr>
+              <w:jc w:val="right"/>
+              <w:rPr>
+                <w:rFonts w:hint="eastAsia"/>
+              </w:rPr>
+            </w:pPr>
+            <w:r>
+              <w:rPr>
+                <w:rFonts w:hint="eastAsia"/>
+              </w:rPr>
+              <w:t>1</w:t>
+            </w:r>
+            <w:r>
+              <w:t>3</w:t>
+            </w:r>
+            <w:r>
+              <w:rPr>
+                <w:rFonts w:hint="eastAsia"/>
+              </w:rPr>
+              <w:t xml:space="preserve"> 일</w:t>
+            </w:r>
+          </w:p>
+        </w:tc>
+        <w:tc>
+          <w:tcPr>
+            <w:tcW w:w="2552" w:type="dxa"/>
+          </w:tcPr>
+          <w:p>
+            <w:pPr>
+              <w:jc w:val="center"/>
+            </w:pPr>
+          </w:p>
+        </w:tc>
+        <w:tc>
+          <w:tcPr>
+            <w:tcW w:w="726" w:type="dxa"/>
+          </w:tcPr>
+          <w:p>
+            <w:pPr>
+              <w:jc w:val="center"/>
+            </w:pPr>
+          </w:p>
+        </w:tc>
+        <w:tc>
+          <w:tcPr>
+            <w:tcW w:w="2109" w:type="dxa"/>
+          </w:tcPr>
+          <w:p>
+            <w:pPr>
+              <w:jc w:val="center"/>
+            </w:pPr>
+          </w:p>
+        </w:tc>
+        <w:tc>
+          <w:tcPr>
+            <w:tcW w:w="622" w:type="dxa"/>
+          </w:tcPr>
+          <w:p>
+            <w:pPr>
+              <w:jc w:val="center"/>
+            </w:pPr>
+          </w:p>
+        </w:tc>
+        <w:tc>
+          <w:tcPr>
+            <w:tcW w:w="2071" w:type="dxa"/>
+          </w:tcPr>
+          <w:p>
+            <w:pPr>
+              <w:jc w:val="center"/>
+            </w:pPr>
+          </w:p>
+        </w:tc>
+        <w:tc>
+          <w:tcPr>
+            <w:tcW w:w="661" w:type="dxa"/>
+          </w:tcPr>
+          <w:p>
+            <w:pPr>
+              <w:jc w:val="center"/>
+            </w:pPr>
+          </w:p>
+        </w:tc>
+      </w:tr>
+      <w:tr>
+        <w:tc>
+          <w:tcPr>
+            <w:tcW w:w="817" w:type="dxa"/>
+          </w:tcPr>
+          <w:p>
+            <w:pPr>
+              <w:jc w:val="right"/>
+              <w:rPr>
+                <w:rFonts w:hint="eastAsia"/>
+              </w:rPr>
+            </w:pPr>
+            <w:r>
+              <w:rPr>
+                <w:rFonts w:hint="eastAsia"/>
+              </w:rPr>
+              <w:t>1</w:t>
+            </w:r>
+            <w:r>
+              <w:t>4</w:t>
+            </w:r>
+            <w:r>
+              <w:rPr>
+                <w:rFonts w:hint="eastAsia"/>
+              </w:rPr>
+              <w:t xml:space="preserve"> 일</w:t>
+            </w:r>
+          </w:p>
+        </w:tc>
+        <w:tc>
+          <w:tcPr>
+            <w:tcW w:w="2552" w:type="dxa"/>
+          </w:tcPr>
+          <w:p>
+            <w:pPr>
+              <w:jc w:val="center"/>
+            </w:pPr>
+          </w:p>
+        </w:tc>
+        <w:tc>
+          <w:tcPr>
+            <w:tcW w:w="726" w:type="dxa"/>
+          </w:tcPr>
+          <w:p>
+            <w:pPr>
+              <w:jc w:val="center"/>
+            </w:pPr>
+          </w:p>
+        </w:tc>
+        <w:tc>
+          <w:tcPr>
+            <w:tcW w:w="2109" w:type="dxa"/>
+          </w:tcPr>
+          <w:p>
+            <w:pPr>
+              <w:jc w:val="center"/>
+            </w:pPr>
+          </w:p>
+        </w:tc>
+        <w:tc>
+          <w:tcPr>
+            <w:tcW w:w="622" w:type="dxa"/>
+          </w:tcPr>
+          <w:p>
+            <w:pPr>
+              <w:jc w:val="center"/>
+            </w:pPr>
+          </w:p>
+        </w:tc>
+        <w:tc>
+          <w:tcPr>
+            <w:tcW w:w="2071" w:type="dxa"/>
+          </w:tcPr>
+          <w:p>
+            <w:pPr>
+              <w:jc w:val="center"/>
+            </w:pPr>
+          </w:p>
+        </w:tc>
+        <w:tc>
+          <w:tcPr>
+            <w:tcW w:w="661" w:type="dxa"/>
+          </w:tcPr>
+          <w:p>
+            <w:pPr>
+              <w:jc w:val="center"/>
+            </w:pPr>
+          </w:p>
+        </w:tc>
+      </w:tr>
+      <w:tr>
+        <w:tc>
+          <w:tcPr>
+            <w:tcW w:w="817" w:type="dxa"/>
+          </w:tcPr>
+          <w:p>
+            <w:pPr>
+              <w:jc w:val="right"/>
+              <w:rPr>
+                <w:rFonts w:hint="eastAsia"/>
+              </w:rPr>
+            </w:pPr>
+            <w:r>
+              <w:rPr>
+                <w:rFonts w:hint="eastAsia"/>
+              </w:rPr>
+              <w:t>1</w:t>
+            </w:r>
+            <w:r>
+              <w:t>5</w:t>
+            </w:r>
+            <w:r>
+              <w:rPr>
+                <w:rFonts w:hint="eastAsia"/>
+              </w:rPr>
+              <w:t xml:space="preserve"> 일</w:t>
+            </w:r>
+          </w:p>
+        </w:tc>
+        <w:tc>
+          <w:tcPr>
+            <w:tcW w:w="2552" w:type="dxa"/>
+          </w:tcPr>
+          <w:p>
+            <w:pPr>
+              <w:jc w:val="center"/>
+            </w:pPr>
+          </w:p>
+        </w:tc>
+        <w:tc>
+          <w:tcPr>
+            <w:tcW w:w="726" w:type="dxa"/>
+          </w:tcPr>
+          <w:p>
+            <w:pPr>
+              <w:jc w:val="center"/>
+            </w:pPr>
+          </w:p>
+        </w:tc>
+        <w:tc>
+          <w:tcPr>
+            <w:tcW w:w="2109" w:type="dxa"/>
+          </w:tcPr>
+          <w:p>
+            <w:pPr>
+              <w:jc w:val="center"/>
+            </w:pPr>
+          </w:p>
+        </w:tc>
+        <w:tc>
+          <w:tcPr>
+            <w:tcW w:w="622" w:type="dxa"/>
+          </w:tcPr>
+          <w:p>
+            <w:pPr>
+              <w:jc w:val="center"/>
+            </w:pPr>
+          </w:p>
+        </w:tc>
+        <w:tc>
+          <w:tcPr>
+            <w:tcW w:w="2071" w:type="dxa"/>
+          </w:tcPr>
+          <w:p>
+            <w:pPr>
+              <w:jc w:val="center"/>
+            </w:pPr>
+          </w:p>
+        </w:tc>
+        <w:tc>
+          <w:tcPr>
+            <w:tcW w:w="661" w:type="dxa"/>
+          </w:tcPr>
+          <w:p>
+            <w:pPr>
+              <w:jc w:val="center"/>
+            </w:pPr>
+          </w:p>
+        </w:tc>
+      </w:tr>
+      <w:tr>
+        <w:tc>
+          <w:tcPr>
+            <w:tcW w:w="817" w:type="dxa"/>
+          </w:tcPr>
+          <w:p>
+            <w:pPr>
+              <w:jc w:val="right"/>
+              <w:rPr>
+                <w:rFonts w:hint="eastAsia"/>
+              </w:rPr>
+            </w:pPr>
+            <w:r>
+              <w:rPr>
+                <w:rFonts w:hint="eastAsia"/>
+              </w:rPr>
+              <w:t>1</w:t>
+            </w:r>
+            <w:r>
+              <w:t>6</w:t>
+            </w:r>
+            <w:r>
+              <w:rPr>
+                <w:rFonts w:hint="eastAsia"/>
+              </w:rPr>
+              <w:t xml:space="preserve"> 일</w:t>
+            </w:r>
+          </w:p>
+        </w:tc>
+        <w:tc>
+          <w:tcPr>
+            <w:tcW w:w="2552" w:type="dxa"/>
+          </w:tcPr>
+          <w:p>
+            <w:pPr>
+              <w:jc w:val="center"/>
+            </w:pPr>
+          </w:p>
+        </w:tc>
+        <w:tc>
+          <w:tcPr>
+            <w:tcW w:w="726" w:type="dxa"/>
+          </w:tcPr>
+          <w:p>
+            <w:pPr>
+              <w:jc w:val="center"/>
+            </w:pPr>
+          </w:p>
+        </w:tc>
+        <w:tc>
+          <w:tcPr>
+            <w:tcW w:w="2109" w:type="dxa"/>
+          </w:tcPr>
+          <w:p>
+            <w:pPr>
+              <w:jc w:val="center"/>
+            </w:pPr>
+          </w:p>
+        </w:tc>
+        <w:tc>
+          <w:tcPr>
+            <w:tcW w:w="622" w:type="dxa"/>
+          </w:tcPr>
+          <w:p>
+            <w:pPr>
+              <w:jc w:val="center"/>
+            </w:pPr>
+          </w:p>
+        </w:tc>
+        <w:tc>
+          <w:tcPr>
+            <w:tcW w:w="2071" w:type="dxa"/>
+          </w:tcPr>
+          <w:p>
+            <w:pPr>
+              <w:jc w:val="center"/>
+            </w:pPr>
+          </w:p>
+        </w:tc>
+        <w:tc>
+          <w:tcPr>
+            <w:tcW w:w="661" w:type="dxa"/>
+          </w:tcPr>
+          <w:p>
+            <w:pPr>
+              <w:jc w:val="center"/>
+            </w:pPr>
+          </w:p>
+        </w:tc>
+      </w:tr>
+      <w:tr>
+        <w:tc>
+          <w:tcPr>
+            <w:tcW w:w="817" w:type="dxa"/>
+          </w:tcPr>
+          <w:p>
+            <w:pPr>
+              <w:jc w:val="right"/>
+              <w:rPr>
+                <w:rFonts w:hint="eastAsia"/>
+              </w:rPr>
+            </w:pPr>
+            <w:r>
+              <w:rPr>
+                <w:rFonts w:hint="eastAsia"/>
+              </w:rPr>
+              <w:t>1</w:t>
+            </w:r>
+            <w:r>
+              <w:t>7</w:t>
+            </w:r>
+            <w:r>
+              <w:rPr>
+                <w:rFonts w:hint="eastAsia"/>
+              </w:rPr>
+              <w:t xml:space="preserve"> 일</w:t>
+            </w:r>
+          </w:p>
+        </w:tc>
+        <w:tc>
+          <w:tcPr>
+            <w:tcW w:w="2552" w:type="dxa"/>
+          </w:tcPr>
+          <w:p>
+            <w:pPr>
+              <w:jc w:val="center"/>
+            </w:pPr>
+          </w:p>
+        </w:tc>
+        <w:tc>
+          <w:tcPr>
+            <w:tcW w:w="726" w:type="dxa"/>
+          </w:tcPr>
+          <w:p>
+            <w:pPr>
+              <w:jc w:val="center"/>
+            </w:pPr>
+          </w:p>
+        </w:tc>
+        <w:tc>
+          <w:tcPr>
+            <w:tcW w:w="2109" w:type="dxa"/>
+          </w:tcPr>
+          <w:p>
+            <w:pPr>
+              <w:jc w:val="center"/>
+            </w:pPr>
+          </w:p>
+        </w:tc>
+        <w:tc>
+          <w:tcPr>
+            <w:tcW w:w="622" w:type="dxa"/>
+          </w:tcPr>
+          <w:p>
+            <w:pPr>
+              <w:jc w:val="center"/>
+            </w:pPr>
+          </w:p>
+        </w:tc>
+        <w:tc>
+          <w:tcPr>
+            <w:tcW w:w="2071" w:type="dxa"/>
+          </w:tcPr>
+          <w:p>
+            <w:pPr>
+              <w:jc w:val="center"/>
+            </w:pPr>
+          </w:p>
+        </w:tc>
+        <w:tc>
+          <w:tcPr>
+            <w:tcW w:w="661" w:type="dxa"/>
+          </w:tcPr>
+          <w:p>
+            <w:pPr>
+              <w:jc w:val="center"/>
+            </w:pPr>
+          </w:p>
+        </w:tc>
+      </w:tr>
+      <w:tr>
+        <w:tc>
+          <w:tcPr>
+            <w:tcW w:w="817" w:type="dxa"/>
+          </w:tcPr>
+          <w:p>
+            <w:pPr>
+              <w:jc w:val="right"/>
+              <w:rPr>
+                <w:rFonts w:hint="eastAsia"/>
+              </w:rPr>
+            </w:pPr>
+            <w:r>
+              <w:rPr>
+                <w:rFonts w:hint="eastAsia"/>
+              </w:rPr>
+              <w:t>1</w:t>
+            </w:r>
+            <w:r>
+              <w:t>8</w:t>
+            </w:r>
+            <w:r>
+              <w:rPr>
+                <w:rFonts w:hint="eastAsia"/>
+              </w:rPr>
+              <w:t xml:space="preserve"> 일</w:t>
+            </w:r>
+          </w:p>
+        </w:tc>
+        <w:tc>
+          <w:tcPr>
+            <w:tcW w:w="2552" w:type="dxa"/>
+          </w:tcPr>
+          <w:p>
+            <w:pPr>
+              <w:jc w:val="center"/>
+            </w:pPr>
+          </w:p>
+        </w:tc>
+        <w:tc>
+          <w:tcPr>
+            <w:tcW w:w="726" w:type="dxa"/>
+          </w:tcPr>
+          <w:p>
+            <w:pPr>
+              <w:jc w:val="center"/>
+            </w:pPr>
+          </w:p>
+        </w:tc>
+        <w:tc>
+          <w:tcPr>
+            <w:tcW w:w="2109" w:type="dxa"/>
+          </w:tcPr>
+          <w:p>
+            <w:pPr>
+              <w:jc w:val="center"/>
+            </w:pPr>
+          </w:p>
+        </w:tc>
+        <w:tc>
+          <w:tcPr>
+            <w:tcW w:w="622" w:type="dxa"/>
+          </w:tcPr>
+          <w:p>
+            <w:pPr>
+              <w:jc w:val="center"/>
+            </w:pPr>
+          </w:p>
+        </w:tc>
+        <w:tc>
+          <w:tcPr>
+            <w:tcW w:w="2071" w:type="dxa"/>
+          </w:tcPr>
+          <w:p>
+            <w:pPr>
+              <w:jc w:val="center"/>
+            </w:pPr>
+          </w:p>
+        </w:tc>
+        <w:tc>
+          <w:tcPr>
+            <w:tcW w:w="661" w:type="dxa"/>
+          </w:tcPr>
+          <w:p>
+            <w:pPr>
+              <w:jc w:val="center"/>
+            </w:pPr>
+          </w:p>
+        </w:tc>
+      </w:tr>
+      <w:tr>
+        <w:tc>
+          <w:tcPr>
+            <w:tcW w:w="817" w:type="dxa"/>
+          </w:tcPr>
+          <w:p>
+            <w:pPr>
+              <w:jc w:val="right"/>
+              <w:rPr>
+                <w:rFonts w:hint="eastAsia"/>
+              </w:rPr>
+            </w:pPr>
+            <w:r>
+              <w:rPr>
+                <w:rFonts w:hint="eastAsia"/>
+              </w:rPr>
+              <w:t>1</w:t>
+            </w:r>
+            <w:r>
+              <w:t>9</w:t>
+            </w:r>
+            <w:r>
+              <w:rPr>
+                <w:rFonts w:hint="eastAsia"/>
+              </w:rPr>
+              <w:t xml:space="preserve"> 일</w:t>
+            </w:r>
+          </w:p>
+        </w:tc>
+        <w:tc>
+          <w:tcPr>
+            <w:tcW w:w="2552" w:type="dxa"/>
+          </w:tcPr>
+          <w:p>
+            <w:pPr>
+              <w:jc w:val="center"/>
+            </w:pPr>
+          </w:p>
+        </w:tc>
+        <w:tc>
+          <w:tcPr>
+            <w:tcW w:w="726" w:type="dxa"/>
+          </w:tcPr>
+          <w:p>
+            <w:pPr>
+              <w:jc w:val="center"/>
+            </w:pPr>
+          </w:p>
+        </w:tc>
+        <w:tc>
+          <w:tcPr>
+            <w:tcW w:w="2109" w:type="dxa"/>
+          </w:tcPr>
+          <w:p>
+            <w:pPr>
+              <w:jc w:val="center"/>
+            </w:pPr>
+          </w:p>
+        </w:tc>
+        <w:tc>
+          <w:tcPr>
+            <w:tcW w:w="622" w:type="dxa"/>
+          </w:tcPr>
+          <w:p>
+            <w:pPr>
+              <w:jc w:val="center"/>
+            </w:pPr>
+          </w:p>
+        </w:tc>
+        <w:tc>
+          <w:tcPr>
+            <w:tcW w:w="2071" w:type="dxa"/>
+          </w:tcPr>
+          <w:p>
+            <w:pPr>
+              <w:jc w:val="center"/>
+            </w:pPr>
+          </w:p>
+        </w:tc>
+        <w:tc>
+          <w:tcPr>
+            <w:tcW w:w="661" w:type="dxa"/>
+          </w:tcPr>
+          <w:p>
+            <w:pPr>
+              <w:jc w:val="center"/>
+            </w:pPr>
+          </w:p>
+        </w:tc>
+      </w:tr>
+      <w:tr>
+        <w:tc>
+          <w:tcPr>
+            <w:tcW w:w="817" w:type="dxa"/>
+          </w:tcPr>
+          <w:p>
+            <w:pPr>
+              <w:jc w:val="right"/>
+              <w:rPr>
+                <w:rFonts w:hint="eastAsia"/>
+              </w:rPr>
+            </w:pPr>
+            <w:r>
+              <w:rPr>
+                <w:rFonts w:hint="eastAsia"/>
+              </w:rPr>
+              <w:t>2</w:t>
+            </w:r>
+            <w:r>
+              <w:t>0</w:t>
+            </w:r>
+            <w:r>
+              <w:rPr>
+                <w:rFonts w:hint="eastAsia"/>
+              </w:rPr>
+              <w:t xml:space="preserve"> 일</w:t>
+            </w:r>
+          </w:p>
+        </w:tc>
+        <w:tc>
+          <w:tcPr>
+            <w:tcW w:w="2552" w:type="dxa"/>
+          </w:tcPr>
+          <w:p>
+            <w:pPr>
+              <w:jc w:val="center"/>
+            </w:pPr>
+          </w:p>
+        </w:tc>
+        <w:tc>
+          <w:tcPr>
+            <w:tcW w:w="726" w:type="dxa"/>
+          </w:tcPr>
+          <w:p>
+            <w:pPr>
+              <w:jc w:val="center"/>
+            </w:pPr>
+          </w:p>
+        </w:tc>
+        <w:tc>
+          <w:tcPr>
+            <w:tcW w:w="2109" w:type="dxa"/>
+          </w:tcPr>
+          <w:p>
+            <w:pPr>
+              <w:jc w:val="center"/>
+            </w:pPr>
+          </w:p>
+        </w:tc>
+        <w:tc>
+          <w:tcPr>
+            <w:tcW w:w="622" w:type="dxa"/>
+          </w:tcPr>
+          <w:p>
+            <w:pPr>
+              <w:jc w:val="center"/>
+            </w:pPr>
+          </w:p>
+        </w:tc>
+        <w:tc>
+          <w:tcPr>
+            <w:tcW w:w="2071" w:type="dxa"/>
+          </w:tcPr>
+          <w:p>
+            <w:pPr>
+              <w:jc w:val="center"/>
+            </w:pPr>
+          </w:p>
+        </w:tc>
+        <w:tc>
+          <w:tcPr>
+            <w:tcW w:w="661" w:type="dxa"/>
+          </w:tcPr>
+          <w:p>
+            <w:pPr>
+              <w:jc w:val="center"/>
+            </w:pPr>
+          </w:p>
+        </w:tc>
+      </w:tr>
+      <w:tr>
+        <w:tc>
+          <w:tcPr>
+            <w:tcW w:w="817" w:type="dxa"/>
+          </w:tcPr>
+          <w:p>
+            <w:pPr>
+              <w:jc w:val="right"/>
+              <w:rPr>
+                <w:rFonts w:hint="eastAsia"/>
+              </w:rPr>
+            </w:pPr>
+            <w:r>
+              <w:rPr>
+                <w:rFonts w:hint="eastAsia"/>
+              </w:rPr>
+              <w:t>2</w:t>
+            </w:r>
+            <w:r>
+              <w:t>1</w:t>
+            </w:r>
+            <w:r>
+              <w:rPr>
+                <w:rFonts w:hint="eastAsia"/>
+              </w:rPr>
+              <w:t xml:space="preserve"> 일</w:t>
+            </w:r>
+          </w:p>
+        </w:tc>
+        <w:tc>
+          <w:tcPr>
+            <w:tcW w:w="2552" w:type="dxa"/>
+          </w:tcPr>
+          <w:p>
+            <w:pPr>
+              <w:jc w:val="center"/>
+            </w:pPr>
+          </w:p>
+        </w:tc>
+        <w:tc>
+          <w:tcPr>
+            <w:tcW w:w="726" w:type="dxa"/>
+          </w:tcPr>
+          <w:p>
+            <w:pPr>
+              <w:jc w:val="center"/>
+            </w:pPr>
+          </w:p>
+        </w:tc>
+        <w:tc>
+          <w:tcPr>
+            <w:tcW w:w="2109" w:type="dxa"/>
+          </w:tcPr>
+          <w:p>
+            <w:pPr>
+              <w:jc w:val="center"/>
+            </w:pPr>
+          </w:p>
+        </w:tc>
+        <w:tc>
+          <w:tcPr>
+            <w:tcW w:w="622" w:type="dxa"/>
+          </w:tcPr>
+          <w:p>
+            <w:pPr>
+              <w:jc w:val="center"/>
+            </w:pPr>
+          </w:p>
+        </w:tc>
+        <w:tc>
+          <w:tcPr>
+            <w:tcW w:w="2071" w:type="dxa"/>
+          </w:tcPr>
+          <w:p>
+            <w:pPr>
+              <w:jc w:val="center"/>
+            </w:pPr>
+          </w:p>
+        </w:tc>
+        <w:tc>
+          <w:tcPr>
+            <w:tcW w:w="661" w:type="dxa"/>
+          </w:tcPr>
+          <w:p>
+            <w:pPr>
+              <w:jc w:val="center"/>
+            </w:pPr>
+          </w:p>
+        </w:tc>
+      </w:tr>
+      <w:tr>
+        <w:tc>
+          <w:tcPr>
+            <w:tcW w:w="817" w:type="dxa"/>
+          </w:tcPr>
+          <w:p>
+            <w:pPr>
+              <w:jc w:val="right"/>
+              <w:rPr>
+                <w:rFonts w:hint="eastAsia"/>
+              </w:rPr>
+            </w:pPr>
+            <w:r>
+              <w:rPr>
+                <w:rFonts w:hint="eastAsia"/>
+              </w:rPr>
+              <w:t>2</w:t>
+            </w:r>
+            <w:r>
+              <w:t>2</w:t>
+            </w:r>
+            <w:r>
+              <w:rPr>
+                <w:rFonts w:hint="eastAsia"/>
+              </w:rPr>
+              <w:t xml:space="preserve"> 일</w:t>
+            </w:r>
+          </w:p>
+        </w:tc>
+        <w:tc>
+          <w:tcPr>
+            <w:tcW w:w="2552" w:type="dxa"/>
+          </w:tcPr>
+          <w:p>
+            <w:pPr>
+              <w:jc w:val="center"/>
+            </w:pPr>
+          </w:p>
+        </w:tc>
+        <w:tc>
+          <w:tcPr>
+            <w:tcW w:w="726" w:type="dxa"/>
+          </w:tcPr>
+          <w:p>
+            <w:pPr>
+              <w:jc w:val="center"/>
+            </w:pPr>
+          </w:p>
+        </w:tc>
+        <w:tc>
+          <w:tcPr>
+            <w:tcW w:w="2109" w:type="dxa"/>
+          </w:tcPr>
+          <w:p>
+            <w:pPr>
+              <w:jc w:val="center"/>
+            </w:pPr>
+          </w:p>
+        </w:tc>
+        <w:tc>
+          <w:tcPr>
+            <w:tcW w:w="622" w:type="dxa"/>
+          </w:tcPr>
+          <w:p>
+            <w:pPr>
+              <w:jc w:val="center"/>
+            </w:pPr>
+          </w:p>
+        </w:tc>
+        <w:tc>
+          <w:tcPr>
+            <w:tcW w:w="2071" w:type="dxa"/>
+          </w:tcPr>
+          <w:p>
+            <w:pPr>
+              <w:jc w:val="center"/>
+            </w:pPr>
+          </w:p>
+        </w:tc>
+        <w:tc>
+          <w:tcPr>
+            <w:tcW w:w="661" w:type="dxa"/>
+          </w:tcPr>
+          <w:p>
+            <w:pPr>
+              <w:jc w:val="center"/>
+            </w:pPr>
+          </w:p>
+        </w:tc>
+      </w:tr>
+      <w:tr>
+        <w:tc>
+          <w:tcPr>
+            <w:tcW w:w="817" w:type="dxa"/>
+          </w:tcPr>
+          <w:p>
+            <w:pPr>
+              <w:jc w:val="right"/>
+              <w:rPr>
+                <w:rFonts w:hint="eastAsia"/>
+              </w:rPr>
+            </w:pPr>
+            <w:r>
+              <w:rPr>
+                <w:rFonts w:hint="eastAsia"/>
+              </w:rPr>
+              <w:t>2</w:t>
+            </w:r>
+            <w:r>
+              <w:t>3</w:t>
+            </w:r>
+            <w:r>
+              <w:rPr>
+                <w:rFonts w:hint="eastAsia"/>
+              </w:rPr>
+              <w:t xml:space="preserve"> 일</w:t>
+            </w:r>
+          </w:p>
+        </w:tc>
+        <w:tc>
+          <w:tcPr>
+            <w:tcW w:w="2552" w:type="dxa"/>
+          </w:tcPr>
+          <w:p>
+            <w:pPr>
+              <w:jc w:val="center"/>
+            </w:pPr>
+          </w:p>
+        </w:tc>
+        <w:tc>
+          <w:tcPr>
+            <w:tcW w:w="726" w:type="dxa"/>
+          </w:tcPr>
+          <w:p>
+            <w:pPr>
+              <w:jc w:val="center"/>
+            </w:pPr>
+          </w:p>
+        </w:tc>
+        <w:tc>
+          <w:tcPr>
+            <w:tcW w:w="2109" w:type="dxa"/>
+          </w:tcPr>
+          <w:p>
+            <w:pPr>
+              <w:jc w:val="center"/>
+            </w:pPr>
+          </w:p>
+        </w:tc>
+        <w:tc>
+          <w:tcPr>
+            <w:tcW w:w="622" w:type="dxa"/>
+          </w:tcPr>
+          <w:p>
+            <w:pPr>
+              <w:jc w:val="center"/>
+            </w:pPr>
+          </w:p>
+        </w:tc>
+        <w:tc>
+          <w:tcPr>
+            <w:tcW w:w="2071" w:type="dxa"/>
+          </w:tcPr>
+          <w:p>
+            <w:pPr>
+              <w:jc w:val="center"/>
+            </w:pPr>
+          </w:p>
+        </w:tc>
+        <w:tc>
+          <w:tcPr>
+            <w:tcW w:w="661" w:type="dxa"/>
+          </w:tcPr>
+          <w:p>
+            <w:pPr>
+              <w:jc w:val="center"/>
+            </w:pPr>
+          </w:p>
+        </w:tc>
+      </w:tr>
+      <w:tr>
+        <w:tc>
+          <w:tcPr>
+            <w:tcW w:w="817" w:type="dxa"/>
+          </w:tcPr>
+          <w:p>
+            <w:pPr>
+              <w:jc w:val="right"/>
+              <w:rPr>
+                <w:rFonts w:hint="eastAsia"/>
+              </w:rPr>
+            </w:pPr>
+            <w:r>
+              <w:rPr>
+                <w:rFonts w:hint="eastAsia"/>
+              </w:rPr>
+              <w:t>2</w:t>
+            </w:r>
+            <w:r>
+              <w:t>4</w:t>
+            </w:r>
+            <w:r>
+              <w:rPr>
+                <w:rFonts w:hint="eastAsia"/>
+              </w:rPr>
+              <w:t xml:space="preserve"> 일</w:t>
+            </w:r>
+          </w:p>
+        </w:tc>
+        <w:tc>
+          <w:tcPr>
+            <w:tcW w:w="2552" w:type="dxa"/>
+          </w:tcPr>
+          <w:p>
+            <w:pPr>
+              <w:jc w:val="center"/>
+            </w:pPr>
+          </w:p>
+        </w:tc>
+        <w:tc>
+          <w:tcPr>
+            <w:tcW w:w="726" w:type="dxa"/>
+          </w:tcPr>
+          <w:p>
+            <w:pPr>
+              <w:jc w:val="center"/>
+            </w:pPr>
+          </w:p>
+        </w:tc>
+        <w:tc>
+          <w:tcPr>
+            <w:tcW w:w="2109" w:type="dxa"/>
+          </w:tcPr>
+          <w:p>
+            <w:pPr>
+              <w:jc w:val="center"/>
+            </w:pPr>
+          </w:p>
+        </w:tc>
+        <w:tc>
+          <w:tcPr>
+            <w:tcW w:w="622" w:type="dxa"/>
+          </w:tcPr>
+          <w:p>
+            <w:pPr>
+              <w:jc w:val="center"/>
+            </w:pPr>
+          </w:p>
+        </w:tc>
+        <w:tc>
+          <w:tcPr>
+            <w:tcW w:w="2071" w:type="dxa"/>
+          </w:tcPr>
+          <w:p>
+            <w:pPr>
+              <w:jc w:val="center"/>
+            </w:pPr>
+          </w:p>
+        </w:tc>
+        <w:tc>
+          <w:tcPr>
+            <w:tcW w:w="661" w:type="dxa"/>
+          </w:tcPr>
+          <w:p>
+            <w:pPr>
+              <w:jc w:val="center"/>
+            </w:pPr>
+          </w:p>
+        </w:tc>
+      </w:tr>
+      <w:tr>
+        <w:tc>
+          <w:tcPr>
+            <w:tcW w:w="817" w:type="dxa"/>
+          </w:tcPr>
+          <w:p>
+            <w:pPr>
+              <w:jc w:val="right"/>
+              <w:rPr>
+                <w:rFonts w:hint="eastAsia"/>
+              </w:rPr>
+            </w:pPr>
+            <w:r>
+              <w:rPr>
+                <w:rFonts w:hint="eastAsia"/>
+              </w:rPr>
+              <w:t>2</w:t>
+            </w:r>
+            <w:r>
+              <w:t>5</w:t>
+            </w:r>
+            <w:r>
+              <w:rPr>
+                <w:rFonts w:hint="eastAsia"/>
+              </w:rPr>
+              <w:t xml:space="preserve"> 일</w:t>
+            </w:r>
+          </w:p>
+        </w:tc>
+        <w:tc>
+          <w:tcPr>
+            <w:tcW w:w="2552" w:type="dxa"/>
+          </w:tcPr>
+          <w:p>
+            <w:pPr>
+              <w:jc w:val="center"/>
+            </w:pPr>
+          </w:p>
+        </w:tc>
+        <w:tc>
+          <w:tcPr>
+            <w:tcW w:w="726" w:type="dxa"/>
+          </w:tcPr>
+          <w:p>
+            <w:pPr>
+              <w:jc w:val="center"/>
+            </w:pPr>
+          </w:p>
+        </w:tc>
+        <w:tc>
+          <w:tcPr>
+            <w:tcW w:w="2109" w:type="dxa"/>
+          </w:tcPr>
+          <w:p>
+            <w:pPr>
+              <w:jc w:val="center"/>
+            </w:pPr>
+          </w:p>
+        </w:tc>
+        <w:tc>
+          <w:tcPr>
+            <w:tcW w:w="622" w:type="dxa"/>
+          </w:tcPr>
+          <w:p>
+            <w:pPr>
+              <w:jc w:val="center"/>
+            </w:pPr>
+          </w:p>
+        </w:tc>
+        <w:tc>
+          <w:tcPr>
+            <w:tcW w:w="2071" w:type="dxa"/>
+          </w:tcPr>
+          <w:p>
+            <w:pPr>
+              <w:jc w:val="center"/>
+            </w:pPr>
+          </w:p>
+        </w:tc>
+        <w:tc>
+          <w:tcPr>
+            <w:tcW w:w="661" w:type="dxa"/>
+          </w:tcPr>
+          <w:p>
+            <w:pPr>
+              <w:jc w:val="center"/>
+            </w:pPr>
+          </w:p>
+        </w:tc>
+      </w:tr>
+      <w:tr>
+        <w:tc>
+          <w:tcPr>
+            <w:tcW w:w="817" w:type="dxa"/>
+          </w:tcPr>
+          <w:p>
+            <w:pPr>
+              <w:jc w:val="right"/>
+              <w:rPr>
+                <w:rFonts w:hint="eastAsia"/>
+              </w:rPr>
+            </w:pPr>
+            <w:r>
+              <w:rPr>
+                <w:rFonts w:hint="eastAsia"/>
+              </w:rPr>
+              <w:t>2</w:t>
+            </w:r>
+            <w:r>
+              <w:t>6</w:t>
+            </w:r>
+            <w:r>
+              <w:rPr>
+                <w:rFonts w:hint="eastAsia"/>
+              </w:rPr>
+              <w:t xml:space="preserve"> 일</w:t>
+            </w:r>
+          </w:p>
+        </w:tc>
+        <w:tc>
+          <w:tcPr>
+            <w:tcW w:w="2552" w:type="dxa"/>
+          </w:tcPr>
+          <w:p>
+            <w:pPr>
+              <w:jc w:val="center"/>
+            </w:pPr>
+          </w:p>
+        </w:tc>
+        <w:tc>
+          <w:tcPr>
+            <w:tcW w:w="726" w:type="dxa"/>
+          </w:tcPr>
+          <w:p>
+            <w:pPr>
+              <w:jc w:val="center"/>
+            </w:pPr>
+          </w:p>
+        </w:tc>
+        <w:tc>
+          <w:tcPr>
+            <w:tcW w:w="2109" w:type="dxa"/>
+          </w:tcPr>
+          <w:p>
+            <w:pPr>
+              <w:jc w:val="center"/>
+            </w:pPr>
+          </w:p>
+        </w:tc>
+        <w:tc>
+          <w:tcPr>
+            <w:tcW w:w="622" w:type="dxa"/>
+          </w:tcPr>
+          <w:p>
+            <w:pPr>
+              <w:jc w:val="center"/>
+            </w:pPr>
+          </w:p>
+        </w:tc>
+        <w:tc>
+          <w:tcPr>
+            <w:tcW w:w="2071" w:type="dxa"/>
+          </w:tcPr>
+          <w:p>
+            <w:pPr>
+              <w:jc w:val="center"/>
+            </w:pPr>
+          </w:p>
+        </w:tc>
+        <w:tc>
+          <w:tcPr>
+            <w:tcW w:w="661" w:type="dxa"/>
+          </w:tcPr>
+          <w:p>
+            <w:pPr>
+              <w:jc w:val="center"/>
+            </w:pPr>
+          </w:p>
+        </w:tc>
+      </w:tr>
+      <w:tr>
+        <w:tc>
+          <w:tcPr>
+            <w:tcW w:w="817" w:type="dxa"/>
+          </w:tcPr>
+          <w:p>
+            <w:pPr>
+              <w:jc w:val="right"/>
+              <w:rPr>
+                <w:rFonts w:hint="eastAsia"/>
+              </w:rPr>
+            </w:pPr>
+            <w:r>
+              <w:rPr>
+                <w:rFonts w:hint="eastAsia"/>
+              </w:rPr>
+              <w:t>2</w:t>
+            </w:r>
+            <w:r>
+              <w:t>7</w:t>
+            </w:r>
+            <w:r>
+              <w:rPr>
+                <w:rFonts w:hint="eastAsia"/>
+              </w:rPr>
+              <w:t xml:space="preserve"> 일</w:t>
+            </w:r>
+          </w:p>
+        </w:tc>
+        <w:tc>
+          <w:tcPr>
+            <w:tcW w:w="2552" w:type="dxa"/>
+          </w:tcPr>
+          <w:p>
+            <w:pPr>
+              <w:jc w:val="center"/>
+            </w:pPr>
+          </w:p>
+        </w:tc>
+        <w:tc>
+          <w:tcPr>
+            <w:tcW w:w="726" w:type="dxa"/>
+          </w:tcPr>
+          <w:p>
+            <w:pPr>
+              <w:jc w:val="center"/>
+            </w:pPr>
+          </w:p>
+        </w:tc>
+        <w:tc>
+          <w:tcPr>
+            <w:tcW w:w="2109" w:type="dxa"/>
+          </w:tcPr>
+          <w:p>
+            <w:pPr>
+              <w:jc w:val="center"/>
+            </w:pPr>
+          </w:p>
+        </w:tc>
+        <w:tc>
+          <w:tcPr>
+            <w:tcW w:w="622" w:type="dxa"/>
+          </w:tcPr>
+          <w:p>
+            <w:pPr>
+              <w:jc w:val="center"/>
+            </w:pPr>
+          </w:p>
+        </w:tc>
+        <w:tc>
+          <w:tcPr>
+            <w:tcW w:w="2071" w:type="dxa"/>
+          </w:tcPr>
+          <w:p>
+            <w:pPr>
+              <w:jc w:val="center"/>
+            </w:pPr>
+          </w:p>
+        </w:tc>
+        <w:tc>
+          <w:tcPr>
+            <w:tcW w:w="661" w:type="dxa"/>
+          </w:tcPr>
+          <w:p>
+            <w:pPr>
+              <w:jc w:val="center"/>
+            </w:pPr>
+          </w:p>
+        </w:tc>
+      </w:tr>
+      <w:tr>
+        <w:tc>
+          <w:tcPr>
+            <w:tcW w:w="817" w:type="dxa"/>
+          </w:tcPr>
+          <w:p>
+            <w:pPr>
+              <w:jc w:val="right"/>
+              <w:rPr>
+                <w:rFonts w:hint="eastAsia"/>
+              </w:rPr>
+            </w:pPr>
+            <w:r>
+              <w:rPr>
+                <w:rFonts w:hint="eastAsia"/>
+              </w:rPr>
+              <w:t>2</w:t>
+            </w:r>
+            <w:r>
+              <w:t>8</w:t>
+            </w:r>
+            <w:r>
+              <w:rPr>
+                <w:rFonts w:hint="eastAsia"/>
+              </w:rPr>
+              <w:t xml:space="preserve"> 일</w:t>
+            </w:r>
+          </w:p>
+        </w:tc>
+        <w:tc>
+          <w:tcPr>
+            <w:tcW w:w="2552" w:type="dxa"/>
+          </w:tcPr>
+          <w:p>
+            <w:pPr>
+              <w:jc w:val="center"/>
+            </w:pPr>
+          </w:p>
+        </w:tc>
+        <w:tc>
+          <w:tcPr>
+            <w:tcW w:w="726" w:type="dxa"/>
+          </w:tcPr>
+          <w:p>
+            <w:pPr>
+              <w:jc w:val="center"/>
+            </w:pPr>
+          </w:p>
+        </w:tc>
+        <w:tc>
+          <w:tcPr>
+            <w:tcW w:w="2109" w:type="dxa"/>
+          </w:tcPr>
+          <w:p>
+            <w:pPr>
+              <w:jc w:val="center"/>
+            </w:pPr>
+          </w:p>
+        </w:tc>
+        <w:tc>
+          <w:tcPr>
+            <w:tcW w:w="622" w:type="dxa"/>
+          </w:tcPr>
+          <w:p>
+            <w:pPr>
+              <w:jc w:val="center"/>
+            </w:pPr>
+          </w:p>
+        </w:tc>
+        <w:tc>
+          <w:tcPr>
+            <w:tcW w:w="2071" w:type="dxa"/>
+          </w:tcPr>
+          <w:p>
+            <w:pPr>
+              <w:jc w:val="center"/>
+            </w:pPr>
+          </w:p>
+        </w:tc>
+        <w:tc>
+          <w:tcPr>
+            <w:tcW w:w="661" w:type="dxa"/>
+          </w:tcPr>
+          <w:p>
+            <w:pPr>
+              <w:jc w:val="center"/>
+            </w:pPr>
+          </w:p>
+        </w:tc>
+      </w:tr>
+      <w:tr>
+        <w:tc>
+          <w:tcPr>
+            <w:tcW w:w="817" w:type="dxa"/>
+          </w:tcPr>
+          <w:p>
+            <w:pPr>
+              <w:jc w:val="right"/>
+              <w:rPr>
+                <w:rFonts w:hint="eastAsia"/>
+              </w:rPr>
+            </w:pPr>
+            <w:r>
+              <w:rPr>
+                <w:rFonts w:hint="eastAsia"/>
+              </w:rPr>
+              <w:t>2</w:t>
+            </w:r>
+            <w:r>
+              <w:t>9</w:t>
+            </w:r>
+            <w:r>
+              <w:rPr>
+                <w:rFonts w:hint="eastAsia"/>
+              </w:rPr>
+              <w:t xml:space="preserve"> 일</w:t>
+            </w:r>
+          </w:p>
+        </w:tc>
+        <w:tc>
+          <w:tcPr>
+            <w:tcW w:w="2552" w:type="dxa"/>
+          </w:tcPr>
+          <w:p>
+            <w:pPr>
+              <w:jc w:val="center"/>
+            </w:pPr>
+          </w:p>
+        </w:tc>
+        <w:tc>
+          <w:tcPr>
+            <w:tcW w:w="726" w:type="dxa"/>
+          </w:tcPr>
+          <w:p>
+            <w:pPr>
+              <w:jc w:val="center"/>
+            </w:pPr>
+          </w:p>
+        </w:tc>
+        <w:tc>
+          <w:tcPr>
+            <w:tcW w:w="2109" w:type="dxa"/>
+          </w:tcPr>
+          <w:p>
+            <w:pPr>
+              <w:jc w:val="center"/>
+            </w:pPr>
+          </w:p>
+        </w:tc>
+        <w:tc>
+          <w:tcPr>
+            <w:tcW w:w="622" w:type="dxa"/>
+          </w:tcPr>
+          <w:p>
+            <w:pPr>
+              <w:jc w:val="center"/>
+            </w:pPr>
+          </w:p>
+        </w:tc>
+        <w:tc>
+          <w:tcPr>
+            <w:tcW w:w="2071" w:type="dxa"/>
+          </w:tcPr>
+          <w:p>
+            <w:pPr>
+              <w:jc w:val="center"/>
+            </w:pPr>
+          </w:p>
+        </w:tc>
+        <w:tc>
+          <w:tcPr>
+            <w:tcW w:w="661" w:type="dxa"/>
+          </w:tcPr>
+          <w:p>
+            <w:pPr>
+              <w:jc w:val="center"/>
+            </w:pPr>
+          </w:p>
+        </w:tc>
+      </w:tr>
+      <w:tr>
+        <w:tc>
+          <w:tcPr>
+            <w:tcW w:w="817" w:type="dxa"/>
+          </w:tcPr>
+          <w:p>
+            <w:pPr>
+              <w:jc w:val="right"/>
+              <w:rPr>
+                <w:rFonts w:hint="eastAsia"/>
+              </w:rPr>
+            </w:pPr>
+            <w:r>
+              <w:rPr>
+                <w:rFonts w:hint="eastAsia"/>
+              </w:rPr>
+              <w:t>3</w:t>
+            </w:r>
+            <w:r>
+              <w:t>0</w:t>
+            </w:r>
+            <w:r>
+              <w:rPr>
+                <w:rFonts w:hint="eastAsia"/>
+              </w:rPr>
+              <w:t xml:space="preserve"> 일</w:t>
+            </w:r>
+          </w:p>
+        </w:tc>
+        <w:tc>
+          <w:tcPr>
+            <w:tcW w:w="2552" w:type="dxa"/>
+          </w:tcPr>
+          <w:p>
+            <w:pPr>
+              <w:jc w:val="center"/>
+            </w:pPr>
+          </w:p>
+        </w:tc>
+        <w:tc>
+          <w:tcPr>
+            <w:tcW w:w="726" w:type="dxa"/>
+          </w:tcPr>
+          <w:p>
+            <w:pPr>
+              <w:jc w:val="center"/>
+            </w:pPr>
+          </w:p>
+        </w:tc>
+        <w:tc>
+          <w:tcPr>
+            <w:tcW w:w="2109" w:type="dxa"/>
+          </w:tcPr>
+          <w:p>
+            <w:pPr>
+              <w:jc w:val="center"/>
+            </w:pPr>
+          </w:p>
+        </w:tc>
+        <w:tc>
+          <w:tcPr>
+            <w:tcW w:w="622" w:type="dxa"/>
+          </w:tcPr>
+          <w:p>
+            <w:pPr>
+              <w:jc w:val="center"/>
+            </w:pPr>
+          </w:p>
+        </w:tc>
+        <w:tc>
+          <w:tcPr>
+            <w:tcW w:w="2071" w:type="dxa"/>
+          </w:tcPr>
+          <w:p>
+            <w:pPr>
+              <w:jc w:val="center"/>
+            </w:pPr>
+          </w:p>
+        </w:tc>
+        <w:tc>
+          <w:tcPr>
+            <w:tcW w:w="661" w:type="dxa"/>
+          </w:tcPr>
+          <w:p>
+            <w:pPr>
+              <w:jc w:val="center"/>
+            </w:pPr>
+          </w:p>
+        </w:tc>
+      </w:tr>
+      <w:tr>
+        <w:tc>
+          <w:tcPr>
+            <w:tcW w:w="817" w:type="dxa"/>
+          </w:tcPr>
+          <w:p>
+            <w:pPr>
+              <w:jc w:val="right"/>
+              <w:rPr>
+                <w:rFonts w:hint="eastAsia"/>
+              </w:rPr>
+            </w:pPr>
+            <w:r>
+              <w:rPr>
+                <w:rFonts w:hint="eastAsia"/>
+              </w:rPr>
+              <w:t>1</w:t>
+            </w:r>
+            <w:r>
+              <w:t xml:space="preserve"> </w:t>
+            </w:r>
+            <w:r>
+              <w:rPr>
+                <w:rFonts w:hint="eastAsia"/>
+              </w:rPr>
+              <w:t>일</w:t>
+            </w:r>
+          </w:p>
+        </w:tc>
+        <w:tc>
+          <w:tcPr>
+            <w:tcW w:w="2552" w:type="dxa"/>
+          </w:tcPr>
+          <w:p>
+            <w:pPr>
+              <w:jc w:val="center"/>
+            </w:pPr>
+          </w:p>
+        </w:tc>
+        <w:tc>
+          <w:tcPr>
+            <w:tcW w:w="726" w:type="dxa"/>
+          </w:tcPr>
+          <w:p>
+            <w:pPr>
+              <w:jc w:val="center"/>
+            </w:pPr>
+          </w:p>
+        </w:tc>
+        <w:tc>
+          <w:tcPr>
+            <w:tcW w:w="2109" w:type="dxa"/>
+          </w:tcPr>
+          <w:p>
+            <w:pPr>
+              <w:jc w:val="center"/>
+            </w:pPr>
+          </w:p>
+        </w:tc>
+        <w:tc>
+          <w:tcPr>
+            <w:tcW w:w="622" w:type="dxa"/>
+          </w:tcPr>
+          <w:p>
+            <w:pPr>
+              <w:jc w:val="center"/>
+            </w:pPr>
+          </w:p>
+        </w:tc>
+        <w:tc>
+          <w:tcPr>
+            <w:tcW w:w="2071" w:type="dxa"/>
+          </w:tcPr>
+          <w:p>
+            <w:pPr>
+              <w:jc w:val="center"/>
+            </w:pPr>
+          </w:p>
+        </w:tc>
+        <w:tc>
+          <w:tcPr>
+            <w:tcW w:w="661" w:type="dxa"/>
+          </w:tcPr>
+          <w:p>
+            <w:pPr>
+              <w:jc w:val="center"/>
+            </w:pPr>
+          </w:p>
+        </w:tc>
+      </w:tr>
+      <w:tr>
+        <w:tc>
+          <w:tcPr>
+            <w:tcW w:w="817" w:type="dxa"/>
+          </w:tcPr>
+          <w:p>
+            <w:pPr>
+              <w:jc w:val="right"/>
+              <w:rPr>
+                <w:rFonts w:hint="eastAsia"/>
+              </w:rPr>
+            </w:pPr>
+            <w:r>
+              <w:rPr>
+                <w:rFonts w:hint="eastAsia"/>
+              </w:rPr>
+              <w:t>2</w:t>
+            </w:r>
+            <w:r>
+              <w:t xml:space="preserve"> </w:t>
+            </w:r>
+            <w:r>
+              <w:rPr>
+                <w:rFonts w:hint="eastAsia"/>
+              </w:rPr>
+              <w:t>일</w:t>
+            </w:r>
+          </w:p>
+        </w:tc>
+        <w:tc>
+          <w:tcPr>
+            <w:tcW w:w="2552" w:type="dxa"/>
+          </w:tcPr>
+          <w:p>
+            <w:pPr>
+              <w:jc w:val="center"/>
+            </w:pPr>
+          </w:p>
+        </w:tc>
+        <w:tc>
+          <w:tcPr>
+            <w:tcW w:w="726" w:type="dxa"/>
+          </w:tcPr>
+          <w:p>
+            <w:pPr>
+              <w:jc w:val="center"/>
+            </w:pPr>
+          </w:p>
+        </w:tc>
+        <w:tc>
+          <w:tcPr>
+            <w:tcW w:w="2109" w:type="dxa"/>
+          </w:tcPr>
+          <w:p>
+            <w:pPr>
+              <w:jc w:val="center"/>
+            </w:pPr>
+          </w:p>
+        </w:tc>
+        <w:tc>
+          <w:tcPr>
+            <w:tcW w:w="622" w:type="dxa"/>
+          </w:tcPr>
+          <w:p>
+            <w:pPr>
+              <w:jc w:val="center"/>
+            </w:pPr>
+          </w:p>
+        </w:tc>
+        <w:tc>
+          <w:tcPr>
+            <w:tcW w:w="2071" w:type="dxa"/>
+          </w:tcPr>
+          <w:p>
+            <w:pPr>
+              <w:jc w:val="center"/>
+            </w:pPr>
+          </w:p>
+        </w:tc>
+        <w:tc>
+          <w:tcPr>
+            <w:tcW w:w="661" w:type="dxa"/>
+          </w:tcPr>
+          <w:p>
+            <w:pPr>
+              <w:jc w:val="center"/>
+            </w:pPr>
+          </w:p>
+        </w:tc>
+        <w:bookmarkStart w:id="0" w:name="_GoBack"/>
+        <w:bookmarkEnd w:id="0"/>
+      </w:tr>
+      <w:tr>
+        <w:trPr>
+          <w:trHeight w:val="195"/>
+        </w:trPr>
+        <w:tc>
+          <w:tcPr>
+            <w:tcW w:w="817" w:type="dxa"/>
+            <w:tcBorders>
+              <w:bottom w:val="single" w:sz="12" w:space="0" w:color="auto"/>
+            </w:tcBorders>
+          </w:tcPr>
+          <w:p>
+            <w:pPr>
+              <w:jc w:val="right"/>
+              <w:rPr>
+                <w:rFonts w:hint="eastAsia"/>
+              </w:rPr>
+            </w:pPr>
+            <w:r>
+              <w:rPr>
+                <w:rFonts w:hint="eastAsia"/>
+              </w:rPr>
+              <w:t>3 일</w:t>
+            </w:r>
+          </w:p>
+        </w:tc>
+        <w:tc>
+          <w:tcPr>
+            <w:tcW w:w="2552" w:type="dxa"/>
+            <w:tcBorders>
+              <w:bottom w:val="single" w:sz="12" w:space="0" w:color="auto"/>
+            </w:tcBorders>
+          </w:tcPr>
+          <w:p>
+            <w:pPr>
+              <w:jc w:val="center"/>
+            </w:pPr>
+          </w:p>
+        </w:tc>
+        <w:tc>
+          <w:tcPr>
+            <w:tcW w:w="726" w:type="dxa"/>
+            <w:tcBorders>
+              <w:bottom w:val="single" w:sz="12" w:space="0" w:color="auto"/>
+            </w:tcBorders>
+          </w:tcPr>
+          <w:p>
+            <w:pPr>
+              <w:jc w:val="center"/>
+            </w:pPr>
+          </w:p>
+        </w:tc>
+        <w:tc>
+          <w:tcPr>
+            <w:tcW w:w="2109" w:type="dxa"/>
+            <w:tcBorders>
+              <w:bottom w:val="single" w:sz="12" w:space="0" w:color="auto"/>
+            </w:tcBorders>
+          </w:tcPr>
+          <w:p>
+            <w:pPr>
+              <w:jc w:val="center"/>
+            </w:pPr>
+          </w:p>
+        </w:tc>
+        <w:tc>
+          <w:tcPr>
+            <w:tcW w:w="622" w:type="dxa"/>
+            <w:tcBorders>
+              <w:bottom w:val="single" w:sz="12" w:space="0" w:color="auto"/>
+            </w:tcBorders>
+          </w:tcPr>
+          <w:p>
+            <w:pPr>
+              <w:jc w:val="center"/>
+            </w:pPr>
+          </w:p>
+        </w:tc>
+        <w:tc>
+          <w:tcPr>
+            <w:tcW w:w="2071" w:type="dxa"/>
+            <w:tcBorders>
+              <w:bottom w:val="single" w:sz="12" w:space="0" w:color="auto"/>
+            </w:tcBorders>
+          </w:tcPr>
+          <w:p>
+            <w:pPr>
+              <w:jc w:val="center"/>
+            </w:pPr>
+          </w:p>
+        </w:tc>
+        <w:tc>
+          <w:tcPr>
+            <w:tcW w:w="661" w:type="dxa"/>
+            <w:tcBorders>
+              <w:bottom w:val="single" w:sz="12" w:space="0" w:color="auto"/>
+            </w:tcBorders>
+          </w:tcPr>
+          <w:p>
+            <w:pPr>
+              <w:jc w:val="center"/>
+            </w:pPr>
+          </w:p>
+        </w:tc>
+      </w:tr>
+      <w:tr>
+        <w:tc>
+          <w:tcPr>
+            <w:tcW w:w="817" w:type="dxa"/>
+          </w:tcPr>
+          <w:p>
+            <w:pPr>
+              <w:jc w:val="right"/>
+              <w:rPr>
+                <w:rFonts w:hint="eastAsia"/>
+              </w:rPr>
+            </w:pPr>
+            <w:r>
+              <w:rPr>
+                <w:rFonts w:hint="eastAsia"/>
+              </w:rPr>
+              <w:t>4 일</w:t>
+            </w:r>
+          </w:p>
+        </w:tc>
+        <w:tc>
+          <w:tcPr>
+            <w:tcW w:w="2552" w:type="dxa"/>
+          </w:tcPr>
+          <w:p>
+            <w:pPr>
+              <w:jc w:val="center"/>
+            </w:pPr>
+          </w:p>
+        </w:tc>
+        <w:tc>
+          <w:tcPr>
+            <w:tcW w:w="726" w:type="dxa"/>
+          </w:tcPr>
+          <w:p>
+            <w:pPr>
+              <w:jc w:val="center"/>
+            </w:pPr>
+          </w:p>
+        </w:tc>
+        <w:tc>
+          <w:tcPr>
+            <w:tcW w:w="2109" w:type="dxa"/>
+          </w:tcPr>
+          <w:p>
+            <w:pPr>
+              <w:jc w:val="center"/>
+            </w:pPr>
+          </w:p>
+        </w:tc>
+        <w:tc>
+          <w:tcPr>
+            <w:tcW w:w="622" w:type="dxa"/>
+          </w:tcPr>
+          <w:p>
+            <w:pPr>
+              <w:jc w:val="center"/>
+            </w:pPr>
+          </w:p>
+        </w:tc>
+        <w:tc>
+          <w:tcPr>
+            <w:tcW w:w="2071" w:type="dxa"/>
+          </w:tcPr>
+          <w:p>
+            <w:pPr>
+              <w:jc w:val="center"/>
+            </w:pPr>
+          </w:p>
+        </w:tc>
+        <w:tc>
+          <w:tcPr>
+            <w:tcW w:w="661" w:type="dxa"/>
+          </w:tcPr>
+          <w:p>
+            <w:pPr>
+              <w:jc w:val="center"/>
+            </w:pPr>
+          </w:p>
+        </w:tc>
+      </w:tr>
+      <w:tr>
+        <w:tc>
+          <w:tcPr>
+            <w:tcW w:w="817" w:type="dxa"/>
+          </w:tcPr>
+          <w:p>
+            <w:pPr>
+              <w:jc w:val="right"/>
+              <w:rPr>
+                <w:rFonts w:hint="eastAsia"/>
+              </w:rPr>
+            </w:pPr>
+            <w:r>
+              <w:rPr>
+                <w:rFonts w:hint="eastAsia"/>
+              </w:rPr>
+              <w:t>5 일</w:t>
+            </w:r>
+          </w:p>
+        </w:tc>
+        <w:tc>
+          <w:tcPr>
+            <w:tcW w:w="2552" w:type="dxa"/>
+          </w:tcPr>
+          <w:p>
+            <w:pPr>
+              <w:jc w:val="center"/>
+            </w:pPr>
+          </w:p>
+        </w:tc>
+        <w:tc>
+          <w:tcPr>
+            <w:tcW w:w="726" w:type="dxa"/>
+          </w:tcPr>
+          <w:p>
+            <w:pPr>
+              <w:jc w:val="center"/>
+            </w:pPr>
+          </w:p>
+        </w:tc>
+        <w:tc>
+          <w:tcPr>
+            <w:tcW w:w="2109" w:type="dxa"/>
+          </w:tcPr>
+          <w:p>
+            <w:pPr>
+              <w:jc w:val="center"/>
+            </w:pPr>
+          </w:p>
+        </w:tc>
+        <w:tc>
+          <w:tcPr>
+            <w:tcW w:w="622" w:type="dxa"/>
+          </w:tcPr>
+          <w:p>
+            <w:pPr>
+              <w:jc w:val="center"/>
+            </w:pPr>
+          </w:p>
+        </w:tc>
+        <w:tc>
+          <w:tcPr>
+            <w:tcW w:w="2071" w:type="dxa"/>
+          </w:tcPr>
+          <w:p>
+            <w:pPr>
+              <w:jc w:val="center"/>
+            </w:pPr>
+          </w:p>
+        </w:tc>
+        <w:tc>
+          <w:tcPr>
+            <w:tcW w:w="661" w:type="dxa"/>
+          </w:tcPr>
+          <w:p>
+            <w:pPr>
+              <w:jc w:val="center"/>
+            </w:pPr>
+          </w:p>
+        </w:tc>
+      </w:tr>
+      <w:tr>
+        <w:tc>
+          <w:tcPr>
+            <w:tcW w:w="817" w:type="dxa"/>
+          </w:tcPr>
+          <w:p>
+            <w:pPr>
+              <w:jc w:val="right"/>
+              <w:rPr>
+                <w:rFonts w:hint="eastAsia"/>
+              </w:rPr>
+            </w:pPr>
+            <w:r>
+              <w:rPr>
+                <w:rFonts w:hint="eastAsia"/>
+              </w:rPr>
+              <w:t>6 일</w:t>
+            </w:r>
+          </w:p>
+        </w:tc>
+        <w:tc>
+          <w:tcPr>
+            <w:tcW w:w="2552" w:type="dxa"/>
+          </w:tcPr>
+          <w:p>
+            <w:pPr>
+              <w:jc w:val="center"/>
+            </w:pPr>
+          </w:p>
+        </w:tc>
+        <w:tc>
+          <w:tcPr>
+            <w:tcW w:w="726" w:type="dxa"/>
+          </w:tcPr>
+          <w:p>
+            <w:pPr>
+              <w:jc w:val="center"/>
+            </w:pPr>
+          </w:p>
+        </w:tc>
+        <w:tc>
+          <w:tcPr>
+            <w:tcW w:w="2109" w:type="dxa"/>
+          </w:tcPr>
+          <w:p>
+            <w:pPr>
+              <w:jc w:val="center"/>
+            </w:pPr>
+          </w:p>
+        </w:tc>
+        <w:tc>
+          <w:tcPr>
+            <w:tcW w:w="622" w:type="dxa"/>
+          </w:tcPr>
+          <w:p>
+            <w:pPr>
+              <w:jc w:val="center"/>
+            </w:pPr>
+          </w:p>
+        </w:tc>
+        <w:tc>
+          <w:tcPr>
+            <w:tcW w:w="2071" w:type="dxa"/>
+          </w:tcPr>
+          <w:p>
+            <w:pPr>
+              <w:jc w:val="center"/>
+            </w:pPr>
+          </w:p>
+        </w:tc>
+        <w:tc>
+          <w:tcPr>
+            <w:tcW w:w="661" w:type="dxa"/>
+          </w:tcPr>
+          <w:p>
+            <w:pPr>
+              <w:jc w:val="center"/>
+            </w:pPr>
+          </w:p>
+        </w:tc>
+      </w:tr>
+      <w:tr>
+        <w:tc>
+          <w:tcPr>
+            <w:tcW w:w="817" w:type="dxa"/>
+          </w:tcPr>
+          <w:p>
+            <w:pPr>
+              <w:jc w:val="right"/>
+              <w:rPr>
+                <w:rFonts w:hint="eastAsia"/>
+              </w:rPr>
+            </w:pPr>
+            <w:r>
+              <w:rPr>
+                <w:rFonts w:hint="eastAsia"/>
+              </w:rPr>
+              <w:t>7 일</w:t>
+            </w:r>
+          </w:p>
+        </w:tc>
+        <w:tc>
+          <w:tcPr>
+            <w:tcW w:w="2552" w:type="dxa"/>
+          </w:tcPr>
+          <w:p>
+            <w:pPr>
+              <w:jc w:val="center"/>
+            </w:pPr>
+          </w:p>
+        </w:tc>
+        <w:tc>
+          <w:tcPr>
+            <w:tcW w:w="726" w:type="dxa"/>
+          </w:tcPr>
+          <w:p>
+            <w:pPr>
+              <w:jc w:val="center"/>
+            </w:pPr>
+          </w:p>
+        </w:tc>
+        <w:tc>
+          <w:tcPr>
+            <w:tcW w:w="2109" w:type="dxa"/>
+          </w:tcPr>
+          <w:p>
+            <w:pPr>
+              <w:jc w:val="center"/>
+            </w:pPr>
+          </w:p>
+        </w:tc>
+        <w:tc>
+          <w:tcPr>
+            <w:tcW w:w="622" w:type="dxa"/>
+          </w:tcPr>
+          <w:p>
+            <w:pPr>
+              <w:jc w:val="center"/>
+            </w:pPr>
+          </w:p>
+        </w:tc>
+        <w:tc>
+          <w:tcPr>
+            <w:tcW w:w="2071" w:type="dxa"/>
+          </w:tcPr>
+          <w:p>
+            <w:pPr>
+              <w:jc w:val="center"/>
+            </w:pPr>
+          </w:p>
+        </w:tc>
+        <w:tc>
+          <w:tcPr>
+            <w:tcW w:w="661" w:type="dxa"/>
+          </w:tcPr>
+          <w:p>
+            <w:pPr>
+              <w:jc w:val="center"/>
+            </w:pPr>
+          </w:p>
+        </w:tc>
+      </w:tr>
+      <w:tr>
+        <w:tc>
+          <w:tcPr>
+            <w:tcW w:w="817" w:type="dxa"/>
+          </w:tcPr>
+          <w:p>
+            <w:pPr>
+              <w:jc w:val="right"/>
+              <w:rPr>
+                <w:rFonts w:hint="eastAsia"/>
+              </w:rPr>
+            </w:pPr>
+            <w:r>
+              <w:rPr>
+                <w:rFonts w:hint="eastAsia"/>
+              </w:rPr>
+              <w:t>8 일</w:t>
+            </w:r>
+          </w:p>
+        </w:tc>
+        <w:tc>
+          <w:tcPr>
+            <w:tcW w:w="2552" w:type="dxa"/>
+          </w:tcPr>
+          <w:p>
+            <w:pPr>
+              <w:jc w:val="center"/>
+            </w:pPr>
+          </w:p>
+        </w:tc>
+        <w:tc>
+          <w:tcPr>
+            <w:tcW w:w="726" w:type="dxa"/>
+          </w:tcPr>
+          <w:p>
+            <w:pPr>
+              <w:jc w:val="center"/>
+            </w:pPr>
+          </w:p>
+        </w:tc>
+        <w:tc>
+          <w:tcPr>
+            <w:tcW w:w="2109" w:type="dxa"/>
+          </w:tcPr>
+          <w:p>
+            <w:pPr>
+              <w:jc w:val="center"/>
+            </w:pPr>
+          </w:p>
+        </w:tc>
+        <w:tc>
+          <w:tcPr>
+            <w:tcW w:w="622" w:type="dxa"/>
+          </w:tcPr>
+          <w:p>
+            <w:pPr>
+              <w:jc w:val="center"/>
+            </w:pPr>
+          </w:p>
+        </w:tc>
+        <w:tc>
+          <w:tcPr>
+            <w:tcW w:w="2071" w:type="dxa"/>
+          </w:tcPr>
+          <w:p>
+            <w:pPr>
+              <w:jc w:val="center"/>
+            </w:pPr>
+          </w:p>
+        </w:tc>
+        <w:tc>
+          <w:tcPr>
+            <w:tcW w:w="661" w:type="dxa"/>
+          </w:tcPr>
+          <w:p>
+            <w:pPr>
+              <w:jc w:val="center"/>
+            </w:pPr>
+          </w:p>
+        </w:tc>
+      </w:tr>
+      <w:tr>
+        <w:tc>
+          <w:tcPr>
+            <w:tcW w:w="817" w:type="dxa"/>
+          </w:tcPr>
+          <w:p>
+            <w:pPr>
+              <w:jc w:val="right"/>
+              <w:rPr>
+                <w:rFonts w:hint="eastAsia"/>
+              </w:rPr>
+            </w:pPr>
+            <w:r>
+              <w:rPr>
+                <w:rFonts w:hint="eastAsia"/>
+              </w:rPr>
+              <w:t>9 일</w:t>
+            </w:r>
+          </w:p>
+        </w:tc>
+        <w:tc>
+          <w:tcPr>
+            <w:tcW w:w="2552" w:type="dxa"/>
+          </w:tcPr>
+          <w:p>
+            <w:pPr>
+              <w:jc w:val="center"/>
+            </w:pPr>
+          </w:p>
+        </w:tc>
+        <w:tc>
+          <w:tcPr>
+            <w:tcW w:w="726" w:type="dxa"/>
+          </w:tcPr>
+          <w:p>
+            <w:pPr>
+              <w:jc w:val="center"/>
+            </w:pPr>
+          </w:p>
+        </w:tc>
+        <w:tc>
+          <w:tcPr>
+            <w:tcW w:w="2109" w:type="dxa"/>
+          </w:tcPr>
+          <w:p>
+            <w:pPr>
+              <w:jc w:val="center"/>
+            </w:pPr>
+          </w:p>
+        </w:tc>
+        <w:tc>
+          <w:tcPr>
+            <w:tcW w:w="622" w:type="dxa"/>
+          </w:tcPr>
+          <w:p>
+            <w:pPr>
+              <w:jc w:val="center"/>
+            </w:pPr>
+          </w:p>
+        </w:tc>
+        <w:tc>
+          <w:tcPr>
+            <w:tcW w:w="2071" w:type="dxa"/>
+          </w:tcPr>
+          <w:p>
+            <w:pPr>
+              <w:jc w:val="center"/>
+            </w:pPr>
+          </w:p>
+        </w:tc>
+        <w:tc>
+          <w:tcPr>
+            <w:tcW w:w="661" w:type="dxa"/>
+          </w:tcPr>
+          <w:p>
+            <w:pPr>
+              <w:jc w:val="center"/>
+            </w:pPr>
+          </w:p>
+        </w:tc>
+      </w:tr>
+      <w:tr>
+        <w:tc>
+          <w:tcPr>
+            <w:tcW w:w="817" w:type="dxa"/>
+          </w:tcPr>
+          <w:p>
+            <w:pPr>
+              <w:jc w:val="right"/>
+              <w:rPr>
+                <w:rFonts w:hint="eastAsia"/>
+              </w:rPr>
+            </w:pPr>
+            <w:r>
+              <w:rPr>
+                <w:rFonts w:hint="eastAsia"/>
+              </w:rPr>
+              <w:t>1</w:t>
+            </w:r>
+            <w:r>
+              <w:t>0</w:t>
+            </w:r>
+            <w:r>
+              <w:rPr>
+                <w:rFonts w:hint="eastAsia"/>
+              </w:rPr>
+              <w:t xml:space="preserve"> 일</w:t>
+            </w:r>
+          </w:p>
+        </w:tc>
+        <w:tc>
+          <w:tcPr>
+            <w:tcW w:w="2552" w:type="dxa"/>
+          </w:tcPr>
+          <w:p>
+            <w:pPr>
+              <w:jc w:val="center"/>
+            </w:pPr>
+          </w:p>
+        </w:tc>
+        <w:tc>
+          <w:tcPr>
+            <w:tcW w:w="726" w:type="dxa"/>
+          </w:tcPr>
+          <w:p>
+            <w:pPr>
+              <w:jc w:val="center"/>
+            </w:pPr>
+          </w:p>
+        </w:tc>
+        <w:tc>
+          <w:tcPr>
+            <w:tcW w:w="2109" w:type="dxa"/>
+          </w:tcPr>
+          <w:p>
+            <w:pPr>
+              <w:jc w:val="center"/>
+            </w:pPr>
+          </w:p>
+        </w:tc>
+        <w:tc>
+          <w:tcPr>
+            <w:tcW w:w="622" w:type="dxa"/>
+          </w:tcPr>
+          <w:p>
+            <w:pPr>
+              <w:jc w:val="center"/>
+            </w:pPr>
+          </w:p>
+        </w:tc>
+        <w:tc>
+          <w:tcPr>
+            <w:tcW w:w="2071" w:type="dxa"/>
+          </w:tcPr>
+          <w:p>
+            <w:pPr>
+              <w:jc w:val="center"/>
+            </w:pPr>
+          </w:p>
+        </w:tc>
+        <w:tc>
+          <w:tcPr>
+            <w:tcW w:w="661" w:type="dxa"/>
+          </w:tcPr>
+          <w:p>
+            <w:pPr>
+              <w:jc w:val="center"/>
+            </w:pPr>
+          </w:p>
+        </w:tc>
+      </w:tr>
+    </w:tbl>
+    <w:p>
+      <w:pPr>
+        <w:pStyle w:val="a3"/>
+        <w:ind w:leftChars="0" w:left="760"/>
+        <w:rPr>
+          <w:rFonts w:hint="eastAsia"/>
+          <w:b/>
+          <w:sz w:val="36"/>
+        </w:rPr>
+      </w:pPr>
     </w:p>
     <w:sectPr>
       <w:pgSz w:w="11906" w:h="16838"/>
@@ -1231,6 +6086,56 @@
 </w:document>
 </file>
 
+<file path=word/endnotes.xml><?xml version="1.0" encoding="utf-8"?>
+<w:endnotes xmlns:wpc="http://schemas.microsoft.com/office/word/2010/wordprocessingCanvas" xmlns:cx="http://schemas.microsoft.com/office/drawing/2014/chartex" xmlns:cx1="http://schemas.microsoft.com/office/drawing/2015/9/8/chartex" xmlns:cx2="http://schemas.microsoft.com/office/drawing/2015/10/21/chartex" xmlns:cx3="http://schemas.microsoft.com/office/drawing/2016/5/9/chartex" xmlns:cx4="http://schemas.microsoft.com/office/drawing/2016/5/10/chartex" xmlns:cx5="http://schemas.microsoft.com/office/drawing/2016/5/11/chartex" xmlns:cx6="http://schemas.microsoft.com/office/drawing/2016/5/12/chartex" xmlns:cx7="http://schemas.microsoft.com/office/drawing/2016/5/13/chartex" xmlns:cx8="http://schemas.microsoft.com/office/drawing/2016/5/14/chartex" xmlns:mc="http://schemas.openxmlformats.org/markup-compatibility/2006" xmlns:aink="http://schemas.microsoft.com/office/drawing/2016/ink" xmlns:am3d="http://schemas.microsoft.com/office/drawing/2017/model3d" xmlns:o="urn:schemas-microsoft-com:office:office" xmlns:r="http://schemas.openxmlformats.org/officeDocument/2006/relationships" xmlns:m="http://schemas.openxmlformats.org/officeDocument/2006/math" xmlns:v="urn:schemas-microsoft-com:vml" xmlns:wp14="http://schemas.microsoft.com/office/word/2010/wordprocessingDrawing" xmlns:wp="http://schemas.openxmlformats.org/drawingml/2006/wordprocessingDrawing" xmlns:w10="urn:schemas-microsoft-com:office:word" xmlns:w="http://schemas.openxmlformats.org/wordprocessingml/2006/main" xmlns:w14="http://schemas.microsoft.com/office/word/2010/wordml" xmlns:w15="http://schemas.microsoft.com/office/word/2012/wordml" xmlns:w16cid="http://schemas.microsoft.com/office/word/2016/wordml/cid" xmlns:w16se="http://schemas.microsoft.com/office/word/2015/wordml/symex" xmlns:wpg="http://schemas.microsoft.com/office/word/2010/wordprocessingGroup" xmlns:wpi="http://schemas.microsoft.com/office/word/2010/wordprocessingInk" xmlns:wne="http://schemas.microsoft.com/office/word/2006/wordml" xmlns:wps="http://schemas.microsoft.com/office/word/2010/wordprocessingShape" mc:Ignorable="w14 w15 w16se w16cid wp14">
+  <w:endnote w:type="separator" w:id="-1">
+    <w:p>
+      <w:pPr>
+        <w:spacing w:after="0" w:line="240" w:lineRule="auto"/>
+      </w:pPr>
+      <w:r>
+        <w:separator/>
+      </w:r>
+    </w:p>
+  </w:endnote>
+  <w:endnote w:type="continuationSeparator" w:id="0">
+    <w:p>
+      <w:pPr>
+        <w:spacing w:after="0" w:line="240" w:lineRule="auto"/>
+      </w:pPr>
+      <w:r>
+        <w:continuationSeparator/>
+      </w:r>
+    </w:p>
+  </w:endnote>
+</w:endnotes>
+</file>
+
+<file path=word/footnotes.xml><?xml version="1.0" encoding="utf-8"?>
+<w:footnotes xmlns:wpc="http://schemas.microsoft.com/office/word/2010/wordprocessingCanvas" xmlns:cx="http://schemas.microsoft.com/office/drawing/2014/chartex" xmlns:cx1="http://schemas.microsoft.com/office/drawing/2015/9/8/chartex" xmlns:cx2="http://schemas.microsoft.com/office/drawing/2015/10/21/chartex" xmlns:cx3="http://schemas.microsoft.com/office/drawing/2016/5/9/chartex" xmlns:cx4="http://schemas.microsoft.com/office/drawing/2016/5/10/chartex" xmlns:cx5="http://schemas.microsoft.com/office/drawing/2016/5/11/chartex" xmlns:cx6="http://schemas.microsoft.com/office/drawing/2016/5/12/chartex" xmlns:cx7="http://schemas.microsoft.com/office/drawing/2016/5/13/chartex" xmlns:cx8="http://schemas.microsoft.com/office/drawing/2016/5/14/chartex" xmlns:mc="http://schemas.openxmlformats.org/markup-compatibility/2006" xmlns:aink="http://schemas.microsoft.com/office/drawing/2016/ink" xmlns:am3d="http://schemas.microsoft.com/office/drawing/2017/model3d" xmlns:o="urn:schemas-microsoft-com:office:office" xmlns:r="http://schemas.openxmlformats.org/officeDocument/2006/relationships" xmlns:m="http://schemas.openxmlformats.org/officeDocument/2006/math" xmlns:v="urn:schemas-microsoft-com:vml" xmlns:wp14="http://schemas.microsoft.com/office/word/2010/wordprocessingDrawing" xmlns:wp="http://schemas.openxmlformats.org/drawingml/2006/wordprocessingDrawing" xmlns:w10="urn:schemas-microsoft-com:office:word" xmlns:w="http://schemas.openxmlformats.org/wordprocessingml/2006/main" xmlns:w14="http://schemas.microsoft.com/office/word/2010/wordml" xmlns:w15="http://schemas.microsoft.com/office/word/2012/wordml" xmlns:w16cid="http://schemas.microsoft.com/office/word/2016/wordml/cid" xmlns:w16se="http://schemas.microsoft.com/office/word/2015/wordml/symex" xmlns:wpg="http://schemas.microsoft.com/office/word/2010/wordprocessingGroup" xmlns:wpi="http://schemas.microsoft.com/office/word/2010/wordprocessingInk" xmlns:wne="http://schemas.microsoft.com/office/word/2006/wordml" xmlns:wps="http://schemas.microsoft.com/office/word/2010/wordprocessingShape" mc:Ignorable="w14 w15 w16se w16cid wp14">
+  <w:footnote w:type="separator" w:id="-1">
+    <w:p>
+      <w:pPr>
+        <w:spacing w:after="0" w:line="240" w:lineRule="auto"/>
+      </w:pPr>
+      <w:r>
+        <w:separator/>
+      </w:r>
+    </w:p>
+  </w:footnote>
+  <w:footnote w:type="continuationSeparator" w:id="0">
+    <w:p>
+      <w:pPr>
+        <w:spacing w:after="0" w:line="240" w:lineRule="auto"/>
+      </w:pPr>
+      <w:r>
+        <w:continuationSeparator/>
+      </w:r>
+    </w:p>
+  </w:footnote>
+</w:footnotes>
+</file>
+
 <file path=word/numbering.xml><?xml version="1.0" encoding="utf-8"?>
 <w:numbering xmlns:wpc="http://schemas.microsoft.com/office/word/2010/wordprocessingCanvas" xmlns:cx="http://schemas.microsoft.com/office/drawing/2014/chartex" xmlns:cx1="http://schemas.microsoft.com/office/drawing/2015/9/8/chartex" xmlns:cx2="http://schemas.microsoft.com/office/drawing/2015/10/21/chartex" xmlns:cx3="http://schemas.microsoft.com/office/drawing/2016/5/9/chartex" xmlns:cx4="http://schemas.microsoft.com/office/drawing/2016/5/10/chartex" xmlns:cx5="http://schemas.microsoft.com/office/drawing/2016/5/11/chartex" xmlns:cx6="http://schemas.microsoft.com/office/drawing/2016/5/12/chartex" xmlns:cx7="http://schemas.microsoft.com/office/drawing/2016/5/13/chartex" xmlns:cx8="http://schemas.microsoft.com/office/drawing/2016/5/14/chartex" xmlns:mc="http://schemas.openxmlformats.org/markup-compatibility/2006" xmlns:aink="http://schemas.microsoft.com/office/drawing/2016/ink" xmlns:am3d="http://schemas.microsoft.com/office/drawing/2017/model3d" xmlns:o="urn:schemas-microsoft-com:office:office" xmlns:r="http://schemas.openxmlformats.org/officeDocument/2006/relationships" xmlns:m="http://schemas.openxmlformats.org/officeDocument/2006/math" xmlns:v="urn:schemas-microsoft-com:vml" xmlns:wp14="http://schemas.microsoft.com/office/word/2010/wordprocessingDrawing" xmlns:wp="http://schemas.openxmlformats.org/drawingml/2006/wordprocessingDrawing" xmlns:w10="urn:schemas-microsoft-com:office:word" xmlns:w="http://schemas.openxmlformats.org/wordprocessingml/2006/main" xmlns:w14="http://schemas.microsoft.com/office/word/2010/wordml" xmlns:w15="http://schemas.microsoft.com/office/word/2012/wordml" xmlns:w16cid="http://schemas.microsoft.com/office/word/2016/wordml/cid" xmlns:w16se="http://schemas.microsoft.com/office/word/2015/wordml/symex" xmlns:wpg="http://schemas.microsoft.com/office/word/2010/wordprocessingGroup" xmlns:wpi="http://schemas.microsoft.com/office/word/2010/wordprocessingInk" xmlns:wne="http://schemas.microsoft.com/office/word/2006/wordml" xmlns:wps="http://schemas.microsoft.com/office/word/2010/wordprocessingShape" mc:Ignorable="w14 w15 w16se w16cid wp14">
   <w:abstractNum w:abstractNumId="0" w15:restartNumberingAfterBreak="0">
@@ -1726,6 +6631,95 @@
     </w:lvl>
   </w:abstractNum>
   <w:abstractNum w:abstractNumId="5" w15:restartNumberingAfterBreak="0">
+    <w:nsid w:val="3C606491"/>
+    <w:multiLevelType w:val="hybridMultilevel"/>
+    <w:tmpl w:val="D816504C"/>
+    <w:lvl w:ilvl="0" w:tplc="5CD6DB5C">
+      <w:start w:val="1"/>
+      <w:numFmt w:val="decimal"/>
+      <w:lvlText w:val="%1."/>
+      <w:lvlJc w:val="left"/>
+      <w:pPr>
+        <w:ind w:left="760" w:hanging="360"/>
+      </w:pPr>
+      <w:rPr>
+        <w:rFonts w:hint="default"/>
+      </w:rPr>
+    </w:lvl>
+    <w:lvl w:ilvl="1" w:tplc="04090019" w:tentative="1">
+      <w:start w:val="1"/>
+      <w:numFmt w:val="upperLetter"/>
+      <w:lvlText w:val="%2."/>
+      <w:lvlJc w:val="left"/>
+      <w:pPr>
+        <w:ind w:left="1200" w:hanging="400"/>
+      </w:pPr>
+    </w:lvl>
+    <w:lvl w:ilvl="2" w:tplc="0409001B" w:tentative="1">
+      <w:start w:val="1"/>
+      <w:numFmt w:val="lowerRoman"/>
+      <w:lvlText w:val="%3."/>
+      <w:lvlJc w:val="right"/>
+      <w:pPr>
+        <w:ind w:left="1600" w:hanging="400"/>
+      </w:pPr>
+    </w:lvl>
+    <w:lvl w:ilvl="3" w:tplc="0409000F" w:tentative="1">
+      <w:start w:val="1"/>
+      <w:numFmt w:val="decimal"/>
+      <w:lvlText w:val="%4."/>
+      <w:lvlJc w:val="left"/>
+      <w:pPr>
+        <w:ind w:left="2000" w:hanging="400"/>
+      </w:pPr>
+    </w:lvl>
+    <w:lvl w:ilvl="4" w:tplc="04090019" w:tentative="1">
+      <w:start w:val="1"/>
+      <w:numFmt w:val="upperLetter"/>
+      <w:lvlText w:val="%5."/>
+      <w:lvlJc w:val="left"/>
+      <w:pPr>
+        <w:ind w:left="2400" w:hanging="400"/>
+      </w:pPr>
+    </w:lvl>
+    <w:lvl w:ilvl="5" w:tplc="0409001B" w:tentative="1">
+      <w:start w:val="1"/>
+      <w:numFmt w:val="lowerRoman"/>
+      <w:lvlText w:val="%6."/>
+      <w:lvlJc w:val="right"/>
+      <w:pPr>
+        <w:ind w:left="2800" w:hanging="400"/>
+      </w:pPr>
+    </w:lvl>
+    <w:lvl w:ilvl="6" w:tplc="0409000F" w:tentative="1">
+      <w:start w:val="1"/>
+      <w:numFmt w:val="decimal"/>
+      <w:lvlText w:val="%7."/>
+      <w:lvlJc w:val="left"/>
+      <w:pPr>
+        <w:ind w:left="3200" w:hanging="400"/>
+      </w:pPr>
+    </w:lvl>
+    <w:lvl w:ilvl="7" w:tplc="04090019" w:tentative="1">
+      <w:start w:val="1"/>
+      <w:numFmt w:val="upperLetter"/>
+      <w:lvlText w:val="%8."/>
+      <w:lvlJc w:val="left"/>
+      <w:pPr>
+        <w:ind w:left="3600" w:hanging="400"/>
+      </w:pPr>
+    </w:lvl>
+    <w:lvl w:ilvl="8" w:tplc="0409001B" w:tentative="1">
+      <w:start w:val="1"/>
+      <w:numFmt w:val="lowerRoman"/>
+      <w:lvlText w:val="%9."/>
+      <w:lvlJc w:val="right"/>
+      <w:pPr>
+        <w:ind w:left="4000" w:hanging="400"/>
+      </w:pPr>
+    </w:lvl>
+  </w:abstractNum>
+  <w:abstractNum w:abstractNumId="6" w15:restartNumberingAfterBreak="0">
     <w:nsid w:val="3EDE1623"/>
     <w:multiLevelType w:val="hybridMultilevel"/>
     <w:tmpl w:val="CED8CA5E"/>
@@ -1837,7 +6831,7 @@
       </w:rPr>
     </w:lvl>
   </w:abstractNum>
-  <w:abstractNum w:abstractNumId="6" w15:restartNumberingAfterBreak="0">
+  <w:abstractNum w:abstractNumId="7" w15:restartNumberingAfterBreak="0">
     <w:nsid w:val="54865FDC"/>
     <w:multiLevelType w:val="hybridMultilevel"/>
     <w:tmpl w:val="31865148"/>
@@ -1926,7 +6920,7 @@
       </w:pPr>
     </w:lvl>
   </w:abstractNum>
-  <w:abstractNum w:abstractNumId="7" w15:restartNumberingAfterBreak="0">
+  <w:abstractNum w:abstractNumId="8" w15:restartNumberingAfterBreak="0">
     <w:nsid w:val="5B685BCE"/>
     <w:multiLevelType w:val="hybridMultilevel"/>
     <w:tmpl w:val="881E7A44"/>
@@ -2015,7 +7009,7 @@
       </w:pPr>
     </w:lvl>
   </w:abstractNum>
-  <w:abstractNum w:abstractNumId="8" w15:restartNumberingAfterBreak="0">
+  <w:abstractNum w:abstractNumId="9" w15:restartNumberingAfterBreak="0">
     <w:nsid w:val="5C091E04"/>
     <w:multiLevelType w:val="hybridMultilevel"/>
     <w:tmpl w:val="44CCBDBE"/>
@@ -2128,7 +7122,7 @@
       </w:rPr>
     </w:lvl>
   </w:abstractNum>
-  <w:abstractNum w:abstractNumId="9" w15:restartNumberingAfterBreak="0">
+  <w:abstractNum w:abstractNumId="10" w15:restartNumberingAfterBreak="0">
     <w:nsid w:val="7349176E"/>
     <w:multiLevelType w:val="hybridMultilevel"/>
     <w:tmpl w:val="91CE2614"/>
@@ -2217,7 +7211,7 @@
       </w:pPr>
     </w:lvl>
   </w:abstractNum>
-  <w:abstractNum w:abstractNumId="10" w15:restartNumberingAfterBreak="0">
+  <w:abstractNum w:abstractNumId="11" w15:restartNumberingAfterBreak="0">
     <w:nsid w:val="79AB561B"/>
     <w:multiLevelType w:val="hybridMultilevel"/>
     <w:tmpl w:val="474EF1EE"/>
@@ -2310,13 +7304,13 @@
     <w:abstractNumId w:val="3"/>
   </w:num>
   <w:num w:numId="2">
-    <w:abstractNumId w:val="5"/>
+    <w:abstractNumId w:val="6"/>
   </w:num>
   <w:num w:numId="3">
-    <w:abstractNumId w:val="6"/>
+    <w:abstractNumId w:val="7"/>
   </w:num>
   <w:num w:numId="4">
-    <w:abstractNumId w:val="9"/>
+    <w:abstractNumId w:val="10"/>
   </w:num>
   <w:num w:numId="5">
     <w:abstractNumId w:val="0"/>
@@ -2325,19 +7319,22 @@
     <w:abstractNumId w:val="2"/>
   </w:num>
   <w:num w:numId="7">
+    <w:abstractNumId w:val="9"/>
+  </w:num>
+  <w:num w:numId="8">
     <w:abstractNumId w:val="8"/>
   </w:num>
-  <w:num w:numId="8">
-    <w:abstractNumId w:val="7"/>
-  </w:num>
   <w:num w:numId="9">
-    <w:abstractNumId w:val="10"/>
+    <w:abstractNumId w:val="11"/>
   </w:num>
   <w:num w:numId="10">
     <w:abstractNumId w:val="4"/>
   </w:num>
   <w:num w:numId="11">
     <w:abstractNumId w:val="1"/>
+  </w:num>
+  <w:num w:numId="12">
+    <w:abstractNumId w:val="5"/>
   </w:num>
 </w:numbering>
 </file>
@@ -2784,6 +7781,69 @@
       <w:ind w:leftChars="400" w:left="800"/>
     </w:pPr>
   </w:style>
+  <w:style w:type="paragraph" w:styleId="a4">
+    <w:name w:val="header"/>
+    <w:basedOn w:val="a"/>
+    <w:link w:val="Char"/>
+    <w:uiPriority w:val="99"/>
+    <w:unhideWhenUsed/>
+    <w:rsid w:val="00FA787F"/>
+    <w:pPr>
+      <w:tabs>
+        <w:tab w:val="center" w:pos="4513"/>
+        <w:tab w:val="right" w:pos="9026"/>
+      </w:tabs>
+      <w:snapToGrid w:val="0"/>
+    </w:pPr>
+  </w:style>
+  <w:style w:type="character" w:customStyle="1" w:styleId="Char">
+    <w:name w:val="머리글 Char"/>
+    <w:basedOn w:val="a0"/>
+    <w:link w:val="a4"/>
+    <w:uiPriority w:val="99"/>
+    <w:rsid w:val="00FA787F"/>
+  </w:style>
+  <w:style w:type="paragraph" w:styleId="a5">
+    <w:name w:val="footer"/>
+    <w:basedOn w:val="a"/>
+    <w:link w:val="Char0"/>
+    <w:uiPriority w:val="99"/>
+    <w:unhideWhenUsed/>
+    <w:rsid w:val="00FA787F"/>
+    <w:pPr>
+      <w:tabs>
+        <w:tab w:val="center" w:pos="4513"/>
+        <w:tab w:val="right" w:pos="9026"/>
+      </w:tabs>
+      <w:snapToGrid w:val="0"/>
+    </w:pPr>
+  </w:style>
+  <w:style w:type="character" w:customStyle="1" w:styleId="Char0">
+    <w:name w:val="바닥글 Char"/>
+    <w:basedOn w:val="a0"/>
+    <w:link w:val="a5"/>
+    <w:uiPriority w:val="99"/>
+    <w:rsid w:val="00FA787F"/>
+  </w:style>
+  <w:style w:type="table" w:styleId="a6">
+    <w:name w:val="Table Grid"/>
+    <w:basedOn w:val="a1"/>
+    <w:uiPriority w:val="39"/>
+    <w:rsid w:val="00FA787F"/>
+    <w:pPr>
+      <w:spacing w:after="0" w:line="240" w:lineRule="auto"/>
+    </w:pPr>
+    <w:tblPr>
+      <w:tblBorders>
+        <w:top w:val="single" w:sz="4" w:space="0" w:color="auto"/>
+        <w:left w:val="single" w:sz="4" w:space="0" w:color="auto"/>
+        <w:bottom w:val="single" w:sz="4" w:space="0" w:color="auto"/>
+        <w:right w:val="single" w:sz="4" w:space="0" w:color="auto"/>
+        <w:insideH w:val="single" w:sz="4" w:space="0" w:color="auto"/>
+        <w:insideV w:val="single" w:sz="4" w:space="0" w:color="auto"/>
+      </w:tblBorders>
+    </w:tblPr>
+  </w:style>
 </w:styles>
 </file>
 
@@ -3087,7 +8147,7 @@
 </file>
 
 <file path=customXml/itemProps1.xml><?xml version="1.0" encoding="utf-8"?>
-<ds:datastoreItem xmlns:ds="http://schemas.openxmlformats.org/officeDocument/2006/customXml" ds:itemID="{191E8F57-BB08-4FC6-94D0-C31558BBB233}">
+<ds:datastoreItem xmlns:ds="http://schemas.openxmlformats.org/officeDocument/2006/customXml" ds:itemID="{C2E1A293-A921-43BB-9DA5-A70521CA7373}">
   <ds:schemaRefs>
     <ds:schemaRef ds:uri="http://schemas.openxmlformats.org/officeDocument/2006/bibliography"/>
   </ds:schemaRefs>

--- a/Term Project 추진 계획서.docx
+++ b/Term Project 추진 계획서.docx
@@ -158,734 +158,23 @@
           <w:szCs w:val="28"/>
         </w:rPr>
       </w:pPr>
-      <w:proofErr w:type="spellStart"/>
-      <w:r>
-        <w:rPr>
-          <w:rFonts w:hint="eastAsia"/>
-          <w:sz w:val="28"/>
-          <w:szCs w:val="28"/>
-        </w:rPr>
-        <w:t>교수명</w:t>
-      </w:r>
-      <w:proofErr w:type="spellEnd"/>
-      <w:r>
-        <w:rPr>
-          <w:rFonts w:hint="eastAsia"/>
-          <w:sz w:val="28"/>
-          <w:szCs w:val="28"/>
-        </w:rPr>
-        <w:t>:</w:t>
-      </w:r>
-      <w:r>
-        <w:rPr>
-          <w:sz w:val="28"/>
-          <w:szCs w:val="28"/>
-        </w:rPr>
-        <w:t xml:space="preserve"> </w:t>
-      </w:r>
-      <w:r>
-        <w:rPr>
-          <w:rFonts w:hint="eastAsia"/>
-          <w:sz w:val="28"/>
-          <w:szCs w:val="28"/>
-        </w:rPr>
-        <w:t>김재경 교수님</w:t>
-      </w:r>
-    </w:p>
-    <w:p>
-      <w:pPr>
-        <w:pStyle w:val="a3"/>
-        <w:ind w:leftChars="0" w:left="760"/>
-        <w:jc w:val="right"/>
-        <w:rPr>
-          <w:sz w:val="28"/>
-          <w:szCs w:val="28"/>
-        </w:rPr>
-      </w:pPr>
-      <w:r>
-        <w:rPr>
-          <w:rFonts w:hint="eastAsia"/>
-          <w:sz w:val="28"/>
-          <w:szCs w:val="28"/>
-        </w:rPr>
-        <w:t>학번:</w:t>
-      </w:r>
-      <w:r>
-        <w:rPr>
-          <w:sz w:val="28"/>
-          <w:szCs w:val="28"/>
-        </w:rPr>
-        <w:t xml:space="preserve"> 2013180049 </w:t>
-      </w:r>
-    </w:p>
-    <w:p>
-      <w:pPr>
-        <w:pStyle w:val="a3"/>
-        <w:ind w:leftChars="0" w:left="760"/>
-        <w:jc w:val="right"/>
-        <w:rPr>
-          <w:sz w:val="28"/>
-          <w:szCs w:val="28"/>
-        </w:rPr>
-      </w:pPr>
-      <w:r>
-        <w:rPr>
-          <w:rFonts w:hint="eastAsia"/>
-          <w:sz w:val="28"/>
-          <w:szCs w:val="28"/>
-        </w:rPr>
-        <w:t>2</w:t>
-      </w:r>
-      <w:r>
-        <w:rPr>
-          <w:sz w:val="28"/>
-          <w:szCs w:val="28"/>
-        </w:rPr>
-        <w:t>016180038</w:t>
-      </w:r>
-    </w:p>
-    <w:p>
-      <w:pPr>
-        <w:pStyle w:val="a3"/>
-        <w:ind w:leftChars="0" w:left="760"/>
-        <w:jc w:val="right"/>
-        <w:rPr>
-          <w:sz w:val="28"/>
-          <w:szCs w:val="28"/>
-        </w:rPr>
-      </w:pPr>
-      <w:r>
-        <w:rPr>
-          <w:rFonts w:hint="eastAsia"/>
-          <w:sz w:val="28"/>
-          <w:szCs w:val="28"/>
-        </w:rPr>
-        <w:t>2</w:t>
-      </w:r>
-      <w:r>
-        <w:rPr>
-          <w:sz w:val="28"/>
-          <w:szCs w:val="28"/>
-        </w:rPr>
-        <w:t>016182029</w:t>
-      </w:r>
-    </w:p>
-    <w:p>
-      <w:pPr>
-        <w:pStyle w:val="a3"/>
-        <w:ind w:leftChars="0" w:left="760"/>
-        <w:jc w:val="right"/>
-        <w:rPr>
-          <w:sz w:val="28"/>
-          <w:szCs w:val="28"/>
-        </w:rPr>
-      </w:pPr>
-      <w:r>
-        <w:rPr>
-          <w:rFonts w:hint="eastAsia"/>
-          <w:sz w:val="28"/>
-          <w:szCs w:val="28"/>
-        </w:rPr>
-        <w:t>이름:</w:t>
-      </w:r>
-      <w:r>
-        <w:rPr>
-          <w:sz w:val="28"/>
-          <w:szCs w:val="28"/>
-        </w:rPr>
-        <w:t xml:space="preserve"> </w:t>
-      </w:r>
-      <w:r>
-        <w:rPr>
-          <w:rFonts w:hint="eastAsia"/>
-          <w:sz w:val="28"/>
-          <w:szCs w:val="28"/>
-        </w:rPr>
-        <w:t>김천기,</w:t>
-      </w:r>
-      <w:r>
-        <w:rPr>
-          <w:sz w:val="28"/>
-          <w:szCs w:val="28"/>
-        </w:rPr>
-        <w:t xml:space="preserve"> </w:t>
-      </w:r>
-      <w:r>
-        <w:rPr>
-          <w:rFonts w:hint="eastAsia"/>
-          <w:sz w:val="28"/>
-          <w:szCs w:val="28"/>
-        </w:rPr>
-        <w:t>장은선,</w:t>
-      </w:r>
-      <w:r>
-        <w:rPr>
-          <w:sz w:val="28"/>
-          <w:szCs w:val="28"/>
-        </w:rPr>
-        <w:t xml:space="preserve"> </w:t>
-      </w:r>
-      <w:proofErr w:type="spellStart"/>
-      <w:r>
-        <w:rPr>
-          <w:rFonts w:hint="eastAsia"/>
-          <w:sz w:val="28"/>
-          <w:szCs w:val="28"/>
-        </w:rPr>
-        <w:t>이소현</w:t>
-      </w:r>
-      <w:proofErr w:type="spellEnd"/>
-    </w:p>
-    <w:p>
-      <w:pPr>
-        <w:pStyle w:val="a3"/>
-        <w:ind w:leftChars="0" w:left="760"/>
-        <w:jc w:val="center"/>
-        <w:rPr>
-          <w:b/>
-          <w:sz w:val="44"/>
-          <w:szCs w:val="28"/>
-        </w:rPr>
-      </w:pPr>
-      <w:r>
-        <w:rPr>
-          <w:rFonts w:hint="eastAsia"/>
-          <w:b/>
-          <w:sz w:val="44"/>
-          <w:szCs w:val="28"/>
-        </w:rPr>
-        <w:lastRenderedPageBreak/>
-        <w:t>목차</w:t>
-      </w:r>
-    </w:p>
-    <w:p>
-      <w:pPr>
-        <w:pStyle w:val="a3"/>
-        <w:numPr>
-          <w:ilvl w:val="0"/>
-          <w:numId w:val="3"/>
-        </w:numPr>
-        <w:ind w:leftChars="0"/>
-        <w:jc w:val="left"/>
-        <w:rPr>
-          <w:sz w:val="36"/>
-          <w:szCs w:val="28"/>
-        </w:rPr>
-      </w:pPr>
-      <w:r>
-        <w:rPr>
-          <w:rFonts w:hint="eastAsia"/>
-          <w:sz w:val="36"/>
-          <w:szCs w:val="28"/>
-        </w:rPr>
-        <w:t>애플리케이션 소개</w:t>
-      </w:r>
-    </w:p>
-    <w:p>
-      <w:pPr>
-        <w:pStyle w:val="a3"/>
-        <w:numPr>
-          <w:ilvl w:val="0"/>
-          <w:numId w:val="9"/>
-        </w:numPr>
-        <w:ind w:leftChars="0" w:right="560"/>
-        <w:jc w:val="left"/>
-        <w:rPr>
-          <w:sz w:val="36"/>
-          <w:szCs w:val="28"/>
-        </w:rPr>
-      </w:pPr>
-      <w:r>
-        <w:rPr>
-          <w:rFonts w:hint="eastAsia"/>
-          <w:sz w:val="36"/>
-          <w:szCs w:val="28"/>
-        </w:rPr>
-        <w:t>게임 소개</w:t>
-      </w:r>
-    </w:p>
-    <w:p>
-      <w:pPr>
-        <w:pStyle w:val="a3"/>
-        <w:numPr>
-          <w:ilvl w:val="0"/>
-          <w:numId w:val="9"/>
-        </w:numPr>
-        <w:ind w:leftChars="0" w:right="560"/>
-        <w:jc w:val="left"/>
-        <w:rPr>
-          <w:sz w:val="36"/>
-          <w:szCs w:val="28"/>
-        </w:rPr>
-      </w:pPr>
-      <w:r>
-        <w:rPr>
-          <w:rFonts w:hint="eastAsia"/>
-          <w:sz w:val="36"/>
-          <w:szCs w:val="28"/>
-        </w:rPr>
-        <w:t>조작법</w:t>
-      </w:r>
-    </w:p>
-    <w:p>
-      <w:pPr>
-        <w:pStyle w:val="a3"/>
-        <w:numPr>
-          <w:ilvl w:val="0"/>
-          <w:numId w:val="3"/>
-        </w:numPr>
-        <w:ind w:leftChars="0" w:right="560"/>
-        <w:jc w:val="left"/>
-        <w:rPr>
-          <w:sz w:val="36"/>
-          <w:szCs w:val="28"/>
-        </w:rPr>
-      </w:pPr>
-      <w:r>
-        <w:rPr>
-          <w:rFonts w:hint="eastAsia"/>
-          <w:sz w:val="36"/>
-          <w:szCs w:val="28"/>
-        </w:rPr>
-        <w:t>개발 환경</w:t>
-      </w:r>
-    </w:p>
-    <w:p>
-      <w:pPr>
-        <w:pStyle w:val="a3"/>
-        <w:numPr>
-          <w:ilvl w:val="0"/>
-          <w:numId w:val="3"/>
-        </w:numPr>
-        <w:ind w:leftChars="0" w:right="1120"/>
-        <w:jc w:val="left"/>
-        <w:rPr>
-          <w:sz w:val="36"/>
-          <w:szCs w:val="28"/>
-        </w:rPr>
-      </w:pPr>
-      <w:r>
-        <w:rPr>
-          <w:rFonts w:hint="eastAsia"/>
-          <w:sz w:val="36"/>
-          <w:szCs w:val="28"/>
-        </w:rPr>
-        <w:t>High-level 디자인</w:t>
-      </w:r>
-    </w:p>
-    <w:p>
-      <w:pPr>
-        <w:pStyle w:val="a3"/>
-        <w:numPr>
-          <w:ilvl w:val="0"/>
-          <w:numId w:val="3"/>
-        </w:numPr>
-        <w:ind w:leftChars="0" w:right="1120"/>
-        <w:jc w:val="left"/>
-        <w:rPr>
-          <w:sz w:val="36"/>
-          <w:szCs w:val="28"/>
-        </w:rPr>
-      </w:pPr>
-      <w:r>
-        <w:rPr>
-          <w:rFonts w:hint="eastAsia"/>
-          <w:sz w:val="36"/>
-          <w:szCs w:val="28"/>
-        </w:rPr>
-        <w:t>Low-level 디자인</w:t>
-      </w:r>
-    </w:p>
-    <w:p>
-      <w:pPr>
-        <w:pStyle w:val="a3"/>
-        <w:numPr>
-          <w:ilvl w:val="0"/>
-          <w:numId w:val="3"/>
-        </w:numPr>
-        <w:ind w:leftChars="0" w:right="1120"/>
-        <w:jc w:val="left"/>
-        <w:rPr>
-          <w:sz w:val="36"/>
-          <w:szCs w:val="28"/>
-        </w:rPr>
-      </w:pPr>
-      <w:r>
-        <w:rPr>
-          <w:rFonts w:hint="eastAsia"/>
-          <w:sz w:val="36"/>
-          <w:szCs w:val="28"/>
-        </w:rPr>
-        <w:t>팀원 별 역할분담</w:t>
-      </w:r>
-    </w:p>
-    <w:p>
-      <w:pPr>
-        <w:pStyle w:val="a3"/>
-        <w:numPr>
-          <w:ilvl w:val="0"/>
-          <w:numId w:val="3"/>
-        </w:numPr>
-        <w:ind w:leftChars="0" w:right="1120"/>
-        <w:jc w:val="left"/>
-        <w:rPr>
-          <w:sz w:val="36"/>
-          <w:szCs w:val="28"/>
-        </w:rPr>
-      </w:pPr>
-      <w:r>
-        <w:rPr>
-          <w:rFonts w:hint="eastAsia"/>
-          <w:sz w:val="36"/>
-          <w:szCs w:val="28"/>
-        </w:rPr>
-        <w:t>개발 일정</w:t>
-      </w:r>
-    </w:p>
-    <w:p>
-      <w:pPr>
-        <w:ind w:right="1120"/>
-        <w:jc w:val="left"/>
-        <w:rPr>
-          <w:sz w:val="28"/>
-          <w:szCs w:val="28"/>
-        </w:rPr>
-      </w:pPr>
-    </w:p>
-    <w:p>
-      <w:pPr>
-        <w:ind w:right="1120"/>
-        <w:jc w:val="left"/>
-        <w:rPr>
-          <w:sz w:val="28"/>
-          <w:szCs w:val="28"/>
-        </w:rPr>
-      </w:pPr>
-    </w:p>
-    <w:p>
-      <w:pPr>
-        <w:ind w:right="1120"/>
-        <w:jc w:val="left"/>
-        <w:rPr>
-          <w:sz w:val="28"/>
-          <w:szCs w:val="28"/>
-        </w:rPr>
-      </w:pPr>
-    </w:p>
-    <w:p>
-      <w:pPr>
-        <w:ind w:right="1120"/>
-        <w:jc w:val="left"/>
-        <w:rPr>
-          <w:sz w:val="28"/>
-          <w:szCs w:val="28"/>
-        </w:rPr>
-      </w:pPr>
-    </w:p>
-    <w:p>
-      <w:pPr>
-        <w:ind w:right="1120"/>
-        <w:jc w:val="left"/>
-        <w:rPr>
-          <w:sz w:val="28"/>
-          <w:szCs w:val="28"/>
-        </w:rPr>
-      </w:pPr>
-    </w:p>
-    <w:p>
-      <w:pPr>
-        <w:ind w:right="1120"/>
-        <w:jc w:val="left"/>
-        <w:rPr>
-          <w:sz w:val="28"/>
-          <w:szCs w:val="28"/>
-        </w:rPr>
-      </w:pPr>
-    </w:p>
-    <w:p>
-      <w:pPr>
-        <w:ind w:right="1120"/>
-        <w:jc w:val="left"/>
-        <w:rPr>
-          <w:sz w:val="28"/>
-          <w:szCs w:val="28"/>
-        </w:rPr>
-      </w:pPr>
-    </w:p>
-    <w:p>
-      <w:pPr>
-        <w:ind w:right="1120"/>
-        <w:jc w:val="left"/>
-        <w:rPr>
-          <w:sz w:val="28"/>
-          <w:szCs w:val="28"/>
-        </w:rPr>
-      </w:pPr>
-    </w:p>
-    <w:p>
-      <w:pPr>
-        <w:ind w:right="1120"/>
-        <w:jc w:val="left"/>
-        <w:rPr>
-          <w:sz w:val="28"/>
-          <w:szCs w:val="28"/>
-        </w:rPr>
-      </w:pPr>
-    </w:p>
-    <w:p>
-      <w:pPr>
-        <w:pStyle w:val="a3"/>
-        <w:numPr>
-          <w:ilvl w:val="0"/>
-          <w:numId w:val="10"/>
-        </w:numPr>
-        <w:ind w:leftChars="0"/>
-        <w:rPr>
-          <w:b/>
-          <w:sz w:val="36"/>
-        </w:rPr>
-      </w:pPr>
-      <w:r>
-        <w:rPr>
-          <w:rFonts w:hint="eastAsia"/>
-          <w:b/>
-          <w:sz w:val="36"/>
-        </w:rPr>
-        <w:lastRenderedPageBreak/>
-        <w:t xml:space="preserve">애플리케이션 </w:t>
-      </w:r>
-      <w:r>
-        <w:rPr>
-          <w:rFonts w:hint="eastAsia"/>
-          <w:b/>
-          <w:sz w:val="36"/>
-        </w:rPr>
-        <w:t>소개</w:t>
-      </w:r>
-    </w:p>
-    <w:p>
-      <w:pPr>
-        <w:ind w:left="400"/>
-      </w:pPr>
-    </w:p>
-    <w:p>
-      <w:pPr>
-        <w:pStyle w:val="a3"/>
-        <w:numPr>
-          <w:ilvl w:val="0"/>
-          <w:numId w:val="6"/>
-        </w:numPr>
-        <w:ind w:leftChars="0"/>
-      </w:pPr>
-      <w:r>
-        <w:rPr>
-          <w:rFonts w:hint="eastAsia"/>
-        </w:rPr>
-        <w:t xml:space="preserve">게임 </w:t>
-      </w:r>
-      <w:r>
-        <w:rPr>
-          <w:rFonts w:hint="eastAsia"/>
-        </w:rPr>
-        <w:t>이름:</w:t>
-      </w:r>
-      <w:r>
-        <w:t xml:space="preserve"> </w:t>
-      </w:r>
-      <w:proofErr w:type="spellStart"/>
-      <w:r>
-        <w:t>Lazenca</w:t>
-      </w:r>
-      <w:proofErr w:type="spellEnd"/>
-      <w:r>
-        <w:t>, Save Us</w:t>
-      </w:r>
-    </w:p>
-    <w:p>
-      <w:pPr>
-        <w:pStyle w:val="a3"/>
-        <w:numPr>
-          <w:ilvl w:val="0"/>
-          <w:numId w:val="6"/>
-        </w:numPr>
-        <w:ind w:leftChars="0"/>
-      </w:pPr>
-      <w:r>
-        <w:rPr>
-          <w:rFonts w:hint="eastAsia"/>
-        </w:rPr>
-        <w:t>게임 장르:</w:t>
-      </w:r>
-      <w:r>
-        <w:t xml:space="preserve"> 2D </w:t>
-      </w:r>
-      <w:proofErr w:type="spellStart"/>
-      <w:r>
-        <w:rPr>
-          <w:rFonts w:hint="eastAsia"/>
-        </w:rPr>
-        <w:t>종스크롤</w:t>
-      </w:r>
-      <w:proofErr w:type="spellEnd"/>
-      <w:r>
-        <w:rPr>
-          <w:rFonts w:hint="eastAsia"/>
-        </w:rPr>
-        <w:t xml:space="preserve"> 슈팅게임</w:t>
-      </w:r>
-    </w:p>
-    <w:p>
-      <w:pPr>
-        <w:pStyle w:val="a3"/>
-        <w:numPr>
-          <w:ilvl w:val="0"/>
-          <w:numId w:val="6"/>
-        </w:numPr>
-        <w:ind w:leftChars="0"/>
-      </w:pPr>
-      <w:r>
-        <w:rPr>
-          <w:rFonts w:hint="eastAsia"/>
-        </w:rPr>
-        <w:t>게임 소개:</w:t>
-      </w:r>
-      <w:r>
-        <w:t xml:space="preserve"> </w:t>
-      </w:r>
-      <w:proofErr w:type="spellStart"/>
-      <w:r>
-        <w:t>Galage</w:t>
-      </w:r>
-      <w:proofErr w:type="spellEnd"/>
-      <w:r>
-        <w:rPr>
-          <w:rFonts w:hint="eastAsia"/>
-        </w:rPr>
-        <w:t xml:space="preserve">를 모작한 </w:t>
-      </w:r>
-      <w:r>
-        <w:rPr>
-          <w:rFonts w:hint="eastAsia"/>
-        </w:rPr>
-        <w:t xml:space="preserve">2인용 </w:t>
-      </w:r>
-      <w:r>
-        <w:t xml:space="preserve">2D </w:t>
-      </w:r>
-      <w:proofErr w:type="spellStart"/>
-      <w:r>
-        <w:rPr>
-          <w:rFonts w:hint="eastAsia"/>
-        </w:rPr>
-        <w:t>종스크롤</w:t>
-      </w:r>
-      <w:proofErr w:type="spellEnd"/>
-      <w:r>
-        <w:rPr>
-          <w:rFonts w:hint="eastAsia"/>
-        </w:rPr>
-        <w:t xml:space="preserve"> 슈팅 게임</w:t>
-      </w:r>
-      <w:r>
-        <w:rPr>
-          <w:rFonts w:hint="eastAsia"/>
-        </w:rPr>
-        <w:t>이다.</w:t>
-      </w:r>
-      <w:r>
-        <w:t xml:space="preserve"> </w:t>
-      </w:r>
-      <w:r>
-        <w:rPr>
-          <w:rFonts w:hint="eastAsia"/>
-        </w:rPr>
-        <w:t>각 플레이어들은</w:t>
-      </w:r>
-      <w:r>
-        <w:t xml:space="preserve"> </w:t>
-      </w:r>
-      <w:r>
-        <w:rPr>
-          <w:rFonts w:hint="eastAsia"/>
-        </w:rPr>
-        <w:t>자신의 비행기를 상,</w:t>
-      </w:r>
-      <w:r>
-        <w:t xml:space="preserve"> </w:t>
-      </w:r>
-      <w:r>
-        <w:rPr>
-          <w:rFonts w:hint="eastAsia"/>
-        </w:rPr>
-        <w:t>하,</w:t>
-      </w:r>
-      <w:r>
-        <w:t xml:space="preserve"> </w:t>
-      </w:r>
-      <w:r>
-        <w:rPr>
-          <w:rFonts w:hint="eastAsia"/>
-        </w:rPr>
-        <w:t>좌,</w:t>
-      </w:r>
-      <w:r>
-        <w:t xml:space="preserve"> </w:t>
-      </w:r>
-      <w:r>
-        <w:rPr>
-          <w:rFonts w:hint="eastAsia"/>
-        </w:rPr>
-        <w:t>우로 움직</w:t>
-      </w:r>
-      <w:r>
-        <w:rPr>
-          <w:rFonts w:hint="eastAsia"/>
-        </w:rPr>
-        <w:t>이며</w:t>
-      </w:r>
-      <w:r>
-        <w:rPr>
-          <w:rFonts w:hint="eastAsia"/>
-        </w:rPr>
-        <w:t xml:space="preserve"> 적의 공격을 피해</w:t>
-      </w:r>
-      <w:r>
-        <w:rPr>
-          <w:rFonts w:hint="eastAsia"/>
-        </w:rPr>
-        <w:t xml:space="preserve"> 총알을 발사해 적을 무찌르</w:t>
-      </w:r>
-      <w:r>
-        <w:rPr>
-          <w:rFonts w:hint="eastAsia"/>
-        </w:rPr>
-        <w:t>는 게임이다.</w:t>
-      </w:r>
-    </w:p>
-    <w:p>
-      <w:pPr>
-        <w:pStyle w:val="a3"/>
-        <w:ind w:leftChars="0" w:left="760"/>
-      </w:pPr>
-    </w:p>
-    <w:p>
-      <w:pPr>
-        <w:pStyle w:val="a3"/>
-        <w:numPr>
-          <w:ilvl w:val="0"/>
-          <w:numId w:val="2"/>
-        </w:numPr>
-        <w:ind w:leftChars="0"/>
-      </w:pPr>
       <w:r>
         <w:rPr>
           <w:noProof/>
         </w:rPr>
         <w:drawing>
-          <wp:inline distT="0" distB="0" distL="0" distR="0" wp14:anchorId="0EE44622" wp14:editId="40E23168">
-            <wp:extent cx="2135951" cy="2750516"/>
-            <wp:effectExtent l="0" t="0" r="0" b="0"/>
-            <wp:docPr id="1" name="그림 1"/>
+          <wp:anchor distT="0" distB="0" distL="114300" distR="114300" simplePos="0" relativeHeight="251658240" behindDoc="0" locked="0" layoutInCell="1" allowOverlap="1" wp14:anchorId="2146F2A0">
+            <wp:simplePos x="0" y="0"/>
+            <wp:positionH relativeFrom="margin">
+              <wp:posOffset>-238125</wp:posOffset>
+            </wp:positionH>
+            <wp:positionV relativeFrom="paragraph">
+              <wp:posOffset>449580</wp:posOffset>
+            </wp:positionV>
+            <wp:extent cx="3362325" cy="1577651"/>
+            <wp:effectExtent l="0" t="0" r="0" b="3810"/>
+            <wp:wrapNone/>
+            <wp:docPr id="3" name="그림 3"/>
             <wp:cNvGraphicFramePr>
               <a:graphicFrameLocks xmlns:a="http://schemas.openxmlformats.org/drawingml/2006/main" noChangeAspect="1"/>
             </wp:cNvGraphicFramePr>
@@ -897,7 +186,13 @@
                     <pic:cNvPicPr/>
                   </pic:nvPicPr>
                   <pic:blipFill>
-                    <a:blip r:embed="rId8"/>
+                    <a:blip r:embed="rId8">
+                      <a:extLst>
+                        <a:ext uri="{28A0092B-C50C-407E-A947-70E740481C1C}">
+                          <a14:useLocalDpi xmlns:a14="http://schemas.microsoft.com/office/drawing/2010/main" val="0"/>
+                        </a:ext>
+                      </a:extLst>
+                    </a:blip>
                     <a:stretch>
                       <a:fillRect/>
                     </a:stretch>
@@ -905,7 +200,7 @@
                   <pic:spPr>
                     <a:xfrm>
                       <a:off x="0" y="0"/>
-                      <a:ext cx="2142582" cy="2759055"/>
+                      <a:ext cx="3362325" cy="1577651"/>
                     </a:xfrm>
                     <a:prstGeom prst="rect">
                       <a:avLst/>
@@ -914,9 +209,726 @@
                 </pic:pic>
               </a:graphicData>
             </a:graphic>
-          </wp:inline>
+            <wp14:sizeRelH relativeFrom="page">
+              <wp14:pctWidth>0</wp14:pctWidth>
+            </wp14:sizeRelH>
+            <wp14:sizeRelV relativeFrom="page">
+              <wp14:pctHeight>0</wp14:pctHeight>
+            </wp14:sizeRelV>
+          </wp:anchor>
         </w:drawing>
       </w:r>
+      <w:proofErr w:type="spellStart"/>
+      <w:r>
+        <w:rPr>
+          <w:rFonts w:hint="eastAsia"/>
+          <w:sz w:val="28"/>
+          <w:szCs w:val="28"/>
+        </w:rPr>
+        <w:t>교수명</w:t>
+      </w:r>
+      <w:proofErr w:type="spellEnd"/>
+      <w:r>
+        <w:rPr>
+          <w:rFonts w:hint="eastAsia"/>
+          <w:sz w:val="28"/>
+          <w:szCs w:val="28"/>
+        </w:rPr>
+        <w:t>:</w:t>
+      </w:r>
+      <w:r>
+        <w:rPr>
+          <w:sz w:val="28"/>
+          <w:szCs w:val="28"/>
+        </w:rPr>
+        <w:t xml:space="preserve"> </w:t>
+      </w:r>
+      <w:r>
+        <w:rPr>
+          <w:rFonts w:hint="eastAsia"/>
+          <w:sz w:val="28"/>
+          <w:szCs w:val="28"/>
+        </w:rPr>
+        <w:t>김재경 교수님</w:t>
+      </w:r>
+    </w:p>
+    <w:p>
+      <w:pPr>
+        <w:pStyle w:val="a3"/>
+        <w:ind w:leftChars="0" w:left="760"/>
+        <w:jc w:val="right"/>
+        <w:rPr>
+          <w:sz w:val="28"/>
+          <w:szCs w:val="28"/>
+        </w:rPr>
+      </w:pPr>
+      <w:r>
+        <w:rPr>
+          <w:rFonts w:hint="eastAsia"/>
+          <w:sz w:val="28"/>
+          <w:szCs w:val="28"/>
+        </w:rPr>
+        <w:t>학번:</w:t>
+      </w:r>
+      <w:r>
+        <w:rPr>
+          <w:sz w:val="28"/>
+          <w:szCs w:val="28"/>
+        </w:rPr>
+        <w:t xml:space="preserve"> 2013180049 </w:t>
+      </w:r>
+    </w:p>
+    <w:p>
+      <w:pPr>
+        <w:pStyle w:val="a3"/>
+        <w:ind w:leftChars="0" w:left="760"/>
+        <w:jc w:val="right"/>
+        <w:rPr>
+          <w:sz w:val="28"/>
+          <w:szCs w:val="28"/>
+        </w:rPr>
+      </w:pPr>
+      <w:r>
+        <w:rPr>
+          <w:rFonts w:hint="eastAsia"/>
+          <w:sz w:val="28"/>
+          <w:szCs w:val="28"/>
+        </w:rPr>
+        <w:t>2</w:t>
+      </w:r>
+      <w:r>
+        <w:rPr>
+          <w:sz w:val="28"/>
+          <w:szCs w:val="28"/>
+        </w:rPr>
+        <w:t>016180038</w:t>
+      </w:r>
+    </w:p>
+    <w:p>
+      <w:pPr>
+        <w:pStyle w:val="a3"/>
+        <w:ind w:leftChars="0" w:left="760"/>
+        <w:jc w:val="right"/>
+        <w:rPr>
+          <w:sz w:val="28"/>
+          <w:szCs w:val="28"/>
+        </w:rPr>
+      </w:pPr>
+      <w:r>
+        <w:rPr>
+          <w:rFonts w:hint="eastAsia"/>
+          <w:sz w:val="28"/>
+          <w:szCs w:val="28"/>
+        </w:rPr>
+        <w:t>2</w:t>
+      </w:r>
+      <w:r>
+        <w:rPr>
+          <w:sz w:val="28"/>
+          <w:szCs w:val="28"/>
+        </w:rPr>
+        <w:t>016182029</w:t>
+      </w:r>
+    </w:p>
+    <w:p>
+      <w:pPr>
+        <w:pStyle w:val="a3"/>
+        <w:ind w:leftChars="0" w:left="760"/>
+        <w:jc w:val="right"/>
+        <w:rPr>
+          <w:sz w:val="28"/>
+          <w:szCs w:val="28"/>
+        </w:rPr>
+      </w:pPr>
+      <w:r>
+        <w:rPr>
+          <w:rFonts w:hint="eastAsia"/>
+          <w:sz w:val="28"/>
+          <w:szCs w:val="28"/>
+        </w:rPr>
+        <w:t>이름:</w:t>
+      </w:r>
+      <w:r>
+        <w:rPr>
+          <w:sz w:val="28"/>
+          <w:szCs w:val="28"/>
+        </w:rPr>
+        <w:t xml:space="preserve"> </w:t>
+      </w:r>
+      <w:r>
+        <w:rPr>
+          <w:rFonts w:hint="eastAsia"/>
+          <w:sz w:val="28"/>
+          <w:szCs w:val="28"/>
+        </w:rPr>
+        <w:t>김천기,</w:t>
+      </w:r>
+      <w:r>
+        <w:rPr>
+          <w:sz w:val="28"/>
+          <w:szCs w:val="28"/>
+        </w:rPr>
+        <w:t xml:space="preserve"> </w:t>
+      </w:r>
+      <w:r>
+        <w:rPr>
+          <w:rFonts w:hint="eastAsia"/>
+          <w:sz w:val="28"/>
+          <w:szCs w:val="28"/>
+        </w:rPr>
+        <w:t>장은선,</w:t>
+      </w:r>
+      <w:r>
+        <w:rPr>
+          <w:sz w:val="28"/>
+          <w:szCs w:val="28"/>
+        </w:rPr>
+        <w:t xml:space="preserve"> </w:t>
+      </w:r>
+      <w:proofErr w:type="spellStart"/>
+      <w:r>
+        <w:rPr>
+          <w:rFonts w:hint="eastAsia"/>
+          <w:sz w:val="28"/>
+          <w:szCs w:val="28"/>
+        </w:rPr>
+        <w:t>이소현</w:t>
+      </w:r>
+      <w:proofErr w:type="spellEnd"/>
+    </w:p>
+    <w:p>
+      <w:pPr>
+        <w:pStyle w:val="a3"/>
+        <w:ind w:leftChars="0" w:left="760"/>
+        <w:jc w:val="center"/>
+        <w:rPr>
+          <w:b/>
+          <w:sz w:val="44"/>
+          <w:szCs w:val="28"/>
+        </w:rPr>
+      </w:pPr>
+      <w:r>
+        <w:rPr>
+          <w:rFonts w:hint="eastAsia"/>
+          <w:b/>
+          <w:sz w:val="44"/>
+          <w:szCs w:val="28"/>
+        </w:rPr>
+        <w:lastRenderedPageBreak/>
+        <w:t>목차</w:t>
+      </w:r>
+    </w:p>
+    <w:p>
+      <w:pPr>
+        <w:pStyle w:val="a3"/>
+        <w:numPr>
+          <w:ilvl w:val="0"/>
+          <w:numId w:val="3"/>
+        </w:numPr>
+        <w:ind w:leftChars="0"/>
+        <w:jc w:val="left"/>
+        <w:rPr>
+          <w:sz w:val="36"/>
+          <w:szCs w:val="28"/>
+        </w:rPr>
+      </w:pPr>
+      <w:r>
+        <w:rPr>
+          <w:rFonts w:hint="eastAsia"/>
+          <w:sz w:val="36"/>
+          <w:szCs w:val="28"/>
+        </w:rPr>
+        <w:t>애플리케이션 소개</w:t>
+      </w:r>
+    </w:p>
+    <w:p>
+      <w:pPr>
+        <w:pStyle w:val="a3"/>
+        <w:numPr>
+          <w:ilvl w:val="0"/>
+          <w:numId w:val="9"/>
+        </w:numPr>
+        <w:ind w:leftChars="0" w:right="560"/>
+        <w:jc w:val="left"/>
+        <w:rPr>
+          <w:sz w:val="36"/>
+          <w:szCs w:val="28"/>
+        </w:rPr>
+      </w:pPr>
+      <w:bookmarkStart w:id="0" w:name="_GoBack"/>
+      <w:r>
+        <w:rPr>
+          <w:rFonts w:hint="eastAsia"/>
+          <w:sz w:val="36"/>
+          <w:szCs w:val="28"/>
+        </w:rPr>
+        <w:t>게임 소개</w:t>
+      </w:r>
+    </w:p>
+    <w:bookmarkEnd w:id="0"/>
+    <w:p>
+      <w:pPr>
+        <w:pStyle w:val="a3"/>
+        <w:numPr>
+          <w:ilvl w:val="0"/>
+          <w:numId w:val="9"/>
+        </w:numPr>
+        <w:ind w:leftChars="0" w:right="560"/>
+        <w:jc w:val="left"/>
+        <w:rPr>
+          <w:sz w:val="36"/>
+          <w:szCs w:val="28"/>
+        </w:rPr>
+      </w:pPr>
+      <w:r>
+        <w:rPr>
+          <w:rFonts w:hint="eastAsia"/>
+          <w:sz w:val="36"/>
+          <w:szCs w:val="28"/>
+        </w:rPr>
+        <w:t>조작법</w:t>
+      </w:r>
+    </w:p>
+    <w:p>
+      <w:pPr>
+        <w:pStyle w:val="a3"/>
+        <w:numPr>
+          <w:ilvl w:val="0"/>
+          <w:numId w:val="3"/>
+        </w:numPr>
+        <w:ind w:leftChars="0" w:right="560"/>
+        <w:jc w:val="left"/>
+        <w:rPr>
+          <w:sz w:val="36"/>
+          <w:szCs w:val="28"/>
+        </w:rPr>
+      </w:pPr>
+      <w:r>
+        <w:rPr>
+          <w:rFonts w:hint="eastAsia"/>
+          <w:sz w:val="36"/>
+          <w:szCs w:val="28"/>
+        </w:rPr>
+        <w:t>개발 환경</w:t>
+      </w:r>
+    </w:p>
+    <w:p>
+      <w:pPr>
+        <w:pStyle w:val="a3"/>
+        <w:numPr>
+          <w:ilvl w:val="0"/>
+          <w:numId w:val="3"/>
+        </w:numPr>
+        <w:ind w:leftChars="0" w:right="1120"/>
+        <w:jc w:val="left"/>
+        <w:rPr>
+          <w:sz w:val="36"/>
+          <w:szCs w:val="28"/>
+        </w:rPr>
+      </w:pPr>
+      <w:r>
+        <w:rPr>
+          <w:rFonts w:hint="eastAsia"/>
+          <w:sz w:val="36"/>
+          <w:szCs w:val="28"/>
+        </w:rPr>
+        <w:t>High-level 디자인</w:t>
+      </w:r>
+    </w:p>
+    <w:p>
+      <w:pPr>
+        <w:pStyle w:val="a3"/>
+        <w:numPr>
+          <w:ilvl w:val="0"/>
+          <w:numId w:val="3"/>
+        </w:numPr>
+        <w:ind w:leftChars="0" w:right="1120"/>
+        <w:jc w:val="left"/>
+        <w:rPr>
+          <w:sz w:val="36"/>
+          <w:szCs w:val="28"/>
+        </w:rPr>
+      </w:pPr>
+      <w:r>
+        <w:rPr>
+          <w:rFonts w:hint="eastAsia"/>
+          <w:sz w:val="36"/>
+          <w:szCs w:val="28"/>
+        </w:rPr>
+        <w:t>Low-level 디자인</w:t>
+      </w:r>
+    </w:p>
+    <w:p>
+      <w:pPr>
+        <w:pStyle w:val="a3"/>
+        <w:numPr>
+          <w:ilvl w:val="0"/>
+          <w:numId w:val="3"/>
+        </w:numPr>
+        <w:ind w:leftChars="0" w:right="1120"/>
+        <w:jc w:val="left"/>
+        <w:rPr>
+          <w:sz w:val="36"/>
+          <w:szCs w:val="28"/>
+        </w:rPr>
+      </w:pPr>
+      <w:r>
+        <w:rPr>
+          <w:rFonts w:hint="eastAsia"/>
+          <w:sz w:val="36"/>
+          <w:szCs w:val="28"/>
+        </w:rPr>
+        <w:t>팀원 별 역할분담</w:t>
+      </w:r>
+    </w:p>
+    <w:p>
+      <w:pPr>
+        <w:pStyle w:val="a3"/>
+        <w:numPr>
+          <w:ilvl w:val="0"/>
+          <w:numId w:val="3"/>
+        </w:numPr>
+        <w:ind w:leftChars="0" w:right="1120"/>
+        <w:jc w:val="left"/>
+        <w:rPr>
+          <w:sz w:val="36"/>
+          <w:szCs w:val="28"/>
+        </w:rPr>
+      </w:pPr>
+      <w:r>
+        <w:rPr>
+          <w:rFonts w:hint="eastAsia"/>
+          <w:sz w:val="36"/>
+          <w:szCs w:val="28"/>
+        </w:rPr>
+        <w:t>개발 일정</w:t>
+      </w:r>
+    </w:p>
+    <w:p>
+      <w:pPr>
+        <w:ind w:right="1120"/>
+        <w:jc w:val="left"/>
+        <w:rPr>
+          <w:sz w:val="28"/>
+          <w:szCs w:val="28"/>
+        </w:rPr>
+      </w:pPr>
+    </w:p>
+    <w:p>
+      <w:pPr>
+        <w:ind w:right="1120"/>
+        <w:jc w:val="left"/>
+        <w:rPr>
+          <w:sz w:val="28"/>
+          <w:szCs w:val="28"/>
+        </w:rPr>
+      </w:pPr>
+    </w:p>
+    <w:p>
+      <w:pPr>
+        <w:ind w:right="1120"/>
+        <w:jc w:val="left"/>
+        <w:rPr>
+          <w:sz w:val="28"/>
+          <w:szCs w:val="28"/>
+        </w:rPr>
+      </w:pPr>
+    </w:p>
+    <w:p>
+      <w:pPr>
+        <w:ind w:right="1120"/>
+        <w:jc w:val="left"/>
+        <w:rPr>
+          <w:sz w:val="28"/>
+          <w:szCs w:val="28"/>
+        </w:rPr>
+      </w:pPr>
+    </w:p>
+    <w:p>
+      <w:pPr>
+        <w:ind w:right="1120"/>
+        <w:jc w:val="left"/>
+        <w:rPr>
+          <w:sz w:val="28"/>
+          <w:szCs w:val="28"/>
+        </w:rPr>
+      </w:pPr>
+    </w:p>
+    <w:p>
+      <w:pPr>
+        <w:ind w:right="1120"/>
+        <w:jc w:val="left"/>
+        <w:rPr>
+          <w:sz w:val="28"/>
+          <w:szCs w:val="28"/>
+        </w:rPr>
+      </w:pPr>
+    </w:p>
+    <w:p>
+      <w:pPr>
+        <w:ind w:right="1120"/>
+        <w:jc w:val="left"/>
+        <w:rPr>
+          <w:sz w:val="28"/>
+          <w:szCs w:val="28"/>
+        </w:rPr>
+      </w:pPr>
+    </w:p>
+    <w:p>
+      <w:pPr>
+        <w:ind w:right="1120"/>
+        <w:jc w:val="left"/>
+        <w:rPr>
+          <w:sz w:val="28"/>
+          <w:szCs w:val="28"/>
+        </w:rPr>
+      </w:pPr>
+    </w:p>
+    <w:p>
+      <w:pPr>
+        <w:ind w:right="1120"/>
+        <w:jc w:val="left"/>
+        <w:rPr>
+          <w:sz w:val="28"/>
+          <w:szCs w:val="28"/>
+        </w:rPr>
+      </w:pPr>
+    </w:p>
+    <w:p>
+      <w:pPr>
+        <w:pStyle w:val="a3"/>
+        <w:numPr>
+          <w:ilvl w:val="0"/>
+          <w:numId w:val="10"/>
+        </w:numPr>
+        <w:ind w:leftChars="0"/>
+        <w:rPr>
+          <w:b/>
+          <w:sz w:val="36"/>
+        </w:rPr>
+      </w:pPr>
+      <w:r>
+        <w:rPr>
+          <w:rFonts w:hint="eastAsia"/>
+          <w:b/>
+          <w:sz w:val="36"/>
+        </w:rPr>
+        <w:lastRenderedPageBreak/>
+        <w:t xml:space="preserve">애플리케이션 </w:t>
+      </w:r>
+      <w:r>
+        <w:rPr>
+          <w:rFonts w:hint="eastAsia"/>
+          <w:b/>
+          <w:sz w:val="36"/>
+        </w:rPr>
+        <w:t>소개</w:t>
+      </w:r>
+    </w:p>
+    <w:p>
+      <w:pPr>
+        <w:ind w:left="400"/>
+      </w:pPr>
+    </w:p>
+    <w:p>
+      <w:pPr>
+        <w:pStyle w:val="a3"/>
+        <w:numPr>
+          <w:ilvl w:val="0"/>
+          <w:numId w:val="6"/>
+        </w:numPr>
+        <w:ind w:leftChars="0"/>
+      </w:pPr>
+      <w:r>
+        <w:rPr>
+          <w:rFonts w:hint="eastAsia"/>
+        </w:rPr>
+        <w:t xml:space="preserve">게임 </w:t>
+      </w:r>
+      <w:r>
+        <w:rPr>
+          <w:rFonts w:hint="eastAsia"/>
+        </w:rPr>
+        <w:t>이름:</w:t>
+      </w:r>
+      <w:r>
+        <w:t xml:space="preserve"> </w:t>
+      </w:r>
+      <w:proofErr w:type="spellStart"/>
+      <w:r>
+        <w:t>Lazenca</w:t>
+      </w:r>
+      <w:proofErr w:type="spellEnd"/>
+      <w:r>
+        <w:t>, Save Us</w:t>
+      </w:r>
+    </w:p>
+    <w:p>
+      <w:pPr>
+        <w:pStyle w:val="a3"/>
+        <w:numPr>
+          <w:ilvl w:val="0"/>
+          <w:numId w:val="6"/>
+        </w:numPr>
+        <w:ind w:leftChars="0"/>
+      </w:pPr>
+      <w:r>
+        <w:rPr>
+          <w:rFonts w:hint="eastAsia"/>
+        </w:rPr>
+        <w:t>게임 장르:</w:t>
+      </w:r>
+      <w:r>
+        <w:t xml:space="preserve"> 2D </w:t>
+      </w:r>
+      <w:proofErr w:type="spellStart"/>
+      <w:r>
+        <w:rPr>
+          <w:rFonts w:hint="eastAsia"/>
+        </w:rPr>
+        <w:t>종스크롤</w:t>
+      </w:r>
+      <w:proofErr w:type="spellEnd"/>
+      <w:r>
+        <w:rPr>
+          <w:rFonts w:hint="eastAsia"/>
+        </w:rPr>
+        <w:t xml:space="preserve"> 슈팅게임</w:t>
+      </w:r>
+    </w:p>
+    <w:p>
+      <w:pPr>
+        <w:pStyle w:val="a3"/>
+        <w:numPr>
+          <w:ilvl w:val="0"/>
+          <w:numId w:val="6"/>
+        </w:numPr>
+        <w:ind w:leftChars="0"/>
+      </w:pPr>
+      <w:r>
+        <w:rPr>
+          <w:rFonts w:hint="eastAsia"/>
+        </w:rPr>
+        <w:t>게임 소개:</w:t>
+      </w:r>
+      <w:r>
+        <w:t xml:space="preserve"> </w:t>
+      </w:r>
+      <w:proofErr w:type="spellStart"/>
+      <w:r>
+        <w:t>Galage</w:t>
+      </w:r>
+      <w:proofErr w:type="spellEnd"/>
+      <w:r>
+        <w:rPr>
+          <w:rFonts w:hint="eastAsia"/>
+        </w:rPr>
+        <w:t xml:space="preserve">를 모작한 </w:t>
+      </w:r>
+      <w:r>
+        <w:rPr>
+          <w:rFonts w:hint="eastAsia"/>
+        </w:rPr>
+        <w:t xml:space="preserve">2인용 </w:t>
+      </w:r>
+      <w:r>
+        <w:t xml:space="preserve">2D </w:t>
+      </w:r>
+      <w:proofErr w:type="spellStart"/>
+      <w:r>
+        <w:rPr>
+          <w:rFonts w:hint="eastAsia"/>
+        </w:rPr>
+        <w:t>종스크롤</w:t>
+      </w:r>
+      <w:proofErr w:type="spellEnd"/>
+      <w:r>
+        <w:rPr>
+          <w:rFonts w:hint="eastAsia"/>
+        </w:rPr>
+        <w:t xml:space="preserve"> 슈팅 게임</w:t>
+      </w:r>
+      <w:r>
+        <w:rPr>
+          <w:rFonts w:hint="eastAsia"/>
+        </w:rPr>
+        <w:t>이다.</w:t>
+      </w:r>
+      <w:r>
+        <w:t xml:space="preserve"> </w:t>
+      </w:r>
+      <w:r>
+        <w:rPr>
+          <w:rFonts w:hint="eastAsia"/>
+        </w:rPr>
+        <w:t>각 플레이어들은</w:t>
+      </w:r>
+      <w:r>
+        <w:t xml:space="preserve"> </w:t>
+      </w:r>
+      <w:r>
+        <w:rPr>
+          <w:rFonts w:hint="eastAsia"/>
+        </w:rPr>
+        <w:t>자신의 비행기를 상,</w:t>
+      </w:r>
+      <w:r>
+        <w:t xml:space="preserve"> </w:t>
+      </w:r>
+      <w:r>
+        <w:rPr>
+          <w:rFonts w:hint="eastAsia"/>
+        </w:rPr>
+        <w:t>하,</w:t>
+      </w:r>
+      <w:r>
+        <w:t xml:space="preserve"> </w:t>
+      </w:r>
+      <w:r>
+        <w:rPr>
+          <w:rFonts w:hint="eastAsia"/>
+        </w:rPr>
+        <w:t>좌,</w:t>
+      </w:r>
+      <w:r>
+        <w:t xml:space="preserve"> </w:t>
+      </w:r>
+      <w:r>
+        <w:rPr>
+          <w:rFonts w:hint="eastAsia"/>
+        </w:rPr>
+        <w:t>우로 움직</w:t>
+      </w:r>
+      <w:r>
+        <w:rPr>
+          <w:rFonts w:hint="eastAsia"/>
+        </w:rPr>
+        <w:t>이며</w:t>
+      </w:r>
+      <w:r>
+        <w:rPr>
+          <w:rFonts w:hint="eastAsia"/>
+        </w:rPr>
+        <w:t xml:space="preserve"> 적의 공격을 피해</w:t>
+      </w:r>
+      <w:r>
+        <w:rPr>
+          <w:rFonts w:hint="eastAsia"/>
+        </w:rPr>
+        <w:t xml:space="preserve"> 총알을 발사해 적을 무찌르</w:t>
+      </w:r>
+      <w:r>
+        <w:rPr>
+          <w:rFonts w:hint="eastAsia"/>
+        </w:rPr>
+        <w:t>는 게임이다.</w:t>
+      </w:r>
+    </w:p>
+    <w:p>
+      <w:pPr>
+        <w:pStyle w:val="a3"/>
+        <w:ind w:leftChars="0" w:left="760"/>
+      </w:pPr>
     </w:p>
     <w:p>
       <w:pPr>
@@ -929,123 +941,13 @@
       </w:pPr>
       <w:r>
         <w:rPr>
-          <w:rFonts w:hint="eastAsia"/>
-        </w:rPr>
-        <w:t>조작법</w:t>
-      </w:r>
-      <w:r>
-        <w:rPr>
-          <w:rFonts w:hint="eastAsia"/>
-        </w:rPr>
-        <w:t>:</w:t>
-      </w:r>
-      <w:r>
-        <w:t xml:space="preserve"> </w:t>
-      </w:r>
-      <w:r>
-        <w:rPr>
-          <w:rFonts w:hint="eastAsia"/>
-        </w:rPr>
-        <w:t>방향키,</w:t>
-      </w:r>
-      <w:r>
-        <w:t xml:space="preserve"> V(</w:t>
-      </w:r>
-      <w:proofErr w:type="spellStart"/>
-      <w:r>
-        <w:rPr>
-          <w:rFonts w:hint="eastAsia"/>
-        </w:rPr>
-        <w:t>필살기</w:t>
-      </w:r>
-      <w:proofErr w:type="spellEnd"/>
-      <w:r>
-        <w:t>)</w:t>
-      </w:r>
-    </w:p>
-    <w:p/>
-    <w:p/>
-    <w:p/>
-    <w:p/>
-    <w:p/>
-    <w:p/>
-    <w:p/>
-    <w:p/>
-    <w:p>
-      <w:pPr>
-        <w:pStyle w:val="a3"/>
-        <w:numPr>
-          <w:ilvl w:val="0"/>
-          <w:numId w:val="10"/>
-        </w:numPr>
-        <w:ind w:leftChars="0"/>
-        <w:rPr>
-          <w:b/>
-          <w:sz w:val="36"/>
-        </w:rPr>
-      </w:pPr>
-      <w:r>
-        <w:rPr>
-          <w:rFonts w:hint="eastAsia"/>
-          <w:b/>
-          <w:sz w:val="36"/>
-        </w:rPr>
-        <w:lastRenderedPageBreak/>
-        <w:t>High-Level</w:t>
-      </w:r>
-      <w:r>
-        <w:rPr>
-          <w:b/>
-          <w:sz w:val="36"/>
-        </w:rPr>
-        <w:t xml:space="preserve"> </w:t>
-      </w:r>
-      <w:r>
-        <w:rPr>
-          <w:rFonts w:hint="eastAsia"/>
-          <w:b/>
-          <w:sz w:val="36"/>
-        </w:rPr>
-        <w:t>디자인</w:t>
-      </w:r>
-    </w:p>
-    <w:p>
-      <w:pPr>
-        <w:pStyle w:val="a3"/>
-        <w:numPr>
-          <w:ilvl w:val="0"/>
-          <w:numId w:val="11"/>
-        </w:numPr>
-        <w:ind w:leftChars="0"/>
-        <w:rPr>
-          <w:sz w:val="22"/>
-        </w:rPr>
-      </w:pPr>
-      <w:r>
-        <w:rPr>
-          <w:rFonts w:hint="eastAsia"/>
-          <w:sz w:val="22"/>
-        </w:rPr>
-        <w:t>서버 순서도</w:t>
-      </w:r>
-    </w:p>
-    <w:p>
-      <w:pPr>
-        <w:rPr>
-          <w:sz w:val="22"/>
-        </w:rPr>
-      </w:pPr>
-    </w:p>
-    <w:p>
-      <w:r>
-        <w:rPr>
           <w:noProof/>
         </w:rPr>
         <w:drawing>
-          <wp:inline distT="0" distB="0" distL="0" distR="0" wp14:anchorId="36489D71" wp14:editId="2BAD0FBA">
-            <wp:extent cx="5731510" cy="4090035"/>
-            <wp:effectExtent l="0" t="0" r="2540" b="5715"/>
-            <wp:docPr id="4" name="그림 4"/>
+          <wp:inline distT="0" distB="0" distL="0" distR="0" wp14:anchorId="0EE44622" wp14:editId="40E23168">
+            <wp:extent cx="2135951" cy="2750516"/>
+            <wp:effectExtent l="0" t="0" r="0" b="0"/>
+            <wp:docPr id="1" name="그림 1"/>
             <wp:cNvGraphicFramePr>
               <a:graphicFrameLocks xmlns:a="http://schemas.openxmlformats.org/drawingml/2006/main" noChangeAspect="1"/>
             </wp:cNvGraphicFramePr>
@@ -1065,7 +967,7 @@
                   <pic:spPr>
                     <a:xfrm>
                       <a:off x="0" y="0"/>
-                      <a:ext cx="5731510" cy="4090035"/>
+                      <a:ext cx="2142582" cy="2759055"/>
                     </a:xfrm>
                     <a:prstGeom prst="rect">
                       <a:avLst/>
@@ -1078,7 +980,51 @@
         </w:drawing>
       </w:r>
     </w:p>
-    <w:p/>
+    <w:p>
+      <w:pPr>
+        <w:pStyle w:val="a3"/>
+        <w:numPr>
+          <w:ilvl w:val="0"/>
+          <w:numId w:val="2"/>
+        </w:numPr>
+        <w:ind w:leftChars="0"/>
+      </w:pPr>
+      <w:r>
+        <w:rPr>
+          <w:rFonts w:hint="eastAsia"/>
+        </w:rPr>
+        <w:t>조작법</w:t>
+      </w:r>
+      <w:r>
+        <w:rPr>
+          <w:rFonts w:hint="eastAsia"/>
+        </w:rPr>
+        <w:t>:</w:t>
+      </w:r>
+      <w:r>
+        <w:t xml:space="preserve"> </w:t>
+      </w:r>
+      <w:r>
+        <w:rPr>
+          <w:rFonts w:hint="eastAsia"/>
+        </w:rPr>
+        <w:t>방향키,</w:t>
+      </w:r>
+      <w:r>
+        <w:t xml:space="preserve"> V(</w:t>
+      </w:r>
+      <w:proofErr w:type="spellStart"/>
+      <w:r>
+        <w:rPr>
+          <w:rFonts w:hint="eastAsia"/>
+        </w:rPr>
+        <w:t>필살기</w:t>
+      </w:r>
+      <w:proofErr w:type="spellEnd"/>
+      <w:r>
+        <w:t>)</w:t>
+      </w:r>
+    </w:p>
     <w:p/>
     <w:p/>
     <w:p/>
@@ -1092,29 +1038,76 @@
         <w:pStyle w:val="a3"/>
         <w:numPr>
           <w:ilvl w:val="0"/>
+          <w:numId w:val="10"/>
+        </w:numPr>
+        <w:ind w:leftChars="0"/>
+        <w:rPr>
+          <w:b/>
+          <w:sz w:val="36"/>
+        </w:rPr>
+      </w:pPr>
+      <w:r>
+        <w:rPr>
+          <w:rFonts w:hint="eastAsia"/>
+          <w:b/>
+          <w:sz w:val="36"/>
+        </w:rPr>
+        <w:lastRenderedPageBreak/>
+        <w:t>High-Level</w:t>
+      </w:r>
+      <w:r>
+        <w:rPr>
+          <w:b/>
+          <w:sz w:val="36"/>
+        </w:rPr>
+        <w:t xml:space="preserve"> </w:t>
+      </w:r>
+      <w:r>
+        <w:rPr>
+          <w:rFonts w:hint="eastAsia"/>
+          <w:b/>
+          <w:sz w:val="36"/>
+        </w:rPr>
+        <w:t>디자인</w:t>
+      </w:r>
+    </w:p>
+    <w:p>
+      <w:pPr>
+        <w:pStyle w:val="a3"/>
+        <w:numPr>
+          <w:ilvl w:val="0"/>
           <w:numId w:val="11"/>
         </w:numPr>
         <w:ind w:leftChars="0"/>
+        <w:rPr>
+          <w:sz w:val="22"/>
+        </w:rPr>
       </w:pPr>
       <w:r>
         <w:rPr>
           <w:rFonts w:hint="eastAsia"/>
-        </w:rPr>
-        <w:lastRenderedPageBreak/>
-        <w:t>클라이언트 순서도</w:t>
+          <w:sz w:val="22"/>
+        </w:rPr>
+        <w:t>서버 순서도</w:t>
       </w:r>
     </w:p>
-    <w:p/>
     <w:p>
+      <w:pPr>
+        <w:rPr>
+          <w:sz w:val="22"/>
+        </w:rPr>
+      </w:pPr>
+    </w:p>
+    <w:p>
       <w:r>
         <w:rPr>
           <w:noProof/>
         </w:rPr>
         <w:drawing>
-          <wp:inline distT="0" distB="0" distL="0" distR="0" wp14:anchorId="4C5D2CAA" wp14:editId="39AEF310">
-            <wp:extent cx="4772025" cy="6076950"/>
-            <wp:effectExtent l="0" t="0" r="9525" b="0"/>
-            <wp:docPr id="2" name="그림 2"/>
+          <wp:inline distT="0" distB="0" distL="0" distR="0" wp14:anchorId="36489D71" wp14:editId="2BAD0FBA">
+            <wp:extent cx="5731510" cy="4090035"/>
+            <wp:effectExtent l="0" t="0" r="2540" b="5715"/>
+            <wp:docPr id="4" name="그림 4"/>
             <wp:cNvGraphicFramePr>
               <a:graphicFrameLocks xmlns:a="http://schemas.openxmlformats.org/drawingml/2006/main" noChangeAspect="1"/>
             </wp:cNvGraphicFramePr>
@@ -1134,6 +1127,75 @@
                   <pic:spPr>
                     <a:xfrm>
                       <a:off x="0" y="0"/>
+                      <a:ext cx="5731510" cy="4090035"/>
+                    </a:xfrm>
+                    <a:prstGeom prst="rect">
+                      <a:avLst/>
+                    </a:prstGeom>
+                  </pic:spPr>
+                </pic:pic>
+              </a:graphicData>
+            </a:graphic>
+          </wp:inline>
+        </w:drawing>
+      </w:r>
+    </w:p>
+    <w:p/>
+    <w:p/>
+    <w:p/>
+    <w:p/>
+    <w:p/>
+    <w:p/>
+    <w:p/>
+    <w:p/>
+    <w:p/>
+    <w:p>
+      <w:pPr>
+        <w:pStyle w:val="a3"/>
+        <w:numPr>
+          <w:ilvl w:val="0"/>
+          <w:numId w:val="11"/>
+        </w:numPr>
+        <w:ind w:leftChars="0"/>
+      </w:pPr>
+      <w:r>
+        <w:rPr>
+          <w:rFonts w:hint="eastAsia"/>
+        </w:rPr>
+        <w:lastRenderedPageBreak/>
+        <w:t>클라이언트 순서도</w:t>
+      </w:r>
+    </w:p>
+    <w:p/>
+    <w:p>
+      <w:r>
+        <w:rPr>
+          <w:noProof/>
+        </w:rPr>
+        <w:drawing>
+          <wp:inline distT="0" distB="0" distL="0" distR="0" wp14:anchorId="4C5D2CAA" wp14:editId="39AEF310">
+            <wp:extent cx="4772025" cy="6076950"/>
+            <wp:effectExtent l="0" t="0" r="9525" b="0"/>
+            <wp:docPr id="2" name="그림 2"/>
+            <wp:cNvGraphicFramePr>
+              <a:graphicFrameLocks xmlns:a="http://schemas.openxmlformats.org/drawingml/2006/main" noChangeAspect="1"/>
+            </wp:cNvGraphicFramePr>
+            <a:graphic xmlns:a="http://schemas.openxmlformats.org/drawingml/2006/main">
+              <a:graphicData uri="http://schemas.openxmlformats.org/drawingml/2006/picture">
+                <pic:pic xmlns:pic="http://schemas.openxmlformats.org/drawingml/2006/picture">
+                  <pic:nvPicPr>
+                    <pic:cNvPr id="1" name=""/>
+                    <pic:cNvPicPr/>
+                  </pic:nvPicPr>
+                  <pic:blipFill>
+                    <a:blip r:embed="rId11"/>
+                    <a:stretch>
+                      <a:fillRect/>
+                    </a:stretch>
+                  </pic:blipFill>
+                  <pic:spPr>
+                    <a:xfrm>
+                      <a:off x="0" y="0"/>
                       <a:ext cx="4772025" cy="6076950"/>
                     </a:xfrm>
                     <a:prstGeom prst="rect">
@@ -5380,8 +5442,6 @@
             </w:pPr>
           </w:p>
         </w:tc>
-        <w:bookmarkStart w:id="0" w:name="_GoBack"/>
-        <w:bookmarkEnd w:id="0"/>
       </w:tr>
       <w:tr>
         <w:trPr>
@@ -6077,9 +6137,11 @@
       </w:pPr>
     </w:p>
     <w:sectPr>
+      <w:footerReference w:type="default" r:id="rId12"/>
       <w:pgSz w:w="11906" w:h="16838"/>
-      <w:pgMar w:top="1701" w:right="1440" w:bottom="1440" w:left="1440" w:header="851" w:footer="992" w:gutter="0"/>
+      <w:pgMar w:top="1701" w:right="1440" w:bottom="1440" w:left="1440" w:header="851" w:footer="340" w:gutter="0"/>
       <w:cols w:space="425"/>
+      <w:titlePg/>
       <w:docGrid w:linePitch="360"/>
     </w:sectPr>
   </w:body>
@@ -6109,6 +6171,139 @@
     </w:p>
   </w:endnote>
 </w:endnotes>
+</file>
+
+<file path=word/footer1.xml><?xml version="1.0" encoding="utf-8"?>
+<w:ftr xmlns:wpc="http://schemas.microsoft.com/office/word/2010/wordprocessingCanvas" xmlns:cx="http://schemas.microsoft.com/office/drawing/2014/chartex" xmlns:cx1="http://schemas.microsoft.com/office/drawing/2015/9/8/chartex" xmlns:cx2="http://schemas.microsoft.com/office/drawing/2015/10/21/chartex" xmlns:cx3="http://schemas.microsoft.com/office/drawing/2016/5/9/chartex" xmlns:cx4="http://schemas.microsoft.com/office/drawing/2016/5/10/chartex" xmlns:cx5="http://schemas.microsoft.com/office/drawing/2016/5/11/chartex" xmlns:cx6="http://schemas.microsoft.com/office/drawing/2016/5/12/chartex" xmlns:cx7="http://schemas.microsoft.com/office/drawing/2016/5/13/chartex" xmlns:cx8="http://schemas.microsoft.com/office/drawing/2016/5/14/chartex" xmlns:mc="http://schemas.openxmlformats.org/markup-compatibility/2006" xmlns:aink="http://schemas.microsoft.com/office/drawing/2016/ink" xmlns:am3d="http://schemas.microsoft.com/office/drawing/2017/model3d" xmlns:o="urn:schemas-microsoft-com:office:office" xmlns:r="http://schemas.openxmlformats.org/officeDocument/2006/relationships" xmlns:m="http://schemas.openxmlformats.org/officeDocument/2006/math" xmlns:v="urn:schemas-microsoft-com:vml" xmlns:wp14="http://schemas.microsoft.com/office/word/2010/wordprocessingDrawing" xmlns:wp="http://schemas.openxmlformats.org/drawingml/2006/wordprocessingDrawing" xmlns:w10="urn:schemas-microsoft-com:office:word" xmlns:w="http://schemas.openxmlformats.org/wordprocessingml/2006/main" xmlns:w14="http://schemas.microsoft.com/office/word/2010/wordml" xmlns:w15="http://schemas.microsoft.com/office/word/2012/wordml" xmlns:w16cid="http://schemas.microsoft.com/office/word/2016/wordml/cid" xmlns:w16se="http://schemas.microsoft.com/office/word/2015/wordml/symex" xmlns:wpg="http://schemas.microsoft.com/office/word/2010/wordprocessingGroup" xmlns:wpi="http://schemas.microsoft.com/office/word/2010/wordprocessingInk" xmlns:wne="http://schemas.microsoft.com/office/word/2006/wordml" xmlns:wps="http://schemas.microsoft.com/office/word/2010/wordprocessingShape" mc:Ignorable="w14 w15 w16se w16cid wp14">
+  <w:sdt>
+    <w:sdtPr>
+      <w:id w:val="1636754426"/>
+      <w:docPartObj>
+        <w:docPartGallery w:val="Page Numbers (Bottom of Page)"/>
+        <w:docPartUnique/>
+      </w:docPartObj>
+    </w:sdtPr>
+    <w:sdtContent>
+      <w:sdt>
+        <w:sdtPr>
+          <w:id w:val="-1705238520"/>
+          <w:docPartObj>
+            <w:docPartGallery w:val="Page Numbers (Top of Page)"/>
+            <w:docPartUnique/>
+          </w:docPartObj>
+        </w:sdtPr>
+        <w:sdtContent>
+          <w:p>
+            <w:pPr>
+              <w:pStyle w:val="a5"/>
+            </w:pPr>
+            <w:r>
+              <w:rPr>
+                <w:lang w:val="ko-KR"/>
+              </w:rPr>
+              <w:t xml:space="preserve">페이지 </w:t>
+            </w:r>
+            <w:r>
+              <w:rPr>
+                <w:b/>
+                <w:bCs/>
+                <w:sz w:val="24"/>
+                <w:szCs w:val="24"/>
+              </w:rPr>
+              <w:fldChar w:fldCharType="begin"/>
+            </w:r>
+            <w:r>
+              <w:rPr>
+                <w:b/>
+                <w:bCs/>
+              </w:rPr>
+              <w:instrText>PAGE</w:instrText>
+            </w:r>
+            <w:r>
+              <w:rPr>
+                <w:b/>
+                <w:bCs/>
+                <w:sz w:val="24"/>
+                <w:szCs w:val="24"/>
+              </w:rPr>
+              <w:fldChar w:fldCharType="separate"/>
+            </w:r>
+            <w:r>
+              <w:rPr>
+                <w:b/>
+                <w:bCs/>
+                <w:lang w:val="ko-KR"/>
+              </w:rPr>
+              <w:t>2</w:t>
+            </w:r>
+            <w:r>
+              <w:rPr>
+                <w:b/>
+                <w:bCs/>
+                <w:sz w:val="24"/>
+                <w:szCs w:val="24"/>
+              </w:rPr>
+              <w:fldChar w:fldCharType="end"/>
+            </w:r>
+            <w:r>
+              <w:rPr>
+                <w:lang w:val="ko-KR"/>
+              </w:rPr>
+              <w:t xml:space="preserve"> / </w:t>
+            </w:r>
+            <w:r>
+              <w:rPr>
+                <w:b/>
+                <w:bCs/>
+                <w:sz w:val="24"/>
+                <w:szCs w:val="24"/>
+              </w:rPr>
+              <w:fldChar w:fldCharType="begin"/>
+            </w:r>
+            <w:r>
+              <w:rPr>
+                <w:b/>
+                <w:bCs/>
+              </w:rPr>
+              <w:instrText>NUMPAGES</w:instrText>
+            </w:r>
+            <w:r>
+              <w:rPr>
+                <w:b/>
+                <w:bCs/>
+                <w:sz w:val="24"/>
+                <w:szCs w:val="24"/>
+              </w:rPr>
+              <w:fldChar w:fldCharType="separate"/>
+            </w:r>
+            <w:r>
+              <w:rPr>
+                <w:b/>
+                <w:bCs/>
+                <w:lang w:val="ko-KR"/>
+              </w:rPr>
+              <w:t>2</w:t>
+            </w:r>
+            <w:r>
+              <w:rPr>
+                <w:b/>
+                <w:bCs/>
+                <w:sz w:val="24"/>
+                <w:szCs w:val="24"/>
+              </w:rPr>
+              <w:fldChar w:fldCharType="end"/>
+            </w:r>
+          </w:p>
+        </w:sdtContent>
+      </w:sdt>
+    </w:sdtContent>
+  </w:sdt>
+  <w:p>
+    <w:pPr>
+      <w:pStyle w:val="a5"/>
+    </w:pPr>
+  </w:p>
+</w:ftr>
 </file>
 
 <file path=word/footnotes.xml><?xml version="1.0" encoding="utf-8"?>
@@ -8147,7 +8342,7 @@
 </file>
 
 <file path=customXml/itemProps1.xml><?xml version="1.0" encoding="utf-8"?>
-<ds:datastoreItem xmlns:ds="http://schemas.openxmlformats.org/officeDocument/2006/customXml" ds:itemID="{C2E1A293-A921-43BB-9DA5-A70521CA7373}">
+<ds:datastoreItem xmlns:ds="http://schemas.openxmlformats.org/officeDocument/2006/customXml" ds:itemID="{D7795C79-B1A1-4413-A031-CD4992E6918C}">
   <ds:schemaRefs>
     <ds:schemaRef ds:uri="http://schemas.openxmlformats.org/officeDocument/2006/bibliography"/>
   </ds:schemaRefs>

--- a/Term Project 추진 계획서.docx
+++ b/Term Project 추진 계획서.docx
@@ -455,7 +455,6 @@
           <w:szCs w:val="28"/>
         </w:rPr>
       </w:pPr>
-      <w:bookmarkStart w:id="0" w:name="_GoBack"/>
       <w:r>
         <w:rPr>
           <w:rFonts w:hint="eastAsia"/>
@@ -465,7 +464,6 @@
         <w:t>게임 소개</w:t>
       </w:r>
     </w:p>
-    <w:bookmarkEnd w:id="0"/>
     <w:p>
       <w:pPr>
         <w:pStyle w:val="a3"/>
@@ -1025,97 +1023,22 @@
         <w:t>)</w:t>
       </w:r>
     </w:p>
-    <w:p/>
-    <w:p/>
-    <w:p/>
-    <w:p/>
-    <w:p/>
-    <w:p/>
-    <w:p/>
-    <w:p/>
     <w:p>
-      <w:pPr>
-        <w:pStyle w:val="a3"/>
-        <w:numPr>
-          <w:ilvl w:val="0"/>
-          <w:numId w:val="10"/>
-        </w:numPr>
-        <w:ind w:leftChars="0"/>
-        <w:rPr>
-          <w:b/>
-          <w:sz w:val="36"/>
-        </w:rPr>
-      </w:pPr>
-      <w:r>
-        <w:rPr>
-          <w:rFonts w:hint="eastAsia"/>
-          <w:b/>
-          <w:sz w:val="36"/>
-        </w:rPr>
-        <w:lastRenderedPageBreak/>
-        <w:t>High-Level</w:t>
-      </w:r>
-      <w:r>
-        <w:rPr>
-          <w:b/>
-          <w:sz w:val="36"/>
-        </w:rPr>
-        <w:t xml:space="preserve"> </w:t>
-      </w:r>
-      <w:r>
-        <w:rPr>
-          <w:rFonts w:hint="eastAsia"/>
-          <w:b/>
-          <w:sz w:val="36"/>
-        </w:rPr>
-        <w:t>디자인</w:t>
-      </w:r>
-    </w:p>
-    <w:p>
-      <w:pPr>
-        <w:pStyle w:val="a3"/>
-        <w:numPr>
-          <w:ilvl w:val="0"/>
-          <w:numId w:val="11"/>
-        </w:numPr>
-        <w:ind w:leftChars="0"/>
-        <w:rPr>
-          <w:sz w:val="22"/>
-        </w:rPr>
-      </w:pPr>
-      <w:r>
-        <w:rPr>
-          <w:rFonts w:hint="eastAsia"/>
-          <w:sz w:val="22"/>
-        </w:rPr>
-        <w:t>서버 순서도</w:t>
-      </w:r>
-    </w:p>
-    <w:p>
-      <w:pPr>
-        <w:rPr>
-          <w:sz w:val="22"/>
-        </w:rPr>
-      </w:pPr>
-    </w:p>
-    <w:p>
       <w:r>
         <w:rPr>
           <w:noProof/>
         </w:rPr>
         <w:drawing>
-          <wp:inline distT="0" distB="0" distL="0" distR="0" wp14:anchorId="36489D71" wp14:editId="2BAD0FBA">
-            <wp:extent cx="5731510" cy="4090035"/>
-            <wp:effectExtent l="0" t="0" r="2540" b="5715"/>
-            <wp:docPr id="4" name="그림 4"/>
-            <wp:cNvGraphicFramePr>
-              <a:graphicFrameLocks xmlns:a="http://schemas.openxmlformats.org/drawingml/2006/main" noChangeAspect="1"/>
-            </wp:cNvGraphicFramePr>
+          <wp:inline distT="0" distB="0" distL="0" distR="0">
+            <wp:extent cx="1774507" cy="1773517"/>
+            <wp:effectExtent l="0" t="0" r="0" b="0"/>
+            <wp:docPr id="176" name="Picture 176"/>
+            <wp:cNvGraphicFramePr/>
             <a:graphic xmlns:a="http://schemas.openxmlformats.org/drawingml/2006/main">
               <a:graphicData uri="http://schemas.openxmlformats.org/drawingml/2006/picture">
                 <pic:pic xmlns:pic="http://schemas.openxmlformats.org/drawingml/2006/picture">
                   <pic:nvPicPr>
-                    <pic:cNvPr id="1" name=""/>
+                    <pic:cNvPr id="176" name="Picture 176"/>
                     <pic:cNvPicPr/>
                   </pic:nvPicPr>
                   <pic:blipFill>
@@ -1127,7 +1050,7 @@
                   <pic:spPr>
                     <a:xfrm>
                       <a:off x="0" y="0"/>
-                      <a:ext cx="5731510" cy="4090035"/>
+                      <a:ext cx="1774507" cy="1773517"/>
                     </a:xfrm>
                     <a:prstGeom prst="rect">
                       <a:avLst/>
@@ -1139,6 +1062,8 @@
           </wp:inline>
         </w:drawing>
       </w:r>
+      <w:bookmarkStart w:id="0" w:name="_GoBack"/>
+      <w:bookmarkEnd w:id="0"/>
     </w:p>
     <w:p/>
     <w:p/>
@@ -1147,8 +1072,43 @@
     <w:p/>
     <w:p/>
     <w:p/>
-    <w:p/>
-    <w:p/>
+    <w:p>
+      <w:pPr>
+        <w:pStyle w:val="a3"/>
+        <w:numPr>
+          <w:ilvl w:val="0"/>
+          <w:numId w:val="10"/>
+        </w:numPr>
+        <w:ind w:leftChars="0"/>
+        <w:rPr>
+          <w:b/>
+          <w:sz w:val="36"/>
+        </w:rPr>
+      </w:pPr>
+      <w:r>
+        <w:rPr>
+          <w:rFonts w:hint="eastAsia"/>
+          <w:b/>
+          <w:sz w:val="36"/>
+        </w:rPr>
+        <w:t>High-Level</w:t>
+      </w:r>
+      <w:r>
+        <w:rPr>
+          <w:b/>
+          <w:sz w:val="36"/>
+        </w:rPr>
+        <w:t xml:space="preserve"> </w:t>
+      </w:r>
+      <w:r>
+        <w:rPr>
+          <w:rFonts w:hint="eastAsia"/>
+          <w:b/>
+          <w:sz w:val="36"/>
+        </w:rPr>
+        <w:t>디자인</w:t>
+      </w:r>
+    </w:p>
     <w:p>
       <w:pPr>
         <w:pStyle w:val="a3"/>
@@ -1157,26 +1117,35 @@
           <w:numId w:val="11"/>
         </w:numPr>
         <w:ind w:leftChars="0"/>
+        <w:rPr>
+          <w:sz w:val="22"/>
+        </w:rPr>
       </w:pPr>
       <w:r>
         <w:rPr>
           <w:rFonts w:hint="eastAsia"/>
-        </w:rPr>
-        <w:lastRenderedPageBreak/>
-        <w:t>클라이언트 순서도</w:t>
+          <w:sz w:val="22"/>
+        </w:rPr>
+        <w:t>서버 순서도</w:t>
       </w:r>
     </w:p>
-    <w:p/>
     <w:p>
+      <w:pPr>
+        <w:rPr>
+          <w:sz w:val="22"/>
+        </w:rPr>
+      </w:pPr>
+    </w:p>
+    <w:p>
       <w:r>
         <w:rPr>
           <w:noProof/>
         </w:rPr>
         <w:drawing>
-          <wp:inline distT="0" distB="0" distL="0" distR="0" wp14:anchorId="4C5D2CAA" wp14:editId="39AEF310">
-            <wp:extent cx="4772025" cy="6076950"/>
-            <wp:effectExtent l="0" t="0" r="9525" b="0"/>
-            <wp:docPr id="2" name="그림 2"/>
+          <wp:inline distT="0" distB="0" distL="0" distR="0" wp14:anchorId="36489D71" wp14:editId="2BAD0FBA">
+            <wp:extent cx="5731510" cy="4090035"/>
+            <wp:effectExtent l="0" t="0" r="2540" b="5715"/>
+            <wp:docPr id="4" name="그림 4"/>
             <wp:cNvGraphicFramePr>
               <a:graphicFrameLocks xmlns:a="http://schemas.openxmlformats.org/drawingml/2006/main" noChangeAspect="1"/>
             </wp:cNvGraphicFramePr>
@@ -1196,6 +1165,74 @@
                   <pic:spPr>
                     <a:xfrm>
                       <a:off x="0" y="0"/>
+                      <a:ext cx="5731510" cy="4090035"/>
+                    </a:xfrm>
+                    <a:prstGeom prst="rect">
+                      <a:avLst/>
+                    </a:prstGeom>
+                  </pic:spPr>
+                </pic:pic>
+              </a:graphicData>
+            </a:graphic>
+          </wp:inline>
+        </w:drawing>
+      </w:r>
+    </w:p>
+    <w:p/>
+    <w:p/>
+    <w:p/>
+    <w:p/>
+    <w:p/>
+    <w:p/>
+    <w:p/>
+    <w:p/>
+    <w:p/>
+    <w:p>
+      <w:pPr>
+        <w:pStyle w:val="a3"/>
+        <w:numPr>
+          <w:ilvl w:val="0"/>
+          <w:numId w:val="11"/>
+        </w:numPr>
+        <w:ind w:leftChars="0"/>
+      </w:pPr>
+      <w:r>
+        <w:rPr>
+          <w:rFonts w:hint="eastAsia"/>
+        </w:rPr>
+        <w:t>클라이언트 순서도</w:t>
+      </w:r>
+    </w:p>
+    <w:p/>
+    <w:p>
+      <w:r>
+        <w:rPr>
+          <w:noProof/>
+        </w:rPr>
+        <w:drawing>
+          <wp:inline distT="0" distB="0" distL="0" distR="0" wp14:anchorId="4C5D2CAA" wp14:editId="39AEF310">
+            <wp:extent cx="4772025" cy="6076950"/>
+            <wp:effectExtent l="0" t="0" r="9525" b="0"/>
+            <wp:docPr id="2" name="그림 2"/>
+            <wp:cNvGraphicFramePr>
+              <a:graphicFrameLocks xmlns:a="http://schemas.openxmlformats.org/drawingml/2006/main" noChangeAspect="1"/>
+            </wp:cNvGraphicFramePr>
+            <a:graphic xmlns:a="http://schemas.openxmlformats.org/drawingml/2006/main">
+              <a:graphicData uri="http://schemas.openxmlformats.org/drawingml/2006/picture">
+                <pic:pic xmlns:pic="http://schemas.openxmlformats.org/drawingml/2006/picture">
+                  <pic:nvPicPr>
+                    <pic:cNvPr id="1" name=""/>
+                    <pic:cNvPicPr/>
+                  </pic:nvPicPr>
+                  <pic:blipFill>
+                    <a:blip r:embed="rId12"/>
+                    <a:stretch>
+                      <a:fillRect/>
+                    </a:stretch>
+                  </pic:blipFill>
+                  <pic:spPr>
+                    <a:xfrm>
+                      <a:off x="0" y="0"/>
                       <a:ext cx="4772025" cy="6076950"/>
                     </a:xfrm>
                     <a:prstGeom prst="rect">
@@ -1232,7 +1269,6 @@
           <w:b/>
           <w:sz w:val="36"/>
         </w:rPr>
-        <w:lastRenderedPageBreak/>
         <w:t xml:space="preserve">Low-level </w:t>
       </w:r>
       <w:r>
@@ -6137,7 +6173,7 @@
       </w:pPr>
     </w:p>
     <w:sectPr>
-      <w:footerReference w:type="default" r:id="rId12"/>
+      <w:footerReference w:type="default" r:id="rId13"/>
       <w:pgSz w:w="11906" w:h="16838"/>
       <w:pgMar w:top="1701" w:right="1440" w:bottom="1440" w:left="1440" w:header="851" w:footer="340" w:gutter="0"/>
       <w:cols w:space="425"/>
@@ -8342,7 +8378,7 @@
 </file>
 
 <file path=customXml/itemProps1.xml><?xml version="1.0" encoding="utf-8"?>
-<ds:datastoreItem xmlns:ds="http://schemas.openxmlformats.org/officeDocument/2006/customXml" ds:itemID="{D7795C79-B1A1-4413-A031-CD4992E6918C}">
+<ds:datastoreItem xmlns:ds="http://schemas.openxmlformats.org/officeDocument/2006/customXml" ds:itemID="{241AB330-6E42-4127-92A2-197B2F7EB6C6}">
   <ds:schemaRefs>
     <ds:schemaRef ds:uri="http://schemas.openxmlformats.org/officeDocument/2006/bibliography"/>
   </ds:schemaRefs>

--- a/Term Project 추진 계획서.docx
+++ b/Term Project 추진 계획서.docx
@@ -979,66 +979,264 @@
       </w:r>
     </w:p>
     <w:p>
+      <w:bookmarkStart w:id="0" w:name="_GoBack"/>
+      <w:bookmarkEnd w:id="0"/>
+    </w:p>
+    <w:tbl>
+      <w:tblPr>
+        <w:tblStyle w:val="TableGrid"/>
+        <w:tblW w:w="6213" w:type="dxa"/>
+        <w:tblInd w:w="1401" w:type="dxa"/>
+        <w:tblCellMar>
+          <w:top w:w="0" w:type="dxa"/>
+          <w:left w:w="115" w:type="dxa"/>
+          <w:bottom w:w="0" w:type="dxa"/>
+          <w:right w:w="115" w:type="dxa"/>
+        </w:tblCellMar>
+        <w:tblLook w:val="04A0" w:firstRow="1" w:lastRow="0" w:firstColumn="1" w:lastColumn="0" w:noHBand="0" w:noVBand="1"/>
+      </w:tblPr>
+      <w:tblGrid>
+        <w:gridCol w:w="3106"/>
+        <w:gridCol w:w="3107"/>
+      </w:tblGrid>
+      <w:tr>
+        <w:trPr>
+          <w:trHeight w:val="671"/>
+        </w:trPr>
+        <w:tc>
+          <w:tcPr>
+            <w:tcW w:w="3106" w:type="dxa"/>
+            <w:tcBorders>
+              <w:top w:val="single" w:sz="3" w:space="0" w:color="000000"/>
+              <w:left w:val="single" w:sz="3" w:space="0" w:color="000000"/>
+              <w:bottom w:val="double" w:sz="4" w:space="0" w:color="000000"/>
+              <w:right w:val="single" w:sz="3" w:space="0" w:color="000000"/>
+            </w:tcBorders>
+            <w:vAlign w:val="center"/>
+          </w:tcPr>
+          <w:p>
+            <w:pPr>
+              <w:spacing w:line="259" w:lineRule="auto"/>
+              <w:ind w:right="4"/>
+              <w:jc w:val="center"/>
+            </w:pPr>
+            <w:r>
+              <w:t>키</w:t>
+            </w:r>
+          </w:p>
+        </w:tc>
+        <w:tc>
+          <w:tcPr>
+            <w:tcW w:w="3106" w:type="dxa"/>
+            <w:tcBorders>
+              <w:top w:val="single" w:sz="3" w:space="0" w:color="000000"/>
+              <w:left w:val="single" w:sz="3" w:space="0" w:color="000000"/>
+              <w:bottom w:val="double" w:sz="4" w:space="0" w:color="000000"/>
+              <w:right w:val="single" w:sz="3" w:space="0" w:color="000000"/>
+            </w:tcBorders>
+            <w:vAlign w:val="center"/>
+          </w:tcPr>
+          <w:p>
+            <w:pPr>
+              <w:spacing w:line="259" w:lineRule="auto"/>
+              <w:ind w:right="4"/>
+              <w:jc w:val="center"/>
+            </w:pPr>
+            <w:r>
+              <w:t>설명</w:t>
+            </w:r>
+          </w:p>
+        </w:tc>
+      </w:tr>
+      <w:tr>
+        <w:trPr>
+          <w:trHeight w:val="671"/>
+        </w:trPr>
+        <w:tc>
+          <w:tcPr>
+            <w:tcW w:w="3106" w:type="dxa"/>
+            <w:tcBorders>
+              <w:top w:val="double" w:sz="4" w:space="0" w:color="000000"/>
+              <w:left w:val="single" w:sz="3" w:space="0" w:color="000000"/>
+              <w:bottom w:val="single" w:sz="3" w:space="0" w:color="000000"/>
+              <w:right w:val="single" w:sz="3" w:space="0" w:color="000000"/>
+            </w:tcBorders>
+            <w:vAlign w:val="center"/>
+          </w:tcPr>
+          <w:p>
+            <w:pPr>
+              <w:spacing w:line="259" w:lineRule="auto"/>
+              <w:ind w:right="4"/>
+              <w:jc w:val="center"/>
+            </w:pPr>
+            <w:r>
+              <w:t>WASD</w:t>
+            </w:r>
+          </w:p>
+        </w:tc>
+        <w:tc>
+          <w:tcPr>
+            <w:tcW w:w="3106" w:type="dxa"/>
+            <w:tcBorders>
+              <w:top w:val="double" w:sz="4" w:space="0" w:color="000000"/>
+              <w:left w:val="single" w:sz="3" w:space="0" w:color="000000"/>
+              <w:bottom w:val="single" w:sz="3" w:space="0" w:color="000000"/>
+              <w:right w:val="single" w:sz="3" w:space="0" w:color="000000"/>
+            </w:tcBorders>
+            <w:vAlign w:val="center"/>
+          </w:tcPr>
+          <w:p>
+            <w:pPr>
+              <w:spacing w:line="259" w:lineRule="auto"/>
+              <w:ind w:right="4"/>
+              <w:jc w:val="center"/>
+            </w:pPr>
+            <w:r>
+              <w:t>플레이어 이동</w:t>
+            </w:r>
+          </w:p>
+        </w:tc>
+      </w:tr>
+      <w:tr>
+        <w:trPr>
+          <w:trHeight w:val="671"/>
+        </w:trPr>
+        <w:tc>
+          <w:tcPr>
+            <w:tcW w:w="3106" w:type="dxa"/>
+            <w:tcBorders>
+              <w:top w:val="single" w:sz="3" w:space="0" w:color="000000"/>
+              <w:left w:val="single" w:sz="3" w:space="0" w:color="000000"/>
+              <w:bottom w:val="single" w:sz="3" w:space="0" w:color="000000"/>
+              <w:right w:val="single" w:sz="3" w:space="0" w:color="000000"/>
+            </w:tcBorders>
+            <w:vAlign w:val="center"/>
+          </w:tcPr>
+          <w:p>
+            <w:pPr>
+              <w:spacing w:line="259" w:lineRule="auto"/>
+              <w:ind w:right="4"/>
+              <w:jc w:val="center"/>
+            </w:pPr>
+            <w:r>
+              <w:t>마우스 왼쪽 클릭</w:t>
+            </w:r>
+          </w:p>
+        </w:tc>
+        <w:tc>
+          <w:tcPr>
+            <w:tcW w:w="3106" w:type="dxa"/>
+            <w:tcBorders>
+              <w:top w:val="single" w:sz="3" w:space="0" w:color="000000"/>
+              <w:left w:val="single" w:sz="3" w:space="0" w:color="000000"/>
+              <w:bottom w:val="single" w:sz="3" w:space="0" w:color="000000"/>
+              <w:right w:val="single" w:sz="3" w:space="0" w:color="000000"/>
+            </w:tcBorders>
+            <w:vAlign w:val="center"/>
+          </w:tcPr>
+          <w:p>
+            <w:pPr>
+              <w:spacing w:line="259" w:lineRule="auto"/>
+              <w:ind w:right="4"/>
+              <w:jc w:val="center"/>
+            </w:pPr>
+            <w:r>
+              <w:t>총알 발사</w:t>
+            </w:r>
+          </w:p>
+        </w:tc>
+      </w:tr>
+    </w:tbl>
+    <w:p/>
+    <w:p/>
+    <w:p/>
+    <w:p/>
+    <w:p/>
+    <w:p/>
+    <w:p/>
+    <w:p/>
+    <w:p>
       <w:pPr>
         <w:pStyle w:val="a3"/>
         <w:numPr>
           <w:ilvl w:val="0"/>
-          <w:numId w:val="2"/>
+          <w:numId w:val="10"/>
         </w:numPr>
         <w:ind w:leftChars="0"/>
+        <w:rPr>
+          <w:b/>
+          <w:sz w:val="36"/>
+        </w:rPr>
       </w:pPr>
       <w:r>
         <w:rPr>
           <w:rFonts w:hint="eastAsia"/>
-        </w:rPr>
-        <w:t>조작법</w:t>
+          <w:b/>
+          <w:sz w:val="36"/>
+        </w:rPr>
+        <w:t>High-Level</w:t>
+      </w:r>
+      <w:r>
+        <w:rPr>
+          <w:b/>
+          <w:sz w:val="36"/>
+        </w:rPr>
+        <w:t xml:space="preserve"> </w:t>
       </w:r>
       <w:r>
         <w:rPr>
           <w:rFonts w:hint="eastAsia"/>
-        </w:rPr>
-        <w:t>:</w:t>
-      </w:r>
-      <w:r>
-        <w:t xml:space="preserve"> </w:t>
-      </w:r>
-      <w:r>
-        <w:rPr>
-          <w:rFonts w:hint="eastAsia"/>
-        </w:rPr>
-        <w:t>방향키,</w:t>
-      </w:r>
-      <w:r>
-        <w:t xml:space="preserve"> V(</w:t>
-      </w:r>
-      <w:proofErr w:type="spellStart"/>
-      <w:r>
-        <w:rPr>
-          <w:rFonts w:hint="eastAsia"/>
-        </w:rPr>
-        <w:t>필살기</w:t>
-      </w:r>
-      <w:proofErr w:type="spellEnd"/>
-      <w:r>
-        <w:t>)</w:t>
+          <w:b/>
+          <w:sz w:val="36"/>
+        </w:rPr>
+        <w:t>디자인</w:t>
       </w:r>
     </w:p>
     <w:p>
+      <w:pPr>
+        <w:pStyle w:val="a3"/>
+        <w:numPr>
+          <w:ilvl w:val="0"/>
+          <w:numId w:val="11"/>
+        </w:numPr>
+        <w:ind w:leftChars="0"/>
+        <w:rPr>
+          <w:sz w:val="22"/>
+        </w:rPr>
+      </w:pPr>
+      <w:r>
+        <w:rPr>
+          <w:rFonts w:hint="eastAsia"/>
+          <w:sz w:val="22"/>
+        </w:rPr>
+        <w:t>서버 순서도</w:t>
+      </w:r>
+    </w:p>
+    <w:p>
+      <w:pPr>
+        <w:rPr>
+          <w:sz w:val="22"/>
+        </w:rPr>
+      </w:pPr>
+    </w:p>
+    <w:p>
       <w:r>
         <w:rPr>
           <w:noProof/>
         </w:rPr>
         <w:drawing>
-          <wp:inline distT="0" distB="0" distL="0" distR="0">
-            <wp:extent cx="1774507" cy="1773517"/>
-            <wp:effectExtent l="0" t="0" r="0" b="0"/>
-            <wp:docPr id="176" name="Picture 176"/>
-            <wp:cNvGraphicFramePr/>
+          <wp:inline distT="0" distB="0" distL="0" distR="0" wp14:anchorId="36489D71" wp14:editId="2BAD0FBA">
+            <wp:extent cx="5731510" cy="4090035"/>
+            <wp:effectExtent l="0" t="0" r="2540" b="5715"/>
+            <wp:docPr id="4" name="그림 4"/>
+            <wp:cNvGraphicFramePr>
+              <a:graphicFrameLocks xmlns:a="http://schemas.openxmlformats.org/drawingml/2006/main" noChangeAspect="1"/>
+            </wp:cNvGraphicFramePr>
             <a:graphic xmlns:a="http://schemas.openxmlformats.org/drawingml/2006/main">
               <a:graphicData uri="http://schemas.openxmlformats.org/drawingml/2006/picture">
                 <pic:pic xmlns:pic="http://schemas.openxmlformats.org/drawingml/2006/picture">
                   <pic:nvPicPr>
-                    <pic:cNvPr id="176" name="Picture 176"/>
+                    <pic:cNvPr id="1" name=""/>
                     <pic:cNvPicPr/>
                   </pic:nvPicPr>
                   <pic:blipFill>
@@ -1050,7 +1248,7 @@
                   <pic:spPr>
                     <a:xfrm>
                       <a:off x="0" y="0"/>
-                      <a:ext cx="1774507" cy="1773517"/>
+                      <a:ext cx="5731510" cy="4090035"/>
                     </a:xfrm>
                     <a:prstGeom prst="rect">
                       <a:avLst/>
@@ -1062,8 +1260,6 @@
           </wp:inline>
         </w:drawing>
       </w:r>
-      <w:bookmarkStart w:id="0" w:name="_GoBack"/>
-      <w:bookmarkEnd w:id="0"/>
     </w:p>
     <w:p/>
     <w:p/>
@@ -1072,43 +1268,8 @@
     <w:p/>
     <w:p/>
     <w:p/>
-    <w:p>
-      <w:pPr>
-        <w:pStyle w:val="a3"/>
-        <w:numPr>
-          <w:ilvl w:val="0"/>
-          <w:numId w:val="10"/>
-        </w:numPr>
-        <w:ind w:leftChars="0"/>
-        <w:rPr>
-          <w:b/>
-          <w:sz w:val="36"/>
-        </w:rPr>
-      </w:pPr>
-      <w:r>
-        <w:rPr>
-          <w:rFonts w:hint="eastAsia"/>
-          <w:b/>
-          <w:sz w:val="36"/>
-        </w:rPr>
-        <w:t>High-Level</w:t>
-      </w:r>
-      <w:r>
-        <w:rPr>
-          <w:b/>
-          <w:sz w:val="36"/>
-        </w:rPr>
-        <w:t xml:space="preserve"> </w:t>
-      </w:r>
-      <w:r>
-        <w:rPr>
-          <w:rFonts w:hint="eastAsia"/>
-          <w:b/>
-          <w:sz w:val="36"/>
-        </w:rPr>
-        <w:t>디자인</w:t>
-      </w:r>
-    </w:p>
+    <w:p/>
+    <w:p/>
     <w:p>
       <w:pPr>
         <w:pStyle w:val="a3"/>
@@ -1117,35 +1278,25 @@
           <w:numId w:val="11"/>
         </w:numPr>
         <w:ind w:leftChars="0"/>
-        <w:rPr>
-          <w:sz w:val="22"/>
-        </w:rPr>
       </w:pPr>
       <w:r>
         <w:rPr>
           <w:rFonts w:hint="eastAsia"/>
-          <w:sz w:val="22"/>
-        </w:rPr>
-        <w:t>서버 순서도</w:t>
+        </w:rPr>
+        <w:t>클라이언트 순서도</w:t>
       </w:r>
     </w:p>
+    <w:p/>
     <w:p>
-      <w:pPr>
-        <w:rPr>
-          <w:sz w:val="22"/>
-        </w:rPr>
-      </w:pPr>
-    </w:p>
-    <w:p>
       <w:r>
         <w:rPr>
           <w:noProof/>
         </w:rPr>
         <w:drawing>
-          <wp:inline distT="0" distB="0" distL="0" distR="0" wp14:anchorId="36489D71" wp14:editId="2BAD0FBA">
-            <wp:extent cx="5731510" cy="4090035"/>
-            <wp:effectExtent l="0" t="0" r="2540" b="5715"/>
-            <wp:docPr id="4" name="그림 4"/>
+          <wp:inline distT="0" distB="0" distL="0" distR="0" wp14:anchorId="4C5D2CAA" wp14:editId="39AEF310">
+            <wp:extent cx="4772025" cy="6076950"/>
+            <wp:effectExtent l="0" t="0" r="9525" b="0"/>
+            <wp:docPr id="2" name="그림 2"/>
             <wp:cNvGraphicFramePr>
               <a:graphicFrameLocks xmlns:a="http://schemas.openxmlformats.org/drawingml/2006/main" noChangeAspect="1"/>
             </wp:cNvGraphicFramePr>
@@ -1165,74 +1316,6 @@
                   <pic:spPr>
                     <a:xfrm>
                       <a:off x="0" y="0"/>
-                      <a:ext cx="5731510" cy="4090035"/>
-                    </a:xfrm>
-                    <a:prstGeom prst="rect">
-                      <a:avLst/>
-                    </a:prstGeom>
-                  </pic:spPr>
-                </pic:pic>
-              </a:graphicData>
-            </a:graphic>
-          </wp:inline>
-        </w:drawing>
-      </w:r>
-    </w:p>
-    <w:p/>
-    <w:p/>
-    <w:p/>
-    <w:p/>
-    <w:p/>
-    <w:p/>
-    <w:p/>
-    <w:p/>
-    <w:p/>
-    <w:p>
-      <w:pPr>
-        <w:pStyle w:val="a3"/>
-        <w:numPr>
-          <w:ilvl w:val="0"/>
-          <w:numId w:val="11"/>
-        </w:numPr>
-        <w:ind w:leftChars="0"/>
-      </w:pPr>
-      <w:r>
-        <w:rPr>
-          <w:rFonts w:hint="eastAsia"/>
-        </w:rPr>
-        <w:t>클라이언트 순서도</w:t>
-      </w:r>
-    </w:p>
-    <w:p/>
-    <w:p>
-      <w:r>
-        <w:rPr>
-          <w:noProof/>
-        </w:rPr>
-        <w:drawing>
-          <wp:inline distT="0" distB="0" distL="0" distR="0" wp14:anchorId="4C5D2CAA" wp14:editId="39AEF310">
-            <wp:extent cx="4772025" cy="6076950"/>
-            <wp:effectExtent l="0" t="0" r="9525" b="0"/>
-            <wp:docPr id="2" name="그림 2"/>
-            <wp:cNvGraphicFramePr>
-              <a:graphicFrameLocks xmlns:a="http://schemas.openxmlformats.org/drawingml/2006/main" noChangeAspect="1"/>
-            </wp:cNvGraphicFramePr>
-            <a:graphic xmlns:a="http://schemas.openxmlformats.org/drawingml/2006/main">
-              <a:graphicData uri="http://schemas.openxmlformats.org/drawingml/2006/picture">
-                <pic:pic xmlns:pic="http://schemas.openxmlformats.org/drawingml/2006/picture">
-                  <pic:nvPicPr>
-                    <pic:cNvPr id="1" name=""/>
-                    <pic:cNvPicPr/>
-                  </pic:nvPicPr>
-                  <pic:blipFill>
-                    <a:blip r:embed="rId12"/>
-                    <a:stretch>
-                      <a:fillRect/>
-                    </a:stretch>
-                  </pic:blipFill>
-                  <pic:spPr>
-                    <a:xfrm>
-                      <a:off x="0" y="0"/>
                       <a:ext cx="4772025" cy="6076950"/>
                     </a:xfrm>
                     <a:prstGeom prst="rect">
@@ -6173,7 +6256,7 @@
       </w:pPr>
     </w:p>
     <w:sectPr>
-      <w:footerReference w:type="default" r:id="rId13"/>
+      <w:footerReference w:type="default" r:id="rId12"/>
       <w:pgSz w:w="11906" w:h="16838"/>
       <w:pgMar w:top="1701" w:right="1440" w:bottom="1440" w:left="1440" w:header="851" w:footer="340" w:gutter="0"/>
       <w:cols w:space="425"/>
@@ -8075,6 +8158,21 @@
       </w:tblBorders>
     </w:tblPr>
   </w:style>
+  <w:style w:type="table" w:customStyle="1" w:styleId="TableGrid">
+    <w:name w:val="TableGrid"/>
+    <w:rsid w:val="00C5545F"/>
+    <w:pPr>
+      <w:spacing w:after="0" w:line="240" w:lineRule="auto"/>
+    </w:pPr>
+    <w:tblPr>
+      <w:tblCellMar>
+        <w:top w:w="0" w:type="dxa"/>
+        <w:left w:w="0" w:type="dxa"/>
+        <w:bottom w:w="0" w:type="dxa"/>
+        <w:right w:w="0" w:type="dxa"/>
+      </w:tblCellMar>
+    </w:tblPr>
+  </w:style>
 </w:styles>
 </file>
 
@@ -8378,7 +8476,7 @@
 </file>
 
 <file path=customXml/itemProps1.xml><?xml version="1.0" encoding="utf-8"?>
-<ds:datastoreItem xmlns:ds="http://schemas.openxmlformats.org/officeDocument/2006/customXml" ds:itemID="{241AB330-6E42-4127-92A2-197B2F7EB6C6}">
+<ds:datastoreItem xmlns:ds="http://schemas.openxmlformats.org/officeDocument/2006/customXml" ds:itemID="{F52F3154-A7CC-4DF7-ACFD-418146C0A672}">
   <ds:schemaRefs>
     <ds:schemaRef ds:uri="http://schemas.openxmlformats.org/officeDocument/2006/bibliography"/>
   </ds:schemaRefs>

--- a/Term Project 추진 계획서.docx
+++ b/Term Project 추진 계획서.docx
@@ -740,14 +740,22 @@
       <w:r>
         <w:rPr>
           <w:rFonts w:hint="eastAsia"/>
+          <w:b/>
         </w:rPr>
         <w:t xml:space="preserve">게임 </w:t>
       </w:r>
       <w:r>
         <w:rPr>
           <w:rFonts w:hint="eastAsia"/>
-        </w:rPr>
-        <w:t>이름:</w:t>
+          <w:b/>
+        </w:rPr>
+        <w:t>이름</w:t>
+      </w:r>
+      <w:r>
+        <w:rPr>
+          <w:rFonts w:hint="eastAsia"/>
+        </w:rPr>
+        <w:t>:</w:t>
       </w:r>
       <w:r>
         <w:t xml:space="preserve"> </w:t>
@@ -773,8 +781,15 @@
       <w:r>
         <w:rPr>
           <w:rFonts w:hint="eastAsia"/>
-        </w:rPr>
-        <w:t>게임 장르:</w:t>
+          <w:b/>
+        </w:rPr>
+        <w:t>게임 장르</w:t>
+      </w:r>
+      <w:r>
+        <w:rPr>
+          <w:rFonts w:hint="eastAsia"/>
+        </w:rPr>
+        <w:t>:</w:t>
       </w:r>
       <w:r>
         <w:t xml:space="preserve"> 2D </w:t>
@@ -802,12 +817,22 @@
           <w:numId w:val="6"/>
         </w:numPr>
         <w:ind w:leftChars="0"/>
-      </w:pPr>
-      <w:r>
         <w:rPr>
           <w:rFonts w:hint="eastAsia"/>
         </w:rPr>
-        <w:t>게임 소개:</w:t>
+      </w:pPr>
+      <w:r>
+        <w:rPr>
+          <w:rFonts w:hint="eastAsia"/>
+          <w:b/>
+        </w:rPr>
+        <w:t>게임 소개</w:t>
+      </w:r>
+      <w:r>
+        <w:rPr>
+          <w:rFonts w:hint="eastAsia"/>
+        </w:rPr>
+        <w:t>:</w:t>
       </w:r>
       <w:r>
         <w:t xml:space="preserve"> </w:t>
@@ -926,16 +951,6 @@
       <w:pPr>
         <w:pStyle w:val="a3"/>
         <w:ind w:leftChars="0" w:left="760"/>
-      </w:pPr>
-    </w:p>
-    <w:p>
-      <w:pPr>
-        <w:pStyle w:val="a3"/>
-        <w:numPr>
-          <w:ilvl w:val="0"/>
-          <w:numId w:val="2"/>
-        </w:numPr>
-        <w:ind w:leftChars="0"/>
       </w:pPr>
       <w:r>
         <w:rPr>
@@ -979,18 +994,60 @@
       </w:r>
     </w:p>
     <w:p>
-      <w:bookmarkStart w:id="0" w:name="_GoBack"/>
-      <w:bookmarkEnd w:id="0"/>
+      <w:pPr>
+        <w:pStyle w:val="a3"/>
+        <w:numPr>
+          <w:ilvl w:val="0"/>
+          <w:numId w:val="2"/>
+        </w:numPr>
+        <w:ind w:leftChars="0"/>
+        <w:rPr>
+          <w:b/>
+        </w:rPr>
+      </w:pPr>
+      <w:r>
+        <w:rPr>
+          <w:rFonts w:hint="eastAsia"/>
+          <w:b/>
+        </w:rPr>
+        <w:t>게임 실행화면</w:t>
+      </w:r>
+    </w:p>
+    <w:p>
+      <w:pPr>
+        <w:rPr>
+          <w:rFonts w:hint="eastAsia"/>
+        </w:rPr>
+      </w:pPr>
+    </w:p>
+    <w:p>
+      <w:pPr>
+        <w:pStyle w:val="a3"/>
+        <w:numPr>
+          <w:ilvl w:val="0"/>
+          <w:numId w:val="14"/>
+        </w:numPr>
+        <w:ind w:leftChars="0"/>
+        <w:rPr>
+          <w:rFonts w:hint="eastAsia"/>
+          <w:sz w:val="22"/>
+        </w:rPr>
+      </w:pPr>
+      <w:r>
+        <w:rPr>
+          <w:rFonts w:hint="eastAsia"/>
+          <w:sz w:val="22"/>
+        </w:rPr>
+        <w:t>조작법</w:t>
+      </w:r>
     </w:p>
     <w:tbl>
       <w:tblPr>
         <w:tblStyle w:val="TableGrid"/>
         <w:tblW w:w="6213" w:type="dxa"/>
-        <w:tblInd w:w="1401" w:type="dxa"/>
+        <w:tblInd w:w="1404" w:type="dxa"/>
         <w:tblCellMar>
-          <w:top w:w="0" w:type="dxa"/>
           <w:left w:w="115" w:type="dxa"/>
-          <w:bottom w:w="0" w:type="dxa"/>
           <w:right w:w="115" w:type="dxa"/>
         </w:tblCellMar>
         <w:tblLook w:val="04A0" w:firstRow="1" w:lastRow="0" w:firstColumn="1" w:lastColumn="0" w:noHBand="0" w:noVBand="1"/>
@@ -1019,15 +1076,21 @@
               <w:spacing w:line="259" w:lineRule="auto"/>
               <w:ind w:right="4"/>
               <w:jc w:val="center"/>
-            </w:pPr>
-            <w:r>
+              <w:rPr>
+                <w:b/>
+              </w:rPr>
+            </w:pPr>
+            <w:r>
+              <w:rPr>
+                <w:b/>
+              </w:rPr>
               <w:t>키</w:t>
             </w:r>
           </w:p>
         </w:tc>
         <w:tc>
           <w:tcPr>
-            <w:tcW w:w="3106" w:type="dxa"/>
+            <w:tcW w:w="3107" w:type="dxa"/>
             <w:tcBorders>
               <w:top w:val="single" w:sz="3" w:space="0" w:color="000000"/>
               <w:left w:val="single" w:sz="3" w:space="0" w:color="000000"/>
@@ -1041,8 +1104,14 @@
               <w:spacing w:line="259" w:lineRule="auto"/>
               <w:ind w:right="4"/>
               <w:jc w:val="center"/>
-            </w:pPr>
-            <w:r>
+              <w:rPr>
+                <w:b/>
+              </w:rPr>
+            </w:pPr>
+            <w:r>
+              <w:rPr>
+                <w:b/>
+              </w:rPr>
               <w:t>설명</w:t>
             </w:r>
           </w:p>
@@ -1070,13 +1139,16 @@
               <w:jc w:val="center"/>
             </w:pPr>
             <w:r>
-              <w:t>WASD</w:t>
-            </w:r>
-          </w:p>
-        </w:tc>
-        <w:tc>
-          <w:tcPr>
-            <w:tcW w:w="3106" w:type="dxa"/>
+              <w:rPr>
+                <w:rFonts w:hint="eastAsia"/>
+              </w:rPr>
+              <w:t>방향키</w:t>
+            </w:r>
+          </w:p>
+        </w:tc>
+        <w:tc>
+          <w:tcPr>
+            <w:tcW w:w="3107" w:type="dxa"/>
             <w:tcBorders>
               <w:top w:val="double" w:sz="4" w:space="0" w:color="000000"/>
               <w:left w:val="single" w:sz="3" w:space="0" w:color="000000"/>
@@ -1119,10 +1191,43 @@
               <w:jc w:val="center"/>
             </w:pPr>
             <w:r>
-              <w:t>마우스 왼쪽 클릭</w:t>
-            </w:r>
-          </w:p>
-        </w:tc>
+              <w:rPr>
+                <w:rFonts w:hint="eastAsia"/>
+              </w:rPr>
+              <w:t>S</w:t>
+            </w:r>
+            <w:r>
+              <w:t>pace</w:t>
+            </w:r>
+          </w:p>
+        </w:tc>
+        <w:tc>
+          <w:tcPr>
+            <w:tcW w:w="3107" w:type="dxa"/>
+            <w:tcBorders>
+              <w:top w:val="single" w:sz="3" w:space="0" w:color="000000"/>
+              <w:left w:val="single" w:sz="3" w:space="0" w:color="000000"/>
+              <w:bottom w:val="single" w:sz="3" w:space="0" w:color="000000"/>
+              <w:right w:val="single" w:sz="3" w:space="0" w:color="000000"/>
+            </w:tcBorders>
+            <w:vAlign w:val="center"/>
+          </w:tcPr>
+          <w:p>
+            <w:pPr>
+              <w:spacing w:line="259" w:lineRule="auto"/>
+              <w:ind w:right="4"/>
+              <w:jc w:val="center"/>
+            </w:pPr>
+            <w:r>
+              <w:t>총알 발사</w:t>
+            </w:r>
+          </w:p>
+        </w:tc>
+      </w:tr>
+      <w:tr>
+        <w:trPr>
+          <w:trHeight w:val="671"/>
+        </w:trPr>
         <w:tc>
           <w:tcPr>
             <w:tcW w:w="3106" w:type="dxa"/>
@@ -1136,25 +1241,955 @@
           </w:tcPr>
           <w:p>
             <w:pPr>
-              <w:spacing w:line="259" w:lineRule="auto"/>
               <w:ind w:right="4"/>
               <w:jc w:val="center"/>
-            </w:pPr>
-            <w:r>
-              <w:t>총알 발사</w:t>
-            </w:r>
+              <w:rPr>
+                <w:rFonts w:hint="eastAsia"/>
+              </w:rPr>
+            </w:pPr>
+            <w:r>
+              <w:rPr>
+                <w:rFonts w:hint="eastAsia"/>
+              </w:rPr>
+              <w:t>V</w:t>
+            </w:r>
+          </w:p>
+        </w:tc>
+        <w:tc>
+          <w:tcPr>
+            <w:tcW w:w="3107" w:type="dxa"/>
+            <w:tcBorders>
+              <w:top w:val="single" w:sz="3" w:space="0" w:color="000000"/>
+              <w:left w:val="single" w:sz="3" w:space="0" w:color="000000"/>
+              <w:bottom w:val="single" w:sz="3" w:space="0" w:color="000000"/>
+              <w:right w:val="single" w:sz="3" w:space="0" w:color="000000"/>
+            </w:tcBorders>
+            <w:vAlign w:val="center"/>
+          </w:tcPr>
+          <w:p>
+            <w:pPr>
+              <w:ind w:right="4"/>
+              <w:jc w:val="center"/>
+            </w:pPr>
+            <w:proofErr w:type="spellStart"/>
+            <w:r>
+              <w:rPr>
+                <w:rFonts w:hint="eastAsia"/>
+              </w:rPr>
+              <w:t>필살기</w:t>
+            </w:r>
+            <w:proofErr w:type="spellEnd"/>
           </w:p>
         </w:tc>
       </w:tr>
     </w:tbl>
     <w:p/>
     <w:p/>
-    <w:p/>
-    <w:p/>
-    <w:p/>
-    <w:p/>
-    <w:p/>
-    <w:p/>
+    <w:p>
+      <w:pPr>
+        <w:pStyle w:val="a3"/>
+        <w:numPr>
+          <w:ilvl w:val="0"/>
+          <w:numId w:val="14"/>
+        </w:numPr>
+        <w:ind w:leftChars="0"/>
+        <w:rPr>
+          <w:sz w:val="22"/>
+        </w:rPr>
+      </w:pPr>
+      <w:r>
+        <w:rPr>
+          <w:rFonts w:hint="eastAsia"/>
+          <w:sz w:val="22"/>
+        </w:rPr>
+        <w:lastRenderedPageBreak/>
+        <w:t>게임설정</w:t>
+      </w:r>
+    </w:p>
+    <w:p>
+      <w:pPr>
+        <w:pStyle w:val="a3"/>
+        <w:ind w:leftChars="0" w:left="760"/>
+        <w:rPr>
+          <w:rFonts w:hint="eastAsia"/>
+          <w:b/>
+          <w:sz w:val="22"/>
+        </w:rPr>
+      </w:pPr>
+      <w:r>
+        <w:rPr>
+          <w:b/>
+          <w:sz w:val="22"/>
+        </w:rPr>
+        <w:t>a</w:t>
+      </w:r>
+      <w:r>
+        <w:rPr>
+          <w:rFonts w:hint="eastAsia"/>
+          <w:b/>
+          <w:sz w:val="22"/>
+        </w:rPr>
+        <w:t>.</w:t>
+      </w:r>
+      <w:r>
+        <w:rPr>
+          <w:b/>
+          <w:sz w:val="22"/>
+        </w:rPr>
+        <w:t xml:space="preserve"> Object</w:t>
+      </w:r>
+    </w:p>
+    <w:p>
+      <w:r>
+        <w:rPr>
+          <w:noProof/>
+        </w:rPr>
+        <w:drawing>
+          <wp:inline distT="0" distB="0" distL="0" distR="0">
+            <wp:extent cx="1809750" cy="1809750"/>
+            <wp:effectExtent l="0" t="0" r="0" b="0"/>
+            <wp:docPr id="5" name="그림 5"/>
+            <wp:cNvGraphicFramePr>
+              <a:graphicFrameLocks xmlns:a="http://schemas.openxmlformats.org/drawingml/2006/main" noChangeAspect="1"/>
+            </wp:cNvGraphicFramePr>
+            <a:graphic xmlns:a="http://schemas.openxmlformats.org/drawingml/2006/main">
+              <a:graphicData uri="http://schemas.openxmlformats.org/drawingml/2006/picture">
+                <pic:pic xmlns:pic="http://schemas.openxmlformats.org/drawingml/2006/picture">
+                  <pic:nvPicPr>
+                    <pic:cNvPr id="0" name="Picture 1"/>
+                    <pic:cNvPicPr>
+                      <a:picLocks noChangeAspect="1" noChangeArrowheads="1"/>
+                    </pic:cNvPicPr>
+                  </pic:nvPicPr>
+                  <pic:blipFill>
+                    <a:blip r:embed="rId10" cstate="print">
+                      <a:extLst>
+                        <a:ext uri="{28A0092B-C50C-407E-A947-70E740481C1C}">
+                          <a14:useLocalDpi xmlns:a14="http://schemas.microsoft.com/office/drawing/2010/main" val="0"/>
+                        </a:ext>
+                      </a:extLst>
+                    </a:blip>
+                    <a:srcRect/>
+                    <a:stretch>
+                      <a:fillRect/>
+                    </a:stretch>
+                  </pic:blipFill>
+                  <pic:spPr bwMode="auto">
+                    <a:xfrm>
+                      <a:off x="0" y="0"/>
+                      <a:ext cx="1809750" cy="1809750"/>
+                    </a:xfrm>
+                    <a:prstGeom prst="rect">
+                      <a:avLst/>
+                    </a:prstGeom>
+                    <a:noFill/>
+                    <a:ln>
+                      <a:noFill/>
+                    </a:ln>
+                  </pic:spPr>
+                </pic:pic>
+              </a:graphicData>
+            </a:graphic>
+          </wp:inline>
+        </w:drawing>
+      </w:r>
+      <w:r>
+        <w:rPr>
+          <w:noProof/>
+        </w:rPr>
+        <w:drawing>
+          <wp:inline distT="0" distB="0" distL="0" distR="0">
+            <wp:extent cx="1924050" cy="1924050"/>
+            <wp:effectExtent l="0" t="0" r="0" b="0"/>
+            <wp:docPr id="6" name="그림 6"/>
+            <wp:cNvGraphicFramePr>
+              <a:graphicFrameLocks xmlns:a="http://schemas.openxmlformats.org/drawingml/2006/main" noChangeAspect="1"/>
+            </wp:cNvGraphicFramePr>
+            <a:graphic xmlns:a="http://schemas.openxmlformats.org/drawingml/2006/main">
+              <a:graphicData uri="http://schemas.openxmlformats.org/drawingml/2006/picture">
+                <pic:pic xmlns:pic="http://schemas.openxmlformats.org/drawingml/2006/picture">
+                  <pic:nvPicPr>
+                    <pic:cNvPr id="0" name="Picture 2"/>
+                    <pic:cNvPicPr>
+                      <a:picLocks noChangeAspect="1" noChangeArrowheads="1"/>
+                    </pic:cNvPicPr>
+                  </pic:nvPicPr>
+                  <pic:blipFill>
+                    <a:blip r:embed="rId11" cstate="print">
+                      <a:extLst>
+                        <a:ext uri="{28A0092B-C50C-407E-A947-70E740481C1C}">
+                          <a14:useLocalDpi xmlns:a14="http://schemas.microsoft.com/office/drawing/2010/main" val="0"/>
+                        </a:ext>
+                      </a:extLst>
+                    </a:blip>
+                    <a:srcRect/>
+                    <a:stretch>
+                      <a:fillRect/>
+                    </a:stretch>
+                  </pic:blipFill>
+                  <pic:spPr bwMode="auto">
+                    <a:xfrm>
+                      <a:off x="0" y="0"/>
+                      <a:ext cx="1924050" cy="1924050"/>
+                    </a:xfrm>
+                    <a:prstGeom prst="rect">
+                      <a:avLst/>
+                    </a:prstGeom>
+                    <a:noFill/>
+                    <a:ln>
+                      <a:noFill/>
+                    </a:ln>
+                  </pic:spPr>
+                </pic:pic>
+              </a:graphicData>
+            </a:graphic>
+          </wp:inline>
+        </w:drawing>
+      </w:r>
+      <w:r>
+        <w:rPr>
+          <w:rFonts w:hint="eastAsia"/>
+          <w:b/>
+          <w:noProof/>
+          <w:sz w:val="36"/>
+        </w:rPr>
+        <w:drawing>
+          <wp:inline distT="0" distB="0" distL="0" distR="0" wp14:anchorId="5F39868C" wp14:editId="3CEB840C">
+            <wp:extent cx="1800436" cy="1552575"/>
+            <wp:effectExtent l="0" t="0" r="9525" b="0"/>
+            <wp:docPr id="7" name="그림 7"/>
+            <wp:cNvGraphicFramePr>
+              <a:graphicFrameLocks xmlns:a="http://schemas.openxmlformats.org/drawingml/2006/main" noChangeAspect="1"/>
+            </wp:cNvGraphicFramePr>
+            <a:graphic xmlns:a="http://schemas.openxmlformats.org/drawingml/2006/main">
+              <a:graphicData uri="http://schemas.openxmlformats.org/drawingml/2006/picture">
+                <pic:pic xmlns:pic="http://schemas.openxmlformats.org/drawingml/2006/picture">
+                  <pic:nvPicPr>
+                    <pic:cNvPr id="0" name="Picture 3"/>
+                    <pic:cNvPicPr>
+                      <a:picLocks noChangeAspect="1" noChangeArrowheads="1"/>
+                    </pic:cNvPicPr>
+                  </pic:nvPicPr>
+                  <pic:blipFill>
+                    <a:blip r:embed="rId12">
+                      <a:extLst>
+                        <a:ext uri="{28A0092B-C50C-407E-A947-70E740481C1C}">
+                          <a14:useLocalDpi xmlns:a14="http://schemas.microsoft.com/office/drawing/2010/main" val="0"/>
+                        </a:ext>
+                      </a:extLst>
+                    </a:blip>
+                    <a:srcRect/>
+                    <a:stretch>
+                      <a:fillRect/>
+                    </a:stretch>
+                  </pic:blipFill>
+                  <pic:spPr bwMode="auto">
+                    <a:xfrm>
+                      <a:off x="0" y="0"/>
+                      <a:ext cx="1808375" cy="1559421"/>
+                    </a:xfrm>
+                    <a:prstGeom prst="rect">
+                      <a:avLst/>
+                    </a:prstGeom>
+                    <a:noFill/>
+                    <a:ln>
+                      <a:noFill/>
+                    </a:ln>
+                  </pic:spPr>
+                </pic:pic>
+              </a:graphicData>
+            </a:graphic>
+          </wp:inline>
+        </w:drawing>
+      </w:r>
+    </w:p>
+    <w:p>
+      <w:pPr>
+        <w:pStyle w:val="a3"/>
+        <w:numPr>
+          <w:ilvl w:val="0"/>
+          <w:numId w:val="2"/>
+        </w:numPr>
+        <w:ind w:leftChars="0"/>
+      </w:pPr>
+      <w:r>
+        <w:t>PLAYER</w:t>
+      </w:r>
+      <w:r>
+        <w:tab/>
+      </w:r>
+      <w:r>
+        <w:tab/>
+      </w:r>
+      <w:r>
+        <w:tab/>
+        <w:t xml:space="preserve">    </w:t>
+      </w:r>
+      <w:proofErr w:type="gramStart"/>
+      <w:r>
+        <w:t xml:space="preserve">- </w:t>
+      </w:r>
+      <w:r>
+        <w:rPr>
+          <w:rFonts w:hint="eastAsia"/>
+        </w:rPr>
+        <w:t xml:space="preserve"> </w:t>
+      </w:r>
+      <w:r>
+        <w:t>ENEMY</w:t>
+      </w:r>
+      <w:proofErr w:type="gramEnd"/>
+      <w:r>
+        <w:t xml:space="preserve">              </w:t>
+      </w:r>
+      <w:r>
+        <w:t xml:space="preserve">- </w:t>
+      </w:r>
+      <w:r>
+        <w:rPr>
+          <w:rFonts w:hint="eastAsia"/>
+        </w:rPr>
+        <w:t xml:space="preserve"> </w:t>
+      </w:r>
+      <w:r>
+        <w:t>ENEMY</w:t>
+      </w:r>
+    </w:p>
+    <w:p>
+      <w:r>
+        <w:rPr>
+          <w:noProof/>
+        </w:rPr>
+        <w:drawing>
+          <wp:inline distT="0" distB="0" distL="0" distR="0">
+            <wp:extent cx="1962150" cy="1962150"/>
+            <wp:effectExtent l="0" t="0" r="0" b="0"/>
+            <wp:docPr id="8" name="그림 8"/>
+            <wp:cNvGraphicFramePr>
+              <a:graphicFrameLocks xmlns:a="http://schemas.openxmlformats.org/drawingml/2006/main" noChangeAspect="1"/>
+            </wp:cNvGraphicFramePr>
+            <a:graphic xmlns:a="http://schemas.openxmlformats.org/drawingml/2006/main">
+              <a:graphicData uri="http://schemas.openxmlformats.org/drawingml/2006/picture">
+                <pic:pic xmlns:pic="http://schemas.openxmlformats.org/drawingml/2006/picture">
+                  <pic:nvPicPr>
+                    <pic:cNvPr id="0" name="Picture 4"/>
+                    <pic:cNvPicPr>
+                      <a:picLocks noChangeAspect="1" noChangeArrowheads="1"/>
+                    </pic:cNvPicPr>
+                  </pic:nvPicPr>
+                  <pic:blipFill>
+                    <a:blip r:embed="rId13" cstate="print">
+                      <a:extLst>
+                        <a:ext uri="{28A0092B-C50C-407E-A947-70E740481C1C}">
+                          <a14:useLocalDpi xmlns:a14="http://schemas.microsoft.com/office/drawing/2010/main" val="0"/>
+                        </a:ext>
+                      </a:extLst>
+                    </a:blip>
+                    <a:srcRect/>
+                    <a:stretch>
+                      <a:fillRect/>
+                    </a:stretch>
+                  </pic:blipFill>
+                  <pic:spPr bwMode="auto">
+                    <a:xfrm>
+                      <a:off x="0" y="0"/>
+                      <a:ext cx="1962150" cy="1962150"/>
+                    </a:xfrm>
+                    <a:prstGeom prst="rect">
+                      <a:avLst/>
+                    </a:prstGeom>
+                    <a:noFill/>
+                    <a:ln>
+                      <a:noFill/>
+                    </a:ln>
+                  </pic:spPr>
+                </pic:pic>
+              </a:graphicData>
+            </a:graphic>
+          </wp:inline>
+        </w:drawing>
+      </w:r>
+      <w:r>
+        <w:rPr>
+          <w:noProof/>
+        </w:rPr>
+        <w:drawing>
+          <wp:inline distT="0" distB="0" distL="0" distR="0" wp14:anchorId="02FFE1AE" wp14:editId="2D818D5B">
+            <wp:extent cx="1971675" cy="1971675"/>
+            <wp:effectExtent l="0" t="0" r="0" b="0"/>
+            <wp:docPr id="9" name="그림 9"/>
+            <wp:cNvGraphicFramePr>
+              <a:graphicFrameLocks xmlns:a="http://schemas.openxmlformats.org/drawingml/2006/main" noChangeAspect="1"/>
+            </wp:cNvGraphicFramePr>
+            <a:graphic xmlns:a="http://schemas.openxmlformats.org/drawingml/2006/main">
+              <a:graphicData uri="http://schemas.openxmlformats.org/drawingml/2006/picture">
+                <pic:pic xmlns:pic="http://schemas.openxmlformats.org/drawingml/2006/picture">
+                  <pic:nvPicPr>
+                    <pic:cNvPr id="0" name="Picture 5"/>
+                    <pic:cNvPicPr>
+                      <a:picLocks noChangeAspect="1" noChangeArrowheads="1"/>
+                    </pic:cNvPicPr>
+                  </pic:nvPicPr>
+                  <pic:blipFill>
+                    <a:blip r:embed="rId14" cstate="print">
+                      <a:extLst>
+                        <a:ext uri="{28A0092B-C50C-407E-A947-70E740481C1C}">
+                          <a14:useLocalDpi xmlns:a14="http://schemas.microsoft.com/office/drawing/2010/main" val="0"/>
+                        </a:ext>
+                      </a:extLst>
+                    </a:blip>
+                    <a:srcRect/>
+                    <a:stretch>
+                      <a:fillRect/>
+                    </a:stretch>
+                  </pic:blipFill>
+                  <pic:spPr bwMode="auto">
+                    <a:xfrm flipH="1">
+                      <a:off x="0" y="0"/>
+                      <a:ext cx="1971675" cy="1971675"/>
+                    </a:xfrm>
+                    <a:prstGeom prst="rect">
+                      <a:avLst/>
+                    </a:prstGeom>
+                    <a:noFill/>
+                    <a:ln>
+                      <a:noFill/>
+                    </a:ln>
+                  </pic:spPr>
+                </pic:pic>
+              </a:graphicData>
+            </a:graphic>
+          </wp:inline>
+        </w:drawing>
+      </w:r>
+      <w:r>
+        <w:rPr>
+          <w:noProof/>
+        </w:rPr>
+        <w:drawing>
+          <wp:inline distT="0" distB="0" distL="0" distR="0">
+            <wp:extent cx="1771650" cy="1771650"/>
+            <wp:effectExtent l="0" t="0" r="0" b="0"/>
+            <wp:docPr id="10" name="그림 10"/>
+            <wp:cNvGraphicFramePr>
+              <a:graphicFrameLocks xmlns:a="http://schemas.openxmlformats.org/drawingml/2006/main" noChangeAspect="1"/>
+            </wp:cNvGraphicFramePr>
+            <a:graphic xmlns:a="http://schemas.openxmlformats.org/drawingml/2006/main">
+              <a:graphicData uri="http://schemas.openxmlformats.org/drawingml/2006/picture">
+                <pic:pic xmlns:pic="http://schemas.openxmlformats.org/drawingml/2006/picture">
+                  <pic:nvPicPr>
+                    <pic:cNvPr id="0" name="Picture 6"/>
+                    <pic:cNvPicPr>
+                      <a:picLocks noChangeAspect="1" noChangeArrowheads="1"/>
+                    </pic:cNvPicPr>
+                  </pic:nvPicPr>
+                  <pic:blipFill>
+                    <a:blip r:embed="rId15" cstate="print">
+                      <a:extLst>
+                        <a:ext uri="{28A0092B-C50C-407E-A947-70E740481C1C}">
+                          <a14:useLocalDpi xmlns:a14="http://schemas.microsoft.com/office/drawing/2010/main" val="0"/>
+                        </a:ext>
+                      </a:extLst>
+                    </a:blip>
+                    <a:srcRect/>
+                    <a:stretch>
+                      <a:fillRect/>
+                    </a:stretch>
+                  </pic:blipFill>
+                  <pic:spPr bwMode="auto">
+                    <a:xfrm>
+                      <a:off x="0" y="0"/>
+                      <a:ext cx="1771650" cy="1771650"/>
+                    </a:xfrm>
+                    <a:prstGeom prst="rect">
+                      <a:avLst/>
+                    </a:prstGeom>
+                    <a:noFill/>
+                    <a:ln>
+                      <a:noFill/>
+                    </a:ln>
+                  </pic:spPr>
+                </pic:pic>
+              </a:graphicData>
+            </a:graphic>
+          </wp:inline>
+        </w:drawing>
+      </w:r>
+    </w:p>
+    <w:p>
+      <w:pPr>
+        <w:pStyle w:val="a3"/>
+        <w:numPr>
+          <w:ilvl w:val="0"/>
+          <w:numId w:val="2"/>
+        </w:numPr>
+        <w:ind w:leftChars="0"/>
+        <w:rPr>
+          <w:rFonts w:hint="eastAsia"/>
+        </w:rPr>
+      </w:pPr>
+      <w:r>
+        <w:t>ENEMY</w:t>
+      </w:r>
+      <w:r>
+        <w:tab/>
+      </w:r>
+      <w:r>
+        <w:tab/>
+      </w:r>
+      <w:r>
+        <w:tab/>
+        <w:t xml:space="preserve">     </w:t>
+      </w:r>
+      <w:proofErr w:type="gramStart"/>
+      <w:r>
+        <w:t>-  BOSS</w:t>
+      </w:r>
+      <w:proofErr w:type="gramEnd"/>
+      <w:r>
+        <w:t xml:space="preserve">    </w:t>
+      </w:r>
+      <w:r>
+        <w:tab/>
+      </w:r>
+      <w:r>
+        <w:tab/>
+        <w:t>-  BOSS</w:t>
+      </w:r>
+    </w:p>
+    <w:p>
+      <w:pPr>
+        <w:ind w:left="400"/>
+        <w:rPr>
+          <w:b/>
+          <w:sz w:val="22"/>
+        </w:rPr>
+      </w:pPr>
+      <w:r>
+        <w:rPr>
+          <w:rFonts w:hint="eastAsia"/>
+          <w:b/>
+          <w:sz w:val="22"/>
+        </w:rPr>
+        <w:t>b</w:t>
+      </w:r>
+      <w:r>
+        <w:rPr>
+          <w:b/>
+          <w:sz w:val="22"/>
+        </w:rPr>
+        <w:t xml:space="preserve">. </w:t>
+      </w:r>
+      <w:r>
+        <w:rPr>
+          <w:b/>
+          <w:sz w:val="22"/>
+        </w:rPr>
+        <w:t>Skill</w:t>
+      </w:r>
+      <w:r>
+        <w:rPr>
+          <w:b/>
+          <w:sz w:val="22"/>
+        </w:rPr>
+        <w:t xml:space="preserve"> &amp; Item</w:t>
+      </w:r>
+    </w:p>
+    <w:p>
+      <w:pPr>
+        <w:ind w:left="400"/>
+        <w:rPr>
+          <w:rFonts w:hint="eastAsia"/>
+          <w:sz w:val="22"/>
+        </w:rPr>
+      </w:pPr>
+      <w:r>
+        <w:rPr>
+          <w:noProof/>
+          <w:sz w:val="22"/>
+        </w:rPr>
+        <w:drawing>
+          <wp:inline distT="0" distB="0" distL="0" distR="0">
+            <wp:extent cx="504825" cy="847725"/>
+            <wp:effectExtent l="0" t="0" r="9525" b="9525"/>
+            <wp:docPr id="11" name="그림 11"/>
+            <wp:cNvGraphicFramePr>
+              <a:graphicFrameLocks xmlns:a="http://schemas.openxmlformats.org/drawingml/2006/main" noChangeAspect="1"/>
+            </wp:cNvGraphicFramePr>
+            <a:graphic xmlns:a="http://schemas.openxmlformats.org/drawingml/2006/main">
+              <a:graphicData uri="http://schemas.openxmlformats.org/drawingml/2006/picture">
+                <pic:pic xmlns:pic="http://schemas.openxmlformats.org/drawingml/2006/picture">
+                  <pic:nvPicPr>
+                    <pic:cNvPr id="0" name="Picture 7"/>
+                    <pic:cNvPicPr>
+                      <a:picLocks noChangeAspect="1" noChangeArrowheads="1"/>
+                    </pic:cNvPicPr>
+                  </pic:nvPicPr>
+                  <pic:blipFill>
+                    <a:blip r:embed="rId16">
+                      <a:extLst>
+                        <a:ext uri="{28A0092B-C50C-407E-A947-70E740481C1C}">
+                          <a14:useLocalDpi xmlns:a14="http://schemas.microsoft.com/office/drawing/2010/main" val="0"/>
+                        </a:ext>
+                      </a:extLst>
+                    </a:blip>
+                    <a:srcRect/>
+                    <a:stretch>
+                      <a:fillRect/>
+                    </a:stretch>
+                  </pic:blipFill>
+                  <pic:spPr bwMode="auto">
+                    <a:xfrm>
+                      <a:off x="0" y="0"/>
+                      <a:ext cx="504825" cy="847725"/>
+                    </a:xfrm>
+                    <a:prstGeom prst="rect">
+                      <a:avLst/>
+                    </a:prstGeom>
+                    <a:noFill/>
+                    <a:ln>
+                      <a:noFill/>
+                    </a:ln>
+                  </pic:spPr>
+                </pic:pic>
+              </a:graphicData>
+            </a:graphic>
+          </wp:inline>
+        </w:drawing>
+      </w:r>
+      <w:r>
+        <w:rPr>
+          <w:rFonts w:hint="eastAsia"/>
+          <w:sz w:val="22"/>
+        </w:rPr>
+        <w:t xml:space="preserve"> </w:t>
+      </w:r>
+      <w:r>
+        <w:rPr>
+          <w:sz w:val="22"/>
+        </w:rPr>
+        <w:t xml:space="preserve">    </w:t>
+      </w:r>
+      <w:r>
+        <w:rPr>
+          <w:rFonts w:hint="eastAsia"/>
+          <w:noProof/>
+          <w:sz w:val="22"/>
+        </w:rPr>
+        <w:drawing>
+          <wp:inline distT="0" distB="0" distL="0" distR="0" wp14:anchorId="667BA3CD" wp14:editId="3047ED21">
+            <wp:extent cx="831883" cy="800100"/>
+            <wp:effectExtent l="0" t="0" r="6350" b="0"/>
+            <wp:docPr id="12" name="그림 12"/>
+            <wp:cNvGraphicFramePr>
+              <a:graphicFrameLocks xmlns:a="http://schemas.openxmlformats.org/drawingml/2006/main" noChangeAspect="1"/>
+            </wp:cNvGraphicFramePr>
+            <a:graphic xmlns:a="http://schemas.openxmlformats.org/drawingml/2006/main">
+              <a:graphicData uri="http://schemas.openxmlformats.org/drawingml/2006/picture">
+                <pic:pic xmlns:pic="http://schemas.openxmlformats.org/drawingml/2006/picture">
+                  <pic:nvPicPr>
+                    <pic:cNvPr id="0" name="Picture 8"/>
+                    <pic:cNvPicPr>
+                      <a:picLocks noChangeAspect="1" noChangeArrowheads="1"/>
+                    </pic:cNvPicPr>
+                  </pic:nvPicPr>
+                  <pic:blipFill>
+                    <a:blip r:embed="rId17" cstate="print">
+                      <a:extLst>
+                        <a:ext uri="{28A0092B-C50C-407E-A947-70E740481C1C}">
+                          <a14:useLocalDpi xmlns:a14="http://schemas.microsoft.com/office/drawing/2010/main" val="0"/>
+                        </a:ext>
+                      </a:extLst>
+                    </a:blip>
+                    <a:srcRect/>
+                    <a:stretch>
+                      <a:fillRect/>
+                    </a:stretch>
+                  </pic:blipFill>
+                  <pic:spPr bwMode="auto">
+                    <a:xfrm flipH="1">
+                      <a:off x="0" y="0"/>
+                      <a:ext cx="840015" cy="807922"/>
+                    </a:xfrm>
+                    <a:prstGeom prst="rect">
+                      <a:avLst/>
+                    </a:prstGeom>
+                    <a:noFill/>
+                    <a:ln>
+                      <a:noFill/>
+                    </a:ln>
+                  </pic:spPr>
+                </pic:pic>
+              </a:graphicData>
+            </a:graphic>
+          </wp:inline>
+        </w:drawing>
+      </w:r>
+      <w:r>
+        <w:rPr>
+          <w:sz w:val="22"/>
+        </w:rPr>
+        <w:t xml:space="preserve">     </w:t>
+      </w:r>
+      <w:r>
+        <w:rPr>
+          <w:rFonts w:hint="eastAsia"/>
+          <w:noProof/>
+          <w:sz w:val="22"/>
+        </w:rPr>
+        <w:drawing>
+          <wp:inline distT="0" distB="0" distL="0" distR="0" wp14:anchorId="277484C8" wp14:editId="3C16A66D">
+            <wp:extent cx="798601" cy="790575"/>
+            <wp:effectExtent l="0" t="0" r="1905" b="0"/>
+            <wp:docPr id="13" name="그림 13"/>
+            <wp:cNvGraphicFramePr>
+              <a:graphicFrameLocks xmlns:a="http://schemas.openxmlformats.org/drawingml/2006/main" noChangeAspect="1"/>
+            </wp:cNvGraphicFramePr>
+            <a:graphic xmlns:a="http://schemas.openxmlformats.org/drawingml/2006/main">
+              <a:graphicData uri="http://schemas.openxmlformats.org/drawingml/2006/picture">
+                <pic:pic xmlns:pic="http://schemas.openxmlformats.org/drawingml/2006/picture">
+                  <pic:nvPicPr>
+                    <pic:cNvPr id="0" name="Picture 9"/>
+                    <pic:cNvPicPr>
+                      <a:picLocks noChangeAspect="1" noChangeArrowheads="1"/>
+                    </pic:cNvPicPr>
+                  </pic:nvPicPr>
+                  <pic:blipFill>
+                    <a:blip r:embed="rId18" cstate="print">
+                      <a:extLst>
+                        <a:ext uri="{28A0092B-C50C-407E-A947-70E740481C1C}">
+                          <a14:useLocalDpi xmlns:a14="http://schemas.microsoft.com/office/drawing/2010/main" val="0"/>
+                        </a:ext>
+                      </a:extLst>
+                    </a:blip>
+                    <a:srcRect/>
+                    <a:stretch>
+                      <a:fillRect/>
+                    </a:stretch>
+                  </pic:blipFill>
+                  <pic:spPr bwMode="auto">
+                    <a:xfrm>
+                      <a:off x="0" y="0"/>
+                      <a:ext cx="813231" cy="805058"/>
+                    </a:xfrm>
+                    <a:prstGeom prst="rect">
+                      <a:avLst/>
+                    </a:prstGeom>
+                    <a:noFill/>
+                    <a:ln>
+                      <a:noFill/>
+                    </a:ln>
+                  </pic:spPr>
+                </pic:pic>
+              </a:graphicData>
+            </a:graphic>
+          </wp:inline>
+        </w:drawing>
+      </w:r>
+    </w:p>
+    <w:p>
+      <w:pPr>
+        <w:ind w:leftChars="100" w:left="200"/>
+        <w:rPr>
+          <w:rFonts w:hint="eastAsia"/>
+          <w:sz w:val="22"/>
+        </w:rPr>
+      </w:pPr>
+      <w:r>
+        <w:rPr>
+          <w:rFonts w:hint="eastAsia"/>
+          <w:sz w:val="22"/>
+        </w:rPr>
+        <w:t xml:space="preserve">-기본공격 </w:t>
+      </w:r>
+      <w:r>
+        <w:rPr>
+          <w:sz w:val="22"/>
+        </w:rPr>
+        <w:t xml:space="preserve">      - </w:t>
+      </w:r>
+      <w:r>
+        <w:rPr>
+          <w:rFonts w:hint="eastAsia"/>
+          <w:sz w:val="22"/>
+        </w:rPr>
+        <w:t xml:space="preserve">강화공격 </w:t>
+      </w:r>
+      <w:r>
+        <w:rPr>
+          <w:sz w:val="22"/>
+        </w:rPr>
+        <w:t xml:space="preserve">      - </w:t>
+      </w:r>
+      <w:r>
+        <w:rPr>
+          <w:rFonts w:hint="eastAsia"/>
+          <w:sz w:val="22"/>
+        </w:rPr>
+        <w:t>방어막</w:t>
+      </w:r>
+      <w:r>
+        <w:rPr>
+          <w:sz w:val="22"/>
+        </w:rPr>
+        <w:br/>
+      </w:r>
+      <w:r>
+        <w:rPr>
+          <w:rFonts w:hint="eastAsia"/>
+          <w:noProof/>
+          <w:sz w:val="22"/>
+        </w:rPr>
+        <w:drawing>
+          <wp:inline distT="0" distB="0" distL="0" distR="0" wp14:anchorId="05D3089F" wp14:editId="0BFE6A4C">
+            <wp:extent cx="666750" cy="637761"/>
+            <wp:effectExtent l="0" t="0" r="0" b="0"/>
+            <wp:docPr id="14" name="그림 14"/>
+            <wp:cNvGraphicFramePr>
+              <a:graphicFrameLocks xmlns:a="http://schemas.openxmlformats.org/drawingml/2006/main" noChangeAspect="1"/>
+            </wp:cNvGraphicFramePr>
+            <a:graphic xmlns:a="http://schemas.openxmlformats.org/drawingml/2006/main">
+              <a:graphicData uri="http://schemas.openxmlformats.org/drawingml/2006/picture">
+                <pic:pic xmlns:pic="http://schemas.openxmlformats.org/drawingml/2006/picture">
+                  <pic:nvPicPr>
+                    <pic:cNvPr id="0" name="Picture 10"/>
+                    <pic:cNvPicPr>
+                      <a:picLocks noChangeAspect="1" noChangeArrowheads="1"/>
+                    </pic:cNvPicPr>
+                  </pic:nvPicPr>
+                  <pic:blipFill>
+                    <a:blip r:embed="rId19">
+                      <a:extLst>
+                        <a:ext uri="{28A0092B-C50C-407E-A947-70E740481C1C}">
+                          <a14:useLocalDpi xmlns:a14="http://schemas.microsoft.com/office/drawing/2010/main" val="0"/>
+                        </a:ext>
+                      </a:extLst>
+                    </a:blip>
+                    <a:srcRect/>
+                    <a:stretch>
+                      <a:fillRect/>
+                    </a:stretch>
+                  </pic:blipFill>
+                  <pic:spPr bwMode="auto">
+                    <a:xfrm>
+                      <a:off x="0" y="0"/>
+                      <a:ext cx="673531" cy="644247"/>
+                    </a:xfrm>
+                    <a:prstGeom prst="rect">
+                      <a:avLst/>
+                    </a:prstGeom>
+                    <a:noFill/>
+                    <a:ln>
+                      <a:noFill/>
+                    </a:ln>
+                  </pic:spPr>
+                </pic:pic>
+              </a:graphicData>
+            </a:graphic>
+          </wp:inline>
+        </w:drawing>
+      </w:r>
+      <w:r>
+        <w:rPr>
+          <w:sz w:val="22"/>
+        </w:rPr>
+        <w:t xml:space="preserve">        </w:t>
+      </w:r>
+      <w:r>
+        <w:rPr>
+          <w:rFonts w:hint="eastAsia"/>
+          <w:noProof/>
+          <w:sz w:val="22"/>
+        </w:rPr>
+        <w:drawing>
+          <wp:inline distT="0" distB="0" distL="0" distR="0" wp14:anchorId="3C22F9AD" wp14:editId="24D137CB">
+            <wp:extent cx="2076450" cy="1059413"/>
+            <wp:effectExtent l="0" t="0" r="0" b="7620"/>
+            <wp:docPr id="15" name="그림 15"/>
+            <wp:cNvGraphicFramePr>
+              <a:graphicFrameLocks xmlns:a="http://schemas.openxmlformats.org/drawingml/2006/main" noChangeAspect="1"/>
+            </wp:cNvGraphicFramePr>
+            <a:graphic xmlns:a="http://schemas.openxmlformats.org/drawingml/2006/main">
+              <a:graphicData uri="http://schemas.openxmlformats.org/drawingml/2006/picture">
+                <pic:pic xmlns:pic="http://schemas.openxmlformats.org/drawingml/2006/picture">
+                  <pic:nvPicPr>
+                    <pic:cNvPr id="0" name="Picture 11"/>
+                    <pic:cNvPicPr>
+                      <a:picLocks noChangeAspect="1" noChangeArrowheads="1"/>
+                    </pic:cNvPicPr>
+                  </pic:nvPicPr>
+                  <pic:blipFill>
+                    <a:blip r:embed="rId20" cstate="print">
+                      <a:extLst>
+                        <a:ext uri="{28A0092B-C50C-407E-A947-70E740481C1C}">
+                          <a14:useLocalDpi xmlns:a14="http://schemas.microsoft.com/office/drawing/2010/main" val="0"/>
+                        </a:ext>
+                      </a:extLst>
+                    </a:blip>
+                    <a:srcRect/>
+                    <a:stretch>
+                      <a:fillRect/>
+                    </a:stretch>
+                  </pic:blipFill>
+                  <pic:spPr bwMode="auto">
+                    <a:xfrm>
+                      <a:off x="0" y="0"/>
+                      <a:ext cx="2082690" cy="1062597"/>
+                    </a:xfrm>
+                    <a:prstGeom prst="rect">
+                      <a:avLst/>
+                    </a:prstGeom>
+                    <a:noFill/>
+                    <a:ln>
+                      <a:noFill/>
+                    </a:ln>
+                  </pic:spPr>
+                </pic:pic>
+              </a:graphicData>
+            </a:graphic>
+          </wp:inline>
+        </w:drawing>
+      </w:r>
+      <w:r>
+        <w:rPr>
+          <w:sz w:val="22"/>
+        </w:rPr>
+        <w:br/>
+        <w:t xml:space="preserve">- </w:t>
+      </w:r>
+      <w:r>
+        <w:rPr>
+          <w:rFonts w:hint="eastAsia"/>
+          <w:sz w:val="22"/>
+        </w:rPr>
+        <w:t>보조무기</w:t>
+      </w:r>
+      <w:r>
+        <w:rPr>
+          <w:sz w:val="22"/>
+        </w:rPr>
+        <w:tab/>
+      </w:r>
+      <w:r>
+        <w:rPr>
+          <w:sz w:val="22"/>
+        </w:rPr>
+        <w:tab/>
+        <w:t xml:space="preserve">– </w:t>
+      </w:r>
+      <w:proofErr w:type="spellStart"/>
+      <w:r>
+        <w:rPr>
+          <w:rFonts w:hint="eastAsia"/>
+          <w:sz w:val="22"/>
+        </w:rPr>
+        <w:t>필살기</w:t>
+      </w:r>
+      <w:proofErr w:type="spellEnd"/>
+      <w:r>
+        <w:t xml:space="preserve"> </w:t>
+      </w:r>
+    </w:p>
     <w:p>
       <w:pPr>
         <w:pStyle w:val="a3"/>
@@ -1174,6 +2209,7 @@
           <w:b/>
           <w:sz w:val="36"/>
         </w:rPr>
+        <w:lastRenderedPageBreak/>
         <w:t>High-Level</w:t>
       </w:r>
       <w:r>
@@ -1201,12 +2237,14 @@
         </w:numPr>
         <w:ind w:leftChars="0"/>
         <w:rPr>
+          <w:b/>
           <w:sz w:val="22"/>
         </w:rPr>
       </w:pPr>
       <w:r>
         <w:rPr>
           <w:rFonts w:hint="eastAsia"/>
+          <w:b/>
           <w:sz w:val="22"/>
         </w:rPr>
         <w:t>서버 순서도</w:t>
@@ -1240,7 +2278,7 @@
                     <pic:cNvPicPr/>
                   </pic:nvPicPr>
                   <pic:blipFill>
-                    <a:blip r:embed="rId10"/>
+                    <a:blip r:embed="rId21"/>
                     <a:stretch>
                       <a:fillRect/>
                     </a:stretch>
@@ -1268,8 +2306,20 @@
     <w:p/>
     <w:p/>
     <w:p/>
-    <w:p/>
-    <w:p/>
+    <w:p>
+      <w:pPr>
+        <w:rPr>
+          <w:rFonts w:hint="eastAsia"/>
+        </w:rPr>
+      </w:pPr>
+    </w:p>
+    <w:p>
+      <w:pPr>
+        <w:rPr>
+          <w:rFonts w:hint="eastAsia"/>
+        </w:rPr>
+      </w:pPr>
+    </w:p>
     <w:p>
       <w:pPr>
         <w:pStyle w:val="a3"/>
@@ -1278,11 +2328,18 @@
           <w:numId w:val="11"/>
         </w:numPr>
         <w:ind w:leftChars="0"/>
+        <w:rPr>
+          <w:b/>
+          <w:sz w:val="22"/>
+        </w:rPr>
       </w:pPr>
       <w:r>
         <w:rPr>
           <w:rFonts w:hint="eastAsia"/>
-        </w:rPr>
+          <w:b/>
+          <w:sz w:val="22"/>
+        </w:rPr>
+        <w:lastRenderedPageBreak/>
         <w:t>클라이언트 순서도</w:t>
       </w:r>
     </w:p>
@@ -1308,7 +2365,7 @@
                     <pic:cNvPicPr/>
                   </pic:nvPicPr>
                   <pic:blipFill>
-                    <a:blip r:embed="rId11"/>
+                    <a:blip r:embed="rId22"/>
                     <a:stretch>
                       <a:fillRect/>
                     </a:stretch>
@@ -1333,7 +2390,13 @@
     <w:p/>
     <w:p/>
     <w:p/>
-    <w:p/>
+    <w:p>
+      <w:pPr>
+        <w:rPr>
+          <w:rFonts w:hint="eastAsia"/>
+        </w:rPr>
+      </w:pPr>
+    </w:p>
     <w:p>
       <w:pPr>
         <w:pStyle w:val="a3"/>
@@ -1352,6 +2415,7 @@
           <w:b/>
           <w:sz w:val="36"/>
         </w:rPr>
+        <w:lastRenderedPageBreak/>
         <w:t xml:space="preserve">Low-level </w:t>
       </w:r>
       <w:r>
@@ -1369,13 +2433,1910 @@
         <w:wordWrap/>
         <w:autoSpaceDE/>
         <w:autoSpaceDN/>
-      </w:pPr>
-      <w:r>
-        <w:br w:type="page"/>
-      </w:r>
-    </w:p>
-    <w:p>
-      <w:pPr>
+        <w:spacing w:after="0"/>
+      </w:pPr>
+      <w:r>
+        <w:t xml:space="preserve">class </w:t>
+      </w:r>
+      <w:proofErr w:type="spellStart"/>
+      <w:proofErr w:type="gramStart"/>
+      <w:r>
+        <w:t>PlayerInfo</w:t>
+      </w:r>
+      <w:proofErr w:type="spellEnd"/>
+      <w:r>
+        <w:t>{</w:t>
+      </w:r>
+      <w:proofErr w:type="gramEnd"/>
+    </w:p>
+    <w:p>
+      <w:pPr>
+        <w:widowControl/>
+        <w:wordWrap/>
+        <w:autoSpaceDE/>
+        <w:autoSpaceDN/>
+        <w:spacing w:after="0"/>
+      </w:pPr>
+      <w:r>
+        <w:t>POINT Pos;</w:t>
+      </w:r>
+    </w:p>
+    <w:p>
+      <w:pPr>
+        <w:widowControl/>
+        <w:wordWrap/>
+        <w:autoSpaceDE/>
+        <w:autoSpaceDN/>
+        <w:spacing w:after="0"/>
+      </w:pPr>
+      <w:r>
+        <w:t>int Hp;</w:t>
+      </w:r>
+    </w:p>
+    <w:p>
+      <w:pPr>
+        <w:widowControl/>
+        <w:wordWrap/>
+        <w:autoSpaceDE/>
+        <w:autoSpaceDN/>
+        <w:spacing w:after="0"/>
+      </w:pPr>
+      <w:r>
+        <w:t>bool Shield;</w:t>
+      </w:r>
+    </w:p>
+    <w:p>
+      <w:pPr>
+        <w:widowControl/>
+        <w:wordWrap/>
+        <w:autoSpaceDE/>
+        <w:autoSpaceDN/>
+        <w:spacing w:after="0"/>
+      </w:pPr>
+      <w:r>
+        <w:t xml:space="preserve">bool </w:t>
+      </w:r>
+      <w:proofErr w:type="spellStart"/>
+      <w:r>
+        <w:t>SubWeapon</w:t>
+      </w:r>
+      <w:proofErr w:type="spellEnd"/>
+      <w:r>
+        <w:t>;</w:t>
+      </w:r>
+    </w:p>
+    <w:p>
+      <w:pPr>
+        <w:widowControl/>
+        <w:wordWrap/>
+        <w:autoSpaceDE/>
+        <w:autoSpaceDN/>
+        <w:spacing w:after="0"/>
+      </w:pPr>
+      <w:r>
+        <w:t>bool Power;</w:t>
+      </w:r>
+    </w:p>
+    <w:p>
+      <w:pPr>
+        <w:widowControl/>
+        <w:wordWrap/>
+        <w:autoSpaceDE/>
+        <w:autoSpaceDN/>
+        <w:spacing w:after="0"/>
+      </w:pPr>
+      <w:r>
+        <w:t xml:space="preserve">int </w:t>
+      </w:r>
+      <w:proofErr w:type="spellStart"/>
+      <w:r>
+        <w:t>BulletCount</w:t>
+      </w:r>
+      <w:proofErr w:type="spellEnd"/>
+      <w:r>
+        <w:t>;</w:t>
+      </w:r>
+    </w:p>
+    <w:p>
+      <w:pPr>
+        <w:widowControl/>
+        <w:wordWrap/>
+        <w:autoSpaceDE/>
+        <w:autoSpaceDN/>
+        <w:spacing w:after="0"/>
+      </w:pPr>
+      <w:r>
+        <w:t>}</w:t>
+      </w:r>
+    </w:p>
+    <w:p>
+      <w:pPr>
+        <w:widowControl/>
+        <w:wordWrap/>
+        <w:autoSpaceDE/>
+        <w:autoSpaceDN/>
+      </w:pPr>
+    </w:p>
+    <w:p>
+      <w:pPr>
+        <w:widowControl/>
+        <w:wordWrap/>
+        <w:autoSpaceDE/>
+        <w:autoSpaceDN/>
+        <w:spacing w:after="0"/>
+      </w:pPr>
+      <w:r>
+        <w:t xml:space="preserve">class </w:t>
+      </w:r>
+      <w:proofErr w:type="spellStart"/>
+      <w:proofErr w:type="gramStart"/>
+      <w:r>
+        <w:t>EnemyInfo</w:t>
+      </w:r>
+      <w:proofErr w:type="spellEnd"/>
+      <w:r>
+        <w:t>{</w:t>
+      </w:r>
+      <w:proofErr w:type="gramEnd"/>
+    </w:p>
+    <w:p>
+      <w:pPr>
+        <w:widowControl/>
+        <w:wordWrap/>
+        <w:autoSpaceDE/>
+        <w:autoSpaceDN/>
+        <w:spacing w:after="0"/>
+      </w:pPr>
+      <w:r>
+        <w:t>int Type;</w:t>
+      </w:r>
+    </w:p>
+    <w:p>
+      <w:pPr>
+        <w:widowControl/>
+        <w:wordWrap/>
+        <w:autoSpaceDE/>
+        <w:autoSpaceDN/>
+        <w:spacing w:after="0"/>
+      </w:pPr>
+      <w:r>
+        <w:t>int Hp;</w:t>
+      </w:r>
+    </w:p>
+    <w:p>
+      <w:pPr>
+        <w:widowControl/>
+        <w:wordWrap/>
+        <w:autoSpaceDE/>
+        <w:autoSpaceDN/>
+        <w:spacing w:after="0"/>
+      </w:pPr>
+      <w:r>
+        <w:t xml:space="preserve">int </w:t>
+      </w:r>
+      <w:proofErr w:type="spellStart"/>
+      <w:r>
+        <w:t>BoomCount</w:t>
+      </w:r>
+      <w:proofErr w:type="spellEnd"/>
+      <w:r>
+        <w:t>;</w:t>
+      </w:r>
+    </w:p>
+    <w:p>
+      <w:pPr>
+        <w:widowControl/>
+        <w:wordWrap/>
+        <w:autoSpaceDE/>
+        <w:autoSpaceDN/>
+        <w:spacing w:after="0"/>
+      </w:pPr>
+      <w:r>
+        <w:t xml:space="preserve">bool </w:t>
+      </w:r>
+      <w:proofErr w:type="spellStart"/>
+      <w:r>
+        <w:t>IsBoom</w:t>
+      </w:r>
+      <w:proofErr w:type="spellEnd"/>
+      <w:r>
+        <w:t>;</w:t>
+      </w:r>
+    </w:p>
+    <w:p>
+      <w:pPr>
+        <w:widowControl/>
+        <w:wordWrap/>
+        <w:autoSpaceDE/>
+        <w:autoSpaceDN/>
+        <w:spacing w:after="0"/>
+      </w:pPr>
+      <w:r>
+        <w:t>}</w:t>
+      </w:r>
+    </w:p>
+    <w:p>
+      <w:pPr>
+        <w:widowControl/>
+        <w:wordWrap/>
+        <w:autoSpaceDE/>
+        <w:autoSpaceDN/>
+      </w:pPr>
+    </w:p>
+    <w:p>
+      <w:pPr>
+        <w:widowControl/>
+        <w:wordWrap/>
+        <w:autoSpaceDE/>
+        <w:autoSpaceDN/>
+        <w:spacing w:after="0"/>
+      </w:pPr>
+      <w:r>
+        <w:t xml:space="preserve">class </w:t>
+      </w:r>
+      <w:proofErr w:type="spellStart"/>
+      <w:proofErr w:type="gramStart"/>
+      <w:r>
+        <w:t>ClientInfo</w:t>
+      </w:r>
+      <w:proofErr w:type="spellEnd"/>
+      <w:r>
+        <w:t>{</w:t>
+      </w:r>
+      <w:proofErr w:type="gramEnd"/>
+    </w:p>
+    <w:p>
+      <w:pPr>
+        <w:widowControl/>
+        <w:wordWrap/>
+        <w:autoSpaceDE/>
+        <w:autoSpaceDN/>
+        <w:spacing w:after="0"/>
+      </w:pPr>
+      <w:r>
+        <w:t>int Scene;</w:t>
+      </w:r>
+    </w:p>
+    <w:p>
+      <w:pPr>
+        <w:widowControl/>
+        <w:wordWrap/>
+        <w:autoSpaceDE/>
+        <w:autoSpaceDN/>
+        <w:spacing w:after="0"/>
+      </w:pPr>
+      <w:r>
+        <w:t xml:space="preserve">bool </w:t>
+      </w:r>
+      <w:proofErr w:type="spellStart"/>
+      <w:r>
+        <w:t>IsReady</w:t>
+      </w:r>
+      <w:proofErr w:type="spellEnd"/>
+      <w:r>
+        <w:t>;</w:t>
+      </w:r>
+    </w:p>
+    <w:p>
+      <w:pPr>
+        <w:widowControl/>
+        <w:wordWrap/>
+        <w:autoSpaceDE/>
+        <w:autoSpaceDN/>
+        <w:spacing w:after="0"/>
+      </w:pPr>
+      <w:r>
+        <w:t>}</w:t>
+      </w:r>
+    </w:p>
+    <w:p>
+      <w:pPr>
+        <w:widowControl/>
+        <w:wordWrap/>
+        <w:autoSpaceDE/>
+        <w:autoSpaceDN/>
+      </w:pPr>
+    </w:p>
+    <w:p>
+      <w:pPr>
+        <w:widowControl/>
+        <w:wordWrap/>
+        <w:autoSpaceDE/>
+        <w:autoSpaceDN/>
+        <w:spacing w:after="0"/>
+      </w:pPr>
+      <w:proofErr w:type="spellStart"/>
+      <w:r>
+        <w:t>enum</w:t>
+      </w:r>
+      <w:proofErr w:type="spellEnd"/>
+      <w:r>
+        <w:t xml:space="preserve"> E_SCENE</w:t>
+      </w:r>
+    </w:p>
+    <w:p>
+      <w:pPr>
+        <w:widowControl/>
+        <w:wordWrap/>
+        <w:autoSpaceDE/>
+        <w:autoSpaceDN/>
+        <w:spacing w:after="0"/>
+      </w:pPr>
+      <w:r>
+        <w:t>{</w:t>
+      </w:r>
+    </w:p>
+    <w:p>
+      <w:pPr>
+        <w:widowControl/>
+        <w:wordWrap/>
+        <w:autoSpaceDE/>
+        <w:autoSpaceDN/>
+        <w:spacing w:after="0"/>
+      </w:pPr>
+      <w:r>
+        <w:t>E_TITLE,</w:t>
+      </w:r>
+    </w:p>
+    <w:p>
+      <w:pPr>
+        <w:widowControl/>
+        <w:wordWrap/>
+        <w:autoSpaceDE/>
+        <w:autoSpaceDN/>
+        <w:spacing w:after="0"/>
+      </w:pPr>
+      <w:r>
+        <w:t>E_MENU,</w:t>
+      </w:r>
+    </w:p>
+    <w:p>
+      <w:pPr>
+        <w:widowControl/>
+        <w:wordWrap/>
+        <w:autoSpaceDE/>
+        <w:autoSpaceDN/>
+        <w:spacing w:after="0"/>
+      </w:pPr>
+      <w:r>
+        <w:t>E_INGAME,</w:t>
+      </w:r>
+    </w:p>
+    <w:p>
+      <w:pPr>
+        <w:widowControl/>
+        <w:wordWrap/>
+        <w:autoSpaceDE/>
+        <w:autoSpaceDN/>
+        <w:spacing w:after="0"/>
+      </w:pPr>
+      <w:r>
+        <w:t>E_GAMEOVER,</w:t>
+      </w:r>
+    </w:p>
+    <w:p>
+      <w:pPr>
+        <w:widowControl/>
+        <w:wordWrap/>
+        <w:autoSpaceDE/>
+        <w:autoSpaceDN/>
+        <w:spacing w:after="0"/>
+      </w:pPr>
+      <w:r>
+        <w:t>E_RANK</w:t>
+      </w:r>
+    </w:p>
+    <w:p>
+      <w:pPr>
+        <w:widowControl/>
+        <w:pBdr>
+          <w:bottom w:val="single" w:sz="6" w:space="0" w:color="auto"/>
+        </w:pBdr>
+        <w:wordWrap/>
+        <w:autoSpaceDE/>
+        <w:autoSpaceDN/>
+        <w:spacing w:after="0"/>
+      </w:pPr>
+      <w:r>
+        <w:t>}</w:t>
+      </w:r>
+    </w:p>
+    <w:p>
+      <w:pPr>
+        <w:widowControl/>
+        <w:pBdr>
+          <w:bottom w:val="single" w:sz="6" w:space="0" w:color="auto"/>
+        </w:pBdr>
+        <w:wordWrap/>
+        <w:autoSpaceDE/>
+        <w:autoSpaceDN/>
+        <w:spacing w:after="0"/>
+      </w:pPr>
+    </w:p>
+    <w:p>
+      <w:pPr>
+        <w:widowControl/>
+        <w:pBdr>
+          <w:bottom w:val="single" w:sz="6" w:space="0" w:color="auto"/>
+        </w:pBdr>
+        <w:wordWrap/>
+        <w:autoSpaceDE/>
+        <w:autoSpaceDN/>
+        <w:spacing w:after="0"/>
+      </w:pPr>
+    </w:p>
+    <w:p>
+      <w:pPr>
+        <w:widowControl/>
+        <w:pBdr>
+          <w:bottom w:val="single" w:sz="6" w:space="0" w:color="auto"/>
+        </w:pBdr>
+        <w:wordWrap/>
+        <w:autoSpaceDE/>
+        <w:autoSpaceDN/>
+        <w:spacing w:after="0"/>
+      </w:pPr>
+    </w:p>
+    <w:p>
+      <w:pPr>
+        <w:widowControl/>
+        <w:pBdr>
+          <w:bottom w:val="single" w:sz="6" w:space="0" w:color="auto"/>
+        </w:pBdr>
+        <w:wordWrap/>
+        <w:autoSpaceDE/>
+        <w:autoSpaceDN/>
+        <w:spacing w:after="0"/>
+        <w:rPr>
+          <w:rFonts w:hint="eastAsia"/>
+        </w:rPr>
+      </w:pPr>
+    </w:p>
+    <w:p>
+      <w:pPr>
+        <w:widowControl/>
+        <w:wordWrap/>
+        <w:autoSpaceDE/>
+        <w:autoSpaceDN/>
+        <w:spacing w:after="0"/>
+      </w:pPr>
+      <w:proofErr w:type="spellStart"/>
+      <w:r>
+        <w:rPr>
+          <w:rFonts w:hint="eastAsia"/>
+        </w:rPr>
+        <w:lastRenderedPageBreak/>
+        <w:t>클라</w:t>
+      </w:r>
+      <w:proofErr w:type="spellEnd"/>
+    </w:p>
+    <w:p>
+      <w:pPr>
+        <w:widowControl/>
+        <w:wordWrap/>
+        <w:autoSpaceDE/>
+        <w:autoSpaceDN/>
+        <w:spacing w:after="0"/>
+      </w:pPr>
+      <w:r>
+        <w:t xml:space="preserve">- </w:t>
+      </w:r>
+      <w:proofErr w:type="spellStart"/>
+      <w:r>
+        <w:t>윈속</w:t>
+      </w:r>
+      <w:proofErr w:type="spellEnd"/>
+      <w:r>
+        <w:t xml:space="preserve"> 초기화</w:t>
+      </w:r>
+    </w:p>
+    <w:p>
+      <w:pPr>
+        <w:widowControl/>
+        <w:wordWrap/>
+        <w:autoSpaceDE/>
+        <w:autoSpaceDN/>
+        <w:spacing w:after="0"/>
+      </w:pPr>
+      <w:r>
+        <w:t xml:space="preserve">int </w:t>
+      </w:r>
+      <w:proofErr w:type="spellStart"/>
+      <w:proofErr w:type="gramStart"/>
+      <w:r>
+        <w:t>WSAStartup</w:t>
+      </w:r>
+      <w:proofErr w:type="spellEnd"/>
+      <w:r>
+        <w:t>(</w:t>
+      </w:r>
+      <w:proofErr w:type="gramEnd"/>
+      <w:r>
+        <w:t>)</w:t>
+      </w:r>
+    </w:p>
+    <w:p>
+      <w:pPr>
+        <w:widowControl/>
+        <w:wordWrap/>
+        <w:autoSpaceDE/>
+        <w:autoSpaceDN/>
+      </w:pPr>
+    </w:p>
+    <w:p>
+      <w:pPr>
+        <w:widowControl/>
+        <w:wordWrap/>
+        <w:autoSpaceDE/>
+        <w:autoSpaceDN/>
+      </w:pPr>
+      <w:r>
+        <w:t>- 소켓 생성</w:t>
+      </w:r>
+      <w:bookmarkStart w:id="0" w:name="_GoBack"/>
+      <w:bookmarkEnd w:id="0"/>
+    </w:p>
+    <w:p>
+      <w:pPr>
+        <w:widowControl/>
+        <w:wordWrap/>
+        <w:autoSpaceDE/>
+        <w:autoSpaceDN/>
+      </w:pPr>
+      <w:r>
+        <w:t xml:space="preserve">- </w:t>
+      </w:r>
+      <w:proofErr w:type="gramStart"/>
+      <w:r>
+        <w:t>socket(</w:t>
+      </w:r>
+      <w:proofErr w:type="gramEnd"/>
+      <w:r>
+        <w:t>)</w:t>
+      </w:r>
+    </w:p>
+    <w:p>
+      <w:pPr>
+        <w:widowControl/>
+        <w:wordWrap/>
+        <w:autoSpaceDE/>
+        <w:autoSpaceDN/>
+      </w:pPr>
+    </w:p>
+    <w:p>
+      <w:pPr>
+        <w:widowControl/>
+        <w:wordWrap/>
+        <w:autoSpaceDE/>
+        <w:autoSpaceDN/>
+      </w:pPr>
+      <w:r>
+        <w:t>- 사용자 정보 입력</w:t>
+      </w:r>
+    </w:p>
+    <w:p>
+      <w:pPr>
+        <w:widowControl/>
+        <w:wordWrap/>
+        <w:autoSpaceDE/>
+        <w:autoSpaceDN/>
+      </w:pPr>
+      <w:proofErr w:type="spellStart"/>
+      <w:r>
+        <w:t>ip</w:t>
+      </w:r>
+      <w:proofErr w:type="spellEnd"/>
+      <w:r>
+        <w:t>주소, 닉네임</w:t>
+      </w:r>
+    </w:p>
+    <w:p>
+      <w:pPr>
+        <w:widowControl/>
+        <w:wordWrap/>
+        <w:autoSpaceDE/>
+        <w:autoSpaceDN/>
+      </w:pPr>
+    </w:p>
+    <w:p>
+      <w:pPr>
+        <w:widowControl/>
+        <w:wordWrap/>
+        <w:autoSpaceDE/>
+        <w:autoSpaceDN/>
+      </w:pPr>
+      <w:r>
+        <w:t>- 서버접속</w:t>
+      </w:r>
+    </w:p>
+    <w:p>
+      <w:pPr>
+        <w:widowControl/>
+        <w:wordWrap/>
+        <w:autoSpaceDE/>
+        <w:autoSpaceDN/>
+      </w:pPr>
+      <w:proofErr w:type="gramStart"/>
+      <w:r>
+        <w:t>connect(</w:t>
+      </w:r>
+      <w:proofErr w:type="gramEnd"/>
+      <w:r>
+        <w:t>)</w:t>
+      </w:r>
+    </w:p>
+    <w:p>
+      <w:pPr>
+        <w:widowControl/>
+        <w:wordWrap/>
+        <w:autoSpaceDE/>
+        <w:autoSpaceDN/>
+      </w:pPr>
+    </w:p>
+    <w:p>
+      <w:pPr>
+        <w:widowControl/>
+        <w:wordWrap/>
+        <w:autoSpaceDE/>
+        <w:autoSpaceDN/>
+      </w:pPr>
+      <w:r>
+        <w:t>-READY</w:t>
+      </w:r>
+    </w:p>
+    <w:p>
+      <w:pPr>
+        <w:widowControl/>
+        <w:wordWrap/>
+        <w:autoSpaceDE/>
+        <w:autoSpaceDN/>
+      </w:pPr>
+      <w:r>
+        <w:t xml:space="preserve">- void </w:t>
+      </w:r>
+      <w:proofErr w:type="spellStart"/>
+      <w:r>
+        <w:t>SendInitData</w:t>
+      </w:r>
+      <w:proofErr w:type="spellEnd"/>
+      <w:r>
+        <w:t>(</w:t>
+      </w:r>
+      <w:proofErr w:type="spellStart"/>
+      <w:r>
+        <w:t>ClientInfo</w:t>
+      </w:r>
+      <w:proofErr w:type="spellEnd"/>
+      <w:r>
+        <w:t>) - 레디 정보를 송신</w:t>
+      </w:r>
+    </w:p>
+    <w:p>
+      <w:pPr>
+        <w:widowControl/>
+        <w:wordWrap/>
+        <w:autoSpaceDE/>
+        <w:autoSpaceDN/>
+      </w:pPr>
+    </w:p>
+    <w:p>
+      <w:pPr>
+        <w:widowControl/>
+        <w:wordWrap/>
+        <w:autoSpaceDE/>
+        <w:autoSpaceDN/>
+      </w:pPr>
+      <w:r>
+        <w:t>- 게임 실행</w:t>
+      </w:r>
+    </w:p>
+    <w:p>
+      <w:pPr>
+        <w:widowControl/>
+        <w:wordWrap/>
+        <w:autoSpaceDE/>
+        <w:autoSpaceDN/>
+      </w:pPr>
+      <w:r>
+        <w:t>&lt;</w:t>
+      </w:r>
+      <w:proofErr w:type="spellStart"/>
+      <w:r>
+        <w:t>KeyDown</w:t>
+      </w:r>
+      <w:proofErr w:type="spellEnd"/>
+      <w:r>
+        <w:t>에서&gt;</w:t>
+      </w:r>
+    </w:p>
+    <w:p>
+      <w:pPr>
+        <w:widowControl/>
+        <w:wordWrap/>
+        <w:autoSpaceDE/>
+        <w:autoSpaceDN/>
+      </w:pPr>
+      <w:r>
+        <w:t xml:space="preserve">- void </w:t>
+      </w:r>
+      <w:proofErr w:type="spellStart"/>
+      <w:r>
+        <w:t>SendData</w:t>
+      </w:r>
+      <w:proofErr w:type="spellEnd"/>
+      <w:r>
+        <w:t>(</w:t>
+      </w:r>
+      <w:proofErr w:type="spellStart"/>
+      <w:proofErr w:type="gramStart"/>
+      <w:r>
+        <w:t>PlayerInfo</w:t>
+      </w:r>
+      <w:proofErr w:type="spellEnd"/>
+      <w:r>
+        <w:t xml:space="preserve"> ,</w:t>
+      </w:r>
+      <w:proofErr w:type="gramEnd"/>
+      <w:r>
+        <w:t xml:space="preserve"> </w:t>
+      </w:r>
+      <w:proofErr w:type="spellStart"/>
+      <w:r>
+        <w:t>EnemyInfo</w:t>
+      </w:r>
+      <w:proofErr w:type="spellEnd"/>
+      <w:r>
+        <w:t>)- 모든  OBJECT들의 정보 송신</w:t>
+      </w:r>
+    </w:p>
+    <w:p>
+      <w:pPr>
+        <w:widowControl/>
+        <w:wordWrap/>
+        <w:autoSpaceDE/>
+        <w:autoSpaceDN/>
+      </w:pPr>
+      <w:r>
+        <w:t>&lt;</w:t>
+      </w:r>
+      <w:proofErr w:type="spellStart"/>
+      <w:r>
+        <w:t>렌더</w:t>
+      </w:r>
+      <w:proofErr w:type="spellEnd"/>
+      <w:r>
+        <w:t>&gt;</w:t>
+      </w:r>
+    </w:p>
+    <w:p>
+      <w:pPr>
+        <w:widowControl/>
+        <w:wordWrap/>
+        <w:autoSpaceDE/>
+        <w:autoSpaceDN/>
+      </w:pPr>
+      <w:proofErr w:type="gramStart"/>
+      <w:r>
+        <w:t xml:space="preserve">int  </w:t>
+      </w:r>
+      <w:proofErr w:type="spellStart"/>
+      <w:r>
+        <w:t>IsPlayerAlive</w:t>
+      </w:r>
+      <w:proofErr w:type="spellEnd"/>
+      <w:proofErr w:type="gramEnd"/>
+      <w:r>
+        <w:t>() - 플레이어가 살아있으면 그림. 상단바에 나오는 목숨개수도 이걸로 그림.</w:t>
+      </w:r>
+    </w:p>
+    <w:p>
+      <w:pPr>
+        <w:widowControl/>
+        <w:wordWrap/>
+        <w:autoSpaceDE/>
+        <w:autoSpaceDN/>
+      </w:pPr>
+      <w:proofErr w:type="gramStart"/>
+      <w:r>
+        <w:t xml:space="preserve">bool  </w:t>
+      </w:r>
+      <w:proofErr w:type="spellStart"/>
+      <w:r>
+        <w:t>IsEnemyAlive</w:t>
+      </w:r>
+      <w:proofErr w:type="spellEnd"/>
+      <w:proofErr w:type="gramEnd"/>
+      <w:r>
+        <w:t xml:space="preserve">() - 적이 살아있으면 그림. </w:t>
+      </w:r>
+    </w:p>
+    <w:p>
+      <w:pPr>
+        <w:widowControl/>
+        <w:wordWrap/>
+        <w:autoSpaceDE/>
+        <w:autoSpaceDN/>
+      </w:pPr>
+      <w:r>
+        <w:t xml:space="preserve">void </w:t>
+      </w:r>
+      <w:proofErr w:type="spellStart"/>
+      <w:r>
+        <w:t>IsDrawItem</w:t>
+      </w:r>
+      <w:proofErr w:type="spellEnd"/>
+      <w:r>
+        <w:t>(bool) - true면 그림</w:t>
+      </w:r>
+    </w:p>
+    <w:p>
+      <w:pPr>
+        <w:widowControl/>
+        <w:wordWrap/>
+        <w:autoSpaceDE/>
+        <w:autoSpaceDN/>
+      </w:pPr>
+      <w:r>
+        <w:t xml:space="preserve">void </w:t>
+      </w:r>
+      <w:proofErr w:type="spellStart"/>
+      <w:r>
+        <w:t>IsDrawBullet</w:t>
+      </w:r>
+      <w:proofErr w:type="spellEnd"/>
+      <w:r>
+        <w:t>(bool) - true면 그림</w:t>
+      </w:r>
+    </w:p>
+    <w:p>
+      <w:pPr>
+        <w:widowControl/>
+        <w:wordWrap/>
+        <w:autoSpaceDE/>
+        <w:autoSpaceDN/>
+      </w:pPr>
+    </w:p>
+    <w:p>
+      <w:pPr>
+        <w:widowControl/>
+        <w:wordWrap/>
+        <w:autoSpaceDE/>
+        <w:autoSpaceDN/>
+      </w:pPr>
+      <w:r>
+        <w:t xml:space="preserve">void </w:t>
+      </w:r>
+      <w:proofErr w:type="spellStart"/>
+      <w:r>
+        <w:t>RecvInGameData</w:t>
+      </w:r>
+      <w:proofErr w:type="spellEnd"/>
+      <w:r>
+        <w:t>(</w:t>
+      </w:r>
+      <w:proofErr w:type="spellStart"/>
+      <w:r>
+        <w:t>PlayerInfo</w:t>
+      </w:r>
+      <w:proofErr w:type="spellEnd"/>
+      <w:r>
+        <w:t xml:space="preserve">, </w:t>
+      </w:r>
+      <w:proofErr w:type="spellStart"/>
+      <w:r>
+        <w:t>EnemyInfo</w:t>
+      </w:r>
+      <w:proofErr w:type="spellEnd"/>
+      <w:r>
+        <w:t xml:space="preserve">) - 보낸 정보를 받고 </w:t>
+      </w:r>
+      <w:proofErr w:type="spellStart"/>
+      <w:r>
+        <w:t>그에따라</w:t>
+      </w:r>
+      <w:proofErr w:type="spellEnd"/>
+      <w:r>
+        <w:t xml:space="preserve"> 객체 정보를 변경</w:t>
+      </w:r>
+    </w:p>
+    <w:p>
+      <w:pPr>
+        <w:widowControl/>
+        <w:wordWrap/>
+        <w:autoSpaceDE/>
+        <w:autoSpaceDN/>
+      </w:pPr>
+      <w:r>
+        <w:lastRenderedPageBreak/>
+        <w:t>{</w:t>
+      </w:r>
+    </w:p>
+    <w:p>
+      <w:pPr>
+        <w:widowControl/>
+        <w:wordWrap/>
+        <w:autoSpaceDE/>
+        <w:autoSpaceDN/>
+      </w:pPr>
+      <w:r>
+        <w:t xml:space="preserve"> </w:t>
+      </w:r>
+      <w:proofErr w:type="spellStart"/>
+      <w:r>
+        <w:t>m_player</w:t>
+      </w:r>
+      <w:proofErr w:type="spellEnd"/>
+      <w:r>
+        <w:t xml:space="preserve"> = player;</w:t>
+      </w:r>
+    </w:p>
+    <w:p>
+      <w:pPr>
+        <w:widowControl/>
+        <w:wordWrap/>
+        <w:autoSpaceDE/>
+        <w:autoSpaceDN/>
+      </w:pPr>
+      <w:r>
+        <w:t xml:space="preserve"> </w:t>
+      </w:r>
+      <w:proofErr w:type="spellStart"/>
+      <w:r>
+        <w:t>m_enemy</w:t>
+      </w:r>
+      <w:proofErr w:type="spellEnd"/>
+      <w:r>
+        <w:t xml:space="preserve"> = enemy;</w:t>
+      </w:r>
+    </w:p>
+    <w:p>
+      <w:pPr>
+        <w:widowControl/>
+        <w:wordWrap/>
+        <w:autoSpaceDE/>
+        <w:autoSpaceDN/>
+      </w:pPr>
+      <w:r>
+        <w:t>}</w:t>
+      </w:r>
+    </w:p>
+    <w:p>
+      <w:pPr>
+        <w:widowControl/>
+        <w:wordWrap/>
+        <w:autoSpaceDE/>
+        <w:autoSpaceDN/>
+      </w:pPr>
+    </w:p>
+    <w:p>
+      <w:pPr>
+        <w:widowControl/>
+        <w:wordWrap/>
+        <w:autoSpaceDE/>
+        <w:autoSpaceDN/>
+      </w:pPr>
+      <w:proofErr w:type="gramStart"/>
+      <w:r>
+        <w:t xml:space="preserve">void  </w:t>
+      </w:r>
+      <w:proofErr w:type="spellStart"/>
+      <w:r>
+        <w:t>IsAllPlayerDead</w:t>
+      </w:r>
+      <w:proofErr w:type="spellEnd"/>
+      <w:proofErr w:type="gramEnd"/>
+      <w:r>
+        <w:t>() - 모든 플레이어가 죽었는지 여부를 서버에서 보내주고 클라이언트는 Score 페이지로 Scene넘김</w:t>
+      </w:r>
+    </w:p>
+    <w:p>
+      <w:pPr>
+        <w:widowControl/>
+        <w:wordWrap/>
+        <w:autoSpaceDE/>
+        <w:autoSpaceDN/>
+      </w:pPr>
+    </w:p>
+    <w:p>
+      <w:pPr>
+        <w:widowControl/>
+        <w:wordWrap/>
+        <w:autoSpaceDE/>
+        <w:autoSpaceDN/>
+      </w:pPr>
+    </w:p>
+    <w:p>
+      <w:pPr>
+        <w:widowControl/>
+        <w:wordWrap/>
+        <w:autoSpaceDE/>
+        <w:autoSpaceDN/>
+      </w:pPr>
+      <w:r>
+        <w:t>--------------------------------------------------------</w:t>
+      </w:r>
+    </w:p>
+    <w:p>
+      <w:pPr>
+        <w:widowControl/>
+        <w:wordWrap/>
+        <w:autoSpaceDE/>
+        <w:autoSpaceDN/>
+      </w:pPr>
+      <w:r>
+        <w:rPr>
+          <w:rFonts w:hint="eastAsia"/>
+        </w:rPr>
+        <w:t>서버</w:t>
+      </w:r>
+    </w:p>
+    <w:p>
+      <w:pPr>
+        <w:widowControl/>
+        <w:wordWrap/>
+        <w:autoSpaceDE/>
+        <w:autoSpaceDN/>
+      </w:pPr>
+      <w:r>
+        <w:t xml:space="preserve">class </w:t>
+      </w:r>
+      <w:proofErr w:type="spellStart"/>
+      <w:proofErr w:type="gramStart"/>
+      <w:r>
+        <w:t>ClientInfoToHandle</w:t>
+      </w:r>
+      <w:proofErr w:type="spellEnd"/>
+      <w:r>
+        <w:t>{</w:t>
+      </w:r>
+      <w:proofErr w:type="gramEnd"/>
+    </w:p>
+    <w:p>
+      <w:pPr>
+        <w:widowControl/>
+        <w:wordWrap/>
+        <w:autoSpaceDE/>
+        <w:autoSpaceDN/>
+      </w:pPr>
+      <w:r>
+        <w:t xml:space="preserve">bool </w:t>
+      </w:r>
+      <w:proofErr w:type="spellStart"/>
+      <w:r>
+        <w:t>isReady</w:t>
+      </w:r>
+      <w:proofErr w:type="spellEnd"/>
+      <w:r>
+        <w:t>;</w:t>
+      </w:r>
+    </w:p>
+    <w:p>
+      <w:pPr>
+        <w:widowControl/>
+        <w:wordWrap/>
+        <w:autoSpaceDE/>
+        <w:autoSpaceDN/>
+      </w:pPr>
+      <w:r>
+        <w:t xml:space="preserve">bool </w:t>
+      </w:r>
+      <w:proofErr w:type="spellStart"/>
+      <w:r>
+        <w:t>isDead</w:t>
+      </w:r>
+      <w:proofErr w:type="spellEnd"/>
+      <w:r>
+        <w:t>';</w:t>
+      </w:r>
+    </w:p>
+    <w:p>
+      <w:pPr>
+        <w:widowControl/>
+        <w:wordWrap/>
+        <w:autoSpaceDE/>
+        <w:autoSpaceDN/>
+      </w:pPr>
+      <w:r>
+        <w:t>}</w:t>
+      </w:r>
+    </w:p>
+    <w:p>
+      <w:pPr>
+        <w:widowControl/>
+        <w:wordWrap/>
+        <w:autoSpaceDE/>
+        <w:autoSpaceDN/>
+      </w:pPr>
+    </w:p>
+    <w:p>
+      <w:pPr>
+        <w:widowControl/>
+        <w:wordWrap/>
+        <w:autoSpaceDE/>
+        <w:autoSpaceDN/>
+      </w:pPr>
+      <w:proofErr w:type="spellStart"/>
+      <w:r>
+        <w:t>ClientInfoToHandle</w:t>
+      </w:r>
+      <w:proofErr w:type="spellEnd"/>
+      <w:r>
+        <w:t xml:space="preserve"> </w:t>
+      </w:r>
+      <w:proofErr w:type="spellStart"/>
+      <w:proofErr w:type="gramStart"/>
+      <w:r>
+        <w:t>clientinfotohandle</w:t>
+      </w:r>
+      <w:proofErr w:type="spellEnd"/>
+      <w:r>
+        <w:t>[</w:t>
+      </w:r>
+      <w:proofErr w:type="gramEnd"/>
+      <w:r>
+        <w:t xml:space="preserve">2] </w:t>
+      </w:r>
+    </w:p>
+    <w:p>
+      <w:pPr>
+        <w:widowControl/>
+        <w:wordWrap/>
+        <w:autoSpaceDE/>
+        <w:autoSpaceDN/>
+      </w:pPr>
+      <w:proofErr w:type="spellStart"/>
+      <w:r>
+        <w:t>client_count</w:t>
+      </w:r>
+      <w:proofErr w:type="spellEnd"/>
+      <w:r>
+        <w:t xml:space="preserve"> = 0;</w:t>
+      </w:r>
+    </w:p>
+    <w:p>
+      <w:pPr>
+        <w:widowControl/>
+        <w:wordWrap/>
+        <w:autoSpaceDE/>
+        <w:autoSpaceDN/>
+      </w:pPr>
+      <w:r>
+        <w:t>- 접속</w:t>
+      </w:r>
+    </w:p>
+    <w:p>
+      <w:pPr>
+        <w:widowControl/>
+        <w:wordWrap/>
+        <w:autoSpaceDE/>
+        <w:autoSpaceDN/>
+      </w:pPr>
+    </w:p>
+    <w:p>
+      <w:pPr>
+        <w:widowControl/>
+        <w:wordWrap/>
+        <w:autoSpaceDE/>
+        <w:autoSpaceDN/>
+      </w:pPr>
+      <w:r>
+        <w:t xml:space="preserve">void </w:t>
+      </w:r>
+      <w:proofErr w:type="spellStart"/>
+      <w:r>
+        <w:t>SetReady</w:t>
+      </w:r>
+      <w:proofErr w:type="spellEnd"/>
+      <w:r>
+        <w:t>() - ready 상태를 설정하는 함수</w:t>
+      </w:r>
+    </w:p>
+    <w:p>
+      <w:pPr>
+        <w:widowControl/>
+        <w:wordWrap/>
+        <w:autoSpaceDE/>
+        <w:autoSpaceDN/>
+      </w:pPr>
+      <w:r>
+        <w:t xml:space="preserve">bool </w:t>
+      </w:r>
+      <w:proofErr w:type="spellStart"/>
+      <w:r>
+        <w:t>IsAllClientReady</w:t>
+      </w:r>
+      <w:proofErr w:type="spellEnd"/>
+      <w:r>
+        <w:t>() - 모든 클라이언트의 ready상태를 확인하는 함수</w:t>
+      </w:r>
+    </w:p>
+    <w:p>
+      <w:pPr>
+        <w:widowControl/>
+        <w:wordWrap/>
+        <w:autoSpaceDE/>
+        <w:autoSpaceDN/>
+      </w:pPr>
+    </w:p>
+    <w:p>
+      <w:pPr>
+        <w:widowControl/>
+        <w:wordWrap/>
+        <w:autoSpaceDE/>
+        <w:autoSpaceDN/>
+      </w:pPr>
+      <w:r>
+        <w:t>- accept</w:t>
+      </w:r>
+    </w:p>
+    <w:p>
+      <w:pPr>
+        <w:widowControl/>
+        <w:wordWrap/>
+        <w:autoSpaceDE/>
+        <w:autoSpaceDN/>
+      </w:pPr>
+    </w:p>
+    <w:p>
+      <w:pPr>
+        <w:widowControl/>
+        <w:wordWrap/>
+        <w:autoSpaceDE/>
+        <w:autoSpaceDN/>
+      </w:pPr>
+      <w:r>
+        <w:t xml:space="preserve">- </w:t>
+      </w:r>
+      <w:proofErr w:type="spellStart"/>
+      <w:r>
+        <w:t>createthread</w:t>
+      </w:r>
+      <w:proofErr w:type="spellEnd"/>
+    </w:p>
+    <w:p>
+      <w:pPr>
+        <w:widowControl/>
+        <w:wordWrap/>
+        <w:autoSpaceDE/>
+        <w:autoSpaceDN/>
+      </w:pPr>
+      <w:r>
+        <w:rPr>
+          <w:rFonts w:hint="eastAsia"/>
+        </w:rPr>
+        <w:lastRenderedPageBreak/>
+        <w:t>전역변수</w:t>
+      </w:r>
+      <w:r>
+        <w:t xml:space="preserve"> int </w:t>
+      </w:r>
+      <w:proofErr w:type="spellStart"/>
+      <w:r>
+        <w:t>g_ClientNum</w:t>
+      </w:r>
+      <w:proofErr w:type="spellEnd"/>
+      <w:r>
+        <w:t xml:space="preserve"> = 0;</w:t>
+      </w:r>
+    </w:p>
+    <w:p>
+      <w:pPr>
+        <w:widowControl/>
+        <w:wordWrap/>
+        <w:autoSpaceDE/>
+        <w:autoSpaceDN/>
+      </w:pPr>
+      <w:r>
+        <w:t xml:space="preserve"> </w:t>
+      </w:r>
+      <w:proofErr w:type="spellStart"/>
+      <w:r>
+        <w:t>processClient</w:t>
+      </w:r>
+      <w:proofErr w:type="spellEnd"/>
+      <w:r>
+        <w:t xml:space="preserve">() 온 순서대로 번호 할당. </w:t>
+      </w:r>
+    </w:p>
+    <w:p>
+      <w:pPr>
+        <w:widowControl/>
+        <w:wordWrap/>
+        <w:autoSpaceDE/>
+        <w:autoSpaceDN/>
+      </w:pPr>
+    </w:p>
+    <w:p>
+      <w:pPr>
+        <w:widowControl/>
+        <w:wordWrap/>
+        <w:autoSpaceDE/>
+        <w:autoSpaceDN/>
+      </w:pPr>
+      <w:r>
+        <w:t xml:space="preserve"> - </w:t>
+      </w:r>
+      <w:proofErr w:type="spellStart"/>
+      <w:r>
+        <w:t>레디정보</w:t>
+      </w:r>
+      <w:proofErr w:type="spellEnd"/>
+      <w:r>
+        <w:t xml:space="preserve"> 수신</w:t>
+      </w:r>
+    </w:p>
+    <w:p>
+      <w:pPr>
+        <w:widowControl/>
+        <w:wordWrap/>
+        <w:autoSpaceDE/>
+        <w:autoSpaceDN/>
+      </w:pPr>
+      <w:r>
+        <w:t xml:space="preserve">void </w:t>
+      </w:r>
+      <w:proofErr w:type="spellStart"/>
+      <w:r>
+        <w:t>RecvInitData</w:t>
+      </w:r>
+      <w:proofErr w:type="spellEnd"/>
+      <w:r>
+        <w:t>(</w:t>
+      </w:r>
+      <w:proofErr w:type="spellStart"/>
+      <w:r>
+        <w:t>ClientInfo</w:t>
+      </w:r>
+      <w:proofErr w:type="spellEnd"/>
+      <w:r>
+        <w:t xml:space="preserve">) - ready 정보 받고 </w:t>
+      </w:r>
+      <w:proofErr w:type="spellStart"/>
+      <w:proofErr w:type="gramStart"/>
+      <w:r>
+        <w:t>ClientInfo</w:t>
+      </w:r>
+      <w:proofErr w:type="spellEnd"/>
+      <w:r>
+        <w:t xml:space="preserve"> 의</w:t>
+      </w:r>
+      <w:proofErr w:type="gramEnd"/>
+      <w:r>
+        <w:t xml:space="preserve"> 상태 바꿈</w:t>
+      </w:r>
+    </w:p>
+    <w:p>
+      <w:pPr>
+        <w:widowControl/>
+        <w:wordWrap/>
+        <w:autoSpaceDE/>
+        <w:autoSpaceDN/>
+      </w:pPr>
+      <w:r>
+        <w:t xml:space="preserve">void </w:t>
+      </w:r>
+      <w:proofErr w:type="spellStart"/>
+      <w:r>
+        <w:t>IsAllClientReady</w:t>
+      </w:r>
+      <w:proofErr w:type="spellEnd"/>
+      <w:r>
+        <w:t xml:space="preserve">(bool) - 모든 클라이언트가 </w:t>
+      </w:r>
+      <w:proofErr w:type="spellStart"/>
+      <w:r>
+        <w:t>레디면</w:t>
+      </w:r>
+      <w:proofErr w:type="spellEnd"/>
+      <w:r>
+        <w:t xml:space="preserve"> 게임실행 --&gt; </w:t>
+      </w:r>
+      <w:proofErr w:type="spellStart"/>
+      <w:r>
+        <w:t>씬정보를</w:t>
+      </w:r>
+      <w:proofErr w:type="spellEnd"/>
+      <w:r>
+        <w:t xml:space="preserve"> </w:t>
+      </w:r>
+      <w:proofErr w:type="spellStart"/>
+      <w:r>
+        <w:t>넘겨줘야함</w:t>
+      </w:r>
+      <w:proofErr w:type="spellEnd"/>
+      <w:r>
+        <w:t xml:space="preserve">. </w:t>
+      </w:r>
+    </w:p>
+    <w:p>
+      <w:pPr>
+        <w:widowControl/>
+        <w:wordWrap/>
+        <w:autoSpaceDE/>
+        <w:autoSpaceDN/>
+      </w:pPr>
+    </w:p>
+    <w:p>
+      <w:pPr>
+        <w:widowControl/>
+        <w:wordWrap/>
+        <w:autoSpaceDE/>
+        <w:autoSpaceDN/>
+      </w:pPr>
+    </w:p>
+    <w:p>
+      <w:pPr>
+        <w:widowControl/>
+        <w:wordWrap/>
+        <w:autoSpaceDE/>
+        <w:autoSpaceDN/>
+      </w:pPr>
+      <w:r>
+        <w:t>- 게임실행</w:t>
+      </w:r>
+    </w:p>
+    <w:p>
+      <w:pPr>
+        <w:widowControl/>
+        <w:wordWrap/>
+        <w:autoSpaceDE/>
+        <w:autoSpaceDN/>
+      </w:pPr>
+      <w:r>
+        <w:t xml:space="preserve">class </w:t>
+      </w:r>
+      <w:proofErr w:type="spellStart"/>
+      <w:proofErr w:type="gramStart"/>
+      <w:r>
+        <w:t>PlayerInfo</w:t>
+      </w:r>
+      <w:proofErr w:type="spellEnd"/>
+      <w:r>
+        <w:t>{</w:t>
+      </w:r>
+      <w:proofErr w:type="gramEnd"/>
+    </w:p>
+    <w:p>
+      <w:pPr>
+        <w:widowControl/>
+        <w:wordWrap/>
+        <w:autoSpaceDE/>
+        <w:autoSpaceDN/>
+      </w:pPr>
+      <w:r>
+        <w:t>POINT Pos;</w:t>
+      </w:r>
+    </w:p>
+    <w:p>
+      <w:pPr>
+        <w:widowControl/>
+        <w:wordWrap/>
+        <w:autoSpaceDE/>
+        <w:autoSpaceDN/>
+      </w:pPr>
+      <w:r>
+        <w:t>int Hp;</w:t>
+      </w:r>
+    </w:p>
+    <w:p>
+      <w:pPr>
+        <w:widowControl/>
+        <w:wordWrap/>
+        <w:autoSpaceDE/>
+        <w:autoSpaceDN/>
+      </w:pPr>
+      <w:r>
+        <w:t>bool Shield;</w:t>
+      </w:r>
+    </w:p>
+    <w:p>
+      <w:pPr>
+        <w:widowControl/>
+        <w:wordWrap/>
+        <w:autoSpaceDE/>
+        <w:autoSpaceDN/>
+      </w:pPr>
+      <w:r>
+        <w:t xml:space="preserve">bool </w:t>
+      </w:r>
+      <w:proofErr w:type="spellStart"/>
+      <w:r>
+        <w:t>SubWeapon</w:t>
+      </w:r>
+      <w:proofErr w:type="spellEnd"/>
+      <w:r>
+        <w:t>;</w:t>
+      </w:r>
+    </w:p>
+    <w:p>
+      <w:pPr>
+        <w:widowControl/>
+        <w:wordWrap/>
+        <w:autoSpaceDE/>
+        <w:autoSpaceDN/>
+      </w:pPr>
+      <w:r>
+        <w:t>bool Power;</w:t>
+      </w:r>
+    </w:p>
+    <w:p>
+      <w:pPr>
+        <w:widowControl/>
+        <w:wordWrap/>
+        <w:autoSpaceDE/>
+        <w:autoSpaceDN/>
+      </w:pPr>
+      <w:r>
+        <w:t xml:space="preserve">int </w:t>
+      </w:r>
+      <w:proofErr w:type="spellStart"/>
+      <w:r>
+        <w:t>BulletCount</w:t>
+      </w:r>
+      <w:proofErr w:type="spellEnd"/>
+      <w:r>
+        <w:t>;</w:t>
+      </w:r>
+    </w:p>
+    <w:p>
+      <w:pPr>
+        <w:widowControl/>
+        <w:wordWrap/>
+        <w:autoSpaceDE/>
+        <w:autoSpaceDN/>
+      </w:pPr>
+      <w:r>
+        <w:t>}</w:t>
+      </w:r>
+    </w:p>
+    <w:p>
+      <w:pPr>
+        <w:widowControl/>
+        <w:wordWrap/>
+        <w:autoSpaceDE/>
+        <w:autoSpaceDN/>
+      </w:pPr>
+    </w:p>
+    <w:p>
+      <w:pPr>
+        <w:widowControl/>
+        <w:wordWrap/>
+        <w:autoSpaceDE/>
+        <w:autoSpaceDN/>
+      </w:pPr>
+      <w:r>
+        <w:t xml:space="preserve">class </w:t>
+      </w:r>
+      <w:proofErr w:type="spellStart"/>
+      <w:proofErr w:type="gramStart"/>
+      <w:r>
+        <w:t>EnemyInfo</w:t>
+      </w:r>
+      <w:proofErr w:type="spellEnd"/>
+      <w:r>
+        <w:t>{</w:t>
+      </w:r>
+      <w:proofErr w:type="gramEnd"/>
+    </w:p>
+    <w:p>
+      <w:pPr>
+        <w:widowControl/>
+        <w:wordWrap/>
+        <w:autoSpaceDE/>
+        <w:autoSpaceDN/>
+      </w:pPr>
+      <w:r>
+        <w:t>int Type;</w:t>
+      </w:r>
+    </w:p>
+    <w:p>
+      <w:pPr>
+        <w:widowControl/>
+        <w:wordWrap/>
+        <w:autoSpaceDE/>
+        <w:autoSpaceDN/>
+      </w:pPr>
+      <w:r>
+        <w:t>int Hp;</w:t>
+      </w:r>
+    </w:p>
+    <w:p>
+      <w:pPr>
+        <w:widowControl/>
+        <w:wordWrap/>
+        <w:autoSpaceDE/>
+        <w:autoSpaceDN/>
+      </w:pPr>
+      <w:r>
+        <w:t xml:space="preserve">int </w:t>
+      </w:r>
+      <w:proofErr w:type="spellStart"/>
+      <w:r>
+        <w:t>BoomCount</w:t>
+      </w:r>
+      <w:proofErr w:type="spellEnd"/>
+      <w:r>
+        <w:t>;</w:t>
+      </w:r>
+    </w:p>
+    <w:p>
+      <w:pPr>
+        <w:widowControl/>
+        <w:wordWrap/>
+        <w:autoSpaceDE/>
+        <w:autoSpaceDN/>
+      </w:pPr>
+      <w:r>
+        <w:t xml:space="preserve">bool </w:t>
+      </w:r>
+      <w:proofErr w:type="spellStart"/>
+      <w:r>
+        <w:t>IsBoom</w:t>
+      </w:r>
+      <w:proofErr w:type="spellEnd"/>
+      <w:r>
+        <w:t>;</w:t>
+      </w:r>
+    </w:p>
+    <w:p>
+      <w:pPr>
+        <w:widowControl/>
+        <w:wordWrap/>
+        <w:autoSpaceDE/>
+        <w:autoSpaceDN/>
+      </w:pPr>
+      <w:r>
+        <w:t>}</w:t>
+      </w:r>
+    </w:p>
+    <w:p>
+      <w:pPr>
+        <w:widowControl/>
+        <w:wordWrap/>
+        <w:autoSpaceDE/>
+        <w:autoSpaceDN/>
+      </w:pPr>
+    </w:p>
+    <w:p>
+      <w:pPr>
+        <w:widowControl/>
+        <w:wordWrap/>
+        <w:autoSpaceDE/>
+        <w:autoSpaceDN/>
+      </w:pPr>
+      <w:r>
+        <w:t xml:space="preserve">void </w:t>
+      </w:r>
+      <w:proofErr w:type="spellStart"/>
+      <w:r>
+        <w:t>RecvInGameData</w:t>
+      </w:r>
+      <w:proofErr w:type="spellEnd"/>
+      <w:r>
+        <w:t>(</w:t>
+      </w:r>
+      <w:proofErr w:type="spellStart"/>
+      <w:r>
+        <w:t>PlayerInfo</w:t>
+      </w:r>
+      <w:proofErr w:type="spellEnd"/>
+      <w:r>
+        <w:t xml:space="preserve">, </w:t>
+      </w:r>
+      <w:proofErr w:type="spellStart"/>
+      <w:r>
+        <w:t>EnemyInfo</w:t>
+      </w:r>
+      <w:proofErr w:type="spellEnd"/>
+      <w:r>
+        <w:t>) - 게임 실행 중 데이터 수신</w:t>
+      </w:r>
+    </w:p>
+    <w:p>
+      <w:pPr>
+        <w:widowControl/>
+        <w:wordWrap/>
+        <w:autoSpaceDE/>
+        <w:autoSpaceDN/>
+      </w:pPr>
+      <w:r>
+        <w:lastRenderedPageBreak/>
+        <w:t xml:space="preserve">void </w:t>
+      </w:r>
+      <w:proofErr w:type="spellStart"/>
+      <w:r>
+        <w:t>CheckEnemybyPlayerBulletCollision</w:t>
+      </w:r>
+      <w:proofErr w:type="spellEnd"/>
+      <w:r>
+        <w:t>(</w:t>
+      </w:r>
+      <w:proofErr w:type="spellStart"/>
+      <w:r>
+        <w:t>playerbullet</w:t>
+      </w:r>
+      <w:proofErr w:type="spellEnd"/>
+      <w:r>
+        <w:t xml:space="preserve">, </w:t>
+      </w:r>
+      <w:proofErr w:type="spellStart"/>
+      <w:r>
+        <w:t>EnemyInfo</w:t>
+      </w:r>
+      <w:proofErr w:type="spellEnd"/>
+      <w:r>
+        <w:t>)- 내 총알과 적의 충돌체크 --&gt; 멤버변수 값을 변경</w:t>
+      </w:r>
+    </w:p>
+    <w:p>
+      <w:pPr>
+        <w:widowControl/>
+        <w:wordWrap/>
+        <w:autoSpaceDE/>
+        <w:autoSpaceDN/>
+      </w:pPr>
+      <w:r>
+        <w:t xml:space="preserve">void </w:t>
+      </w:r>
+      <w:proofErr w:type="spellStart"/>
+      <w:r>
+        <w:t>CheckPlayerbyEnemyBulletCollision</w:t>
+      </w:r>
+      <w:proofErr w:type="spellEnd"/>
+      <w:r>
+        <w:t>(</w:t>
+      </w:r>
+      <w:proofErr w:type="spellStart"/>
+      <w:r>
+        <w:t>enemybullet</w:t>
+      </w:r>
+      <w:proofErr w:type="spellEnd"/>
+      <w:r>
+        <w:t xml:space="preserve">, </w:t>
+      </w:r>
+      <w:proofErr w:type="spellStart"/>
+      <w:r>
+        <w:t>PlayerInfo</w:t>
+      </w:r>
+      <w:proofErr w:type="spellEnd"/>
+      <w:r>
+        <w:t>)- 적 총알과 나의 충돌체크--&gt; 멤버변수 값을 변경</w:t>
+      </w:r>
+    </w:p>
+    <w:p>
+      <w:pPr>
+        <w:widowControl/>
+        <w:wordWrap/>
+        <w:autoSpaceDE/>
+        <w:autoSpaceDN/>
+      </w:pPr>
+      <w:r>
+        <w:rPr>
+          <w:rFonts w:hint="eastAsia"/>
+        </w:rPr>
+        <w:t>변경된</w:t>
+      </w:r>
+      <w:r>
+        <w:t xml:space="preserve"> 값을 토대로 </w:t>
+      </w:r>
+    </w:p>
+    <w:p>
+      <w:pPr>
+        <w:widowControl/>
+        <w:wordWrap/>
+        <w:autoSpaceDE/>
+        <w:autoSpaceDN/>
+      </w:pPr>
+    </w:p>
+    <w:p>
+      <w:pPr>
+        <w:widowControl/>
+        <w:wordWrap/>
+        <w:autoSpaceDE/>
+        <w:autoSpaceDN/>
+      </w:pPr>
+      <w:r>
+        <w:t xml:space="preserve">void </w:t>
+      </w:r>
+      <w:proofErr w:type="spellStart"/>
+      <w:r>
+        <w:t>SendInGameData</w:t>
+      </w:r>
+      <w:proofErr w:type="spellEnd"/>
+      <w:r>
+        <w:t>(</w:t>
+      </w:r>
+      <w:proofErr w:type="spellStart"/>
+      <w:r>
+        <w:t>PlayerInfo</w:t>
+      </w:r>
+      <w:proofErr w:type="spellEnd"/>
+      <w:r>
+        <w:t xml:space="preserve">, </w:t>
+      </w:r>
+      <w:proofErr w:type="spellStart"/>
+      <w:r>
+        <w:t>EnemyInfo</w:t>
+      </w:r>
+      <w:proofErr w:type="spellEnd"/>
+      <w:r>
+        <w:t>) - 게임 실행 중 데이터 송신</w:t>
+      </w:r>
+    </w:p>
+    <w:p>
+      <w:pPr>
+        <w:widowControl/>
+        <w:wordWrap/>
+        <w:autoSpaceDE/>
+        <w:autoSpaceDN/>
+      </w:pPr>
+    </w:p>
+    <w:p>
+      <w:pPr>
+        <w:widowControl/>
+        <w:wordWrap/>
+        <w:autoSpaceDE/>
+        <w:autoSpaceDN/>
+      </w:pPr>
+      <w:r>
+        <w:rPr>
+          <w:rFonts w:hint="eastAsia"/>
+        </w:rPr>
+        <w:t>타이머들</w:t>
+      </w:r>
+      <w:r>
+        <w:t xml:space="preserve"> 돌리기.  - 적 오브젝트 생성하고, 아이템 생성하고, 총알 발사. </w:t>
+      </w:r>
+    </w:p>
+    <w:p>
+      <w:pPr>
+        <w:widowControl/>
+        <w:wordWrap/>
+        <w:autoSpaceDE/>
+        <w:autoSpaceDN/>
+      </w:pPr>
+      <w:r>
+        <w:t>- 게임 종료</w:t>
+      </w:r>
+    </w:p>
+    <w:p>
+      <w:pPr>
+        <w:widowControl/>
+        <w:wordWrap/>
+        <w:autoSpaceDE/>
+        <w:autoSpaceDN/>
+      </w:pPr>
+      <w:r>
+        <w:t xml:space="preserve">bool </w:t>
+      </w:r>
+      <w:proofErr w:type="spellStart"/>
+      <w:r>
+        <w:t>IsAllPlayerDead</w:t>
+      </w:r>
+      <w:proofErr w:type="spellEnd"/>
+      <w:r>
+        <w:t xml:space="preserve">(int Client1Hp, int Client2Hp) - 모든 플레이어가 죽으면 게임을 종료하는 함수 </w:t>
+      </w:r>
+    </w:p>
+    <w:p>
+      <w:pPr>
+        <w:widowControl/>
+        <w:wordWrap/>
+        <w:autoSpaceDE/>
+        <w:autoSpaceDN/>
+      </w:pPr>
+    </w:p>
+    <w:p>
+      <w:pPr>
+        <w:widowControl/>
+        <w:wordWrap/>
+        <w:autoSpaceDE/>
+        <w:autoSpaceDN/>
+      </w:pPr>
+    </w:p>
+    <w:p>
+      <w:pPr>
+        <w:ind w:firstLineChars="100" w:firstLine="360"/>
         <w:rPr>
           <w:b/>
           <w:sz w:val="36"/>
@@ -1387,7 +4348,6 @@
           <w:b/>
           <w:sz w:val="36"/>
         </w:rPr>
-        <w:lastRenderedPageBreak/>
         <w:t>4</w:t>
       </w:r>
       <w:r>
@@ -1409,7 +4369,7 @@
     <w:tbl>
       <w:tblPr>
         <w:tblStyle w:val="a6"/>
-        <w:tblpPr w:leftFromText="142" w:rightFromText="142" w:vertAnchor="page" w:horzAnchor="margin" w:tblpY="2491"/>
+        <w:tblpPr w:leftFromText="142" w:rightFromText="142" w:vertAnchor="page" w:horzAnchor="margin" w:tblpY="11206"/>
         <w:tblW w:w="0" w:type="auto"/>
         <w:tblLook w:val="04A0" w:firstRow="1" w:lastRow="0" w:firstColumn="1" w:lastColumn="0" w:noHBand="0" w:noVBand="1"/>
       </w:tblPr>
@@ -1430,9 +4390,6 @@
             <w:pPr>
               <w:pStyle w:val="a3"/>
               <w:ind w:leftChars="0" w:left="760"/>
-              <w:rPr>
-                <w:rFonts w:hint="eastAsia"/>
-              </w:rPr>
             </w:pPr>
           </w:p>
         </w:tc>
@@ -1486,9 +4443,6 @@
           <w:p>
             <w:pPr>
               <w:jc w:val="center"/>
-              <w:rPr>
-                <w:rFonts w:hint="eastAsia"/>
-              </w:rPr>
             </w:pPr>
             <w:r>
               <w:rPr>
@@ -1637,9 +4591,6 @@
                 <w:tab w:val="left" w:pos="2070"/>
               </w:tabs>
               <w:jc w:val="center"/>
-              <w:rPr>
-                <w:rFonts w:hint="eastAsia"/>
-              </w:rPr>
             </w:pPr>
             <w:r>
               <w:rPr>
@@ -1676,7 +4627,6 @@
     <w:p>
       <w:pPr>
         <w:rPr>
-          <w:rFonts w:hint="eastAsia"/>
           <w:b/>
           <w:sz w:val="36"/>
         </w:rPr>
@@ -1684,6 +4634,7 @@
     </w:p>
     <w:p>
       <w:pPr>
+        <w:ind w:firstLineChars="100" w:firstLine="360"/>
         <w:rPr>
           <w:b/>
           <w:sz w:val="36"/>
@@ -1784,13 +4735,7 @@
               <w:top w:val="single" w:sz="12" w:space="0" w:color="auto"/>
             </w:tcBorders>
           </w:tcPr>
-          <w:p>
-            <w:pPr>
-              <w:rPr>
-                <w:rFonts w:hint="eastAsia"/>
-              </w:rPr>
-            </w:pPr>
-          </w:p>
+          <w:p/>
         </w:tc>
         <w:tc>
           <w:tcPr>
@@ -1799,13 +4744,7 @@
               <w:top w:val="single" w:sz="12" w:space="0" w:color="auto"/>
             </w:tcBorders>
           </w:tcPr>
-          <w:p>
-            <w:pPr>
-              <w:rPr>
-                <w:rFonts w:hint="eastAsia"/>
-              </w:rPr>
-            </w:pPr>
-          </w:p>
+          <w:p/>
         </w:tc>
         <w:tc>
           <w:tcPr>
@@ -1814,13 +4753,7 @@
               <w:top w:val="single" w:sz="12" w:space="0" w:color="auto"/>
             </w:tcBorders>
           </w:tcPr>
-          <w:p>
-            <w:pPr>
-              <w:rPr>
-                <w:rFonts w:hint="eastAsia"/>
-              </w:rPr>
-            </w:pPr>
-          </w:p>
+          <w:p/>
         </w:tc>
       </w:tr>
       <w:tr>
@@ -1828,37 +4761,19 @@
           <w:tcPr>
             <w:tcW w:w="3186" w:type="dxa"/>
           </w:tcPr>
-          <w:p>
-            <w:pPr>
-              <w:rPr>
-                <w:rFonts w:hint="eastAsia"/>
-              </w:rPr>
-            </w:pPr>
-          </w:p>
+          <w:p/>
         </w:tc>
         <w:tc>
           <w:tcPr>
             <w:tcW w:w="3186" w:type="dxa"/>
           </w:tcPr>
-          <w:p>
-            <w:pPr>
-              <w:rPr>
-                <w:rFonts w:hint="eastAsia"/>
-              </w:rPr>
-            </w:pPr>
-          </w:p>
+          <w:p/>
         </w:tc>
         <w:tc>
           <w:tcPr>
             <w:tcW w:w="3186" w:type="dxa"/>
           </w:tcPr>
-          <w:p>
-            <w:pPr>
-              <w:rPr>
-                <w:rFonts w:hint="eastAsia"/>
-              </w:rPr>
-            </w:pPr>
-          </w:p>
+          <w:p/>
         </w:tc>
       </w:tr>
       <w:tr>
@@ -1878,13 +4793,7 @@
           <w:tcPr>
             <w:tcW w:w="3186" w:type="dxa"/>
           </w:tcPr>
-          <w:p>
-            <w:pPr>
-              <w:rPr>
-                <w:rFonts w:hint="eastAsia"/>
-              </w:rPr>
-            </w:pPr>
-          </w:p>
+          <w:p/>
         </w:tc>
       </w:tr>
       <w:tr>
@@ -1898,25 +4807,13 @@
           <w:tcPr>
             <w:tcW w:w="3186" w:type="dxa"/>
           </w:tcPr>
-          <w:p>
-            <w:pPr>
-              <w:rPr>
-                <w:rFonts w:hint="eastAsia"/>
-              </w:rPr>
-            </w:pPr>
-          </w:p>
+          <w:p/>
         </w:tc>
         <w:tc>
           <w:tcPr>
             <w:tcW w:w="3186" w:type="dxa"/>
           </w:tcPr>
-          <w:p>
-            <w:pPr>
-              <w:rPr>
-                <w:rFonts w:hint="eastAsia"/>
-              </w:rPr>
-            </w:pPr>
-          </w:p>
+          <w:p/>
         </w:tc>
       </w:tr>
     </w:tbl>
@@ -1925,7 +4822,6 @@
         <w:pStyle w:val="a3"/>
         <w:ind w:leftChars="0" w:left="760"/>
         <w:rPr>
-          <w:rFonts w:hint="eastAsia"/>
           <w:b/>
           <w:sz w:val="36"/>
         </w:rPr>
@@ -1933,6 +4829,7 @@
     </w:p>
     <w:p>
       <w:pPr>
+        <w:ind w:firstLineChars="100" w:firstLine="360"/>
         <w:rPr>
           <w:b/>
           <w:sz w:val="36"/>
@@ -2500,9 +5397,6 @@
           <w:p>
             <w:pPr>
               <w:jc w:val="right"/>
-              <w:rPr>
-                <w:rFonts w:hint="eastAsia"/>
-              </w:rPr>
             </w:pPr>
             <w:r>
               <w:rPr>
@@ -2590,9 +5484,6 @@
           <w:p>
             <w:pPr>
               <w:jc w:val="right"/>
-              <w:rPr>
-                <w:rFonts w:hint="eastAsia"/>
-              </w:rPr>
             </w:pPr>
             <w:r>
               <w:rPr>
@@ -2680,9 +5571,6 @@
           <w:p>
             <w:pPr>
               <w:jc w:val="right"/>
-              <w:rPr>
-                <w:rFonts w:hint="eastAsia"/>
-              </w:rPr>
             </w:pPr>
             <w:r>
               <w:rPr>
@@ -2770,9 +5658,6 @@
           <w:p>
             <w:pPr>
               <w:jc w:val="right"/>
-              <w:rPr>
-                <w:rFonts w:hint="eastAsia"/>
-              </w:rPr>
             </w:pPr>
             <w:r>
               <w:rPr>
@@ -2851,9 +5736,6 @@
           <w:p>
             <w:pPr>
               <w:jc w:val="right"/>
-              <w:rPr>
-                <w:rFonts w:hint="eastAsia"/>
-              </w:rPr>
             </w:pPr>
             <w:r>
               <w:rPr>
@@ -2932,9 +5814,6 @@
           <w:p>
             <w:pPr>
               <w:jc w:val="right"/>
-              <w:rPr>
-                <w:rFonts w:hint="eastAsia"/>
-              </w:rPr>
             </w:pPr>
             <w:r>
               <w:rPr>
@@ -3013,9 +5892,6 @@
           <w:p>
             <w:pPr>
               <w:jc w:val="right"/>
-              <w:rPr>
-                <w:rFonts w:hint="eastAsia"/>
-              </w:rPr>
             </w:pPr>
             <w:r>
               <w:rPr>
@@ -3094,9 +5970,6 @@
           <w:p>
             <w:pPr>
               <w:jc w:val="right"/>
-              <w:rPr>
-                <w:rFonts w:hint="eastAsia"/>
-              </w:rPr>
             </w:pPr>
             <w:r>
               <w:rPr>
@@ -3175,9 +6048,6 @@
           <w:p>
             <w:pPr>
               <w:jc w:val="right"/>
-              <w:rPr>
-                <w:rFonts w:hint="eastAsia"/>
-              </w:rPr>
             </w:pPr>
             <w:r>
               <w:rPr>
@@ -3256,15 +6126,11 @@
           <w:p>
             <w:pPr>
               <w:jc w:val="right"/>
+            </w:pPr>
+            <w:r>
               <w:rPr>
                 <w:rFonts w:hint="eastAsia"/>
               </w:rPr>
-            </w:pPr>
-            <w:r>
-              <w:rPr>
-                <w:rFonts w:hint="eastAsia"/>
-              </w:rPr>
-              <w:lastRenderedPageBreak/>
               <w:t>7 일</w:t>
             </w:r>
           </w:p>
@@ -3338,9 +6204,6 @@
           <w:p>
             <w:pPr>
               <w:jc w:val="right"/>
-              <w:rPr>
-                <w:rFonts w:hint="eastAsia"/>
-              </w:rPr>
             </w:pPr>
             <w:r>
               <w:rPr>
@@ -3419,9 +6282,6 @@
           <w:p>
             <w:pPr>
               <w:jc w:val="right"/>
-              <w:rPr>
-                <w:rFonts w:hint="eastAsia"/>
-              </w:rPr>
             </w:pPr>
             <w:r>
               <w:rPr>
@@ -3500,9 +6360,6 @@
           <w:p>
             <w:pPr>
               <w:jc w:val="right"/>
-              <w:rPr>
-                <w:rFonts w:hint="eastAsia"/>
-              </w:rPr>
             </w:pPr>
             <w:r>
               <w:rPr>
@@ -3590,9 +6447,6 @@
           <w:p>
             <w:pPr>
               <w:jc w:val="right"/>
-              <w:rPr>
-                <w:rFonts w:hint="eastAsia"/>
-              </w:rPr>
             </w:pPr>
             <w:r>
               <w:rPr>
@@ -3680,9 +6534,6 @@
           <w:p>
             <w:pPr>
               <w:jc w:val="right"/>
-              <w:rPr>
-                <w:rFonts w:hint="eastAsia"/>
-              </w:rPr>
             </w:pPr>
             <w:r>
               <w:rPr>
@@ -3770,9 +6621,6 @@
           <w:p>
             <w:pPr>
               <w:jc w:val="right"/>
-              <w:rPr>
-                <w:rFonts w:hint="eastAsia"/>
-              </w:rPr>
             </w:pPr>
             <w:r>
               <w:rPr>
@@ -3860,9 +6708,6 @@
           <w:p>
             <w:pPr>
               <w:jc w:val="right"/>
-              <w:rPr>
-                <w:rFonts w:hint="eastAsia"/>
-              </w:rPr>
             </w:pPr>
             <w:r>
               <w:rPr>
@@ -3950,9 +6795,6 @@
           <w:p>
             <w:pPr>
               <w:jc w:val="right"/>
-              <w:rPr>
-                <w:rFonts w:hint="eastAsia"/>
-              </w:rPr>
             </w:pPr>
             <w:r>
               <w:rPr>
@@ -4040,9 +6882,6 @@
           <w:p>
             <w:pPr>
               <w:jc w:val="right"/>
-              <w:rPr>
-                <w:rFonts w:hint="eastAsia"/>
-              </w:rPr>
             </w:pPr>
             <w:r>
               <w:rPr>
@@ -4130,9 +6969,6 @@
           <w:p>
             <w:pPr>
               <w:jc w:val="right"/>
-              <w:rPr>
-                <w:rFonts w:hint="eastAsia"/>
-              </w:rPr>
             </w:pPr>
             <w:r>
               <w:rPr>
@@ -4220,9 +7056,6 @@
           <w:p>
             <w:pPr>
               <w:jc w:val="right"/>
-              <w:rPr>
-                <w:rFonts w:hint="eastAsia"/>
-              </w:rPr>
             </w:pPr>
             <w:r>
               <w:rPr>
@@ -4310,9 +7143,6 @@
           <w:p>
             <w:pPr>
               <w:jc w:val="right"/>
-              <w:rPr>
-                <w:rFonts w:hint="eastAsia"/>
-              </w:rPr>
             </w:pPr>
             <w:r>
               <w:rPr>
@@ -4400,9 +7230,6 @@
           <w:p>
             <w:pPr>
               <w:jc w:val="right"/>
-              <w:rPr>
-                <w:rFonts w:hint="eastAsia"/>
-              </w:rPr>
             </w:pPr>
             <w:r>
               <w:rPr>
@@ -4490,9 +7317,6 @@
           <w:p>
             <w:pPr>
               <w:jc w:val="right"/>
-              <w:rPr>
-                <w:rFonts w:hint="eastAsia"/>
-              </w:rPr>
             </w:pPr>
             <w:r>
               <w:rPr>
@@ -4580,9 +7404,6 @@
           <w:p>
             <w:pPr>
               <w:jc w:val="right"/>
-              <w:rPr>
-                <w:rFonts w:hint="eastAsia"/>
-              </w:rPr>
             </w:pPr>
             <w:r>
               <w:rPr>
@@ -4670,9 +7491,6 @@
           <w:p>
             <w:pPr>
               <w:jc w:val="right"/>
-              <w:rPr>
-                <w:rFonts w:hint="eastAsia"/>
-              </w:rPr>
             </w:pPr>
             <w:r>
               <w:rPr>
@@ -4760,14 +7578,12 @@
           <w:p>
             <w:pPr>
               <w:jc w:val="right"/>
+            </w:pPr>
+            <w:r>
               <w:rPr>
                 <w:rFonts w:hint="eastAsia"/>
               </w:rPr>
-            </w:pPr>
-            <w:r>
-              <w:rPr>
-                <w:rFonts w:hint="eastAsia"/>
-              </w:rPr>
+              <w:lastRenderedPageBreak/>
               <w:t>2</w:t>
             </w:r>
             <w:r>
@@ -4850,9 +7666,6 @@
           <w:p>
             <w:pPr>
               <w:jc w:val="right"/>
-              <w:rPr>
-                <w:rFonts w:hint="eastAsia"/>
-              </w:rPr>
             </w:pPr>
             <w:r>
               <w:rPr>
@@ -4940,9 +7753,6 @@
           <w:p>
             <w:pPr>
               <w:jc w:val="right"/>
-              <w:rPr>
-                <w:rFonts w:hint="eastAsia"/>
-              </w:rPr>
             </w:pPr>
             <w:r>
               <w:rPr>
@@ -5030,9 +7840,6 @@
           <w:p>
             <w:pPr>
               <w:jc w:val="right"/>
-              <w:rPr>
-                <w:rFonts w:hint="eastAsia"/>
-              </w:rPr>
             </w:pPr>
             <w:r>
               <w:rPr>
@@ -5120,9 +7927,6 @@
           <w:p>
             <w:pPr>
               <w:jc w:val="right"/>
-              <w:rPr>
-                <w:rFonts w:hint="eastAsia"/>
-              </w:rPr>
             </w:pPr>
             <w:r>
               <w:rPr>
@@ -5210,9 +8014,6 @@
           <w:p>
             <w:pPr>
               <w:jc w:val="right"/>
-              <w:rPr>
-                <w:rFonts w:hint="eastAsia"/>
-              </w:rPr>
             </w:pPr>
             <w:r>
               <w:rPr>
@@ -5300,9 +8101,6 @@
           <w:p>
             <w:pPr>
               <w:jc w:val="right"/>
-              <w:rPr>
-                <w:rFonts w:hint="eastAsia"/>
-              </w:rPr>
             </w:pPr>
             <w:r>
               <w:rPr>
@@ -5390,9 +8188,6 @@
           <w:p>
             <w:pPr>
               <w:jc w:val="right"/>
-              <w:rPr>
-                <w:rFonts w:hint="eastAsia"/>
-              </w:rPr>
             </w:pPr>
             <w:r>
               <w:rPr>
@@ -5480,9 +8275,6 @@
           <w:p>
             <w:pPr>
               <w:jc w:val="right"/>
-              <w:rPr>
-                <w:rFonts w:hint="eastAsia"/>
-              </w:rPr>
             </w:pPr>
             <w:r>
               <w:rPr>
@@ -5576,9 +8368,6 @@
           <w:p>
             <w:pPr>
               <w:jc w:val="right"/>
-              <w:rPr>
-                <w:rFonts w:hint="eastAsia"/>
-              </w:rPr>
             </w:pPr>
             <w:r>
               <w:rPr>
@@ -5675,9 +8464,6 @@
           <w:p>
             <w:pPr>
               <w:jc w:val="right"/>
-              <w:rPr>
-                <w:rFonts w:hint="eastAsia"/>
-              </w:rPr>
             </w:pPr>
             <w:r>
               <w:rPr>
@@ -5756,9 +8542,6 @@
           <w:p>
             <w:pPr>
               <w:jc w:val="right"/>
-              <w:rPr>
-                <w:rFonts w:hint="eastAsia"/>
-              </w:rPr>
             </w:pPr>
             <w:r>
               <w:rPr>
@@ -5837,9 +8620,6 @@
           <w:p>
             <w:pPr>
               <w:jc w:val="right"/>
-              <w:rPr>
-                <w:rFonts w:hint="eastAsia"/>
-              </w:rPr>
             </w:pPr>
             <w:r>
               <w:rPr>
@@ -5918,9 +8698,6 @@
           <w:p>
             <w:pPr>
               <w:jc w:val="right"/>
-              <w:rPr>
-                <w:rFonts w:hint="eastAsia"/>
-              </w:rPr>
             </w:pPr>
             <w:r>
               <w:rPr>
@@ -5999,9 +8776,6 @@
           <w:p>
             <w:pPr>
               <w:jc w:val="right"/>
-              <w:rPr>
-                <w:rFonts w:hint="eastAsia"/>
-              </w:rPr>
             </w:pPr>
             <w:r>
               <w:rPr>
@@ -6080,9 +8854,6 @@
           <w:p>
             <w:pPr>
               <w:jc w:val="right"/>
-              <w:rPr>
-                <w:rFonts w:hint="eastAsia"/>
-              </w:rPr>
             </w:pPr>
             <w:r>
               <w:rPr>
@@ -6161,9 +8932,6 @@
           <w:p>
             <w:pPr>
               <w:jc w:val="right"/>
-              <w:rPr>
-                <w:rFonts w:hint="eastAsia"/>
-              </w:rPr>
             </w:pPr>
             <w:r>
               <w:rPr>
@@ -6249,14 +9017,13 @@
         <w:pStyle w:val="a3"/>
         <w:ind w:leftChars="0" w:left="760"/>
         <w:rPr>
-          <w:rFonts w:hint="eastAsia"/>
           <w:b/>
           <w:sz w:val="36"/>
         </w:rPr>
       </w:pPr>
     </w:p>
     <w:sectPr>
-      <w:footerReference w:type="default" r:id="rId12"/>
+      <w:footerReference w:type="default" r:id="rId23"/>
       <w:pgSz w:w="11906" w:h="16838"/>
       <w:pgMar w:top="1701" w:right="1440" w:bottom="1440" w:left="1440" w:header="851" w:footer="340" w:gutter="0"/>
       <w:cols w:space="425"/>
@@ -6302,6 +9069,7 @@
         <w:docPartUnique/>
       </w:docPartObj>
     </w:sdtPr>
+    <w:sdtEndPr/>
     <w:sdtContent>
       <w:sdt>
         <w:sdtPr>
@@ -6311,6 +9079,7 @@
             <w:docPartUnique/>
           </w:docPartObj>
         </w:sdtPr>
+        <w:sdtEndPr/>
         <w:sdtContent>
           <w:p>
             <w:pPr>
@@ -6542,6 +9311,119 @@
     </w:lvl>
   </w:abstractNum>
   <w:abstractNum w:abstractNumId="1" w15:restartNumberingAfterBreak="0">
+    <w:nsid w:val="1F554599"/>
+    <w:multiLevelType w:val="hybridMultilevel"/>
+    <w:tmpl w:val="AA809D8C"/>
+    <w:lvl w:ilvl="0" w:tplc="04090003">
+      <w:start w:val="1"/>
+      <w:numFmt w:val="bullet"/>
+      <w:lvlText w:val=""/>
+      <w:lvlJc w:val="left"/>
+      <w:pPr>
+        <w:ind w:left="800" w:hanging="400"/>
+      </w:pPr>
+      <w:rPr>
+        <w:rFonts w:ascii="Wingdings" w:hAnsi="Wingdings" w:hint="default"/>
+      </w:rPr>
+    </w:lvl>
+    <w:lvl w:ilvl="1" w:tplc="04090003" w:tentative="1">
+      <w:start w:val="1"/>
+      <w:numFmt w:val="bullet"/>
+      <w:lvlText w:val=""/>
+      <w:lvlJc w:val="left"/>
+      <w:pPr>
+        <w:ind w:left="1200" w:hanging="400"/>
+      </w:pPr>
+      <w:rPr>
+        <w:rFonts w:ascii="Wingdings" w:hAnsi="Wingdings" w:hint="default"/>
+      </w:rPr>
+    </w:lvl>
+    <w:lvl w:ilvl="2" w:tplc="04090005" w:tentative="1">
+      <w:start w:val="1"/>
+      <w:numFmt w:val="bullet"/>
+      <w:lvlText w:val=""/>
+      <w:lvlJc w:val="left"/>
+      <w:pPr>
+        <w:ind w:left="1600" w:hanging="400"/>
+      </w:pPr>
+      <w:rPr>
+        <w:rFonts w:ascii="Wingdings" w:hAnsi="Wingdings" w:hint="default"/>
+      </w:rPr>
+    </w:lvl>
+    <w:lvl w:ilvl="3" w:tplc="04090001" w:tentative="1">
+      <w:start w:val="1"/>
+      <w:numFmt w:val="bullet"/>
+      <w:lvlText w:val=""/>
+      <w:lvlJc w:val="left"/>
+      <w:pPr>
+        <w:ind w:left="2000" w:hanging="400"/>
+      </w:pPr>
+      <w:rPr>
+        <w:rFonts w:ascii="Wingdings" w:hAnsi="Wingdings" w:hint="default"/>
+      </w:rPr>
+    </w:lvl>
+    <w:lvl w:ilvl="4" w:tplc="04090003" w:tentative="1">
+      <w:start w:val="1"/>
+      <w:numFmt w:val="bullet"/>
+      <w:lvlText w:val=""/>
+      <w:lvlJc w:val="left"/>
+      <w:pPr>
+        <w:ind w:left="2400" w:hanging="400"/>
+      </w:pPr>
+      <w:rPr>
+        <w:rFonts w:ascii="Wingdings" w:hAnsi="Wingdings" w:hint="default"/>
+      </w:rPr>
+    </w:lvl>
+    <w:lvl w:ilvl="5" w:tplc="04090005" w:tentative="1">
+      <w:start w:val="1"/>
+      <w:numFmt w:val="bullet"/>
+      <w:lvlText w:val=""/>
+      <w:lvlJc w:val="left"/>
+      <w:pPr>
+        <w:ind w:left="2800" w:hanging="400"/>
+      </w:pPr>
+      <w:rPr>
+        <w:rFonts w:ascii="Wingdings" w:hAnsi="Wingdings" w:hint="default"/>
+      </w:rPr>
+    </w:lvl>
+    <w:lvl w:ilvl="6" w:tplc="04090001" w:tentative="1">
+      <w:start w:val="1"/>
+      <w:numFmt w:val="bullet"/>
+      <w:lvlText w:val=""/>
+      <w:lvlJc w:val="left"/>
+      <w:pPr>
+        <w:ind w:left="3200" w:hanging="400"/>
+      </w:pPr>
+      <w:rPr>
+        <w:rFonts w:ascii="Wingdings" w:hAnsi="Wingdings" w:hint="default"/>
+      </w:rPr>
+    </w:lvl>
+    <w:lvl w:ilvl="7" w:tplc="04090003" w:tentative="1">
+      <w:start w:val="1"/>
+      <w:numFmt w:val="bullet"/>
+      <w:lvlText w:val=""/>
+      <w:lvlJc w:val="left"/>
+      <w:pPr>
+        <w:ind w:left="3600" w:hanging="400"/>
+      </w:pPr>
+      <w:rPr>
+        <w:rFonts w:ascii="Wingdings" w:hAnsi="Wingdings" w:hint="default"/>
+      </w:rPr>
+    </w:lvl>
+    <w:lvl w:ilvl="8" w:tplc="04090005" w:tentative="1">
+      <w:start w:val="1"/>
+      <w:numFmt w:val="bullet"/>
+      <w:lvlText w:val=""/>
+      <w:lvlJc w:val="left"/>
+      <w:pPr>
+        <w:ind w:left="4000" w:hanging="400"/>
+      </w:pPr>
+      <w:rPr>
+        <w:rFonts w:ascii="Wingdings" w:hAnsi="Wingdings" w:hint="default"/>
+      </w:rPr>
+    </w:lvl>
+  </w:abstractNum>
+  <w:abstractNum w:abstractNumId="2" w15:restartNumberingAfterBreak="0">
     <w:nsid w:val="29DF0ADC"/>
     <w:multiLevelType w:val="hybridMultilevel"/>
     <w:tmpl w:val="780E1560"/>
@@ -6654,7 +9536,7 @@
       </w:rPr>
     </w:lvl>
   </w:abstractNum>
-  <w:abstractNum w:abstractNumId="2" w15:restartNumberingAfterBreak="0">
+  <w:abstractNum w:abstractNumId="3" w15:restartNumberingAfterBreak="0">
     <w:nsid w:val="2B6F7D62"/>
     <w:multiLevelType w:val="hybridMultilevel"/>
     <w:tmpl w:val="D60ACD66"/>
@@ -6743,7 +9625,7 @@
       </w:pPr>
     </w:lvl>
   </w:abstractNum>
-  <w:abstractNum w:abstractNumId="3" w15:restartNumberingAfterBreak="0">
+  <w:abstractNum w:abstractNumId="4" w15:restartNumberingAfterBreak="0">
     <w:nsid w:val="30317C82"/>
     <w:multiLevelType w:val="hybridMultilevel"/>
     <w:tmpl w:val="B34C1A1C"/>
@@ -6855,7 +9737,7 @@
       </w:rPr>
     </w:lvl>
   </w:abstractNum>
-  <w:abstractNum w:abstractNumId="4" w15:restartNumberingAfterBreak="0">
+  <w:abstractNum w:abstractNumId="5" w15:restartNumberingAfterBreak="0">
     <w:nsid w:val="325235B9"/>
     <w:multiLevelType w:val="hybridMultilevel"/>
     <w:tmpl w:val="D816504C"/>
@@ -6944,7 +9826,7 @@
       </w:pPr>
     </w:lvl>
   </w:abstractNum>
-  <w:abstractNum w:abstractNumId="5" w15:restartNumberingAfterBreak="0">
+  <w:abstractNum w:abstractNumId="6" w15:restartNumberingAfterBreak="0">
     <w:nsid w:val="3C606491"/>
     <w:multiLevelType w:val="hybridMultilevel"/>
     <w:tmpl w:val="D816504C"/>
@@ -7033,7 +9915,7 @@
       </w:pPr>
     </w:lvl>
   </w:abstractNum>
-  <w:abstractNum w:abstractNumId="6" w15:restartNumberingAfterBreak="0">
+  <w:abstractNum w:abstractNumId="7" w15:restartNumberingAfterBreak="0">
     <w:nsid w:val="3EDE1623"/>
     <w:multiLevelType w:val="hybridMultilevel"/>
     <w:tmpl w:val="CED8CA5E"/>
@@ -7145,7 +10027,120 @@
       </w:rPr>
     </w:lvl>
   </w:abstractNum>
-  <w:abstractNum w:abstractNumId="7" w15:restartNumberingAfterBreak="0">
+  <w:abstractNum w:abstractNumId="8" w15:restartNumberingAfterBreak="0">
+    <w:nsid w:val="52B118A3"/>
+    <w:multiLevelType w:val="hybridMultilevel"/>
+    <w:tmpl w:val="9886EB10"/>
+    <w:lvl w:ilvl="0" w:tplc="04090001">
+      <w:start w:val="1"/>
+      <w:numFmt w:val="bullet"/>
+      <w:lvlText w:val=""/>
+      <w:lvlJc w:val="left"/>
+      <w:pPr>
+        <w:ind w:left="800" w:hanging="400"/>
+      </w:pPr>
+      <w:rPr>
+        <w:rFonts w:ascii="Wingdings" w:hAnsi="Wingdings" w:hint="default"/>
+      </w:rPr>
+    </w:lvl>
+    <w:lvl w:ilvl="1" w:tplc="04090003" w:tentative="1">
+      <w:start w:val="1"/>
+      <w:numFmt w:val="bullet"/>
+      <w:lvlText w:val=""/>
+      <w:lvlJc w:val="left"/>
+      <w:pPr>
+        <w:ind w:left="1200" w:hanging="400"/>
+      </w:pPr>
+      <w:rPr>
+        <w:rFonts w:ascii="Wingdings" w:hAnsi="Wingdings" w:hint="default"/>
+      </w:rPr>
+    </w:lvl>
+    <w:lvl w:ilvl="2" w:tplc="04090005" w:tentative="1">
+      <w:start w:val="1"/>
+      <w:numFmt w:val="bullet"/>
+      <w:lvlText w:val=""/>
+      <w:lvlJc w:val="left"/>
+      <w:pPr>
+        <w:ind w:left="1600" w:hanging="400"/>
+      </w:pPr>
+      <w:rPr>
+        <w:rFonts w:ascii="Wingdings" w:hAnsi="Wingdings" w:hint="default"/>
+      </w:rPr>
+    </w:lvl>
+    <w:lvl w:ilvl="3" w:tplc="04090001" w:tentative="1">
+      <w:start w:val="1"/>
+      <w:numFmt w:val="bullet"/>
+      <w:lvlText w:val=""/>
+      <w:lvlJc w:val="left"/>
+      <w:pPr>
+        <w:ind w:left="2000" w:hanging="400"/>
+      </w:pPr>
+      <w:rPr>
+        <w:rFonts w:ascii="Wingdings" w:hAnsi="Wingdings" w:hint="default"/>
+      </w:rPr>
+    </w:lvl>
+    <w:lvl w:ilvl="4" w:tplc="04090003" w:tentative="1">
+      <w:start w:val="1"/>
+      <w:numFmt w:val="bullet"/>
+      <w:lvlText w:val=""/>
+      <w:lvlJc w:val="left"/>
+      <w:pPr>
+        <w:ind w:left="2400" w:hanging="400"/>
+      </w:pPr>
+      <w:rPr>
+        <w:rFonts w:ascii="Wingdings" w:hAnsi="Wingdings" w:hint="default"/>
+      </w:rPr>
+    </w:lvl>
+    <w:lvl w:ilvl="5" w:tplc="04090005" w:tentative="1">
+      <w:start w:val="1"/>
+      <w:numFmt w:val="bullet"/>
+      <w:lvlText w:val=""/>
+      <w:lvlJc w:val="left"/>
+      <w:pPr>
+        <w:ind w:left="2800" w:hanging="400"/>
+      </w:pPr>
+      <w:rPr>
+        <w:rFonts w:ascii="Wingdings" w:hAnsi="Wingdings" w:hint="default"/>
+      </w:rPr>
+    </w:lvl>
+    <w:lvl w:ilvl="6" w:tplc="04090001" w:tentative="1">
+      <w:start w:val="1"/>
+      <w:numFmt w:val="bullet"/>
+      <w:lvlText w:val=""/>
+      <w:lvlJc w:val="left"/>
+      <w:pPr>
+        <w:ind w:left="3200" w:hanging="400"/>
+      </w:pPr>
+      <w:rPr>
+        <w:rFonts w:ascii="Wingdings" w:hAnsi="Wingdings" w:hint="default"/>
+      </w:rPr>
+    </w:lvl>
+    <w:lvl w:ilvl="7" w:tplc="04090003" w:tentative="1">
+      <w:start w:val="1"/>
+      <w:numFmt w:val="bullet"/>
+      <w:lvlText w:val=""/>
+      <w:lvlJc w:val="left"/>
+      <w:pPr>
+        <w:ind w:left="3600" w:hanging="400"/>
+      </w:pPr>
+      <w:rPr>
+        <w:rFonts w:ascii="Wingdings" w:hAnsi="Wingdings" w:hint="default"/>
+      </w:rPr>
+    </w:lvl>
+    <w:lvl w:ilvl="8" w:tplc="04090005" w:tentative="1">
+      <w:start w:val="1"/>
+      <w:numFmt w:val="bullet"/>
+      <w:lvlText w:val=""/>
+      <w:lvlJc w:val="left"/>
+      <w:pPr>
+        <w:ind w:left="4000" w:hanging="400"/>
+      </w:pPr>
+      <w:rPr>
+        <w:rFonts w:ascii="Wingdings" w:hAnsi="Wingdings" w:hint="default"/>
+      </w:rPr>
+    </w:lvl>
+  </w:abstractNum>
+  <w:abstractNum w:abstractNumId="9" w15:restartNumberingAfterBreak="0">
     <w:nsid w:val="54865FDC"/>
     <w:multiLevelType w:val="hybridMultilevel"/>
     <w:tmpl w:val="31865148"/>
@@ -7234,7 +10229,7 @@
       </w:pPr>
     </w:lvl>
   </w:abstractNum>
-  <w:abstractNum w:abstractNumId="8" w15:restartNumberingAfterBreak="0">
+  <w:abstractNum w:abstractNumId="10" w15:restartNumberingAfterBreak="0">
     <w:nsid w:val="5B685BCE"/>
     <w:multiLevelType w:val="hybridMultilevel"/>
     <w:tmpl w:val="881E7A44"/>
@@ -7323,7 +10318,7 @@
       </w:pPr>
     </w:lvl>
   </w:abstractNum>
-  <w:abstractNum w:abstractNumId="9" w15:restartNumberingAfterBreak="0">
+  <w:abstractNum w:abstractNumId="11" w15:restartNumberingAfterBreak="0">
     <w:nsid w:val="5C091E04"/>
     <w:multiLevelType w:val="hybridMultilevel"/>
     <w:tmpl w:val="44CCBDBE"/>
@@ -7436,7 +10431,7 @@
       </w:rPr>
     </w:lvl>
   </w:abstractNum>
-  <w:abstractNum w:abstractNumId="10" w15:restartNumberingAfterBreak="0">
+  <w:abstractNum w:abstractNumId="12" w15:restartNumberingAfterBreak="0">
     <w:nsid w:val="7349176E"/>
     <w:multiLevelType w:val="hybridMultilevel"/>
     <w:tmpl w:val="91CE2614"/>
@@ -7525,7 +10520,7 @@
       </w:pPr>
     </w:lvl>
   </w:abstractNum>
-  <w:abstractNum w:abstractNumId="11" w15:restartNumberingAfterBreak="0">
+  <w:abstractNum w:abstractNumId="13" w15:restartNumberingAfterBreak="0">
     <w:nsid w:val="79AB561B"/>
     <w:multiLevelType w:val="hybridMultilevel"/>
     <w:tmpl w:val="474EF1EE"/>
@@ -7615,40 +10610,46 @@
     </w:lvl>
   </w:abstractNum>
   <w:num w:numId="1">
-    <w:abstractNumId w:val="3"/>
+    <w:abstractNumId w:val="4"/>
   </w:num>
   <w:num w:numId="2">
-    <w:abstractNumId w:val="6"/>
+    <w:abstractNumId w:val="7"/>
   </w:num>
   <w:num w:numId="3">
-    <w:abstractNumId w:val="7"/>
+    <w:abstractNumId w:val="9"/>
   </w:num>
   <w:num w:numId="4">
-    <w:abstractNumId w:val="10"/>
+    <w:abstractNumId w:val="12"/>
   </w:num>
   <w:num w:numId="5">
     <w:abstractNumId w:val="0"/>
   </w:num>
   <w:num w:numId="6">
+    <w:abstractNumId w:val="3"/>
+  </w:num>
+  <w:num w:numId="7">
+    <w:abstractNumId w:val="11"/>
+  </w:num>
+  <w:num w:numId="8">
+    <w:abstractNumId w:val="10"/>
+  </w:num>
+  <w:num w:numId="9">
+    <w:abstractNumId w:val="13"/>
+  </w:num>
+  <w:num w:numId="10">
+    <w:abstractNumId w:val="5"/>
+  </w:num>
+  <w:num w:numId="11">
     <w:abstractNumId w:val="2"/>
   </w:num>
-  <w:num w:numId="7">
-    <w:abstractNumId w:val="9"/>
+  <w:num w:numId="12">
+    <w:abstractNumId w:val="6"/>
   </w:num>
-  <w:num w:numId="8">
+  <w:num w:numId="13">
     <w:abstractNumId w:val="8"/>
   </w:num>
-  <w:num w:numId="9">
-    <w:abstractNumId w:val="11"/>
-  </w:num>
-  <w:num w:numId="10">
-    <w:abstractNumId w:val="4"/>
-  </w:num>
-  <w:num w:numId="11">
+  <w:num w:numId="14">
     <w:abstractNumId w:val="1"/>
-  </w:num>
-  <w:num w:numId="12">
-    <w:abstractNumId w:val="5"/>
   </w:num>
 </w:numbering>
 </file>
@@ -8476,7 +11477,7 @@
 </file>
 
 <file path=customXml/itemProps1.xml><?xml version="1.0" encoding="utf-8"?>
-<ds:datastoreItem xmlns:ds="http://schemas.openxmlformats.org/officeDocument/2006/customXml" ds:itemID="{F52F3154-A7CC-4DF7-ACFD-418146C0A672}">
+<ds:datastoreItem xmlns:ds="http://schemas.openxmlformats.org/officeDocument/2006/customXml" ds:itemID="{D6669853-6B70-4FE0-8F1E-44B87F4FFE94}">
   <ds:schemaRefs>
     <ds:schemaRef ds:uri="http://schemas.openxmlformats.org/officeDocument/2006/bibliography"/>
   </ds:schemaRefs>

--- a/Term Project 추진 계획서.docx
+++ b/Term Project 추진 계획서.docx
@@ -2,7 +2,10 @@
 <file path=word/document.xml><?xml version="1.0" encoding="utf-8"?>
 <w:document xmlns:wpc="http://schemas.microsoft.com/office/word/2010/wordprocessingCanvas" xmlns:cx="http://schemas.microsoft.com/office/drawing/2014/chartex" xmlns:cx1="http://schemas.microsoft.com/office/drawing/2015/9/8/chartex" xmlns:cx2="http://schemas.microsoft.com/office/drawing/2015/10/21/chartex" xmlns:cx3="http://schemas.microsoft.com/office/drawing/2016/5/9/chartex" xmlns:cx4="http://schemas.microsoft.com/office/drawing/2016/5/10/chartex" xmlns:cx5="http://schemas.microsoft.com/office/drawing/2016/5/11/chartex" xmlns:cx6="http://schemas.microsoft.com/office/drawing/2016/5/12/chartex" xmlns:cx7="http://schemas.microsoft.com/office/drawing/2016/5/13/chartex" xmlns:cx8="http://schemas.microsoft.com/office/drawing/2016/5/14/chartex" xmlns:mc="http://schemas.openxmlformats.org/markup-compatibility/2006" xmlns:aink="http://schemas.microsoft.com/office/drawing/2016/ink" xmlns:am3d="http://schemas.microsoft.com/office/drawing/2017/model3d" xmlns:o="urn:schemas-microsoft-com:office:office" xmlns:r="http://schemas.openxmlformats.org/officeDocument/2006/relationships" xmlns:m="http://schemas.openxmlformats.org/officeDocument/2006/math" xmlns:v="urn:schemas-microsoft-com:vml" xmlns:wp14="http://schemas.microsoft.com/office/word/2010/wordprocessingDrawing" xmlns:wp="http://schemas.openxmlformats.org/drawingml/2006/wordprocessingDrawing" xmlns:w10="urn:schemas-microsoft-com:office:word" xmlns:w="http://schemas.openxmlformats.org/wordprocessingml/2006/main" xmlns:w14="http://schemas.microsoft.com/office/word/2010/wordml" xmlns:w15="http://schemas.microsoft.com/office/word/2012/wordml" xmlns:w16cid="http://schemas.microsoft.com/office/word/2016/wordml/cid" xmlns:w16se="http://schemas.microsoft.com/office/word/2015/wordml/symex" xmlns:wpg="http://schemas.microsoft.com/office/word/2010/wordprocessingGroup" xmlns:wpi="http://schemas.microsoft.com/office/word/2010/wordprocessingInk" xmlns:wne="http://schemas.microsoft.com/office/word/2006/wordml" xmlns:wps="http://schemas.microsoft.com/office/word/2010/wordprocessingShape" mc:Ignorable="w14 w15 w16se w16cid wp14">
   <w:body>
-    <w:p/>
+    <w:p>
+      <w:bookmarkStart w:id="0" w:name="_Hlk528280850"/>
+      <w:bookmarkStart w:id="1" w:name="_Hlk528280893"/>
+    </w:p>
     <w:p>
       <w:pPr>
         <w:rPr>
@@ -817,9 +820,6 @@
           <w:numId w:val="6"/>
         </w:numPr>
         <w:ind w:leftChars="0"/>
-        <w:rPr>
-          <w:rFonts w:hint="eastAsia"/>
-        </w:rPr>
       </w:pPr>
       <w:r>
         <w:rPr>
@@ -1013,13 +1013,7 @@
         <w:t>게임 실행화면</w:t>
       </w:r>
     </w:p>
-    <w:p>
-      <w:pPr>
-        <w:rPr>
-          <w:rFonts w:hint="eastAsia"/>
-        </w:rPr>
-      </w:pPr>
-    </w:p>
+    <w:p/>
     <w:p>
       <w:pPr>
         <w:pStyle w:val="a3"/>
@@ -1029,7 +1023,6 @@
         </w:numPr>
         <w:ind w:leftChars="0"/>
         <w:rPr>
-          <w:rFonts w:hint="eastAsia"/>
           <w:sz w:val="22"/>
         </w:rPr>
       </w:pPr>
@@ -1243,9 +1236,6 @@
             <w:pPr>
               <w:ind w:right="4"/>
               <w:jc w:val="center"/>
-              <w:rPr>
-                <w:rFonts w:hint="eastAsia"/>
-              </w:rPr>
             </w:pPr>
             <w:r>
               <w:rPr>
@@ -1311,7 +1301,6 @@
         <w:pStyle w:val="a3"/>
         <w:ind w:leftChars="0" w:left="760"/>
         <w:rPr>
-          <w:rFonts w:hint="eastAsia"/>
           <w:b/>
           <w:sz w:val="22"/>
         </w:rPr>
@@ -1540,10 +1529,7 @@
       </w:r>
       <w:proofErr w:type="gramEnd"/>
       <w:r>
-        <w:t xml:space="preserve">              </w:t>
-      </w:r>
-      <w:r>
-        <w:t xml:space="preserve">- </w:t>
+        <w:t xml:space="preserve">              - </w:t>
       </w:r>
       <w:r>
         <w:rPr>
@@ -1724,9 +1710,6 @@
           <w:numId w:val="2"/>
         </w:numPr>
         <w:ind w:leftChars="0"/>
-        <w:rPr>
-          <w:rFonts w:hint="eastAsia"/>
-        </w:rPr>
       </w:pPr>
       <w:r>
         <w:t>ENEMY</w:t>
@@ -1799,7 +1782,6 @@
       <w:pPr>
         <w:ind w:left="400"/>
         <w:rPr>
-          <w:rFonts w:hint="eastAsia"/>
           <w:sz w:val="22"/>
         </w:rPr>
       </w:pPr>
@@ -1991,7 +1973,6 @@
       <w:pPr>
         <w:ind w:leftChars="100" w:left="200"/>
         <w:rPr>
-          <w:rFonts w:hint="eastAsia"/>
           <w:sz w:val="22"/>
         </w:rPr>
       </w:pPr>
@@ -2306,20 +2287,8 @@
     <w:p/>
     <w:p/>
     <w:p/>
-    <w:p>
-      <w:pPr>
-        <w:rPr>
-          <w:rFonts w:hint="eastAsia"/>
-        </w:rPr>
-      </w:pPr>
-    </w:p>
-    <w:p>
-      <w:pPr>
-        <w:rPr>
-          <w:rFonts w:hint="eastAsia"/>
-        </w:rPr>
-      </w:pPr>
-    </w:p>
+    <w:p/>
+    <w:p/>
     <w:p>
       <w:pPr>
         <w:pStyle w:val="a3"/>
@@ -2390,13 +2359,7 @@
     <w:p/>
     <w:p/>
     <w:p/>
-    <w:p>
-      <w:pPr>
-        <w:rPr>
-          <w:rFonts w:hint="eastAsia"/>
-        </w:rPr>
-      </w:pPr>
-    </w:p>
+    <w:p/>
     <w:p>
       <w:pPr>
         <w:pStyle w:val="a3"/>
@@ -2826,12 +2789,10 @@
         <w:t>E_RANK</w:t>
       </w:r>
     </w:p>
-    <w:p>
-      <w:pPr>
-        <w:widowControl/>
-        <w:pBdr>
-          <w:bottom w:val="single" w:sz="6" w:space="0" w:color="auto"/>
-        </w:pBdr>
+    <w:bookmarkEnd w:id="1"/>
+    <w:p>
+      <w:pPr>
+        <w:widowControl/>
         <w:wordWrap/>
         <w:autoSpaceDE/>
         <w:autoSpaceDN/>
@@ -2844,9 +2805,6 @@
     <w:p>
       <w:pPr>
         <w:widowControl/>
-        <w:pBdr>
-          <w:bottom w:val="single" w:sz="6" w:space="0" w:color="auto"/>
-        </w:pBdr>
         <w:wordWrap/>
         <w:autoSpaceDE/>
         <w:autoSpaceDN/>
@@ -2856,9 +2814,6 @@
     <w:p>
       <w:pPr>
         <w:widowControl/>
-        <w:pBdr>
-          <w:bottom w:val="single" w:sz="6" w:space="0" w:color="auto"/>
-        </w:pBdr>
         <w:wordWrap/>
         <w:autoSpaceDE/>
         <w:autoSpaceDN/>
@@ -2868,9 +2823,6 @@
     <w:p>
       <w:pPr>
         <w:widowControl/>
-        <w:pBdr>
-          <w:bottom w:val="single" w:sz="6" w:space="0" w:color="auto"/>
-        </w:pBdr>
         <w:wordWrap/>
         <w:autoSpaceDE/>
         <w:autoSpaceDN/>
@@ -2880,9 +2832,6 @@
     <w:p>
       <w:pPr>
         <w:widowControl/>
-        <w:pBdr>
-          <w:bottom w:val="single" w:sz="6" w:space="0" w:color="auto"/>
-        </w:pBdr>
         <w:wordWrap/>
         <w:autoSpaceDE/>
         <w:autoSpaceDN/>
@@ -2891,6 +2840,8 @@
           <w:rFonts w:hint="eastAsia"/>
         </w:rPr>
       </w:pPr>
+      <w:bookmarkStart w:id="2" w:name="_GoBack"/>
+      <w:bookmarkEnd w:id="2"/>
     </w:p>
     <w:p>
       <w:pPr>
@@ -2919,14 +2870,23 @@
         <w:spacing w:after="0"/>
       </w:pPr>
       <w:r>
+        <w:rPr>
+          <w:rFonts w:hint="eastAsia"/>
+        </w:rPr>
         <w:t xml:space="preserve">- </w:t>
       </w:r>
       <w:proofErr w:type="spellStart"/>
       <w:r>
+        <w:rPr>
+          <w:rFonts w:hint="eastAsia"/>
+        </w:rPr>
         <w:t>윈속</w:t>
       </w:r>
       <w:proofErr w:type="spellEnd"/>
       <w:r>
+        <w:rPr>
+          <w:rFonts w:hint="eastAsia"/>
+        </w:rPr>
         <w:t xml:space="preserve"> 초기화</w:t>
       </w:r>
     </w:p>
@@ -2937,9 +2897,12 @@
         <w:autoSpaceDE/>
         <w:autoSpaceDN/>
         <w:spacing w:after="0"/>
-      </w:pPr>
-      <w:r>
-        <w:t xml:space="preserve">int </w:t>
+        <w:rPr>
+          <w:rFonts w:hint="eastAsia"/>
+        </w:rPr>
+      </w:pPr>
+      <w:r>
+        <w:t xml:space="preserve">Int </w:t>
       </w:r>
       <w:proofErr w:type="spellStart"/>
       <w:proofErr w:type="gramStart"/>
@@ -2962,19 +2925,9 @@
         <w:autoSpaceDE/>
         <w:autoSpaceDN/>
       </w:pPr>
-    </w:p>
-    <w:p>
-      <w:pPr>
-        <w:widowControl/>
-        <w:wordWrap/>
-        <w:autoSpaceDE/>
-        <w:autoSpaceDN/>
-      </w:pPr>
       <w:r>
         <w:t>- 소켓 생성</w:t>
       </w:r>
-      <w:bookmarkStart w:id="0" w:name="_GoBack"/>
-      <w:bookmarkEnd w:id="0"/>
     </w:p>
     <w:p>
       <w:pPr>
@@ -3347,18 +3300,18 @@
         <w:autoSpaceDN/>
       </w:pPr>
       <w:r>
+        <w:t>{</w:t>
+      </w:r>
+    </w:p>
+    <w:p>
+      <w:pPr>
+        <w:widowControl/>
+        <w:wordWrap/>
+        <w:autoSpaceDE/>
+        <w:autoSpaceDN/>
+      </w:pPr>
+      <w:r>
         <w:lastRenderedPageBreak/>
-        <w:t>{</w:t>
-      </w:r>
-    </w:p>
-    <w:p>
-      <w:pPr>
-        <w:widowControl/>
-        <w:wordWrap/>
-        <w:autoSpaceDE/>
-        <w:autoSpaceDN/>
-      </w:pPr>
-      <w:r>
         <w:t xml:space="preserve"> </w:t>
       </w:r>
       <w:proofErr w:type="spellStart"/>
@@ -3704,29 +3657,29 @@
         <w:rPr>
           <w:rFonts w:hint="eastAsia"/>
         </w:rPr>
+        <w:t>전역변수</w:t>
+      </w:r>
+      <w:r>
+        <w:t xml:space="preserve"> int </w:t>
+      </w:r>
+      <w:proofErr w:type="spellStart"/>
+      <w:r>
+        <w:t>g_ClientNum</w:t>
+      </w:r>
+      <w:proofErr w:type="spellEnd"/>
+      <w:r>
+        <w:t xml:space="preserve"> = 0;</w:t>
+      </w:r>
+    </w:p>
+    <w:p>
+      <w:pPr>
+        <w:widowControl/>
+        <w:wordWrap/>
+        <w:autoSpaceDE/>
+        <w:autoSpaceDN/>
+      </w:pPr>
+      <w:r>
         <w:lastRenderedPageBreak/>
-        <w:t>전역변수</w:t>
-      </w:r>
-      <w:r>
-        <w:t xml:space="preserve"> int </w:t>
-      </w:r>
-      <w:proofErr w:type="spellStart"/>
-      <w:r>
-        <w:t>g_ClientNum</w:t>
-      </w:r>
-      <w:proofErr w:type="spellEnd"/>
-      <w:r>
-        <w:t xml:space="preserve"> = 0;</w:t>
-      </w:r>
-    </w:p>
-    <w:p>
-      <w:pPr>
-        <w:widowControl/>
-        <w:wordWrap/>
-        <w:autoSpaceDE/>
-        <w:autoSpaceDN/>
-      </w:pPr>
-      <w:r>
         <w:t xml:space="preserve"> </w:t>
       </w:r>
       <w:proofErr w:type="spellStart"/>
@@ -9011,6 +8964,7 @@
           </w:p>
         </w:tc>
       </w:tr>
+      <w:bookmarkEnd w:id="0"/>
     </w:tbl>
     <w:p>
       <w:pPr>
@@ -11477,7 +11431,7 @@
 </file>
 
 <file path=customXml/itemProps1.xml><?xml version="1.0" encoding="utf-8"?>
-<ds:datastoreItem xmlns:ds="http://schemas.openxmlformats.org/officeDocument/2006/customXml" ds:itemID="{D6669853-6B70-4FE0-8F1E-44B87F4FFE94}">
+<ds:datastoreItem xmlns:ds="http://schemas.openxmlformats.org/officeDocument/2006/customXml" ds:itemID="{3145A2D5-7B6C-49A3-9FF5-52CD206B604F}">
   <ds:schemaRefs>
     <ds:schemaRef ds:uri="http://schemas.openxmlformats.org/officeDocument/2006/bibliography"/>
   </ds:schemaRefs>

--- a/Term Project 추진 계획서.docx
+++ b/Term Project 추진 계획서.docx
@@ -3,8 +3,8 @@
 <w:document xmlns:wpc="http://schemas.microsoft.com/office/word/2010/wordprocessingCanvas" xmlns:cx="http://schemas.microsoft.com/office/drawing/2014/chartex" xmlns:cx1="http://schemas.microsoft.com/office/drawing/2015/9/8/chartex" xmlns:cx2="http://schemas.microsoft.com/office/drawing/2015/10/21/chartex" xmlns:cx3="http://schemas.microsoft.com/office/drawing/2016/5/9/chartex" xmlns:cx4="http://schemas.microsoft.com/office/drawing/2016/5/10/chartex" xmlns:cx5="http://schemas.microsoft.com/office/drawing/2016/5/11/chartex" xmlns:cx6="http://schemas.microsoft.com/office/drawing/2016/5/12/chartex" xmlns:cx7="http://schemas.microsoft.com/office/drawing/2016/5/13/chartex" xmlns:cx8="http://schemas.microsoft.com/office/drawing/2016/5/14/chartex" xmlns:mc="http://schemas.openxmlformats.org/markup-compatibility/2006" xmlns:aink="http://schemas.microsoft.com/office/drawing/2016/ink" xmlns:am3d="http://schemas.microsoft.com/office/drawing/2017/model3d" xmlns:o="urn:schemas-microsoft-com:office:office" xmlns:r="http://schemas.openxmlformats.org/officeDocument/2006/relationships" xmlns:m="http://schemas.openxmlformats.org/officeDocument/2006/math" xmlns:v="urn:schemas-microsoft-com:vml" xmlns:wp14="http://schemas.microsoft.com/office/word/2010/wordprocessingDrawing" xmlns:wp="http://schemas.openxmlformats.org/drawingml/2006/wordprocessingDrawing" xmlns:w10="urn:schemas-microsoft-com:office:word" xmlns:w="http://schemas.openxmlformats.org/wordprocessingml/2006/main" xmlns:w14="http://schemas.microsoft.com/office/word/2010/wordml" xmlns:w15="http://schemas.microsoft.com/office/word/2012/wordml" xmlns:w16cid="http://schemas.microsoft.com/office/word/2016/wordml/cid" xmlns:w16se="http://schemas.microsoft.com/office/word/2015/wordml/symex" xmlns:wpg="http://schemas.microsoft.com/office/word/2010/wordprocessingGroup" xmlns:wpi="http://schemas.microsoft.com/office/word/2010/wordprocessingInk" xmlns:wne="http://schemas.microsoft.com/office/word/2006/wordml" xmlns:wps="http://schemas.microsoft.com/office/word/2010/wordprocessingShape" mc:Ignorable="w14 w15 w16se w16cid wp14">
   <w:body>
     <w:p>
-      <w:bookmarkStart w:id="0" w:name="_Hlk528280850"/>
-      <w:bookmarkStart w:id="1" w:name="_Hlk528280893"/>
+      <w:bookmarkStart w:id="0" w:name="_Hlk528280893"/>
+      <w:bookmarkStart w:id="1" w:name="_Hlk528280850"/>
     </w:p>
     <w:p>
       <w:pPr>
@@ -358,28 +358,23 @@
         </w:rPr>
         <w:t xml:space="preserve"> </w:t>
       </w:r>
+      <w:proofErr w:type="spellStart"/>
       <w:r>
         <w:rPr>
           <w:rFonts w:hint="eastAsia"/>
           <w:sz w:val="28"/>
           <w:szCs w:val="28"/>
         </w:rPr>
-        <w:t>김천기,</w:t>
-      </w:r>
-      <w:r>
-        <w:rPr>
-          <w:sz w:val="28"/>
-          <w:szCs w:val="28"/>
-        </w:rPr>
-        <w:t xml:space="preserve"> </w:t>
-      </w:r>
+        <w:t>김천기</w:t>
+      </w:r>
+      <w:proofErr w:type="spellEnd"/>
       <w:r>
         <w:rPr>
           <w:rFonts w:hint="eastAsia"/>
           <w:sz w:val="28"/>
           <w:szCs w:val="28"/>
         </w:rPr>
-        <w:t>장은선,</w:t>
+        <w:t>,</w:t>
       </w:r>
       <w:r>
         <w:rPr>
@@ -388,16 +383,29 @@
         </w:rPr>
         <w:t xml:space="preserve"> </w:t>
       </w:r>
-      <w:proofErr w:type="spellStart"/>
       <w:r>
         <w:rPr>
           <w:rFonts w:hint="eastAsia"/>
           <w:sz w:val="28"/>
           <w:szCs w:val="28"/>
         </w:rPr>
+        <w:t>장은선,</w:t>
+      </w:r>
+      <w:r>
+        <w:rPr>
+          <w:sz w:val="28"/>
+          <w:szCs w:val="28"/>
+        </w:rPr>
+        <w:t xml:space="preserve"> </w:t>
+      </w:r>
+      <w:r>
+        <w:rPr>
+          <w:rFonts w:hint="eastAsia"/>
+          <w:sz w:val="28"/>
+          <w:szCs w:val="28"/>
+        </w:rPr>
         <w:t>이소현</w:t>
       </w:r>
-      <w:proofErr w:type="spellEnd"/>
     </w:p>
     <w:p>
       <w:pPr>
@@ -2789,7 +2797,7 @@
         <w:t>E_RANK</w:t>
       </w:r>
     </w:p>
-    <w:bookmarkEnd w:id="1"/>
+    <w:bookmarkEnd w:id="0"/>
     <w:p>
       <w:pPr>
         <w:widowControl/>
@@ -2836,12 +2844,7 @@
         <w:autoSpaceDE/>
         <w:autoSpaceDN/>
         <w:spacing w:after="0"/>
-        <w:rPr>
-          <w:rFonts w:hint="eastAsia"/>
-        </w:rPr>
-      </w:pPr>
-      <w:bookmarkStart w:id="2" w:name="_GoBack"/>
-      <w:bookmarkEnd w:id="2"/>
+      </w:pPr>
     </w:p>
     <w:p>
       <w:pPr>
@@ -2897,9 +2900,6 @@
         <w:autoSpaceDE/>
         <w:autoSpaceDN/>
         <w:spacing w:after="0"/>
-        <w:rPr>
-          <w:rFonts w:hint="eastAsia"/>
-        </w:rPr>
       </w:pPr>
       <w:r>
         <w:t xml:space="preserve">Int </w:t>
@@ -4631,7 +4631,7 @@
       <w:tr>
         <w:tc>
           <w:tcPr>
-            <w:tcW w:w="3186" w:type="dxa"/>
+            <w:tcW w:w="3006" w:type="dxa"/>
             <w:tcBorders>
               <w:bottom w:val="single" w:sz="12" w:space="0" w:color="auto"/>
             </w:tcBorders>
@@ -4647,25 +4647,23 @@
         </w:tc>
         <w:tc>
           <w:tcPr>
-            <w:tcW w:w="3186" w:type="dxa"/>
+            <w:tcW w:w="3005" w:type="dxa"/>
             <w:tcBorders>
               <w:bottom w:val="single" w:sz="12" w:space="0" w:color="auto"/>
             </w:tcBorders>
           </w:tcPr>
           <w:p>
-            <w:proofErr w:type="spellStart"/>
             <w:r>
               <w:rPr>
                 <w:rFonts w:hint="eastAsia"/>
               </w:rPr>
               <w:t>이소현</w:t>
             </w:r>
-            <w:proofErr w:type="spellEnd"/>
-          </w:p>
-        </w:tc>
-        <w:tc>
-          <w:tcPr>
-            <w:tcW w:w="3186" w:type="dxa"/>
+          </w:p>
+        </w:tc>
+        <w:tc>
+          <w:tcPr>
+            <w:tcW w:w="3005" w:type="dxa"/>
             <w:tcBorders>
               <w:bottom w:val="single" w:sz="12" w:space="0" w:color="auto"/>
             </w:tcBorders>
@@ -4683,90 +4681,155 @@
       <w:tr>
         <w:tc>
           <w:tcPr>
-            <w:tcW w:w="3186" w:type="dxa"/>
+            <w:tcW w:w="3006" w:type="dxa"/>
             <w:tcBorders>
               <w:top w:val="single" w:sz="12" w:space="0" w:color="auto"/>
             </w:tcBorders>
           </w:tcPr>
-          <w:p/>
-        </w:tc>
-        <w:tc>
-          <w:tcPr>
-            <w:tcW w:w="3186" w:type="dxa"/>
+          <w:p>
+            <w:pPr>
+              <w:rPr>
+                <w:rFonts w:hint="eastAsia"/>
+              </w:rPr>
+            </w:pPr>
+            <w:r>
+              <w:rPr>
+                <w:rFonts w:hint="eastAsia"/>
+              </w:rPr>
+              <w:t>서버 프레임워크 제작</w:t>
+            </w:r>
+          </w:p>
+        </w:tc>
+        <w:tc>
+          <w:tcPr>
+            <w:tcW w:w="3005" w:type="dxa"/>
             <w:tcBorders>
               <w:top w:val="single" w:sz="12" w:space="0" w:color="auto"/>
             </w:tcBorders>
           </w:tcPr>
-          <w:p/>
-        </w:tc>
-        <w:tc>
-          <w:tcPr>
-            <w:tcW w:w="3186" w:type="dxa"/>
+          <w:p>
+            <w:r>
+              <w:rPr>
+                <w:rFonts w:hint="eastAsia"/>
+              </w:rPr>
+              <w:t>프레임워크 제작</w:t>
+            </w:r>
+          </w:p>
+        </w:tc>
+        <w:tc>
+          <w:tcPr>
+            <w:tcW w:w="3005" w:type="dxa"/>
             <w:tcBorders>
               <w:top w:val="single" w:sz="12" w:space="0" w:color="auto"/>
             </w:tcBorders>
           </w:tcPr>
-          <w:p/>
+          <w:p>
+            <w:r>
+              <w:rPr>
+                <w:rFonts w:hint="eastAsia"/>
+              </w:rPr>
+              <w:t>클라이언트 보조</w:t>
+            </w:r>
+          </w:p>
         </w:tc>
       </w:tr>
       <w:tr>
         <w:tc>
           <w:tcPr>
-            <w:tcW w:w="3186" w:type="dxa"/>
-          </w:tcPr>
-          <w:p/>
-        </w:tc>
-        <w:tc>
-          <w:tcPr>
-            <w:tcW w:w="3186" w:type="dxa"/>
-          </w:tcPr>
-          <w:p/>
-        </w:tc>
-        <w:tc>
-          <w:tcPr>
-            <w:tcW w:w="3186" w:type="dxa"/>
-          </w:tcPr>
-          <w:p/>
+            <w:tcW w:w="3006" w:type="dxa"/>
+          </w:tcPr>
+          <w:p>
+            <w:r>
+              <w:rPr>
+                <w:rFonts w:hint="eastAsia"/>
+              </w:rPr>
+              <w:t>레디 송수신 구현</w:t>
+            </w:r>
+          </w:p>
+        </w:tc>
+        <w:tc>
+          <w:tcPr>
+            <w:tcW w:w="3005" w:type="dxa"/>
+          </w:tcPr>
+          <w:p>
+            <w:r>
+              <w:rPr>
+                <w:rFonts w:hint="eastAsia"/>
+              </w:rPr>
+              <w:t>클라이언트 메인</w:t>
+            </w:r>
+          </w:p>
+        </w:tc>
+        <w:tc>
+          <w:tcPr>
+            <w:tcW w:w="3005" w:type="dxa"/>
+          </w:tcPr>
+          <w:p>
+            <w:pPr>
+              <w:rPr>
+                <w:rFonts w:hint="eastAsia"/>
+              </w:rPr>
+            </w:pPr>
+            <w:r>
+              <w:rPr>
+                <w:rFonts w:hint="eastAsia"/>
+              </w:rPr>
+              <w:t>동기화문제 해결</w:t>
+            </w:r>
+          </w:p>
         </w:tc>
       </w:tr>
       <w:tr>
         <w:tc>
           <w:tcPr>
-            <w:tcW w:w="3186" w:type="dxa"/>
-          </w:tcPr>
-          <w:p/>
-        </w:tc>
-        <w:tc>
-          <w:tcPr>
-            <w:tcW w:w="3186" w:type="dxa"/>
-          </w:tcPr>
-          <w:p/>
-        </w:tc>
-        <w:tc>
-          <w:tcPr>
-            <w:tcW w:w="3186" w:type="dxa"/>
-          </w:tcPr>
-          <w:p/>
-        </w:tc>
-      </w:tr>
-      <w:tr>
-        <w:tc>
-          <w:tcPr>
-            <w:tcW w:w="3186" w:type="dxa"/>
-          </w:tcPr>
-          <w:p/>
-        </w:tc>
-        <w:tc>
-          <w:tcPr>
-            <w:tcW w:w="3186" w:type="dxa"/>
-          </w:tcPr>
-          <w:p/>
-        </w:tc>
-        <w:tc>
-          <w:tcPr>
-            <w:tcW w:w="3186" w:type="dxa"/>
-          </w:tcPr>
-          <w:p/>
+            <w:tcW w:w="3006" w:type="dxa"/>
+          </w:tcPr>
+          <w:p>
+            <w:pPr>
+              <w:rPr>
+                <w:rFonts w:hint="eastAsia"/>
+              </w:rPr>
+            </w:pPr>
+            <w:proofErr w:type="spellStart"/>
+            <w:r>
+              <w:rPr>
+                <w:rFonts w:hint="eastAsia"/>
+              </w:rPr>
+              <w:t>스레드설계</w:t>
+            </w:r>
+            <w:proofErr w:type="spellEnd"/>
+          </w:p>
+        </w:tc>
+        <w:tc>
+          <w:tcPr>
+            <w:tcW w:w="3005" w:type="dxa"/>
+          </w:tcPr>
+          <w:p>
+            <w:pPr>
+              <w:rPr>
+                <w:rFonts w:hint="eastAsia"/>
+              </w:rPr>
+            </w:pPr>
+            <w:r>
+              <w:rPr>
+                <w:rFonts w:hint="eastAsia"/>
+              </w:rPr>
+              <w:t>클라이언트 송수신 구현</w:t>
+            </w:r>
+          </w:p>
+        </w:tc>
+        <w:tc>
+          <w:tcPr>
+            <w:tcW w:w="3005" w:type="dxa"/>
+          </w:tcPr>
+          <w:p>
+            <w:r>
+              <w:rPr>
+                <w:rFonts w:hint="eastAsia"/>
+              </w:rPr>
+              <w:t>스레드 설계</w:t>
+            </w:r>
+          </w:p>
         </w:tc>
       </w:tr>
     </w:tbl>
@@ -4793,6 +4856,7 @@
           <w:b/>
           <w:sz w:val="36"/>
         </w:rPr>
+        <w:lastRenderedPageBreak/>
         <w:t>6.</w:t>
       </w:r>
       <w:r>
@@ -4822,7 +4886,7 @@
       <w:tr>
         <w:tc>
           <w:tcPr>
-            <w:tcW w:w="817" w:type="dxa"/>
+            <w:tcW w:w="786" w:type="dxa"/>
             <w:vMerge w:val="restart"/>
           </w:tcPr>
           <w:p>
@@ -4833,7 +4897,7 @@
         </w:tc>
         <w:tc>
           <w:tcPr>
-            <w:tcW w:w="3278" w:type="dxa"/>
+            <w:tcW w:w="3078" w:type="dxa"/>
             <w:gridSpan w:val="2"/>
           </w:tcPr>
           <w:p>
@@ -4850,26 +4914,24 @@
         </w:tc>
         <w:tc>
           <w:tcPr>
-            <w:tcW w:w="2731" w:type="dxa"/>
+            <w:tcW w:w="2575" w:type="dxa"/>
             <w:gridSpan w:val="2"/>
           </w:tcPr>
           <w:p>
             <w:pPr>
               <w:jc w:val="center"/>
             </w:pPr>
-            <w:proofErr w:type="spellStart"/>
             <w:r>
               <w:rPr>
                 <w:rFonts w:hint="eastAsia"/>
               </w:rPr>
               <w:t>이소현</w:t>
             </w:r>
-            <w:proofErr w:type="spellEnd"/>
-          </w:p>
-        </w:tc>
-        <w:tc>
-          <w:tcPr>
-            <w:tcW w:w="2732" w:type="dxa"/>
+          </w:p>
+        </w:tc>
+        <w:tc>
+          <w:tcPr>
+            <w:tcW w:w="2577" w:type="dxa"/>
             <w:gridSpan w:val="2"/>
           </w:tcPr>
           <w:p>
@@ -4888,7 +4950,7 @@
       <w:tr>
         <w:tc>
           <w:tcPr>
-            <w:tcW w:w="817" w:type="dxa"/>
+            <w:tcW w:w="786" w:type="dxa"/>
             <w:vMerge/>
           </w:tcPr>
           <w:p>
@@ -4899,7 +4961,7 @@
         </w:tc>
         <w:tc>
           <w:tcPr>
-            <w:tcW w:w="2552" w:type="dxa"/>
+            <w:tcW w:w="2377" w:type="dxa"/>
           </w:tcPr>
           <w:p>
             <w:pPr>
@@ -4915,7 +4977,7 @@
         </w:tc>
         <w:tc>
           <w:tcPr>
-            <w:tcW w:w="726" w:type="dxa"/>
+            <w:tcW w:w="701" w:type="dxa"/>
           </w:tcPr>
           <w:p>
             <w:pPr>
@@ -4931,7 +4993,7 @@
         </w:tc>
         <w:tc>
           <w:tcPr>
-            <w:tcW w:w="2109" w:type="dxa"/>
+            <w:tcW w:w="1970" w:type="dxa"/>
           </w:tcPr>
           <w:p>
             <w:pPr>
@@ -4947,7 +5009,7 @@
         </w:tc>
         <w:tc>
           <w:tcPr>
-            <w:tcW w:w="622" w:type="dxa"/>
+            <w:tcW w:w="605" w:type="dxa"/>
           </w:tcPr>
           <w:p>
             <w:pPr>
@@ -4963,7 +5025,7 @@
         </w:tc>
         <w:tc>
           <w:tcPr>
-            <w:tcW w:w="2071" w:type="dxa"/>
+            <w:tcW w:w="1936" w:type="dxa"/>
           </w:tcPr>
           <w:p>
             <w:pPr>
@@ -4979,7 +5041,7 @@
         </w:tc>
         <w:tc>
           <w:tcPr>
-            <w:tcW w:w="661" w:type="dxa"/>
+            <w:tcW w:w="641" w:type="dxa"/>
           </w:tcPr>
           <w:p>
             <w:pPr>
@@ -4997,7 +5059,7 @@
       <w:tr>
         <w:tc>
           <w:tcPr>
-            <w:tcW w:w="817" w:type="dxa"/>
+            <w:tcW w:w="786" w:type="dxa"/>
           </w:tcPr>
           <w:p>
             <w:pPr>
@@ -5022,57 +5084,25 @@
         </w:tc>
         <w:tc>
           <w:tcPr>
-            <w:tcW w:w="2552" w:type="dxa"/>
-          </w:tcPr>
-          <w:p>
-            <w:pPr>
-              <w:jc w:val="center"/>
-            </w:pPr>
-          </w:p>
-        </w:tc>
-        <w:tc>
-          <w:tcPr>
-            <w:tcW w:w="726" w:type="dxa"/>
-          </w:tcPr>
-          <w:p>
-            <w:pPr>
-              <w:jc w:val="center"/>
-            </w:pPr>
-          </w:p>
-        </w:tc>
-        <w:tc>
-          <w:tcPr>
-            <w:tcW w:w="2109" w:type="dxa"/>
-          </w:tcPr>
-          <w:p>
-            <w:pPr>
-              <w:jc w:val="center"/>
-            </w:pPr>
-          </w:p>
-        </w:tc>
-        <w:tc>
-          <w:tcPr>
-            <w:tcW w:w="622" w:type="dxa"/>
-          </w:tcPr>
-          <w:p>
-            <w:pPr>
-              <w:jc w:val="center"/>
-            </w:pPr>
-          </w:p>
-        </w:tc>
-        <w:tc>
-          <w:tcPr>
-            <w:tcW w:w="2071" w:type="dxa"/>
-          </w:tcPr>
-          <w:p>
-            <w:pPr>
-              <w:jc w:val="center"/>
-            </w:pPr>
-          </w:p>
-        </w:tc>
-        <w:tc>
-          <w:tcPr>
-            <w:tcW w:w="661" w:type="dxa"/>
+            <w:tcW w:w="7589" w:type="dxa"/>
+            <w:gridSpan w:val="5"/>
+            <w:vMerge w:val="restart"/>
+          </w:tcPr>
+          <w:p>
+            <w:pPr>
+              <w:jc w:val="center"/>
+            </w:pPr>
+            <w:r>
+              <w:rPr>
+                <w:rFonts w:hint="eastAsia"/>
+              </w:rPr>
+              <w:t>기획서 작성</w:t>
+            </w:r>
+          </w:p>
+        </w:tc>
+        <w:tc>
+          <w:tcPr>
+            <w:tcW w:w="641" w:type="dxa"/>
           </w:tcPr>
           <w:p>
             <w:pPr>
@@ -5084,7 +5114,7 @@
       <w:tr>
         <w:tc>
           <w:tcPr>
-            <w:tcW w:w="817" w:type="dxa"/>
+            <w:tcW w:w="786" w:type="dxa"/>
           </w:tcPr>
           <w:p>
             <w:pPr>
@@ -5109,57 +5139,19 @@
         </w:tc>
         <w:tc>
           <w:tcPr>
-            <w:tcW w:w="2552" w:type="dxa"/>
-          </w:tcPr>
-          <w:p>
-            <w:pPr>
-              <w:jc w:val="center"/>
-            </w:pPr>
-          </w:p>
-        </w:tc>
-        <w:tc>
-          <w:tcPr>
-            <w:tcW w:w="726" w:type="dxa"/>
-          </w:tcPr>
-          <w:p>
-            <w:pPr>
-              <w:jc w:val="center"/>
-            </w:pPr>
-          </w:p>
-        </w:tc>
-        <w:tc>
-          <w:tcPr>
-            <w:tcW w:w="2109" w:type="dxa"/>
-          </w:tcPr>
-          <w:p>
-            <w:pPr>
-              <w:jc w:val="center"/>
-            </w:pPr>
-          </w:p>
-        </w:tc>
-        <w:tc>
-          <w:tcPr>
-            <w:tcW w:w="622" w:type="dxa"/>
-          </w:tcPr>
-          <w:p>
-            <w:pPr>
-              <w:jc w:val="center"/>
-            </w:pPr>
-          </w:p>
-        </w:tc>
-        <w:tc>
-          <w:tcPr>
-            <w:tcW w:w="2071" w:type="dxa"/>
-          </w:tcPr>
-          <w:p>
-            <w:pPr>
-              <w:jc w:val="center"/>
-            </w:pPr>
-          </w:p>
-        </w:tc>
-        <w:tc>
-          <w:tcPr>
-            <w:tcW w:w="661" w:type="dxa"/>
+            <w:tcW w:w="7589" w:type="dxa"/>
+            <w:gridSpan w:val="5"/>
+            <w:vMerge/>
+          </w:tcPr>
+          <w:p>
+            <w:pPr>
+              <w:jc w:val="center"/>
+            </w:pPr>
+          </w:p>
+        </w:tc>
+        <w:tc>
+          <w:tcPr>
+            <w:tcW w:w="641" w:type="dxa"/>
           </w:tcPr>
           <w:p>
             <w:pPr>
@@ -5171,7 +5163,7 @@
       <w:tr>
         <w:tc>
           <w:tcPr>
-            <w:tcW w:w="817" w:type="dxa"/>
+            <w:tcW w:w="786" w:type="dxa"/>
           </w:tcPr>
           <w:p>
             <w:pPr>
@@ -5196,57 +5188,19 @@
         </w:tc>
         <w:tc>
           <w:tcPr>
-            <w:tcW w:w="2552" w:type="dxa"/>
-          </w:tcPr>
-          <w:p>
-            <w:pPr>
-              <w:jc w:val="center"/>
-            </w:pPr>
-          </w:p>
-        </w:tc>
-        <w:tc>
-          <w:tcPr>
-            <w:tcW w:w="726" w:type="dxa"/>
-          </w:tcPr>
-          <w:p>
-            <w:pPr>
-              <w:jc w:val="center"/>
-            </w:pPr>
-          </w:p>
-        </w:tc>
-        <w:tc>
-          <w:tcPr>
-            <w:tcW w:w="2109" w:type="dxa"/>
-          </w:tcPr>
-          <w:p>
-            <w:pPr>
-              <w:jc w:val="center"/>
-            </w:pPr>
-          </w:p>
-        </w:tc>
-        <w:tc>
-          <w:tcPr>
-            <w:tcW w:w="622" w:type="dxa"/>
-          </w:tcPr>
-          <w:p>
-            <w:pPr>
-              <w:jc w:val="center"/>
-            </w:pPr>
-          </w:p>
-        </w:tc>
-        <w:tc>
-          <w:tcPr>
-            <w:tcW w:w="2071" w:type="dxa"/>
-          </w:tcPr>
-          <w:p>
-            <w:pPr>
-              <w:jc w:val="center"/>
-            </w:pPr>
-          </w:p>
-        </w:tc>
-        <w:tc>
-          <w:tcPr>
-            <w:tcW w:w="661" w:type="dxa"/>
+            <w:tcW w:w="7589" w:type="dxa"/>
+            <w:gridSpan w:val="5"/>
+            <w:vMerge/>
+          </w:tcPr>
+          <w:p>
+            <w:pPr>
+              <w:jc w:val="center"/>
+            </w:pPr>
+          </w:p>
+        </w:tc>
+        <w:tc>
+          <w:tcPr>
+            <w:tcW w:w="641" w:type="dxa"/>
           </w:tcPr>
           <w:p>
             <w:pPr>
@@ -5258,7 +5212,7 @@
       <w:tr>
         <w:tc>
           <w:tcPr>
-            <w:tcW w:w="817" w:type="dxa"/>
+            <w:tcW w:w="786" w:type="dxa"/>
           </w:tcPr>
           <w:p>
             <w:pPr>
@@ -5283,57 +5237,19 @@
         </w:tc>
         <w:tc>
           <w:tcPr>
-            <w:tcW w:w="2552" w:type="dxa"/>
-          </w:tcPr>
-          <w:p>
-            <w:pPr>
-              <w:jc w:val="center"/>
-            </w:pPr>
-          </w:p>
-        </w:tc>
-        <w:tc>
-          <w:tcPr>
-            <w:tcW w:w="726" w:type="dxa"/>
-          </w:tcPr>
-          <w:p>
-            <w:pPr>
-              <w:jc w:val="center"/>
-            </w:pPr>
-          </w:p>
-        </w:tc>
-        <w:tc>
-          <w:tcPr>
-            <w:tcW w:w="2109" w:type="dxa"/>
-          </w:tcPr>
-          <w:p>
-            <w:pPr>
-              <w:jc w:val="center"/>
-            </w:pPr>
-          </w:p>
-        </w:tc>
-        <w:tc>
-          <w:tcPr>
-            <w:tcW w:w="622" w:type="dxa"/>
-          </w:tcPr>
-          <w:p>
-            <w:pPr>
-              <w:jc w:val="center"/>
-            </w:pPr>
-          </w:p>
-        </w:tc>
-        <w:tc>
-          <w:tcPr>
-            <w:tcW w:w="2071" w:type="dxa"/>
-          </w:tcPr>
-          <w:p>
-            <w:pPr>
-              <w:jc w:val="center"/>
-            </w:pPr>
-          </w:p>
-        </w:tc>
-        <w:tc>
-          <w:tcPr>
-            <w:tcW w:w="661" w:type="dxa"/>
+            <w:tcW w:w="7589" w:type="dxa"/>
+            <w:gridSpan w:val="5"/>
+            <w:vMerge/>
+          </w:tcPr>
+          <w:p>
+            <w:pPr>
+              <w:jc w:val="center"/>
+            </w:pPr>
+          </w:p>
+        </w:tc>
+        <w:tc>
+          <w:tcPr>
+            <w:tcW w:w="641" w:type="dxa"/>
           </w:tcPr>
           <w:p>
             <w:pPr>
@@ -5345,7 +5261,7 @@
       <w:tr>
         <w:tc>
           <w:tcPr>
-            <w:tcW w:w="817" w:type="dxa"/>
+            <w:tcW w:w="786" w:type="dxa"/>
           </w:tcPr>
           <w:p>
             <w:pPr>
@@ -5370,57 +5286,19 @@
         </w:tc>
         <w:tc>
           <w:tcPr>
-            <w:tcW w:w="2552" w:type="dxa"/>
-          </w:tcPr>
-          <w:p>
-            <w:pPr>
-              <w:jc w:val="center"/>
-            </w:pPr>
-          </w:p>
-        </w:tc>
-        <w:tc>
-          <w:tcPr>
-            <w:tcW w:w="726" w:type="dxa"/>
-          </w:tcPr>
-          <w:p>
-            <w:pPr>
-              <w:jc w:val="center"/>
-            </w:pPr>
-          </w:p>
-        </w:tc>
-        <w:tc>
-          <w:tcPr>
-            <w:tcW w:w="2109" w:type="dxa"/>
-          </w:tcPr>
-          <w:p>
-            <w:pPr>
-              <w:jc w:val="center"/>
-            </w:pPr>
-          </w:p>
-        </w:tc>
-        <w:tc>
-          <w:tcPr>
-            <w:tcW w:w="622" w:type="dxa"/>
-          </w:tcPr>
-          <w:p>
-            <w:pPr>
-              <w:jc w:val="center"/>
-            </w:pPr>
-          </w:p>
-        </w:tc>
-        <w:tc>
-          <w:tcPr>
-            <w:tcW w:w="2071" w:type="dxa"/>
-          </w:tcPr>
-          <w:p>
-            <w:pPr>
-              <w:jc w:val="center"/>
-            </w:pPr>
-          </w:p>
-        </w:tc>
-        <w:tc>
-          <w:tcPr>
-            <w:tcW w:w="661" w:type="dxa"/>
+            <w:tcW w:w="7589" w:type="dxa"/>
+            <w:gridSpan w:val="5"/>
+            <w:vMerge/>
+          </w:tcPr>
+          <w:p>
+            <w:pPr>
+              <w:jc w:val="center"/>
+            </w:pPr>
+          </w:p>
+        </w:tc>
+        <w:tc>
+          <w:tcPr>
+            <w:tcW w:w="641" w:type="dxa"/>
           </w:tcPr>
           <w:p>
             <w:pPr>
@@ -5432,7 +5310,7 @@
       <w:tr>
         <w:tc>
           <w:tcPr>
-            <w:tcW w:w="817" w:type="dxa"/>
+            <w:tcW w:w="786" w:type="dxa"/>
           </w:tcPr>
           <w:p>
             <w:pPr>
@@ -5457,57 +5335,25 @@
         </w:tc>
         <w:tc>
           <w:tcPr>
-            <w:tcW w:w="2552" w:type="dxa"/>
-          </w:tcPr>
-          <w:p>
-            <w:pPr>
-              <w:jc w:val="center"/>
-            </w:pPr>
-          </w:p>
-        </w:tc>
-        <w:tc>
-          <w:tcPr>
-            <w:tcW w:w="726" w:type="dxa"/>
-          </w:tcPr>
-          <w:p>
-            <w:pPr>
-              <w:jc w:val="center"/>
-            </w:pPr>
-          </w:p>
-        </w:tc>
-        <w:tc>
-          <w:tcPr>
-            <w:tcW w:w="2109" w:type="dxa"/>
-          </w:tcPr>
-          <w:p>
-            <w:pPr>
-              <w:jc w:val="center"/>
-            </w:pPr>
-          </w:p>
-        </w:tc>
-        <w:tc>
-          <w:tcPr>
-            <w:tcW w:w="622" w:type="dxa"/>
-          </w:tcPr>
-          <w:p>
-            <w:pPr>
-              <w:jc w:val="center"/>
-            </w:pPr>
-          </w:p>
-        </w:tc>
-        <w:tc>
-          <w:tcPr>
-            <w:tcW w:w="2071" w:type="dxa"/>
-          </w:tcPr>
-          <w:p>
-            <w:pPr>
-              <w:jc w:val="center"/>
-            </w:pPr>
-          </w:p>
-        </w:tc>
-        <w:tc>
-          <w:tcPr>
-            <w:tcW w:w="661" w:type="dxa"/>
+            <w:tcW w:w="7589" w:type="dxa"/>
+            <w:gridSpan w:val="5"/>
+            <w:vMerge w:val="restart"/>
+          </w:tcPr>
+          <w:p>
+            <w:pPr>
+              <w:jc w:val="center"/>
+            </w:pPr>
+            <w:r>
+              <w:rPr>
+                <w:rFonts w:hint="eastAsia"/>
+              </w:rPr>
+              <w:t>시험기간</w:t>
+            </w:r>
+          </w:p>
+        </w:tc>
+        <w:tc>
+          <w:tcPr>
+            <w:tcW w:w="641" w:type="dxa"/>
           </w:tcPr>
           <w:p>
             <w:pPr>
@@ -5519,7 +5365,7 @@
       <w:tr>
         <w:tc>
           <w:tcPr>
-            <w:tcW w:w="817" w:type="dxa"/>
+            <w:tcW w:w="786" w:type="dxa"/>
           </w:tcPr>
           <w:p>
             <w:pPr>
@@ -5544,57 +5390,19 @@
         </w:tc>
         <w:tc>
           <w:tcPr>
-            <w:tcW w:w="2552" w:type="dxa"/>
-          </w:tcPr>
-          <w:p>
-            <w:pPr>
-              <w:jc w:val="center"/>
-            </w:pPr>
-          </w:p>
-        </w:tc>
-        <w:tc>
-          <w:tcPr>
-            <w:tcW w:w="726" w:type="dxa"/>
-          </w:tcPr>
-          <w:p>
-            <w:pPr>
-              <w:jc w:val="center"/>
-            </w:pPr>
-          </w:p>
-        </w:tc>
-        <w:tc>
-          <w:tcPr>
-            <w:tcW w:w="2109" w:type="dxa"/>
-          </w:tcPr>
-          <w:p>
-            <w:pPr>
-              <w:jc w:val="center"/>
-            </w:pPr>
-          </w:p>
-        </w:tc>
-        <w:tc>
-          <w:tcPr>
-            <w:tcW w:w="622" w:type="dxa"/>
-          </w:tcPr>
-          <w:p>
-            <w:pPr>
-              <w:jc w:val="center"/>
-            </w:pPr>
-          </w:p>
-        </w:tc>
-        <w:tc>
-          <w:tcPr>
-            <w:tcW w:w="2071" w:type="dxa"/>
-          </w:tcPr>
-          <w:p>
-            <w:pPr>
-              <w:jc w:val="center"/>
-            </w:pPr>
-          </w:p>
-        </w:tc>
-        <w:tc>
-          <w:tcPr>
-            <w:tcW w:w="661" w:type="dxa"/>
+            <w:tcW w:w="7589" w:type="dxa"/>
+            <w:gridSpan w:val="5"/>
+            <w:vMerge/>
+          </w:tcPr>
+          <w:p>
+            <w:pPr>
+              <w:jc w:val="center"/>
+            </w:pPr>
+          </w:p>
+        </w:tc>
+        <w:tc>
+          <w:tcPr>
+            <w:tcW w:w="641" w:type="dxa"/>
           </w:tcPr>
           <w:p>
             <w:pPr>
@@ -5606,7 +5414,7 @@
       <w:tr>
         <w:tc>
           <w:tcPr>
-            <w:tcW w:w="817" w:type="dxa"/>
+            <w:tcW w:w="786" w:type="dxa"/>
           </w:tcPr>
           <w:p>
             <w:pPr>
@@ -5622,57 +5430,19 @@
         </w:tc>
         <w:tc>
           <w:tcPr>
-            <w:tcW w:w="2552" w:type="dxa"/>
-          </w:tcPr>
-          <w:p>
-            <w:pPr>
-              <w:jc w:val="center"/>
-            </w:pPr>
-          </w:p>
-        </w:tc>
-        <w:tc>
-          <w:tcPr>
-            <w:tcW w:w="726" w:type="dxa"/>
-          </w:tcPr>
-          <w:p>
-            <w:pPr>
-              <w:jc w:val="center"/>
-            </w:pPr>
-          </w:p>
-        </w:tc>
-        <w:tc>
-          <w:tcPr>
-            <w:tcW w:w="2109" w:type="dxa"/>
-          </w:tcPr>
-          <w:p>
-            <w:pPr>
-              <w:jc w:val="center"/>
-            </w:pPr>
-          </w:p>
-        </w:tc>
-        <w:tc>
-          <w:tcPr>
-            <w:tcW w:w="622" w:type="dxa"/>
-          </w:tcPr>
-          <w:p>
-            <w:pPr>
-              <w:jc w:val="center"/>
-            </w:pPr>
-          </w:p>
-        </w:tc>
-        <w:tc>
-          <w:tcPr>
-            <w:tcW w:w="2071" w:type="dxa"/>
-          </w:tcPr>
-          <w:p>
-            <w:pPr>
-              <w:jc w:val="center"/>
-            </w:pPr>
-          </w:p>
-        </w:tc>
-        <w:tc>
-          <w:tcPr>
-            <w:tcW w:w="661" w:type="dxa"/>
+            <w:tcW w:w="7589" w:type="dxa"/>
+            <w:gridSpan w:val="5"/>
+            <w:vMerge/>
+          </w:tcPr>
+          <w:p>
+            <w:pPr>
+              <w:jc w:val="center"/>
+            </w:pPr>
+          </w:p>
+        </w:tc>
+        <w:tc>
+          <w:tcPr>
+            <w:tcW w:w="641" w:type="dxa"/>
           </w:tcPr>
           <w:p>
             <w:pPr>
@@ -5684,7 +5454,7 @@
       <w:tr>
         <w:tc>
           <w:tcPr>
-            <w:tcW w:w="817" w:type="dxa"/>
+            <w:tcW w:w="786" w:type="dxa"/>
           </w:tcPr>
           <w:p>
             <w:pPr>
@@ -5700,57 +5470,83 @@
         </w:tc>
         <w:tc>
           <w:tcPr>
-            <w:tcW w:w="2552" w:type="dxa"/>
-          </w:tcPr>
-          <w:p>
-            <w:pPr>
-              <w:jc w:val="center"/>
-            </w:pPr>
-          </w:p>
-        </w:tc>
-        <w:tc>
-          <w:tcPr>
-            <w:tcW w:w="726" w:type="dxa"/>
-          </w:tcPr>
-          <w:p>
-            <w:pPr>
-              <w:jc w:val="center"/>
-            </w:pPr>
-          </w:p>
-        </w:tc>
-        <w:tc>
-          <w:tcPr>
-            <w:tcW w:w="2109" w:type="dxa"/>
-          </w:tcPr>
-          <w:p>
-            <w:pPr>
-              <w:jc w:val="center"/>
-            </w:pPr>
-          </w:p>
-        </w:tc>
-        <w:tc>
-          <w:tcPr>
-            <w:tcW w:w="622" w:type="dxa"/>
-          </w:tcPr>
-          <w:p>
-            <w:pPr>
-              <w:jc w:val="center"/>
-            </w:pPr>
-          </w:p>
-        </w:tc>
-        <w:tc>
-          <w:tcPr>
-            <w:tcW w:w="2071" w:type="dxa"/>
-          </w:tcPr>
-          <w:p>
-            <w:pPr>
-              <w:jc w:val="center"/>
-            </w:pPr>
-          </w:p>
-        </w:tc>
-        <w:tc>
-          <w:tcPr>
-            <w:tcW w:w="661" w:type="dxa"/>
+            <w:tcW w:w="2377" w:type="dxa"/>
+          </w:tcPr>
+          <w:p>
+            <w:pPr>
+              <w:jc w:val="center"/>
+            </w:pPr>
+            <w:r>
+              <w:rPr>
+                <w:rFonts w:hint="eastAsia"/>
+              </w:rPr>
+              <w:t>서버 프레임워크</w:t>
+            </w:r>
+          </w:p>
+        </w:tc>
+        <w:tc>
+          <w:tcPr>
+            <w:tcW w:w="701" w:type="dxa"/>
+          </w:tcPr>
+          <w:p>
+            <w:pPr>
+              <w:jc w:val="center"/>
+            </w:pPr>
+          </w:p>
+        </w:tc>
+        <w:tc>
+          <w:tcPr>
+            <w:tcW w:w="1970" w:type="dxa"/>
+          </w:tcPr>
+          <w:p>
+            <w:pPr>
+              <w:jc w:val="center"/>
+            </w:pPr>
+            <w:proofErr w:type="spellStart"/>
+            <w:r>
+              <w:rPr>
+                <w:rFonts w:hint="eastAsia"/>
+              </w:rPr>
+              <w:t>클라</w:t>
+            </w:r>
+            <w:proofErr w:type="spellEnd"/>
+            <w:r>
+              <w:rPr>
+                <w:rFonts w:hint="eastAsia"/>
+              </w:rPr>
+              <w:t xml:space="preserve"> 프레임워크</w:t>
+            </w:r>
+          </w:p>
+        </w:tc>
+        <w:tc>
+          <w:tcPr>
+            <w:tcW w:w="605" w:type="dxa"/>
+          </w:tcPr>
+          <w:p>
+            <w:pPr>
+              <w:jc w:val="center"/>
+            </w:pPr>
+          </w:p>
+        </w:tc>
+        <w:tc>
+          <w:tcPr>
+            <w:tcW w:w="1936" w:type="dxa"/>
+          </w:tcPr>
+          <w:p>
+            <w:pPr>
+              <w:jc w:val="center"/>
+            </w:pPr>
+            <w:r>
+              <w:rPr>
+                <w:rFonts w:hint="eastAsia"/>
+              </w:rPr>
+              <w:t>클라이언트 보조</w:t>
+            </w:r>
+          </w:p>
+        </w:tc>
+        <w:tc>
+          <w:tcPr>
+            <w:tcW w:w="641" w:type="dxa"/>
           </w:tcPr>
           <w:p>
             <w:pPr>
@@ -5762,7 +5558,7 @@
       <w:tr>
         <w:tc>
           <w:tcPr>
-            <w:tcW w:w="817" w:type="dxa"/>
+            <w:tcW w:w="786" w:type="dxa"/>
           </w:tcPr>
           <w:p>
             <w:pPr>
@@ -5778,57 +5574,86 @@
         </w:tc>
         <w:tc>
           <w:tcPr>
-            <w:tcW w:w="2552" w:type="dxa"/>
-          </w:tcPr>
-          <w:p>
-            <w:pPr>
-              <w:jc w:val="center"/>
-            </w:pPr>
-          </w:p>
-        </w:tc>
-        <w:tc>
-          <w:tcPr>
-            <w:tcW w:w="726" w:type="dxa"/>
-          </w:tcPr>
-          <w:p>
-            <w:pPr>
-              <w:jc w:val="center"/>
-            </w:pPr>
-          </w:p>
-        </w:tc>
-        <w:tc>
-          <w:tcPr>
-            <w:tcW w:w="2109" w:type="dxa"/>
-          </w:tcPr>
-          <w:p>
-            <w:pPr>
-              <w:jc w:val="center"/>
-            </w:pPr>
-          </w:p>
-        </w:tc>
-        <w:tc>
-          <w:tcPr>
-            <w:tcW w:w="622" w:type="dxa"/>
-          </w:tcPr>
-          <w:p>
-            <w:pPr>
-              <w:jc w:val="center"/>
-            </w:pPr>
-          </w:p>
-        </w:tc>
-        <w:tc>
-          <w:tcPr>
-            <w:tcW w:w="2071" w:type="dxa"/>
-          </w:tcPr>
-          <w:p>
-            <w:pPr>
-              <w:jc w:val="center"/>
-            </w:pPr>
-          </w:p>
-        </w:tc>
-        <w:tc>
-          <w:tcPr>
-            <w:tcW w:w="661" w:type="dxa"/>
+            <w:tcW w:w="2377" w:type="dxa"/>
+          </w:tcPr>
+          <w:p>
+            <w:pPr>
+              <w:jc w:val="center"/>
+            </w:pPr>
+            <w:r>
+              <w:rPr>
+                <w:rFonts w:hint="eastAsia"/>
+              </w:rPr>
+              <w:t>서버 프레임워크</w:t>
+            </w:r>
+          </w:p>
+        </w:tc>
+        <w:tc>
+          <w:tcPr>
+            <w:tcW w:w="701" w:type="dxa"/>
+          </w:tcPr>
+          <w:p>
+            <w:pPr>
+              <w:jc w:val="center"/>
+            </w:pPr>
+          </w:p>
+        </w:tc>
+        <w:tc>
+          <w:tcPr>
+            <w:tcW w:w="1970" w:type="dxa"/>
+          </w:tcPr>
+          <w:p>
+            <w:pPr>
+              <w:jc w:val="center"/>
+              <w:rPr>
+                <w:rFonts w:hint="eastAsia"/>
+              </w:rPr>
+            </w:pPr>
+            <w:proofErr w:type="spellStart"/>
+            <w:r>
+              <w:rPr>
+                <w:rFonts w:hint="eastAsia"/>
+              </w:rPr>
+              <w:t>클라</w:t>
+            </w:r>
+            <w:proofErr w:type="spellEnd"/>
+            <w:r>
+              <w:rPr>
+                <w:rFonts w:hint="eastAsia"/>
+              </w:rPr>
+              <w:t xml:space="preserve"> 프레임워크</w:t>
+            </w:r>
+          </w:p>
+        </w:tc>
+        <w:tc>
+          <w:tcPr>
+            <w:tcW w:w="605" w:type="dxa"/>
+          </w:tcPr>
+          <w:p>
+            <w:pPr>
+              <w:jc w:val="center"/>
+            </w:pPr>
+          </w:p>
+        </w:tc>
+        <w:tc>
+          <w:tcPr>
+            <w:tcW w:w="1936" w:type="dxa"/>
+          </w:tcPr>
+          <w:p>
+            <w:pPr>
+              <w:jc w:val="center"/>
+            </w:pPr>
+            <w:r>
+              <w:rPr>
+                <w:rFonts w:hint="eastAsia"/>
+              </w:rPr>
+              <w:t>클라이언트 보조</w:t>
+            </w:r>
+          </w:p>
+        </w:tc>
+        <w:tc>
+          <w:tcPr>
+            <w:tcW w:w="641" w:type="dxa"/>
           </w:tcPr>
           <w:p>
             <w:pPr>
@@ -5840,7 +5665,7 @@
       <w:tr>
         <w:tc>
           <w:tcPr>
-            <w:tcW w:w="817" w:type="dxa"/>
+            <w:tcW w:w="786" w:type="dxa"/>
           </w:tcPr>
           <w:p>
             <w:pPr>
@@ -5856,57 +5681,63 @@
         </w:tc>
         <w:tc>
           <w:tcPr>
-            <w:tcW w:w="2552" w:type="dxa"/>
-          </w:tcPr>
-          <w:p>
-            <w:pPr>
-              <w:jc w:val="center"/>
-            </w:pPr>
-          </w:p>
-        </w:tc>
-        <w:tc>
-          <w:tcPr>
-            <w:tcW w:w="726" w:type="dxa"/>
-          </w:tcPr>
-          <w:p>
-            <w:pPr>
-              <w:jc w:val="center"/>
-            </w:pPr>
-          </w:p>
-        </w:tc>
-        <w:tc>
-          <w:tcPr>
-            <w:tcW w:w="2109" w:type="dxa"/>
-          </w:tcPr>
-          <w:p>
-            <w:pPr>
-              <w:jc w:val="center"/>
-            </w:pPr>
-          </w:p>
-        </w:tc>
-        <w:tc>
-          <w:tcPr>
-            <w:tcW w:w="622" w:type="dxa"/>
-          </w:tcPr>
-          <w:p>
-            <w:pPr>
-              <w:jc w:val="center"/>
-            </w:pPr>
-          </w:p>
-        </w:tc>
-        <w:tc>
-          <w:tcPr>
-            <w:tcW w:w="2071" w:type="dxa"/>
-          </w:tcPr>
-          <w:p>
-            <w:pPr>
-              <w:jc w:val="center"/>
-            </w:pPr>
-          </w:p>
-        </w:tc>
-        <w:tc>
-          <w:tcPr>
-            <w:tcW w:w="661" w:type="dxa"/>
+            <w:tcW w:w="2377" w:type="dxa"/>
+          </w:tcPr>
+          <w:p>
+            <w:pPr>
+              <w:jc w:val="center"/>
+            </w:pPr>
+          </w:p>
+        </w:tc>
+        <w:tc>
+          <w:tcPr>
+            <w:tcW w:w="701" w:type="dxa"/>
+          </w:tcPr>
+          <w:p>
+            <w:pPr>
+              <w:jc w:val="center"/>
+            </w:pPr>
+          </w:p>
+        </w:tc>
+        <w:tc>
+          <w:tcPr>
+            <w:tcW w:w="1970" w:type="dxa"/>
+          </w:tcPr>
+          <w:p>
+            <w:pPr>
+              <w:jc w:val="center"/>
+            </w:pPr>
+            <w:r>
+              <w:rPr>
+                <w:rFonts w:hint="eastAsia"/>
+              </w:rPr>
+              <w:t>클라이언트 제작</w:t>
+            </w:r>
+          </w:p>
+        </w:tc>
+        <w:tc>
+          <w:tcPr>
+            <w:tcW w:w="605" w:type="dxa"/>
+          </w:tcPr>
+          <w:p>
+            <w:pPr>
+              <w:jc w:val="center"/>
+            </w:pPr>
+          </w:p>
+        </w:tc>
+        <w:tc>
+          <w:tcPr>
+            <w:tcW w:w="1936" w:type="dxa"/>
+          </w:tcPr>
+          <w:p>
+            <w:pPr>
+              <w:jc w:val="center"/>
+            </w:pPr>
+          </w:p>
+        </w:tc>
+        <w:tc>
+          <w:tcPr>
+            <w:tcW w:w="641" w:type="dxa"/>
           </w:tcPr>
           <w:p>
             <w:pPr>
@@ -5918,7 +5749,7 @@
       <w:tr>
         <w:tc>
           <w:tcPr>
-            <w:tcW w:w="817" w:type="dxa"/>
+            <w:tcW w:w="786" w:type="dxa"/>
           </w:tcPr>
           <w:p>
             <w:pPr>
@@ -5934,57 +5765,63 @@
         </w:tc>
         <w:tc>
           <w:tcPr>
-            <w:tcW w:w="2552" w:type="dxa"/>
-          </w:tcPr>
-          <w:p>
-            <w:pPr>
-              <w:jc w:val="center"/>
-            </w:pPr>
-          </w:p>
-        </w:tc>
-        <w:tc>
-          <w:tcPr>
-            <w:tcW w:w="726" w:type="dxa"/>
-          </w:tcPr>
-          <w:p>
-            <w:pPr>
-              <w:jc w:val="center"/>
-            </w:pPr>
-          </w:p>
-        </w:tc>
-        <w:tc>
-          <w:tcPr>
-            <w:tcW w:w="2109" w:type="dxa"/>
-          </w:tcPr>
-          <w:p>
-            <w:pPr>
-              <w:jc w:val="center"/>
-            </w:pPr>
-          </w:p>
-        </w:tc>
-        <w:tc>
-          <w:tcPr>
-            <w:tcW w:w="622" w:type="dxa"/>
-          </w:tcPr>
-          <w:p>
-            <w:pPr>
-              <w:jc w:val="center"/>
-            </w:pPr>
-          </w:p>
-        </w:tc>
-        <w:tc>
-          <w:tcPr>
-            <w:tcW w:w="2071" w:type="dxa"/>
-          </w:tcPr>
-          <w:p>
-            <w:pPr>
-              <w:jc w:val="center"/>
-            </w:pPr>
-          </w:p>
-        </w:tc>
-        <w:tc>
-          <w:tcPr>
-            <w:tcW w:w="661" w:type="dxa"/>
+            <w:tcW w:w="2377" w:type="dxa"/>
+          </w:tcPr>
+          <w:p>
+            <w:pPr>
+              <w:jc w:val="center"/>
+            </w:pPr>
+          </w:p>
+        </w:tc>
+        <w:tc>
+          <w:tcPr>
+            <w:tcW w:w="701" w:type="dxa"/>
+          </w:tcPr>
+          <w:p>
+            <w:pPr>
+              <w:jc w:val="center"/>
+            </w:pPr>
+          </w:p>
+        </w:tc>
+        <w:tc>
+          <w:tcPr>
+            <w:tcW w:w="1970" w:type="dxa"/>
+          </w:tcPr>
+          <w:p>
+            <w:pPr>
+              <w:jc w:val="center"/>
+            </w:pPr>
+            <w:r>
+              <w:rPr>
+                <w:rFonts w:hint="eastAsia"/>
+              </w:rPr>
+              <w:t>클라이언트 제작</w:t>
+            </w:r>
+          </w:p>
+        </w:tc>
+        <w:tc>
+          <w:tcPr>
+            <w:tcW w:w="605" w:type="dxa"/>
+          </w:tcPr>
+          <w:p>
+            <w:pPr>
+              <w:jc w:val="center"/>
+            </w:pPr>
+          </w:p>
+        </w:tc>
+        <w:tc>
+          <w:tcPr>
+            <w:tcW w:w="1936" w:type="dxa"/>
+          </w:tcPr>
+          <w:p>
+            <w:pPr>
+              <w:jc w:val="center"/>
+            </w:pPr>
+          </w:p>
+        </w:tc>
+        <w:tc>
+          <w:tcPr>
+            <w:tcW w:w="641" w:type="dxa"/>
           </w:tcPr>
           <w:p>
             <w:pPr>
@@ -5996,7 +5833,7 @@
       <w:tr>
         <w:tc>
           <w:tcPr>
-            <w:tcW w:w="817" w:type="dxa"/>
+            <w:tcW w:w="786" w:type="dxa"/>
           </w:tcPr>
           <w:p>
             <w:pPr>
@@ -6012,57 +5849,59 @@
         </w:tc>
         <w:tc>
           <w:tcPr>
-            <w:tcW w:w="2552" w:type="dxa"/>
-          </w:tcPr>
-          <w:p>
-            <w:pPr>
-              <w:jc w:val="center"/>
-            </w:pPr>
-          </w:p>
-        </w:tc>
-        <w:tc>
-          <w:tcPr>
-            <w:tcW w:w="726" w:type="dxa"/>
-          </w:tcPr>
-          <w:p>
-            <w:pPr>
-              <w:jc w:val="center"/>
-            </w:pPr>
-          </w:p>
-        </w:tc>
-        <w:tc>
-          <w:tcPr>
-            <w:tcW w:w="2109" w:type="dxa"/>
-          </w:tcPr>
-          <w:p>
-            <w:pPr>
-              <w:jc w:val="center"/>
-            </w:pPr>
-          </w:p>
-        </w:tc>
-        <w:tc>
-          <w:tcPr>
-            <w:tcW w:w="622" w:type="dxa"/>
-          </w:tcPr>
-          <w:p>
-            <w:pPr>
-              <w:jc w:val="center"/>
-            </w:pPr>
-          </w:p>
-        </w:tc>
-        <w:tc>
-          <w:tcPr>
-            <w:tcW w:w="2071" w:type="dxa"/>
-          </w:tcPr>
-          <w:p>
-            <w:pPr>
-              <w:jc w:val="center"/>
-            </w:pPr>
-          </w:p>
-        </w:tc>
-        <w:tc>
-          <w:tcPr>
-            <w:tcW w:w="661" w:type="dxa"/>
+            <w:tcW w:w="2377" w:type="dxa"/>
+          </w:tcPr>
+          <w:p>
+            <w:pPr>
+              <w:jc w:val="center"/>
+            </w:pPr>
+          </w:p>
+        </w:tc>
+        <w:tc>
+          <w:tcPr>
+            <w:tcW w:w="701" w:type="dxa"/>
+          </w:tcPr>
+          <w:p>
+            <w:pPr>
+              <w:jc w:val="center"/>
+            </w:pPr>
+          </w:p>
+        </w:tc>
+        <w:tc>
+          <w:tcPr>
+            <w:tcW w:w="1970" w:type="dxa"/>
+          </w:tcPr>
+          <w:p>
+            <w:pPr>
+              <w:jc w:val="center"/>
+            </w:pPr>
+            <w:bookmarkStart w:id="2" w:name="_GoBack"/>
+            <w:bookmarkEnd w:id="2"/>
+          </w:p>
+        </w:tc>
+        <w:tc>
+          <w:tcPr>
+            <w:tcW w:w="605" w:type="dxa"/>
+          </w:tcPr>
+          <w:p>
+            <w:pPr>
+              <w:jc w:val="center"/>
+            </w:pPr>
+          </w:p>
+        </w:tc>
+        <w:tc>
+          <w:tcPr>
+            <w:tcW w:w="1936" w:type="dxa"/>
+          </w:tcPr>
+          <w:p>
+            <w:pPr>
+              <w:jc w:val="center"/>
+            </w:pPr>
+          </w:p>
+        </w:tc>
+        <w:tc>
+          <w:tcPr>
+            <w:tcW w:w="641" w:type="dxa"/>
           </w:tcPr>
           <w:p>
             <w:pPr>
@@ -6074,7 +5913,7 @@
       <w:tr>
         <w:tc>
           <w:tcPr>
-            <w:tcW w:w="817" w:type="dxa"/>
+            <w:tcW w:w="786" w:type="dxa"/>
           </w:tcPr>
           <w:p>
             <w:pPr>
@@ -6090,57 +5929,57 @@
         </w:tc>
         <w:tc>
           <w:tcPr>
-            <w:tcW w:w="2552" w:type="dxa"/>
-          </w:tcPr>
-          <w:p>
-            <w:pPr>
-              <w:jc w:val="center"/>
-            </w:pPr>
-          </w:p>
-        </w:tc>
-        <w:tc>
-          <w:tcPr>
-            <w:tcW w:w="726" w:type="dxa"/>
-          </w:tcPr>
-          <w:p>
-            <w:pPr>
-              <w:jc w:val="center"/>
-            </w:pPr>
-          </w:p>
-        </w:tc>
-        <w:tc>
-          <w:tcPr>
-            <w:tcW w:w="2109" w:type="dxa"/>
-          </w:tcPr>
-          <w:p>
-            <w:pPr>
-              <w:jc w:val="center"/>
-            </w:pPr>
-          </w:p>
-        </w:tc>
-        <w:tc>
-          <w:tcPr>
-            <w:tcW w:w="622" w:type="dxa"/>
-          </w:tcPr>
-          <w:p>
-            <w:pPr>
-              <w:jc w:val="center"/>
-            </w:pPr>
-          </w:p>
-        </w:tc>
-        <w:tc>
-          <w:tcPr>
-            <w:tcW w:w="2071" w:type="dxa"/>
-          </w:tcPr>
-          <w:p>
-            <w:pPr>
-              <w:jc w:val="center"/>
-            </w:pPr>
-          </w:p>
-        </w:tc>
-        <w:tc>
-          <w:tcPr>
-            <w:tcW w:w="661" w:type="dxa"/>
+            <w:tcW w:w="2377" w:type="dxa"/>
+          </w:tcPr>
+          <w:p>
+            <w:pPr>
+              <w:jc w:val="center"/>
+            </w:pPr>
+          </w:p>
+        </w:tc>
+        <w:tc>
+          <w:tcPr>
+            <w:tcW w:w="701" w:type="dxa"/>
+          </w:tcPr>
+          <w:p>
+            <w:pPr>
+              <w:jc w:val="center"/>
+            </w:pPr>
+          </w:p>
+        </w:tc>
+        <w:tc>
+          <w:tcPr>
+            <w:tcW w:w="1970" w:type="dxa"/>
+          </w:tcPr>
+          <w:p>
+            <w:pPr>
+              <w:jc w:val="center"/>
+            </w:pPr>
+          </w:p>
+        </w:tc>
+        <w:tc>
+          <w:tcPr>
+            <w:tcW w:w="605" w:type="dxa"/>
+          </w:tcPr>
+          <w:p>
+            <w:pPr>
+              <w:jc w:val="center"/>
+            </w:pPr>
+          </w:p>
+        </w:tc>
+        <w:tc>
+          <w:tcPr>
+            <w:tcW w:w="1936" w:type="dxa"/>
+          </w:tcPr>
+          <w:p>
+            <w:pPr>
+              <w:jc w:val="center"/>
+            </w:pPr>
+          </w:p>
+        </w:tc>
+        <w:tc>
+          <w:tcPr>
+            <w:tcW w:w="641" w:type="dxa"/>
           </w:tcPr>
           <w:p>
             <w:pPr>
@@ -6152,7 +5991,7 @@
       <w:tr>
         <w:tc>
           <w:tcPr>
-            <w:tcW w:w="817" w:type="dxa"/>
+            <w:tcW w:w="786" w:type="dxa"/>
           </w:tcPr>
           <w:p>
             <w:pPr>
@@ -6168,57 +6007,57 @@
         </w:tc>
         <w:tc>
           <w:tcPr>
-            <w:tcW w:w="2552" w:type="dxa"/>
-          </w:tcPr>
-          <w:p>
-            <w:pPr>
-              <w:jc w:val="center"/>
-            </w:pPr>
-          </w:p>
-        </w:tc>
-        <w:tc>
-          <w:tcPr>
-            <w:tcW w:w="726" w:type="dxa"/>
-          </w:tcPr>
-          <w:p>
-            <w:pPr>
-              <w:jc w:val="center"/>
-            </w:pPr>
-          </w:p>
-        </w:tc>
-        <w:tc>
-          <w:tcPr>
-            <w:tcW w:w="2109" w:type="dxa"/>
-          </w:tcPr>
-          <w:p>
-            <w:pPr>
-              <w:jc w:val="center"/>
-            </w:pPr>
-          </w:p>
-        </w:tc>
-        <w:tc>
-          <w:tcPr>
-            <w:tcW w:w="622" w:type="dxa"/>
-          </w:tcPr>
-          <w:p>
-            <w:pPr>
-              <w:jc w:val="center"/>
-            </w:pPr>
-          </w:p>
-        </w:tc>
-        <w:tc>
-          <w:tcPr>
-            <w:tcW w:w="2071" w:type="dxa"/>
-          </w:tcPr>
-          <w:p>
-            <w:pPr>
-              <w:jc w:val="center"/>
-            </w:pPr>
-          </w:p>
-        </w:tc>
-        <w:tc>
-          <w:tcPr>
-            <w:tcW w:w="661" w:type="dxa"/>
+            <w:tcW w:w="2377" w:type="dxa"/>
+          </w:tcPr>
+          <w:p>
+            <w:pPr>
+              <w:jc w:val="center"/>
+            </w:pPr>
+          </w:p>
+        </w:tc>
+        <w:tc>
+          <w:tcPr>
+            <w:tcW w:w="701" w:type="dxa"/>
+          </w:tcPr>
+          <w:p>
+            <w:pPr>
+              <w:jc w:val="center"/>
+            </w:pPr>
+          </w:p>
+        </w:tc>
+        <w:tc>
+          <w:tcPr>
+            <w:tcW w:w="1970" w:type="dxa"/>
+          </w:tcPr>
+          <w:p>
+            <w:pPr>
+              <w:jc w:val="center"/>
+            </w:pPr>
+          </w:p>
+        </w:tc>
+        <w:tc>
+          <w:tcPr>
+            <w:tcW w:w="605" w:type="dxa"/>
+          </w:tcPr>
+          <w:p>
+            <w:pPr>
+              <w:jc w:val="center"/>
+            </w:pPr>
+          </w:p>
+        </w:tc>
+        <w:tc>
+          <w:tcPr>
+            <w:tcW w:w="1936" w:type="dxa"/>
+          </w:tcPr>
+          <w:p>
+            <w:pPr>
+              <w:jc w:val="center"/>
+            </w:pPr>
+          </w:p>
+        </w:tc>
+        <w:tc>
+          <w:tcPr>
+            <w:tcW w:w="641" w:type="dxa"/>
           </w:tcPr>
           <w:p>
             <w:pPr>
@@ -6230,7 +6069,7 @@
       <w:tr>
         <w:tc>
           <w:tcPr>
-            <w:tcW w:w="817" w:type="dxa"/>
+            <w:tcW w:w="786" w:type="dxa"/>
           </w:tcPr>
           <w:p>
             <w:pPr>
@@ -6246,57 +6085,57 @@
         </w:tc>
         <w:tc>
           <w:tcPr>
-            <w:tcW w:w="2552" w:type="dxa"/>
-          </w:tcPr>
-          <w:p>
-            <w:pPr>
-              <w:jc w:val="center"/>
-            </w:pPr>
-          </w:p>
-        </w:tc>
-        <w:tc>
-          <w:tcPr>
-            <w:tcW w:w="726" w:type="dxa"/>
-          </w:tcPr>
-          <w:p>
-            <w:pPr>
-              <w:jc w:val="center"/>
-            </w:pPr>
-          </w:p>
-        </w:tc>
-        <w:tc>
-          <w:tcPr>
-            <w:tcW w:w="2109" w:type="dxa"/>
-          </w:tcPr>
-          <w:p>
-            <w:pPr>
-              <w:jc w:val="center"/>
-            </w:pPr>
-          </w:p>
-        </w:tc>
-        <w:tc>
-          <w:tcPr>
-            <w:tcW w:w="622" w:type="dxa"/>
-          </w:tcPr>
-          <w:p>
-            <w:pPr>
-              <w:jc w:val="center"/>
-            </w:pPr>
-          </w:p>
-        </w:tc>
-        <w:tc>
-          <w:tcPr>
-            <w:tcW w:w="2071" w:type="dxa"/>
-          </w:tcPr>
-          <w:p>
-            <w:pPr>
-              <w:jc w:val="center"/>
-            </w:pPr>
-          </w:p>
-        </w:tc>
-        <w:tc>
-          <w:tcPr>
-            <w:tcW w:w="661" w:type="dxa"/>
+            <w:tcW w:w="2377" w:type="dxa"/>
+          </w:tcPr>
+          <w:p>
+            <w:pPr>
+              <w:jc w:val="center"/>
+            </w:pPr>
+          </w:p>
+        </w:tc>
+        <w:tc>
+          <w:tcPr>
+            <w:tcW w:w="701" w:type="dxa"/>
+          </w:tcPr>
+          <w:p>
+            <w:pPr>
+              <w:jc w:val="center"/>
+            </w:pPr>
+          </w:p>
+        </w:tc>
+        <w:tc>
+          <w:tcPr>
+            <w:tcW w:w="1970" w:type="dxa"/>
+          </w:tcPr>
+          <w:p>
+            <w:pPr>
+              <w:jc w:val="center"/>
+            </w:pPr>
+          </w:p>
+        </w:tc>
+        <w:tc>
+          <w:tcPr>
+            <w:tcW w:w="605" w:type="dxa"/>
+          </w:tcPr>
+          <w:p>
+            <w:pPr>
+              <w:jc w:val="center"/>
+            </w:pPr>
+          </w:p>
+        </w:tc>
+        <w:tc>
+          <w:tcPr>
+            <w:tcW w:w="1936" w:type="dxa"/>
+          </w:tcPr>
+          <w:p>
+            <w:pPr>
+              <w:jc w:val="center"/>
+            </w:pPr>
+          </w:p>
+        </w:tc>
+        <w:tc>
+          <w:tcPr>
+            <w:tcW w:w="641" w:type="dxa"/>
           </w:tcPr>
           <w:p>
             <w:pPr>
@@ -6308,7 +6147,7 @@
       <w:tr>
         <w:tc>
           <w:tcPr>
-            <w:tcW w:w="817" w:type="dxa"/>
+            <w:tcW w:w="786" w:type="dxa"/>
           </w:tcPr>
           <w:p>
             <w:pPr>
@@ -6333,57 +6172,57 @@
         </w:tc>
         <w:tc>
           <w:tcPr>
-            <w:tcW w:w="2552" w:type="dxa"/>
-          </w:tcPr>
-          <w:p>
-            <w:pPr>
-              <w:jc w:val="center"/>
-            </w:pPr>
-          </w:p>
-        </w:tc>
-        <w:tc>
-          <w:tcPr>
-            <w:tcW w:w="726" w:type="dxa"/>
-          </w:tcPr>
-          <w:p>
-            <w:pPr>
-              <w:jc w:val="center"/>
-            </w:pPr>
-          </w:p>
-        </w:tc>
-        <w:tc>
-          <w:tcPr>
-            <w:tcW w:w="2109" w:type="dxa"/>
-          </w:tcPr>
-          <w:p>
-            <w:pPr>
-              <w:jc w:val="center"/>
-            </w:pPr>
-          </w:p>
-        </w:tc>
-        <w:tc>
-          <w:tcPr>
-            <w:tcW w:w="622" w:type="dxa"/>
-          </w:tcPr>
-          <w:p>
-            <w:pPr>
-              <w:jc w:val="center"/>
-            </w:pPr>
-          </w:p>
-        </w:tc>
-        <w:tc>
-          <w:tcPr>
-            <w:tcW w:w="2071" w:type="dxa"/>
-          </w:tcPr>
-          <w:p>
-            <w:pPr>
-              <w:jc w:val="center"/>
-            </w:pPr>
-          </w:p>
-        </w:tc>
-        <w:tc>
-          <w:tcPr>
-            <w:tcW w:w="661" w:type="dxa"/>
+            <w:tcW w:w="2377" w:type="dxa"/>
+          </w:tcPr>
+          <w:p>
+            <w:pPr>
+              <w:jc w:val="center"/>
+            </w:pPr>
+          </w:p>
+        </w:tc>
+        <w:tc>
+          <w:tcPr>
+            <w:tcW w:w="701" w:type="dxa"/>
+          </w:tcPr>
+          <w:p>
+            <w:pPr>
+              <w:jc w:val="center"/>
+            </w:pPr>
+          </w:p>
+        </w:tc>
+        <w:tc>
+          <w:tcPr>
+            <w:tcW w:w="1970" w:type="dxa"/>
+          </w:tcPr>
+          <w:p>
+            <w:pPr>
+              <w:jc w:val="center"/>
+            </w:pPr>
+          </w:p>
+        </w:tc>
+        <w:tc>
+          <w:tcPr>
+            <w:tcW w:w="605" w:type="dxa"/>
+          </w:tcPr>
+          <w:p>
+            <w:pPr>
+              <w:jc w:val="center"/>
+            </w:pPr>
+          </w:p>
+        </w:tc>
+        <w:tc>
+          <w:tcPr>
+            <w:tcW w:w="1936" w:type="dxa"/>
+          </w:tcPr>
+          <w:p>
+            <w:pPr>
+              <w:jc w:val="center"/>
+            </w:pPr>
+          </w:p>
+        </w:tc>
+        <w:tc>
+          <w:tcPr>
+            <w:tcW w:w="641" w:type="dxa"/>
           </w:tcPr>
           <w:p>
             <w:pPr>
@@ -6395,7 +6234,7 @@
       <w:tr>
         <w:tc>
           <w:tcPr>
-            <w:tcW w:w="817" w:type="dxa"/>
+            <w:tcW w:w="786" w:type="dxa"/>
           </w:tcPr>
           <w:p>
             <w:pPr>
@@ -6420,57 +6259,57 @@
         </w:tc>
         <w:tc>
           <w:tcPr>
-            <w:tcW w:w="2552" w:type="dxa"/>
-          </w:tcPr>
-          <w:p>
-            <w:pPr>
-              <w:jc w:val="center"/>
-            </w:pPr>
-          </w:p>
-        </w:tc>
-        <w:tc>
-          <w:tcPr>
-            <w:tcW w:w="726" w:type="dxa"/>
-          </w:tcPr>
-          <w:p>
-            <w:pPr>
-              <w:jc w:val="center"/>
-            </w:pPr>
-          </w:p>
-        </w:tc>
-        <w:tc>
-          <w:tcPr>
-            <w:tcW w:w="2109" w:type="dxa"/>
-          </w:tcPr>
-          <w:p>
-            <w:pPr>
-              <w:jc w:val="center"/>
-            </w:pPr>
-          </w:p>
-        </w:tc>
-        <w:tc>
-          <w:tcPr>
-            <w:tcW w:w="622" w:type="dxa"/>
-          </w:tcPr>
-          <w:p>
-            <w:pPr>
-              <w:jc w:val="center"/>
-            </w:pPr>
-          </w:p>
-        </w:tc>
-        <w:tc>
-          <w:tcPr>
-            <w:tcW w:w="2071" w:type="dxa"/>
-          </w:tcPr>
-          <w:p>
-            <w:pPr>
-              <w:jc w:val="center"/>
-            </w:pPr>
-          </w:p>
-        </w:tc>
-        <w:tc>
-          <w:tcPr>
-            <w:tcW w:w="661" w:type="dxa"/>
+            <w:tcW w:w="2377" w:type="dxa"/>
+          </w:tcPr>
+          <w:p>
+            <w:pPr>
+              <w:jc w:val="center"/>
+            </w:pPr>
+          </w:p>
+        </w:tc>
+        <w:tc>
+          <w:tcPr>
+            <w:tcW w:w="701" w:type="dxa"/>
+          </w:tcPr>
+          <w:p>
+            <w:pPr>
+              <w:jc w:val="center"/>
+            </w:pPr>
+          </w:p>
+        </w:tc>
+        <w:tc>
+          <w:tcPr>
+            <w:tcW w:w="1970" w:type="dxa"/>
+          </w:tcPr>
+          <w:p>
+            <w:pPr>
+              <w:jc w:val="center"/>
+            </w:pPr>
+          </w:p>
+        </w:tc>
+        <w:tc>
+          <w:tcPr>
+            <w:tcW w:w="605" w:type="dxa"/>
+          </w:tcPr>
+          <w:p>
+            <w:pPr>
+              <w:jc w:val="center"/>
+            </w:pPr>
+          </w:p>
+        </w:tc>
+        <w:tc>
+          <w:tcPr>
+            <w:tcW w:w="1936" w:type="dxa"/>
+          </w:tcPr>
+          <w:p>
+            <w:pPr>
+              <w:jc w:val="center"/>
+            </w:pPr>
+          </w:p>
+        </w:tc>
+        <w:tc>
+          <w:tcPr>
+            <w:tcW w:w="641" w:type="dxa"/>
           </w:tcPr>
           <w:p>
             <w:pPr>
@@ -6482,7 +6321,7 @@
       <w:tr>
         <w:tc>
           <w:tcPr>
-            <w:tcW w:w="817" w:type="dxa"/>
+            <w:tcW w:w="786" w:type="dxa"/>
           </w:tcPr>
           <w:p>
             <w:pPr>
@@ -6507,57 +6346,57 @@
         </w:tc>
         <w:tc>
           <w:tcPr>
-            <w:tcW w:w="2552" w:type="dxa"/>
-          </w:tcPr>
-          <w:p>
-            <w:pPr>
-              <w:jc w:val="center"/>
-            </w:pPr>
-          </w:p>
-        </w:tc>
-        <w:tc>
-          <w:tcPr>
-            <w:tcW w:w="726" w:type="dxa"/>
-          </w:tcPr>
-          <w:p>
-            <w:pPr>
-              <w:jc w:val="center"/>
-            </w:pPr>
-          </w:p>
-        </w:tc>
-        <w:tc>
-          <w:tcPr>
-            <w:tcW w:w="2109" w:type="dxa"/>
-          </w:tcPr>
-          <w:p>
-            <w:pPr>
-              <w:jc w:val="center"/>
-            </w:pPr>
-          </w:p>
-        </w:tc>
-        <w:tc>
-          <w:tcPr>
-            <w:tcW w:w="622" w:type="dxa"/>
-          </w:tcPr>
-          <w:p>
-            <w:pPr>
-              <w:jc w:val="center"/>
-            </w:pPr>
-          </w:p>
-        </w:tc>
-        <w:tc>
-          <w:tcPr>
-            <w:tcW w:w="2071" w:type="dxa"/>
-          </w:tcPr>
-          <w:p>
-            <w:pPr>
-              <w:jc w:val="center"/>
-            </w:pPr>
-          </w:p>
-        </w:tc>
-        <w:tc>
-          <w:tcPr>
-            <w:tcW w:w="661" w:type="dxa"/>
+            <w:tcW w:w="2377" w:type="dxa"/>
+          </w:tcPr>
+          <w:p>
+            <w:pPr>
+              <w:jc w:val="center"/>
+            </w:pPr>
+          </w:p>
+        </w:tc>
+        <w:tc>
+          <w:tcPr>
+            <w:tcW w:w="701" w:type="dxa"/>
+          </w:tcPr>
+          <w:p>
+            <w:pPr>
+              <w:jc w:val="center"/>
+            </w:pPr>
+          </w:p>
+        </w:tc>
+        <w:tc>
+          <w:tcPr>
+            <w:tcW w:w="1970" w:type="dxa"/>
+          </w:tcPr>
+          <w:p>
+            <w:pPr>
+              <w:jc w:val="center"/>
+            </w:pPr>
+          </w:p>
+        </w:tc>
+        <w:tc>
+          <w:tcPr>
+            <w:tcW w:w="605" w:type="dxa"/>
+          </w:tcPr>
+          <w:p>
+            <w:pPr>
+              <w:jc w:val="center"/>
+            </w:pPr>
+          </w:p>
+        </w:tc>
+        <w:tc>
+          <w:tcPr>
+            <w:tcW w:w="1936" w:type="dxa"/>
+          </w:tcPr>
+          <w:p>
+            <w:pPr>
+              <w:jc w:val="center"/>
+            </w:pPr>
+          </w:p>
+        </w:tc>
+        <w:tc>
+          <w:tcPr>
+            <w:tcW w:w="641" w:type="dxa"/>
           </w:tcPr>
           <w:p>
             <w:pPr>
@@ -6569,7 +6408,7 @@
       <w:tr>
         <w:tc>
           <w:tcPr>
-            <w:tcW w:w="817" w:type="dxa"/>
+            <w:tcW w:w="786" w:type="dxa"/>
           </w:tcPr>
           <w:p>
             <w:pPr>
@@ -6594,57 +6433,57 @@
         </w:tc>
         <w:tc>
           <w:tcPr>
-            <w:tcW w:w="2552" w:type="dxa"/>
-          </w:tcPr>
-          <w:p>
-            <w:pPr>
-              <w:jc w:val="center"/>
-            </w:pPr>
-          </w:p>
-        </w:tc>
-        <w:tc>
-          <w:tcPr>
-            <w:tcW w:w="726" w:type="dxa"/>
-          </w:tcPr>
-          <w:p>
-            <w:pPr>
-              <w:jc w:val="center"/>
-            </w:pPr>
-          </w:p>
-        </w:tc>
-        <w:tc>
-          <w:tcPr>
-            <w:tcW w:w="2109" w:type="dxa"/>
-          </w:tcPr>
-          <w:p>
-            <w:pPr>
-              <w:jc w:val="center"/>
-            </w:pPr>
-          </w:p>
-        </w:tc>
-        <w:tc>
-          <w:tcPr>
-            <w:tcW w:w="622" w:type="dxa"/>
-          </w:tcPr>
-          <w:p>
-            <w:pPr>
-              <w:jc w:val="center"/>
-            </w:pPr>
-          </w:p>
-        </w:tc>
-        <w:tc>
-          <w:tcPr>
-            <w:tcW w:w="2071" w:type="dxa"/>
-          </w:tcPr>
-          <w:p>
-            <w:pPr>
-              <w:jc w:val="center"/>
-            </w:pPr>
-          </w:p>
-        </w:tc>
-        <w:tc>
-          <w:tcPr>
-            <w:tcW w:w="661" w:type="dxa"/>
+            <w:tcW w:w="2377" w:type="dxa"/>
+          </w:tcPr>
+          <w:p>
+            <w:pPr>
+              <w:jc w:val="center"/>
+            </w:pPr>
+          </w:p>
+        </w:tc>
+        <w:tc>
+          <w:tcPr>
+            <w:tcW w:w="701" w:type="dxa"/>
+          </w:tcPr>
+          <w:p>
+            <w:pPr>
+              <w:jc w:val="center"/>
+            </w:pPr>
+          </w:p>
+        </w:tc>
+        <w:tc>
+          <w:tcPr>
+            <w:tcW w:w="1970" w:type="dxa"/>
+          </w:tcPr>
+          <w:p>
+            <w:pPr>
+              <w:jc w:val="center"/>
+            </w:pPr>
+          </w:p>
+        </w:tc>
+        <w:tc>
+          <w:tcPr>
+            <w:tcW w:w="605" w:type="dxa"/>
+          </w:tcPr>
+          <w:p>
+            <w:pPr>
+              <w:jc w:val="center"/>
+            </w:pPr>
+          </w:p>
+        </w:tc>
+        <w:tc>
+          <w:tcPr>
+            <w:tcW w:w="1936" w:type="dxa"/>
+          </w:tcPr>
+          <w:p>
+            <w:pPr>
+              <w:jc w:val="center"/>
+            </w:pPr>
+          </w:p>
+        </w:tc>
+        <w:tc>
+          <w:tcPr>
+            <w:tcW w:w="641" w:type="dxa"/>
           </w:tcPr>
           <w:p>
             <w:pPr>
@@ -6656,7 +6495,7 @@
       <w:tr>
         <w:tc>
           <w:tcPr>
-            <w:tcW w:w="817" w:type="dxa"/>
+            <w:tcW w:w="786" w:type="dxa"/>
           </w:tcPr>
           <w:p>
             <w:pPr>
@@ -6681,57 +6520,57 @@
         </w:tc>
         <w:tc>
           <w:tcPr>
-            <w:tcW w:w="2552" w:type="dxa"/>
-          </w:tcPr>
-          <w:p>
-            <w:pPr>
-              <w:jc w:val="center"/>
-            </w:pPr>
-          </w:p>
-        </w:tc>
-        <w:tc>
-          <w:tcPr>
-            <w:tcW w:w="726" w:type="dxa"/>
-          </w:tcPr>
-          <w:p>
-            <w:pPr>
-              <w:jc w:val="center"/>
-            </w:pPr>
-          </w:p>
-        </w:tc>
-        <w:tc>
-          <w:tcPr>
-            <w:tcW w:w="2109" w:type="dxa"/>
-          </w:tcPr>
-          <w:p>
-            <w:pPr>
-              <w:jc w:val="center"/>
-            </w:pPr>
-          </w:p>
-        </w:tc>
-        <w:tc>
-          <w:tcPr>
-            <w:tcW w:w="622" w:type="dxa"/>
-          </w:tcPr>
-          <w:p>
-            <w:pPr>
-              <w:jc w:val="center"/>
-            </w:pPr>
-          </w:p>
-        </w:tc>
-        <w:tc>
-          <w:tcPr>
-            <w:tcW w:w="2071" w:type="dxa"/>
-          </w:tcPr>
-          <w:p>
-            <w:pPr>
-              <w:jc w:val="center"/>
-            </w:pPr>
-          </w:p>
-        </w:tc>
-        <w:tc>
-          <w:tcPr>
-            <w:tcW w:w="661" w:type="dxa"/>
+            <w:tcW w:w="2377" w:type="dxa"/>
+          </w:tcPr>
+          <w:p>
+            <w:pPr>
+              <w:jc w:val="center"/>
+            </w:pPr>
+          </w:p>
+        </w:tc>
+        <w:tc>
+          <w:tcPr>
+            <w:tcW w:w="701" w:type="dxa"/>
+          </w:tcPr>
+          <w:p>
+            <w:pPr>
+              <w:jc w:val="center"/>
+            </w:pPr>
+          </w:p>
+        </w:tc>
+        <w:tc>
+          <w:tcPr>
+            <w:tcW w:w="1970" w:type="dxa"/>
+          </w:tcPr>
+          <w:p>
+            <w:pPr>
+              <w:jc w:val="center"/>
+            </w:pPr>
+          </w:p>
+        </w:tc>
+        <w:tc>
+          <w:tcPr>
+            <w:tcW w:w="605" w:type="dxa"/>
+          </w:tcPr>
+          <w:p>
+            <w:pPr>
+              <w:jc w:val="center"/>
+            </w:pPr>
+          </w:p>
+        </w:tc>
+        <w:tc>
+          <w:tcPr>
+            <w:tcW w:w="1936" w:type="dxa"/>
+          </w:tcPr>
+          <w:p>
+            <w:pPr>
+              <w:jc w:val="center"/>
+            </w:pPr>
+          </w:p>
+        </w:tc>
+        <w:tc>
+          <w:tcPr>
+            <w:tcW w:w="641" w:type="dxa"/>
           </w:tcPr>
           <w:p>
             <w:pPr>
@@ -6743,7 +6582,7 @@
       <w:tr>
         <w:tc>
           <w:tcPr>
-            <w:tcW w:w="817" w:type="dxa"/>
+            <w:tcW w:w="786" w:type="dxa"/>
           </w:tcPr>
           <w:p>
             <w:pPr>
@@ -6768,57 +6607,57 @@
         </w:tc>
         <w:tc>
           <w:tcPr>
-            <w:tcW w:w="2552" w:type="dxa"/>
-          </w:tcPr>
-          <w:p>
-            <w:pPr>
-              <w:jc w:val="center"/>
-            </w:pPr>
-          </w:p>
-        </w:tc>
-        <w:tc>
-          <w:tcPr>
-            <w:tcW w:w="726" w:type="dxa"/>
-          </w:tcPr>
-          <w:p>
-            <w:pPr>
-              <w:jc w:val="center"/>
-            </w:pPr>
-          </w:p>
-        </w:tc>
-        <w:tc>
-          <w:tcPr>
-            <w:tcW w:w="2109" w:type="dxa"/>
-          </w:tcPr>
-          <w:p>
-            <w:pPr>
-              <w:jc w:val="center"/>
-            </w:pPr>
-          </w:p>
-        </w:tc>
-        <w:tc>
-          <w:tcPr>
-            <w:tcW w:w="622" w:type="dxa"/>
-          </w:tcPr>
-          <w:p>
-            <w:pPr>
-              <w:jc w:val="center"/>
-            </w:pPr>
-          </w:p>
-        </w:tc>
-        <w:tc>
-          <w:tcPr>
-            <w:tcW w:w="2071" w:type="dxa"/>
-          </w:tcPr>
-          <w:p>
-            <w:pPr>
-              <w:jc w:val="center"/>
-            </w:pPr>
-          </w:p>
-        </w:tc>
-        <w:tc>
-          <w:tcPr>
-            <w:tcW w:w="661" w:type="dxa"/>
+            <w:tcW w:w="2377" w:type="dxa"/>
+          </w:tcPr>
+          <w:p>
+            <w:pPr>
+              <w:jc w:val="center"/>
+            </w:pPr>
+          </w:p>
+        </w:tc>
+        <w:tc>
+          <w:tcPr>
+            <w:tcW w:w="701" w:type="dxa"/>
+          </w:tcPr>
+          <w:p>
+            <w:pPr>
+              <w:jc w:val="center"/>
+            </w:pPr>
+          </w:p>
+        </w:tc>
+        <w:tc>
+          <w:tcPr>
+            <w:tcW w:w="1970" w:type="dxa"/>
+          </w:tcPr>
+          <w:p>
+            <w:pPr>
+              <w:jc w:val="center"/>
+            </w:pPr>
+          </w:p>
+        </w:tc>
+        <w:tc>
+          <w:tcPr>
+            <w:tcW w:w="605" w:type="dxa"/>
+          </w:tcPr>
+          <w:p>
+            <w:pPr>
+              <w:jc w:val="center"/>
+            </w:pPr>
+          </w:p>
+        </w:tc>
+        <w:tc>
+          <w:tcPr>
+            <w:tcW w:w="1936" w:type="dxa"/>
+          </w:tcPr>
+          <w:p>
+            <w:pPr>
+              <w:jc w:val="center"/>
+            </w:pPr>
+          </w:p>
+        </w:tc>
+        <w:tc>
+          <w:tcPr>
+            <w:tcW w:w="641" w:type="dxa"/>
           </w:tcPr>
           <w:p>
             <w:pPr>
@@ -6830,7 +6669,7 @@
       <w:tr>
         <w:tc>
           <w:tcPr>
-            <w:tcW w:w="817" w:type="dxa"/>
+            <w:tcW w:w="786" w:type="dxa"/>
           </w:tcPr>
           <w:p>
             <w:pPr>
@@ -6855,57 +6694,57 @@
         </w:tc>
         <w:tc>
           <w:tcPr>
-            <w:tcW w:w="2552" w:type="dxa"/>
-          </w:tcPr>
-          <w:p>
-            <w:pPr>
-              <w:jc w:val="center"/>
-            </w:pPr>
-          </w:p>
-        </w:tc>
-        <w:tc>
-          <w:tcPr>
-            <w:tcW w:w="726" w:type="dxa"/>
-          </w:tcPr>
-          <w:p>
-            <w:pPr>
-              <w:jc w:val="center"/>
-            </w:pPr>
-          </w:p>
-        </w:tc>
-        <w:tc>
-          <w:tcPr>
-            <w:tcW w:w="2109" w:type="dxa"/>
-          </w:tcPr>
-          <w:p>
-            <w:pPr>
-              <w:jc w:val="center"/>
-            </w:pPr>
-          </w:p>
-        </w:tc>
-        <w:tc>
-          <w:tcPr>
-            <w:tcW w:w="622" w:type="dxa"/>
-          </w:tcPr>
-          <w:p>
-            <w:pPr>
-              <w:jc w:val="center"/>
-            </w:pPr>
-          </w:p>
-        </w:tc>
-        <w:tc>
-          <w:tcPr>
-            <w:tcW w:w="2071" w:type="dxa"/>
-          </w:tcPr>
-          <w:p>
-            <w:pPr>
-              <w:jc w:val="center"/>
-            </w:pPr>
-          </w:p>
-        </w:tc>
-        <w:tc>
-          <w:tcPr>
-            <w:tcW w:w="661" w:type="dxa"/>
+            <w:tcW w:w="2377" w:type="dxa"/>
+          </w:tcPr>
+          <w:p>
+            <w:pPr>
+              <w:jc w:val="center"/>
+            </w:pPr>
+          </w:p>
+        </w:tc>
+        <w:tc>
+          <w:tcPr>
+            <w:tcW w:w="701" w:type="dxa"/>
+          </w:tcPr>
+          <w:p>
+            <w:pPr>
+              <w:jc w:val="center"/>
+            </w:pPr>
+          </w:p>
+        </w:tc>
+        <w:tc>
+          <w:tcPr>
+            <w:tcW w:w="1970" w:type="dxa"/>
+          </w:tcPr>
+          <w:p>
+            <w:pPr>
+              <w:jc w:val="center"/>
+            </w:pPr>
+          </w:p>
+        </w:tc>
+        <w:tc>
+          <w:tcPr>
+            <w:tcW w:w="605" w:type="dxa"/>
+          </w:tcPr>
+          <w:p>
+            <w:pPr>
+              <w:jc w:val="center"/>
+            </w:pPr>
+          </w:p>
+        </w:tc>
+        <w:tc>
+          <w:tcPr>
+            <w:tcW w:w="1936" w:type="dxa"/>
+          </w:tcPr>
+          <w:p>
+            <w:pPr>
+              <w:jc w:val="center"/>
+            </w:pPr>
+          </w:p>
+        </w:tc>
+        <w:tc>
+          <w:tcPr>
+            <w:tcW w:w="641" w:type="dxa"/>
           </w:tcPr>
           <w:p>
             <w:pPr>
@@ -6917,7 +6756,7 @@
       <w:tr>
         <w:tc>
           <w:tcPr>
-            <w:tcW w:w="817" w:type="dxa"/>
+            <w:tcW w:w="786" w:type="dxa"/>
           </w:tcPr>
           <w:p>
             <w:pPr>
@@ -6942,57 +6781,57 @@
         </w:tc>
         <w:tc>
           <w:tcPr>
-            <w:tcW w:w="2552" w:type="dxa"/>
-          </w:tcPr>
-          <w:p>
-            <w:pPr>
-              <w:jc w:val="center"/>
-            </w:pPr>
-          </w:p>
-        </w:tc>
-        <w:tc>
-          <w:tcPr>
-            <w:tcW w:w="726" w:type="dxa"/>
-          </w:tcPr>
-          <w:p>
-            <w:pPr>
-              <w:jc w:val="center"/>
-            </w:pPr>
-          </w:p>
-        </w:tc>
-        <w:tc>
-          <w:tcPr>
-            <w:tcW w:w="2109" w:type="dxa"/>
-          </w:tcPr>
-          <w:p>
-            <w:pPr>
-              <w:jc w:val="center"/>
-            </w:pPr>
-          </w:p>
-        </w:tc>
-        <w:tc>
-          <w:tcPr>
-            <w:tcW w:w="622" w:type="dxa"/>
-          </w:tcPr>
-          <w:p>
-            <w:pPr>
-              <w:jc w:val="center"/>
-            </w:pPr>
-          </w:p>
-        </w:tc>
-        <w:tc>
-          <w:tcPr>
-            <w:tcW w:w="2071" w:type="dxa"/>
-          </w:tcPr>
-          <w:p>
-            <w:pPr>
-              <w:jc w:val="center"/>
-            </w:pPr>
-          </w:p>
-        </w:tc>
-        <w:tc>
-          <w:tcPr>
-            <w:tcW w:w="661" w:type="dxa"/>
+            <w:tcW w:w="2377" w:type="dxa"/>
+          </w:tcPr>
+          <w:p>
+            <w:pPr>
+              <w:jc w:val="center"/>
+            </w:pPr>
+          </w:p>
+        </w:tc>
+        <w:tc>
+          <w:tcPr>
+            <w:tcW w:w="701" w:type="dxa"/>
+          </w:tcPr>
+          <w:p>
+            <w:pPr>
+              <w:jc w:val="center"/>
+            </w:pPr>
+          </w:p>
+        </w:tc>
+        <w:tc>
+          <w:tcPr>
+            <w:tcW w:w="1970" w:type="dxa"/>
+          </w:tcPr>
+          <w:p>
+            <w:pPr>
+              <w:jc w:val="center"/>
+            </w:pPr>
+          </w:p>
+        </w:tc>
+        <w:tc>
+          <w:tcPr>
+            <w:tcW w:w="605" w:type="dxa"/>
+          </w:tcPr>
+          <w:p>
+            <w:pPr>
+              <w:jc w:val="center"/>
+            </w:pPr>
+          </w:p>
+        </w:tc>
+        <w:tc>
+          <w:tcPr>
+            <w:tcW w:w="1936" w:type="dxa"/>
+          </w:tcPr>
+          <w:p>
+            <w:pPr>
+              <w:jc w:val="center"/>
+            </w:pPr>
+          </w:p>
+        </w:tc>
+        <w:tc>
+          <w:tcPr>
+            <w:tcW w:w="641" w:type="dxa"/>
           </w:tcPr>
           <w:p>
             <w:pPr>
@@ -7004,7 +6843,7 @@
       <w:tr>
         <w:tc>
           <w:tcPr>
-            <w:tcW w:w="817" w:type="dxa"/>
+            <w:tcW w:w="786" w:type="dxa"/>
           </w:tcPr>
           <w:p>
             <w:pPr>
@@ -7029,57 +6868,57 @@
         </w:tc>
         <w:tc>
           <w:tcPr>
-            <w:tcW w:w="2552" w:type="dxa"/>
-          </w:tcPr>
-          <w:p>
-            <w:pPr>
-              <w:jc w:val="center"/>
-            </w:pPr>
-          </w:p>
-        </w:tc>
-        <w:tc>
-          <w:tcPr>
-            <w:tcW w:w="726" w:type="dxa"/>
-          </w:tcPr>
-          <w:p>
-            <w:pPr>
-              <w:jc w:val="center"/>
-            </w:pPr>
-          </w:p>
-        </w:tc>
-        <w:tc>
-          <w:tcPr>
-            <w:tcW w:w="2109" w:type="dxa"/>
-          </w:tcPr>
-          <w:p>
-            <w:pPr>
-              <w:jc w:val="center"/>
-            </w:pPr>
-          </w:p>
-        </w:tc>
-        <w:tc>
-          <w:tcPr>
-            <w:tcW w:w="622" w:type="dxa"/>
-          </w:tcPr>
-          <w:p>
-            <w:pPr>
-              <w:jc w:val="center"/>
-            </w:pPr>
-          </w:p>
-        </w:tc>
-        <w:tc>
-          <w:tcPr>
-            <w:tcW w:w="2071" w:type="dxa"/>
-          </w:tcPr>
-          <w:p>
-            <w:pPr>
-              <w:jc w:val="center"/>
-            </w:pPr>
-          </w:p>
-        </w:tc>
-        <w:tc>
-          <w:tcPr>
-            <w:tcW w:w="661" w:type="dxa"/>
+            <w:tcW w:w="2377" w:type="dxa"/>
+          </w:tcPr>
+          <w:p>
+            <w:pPr>
+              <w:jc w:val="center"/>
+            </w:pPr>
+          </w:p>
+        </w:tc>
+        <w:tc>
+          <w:tcPr>
+            <w:tcW w:w="701" w:type="dxa"/>
+          </w:tcPr>
+          <w:p>
+            <w:pPr>
+              <w:jc w:val="center"/>
+            </w:pPr>
+          </w:p>
+        </w:tc>
+        <w:tc>
+          <w:tcPr>
+            <w:tcW w:w="1970" w:type="dxa"/>
+          </w:tcPr>
+          <w:p>
+            <w:pPr>
+              <w:jc w:val="center"/>
+            </w:pPr>
+          </w:p>
+        </w:tc>
+        <w:tc>
+          <w:tcPr>
+            <w:tcW w:w="605" w:type="dxa"/>
+          </w:tcPr>
+          <w:p>
+            <w:pPr>
+              <w:jc w:val="center"/>
+            </w:pPr>
+          </w:p>
+        </w:tc>
+        <w:tc>
+          <w:tcPr>
+            <w:tcW w:w="1936" w:type="dxa"/>
+          </w:tcPr>
+          <w:p>
+            <w:pPr>
+              <w:jc w:val="center"/>
+            </w:pPr>
+          </w:p>
+        </w:tc>
+        <w:tc>
+          <w:tcPr>
+            <w:tcW w:w="641" w:type="dxa"/>
           </w:tcPr>
           <w:p>
             <w:pPr>
@@ -7091,7 +6930,7 @@
       <w:tr>
         <w:tc>
           <w:tcPr>
-            <w:tcW w:w="817" w:type="dxa"/>
+            <w:tcW w:w="786" w:type="dxa"/>
           </w:tcPr>
           <w:p>
             <w:pPr>
@@ -7116,57 +6955,57 @@
         </w:tc>
         <w:tc>
           <w:tcPr>
-            <w:tcW w:w="2552" w:type="dxa"/>
-          </w:tcPr>
-          <w:p>
-            <w:pPr>
-              <w:jc w:val="center"/>
-            </w:pPr>
-          </w:p>
-        </w:tc>
-        <w:tc>
-          <w:tcPr>
-            <w:tcW w:w="726" w:type="dxa"/>
-          </w:tcPr>
-          <w:p>
-            <w:pPr>
-              <w:jc w:val="center"/>
-            </w:pPr>
-          </w:p>
-        </w:tc>
-        <w:tc>
-          <w:tcPr>
-            <w:tcW w:w="2109" w:type="dxa"/>
-          </w:tcPr>
-          <w:p>
-            <w:pPr>
-              <w:jc w:val="center"/>
-            </w:pPr>
-          </w:p>
-        </w:tc>
-        <w:tc>
-          <w:tcPr>
-            <w:tcW w:w="622" w:type="dxa"/>
-          </w:tcPr>
-          <w:p>
-            <w:pPr>
-              <w:jc w:val="center"/>
-            </w:pPr>
-          </w:p>
-        </w:tc>
-        <w:tc>
-          <w:tcPr>
-            <w:tcW w:w="2071" w:type="dxa"/>
-          </w:tcPr>
-          <w:p>
-            <w:pPr>
-              <w:jc w:val="center"/>
-            </w:pPr>
-          </w:p>
-        </w:tc>
-        <w:tc>
-          <w:tcPr>
-            <w:tcW w:w="661" w:type="dxa"/>
+            <w:tcW w:w="2377" w:type="dxa"/>
+          </w:tcPr>
+          <w:p>
+            <w:pPr>
+              <w:jc w:val="center"/>
+            </w:pPr>
+          </w:p>
+        </w:tc>
+        <w:tc>
+          <w:tcPr>
+            <w:tcW w:w="701" w:type="dxa"/>
+          </w:tcPr>
+          <w:p>
+            <w:pPr>
+              <w:jc w:val="center"/>
+            </w:pPr>
+          </w:p>
+        </w:tc>
+        <w:tc>
+          <w:tcPr>
+            <w:tcW w:w="1970" w:type="dxa"/>
+          </w:tcPr>
+          <w:p>
+            <w:pPr>
+              <w:jc w:val="center"/>
+            </w:pPr>
+          </w:p>
+        </w:tc>
+        <w:tc>
+          <w:tcPr>
+            <w:tcW w:w="605" w:type="dxa"/>
+          </w:tcPr>
+          <w:p>
+            <w:pPr>
+              <w:jc w:val="center"/>
+            </w:pPr>
+          </w:p>
+        </w:tc>
+        <w:tc>
+          <w:tcPr>
+            <w:tcW w:w="1936" w:type="dxa"/>
+          </w:tcPr>
+          <w:p>
+            <w:pPr>
+              <w:jc w:val="center"/>
+            </w:pPr>
+          </w:p>
+        </w:tc>
+        <w:tc>
+          <w:tcPr>
+            <w:tcW w:w="641" w:type="dxa"/>
           </w:tcPr>
           <w:p>
             <w:pPr>
@@ -7178,7 +7017,7 @@
       <w:tr>
         <w:tc>
           <w:tcPr>
-            <w:tcW w:w="817" w:type="dxa"/>
+            <w:tcW w:w="786" w:type="dxa"/>
           </w:tcPr>
           <w:p>
             <w:pPr>
@@ -7203,57 +7042,57 @@
         </w:tc>
         <w:tc>
           <w:tcPr>
-            <w:tcW w:w="2552" w:type="dxa"/>
-          </w:tcPr>
-          <w:p>
-            <w:pPr>
-              <w:jc w:val="center"/>
-            </w:pPr>
-          </w:p>
-        </w:tc>
-        <w:tc>
-          <w:tcPr>
-            <w:tcW w:w="726" w:type="dxa"/>
-          </w:tcPr>
-          <w:p>
-            <w:pPr>
-              <w:jc w:val="center"/>
-            </w:pPr>
-          </w:p>
-        </w:tc>
-        <w:tc>
-          <w:tcPr>
-            <w:tcW w:w="2109" w:type="dxa"/>
-          </w:tcPr>
-          <w:p>
-            <w:pPr>
-              <w:jc w:val="center"/>
-            </w:pPr>
-          </w:p>
-        </w:tc>
-        <w:tc>
-          <w:tcPr>
-            <w:tcW w:w="622" w:type="dxa"/>
-          </w:tcPr>
-          <w:p>
-            <w:pPr>
-              <w:jc w:val="center"/>
-            </w:pPr>
-          </w:p>
-        </w:tc>
-        <w:tc>
-          <w:tcPr>
-            <w:tcW w:w="2071" w:type="dxa"/>
-          </w:tcPr>
-          <w:p>
-            <w:pPr>
-              <w:jc w:val="center"/>
-            </w:pPr>
-          </w:p>
-        </w:tc>
-        <w:tc>
-          <w:tcPr>
-            <w:tcW w:w="661" w:type="dxa"/>
+            <w:tcW w:w="2377" w:type="dxa"/>
+          </w:tcPr>
+          <w:p>
+            <w:pPr>
+              <w:jc w:val="center"/>
+            </w:pPr>
+          </w:p>
+        </w:tc>
+        <w:tc>
+          <w:tcPr>
+            <w:tcW w:w="701" w:type="dxa"/>
+          </w:tcPr>
+          <w:p>
+            <w:pPr>
+              <w:jc w:val="center"/>
+            </w:pPr>
+          </w:p>
+        </w:tc>
+        <w:tc>
+          <w:tcPr>
+            <w:tcW w:w="1970" w:type="dxa"/>
+          </w:tcPr>
+          <w:p>
+            <w:pPr>
+              <w:jc w:val="center"/>
+            </w:pPr>
+          </w:p>
+        </w:tc>
+        <w:tc>
+          <w:tcPr>
+            <w:tcW w:w="605" w:type="dxa"/>
+          </w:tcPr>
+          <w:p>
+            <w:pPr>
+              <w:jc w:val="center"/>
+            </w:pPr>
+          </w:p>
+        </w:tc>
+        <w:tc>
+          <w:tcPr>
+            <w:tcW w:w="1936" w:type="dxa"/>
+          </w:tcPr>
+          <w:p>
+            <w:pPr>
+              <w:jc w:val="center"/>
+            </w:pPr>
+          </w:p>
+        </w:tc>
+        <w:tc>
+          <w:tcPr>
+            <w:tcW w:w="641" w:type="dxa"/>
           </w:tcPr>
           <w:p>
             <w:pPr>
@@ -7265,7 +7104,7 @@
       <w:tr>
         <w:tc>
           <w:tcPr>
-            <w:tcW w:w="817" w:type="dxa"/>
+            <w:tcW w:w="786" w:type="dxa"/>
           </w:tcPr>
           <w:p>
             <w:pPr>
@@ -7290,57 +7129,57 @@
         </w:tc>
         <w:tc>
           <w:tcPr>
-            <w:tcW w:w="2552" w:type="dxa"/>
-          </w:tcPr>
-          <w:p>
-            <w:pPr>
-              <w:jc w:val="center"/>
-            </w:pPr>
-          </w:p>
-        </w:tc>
-        <w:tc>
-          <w:tcPr>
-            <w:tcW w:w="726" w:type="dxa"/>
-          </w:tcPr>
-          <w:p>
-            <w:pPr>
-              <w:jc w:val="center"/>
-            </w:pPr>
-          </w:p>
-        </w:tc>
-        <w:tc>
-          <w:tcPr>
-            <w:tcW w:w="2109" w:type="dxa"/>
-          </w:tcPr>
-          <w:p>
-            <w:pPr>
-              <w:jc w:val="center"/>
-            </w:pPr>
-          </w:p>
-        </w:tc>
-        <w:tc>
-          <w:tcPr>
-            <w:tcW w:w="622" w:type="dxa"/>
-          </w:tcPr>
-          <w:p>
-            <w:pPr>
-              <w:jc w:val="center"/>
-            </w:pPr>
-          </w:p>
-        </w:tc>
-        <w:tc>
-          <w:tcPr>
-            <w:tcW w:w="2071" w:type="dxa"/>
-          </w:tcPr>
-          <w:p>
-            <w:pPr>
-              <w:jc w:val="center"/>
-            </w:pPr>
-          </w:p>
-        </w:tc>
-        <w:tc>
-          <w:tcPr>
-            <w:tcW w:w="661" w:type="dxa"/>
+            <w:tcW w:w="2377" w:type="dxa"/>
+          </w:tcPr>
+          <w:p>
+            <w:pPr>
+              <w:jc w:val="center"/>
+            </w:pPr>
+          </w:p>
+        </w:tc>
+        <w:tc>
+          <w:tcPr>
+            <w:tcW w:w="701" w:type="dxa"/>
+          </w:tcPr>
+          <w:p>
+            <w:pPr>
+              <w:jc w:val="center"/>
+            </w:pPr>
+          </w:p>
+        </w:tc>
+        <w:tc>
+          <w:tcPr>
+            <w:tcW w:w="1970" w:type="dxa"/>
+          </w:tcPr>
+          <w:p>
+            <w:pPr>
+              <w:jc w:val="center"/>
+            </w:pPr>
+          </w:p>
+        </w:tc>
+        <w:tc>
+          <w:tcPr>
+            <w:tcW w:w="605" w:type="dxa"/>
+          </w:tcPr>
+          <w:p>
+            <w:pPr>
+              <w:jc w:val="center"/>
+            </w:pPr>
+          </w:p>
+        </w:tc>
+        <w:tc>
+          <w:tcPr>
+            <w:tcW w:w="1936" w:type="dxa"/>
+          </w:tcPr>
+          <w:p>
+            <w:pPr>
+              <w:jc w:val="center"/>
+            </w:pPr>
+          </w:p>
+        </w:tc>
+        <w:tc>
+          <w:tcPr>
+            <w:tcW w:w="641" w:type="dxa"/>
           </w:tcPr>
           <w:p>
             <w:pPr>
@@ -7352,7 +7191,7 @@
       <w:tr>
         <w:tc>
           <w:tcPr>
-            <w:tcW w:w="817" w:type="dxa"/>
+            <w:tcW w:w="786" w:type="dxa"/>
           </w:tcPr>
           <w:p>
             <w:pPr>
@@ -7377,57 +7216,57 @@
         </w:tc>
         <w:tc>
           <w:tcPr>
-            <w:tcW w:w="2552" w:type="dxa"/>
-          </w:tcPr>
-          <w:p>
-            <w:pPr>
-              <w:jc w:val="center"/>
-            </w:pPr>
-          </w:p>
-        </w:tc>
-        <w:tc>
-          <w:tcPr>
-            <w:tcW w:w="726" w:type="dxa"/>
-          </w:tcPr>
-          <w:p>
-            <w:pPr>
-              <w:jc w:val="center"/>
-            </w:pPr>
-          </w:p>
-        </w:tc>
-        <w:tc>
-          <w:tcPr>
-            <w:tcW w:w="2109" w:type="dxa"/>
-          </w:tcPr>
-          <w:p>
-            <w:pPr>
-              <w:jc w:val="center"/>
-            </w:pPr>
-          </w:p>
-        </w:tc>
-        <w:tc>
-          <w:tcPr>
-            <w:tcW w:w="622" w:type="dxa"/>
-          </w:tcPr>
-          <w:p>
-            <w:pPr>
-              <w:jc w:val="center"/>
-            </w:pPr>
-          </w:p>
-        </w:tc>
-        <w:tc>
-          <w:tcPr>
-            <w:tcW w:w="2071" w:type="dxa"/>
-          </w:tcPr>
-          <w:p>
-            <w:pPr>
-              <w:jc w:val="center"/>
-            </w:pPr>
-          </w:p>
-        </w:tc>
-        <w:tc>
-          <w:tcPr>
-            <w:tcW w:w="661" w:type="dxa"/>
+            <w:tcW w:w="2377" w:type="dxa"/>
+          </w:tcPr>
+          <w:p>
+            <w:pPr>
+              <w:jc w:val="center"/>
+            </w:pPr>
+          </w:p>
+        </w:tc>
+        <w:tc>
+          <w:tcPr>
+            <w:tcW w:w="701" w:type="dxa"/>
+          </w:tcPr>
+          <w:p>
+            <w:pPr>
+              <w:jc w:val="center"/>
+            </w:pPr>
+          </w:p>
+        </w:tc>
+        <w:tc>
+          <w:tcPr>
+            <w:tcW w:w="1970" w:type="dxa"/>
+          </w:tcPr>
+          <w:p>
+            <w:pPr>
+              <w:jc w:val="center"/>
+            </w:pPr>
+          </w:p>
+        </w:tc>
+        <w:tc>
+          <w:tcPr>
+            <w:tcW w:w="605" w:type="dxa"/>
+          </w:tcPr>
+          <w:p>
+            <w:pPr>
+              <w:jc w:val="center"/>
+            </w:pPr>
+          </w:p>
+        </w:tc>
+        <w:tc>
+          <w:tcPr>
+            <w:tcW w:w="1936" w:type="dxa"/>
+          </w:tcPr>
+          <w:p>
+            <w:pPr>
+              <w:jc w:val="center"/>
+            </w:pPr>
+          </w:p>
+        </w:tc>
+        <w:tc>
+          <w:tcPr>
+            <w:tcW w:w="641" w:type="dxa"/>
           </w:tcPr>
           <w:p>
             <w:pPr>
@@ -7439,7 +7278,7 @@
       <w:tr>
         <w:tc>
           <w:tcPr>
-            <w:tcW w:w="817" w:type="dxa"/>
+            <w:tcW w:w="786" w:type="dxa"/>
           </w:tcPr>
           <w:p>
             <w:pPr>
@@ -7464,57 +7303,57 @@
         </w:tc>
         <w:tc>
           <w:tcPr>
-            <w:tcW w:w="2552" w:type="dxa"/>
-          </w:tcPr>
-          <w:p>
-            <w:pPr>
-              <w:jc w:val="center"/>
-            </w:pPr>
-          </w:p>
-        </w:tc>
-        <w:tc>
-          <w:tcPr>
-            <w:tcW w:w="726" w:type="dxa"/>
-          </w:tcPr>
-          <w:p>
-            <w:pPr>
-              <w:jc w:val="center"/>
-            </w:pPr>
-          </w:p>
-        </w:tc>
-        <w:tc>
-          <w:tcPr>
-            <w:tcW w:w="2109" w:type="dxa"/>
-          </w:tcPr>
-          <w:p>
-            <w:pPr>
-              <w:jc w:val="center"/>
-            </w:pPr>
-          </w:p>
-        </w:tc>
-        <w:tc>
-          <w:tcPr>
-            <w:tcW w:w="622" w:type="dxa"/>
-          </w:tcPr>
-          <w:p>
-            <w:pPr>
-              <w:jc w:val="center"/>
-            </w:pPr>
-          </w:p>
-        </w:tc>
-        <w:tc>
-          <w:tcPr>
-            <w:tcW w:w="2071" w:type="dxa"/>
-          </w:tcPr>
-          <w:p>
-            <w:pPr>
-              <w:jc w:val="center"/>
-            </w:pPr>
-          </w:p>
-        </w:tc>
-        <w:tc>
-          <w:tcPr>
-            <w:tcW w:w="661" w:type="dxa"/>
+            <w:tcW w:w="2377" w:type="dxa"/>
+          </w:tcPr>
+          <w:p>
+            <w:pPr>
+              <w:jc w:val="center"/>
+            </w:pPr>
+          </w:p>
+        </w:tc>
+        <w:tc>
+          <w:tcPr>
+            <w:tcW w:w="701" w:type="dxa"/>
+          </w:tcPr>
+          <w:p>
+            <w:pPr>
+              <w:jc w:val="center"/>
+            </w:pPr>
+          </w:p>
+        </w:tc>
+        <w:tc>
+          <w:tcPr>
+            <w:tcW w:w="1970" w:type="dxa"/>
+          </w:tcPr>
+          <w:p>
+            <w:pPr>
+              <w:jc w:val="center"/>
+            </w:pPr>
+          </w:p>
+        </w:tc>
+        <w:tc>
+          <w:tcPr>
+            <w:tcW w:w="605" w:type="dxa"/>
+          </w:tcPr>
+          <w:p>
+            <w:pPr>
+              <w:jc w:val="center"/>
+            </w:pPr>
+          </w:p>
+        </w:tc>
+        <w:tc>
+          <w:tcPr>
+            <w:tcW w:w="1936" w:type="dxa"/>
+          </w:tcPr>
+          <w:p>
+            <w:pPr>
+              <w:jc w:val="center"/>
+            </w:pPr>
+          </w:p>
+        </w:tc>
+        <w:tc>
+          <w:tcPr>
+            <w:tcW w:w="641" w:type="dxa"/>
           </w:tcPr>
           <w:p>
             <w:pPr>
@@ -7526,7 +7365,268 @@
       <w:tr>
         <w:tc>
           <w:tcPr>
-            <w:tcW w:w="817" w:type="dxa"/>
+            <w:tcW w:w="786" w:type="dxa"/>
+          </w:tcPr>
+          <w:p>
+            <w:pPr>
+              <w:jc w:val="right"/>
+            </w:pPr>
+            <w:r>
+              <w:rPr>
+                <w:rFonts w:hint="eastAsia"/>
+              </w:rPr>
+              <w:t>2</w:t>
+            </w:r>
+            <w:r>
+              <w:t>4</w:t>
+            </w:r>
+            <w:r>
+              <w:rPr>
+                <w:rFonts w:hint="eastAsia"/>
+              </w:rPr>
+              <w:t xml:space="preserve"> 일</w:t>
+            </w:r>
+          </w:p>
+        </w:tc>
+        <w:tc>
+          <w:tcPr>
+            <w:tcW w:w="2377" w:type="dxa"/>
+          </w:tcPr>
+          <w:p>
+            <w:pPr>
+              <w:jc w:val="center"/>
+            </w:pPr>
+          </w:p>
+        </w:tc>
+        <w:tc>
+          <w:tcPr>
+            <w:tcW w:w="701" w:type="dxa"/>
+          </w:tcPr>
+          <w:p>
+            <w:pPr>
+              <w:jc w:val="center"/>
+            </w:pPr>
+          </w:p>
+        </w:tc>
+        <w:tc>
+          <w:tcPr>
+            <w:tcW w:w="1970" w:type="dxa"/>
+          </w:tcPr>
+          <w:p>
+            <w:pPr>
+              <w:jc w:val="center"/>
+            </w:pPr>
+          </w:p>
+        </w:tc>
+        <w:tc>
+          <w:tcPr>
+            <w:tcW w:w="605" w:type="dxa"/>
+          </w:tcPr>
+          <w:p>
+            <w:pPr>
+              <w:jc w:val="center"/>
+            </w:pPr>
+          </w:p>
+        </w:tc>
+        <w:tc>
+          <w:tcPr>
+            <w:tcW w:w="1936" w:type="dxa"/>
+          </w:tcPr>
+          <w:p>
+            <w:pPr>
+              <w:jc w:val="center"/>
+            </w:pPr>
+          </w:p>
+        </w:tc>
+        <w:tc>
+          <w:tcPr>
+            <w:tcW w:w="641" w:type="dxa"/>
+          </w:tcPr>
+          <w:p>
+            <w:pPr>
+              <w:jc w:val="center"/>
+            </w:pPr>
+          </w:p>
+        </w:tc>
+      </w:tr>
+      <w:tr>
+        <w:tc>
+          <w:tcPr>
+            <w:tcW w:w="786" w:type="dxa"/>
+          </w:tcPr>
+          <w:p>
+            <w:pPr>
+              <w:jc w:val="right"/>
+            </w:pPr>
+            <w:r>
+              <w:rPr>
+                <w:rFonts w:hint="eastAsia"/>
+              </w:rPr>
+              <w:t>2</w:t>
+            </w:r>
+            <w:r>
+              <w:t>5</w:t>
+            </w:r>
+            <w:r>
+              <w:rPr>
+                <w:rFonts w:hint="eastAsia"/>
+              </w:rPr>
+              <w:t xml:space="preserve"> 일</w:t>
+            </w:r>
+          </w:p>
+        </w:tc>
+        <w:tc>
+          <w:tcPr>
+            <w:tcW w:w="2377" w:type="dxa"/>
+          </w:tcPr>
+          <w:p>
+            <w:pPr>
+              <w:jc w:val="center"/>
+            </w:pPr>
+          </w:p>
+        </w:tc>
+        <w:tc>
+          <w:tcPr>
+            <w:tcW w:w="701" w:type="dxa"/>
+          </w:tcPr>
+          <w:p>
+            <w:pPr>
+              <w:jc w:val="center"/>
+            </w:pPr>
+          </w:p>
+        </w:tc>
+        <w:tc>
+          <w:tcPr>
+            <w:tcW w:w="1970" w:type="dxa"/>
+          </w:tcPr>
+          <w:p>
+            <w:pPr>
+              <w:jc w:val="center"/>
+            </w:pPr>
+          </w:p>
+        </w:tc>
+        <w:tc>
+          <w:tcPr>
+            <w:tcW w:w="605" w:type="dxa"/>
+          </w:tcPr>
+          <w:p>
+            <w:pPr>
+              <w:jc w:val="center"/>
+            </w:pPr>
+          </w:p>
+        </w:tc>
+        <w:tc>
+          <w:tcPr>
+            <w:tcW w:w="1936" w:type="dxa"/>
+          </w:tcPr>
+          <w:p>
+            <w:pPr>
+              <w:jc w:val="center"/>
+            </w:pPr>
+          </w:p>
+        </w:tc>
+        <w:tc>
+          <w:tcPr>
+            <w:tcW w:w="641" w:type="dxa"/>
+          </w:tcPr>
+          <w:p>
+            <w:pPr>
+              <w:jc w:val="center"/>
+            </w:pPr>
+          </w:p>
+        </w:tc>
+      </w:tr>
+      <w:tr>
+        <w:tc>
+          <w:tcPr>
+            <w:tcW w:w="786" w:type="dxa"/>
+          </w:tcPr>
+          <w:p>
+            <w:pPr>
+              <w:jc w:val="right"/>
+            </w:pPr>
+            <w:r>
+              <w:rPr>
+                <w:rFonts w:hint="eastAsia"/>
+              </w:rPr>
+              <w:t>2</w:t>
+            </w:r>
+            <w:r>
+              <w:t>6</w:t>
+            </w:r>
+            <w:r>
+              <w:rPr>
+                <w:rFonts w:hint="eastAsia"/>
+              </w:rPr>
+              <w:t xml:space="preserve"> 일</w:t>
+            </w:r>
+          </w:p>
+        </w:tc>
+        <w:tc>
+          <w:tcPr>
+            <w:tcW w:w="2377" w:type="dxa"/>
+          </w:tcPr>
+          <w:p>
+            <w:pPr>
+              <w:jc w:val="center"/>
+            </w:pPr>
+          </w:p>
+        </w:tc>
+        <w:tc>
+          <w:tcPr>
+            <w:tcW w:w="701" w:type="dxa"/>
+          </w:tcPr>
+          <w:p>
+            <w:pPr>
+              <w:jc w:val="center"/>
+            </w:pPr>
+          </w:p>
+        </w:tc>
+        <w:tc>
+          <w:tcPr>
+            <w:tcW w:w="1970" w:type="dxa"/>
+          </w:tcPr>
+          <w:p>
+            <w:pPr>
+              <w:jc w:val="center"/>
+            </w:pPr>
+          </w:p>
+        </w:tc>
+        <w:tc>
+          <w:tcPr>
+            <w:tcW w:w="605" w:type="dxa"/>
+          </w:tcPr>
+          <w:p>
+            <w:pPr>
+              <w:jc w:val="center"/>
+            </w:pPr>
+          </w:p>
+        </w:tc>
+        <w:tc>
+          <w:tcPr>
+            <w:tcW w:w="1936" w:type="dxa"/>
+          </w:tcPr>
+          <w:p>
+            <w:pPr>
+              <w:jc w:val="center"/>
+            </w:pPr>
+          </w:p>
+        </w:tc>
+        <w:tc>
+          <w:tcPr>
+            <w:tcW w:w="641" w:type="dxa"/>
+          </w:tcPr>
+          <w:p>
+            <w:pPr>
+              <w:jc w:val="center"/>
+            </w:pPr>
+          </w:p>
+        </w:tc>
+      </w:tr>
+      <w:tr>
+        <w:tc>
+          <w:tcPr>
+            <w:tcW w:w="786" w:type="dxa"/>
           </w:tcPr>
           <w:p>
             <w:pPr>
@@ -7540,7 +7640,7 @@
               <w:t>2</w:t>
             </w:r>
             <w:r>
-              <w:t>4</w:t>
+              <w:t>7</w:t>
             </w:r>
             <w:r>
               <w:rPr>
@@ -7552,57 +7652,57 @@
         </w:tc>
         <w:tc>
           <w:tcPr>
-            <w:tcW w:w="2552" w:type="dxa"/>
-          </w:tcPr>
-          <w:p>
-            <w:pPr>
-              <w:jc w:val="center"/>
-            </w:pPr>
-          </w:p>
-        </w:tc>
-        <w:tc>
-          <w:tcPr>
-            <w:tcW w:w="726" w:type="dxa"/>
-          </w:tcPr>
-          <w:p>
-            <w:pPr>
-              <w:jc w:val="center"/>
-            </w:pPr>
-          </w:p>
-        </w:tc>
-        <w:tc>
-          <w:tcPr>
-            <w:tcW w:w="2109" w:type="dxa"/>
-          </w:tcPr>
-          <w:p>
-            <w:pPr>
-              <w:jc w:val="center"/>
-            </w:pPr>
-          </w:p>
-        </w:tc>
-        <w:tc>
-          <w:tcPr>
-            <w:tcW w:w="622" w:type="dxa"/>
-          </w:tcPr>
-          <w:p>
-            <w:pPr>
-              <w:jc w:val="center"/>
-            </w:pPr>
-          </w:p>
-        </w:tc>
-        <w:tc>
-          <w:tcPr>
-            <w:tcW w:w="2071" w:type="dxa"/>
-          </w:tcPr>
-          <w:p>
-            <w:pPr>
-              <w:jc w:val="center"/>
-            </w:pPr>
-          </w:p>
-        </w:tc>
-        <w:tc>
-          <w:tcPr>
-            <w:tcW w:w="661" w:type="dxa"/>
+            <w:tcW w:w="2377" w:type="dxa"/>
+          </w:tcPr>
+          <w:p>
+            <w:pPr>
+              <w:jc w:val="center"/>
+            </w:pPr>
+          </w:p>
+        </w:tc>
+        <w:tc>
+          <w:tcPr>
+            <w:tcW w:w="701" w:type="dxa"/>
+          </w:tcPr>
+          <w:p>
+            <w:pPr>
+              <w:jc w:val="center"/>
+            </w:pPr>
+          </w:p>
+        </w:tc>
+        <w:tc>
+          <w:tcPr>
+            <w:tcW w:w="1970" w:type="dxa"/>
+          </w:tcPr>
+          <w:p>
+            <w:pPr>
+              <w:jc w:val="center"/>
+            </w:pPr>
+          </w:p>
+        </w:tc>
+        <w:tc>
+          <w:tcPr>
+            <w:tcW w:w="605" w:type="dxa"/>
+          </w:tcPr>
+          <w:p>
+            <w:pPr>
+              <w:jc w:val="center"/>
+            </w:pPr>
+          </w:p>
+        </w:tc>
+        <w:tc>
+          <w:tcPr>
+            <w:tcW w:w="1936" w:type="dxa"/>
+          </w:tcPr>
+          <w:p>
+            <w:pPr>
+              <w:jc w:val="center"/>
+            </w:pPr>
+          </w:p>
+        </w:tc>
+        <w:tc>
+          <w:tcPr>
+            <w:tcW w:w="641" w:type="dxa"/>
           </w:tcPr>
           <w:p>
             <w:pPr>
@@ -7614,7 +7714,7 @@
       <w:tr>
         <w:tc>
           <w:tcPr>
-            <w:tcW w:w="817" w:type="dxa"/>
+            <w:tcW w:w="786" w:type="dxa"/>
           </w:tcPr>
           <w:p>
             <w:pPr>
@@ -7627,7 +7727,7 @@
               <w:t>2</w:t>
             </w:r>
             <w:r>
-              <w:t>5</w:t>
+              <w:t>8</w:t>
             </w:r>
             <w:r>
               <w:rPr>
@@ -7639,57 +7739,57 @@
         </w:tc>
         <w:tc>
           <w:tcPr>
-            <w:tcW w:w="2552" w:type="dxa"/>
-          </w:tcPr>
-          <w:p>
-            <w:pPr>
-              <w:jc w:val="center"/>
-            </w:pPr>
-          </w:p>
-        </w:tc>
-        <w:tc>
-          <w:tcPr>
-            <w:tcW w:w="726" w:type="dxa"/>
-          </w:tcPr>
-          <w:p>
-            <w:pPr>
-              <w:jc w:val="center"/>
-            </w:pPr>
-          </w:p>
-        </w:tc>
-        <w:tc>
-          <w:tcPr>
-            <w:tcW w:w="2109" w:type="dxa"/>
-          </w:tcPr>
-          <w:p>
-            <w:pPr>
-              <w:jc w:val="center"/>
-            </w:pPr>
-          </w:p>
-        </w:tc>
-        <w:tc>
-          <w:tcPr>
-            <w:tcW w:w="622" w:type="dxa"/>
-          </w:tcPr>
-          <w:p>
-            <w:pPr>
-              <w:jc w:val="center"/>
-            </w:pPr>
-          </w:p>
-        </w:tc>
-        <w:tc>
-          <w:tcPr>
-            <w:tcW w:w="2071" w:type="dxa"/>
-          </w:tcPr>
-          <w:p>
-            <w:pPr>
-              <w:jc w:val="center"/>
-            </w:pPr>
-          </w:p>
-        </w:tc>
-        <w:tc>
-          <w:tcPr>
-            <w:tcW w:w="661" w:type="dxa"/>
+            <w:tcW w:w="2377" w:type="dxa"/>
+          </w:tcPr>
+          <w:p>
+            <w:pPr>
+              <w:jc w:val="center"/>
+            </w:pPr>
+          </w:p>
+        </w:tc>
+        <w:tc>
+          <w:tcPr>
+            <w:tcW w:w="701" w:type="dxa"/>
+          </w:tcPr>
+          <w:p>
+            <w:pPr>
+              <w:jc w:val="center"/>
+            </w:pPr>
+          </w:p>
+        </w:tc>
+        <w:tc>
+          <w:tcPr>
+            <w:tcW w:w="1970" w:type="dxa"/>
+          </w:tcPr>
+          <w:p>
+            <w:pPr>
+              <w:jc w:val="center"/>
+            </w:pPr>
+          </w:p>
+        </w:tc>
+        <w:tc>
+          <w:tcPr>
+            <w:tcW w:w="605" w:type="dxa"/>
+          </w:tcPr>
+          <w:p>
+            <w:pPr>
+              <w:jc w:val="center"/>
+            </w:pPr>
+          </w:p>
+        </w:tc>
+        <w:tc>
+          <w:tcPr>
+            <w:tcW w:w="1936" w:type="dxa"/>
+          </w:tcPr>
+          <w:p>
+            <w:pPr>
+              <w:jc w:val="center"/>
+            </w:pPr>
+          </w:p>
+        </w:tc>
+        <w:tc>
+          <w:tcPr>
+            <w:tcW w:w="641" w:type="dxa"/>
           </w:tcPr>
           <w:p>
             <w:pPr>
@@ -7701,7 +7801,7 @@
       <w:tr>
         <w:tc>
           <w:tcPr>
-            <w:tcW w:w="817" w:type="dxa"/>
+            <w:tcW w:w="786" w:type="dxa"/>
           </w:tcPr>
           <w:p>
             <w:pPr>
@@ -7714,7 +7814,7 @@
               <w:t>2</w:t>
             </w:r>
             <w:r>
-              <w:t>6</w:t>
+              <w:t>9</w:t>
             </w:r>
             <w:r>
               <w:rPr>
@@ -7726,57 +7826,57 @@
         </w:tc>
         <w:tc>
           <w:tcPr>
-            <w:tcW w:w="2552" w:type="dxa"/>
-          </w:tcPr>
-          <w:p>
-            <w:pPr>
-              <w:jc w:val="center"/>
-            </w:pPr>
-          </w:p>
-        </w:tc>
-        <w:tc>
-          <w:tcPr>
-            <w:tcW w:w="726" w:type="dxa"/>
-          </w:tcPr>
-          <w:p>
-            <w:pPr>
-              <w:jc w:val="center"/>
-            </w:pPr>
-          </w:p>
-        </w:tc>
-        <w:tc>
-          <w:tcPr>
-            <w:tcW w:w="2109" w:type="dxa"/>
-          </w:tcPr>
-          <w:p>
-            <w:pPr>
-              <w:jc w:val="center"/>
-            </w:pPr>
-          </w:p>
-        </w:tc>
-        <w:tc>
-          <w:tcPr>
-            <w:tcW w:w="622" w:type="dxa"/>
-          </w:tcPr>
-          <w:p>
-            <w:pPr>
-              <w:jc w:val="center"/>
-            </w:pPr>
-          </w:p>
-        </w:tc>
-        <w:tc>
-          <w:tcPr>
-            <w:tcW w:w="2071" w:type="dxa"/>
-          </w:tcPr>
-          <w:p>
-            <w:pPr>
-              <w:jc w:val="center"/>
-            </w:pPr>
-          </w:p>
-        </w:tc>
-        <w:tc>
-          <w:tcPr>
-            <w:tcW w:w="661" w:type="dxa"/>
+            <w:tcW w:w="2377" w:type="dxa"/>
+          </w:tcPr>
+          <w:p>
+            <w:pPr>
+              <w:jc w:val="center"/>
+            </w:pPr>
+          </w:p>
+        </w:tc>
+        <w:tc>
+          <w:tcPr>
+            <w:tcW w:w="701" w:type="dxa"/>
+          </w:tcPr>
+          <w:p>
+            <w:pPr>
+              <w:jc w:val="center"/>
+            </w:pPr>
+          </w:p>
+        </w:tc>
+        <w:tc>
+          <w:tcPr>
+            <w:tcW w:w="1970" w:type="dxa"/>
+          </w:tcPr>
+          <w:p>
+            <w:pPr>
+              <w:jc w:val="center"/>
+            </w:pPr>
+          </w:p>
+        </w:tc>
+        <w:tc>
+          <w:tcPr>
+            <w:tcW w:w="605" w:type="dxa"/>
+          </w:tcPr>
+          <w:p>
+            <w:pPr>
+              <w:jc w:val="center"/>
+            </w:pPr>
+          </w:p>
+        </w:tc>
+        <w:tc>
+          <w:tcPr>
+            <w:tcW w:w="1936" w:type="dxa"/>
+          </w:tcPr>
+          <w:p>
+            <w:pPr>
+              <w:jc w:val="center"/>
+            </w:pPr>
+          </w:p>
+        </w:tc>
+        <w:tc>
+          <w:tcPr>
+            <w:tcW w:w="641" w:type="dxa"/>
           </w:tcPr>
           <w:p>
             <w:pPr>
@@ -7788,7 +7888,7 @@
       <w:tr>
         <w:tc>
           <w:tcPr>
-            <w:tcW w:w="817" w:type="dxa"/>
+            <w:tcW w:w="786" w:type="dxa"/>
           </w:tcPr>
           <w:p>
             <w:pPr>
@@ -7798,10 +7898,10 @@
               <w:rPr>
                 <w:rFonts w:hint="eastAsia"/>
               </w:rPr>
-              <w:t>2</w:t>
-            </w:r>
-            <w:r>
-              <w:t>7</w:t>
+              <w:t>3</w:t>
+            </w:r>
+            <w:r>
+              <w:t>0</w:t>
             </w:r>
             <w:r>
               <w:rPr>
@@ -7813,57 +7913,57 @@
         </w:tc>
         <w:tc>
           <w:tcPr>
-            <w:tcW w:w="2552" w:type="dxa"/>
-          </w:tcPr>
-          <w:p>
-            <w:pPr>
-              <w:jc w:val="center"/>
-            </w:pPr>
-          </w:p>
-        </w:tc>
-        <w:tc>
-          <w:tcPr>
-            <w:tcW w:w="726" w:type="dxa"/>
-          </w:tcPr>
-          <w:p>
-            <w:pPr>
-              <w:jc w:val="center"/>
-            </w:pPr>
-          </w:p>
-        </w:tc>
-        <w:tc>
-          <w:tcPr>
-            <w:tcW w:w="2109" w:type="dxa"/>
-          </w:tcPr>
-          <w:p>
-            <w:pPr>
-              <w:jc w:val="center"/>
-            </w:pPr>
-          </w:p>
-        </w:tc>
-        <w:tc>
-          <w:tcPr>
-            <w:tcW w:w="622" w:type="dxa"/>
-          </w:tcPr>
-          <w:p>
-            <w:pPr>
-              <w:jc w:val="center"/>
-            </w:pPr>
-          </w:p>
-        </w:tc>
-        <w:tc>
-          <w:tcPr>
-            <w:tcW w:w="2071" w:type="dxa"/>
-          </w:tcPr>
-          <w:p>
-            <w:pPr>
-              <w:jc w:val="center"/>
-            </w:pPr>
-          </w:p>
-        </w:tc>
-        <w:tc>
-          <w:tcPr>
-            <w:tcW w:w="661" w:type="dxa"/>
+            <w:tcW w:w="2377" w:type="dxa"/>
+          </w:tcPr>
+          <w:p>
+            <w:pPr>
+              <w:jc w:val="center"/>
+            </w:pPr>
+          </w:p>
+        </w:tc>
+        <w:tc>
+          <w:tcPr>
+            <w:tcW w:w="701" w:type="dxa"/>
+          </w:tcPr>
+          <w:p>
+            <w:pPr>
+              <w:jc w:val="center"/>
+            </w:pPr>
+          </w:p>
+        </w:tc>
+        <w:tc>
+          <w:tcPr>
+            <w:tcW w:w="1970" w:type="dxa"/>
+          </w:tcPr>
+          <w:p>
+            <w:pPr>
+              <w:jc w:val="center"/>
+            </w:pPr>
+          </w:p>
+        </w:tc>
+        <w:tc>
+          <w:tcPr>
+            <w:tcW w:w="605" w:type="dxa"/>
+          </w:tcPr>
+          <w:p>
+            <w:pPr>
+              <w:jc w:val="center"/>
+            </w:pPr>
+          </w:p>
+        </w:tc>
+        <w:tc>
+          <w:tcPr>
+            <w:tcW w:w="1936" w:type="dxa"/>
+          </w:tcPr>
+          <w:p>
+            <w:pPr>
+              <w:jc w:val="center"/>
+            </w:pPr>
+          </w:p>
+        </w:tc>
+        <w:tc>
+          <w:tcPr>
+            <w:tcW w:w="641" w:type="dxa"/>
           </w:tcPr>
           <w:p>
             <w:pPr>
@@ -7875,7 +7975,7 @@
       <w:tr>
         <w:tc>
           <w:tcPr>
-            <w:tcW w:w="817" w:type="dxa"/>
+            <w:tcW w:w="786" w:type="dxa"/>
           </w:tcPr>
           <w:p>
             <w:pPr>
@@ -7885,72 +7985,72 @@
               <w:rPr>
                 <w:rFonts w:hint="eastAsia"/>
               </w:rPr>
-              <w:t>2</w:t>
-            </w:r>
-            <w:r>
-              <w:t>8</w:t>
-            </w:r>
-            <w:r>
-              <w:rPr>
-                <w:rFonts w:hint="eastAsia"/>
-              </w:rPr>
-              <w:t xml:space="preserve"> 일</w:t>
-            </w:r>
-          </w:p>
-        </w:tc>
-        <w:tc>
-          <w:tcPr>
-            <w:tcW w:w="2552" w:type="dxa"/>
-          </w:tcPr>
-          <w:p>
-            <w:pPr>
-              <w:jc w:val="center"/>
-            </w:pPr>
-          </w:p>
-        </w:tc>
-        <w:tc>
-          <w:tcPr>
-            <w:tcW w:w="726" w:type="dxa"/>
-          </w:tcPr>
-          <w:p>
-            <w:pPr>
-              <w:jc w:val="center"/>
-            </w:pPr>
-          </w:p>
-        </w:tc>
-        <w:tc>
-          <w:tcPr>
-            <w:tcW w:w="2109" w:type="dxa"/>
-          </w:tcPr>
-          <w:p>
-            <w:pPr>
-              <w:jc w:val="center"/>
-            </w:pPr>
-          </w:p>
-        </w:tc>
-        <w:tc>
-          <w:tcPr>
-            <w:tcW w:w="622" w:type="dxa"/>
-          </w:tcPr>
-          <w:p>
-            <w:pPr>
-              <w:jc w:val="center"/>
-            </w:pPr>
-          </w:p>
-        </w:tc>
-        <w:tc>
-          <w:tcPr>
-            <w:tcW w:w="2071" w:type="dxa"/>
-          </w:tcPr>
-          <w:p>
-            <w:pPr>
-              <w:jc w:val="center"/>
-            </w:pPr>
-          </w:p>
-        </w:tc>
-        <w:tc>
-          <w:tcPr>
-            <w:tcW w:w="661" w:type="dxa"/>
+              <w:t>1</w:t>
+            </w:r>
+            <w:r>
+              <w:t xml:space="preserve"> </w:t>
+            </w:r>
+            <w:r>
+              <w:rPr>
+                <w:rFonts w:hint="eastAsia"/>
+              </w:rPr>
+              <w:t>일</w:t>
+            </w:r>
+          </w:p>
+        </w:tc>
+        <w:tc>
+          <w:tcPr>
+            <w:tcW w:w="2377" w:type="dxa"/>
+          </w:tcPr>
+          <w:p>
+            <w:pPr>
+              <w:jc w:val="center"/>
+            </w:pPr>
+          </w:p>
+        </w:tc>
+        <w:tc>
+          <w:tcPr>
+            <w:tcW w:w="701" w:type="dxa"/>
+          </w:tcPr>
+          <w:p>
+            <w:pPr>
+              <w:jc w:val="center"/>
+            </w:pPr>
+          </w:p>
+        </w:tc>
+        <w:tc>
+          <w:tcPr>
+            <w:tcW w:w="1970" w:type="dxa"/>
+          </w:tcPr>
+          <w:p>
+            <w:pPr>
+              <w:jc w:val="center"/>
+            </w:pPr>
+          </w:p>
+        </w:tc>
+        <w:tc>
+          <w:tcPr>
+            <w:tcW w:w="605" w:type="dxa"/>
+          </w:tcPr>
+          <w:p>
+            <w:pPr>
+              <w:jc w:val="center"/>
+            </w:pPr>
+          </w:p>
+        </w:tc>
+        <w:tc>
+          <w:tcPr>
+            <w:tcW w:w="1936" w:type="dxa"/>
+          </w:tcPr>
+          <w:p>
+            <w:pPr>
+              <w:jc w:val="center"/>
+            </w:pPr>
+          </w:p>
+        </w:tc>
+        <w:tc>
+          <w:tcPr>
+            <w:tcW w:w="641" w:type="dxa"/>
           </w:tcPr>
           <w:p>
             <w:pPr>
@@ -7962,7 +8062,7 @@
       <w:tr>
         <w:tc>
           <w:tcPr>
-            <w:tcW w:w="817" w:type="dxa"/>
+            <w:tcW w:w="786" w:type="dxa"/>
           </w:tcPr>
           <w:p>
             <w:pPr>
@@ -7975,180 +8075,6 @@
               <w:t>2</w:t>
             </w:r>
             <w:r>
-              <w:t>9</w:t>
-            </w:r>
-            <w:r>
-              <w:rPr>
-                <w:rFonts w:hint="eastAsia"/>
-              </w:rPr>
-              <w:t xml:space="preserve"> 일</w:t>
-            </w:r>
-          </w:p>
-        </w:tc>
-        <w:tc>
-          <w:tcPr>
-            <w:tcW w:w="2552" w:type="dxa"/>
-          </w:tcPr>
-          <w:p>
-            <w:pPr>
-              <w:jc w:val="center"/>
-            </w:pPr>
-          </w:p>
-        </w:tc>
-        <w:tc>
-          <w:tcPr>
-            <w:tcW w:w="726" w:type="dxa"/>
-          </w:tcPr>
-          <w:p>
-            <w:pPr>
-              <w:jc w:val="center"/>
-            </w:pPr>
-          </w:p>
-        </w:tc>
-        <w:tc>
-          <w:tcPr>
-            <w:tcW w:w="2109" w:type="dxa"/>
-          </w:tcPr>
-          <w:p>
-            <w:pPr>
-              <w:jc w:val="center"/>
-            </w:pPr>
-          </w:p>
-        </w:tc>
-        <w:tc>
-          <w:tcPr>
-            <w:tcW w:w="622" w:type="dxa"/>
-          </w:tcPr>
-          <w:p>
-            <w:pPr>
-              <w:jc w:val="center"/>
-            </w:pPr>
-          </w:p>
-        </w:tc>
-        <w:tc>
-          <w:tcPr>
-            <w:tcW w:w="2071" w:type="dxa"/>
-          </w:tcPr>
-          <w:p>
-            <w:pPr>
-              <w:jc w:val="center"/>
-            </w:pPr>
-          </w:p>
-        </w:tc>
-        <w:tc>
-          <w:tcPr>
-            <w:tcW w:w="661" w:type="dxa"/>
-          </w:tcPr>
-          <w:p>
-            <w:pPr>
-              <w:jc w:val="center"/>
-            </w:pPr>
-          </w:p>
-        </w:tc>
-      </w:tr>
-      <w:tr>
-        <w:tc>
-          <w:tcPr>
-            <w:tcW w:w="817" w:type="dxa"/>
-          </w:tcPr>
-          <w:p>
-            <w:pPr>
-              <w:jc w:val="right"/>
-            </w:pPr>
-            <w:r>
-              <w:rPr>
-                <w:rFonts w:hint="eastAsia"/>
-              </w:rPr>
-              <w:t>3</w:t>
-            </w:r>
-            <w:r>
-              <w:t>0</w:t>
-            </w:r>
-            <w:r>
-              <w:rPr>
-                <w:rFonts w:hint="eastAsia"/>
-              </w:rPr>
-              <w:t xml:space="preserve"> 일</w:t>
-            </w:r>
-          </w:p>
-        </w:tc>
-        <w:tc>
-          <w:tcPr>
-            <w:tcW w:w="2552" w:type="dxa"/>
-          </w:tcPr>
-          <w:p>
-            <w:pPr>
-              <w:jc w:val="center"/>
-            </w:pPr>
-          </w:p>
-        </w:tc>
-        <w:tc>
-          <w:tcPr>
-            <w:tcW w:w="726" w:type="dxa"/>
-          </w:tcPr>
-          <w:p>
-            <w:pPr>
-              <w:jc w:val="center"/>
-            </w:pPr>
-          </w:p>
-        </w:tc>
-        <w:tc>
-          <w:tcPr>
-            <w:tcW w:w="2109" w:type="dxa"/>
-          </w:tcPr>
-          <w:p>
-            <w:pPr>
-              <w:jc w:val="center"/>
-            </w:pPr>
-          </w:p>
-        </w:tc>
-        <w:tc>
-          <w:tcPr>
-            <w:tcW w:w="622" w:type="dxa"/>
-          </w:tcPr>
-          <w:p>
-            <w:pPr>
-              <w:jc w:val="center"/>
-            </w:pPr>
-          </w:p>
-        </w:tc>
-        <w:tc>
-          <w:tcPr>
-            <w:tcW w:w="2071" w:type="dxa"/>
-          </w:tcPr>
-          <w:p>
-            <w:pPr>
-              <w:jc w:val="center"/>
-            </w:pPr>
-          </w:p>
-        </w:tc>
-        <w:tc>
-          <w:tcPr>
-            <w:tcW w:w="661" w:type="dxa"/>
-          </w:tcPr>
-          <w:p>
-            <w:pPr>
-              <w:jc w:val="center"/>
-            </w:pPr>
-          </w:p>
-        </w:tc>
-      </w:tr>
-      <w:tr>
-        <w:tc>
-          <w:tcPr>
-            <w:tcW w:w="817" w:type="dxa"/>
-          </w:tcPr>
-          <w:p>
-            <w:pPr>
-              <w:jc w:val="right"/>
-            </w:pPr>
-            <w:r>
-              <w:rPr>
-                <w:rFonts w:hint="eastAsia"/>
-              </w:rPr>
-              <w:t>1</w:t>
-            </w:r>
-            <w:r>
               <w:t xml:space="preserve"> </w:t>
             </w:r>
             <w:r>
@@ -8161,144 +8087,57 @@
         </w:tc>
         <w:tc>
           <w:tcPr>
-            <w:tcW w:w="2552" w:type="dxa"/>
-          </w:tcPr>
-          <w:p>
-            <w:pPr>
-              <w:jc w:val="center"/>
-            </w:pPr>
-          </w:p>
-        </w:tc>
-        <w:tc>
-          <w:tcPr>
-            <w:tcW w:w="726" w:type="dxa"/>
-          </w:tcPr>
-          <w:p>
-            <w:pPr>
-              <w:jc w:val="center"/>
-            </w:pPr>
-          </w:p>
-        </w:tc>
-        <w:tc>
-          <w:tcPr>
-            <w:tcW w:w="2109" w:type="dxa"/>
-          </w:tcPr>
-          <w:p>
-            <w:pPr>
-              <w:jc w:val="center"/>
-            </w:pPr>
-          </w:p>
-        </w:tc>
-        <w:tc>
-          <w:tcPr>
-            <w:tcW w:w="622" w:type="dxa"/>
-          </w:tcPr>
-          <w:p>
-            <w:pPr>
-              <w:jc w:val="center"/>
-            </w:pPr>
-          </w:p>
-        </w:tc>
-        <w:tc>
-          <w:tcPr>
-            <w:tcW w:w="2071" w:type="dxa"/>
-          </w:tcPr>
-          <w:p>
-            <w:pPr>
-              <w:jc w:val="center"/>
-            </w:pPr>
-          </w:p>
-        </w:tc>
-        <w:tc>
-          <w:tcPr>
-            <w:tcW w:w="661" w:type="dxa"/>
-          </w:tcPr>
-          <w:p>
-            <w:pPr>
-              <w:jc w:val="center"/>
-            </w:pPr>
-          </w:p>
-        </w:tc>
-      </w:tr>
-      <w:tr>
-        <w:tc>
-          <w:tcPr>
-            <w:tcW w:w="817" w:type="dxa"/>
-          </w:tcPr>
-          <w:p>
-            <w:pPr>
-              <w:jc w:val="right"/>
-            </w:pPr>
-            <w:r>
-              <w:rPr>
-                <w:rFonts w:hint="eastAsia"/>
-              </w:rPr>
-              <w:t>2</w:t>
-            </w:r>
-            <w:r>
-              <w:t xml:space="preserve"> </w:t>
-            </w:r>
-            <w:r>
-              <w:rPr>
-                <w:rFonts w:hint="eastAsia"/>
-              </w:rPr>
-              <w:t>일</w:t>
-            </w:r>
-          </w:p>
-        </w:tc>
-        <w:tc>
-          <w:tcPr>
-            <w:tcW w:w="2552" w:type="dxa"/>
-          </w:tcPr>
-          <w:p>
-            <w:pPr>
-              <w:jc w:val="center"/>
-            </w:pPr>
-          </w:p>
-        </w:tc>
-        <w:tc>
-          <w:tcPr>
-            <w:tcW w:w="726" w:type="dxa"/>
-          </w:tcPr>
-          <w:p>
-            <w:pPr>
-              <w:jc w:val="center"/>
-            </w:pPr>
-          </w:p>
-        </w:tc>
-        <w:tc>
-          <w:tcPr>
-            <w:tcW w:w="2109" w:type="dxa"/>
-          </w:tcPr>
-          <w:p>
-            <w:pPr>
-              <w:jc w:val="center"/>
-            </w:pPr>
-          </w:p>
-        </w:tc>
-        <w:tc>
-          <w:tcPr>
-            <w:tcW w:w="622" w:type="dxa"/>
-          </w:tcPr>
-          <w:p>
-            <w:pPr>
-              <w:jc w:val="center"/>
-            </w:pPr>
-          </w:p>
-        </w:tc>
-        <w:tc>
-          <w:tcPr>
-            <w:tcW w:w="2071" w:type="dxa"/>
-          </w:tcPr>
-          <w:p>
-            <w:pPr>
-              <w:jc w:val="center"/>
-            </w:pPr>
-          </w:p>
-        </w:tc>
-        <w:tc>
-          <w:tcPr>
-            <w:tcW w:w="661" w:type="dxa"/>
+            <w:tcW w:w="2377" w:type="dxa"/>
+          </w:tcPr>
+          <w:p>
+            <w:pPr>
+              <w:jc w:val="center"/>
+            </w:pPr>
+          </w:p>
+        </w:tc>
+        <w:tc>
+          <w:tcPr>
+            <w:tcW w:w="701" w:type="dxa"/>
+          </w:tcPr>
+          <w:p>
+            <w:pPr>
+              <w:jc w:val="center"/>
+            </w:pPr>
+          </w:p>
+        </w:tc>
+        <w:tc>
+          <w:tcPr>
+            <w:tcW w:w="1970" w:type="dxa"/>
+          </w:tcPr>
+          <w:p>
+            <w:pPr>
+              <w:jc w:val="center"/>
+            </w:pPr>
+          </w:p>
+        </w:tc>
+        <w:tc>
+          <w:tcPr>
+            <w:tcW w:w="605" w:type="dxa"/>
+          </w:tcPr>
+          <w:p>
+            <w:pPr>
+              <w:jc w:val="center"/>
+            </w:pPr>
+          </w:p>
+        </w:tc>
+        <w:tc>
+          <w:tcPr>
+            <w:tcW w:w="1936" w:type="dxa"/>
+          </w:tcPr>
+          <w:p>
+            <w:pPr>
+              <w:jc w:val="center"/>
+            </w:pPr>
+          </w:p>
+        </w:tc>
+        <w:tc>
+          <w:tcPr>
+            <w:tcW w:w="641" w:type="dxa"/>
           </w:tcPr>
           <w:p>
             <w:pPr>
@@ -8313,7 +8152,7 @@
         </w:trPr>
         <w:tc>
           <w:tcPr>
-            <w:tcW w:w="817" w:type="dxa"/>
+            <w:tcW w:w="786" w:type="dxa"/>
             <w:tcBorders>
               <w:bottom w:val="single" w:sz="12" w:space="0" w:color="auto"/>
             </w:tcBorders>
@@ -8332,7 +8171,7 @@
         </w:tc>
         <w:tc>
           <w:tcPr>
-            <w:tcW w:w="2552" w:type="dxa"/>
+            <w:tcW w:w="2377" w:type="dxa"/>
             <w:tcBorders>
               <w:bottom w:val="single" w:sz="12" w:space="0" w:color="auto"/>
             </w:tcBorders>
@@ -8345,7 +8184,7 @@
         </w:tc>
         <w:tc>
           <w:tcPr>
-            <w:tcW w:w="726" w:type="dxa"/>
+            <w:tcW w:w="701" w:type="dxa"/>
             <w:tcBorders>
               <w:bottom w:val="single" w:sz="12" w:space="0" w:color="auto"/>
             </w:tcBorders>
@@ -8358,7 +8197,7 @@
         </w:tc>
         <w:tc>
           <w:tcPr>
-            <w:tcW w:w="2109" w:type="dxa"/>
+            <w:tcW w:w="1970" w:type="dxa"/>
             <w:tcBorders>
               <w:bottom w:val="single" w:sz="12" w:space="0" w:color="auto"/>
             </w:tcBorders>
@@ -8371,7 +8210,7 @@
         </w:tc>
         <w:tc>
           <w:tcPr>
-            <w:tcW w:w="622" w:type="dxa"/>
+            <w:tcW w:w="605" w:type="dxa"/>
             <w:tcBorders>
               <w:bottom w:val="single" w:sz="12" w:space="0" w:color="auto"/>
             </w:tcBorders>
@@ -8384,7 +8223,7 @@
         </w:tc>
         <w:tc>
           <w:tcPr>
-            <w:tcW w:w="2071" w:type="dxa"/>
+            <w:tcW w:w="1936" w:type="dxa"/>
             <w:tcBorders>
               <w:bottom w:val="single" w:sz="12" w:space="0" w:color="auto"/>
             </w:tcBorders>
@@ -8397,7 +8236,7 @@
         </w:tc>
         <w:tc>
           <w:tcPr>
-            <w:tcW w:w="661" w:type="dxa"/>
+            <w:tcW w:w="641" w:type="dxa"/>
             <w:tcBorders>
               <w:bottom w:val="single" w:sz="12" w:space="0" w:color="auto"/>
             </w:tcBorders>
@@ -8412,7 +8251,7 @@
       <w:tr>
         <w:tc>
           <w:tcPr>
-            <w:tcW w:w="817" w:type="dxa"/>
+            <w:tcW w:w="786" w:type="dxa"/>
           </w:tcPr>
           <w:p>
             <w:pPr>
@@ -8428,57 +8267,57 @@
         </w:tc>
         <w:tc>
           <w:tcPr>
-            <w:tcW w:w="2552" w:type="dxa"/>
-          </w:tcPr>
-          <w:p>
-            <w:pPr>
-              <w:jc w:val="center"/>
-            </w:pPr>
-          </w:p>
-        </w:tc>
-        <w:tc>
-          <w:tcPr>
-            <w:tcW w:w="726" w:type="dxa"/>
-          </w:tcPr>
-          <w:p>
-            <w:pPr>
-              <w:jc w:val="center"/>
-            </w:pPr>
-          </w:p>
-        </w:tc>
-        <w:tc>
-          <w:tcPr>
-            <w:tcW w:w="2109" w:type="dxa"/>
-          </w:tcPr>
-          <w:p>
-            <w:pPr>
-              <w:jc w:val="center"/>
-            </w:pPr>
-          </w:p>
-        </w:tc>
-        <w:tc>
-          <w:tcPr>
-            <w:tcW w:w="622" w:type="dxa"/>
-          </w:tcPr>
-          <w:p>
-            <w:pPr>
-              <w:jc w:val="center"/>
-            </w:pPr>
-          </w:p>
-        </w:tc>
-        <w:tc>
-          <w:tcPr>
-            <w:tcW w:w="2071" w:type="dxa"/>
-          </w:tcPr>
-          <w:p>
-            <w:pPr>
-              <w:jc w:val="center"/>
-            </w:pPr>
-          </w:p>
-        </w:tc>
-        <w:tc>
-          <w:tcPr>
-            <w:tcW w:w="661" w:type="dxa"/>
+            <w:tcW w:w="2377" w:type="dxa"/>
+          </w:tcPr>
+          <w:p>
+            <w:pPr>
+              <w:jc w:val="center"/>
+            </w:pPr>
+          </w:p>
+        </w:tc>
+        <w:tc>
+          <w:tcPr>
+            <w:tcW w:w="701" w:type="dxa"/>
+          </w:tcPr>
+          <w:p>
+            <w:pPr>
+              <w:jc w:val="center"/>
+            </w:pPr>
+          </w:p>
+        </w:tc>
+        <w:tc>
+          <w:tcPr>
+            <w:tcW w:w="1970" w:type="dxa"/>
+          </w:tcPr>
+          <w:p>
+            <w:pPr>
+              <w:jc w:val="center"/>
+            </w:pPr>
+          </w:p>
+        </w:tc>
+        <w:tc>
+          <w:tcPr>
+            <w:tcW w:w="605" w:type="dxa"/>
+          </w:tcPr>
+          <w:p>
+            <w:pPr>
+              <w:jc w:val="center"/>
+            </w:pPr>
+          </w:p>
+        </w:tc>
+        <w:tc>
+          <w:tcPr>
+            <w:tcW w:w="1936" w:type="dxa"/>
+          </w:tcPr>
+          <w:p>
+            <w:pPr>
+              <w:jc w:val="center"/>
+            </w:pPr>
+          </w:p>
+        </w:tc>
+        <w:tc>
+          <w:tcPr>
+            <w:tcW w:w="641" w:type="dxa"/>
           </w:tcPr>
           <w:p>
             <w:pPr>
@@ -8490,7 +8329,7 @@
       <w:tr>
         <w:tc>
           <w:tcPr>
-            <w:tcW w:w="817" w:type="dxa"/>
+            <w:tcW w:w="786" w:type="dxa"/>
           </w:tcPr>
           <w:p>
             <w:pPr>
@@ -8506,57 +8345,57 @@
         </w:tc>
         <w:tc>
           <w:tcPr>
-            <w:tcW w:w="2552" w:type="dxa"/>
-          </w:tcPr>
-          <w:p>
-            <w:pPr>
-              <w:jc w:val="center"/>
-            </w:pPr>
-          </w:p>
-        </w:tc>
-        <w:tc>
-          <w:tcPr>
-            <w:tcW w:w="726" w:type="dxa"/>
-          </w:tcPr>
-          <w:p>
-            <w:pPr>
-              <w:jc w:val="center"/>
-            </w:pPr>
-          </w:p>
-        </w:tc>
-        <w:tc>
-          <w:tcPr>
-            <w:tcW w:w="2109" w:type="dxa"/>
-          </w:tcPr>
-          <w:p>
-            <w:pPr>
-              <w:jc w:val="center"/>
-            </w:pPr>
-          </w:p>
-        </w:tc>
-        <w:tc>
-          <w:tcPr>
-            <w:tcW w:w="622" w:type="dxa"/>
-          </w:tcPr>
-          <w:p>
-            <w:pPr>
-              <w:jc w:val="center"/>
-            </w:pPr>
-          </w:p>
-        </w:tc>
-        <w:tc>
-          <w:tcPr>
-            <w:tcW w:w="2071" w:type="dxa"/>
-          </w:tcPr>
-          <w:p>
-            <w:pPr>
-              <w:jc w:val="center"/>
-            </w:pPr>
-          </w:p>
-        </w:tc>
-        <w:tc>
-          <w:tcPr>
-            <w:tcW w:w="661" w:type="dxa"/>
+            <w:tcW w:w="2377" w:type="dxa"/>
+          </w:tcPr>
+          <w:p>
+            <w:pPr>
+              <w:jc w:val="center"/>
+            </w:pPr>
+          </w:p>
+        </w:tc>
+        <w:tc>
+          <w:tcPr>
+            <w:tcW w:w="701" w:type="dxa"/>
+          </w:tcPr>
+          <w:p>
+            <w:pPr>
+              <w:jc w:val="center"/>
+            </w:pPr>
+          </w:p>
+        </w:tc>
+        <w:tc>
+          <w:tcPr>
+            <w:tcW w:w="1970" w:type="dxa"/>
+          </w:tcPr>
+          <w:p>
+            <w:pPr>
+              <w:jc w:val="center"/>
+            </w:pPr>
+          </w:p>
+        </w:tc>
+        <w:tc>
+          <w:tcPr>
+            <w:tcW w:w="605" w:type="dxa"/>
+          </w:tcPr>
+          <w:p>
+            <w:pPr>
+              <w:jc w:val="center"/>
+            </w:pPr>
+          </w:p>
+        </w:tc>
+        <w:tc>
+          <w:tcPr>
+            <w:tcW w:w="1936" w:type="dxa"/>
+          </w:tcPr>
+          <w:p>
+            <w:pPr>
+              <w:jc w:val="center"/>
+            </w:pPr>
+          </w:p>
+        </w:tc>
+        <w:tc>
+          <w:tcPr>
+            <w:tcW w:w="641" w:type="dxa"/>
           </w:tcPr>
           <w:p>
             <w:pPr>
@@ -8568,7 +8407,7 @@
       <w:tr>
         <w:tc>
           <w:tcPr>
-            <w:tcW w:w="817" w:type="dxa"/>
+            <w:tcW w:w="786" w:type="dxa"/>
           </w:tcPr>
           <w:p>
             <w:pPr>
@@ -8584,57 +8423,57 @@
         </w:tc>
         <w:tc>
           <w:tcPr>
-            <w:tcW w:w="2552" w:type="dxa"/>
-          </w:tcPr>
-          <w:p>
-            <w:pPr>
-              <w:jc w:val="center"/>
-            </w:pPr>
-          </w:p>
-        </w:tc>
-        <w:tc>
-          <w:tcPr>
-            <w:tcW w:w="726" w:type="dxa"/>
-          </w:tcPr>
-          <w:p>
-            <w:pPr>
-              <w:jc w:val="center"/>
-            </w:pPr>
-          </w:p>
-        </w:tc>
-        <w:tc>
-          <w:tcPr>
-            <w:tcW w:w="2109" w:type="dxa"/>
-          </w:tcPr>
-          <w:p>
-            <w:pPr>
-              <w:jc w:val="center"/>
-            </w:pPr>
-          </w:p>
-        </w:tc>
-        <w:tc>
-          <w:tcPr>
-            <w:tcW w:w="622" w:type="dxa"/>
-          </w:tcPr>
-          <w:p>
-            <w:pPr>
-              <w:jc w:val="center"/>
-            </w:pPr>
-          </w:p>
-        </w:tc>
-        <w:tc>
-          <w:tcPr>
-            <w:tcW w:w="2071" w:type="dxa"/>
-          </w:tcPr>
-          <w:p>
-            <w:pPr>
-              <w:jc w:val="center"/>
-            </w:pPr>
-          </w:p>
-        </w:tc>
-        <w:tc>
-          <w:tcPr>
-            <w:tcW w:w="661" w:type="dxa"/>
+            <w:tcW w:w="2377" w:type="dxa"/>
+          </w:tcPr>
+          <w:p>
+            <w:pPr>
+              <w:jc w:val="center"/>
+            </w:pPr>
+          </w:p>
+        </w:tc>
+        <w:tc>
+          <w:tcPr>
+            <w:tcW w:w="701" w:type="dxa"/>
+          </w:tcPr>
+          <w:p>
+            <w:pPr>
+              <w:jc w:val="center"/>
+            </w:pPr>
+          </w:p>
+        </w:tc>
+        <w:tc>
+          <w:tcPr>
+            <w:tcW w:w="1970" w:type="dxa"/>
+          </w:tcPr>
+          <w:p>
+            <w:pPr>
+              <w:jc w:val="center"/>
+            </w:pPr>
+          </w:p>
+        </w:tc>
+        <w:tc>
+          <w:tcPr>
+            <w:tcW w:w="605" w:type="dxa"/>
+          </w:tcPr>
+          <w:p>
+            <w:pPr>
+              <w:jc w:val="center"/>
+            </w:pPr>
+          </w:p>
+        </w:tc>
+        <w:tc>
+          <w:tcPr>
+            <w:tcW w:w="1936" w:type="dxa"/>
+          </w:tcPr>
+          <w:p>
+            <w:pPr>
+              <w:jc w:val="center"/>
+            </w:pPr>
+          </w:p>
+        </w:tc>
+        <w:tc>
+          <w:tcPr>
+            <w:tcW w:w="641" w:type="dxa"/>
           </w:tcPr>
           <w:p>
             <w:pPr>
@@ -8646,7 +8485,7 @@
       <w:tr>
         <w:tc>
           <w:tcPr>
-            <w:tcW w:w="817" w:type="dxa"/>
+            <w:tcW w:w="786" w:type="dxa"/>
           </w:tcPr>
           <w:p>
             <w:pPr>
@@ -8662,57 +8501,57 @@
         </w:tc>
         <w:tc>
           <w:tcPr>
-            <w:tcW w:w="2552" w:type="dxa"/>
-          </w:tcPr>
-          <w:p>
-            <w:pPr>
-              <w:jc w:val="center"/>
-            </w:pPr>
-          </w:p>
-        </w:tc>
-        <w:tc>
-          <w:tcPr>
-            <w:tcW w:w="726" w:type="dxa"/>
-          </w:tcPr>
-          <w:p>
-            <w:pPr>
-              <w:jc w:val="center"/>
-            </w:pPr>
-          </w:p>
-        </w:tc>
-        <w:tc>
-          <w:tcPr>
-            <w:tcW w:w="2109" w:type="dxa"/>
-          </w:tcPr>
-          <w:p>
-            <w:pPr>
-              <w:jc w:val="center"/>
-            </w:pPr>
-          </w:p>
-        </w:tc>
-        <w:tc>
-          <w:tcPr>
-            <w:tcW w:w="622" w:type="dxa"/>
-          </w:tcPr>
-          <w:p>
-            <w:pPr>
-              <w:jc w:val="center"/>
-            </w:pPr>
-          </w:p>
-        </w:tc>
-        <w:tc>
-          <w:tcPr>
-            <w:tcW w:w="2071" w:type="dxa"/>
-          </w:tcPr>
-          <w:p>
-            <w:pPr>
-              <w:jc w:val="center"/>
-            </w:pPr>
-          </w:p>
-        </w:tc>
-        <w:tc>
-          <w:tcPr>
-            <w:tcW w:w="661" w:type="dxa"/>
+            <w:tcW w:w="2377" w:type="dxa"/>
+          </w:tcPr>
+          <w:p>
+            <w:pPr>
+              <w:jc w:val="center"/>
+            </w:pPr>
+          </w:p>
+        </w:tc>
+        <w:tc>
+          <w:tcPr>
+            <w:tcW w:w="701" w:type="dxa"/>
+          </w:tcPr>
+          <w:p>
+            <w:pPr>
+              <w:jc w:val="center"/>
+            </w:pPr>
+          </w:p>
+        </w:tc>
+        <w:tc>
+          <w:tcPr>
+            <w:tcW w:w="1970" w:type="dxa"/>
+          </w:tcPr>
+          <w:p>
+            <w:pPr>
+              <w:jc w:val="center"/>
+            </w:pPr>
+          </w:p>
+        </w:tc>
+        <w:tc>
+          <w:tcPr>
+            <w:tcW w:w="605" w:type="dxa"/>
+          </w:tcPr>
+          <w:p>
+            <w:pPr>
+              <w:jc w:val="center"/>
+            </w:pPr>
+          </w:p>
+        </w:tc>
+        <w:tc>
+          <w:tcPr>
+            <w:tcW w:w="1936" w:type="dxa"/>
+          </w:tcPr>
+          <w:p>
+            <w:pPr>
+              <w:jc w:val="center"/>
+            </w:pPr>
+          </w:p>
+        </w:tc>
+        <w:tc>
+          <w:tcPr>
+            <w:tcW w:w="641" w:type="dxa"/>
           </w:tcPr>
           <w:p>
             <w:pPr>
@@ -8724,7 +8563,7 @@
       <w:tr>
         <w:tc>
           <w:tcPr>
-            <w:tcW w:w="817" w:type="dxa"/>
+            <w:tcW w:w="786" w:type="dxa"/>
           </w:tcPr>
           <w:p>
             <w:pPr>
@@ -8740,57 +8579,57 @@
         </w:tc>
         <w:tc>
           <w:tcPr>
-            <w:tcW w:w="2552" w:type="dxa"/>
-          </w:tcPr>
-          <w:p>
-            <w:pPr>
-              <w:jc w:val="center"/>
-            </w:pPr>
-          </w:p>
-        </w:tc>
-        <w:tc>
-          <w:tcPr>
-            <w:tcW w:w="726" w:type="dxa"/>
-          </w:tcPr>
-          <w:p>
-            <w:pPr>
-              <w:jc w:val="center"/>
-            </w:pPr>
-          </w:p>
-        </w:tc>
-        <w:tc>
-          <w:tcPr>
-            <w:tcW w:w="2109" w:type="dxa"/>
-          </w:tcPr>
-          <w:p>
-            <w:pPr>
-              <w:jc w:val="center"/>
-            </w:pPr>
-          </w:p>
-        </w:tc>
-        <w:tc>
-          <w:tcPr>
-            <w:tcW w:w="622" w:type="dxa"/>
-          </w:tcPr>
-          <w:p>
-            <w:pPr>
-              <w:jc w:val="center"/>
-            </w:pPr>
-          </w:p>
-        </w:tc>
-        <w:tc>
-          <w:tcPr>
-            <w:tcW w:w="2071" w:type="dxa"/>
-          </w:tcPr>
-          <w:p>
-            <w:pPr>
-              <w:jc w:val="center"/>
-            </w:pPr>
-          </w:p>
-        </w:tc>
-        <w:tc>
-          <w:tcPr>
-            <w:tcW w:w="661" w:type="dxa"/>
+            <w:tcW w:w="2377" w:type="dxa"/>
+          </w:tcPr>
+          <w:p>
+            <w:pPr>
+              <w:jc w:val="center"/>
+            </w:pPr>
+          </w:p>
+        </w:tc>
+        <w:tc>
+          <w:tcPr>
+            <w:tcW w:w="701" w:type="dxa"/>
+          </w:tcPr>
+          <w:p>
+            <w:pPr>
+              <w:jc w:val="center"/>
+            </w:pPr>
+          </w:p>
+        </w:tc>
+        <w:tc>
+          <w:tcPr>
+            <w:tcW w:w="1970" w:type="dxa"/>
+          </w:tcPr>
+          <w:p>
+            <w:pPr>
+              <w:jc w:val="center"/>
+            </w:pPr>
+          </w:p>
+        </w:tc>
+        <w:tc>
+          <w:tcPr>
+            <w:tcW w:w="605" w:type="dxa"/>
+          </w:tcPr>
+          <w:p>
+            <w:pPr>
+              <w:jc w:val="center"/>
+            </w:pPr>
+          </w:p>
+        </w:tc>
+        <w:tc>
+          <w:tcPr>
+            <w:tcW w:w="1936" w:type="dxa"/>
+          </w:tcPr>
+          <w:p>
+            <w:pPr>
+              <w:jc w:val="center"/>
+            </w:pPr>
+          </w:p>
+        </w:tc>
+        <w:tc>
+          <w:tcPr>
+            <w:tcW w:w="641" w:type="dxa"/>
           </w:tcPr>
           <w:p>
             <w:pPr>
@@ -8802,7 +8641,7 @@
       <w:tr>
         <w:tc>
           <w:tcPr>
-            <w:tcW w:w="817" w:type="dxa"/>
+            <w:tcW w:w="786" w:type="dxa"/>
           </w:tcPr>
           <w:p>
             <w:pPr>
@@ -8818,57 +8657,57 @@
         </w:tc>
         <w:tc>
           <w:tcPr>
-            <w:tcW w:w="2552" w:type="dxa"/>
-          </w:tcPr>
-          <w:p>
-            <w:pPr>
-              <w:jc w:val="center"/>
-            </w:pPr>
-          </w:p>
-        </w:tc>
-        <w:tc>
-          <w:tcPr>
-            <w:tcW w:w="726" w:type="dxa"/>
-          </w:tcPr>
-          <w:p>
-            <w:pPr>
-              <w:jc w:val="center"/>
-            </w:pPr>
-          </w:p>
-        </w:tc>
-        <w:tc>
-          <w:tcPr>
-            <w:tcW w:w="2109" w:type="dxa"/>
-          </w:tcPr>
-          <w:p>
-            <w:pPr>
-              <w:jc w:val="center"/>
-            </w:pPr>
-          </w:p>
-        </w:tc>
-        <w:tc>
-          <w:tcPr>
-            <w:tcW w:w="622" w:type="dxa"/>
-          </w:tcPr>
-          <w:p>
-            <w:pPr>
-              <w:jc w:val="center"/>
-            </w:pPr>
-          </w:p>
-        </w:tc>
-        <w:tc>
-          <w:tcPr>
-            <w:tcW w:w="2071" w:type="dxa"/>
-          </w:tcPr>
-          <w:p>
-            <w:pPr>
-              <w:jc w:val="center"/>
-            </w:pPr>
-          </w:p>
-        </w:tc>
-        <w:tc>
-          <w:tcPr>
-            <w:tcW w:w="661" w:type="dxa"/>
+            <w:tcW w:w="2377" w:type="dxa"/>
+          </w:tcPr>
+          <w:p>
+            <w:pPr>
+              <w:jc w:val="center"/>
+            </w:pPr>
+          </w:p>
+        </w:tc>
+        <w:tc>
+          <w:tcPr>
+            <w:tcW w:w="701" w:type="dxa"/>
+          </w:tcPr>
+          <w:p>
+            <w:pPr>
+              <w:jc w:val="center"/>
+            </w:pPr>
+          </w:p>
+        </w:tc>
+        <w:tc>
+          <w:tcPr>
+            <w:tcW w:w="1970" w:type="dxa"/>
+          </w:tcPr>
+          <w:p>
+            <w:pPr>
+              <w:jc w:val="center"/>
+            </w:pPr>
+          </w:p>
+        </w:tc>
+        <w:tc>
+          <w:tcPr>
+            <w:tcW w:w="605" w:type="dxa"/>
+          </w:tcPr>
+          <w:p>
+            <w:pPr>
+              <w:jc w:val="center"/>
+            </w:pPr>
+          </w:p>
+        </w:tc>
+        <w:tc>
+          <w:tcPr>
+            <w:tcW w:w="1936" w:type="dxa"/>
+          </w:tcPr>
+          <w:p>
+            <w:pPr>
+              <w:jc w:val="center"/>
+            </w:pPr>
+          </w:p>
+        </w:tc>
+        <w:tc>
+          <w:tcPr>
+            <w:tcW w:w="641" w:type="dxa"/>
           </w:tcPr>
           <w:p>
             <w:pPr>
@@ -8880,7 +8719,7 @@
       <w:tr>
         <w:tc>
           <w:tcPr>
-            <w:tcW w:w="817" w:type="dxa"/>
+            <w:tcW w:w="786" w:type="dxa"/>
           </w:tcPr>
           <w:p>
             <w:pPr>
@@ -8905,57 +8744,57 @@
         </w:tc>
         <w:tc>
           <w:tcPr>
-            <w:tcW w:w="2552" w:type="dxa"/>
-          </w:tcPr>
-          <w:p>
-            <w:pPr>
-              <w:jc w:val="center"/>
-            </w:pPr>
-          </w:p>
-        </w:tc>
-        <w:tc>
-          <w:tcPr>
-            <w:tcW w:w="726" w:type="dxa"/>
-          </w:tcPr>
-          <w:p>
-            <w:pPr>
-              <w:jc w:val="center"/>
-            </w:pPr>
-          </w:p>
-        </w:tc>
-        <w:tc>
-          <w:tcPr>
-            <w:tcW w:w="2109" w:type="dxa"/>
-          </w:tcPr>
-          <w:p>
-            <w:pPr>
-              <w:jc w:val="center"/>
-            </w:pPr>
-          </w:p>
-        </w:tc>
-        <w:tc>
-          <w:tcPr>
-            <w:tcW w:w="622" w:type="dxa"/>
-          </w:tcPr>
-          <w:p>
-            <w:pPr>
-              <w:jc w:val="center"/>
-            </w:pPr>
-          </w:p>
-        </w:tc>
-        <w:tc>
-          <w:tcPr>
-            <w:tcW w:w="2071" w:type="dxa"/>
-          </w:tcPr>
-          <w:p>
-            <w:pPr>
-              <w:jc w:val="center"/>
-            </w:pPr>
-          </w:p>
-        </w:tc>
-        <w:tc>
-          <w:tcPr>
-            <w:tcW w:w="661" w:type="dxa"/>
+            <w:tcW w:w="2377" w:type="dxa"/>
+          </w:tcPr>
+          <w:p>
+            <w:pPr>
+              <w:jc w:val="center"/>
+            </w:pPr>
+          </w:p>
+        </w:tc>
+        <w:tc>
+          <w:tcPr>
+            <w:tcW w:w="701" w:type="dxa"/>
+          </w:tcPr>
+          <w:p>
+            <w:pPr>
+              <w:jc w:val="center"/>
+            </w:pPr>
+          </w:p>
+        </w:tc>
+        <w:tc>
+          <w:tcPr>
+            <w:tcW w:w="1970" w:type="dxa"/>
+          </w:tcPr>
+          <w:p>
+            <w:pPr>
+              <w:jc w:val="center"/>
+            </w:pPr>
+          </w:p>
+        </w:tc>
+        <w:tc>
+          <w:tcPr>
+            <w:tcW w:w="605" w:type="dxa"/>
+          </w:tcPr>
+          <w:p>
+            <w:pPr>
+              <w:jc w:val="center"/>
+            </w:pPr>
+          </w:p>
+        </w:tc>
+        <w:tc>
+          <w:tcPr>
+            <w:tcW w:w="1936" w:type="dxa"/>
+          </w:tcPr>
+          <w:p>
+            <w:pPr>
+              <w:jc w:val="center"/>
+            </w:pPr>
+          </w:p>
+        </w:tc>
+        <w:tc>
+          <w:tcPr>
+            <w:tcW w:w="641" w:type="dxa"/>
           </w:tcPr>
           <w:p>
             <w:pPr>
@@ -8964,7 +8803,7 @@
           </w:p>
         </w:tc>
       </w:tr>
-      <w:bookmarkEnd w:id="0"/>
+      <w:bookmarkEnd w:id="1"/>
     </w:tbl>
     <w:p>
       <w:pPr>
@@ -11431,7 +11270,7 @@
 </file>
 
 <file path=customXml/itemProps1.xml><?xml version="1.0" encoding="utf-8"?>
-<ds:datastoreItem xmlns:ds="http://schemas.openxmlformats.org/officeDocument/2006/customXml" ds:itemID="{3145A2D5-7B6C-49A3-9FF5-52CD206B604F}">
+<ds:datastoreItem xmlns:ds="http://schemas.openxmlformats.org/officeDocument/2006/customXml" ds:itemID="{239C3BA7-615F-4558-AD37-0A125E4ACCB5}">
   <ds:schemaRefs>
     <ds:schemaRef ds:uri="http://schemas.openxmlformats.org/officeDocument/2006/bibliography"/>
   </ds:schemaRefs>

--- a/Term Project 추진 계획서.docx
+++ b/Term Project 추진 계획서.docx
@@ -4687,11 +4687,6 @@
             </w:tcBorders>
           </w:tcPr>
           <w:p>
-            <w:pPr>
-              <w:rPr>
-                <w:rFonts w:hint="eastAsia"/>
-              </w:rPr>
-            </w:pPr>
             <w:r>
               <w:rPr>
                 <w:rFonts w:hint="eastAsia"/>
@@ -4765,11 +4760,6 @@
             <w:tcW w:w="3005" w:type="dxa"/>
           </w:tcPr>
           <w:p>
-            <w:pPr>
-              <w:rPr>
-                <w:rFonts w:hint="eastAsia"/>
-              </w:rPr>
-            </w:pPr>
             <w:r>
               <w:rPr>
                 <w:rFonts w:hint="eastAsia"/>
@@ -4785,11 +4775,6 @@
             <w:tcW w:w="3006" w:type="dxa"/>
           </w:tcPr>
           <w:p>
-            <w:pPr>
-              <w:rPr>
-                <w:rFonts w:hint="eastAsia"/>
-              </w:rPr>
-            </w:pPr>
             <w:proofErr w:type="spellStart"/>
             <w:r>
               <w:rPr>
@@ -4805,11 +4790,6 @@
             <w:tcW w:w="3005" w:type="dxa"/>
           </w:tcPr>
           <w:p>
-            <w:pPr>
-              <w:rPr>
-                <w:rFonts w:hint="eastAsia"/>
-              </w:rPr>
-            </w:pPr>
             <w:r>
               <w:rPr>
                 <w:rFonts w:hint="eastAsia"/>
@@ -5605,9 +5585,6 @@
           <w:p>
             <w:pPr>
               <w:jc w:val="center"/>
-              <w:rPr>
-                <w:rFonts w:hint="eastAsia"/>
-              </w:rPr>
             </w:pPr>
             <w:proofErr w:type="spellStart"/>
             <w:r>
@@ -5875,32 +5852,2162 @@
             <w:pPr>
               <w:jc w:val="center"/>
             </w:pPr>
+            <w:r>
+              <w:rPr>
+                <w:rFonts w:hint="eastAsia"/>
+              </w:rPr>
+              <w:t>클라이언트 제작</w:t>
+            </w:r>
+          </w:p>
+        </w:tc>
+        <w:tc>
+          <w:tcPr>
+            <w:tcW w:w="605" w:type="dxa"/>
+          </w:tcPr>
+          <w:p>
+            <w:pPr>
+              <w:jc w:val="center"/>
+            </w:pPr>
+          </w:p>
+        </w:tc>
+        <w:tc>
+          <w:tcPr>
+            <w:tcW w:w="1936" w:type="dxa"/>
+          </w:tcPr>
+          <w:p>
+            <w:pPr>
+              <w:jc w:val="center"/>
+            </w:pPr>
+          </w:p>
+        </w:tc>
+        <w:tc>
+          <w:tcPr>
+            <w:tcW w:w="641" w:type="dxa"/>
+          </w:tcPr>
+          <w:p>
+            <w:pPr>
+              <w:jc w:val="center"/>
+            </w:pPr>
+          </w:p>
+        </w:tc>
+      </w:tr>
+      <w:tr>
+        <w:tc>
+          <w:tcPr>
+            <w:tcW w:w="786" w:type="dxa"/>
+          </w:tcPr>
+          <w:p>
+            <w:pPr>
+              <w:jc w:val="right"/>
+            </w:pPr>
+            <w:r>
+              <w:rPr>
+                <w:rFonts w:hint="eastAsia"/>
+              </w:rPr>
+              <w:t>7 일</w:t>
+            </w:r>
+          </w:p>
+        </w:tc>
+        <w:tc>
+          <w:tcPr>
+            <w:tcW w:w="2377" w:type="dxa"/>
+          </w:tcPr>
+          <w:p>
+            <w:pPr>
+              <w:jc w:val="center"/>
+            </w:pPr>
+          </w:p>
+        </w:tc>
+        <w:tc>
+          <w:tcPr>
+            <w:tcW w:w="701" w:type="dxa"/>
+          </w:tcPr>
+          <w:p>
+            <w:pPr>
+              <w:jc w:val="center"/>
+            </w:pPr>
+          </w:p>
+        </w:tc>
+        <w:tc>
+          <w:tcPr>
+            <w:tcW w:w="1970" w:type="dxa"/>
+          </w:tcPr>
+          <w:p>
+            <w:pPr>
+              <w:jc w:val="center"/>
+              <w:rPr>
+                <w:rFonts w:hint="eastAsia"/>
+              </w:rPr>
+            </w:pPr>
+            <w:r>
+              <w:rPr>
+                <w:rFonts w:hint="eastAsia"/>
+              </w:rPr>
+              <w:t>클라이언트 데이터 전송 테스트</w:t>
+            </w:r>
+          </w:p>
+        </w:tc>
+        <w:tc>
+          <w:tcPr>
+            <w:tcW w:w="605" w:type="dxa"/>
+          </w:tcPr>
+          <w:p>
+            <w:pPr>
+              <w:jc w:val="center"/>
+            </w:pPr>
+          </w:p>
+        </w:tc>
+        <w:tc>
+          <w:tcPr>
+            <w:tcW w:w="1936" w:type="dxa"/>
+          </w:tcPr>
+          <w:p>
+            <w:pPr>
+              <w:jc w:val="center"/>
+            </w:pPr>
+          </w:p>
+        </w:tc>
+        <w:tc>
+          <w:tcPr>
+            <w:tcW w:w="641" w:type="dxa"/>
+          </w:tcPr>
+          <w:p>
+            <w:pPr>
+              <w:jc w:val="center"/>
+            </w:pPr>
+          </w:p>
+        </w:tc>
+      </w:tr>
+      <w:tr>
+        <w:tc>
+          <w:tcPr>
+            <w:tcW w:w="786" w:type="dxa"/>
+          </w:tcPr>
+          <w:p>
+            <w:pPr>
+              <w:jc w:val="right"/>
+            </w:pPr>
+            <w:r>
+              <w:rPr>
+                <w:rFonts w:hint="eastAsia"/>
+              </w:rPr>
+              <w:t>8 일</w:t>
+            </w:r>
+          </w:p>
+        </w:tc>
+        <w:tc>
+          <w:tcPr>
+            <w:tcW w:w="2377" w:type="dxa"/>
+          </w:tcPr>
+          <w:p>
+            <w:pPr>
+              <w:jc w:val="center"/>
+            </w:pPr>
+          </w:p>
+        </w:tc>
+        <w:tc>
+          <w:tcPr>
+            <w:tcW w:w="701" w:type="dxa"/>
+          </w:tcPr>
+          <w:p>
+            <w:pPr>
+              <w:jc w:val="center"/>
+            </w:pPr>
+          </w:p>
+        </w:tc>
+        <w:tc>
+          <w:tcPr>
+            <w:tcW w:w="1970" w:type="dxa"/>
+          </w:tcPr>
+          <w:p>
+            <w:pPr>
+              <w:jc w:val="center"/>
+            </w:pPr>
+          </w:p>
+        </w:tc>
+        <w:tc>
+          <w:tcPr>
+            <w:tcW w:w="605" w:type="dxa"/>
+          </w:tcPr>
+          <w:p>
+            <w:pPr>
+              <w:jc w:val="center"/>
+            </w:pPr>
+          </w:p>
+        </w:tc>
+        <w:tc>
+          <w:tcPr>
+            <w:tcW w:w="1936" w:type="dxa"/>
+          </w:tcPr>
+          <w:p>
+            <w:pPr>
+              <w:jc w:val="center"/>
+            </w:pPr>
+          </w:p>
+        </w:tc>
+        <w:tc>
+          <w:tcPr>
+            <w:tcW w:w="641" w:type="dxa"/>
+          </w:tcPr>
+          <w:p>
+            <w:pPr>
+              <w:jc w:val="center"/>
+            </w:pPr>
+          </w:p>
+        </w:tc>
+      </w:tr>
+      <w:tr>
+        <w:tc>
+          <w:tcPr>
+            <w:tcW w:w="786" w:type="dxa"/>
+          </w:tcPr>
+          <w:p>
+            <w:pPr>
+              <w:jc w:val="right"/>
+            </w:pPr>
+            <w:r>
+              <w:rPr>
+                <w:rFonts w:hint="eastAsia"/>
+              </w:rPr>
+              <w:t>9 일</w:t>
+            </w:r>
+          </w:p>
+        </w:tc>
+        <w:tc>
+          <w:tcPr>
+            <w:tcW w:w="2377" w:type="dxa"/>
+          </w:tcPr>
+          <w:p>
+            <w:pPr>
+              <w:jc w:val="center"/>
+            </w:pPr>
+          </w:p>
+        </w:tc>
+        <w:tc>
+          <w:tcPr>
+            <w:tcW w:w="701" w:type="dxa"/>
+          </w:tcPr>
+          <w:p>
+            <w:pPr>
+              <w:jc w:val="center"/>
+            </w:pPr>
+          </w:p>
+        </w:tc>
+        <w:tc>
+          <w:tcPr>
+            <w:tcW w:w="1970" w:type="dxa"/>
+          </w:tcPr>
+          <w:p>
+            <w:pPr>
+              <w:jc w:val="center"/>
+              <w:rPr>
+                <w:rFonts w:hint="eastAsia"/>
+              </w:rPr>
+            </w:pPr>
+          </w:p>
+        </w:tc>
+        <w:tc>
+          <w:tcPr>
+            <w:tcW w:w="605" w:type="dxa"/>
+          </w:tcPr>
+          <w:p>
+            <w:pPr>
+              <w:jc w:val="center"/>
+            </w:pPr>
+          </w:p>
+        </w:tc>
+        <w:tc>
+          <w:tcPr>
+            <w:tcW w:w="1936" w:type="dxa"/>
+          </w:tcPr>
+          <w:p>
+            <w:pPr>
+              <w:jc w:val="center"/>
+            </w:pPr>
+          </w:p>
+        </w:tc>
+        <w:tc>
+          <w:tcPr>
+            <w:tcW w:w="641" w:type="dxa"/>
+          </w:tcPr>
+          <w:p>
+            <w:pPr>
+              <w:jc w:val="center"/>
+            </w:pPr>
+          </w:p>
+        </w:tc>
+      </w:tr>
+      <w:tr>
+        <w:tc>
+          <w:tcPr>
+            <w:tcW w:w="786" w:type="dxa"/>
+          </w:tcPr>
+          <w:p>
+            <w:pPr>
+              <w:jc w:val="right"/>
+            </w:pPr>
+            <w:r>
+              <w:rPr>
+                <w:rFonts w:hint="eastAsia"/>
+              </w:rPr>
+              <w:t>1</w:t>
+            </w:r>
+            <w:r>
+              <w:t>0</w:t>
+            </w:r>
+            <w:r>
+              <w:rPr>
+                <w:rFonts w:hint="eastAsia"/>
+              </w:rPr>
+              <w:t xml:space="preserve"> 일</w:t>
+            </w:r>
+          </w:p>
+        </w:tc>
+        <w:tc>
+          <w:tcPr>
+            <w:tcW w:w="2377" w:type="dxa"/>
+          </w:tcPr>
+          <w:p>
+            <w:pPr>
+              <w:jc w:val="center"/>
+            </w:pPr>
+          </w:p>
+        </w:tc>
+        <w:tc>
+          <w:tcPr>
+            <w:tcW w:w="701" w:type="dxa"/>
+          </w:tcPr>
+          <w:p>
+            <w:pPr>
+              <w:jc w:val="center"/>
+            </w:pPr>
+          </w:p>
+        </w:tc>
+        <w:tc>
+          <w:tcPr>
+            <w:tcW w:w="1970" w:type="dxa"/>
+          </w:tcPr>
+          <w:p>
+            <w:pPr>
+              <w:jc w:val="center"/>
+              <w:rPr>
+                <w:rFonts w:hint="eastAsia"/>
+              </w:rPr>
+            </w:pPr>
+            <w:r>
+              <w:rPr>
+                <w:rFonts w:hint="eastAsia"/>
+              </w:rPr>
+              <w:t>서버&amp;</w:t>
+            </w:r>
+            <w:r>
+              <w:t xml:space="preserve"> </w:t>
+            </w:r>
+            <w:proofErr w:type="spellStart"/>
+            <w:r>
+              <w:rPr>
+                <w:rFonts w:hint="eastAsia"/>
+              </w:rPr>
+              <w:t>클라</w:t>
+            </w:r>
+            <w:proofErr w:type="spellEnd"/>
+            <w:r>
+              <w:rPr>
+                <w:rFonts w:hint="eastAsia"/>
+              </w:rPr>
+              <w:t xml:space="preserve"> 테스트 보완</w:t>
+            </w:r>
+          </w:p>
+        </w:tc>
+        <w:tc>
+          <w:tcPr>
+            <w:tcW w:w="605" w:type="dxa"/>
+          </w:tcPr>
+          <w:p>
+            <w:pPr>
+              <w:jc w:val="center"/>
+            </w:pPr>
+          </w:p>
+        </w:tc>
+        <w:tc>
+          <w:tcPr>
+            <w:tcW w:w="1936" w:type="dxa"/>
+          </w:tcPr>
+          <w:p>
+            <w:pPr>
+              <w:jc w:val="center"/>
+            </w:pPr>
+          </w:p>
+        </w:tc>
+        <w:tc>
+          <w:tcPr>
+            <w:tcW w:w="641" w:type="dxa"/>
+          </w:tcPr>
+          <w:p>
+            <w:pPr>
+              <w:jc w:val="center"/>
+            </w:pPr>
+          </w:p>
+        </w:tc>
+      </w:tr>
+      <w:tr>
+        <w:tc>
+          <w:tcPr>
+            <w:tcW w:w="786" w:type="dxa"/>
+          </w:tcPr>
+          <w:p>
+            <w:pPr>
+              <w:jc w:val="right"/>
+            </w:pPr>
+            <w:r>
+              <w:rPr>
+                <w:rFonts w:hint="eastAsia"/>
+              </w:rPr>
+              <w:t>1</w:t>
+            </w:r>
+            <w:r>
+              <w:t>1</w:t>
+            </w:r>
+            <w:r>
+              <w:rPr>
+                <w:rFonts w:hint="eastAsia"/>
+              </w:rPr>
+              <w:t xml:space="preserve"> 일</w:t>
+            </w:r>
+          </w:p>
+        </w:tc>
+        <w:tc>
+          <w:tcPr>
+            <w:tcW w:w="2377" w:type="dxa"/>
+          </w:tcPr>
+          <w:p>
+            <w:pPr>
+              <w:jc w:val="center"/>
+            </w:pPr>
+          </w:p>
+        </w:tc>
+        <w:tc>
+          <w:tcPr>
+            <w:tcW w:w="701" w:type="dxa"/>
+          </w:tcPr>
+          <w:p>
+            <w:pPr>
+              <w:jc w:val="center"/>
+            </w:pPr>
+          </w:p>
+        </w:tc>
+        <w:tc>
+          <w:tcPr>
+            <w:tcW w:w="1970" w:type="dxa"/>
+          </w:tcPr>
+          <w:p>
+            <w:proofErr w:type="spellStart"/>
+            <w:r>
+              <w:t>SendData</w:t>
+            </w:r>
+            <w:proofErr w:type="spellEnd"/>
+            <w:r>
+              <w:t>(</w:t>
+            </w:r>
+            <w:r>
+              <w:t>)</w:t>
+            </w:r>
+            <w:r>
+              <w:t xml:space="preserve"> </w:t>
+            </w:r>
+            <w:r>
+              <w:rPr>
+                <w:rFonts w:hint="eastAsia"/>
+              </w:rPr>
+              <w:t>구현</w:t>
+            </w:r>
+          </w:p>
+        </w:tc>
+        <w:tc>
+          <w:tcPr>
+            <w:tcW w:w="605" w:type="dxa"/>
+          </w:tcPr>
+          <w:p>
+            <w:pPr>
+              <w:jc w:val="center"/>
+            </w:pPr>
+          </w:p>
+        </w:tc>
+        <w:tc>
+          <w:tcPr>
+            <w:tcW w:w="1936" w:type="dxa"/>
+          </w:tcPr>
+          <w:p>
+            <w:pPr>
+              <w:jc w:val="center"/>
+            </w:pPr>
+          </w:p>
+        </w:tc>
+        <w:tc>
+          <w:tcPr>
+            <w:tcW w:w="641" w:type="dxa"/>
+          </w:tcPr>
+          <w:p>
+            <w:pPr>
+              <w:jc w:val="center"/>
+            </w:pPr>
+          </w:p>
+        </w:tc>
+      </w:tr>
+      <w:tr>
+        <w:tc>
+          <w:tcPr>
+            <w:tcW w:w="786" w:type="dxa"/>
+          </w:tcPr>
+          <w:p>
+            <w:pPr>
+              <w:jc w:val="right"/>
+            </w:pPr>
+            <w:r>
+              <w:rPr>
+                <w:rFonts w:hint="eastAsia"/>
+              </w:rPr>
+              <w:t>1</w:t>
+            </w:r>
+            <w:r>
+              <w:t>2</w:t>
+            </w:r>
+            <w:r>
+              <w:rPr>
+                <w:rFonts w:hint="eastAsia"/>
+              </w:rPr>
+              <w:t xml:space="preserve"> 일</w:t>
+            </w:r>
+          </w:p>
+        </w:tc>
+        <w:tc>
+          <w:tcPr>
+            <w:tcW w:w="2377" w:type="dxa"/>
+          </w:tcPr>
+          <w:p>
+            <w:pPr>
+              <w:jc w:val="center"/>
+            </w:pPr>
+          </w:p>
+        </w:tc>
+        <w:tc>
+          <w:tcPr>
+            <w:tcW w:w="701" w:type="dxa"/>
+          </w:tcPr>
+          <w:p>
+            <w:pPr>
+              <w:jc w:val="center"/>
+            </w:pPr>
+          </w:p>
+        </w:tc>
+        <w:tc>
+          <w:tcPr>
+            <w:tcW w:w="1970" w:type="dxa"/>
+          </w:tcPr>
+          <w:p>
+            <w:proofErr w:type="spellStart"/>
+            <w:r>
+              <w:t>SendData</w:t>
+            </w:r>
+            <w:proofErr w:type="spellEnd"/>
+            <w:r>
+              <w:t xml:space="preserve">() </w:t>
+            </w:r>
+            <w:r>
+              <w:rPr>
+                <w:rFonts w:hint="eastAsia"/>
+              </w:rPr>
+              <w:t>구현</w:t>
+            </w:r>
+          </w:p>
+        </w:tc>
+        <w:tc>
+          <w:tcPr>
+            <w:tcW w:w="605" w:type="dxa"/>
+          </w:tcPr>
+          <w:p>
+            <w:pPr>
+              <w:jc w:val="center"/>
+            </w:pPr>
+          </w:p>
+        </w:tc>
+        <w:tc>
+          <w:tcPr>
+            <w:tcW w:w="1936" w:type="dxa"/>
+          </w:tcPr>
+          <w:p>
+            <w:pPr>
+              <w:jc w:val="center"/>
+            </w:pPr>
+          </w:p>
+        </w:tc>
+        <w:tc>
+          <w:tcPr>
+            <w:tcW w:w="641" w:type="dxa"/>
+          </w:tcPr>
+          <w:p>
+            <w:pPr>
+              <w:jc w:val="center"/>
+            </w:pPr>
+          </w:p>
+        </w:tc>
+      </w:tr>
+      <w:tr>
+        <w:tc>
+          <w:tcPr>
+            <w:tcW w:w="786" w:type="dxa"/>
+          </w:tcPr>
+          <w:p>
+            <w:pPr>
+              <w:jc w:val="right"/>
+            </w:pPr>
+            <w:r>
+              <w:rPr>
+                <w:rFonts w:hint="eastAsia"/>
+              </w:rPr>
+              <w:t>1</w:t>
+            </w:r>
+            <w:r>
+              <w:t>3</w:t>
+            </w:r>
+            <w:r>
+              <w:rPr>
+                <w:rFonts w:hint="eastAsia"/>
+              </w:rPr>
+              <w:t xml:space="preserve"> 일</w:t>
+            </w:r>
+          </w:p>
+        </w:tc>
+        <w:tc>
+          <w:tcPr>
+            <w:tcW w:w="2377" w:type="dxa"/>
+          </w:tcPr>
+          <w:p>
+            <w:pPr>
+              <w:jc w:val="center"/>
+            </w:pPr>
+          </w:p>
+        </w:tc>
+        <w:tc>
+          <w:tcPr>
+            <w:tcW w:w="701" w:type="dxa"/>
+          </w:tcPr>
+          <w:p>
+            <w:pPr>
+              <w:jc w:val="center"/>
+            </w:pPr>
+          </w:p>
+        </w:tc>
+        <w:tc>
+          <w:tcPr>
+            <w:tcW w:w="1970" w:type="dxa"/>
+          </w:tcPr>
+          <w:p>
+            <w:pPr>
+              <w:jc w:val="center"/>
+            </w:pPr>
+          </w:p>
+        </w:tc>
+        <w:tc>
+          <w:tcPr>
+            <w:tcW w:w="605" w:type="dxa"/>
+          </w:tcPr>
+          <w:p>
+            <w:pPr>
+              <w:jc w:val="center"/>
+            </w:pPr>
+          </w:p>
+        </w:tc>
+        <w:tc>
+          <w:tcPr>
+            <w:tcW w:w="1936" w:type="dxa"/>
+          </w:tcPr>
+          <w:p>
+            <w:pPr>
+              <w:jc w:val="center"/>
+            </w:pPr>
+          </w:p>
+        </w:tc>
+        <w:tc>
+          <w:tcPr>
+            <w:tcW w:w="641" w:type="dxa"/>
+          </w:tcPr>
+          <w:p>
+            <w:pPr>
+              <w:jc w:val="center"/>
+            </w:pPr>
+          </w:p>
+        </w:tc>
+      </w:tr>
+      <w:tr>
+        <w:tc>
+          <w:tcPr>
+            <w:tcW w:w="786" w:type="dxa"/>
+          </w:tcPr>
+          <w:p>
+            <w:pPr>
+              <w:jc w:val="right"/>
+            </w:pPr>
+            <w:r>
+              <w:rPr>
+                <w:rFonts w:hint="eastAsia"/>
+              </w:rPr>
+              <w:t>1</w:t>
+            </w:r>
+            <w:r>
+              <w:t>4</w:t>
+            </w:r>
+            <w:r>
+              <w:rPr>
+                <w:rFonts w:hint="eastAsia"/>
+              </w:rPr>
+              <w:t xml:space="preserve"> 일</w:t>
+            </w:r>
+          </w:p>
+        </w:tc>
+        <w:tc>
+          <w:tcPr>
+            <w:tcW w:w="2377" w:type="dxa"/>
+          </w:tcPr>
+          <w:p>
+            <w:pPr>
+              <w:jc w:val="center"/>
+            </w:pPr>
+          </w:p>
+        </w:tc>
+        <w:tc>
+          <w:tcPr>
+            <w:tcW w:w="701" w:type="dxa"/>
+          </w:tcPr>
+          <w:p>
+            <w:pPr>
+              <w:jc w:val="center"/>
+            </w:pPr>
+          </w:p>
+        </w:tc>
+        <w:tc>
+          <w:tcPr>
+            <w:tcW w:w="1970" w:type="dxa"/>
+          </w:tcPr>
+          <w:p>
+            <w:pPr>
+              <w:jc w:val="center"/>
+            </w:pPr>
+            <w:proofErr w:type="spellStart"/>
+            <w:r>
+              <w:t>SendData</w:t>
+            </w:r>
+            <w:proofErr w:type="spellEnd"/>
+            <w:r>
+              <w:t xml:space="preserve">() </w:t>
+            </w:r>
+            <w:r>
+              <w:rPr>
+                <w:rFonts w:hint="eastAsia"/>
+              </w:rPr>
+              <w:t>테스트</w:t>
+            </w:r>
+          </w:p>
+        </w:tc>
+        <w:tc>
+          <w:tcPr>
+            <w:tcW w:w="605" w:type="dxa"/>
+          </w:tcPr>
+          <w:p>
+            <w:pPr>
+              <w:jc w:val="center"/>
+            </w:pPr>
+          </w:p>
+        </w:tc>
+        <w:tc>
+          <w:tcPr>
+            <w:tcW w:w="1936" w:type="dxa"/>
+          </w:tcPr>
+          <w:p>
+            <w:pPr>
+              <w:jc w:val="center"/>
+            </w:pPr>
+          </w:p>
+        </w:tc>
+        <w:tc>
+          <w:tcPr>
+            <w:tcW w:w="641" w:type="dxa"/>
+          </w:tcPr>
+          <w:p>
+            <w:pPr>
+              <w:jc w:val="center"/>
+            </w:pPr>
+          </w:p>
+        </w:tc>
+      </w:tr>
+      <w:tr>
+        <w:tc>
+          <w:tcPr>
+            <w:tcW w:w="786" w:type="dxa"/>
+          </w:tcPr>
+          <w:p>
+            <w:pPr>
+              <w:jc w:val="right"/>
+            </w:pPr>
+            <w:r>
+              <w:rPr>
+                <w:rFonts w:hint="eastAsia"/>
+              </w:rPr>
+              <w:t>1</w:t>
+            </w:r>
+            <w:r>
+              <w:t>5</w:t>
+            </w:r>
+            <w:r>
+              <w:rPr>
+                <w:rFonts w:hint="eastAsia"/>
+              </w:rPr>
+              <w:t xml:space="preserve"> 일</w:t>
+            </w:r>
+          </w:p>
+        </w:tc>
+        <w:tc>
+          <w:tcPr>
+            <w:tcW w:w="2377" w:type="dxa"/>
+          </w:tcPr>
+          <w:p>
+            <w:pPr>
+              <w:jc w:val="center"/>
+            </w:pPr>
+          </w:p>
+        </w:tc>
+        <w:tc>
+          <w:tcPr>
+            <w:tcW w:w="701" w:type="dxa"/>
+          </w:tcPr>
+          <w:p>
+            <w:pPr>
+              <w:jc w:val="center"/>
+            </w:pPr>
+          </w:p>
+        </w:tc>
+        <w:tc>
+          <w:tcPr>
+            <w:tcW w:w="1970" w:type="dxa"/>
+          </w:tcPr>
+          <w:p>
+            <w:pPr>
+              <w:jc w:val="center"/>
+              <w:rPr>
+                <w:rFonts w:hint="eastAsia"/>
+              </w:rPr>
+            </w:pPr>
+          </w:p>
+        </w:tc>
+        <w:tc>
+          <w:tcPr>
+            <w:tcW w:w="605" w:type="dxa"/>
+          </w:tcPr>
+          <w:p>
+            <w:pPr>
+              <w:jc w:val="center"/>
+            </w:pPr>
+          </w:p>
+        </w:tc>
+        <w:tc>
+          <w:tcPr>
+            <w:tcW w:w="1936" w:type="dxa"/>
+          </w:tcPr>
+          <w:p>
+            <w:pPr>
+              <w:jc w:val="center"/>
+            </w:pPr>
+          </w:p>
+        </w:tc>
+        <w:tc>
+          <w:tcPr>
+            <w:tcW w:w="641" w:type="dxa"/>
+          </w:tcPr>
+          <w:p>
+            <w:pPr>
+              <w:jc w:val="center"/>
+            </w:pPr>
+          </w:p>
+        </w:tc>
+      </w:tr>
+      <w:tr>
+        <w:tc>
+          <w:tcPr>
+            <w:tcW w:w="786" w:type="dxa"/>
+          </w:tcPr>
+          <w:p>
+            <w:pPr>
+              <w:jc w:val="right"/>
+            </w:pPr>
+            <w:r>
+              <w:rPr>
+                <w:rFonts w:hint="eastAsia"/>
+              </w:rPr>
+              <w:t>1</w:t>
+            </w:r>
+            <w:r>
+              <w:t>6</w:t>
+            </w:r>
+            <w:r>
+              <w:rPr>
+                <w:rFonts w:hint="eastAsia"/>
+              </w:rPr>
+              <w:t xml:space="preserve"> 일</w:t>
+            </w:r>
+          </w:p>
+        </w:tc>
+        <w:tc>
+          <w:tcPr>
+            <w:tcW w:w="2377" w:type="dxa"/>
+          </w:tcPr>
+          <w:p>
+            <w:pPr>
+              <w:jc w:val="center"/>
+            </w:pPr>
+          </w:p>
+        </w:tc>
+        <w:tc>
+          <w:tcPr>
+            <w:tcW w:w="701" w:type="dxa"/>
+          </w:tcPr>
+          <w:p>
+            <w:pPr>
+              <w:jc w:val="center"/>
+            </w:pPr>
+          </w:p>
+        </w:tc>
+        <w:tc>
+          <w:tcPr>
+            <w:tcW w:w="1970" w:type="dxa"/>
+          </w:tcPr>
+          <w:p>
+            <w:pPr>
+              <w:jc w:val="center"/>
+            </w:pPr>
+            <w:proofErr w:type="spellStart"/>
+            <w:r>
+              <w:t>SendData</w:t>
+            </w:r>
+            <w:proofErr w:type="spellEnd"/>
+            <w:r>
+              <w:t xml:space="preserve">() </w:t>
+            </w:r>
+            <w:r>
+              <w:rPr>
+                <w:rFonts w:hint="eastAsia"/>
+              </w:rPr>
+              <w:t>보완</w:t>
+            </w:r>
+          </w:p>
+        </w:tc>
+        <w:tc>
+          <w:tcPr>
+            <w:tcW w:w="605" w:type="dxa"/>
+          </w:tcPr>
+          <w:p>
+            <w:pPr>
+              <w:jc w:val="center"/>
+            </w:pPr>
+          </w:p>
+        </w:tc>
+        <w:tc>
+          <w:tcPr>
+            <w:tcW w:w="1936" w:type="dxa"/>
+          </w:tcPr>
+          <w:p>
+            <w:pPr>
+              <w:jc w:val="center"/>
+            </w:pPr>
+          </w:p>
+        </w:tc>
+        <w:tc>
+          <w:tcPr>
+            <w:tcW w:w="641" w:type="dxa"/>
+          </w:tcPr>
+          <w:p>
+            <w:pPr>
+              <w:jc w:val="center"/>
+            </w:pPr>
+          </w:p>
+        </w:tc>
+      </w:tr>
+      <w:tr>
+        <w:tc>
+          <w:tcPr>
+            <w:tcW w:w="786" w:type="dxa"/>
+          </w:tcPr>
+          <w:p>
+            <w:pPr>
+              <w:jc w:val="right"/>
+            </w:pPr>
+            <w:r>
+              <w:rPr>
+                <w:rFonts w:hint="eastAsia"/>
+              </w:rPr>
+              <w:t>1</w:t>
+            </w:r>
+            <w:r>
+              <w:t>7</w:t>
+            </w:r>
+            <w:r>
+              <w:rPr>
+                <w:rFonts w:hint="eastAsia"/>
+              </w:rPr>
+              <w:t xml:space="preserve"> 일</w:t>
+            </w:r>
+          </w:p>
+        </w:tc>
+        <w:tc>
+          <w:tcPr>
+            <w:tcW w:w="2377" w:type="dxa"/>
+          </w:tcPr>
+          <w:p>
+            <w:pPr>
+              <w:jc w:val="center"/>
+            </w:pPr>
+          </w:p>
+        </w:tc>
+        <w:tc>
+          <w:tcPr>
+            <w:tcW w:w="701" w:type="dxa"/>
+          </w:tcPr>
+          <w:p>
+            <w:pPr>
+              <w:jc w:val="center"/>
+            </w:pPr>
+          </w:p>
+        </w:tc>
+        <w:tc>
+          <w:tcPr>
+            <w:tcW w:w="1970" w:type="dxa"/>
+          </w:tcPr>
+          <w:p>
+            <w:pPr>
+              <w:jc w:val="center"/>
+            </w:pPr>
+            <w:proofErr w:type="spellStart"/>
+            <w:r>
+              <w:t>RecvInitData</w:t>
+            </w:r>
+            <w:proofErr w:type="spellEnd"/>
+            <w:r>
+              <w:t>()</w:t>
+            </w:r>
+            <w:r>
+              <w:rPr>
+                <w:rFonts w:hint="eastAsia"/>
+              </w:rPr>
+              <w:t xml:space="preserve">에 따른 </w:t>
+            </w:r>
+            <w:proofErr w:type="spellStart"/>
+            <w:r>
+              <w:rPr>
+                <w:rFonts w:hint="eastAsia"/>
+              </w:rPr>
+              <w:t>클라</w:t>
+            </w:r>
+            <w:proofErr w:type="spellEnd"/>
+            <w:r>
+              <w:rPr>
+                <w:rFonts w:hint="eastAsia"/>
+              </w:rPr>
+              <w:t xml:space="preserve"> 수정</w:t>
+            </w:r>
+          </w:p>
+        </w:tc>
+        <w:tc>
+          <w:tcPr>
+            <w:tcW w:w="605" w:type="dxa"/>
+          </w:tcPr>
+          <w:p>
+            <w:pPr>
+              <w:jc w:val="center"/>
+            </w:pPr>
+          </w:p>
+        </w:tc>
+        <w:tc>
+          <w:tcPr>
+            <w:tcW w:w="1936" w:type="dxa"/>
+          </w:tcPr>
+          <w:p>
+            <w:pPr>
+              <w:jc w:val="center"/>
+            </w:pPr>
+          </w:p>
+        </w:tc>
+        <w:tc>
+          <w:tcPr>
+            <w:tcW w:w="641" w:type="dxa"/>
+          </w:tcPr>
+          <w:p>
+            <w:pPr>
+              <w:jc w:val="center"/>
+            </w:pPr>
+          </w:p>
+        </w:tc>
+      </w:tr>
+      <w:tr>
+        <w:tc>
+          <w:tcPr>
+            <w:tcW w:w="786" w:type="dxa"/>
+          </w:tcPr>
+          <w:p>
+            <w:pPr>
+              <w:jc w:val="right"/>
+            </w:pPr>
+            <w:r>
+              <w:rPr>
+                <w:rFonts w:hint="eastAsia"/>
+              </w:rPr>
+              <w:t>1</w:t>
+            </w:r>
+            <w:r>
+              <w:t>8</w:t>
+            </w:r>
+            <w:r>
+              <w:rPr>
+                <w:rFonts w:hint="eastAsia"/>
+              </w:rPr>
+              <w:t xml:space="preserve"> 일</w:t>
+            </w:r>
+          </w:p>
+        </w:tc>
+        <w:tc>
+          <w:tcPr>
+            <w:tcW w:w="2377" w:type="dxa"/>
+          </w:tcPr>
+          <w:p>
+            <w:pPr>
+              <w:jc w:val="center"/>
+            </w:pPr>
+          </w:p>
+        </w:tc>
+        <w:tc>
+          <w:tcPr>
+            <w:tcW w:w="701" w:type="dxa"/>
+          </w:tcPr>
+          <w:p>
+            <w:pPr>
+              <w:jc w:val="center"/>
+            </w:pPr>
+          </w:p>
+        </w:tc>
+        <w:tc>
+          <w:tcPr>
+            <w:tcW w:w="1970" w:type="dxa"/>
+          </w:tcPr>
+          <w:p>
+            <w:pPr>
+              <w:rPr>
+                <w:rFonts w:hint="eastAsia"/>
+              </w:rPr>
+            </w:pPr>
+          </w:p>
+        </w:tc>
+        <w:tc>
+          <w:tcPr>
+            <w:tcW w:w="605" w:type="dxa"/>
+          </w:tcPr>
+          <w:p>
+            <w:pPr>
+              <w:jc w:val="center"/>
+            </w:pPr>
+          </w:p>
+        </w:tc>
+        <w:tc>
+          <w:tcPr>
+            <w:tcW w:w="1936" w:type="dxa"/>
+          </w:tcPr>
+          <w:p>
+            <w:pPr>
+              <w:jc w:val="center"/>
+            </w:pPr>
+          </w:p>
+        </w:tc>
+        <w:tc>
+          <w:tcPr>
+            <w:tcW w:w="641" w:type="dxa"/>
+          </w:tcPr>
+          <w:p>
+            <w:pPr>
+              <w:jc w:val="center"/>
+            </w:pPr>
+          </w:p>
+        </w:tc>
+      </w:tr>
+      <w:tr>
+        <w:tc>
+          <w:tcPr>
+            <w:tcW w:w="786" w:type="dxa"/>
+          </w:tcPr>
+          <w:p>
+            <w:pPr>
+              <w:jc w:val="right"/>
+            </w:pPr>
+            <w:r>
+              <w:rPr>
+                <w:rFonts w:hint="eastAsia"/>
+              </w:rPr>
+              <w:t>1</w:t>
+            </w:r>
+            <w:r>
+              <w:t>9</w:t>
+            </w:r>
+            <w:r>
+              <w:rPr>
+                <w:rFonts w:hint="eastAsia"/>
+              </w:rPr>
+              <w:t xml:space="preserve"> 일</w:t>
+            </w:r>
+          </w:p>
+        </w:tc>
+        <w:tc>
+          <w:tcPr>
+            <w:tcW w:w="2377" w:type="dxa"/>
+          </w:tcPr>
+          <w:p>
+            <w:pPr>
+              <w:jc w:val="center"/>
+            </w:pPr>
+          </w:p>
+        </w:tc>
+        <w:tc>
+          <w:tcPr>
+            <w:tcW w:w="701" w:type="dxa"/>
+          </w:tcPr>
+          <w:p>
+            <w:pPr>
+              <w:jc w:val="center"/>
+            </w:pPr>
+          </w:p>
+        </w:tc>
+        <w:tc>
+          <w:tcPr>
+            <w:tcW w:w="1970" w:type="dxa"/>
+          </w:tcPr>
+          <w:p>
+            <w:pPr>
+              <w:jc w:val="center"/>
+              <w:rPr>
+                <w:rFonts w:hint="eastAsia"/>
+              </w:rPr>
+            </w:pPr>
+          </w:p>
+        </w:tc>
+        <w:tc>
+          <w:tcPr>
+            <w:tcW w:w="605" w:type="dxa"/>
+          </w:tcPr>
+          <w:p>
+            <w:pPr>
+              <w:jc w:val="center"/>
+            </w:pPr>
+          </w:p>
+        </w:tc>
+        <w:tc>
+          <w:tcPr>
+            <w:tcW w:w="1936" w:type="dxa"/>
+          </w:tcPr>
+          <w:p>
+            <w:pPr>
+              <w:jc w:val="center"/>
+            </w:pPr>
+          </w:p>
+        </w:tc>
+        <w:tc>
+          <w:tcPr>
+            <w:tcW w:w="641" w:type="dxa"/>
+          </w:tcPr>
+          <w:p>
+            <w:pPr>
+              <w:jc w:val="center"/>
+            </w:pPr>
+          </w:p>
+        </w:tc>
+      </w:tr>
+      <w:tr>
+        <w:tc>
+          <w:tcPr>
+            <w:tcW w:w="786" w:type="dxa"/>
+          </w:tcPr>
+          <w:p>
+            <w:pPr>
+              <w:jc w:val="right"/>
+            </w:pPr>
+            <w:r>
+              <w:rPr>
+                <w:rFonts w:hint="eastAsia"/>
+              </w:rPr>
+              <w:t>2</w:t>
+            </w:r>
+            <w:r>
+              <w:t>0</w:t>
+            </w:r>
+            <w:r>
+              <w:rPr>
+                <w:rFonts w:hint="eastAsia"/>
+              </w:rPr>
+              <w:t xml:space="preserve"> 일</w:t>
+            </w:r>
+          </w:p>
+        </w:tc>
+        <w:tc>
+          <w:tcPr>
+            <w:tcW w:w="2377" w:type="dxa"/>
+          </w:tcPr>
+          <w:p>
+            <w:pPr>
+              <w:jc w:val="center"/>
+            </w:pPr>
+          </w:p>
+        </w:tc>
+        <w:tc>
+          <w:tcPr>
+            <w:tcW w:w="701" w:type="dxa"/>
+          </w:tcPr>
+          <w:p>
+            <w:pPr>
+              <w:jc w:val="center"/>
+            </w:pPr>
+          </w:p>
+        </w:tc>
+        <w:tc>
+          <w:tcPr>
+            <w:tcW w:w="1970" w:type="dxa"/>
+          </w:tcPr>
+          <w:p>
+            <w:pPr>
+              <w:jc w:val="center"/>
+            </w:pPr>
+            <w:proofErr w:type="spellStart"/>
+            <w:r>
+              <w:t>IsAllClientReady</w:t>
+            </w:r>
+            <w:proofErr w:type="spellEnd"/>
+            <w:r>
+              <w:t>()</w:t>
+            </w:r>
+            <w:r>
+              <w:rPr>
+                <w:rFonts w:hint="eastAsia"/>
+              </w:rPr>
+              <w:t>구현</w:t>
+            </w:r>
+          </w:p>
+        </w:tc>
+        <w:tc>
+          <w:tcPr>
+            <w:tcW w:w="605" w:type="dxa"/>
+          </w:tcPr>
+          <w:p>
+            <w:pPr>
+              <w:jc w:val="center"/>
+            </w:pPr>
+          </w:p>
+        </w:tc>
+        <w:tc>
+          <w:tcPr>
+            <w:tcW w:w="1936" w:type="dxa"/>
+          </w:tcPr>
+          <w:p>
+            <w:pPr>
+              <w:jc w:val="center"/>
+            </w:pPr>
+          </w:p>
+        </w:tc>
+        <w:tc>
+          <w:tcPr>
+            <w:tcW w:w="641" w:type="dxa"/>
+          </w:tcPr>
+          <w:p>
+            <w:pPr>
+              <w:jc w:val="center"/>
+            </w:pPr>
+          </w:p>
+        </w:tc>
+      </w:tr>
+      <w:tr>
+        <w:tc>
+          <w:tcPr>
+            <w:tcW w:w="786" w:type="dxa"/>
+          </w:tcPr>
+          <w:p>
+            <w:pPr>
+              <w:jc w:val="right"/>
+            </w:pPr>
+            <w:r>
+              <w:rPr>
+                <w:rFonts w:hint="eastAsia"/>
+              </w:rPr>
+              <w:t>2</w:t>
+            </w:r>
+            <w:r>
+              <w:t>1</w:t>
+            </w:r>
+            <w:r>
+              <w:rPr>
+                <w:rFonts w:hint="eastAsia"/>
+              </w:rPr>
+              <w:t xml:space="preserve"> 일</w:t>
+            </w:r>
+          </w:p>
+        </w:tc>
+        <w:tc>
+          <w:tcPr>
+            <w:tcW w:w="2377" w:type="dxa"/>
+          </w:tcPr>
+          <w:p>
+            <w:pPr>
+              <w:jc w:val="center"/>
+            </w:pPr>
+          </w:p>
+        </w:tc>
+        <w:tc>
+          <w:tcPr>
+            <w:tcW w:w="701" w:type="dxa"/>
+          </w:tcPr>
+          <w:p>
+            <w:pPr>
+              <w:jc w:val="center"/>
+            </w:pPr>
+          </w:p>
+        </w:tc>
+        <w:tc>
+          <w:tcPr>
+            <w:tcW w:w="1970" w:type="dxa"/>
+          </w:tcPr>
+          <w:p>
+            <w:pPr>
+              <w:jc w:val="center"/>
+            </w:pPr>
+          </w:p>
+        </w:tc>
+        <w:tc>
+          <w:tcPr>
+            <w:tcW w:w="605" w:type="dxa"/>
+          </w:tcPr>
+          <w:p>
+            <w:pPr>
+              <w:jc w:val="center"/>
+            </w:pPr>
+          </w:p>
+        </w:tc>
+        <w:tc>
+          <w:tcPr>
+            <w:tcW w:w="1936" w:type="dxa"/>
+          </w:tcPr>
+          <w:p>
+            <w:pPr>
+              <w:jc w:val="center"/>
+            </w:pPr>
+          </w:p>
+        </w:tc>
+        <w:tc>
+          <w:tcPr>
+            <w:tcW w:w="641" w:type="dxa"/>
+          </w:tcPr>
+          <w:p>
+            <w:pPr>
+              <w:jc w:val="center"/>
+            </w:pPr>
+          </w:p>
+        </w:tc>
+      </w:tr>
+      <w:tr>
+        <w:tc>
+          <w:tcPr>
+            <w:tcW w:w="786" w:type="dxa"/>
+          </w:tcPr>
+          <w:p>
+            <w:pPr>
+              <w:jc w:val="right"/>
+            </w:pPr>
+            <w:r>
+              <w:rPr>
+                <w:rFonts w:hint="eastAsia"/>
+              </w:rPr>
+              <w:t>2</w:t>
+            </w:r>
+            <w:r>
+              <w:t>2</w:t>
+            </w:r>
+            <w:r>
+              <w:rPr>
+                <w:rFonts w:hint="eastAsia"/>
+              </w:rPr>
+              <w:t xml:space="preserve"> 일</w:t>
+            </w:r>
+          </w:p>
+        </w:tc>
+        <w:tc>
+          <w:tcPr>
+            <w:tcW w:w="2377" w:type="dxa"/>
+          </w:tcPr>
+          <w:p>
+            <w:pPr>
+              <w:jc w:val="center"/>
+            </w:pPr>
+          </w:p>
+        </w:tc>
+        <w:tc>
+          <w:tcPr>
+            <w:tcW w:w="701" w:type="dxa"/>
+          </w:tcPr>
+          <w:p>
+            <w:pPr>
+              <w:jc w:val="center"/>
+            </w:pPr>
+          </w:p>
+        </w:tc>
+        <w:tc>
+          <w:tcPr>
+            <w:tcW w:w="1970" w:type="dxa"/>
+          </w:tcPr>
+          <w:p>
+            <w:pPr>
+              <w:jc w:val="center"/>
+            </w:pPr>
+          </w:p>
+        </w:tc>
+        <w:tc>
+          <w:tcPr>
+            <w:tcW w:w="605" w:type="dxa"/>
+          </w:tcPr>
+          <w:p>
+            <w:pPr>
+              <w:jc w:val="center"/>
+            </w:pPr>
+          </w:p>
+        </w:tc>
+        <w:tc>
+          <w:tcPr>
+            <w:tcW w:w="1936" w:type="dxa"/>
+          </w:tcPr>
+          <w:p>
+            <w:pPr>
+              <w:jc w:val="center"/>
+            </w:pPr>
+          </w:p>
+        </w:tc>
+        <w:tc>
+          <w:tcPr>
+            <w:tcW w:w="641" w:type="dxa"/>
+          </w:tcPr>
+          <w:p>
+            <w:pPr>
+              <w:jc w:val="center"/>
+            </w:pPr>
+          </w:p>
+        </w:tc>
+      </w:tr>
+      <w:tr>
+        <w:tc>
+          <w:tcPr>
+            <w:tcW w:w="786" w:type="dxa"/>
+          </w:tcPr>
+          <w:p>
+            <w:pPr>
+              <w:jc w:val="right"/>
+            </w:pPr>
+            <w:r>
+              <w:rPr>
+                <w:rFonts w:hint="eastAsia"/>
+              </w:rPr>
+              <w:lastRenderedPageBreak/>
+              <w:t>2</w:t>
+            </w:r>
+            <w:r>
+              <w:t>3</w:t>
+            </w:r>
+            <w:r>
+              <w:rPr>
+                <w:rFonts w:hint="eastAsia"/>
+              </w:rPr>
+              <w:t xml:space="preserve"> 일</w:t>
+            </w:r>
+          </w:p>
+        </w:tc>
+        <w:tc>
+          <w:tcPr>
+            <w:tcW w:w="2377" w:type="dxa"/>
+          </w:tcPr>
+          <w:p>
+            <w:pPr>
+              <w:jc w:val="center"/>
+            </w:pPr>
+          </w:p>
+        </w:tc>
+        <w:tc>
+          <w:tcPr>
+            <w:tcW w:w="701" w:type="dxa"/>
+          </w:tcPr>
+          <w:p>
+            <w:pPr>
+              <w:jc w:val="center"/>
+            </w:pPr>
+          </w:p>
+        </w:tc>
+        <w:tc>
+          <w:tcPr>
+            <w:tcW w:w="1970" w:type="dxa"/>
+          </w:tcPr>
+          <w:p>
+            <w:pPr>
+              <w:jc w:val="center"/>
+              <w:rPr>
+                <w:rFonts w:hint="eastAsia"/>
+              </w:rPr>
+            </w:pPr>
+            <w:proofErr w:type="spellStart"/>
+            <w:r>
+              <w:t>SendInGameData</w:t>
+            </w:r>
+            <w:proofErr w:type="spellEnd"/>
+            <w:r>
+              <w:t>()</w:t>
+            </w:r>
+            <w:r>
+              <w:rPr>
+                <w:rFonts w:hint="eastAsia"/>
+              </w:rPr>
+              <w:t xml:space="preserve"> 서버&amp;</w:t>
+            </w:r>
+            <w:proofErr w:type="spellStart"/>
+            <w:r>
+              <w:rPr>
+                <w:rFonts w:hint="eastAsia"/>
+              </w:rPr>
+              <w:t>클라</w:t>
+            </w:r>
+            <w:proofErr w:type="spellEnd"/>
+            <w:r>
+              <w:rPr>
+                <w:rFonts w:hint="eastAsia"/>
+              </w:rPr>
+              <w:t xml:space="preserve"> 테스트</w:t>
+            </w:r>
+          </w:p>
+        </w:tc>
+        <w:tc>
+          <w:tcPr>
+            <w:tcW w:w="605" w:type="dxa"/>
+          </w:tcPr>
+          <w:p>
+            <w:pPr>
+              <w:jc w:val="center"/>
+            </w:pPr>
+          </w:p>
+        </w:tc>
+        <w:tc>
+          <w:tcPr>
+            <w:tcW w:w="1936" w:type="dxa"/>
+          </w:tcPr>
+          <w:p>
+            <w:pPr>
+              <w:jc w:val="center"/>
+            </w:pPr>
+          </w:p>
+        </w:tc>
+        <w:tc>
+          <w:tcPr>
+            <w:tcW w:w="641" w:type="dxa"/>
+          </w:tcPr>
+          <w:p>
+            <w:pPr>
+              <w:jc w:val="center"/>
+            </w:pPr>
+          </w:p>
+        </w:tc>
+      </w:tr>
+      <w:tr>
+        <w:tc>
+          <w:tcPr>
+            <w:tcW w:w="786" w:type="dxa"/>
+          </w:tcPr>
+          <w:p>
+            <w:pPr>
+              <w:jc w:val="right"/>
+            </w:pPr>
+            <w:r>
+              <w:rPr>
+                <w:rFonts w:hint="eastAsia"/>
+              </w:rPr>
+              <w:t>2</w:t>
+            </w:r>
+            <w:r>
+              <w:t>4</w:t>
+            </w:r>
+            <w:r>
+              <w:rPr>
+                <w:rFonts w:hint="eastAsia"/>
+              </w:rPr>
+              <w:t xml:space="preserve"> 일</w:t>
+            </w:r>
+          </w:p>
+        </w:tc>
+        <w:tc>
+          <w:tcPr>
+            <w:tcW w:w="2377" w:type="dxa"/>
+          </w:tcPr>
+          <w:p>
+            <w:pPr>
+              <w:jc w:val="center"/>
+            </w:pPr>
+          </w:p>
+        </w:tc>
+        <w:tc>
+          <w:tcPr>
+            <w:tcW w:w="701" w:type="dxa"/>
+          </w:tcPr>
+          <w:p>
+            <w:pPr>
+              <w:jc w:val="center"/>
+            </w:pPr>
+          </w:p>
+        </w:tc>
+        <w:tc>
+          <w:tcPr>
+            <w:tcW w:w="1970" w:type="dxa"/>
+          </w:tcPr>
+          <w:p>
+            <w:pPr>
+              <w:jc w:val="center"/>
+            </w:pPr>
+            <w:proofErr w:type="spellStart"/>
+            <w:r>
+              <w:t>SendInGameData</w:t>
+            </w:r>
+            <w:proofErr w:type="spellEnd"/>
+            <w:r>
+              <w:t xml:space="preserve">() </w:t>
+            </w:r>
+            <w:proofErr w:type="spellStart"/>
+            <w:r>
+              <w:rPr>
+                <w:rFonts w:hint="eastAsia"/>
+              </w:rPr>
+              <w:t>클라</w:t>
+            </w:r>
+            <w:proofErr w:type="spellEnd"/>
+            <w:r>
+              <w:rPr>
+                <w:rFonts w:hint="eastAsia"/>
+              </w:rPr>
+              <w:t xml:space="preserve"> 보완</w:t>
+            </w:r>
+          </w:p>
+        </w:tc>
+        <w:tc>
+          <w:tcPr>
+            <w:tcW w:w="605" w:type="dxa"/>
+          </w:tcPr>
+          <w:p>
+            <w:pPr>
+              <w:jc w:val="center"/>
+            </w:pPr>
+          </w:p>
+        </w:tc>
+        <w:tc>
+          <w:tcPr>
+            <w:tcW w:w="1936" w:type="dxa"/>
+          </w:tcPr>
+          <w:p>
+            <w:pPr>
+              <w:jc w:val="center"/>
+            </w:pPr>
+          </w:p>
+        </w:tc>
+        <w:tc>
+          <w:tcPr>
+            <w:tcW w:w="641" w:type="dxa"/>
+          </w:tcPr>
+          <w:p>
+            <w:pPr>
+              <w:jc w:val="center"/>
+            </w:pPr>
+          </w:p>
+        </w:tc>
+      </w:tr>
+      <w:tr>
+        <w:tc>
+          <w:tcPr>
+            <w:tcW w:w="786" w:type="dxa"/>
+          </w:tcPr>
+          <w:p>
+            <w:pPr>
+              <w:jc w:val="right"/>
+            </w:pPr>
+            <w:r>
+              <w:rPr>
+                <w:rFonts w:hint="eastAsia"/>
+              </w:rPr>
+              <w:t>2</w:t>
+            </w:r>
+            <w:r>
+              <w:t>5</w:t>
+            </w:r>
+            <w:r>
+              <w:rPr>
+                <w:rFonts w:hint="eastAsia"/>
+              </w:rPr>
+              <w:t xml:space="preserve"> 일</w:t>
+            </w:r>
+          </w:p>
+        </w:tc>
+        <w:tc>
+          <w:tcPr>
+            <w:tcW w:w="2377" w:type="dxa"/>
+          </w:tcPr>
+          <w:p>
+            <w:pPr>
+              <w:jc w:val="center"/>
+            </w:pPr>
+          </w:p>
+        </w:tc>
+        <w:tc>
+          <w:tcPr>
+            <w:tcW w:w="701" w:type="dxa"/>
+          </w:tcPr>
+          <w:p>
+            <w:pPr>
+              <w:jc w:val="center"/>
+            </w:pPr>
+          </w:p>
+        </w:tc>
+        <w:tc>
+          <w:tcPr>
+            <w:tcW w:w="1970" w:type="dxa"/>
+          </w:tcPr>
+          <w:p>
+            <w:pPr>
+              <w:jc w:val="center"/>
+            </w:pPr>
+            <w:proofErr w:type="spellStart"/>
+            <w:r>
+              <w:t>SendInGameData</w:t>
+            </w:r>
+            <w:proofErr w:type="spellEnd"/>
+            <w:r>
+              <w:t xml:space="preserve">() </w:t>
+            </w:r>
+            <w:proofErr w:type="spellStart"/>
+            <w:r>
+              <w:rPr>
+                <w:rFonts w:hint="eastAsia"/>
+              </w:rPr>
+              <w:t>클라</w:t>
+            </w:r>
+            <w:proofErr w:type="spellEnd"/>
+            <w:r>
+              <w:rPr>
+                <w:rFonts w:hint="eastAsia"/>
+              </w:rPr>
+              <w:t xml:space="preserve"> 보완</w:t>
+            </w:r>
+          </w:p>
+        </w:tc>
+        <w:tc>
+          <w:tcPr>
+            <w:tcW w:w="605" w:type="dxa"/>
+          </w:tcPr>
+          <w:p>
+            <w:pPr>
+              <w:jc w:val="center"/>
+            </w:pPr>
+          </w:p>
+        </w:tc>
+        <w:tc>
+          <w:tcPr>
+            <w:tcW w:w="1936" w:type="dxa"/>
+          </w:tcPr>
+          <w:p>
+            <w:pPr>
+              <w:jc w:val="center"/>
+            </w:pPr>
+          </w:p>
+        </w:tc>
+        <w:tc>
+          <w:tcPr>
+            <w:tcW w:w="641" w:type="dxa"/>
+          </w:tcPr>
+          <w:p>
+            <w:pPr>
+              <w:jc w:val="center"/>
+            </w:pPr>
+          </w:p>
+        </w:tc>
+      </w:tr>
+      <w:tr>
+        <w:tc>
+          <w:tcPr>
+            <w:tcW w:w="786" w:type="dxa"/>
+          </w:tcPr>
+          <w:p>
+            <w:pPr>
+              <w:jc w:val="right"/>
+            </w:pPr>
+            <w:r>
+              <w:rPr>
+                <w:rFonts w:hint="eastAsia"/>
+              </w:rPr>
+              <w:t>2</w:t>
+            </w:r>
+            <w:r>
+              <w:t>6</w:t>
+            </w:r>
+            <w:r>
+              <w:rPr>
+                <w:rFonts w:hint="eastAsia"/>
+              </w:rPr>
+              <w:t xml:space="preserve"> 일</w:t>
+            </w:r>
+          </w:p>
+        </w:tc>
+        <w:tc>
+          <w:tcPr>
+            <w:tcW w:w="2377" w:type="dxa"/>
+          </w:tcPr>
+          <w:p>
+            <w:pPr>
+              <w:jc w:val="center"/>
+            </w:pPr>
+          </w:p>
+        </w:tc>
+        <w:tc>
+          <w:tcPr>
+            <w:tcW w:w="701" w:type="dxa"/>
+          </w:tcPr>
+          <w:p>
+            <w:pPr>
+              <w:jc w:val="center"/>
+            </w:pPr>
+          </w:p>
+        </w:tc>
+        <w:tc>
+          <w:tcPr>
+            <w:tcW w:w="1970" w:type="dxa"/>
+          </w:tcPr>
+          <w:p>
+            <w:pPr>
+              <w:rPr>
+                <w:rFonts w:hint="eastAsia"/>
+              </w:rPr>
+            </w:pPr>
+            <w:r>
+              <w:rPr>
+                <w:rFonts w:hint="eastAsia"/>
+              </w:rPr>
+              <w:t>미흡한 부분 보완</w:t>
+            </w:r>
+          </w:p>
+        </w:tc>
+        <w:tc>
+          <w:tcPr>
+            <w:tcW w:w="605" w:type="dxa"/>
+          </w:tcPr>
+          <w:p>
+            <w:pPr>
+              <w:jc w:val="center"/>
+            </w:pPr>
+          </w:p>
+        </w:tc>
+        <w:tc>
+          <w:tcPr>
+            <w:tcW w:w="1936" w:type="dxa"/>
+          </w:tcPr>
+          <w:p>
+            <w:pPr>
+              <w:jc w:val="center"/>
+            </w:pPr>
+          </w:p>
+        </w:tc>
+        <w:tc>
+          <w:tcPr>
+            <w:tcW w:w="641" w:type="dxa"/>
+          </w:tcPr>
+          <w:p>
+            <w:pPr>
+              <w:jc w:val="center"/>
+            </w:pPr>
+          </w:p>
+        </w:tc>
+      </w:tr>
+      <w:tr>
+        <w:tc>
+          <w:tcPr>
+            <w:tcW w:w="786" w:type="dxa"/>
+          </w:tcPr>
+          <w:p>
+            <w:pPr>
+              <w:jc w:val="right"/>
+            </w:pPr>
+            <w:r>
+              <w:rPr>
+                <w:rFonts w:hint="eastAsia"/>
+              </w:rPr>
+              <w:t>2</w:t>
+            </w:r>
+            <w:r>
+              <w:t>7</w:t>
+            </w:r>
+            <w:r>
+              <w:rPr>
+                <w:rFonts w:hint="eastAsia"/>
+              </w:rPr>
+              <w:t xml:space="preserve"> 일</w:t>
+            </w:r>
+          </w:p>
+        </w:tc>
+        <w:tc>
+          <w:tcPr>
+            <w:tcW w:w="2377" w:type="dxa"/>
+          </w:tcPr>
+          <w:p>
+            <w:pPr>
+              <w:jc w:val="center"/>
+            </w:pPr>
+          </w:p>
+        </w:tc>
+        <w:tc>
+          <w:tcPr>
+            <w:tcW w:w="701" w:type="dxa"/>
+          </w:tcPr>
+          <w:p>
+            <w:pPr>
+              <w:jc w:val="center"/>
+            </w:pPr>
+          </w:p>
+        </w:tc>
+        <w:tc>
+          <w:tcPr>
+            <w:tcW w:w="1970" w:type="dxa"/>
+          </w:tcPr>
+          <w:p>
+            <w:r>
+              <w:rPr>
+                <w:rFonts w:hint="eastAsia"/>
+              </w:rPr>
+              <w:t>미흡한 부분 보완</w:t>
+            </w:r>
+          </w:p>
+        </w:tc>
+        <w:tc>
+          <w:tcPr>
+            <w:tcW w:w="605" w:type="dxa"/>
+          </w:tcPr>
+          <w:p>
+            <w:pPr>
+              <w:jc w:val="center"/>
+            </w:pPr>
+          </w:p>
+        </w:tc>
+        <w:tc>
+          <w:tcPr>
+            <w:tcW w:w="1936" w:type="dxa"/>
+          </w:tcPr>
+          <w:p>
+            <w:pPr>
+              <w:jc w:val="center"/>
+            </w:pPr>
+          </w:p>
+        </w:tc>
+        <w:tc>
+          <w:tcPr>
+            <w:tcW w:w="641" w:type="dxa"/>
+          </w:tcPr>
+          <w:p>
+            <w:pPr>
+              <w:jc w:val="center"/>
+            </w:pPr>
+          </w:p>
+        </w:tc>
+      </w:tr>
+      <w:tr>
+        <w:tc>
+          <w:tcPr>
+            <w:tcW w:w="786" w:type="dxa"/>
+          </w:tcPr>
+          <w:p>
+            <w:pPr>
+              <w:jc w:val="right"/>
+            </w:pPr>
+            <w:r>
+              <w:rPr>
+                <w:rFonts w:hint="eastAsia"/>
+              </w:rPr>
+              <w:t>2</w:t>
+            </w:r>
+            <w:r>
+              <w:t>8</w:t>
+            </w:r>
+            <w:r>
+              <w:rPr>
+                <w:rFonts w:hint="eastAsia"/>
+              </w:rPr>
+              <w:t xml:space="preserve"> 일</w:t>
+            </w:r>
+          </w:p>
+        </w:tc>
+        <w:tc>
+          <w:tcPr>
+            <w:tcW w:w="2377" w:type="dxa"/>
+          </w:tcPr>
+          <w:p>
+            <w:pPr>
+              <w:jc w:val="center"/>
+            </w:pPr>
+          </w:p>
+        </w:tc>
+        <w:tc>
+          <w:tcPr>
+            <w:tcW w:w="701" w:type="dxa"/>
+          </w:tcPr>
+          <w:p>
+            <w:pPr>
+              <w:jc w:val="center"/>
+            </w:pPr>
+          </w:p>
+        </w:tc>
+        <w:tc>
+          <w:tcPr>
+            <w:tcW w:w="1970" w:type="dxa"/>
+          </w:tcPr>
+          <w:p>
+            <w:pPr>
+              <w:jc w:val="center"/>
+            </w:pPr>
+            <w:r>
+              <w:rPr>
+                <w:rFonts w:hint="eastAsia"/>
+              </w:rPr>
+              <w:t>테스트</w:t>
+            </w:r>
+          </w:p>
+        </w:tc>
+        <w:tc>
+          <w:tcPr>
+            <w:tcW w:w="605" w:type="dxa"/>
+          </w:tcPr>
+          <w:p>
+            <w:pPr>
+              <w:jc w:val="center"/>
+            </w:pPr>
+          </w:p>
+        </w:tc>
+        <w:tc>
+          <w:tcPr>
+            <w:tcW w:w="1936" w:type="dxa"/>
+          </w:tcPr>
+          <w:p>
+            <w:pPr>
+              <w:jc w:val="center"/>
+            </w:pPr>
             <w:bookmarkStart w:id="2" w:name="_GoBack"/>
             <w:bookmarkEnd w:id="2"/>
           </w:p>
         </w:tc>
         <w:tc>
           <w:tcPr>
-            <w:tcW w:w="605" w:type="dxa"/>
-          </w:tcPr>
-          <w:p>
-            <w:pPr>
-              <w:jc w:val="center"/>
-            </w:pPr>
-          </w:p>
-        </w:tc>
-        <w:tc>
-          <w:tcPr>
-            <w:tcW w:w="1936" w:type="dxa"/>
-          </w:tcPr>
-          <w:p>
-            <w:pPr>
-              <w:jc w:val="center"/>
-            </w:pPr>
-          </w:p>
-        </w:tc>
-        <w:tc>
-          <w:tcPr>
             <w:tcW w:w="641" w:type="dxa"/>
           </w:tcPr>
           <w:p>
@@ -5923,7 +8030,16 @@
               <w:rPr>
                 <w:rFonts w:hint="eastAsia"/>
               </w:rPr>
-              <w:t>7 일</w:t>
+              <w:t>2</w:t>
+            </w:r>
+            <w:r>
+              <w:t>9</w:t>
+            </w:r>
+            <w:r>
+              <w:rPr>
+                <w:rFonts w:hint="eastAsia"/>
+              </w:rPr>
+              <w:t xml:space="preserve"> 일</w:t>
             </w:r>
           </w:p>
         </w:tc>
@@ -5955,6 +8071,12 @@
             <w:pPr>
               <w:jc w:val="center"/>
             </w:pPr>
+            <w:r>
+              <w:rPr>
+                <w:rFonts w:hint="eastAsia"/>
+              </w:rPr>
+              <w:t>버그수정</w:t>
+            </w:r>
           </w:p>
         </w:tc>
         <w:tc>
@@ -6001,7 +8123,16 @@
               <w:rPr>
                 <w:rFonts w:hint="eastAsia"/>
               </w:rPr>
-              <w:t>8 일</w:t>
+              <w:t>3</w:t>
+            </w:r>
+            <w:r>
+              <w:t>0</w:t>
+            </w:r>
+            <w:r>
+              <w:rPr>
+                <w:rFonts w:hint="eastAsia"/>
+              </w:rPr>
+              <w:t xml:space="preserve"> 일</w:t>
             </w:r>
           </w:p>
         </w:tc>
@@ -6032,7 +8163,16 @@
           <w:p>
             <w:pPr>
               <w:jc w:val="center"/>
-            </w:pPr>
+              <w:rPr>
+                <w:rFonts w:hint="eastAsia"/>
+              </w:rPr>
+            </w:pPr>
+            <w:r>
+              <w:rPr>
+                <w:rFonts w:hint="eastAsia"/>
+              </w:rPr>
+              <w:t>최종 테스트&amp;수정</w:t>
+            </w:r>
           </w:p>
         </w:tc>
         <w:tc>
@@ -6079,7 +8219,16 @@
               <w:rPr>
                 <w:rFonts w:hint="eastAsia"/>
               </w:rPr>
-              <w:t>9 일</w:t>
+              <w:t>1</w:t>
+            </w:r>
+            <w:r>
+              <w:t xml:space="preserve"> </w:t>
+            </w:r>
+            <w:r>
+              <w:rPr>
+                <w:rFonts w:hint="eastAsia"/>
+              </w:rPr>
+              <w:t>일</w:t>
             </w:r>
           </w:p>
         </w:tc>
@@ -6111,6 +8260,12 @@
             <w:pPr>
               <w:jc w:val="center"/>
             </w:pPr>
+            <w:r>
+              <w:rPr>
+                <w:rFonts w:hint="eastAsia"/>
+              </w:rPr>
+              <w:t>최종 테스트&amp;수정</w:t>
+            </w:r>
           </w:p>
         </w:tc>
         <w:tc>
@@ -6157,16 +8312,16 @@
               <w:rPr>
                 <w:rFonts w:hint="eastAsia"/>
               </w:rPr>
-              <w:t>1</w:t>
-            </w:r>
-            <w:r>
-              <w:t>0</w:t>
-            </w:r>
-            <w:r>
-              <w:rPr>
-                <w:rFonts w:hint="eastAsia"/>
-              </w:rPr>
-              <w:t xml:space="preserve"> 일</w:t>
+              <w:t>2</w:t>
+            </w:r>
+            <w:r>
+              <w:t xml:space="preserve"> </w:t>
+            </w:r>
+            <w:r>
+              <w:rPr>
+                <w:rFonts w:hint="eastAsia"/>
+              </w:rPr>
+              <w:t>일</w:t>
             </w:r>
           </w:p>
         </w:tc>
@@ -6198,1921 +8353,12 @@
             <w:pPr>
               <w:jc w:val="center"/>
             </w:pPr>
-          </w:p>
-        </w:tc>
-        <w:tc>
-          <w:tcPr>
-            <w:tcW w:w="605" w:type="dxa"/>
-          </w:tcPr>
-          <w:p>
-            <w:pPr>
-              <w:jc w:val="center"/>
-            </w:pPr>
-          </w:p>
-        </w:tc>
-        <w:tc>
-          <w:tcPr>
-            <w:tcW w:w="1936" w:type="dxa"/>
-          </w:tcPr>
-          <w:p>
-            <w:pPr>
-              <w:jc w:val="center"/>
-            </w:pPr>
-          </w:p>
-        </w:tc>
-        <w:tc>
-          <w:tcPr>
-            <w:tcW w:w="641" w:type="dxa"/>
-          </w:tcPr>
-          <w:p>
-            <w:pPr>
-              <w:jc w:val="center"/>
-            </w:pPr>
-          </w:p>
-        </w:tc>
-      </w:tr>
-      <w:tr>
-        <w:tc>
-          <w:tcPr>
-            <w:tcW w:w="786" w:type="dxa"/>
-          </w:tcPr>
-          <w:p>
-            <w:pPr>
-              <w:jc w:val="right"/>
-            </w:pPr>
-            <w:r>
-              <w:rPr>
-                <w:rFonts w:hint="eastAsia"/>
-              </w:rPr>
-              <w:t>1</w:t>
-            </w:r>
-            <w:r>
-              <w:t>1</w:t>
-            </w:r>
-            <w:r>
-              <w:rPr>
-                <w:rFonts w:hint="eastAsia"/>
-              </w:rPr>
-              <w:t xml:space="preserve"> 일</w:t>
-            </w:r>
-          </w:p>
-        </w:tc>
-        <w:tc>
-          <w:tcPr>
-            <w:tcW w:w="2377" w:type="dxa"/>
-          </w:tcPr>
-          <w:p>
-            <w:pPr>
-              <w:jc w:val="center"/>
-            </w:pPr>
-          </w:p>
-        </w:tc>
-        <w:tc>
-          <w:tcPr>
-            <w:tcW w:w="701" w:type="dxa"/>
-          </w:tcPr>
-          <w:p>
-            <w:pPr>
-              <w:jc w:val="center"/>
-            </w:pPr>
-          </w:p>
-        </w:tc>
-        <w:tc>
-          <w:tcPr>
-            <w:tcW w:w="1970" w:type="dxa"/>
-          </w:tcPr>
-          <w:p>
-            <w:pPr>
-              <w:jc w:val="center"/>
-            </w:pPr>
-          </w:p>
-        </w:tc>
-        <w:tc>
-          <w:tcPr>
-            <w:tcW w:w="605" w:type="dxa"/>
-          </w:tcPr>
-          <w:p>
-            <w:pPr>
-              <w:jc w:val="center"/>
-            </w:pPr>
-          </w:p>
-        </w:tc>
-        <w:tc>
-          <w:tcPr>
-            <w:tcW w:w="1936" w:type="dxa"/>
-          </w:tcPr>
-          <w:p>
-            <w:pPr>
-              <w:jc w:val="center"/>
-            </w:pPr>
-          </w:p>
-        </w:tc>
-        <w:tc>
-          <w:tcPr>
-            <w:tcW w:w="641" w:type="dxa"/>
-          </w:tcPr>
-          <w:p>
-            <w:pPr>
-              <w:jc w:val="center"/>
-            </w:pPr>
-          </w:p>
-        </w:tc>
-      </w:tr>
-      <w:tr>
-        <w:tc>
-          <w:tcPr>
-            <w:tcW w:w="786" w:type="dxa"/>
-          </w:tcPr>
-          <w:p>
-            <w:pPr>
-              <w:jc w:val="right"/>
-            </w:pPr>
-            <w:r>
-              <w:rPr>
-                <w:rFonts w:hint="eastAsia"/>
-              </w:rPr>
-              <w:t>1</w:t>
-            </w:r>
-            <w:r>
-              <w:t>2</w:t>
-            </w:r>
-            <w:r>
-              <w:rPr>
-                <w:rFonts w:hint="eastAsia"/>
-              </w:rPr>
-              <w:t xml:space="preserve"> 일</w:t>
-            </w:r>
-          </w:p>
-        </w:tc>
-        <w:tc>
-          <w:tcPr>
-            <w:tcW w:w="2377" w:type="dxa"/>
-          </w:tcPr>
-          <w:p>
-            <w:pPr>
-              <w:jc w:val="center"/>
-            </w:pPr>
-          </w:p>
-        </w:tc>
-        <w:tc>
-          <w:tcPr>
-            <w:tcW w:w="701" w:type="dxa"/>
-          </w:tcPr>
-          <w:p>
-            <w:pPr>
-              <w:jc w:val="center"/>
-            </w:pPr>
-          </w:p>
-        </w:tc>
-        <w:tc>
-          <w:tcPr>
-            <w:tcW w:w="1970" w:type="dxa"/>
-          </w:tcPr>
-          <w:p>
-            <w:pPr>
-              <w:jc w:val="center"/>
-            </w:pPr>
-          </w:p>
-        </w:tc>
-        <w:tc>
-          <w:tcPr>
-            <w:tcW w:w="605" w:type="dxa"/>
-          </w:tcPr>
-          <w:p>
-            <w:pPr>
-              <w:jc w:val="center"/>
-            </w:pPr>
-          </w:p>
-        </w:tc>
-        <w:tc>
-          <w:tcPr>
-            <w:tcW w:w="1936" w:type="dxa"/>
-          </w:tcPr>
-          <w:p>
-            <w:pPr>
-              <w:jc w:val="center"/>
-            </w:pPr>
-          </w:p>
-        </w:tc>
-        <w:tc>
-          <w:tcPr>
-            <w:tcW w:w="641" w:type="dxa"/>
-          </w:tcPr>
-          <w:p>
-            <w:pPr>
-              <w:jc w:val="center"/>
-            </w:pPr>
-          </w:p>
-        </w:tc>
-      </w:tr>
-      <w:tr>
-        <w:tc>
-          <w:tcPr>
-            <w:tcW w:w="786" w:type="dxa"/>
-          </w:tcPr>
-          <w:p>
-            <w:pPr>
-              <w:jc w:val="right"/>
-            </w:pPr>
-            <w:r>
-              <w:rPr>
-                <w:rFonts w:hint="eastAsia"/>
-              </w:rPr>
-              <w:t>1</w:t>
-            </w:r>
-            <w:r>
-              <w:t>3</w:t>
-            </w:r>
-            <w:r>
-              <w:rPr>
-                <w:rFonts w:hint="eastAsia"/>
-              </w:rPr>
-              <w:t xml:space="preserve"> 일</w:t>
-            </w:r>
-          </w:p>
-        </w:tc>
-        <w:tc>
-          <w:tcPr>
-            <w:tcW w:w="2377" w:type="dxa"/>
-          </w:tcPr>
-          <w:p>
-            <w:pPr>
-              <w:jc w:val="center"/>
-            </w:pPr>
-          </w:p>
-        </w:tc>
-        <w:tc>
-          <w:tcPr>
-            <w:tcW w:w="701" w:type="dxa"/>
-          </w:tcPr>
-          <w:p>
-            <w:pPr>
-              <w:jc w:val="center"/>
-            </w:pPr>
-          </w:p>
-        </w:tc>
-        <w:tc>
-          <w:tcPr>
-            <w:tcW w:w="1970" w:type="dxa"/>
-          </w:tcPr>
-          <w:p>
-            <w:pPr>
-              <w:jc w:val="center"/>
-            </w:pPr>
-          </w:p>
-        </w:tc>
-        <w:tc>
-          <w:tcPr>
-            <w:tcW w:w="605" w:type="dxa"/>
-          </w:tcPr>
-          <w:p>
-            <w:pPr>
-              <w:jc w:val="center"/>
-            </w:pPr>
-          </w:p>
-        </w:tc>
-        <w:tc>
-          <w:tcPr>
-            <w:tcW w:w="1936" w:type="dxa"/>
-          </w:tcPr>
-          <w:p>
-            <w:pPr>
-              <w:jc w:val="center"/>
-            </w:pPr>
-          </w:p>
-        </w:tc>
-        <w:tc>
-          <w:tcPr>
-            <w:tcW w:w="641" w:type="dxa"/>
-          </w:tcPr>
-          <w:p>
-            <w:pPr>
-              <w:jc w:val="center"/>
-            </w:pPr>
-          </w:p>
-        </w:tc>
-      </w:tr>
-      <w:tr>
-        <w:tc>
-          <w:tcPr>
-            <w:tcW w:w="786" w:type="dxa"/>
-          </w:tcPr>
-          <w:p>
-            <w:pPr>
-              <w:jc w:val="right"/>
-            </w:pPr>
-            <w:r>
-              <w:rPr>
-                <w:rFonts w:hint="eastAsia"/>
-              </w:rPr>
-              <w:t>1</w:t>
-            </w:r>
-            <w:r>
-              <w:t>4</w:t>
-            </w:r>
-            <w:r>
-              <w:rPr>
-                <w:rFonts w:hint="eastAsia"/>
-              </w:rPr>
-              <w:t xml:space="preserve"> 일</w:t>
-            </w:r>
-          </w:p>
-        </w:tc>
-        <w:tc>
-          <w:tcPr>
-            <w:tcW w:w="2377" w:type="dxa"/>
-          </w:tcPr>
-          <w:p>
-            <w:pPr>
-              <w:jc w:val="center"/>
-            </w:pPr>
-          </w:p>
-        </w:tc>
-        <w:tc>
-          <w:tcPr>
-            <w:tcW w:w="701" w:type="dxa"/>
-          </w:tcPr>
-          <w:p>
-            <w:pPr>
-              <w:jc w:val="center"/>
-            </w:pPr>
-          </w:p>
-        </w:tc>
-        <w:tc>
-          <w:tcPr>
-            <w:tcW w:w="1970" w:type="dxa"/>
-          </w:tcPr>
-          <w:p>
-            <w:pPr>
-              <w:jc w:val="center"/>
-            </w:pPr>
-          </w:p>
-        </w:tc>
-        <w:tc>
-          <w:tcPr>
-            <w:tcW w:w="605" w:type="dxa"/>
-          </w:tcPr>
-          <w:p>
-            <w:pPr>
-              <w:jc w:val="center"/>
-            </w:pPr>
-          </w:p>
-        </w:tc>
-        <w:tc>
-          <w:tcPr>
-            <w:tcW w:w="1936" w:type="dxa"/>
-          </w:tcPr>
-          <w:p>
-            <w:pPr>
-              <w:jc w:val="center"/>
-            </w:pPr>
-          </w:p>
-        </w:tc>
-        <w:tc>
-          <w:tcPr>
-            <w:tcW w:w="641" w:type="dxa"/>
-          </w:tcPr>
-          <w:p>
-            <w:pPr>
-              <w:jc w:val="center"/>
-            </w:pPr>
-          </w:p>
-        </w:tc>
-      </w:tr>
-      <w:tr>
-        <w:tc>
-          <w:tcPr>
-            <w:tcW w:w="786" w:type="dxa"/>
-          </w:tcPr>
-          <w:p>
-            <w:pPr>
-              <w:jc w:val="right"/>
-            </w:pPr>
-            <w:r>
-              <w:rPr>
-                <w:rFonts w:hint="eastAsia"/>
-              </w:rPr>
-              <w:t>1</w:t>
-            </w:r>
-            <w:r>
-              <w:t>5</w:t>
-            </w:r>
-            <w:r>
-              <w:rPr>
-                <w:rFonts w:hint="eastAsia"/>
-              </w:rPr>
-              <w:t xml:space="preserve"> 일</w:t>
-            </w:r>
-          </w:p>
-        </w:tc>
-        <w:tc>
-          <w:tcPr>
-            <w:tcW w:w="2377" w:type="dxa"/>
-          </w:tcPr>
-          <w:p>
-            <w:pPr>
-              <w:jc w:val="center"/>
-            </w:pPr>
-          </w:p>
-        </w:tc>
-        <w:tc>
-          <w:tcPr>
-            <w:tcW w:w="701" w:type="dxa"/>
-          </w:tcPr>
-          <w:p>
-            <w:pPr>
-              <w:jc w:val="center"/>
-            </w:pPr>
-          </w:p>
-        </w:tc>
-        <w:tc>
-          <w:tcPr>
-            <w:tcW w:w="1970" w:type="dxa"/>
-          </w:tcPr>
-          <w:p>
-            <w:pPr>
-              <w:jc w:val="center"/>
-            </w:pPr>
-          </w:p>
-        </w:tc>
-        <w:tc>
-          <w:tcPr>
-            <w:tcW w:w="605" w:type="dxa"/>
-          </w:tcPr>
-          <w:p>
-            <w:pPr>
-              <w:jc w:val="center"/>
-            </w:pPr>
-          </w:p>
-        </w:tc>
-        <w:tc>
-          <w:tcPr>
-            <w:tcW w:w="1936" w:type="dxa"/>
-          </w:tcPr>
-          <w:p>
-            <w:pPr>
-              <w:jc w:val="center"/>
-            </w:pPr>
-          </w:p>
-        </w:tc>
-        <w:tc>
-          <w:tcPr>
-            <w:tcW w:w="641" w:type="dxa"/>
-          </w:tcPr>
-          <w:p>
-            <w:pPr>
-              <w:jc w:val="center"/>
-            </w:pPr>
-          </w:p>
-        </w:tc>
-      </w:tr>
-      <w:tr>
-        <w:tc>
-          <w:tcPr>
-            <w:tcW w:w="786" w:type="dxa"/>
-          </w:tcPr>
-          <w:p>
-            <w:pPr>
-              <w:jc w:val="right"/>
-            </w:pPr>
-            <w:r>
-              <w:rPr>
-                <w:rFonts w:hint="eastAsia"/>
-              </w:rPr>
-              <w:t>1</w:t>
-            </w:r>
-            <w:r>
-              <w:t>6</w:t>
-            </w:r>
-            <w:r>
-              <w:rPr>
-                <w:rFonts w:hint="eastAsia"/>
-              </w:rPr>
-              <w:t xml:space="preserve"> 일</w:t>
-            </w:r>
-          </w:p>
-        </w:tc>
-        <w:tc>
-          <w:tcPr>
-            <w:tcW w:w="2377" w:type="dxa"/>
-          </w:tcPr>
-          <w:p>
-            <w:pPr>
-              <w:jc w:val="center"/>
-            </w:pPr>
-          </w:p>
-        </w:tc>
-        <w:tc>
-          <w:tcPr>
-            <w:tcW w:w="701" w:type="dxa"/>
-          </w:tcPr>
-          <w:p>
-            <w:pPr>
-              <w:jc w:val="center"/>
-            </w:pPr>
-          </w:p>
-        </w:tc>
-        <w:tc>
-          <w:tcPr>
-            <w:tcW w:w="1970" w:type="dxa"/>
-          </w:tcPr>
-          <w:p>
-            <w:pPr>
-              <w:jc w:val="center"/>
-            </w:pPr>
-          </w:p>
-        </w:tc>
-        <w:tc>
-          <w:tcPr>
-            <w:tcW w:w="605" w:type="dxa"/>
-          </w:tcPr>
-          <w:p>
-            <w:pPr>
-              <w:jc w:val="center"/>
-            </w:pPr>
-          </w:p>
-        </w:tc>
-        <w:tc>
-          <w:tcPr>
-            <w:tcW w:w="1936" w:type="dxa"/>
-          </w:tcPr>
-          <w:p>
-            <w:pPr>
-              <w:jc w:val="center"/>
-            </w:pPr>
-          </w:p>
-        </w:tc>
-        <w:tc>
-          <w:tcPr>
-            <w:tcW w:w="641" w:type="dxa"/>
-          </w:tcPr>
-          <w:p>
-            <w:pPr>
-              <w:jc w:val="center"/>
-            </w:pPr>
-          </w:p>
-        </w:tc>
-      </w:tr>
-      <w:tr>
-        <w:tc>
-          <w:tcPr>
-            <w:tcW w:w="786" w:type="dxa"/>
-          </w:tcPr>
-          <w:p>
-            <w:pPr>
-              <w:jc w:val="right"/>
-            </w:pPr>
-            <w:r>
-              <w:rPr>
-                <w:rFonts w:hint="eastAsia"/>
-              </w:rPr>
-              <w:t>1</w:t>
-            </w:r>
-            <w:r>
-              <w:t>7</w:t>
-            </w:r>
-            <w:r>
-              <w:rPr>
-                <w:rFonts w:hint="eastAsia"/>
-              </w:rPr>
-              <w:t xml:space="preserve"> 일</w:t>
-            </w:r>
-          </w:p>
-        </w:tc>
-        <w:tc>
-          <w:tcPr>
-            <w:tcW w:w="2377" w:type="dxa"/>
-          </w:tcPr>
-          <w:p>
-            <w:pPr>
-              <w:jc w:val="center"/>
-            </w:pPr>
-          </w:p>
-        </w:tc>
-        <w:tc>
-          <w:tcPr>
-            <w:tcW w:w="701" w:type="dxa"/>
-          </w:tcPr>
-          <w:p>
-            <w:pPr>
-              <w:jc w:val="center"/>
-            </w:pPr>
-          </w:p>
-        </w:tc>
-        <w:tc>
-          <w:tcPr>
-            <w:tcW w:w="1970" w:type="dxa"/>
-          </w:tcPr>
-          <w:p>
-            <w:pPr>
-              <w:jc w:val="center"/>
-            </w:pPr>
-          </w:p>
-        </w:tc>
-        <w:tc>
-          <w:tcPr>
-            <w:tcW w:w="605" w:type="dxa"/>
-          </w:tcPr>
-          <w:p>
-            <w:pPr>
-              <w:jc w:val="center"/>
-            </w:pPr>
-          </w:p>
-        </w:tc>
-        <w:tc>
-          <w:tcPr>
-            <w:tcW w:w="1936" w:type="dxa"/>
-          </w:tcPr>
-          <w:p>
-            <w:pPr>
-              <w:jc w:val="center"/>
-            </w:pPr>
-          </w:p>
-        </w:tc>
-        <w:tc>
-          <w:tcPr>
-            <w:tcW w:w="641" w:type="dxa"/>
-          </w:tcPr>
-          <w:p>
-            <w:pPr>
-              <w:jc w:val="center"/>
-            </w:pPr>
-          </w:p>
-        </w:tc>
-      </w:tr>
-      <w:tr>
-        <w:tc>
-          <w:tcPr>
-            <w:tcW w:w="786" w:type="dxa"/>
-          </w:tcPr>
-          <w:p>
-            <w:pPr>
-              <w:jc w:val="right"/>
-            </w:pPr>
-            <w:r>
-              <w:rPr>
-                <w:rFonts w:hint="eastAsia"/>
-              </w:rPr>
-              <w:t>1</w:t>
-            </w:r>
-            <w:r>
-              <w:t>8</w:t>
-            </w:r>
-            <w:r>
-              <w:rPr>
-                <w:rFonts w:hint="eastAsia"/>
-              </w:rPr>
-              <w:t xml:space="preserve"> 일</w:t>
-            </w:r>
-          </w:p>
-        </w:tc>
-        <w:tc>
-          <w:tcPr>
-            <w:tcW w:w="2377" w:type="dxa"/>
-          </w:tcPr>
-          <w:p>
-            <w:pPr>
-              <w:jc w:val="center"/>
-            </w:pPr>
-          </w:p>
-        </w:tc>
-        <w:tc>
-          <w:tcPr>
-            <w:tcW w:w="701" w:type="dxa"/>
-          </w:tcPr>
-          <w:p>
-            <w:pPr>
-              <w:jc w:val="center"/>
-            </w:pPr>
-          </w:p>
-        </w:tc>
-        <w:tc>
-          <w:tcPr>
-            <w:tcW w:w="1970" w:type="dxa"/>
-          </w:tcPr>
-          <w:p>
-            <w:pPr>
-              <w:jc w:val="center"/>
-            </w:pPr>
-          </w:p>
-        </w:tc>
-        <w:tc>
-          <w:tcPr>
-            <w:tcW w:w="605" w:type="dxa"/>
-          </w:tcPr>
-          <w:p>
-            <w:pPr>
-              <w:jc w:val="center"/>
-            </w:pPr>
-          </w:p>
-        </w:tc>
-        <w:tc>
-          <w:tcPr>
-            <w:tcW w:w="1936" w:type="dxa"/>
-          </w:tcPr>
-          <w:p>
-            <w:pPr>
-              <w:jc w:val="center"/>
-            </w:pPr>
-          </w:p>
-        </w:tc>
-        <w:tc>
-          <w:tcPr>
-            <w:tcW w:w="641" w:type="dxa"/>
-          </w:tcPr>
-          <w:p>
-            <w:pPr>
-              <w:jc w:val="center"/>
-            </w:pPr>
-          </w:p>
-        </w:tc>
-      </w:tr>
-      <w:tr>
-        <w:tc>
-          <w:tcPr>
-            <w:tcW w:w="786" w:type="dxa"/>
-          </w:tcPr>
-          <w:p>
-            <w:pPr>
-              <w:jc w:val="right"/>
-            </w:pPr>
-            <w:r>
-              <w:rPr>
-                <w:rFonts w:hint="eastAsia"/>
-              </w:rPr>
-              <w:t>1</w:t>
-            </w:r>
-            <w:r>
-              <w:t>9</w:t>
-            </w:r>
-            <w:r>
-              <w:rPr>
-                <w:rFonts w:hint="eastAsia"/>
-              </w:rPr>
-              <w:t xml:space="preserve"> 일</w:t>
-            </w:r>
-          </w:p>
-        </w:tc>
-        <w:tc>
-          <w:tcPr>
-            <w:tcW w:w="2377" w:type="dxa"/>
-          </w:tcPr>
-          <w:p>
-            <w:pPr>
-              <w:jc w:val="center"/>
-            </w:pPr>
-          </w:p>
-        </w:tc>
-        <w:tc>
-          <w:tcPr>
-            <w:tcW w:w="701" w:type="dxa"/>
-          </w:tcPr>
-          <w:p>
-            <w:pPr>
-              <w:jc w:val="center"/>
-            </w:pPr>
-          </w:p>
-        </w:tc>
-        <w:tc>
-          <w:tcPr>
-            <w:tcW w:w="1970" w:type="dxa"/>
-          </w:tcPr>
-          <w:p>
-            <w:pPr>
-              <w:jc w:val="center"/>
-            </w:pPr>
-          </w:p>
-        </w:tc>
-        <w:tc>
-          <w:tcPr>
-            <w:tcW w:w="605" w:type="dxa"/>
-          </w:tcPr>
-          <w:p>
-            <w:pPr>
-              <w:jc w:val="center"/>
-            </w:pPr>
-          </w:p>
-        </w:tc>
-        <w:tc>
-          <w:tcPr>
-            <w:tcW w:w="1936" w:type="dxa"/>
-          </w:tcPr>
-          <w:p>
-            <w:pPr>
-              <w:jc w:val="center"/>
-            </w:pPr>
-          </w:p>
-        </w:tc>
-        <w:tc>
-          <w:tcPr>
-            <w:tcW w:w="641" w:type="dxa"/>
-          </w:tcPr>
-          <w:p>
-            <w:pPr>
-              <w:jc w:val="center"/>
-            </w:pPr>
-          </w:p>
-        </w:tc>
-      </w:tr>
-      <w:tr>
-        <w:tc>
-          <w:tcPr>
-            <w:tcW w:w="786" w:type="dxa"/>
-          </w:tcPr>
-          <w:p>
-            <w:pPr>
-              <w:jc w:val="right"/>
-            </w:pPr>
-            <w:r>
-              <w:rPr>
-                <w:rFonts w:hint="eastAsia"/>
-              </w:rPr>
-              <w:t>2</w:t>
-            </w:r>
-            <w:r>
-              <w:t>0</w:t>
-            </w:r>
-            <w:r>
-              <w:rPr>
-                <w:rFonts w:hint="eastAsia"/>
-              </w:rPr>
-              <w:t xml:space="preserve"> 일</w:t>
-            </w:r>
-          </w:p>
-        </w:tc>
-        <w:tc>
-          <w:tcPr>
-            <w:tcW w:w="2377" w:type="dxa"/>
-          </w:tcPr>
-          <w:p>
-            <w:pPr>
-              <w:jc w:val="center"/>
-            </w:pPr>
-          </w:p>
-        </w:tc>
-        <w:tc>
-          <w:tcPr>
-            <w:tcW w:w="701" w:type="dxa"/>
-          </w:tcPr>
-          <w:p>
-            <w:pPr>
-              <w:jc w:val="center"/>
-            </w:pPr>
-          </w:p>
-        </w:tc>
-        <w:tc>
-          <w:tcPr>
-            <w:tcW w:w="1970" w:type="dxa"/>
-          </w:tcPr>
-          <w:p>
-            <w:pPr>
-              <w:jc w:val="center"/>
-            </w:pPr>
-          </w:p>
-        </w:tc>
-        <w:tc>
-          <w:tcPr>
-            <w:tcW w:w="605" w:type="dxa"/>
-          </w:tcPr>
-          <w:p>
-            <w:pPr>
-              <w:jc w:val="center"/>
-            </w:pPr>
-          </w:p>
-        </w:tc>
-        <w:tc>
-          <w:tcPr>
-            <w:tcW w:w="1936" w:type="dxa"/>
-          </w:tcPr>
-          <w:p>
-            <w:pPr>
-              <w:jc w:val="center"/>
-            </w:pPr>
-          </w:p>
-        </w:tc>
-        <w:tc>
-          <w:tcPr>
-            <w:tcW w:w="641" w:type="dxa"/>
-          </w:tcPr>
-          <w:p>
-            <w:pPr>
-              <w:jc w:val="center"/>
-            </w:pPr>
-          </w:p>
-        </w:tc>
-      </w:tr>
-      <w:tr>
-        <w:tc>
-          <w:tcPr>
-            <w:tcW w:w="786" w:type="dxa"/>
-          </w:tcPr>
-          <w:p>
-            <w:pPr>
-              <w:jc w:val="right"/>
-            </w:pPr>
-            <w:r>
-              <w:rPr>
-                <w:rFonts w:hint="eastAsia"/>
-              </w:rPr>
-              <w:t>2</w:t>
-            </w:r>
-            <w:r>
-              <w:t>1</w:t>
-            </w:r>
-            <w:r>
-              <w:rPr>
-                <w:rFonts w:hint="eastAsia"/>
-              </w:rPr>
-              <w:t xml:space="preserve"> 일</w:t>
-            </w:r>
-          </w:p>
-        </w:tc>
-        <w:tc>
-          <w:tcPr>
-            <w:tcW w:w="2377" w:type="dxa"/>
-          </w:tcPr>
-          <w:p>
-            <w:pPr>
-              <w:jc w:val="center"/>
-            </w:pPr>
-          </w:p>
-        </w:tc>
-        <w:tc>
-          <w:tcPr>
-            <w:tcW w:w="701" w:type="dxa"/>
-          </w:tcPr>
-          <w:p>
-            <w:pPr>
-              <w:jc w:val="center"/>
-            </w:pPr>
-          </w:p>
-        </w:tc>
-        <w:tc>
-          <w:tcPr>
-            <w:tcW w:w="1970" w:type="dxa"/>
-          </w:tcPr>
-          <w:p>
-            <w:pPr>
-              <w:jc w:val="center"/>
-            </w:pPr>
-          </w:p>
-        </w:tc>
-        <w:tc>
-          <w:tcPr>
-            <w:tcW w:w="605" w:type="dxa"/>
-          </w:tcPr>
-          <w:p>
-            <w:pPr>
-              <w:jc w:val="center"/>
-            </w:pPr>
-          </w:p>
-        </w:tc>
-        <w:tc>
-          <w:tcPr>
-            <w:tcW w:w="1936" w:type="dxa"/>
-          </w:tcPr>
-          <w:p>
-            <w:pPr>
-              <w:jc w:val="center"/>
-            </w:pPr>
-          </w:p>
-        </w:tc>
-        <w:tc>
-          <w:tcPr>
-            <w:tcW w:w="641" w:type="dxa"/>
-          </w:tcPr>
-          <w:p>
-            <w:pPr>
-              <w:jc w:val="center"/>
-            </w:pPr>
-          </w:p>
-        </w:tc>
-      </w:tr>
-      <w:tr>
-        <w:tc>
-          <w:tcPr>
-            <w:tcW w:w="786" w:type="dxa"/>
-          </w:tcPr>
-          <w:p>
-            <w:pPr>
-              <w:jc w:val="right"/>
-            </w:pPr>
-            <w:r>
-              <w:rPr>
-                <w:rFonts w:hint="eastAsia"/>
-              </w:rPr>
-              <w:t>2</w:t>
-            </w:r>
-            <w:r>
-              <w:t>2</w:t>
-            </w:r>
-            <w:r>
-              <w:rPr>
-                <w:rFonts w:hint="eastAsia"/>
-              </w:rPr>
-              <w:t xml:space="preserve"> 일</w:t>
-            </w:r>
-          </w:p>
-        </w:tc>
-        <w:tc>
-          <w:tcPr>
-            <w:tcW w:w="2377" w:type="dxa"/>
-          </w:tcPr>
-          <w:p>
-            <w:pPr>
-              <w:jc w:val="center"/>
-            </w:pPr>
-          </w:p>
-        </w:tc>
-        <w:tc>
-          <w:tcPr>
-            <w:tcW w:w="701" w:type="dxa"/>
-          </w:tcPr>
-          <w:p>
-            <w:pPr>
-              <w:jc w:val="center"/>
-            </w:pPr>
-          </w:p>
-        </w:tc>
-        <w:tc>
-          <w:tcPr>
-            <w:tcW w:w="1970" w:type="dxa"/>
-          </w:tcPr>
-          <w:p>
-            <w:pPr>
-              <w:jc w:val="center"/>
-            </w:pPr>
-          </w:p>
-        </w:tc>
-        <w:tc>
-          <w:tcPr>
-            <w:tcW w:w="605" w:type="dxa"/>
-          </w:tcPr>
-          <w:p>
-            <w:pPr>
-              <w:jc w:val="center"/>
-            </w:pPr>
-          </w:p>
-        </w:tc>
-        <w:tc>
-          <w:tcPr>
-            <w:tcW w:w="1936" w:type="dxa"/>
-          </w:tcPr>
-          <w:p>
-            <w:pPr>
-              <w:jc w:val="center"/>
-            </w:pPr>
-          </w:p>
-        </w:tc>
-        <w:tc>
-          <w:tcPr>
-            <w:tcW w:w="641" w:type="dxa"/>
-          </w:tcPr>
-          <w:p>
-            <w:pPr>
-              <w:jc w:val="center"/>
-            </w:pPr>
-          </w:p>
-        </w:tc>
-      </w:tr>
-      <w:tr>
-        <w:tc>
-          <w:tcPr>
-            <w:tcW w:w="786" w:type="dxa"/>
-          </w:tcPr>
-          <w:p>
-            <w:pPr>
-              <w:jc w:val="right"/>
-            </w:pPr>
-            <w:r>
-              <w:rPr>
-                <w:rFonts w:hint="eastAsia"/>
-              </w:rPr>
-              <w:t>2</w:t>
-            </w:r>
-            <w:r>
-              <w:t>3</w:t>
-            </w:r>
-            <w:r>
-              <w:rPr>
-                <w:rFonts w:hint="eastAsia"/>
-              </w:rPr>
-              <w:t xml:space="preserve"> 일</w:t>
-            </w:r>
-          </w:p>
-        </w:tc>
-        <w:tc>
-          <w:tcPr>
-            <w:tcW w:w="2377" w:type="dxa"/>
-          </w:tcPr>
-          <w:p>
-            <w:pPr>
-              <w:jc w:val="center"/>
-            </w:pPr>
-          </w:p>
-        </w:tc>
-        <w:tc>
-          <w:tcPr>
-            <w:tcW w:w="701" w:type="dxa"/>
-          </w:tcPr>
-          <w:p>
-            <w:pPr>
-              <w:jc w:val="center"/>
-            </w:pPr>
-          </w:p>
-        </w:tc>
-        <w:tc>
-          <w:tcPr>
-            <w:tcW w:w="1970" w:type="dxa"/>
-          </w:tcPr>
-          <w:p>
-            <w:pPr>
-              <w:jc w:val="center"/>
-            </w:pPr>
-          </w:p>
-        </w:tc>
-        <w:tc>
-          <w:tcPr>
-            <w:tcW w:w="605" w:type="dxa"/>
-          </w:tcPr>
-          <w:p>
-            <w:pPr>
-              <w:jc w:val="center"/>
-            </w:pPr>
-          </w:p>
-        </w:tc>
-        <w:tc>
-          <w:tcPr>
-            <w:tcW w:w="1936" w:type="dxa"/>
-          </w:tcPr>
-          <w:p>
-            <w:pPr>
-              <w:jc w:val="center"/>
-            </w:pPr>
-          </w:p>
-        </w:tc>
-        <w:tc>
-          <w:tcPr>
-            <w:tcW w:w="641" w:type="dxa"/>
-          </w:tcPr>
-          <w:p>
-            <w:pPr>
-              <w:jc w:val="center"/>
-            </w:pPr>
-          </w:p>
-        </w:tc>
-      </w:tr>
-      <w:tr>
-        <w:tc>
-          <w:tcPr>
-            <w:tcW w:w="786" w:type="dxa"/>
-          </w:tcPr>
-          <w:p>
-            <w:pPr>
-              <w:jc w:val="right"/>
-            </w:pPr>
-            <w:r>
-              <w:rPr>
-                <w:rFonts w:hint="eastAsia"/>
-              </w:rPr>
-              <w:t>2</w:t>
-            </w:r>
-            <w:r>
-              <w:t>4</w:t>
-            </w:r>
-            <w:r>
-              <w:rPr>
-                <w:rFonts w:hint="eastAsia"/>
-              </w:rPr>
-              <w:t xml:space="preserve"> 일</w:t>
-            </w:r>
-          </w:p>
-        </w:tc>
-        <w:tc>
-          <w:tcPr>
-            <w:tcW w:w="2377" w:type="dxa"/>
-          </w:tcPr>
-          <w:p>
-            <w:pPr>
-              <w:jc w:val="center"/>
-            </w:pPr>
-          </w:p>
-        </w:tc>
-        <w:tc>
-          <w:tcPr>
-            <w:tcW w:w="701" w:type="dxa"/>
-          </w:tcPr>
-          <w:p>
-            <w:pPr>
-              <w:jc w:val="center"/>
-            </w:pPr>
-          </w:p>
-        </w:tc>
-        <w:tc>
-          <w:tcPr>
-            <w:tcW w:w="1970" w:type="dxa"/>
-          </w:tcPr>
-          <w:p>
-            <w:pPr>
-              <w:jc w:val="center"/>
-            </w:pPr>
-          </w:p>
-        </w:tc>
-        <w:tc>
-          <w:tcPr>
-            <w:tcW w:w="605" w:type="dxa"/>
-          </w:tcPr>
-          <w:p>
-            <w:pPr>
-              <w:jc w:val="center"/>
-            </w:pPr>
-          </w:p>
-        </w:tc>
-        <w:tc>
-          <w:tcPr>
-            <w:tcW w:w="1936" w:type="dxa"/>
-          </w:tcPr>
-          <w:p>
-            <w:pPr>
-              <w:jc w:val="center"/>
-            </w:pPr>
-          </w:p>
-        </w:tc>
-        <w:tc>
-          <w:tcPr>
-            <w:tcW w:w="641" w:type="dxa"/>
-          </w:tcPr>
-          <w:p>
-            <w:pPr>
-              <w:jc w:val="center"/>
-            </w:pPr>
-          </w:p>
-        </w:tc>
-      </w:tr>
-      <w:tr>
-        <w:tc>
-          <w:tcPr>
-            <w:tcW w:w="786" w:type="dxa"/>
-          </w:tcPr>
-          <w:p>
-            <w:pPr>
-              <w:jc w:val="right"/>
-            </w:pPr>
-            <w:r>
-              <w:rPr>
-                <w:rFonts w:hint="eastAsia"/>
-              </w:rPr>
-              <w:t>2</w:t>
-            </w:r>
-            <w:r>
-              <w:t>5</w:t>
-            </w:r>
-            <w:r>
-              <w:rPr>
-                <w:rFonts w:hint="eastAsia"/>
-              </w:rPr>
-              <w:t xml:space="preserve"> 일</w:t>
-            </w:r>
-          </w:p>
-        </w:tc>
-        <w:tc>
-          <w:tcPr>
-            <w:tcW w:w="2377" w:type="dxa"/>
-          </w:tcPr>
-          <w:p>
-            <w:pPr>
-              <w:jc w:val="center"/>
-            </w:pPr>
-          </w:p>
-        </w:tc>
-        <w:tc>
-          <w:tcPr>
-            <w:tcW w:w="701" w:type="dxa"/>
-          </w:tcPr>
-          <w:p>
-            <w:pPr>
-              <w:jc w:val="center"/>
-            </w:pPr>
-          </w:p>
-        </w:tc>
-        <w:tc>
-          <w:tcPr>
-            <w:tcW w:w="1970" w:type="dxa"/>
-          </w:tcPr>
-          <w:p>
-            <w:pPr>
-              <w:jc w:val="center"/>
-            </w:pPr>
-          </w:p>
-        </w:tc>
-        <w:tc>
-          <w:tcPr>
-            <w:tcW w:w="605" w:type="dxa"/>
-          </w:tcPr>
-          <w:p>
-            <w:pPr>
-              <w:jc w:val="center"/>
-            </w:pPr>
-          </w:p>
-        </w:tc>
-        <w:tc>
-          <w:tcPr>
-            <w:tcW w:w="1936" w:type="dxa"/>
-          </w:tcPr>
-          <w:p>
-            <w:pPr>
-              <w:jc w:val="center"/>
-            </w:pPr>
-          </w:p>
-        </w:tc>
-        <w:tc>
-          <w:tcPr>
-            <w:tcW w:w="641" w:type="dxa"/>
-          </w:tcPr>
-          <w:p>
-            <w:pPr>
-              <w:jc w:val="center"/>
-            </w:pPr>
-          </w:p>
-        </w:tc>
-      </w:tr>
-      <w:tr>
-        <w:tc>
-          <w:tcPr>
-            <w:tcW w:w="786" w:type="dxa"/>
-          </w:tcPr>
-          <w:p>
-            <w:pPr>
-              <w:jc w:val="right"/>
-            </w:pPr>
-            <w:r>
-              <w:rPr>
-                <w:rFonts w:hint="eastAsia"/>
-              </w:rPr>
-              <w:t>2</w:t>
-            </w:r>
-            <w:r>
-              <w:t>6</w:t>
-            </w:r>
-            <w:r>
-              <w:rPr>
-                <w:rFonts w:hint="eastAsia"/>
-              </w:rPr>
-              <w:t xml:space="preserve"> 일</w:t>
-            </w:r>
-          </w:p>
-        </w:tc>
-        <w:tc>
-          <w:tcPr>
-            <w:tcW w:w="2377" w:type="dxa"/>
-          </w:tcPr>
-          <w:p>
-            <w:pPr>
-              <w:jc w:val="center"/>
-            </w:pPr>
-          </w:p>
-        </w:tc>
-        <w:tc>
-          <w:tcPr>
-            <w:tcW w:w="701" w:type="dxa"/>
-          </w:tcPr>
-          <w:p>
-            <w:pPr>
-              <w:jc w:val="center"/>
-            </w:pPr>
-          </w:p>
-        </w:tc>
-        <w:tc>
-          <w:tcPr>
-            <w:tcW w:w="1970" w:type="dxa"/>
-          </w:tcPr>
-          <w:p>
-            <w:pPr>
-              <w:jc w:val="center"/>
-            </w:pPr>
-          </w:p>
-        </w:tc>
-        <w:tc>
-          <w:tcPr>
-            <w:tcW w:w="605" w:type="dxa"/>
-          </w:tcPr>
-          <w:p>
-            <w:pPr>
-              <w:jc w:val="center"/>
-            </w:pPr>
-          </w:p>
-        </w:tc>
-        <w:tc>
-          <w:tcPr>
-            <w:tcW w:w="1936" w:type="dxa"/>
-          </w:tcPr>
-          <w:p>
-            <w:pPr>
-              <w:jc w:val="center"/>
-            </w:pPr>
-          </w:p>
-        </w:tc>
-        <w:tc>
-          <w:tcPr>
-            <w:tcW w:w="641" w:type="dxa"/>
-          </w:tcPr>
-          <w:p>
-            <w:pPr>
-              <w:jc w:val="center"/>
-            </w:pPr>
-          </w:p>
-        </w:tc>
-      </w:tr>
-      <w:tr>
-        <w:tc>
-          <w:tcPr>
-            <w:tcW w:w="786" w:type="dxa"/>
-          </w:tcPr>
-          <w:p>
-            <w:pPr>
-              <w:jc w:val="right"/>
-            </w:pPr>
-            <w:r>
-              <w:rPr>
-                <w:rFonts w:hint="eastAsia"/>
-              </w:rPr>
-              <w:lastRenderedPageBreak/>
-              <w:t>2</w:t>
-            </w:r>
-            <w:r>
-              <w:t>7</w:t>
-            </w:r>
-            <w:r>
-              <w:rPr>
-                <w:rFonts w:hint="eastAsia"/>
-              </w:rPr>
-              <w:t xml:space="preserve"> 일</w:t>
-            </w:r>
-          </w:p>
-        </w:tc>
-        <w:tc>
-          <w:tcPr>
-            <w:tcW w:w="2377" w:type="dxa"/>
-          </w:tcPr>
-          <w:p>
-            <w:pPr>
-              <w:jc w:val="center"/>
-            </w:pPr>
-          </w:p>
-        </w:tc>
-        <w:tc>
-          <w:tcPr>
-            <w:tcW w:w="701" w:type="dxa"/>
-          </w:tcPr>
-          <w:p>
-            <w:pPr>
-              <w:jc w:val="center"/>
-            </w:pPr>
-          </w:p>
-        </w:tc>
-        <w:tc>
-          <w:tcPr>
-            <w:tcW w:w="1970" w:type="dxa"/>
-          </w:tcPr>
-          <w:p>
-            <w:pPr>
-              <w:jc w:val="center"/>
-            </w:pPr>
-          </w:p>
-        </w:tc>
-        <w:tc>
-          <w:tcPr>
-            <w:tcW w:w="605" w:type="dxa"/>
-          </w:tcPr>
-          <w:p>
-            <w:pPr>
-              <w:jc w:val="center"/>
-            </w:pPr>
-          </w:p>
-        </w:tc>
-        <w:tc>
-          <w:tcPr>
-            <w:tcW w:w="1936" w:type="dxa"/>
-          </w:tcPr>
-          <w:p>
-            <w:pPr>
-              <w:jc w:val="center"/>
-            </w:pPr>
-          </w:p>
-        </w:tc>
-        <w:tc>
-          <w:tcPr>
-            <w:tcW w:w="641" w:type="dxa"/>
-          </w:tcPr>
-          <w:p>
-            <w:pPr>
-              <w:jc w:val="center"/>
-            </w:pPr>
-          </w:p>
-        </w:tc>
-      </w:tr>
-      <w:tr>
-        <w:tc>
-          <w:tcPr>
-            <w:tcW w:w="786" w:type="dxa"/>
-          </w:tcPr>
-          <w:p>
-            <w:pPr>
-              <w:jc w:val="right"/>
-            </w:pPr>
-            <w:r>
-              <w:rPr>
-                <w:rFonts w:hint="eastAsia"/>
-              </w:rPr>
-              <w:t>2</w:t>
-            </w:r>
-            <w:r>
-              <w:t>8</w:t>
-            </w:r>
-            <w:r>
-              <w:rPr>
-                <w:rFonts w:hint="eastAsia"/>
-              </w:rPr>
-              <w:t xml:space="preserve"> 일</w:t>
-            </w:r>
-          </w:p>
-        </w:tc>
-        <w:tc>
-          <w:tcPr>
-            <w:tcW w:w="2377" w:type="dxa"/>
-          </w:tcPr>
-          <w:p>
-            <w:pPr>
-              <w:jc w:val="center"/>
-            </w:pPr>
-          </w:p>
-        </w:tc>
-        <w:tc>
-          <w:tcPr>
-            <w:tcW w:w="701" w:type="dxa"/>
-          </w:tcPr>
-          <w:p>
-            <w:pPr>
-              <w:jc w:val="center"/>
-            </w:pPr>
-          </w:p>
-        </w:tc>
-        <w:tc>
-          <w:tcPr>
-            <w:tcW w:w="1970" w:type="dxa"/>
-          </w:tcPr>
-          <w:p>
-            <w:pPr>
-              <w:jc w:val="center"/>
-            </w:pPr>
-          </w:p>
-        </w:tc>
-        <w:tc>
-          <w:tcPr>
-            <w:tcW w:w="605" w:type="dxa"/>
-          </w:tcPr>
-          <w:p>
-            <w:pPr>
-              <w:jc w:val="center"/>
-            </w:pPr>
-          </w:p>
-        </w:tc>
-        <w:tc>
-          <w:tcPr>
-            <w:tcW w:w="1936" w:type="dxa"/>
-          </w:tcPr>
-          <w:p>
-            <w:pPr>
-              <w:jc w:val="center"/>
-            </w:pPr>
-          </w:p>
-        </w:tc>
-        <w:tc>
-          <w:tcPr>
-            <w:tcW w:w="641" w:type="dxa"/>
-          </w:tcPr>
-          <w:p>
-            <w:pPr>
-              <w:jc w:val="center"/>
-            </w:pPr>
-          </w:p>
-        </w:tc>
-      </w:tr>
-      <w:tr>
-        <w:tc>
-          <w:tcPr>
-            <w:tcW w:w="786" w:type="dxa"/>
-          </w:tcPr>
-          <w:p>
-            <w:pPr>
-              <w:jc w:val="right"/>
-            </w:pPr>
-            <w:r>
-              <w:rPr>
-                <w:rFonts w:hint="eastAsia"/>
-              </w:rPr>
-              <w:t>2</w:t>
-            </w:r>
-            <w:r>
-              <w:t>9</w:t>
-            </w:r>
-            <w:r>
-              <w:rPr>
-                <w:rFonts w:hint="eastAsia"/>
-              </w:rPr>
-              <w:t xml:space="preserve"> 일</w:t>
-            </w:r>
-          </w:p>
-        </w:tc>
-        <w:tc>
-          <w:tcPr>
-            <w:tcW w:w="2377" w:type="dxa"/>
-          </w:tcPr>
-          <w:p>
-            <w:pPr>
-              <w:jc w:val="center"/>
-            </w:pPr>
-          </w:p>
-        </w:tc>
-        <w:tc>
-          <w:tcPr>
-            <w:tcW w:w="701" w:type="dxa"/>
-          </w:tcPr>
-          <w:p>
-            <w:pPr>
-              <w:jc w:val="center"/>
-            </w:pPr>
-          </w:p>
-        </w:tc>
-        <w:tc>
-          <w:tcPr>
-            <w:tcW w:w="1970" w:type="dxa"/>
-          </w:tcPr>
-          <w:p>
-            <w:pPr>
-              <w:jc w:val="center"/>
-            </w:pPr>
-          </w:p>
-        </w:tc>
-        <w:tc>
-          <w:tcPr>
-            <w:tcW w:w="605" w:type="dxa"/>
-          </w:tcPr>
-          <w:p>
-            <w:pPr>
-              <w:jc w:val="center"/>
-            </w:pPr>
-          </w:p>
-        </w:tc>
-        <w:tc>
-          <w:tcPr>
-            <w:tcW w:w="1936" w:type="dxa"/>
-          </w:tcPr>
-          <w:p>
-            <w:pPr>
-              <w:jc w:val="center"/>
-            </w:pPr>
-          </w:p>
-        </w:tc>
-        <w:tc>
-          <w:tcPr>
-            <w:tcW w:w="641" w:type="dxa"/>
-          </w:tcPr>
-          <w:p>
-            <w:pPr>
-              <w:jc w:val="center"/>
-            </w:pPr>
-          </w:p>
-        </w:tc>
-      </w:tr>
-      <w:tr>
-        <w:tc>
-          <w:tcPr>
-            <w:tcW w:w="786" w:type="dxa"/>
-          </w:tcPr>
-          <w:p>
-            <w:pPr>
-              <w:jc w:val="right"/>
-            </w:pPr>
-            <w:r>
-              <w:rPr>
-                <w:rFonts w:hint="eastAsia"/>
-              </w:rPr>
-              <w:t>3</w:t>
-            </w:r>
-            <w:r>
-              <w:t>0</w:t>
-            </w:r>
-            <w:r>
-              <w:rPr>
-                <w:rFonts w:hint="eastAsia"/>
-              </w:rPr>
-              <w:t xml:space="preserve"> 일</w:t>
-            </w:r>
-          </w:p>
-        </w:tc>
-        <w:tc>
-          <w:tcPr>
-            <w:tcW w:w="2377" w:type="dxa"/>
-          </w:tcPr>
-          <w:p>
-            <w:pPr>
-              <w:jc w:val="center"/>
-            </w:pPr>
-          </w:p>
-        </w:tc>
-        <w:tc>
-          <w:tcPr>
-            <w:tcW w:w="701" w:type="dxa"/>
-          </w:tcPr>
-          <w:p>
-            <w:pPr>
-              <w:jc w:val="center"/>
-            </w:pPr>
-          </w:p>
-        </w:tc>
-        <w:tc>
-          <w:tcPr>
-            <w:tcW w:w="1970" w:type="dxa"/>
-          </w:tcPr>
-          <w:p>
-            <w:pPr>
-              <w:jc w:val="center"/>
-            </w:pPr>
-          </w:p>
-        </w:tc>
-        <w:tc>
-          <w:tcPr>
-            <w:tcW w:w="605" w:type="dxa"/>
-          </w:tcPr>
-          <w:p>
-            <w:pPr>
-              <w:jc w:val="center"/>
-            </w:pPr>
-          </w:p>
-        </w:tc>
-        <w:tc>
-          <w:tcPr>
-            <w:tcW w:w="1936" w:type="dxa"/>
-          </w:tcPr>
-          <w:p>
-            <w:pPr>
-              <w:jc w:val="center"/>
-            </w:pPr>
-          </w:p>
-        </w:tc>
-        <w:tc>
-          <w:tcPr>
-            <w:tcW w:w="641" w:type="dxa"/>
-          </w:tcPr>
-          <w:p>
-            <w:pPr>
-              <w:jc w:val="center"/>
-            </w:pPr>
-          </w:p>
-        </w:tc>
-      </w:tr>
-      <w:tr>
-        <w:tc>
-          <w:tcPr>
-            <w:tcW w:w="786" w:type="dxa"/>
-          </w:tcPr>
-          <w:p>
-            <w:pPr>
-              <w:jc w:val="right"/>
-            </w:pPr>
-            <w:r>
-              <w:rPr>
-                <w:rFonts w:hint="eastAsia"/>
-              </w:rPr>
-              <w:t>1</w:t>
-            </w:r>
-            <w:r>
-              <w:t xml:space="preserve"> </w:t>
-            </w:r>
-            <w:r>
-              <w:rPr>
-                <w:rFonts w:hint="eastAsia"/>
-              </w:rPr>
-              <w:t>일</w:t>
-            </w:r>
-          </w:p>
-        </w:tc>
-        <w:tc>
-          <w:tcPr>
-            <w:tcW w:w="2377" w:type="dxa"/>
-          </w:tcPr>
-          <w:p>
-            <w:pPr>
-              <w:jc w:val="center"/>
-            </w:pPr>
-          </w:p>
-        </w:tc>
-        <w:tc>
-          <w:tcPr>
-            <w:tcW w:w="701" w:type="dxa"/>
-          </w:tcPr>
-          <w:p>
-            <w:pPr>
-              <w:jc w:val="center"/>
-            </w:pPr>
-          </w:p>
-        </w:tc>
-        <w:tc>
-          <w:tcPr>
-            <w:tcW w:w="1970" w:type="dxa"/>
-          </w:tcPr>
-          <w:p>
-            <w:pPr>
-              <w:jc w:val="center"/>
-            </w:pPr>
-          </w:p>
-        </w:tc>
-        <w:tc>
-          <w:tcPr>
-            <w:tcW w:w="605" w:type="dxa"/>
-          </w:tcPr>
-          <w:p>
-            <w:pPr>
-              <w:jc w:val="center"/>
-            </w:pPr>
-          </w:p>
-        </w:tc>
-        <w:tc>
-          <w:tcPr>
-            <w:tcW w:w="1936" w:type="dxa"/>
-          </w:tcPr>
-          <w:p>
-            <w:pPr>
-              <w:jc w:val="center"/>
-            </w:pPr>
-          </w:p>
-        </w:tc>
-        <w:tc>
-          <w:tcPr>
-            <w:tcW w:w="641" w:type="dxa"/>
-          </w:tcPr>
-          <w:p>
-            <w:pPr>
-              <w:jc w:val="center"/>
-            </w:pPr>
-          </w:p>
-        </w:tc>
-      </w:tr>
-      <w:tr>
-        <w:tc>
-          <w:tcPr>
-            <w:tcW w:w="786" w:type="dxa"/>
-          </w:tcPr>
-          <w:p>
-            <w:pPr>
-              <w:jc w:val="right"/>
-            </w:pPr>
-            <w:r>
-              <w:rPr>
-                <w:rFonts w:hint="eastAsia"/>
-              </w:rPr>
-              <w:t>2</w:t>
-            </w:r>
-            <w:r>
-              <w:t xml:space="preserve"> </w:t>
-            </w:r>
-            <w:r>
-              <w:rPr>
-                <w:rFonts w:hint="eastAsia"/>
-              </w:rPr>
-              <w:t>일</w:t>
-            </w:r>
-          </w:p>
-        </w:tc>
-        <w:tc>
-          <w:tcPr>
-            <w:tcW w:w="2377" w:type="dxa"/>
-          </w:tcPr>
-          <w:p>
-            <w:pPr>
-              <w:jc w:val="center"/>
-            </w:pPr>
-          </w:p>
-        </w:tc>
-        <w:tc>
-          <w:tcPr>
-            <w:tcW w:w="701" w:type="dxa"/>
-          </w:tcPr>
-          <w:p>
-            <w:pPr>
-              <w:jc w:val="center"/>
-            </w:pPr>
-          </w:p>
-        </w:tc>
-        <w:tc>
-          <w:tcPr>
-            <w:tcW w:w="1970" w:type="dxa"/>
-          </w:tcPr>
-          <w:p>
-            <w:pPr>
-              <w:jc w:val="center"/>
-            </w:pPr>
+            <w:r>
+              <w:rPr>
+                <w:rFonts w:hint="eastAsia"/>
+              </w:rPr>
+              <w:t>최종 테스트&amp;수정</w:t>
+            </w:r>
           </w:p>
         </w:tc>
         <w:tc>
@@ -8206,6 +8452,12 @@
             <w:pPr>
               <w:jc w:val="center"/>
             </w:pPr>
+            <w:r>
+              <w:rPr>
+                <w:rFonts w:hint="eastAsia"/>
+              </w:rPr>
+              <w:t>최종 테스트&amp;수정</w:t>
+            </w:r>
           </w:p>
         </w:tc>
         <w:tc>
@@ -11270,7 +11522,7 @@
 </file>
 
 <file path=customXml/itemProps1.xml><?xml version="1.0" encoding="utf-8"?>
-<ds:datastoreItem xmlns:ds="http://schemas.openxmlformats.org/officeDocument/2006/customXml" ds:itemID="{239C3BA7-615F-4558-AD37-0A125E4ACCB5}">
+<ds:datastoreItem xmlns:ds="http://schemas.openxmlformats.org/officeDocument/2006/customXml" ds:itemID="{EEE40632-A11D-4C55-B09F-0F301F72C2D2}">
   <ds:schemaRefs>
     <ds:schemaRef ds:uri="http://schemas.openxmlformats.org/officeDocument/2006/bibliography"/>
   </ds:schemaRefs>

--- a/Term Project 추진 계획서.docx
+++ b/Term Project 추진 계획서.docx
@@ -9,17 +9,17 @@
     <w:p>
       <w:pPr>
         <w:rPr>
+          <w:rFonts w:ascii="HY헤드라인M" w:eastAsia="HY헤드라인M"/>
+          <w:sz w:val="62"/>
+          <w:szCs w:val="62"/>
+        </w:rPr>
+      </w:pPr>
+      <w:r>
+        <w:rPr>
           <w:rFonts w:ascii="HY헤드라인M" w:eastAsia="HY헤드라인M" w:hint="eastAsia"/>
           <w:sz w:val="62"/>
           <w:szCs w:val="62"/>
         </w:rPr>
-      </w:pPr>
-      <w:r>
-        <w:rPr>
-          <w:rFonts w:ascii="HY헤드라인M" w:eastAsia="HY헤드라인M" w:hint="eastAsia"/>
-          <w:sz w:val="62"/>
-          <w:szCs w:val="62"/>
-        </w:rPr>
         <w:t xml:space="preserve">Network Game Programming </w:t>
       </w:r>
     </w:p>
@@ -27,7 +27,7 @@
       <w:pPr>
         <w:jc w:val="center"/>
         <w:rPr>
-          <w:rFonts w:ascii="HY헤드라인M" w:eastAsia="HY헤드라인M" w:hint="eastAsia"/>
+          <w:rFonts w:ascii="HY헤드라인M" w:eastAsia="HY헤드라인M"/>
           <w:sz w:val="62"/>
           <w:szCs w:val="62"/>
         </w:rPr>
@@ -51,29 +51,39 @@
         <w:ind w:leftChars="0"/>
         <w:jc w:val="center"/>
         <w:rPr>
+          <w:rFonts w:ascii="HY헤드라인M" w:eastAsia="HY헤드라인M"/>
+          <w:sz w:val="62"/>
+          <w:szCs w:val="62"/>
+        </w:rPr>
+      </w:pPr>
+      <w:proofErr w:type="spellStart"/>
+      <w:r>
+        <w:rPr>
           <w:rFonts w:ascii="HY헤드라인M" w:eastAsia="HY헤드라인M" w:hint="eastAsia"/>
           <w:sz w:val="62"/>
           <w:szCs w:val="62"/>
         </w:rPr>
-      </w:pPr>
-      <w:proofErr w:type="spellStart"/>
+        <w:t>Lazenca</w:t>
+      </w:r>
+      <w:proofErr w:type="spellEnd"/>
       <w:r>
         <w:rPr>
           <w:rFonts w:ascii="HY헤드라인M" w:eastAsia="HY헤드라인M" w:hint="eastAsia"/>
           <w:sz w:val="62"/>
           <w:szCs w:val="62"/>
         </w:rPr>
-        <w:t>Lazenca</w:t>
-      </w:r>
-      <w:proofErr w:type="spellEnd"/>
-      <w:r>
-        <w:rPr>
-          <w:rFonts w:ascii="HY헤드라인M" w:eastAsia="HY헤드라인M" w:hint="eastAsia"/>
+        <w:t>, Save Us</w:t>
+      </w:r>
+    </w:p>
+    <w:p>
+      <w:pPr>
+        <w:pStyle w:val="a3"/>
+        <w:ind w:leftChars="0" w:left="760"/>
+        <w:rPr>
           <w:sz w:val="62"/>
           <w:szCs w:val="62"/>
         </w:rPr>
-        <w:t>, Save Us</w:t>
-      </w:r>
+      </w:pPr>
     </w:p>
     <w:p>
       <w:pPr>
@@ -110,17 +120,6 @@
         <w:pStyle w:val="a3"/>
         <w:ind w:leftChars="0" w:left="760"/>
         <w:rPr>
-          <w:sz w:val="62"/>
-          <w:szCs w:val="62"/>
-        </w:rPr>
-      </w:pPr>
-    </w:p>
-    <w:p>
-      <w:pPr>
-        <w:pStyle w:val="a3"/>
-        <w:ind w:leftChars="0" w:left="760"/>
-        <w:rPr>
-          <w:rFonts w:hint="eastAsia"/>
           <w:sz w:val="44"/>
           <w:szCs w:val="62"/>
         </w:rPr>
@@ -427,7 +426,7 @@
         <w:ind w:leftChars="0" w:left="760"/>
         <w:jc w:val="right"/>
         <w:rPr>
-          <w:rFonts w:ascii="배달의민족 도현" w:eastAsia="배달의민족 도현" w:hAnsi="배달의민족 도현" w:hint="eastAsia"/>
+          <w:rFonts w:ascii="배달의민족 도현" w:eastAsia="배달의민족 도현" w:hAnsi="배달의민족 도현"/>
           <w:sz w:val="28"/>
           <w:szCs w:val="28"/>
         </w:rPr>
@@ -439,7 +438,7 @@
         <w:ind w:leftChars="0" w:left="760"/>
         <w:jc w:val="center"/>
         <w:rPr>
-          <w:rFonts w:ascii="HY헤드라인M" w:eastAsia="HY헤드라인M" w:hint="eastAsia"/>
+          <w:rFonts w:ascii="HY헤드라인M" w:eastAsia="HY헤드라인M"/>
           <w:b/>
           <w:sz w:val="48"/>
           <w:szCs w:val="28"/>
@@ -1392,13 +1391,7 @@
     </w:tbl>
     <w:p/>
     <w:p/>
-    <w:p>
-      <w:pPr>
-        <w:rPr>
-          <w:rFonts w:hint="eastAsia"/>
-        </w:rPr>
-      </w:pPr>
-    </w:p>
+    <w:p/>
     <w:p>
       <w:pPr>
         <w:pStyle w:val="a3"/>
@@ -2398,13 +2391,7 @@
     <w:p/>
     <w:p/>
     <w:p/>
-    <w:p>
-      <w:pPr>
-        <w:rPr>
-          <w:rFonts w:hint="eastAsia"/>
-        </w:rPr>
-      </w:pPr>
-    </w:p>
+    <w:p/>
     <w:p>
       <w:pPr>
         <w:pStyle w:val="a3"/>
@@ -2511,9 +2498,309 @@
         <w:widowControl/>
         <w:wordWrap/>
         <w:autoSpaceDE/>
+        <w:spacing w:after="0"/>
+      </w:pPr>
+      <w:r>
+        <w:rPr>
+          <w:rFonts w:hint="eastAsia"/>
+        </w:rPr>
+        <w:t>TCP 사용 예정.</w:t>
+      </w:r>
+    </w:p>
+    <w:p>
+      <w:pPr>
+        <w:widowControl/>
+        <w:wordWrap/>
+        <w:autoSpaceDE/>
+        <w:spacing w:after="0"/>
+        <w:rPr>
+          <w:rFonts w:hint="eastAsia"/>
+        </w:rPr>
+      </w:pPr>
+      <w:r>
+        <w:rPr>
+          <w:rFonts w:hint="eastAsia"/>
+        </w:rPr>
+        <w:t xml:space="preserve">캐릭터의 움직임이 상당히 중요한 게임이기 때문에 데이터 손실이 일어났을 경우 연속적인 데이터 중간에 데이터 손실로 버림이 </w:t>
+      </w:r>
+      <w:proofErr w:type="spellStart"/>
+      <w:r>
+        <w:rPr>
+          <w:rFonts w:hint="eastAsia"/>
+        </w:rPr>
+        <w:t>일어날경우</w:t>
+      </w:r>
+      <w:proofErr w:type="spellEnd"/>
+      <w:r>
+        <w:rPr>
+          <w:rFonts w:hint="eastAsia"/>
+        </w:rPr>
+        <w:t xml:space="preserve"> 데이터의 연속성이 끊겨 움직임의 </w:t>
+      </w:r>
+      <w:proofErr w:type="spellStart"/>
+      <w:r>
+        <w:rPr>
+          <w:rFonts w:hint="eastAsia"/>
+        </w:rPr>
+        <w:t>버벅임처럼</w:t>
+      </w:r>
+      <w:proofErr w:type="spellEnd"/>
+      <w:r>
+        <w:rPr>
+          <w:rFonts w:hint="eastAsia"/>
+        </w:rPr>
+        <w:t xml:space="preserve"> 보일 수 있기 때문에 모든 데이터를 정확하게 주고받을 수 있는 TCP를 사용한다.</w:t>
+      </w:r>
+    </w:p>
+    <w:p>
+      <w:pPr>
+        <w:widowControl/>
+        <w:wordWrap/>
+        <w:autoSpaceDE/>
+        <w:spacing w:after="0"/>
+        <w:rPr>
+          <w:rFonts w:hint="eastAsia"/>
+        </w:rPr>
+      </w:pPr>
+    </w:p>
+    <w:p>
+      <w:pPr>
+        <w:pStyle w:val="a3"/>
+        <w:widowControl/>
+        <w:numPr>
+          <w:ilvl w:val="0"/>
+          <w:numId w:val="15"/>
+        </w:numPr>
+        <w:wordWrap/>
+        <w:autoSpaceDE/>
+        <w:spacing w:after="0" w:line="256" w:lineRule="auto"/>
+        <w:ind w:leftChars="0"/>
+        <w:rPr>
+          <w:rFonts w:hint="eastAsia"/>
+          <w:b/>
+        </w:rPr>
+      </w:pPr>
+      <w:r>
+        <w:rPr>
+          <w:rFonts w:hint="eastAsia"/>
+          <w:b/>
+        </w:rPr>
+        <w:t>데이터 송수신 데이터</w:t>
+      </w:r>
+    </w:p>
+    <w:p>
+      <w:pPr>
+        <w:widowControl/>
+        <w:wordWrap/>
+        <w:autoSpaceDE/>
+        <w:spacing w:after="0"/>
+        <w:rPr>
+          <w:rFonts w:hint="eastAsia"/>
+        </w:rPr>
+      </w:pPr>
+      <w:r>
+        <w:rPr>
+          <w:rFonts w:hint="eastAsia"/>
+        </w:rPr>
+        <w:t>클라이언트 -&gt; 서버</w:t>
+      </w:r>
+    </w:p>
+    <w:p>
+      <w:pPr>
+        <w:widowControl/>
+        <w:wordWrap/>
+        <w:autoSpaceDE/>
+        <w:spacing w:after="0"/>
+        <w:rPr>
+          <w:rFonts w:hint="eastAsia"/>
+        </w:rPr>
+      </w:pPr>
+      <w:r>
+        <w:rPr>
+          <w:rFonts w:hint="eastAsia"/>
+        </w:rPr>
+        <w:t>방향키 입력</w:t>
+      </w:r>
+    </w:p>
+    <w:p>
+      <w:pPr>
+        <w:widowControl/>
+        <w:wordWrap/>
+        <w:autoSpaceDE/>
+        <w:spacing w:after="0"/>
+        <w:rPr>
+          <w:rFonts w:hint="eastAsia"/>
+        </w:rPr>
+      </w:pPr>
+      <w:proofErr w:type="spellStart"/>
+      <w:r>
+        <w:rPr>
+          <w:rFonts w:hint="eastAsia"/>
+        </w:rPr>
+        <w:t>공격키</w:t>
+      </w:r>
+      <w:proofErr w:type="spellEnd"/>
+      <w:r>
+        <w:rPr>
+          <w:rFonts w:hint="eastAsia"/>
+        </w:rPr>
+        <w:t xml:space="preserve"> 입력</w:t>
+      </w:r>
+    </w:p>
+    <w:p>
+      <w:pPr>
+        <w:widowControl/>
+        <w:wordWrap/>
+        <w:autoSpaceDE/>
+        <w:spacing w:after="0"/>
+        <w:rPr>
+          <w:rFonts w:hint="eastAsia"/>
+        </w:rPr>
+      </w:pPr>
+      <w:proofErr w:type="spellStart"/>
+      <w:r>
+        <w:rPr>
+          <w:rFonts w:hint="eastAsia"/>
+        </w:rPr>
+        <w:t>필살기</w:t>
+      </w:r>
+      <w:proofErr w:type="spellEnd"/>
+      <w:r>
+        <w:rPr>
+          <w:rFonts w:hint="eastAsia"/>
+        </w:rPr>
+        <w:t xml:space="preserve"> 입력</w:t>
+      </w:r>
+    </w:p>
+    <w:p>
+      <w:pPr>
+        <w:widowControl/>
+        <w:wordWrap/>
+        <w:autoSpaceDE/>
+        <w:spacing w:after="0"/>
+        <w:rPr>
+          <w:rFonts w:hint="eastAsia"/>
+        </w:rPr>
+      </w:pPr>
+    </w:p>
+    <w:p>
+      <w:pPr>
+        <w:widowControl/>
+        <w:wordWrap/>
+        <w:autoSpaceDE/>
+        <w:spacing w:after="0"/>
+        <w:rPr>
+          <w:rFonts w:hint="eastAsia"/>
+        </w:rPr>
+      </w:pPr>
+      <w:r>
+        <w:rPr>
+          <w:rFonts w:hint="eastAsia"/>
+        </w:rPr>
+        <w:t>서버 -&gt; 클라이언트</w:t>
+      </w:r>
+    </w:p>
+    <w:p>
+      <w:pPr>
+        <w:widowControl/>
+        <w:wordWrap/>
+        <w:autoSpaceDE/>
+        <w:spacing w:after="0"/>
+        <w:rPr>
+          <w:rFonts w:hint="eastAsia"/>
+        </w:rPr>
+      </w:pPr>
+      <w:r>
+        <w:rPr>
+          <w:rFonts w:hint="eastAsia"/>
+        </w:rPr>
+        <w:t xml:space="preserve">플레이어의 </w:t>
+      </w:r>
+      <w:proofErr w:type="spellStart"/>
+      <w:r>
+        <w:rPr>
+          <w:rFonts w:hint="eastAsia"/>
+        </w:rPr>
+        <w:t>좌표값</w:t>
+      </w:r>
+      <w:proofErr w:type="spellEnd"/>
+    </w:p>
+    <w:p>
+      <w:pPr>
+        <w:widowControl/>
+        <w:wordWrap/>
+        <w:autoSpaceDE/>
+        <w:spacing w:after="0"/>
+        <w:rPr>
+          <w:rFonts w:hint="eastAsia"/>
+        </w:rPr>
+      </w:pPr>
+      <w:r>
+        <w:rPr>
+          <w:rFonts w:hint="eastAsia"/>
+        </w:rPr>
+        <w:t xml:space="preserve">공격의 </w:t>
+      </w:r>
+      <w:proofErr w:type="spellStart"/>
+      <w:r>
+        <w:rPr>
+          <w:rFonts w:hint="eastAsia"/>
+        </w:rPr>
+        <w:t>좌표값</w:t>
+      </w:r>
+      <w:proofErr w:type="spellEnd"/>
+    </w:p>
+    <w:p>
+      <w:pPr>
+        <w:widowControl/>
+        <w:wordWrap/>
+        <w:autoSpaceDE/>
+        <w:spacing w:after="0"/>
+        <w:rPr>
+          <w:rFonts w:hint="eastAsia"/>
+        </w:rPr>
+      </w:pPr>
+      <w:r>
+        <w:rPr>
+          <w:rFonts w:hint="eastAsia"/>
+        </w:rPr>
+        <w:t>적의 체력</w:t>
+      </w:r>
+    </w:p>
+    <w:p>
+      <w:pPr>
+        <w:widowControl/>
+        <w:wordWrap/>
+        <w:autoSpaceDE/>
+        <w:spacing w:after="0"/>
+        <w:rPr>
+          <w:rFonts w:hint="eastAsia"/>
+        </w:rPr>
+      </w:pPr>
+      <w:r>
+        <w:rPr>
+          <w:rFonts w:hint="eastAsia"/>
+        </w:rPr>
+        <w:t>점수</w:t>
+      </w:r>
+    </w:p>
+    <w:p>
+      <w:pPr>
+        <w:widowControl/>
+        <w:wordWrap/>
+        <w:autoSpaceDE/>
         <w:autoSpaceDN/>
         <w:spacing w:after="0"/>
       </w:pPr>
+    </w:p>
+    <w:p>
+      <w:pPr>
+        <w:widowControl/>
+        <w:wordWrap/>
+        <w:autoSpaceDE/>
+        <w:autoSpaceDN/>
+        <w:spacing w:after="0"/>
+      </w:pPr>
       <w:r>
         <w:t xml:space="preserve">class </w:t>
       </w:r>
@@ -2660,9 +2947,6 @@
         <w:autoSpaceDE/>
         <w:autoSpaceDN/>
         <w:spacing w:after="0"/>
-        <w:rPr>
-          <w:rFonts w:hint="eastAsia"/>
-        </w:rPr>
       </w:pPr>
       <w:r>
         <w:t xml:space="preserve">class </w:t>
@@ -2677,10 +2961,7 @@
         <w:t>{</w:t>
       </w:r>
       <w:r>
-        <w:t xml:space="preserve">                   </w:t>
-      </w:r>
-      <w:r>
-        <w:t>-</w:t>
+        <w:t xml:space="preserve">                   -</w:t>
       </w:r>
       <w:proofErr w:type="gramEnd"/>
       <w:r>
@@ -2690,13 +2971,7 @@
         <w:rPr>
           <w:rFonts w:hint="eastAsia"/>
         </w:rPr>
-        <w:t>적</w:t>
-      </w:r>
-      <w:r>
-        <w:rPr>
-          <w:rFonts w:hint="eastAsia"/>
-        </w:rPr>
-        <w:t>의 정보 구조체</w:t>
+        <w:t>적의 정보 구조체</w:t>
       </w:r>
     </w:p>
     <w:p>
@@ -2804,6 +3079,7 @@
         <w:spacing w:after="0"/>
       </w:pPr>
       <w:r>
+        <w:lastRenderedPageBreak/>
         <w:t xml:space="preserve">class </w:t>
       </w:r>
       <w:proofErr w:type="spellStart"/>
@@ -2816,10 +3092,7 @@
         <w:t>{</w:t>
       </w:r>
       <w:r>
-        <w:t xml:space="preserve">                   </w:t>
-      </w:r>
-      <w:r>
-        <w:t>-</w:t>
+        <w:t xml:space="preserve">                   -</w:t>
       </w:r>
       <w:proofErr w:type="gramEnd"/>
       <w:r>
@@ -2829,13 +3102,7 @@
         <w:rPr>
           <w:rFonts w:hint="eastAsia"/>
         </w:rPr>
-        <w:t>클라이언트의 정보</w:t>
-      </w:r>
-      <w:r>
-        <w:rPr>
-          <w:rFonts w:hint="eastAsia"/>
-        </w:rPr>
-        <w:t xml:space="preserve"> 구조체</w:t>
+        <w:t>클라이언트의 정보 구조체</w:t>
       </w:r>
     </w:p>
     <w:p>
@@ -3017,8 +3284,1675 @@
         <w:wordWrap/>
         <w:autoSpaceDE/>
         <w:autoSpaceDN/>
-        <w:spacing w:after="0"/>
-      </w:pPr>
+        <w:spacing w:after="0" w:line="240" w:lineRule="auto"/>
+        <w:rPr>
+          <w:rFonts w:ascii="HY헤드라인M" w:eastAsia="HY헤드라인M"/>
+          <w:sz w:val="28"/>
+        </w:rPr>
+      </w:pPr>
+      <w:r>
+        <w:rPr>
+          <w:rFonts w:ascii="HY헤드라인M" w:eastAsia="HY헤드라인M" w:hint="eastAsia"/>
+          <w:sz w:val="28"/>
+        </w:rPr>
+        <w:t xml:space="preserve">- </w:t>
+      </w:r>
+      <w:r>
+        <w:rPr>
+          <w:rFonts w:ascii="HY헤드라인M" w:eastAsia="HY헤드라인M" w:hint="eastAsia"/>
+          <w:sz w:val="28"/>
+        </w:rPr>
+        <w:t>클라</w:t>
+      </w:r>
+      <w:r>
+        <w:rPr>
+          <w:rFonts w:ascii="HY헤드라인M" w:eastAsia="HY헤드라인M" w:hint="eastAsia"/>
+          <w:sz w:val="28"/>
+        </w:rPr>
+        <w:t>이언트</w:t>
+      </w:r>
+    </w:p>
+    <w:p>
+      <w:pPr>
+        <w:widowControl/>
+        <w:wordWrap/>
+        <w:autoSpaceDE/>
+        <w:autoSpaceDN/>
+        <w:spacing w:after="0" w:line="240" w:lineRule="auto"/>
+      </w:pPr>
+      <w:r>
+        <w:rPr>
+          <w:rFonts w:hint="eastAsia"/>
+        </w:rPr>
+        <w:t xml:space="preserve">- </w:t>
+      </w:r>
+      <w:proofErr w:type="spellStart"/>
+      <w:r>
+        <w:rPr>
+          <w:rFonts w:hint="eastAsia"/>
+        </w:rPr>
+        <w:t>윈속</w:t>
+      </w:r>
+      <w:proofErr w:type="spellEnd"/>
+      <w:r>
+        <w:rPr>
+          <w:rFonts w:hint="eastAsia"/>
+        </w:rPr>
+        <w:t xml:space="preserve"> 초기화</w:t>
+      </w:r>
+    </w:p>
+    <w:p>
+      <w:pPr>
+        <w:widowControl/>
+        <w:wordWrap/>
+        <w:autoSpaceDE/>
+        <w:autoSpaceDN/>
+        <w:spacing w:after="0" w:line="240" w:lineRule="auto"/>
+      </w:pPr>
+      <w:proofErr w:type="spellStart"/>
+      <w:r>
+        <w:t>Int</w:t>
+      </w:r>
+      <w:proofErr w:type="spellEnd"/>
+      <w:r>
+        <w:t xml:space="preserve"> </w:t>
+      </w:r>
+      <w:proofErr w:type="spellStart"/>
+      <w:proofErr w:type="gramStart"/>
+      <w:r>
+        <w:t>WSAStartup</w:t>
+      </w:r>
+      <w:proofErr w:type="spellEnd"/>
+      <w:r>
+        <w:t>()</w:t>
+      </w:r>
+      <w:proofErr w:type="gramEnd"/>
+    </w:p>
+    <w:p>
+      <w:pPr>
+        <w:widowControl/>
+        <w:wordWrap/>
+        <w:autoSpaceDE/>
+        <w:autoSpaceDN/>
+        <w:spacing w:after="0" w:line="240" w:lineRule="auto"/>
+      </w:pPr>
+    </w:p>
+    <w:p>
+      <w:pPr>
+        <w:widowControl/>
+        <w:wordWrap/>
+        <w:autoSpaceDE/>
+        <w:autoSpaceDN/>
+        <w:spacing w:after="0" w:line="240" w:lineRule="auto"/>
+      </w:pPr>
+      <w:r>
+        <w:t>- 소켓 생성</w:t>
+      </w:r>
+    </w:p>
+    <w:p>
+      <w:pPr>
+        <w:widowControl/>
+        <w:wordWrap/>
+        <w:autoSpaceDE/>
+        <w:autoSpaceDN/>
+        <w:spacing w:after="0" w:line="240" w:lineRule="auto"/>
+      </w:pPr>
+      <w:proofErr w:type="gramStart"/>
+      <w:r>
+        <w:t>socket()</w:t>
+      </w:r>
+      <w:proofErr w:type="gramEnd"/>
+    </w:p>
+    <w:p>
+      <w:pPr>
+        <w:widowControl/>
+        <w:wordWrap/>
+        <w:autoSpaceDE/>
+        <w:autoSpaceDN/>
+        <w:spacing w:line="240" w:lineRule="auto"/>
+      </w:pPr>
+    </w:p>
+    <w:p>
+      <w:pPr>
+        <w:widowControl/>
+        <w:wordWrap/>
+        <w:autoSpaceDE/>
+        <w:autoSpaceDN/>
+        <w:spacing w:after="0" w:line="240" w:lineRule="auto"/>
+      </w:pPr>
+      <w:r>
+        <w:t>- 사용자 정보 입력</w:t>
+      </w:r>
+    </w:p>
+    <w:p>
+      <w:pPr>
+        <w:widowControl/>
+        <w:wordWrap/>
+        <w:autoSpaceDE/>
+        <w:autoSpaceDN/>
+        <w:spacing w:after="0" w:line="240" w:lineRule="auto"/>
+      </w:pPr>
+      <w:proofErr w:type="spellStart"/>
+      <w:r>
+        <w:t>ip</w:t>
+      </w:r>
+      <w:proofErr w:type="spellEnd"/>
+      <w:r>
+        <w:t>주소, 닉네임</w:t>
+      </w:r>
+    </w:p>
+    <w:p>
+      <w:pPr>
+        <w:widowControl/>
+        <w:wordWrap/>
+        <w:autoSpaceDE/>
+        <w:autoSpaceDN/>
+        <w:spacing w:line="240" w:lineRule="auto"/>
+      </w:pPr>
+    </w:p>
+    <w:p>
+      <w:pPr>
+        <w:widowControl/>
+        <w:wordWrap/>
+        <w:autoSpaceDE/>
+        <w:autoSpaceDN/>
+        <w:spacing w:after="0" w:line="240" w:lineRule="auto"/>
+      </w:pPr>
+      <w:r>
+        <w:t>- 서버접속</w:t>
+      </w:r>
+    </w:p>
+    <w:p>
+      <w:pPr>
+        <w:widowControl/>
+        <w:wordWrap/>
+        <w:autoSpaceDE/>
+        <w:autoSpaceDN/>
+        <w:spacing w:after="0" w:line="240" w:lineRule="auto"/>
+      </w:pPr>
+      <w:proofErr w:type="gramStart"/>
+      <w:r>
+        <w:t>connect()</w:t>
+      </w:r>
+      <w:proofErr w:type="gramEnd"/>
+    </w:p>
+    <w:p>
+      <w:pPr>
+        <w:widowControl/>
+        <w:wordWrap/>
+        <w:autoSpaceDE/>
+        <w:autoSpaceDN/>
+        <w:spacing w:line="240" w:lineRule="auto"/>
+      </w:pPr>
+    </w:p>
+    <w:p>
+      <w:pPr>
+        <w:widowControl/>
+        <w:wordWrap/>
+        <w:autoSpaceDE/>
+        <w:autoSpaceDN/>
+        <w:spacing w:after="0" w:line="240" w:lineRule="auto"/>
+      </w:pPr>
+      <w:r>
+        <w:t>-레디 정보를 송신</w:t>
+      </w:r>
+    </w:p>
+    <w:p>
+      <w:pPr>
+        <w:widowControl/>
+        <w:wordWrap/>
+        <w:autoSpaceDE/>
+        <w:autoSpaceDN/>
+        <w:spacing w:after="0" w:line="240" w:lineRule="auto"/>
+      </w:pPr>
+      <w:proofErr w:type="gramStart"/>
+      <w:r>
+        <w:t>void</w:t>
+      </w:r>
+      <w:proofErr w:type="gramEnd"/>
+      <w:r>
+        <w:t xml:space="preserve"> </w:t>
+      </w:r>
+      <w:proofErr w:type="spellStart"/>
+      <w:r>
+        <w:t>SendInitData</w:t>
+      </w:r>
+      <w:proofErr w:type="spellEnd"/>
+      <w:r>
+        <w:t>(</w:t>
+      </w:r>
+      <w:proofErr w:type="spellStart"/>
+      <w:r>
+        <w:t>ClientInfo</w:t>
+      </w:r>
+      <w:proofErr w:type="spellEnd"/>
+      <w:r>
+        <w:t xml:space="preserve">) </w:t>
+      </w:r>
+    </w:p>
+    <w:p>
+      <w:pPr>
+        <w:widowControl/>
+        <w:wordWrap/>
+        <w:autoSpaceDE/>
+        <w:autoSpaceDN/>
+        <w:spacing w:line="240" w:lineRule="auto"/>
+      </w:pPr>
+    </w:p>
+    <w:p>
+      <w:pPr>
+        <w:widowControl/>
+        <w:wordWrap/>
+        <w:autoSpaceDE/>
+        <w:autoSpaceDN/>
+        <w:spacing w:after="0" w:line="240" w:lineRule="auto"/>
+      </w:pPr>
+      <w:r>
+        <w:t>- 게임 실행</w:t>
+      </w:r>
+    </w:p>
+    <w:p>
+      <w:pPr>
+        <w:widowControl/>
+        <w:wordWrap/>
+        <w:autoSpaceDE/>
+        <w:autoSpaceDN/>
+        <w:spacing w:after="0" w:line="240" w:lineRule="auto"/>
+      </w:pPr>
+      <w:r>
+        <w:t>&lt;</w:t>
+      </w:r>
+      <w:proofErr w:type="spellStart"/>
+      <w:r>
+        <w:t>KeyDown</w:t>
+      </w:r>
+      <w:proofErr w:type="spellEnd"/>
+      <w:r>
+        <w:t>에서&gt;</w:t>
+      </w:r>
+    </w:p>
+    <w:p>
+      <w:pPr>
+        <w:widowControl/>
+        <w:wordWrap/>
+        <w:autoSpaceDE/>
+        <w:autoSpaceDN/>
+        <w:spacing w:after="0" w:line="240" w:lineRule="auto"/>
+      </w:pPr>
+      <w:r>
+        <w:t xml:space="preserve">- void </w:t>
+      </w:r>
+      <w:proofErr w:type="spellStart"/>
+      <w:r>
+        <w:t>SendData</w:t>
+      </w:r>
+      <w:proofErr w:type="spellEnd"/>
+      <w:r>
+        <w:t>(</w:t>
+      </w:r>
+      <w:proofErr w:type="spellStart"/>
+      <w:proofErr w:type="gramStart"/>
+      <w:r>
+        <w:t>PlayerInfo</w:t>
+      </w:r>
+      <w:proofErr w:type="spellEnd"/>
+      <w:r>
+        <w:t xml:space="preserve"> ,</w:t>
+      </w:r>
+      <w:proofErr w:type="gramEnd"/>
+      <w:r>
+        <w:t xml:space="preserve"> </w:t>
+      </w:r>
+      <w:proofErr w:type="spellStart"/>
+      <w:r>
+        <w:t>EnemyInfo</w:t>
+      </w:r>
+      <w:proofErr w:type="spellEnd"/>
+      <w:r>
+        <w:t>)</w:t>
+      </w:r>
+      <w:r>
+        <w:t xml:space="preserve"> </w:t>
+      </w:r>
+      <w:r>
+        <w:t>- 모든  OBJECT들의 정보 송신</w:t>
+      </w:r>
+    </w:p>
+    <w:p>
+      <w:pPr>
+        <w:widowControl/>
+        <w:wordWrap/>
+        <w:autoSpaceDE/>
+        <w:autoSpaceDN/>
+        <w:spacing w:after="0" w:line="240" w:lineRule="auto"/>
+      </w:pPr>
+    </w:p>
+    <w:p>
+      <w:pPr>
+        <w:widowControl/>
+        <w:wordWrap/>
+        <w:autoSpaceDE/>
+        <w:autoSpaceDN/>
+        <w:spacing w:after="0" w:line="240" w:lineRule="auto"/>
+      </w:pPr>
+      <w:r>
+        <w:t>&lt;</w:t>
+      </w:r>
+      <w:proofErr w:type="spellStart"/>
+      <w:r>
+        <w:t>렌더</w:t>
+      </w:r>
+      <w:proofErr w:type="spellEnd"/>
+      <w:r>
+        <w:t>&gt;</w:t>
+      </w:r>
+    </w:p>
+    <w:p>
+      <w:pPr>
+        <w:widowControl/>
+        <w:wordWrap/>
+        <w:autoSpaceDE/>
+        <w:autoSpaceDN/>
+        <w:spacing w:after="0" w:line="240" w:lineRule="auto"/>
+      </w:pPr>
+      <w:proofErr w:type="spellStart"/>
+      <w:proofErr w:type="gramStart"/>
+      <w:r>
+        <w:t>int</w:t>
+      </w:r>
+      <w:proofErr w:type="spellEnd"/>
+      <w:r>
+        <w:t xml:space="preserve">  </w:t>
+      </w:r>
+      <w:proofErr w:type="spellStart"/>
+      <w:r>
+        <w:t>IsPlayerAlive</w:t>
+      </w:r>
+      <w:proofErr w:type="spellEnd"/>
+      <w:proofErr w:type="gramEnd"/>
+      <w:r>
+        <w:t>() - 플레이어가 살아있으면 그림. 상단바에 나오는 목숨개수도 이걸로 그림.</w:t>
+      </w:r>
+    </w:p>
+    <w:p>
+      <w:pPr>
+        <w:widowControl/>
+        <w:wordWrap/>
+        <w:autoSpaceDE/>
+        <w:autoSpaceDN/>
+        <w:spacing w:after="0" w:line="240" w:lineRule="auto"/>
+      </w:pPr>
+      <w:proofErr w:type="gramStart"/>
+      <w:r>
+        <w:lastRenderedPageBreak/>
+        <w:t xml:space="preserve">bool  </w:t>
+      </w:r>
+      <w:proofErr w:type="spellStart"/>
+      <w:r>
+        <w:t>IsEnemyAlive</w:t>
+      </w:r>
+      <w:proofErr w:type="spellEnd"/>
+      <w:proofErr w:type="gramEnd"/>
+      <w:r>
+        <w:t xml:space="preserve">() - 적이 살아있으면 그림. </w:t>
+      </w:r>
+    </w:p>
+    <w:p>
+      <w:pPr>
+        <w:widowControl/>
+        <w:wordWrap/>
+        <w:autoSpaceDE/>
+        <w:autoSpaceDN/>
+        <w:spacing w:after="0" w:line="240" w:lineRule="auto"/>
+      </w:pPr>
+      <w:r>
+        <w:t xml:space="preserve">void </w:t>
+      </w:r>
+      <w:proofErr w:type="spellStart"/>
+      <w:r>
+        <w:t>IsDrawItem</w:t>
+      </w:r>
+      <w:proofErr w:type="spellEnd"/>
+      <w:r>
+        <w:t>(bool) - true면 그림</w:t>
+      </w:r>
+    </w:p>
+    <w:p>
+      <w:pPr>
+        <w:widowControl/>
+        <w:wordWrap/>
+        <w:autoSpaceDE/>
+        <w:autoSpaceDN/>
+        <w:spacing w:after="0" w:line="240" w:lineRule="auto"/>
+      </w:pPr>
+      <w:r>
+        <w:t xml:space="preserve">void </w:t>
+      </w:r>
+      <w:proofErr w:type="spellStart"/>
+      <w:r>
+        <w:t>IsDrawBullet</w:t>
+      </w:r>
+      <w:proofErr w:type="spellEnd"/>
+      <w:r>
+        <w:t>(bool) - true면 그림</w:t>
+      </w:r>
+    </w:p>
+    <w:p>
+      <w:pPr>
+        <w:widowControl/>
+        <w:wordWrap/>
+        <w:autoSpaceDE/>
+        <w:autoSpaceDN/>
+        <w:spacing w:after="0" w:line="240" w:lineRule="auto"/>
+      </w:pPr>
+    </w:p>
+    <w:p>
+      <w:pPr>
+        <w:widowControl/>
+        <w:wordWrap/>
+        <w:autoSpaceDE/>
+        <w:autoSpaceDN/>
+        <w:spacing w:after="0" w:line="240" w:lineRule="auto"/>
+      </w:pPr>
+      <w:r>
+        <w:t xml:space="preserve">void </w:t>
+      </w:r>
+      <w:proofErr w:type="spellStart"/>
+      <w:r>
+        <w:t>RecvInGameData</w:t>
+      </w:r>
+      <w:proofErr w:type="spellEnd"/>
+      <w:r>
+        <w:t>(</w:t>
+      </w:r>
+      <w:proofErr w:type="spellStart"/>
+      <w:r>
+        <w:t>PlayerInfo</w:t>
+      </w:r>
+      <w:proofErr w:type="spellEnd"/>
+      <w:r>
+        <w:t xml:space="preserve">, </w:t>
+      </w:r>
+      <w:proofErr w:type="spellStart"/>
+      <w:r>
+        <w:t>EnemyInfo</w:t>
+      </w:r>
+      <w:proofErr w:type="spellEnd"/>
+      <w:r>
+        <w:t xml:space="preserve">) - 보낸 정보를 받고 </w:t>
+      </w:r>
+      <w:proofErr w:type="spellStart"/>
+      <w:r>
+        <w:t>그에따라</w:t>
+      </w:r>
+      <w:proofErr w:type="spellEnd"/>
+      <w:r>
+        <w:t xml:space="preserve"> 객체 정보를 변경</w:t>
+      </w:r>
+    </w:p>
+    <w:p>
+      <w:pPr>
+        <w:widowControl/>
+        <w:wordWrap/>
+        <w:autoSpaceDE/>
+        <w:autoSpaceDN/>
+        <w:spacing w:after="0" w:line="240" w:lineRule="auto"/>
+      </w:pPr>
+      <w:r>
+        <w:t>{</w:t>
+      </w:r>
+    </w:p>
+    <w:p>
+      <w:pPr>
+        <w:widowControl/>
+        <w:wordWrap/>
+        <w:autoSpaceDE/>
+        <w:autoSpaceDN/>
+        <w:spacing w:after="0" w:line="240" w:lineRule="auto"/>
+      </w:pPr>
+      <w:r>
+        <w:t xml:space="preserve"> </w:t>
+      </w:r>
+      <w:proofErr w:type="spellStart"/>
+      <w:r>
+        <w:t>m_player</w:t>
+      </w:r>
+      <w:proofErr w:type="spellEnd"/>
+      <w:r>
+        <w:t xml:space="preserve"> = player;</w:t>
+      </w:r>
+    </w:p>
+    <w:p>
+      <w:pPr>
+        <w:widowControl/>
+        <w:wordWrap/>
+        <w:autoSpaceDE/>
+        <w:autoSpaceDN/>
+        <w:spacing w:after="0" w:line="240" w:lineRule="auto"/>
+      </w:pPr>
+      <w:r>
+        <w:t xml:space="preserve"> </w:t>
+      </w:r>
+      <w:proofErr w:type="spellStart"/>
+      <w:r>
+        <w:t>m_enemy</w:t>
+      </w:r>
+      <w:proofErr w:type="spellEnd"/>
+      <w:r>
+        <w:t xml:space="preserve"> = enemy;</w:t>
+      </w:r>
+    </w:p>
+    <w:p>
+      <w:pPr>
+        <w:widowControl/>
+        <w:wordWrap/>
+        <w:autoSpaceDE/>
+        <w:autoSpaceDN/>
+        <w:spacing w:after="0" w:line="240" w:lineRule="auto"/>
+      </w:pPr>
+      <w:r>
+        <w:t>}</w:t>
+      </w:r>
+    </w:p>
+    <w:p>
+      <w:pPr>
+        <w:widowControl/>
+        <w:wordWrap/>
+        <w:autoSpaceDE/>
+        <w:autoSpaceDN/>
+        <w:spacing w:after="0" w:line="240" w:lineRule="auto"/>
+      </w:pPr>
+      <w:proofErr w:type="gramStart"/>
+      <w:r>
+        <w:t xml:space="preserve">void  </w:t>
+      </w:r>
+      <w:proofErr w:type="spellStart"/>
+      <w:r>
+        <w:t>IsAllPlayerDead</w:t>
+      </w:r>
+      <w:proofErr w:type="spellEnd"/>
+      <w:proofErr w:type="gramEnd"/>
+      <w:r>
+        <w:t>() - 모든 플레이어가 죽었는지 여부를 서버에서 보내주고 클라이언트는 Score 페이지로 Scene넘김</w:t>
+      </w:r>
+    </w:p>
+    <w:p>
+      <w:pPr>
+        <w:widowControl/>
+        <w:wordWrap/>
+        <w:autoSpaceDE/>
+        <w:autoSpaceDN/>
+        <w:spacing w:after="0" w:line="240" w:lineRule="auto"/>
+      </w:pPr>
+    </w:p>
+    <w:p>
+      <w:pPr>
+        <w:widowControl/>
+        <w:wordWrap/>
+        <w:autoSpaceDE/>
+        <w:autoSpaceDN/>
+        <w:spacing w:after="0" w:line="240" w:lineRule="auto"/>
+      </w:pPr>
+    </w:p>
+    <w:p>
+      <w:pPr>
+        <w:widowControl/>
+        <w:wordWrap/>
+        <w:autoSpaceDE/>
+        <w:autoSpaceDN/>
+        <w:spacing w:after="0" w:line="240" w:lineRule="auto"/>
+      </w:pPr>
+    </w:p>
+    <w:p>
+      <w:pPr>
+        <w:widowControl/>
+        <w:wordWrap/>
+        <w:autoSpaceDE/>
+        <w:autoSpaceDN/>
+        <w:spacing w:after="0" w:line="240" w:lineRule="auto"/>
+      </w:pPr>
+    </w:p>
+    <w:p>
+      <w:pPr>
+        <w:widowControl/>
+        <w:wordWrap/>
+        <w:autoSpaceDE/>
+        <w:autoSpaceDN/>
+        <w:spacing w:after="0" w:line="240" w:lineRule="auto"/>
+        <w:rPr>
+          <w:rFonts w:ascii="HY헤드라인M" w:eastAsia="HY헤드라인M"/>
+          <w:sz w:val="32"/>
+        </w:rPr>
+      </w:pPr>
+      <w:r>
+        <w:rPr>
+          <w:rFonts w:ascii="HY헤드라인M" w:eastAsia="HY헤드라인M" w:hint="eastAsia"/>
+          <w:sz w:val="32"/>
+        </w:rPr>
+        <w:t>- 서</w:t>
+      </w:r>
+      <w:r>
+        <w:rPr>
+          <w:rFonts w:ascii="HY헤드라인M" w:eastAsia="HY헤드라인M" w:hint="eastAsia"/>
+          <w:sz w:val="32"/>
+        </w:rPr>
+        <w:t>버</w:t>
+      </w:r>
+    </w:p>
+    <w:p>
+      <w:pPr>
+        <w:widowControl/>
+        <w:wordWrap/>
+        <w:autoSpaceDE/>
+        <w:autoSpaceDN/>
+        <w:spacing w:after="0" w:line="240" w:lineRule="auto"/>
+      </w:pPr>
+      <w:r>
+        <w:t xml:space="preserve">class </w:t>
+      </w:r>
+      <w:proofErr w:type="spellStart"/>
+      <w:r>
+        <w:t>ClientInfoToHandle</w:t>
+      </w:r>
+      <w:proofErr w:type="spellEnd"/>
+      <w:proofErr w:type="gramStart"/>
+      <w:r>
+        <w:t>{</w:t>
+      </w:r>
+      <w:r>
+        <w:t xml:space="preserve">                -</w:t>
+      </w:r>
+      <w:proofErr w:type="gramEnd"/>
+      <w:r>
+        <w:t xml:space="preserve"> </w:t>
+      </w:r>
+      <w:r>
+        <w:rPr>
+          <w:rFonts w:hint="eastAsia"/>
+        </w:rPr>
+        <w:t xml:space="preserve">클라이언트의 </w:t>
+      </w:r>
+      <w:r>
+        <w:t>ready</w:t>
+      </w:r>
+      <w:r>
+        <w:rPr>
+          <w:rFonts w:hint="eastAsia"/>
+        </w:rPr>
+        <w:t xml:space="preserve">와 </w:t>
+      </w:r>
+      <w:r>
+        <w:t>Dead</w:t>
+      </w:r>
+      <w:r>
+        <w:rPr>
+          <w:rFonts w:hint="eastAsia"/>
+        </w:rPr>
+        <w:t>상태 구조체</w:t>
+      </w:r>
+    </w:p>
+    <w:p>
+      <w:pPr>
+        <w:widowControl/>
+        <w:wordWrap/>
+        <w:autoSpaceDE/>
+        <w:autoSpaceDN/>
+        <w:spacing w:after="0" w:line="240" w:lineRule="auto"/>
+      </w:pPr>
+      <w:proofErr w:type="gramStart"/>
+      <w:r>
+        <w:t>bool</w:t>
+      </w:r>
+      <w:proofErr w:type="gramEnd"/>
+      <w:r>
+        <w:t xml:space="preserve"> </w:t>
+      </w:r>
+      <w:proofErr w:type="spellStart"/>
+      <w:r>
+        <w:t>isReady</w:t>
+      </w:r>
+      <w:proofErr w:type="spellEnd"/>
+      <w:r>
+        <w:t>;</w:t>
+      </w:r>
+    </w:p>
+    <w:p>
+      <w:pPr>
+        <w:widowControl/>
+        <w:wordWrap/>
+        <w:autoSpaceDE/>
+        <w:autoSpaceDN/>
+        <w:spacing w:after="0" w:line="240" w:lineRule="auto"/>
+      </w:pPr>
+      <w:r>
+        <w:t xml:space="preserve">bool </w:t>
+      </w:r>
+      <w:proofErr w:type="spellStart"/>
+      <w:r>
+        <w:t>isDead</w:t>
+      </w:r>
+      <w:proofErr w:type="spellEnd"/>
+      <w:r>
+        <w:t>';</w:t>
+      </w:r>
+    </w:p>
+    <w:p>
+      <w:pPr>
+        <w:widowControl/>
+        <w:wordWrap/>
+        <w:autoSpaceDE/>
+        <w:autoSpaceDN/>
+        <w:spacing w:after="0" w:line="240" w:lineRule="auto"/>
+      </w:pPr>
+      <w:r>
+        <w:t>}</w:t>
+      </w:r>
+    </w:p>
+    <w:p>
+      <w:pPr>
+        <w:widowControl/>
+        <w:wordWrap/>
+        <w:autoSpaceDE/>
+        <w:autoSpaceDN/>
+        <w:spacing w:after="0" w:line="240" w:lineRule="auto"/>
+      </w:pPr>
+    </w:p>
+    <w:p>
+      <w:pPr>
+        <w:widowControl/>
+        <w:wordWrap/>
+        <w:autoSpaceDE/>
+        <w:autoSpaceDN/>
+        <w:spacing w:after="0" w:line="240" w:lineRule="auto"/>
+      </w:pPr>
+      <w:r>
+        <w:t xml:space="preserve">- </w:t>
+      </w:r>
+      <w:r>
+        <w:rPr>
+          <w:rFonts w:hint="eastAsia"/>
+        </w:rPr>
+        <w:t>접속클라이언트 관리</w:t>
+      </w:r>
+    </w:p>
+    <w:p>
+      <w:pPr>
+        <w:widowControl/>
+        <w:wordWrap/>
+        <w:autoSpaceDE/>
+        <w:autoSpaceDN/>
+        <w:spacing w:after="0" w:line="240" w:lineRule="auto"/>
+      </w:pPr>
+      <w:proofErr w:type="spellStart"/>
+      <w:r>
+        <w:t>ClientInfoToHandle</w:t>
+      </w:r>
+      <w:proofErr w:type="spellEnd"/>
+      <w:r>
+        <w:t xml:space="preserve"> </w:t>
+      </w:r>
+      <w:proofErr w:type="spellStart"/>
+      <w:proofErr w:type="gramStart"/>
+      <w:r>
+        <w:t>clientinfotohandle</w:t>
+      </w:r>
+      <w:proofErr w:type="spellEnd"/>
+      <w:r>
+        <w:t>[</w:t>
+      </w:r>
+      <w:proofErr w:type="gramEnd"/>
+      <w:r>
+        <w:t xml:space="preserve">2] </w:t>
+      </w:r>
+    </w:p>
+    <w:p>
+      <w:pPr>
+        <w:widowControl/>
+        <w:wordWrap/>
+        <w:autoSpaceDE/>
+        <w:autoSpaceDN/>
+        <w:spacing w:after="0" w:line="240" w:lineRule="auto"/>
+      </w:pPr>
+      <w:proofErr w:type="spellStart"/>
+      <w:r>
+        <w:t>client_count</w:t>
+      </w:r>
+      <w:proofErr w:type="spellEnd"/>
+      <w:r>
+        <w:t xml:space="preserve"> = 0;</w:t>
+      </w:r>
+    </w:p>
+    <w:p>
+      <w:pPr>
+        <w:widowControl/>
+        <w:wordWrap/>
+        <w:autoSpaceDE/>
+        <w:autoSpaceDN/>
+        <w:spacing w:after="0" w:line="240" w:lineRule="auto"/>
+      </w:pPr>
+    </w:p>
+    <w:p>
+      <w:pPr>
+        <w:widowControl/>
+        <w:wordWrap/>
+        <w:autoSpaceDE/>
+        <w:autoSpaceDN/>
+        <w:spacing w:after="0" w:line="240" w:lineRule="auto"/>
+      </w:pPr>
+      <w:r>
+        <w:t>- 접속</w:t>
+      </w:r>
+    </w:p>
+    <w:p>
+      <w:pPr>
+        <w:widowControl/>
+        <w:wordWrap/>
+        <w:autoSpaceDE/>
+        <w:autoSpaceDN/>
+        <w:spacing w:after="0" w:line="240" w:lineRule="auto"/>
+      </w:pPr>
+      <w:r>
+        <w:t xml:space="preserve">void </w:t>
+      </w:r>
+      <w:proofErr w:type="spellStart"/>
+      <w:r>
+        <w:t>SetReady</w:t>
+      </w:r>
+      <w:proofErr w:type="spellEnd"/>
+      <w:r>
+        <w:t>() - ready 상태를 설정하는 함수</w:t>
+      </w:r>
+    </w:p>
+    <w:p>
+      <w:pPr>
+        <w:widowControl/>
+        <w:wordWrap/>
+        <w:autoSpaceDE/>
+        <w:autoSpaceDN/>
+        <w:spacing w:after="0" w:line="240" w:lineRule="auto"/>
+      </w:pPr>
+      <w:r>
+        <w:t xml:space="preserve">bool </w:t>
+      </w:r>
+      <w:proofErr w:type="spellStart"/>
+      <w:r>
+        <w:t>IsAllClientReady</w:t>
+      </w:r>
+      <w:proofErr w:type="spellEnd"/>
+      <w:r>
+        <w:t>() - 모든 클라이언트의 ready상태를 확인하는 함수</w:t>
+      </w:r>
+    </w:p>
+    <w:p>
+      <w:pPr>
+        <w:widowControl/>
+        <w:wordWrap/>
+        <w:autoSpaceDE/>
+        <w:autoSpaceDN/>
+        <w:spacing w:after="0" w:line="240" w:lineRule="auto"/>
+      </w:pPr>
+    </w:p>
+    <w:p>
+      <w:pPr>
+        <w:widowControl/>
+        <w:wordWrap/>
+        <w:autoSpaceDE/>
+        <w:autoSpaceDN/>
+        <w:spacing w:after="0" w:line="240" w:lineRule="auto"/>
+      </w:pPr>
+      <w:r>
+        <w:t>- accept</w:t>
+      </w:r>
+    </w:p>
+    <w:p>
+      <w:pPr>
+        <w:widowControl/>
+        <w:wordWrap/>
+        <w:autoSpaceDE/>
+        <w:autoSpaceDN/>
+        <w:spacing w:after="0" w:line="240" w:lineRule="auto"/>
+      </w:pPr>
+      <w:r>
+        <w:t xml:space="preserve">- </w:t>
+      </w:r>
+      <w:proofErr w:type="spellStart"/>
+      <w:proofErr w:type="gramStart"/>
+      <w:r>
+        <w:t>createthread</w:t>
+      </w:r>
+      <w:proofErr w:type="spellEnd"/>
+      <w:proofErr w:type="gramEnd"/>
+    </w:p>
+    <w:p>
+      <w:pPr>
+        <w:widowControl/>
+        <w:wordWrap/>
+        <w:autoSpaceDE/>
+        <w:autoSpaceDN/>
+        <w:spacing w:after="0" w:line="240" w:lineRule="auto"/>
+      </w:pPr>
+      <w:r>
+        <w:rPr>
+          <w:rFonts w:hint="eastAsia"/>
+        </w:rPr>
+        <w:t>전역변수</w:t>
+      </w:r>
+      <w:r>
+        <w:t xml:space="preserve"> </w:t>
+      </w:r>
+      <w:proofErr w:type="spellStart"/>
+      <w:r>
+        <w:t>int</w:t>
+      </w:r>
+      <w:proofErr w:type="spellEnd"/>
+      <w:r>
+        <w:t xml:space="preserve"> </w:t>
+      </w:r>
+      <w:proofErr w:type="spellStart"/>
+      <w:r>
+        <w:t>g_ClientNum</w:t>
+      </w:r>
+      <w:proofErr w:type="spellEnd"/>
+      <w:r>
+        <w:t xml:space="preserve"> = 0;</w:t>
+      </w:r>
+    </w:p>
+    <w:p>
+      <w:pPr>
+        <w:widowControl/>
+        <w:wordWrap/>
+        <w:autoSpaceDE/>
+        <w:autoSpaceDN/>
+        <w:spacing w:after="0" w:line="240" w:lineRule="auto"/>
+      </w:pPr>
+      <w:proofErr w:type="spellStart"/>
+      <w:r>
+        <w:t>processClient</w:t>
+      </w:r>
+      <w:proofErr w:type="spellEnd"/>
+      <w:r>
+        <w:t xml:space="preserve">() </w:t>
+      </w:r>
+      <w:r>
+        <w:t xml:space="preserve">- </w:t>
+      </w:r>
+      <w:r>
+        <w:t xml:space="preserve">온 순서대로 번호 할당. </w:t>
+      </w:r>
+    </w:p>
+    <w:p>
+      <w:pPr>
+        <w:widowControl/>
+        <w:wordWrap/>
+        <w:autoSpaceDE/>
+        <w:autoSpaceDN/>
+        <w:spacing w:after="0" w:line="240" w:lineRule="auto"/>
+      </w:pPr>
+    </w:p>
+    <w:p>
+      <w:pPr>
+        <w:widowControl/>
+        <w:wordWrap/>
+        <w:autoSpaceDE/>
+        <w:autoSpaceDN/>
+        <w:spacing w:after="0" w:line="240" w:lineRule="auto"/>
+      </w:pPr>
+    </w:p>
+    <w:p>
+      <w:pPr>
+        <w:widowControl/>
+        <w:wordWrap/>
+        <w:autoSpaceDE/>
+        <w:autoSpaceDN/>
+        <w:spacing w:after="0" w:line="240" w:lineRule="auto"/>
+        <w:rPr>
+          <w:rFonts w:hint="eastAsia"/>
+        </w:rPr>
+      </w:pPr>
+    </w:p>
+    <w:p>
+      <w:pPr>
+        <w:widowControl/>
+        <w:wordWrap/>
+        <w:autoSpaceDE/>
+        <w:autoSpaceDN/>
+        <w:spacing w:after="0" w:line="240" w:lineRule="auto"/>
+      </w:pPr>
+      <w:r>
+        <w:t xml:space="preserve"> - </w:t>
+      </w:r>
+      <w:proofErr w:type="spellStart"/>
+      <w:r>
+        <w:t>레디정보</w:t>
+      </w:r>
+      <w:proofErr w:type="spellEnd"/>
+      <w:r>
+        <w:t xml:space="preserve"> 수신</w:t>
+      </w:r>
+    </w:p>
+    <w:p>
+      <w:pPr>
+        <w:widowControl/>
+        <w:wordWrap/>
+        <w:autoSpaceDE/>
+        <w:autoSpaceDN/>
+        <w:spacing w:after="0" w:line="240" w:lineRule="auto"/>
+      </w:pPr>
+      <w:r>
+        <w:t xml:space="preserve">void </w:t>
+      </w:r>
+      <w:proofErr w:type="spellStart"/>
+      <w:r>
+        <w:t>RecvInitData</w:t>
+      </w:r>
+      <w:proofErr w:type="spellEnd"/>
+      <w:r>
+        <w:t>(</w:t>
+      </w:r>
+      <w:proofErr w:type="spellStart"/>
+      <w:r>
+        <w:t>ClientInfo</w:t>
+      </w:r>
+      <w:proofErr w:type="spellEnd"/>
+      <w:r>
+        <w:t xml:space="preserve">) - ready 정보 받고 </w:t>
+      </w:r>
+      <w:proofErr w:type="spellStart"/>
+      <w:r>
+        <w:t>ClientInfo</w:t>
+      </w:r>
+      <w:proofErr w:type="spellEnd"/>
+      <w:r>
+        <w:t xml:space="preserve"> 의 상태 바꿈</w:t>
+      </w:r>
+    </w:p>
+    <w:p>
+      <w:pPr>
+        <w:widowControl/>
+        <w:wordWrap/>
+        <w:autoSpaceDE/>
+        <w:autoSpaceDN/>
+        <w:spacing w:after="0" w:line="240" w:lineRule="auto"/>
+      </w:pPr>
+      <w:r>
+        <w:t xml:space="preserve">void </w:t>
+      </w:r>
+      <w:proofErr w:type="spellStart"/>
+      <w:r>
+        <w:t>IsAllClientReady</w:t>
+      </w:r>
+      <w:proofErr w:type="spellEnd"/>
+      <w:r>
+        <w:t xml:space="preserve">(bool) - 모든 클라이언트가 </w:t>
+      </w:r>
+      <w:proofErr w:type="spellStart"/>
+      <w:r>
+        <w:t>레디면</w:t>
+      </w:r>
+      <w:proofErr w:type="spellEnd"/>
+      <w:r>
+        <w:t xml:space="preserve"> 게임실행 --&gt; </w:t>
+      </w:r>
+      <w:proofErr w:type="spellStart"/>
+      <w:r>
+        <w:t>씬정보를</w:t>
+      </w:r>
+      <w:proofErr w:type="spellEnd"/>
+      <w:r>
+        <w:t xml:space="preserve"> </w:t>
+      </w:r>
+      <w:proofErr w:type="spellStart"/>
+      <w:r>
+        <w:t>넘겨줘야함</w:t>
+      </w:r>
+      <w:proofErr w:type="spellEnd"/>
+      <w:r>
+        <w:t xml:space="preserve">. </w:t>
+      </w:r>
+    </w:p>
+    <w:p>
+      <w:pPr>
+        <w:widowControl/>
+        <w:wordWrap/>
+        <w:autoSpaceDE/>
+        <w:autoSpaceDN/>
+        <w:spacing w:after="0" w:line="240" w:lineRule="auto"/>
+      </w:pPr>
+    </w:p>
+    <w:p>
+      <w:pPr>
+        <w:widowControl/>
+        <w:wordWrap/>
+        <w:autoSpaceDE/>
+        <w:autoSpaceDN/>
+        <w:spacing w:after="0" w:line="240" w:lineRule="auto"/>
+      </w:pPr>
+      <w:r>
+        <w:t>- 게임실행</w:t>
+      </w:r>
+    </w:p>
+    <w:p>
+      <w:pPr>
+        <w:widowControl/>
+        <w:wordWrap/>
+        <w:autoSpaceDE/>
+        <w:autoSpaceDN/>
+        <w:spacing w:after="0" w:line="240" w:lineRule="auto"/>
+      </w:pPr>
+      <w:r>
+        <w:t xml:space="preserve">class </w:t>
+      </w:r>
+      <w:proofErr w:type="spellStart"/>
+      <w:r>
+        <w:t>PlayerInfo</w:t>
+      </w:r>
+      <w:proofErr w:type="spellEnd"/>
+      <w:proofErr w:type="gramStart"/>
+      <w:r>
+        <w:t>{</w:t>
+      </w:r>
+      <w:r>
+        <w:t xml:space="preserve">                   -</w:t>
+      </w:r>
+      <w:proofErr w:type="gramEnd"/>
+      <w:r>
+        <w:t xml:space="preserve"> </w:t>
+      </w:r>
+      <w:r>
+        <w:rPr>
+          <w:rFonts w:hint="eastAsia"/>
+        </w:rPr>
+        <w:t>플레이어 정보 구조체</w:t>
+      </w:r>
+    </w:p>
+    <w:p>
+      <w:pPr>
+        <w:widowControl/>
+        <w:wordWrap/>
+        <w:autoSpaceDE/>
+        <w:autoSpaceDN/>
+        <w:spacing w:after="0" w:line="240" w:lineRule="auto"/>
+      </w:pPr>
+      <w:r>
+        <w:t>POINT Pos;</w:t>
+      </w:r>
+    </w:p>
+    <w:p>
+      <w:pPr>
+        <w:widowControl/>
+        <w:wordWrap/>
+        <w:autoSpaceDE/>
+        <w:autoSpaceDN/>
+        <w:spacing w:after="0" w:line="240" w:lineRule="auto"/>
+      </w:pPr>
+      <w:r>
+        <w:t>int Hp;</w:t>
+      </w:r>
+    </w:p>
+    <w:p>
+      <w:pPr>
+        <w:widowControl/>
+        <w:wordWrap/>
+        <w:autoSpaceDE/>
+        <w:autoSpaceDN/>
+        <w:spacing w:after="0" w:line="240" w:lineRule="auto"/>
+      </w:pPr>
+      <w:r>
+        <w:t>bool Shield;</w:t>
+      </w:r>
+    </w:p>
+    <w:p>
+      <w:pPr>
+        <w:widowControl/>
+        <w:wordWrap/>
+        <w:autoSpaceDE/>
+        <w:autoSpaceDN/>
+        <w:spacing w:after="0" w:line="240" w:lineRule="auto"/>
+      </w:pPr>
+      <w:r>
+        <w:t xml:space="preserve">bool </w:t>
+      </w:r>
+      <w:proofErr w:type="spellStart"/>
+      <w:r>
+        <w:t>SubWeapon</w:t>
+      </w:r>
+      <w:proofErr w:type="spellEnd"/>
+      <w:r>
+        <w:t>;</w:t>
+      </w:r>
+    </w:p>
+    <w:p>
+      <w:pPr>
+        <w:widowControl/>
+        <w:wordWrap/>
+        <w:autoSpaceDE/>
+        <w:autoSpaceDN/>
+        <w:spacing w:after="0" w:line="240" w:lineRule="auto"/>
+      </w:pPr>
+      <w:r>
+        <w:t>bool Power;</w:t>
+      </w:r>
+    </w:p>
+    <w:p>
+      <w:pPr>
+        <w:widowControl/>
+        <w:wordWrap/>
+        <w:autoSpaceDE/>
+        <w:autoSpaceDN/>
+        <w:spacing w:after="0" w:line="240" w:lineRule="auto"/>
+      </w:pPr>
+      <w:proofErr w:type="spellStart"/>
+      <w:r>
+        <w:t>int</w:t>
+      </w:r>
+      <w:proofErr w:type="spellEnd"/>
+      <w:r>
+        <w:t xml:space="preserve"> </w:t>
+      </w:r>
+      <w:proofErr w:type="spellStart"/>
+      <w:r>
+        <w:t>BulletCount</w:t>
+      </w:r>
+      <w:proofErr w:type="spellEnd"/>
+      <w:r>
+        <w:t>;</w:t>
+      </w:r>
+    </w:p>
+    <w:p>
+      <w:pPr>
+        <w:widowControl/>
+        <w:wordWrap/>
+        <w:autoSpaceDE/>
+        <w:autoSpaceDN/>
+        <w:spacing w:after="0" w:line="240" w:lineRule="auto"/>
+      </w:pPr>
+      <w:r>
+        <w:t>}</w:t>
+      </w:r>
+    </w:p>
+    <w:p>
+      <w:pPr>
+        <w:widowControl/>
+        <w:wordWrap/>
+        <w:autoSpaceDE/>
+        <w:autoSpaceDN/>
+        <w:spacing w:after="0" w:line="240" w:lineRule="auto"/>
+      </w:pPr>
+    </w:p>
+    <w:p>
+      <w:pPr>
+        <w:widowControl/>
+        <w:wordWrap/>
+        <w:autoSpaceDE/>
+        <w:autoSpaceDN/>
+        <w:spacing w:after="0" w:line="240" w:lineRule="auto"/>
+      </w:pPr>
+      <w:r>
+        <w:t xml:space="preserve">class </w:t>
+      </w:r>
+      <w:proofErr w:type="spellStart"/>
+      <w:r>
+        <w:t>EnemyInfo</w:t>
+      </w:r>
+      <w:proofErr w:type="spellEnd"/>
+      <w:proofErr w:type="gramStart"/>
+      <w:r>
+        <w:t>{</w:t>
+      </w:r>
+      <w:r>
+        <w:t xml:space="preserve">                  -</w:t>
+      </w:r>
+      <w:proofErr w:type="gramEnd"/>
+      <w:r>
+        <w:t xml:space="preserve"> </w:t>
+      </w:r>
+      <w:r>
+        <w:rPr>
+          <w:rFonts w:hint="eastAsia"/>
+        </w:rPr>
+        <w:t>적 정보 구조체</w:t>
+      </w:r>
+    </w:p>
+    <w:p>
+      <w:pPr>
+        <w:widowControl/>
+        <w:wordWrap/>
+        <w:autoSpaceDE/>
+        <w:autoSpaceDN/>
+        <w:spacing w:after="0" w:line="240" w:lineRule="auto"/>
+      </w:pPr>
+      <w:proofErr w:type="gramStart"/>
+      <w:r>
+        <w:t>int</w:t>
+      </w:r>
+      <w:proofErr w:type="gramEnd"/>
+      <w:r>
+        <w:t xml:space="preserve"> Type;</w:t>
+      </w:r>
+    </w:p>
+    <w:p>
+      <w:pPr>
+        <w:widowControl/>
+        <w:wordWrap/>
+        <w:autoSpaceDE/>
+        <w:autoSpaceDN/>
+        <w:spacing w:after="0" w:line="240" w:lineRule="auto"/>
+      </w:pPr>
+      <w:r>
+        <w:t>int Hp;</w:t>
+      </w:r>
+    </w:p>
+    <w:p>
+      <w:pPr>
+        <w:widowControl/>
+        <w:wordWrap/>
+        <w:autoSpaceDE/>
+        <w:autoSpaceDN/>
+        <w:spacing w:after="0" w:line="240" w:lineRule="auto"/>
+      </w:pPr>
+      <w:proofErr w:type="spellStart"/>
+      <w:r>
+        <w:t>int</w:t>
+      </w:r>
+      <w:proofErr w:type="spellEnd"/>
+      <w:r>
+        <w:t xml:space="preserve"> </w:t>
+      </w:r>
+      <w:proofErr w:type="spellStart"/>
+      <w:r>
+        <w:t>BoomCount</w:t>
+      </w:r>
+      <w:proofErr w:type="spellEnd"/>
+      <w:r>
+        <w:t>;</w:t>
+      </w:r>
+    </w:p>
+    <w:p>
+      <w:pPr>
+        <w:widowControl/>
+        <w:wordWrap/>
+        <w:autoSpaceDE/>
+        <w:autoSpaceDN/>
+        <w:spacing w:after="0" w:line="240" w:lineRule="auto"/>
+      </w:pPr>
+      <w:r>
+        <w:t xml:space="preserve">bool </w:t>
+      </w:r>
+      <w:proofErr w:type="spellStart"/>
+      <w:r>
+        <w:t>IsBoom</w:t>
+      </w:r>
+      <w:proofErr w:type="spellEnd"/>
+      <w:r>
+        <w:t>;</w:t>
+      </w:r>
+    </w:p>
+    <w:p>
+      <w:pPr>
+        <w:widowControl/>
+        <w:wordWrap/>
+        <w:autoSpaceDE/>
+        <w:autoSpaceDN/>
+        <w:spacing w:after="0" w:line="240" w:lineRule="auto"/>
+      </w:pPr>
+      <w:r>
+        <w:t>}</w:t>
+      </w:r>
+    </w:p>
+    <w:p>
+      <w:pPr>
+        <w:widowControl/>
+        <w:wordWrap/>
+        <w:autoSpaceDE/>
+        <w:autoSpaceDN/>
+        <w:spacing w:after="0" w:line="240" w:lineRule="auto"/>
+      </w:pPr>
+      <w:r>
+        <w:t xml:space="preserve">void </w:t>
+      </w:r>
+      <w:proofErr w:type="spellStart"/>
+      <w:r>
+        <w:t>RecvInGameData</w:t>
+      </w:r>
+      <w:proofErr w:type="spellEnd"/>
+      <w:r>
+        <w:t>(</w:t>
+      </w:r>
+      <w:proofErr w:type="spellStart"/>
+      <w:r>
+        <w:t>PlayerInfo</w:t>
+      </w:r>
+      <w:proofErr w:type="spellEnd"/>
+      <w:r>
+        <w:t xml:space="preserve">, </w:t>
+      </w:r>
+      <w:proofErr w:type="spellStart"/>
+      <w:r>
+        <w:t>EnemyInfo</w:t>
+      </w:r>
+      <w:proofErr w:type="spellEnd"/>
+      <w:r>
+        <w:t>) - 게임 실행 중 데이터 수신</w:t>
+      </w:r>
+    </w:p>
+    <w:p>
+      <w:pPr>
+        <w:widowControl/>
+        <w:wordWrap/>
+        <w:autoSpaceDE/>
+        <w:autoSpaceDN/>
+        <w:spacing w:after="0" w:line="240" w:lineRule="auto"/>
+      </w:pPr>
+      <w:r>
+        <w:t xml:space="preserve">void </w:t>
+      </w:r>
+      <w:proofErr w:type="spellStart"/>
+      <w:r>
+        <w:t>CheckEnemybyPlayerBulletCollision</w:t>
+      </w:r>
+      <w:proofErr w:type="spellEnd"/>
+      <w:r>
+        <w:t>(</w:t>
+      </w:r>
+      <w:proofErr w:type="spellStart"/>
+      <w:r>
+        <w:t>playerbullet</w:t>
+      </w:r>
+      <w:proofErr w:type="spellEnd"/>
+      <w:r>
+        <w:t xml:space="preserve">, </w:t>
+      </w:r>
+      <w:proofErr w:type="spellStart"/>
+      <w:r>
+        <w:t>EnemyInfo</w:t>
+      </w:r>
+      <w:proofErr w:type="spellEnd"/>
+      <w:r>
+        <w:t>)- 내 총알과 적의 충돌체크 --&gt; 멤버변수 값을 변경</w:t>
+      </w:r>
+    </w:p>
+    <w:p>
+      <w:pPr>
+        <w:widowControl/>
+        <w:wordWrap/>
+        <w:autoSpaceDE/>
+        <w:autoSpaceDN/>
+        <w:spacing w:after="0" w:line="240" w:lineRule="auto"/>
+      </w:pPr>
+      <w:r>
+        <w:t xml:space="preserve">void </w:t>
+      </w:r>
+      <w:proofErr w:type="spellStart"/>
+      <w:r>
+        <w:t>CheckPlayerbyEnemyBulletCollision</w:t>
+      </w:r>
+      <w:proofErr w:type="spellEnd"/>
+      <w:r>
+        <w:t>(</w:t>
+      </w:r>
+      <w:proofErr w:type="spellStart"/>
+      <w:r>
+        <w:t>enemybullet</w:t>
+      </w:r>
+      <w:proofErr w:type="spellEnd"/>
+      <w:r>
+        <w:t xml:space="preserve">, </w:t>
+      </w:r>
+      <w:proofErr w:type="spellStart"/>
+      <w:r>
+        <w:t>PlayerInfo</w:t>
+      </w:r>
+      <w:proofErr w:type="spellEnd"/>
+      <w:r>
+        <w:t>)- 적 총알과 나의 충돌체크--&gt; 멤버변수 값을 변경</w:t>
+      </w:r>
+    </w:p>
+    <w:p>
+      <w:pPr>
+        <w:widowControl/>
+        <w:wordWrap/>
+        <w:autoSpaceDE/>
+        <w:autoSpaceDN/>
+        <w:spacing w:after="0" w:line="240" w:lineRule="auto"/>
+      </w:pPr>
+      <w:r>
+        <w:rPr>
+          <w:rFonts w:hint="eastAsia"/>
+        </w:rPr>
+        <w:t>변경된</w:t>
+      </w:r>
+      <w:r>
+        <w:t xml:space="preserve"> 값을 토대로 </w:t>
+      </w:r>
+    </w:p>
+    <w:p>
+      <w:pPr>
+        <w:widowControl/>
+        <w:wordWrap/>
+        <w:autoSpaceDE/>
+        <w:autoSpaceDN/>
+        <w:spacing w:after="0" w:line="240" w:lineRule="auto"/>
+      </w:pPr>
+    </w:p>
+    <w:p>
+      <w:pPr>
+        <w:widowControl/>
+        <w:wordWrap/>
+        <w:autoSpaceDE/>
+        <w:autoSpaceDN/>
+        <w:spacing w:after="0" w:line="240" w:lineRule="auto"/>
+      </w:pPr>
+      <w:r>
+        <w:t xml:space="preserve">void </w:t>
+      </w:r>
+      <w:proofErr w:type="spellStart"/>
+      <w:r>
+        <w:t>SendInGameData</w:t>
+      </w:r>
+      <w:proofErr w:type="spellEnd"/>
+      <w:r>
+        <w:t>(</w:t>
+      </w:r>
+      <w:proofErr w:type="spellStart"/>
+      <w:r>
+        <w:t>PlayerInfo</w:t>
+      </w:r>
+      <w:proofErr w:type="spellEnd"/>
+      <w:r>
+        <w:t xml:space="preserve">, </w:t>
+      </w:r>
+      <w:proofErr w:type="spellStart"/>
+      <w:r>
+        <w:t>EnemyInfo</w:t>
+      </w:r>
+      <w:proofErr w:type="spellEnd"/>
+      <w:r>
+        <w:t>) - 게임 실행 중 데이터 송신</w:t>
+      </w:r>
+    </w:p>
+    <w:p>
+      <w:pPr>
+        <w:widowControl/>
+        <w:wordWrap/>
+        <w:autoSpaceDE/>
+        <w:autoSpaceDN/>
+        <w:spacing w:after="0" w:line="240" w:lineRule="auto"/>
+      </w:pPr>
+    </w:p>
+    <w:p>
+      <w:pPr>
+        <w:widowControl/>
+        <w:wordWrap/>
+        <w:autoSpaceDE/>
+        <w:autoSpaceDN/>
+        <w:spacing w:after="0" w:line="240" w:lineRule="auto"/>
+      </w:pPr>
+      <w:r>
+        <w:rPr>
+          <w:rFonts w:hint="eastAsia"/>
+        </w:rPr>
+        <w:t>타이머들</w:t>
+      </w:r>
+      <w:r>
+        <w:t xml:space="preserve"> 돌리기.  - 적 오브젝트 생성하고, 아이템 생성하고, 총알 발사. </w:t>
+      </w:r>
+    </w:p>
+    <w:p>
+      <w:pPr>
+        <w:widowControl/>
+        <w:wordWrap/>
+        <w:autoSpaceDE/>
+        <w:autoSpaceDN/>
+        <w:spacing w:after="0" w:line="240" w:lineRule="auto"/>
+      </w:pPr>
+    </w:p>
+    <w:p>
+      <w:pPr>
+        <w:widowControl/>
+        <w:wordWrap/>
+        <w:autoSpaceDE/>
+        <w:autoSpaceDN/>
+        <w:spacing w:after="0" w:line="240" w:lineRule="auto"/>
+      </w:pPr>
+      <w:r>
+        <w:t>- 게임 종료</w:t>
+      </w:r>
+    </w:p>
+    <w:p>
+      <w:pPr>
+        <w:widowControl/>
+        <w:wordWrap/>
+        <w:autoSpaceDE/>
+        <w:autoSpaceDN/>
+        <w:spacing w:after="0" w:line="240" w:lineRule="auto"/>
+      </w:pPr>
+      <w:r>
+        <w:t xml:space="preserve">bool </w:t>
+      </w:r>
+      <w:proofErr w:type="spellStart"/>
+      <w:r>
+        <w:t>IsAllPlayerDead</w:t>
+      </w:r>
+      <w:proofErr w:type="spellEnd"/>
+      <w:r>
+        <w:t>(</w:t>
+      </w:r>
+      <w:proofErr w:type="spellStart"/>
+      <w:r>
+        <w:t>int</w:t>
+      </w:r>
+      <w:proofErr w:type="spellEnd"/>
+      <w:r>
+        <w:t xml:space="preserve"> Client1Hp, </w:t>
+      </w:r>
+      <w:proofErr w:type="spellStart"/>
+      <w:r>
+        <w:t>int</w:t>
+      </w:r>
+      <w:proofErr w:type="spellEnd"/>
+      <w:r>
+        <w:t xml:space="preserve"> Client2Hp) - 모든 플레이어가 죽으면 게임을 종료하는 함수 </w:t>
+      </w:r>
     </w:p>
     <w:p>
       <w:pPr>
@@ -3035,7 +4969,6 @@
         <w:wordWrap/>
         <w:autoSpaceDE/>
         <w:autoSpaceDN/>
-        <w:spacing w:after="0"/>
       </w:pPr>
     </w:p>
     <w:p>
@@ -3044,1705 +4977,398 @@
         <w:wordWrap/>
         <w:autoSpaceDE/>
         <w:autoSpaceDN/>
-        <w:spacing w:after="0" w:line="240" w:lineRule="auto"/>
-        <w:rPr>
-          <w:rFonts w:ascii="HY헤드라인M" w:eastAsia="HY헤드라인M" w:hint="eastAsia"/>
-          <w:sz w:val="28"/>
-        </w:rPr>
-      </w:pPr>
-      <w:r>
-        <w:rPr>
-          <w:rFonts w:ascii="HY헤드라인M" w:eastAsia="HY헤드라인M" w:hint="eastAsia"/>
-          <w:sz w:val="28"/>
+      </w:pPr>
+    </w:p>
+    <w:p>
+      <w:pPr>
+        <w:widowControl/>
+        <w:wordWrap/>
+        <w:autoSpaceDE/>
+        <w:autoSpaceDN/>
+      </w:pPr>
+    </w:p>
+    <w:p>
+      <w:pPr>
+        <w:widowControl/>
+        <w:wordWrap/>
+        <w:autoSpaceDE/>
+        <w:autoSpaceDN/>
+      </w:pPr>
+    </w:p>
+    <w:p>
+      <w:pPr>
+        <w:widowControl/>
+        <w:wordWrap/>
+        <w:autoSpaceDE/>
+        <w:autoSpaceDN/>
+        <w:rPr>
+          <w:rFonts w:hint="eastAsia"/>
+        </w:rPr>
+      </w:pPr>
+    </w:p>
+    <w:p>
+      <w:pPr>
+        <w:ind w:firstLineChars="100" w:firstLine="360"/>
+        <w:rPr>
+          <w:b/>
+          <w:sz w:val="36"/>
+        </w:rPr>
+      </w:pPr>
+      <w:r>
+        <w:rPr>
+          <w:rFonts w:hint="eastAsia"/>
+          <w:b/>
+          <w:sz w:val="36"/>
         </w:rPr>
         <w:lastRenderedPageBreak/>
-        <w:t xml:space="preserve">- </w:t>
-      </w:r>
-      <w:r>
-        <w:rPr>
-          <w:rFonts w:ascii="HY헤드라인M" w:eastAsia="HY헤드라인M" w:hint="eastAsia"/>
-          <w:sz w:val="28"/>
-        </w:rPr>
-        <w:t>클라</w:t>
-      </w:r>
-      <w:r>
-        <w:rPr>
-          <w:rFonts w:ascii="HY헤드라인M" w:eastAsia="HY헤드라인M" w:hint="eastAsia"/>
-          <w:sz w:val="28"/>
-        </w:rPr>
-        <w:t>이언트</w:t>
-      </w:r>
-    </w:p>
-    <w:p>
-      <w:pPr>
-        <w:widowControl/>
-        <w:wordWrap/>
-        <w:autoSpaceDE/>
-        <w:autoSpaceDN/>
-        <w:spacing w:after="0" w:line="240" w:lineRule="auto"/>
-      </w:pPr>
+        <w:t xml:space="preserve"> </w:t>
+      </w:r>
       <w:r>
         <w:rPr>
           <w:rFonts w:hint="eastAsia"/>
-        </w:rPr>
-        <w:t xml:space="preserve">- </w:t>
-      </w:r>
-      <w:proofErr w:type="spellStart"/>
+          <w:b/>
+          <w:sz w:val="36"/>
+        </w:rPr>
+        <w:t>4</w:t>
+      </w:r>
+      <w:r>
+        <w:rPr>
+          <w:b/>
+          <w:sz w:val="36"/>
+        </w:rPr>
+        <w:t>.</w:t>
+      </w:r>
       <w:r>
         <w:rPr>
           <w:rFonts w:hint="eastAsia"/>
-        </w:rPr>
-        <w:t>윈속</w:t>
-      </w:r>
-      <w:proofErr w:type="spellEnd"/>
-      <w:r>
-        <w:rPr>
-          <w:rFonts w:hint="eastAsia"/>
-        </w:rPr>
-        <w:t xml:space="preserve"> 초기화</w:t>
-      </w:r>
-    </w:p>
-    <w:p>
-      <w:pPr>
-        <w:widowControl/>
-        <w:wordWrap/>
-        <w:autoSpaceDE/>
-        <w:autoSpaceDN/>
-        <w:spacing w:after="0" w:line="240" w:lineRule="auto"/>
-      </w:pPr>
-      <w:proofErr w:type="spellStart"/>
-      <w:r>
-        <w:t>Int</w:t>
-      </w:r>
-      <w:proofErr w:type="spellEnd"/>
-      <w:r>
-        <w:t xml:space="preserve"> </w:t>
-      </w:r>
-      <w:proofErr w:type="spellStart"/>
-      <w:proofErr w:type="gramStart"/>
-      <w:r>
-        <w:t>WSAStartup</w:t>
-      </w:r>
-      <w:proofErr w:type="spellEnd"/>
-      <w:r>
-        <w:t>()</w:t>
-      </w:r>
-      <w:proofErr w:type="gramEnd"/>
-    </w:p>
-    <w:p>
-      <w:pPr>
-        <w:widowControl/>
-        <w:wordWrap/>
-        <w:autoSpaceDE/>
-        <w:autoSpaceDN/>
-        <w:spacing w:after="0" w:line="240" w:lineRule="auto"/>
-      </w:pPr>
-    </w:p>
-    <w:p>
-      <w:pPr>
-        <w:widowControl/>
-        <w:wordWrap/>
-        <w:autoSpaceDE/>
-        <w:autoSpaceDN/>
-        <w:spacing w:after="0" w:line="240" w:lineRule="auto"/>
-      </w:pPr>
-      <w:r>
-        <w:t>- 소켓 생성</w:t>
-      </w:r>
-    </w:p>
-    <w:p>
-      <w:pPr>
-        <w:widowControl/>
-        <w:wordWrap/>
-        <w:autoSpaceDE/>
-        <w:autoSpaceDN/>
-        <w:spacing w:after="0" w:line="240" w:lineRule="auto"/>
-      </w:pPr>
-      <w:proofErr w:type="gramStart"/>
-      <w:r>
-        <w:t>socket()</w:t>
-      </w:r>
-      <w:proofErr w:type="gramEnd"/>
-    </w:p>
-    <w:p>
-      <w:pPr>
-        <w:widowControl/>
-        <w:wordWrap/>
-        <w:autoSpaceDE/>
-        <w:autoSpaceDN/>
-        <w:spacing w:line="240" w:lineRule="auto"/>
-      </w:pPr>
-    </w:p>
-    <w:p>
-      <w:pPr>
-        <w:widowControl/>
-        <w:wordWrap/>
-        <w:autoSpaceDE/>
-        <w:autoSpaceDN/>
-        <w:spacing w:after="0" w:line="240" w:lineRule="auto"/>
-      </w:pPr>
-      <w:r>
-        <w:t>- 사용자 정보 입력</w:t>
-      </w:r>
-    </w:p>
-    <w:p>
-      <w:pPr>
-        <w:widowControl/>
-        <w:wordWrap/>
-        <w:autoSpaceDE/>
-        <w:autoSpaceDN/>
-        <w:spacing w:after="0" w:line="240" w:lineRule="auto"/>
-      </w:pPr>
-      <w:proofErr w:type="spellStart"/>
-      <w:r>
-        <w:t>ip</w:t>
-      </w:r>
-      <w:proofErr w:type="spellEnd"/>
-      <w:r>
-        <w:t>주소, 닉네임</w:t>
-      </w:r>
-    </w:p>
-    <w:p>
-      <w:pPr>
-        <w:widowControl/>
-        <w:wordWrap/>
-        <w:autoSpaceDE/>
-        <w:autoSpaceDN/>
-        <w:spacing w:line="240" w:lineRule="auto"/>
-      </w:pPr>
-    </w:p>
-    <w:p>
-      <w:pPr>
-        <w:widowControl/>
-        <w:wordWrap/>
-        <w:autoSpaceDE/>
-        <w:autoSpaceDN/>
-        <w:spacing w:after="0" w:line="240" w:lineRule="auto"/>
-      </w:pPr>
-      <w:r>
-        <w:t>- 서버접속</w:t>
-      </w:r>
-    </w:p>
-    <w:p>
-      <w:pPr>
-        <w:widowControl/>
-        <w:wordWrap/>
-        <w:autoSpaceDE/>
-        <w:autoSpaceDN/>
-        <w:spacing w:after="0" w:line="240" w:lineRule="auto"/>
-      </w:pPr>
-      <w:proofErr w:type="gramStart"/>
-      <w:r>
-        <w:t>connect()</w:t>
-      </w:r>
-      <w:proofErr w:type="gramEnd"/>
-    </w:p>
-    <w:p>
-      <w:pPr>
-        <w:widowControl/>
-        <w:wordWrap/>
-        <w:autoSpaceDE/>
-        <w:autoSpaceDN/>
-        <w:spacing w:line="240" w:lineRule="auto"/>
-      </w:pPr>
-    </w:p>
-    <w:p>
-      <w:pPr>
-        <w:widowControl/>
-        <w:wordWrap/>
-        <w:autoSpaceDE/>
-        <w:autoSpaceDN/>
-        <w:spacing w:after="0" w:line="240" w:lineRule="auto"/>
-      </w:pPr>
-      <w:r>
-        <w:t>-</w:t>
-      </w:r>
-      <w:r>
-        <w:t>레디 정보를 송신</w:t>
-      </w:r>
-    </w:p>
-    <w:p>
-      <w:pPr>
-        <w:widowControl/>
-        <w:wordWrap/>
-        <w:autoSpaceDE/>
-        <w:autoSpaceDN/>
-        <w:spacing w:after="0" w:line="240" w:lineRule="auto"/>
-      </w:pPr>
-      <w:proofErr w:type="gramStart"/>
-      <w:r>
-        <w:t>void</w:t>
-      </w:r>
-      <w:proofErr w:type="gramEnd"/>
-      <w:r>
-        <w:t xml:space="preserve"> </w:t>
-      </w:r>
-      <w:proofErr w:type="spellStart"/>
-      <w:r>
-        <w:t>SendInitData</w:t>
-      </w:r>
-      <w:proofErr w:type="spellEnd"/>
-      <w:r>
-        <w:t>(</w:t>
-      </w:r>
-      <w:proofErr w:type="spellStart"/>
-      <w:r>
-        <w:t>ClientInfo</w:t>
-      </w:r>
-      <w:proofErr w:type="spellEnd"/>
-      <w:r>
-        <w:t xml:space="preserve">) </w:t>
-      </w:r>
-    </w:p>
-    <w:p>
-      <w:pPr>
-        <w:widowControl/>
-        <w:wordWrap/>
-        <w:autoSpaceDE/>
-        <w:autoSpaceDN/>
-        <w:spacing w:line="240" w:lineRule="auto"/>
-      </w:pPr>
-    </w:p>
-    <w:p>
-      <w:pPr>
-        <w:widowControl/>
-        <w:wordWrap/>
-        <w:autoSpaceDE/>
-        <w:autoSpaceDN/>
-        <w:spacing w:after="0" w:line="240" w:lineRule="auto"/>
-      </w:pPr>
-      <w:r>
-        <w:t>- 게임 실행</w:t>
-      </w:r>
-    </w:p>
-    <w:p>
-      <w:pPr>
-        <w:widowControl/>
-        <w:wordWrap/>
-        <w:autoSpaceDE/>
-        <w:autoSpaceDN/>
-        <w:spacing w:after="0" w:line="240" w:lineRule="auto"/>
-      </w:pPr>
-      <w:r>
-        <w:t>&lt;</w:t>
-      </w:r>
-      <w:proofErr w:type="spellStart"/>
-      <w:r>
-        <w:t>KeyDown</w:t>
-      </w:r>
-      <w:proofErr w:type="spellEnd"/>
-      <w:r>
-        <w:t>에서&gt;</w:t>
-      </w:r>
-    </w:p>
-    <w:p>
-      <w:pPr>
-        <w:widowControl/>
-        <w:wordWrap/>
-        <w:autoSpaceDE/>
-        <w:autoSpaceDN/>
-        <w:spacing w:after="0" w:line="240" w:lineRule="auto"/>
-      </w:pPr>
-      <w:r>
-        <w:t xml:space="preserve">- void </w:t>
-      </w:r>
-      <w:proofErr w:type="spellStart"/>
-      <w:r>
-        <w:t>SendData</w:t>
-      </w:r>
-      <w:proofErr w:type="spellEnd"/>
-      <w:r>
-        <w:t>(</w:t>
-      </w:r>
-      <w:proofErr w:type="spellStart"/>
-      <w:proofErr w:type="gramStart"/>
-      <w:r>
-        <w:t>PlayerInfo</w:t>
-      </w:r>
-      <w:proofErr w:type="spellEnd"/>
-      <w:r>
-        <w:t xml:space="preserve"> ,</w:t>
-      </w:r>
-      <w:proofErr w:type="gramEnd"/>
-      <w:r>
-        <w:t xml:space="preserve"> </w:t>
-      </w:r>
-      <w:proofErr w:type="spellStart"/>
-      <w:r>
-        <w:t>EnemyInfo</w:t>
-      </w:r>
-      <w:proofErr w:type="spellEnd"/>
-      <w:r>
-        <w:t>)</w:t>
-      </w:r>
-      <w:r>
-        <w:t xml:space="preserve"> </w:t>
-      </w:r>
-      <w:r>
-        <w:t>- 모든  OBJECT들의 정보 송신</w:t>
-      </w:r>
-    </w:p>
-    <w:p>
-      <w:pPr>
-        <w:widowControl/>
-        <w:wordWrap/>
-        <w:autoSpaceDE/>
-        <w:autoSpaceDN/>
-        <w:spacing w:after="0" w:line="240" w:lineRule="auto"/>
-        <w:rPr>
-          <w:rFonts w:hint="eastAsia"/>
-        </w:rPr>
-      </w:pPr>
-    </w:p>
-    <w:p>
-      <w:pPr>
-        <w:widowControl/>
-        <w:wordWrap/>
-        <w:autoSpaceDE/>
-        <w:autoSpaceDN/>
-        <w:spacing w:after="0" w:line="240" w:lineRule="auto"/>
-      </w:pPr>
-      <w:r>
-        <w:t>&lt;</w:t>
-      </w:r>
-      <w:proofErr w:type="spellStart"/>
-      <w:r>
-        <w:t>렌더</w:t>
-      </w:r>
-      <w:proofErr w:type="spellEnd"/>
-      <w:r>
-        <w:t>&gt;</w:t>
-      </w:r>
-    </w:p>
-    <w:p>
-      <w:pPr>
-        <w:widowControl/>
-        <w:wordWrap/>
-        <w:autoSpaceDE/>
-        <w:autoSpaceDN/>
-        <w:spacing w:after="0" w:line="240" w:lineRule="auto"/>
-      </w:pPr>
-      <w:proofErr w:type="spellStart"/>
-      <w:proofErr w:type="gramStart"/>
-      <w:r>
-        <w:t>int</w:t>
-      </w:r>
-      <w:proofErr w:type="spellEnd"/>
-      <w:r>
-        <w:t xml:space="preserve">  </w:t>
-      </w:r>
-      <w:proofErr w:type="spellStart"/>
-      <w:r>
-        <w:t>IsPlayerAlive</w:t>
-      </w:r>
-      <w:proofErr w:type="spellEnd"/>
-      <w:proofErr w:type="gramEnd"/>
-      <w:r>
-        <w:t>() - 플레이어가 살아있으면 그림. 상단바에 나오는 목숨개수도 이걸로 그림.</w:t>
-      </w:r>
-    </w:p>
-    <w:p>
-      <w:pPr>
-        <w:widowControl/>
-        <w:wordWrap/>
-        <w:autoSpaceDE/>
-        <w:autoSpaceDN/>
-        <w:spacing w:after="0" w:line="240" w:lineRule="auto"/>
-      </w:pPr>
-      <w:proofErr w:type="gramStart"/>
-      <w:r>
-        <w:t xml:space="preserve">bool  </w:t>
-      </w:r>
-      <w:proofErr w:type="spellStart"/>
-      <w:r>
-        <w:t>IsEnemyAlive</w:t>
-      </w:r>
-      <w:proofErr w:type="spellEnd"/>
-      <w:proofErr w:type="gramEnd"/>
-      <w:r>
-        <w:t xml:space="preserve">() - 적이 살아있으면 그림. </w:t>
-      </w:r>
-    </w:p>
-    <w:p>
-      <w:pPr>
-        <w:widowControl/>
-        <w:wordWrap/>
-        <w:autoSpaceDE/>
-        <w:autoSpaceDN/>
-        <w:spacing w:after="0" w:line="240" w:lineRule="auto"/>
-      </w:pPr>
-      <w:r>
-        <w:t xml:space="preserve">void </w:t>
-      </w:r>
-      <w:proofErr w:type="spellStart"/>
-      <w:r>
-        <w:t>IsDrawItem</w:t>
-      </w:r>
-      <w:proofErr w:type="spellEnd"/>
-      <w:r>
-        <w:t>(bool) - true면 그림</w:t>
-      </w:r>
-    </w:p>
-    <w:p>
-      <w:pPr>
-        <w:widowControl/>
-        <w:wordWrap/>
-        <w:autoSpaceDE/>
-        <w:autoSpaceDN/>
-        <w:spacing w:after="0" w:line="240" w:lineRule="auto"/>
-      </w:pPr>
-      <w:r>
-        <w:t xml:space="preserve">void </w:t>
-      </w:r>
-      <w:proofErr w:type="spellStart"/>
-      <w:r>
-        <w:t>IsDrawBullet</w:t>
-      </w:r>
-      <w:proofErr w:type="spellEnd"/>
-      <w:r>
-        <w:t>(bool) - true면 그림</w:t>
-      </w:r>
-    </w:p>
-    <w:p>
-      <w:pPr>
-        <w:widowControl/>
-        <w:wordWrap/>
-        <w:autoSpaceDE/>
-        <w:autoSpaceDN/>
-        <w:spacing w:after="0" w:line="240" w:lineRule="auto"/>
-      </w:pPr>
-    </w:p>
-    <w:p>
-      <w:pPr>
-        <w:widowControl/>
-        <w:wordWrap/>
-        <w:autoSpaceDE/>
-        <w:autoSpaceDN/>
-        <w:spacing w:after="0" w:line="240" w:lineRule="auto"/>
-      </w:pPr>
-      <w:r>
-        <w:t xml:space="preserve">void </w:t>
-      </w:r>
-      <w:proofErr w:type="spellStart"/>
-      <w:r>
-        <w:t>RecvInGameData</w:t>
-      </w:r>
-      <w:proofErr w:type="spellEnd"/>
-      <w:r>
-        <w:t>(</w:t>
-      </w:r>
-      <w:proofErr w:type="spellStart"/>
-      <w:r>
-        <w:t>PlayerInfo</w:t>
-      </w:r>
-      <w:proofErr w:type="spellEnd"/>
-      <w:r>
-        <w:t xml:space="preserve">, </w:t>
-      </w:r>
-      <w:proofErr w:type="spellStart"/>
-      <w:r>
-        <w:t>EnemyInfo</w:t>
-      </w:r>
-      <w:proofErr w:type="spellEnd"/>
-      <w:r>
-        <w:t xml:space="preserve">) - 보낸 정보를 받고 </w:t>
-      </w:r>
-      <w:proofErr w:type="spellStart"/>
-      <w:r>
-        <w:t>그에따라</w:t>
-      </w:r>
-      <w:proofErr w:type="spellEnd"/>
-      <w:r>
-        <w:t xml:space="preserve"> 객체 정보를 변경</w:t>
-      </w:r>
-    </w:p>
-    <w:p>
-      <w:pPr>
-        <w:widowControl/>
-        <w:wordWrap/>
-        <w:autoSpaceDE/>
-        <w:autoSpaceDN/>
-        <w:spacing w:after="0" w:line="240" w:lineRule="auto"/>
-      </w:pPr>
-      <w:r>
-        <w:t>{</w:t>
-      </w:r>
-    </w:p>
-    <w:p>
-      <w:pPr>
-        <w:widowControl/>
-        <w:wordWrap/>
-        <w:autoSpaceDE/>
-        <w:autoSpaceDN/>
-        <w:spacing w:after="0" w:line="240" w:lineRule="auto"/>
-      </w:pPr>
-      <w:r>
-        <w:t xml:space="preserve"> </w:t>
-      </w:r>
-      <w:proofErr w:type="spellStart"/>
-      <w:r>
-        <w:t>m_player</w:t>
-      </w:r>
-      <w:proofErr w:type="spellEnd"/>
-      <w:r>
-        <w:t xml:space="preserve"> = player;</w:t>
-      </w:r>
-    </w:p>
-    <w:p>
-      <w:pPr>
-        <w:widowControl/>
-        <w:wordWrap/>
-        <w:autoSpaceDE/>
-        <w:autoSpaceDN/>
-        <w:spacing w:after="0" w:line="240" w:lineRule="auto"/>
-      </w:pPr>
-      <w:r>
-        <w:t xml:space="preserve"> </w:t>
-      </w:r>
-      <w:proofErr w:type="spellStart"/>
-      <w:r>
-        <w:t>m_enemy</w:t>
-      </w:r>
-      <w:proofErr w:type="spellEnd"/>
-      <w:r>
-        <w:t xml:space="preserve"> = enemy;</w:t>
-      </w:r>
-    </w:p>
-    <w:p>
-      <w:pPr>
-        <w:widowControl/>
-        <w:wordWrap/>
-        <w:autoSpaceDE/>
-        <w:autoSpaceDN/>
-        <w:spacing w:after="0" w:line="240" w:lineRule="auto"/>
-        <w:rPr>
-          <w:rFonts w:hint="eastAsia"/>
-        </w:rPr>
-      </w:pPr>
-      <w:r>
-        <w:t>}</w:t>
-      </w:r>
-    </w:p>
-    <w:p>
-      <w:pPr>
-        <w:widowControl/>
-        <w:wordWrap/>
-        <w:autoSpaceDE/>
-        <w:autoSpaceDN/>
-        <w:spacing w:after="0" w:line="240" w:lineRule="auto"/>
-      </w:pPr>
-      <w:proofErr w:type="gramStart"/>
-      <w:r>
-        <w:t xml:space="preserve">void  </w:t>
-      </w:r>
-      <w:proofErr w:type="spellStart"/>
-      <w:r>
-        <w:t>IsAllPlayerDead</w:t>
-      </w:r>
-      <w:proofErr w:type="spellEnd"/>
-      <w:proofErr w:type="gramEnd"/>
-      <w:r>
-        <w:t>() - 모든 플레이어가 죽었는지 여부를 서버에서 보내주고 클라이언트는 Score 페이지로 Scene넘김</w:t>
-      </w:r>
-    </w:p>
-    <w:p>
-      <w:pPr>
-        <w:widowControl/>
-        <w:wordWrap/>
-        <w:autoSpaceDE/>
-        <w:autoSpaceDN/>
-        <w:spacing w:after="0" w:line="240" w:lineRule="auto"/>
-      </w:pPr>
-    </w:p>
-    <w:p>
-      <w:pPr>
-        <w:widowControl/>
-        <w:wordWrap/>
-        <w:autoSpaceDE/>
-        <w:autoSpaceDN/>
-        <w:spacing w:after="0" w:line="240" w:lineRule="auto"/>
-      </w:pPr>
-    </w:p>
-    <w:p>
-      <w:pPr>
-        <w:widowControl/>
-        <w:wordWrap/>
-        <w:autoSpaceDE/>
-        <w:autoSpaceDN/>
-        <w:spacing w:after="0" w:line="240" w:lineRule="auto"/>
-      </w:pPr>
-    </w:p>
-    <w:p>
-      <w:pPr>
-        <w:widowControl/>
-        <w:wordWrap/>
-        <w:autoSpaceDE/>
-        <w:autoSpaceDN/>
-        <w:spacing w:after="0" w:line="240" w:lineRule="auto"/>
-        <w:rPr>
-          <w:rFonts w:hint="eastAsia"/>
-        </w:rPr>
-      </w:pPr>
-    </w:p>
-    <w:p>
-      <w:pPr>
-        <w:widowControl/>
-        <w:wordWrap/>
-        <w:autoSpaceDE/>
-        <w:autoSpaceDN/>
-        <w:spacing w:after="0" w:line="240" w:lineRule="auto"/>
-        <w:rPr>
-          <w:rFonts w:ascii="HY헤드라인M" w:eastAsia="HY헤드라인M" w:hint="eastAsia"/>
-          <w:sz w:val="32"/>
-        </w:rPr>
-      </w:pPr>
-      <w:r>
-        <w:rPr>
-          <w:rFonts w:ascii="HY헤드라인M" w:eastAsia="HY헤드라인M" w:hint="eastAsia"/>
-          <w:sz w:val="32"/>
-        </w:rPr>
-        <w:lastRenderedPageBreak/>
-        <w:t>- 서</w:t>
-      </w:r>
-      <w:r>
-        <w:rPr>
-          <w:rFonts w:ascii="HY헤드라인M" w:eastAsia="HY헤드라인M" w:hint="eastAsia"/>
-          <w:sz w:val="32"/>
-        </w:rPr>
-        <w:t>버</w:t>
-      </w:r>
-    </w:p>
-    <w:p>
-      <w:pPr>
-        <w:widowControl/>
-        <w:wordWrap/>
-        <w:autoSpaceDE/>
-        <w:autoSpaceDN/>
-        <w:spacing w:after="0" w:line="240" w:lineRule="auto"/>
-      </w:pPr>
-      <w:r>
-        <w:t xml:space="preserve">class </w:t>
-      </w:r>
-      <w:proofErr w:type="spellStart"/>
-      <w:r>
-        <w:t>ClientInfoToHandle</w:t>
-      </w:r>
-      <w:proofErr w:type="spellEnd"/>
-      <w:proofErr w:type="gramStart"/>
-      <w:r>
-        <w:t>{</w:t>
-      </w:r>
-      <w:r>
-        <w:t xml:space="preserve">                -</w:t>
-      </w:r>
-      <w:proofErr w:type="gramEnd"/>
-      <w:r>
-        <w:t xml:space="preserve"> </w:t>
-      </w:r>
-      <w:r>
-        <w:rPr>
-          <w:rFonts w:hint="eastAsia"/>
-        </w:rPr>
-        <w:t xml:space="preserve">클라이언트의 </w:t>
-      </w:r>
-      <w:r>
-        <w:t>ready</w:t>
-      </w:r>
-      <w:r>
-        <w:rPr>
-          <w:rFonts w:hint="eastAsia"/>
-        </w:rPr>
-        <w:t xml:space="preserve">와 </w:t>
-      </w:r>
-      <w:r>
-        <w:t>Dead</w:t>
-      </w:r>
-      <w:r>
-        <w:rPr>
-          <w:rFonts w:hint="eastAsia"/>
-        </w:rPr>
-        <w:t>상태 구조체</w:t>
-      </w:r>
-    </w:p>
-    <w:p>
-      <w:pPr>
-        <w:widowControl/>
-        <w:wordWrap/>
-        <w:autoSpaceDE/>
-        <w:autoSpaceDN/>
-        <w:spacing w:after="0" w:line="240" w:lineRule="auto"/>
-      </w:pPr>
-      <w:proofErr w:type="gramStart"/>
-      <w:r>
-        <w:t>bool</w:t>
-      </w:r>
-      <w:proofErr w:type="gramEnd"/>
-      <w:r>
-        <w:t xml:space="preserve"> </w:t>
-      </w:r>
-      <w:proofErr w:type="spellStart"/>
-      <w:r>
-        <w:t>isReady</w:t>
-      </w:r>
-      <w:proofErr w:type="spellEnd"/>
-      <w:r>
-        <w:t>;</w:t>
-      </w:r>
-    </w:p>
-    <w:p>
-      <w:pPr>
-        <w:widowControl/>
-        <w:wordWrap/>
-        <w:autoSpaceDE/>
-        <w:autoSpaceDN/>
-        <w:spacing w:after="0" w:line="240" w:lineRule="auto"/>
-      </w:pPr>
-      <w:r>
-        <w:t xml:space="preserve">bool </w:t>
-      </w:r>
-      <w:proofErr w:type="spellStart"/>
-      <w:r>
-        <w:t>isDead</w:t>
-      </w:r>
-      <w:proofErr w:type="spellEnd"/>
-      <w:r>
-        <w:t>';</w:t>
-      </w:r>
-    </w:p>
-    <w:p>
-      <w:pPr>
-        <w:widowControl/>
-        <w:wordWrap/>
-        <w:autoSpaceDE/>
-        <w:autoSpaceDN/>
-        <w:spacing w:after="0" w:line="240" w:lineRule="auto"/>
-      </w:pPr>
-      <w:r>
-        <w:t>}</w:t>
-      </w:r>
-    </w:p>
-    <w:p>
-      <w:pPr>
-        <w:widowControl/>
-        <w:wordWrap/>
-        <w:autoSpaceDE/>
-        <w:autoSpaceDN/>
-        <w:spacing w:after="0" w:line="240" w:lineRule="auto"/>
-      </w:pPr>
-    </w:p>
-    <w:p>
-      <w:pPr>
-        <w:widowControl/>
-        <w:wordWrap/>
-        <w:autoSpaceDE/>
-        <w:autoSpaceDN/>
-        <w:spacing w:after="0" w:line="240" w:lineRule="auto"/>
-      </w:pPr>
-      <w:r>
-        <w:t xml:space="preserve">- </w:t>
-      </w:r>
-      <w:r>
-        <w:rPr>
-          <w:rFonts w:hint="eastAsia"/>
-        </w:rPr>
-        <w:t>접속클라이언트 관리</w:t>
-      </w:r>
-    </w:p>
-    <w:p>
-      <w:pPr>
-        <w:widowControl/>
-        <w:wordWrap/>
-        <w:autoSpaceDE/>
-        <w:autoSpaceDN/>
-        <w:spacing w:after="0" w:line="240" w:lineRule="auto"/>
-      </w:pPr>
-      <w:proofErr w:type="spellStart"/>
-      <w:r>
-        <w:t>ClientInfoToHandle</w:t>
-      </w:r>
-      <w:proofErr w:type="spellEnd"/>
-      <w:r>
-        <w:t xml:space="preserve"> </w:t>
-      </w:r>
-      <w:proofErr w:type="spellStart"/>
-      <w:proofErr w:type="gramStart"/>
-      <w:r>
-        <w:t>clientinfotohandle</w:t>
-      </w:r>
-      <w:proofErr w:type="spellEnd"/>
-      <w:r>
-        <w:t>[</w:t>
-      </w:r>
-      <w:proofErr w:type="gramEnd"/>
-      <w:r>
-        <w:t xml:space="preserve">2] </w:t>
-      </w:r>
-    </w:p>
-    <w:p>
-      <w:pPr>
-        <w:widowControl/>
-        <w:wordWrap/>
-        <w:autoSpaceDE/>
-        <w:autoSpaceDN/>
-        <w:spacing w:after="0" w:line="240" w:lineRule="auto"/>
-      </w:pPr>
-      <w:proofErr w:type="spellStart"/>
-      <w:r>
-        <w:t>client_count</w:t>
-      </w:r>
-      <w:proofErr w:type="spellEnd"/>
-      <w:r>
-        <w:t xml:space="preserve"> = 0;</w:t>
-      </w:r>
-    </w:p>
-    <w:p>
-      <w:pPr>
-        <w:widowControl/>
-        <w:wordWrap/>
-        <w:autoSpaceDE/>
-        <w:autoSpaceDN/>
-        <w:spacing w:after="0" w:line="240" w:lineRule="auto"/>
-      </w:pPr>
-    </w:p>
-    <w:p>
-      <w:pPr>
-        <w:widowControl/>
-        <w:wordWrap/>
-        <w:autoSpaceDE/>
-        <w:autoSpaceDN/>
-        <w:spacing w:after="0" w:line="240" w:lineRule="auto"/>
-        <w:rPr>
-          <w:rFonts w:hint="eastAsia"/>
-        </w:rPr>
-      </w:pPr>
-      <w:r>
-        <w:t>- 접속</w:t>
-      </w:r>
-    </w:p>
-    <w:p>
-      <w:pPr>
-        <w:widowControl/>
-        <w:wordWrap/>
-        <w:autoSpaceDE/>
-        <w:autoSpaceDN/>
-        <w:spacing w:after="0" w:line="240" w:lineRule="auto"/>
-      </w:pPr>
-      <w:r>
-        <w:t xml:space="preserve">void </w:t>
-      </w:r>
-      <w:proofErr w:type="spellStart"/>
-      <w:r>
-        <w:t>SetReady</w:t>
-      </w:r>
-      <w:proofErr w:type="spellEnd"/>
-      <w:r>
-        <w:t>() - ready 상태를 설정하는 함수</w:t>
-      </w:r>
-    </w:p>
-    <w:p>
-      <w:pPr>
-        <w:widowControl/>
-        <w:wordWrap/>
-        <w:autoSpaceDE/>
-        <w:autoSpaceDN/>
-        <w:spacing w:after="0" w:line="240" w:lineRule="auto"/>
-      </w:pPr>
-      <w:r>
-        <w:t xml:space="preserve">bool </w:t>
-      </w:r>
-      <w:proofErr w:type="spellStart"/>
-      <w:r>
-        <w:t>IsAllClientReady</w:t>
-      </w:r>
-      <w:proofErr w:type="spellEnd"/>
-      <w:r>
-        <w:t>() - 모든 클라이언트의 ready상태를 확인하는 함수</w:t>
-      </w:r>
-    </w:p>
-    <w:p>
-      <w:pPr>
-        <w:widowControl/>
-        <w:wordWrap/>
-        <w:autoSpaceDE/>
-        <w:autoSpaceDN/>
-        <w:spacing w:after="0" w:line="240" w:lineRule="auto"/>
-      </w:pPr>
-    </w:p>
-    <w:p>
-      <w:pPr>
-        <w:widowControl/>
-        <w:wordWrap/>
-        <w:autoSpaceDE/>
-        <w:autoSpaceDN/>
-        <w:spacing w:after="0" w:line="240" w:lineRule="auto"/>
-        <w:rPr>
-          <w:rFonts w:hint="eastAsia"/>
-        </w:rPr>
-      </w:pPr>
-      <w:r>
-        <w:t>- accept</w:t>
-      </w:r>
-    </w:p>
-    <w:p>
-      <w:pPr>
-        <w:widowControl/>
-        <w:wordWrap/>
-        <w:autoSpaceDE/>
-        <w:autoSpaceDN/>
-        <w:spacing w:after="0" w:line="240" w:lineRule="auto"/>
-      </w:pPr>
-      <w:r>
-        <w:t xml:space="preserve">- </w:t>
-      </w:r>
-      <w:proofErr w:type="spellStart"/>
-      <w:proofErr w:type="gramStart"/>
-      <w:r>
-        <w:t>createthread</w:t>
-      </w:r>
-      <w:proofErr w:type="spellEnd"/>
-      <w:proofErr w:type="gramEnd"/>
-    </w:p>
-    <w:p>
-      <w:pPr>
-        <w:widowControl/>
-        <w:wordWrap/>
-        <w:autoSpaceDE/>
-        <w:autoSpaceDN/>
-        <w:spacing w:after="0" w:line="240" w:lineRule="auto"/>
-      </w:pPr>
-      <w:r>
-        <w:rPr>
-          <w:rFonts w:hint="eastAsia"/>
-        </w:rPr>
-        <w:t>전역변수</w:t>
-      </w:r>
-      <w:r>
-        <w:t xml:space="preserve"> </w:t>
-      </w:r>
-      <w:proofErr w:type="spellStart"/>
-      <w:r>
-        <w:t>int</w:t>
-      </w:r>
-      <w:proofErr w:type="spellEnd"/>
-      <w:r>
-        <w:t xml:space="preserve"> </w:t>
-      </w:r>
-      <w:proofErr w:type="spellStart"/>
-      <w:r>
-        <w:t>g_ClientNum</w:t>
-      </w:r>
-      <w:proofErr w:type="spellEnd"/>
-      <w:r>
-        <w:t xml:space="preserve"> = 0;</w:t>
-      </w:r>
-    </w:p>
-    <w:p>
-      <w:pPr>
-        <w:widowControl/>
-        <w:wordWrap/>
-        <w:autoSpaceDE/>
-        <w:autoSpaceDN/>
-        <w:spacing w:after="0" w:line="240" w:lineRule="auto"/>
-      </w:pPr>
-      <w:proofErr w:type="spellStart"/>
-      <w:r>
-        <w:t>processClient</w:t>
-      </w:r>
-      <w:proofErr w:type="spellEnd"/>
-      <w:r>
-        <w:t xml:space="preserve">() </w:t>
-      </w:r>
-      <w:r>
-        <w:t xml:space="preserve">- </w:t>
-      </w:r>
-      <w:r>
-        <w:t xml:space="preserve">온 순서대로 번호 할당. </w:t>
-      </w:r>
-    </w:p>
-    <w:p>
-      <w:pPr>
-        <w:widowControl/>
-        <w:wordWrap/>
-        <w:autoSpaceDE/>
-        <w:autoSpaceDN/>
-        <w:spacing w:after="0" w:line="240" w:lineRule="auto"/>
-      </w:pPr>
-    </w:p>
-    <w:p>
-      <w:pPr>
-        <w:widowControl/>
-        <w:wordWrap/>
-        <w:autoSpaceDE/>
-        <w:autoSpaceDN/>
-        <w:spacing w:after="0" w:line="240" w:lineRule="auto"/>
-      </w:pPr>
-      <w:r>
-        <w:t xml:space="preserve"> - </w:t>
-      </w:r>
-      <w:proofErr w:type="spellStart"/>
-      <w:r>
-        <w:t>레디정보</w:t>
-      </w:r>
-      <w:proofErr w:type="spellEnd"/>
-      <w:r>
-        <w:t xml:space="preserve"> 수신</w:t>
-      </w:r>
-    </w:p>
-    <w:p>
-      <w:pPr>
-        <w:widowControl/>
-        <w:wordWrap/>
-        <w:autoSpaceDE/>
-        <w:autoSpaceDN/>
-        <w:spacing w:after="0" w:line="240" w:lineRule="auto"/>
-      </w:pPr>
-      <w:r>
-        <w:t xml:space="preserve">void </w:t>
-      </w:r>
-      <w:proofErr w:type="spellStart"/>
-      <w:r>
-        <w:t>RecvInitData</w:t>
-      </w:r>
-      <w:proofErr w:type="spellEnd"/>
-      <w:r>
-        <w:t>(</w:t>
-      </w:r>
-      <w:proofErr w:type="spellStart"/>
-      <w:r>
-        <w:t>ClientInfo</w:t>
-      </w:r>
-      <w:proofErr w:type="spellEnd"/>
-      <w:r>
-        <w:t xml:space="preserve">) - ready 정보 받고 </w:t>
-      </w:r>
-      <w:proofErr w:type="spellStart"/>
-      <w:r>
-        <w:t>ClientInfo</w:t>
-      </w:r>
-      <w:proofErr w:type="spellEnd"/>
-      <w:r>
-        <w:t xml:space="preserve"> 의 상태 바꿈</w:t>
-      </w:r>
-    </w:p>
-    <w:p>
-      <w:pPr>
-        <w:widowControl/>
-        <w:wordWrap/>
-        <w:autoSpaceDE/>
-        <w:autoSpaceDN/>
-        <w:spacing w:after="0" w:line="240" w:lineRule="auto"/>
-      </w:pPr>
-      <w:r>
-        <w:t xml:space="preserve">void </w:t>
-      </w:r>
-      <w:proofErr w:type="spellStart"/>
-      <w:r>
-        <w:t>IsAllClientReady</w:t>
-      </w:r>
-      <w:proofErr w:type="spellEnd"/>
-      <w:r>
-        <w:t xml:space="preserve">(bool) - 모든 클라이언트가 </w:t>
-      </w:r>
-      <w:proofErr w:type="spellStart"/>
-      <w:r>
-        <w:t>레디면</w:t>
-      </w:r>
-      <w:proofErr w:type="spellEnd"/>
-      <w:r>
-        <w:t xml:space="preserve"> 게임실행 --&gt; </w:t>
-      </w:r>
-      <w:proofErr w:type="spellStart"/>
-      <w:r>
-        <w:t>씬정보를</w:t>
-      </w:r>
-      <w:proofErr w:type="spellEnd"/>
-      <w:r>
-        <w:t xml:space="preserve"> </w:t>
-      </w:r>
-      <w:proofErr w:type="spellStart"/>
-      <w:r>
-        <w:t>넘겨줘야함</w:t>
-      </w:r>
-      <w:proofErr w:type="spellEnd"/>
-      <w:r>
-        <w:t xml:space="preserve">. </w:t>
-      </w:r>
-    </w:p>
-    <w:p>
-      <w:pPr>
-        <w:widowControl/>
-        <w:wordWrap/>
-        <w:autoSpaceDE/>
-        <w:autoSpaceDN/>
-        <w:spacing w:after="0" w:line="240" w:lineRule="auto"/>
-        <w:rPr>
-          <w:rFonts w:hint="eastAsia"/>
-        </w:rPr>
-      </w:pPr>
-    </w:p>
-    <w:p>
-      <w:pPr>
-        <w:widowControl/>
-        <w:wordWrap/>
-        <w:autoSpaceDE/>
-        <w:autoSpaceDN/>
-        <w:spacing w:after="0" w:line="240" w:lineRule="auto"/>
-      </w:pPr>
-      <w:r>
-        <w:t>- 게임실행</w:t>
-      </w:r>
-    </w:p>
-    <w:p>
-      <w:pPr>
-        <w:widowControl/>
-        <w:wordWrap/>
-        <w:autoSpaceDE/>
-        <w:autoSpaceDN/>
-        <w:spacing w:after="0" w:line="240" w:lineRule="auto"/>
-      </w:pPr>
-      <w:r>
-        <w:t xml:space="preserve">class </w:t>
-      </w:r>
-      <w:proofErr w:type="spellStart"/>
-      <w:r>
-        <w:t>PlayerInfo</w:t>
-      </w:r>
-      <w:proofErr w:type="spellEnd"/>
-      <w:proofErr w:type="gramStart"/>
-      <w:r>
-        <w:t>{</w:t>
-      </w:r>
-      <w:r>
-        <w:t xml:space="preserve">                   -</w:t>
-      </w:r>
-      <w:proofErr w:type="gramEnd"/>
-      <w:r>
-        <w:t xml:space="preserve"> </w:t>
-      </w:r>
-      <w:r>
-        <w:rPr>
-          <w:rFonts w:hint="eastAsia"/>
-        </w:rPr>
-        <w:t>플레이어 정보 구조체</w:t>
-      </w:r>
-    </w:p>
-    <w:p>
-      <w:pPr>
-        <w:widowControl/>
-        <w:wordWrap/>
-        <w:autoSpaceDE/>
-        <w:autoSpaceDN/>
-        <w:spacing w:after="0" w:line="240" w:lineRule="auto"/>
-      </w:pPr>
-      <w:r>
-        <w:t>POINT Pos;</w:t>
-      </w:r>
-    </w:p>
-    <w:p>
-      <w:pPr>
-        <w:widowControl/>
-        <w:wordWrap/>
-        <w:autoSpaceDE/>
-        <w:autoSpaceDN/>
-        <w:spacing w:after="0" w:line="240" w:lineRule="auto"/>
-      </w:pPr>
-      <w:r>
-        <w:t>int Hp;</w:t>
-      </w:r>
-    </w:p>
-    <w:p>
-      <w:pPr>
-        <w:widowControl/>
-        <w:wordWrap/>
-        <w:autoSpaceDE/>
-        <w:autoSpaceDN/>
-        <w:spacing w:after="0" w:line="240" w:lineRule="auto"/>
-      </w:pPr>
-      <w:r>
-        <w:t>bool Shield;</w:t>
-      </w:r>
-    </w:p>
-    <w:p>
-      <w:pPr>
-        <w:widowControl/>
-        <w:wordWrap/>
-        <w:autoSpaceDE/>
-        <w:autoSpaceDN/>
-        <w:spacing w:after="0" w:line="240" w:lineRule="auto"/>
-      </w:pPr>
-      <w:r>
-        <w:t xml:space="preserve">bool </w:t>
-      </w:r>
-      <w:proofErr w:type="spellStart"/>
-      <w:r>
-        <w:t>SubWeapon</w:t>
-      </w:r>
-      <w:proofErr w:type="spellEnd"/>
-      <w:r>
-        <w:t>;</w:t>
-      </w:r>
-    </w:p>
-    <w:p>
-      <w:pPr>
-        <w:widowControl/>
-        <w:wordWrap/>
-        <w:autoSpaceDE/>
-        <w:autoSpaceDN/>
-        <w:spacing w:after="0" w:line="240" w:lineRule="auto"/>
-      </w:pPr>
-      <w:r>
-        <w:t>bool Power;</w:t>
-      </w:r>
-    </w:p>
-    <w:p>
-      <w:pPr>
-        <w:widowControl/>
-        <w:wordWrap/>
-        <w:autoSpaceDE/>
-        <w:autoSpaceDN/>
-        <w:spacing w:after="0" w:line="240" w:lineRule="auto"/>
-      </w:pPr>
-      <w:proofErr w:type="spellStart"/>
-      <w:r>
-        <w:t>int</w:t>
-      </w:r>
-      <w:proofErr w:type="spellEnd"/>
-      <w:r>
-        <w:t xml:space="preserve"> </w:t>
-      </w:r>
-      <w:proofErr w:type="spellStart"/>
-      <w:r>
-        <w:t>BulletCount</w:t>
-      </w:r>
-      <w:proofErr w:type="spellEnd"/>
-      <w:r>
-        <w:t>;</w:t>
-      </w:r>
-    </w:p>
-    <w:p>
-      <w:pPr>
-        <w:widowControl/>
-        <w:wordWrap/>
-        <w:autoSpaceDE/>
-        <w:autoSpaceDN/>
-        <w:spacing w:after="0" w:line="240" w:lineRule="auto"/>
-      </w:pPr>
-      <w:r>
-        <w:t>}</w:t>
-      </w:r>
-    </w:p>
-    <w:p>
-      <w:pPr>
-        <w:widowControl/>
-        <w:wordWrap/>
-        <w:autoSpaceDE/>
-        <w:autoSpaceDN/>
-        <w:spacing w:after="0" w:line="240" w:lineRule="auto"/>
-      </w:pPr>
-    </w:p>
-    <w:p>
-      <w:pPr>
-        <w:widowControl/>
-        <w:wordWrap/>
-        <w:autoSpaceDE/>
-        <w:autoSpaceDN/>
-        <w:spacing w:after="0" w:line="240" w:lineRule="auto"/>
-      </w:pPr>
-      <w:r>
-        <w:t xml:space="preserve">class </w:t>
-      </w:r>
-      <w:proofErr w:type="spellStart"/>
-      <w:r>
-        <w:t>EnemyInfo</w:t>
-      </w:r>
-      <w:proofErr w:type="spellEnd"/>
-      <w:proofErr w:type="gramStart"/>
-      <w:r>
-        <w:t>{</w:t>
-      </w:r>
-      <w:r>
-        <w:t xml:space="preserve">                  -</w:t>
-      </w:r>
-      <w:proofErr w:type="gramEnd"/>
-      <w:r>
-        <w:t xml:space="preserve"> </w:t>
-      </w:r>
-      <w:r>
-        <w:rPr>
-          <w:rFonts w:hint="eastAsia"/>
-        </w:rPr>
-        <w:t>적 정보 구조체</w:t>
-      </w:r>
-    </w:p>
-    <w:p>
-      <w:pPr>
-        <w:widowControl/>
-        <w:wordWrap/>
-        <w:autoSpaceDE/>
-        <w:autoSpaceDN/>
-        <w:spacing w:after="0" w:line="240" w:lineRule="auto"/>
-      </w:pPr>
-      <w:proofErr w:type="gramStart"/>
-      <w:r>
-        <w:t>int</w:t>
-      </w:r>
-      <w:proofErr w:type="gramEnd"/>
-      <w:r>
-        <w:t xml:space="preserve"> Type;</w:t>
-      </w:r>
-    </w:p>
-    <w:p>
-      <w:pPr>
-        <w:widowControl/>
-        <w:wordWrap/>
-        <w:autoSpaceDE/>
-        <w:autoSpaceDN/>
-        <w:spacing w:after="0" w:line="240" w:lineRule="auto"/>
-      </w:pPr>
-      <w:r>
-        <w:t>int Hp;</w:t>
-      </w:r>
-    </w:p>
-    <w:p>
-      <w:pPr>
-        <w:widowControl/>
-        <w:wordWrap/>
-        <w:autoSpaceDE/>
-        <w:autoSpaceDN/>
-        <w:spacing w:after="0" w:line="240" w:lineRule="auto"/>
-      </w:pPr>
-      <w:proofErr w:type="spellStart"/>
-      <w:r>
-        <w:t>int</w:t>
-      </w:r>
-      <w:proofErr w:type="spellEnd"/>
-      <w:r>
-        <w:t xml:space="preserve"> </w:t>
-      </w:r>
-      <w:proofErr w:type="spellStart"/>
-      <w:r>
-        <w:t>BoomCount</w:t>
-      </w:r>
-      <w:proofErr w:type="spellEnd"/>
-      <w:r>
-        <w:t>;</w:t>
-      </w:r>
-    </w:p>
-    <w:p>
-      <w:pPr>
-        <w:widowControl/>
-        <w:wordWrap/>
-        <w:autoSpaceDE/>
-        <w:autoSpaceDN/>
-        <w:spacing w:after="0" w:line="240" w:lineRule="auto"/>
-      </w:pPr>
-      <w:r>
-        <w:t xml:space="preserve">bool </w:t>
-      </w:r>
-      <w:proofErr w:type="spellStart"/>
-      <w:r>
-        <w:t>IsBoom</w:t>
-      </w:r>
-      <w:proofErr w:type="spellEnd"/>
-      <w:r>
-        <w:t>;</w:t>
-      </w:r>
-    </w:p>
-    <w:p>
-      <w:pPr>
-        <w:widowControl/>
-        <w:wordWrap/>
-        <w:autoSpaceDE/>
-        <w:autoSpaceDN/>
-        <w:spacing w:after="0" w:line="240" w:lineRule="auto"/>
-        <w:rPr>
-          <w:rFonts w:hint="eastAsia"/>
-        </w:rPr>
-      </w:pPr>
-      <w:r>
-        <w:t>}</w:t>
-      </w:r>
-    </w:p>
-    <w:p>
-      <w:pPr>
-        <w:widowControl/>
-        <w:wordWrap/>
-        <w:autoSpaceDE/>
-        <w:autoSpaceDN/>
-        <w:spacing w:after="0" w:line="240" w:lineRule="auto"/>
-      </w:pPr>
-      <w:r>
-        <w:lastRenderedPageBreak/>
-        <w:t xml:space="preserve">void </w:t>
-      </w:r>
-      <w:proofErr w:type="spellStart"/>
-      <w:r>
-        <w:t>RecvInGameData</w:t>
-      </w:r>
-      <w:proofErr w:type="spellEnd"/>
-      <w:r>
-        <w:t>(</w:t>
-      </w:r>
-      <w:proofErr w:type="spellStart"/>
-      <w:r>
-        <w:t>PlayerInfo</w:t>
-      </w:r>
-      <w:proofErr w:type="spellEnd"/>
-      <w:r>
-        <w:t xml:space="preserve">, </w:t>
-      </w:r>
-      <w:proofErr w:type="spellStart"/>
-      <w:r>
-        <w:t>EnemyInfo</w:t>
-      </w:r>
-      <w:proofErr w:type="spellEnd"/>
-      <w:r>
-        <w:t>) - 게임 실행 중 데이터 수신</w:t>
-      </w:r>
-    </w:p>
-    <w:p>
-      <w:pPr>
-        <w:widowControl/>
-        <w:wordWrap/>
-        <w:autoSpaceDE/>
-        <w:autoSpaceDN/>
-        <w:spacing w:after="0" w:line="240" w:lineRule="auto"/>
-      </w:pPr>
-      <w:r>
-        <w:t xml:space="preserve">void </w:t>
-      </w:r>
-      <w:proofErr w:type="spellStart"/>
-      <w:r>
-        <w:t>CheckEnemybyPlayerBulletCollision</w:t>
-      </w:r>
-      <w:proofErr w:type="spellEnd"/>
-      <w:r>
-        <w:t>(</w:t>
-      </w:r>
-      <w:proofErr w:type="spellStart"/>
-      <w:r>
-        <w:t>playerbullet</w:t>
-      </w:r>
-      <w:proofErr w:type="spellEnd"/>
-      <w:r>
-        <w:t xml:space="preserve">, </w:t>
-      </w:r>
-      <w:proofErr w:type="spellStart"/>
-      <w:r>
-        <w:t>EnemyInfo</w:t>
-      </w:r>
-      <w:proofErr w:type="spellEnd"/>
-      <w:r>
-        <w:t>)- 내 총알과 적의 충돌체크 --&gt; 멤버변수 값을 변경</w:t>
-      </w:r>
-    </w:p>
-    <w:p>
-      <w:pPr>
-        <w:widowControl/>
-        <w:wordWrap/>
-        <w:autoSpaceDE/>
-        <w:autoSpaceDN/>
-        <w:spacing w:after="0" w:line="240" w:lineRule="auto"/>
-      </w:pPr>
-      <w:r>
-        <w:t xml:space="preserve">void </w:t>
-      </w:r>
-      <w:proofErr w:type="spellStart"/>
-      <w:r>
-        <w:t>CheckPlayerbyEnemyBulletCollision</w:t>
-      </w:r>
-      <w:proofErr w:type="spellEnd"/>
-      <w:r>
-        <w:t>(</w:t>
-      </w:r>
-      <w:proofErr w:type="spellStart"/>
-      <w:r>
-        <w:t>enemybullet</w:t>
-      </w:r>
-      <w:proofErr w:type="spellEnd"/>
-      <w:r>
-        <w:t xml:space="preserve">, </w:t>
-      </w:r>
-      <w:proofErr w:type="spellStart"/>
-      <w:r>
-        <w:t>PlayerInfo</w:t>
-      </w:r>
-      <w:proofErr w:type="spellEnd"/>
-      <w:r>
-        <w:t>)- 적 총알과 나의 충돌체크--&gt; 멤버변수 값을 변경</w:t>
-      </w:r>
-    </w:p>
-    <w:p>
-      <w:pPr>
-        <w:widowControl/>
-        <w:wordWrap/>
-        <w:autoSpaceDE/>
-        <w:autoSpaceDN/>
-        <w:spacing w:after="0" w:line="240" w:lineRule="auto"/>
-      </w:pPr>
-      <w:r>
-        <w:rPr>
-          <w:rFonts w:hint="eastAsia"/>
-        </w:rPr>
-        <w:t>변경된</w:t>
-      </w:r>
-      <w:r>
-        <w:t xml:space="preserve"> 값을 토대로 </w:t>
-      </w:r>
-    </w:p>
-    <w:p>
-      <w:pPr>
-        <w:widowControl/>
-        <w:wordWrap/>
-        <w:autoSpaceDE/>
-        <w:autoSpaceDN/>
-        <w:spacing w:after="0" w:line="240" w:lineRule="auto"/>
-      </w:pPr>
-    </w:p>
-    <w:p>
-      <w:pPr>
-        <w:widowControl/>
-        <w:wordWrap/>
-        <w:autoSpaceDE/>
-        <w:autoSpaceDN/>
-        <w:spacing w:after="0" w:line="240" w:lineRule="auto"/>
-      </w:pPr>
-      <w:r>
-        <w:t xml:space="preserve">void </w:t>
-      </w:r>
-      <w:proofErr w:type="spellStart"/>
-      <w:r>
-        <w:t>SendInGameData</w:t>
-      </w:r>
-      <w:proofErr w:type="spellEnd"/>
-      <w:r>
-        <w:t>(</w:t>
-      </w:r>
-      <w:proofErr w:type="spellStart"/>
-      <w:r>
-        <w:t>PlayerInfo</w:t>
-      </w:r>
-      <w:proofErr w:type="spellEnd"/>
-      <w:r>
-        <w:t xml:space="preserve">, </w:t>
-      </w:r>
-      <w:proofErr w:type="spellStart"/>
-      <w:r>
-        <w:t>EnemyInfo</w:t>
-      </w:r>
-      <w:proofErr w:type="spellEnd"/>
-      <w:r>
-        <w:t>) - 게임 실행 중 데이터 송신</w:t>
-      </w:r>
-    </w:p>
-    <w:p>
-      <w:pPr>
-        <w:widowControl/>
-        <w:wordWrap/>
-        <w:autoSpaceDE/>
-        <w:autoSpaceDN/>
-        <w:spacing w:after="0" w:line="240" w:lineRule="auto"/>
-      </w:pPr>
-    </w:p>
-    <w:p>
-      <w:pPr>
-        <w:widowControl/>
-        <w:wordWrap/>
-        <w:autoSpaceDE/>
-        <w:autoSpaceDN/>
-        <w:spacing w:after="0" w:line="240" w:lineRule="auto"/>
-      </w:pPr>
-      <w:r>
-        <w:rPr>
-          <w:rFonts w:hint="eastAsia"/>
-        </w:rPr>
-        <w:t>타이머들</w:t>
-      </w:r>
-      <w:r>
-        <w:t xml:space="preserve"> 돌리기.  - 적 오브젝트 생성하고, 아이템 생성하고, 총알 발사. </w:t>
-      </w:r>
-    </w:p>
-    <w:p>
-      <w:pPr>
-        <w:widowControl/>
-        <w:wordWrap/>
-        <w:autoSpaceDE/>
-        <w:autoSpaceDN/>
-        <w:spacing w:after="0" w:line="240" w:lineRule="auto"/>
-      </w:pPr>
-    </w:p>
-    <w:p>
-      <w:pPr>
-        <w:widowControl/>
-        <w:wordWrap/>
-        <w:autoSpaceDE/>
-        <w:autoSpaceDN/>
-        <w:spacing w:after="0" w:line="240" w:lineRule="auto"/>
-        <w:rPr>
-          <w:rFonts w:hint="eastAsia"/>
-        </w:rPr>
-      </w:pPr>
-      <w:r>
-        <w:t>- 게임 종료</w:t>
-      </w:r>
-    </w:p>
-    <w:p>
-      <w:pPr>
-        <w:widowControl/>
-        <w:wordWrap/>
-        <w:autoSpaceDE/>
-        <w:autoSpaceDN/>
-        <w:spacing w:after="0" w:line="240" w:lineRule="auto"/>
-      </w:pPr>
-      <w:r>
-        <w:t xml:space="preserve">bool </w:t>
-      </w:r>
-      <w:proofErr w:type="spellStart"/>
-      <w:r>
-        <w:t>IsAllPlayerDead</w:t>
-      </w:r>
-      <w:proofErr w:type="spellEnd"/>
-      <w:r>
-        <w:t>(</w:t>
-      </w:r>
-      <w:proofErr w:type="spellStart"/>
-      <w:r>
-        <w:t>int</w:t>
-      </w:r>
-      <w:proofErr w:type="spellEnd"/>
-      <w:r>
-        <w:t xml:space="preserve"> Client1Hp, </w:t>
-      </w:r>
-      <w:proofErr w:type="spellStart"/>
-      <w:r>
-        <w:t>int</w:t>
-      </w:r>
-      <w:proofErr w:type="spellEnd"/>
-      <w:r>
-        <w:t xml:space="preserve"> Client2Hp) - 모든 플레이어가 죽으면 게임을 종료하는 함수 </w:t>
-      </w:r>
-    </w:p>
-    <w:p>
-      <w:pPr>
-        <w:widowControl/>
-        <w:wordWrap/>
-        <w:autoSpaceDE/>
-        <w:autoSpaceDN/>
-        <w:spacing w:after="0"/>
-      </w:pPr>
-    </w:p>
-    <w:p>
-      <w:pPr>
-        <w:widowControl/>
-        <w:wordWrap/>
-        <w:autoSpaceDE/>
-        <w:autoSpaceDN/>
-      </w:pPr>
+          <w:b/>
+          <w:sz w:val="36"/>
+        </w:rPr>
+        <w:t>개발환경</w:t>
+      </w:r>
+      <w:bookmarkStart w:id="2" w:name="_GoBack"/>
+      <w:bookmarkEnd w:id="2"/>
     </w:p>
     <w:tbl>
       <w:tblPr>
         <w:tblStyle w:val="a6"/>
-        <w:tblpPr w:leftFromText="142" w:rightFromText="142" w:vertAnchor="text" w:horzAnchor="margin" w:tblpY="742"/>
+        <w:tblpPr w:leftFromText="142" w:rightFromText="142" w:vertAnchor="page" w:horzAnchor="margin" w:tblpY="2596"/>
+        <w:tblW w:w="0" w:type="auto"/>
+        <w:tblLook w:val="04A0" w:firstRow="1" w:lastRow="0" w:firstColumn="1" w:lastColumn="0" w:noHBand="0" w:noVBand="1"/>
+      </w:tblPr>
+      <w:tblGrid>
+        <w:gridCol w:w="3021"/>
+        <w:gridCol w:w="3017"/>
+        <w:gridCol w:w="2978"/>
+      </w:tblGrid>
+      <w:tr>
+        <w:tc>
+          <w:tcPr>
+            <w:tcW w:w="3021" w:type="dxa"/>
+            <w:tcBorders>
+              <w:bottom w:val="single" w:sz="12" w:space="0" w:color="auto"/>
+            </w:tcBorders>
+          </w:tcPr>
+          <w:p>
+            <w:pPr>
+              <w:pStyle w:val="a3"/>
+              <w:ind w:leftChars="0" w:left="760"/>
+            </w:pPr>
+          </w:p>
+        </w:tc>
+        <w:tc>
+          <w:tcPr>
+            <w:tcW w:w="3017" w:type="dxa"/>
+            <w:tcBorders>
+              <w:bottom w:val="single" w:sz="12" w:space="0" w:color="auto"/>
+            </w:tcBorders>
+          </w:tcPr>
+          <w:p>
+            <w:pPr>
+              <w:jc w:val="center"/>
+            </w:pPr>
+            <w:r>
+              <w:rPr>
+                <w:rFonts w:hint="eastAsia"/>
+              </w:rPr>
+              <w:t>클라이언트</w:t>
+            </w:r>
+          </w:p>
+        </w:tc>
+        <w:tc>
+          <w:tcPr>
+            <w:tcW w:w="2978" w:type="dxa"/>
+            <w:tcBorders>
+              <w:bottom w:val="single" w:sz="12" w:space="0" w:color="auto"/>
+            </w:tcBorders>
+          </w:tcPr>
+          <w:p>
+            <w:pPr>
+              <w:jc w:val="center"/>
+            </w:pPr>
+            <w:r>
+              <w:rPr>
+                <w:rFonts w:hint="eastAsia"/>
+              </w:rPr>
+              <w:t>서버</w:t>
+            </w:r>
+          </w:p>
+        </w:tc>
+      </w:tr>
+      <w:tr>
+        <w:tc>
+          <w:tcPr>
+            <w:tcW w:w="3021" w:type="dxa"/>
+            <w:tcBorders>
+              <w:top w:val="single" w:sz="12" w:space="0" w:color="auto"/>
+            </w:tcBorders>
+          </w:tcPr>
+          <w:p>
+            <w:pPr>
+              <w:jc w:val="center"/>
+            </w:pPr>
+            <w:r>
+              <w:rPr>
+                <w:rFonts w:hint="eastAsia"/>
+              </w:rPr>
+              <w:t>I</w:t>
+            </w:r>
+            <w:r>
+              <w:t>DE</w:t>
+            </w:r>
+          </w:p>
+        </w:tc>
+        <w:tc>
+          <w:tcPr>
+            <w:tcW w:w="5995" w:type="dxa"/>
+            <w:gridSpan w:val="2"/>
+            <w:tcBorders>
+              <w:top w:val="single" w:sz="12" w:space="0" w:color="auto"/>
+            </w:tcBorders>
+          </w:tcPr>
+          <w:p>
+            <w:pPr>
+              <w:jc w:val="center"/>
+            </w:pPr>
+            <w:r>
+              <w:rPr>
+                <w:rFonts w:hint="eastAsia"/>
+              </w:rPr>
+              <w:t>M</w:t>
+            </w:r>
+            <w:r>
+              <w:t>S Visual Studio 2017</w:t>
+            </w:r>
+          </w:p>
+        </w:tc>
+      </w:tr>
+      <w:tr>
+        <w:tc>
+          <w:tcPr>
+            <w:tcW w:w="3021" w:type="dxa"/>
+          </w:tcPr>
+          <w:p>
+            <w:pPr>
+              <w:jc w:val="center"/>
+            </w:pPr>
+            <w:r>
+              <w:rPr>
+                <w:rFonts w:hint="eastAsia"/>
+              </w:rPr>
+              <w:t>O</w:t>
+            </w:r>
+            <w:r>
+              <w:t>S</w:t>
+            </w:r>
+          </w:p>
+        </w:tc>
+        <w:tc>
+          <w:tcPr>
+            <w:tcW w:w="5995" w:type="dxa"/>
+            <w:gridSpan w:val="2"/>
+          </w:tcPr>
+          <w:p>
+            <w:pPr>
+              <w:jc w:val="center"/>
+            </w:pPr>
+            <w:r>
+              <w:rPr>
+                <w:rFonts w:hint="eastAsia"/>
+              </w:rPr>
+              <w:t>W</w:t>
+            </w:r>
+            <w:r>
+              <w:t>indows 10</w:t>
+            </w:r>
+          </w:p>
+        </w:tc>
+      </w:tr>
+      <w:tr>
+        <w:tc>
+          <w:tcPr>
+            <w:tcW w:w="3021" w:type="dxa"/>
+          </w:tcPr>
+          <w:p>
+            <w:pPr>
+              <w:jc w:val="center"/>
+            </w:pPr>
+            <w:r>
+              <w:rPr>
+                <w:rFonts w:hint="eastAsia"/>
+              </w:rPr>
+              <w:t>L</w:t>
+            </w:r>
+            <w:r>
+              <w:t>anguage</w:t>
+            </w:r>
+          </w:p>
+        </w:tc>
+        <w:tc>
+          <w:tcPr>
+            <w:tcW w:w="5995" w:type="dxa"/>
+            <w:gridSpan w:val="2"/>
+          </w:tcPr>
+          <w:p>
+            <w:pPr>
+              <w:jc w:val="center"/>
+            </w:pPr>
+            <w:r>
+              <w:rPr>
+                <w:rFonts w:hint="eastAsia"/>
+              </w:rPr>
+              <w:t>V</w:t>
+            </w:r>
+            <w:r>
+              <w:t>isual C++</w:t>
+            </w:r>
+          </w:p>
+        </w:tc>
+      </w:tr>
+      <w:tr>
+        <w:tc>
+          <w:tcPr>
+            <w:tcW w:w="3021" w:type="dxa"/>
+          </w:tcPr>
+          <w:p>
+            <w:pPr>
+              <w:jc w:val="center"/>
+            </w:pPr>
+            <w:r>
+              <w:rPr>
+                <w:rFonts w:hint="eastAsia"/>
+              </w:rPr>
+              <w:t>F</w:t>
+            </w:r>
+            <w:r>
+              <w:t>eature</w:t>
+            </w:r>
+          </w:p>
+        </w:tc>
+        <w:tc>
+          <w:tcPr>
+            <w:tcW w:w="3017" w:type="dxa"/>
+          </w:tcPr>
+          <w:p>
+            <w:pPr>
+              <w:tabs>
+                <w:tab w:val="left" w:pos="2070"/>
+              </w:tabs>
+              <w:jc w:val="center"/>
+            </w:pPr>
+            <w:r>
+              <w:rPr>
+                <w:rFonts w:hint="eastAsia"/>
+              </w:rPr>
+              <w:t>W</w:t>
+            </w:r>
+            <w:r>
+              <w:t>indows API</w:t>
+            </w:r>
+          </w:p>
+        </w:tc>
+        <w:tc>
+          <w:tcPr>
+            <w:tcW w:w="2978" w:type="dxa"/>
+          </w:tcPr>
+          <w:p>
+            <w:pPr>
+              <w:jc w:val="center"/>
+            </w:pPr>
+            <w:r>
+              <w:rPr>
+                <w:rFonts w:hint="eastAsia"/>
+              </w:rPr>
+              <w:t>T</w:t>
+            </w:r>
+            <w:r>
+              <w:t>CP</w:t>
+            </w:r>
+          </w:p>
+        </w:tc>
+      </w:tr>
+    </w:tbl>
+    <w:p>
+      <w:pPr>
+        <w:rPr>
+          <w:b/>
+          <w:sz w:val="36"/>
+        </w:rPr>
+      </w:pPr>
+    </w:p>
+    <w:p>
+      <w:pPr>
+        <w:rPr>
+          <w:b/>
+          <w:sz w:val="36"/>
+        </w:rPr>
+      </w:pPr>
+    </w:p>
+    <w:p>
+      <w:pPr>
+        <w:ind w:firstLineChars="100" w:firstLine="360"/>
+        <w:rPr>
+          <w:b/>
+          <w:sz w:val="36"/>
+        </w:rPr>
+      </w:pPr>
+      <w:proofErr w:type="gramStart"/>
+      <w:r>
+        <w:rPr>
+          <w:rFonts w:hint="eastAsia"/>
+          <w:b/>
+          <w:sz w:val="36"/>
+        </w:rPr>
+        <w:t>5</w:t>
+      </w:r>
+      <w:r>
+        <w:rPr>
+          <w:b/>
+          <w:sz w:val="36"/>
+        </w:rPr>
+        <w:t>.</w:t>
+      </w:r>
+      <w:r>
+        <w:rPr>
+          <w:rFonts w:hint="eastAsia"/>
+          <w:b/>
+          <w:sz w:val="36"/>
+        </w:rPr>
+        <w:t>팀원</w:t>
+      </w:r>
+      <w:proofErr w:type="gramEnd"/>
+      <w:r>
+        <w:rPr>
+          <w:rFonts w:hint="eastAsia"/>
+          <w:b/>
+          <w:sz w:val="36"/>
+        </w:rPr>
+        <w:t xml:space="preserve"> 별 역할분담</w:t>
+      </w:r>
+    </w:p>
+    <w:tbl>
+      <w:tblPr>
+        <w:tblStyle w:val="a6"/>
+        <w:tblpPr w:leftFromText="142" w:rightFromText="142" w:vertAnchor="text" w:horzAnchor="margin" w:tblpY="232"/>
         <w:tblW w:w="0" w:type="auto"/>
         <w:tblLook w:val="04A0" w:firstRow="1" w:lastRow="0" w:firstColumn="1" w:lastColumn="0" w:noHBand="0" w:noVBand="1"/>
       </w:tblPr>
@@ -4938,383 +5564,70 @@
     </w:tbl>
     <w:p>
       <w:pPr>
-        <w:ind w:firstLineChars="100" w:firstLine="360"/>
+        <w:pStyle w:val="a3"/>
+        <w:ind w:leftChars="0" w:left="760"/>
         <w:rPr>
           <w:b/>
           <w:sz w:val="36"/>
         </w:rPr>
       </w:pPr>
-      <w:r>
+    </w:p>
+    <w:p>
+      <w:pPr>
+        <w:rPr>
+          <w:b/>
+          <w:sz w:val="36"/>
+        </w:rPr>
+      </w:pPr>
+    </w:p>
+    <w:p>
+      <w:pPr>
+        <w:rPr>
+          <w:b/>
+          <w:sz w:val="36"/>
+        </w:rPr>
+      </w:pPr>
+    </w:p>
+    <w:p>
+      <w:pPr>
+        <w:rPr>
+          <w:b/>
+          <w:sz w:val="36"/>
+        </w:rPr>
+      </w:pPr>
+    </w:p>
+    <w:p>
+      <w:pPr>
+        <w:rPr>
+          <w:b/>
+          <w:sz w:val="36"/>
+        </w:rPr>
+      </w:pPr>
+    </w:p>
+    <w:p>
+      <w:pPr>
+        <w:rPr>
+          <w:b/>
+          <w:sz w:val="36"/>
+        </w:rPr>
+      </w:pPr>
+    </w:p>
+    <w:p>
+      <w:pPr>
+        <w:rPr>
+          <w:b/>
+          <w:sz w:val="36"/>
+        </w:rPr>
+      </w:pPr>
+    </w:p>
+    <w:p>
+      <w:pPr>
         <w:rPr>
           <w:rFonts w:hint="eastAsia"/>
           <w:b/>
           <w:sz w:val="36"/>
         </w:rPr>
-        <w:t xml:space="preserve"> </w:t>
-      </w:r>
-      <w:proofErr w:type="gramStart"/>
-      <w:r>
-        <w:rPr>
-          <w:rFonts w:hint="eastAsia"/>
-          <w:b/>
-          <w:sz w:val="36"/>
-        </w:rPr>
-        <w:t>4</w:t>
-      </w:r>
-      <w:r>
-        <w:rPr>
-          <w:b/>
-          <w:sz w:val="36"/>
-        </w:rPr>
-        <w:t>.</w:t>
-      </w:r>
-      <w:r>
-        <w:rPr>
-          <w:rFonts w:hint="eastAsia"/>
-          <w:b/>
-          <w:sz w:val="36"/>
-        </w:rPr>
-        <w:t>개발환경</w:t>
-      </w:r>
-      <w:proofErr w:type="gramEnd"/>
-    </w:p>
-    <w:tbl>
-      <w:tblPr>
-        <w:tblStyle w:val="a6"/>
-        <w:tblpPr w:leftFromText="142" w:rightFromText="142" w:vertAnchor="page" w:horzAnchor="margin" w:tblpY="11926"/>
-        <w:tblW w:w="0" w:type="auto"/>
-        <w:tblLook w:val="04A0" w:firstRow="1" w:lastRow="0" w:firstColumn="1" w:lastColumn="0" w:noHBand="0" w:noVBand="1"/>
-      </w:tblPr>
-      <w:tblGrid>
-        <w:gridCol w:w="3021"/>
-        <w:gridCol w:w="3017"/>
-        <w:gridCol w:w="2978"/>
-      </w:tblGrid>
-      <w:tr>
-        <w:tc>
-          <w:tcPr>
-            <w:tcW w:w="3021" w:type="dxa"/>
-            <w:tcBorders>
-              <w:bottom w:val="single" w:sz="12" w:space="0" w:color="auto"/>
-            </w:tcBorders>
-          </w:tcPr>
-          <w:p>
-            <w:pPr>
-              <w:pStyle w:val="a3"/>
-              <w:ind w:leftChars="0" w:left="760"/>
-            </w:pPr>
-          </w:p>
-        </w:tc>
-        <w:tc>
-          <w:tcPr>
-            <w:tcW w:w="3017" w:type="dxa"/>
-            <w:tcBorders>
-              <w:bottom w:val="single" w:sz="12" w:space="0" w:color="auto"/>
-            </w:tcBorders>
-          </w:tcPr>
-          <w:p>
-            <w:pPr>
-              <w:jc w:val="center"/>
-            </w:pPr>
-            <w:r>
-              <w:rPr>
-                <w:rFonts w:hint="eastAsia"/>
-              </w:rPr>
-              <w:t>클라이언트</w:t>
-            </w:r>
-          </w:p>
-        </w:tc>
-        <w:tc>
-          <w:tcPr>
-            <w:tcW w:w="2978" w:type="dxa"/>
-            <w:tcBorders>
-              <w:bottom w:val="single" w:sz="12" w:space="0" w:color="auto"/>
-            </w:tcBorders>
-          </w:tcPr>
-          <w:p>
-            <w:pPr>
-              <w:jc w:val="center"/>
-            </w:pPr>
-            <w:r>
-              <w:rPr>
-                <w:rFonts w:hint="eastAsia"/>
-              </w:rPr>
-              <w:t>서버</w:t>
-            </w:r>
-          </w:p>
-        </w:tc>
-      </w:tr>
-      <w:tr>
-        <w:tc>
-          <w:tcPr>
-            <w:tcW w:w="3021" w:type="dxa"/>
-            <w:tcBorders>
-              <w:top w:val="single" w:sz="12" w:space="0" w:color="auto"/>
-            </w:tcBorders>
-          </w:tcPr>
-          <w:p>
-            <w:pPr>
-              <w:jc w:val="center"/>
-            </w:pPr>
-            <w:r>
-              <w:rPr>
-                <w:rFonts w:hint="eastAsia"/>
-              </w:rPr>
-              <w:t>I</w:t>
-            </w:r>
-            <w:r>
-              <w:t>DE</w:t>
-            </w:r>
-          </w:p>
-        </w:tc>
-        <w:tc>
-          <w:tcPr>
-            <w:tcW w:w="5995" w:type="dxa"/>
-            <w:gridSpan w:val="2"/>
-            <w:tcBorders>
-              <w:top w:val="single" w:sz="12" w:space="0" w:color="auto"/>
-            </w:tcBorders>
-          </w:tcPr>
-          <w:p>
-            <w:pPr>
-              <w:jc w:val="center"/>
-            </w:pPr>
-            <w:r>
-              <w:rPr>
-                <w:rFonts w:hint="eastAsia"/>
-              </w:rPr>
-              <w:t>M</w:t>
-            </w:r>
-            <w:r>
-              <w:t>S Visual Studio 2017</w:t>
-            </w:r>
-          </w:p>
-        </w:tc>
-      </w:tr>
-      <w:tr>
-        <w:tc>
-          <w:tcPr>
-            <w:tcW w:w="3021" w:type="dxa"/>
-          </w:tcPr>
-          <w:p>
-            <w:pPr>
-              <w:jc w:val="center"/>
-            </w:pPr>
-            <w:r>
-              <w:rPr>
-                <w:rFonts w:hint="eastAsia"/>
-              </w:rPr>
-              <w:t>O</w:t>
-            </w:r>
-            <w:r>
-              <w:t>S</w:t>
-            </w:r>
-          </w:p>
-        </w:tc>
-        <w:tc>
-          <w:tcPr>
-            <w:tcW w:w="5995" w:type="dxa"/>
-            <w:gridSpan w:val="2"/>
-          </w:tcPr>
-          <w:p>
-            <w:pPr>
-              <w:jc w:val="center"/>
-            </w:pPr>
-            <w:r>
-              <w:rPr>
-                <w:rFonts w:hint="eastAsia"/>
-              </w:rPr>
-              <w:t>W</w:t>
-            </w:r>
-            <w:r>
-              <w:t>indows 10</w:t>
-            </w:r>
-          </w:p>
-        </w:tc>
-      </w:tr>
-      <w:tr>
-        <w:tc>
-          <w:tcPr>
-            <w:tcW w:w="3021" w:type="dxa"/>
-          </w:tcPr>
-          <w:p>
-            <w:pPr>
-              <w:jc w:val="center"/>
-            </w:pPr>
-            <w:r>
-              <w:rPr>
-                <w:rFonts w:hint="eastAsia"/>
-              </w:rPr>
-              <w:t>L</w:t>
-            </w:r>
-            <w:r>
-              <w:t>anguage</w:t>
-            </w:r>
-          </w:p>
-        </w:tc>
-        <w:tc>
-          <w:tcPr>
-            <w:tcW w:w="5995" w:type="dxa"/>
-            <w:gridSpan w:val="2"/>
-          </w:tcPr>
-          <w:p>
-            <w:pPr>
-              <w:jc w:val="center"/>
-            </w:pPr>
-            <w:r>
-              <w:rPr>
-                <w:rFonts w:hint="eastAsia"/>
-              </w:rPr>
-              <w:t>V</w:t>
-            </w:r>
-            <w:r>
-              <w:t>isual C++</w:t>
-            </w:r>
-          </w:p>
-        </w:tc>
-      </w:tr>
-      <w:tr>
-        <w:tc>
-          <w:tcPr>
-            <w:tcW w:w="3021" w:type="dxa"/>
-          </w:tcPr>
-          <w:p>
-            <w:pPr>
-              <w:jc w:val="center"/>
-            </w:pPr>
-            <w:r>
-              <w:rPr>
-                <w:rFonts w:hint="eastAsia"/>
-              </w:rPr>
-              <w:t>F</w:t>
-            </w:r>
-            <w:r>
-              <w:t>eature</w:t>
-            </w:r>
-          </w:p>
-        </w:tc>
-        <w:tc>
-          <w:tcPr>
-            <w:tcW w:w="3017" w:type="dxa"/>
-          </w:tcPr>
-          <w:p>
-            <w:pPr>
-              <w:tabs>
-                <w:tab w:val="left" w:pos="2070"/>
-              </w:tabs>
-              <w:jc w:val="center"/>
-            </w:pPr>
-            <w:r>
-              <w:rPr>
-                <w:rFonts w:hint="eastAsia"/>
-              </w:rPr>
-              <w:t>W</w:t>
-            </w:r>
-            <w:r>
-              <w:t>indows API</w:t>
-            </w:r>
-          </w:p>
-        </w:tc>
-        <w:tc>
-          <w:tcPr>
-            <w:tcW w:w="2978" w:type="dxa"/>
-          </w:tcPr>
-          <w:p>
-            <w:pPr>
-              <w:jc w:val="center"/>
-            </w:pPr>
-            <w:r>
-              <w:rPr>
-                <w:rFonts w:hint="eastAsia"/>
-              </w:rPr>
-              <w:t>T</w:t>
-            </w:r>
-            <w:r>
-              <w:t>CP</w:t>
-            </w:r>
-          </w:p>
-        </w:tc>
-      </w:tr>
-    </w:tbl>
-    <w:p>
-      <w:pPr>
-        <w:rPr>
-          <w:b/>
-          <w:sz w:val="36"/>
-        </w:rPr>
-      </w:pPr>
-    </w:p>
-    <w:p>
-      <w:pPr>
-        <w:rPr>
-          <w:rFonts w:hint="eastAsia"/>
-          <w:b/>
-          <w:sz w:val="36"/>
-        </w:rPr>
-      </w:pPr>
-    </w:p>
-    <w:p>
-      <w:pPr>
-        <w:ind w:firstLineChars="100" w:firstLine="360"/>
-        <w:rPr>
-          <w:b/>
-          <w:sz w:val="36"/>
-        </w:rPr>
-      </w:pPr>
-      <w:proofErr w:type="gramStart"/>
-      <w:r>
-        <w:rPr>
-          <w:rFonts w:hint="eastAsia"/>
-          <w:b/>
-          <w:sz w:val="36"/>
-        </w:rPr>
-        <w:t>5</w:t>
-      </w:r>
-      <w:r>
-        <w:rPr>
-          <w:b/>
-          <w:sz w:val="36"/>
-        </w:rPr>
-        <w:t>.</w:t>
-      </w:r>
-      <w:r>
-        <w:rPr>
-          <w:rFonts w:hint="eastAsia"/>
-          <w:b/>
-          <w:sz w:val="36"/>
-        </w:rPr>
-        <w:t>팀원</w:t>
-      </w:r>
-      <w:proofErr w:type="gramEnd"/>
-      <w:r>
-        <w:rPr>
-          <w:rFonts w:hint="eastAsia"/>
-          <w:b/>
-          <w:sz w:val="36"/>
-        </w:rPr>
-        <w:t xml:space="preserve"> 별 역할분담</w:t>
-      </w:r>
-    </w:p>
-    <w:p>
-      <w:pPr>
-        <w:pStyle w:val="a3"/>
-        <w:ind w:leftChars="0" w:left="760"/>
-        <w:rPr>
-          <w:b/>
-          <w:sz w:val="36"/>
-        </w:rPr>
-      </w:pPr>
-    </w:p>
-    <w:p>
-      <w:pPr>
-        <w:rPr>
-          <w:rFonts w:hint="eastAsia"/>
-          <w:b/>
-          <w:sz w:val="36"/>
-        </w:rPr>
-      </w:pPr>
-      <w:bookmarkStart w:id="2" w:name="_GoBack"/>
-      <w:bookmarkEnd w:id="2"/>
+      </w:pPr>
     </w:p>
     <w:p>
       <w:pPr>
@@ -6671,9 +6984,6 @@
             <w:pPr>
               <w:jc w:val="center"/>
               <w:cnfStyle w:val="000000000000" w:firstRow="0" w:lastRow="0" w:firstColumn="0" w:lastColumn="0" w:oddVBand="0" w:evenVBand="0" w:oddHBand="0" w:evenHBand="0" w:firstRowFirstColumn="0" w:firstRowLastColumn="0" w:lastRowFirstColumn="0" w:lastRowLastColumn="0"/>
-              <w:rPr>
-                <w:rFonts w:hint="eastAsia"/>
-              </w:rPr>
             </w:pPr>
             <w:r>
               <w:rPr>
@@ -6750,9 +7060,6 @@
             <w:pPr>
               <w:jc w:val="center"/>
               <w:cnfStyle w:val="000000000000" w:firstRow="0" w:lastRow="0" w:firstColumn="0" w:lastColumn="0" w:oddVBand="0" w:evenVBand="0" w:oddHBand="0" w:evenHBand="0" w:firstRowFirstColumn="0" w:firstRowLastColumn="0" w:lastRowFirstColumn="0" w:lastRowLastColumn="0"/>
-              <w:rPr>
-                <w:rFonts w:hint="eastAsia"/>
-              </w:rPr>
             </w:pPr>
             <w:r>
               <w:rPr>
@@ -8438,9 +8745,6 @@
             <w:pPr>
               <w:jc w:val="center"/>
               <w:cnfStyle w:val="000000000000" w:firstRow="0" w:lastRow="0" w:firstColumn="0" w:lastColumn="0" w:oddVBand="0" w:evenVBand="0" w:oddHBand="0" w:evenHBand="0" w:firstRowFirstColumn="0" w:firstRowLastColumn="0" w:lastRowFirstColumn="0" w:lastRowLastColumn="0"/>
-              <w:rPr>
-                <w:rFonts w:hint="eastAsia"/>
-              </w:rPr>
             </w:pPr>
             <w:r>
               <w:rPr>
@@ -9610,9 +9914,6 @@
             <w:pPr>
               <w:jc w:val="center"/>
               <w:cnfStyle w:val="000000000000" w:firstRow="0" w:lastRow="0" w:firstColumn="0" w:lastColumn="0" w:oddVBand="0" w:evenVBand="0" w:oddHBand="0" w:evenHBand="0" w:firstRowFirstColumn="0" w:firstRowLastColumn="0" w:lastRowFirstColumn="0" w:lastRowLastColumn="0"/>
-              <w:rPr>
-                <w:rFonts w:hint="eastAsia"/>
-              </w:rPr>
             </w:pPr>
             <w:r>
               <w:rPr>
@@ -9648,9 +9949,6 @@
             <w:pPr>
               <w:jc w:val="center"/>
               <w:cnfStyle w:val="000000000000" w:firstRow="0" w:lastRow="0" w:firstColumn="0" w:lastColumn="0" w:oddVBand="0" w:evenVBand="0" w:oddHBand="0" w:evenHBand="0" w:firstRowFirstColumn="0" w:firstRowLastColumn="0" w:lastRowFirstColumn="0" w:lastRowLastColumn="0"/>
-              <w:rPr>
-                <w:rFonts w:hint="eastAsia"/>
-              </w:rPr>
             </w:pPr>
             <w:r>
               <w:rPr>
@@ -9691,19 +9989,7 @@
               <w:rPr>
                 <w:rFonts w:hint="eastAsia"/>
               </w:rPr>
-              <w:t>최종 점검</w:t>
-            </w:r>
-            <w:r>
-              <w:rPr>
-                <w:rFonts w:hint="eastAsia"/>
-              </w:rPr>
-              <w:t xml:space="preserve"> </w:t>
-            </w:r>
-            <w:r>
-              <w:rPr>
-                <w:rFonts w:hint="eastAsia"/>
-              </w:rPr>
-              <w:t>및 보완</w:t>
+              <w:t>최종 점검 및 보완</w:t>
             </w:r>
           </w:p>
         </w:tc>
@@ -10711,7 +10997,7 @@
                 <w:bCs/>
                 <w:noProof/>
               </w:rPr>
-              <w:t>12</w:t>
+              <w:t>13</w:t>
             </w:r>
             <w:r>
               <w:rPr>
@@ -10759,7 +11045,7 @@
                 <w:bCs/>
                 <w:noProof/>
               </w:rPr>
-              <w:t>12</w:t>
+              <w:t>13</w:t>
             </w:r>
             <w:r>
               <w:rPr>
@@ -12239,6 +12525,18 @@
   </w:num>
   <w:num w:numId="14">
     <w:abstractNumId w:val="1"/>
+  </w:num>
+  <w:num w:numId="15">
+    <w:abstractNumId w:val="7"/>
+    <w:lvlOverride w:ilvl="0"/>
+    <w:lvlOverride w:ilvl="1"/>
+    <w:lvlOverride w:ilvl="2"/>
+    <w:lvlOverride w:ilvl="3"/>
+    <w:lvlOverride w:ilvl="4"/>
+    <w:lvlOverride w:ilvl="5"/>
+    <w:lvlOverride w:ilvl="6"/>
+    <w:lvlOverride w:ilvl="7"/>
+    <w:lvlOverride w:ilvl="8"/>
   </w:num>
 </w:numbering>
 </file>
@@ -13119,7 +13417,7 @@
 </file>
 
 <file path=customXml/itemProps1.xml><?xml version="1.0" encoding="utf-8"?>
-<ds:datastoreItem xmlns:ds="http://schemas.openxmlformats.org/officeDocument/2006/customXml" ds:itemID="{CBEF1423-00EC-4DEC-BF5E-019338367D62}">
+<ds:datastoreItem xmlns:ds="http://schemas.openxmlformats.org/officeDocument/2006/customXml" ds:itemID="{D261F1CD-44B2-404E-9591-5981F4996468}">
   <ds:schemaRefs>
     <ds:schemaRef ds:uri="http://schemas.openxmlformats.org/officeDocument/2006/bibliography"/>
   </ds:schemaRefs>

--- a/Term Project 추진 계획서.docx
+++ b/Term Project 추진 계획서.docx
@@ -56,23 +56,13 @@
           <w:szCs w:val="62"/>
         </w:rPr>
       </w:pPr>
-      <w:proofErr w:type="spellStart"/>
       <w:r>
         <w:rPr>
           <w:rFonts w:ascii="HY헤드라인M" w:eastAsia="HY헤드라인M" w:hint="eastAsia"/>
           <w:sz w:val="62"/>
           <w:szCs w:val="62"/>
         </w:rPr>
-        <w:t>Lazenca</w:t>
-      </w:r>
-      <w:proofErr w:type="spellEnd"/>
-      <w:r>
-        <w:rPr>
-          <w:rFonts w:ascii="HY헤드라인M" w:eastAsia="HY헤드라인M" w:hint="eastAsia"/>
-          <w:sz w:val="62"/>
-          <w:szCs w:val="62"/>
-        </w:rPr>
-        <w:t>, Save Us</w:t>
+        <w:t>Lazenca, Save Us</w:t>
       </w:r>
     </w:p>
     <w:p>
@@ -233,16 +223,14 @@
           </wp:anchor>
         </w:drawing>
       </w:r>
-      <w:proofErr w:type="spellStart"/>
       <w:r>
         <w:rPr>
           <w:rFonts w:ascii="배달의민족 도현" w:eastAsia="배달의민족 도현" w:hAnsi="배달의민족 도현" w:hint="eastAsia"/>
           <w:sz w:val="28"/>
           <w:szCs w:val="28"/>
         </w:rPr>
-        <w:t>교수명</w:t>
-      </w:r>
-      <w:proofErr w:type="spellEnd"/>
+        <w:t>교수 명</w:t>
+      </w:r>
       <w:r>
         <w:rPr>
           <w:rFonts w:ascii="배달의민족 도현" w:eastAsia="배달의민족 도현" w:hAnsi="배달의민족 도현" w:hint="eastAsia"/>
@@ -805,15 +793,7 @@
         <w:t>:</w:t>
       </w:r>
       <w:r>
-        <w:t xml:space="preserve"> </w:t>
-      </w:r>
-      <w:proofErr w:type="spellStart"/>
-      <w:r>
-        <w:t>Lazenca</w:t>
-      </w:r>
-      <w:proofErr w:type="spellEnd"/>
-      <w:r>
-        <w:t>, Save Us</w:t>
+        <w:t xml:space="preserve"> Lazenca, Save Us</w:t>
       </w:r>
     </w:p>
     <w:p>
@@ -841,14 +821,12 @@
       <w:r>
         <w:t xml:space="preserve"> 2D </w:t>
       </w:r>
-      <w:proofErr w:type="spellStart"/>
       <w:r>
         <w:rPr>
           <w:rFonts w:hint="eastAsia"/>
         </w:rPr>
-        <w:t>종스크롤</w:t>
-      </w:r>
-      <w:proofErr w:type="spellEnd"/>
+        <w:t>종 스크롤</w:t>
+      </w:r>
       <w:r>
         <w:rPr>
           <w:rFonts w:hint="eastAsia"/>
@@ -879,13 +857,8 @@
         <w:t>:</w:t>
       </w:r>
       <w:r>
-        <w:t xml:space="preserve"> </w:t>
-      </w:r>
-      <w:proofErr w:type="spellStart"/>
-      <w:r>
-        <w:t>Galage</w:t>
-      </w:r>
-      <w:proofErr w:type="spellEnd"/>
+        <w:t xml:space="preserve"> Galage</w:t>
+      </w:r>
       <w:r>
         <w:rPr>
           <w:rFonts w:hint="eastAsia"/>
@@ -901,14 +874,12 @@
       <w:r>
         <w:t xml:space="preserve">2D </w:t>
       </w:r>
-      <w:proofErr w:type="spellStart"/>
       <w:r>
         <w:rPr>
           <w:rFonts w:hint="eastAsia"/>
         </w:rPr>
-        <w:t>종스크롤</w:t>
-      </w:r>
-      <w:proofErr w:type="spellEnd"/>
+        <w:t>종 스크롤</w:t>
+      </w:r>
       <w:r>
         <w:rPr>
           <w:rFonts w:hint="eastAsia"/>
@@ -1376,15 +1347,13 @@
                 <w:sz w:val="24"/>
               </w:rPr>
             </w:pPr>
-            <w:proofErr w:type="spellStart"/>
             <w:r>
               <w:rPr>
                 <w:rFonts w:hint="eastAsia"/>
                 <w:sz w:val="24"/>
               </w:rPr>
-              <w:t>필살기</w:t>
-            </w:r>
-            <w:proofErr w:type="spellEnd"/>
+              <w:t>필살 기</w:t>
+            </w:r>
           </w:p>
         </w:tc>
       </w:tr>
@@ -2261,15 +2230,13 @@
         <w:tab/>
         <w:t xml:space="preserve">– </w:t>
       </w:r>
-      <w:proofErr w:type="spellStart"/>
       <w:r>
         <w:rPr>
           <w:rFonts w:hint="eastAsia"/>
           <w:sz w:val="22"/>
         </w:rPr>
-        <w:t>필살기</w:t>
-      </w:r>
-      <w:proofErr w:type="spellEnd"/>
+        <w:t>필살 기</w:t>
+      </w:r>
       <w:r>
         <w:t xml:space="preserve"> </w:t>
       </w:r>
@@ -2513,43 +2480,36 @@
         <w:wordWrap/>
         <w:autoSpaceDE/>
         <w:spacing w:after="0"/>
+      </w:pPr>
+      <w:r>
         <w:rPr>
           <w:rFonts w:hint="eastAsia"/>
         </w:rPr>
-      </w:pPr>
+        <w:t xml:space="preserve">캐릭터의 움직임이 상당히 중요한 게임이기 때문에 데이터 손실이 일어났을 경우 연속적인 데이터 중간에 데이터 손실로 버림이 </w:t>
+      </w:r>
       <w:r>
         <w:rPr>
           <w:rFonts w:hint="eastAsia"/>
         </w:rPr>
-        <w:t xml:space="preserve">캐릭터의 움직임이 상당히 중요한 게임이기 때문에 데이터 손실이 일어났을 경우 연속적인 데이터 중간에 데이터 손실로 버림이 </w:t>
-      </w:r>
-      <w:proofErr w:type="spellStart"/>
+        <w:t>일어날 경우</w:t>
+      </w:r>
       <w:r>
         <w:rPr>
           <w:rFonts w:hint="eastAsia"/>
         </w:rPr>
-        <w:t>일어날경우</w:t>
-      </w:r>
-      <w:proofErr w:type="spellEnd"/>
+        <w:t xml:space="preserve"> 데이터의 연속성이 끊겨 움직임의 </w:t>
+      </w:r>
       <w:r>
         <w:rPr>
           <w:rFonts w:hint="eastAsia"/>
         </w:rPr>
-        <w:t xml:space="preserve"> 데이터의 연속성이 끊겨 움직임의 </w:t>
-      </w:r>
-      <w:proofErr w:type="spellStart"/>
+        <w:t xml:space="preserve">랙 </w:t>
+      </w:r>
       <w:r>
         <w:rPr>
           <w:rFonts w:hint="eastAsia"/>
         </w:rPr>
-        <w:t>버벅임처럼</w:t>
-      </w:r>
-      <w:proofErr w:type="spellEnd"/>
-      <w:r>
-        <w:rPr>
-          <w:rFonts w:hint="eastAsia"/>
-        </w:rPr>
-        <w:t xml:space="preserve"> 보일 수 있기 때문에 모든 데이터를 정확하게 주고받을 수 있는 TCP를 사용한다.</w:t>
+        <w:t>처럼 보일 수 있기 때문에 모든 데이터를 정확하게 주고받을 수 있는 TCP를 사용한다.</w:t>
       </w:r>
     </w:p>
     <w:p>
@@ -2558,9 +2518,6 @@
         <w:wordWrap/>
         <w:autoSpaceDE/>
         <w:spacing w:after="0"/>
-        <w:rPr>
-          <w:rFonts w:hint="eastAsia"/>
-        </w:rPr>
       </w:pPr>
     </w:p>
     <w:p>
@@ -2576,16 +2533,29 @@
         <w:spacing w:after="0" w:line="256" w:lineRule="auto"/>
         <w:ind w:leftChars="0"/>
         <w:rPr>
+          <w:b/>
+        </w:rPr>
+      </w:pPr>
+      <w:r>
+        <w:rPr>
           <w:rFonts w:hint="eastAsia"/>
           <w:b/>
         </w:rPr>
+        <w:t>데이터 송수신 데이터</w:t>
+      </w:r>
+    </w:p>
+    <w:p>
+      <w:pPr>
+        <w:widowControl/>
+        <w:wordWrap/>
+        <w:autoSpaceDE/>
+        <w:spacing w:after="0"/>
       </w:pPr>
       <w:r>
         <w:rPr>
           <w:rFonts w:hint="eastAsia"/>
-          <w:b/>
-        </w:rPr>
-        <w:t>데이터 송수신 데이터</w:t>
+        </w:rPr>
+        <w:t>클라이언트 -&gt; 서버</w:t>
       </w:r>
     </w:p>
     <w:p>
@@ -2594,15 +2564,26 @@
         <w:wordWrap/>
         <w:autoSpaceDE/>
         <w:spacing w:after="0"/>
+      </w:pPr>
+      <w:r>
         <w:rPr>
           <w:rFonts w:hint="eastAsia"/>
         </w:rPr>
+        <w:t>방향키 입력</w:t>
+      </w:r>
+    </w:p>
+    <w:p>
+      <w:pPr>
+        <w:widowControl/>
+        <w:wordWrap/>
+        <w:autoSpaceDE/>
+        <w:spacing w:after="0"/>
       </w:pPr>
       <w:r>
         <w:rPr>
           <w:rFonts w:hint="eastAsia"/>
         </w:rPr>
-        <w:t>클라이언트 -&gt; 서버</w:t>
+        <w:t>공격키 입력</w:t>
       </w:r>
     </w:p>
     <w:p>
@@ -2611,15 +2592,18 @@
         <w:wordWrap/>
         <w:autoSpaceDE/>
         <w:spacing w:after="0"/>
+      </w:pPr>
+      <w:r>
         <w:rPr>
           <w:rFonts w:hint="eastAsia"/>
         </w:rPr>
-      </w:pPr>
+        <w:t>필살 기</w:t>
+      </w:r>
       <w:r>
         <w:rPr>
           <w:rFonts w:hint="eastAsia"/>
         </w:rPr>
-        <w:t>방향키 입력</w:t>
+        <w:t xml:space="preserve"> 입력</w:t>
       </w:r>
     </w:p>
     <w:p>
@@ -2628,23 +2612,40 @@
         <w:wordWrap/>
         <w:autoSpaceDE/>
         <w:spacing w:after="0"/>
+      </w:pPr>
+    </w:p>
+    <w:p>
+      <w:pPr>
+        <w:widowControl/>
+        <w:wordWrap/>
+        <w:autoSpaceDE/>
+        <w:spacing w:after="0"/>
+      </w:pPr>
+      <w:r>
         <w:rPr>
           <w:rFonts w:hint="eastAsia"/>
         </w:rPr>
-      </w:pPr>
-      <w:proofErr w:type="spellStart"/>
+        <w:t>서버 -&gt; 클라이언트</w:t>
+      </w:r>
+    </w:p>
+    <w:p>
+      <w:pPr>
+        <w:widowControl/>
+        <w:wordWrap/>
+        <w:autoSpaceDE/>
+        <w:spacing w:after="0"/>
+      </w:pPr>
       <w:r>
         <w:rPr>
           <w:rFonts w:hint="eastAsia"/>
         </w:rPr>
-        <w:t>공격키</w:t>
-      </w:r>
-      <w:proofErr w:type="spellEnd"/>
+        <w:t xml:space="preserve">플레이어의 </w:t>
+      </w:r>
       <w:r>
         <w:rPr>
           <w:rFonts w:hint="eastAsia"/>
         </w:rPr>
-        <w:t xml:space="preserve"> 입력</w:t>
+        <w:t>좌표 값</w:t>
       </w:r>
     </w:p>
     <w:p>
@@ -2653,23 +2654,32 @@
         <w:wordWrap/>
         <w:autoSpaceDE/>
         <w:spacing w:after="0"/>
+      </w:pPr>
+      <w:r>
         <w:rPr>
           <w:rFonts w:hint="eastAsia"/>
         </w:rPr>
-      </w:pPr>
-      <w:proofErr w:type="spellStart"/>
+        <w:t xml:space="preserve">공격의 </w:t>
+      </w:r>
       <w:r>
         <w:rPr>
           <w:rFonts w:hint="eastAsia"/>
         </w:rPr>
-        <w:t>필살기</w:t>
-      </w:r>
-      <w:proofErr w:type="spellEnd"/>
+        <w:t>좌표 값</w:t>
+      </w:r>
+    </w:p>
+    <w:p>
+      <w:pPr>
+        <w:widowControl/>
+        <w:wordWrap/>
+        <w:autoSpaceDE/>
+        <w:spacing w:after="0"/>
+      </w:pPr>
       <w:r>
         <w:rPr>
           <w:rFonts w:hint="eastAsia"/>
         </w:rPr>
-        <w:t xml:space="preserve"> 입력</w:t>
+        <w:t>적의 체력</w:t>
       </w:r>
     </w:p>
     <w:p>
@@ -2678,10 +2688,13 @@
         <w:wordWrap/>
         <w:autoSpaceDE/>
         <w:spacing w:after="0"/>
+      </w:pPr>
+      <w:r>
         <w:rPr>
           <w:rFonts w:hint="eastAsia"/>
         </w:rPr>
-      </w:pPr>
+        <w:t>점수</w:t>
+      </w:r>
     </w:p>
     <w:p>
       <w:pPr>
@@ -2693,95 +2706,27 @@
           <w:rFonts w:hint="eastAsia"/>
         </w:rPr>
       </w:pPr>
-      <w:r>
-        <w:rPr>
-          <w:rFonts w:hint="eastAsia"/>
-        </w:rPr>
-        <w:t>서버 -&gt; 클라이언트</w:t>
-      </w:r>
-    </w:p>
-    <w:p>
-      <w:pPr>
-        <w:widowControl/>
-        <w:wordWrap/>
-        <w:autoSpaceDE/>
-        <w:spacing w:after="0"/>
-        <w:rPr>
-          <w:rFonts w:hint="eastAsia"/>
-        </w:rPr>
-      </w:pPr>
-      <w:r>
-        <w:rPr>
-          <w:rFonts w:hint="eastAsia"/>
-        </w:rPr>
-        <w:t xml:space="preserve">플레이어의 </w:t>
-      </w:r>
-      <w:proofErr w:type="spellStart"/>
-      <w:r>
-        <w:rPr>
-          <w:rFonts w:hint="eastAsia"/>
-        </w:rPr>
-        <w:t>좌표값</w:t>
-      </w:r>
-      <w:proofErr w:type="spellEnd"/>
-    </w:p>
-    <w:p>
-      <w:pPr>
-        <w:widowControl/>
-        <w:wordWrap/>
-        <w:autoSpaceDE/>
-        <w:spacing w:after="0"/>
-        <w:rPr>
-          <w:rFonts w:hint="eastAsia"/>
-        </w:rPr>
-      </w:pPr>
-      <w:r>
-        <w:rPr>
-          <w:rFonts w:hint="eastAsia"/>
-        </w:rPr>
-        <w:t xml:space="preserve">공격의 </w:t>
-      </w:r>
-      <w:proofErr w:type="spellStart"/>
-      <w:r>
-        <w:rPr>
-          <w:rFonts w:hint="eastAsia"/>
-        </w:rPr>
-        <w:t>좌표값</w:t>
-      </w:r>
-      <w:proofErr w:type="spellEnd"/>
-    </w:p>
-    <w:p>
-      <w:pPr>
-        <w:widowControl/>
-        <w:wordWrap/>
-        <w:autoSpaceDE/>
-        <w:spacing w:after="0"/>
-        <w:rPr>
-          <w:rFonts w:hint="eastAsia"/>
-        </w:rPr>
-      </w:pPr>
-      <w:r>
-        <w:rPr>
-          <w:rFonts w:hint="eastAsia"/>
-        </w:rPr>
-        <w:t>적의 체력</w:t>
-      </w:r>
-    </w:p>
-    <w:p>
-      <w:pPr>
-        <w:widowControl/>
-        <w:wordWrap/>
-        <w:autoSpaceDE/>
-        <w:spacing w:after="0"/>
-        <w:rPr>
-          <w:rFonts w:hint="eastAsia"/>
-        </w:rPr>
-      </w:pPr>
-      <w:r>
-        <w:rPr>
-          <w:rFonts w:hint="eastAsia"/>
-        </w:rPr>
-        <w:t>점수</w:t>
+      <w:bookmarkStart w:id="2" w:name="_GoBack"/>
+      <w:bookmarkEnd w:id="2"/>
+    </w:p>
+    <w:p>
+      <w:pPr>
+        <w:widowControl/>
+        <w:wordWrap/>
+        <w:autoSpaceDE/>
+        <w:autoSpaceDN/>
+        <w:spacing w:after="0" w:line="240" w:lineRule="auto"/>
+        <w:rPr>
+          <w:rFonts w:ascii="HY헤드라인M" w:eastAsia="HY헤드라인M"/>
+          <w:sz w:val="28"/>
+        </w:rPr>
+      </w:pPr>
+      <w:r>
+        <w:rPr>
+          <w:rFonts w:ascii="HY헤드라인M" w:eastAsia="HY헤드라인M" w:hint="eastAsia"/>
+          <w:sz w:val="28"/>
+        </w:rPr>
+        <w:t>- 클라이언트</w:t>
       </w:r>
     </w:p>
     <w:p>
@@ -2802,23 +2747,10 @@
         <w:spacing w:after="0"/>
       </w:pPr>
       <w:r>
-        <w:t xml:space="preserve">class </w:t>
-      </w:r>
-      <w:proofErr w:type="spellStart"/>
-      <w:r>
-        <w:t>PlayerInfo</w:t>
-      </w:r>
-      <w:proofErr w:type="spellEnd"/>
-      <w:proofErr w:type="gramStart"/>
-      <w:r>
-        <w:t>{</w:t>
-      </w:r>
-      <w:r>
-        <w:t xml:space="preserve">                    -</w:t>
-      </w:r>
-      <w:proofErr w:type="gramEnd"/>
-      <w:r>
-        <w:t xml:space="preserve"> </w:t>
+        <w:t>class PlayerInfo{</w:t>
+      </w:r>
+      <w:r>
+        <w:t xml:space="preserve">                    - </w:t>
       </w:r>
       <w:r>
         <w:rPr>
@@ -2872,15 +2804,7 @@
         <w:spacing w:after="0"/>
       </w:pPr>
       <w:r>
-        <w:t xml:space="preserve">bool </w:t>
-      </w:r>
-      <w:proofErr w:type="spellStart"/>
-      <w:r>
-        <w:t>SubWeapon</w:t>
-      </w:r>
-      <w:proofErr w:type="spellEnd"/>
-      <w:r>
-        <w:t>;</w:t>
+        <w:t>bool SubWeapon;</w:t>
       </w:r>
     </w:p>
     <w:p>
@@ -2903,21 +2827,8 @@
         <w:autoSpaceDN/>
         <w:spacing w:after="0"/>
       </w:pPr>
-      <w:proofErr w:type="spellStart"/>
-      <w:r>
-        <w:t>int</w:t>
-      </w:r>
-      <w:proofErr w:type="spellEnd"/>
-      <w:r>
-        <w:t xml:space="preserve"> </w:t>
-      </w:r>
-      <w:proofErr w:type="spellStart"/>
-      <w:r>
-        <w:t>BulletCount</w:t>
-      </w:r>
-      <w:proofErr w:type="spellEnd"/>
-      <w:r>
-        <w:t>;</w:t>
+      <w:r>
+        <w:t>int BulletCount;</w:t>
       </w:r>
     </w:p>
     <w:p>
@@ -2949,23 +2860,10 @@
         <w:spacing w:after="0"/>
       </w:pPr>
       <w:r>
-        <w:t xml:space="preserve">class </w:t>
-      </w:r>
-      <w:proofErr w:type="spellStart"/>
-      <w:r>
-        <w:t>EnemyInfo</w:t>
-      </w:r>
-      <w:proofErr w:type="spellEnd"/>
-      <w:proofErr w:type="gramStart"/>
-      <w:r>
-        <w:t>{</w:t>
-      </w:r>
-      <w:r>
-        <w:t xml:space="preserve">                   -</w:t>
-      </w:r>
-      <w:proofErr w:type="gramEnd"/>
-      <w:r>
-        <w:t xml:space="preserve"> </w:t>
+        <w:t>class EnemyInfo{</w:t>
+      </w:r>
+      <w:r>
+        <w:t xml:space="preserve">                   - </w:t>
       </w:r>
       <w:r>
         <w:rPr>
@@ -2982,15 +2880,8 @@
         <w:autoSpaceDN/>
         <w:spacing w:after="0"/>
       </w:pPr>
-      <w:proofErr w:type="spellStart"/>
-      <w:proofErr w:type="gramStart"/>
-      <w:r>
-        <w:t>int</w:t>
-      </w:r>
-      <w:proofErr w:type="spellEnd"/>
-      <w:proofErr w:type="gramEnd"/>
-      <w:r>
-        <w:t xml:space="preserve"> Type;</w:t>
+      <w:r>
+        <w:t>int Type;</w:t>
       </w:r>
     </w:p>
     <w:p>
@@ -3013,21 +2904,8 @@
         <w:autoSpaceDN/>
         <w:spacing w:after="0"/>
       </w:pPr>
-      <w:proofErr w:type="spellStart"/>
-      <w:r>
-        <w:t>int</w:t>
-      </w:r>
-      <w:proofErr w:type="spellEnd"/>
-      <w:r>
-        <w:t xml:space="preserve"> </w:t>
-      </w:r>
-      <w:proofErr w:type="spellStart"/>
-      <w:r>
-        <w:t>BoomCount</w:t>
-      </w:r>
-      <w:proofErr w:type="spellEnd"/>
-      <w:r>
-        <w:t>;</w:t>
+      <w:r>
+        <w:t>int BoomCount;</w:t>
       </w:r>
     </w:p>
     <w:p>
@@ -3039,15 +2917,7 @@
         <w:spacing w:after="0"/>
       </w:pPr>
       <w:r>
-        <w:t xml:space="preserve">bool </w:t>
-      </w:r>
-      <w:proofErr w:type="spellStart"/>
-      <w:r>
-        <w:t>IsBoom</w:t>
-      </w:r>
-      <w:proofErr w:type="spellEnd"/>
-      <w:r>
-        <w:t>;</w:t>
+        <w:t>bool IsBoom;</w:t>
       </w:r>
     </w:p>
     <w:p>
@@ -3079,24 +2949,10 @@
         <w:spacing w:after="0"/>
       </w:pPr>
       <w:r>
-        <w:lastRenderedPageBreak/>
-        <w:t xml:space="preserve">class </w:t>
-      </w:r>
-      <w:proofErr w:type="spellStart"/>
-      <w:r>
-        <w:t>ClientInfo</w:t>
-      </w:r>
-      <w:proofErr w:type="spellEnd"/>
-      <w:proofErr w:type="gramStart"/>
-      <w:r>
-        <w:t>{</w:t>
-      </w:r>
-      <w:r>
-        <w:t xml:space="preserve">                   -</w:t>
-      </w:r>
-      <w:proofErr w:type="gramEnd"/>
-      <w:r>
-        <w:t xml:space="preserve"> </w:t>
+        <w:t>class ClientInfo{</w:t>
+      </w:r>
+      <w:r>
+        <w:t xml:space="preserve">                   - </w:t>
       </w:r>
       <w:r>
         <w:rPr>
@@ -3113,13 +2969,8 @@
         <w:autoSpaceDN/>
         <w:spacing w:after="0"/>
       </w:pPr>
-      <w:proofErr w:type="gramStart"/>
-      <w:r>
-        <w:t>int</w:t>
-      </w:r>
-      <w:proofErr w:type="gramEnd"/>
-      <w:r>
-        <w:t xml:space="preserve"> Scene;</w:t>
+      <w:r>
+        <w:t>int Scene;</w:t>
       </w:r>
     </w:p>
     <w:p>
@@ -3131,15 +2982,7 @@
         <w:spacing w:after="0"/>
       </w:pPr>
       <w:r>
-        <w:t xml:space="preserve">bool </w:t>
-      </w:r>
-      <w:proofErr w:type="spellStart"/>
-      <w:r>
-        <w:t>IsReady</w:t>
-      </w:r>
-      <w:proofErr w:type="spellEnd"/>
-      <w:r>
-        <w:t>;</w:t>
+        <w:t>bool IsReady;</w:t>
       </w:r>
     </w:p>
     <w:p>
@@ -3170,15 +3013,8 @@
         <w:autoSpaceDN/>
         <w:spacing w:after="0" w:line="240" w:lineRule="auto"/>
       </w:pPr>
-      <w:proofErr w:type="spellStart"/>
-      <w:proofErr w:type="gramStart"/>
-      <w:r>
-        <w:t>enum</w:t>
-      </w:r>
-      <w:proofErr w:type="spellEnd"/>
-      <w:proofErr w:type="gramEnd"/>
-      <w:r>
-        <w:t xml:space="preserve"> E_SCENE</w:t>
+      <w:r>
+        <w:t>enum E_SCENE</w:t>
       </w:r>
       <w:r>
         <w:t xml:space="preserve"> </w:t>
@@ -3285,31 +3121,12 @@
         <w:autoSpaceDE/>
         <w:autoSpaceDN/>
         <w:spacing w:after="0" w:line="240" w:lineRule="auto"/>
-        <w:rPr>
-          <w:rFonts w:ascii="HY헤드라인M" w:eastAsia="HY헤드라인M"/>
-          <w:sz w:val="28"/>
-        </w:rPr>
-      </w:pPr>
-      <w:r>
-        <w:rPr>
-          <w:rFonts w:ascii="HY헤드라인M" w:eastAsia="HY헤드라인M" w:hint="eastAsia"/>
-          <w:sz w:val="28"/>
-        </w:rPr>
-        <w:t xml:space="preserve">- </w:t>
-      </w:r>
-      <w:r>
-        <w:rPr>
-          <w:rFonts w:ascii="HY헤드라인M" w:eastAsia="HY헤드라인M" w:hint="eastAsia"/>
-          <w:sz w:val="28"/>
-        </w:rPr>
-        <w:t>클라</w:t>
-      </w:r>
-      <w:r>
-        <w:rPr>
-          <w:rFonts w:ascii="HY헤드라인M" w:eastAsia="HY헤드라인M" w:hint="eastAsia"/>
-          <w:sz w:val="28"/>
-        </w:rPr>
-        <w:t>이언트</w:t>
+      </w:pPr>
+      <w:r>
+        <w:rPr>
+          <w:rFonts w:hint="eastAsia"/>
+        </w:rPr>
+        <w:t>- 윈속 초기화</w:t>
       </w:r>
     </w:p>
     <w:p>
@@ -3321,24 +3138,7 @@
         <w:spacing w:after="0" w:line="240" w:lineRule="auto"/>
       </w:pPr>
       <w:r>
-        <w:rPr>
-          <w:rFonts w:hint="eastAsia"/>
-        </w:rPr>
-        <w:t xml:space="preserve">- </w:t>
-      </w:r>
-      <w:proofErr w:type="spellStart"/>
-      <w:r>
-        <w:rPr>
-          <w:rFonts w:hint="eastAsia"/>
-        </w:rPr>
-        <w:t>윈속</w:t>
-      </w:r>
-      <w:proofErr w:type="spellEnd"/>
-      <w:r>
-        <w:rPr>
-          <w:rFonts w:hint="eastAsia"/>
-        </w:rPr>
-        <w:t xml:space="preserve"> 초기화</w:t>
+        <w:t>Int WSAStartup()</w:t>
       </w:r>
     </w:p>
     <w:p>
@@ -3349,24 +3149,6 @@
         <w:autoSpaceDN/>
         <w:spacing w:after="0" w:line="240" w:lineRule="auto"/>
       </w:pPr>
-      <w:proofErr w:type="spellStart"/>
-      <w:r>
-        <w:t>Int</w:t>
-      </w:r>
-      <w:proofErr w:type="spellEnd"/>
-      <w:r>
-        <w:t xml:space="preserve"> </w:t>
-      </w:r>
-      <w:proofErr w:type="spellStart"/>
-      <w:proofErr w:type="gramStart"/>
-      <w:r>
-        <w:t>WSAStartup</w:t>
-      </w:r>
-      <w:proofErr w:type="spellEnd"/>
-      <w:r>
-        <w:t>()</w:t>
-      </w:r>
-      <w:proofErr w:type="gramEnd"/>
     </w:p>
     <w:p>
       <w:pPr>
@@ -3376,6 +3158,9 @@
         <w:autoSpaceDN/>
         <w:spacing w:after="0" w:line="240" w:lineRule="auto"/>
       </w:pPr>
+      <w:r>
+        <w:t>- 소켓 생성</w:t>
+      </w:r>
     </w:p>
     <w:p>
       <w:pPr>
@@ -3386,8 +3171,17 @@
         <w:spacing w:after="0" w:line="240" w:lineRule="auto"/>
       </w:pPr>
       <w:r>
-        <w:t>- 소켓 생성</w:t>
-      </w:r>
+        <w:t>socket()</w:t>
+      </w:r>
+    </w:p>
+    <w:p>
+      <w:pPr>
+        <w:widowControl/>
+        <w:wordWrap/>
+        <w:autoSpaceDE/>
+        <w:autoSpaceDN/>
+        <w:spacing w:line="240" w:lineRule="auto"/>
+      </w:pPr>
     </w:p>
     <w:p>
       <w:pPr>
@@ -3397,11 +3191,21 @@
         <w:autoSpaceDN/>
         <w:spacing w:after="0" w:line="240" w:lineRule="auto"/>
       </w:pPr>
-      <w:proofErr w:type="gramStart"/>
-      <w:r>
-        <w:t>socket()</w:t>
-      </w:r>
-      <w:proofErr w:type="gramEnd"/>
+      <w:r>
+        <w:t>- 사용자 정보 입력</w:t>
+      </w:r>
+    </w:p>
+    <w:p>
+      <w:pPr>
+        <w:widowControl/>
+        <w:wordWrap/>
+        <w:autoSpaceDE/>
+        <w:autoSpaceDN/>
+        <w:spacing w:after="0" w:line="240" w:lineRule="auto"/>
+      </w:pPr>
+      <w:r>
+        <w:t>ip주소, 닉네임</w:t>
+      </w:r>
     </w:p>
     <w:p>
       <w:pPr>
@@ -3421,7 +3225,7 @@
         <w:spacing w:after="0" w:line="240" w:lineRule="auto"/>
       </w:pPr>
       <w:r>
-        <w:t>- 사용자 정보 입력</w:t>
+        <w:t>- 서버접속</w:t>
       </w:r>
     </w:p>
     <w:p>
@@ -3432,13 +3236,8 @@
         <w:autoSpaceDN/>
         <w:spacing w:after="0" w:line="240" w:lineRule="auto"/>
       </w:pPr>
-      <w:proofErr w:type="spellStart"/>
-      <w:r>
-        <w:t>ip</w:t>
-      </w:r>
-      <w:proofErr w:type="spellEnd"/>
-      <w:r>
-        <w:t>주소, 닉네임</w:t>
+      <w:r>
+        <w:t>connect()</w:t>
       </w:r>
     </w:p>
     <w:p>
@@ -3459,7 +3258,7 @@
         <w:spacing w:after="0" w:line="240" w:lineRule="auto"/>
       </w:pPr>
       <w:r>
-        <w:t>- 서버접속</w:t>
+        <w:t>-레디 정보를 송신</w:t>
       </w:r>
     </w:p>
     <w:p>
@@ -3470,11 +3269,9 @@
         <w:autoSpaceDN/>
         <w:spacing w:after="0" w:line="240" w:lineRule="auto"/>
       </w:pPr>
-      <w:proofErr w:type="gramStart"/>
-      <w:r>
-        <w:t>connect()</w:t>
-      </w:r>
-      <w:proofErr w:type="gramEnd"/>
+      <w:r>
+        <w:t xml:space="preserve">void SendInitData(ClientInfo) </w:t>
+      </w:r>
     </w:p>
     <w:p>
       <w:pPr>
@@ -3494,7 +3291,7 @@
         <w:spacing w:after="0" w:line="240" w:lineRule="auto"/>
       </w:pPr>
       <w:r>
-        <w:t>-레디 정보를 송신</w:t>
+        <w:t>- 게임 실행</w:t>
       </w:r>
     </w:p>
     <w:p>
@@ -3505,39 +3302,9 @@
         <w:autoSpaceDN/>
         <w:spacing w:after="0" w:line="240" w:lineRule="auto"/>
       </w:pPr>
-      <w:proofErr w:type="gramStart"/>
-      <w:r>
-        <w:t>void</w:t>
-      </w:r>
-      <w:proofErr w:type="gramEnd"/>
-      <w:r>
-        <w:t xml:space="preserve"> </w:t>
-      </w:r>
-      <w:proofErr w:type="spellStart"/>
-      <w:r>
-        <w:t>SendInitData</w:t>
-      </w:r>
-      <w:proofErr w:type="spellEnd"/>
-      <w:r>
-        <w:t>(</w:t>
-      </w:r>
-      <w:proofErr w:type="spellStart"/>
-      <w:r>
-        <w:t>ClientInfo</w:t>
-      </w:r>
-      <w:proofErr w:type="spellEnd"/>
-      <w:r>
-        <w:t xml:space="preserve">) </w:t>
-      </w:r>
-    </w:p>
-    <w:p>
-      <w:pPr>
-        <w:widowControl/>
-        <w:wordWrap/>
-        <w:autoSpaceDE/>
-        <w:autoSpaceDN/>
-        <w:spacing w:line="240" w:lineRule="auto"/>
-      </w:pPr>
+      <w:r>
+        <w:t>&lt;KeyDown에서&gt;</w:t>
+      </w:r>
     </w:p>
     <w:p>
       <w:pPr>
@@ -3548,7 +3315,13 @@
         <w:spacing w:after="0" w:line="240" w:lineRule="auto"/>
       </w:pPr>
       <w:r>
-        <w:t>- 게임 실행</w:t>
+        <w:t>- void SendData(PlayerInfo , EnemyInfo)</w:t>
+      </w:r>
+      <w:r>
+        <w:t xml:space="preserve"> </w:t>
+      </w:r>
+      <w:r>
+        <w:t>- 모든  OBJECT들의 정보 송신</w:t>
       </w:r>
     </w:p>
     <w:p>
@@ -3559,17 +3332,6 @@
         <w:autoSpaceDN/>
         <w:spacing w:after="0" w:line="240" w:lineRule="auto"/>
       </w:pPr>
-      <w:r>
-        <w:t>&lt;</w:t>
-      </w:r>
-      <w:proofErr w:type="spellStart"/>
-      <w:r>
-        <w:t>KeyDown</w:t>
-      </w:r>
-      <w:proofErr w:type="spellEnd"/>
-      <w:r>
-        <w:t>에서&gt;</w:t>
-      </w:r>
     </w:p>
     <w:p>
       <w:pPr>
@@ -3580,42 +3342,7 @@
         <w:spacing w:after="0" w:line="240" w:lineRule="auto"/>
       </w:pPr>
       <w:r>
-        <w:t xml:space="preserve">- void </w:t>
-      </w:r>
-      <w:proofErr w:type="spellStart"/>
-      <w:r>
-        <w:t>SendData</w:t>
-      </w:r>
-      <w:proofErr w:type="spellEnd"/>
-      <w:r>
-        <w:t>(</w:t>
-      </w:r>
-      <w:proofErr w:type="spellStart"/>
-      <w:proofErr w:type="gramStart"/>
-      <w:r>
-        <w:t>PlayerInfo</w:t>
-      </w:r>
-      <w:proofErr w:type="spellEnd"/>
-      <w:r>
-        <w:t xml:space="preserve"> ,</w:t>
-      </w:r>
-      <w:proofErr w:type="gramEnd"/>
-      <w:r>
-        <w:t xml:space="preserve"> </w:t>
-      </w:r>
-      <w:proofErr w:type="spellStart"/>
-      <w:r>
-        <w:t>EnemyInfo</w:t>
-      </w:r>
-      <w:proofErr w:type="spellEnd"/>
-      <w:r>
-        <w:t>)</w:t>
-      </w:r>
-      <w:r>
-        <w:t xml:space="preserve"> </w:t>
-      </w:r>
-      <w:r>
-        <w:t>- 모든  OBJECT들의 정보 송신</w:t>
+        <w:t>&lt;렌더&gt;</w:t>
       </w:r>
     </w:p>
     <w:p>
@@ -3626,6 +3353,9 @@
         <w:autoSpaceDN/>
         <w:spacing w:after="0" w:line="240" w:lineRule="auto"/>
       </w:pPr>
+      <w:r>
+        <w:t>int  IsPlayerAlive() - 플레이어가 살아있으면 그림. 상단바에 나오는 목숨개수도 이걸로 그림.</w:t>
+      </w:r>
     </w:p>
     <w:p>
       <w:pPr>
@@ -3636,15 +3366,8 @@
         <w:spacing w:after="0" w:line="240" w:lineRule="auto"/>
       </w:pPr>
       <w:r>
-        <w:t>&lt;</w:t>
-      </w:r>
-      <w:proofErr w:type="spellStart"/>
-      <w:r>
-        <w:t>렌더</w:t>
-      </w:r>
-      <w:proofErr w:type="spellEnd"/>
-      <w:r>
-        <w:t>&gt;</w:t>
+        <w:lastRenderedPageBreak/>
+        <w:t xml:space="preserve">bool  IsEnemyAlive() - 적이 살아있으면 그림. </w:t>
       </w:r>
     </w:p>
     <w:p>
@@ -3655,23 +3378,8 @@
         <w:autoSpaceDN/>
         <w:spacing w:after="0" w:line="240" w:lineRule="auto"/>
       </w:pPr>
-      <w:proofErr w:type="spellStart"/>
-      <w:proofErr w:type="gramStart"/>
-      <w:r>
-        <w:t>int</w:t>
-      </w:r>
-      <w:proofErr w:type="spellEnd"/>
-      <w:r>
-        <w:t xml:space="preserve">  </w:t>
-      </w:r>
-      <w:proofErr w:type="spellStart"/>
-      <w:r>
-        <w:t>IsPlayerAlive</w:t>
-      </w:r>
-      <w:proofErr w:type="spellEnd"/>
-      <w:proofErr w:type="gramEnd"/>
-      <w:r>
-        <w:t>() - 플레이어가 살아있으면 그림. 상단바에 나오는 목숨개수도 이걸로 그림.</w:t>
+      <w:r>
+        <w:t>void IsDrawItem(bool) - true면 그림</w:t>
       </w:r>
     </w:p>
     <w:p>
@@ -3682,19 +3390,8 @@
         <w:autoSpaceDN/>
         <w:spacing w:after="0" w:line="240" w:lineRule="auto"/>
       </w:pPr>
-      <w:proofErr w:type="gramStart"/>
-      <w:r>
-        <w:lastRenderedPageBreak/>
-        <w:t xml:space="preserve">bool  </w:t>
-      </w:r>
-      <w:proofErr w:type="spellStart"/>
-      <w:r>
-        <w:t>IsEnemyAlive</w:t>
-      </w:r>
-      <w:proofErr w:type="spellEnd"/>
-      <w:proofErr w:type="gramEnd"/>
-      <w:r>
-        <w:t xml:space="preserve">() - 적이 살아있으면 그림. </w:t>
+      <w:r>
+        <w:t>void IsDrawBullet(bool) - true면 그림</w:t>
       </w:r>
     </w:p>
     <w:p>
@@ -3705,17 +3402,6 @@
         <w:autoSpaceDN/>
         <w:spacing w:after="0" w:line="240" w:lineRule="auto"/>
       </w:pPr>
-      <w:r>
-        <w:t xml:space="preserve">void </w:t>
-      </w:r>
-      <w:proofErr w:type="spellStart"/>
-      <w:r>
-        <w:t>IsDrawItem</w:t>
-      </w:r>
-      <w:proofErr w:type="spellEnd"/>
-      <w:r>
-        <w:t>(bool) - true면 그림</w:t>
-      </w:r>
     </w:p>
     <w:p>
       <w:pPr>
@@ -3726,15 +3412,16 @@
         <w:spacing w:after="0" w:line="240" w:lineRule="auto"/>
       </w:pPr>
       <w:r>
-        <w:t xml:space="preserve">void </w:t>
-      </w:r>
-      <w:proofErr w:type="spellStart"/>
-      <w:r>
-        <w:t>IsDrawBullet</w:t>
-      </w:r>
-      <w:proofErr w:type="spellEnd"/>
-      <w:r>
-        <w:t>(bool) - true면 그림</w:t>
+        <w:t xml:space="preserve">void RecvInGameData(PlayerInfo, EnemyInfo) - 보낸 정보를 받고 </w:t>
+      </w:r>
+      <w:r>
+        <w:rPr>
+          <w:rFonts w:hint="eastAsia"/>
+        </w:rPr>
+        <w:t>그에 따라</w:t>
+      </w:r>
+      <w:r>
+        <w:t xml:space="preserve"> 객체 정보를 변경</w:t>
       </w:r>
     </w:p>
     <w:p>
@@ -3745,6 +3432,9 @@
         <w:autoSpaceDN/>
         <w:spacing w:after="0" w:line="240" w:lineRule="auto"/>
       </w:pPr>
+      <w:r>
+        <w:t>{</w:t>
+      </w:r>
     </w:p>
     <w:p>
       <w:pPr>
@@ -3755,39 +3445,7 @@
         <w:spacing w:after="0" w:line="240" w:lineRule="auto"/>
       </w:pPr>
       <w:r>
-        <w:t xml:space="preserve">void </w:t>
-      </w:r>
-      <w:proofErr w:type="spellStart"/>
-      <w:r>
-        <w:t>RecvInGameData</w:t>
-      </w:r>
-      <w:proofErr w:type="spellEnd"/>
-      <w:r>
-        <w:t>(</w:t>
-      </w:r>
-      <w:proofErr w:type="spellStart"/>
-      <w:r>
-        <w:t>PlayerInfo</w:t>
-      </w:r>
-      <w:proofErr w:type="spellEnd"/>
-      <w:r>
-        <w:t xml:space="preserve">, </w:t>
-      </w:r>
-      <w:proofErr w:type="spellStart"/>
-      <w:r>
-        <w:t>EnemyInfo</w:t>
-      </w:r>
-      <w:proofErr w:type="spellEnd"/>
-      <w:r>
-        <w:t xml:space="preserve">) - 보낸 정보를 받고 </w:t>
-      </w:r>
-      <w:proofErr w:type="spellStart"/>
-      <w:r>
-        <w:t>그에따라</w:t>
-      </w:r>
-      <w:proofErr w:type="spellEnd"/>
-      <w:r>
-        <w:t xml:space="preserve"> 객체 정보를 변경</w:t>
+        <w:t xml:space="preserve"> m_player = player;</w:t>
       </w:r>
     </w:p>
     <w:p>
@@ -3799,7 +3457,7 @@
         <w:spacing w:after="0" w:line="240" w:lineRule="auto"/>
       </w:pPr>
       <w:r>
-        <w:t>{</w:t>
+        <w:t xml:space="preserve"> m_enemy = enemy;</w:t>
       </w:r>
     </w:p>
     <w:p>
@@ -3811,15 +3469,7 @@
         <w:spacing w:after="0" w:line="240" w:lineRule="auto"/>
       </w:pPr>
       <w:r>
-        <w:t xml:space="preserve"> </w:t>
-      </w:r>
-      <w:proofErr w:type="spellStart"/>
-      <w:r>
-        <w:t>m_player</w:t>
-      </w:r>
-      <w:proofErr w:type="spellEnd"/>
-      <w:r>
-        <w:t xml:space="preserve"> = player;</w:t>
+        <w:t>}</w:t>
       </w:r>
     </w:p>
     <w:p>
@@ -3831,15 +3481,7 @@
         <w:spacing w:after="0" w:line="240" w:lineRule="auto"/>
       </w:pPr>
       <w:r>
-        <w:t xml:space="preserve"> </w:t>
-      </w:r>
-      <w:proofErr w:type="spellStart"/>
-      <w:r>
-        <w:t>m_enemy</w:t>
-      </w:r>
-      <w:proofErr w:type="spellEnd"/>
-      <w:r>
-        <w:t xml:space="preserve"> = enemy;</w:t>
+        <w:t>void  IsAllPlayerDead() - 모든 플레이어가 죽었는지 여부를 서버에서 보내주고 클라이언트는 Score 페이지로 Scene넘김</w:t>
       </w:r>
     </w:p>
     <w:p>
@@ -3850,9 +3492,6 @@
         <w:autoSpaceDN/>
         <w:spacing w:after="0" w:line="240" w:lineRule="auto"/>
       </w:pPr>
-      <w:r>
-        <w:t>}</w:t>
-      </w:r>
     </w:p>
     <w:p>
       <w:pPr>
@@ -3862,19 +3501,6 @@
         <w:autoSpaceDN/>
         <w:spacing w:after="0" w:line="240" w:lineRule="auto"/>
       </w:pPr>
-      <w:proofErr w:type="gramStart"/>
-      <w:r>
-        <w:t xml:space="preserve">void  </w:t>
-      </w:r>
-      <w:proofErr w:type="spellStart"/>
-      <w:r>
-        <w:t>IsAllPlayerDead</w:t>
-      </w:r>
-      <w:proofErr w:type="spellEnd"/>
-      <w:proofErr w:type="gramEnd"/>
-      <w:r>
-        <w:t>() - 모든 플레이어가 죽었는지 여부를 서버에서 보내주고 클라이언트는 Score 페이지로 Scene넘김</w:t>
-      </w:r>
     </w:p>
     <w:p>
       <w:pPr>
@@ -3901,7 +3527,25 @@
         <w:autoSpaceDE/>
         <w:autoSpaceDN/>
         <w:spacing w:after="0" w:line="240" w:lineRule="auto"/>
-      </w:pPr>
+        <w:rPr>
+          <w:rFonts w:ascii="HY헤드라인M" w:eastAsia="HY헤드라인M"/>
+          <w:sz w:val="32"/>
+        </w:rPr>
+      </w:pPr>
+      <w:r>
+        <w:rPr>
+          <w:rFonts w:ascii="HY헤드라인M" w:eastAsia="HY헤드라인M" w:hint="eastAsia"/>
+          <w:sz w:val="32"/>
+        </w:rPr>
+        <w:t>- 서</w:t>
+      </w:r>
+      <w:r>
+        <w:rPr>
+          <w:rFonts w:ascii="HY헤드라인M" w:eastAsia="HY헤드라인M" w:hint="eastAsia"/>
+          <w:sz w:val="32"/>
+        </w:rPr>
+        <w:t>버</w:t>
+      </w:r>
     </w:p>
     <w:p>
       <w:pPr>
@@ -3911,6 +3555,36 @@
         <w:autoSpaceDN/>
         <w:spacing w:after="0" w:line="240" w:lineRule="auto"/>
       </w:pPr>
+      <w:r>
+        <w:t>class ClientInfoToHandle{</w:t>
+      </w:r>
+      <w:r>
+        <w:t xml:space="preserve">                - </w:t>
+      </w:r>
+      <w:r>
+        <w:rPr>
+          <w:rFonts w:hint="eastAsia"/>
+        </w:rPr>
+        <w:t xml:space="preserve">클라이언트의 </w:t>
+      </w:r>
+      <w:r>
+        <w:t>ready</w:t>
+      </w:r>
+      <w:r>
+        <w:rPr>
+          <w:rFonts w:hint="eastAsia"/>
+        </w:rPr>
+        <w:t xml:space="preserve">와 </w:t>
+      </w:r>
+      <w:r>
+        <w:t>Dead</w:t>
+      </w:r>
+      <w:r>
+        <w:rPr>
+          <w:rFonts w:hint="eastAsia"/>
+        </w:rPr>
+        <w:t>상태 구조체</w:t>
+      </w:r>
     </w:p>
     <w:p>
       <w:pPr>
@@ -3919,24 +3593,9 @@
         <w:autoSpaceDE/>
         <w:autoSpaceDN/>
         <w:spacing w:after="0" w:line="240" w:lineRule="auto"/>
-        <w:rPr>
-          <w:rFonts w:ascii="HY헤드라인M" w:eastAsia="HY헤드라인M"/>
-          <w:sz w:val="32"/>
-        </w:rPr>
-      </w:pPr>
-      <w:r>
-        <w:rPr>
-          <w:rFonts w:ascii="HY헤드라인M" w:eastAsia="HY헤드라인M" w:hint="eastAsia"/>
-          <w:sz w:val="32"/>
-        </w:rPr>
-        <w:t>- 서</w:t>
-      </w:r>
-      <w:r>
-        <w:rPr>
-          <w:rFonts w:ascii="HY헤드라인M" w:eastAsia="HY헤드라인M" w:hint="eastAsia"/>
-          <w:sz w:val="32"/>
-        </w:rPr>
-        <w:t>버</w:t>
+      </w:pPr>
+      <w:r>
+        <w:t>bool isReady;</w:t>
       </w:r>
     </w:p>
     <w:p>
@@ -3948,47 +3607,7 @@
         <w:spacing w:after="0" w:line="240" w:lineRule="auto"/>
       </w:pPr>
       <w:r>
-        <w:t xml:space="preserve">class </w:t>
-      </w:r>
-      <w:proofErr w:type="spellStart"/>
-      <w:r>
-        <w:t>ClientInfoToHandle</w:t>
-      </w:r>
-      <w:proofErr w:type="spellEnd"/>
-      <w:proofErr w:type="gramStart"/>
-      <w:r>
-        <w:t>{</w:t>
-      </w:r>
-      <w:r>
-        <w:t xml:space="preserve">                -</w:t>
-      </w:r>
-      <w:proofErr w:type="gramEnd"/>
-      <w:r>
-        <w:t xml:space="preserve"> </w:t>
-      </w:r>
-      <w:r>
-        <w:rPr>
-          <w:rFonts w:hint="eastAsia"/>
-        </w:rPr>
-        <w:t xml:space="preserve">클라이언트의 </w:t>
-      </w:r>
-      <w:r>
-        <w:t>ready</w:t>
-      </w:r>
-      <w:r>
-        <w:rPr>
-          <w:rFonts w:hint="eastAsia"/>
-        </w:rPr>
-        <w:t xml:space="preserve">와 </w:t>
-      </w:r>
-      <w:r>
-        <w:t>Dead</w:t>
-      </w:r>
-      <w:r>
-        <w:rPr>
-          <w:rFonts w:hint="eastAsia"/>
-        </w:rPr>
-        <w:t>상태 구조체</w:t>
+        <w:t>bool isDead';</w:t>
       </w:r>
     </w:p>
     <w:p>
@@ -3999,21 +3618,8 @@
         <w:autoSpaceDN/>
         <w:spacing w:after="0" w:line="240" w:lineRule="auto"/>
       </w:pPr>
-      <w:proofErr w:type="gramStart"/>
-      <w:r>
-        <w:t>bool</w:t>
-      </w:r>
-      <w:proofErr w:type="gramEnd"/>
-      <w:r>
-        <w:t xml:space="preserve"> </w:t>
-      </w:r>
-      <w:proofErr w:type="spellStart"/>
-      <w:r>
-        <w:t>isReady</w:t>
-      </w:r>
-      <w:proofErr w:type="spellEnd"/>
-      <w:r>
-        <w:t>;</w:t>
+      <w:r>
+        <w:t>}</w:t>
       </w:r>
     </w:p>
     <w:p>
@@ -4024,17 +3630,6 @@
         <w:autoSpaceDN/>
         <w:spacing w:after="0" w:line="240" w:lineRule="auto"/>
       </w:pPr>
-      <w:r>
-        <w:t xml:space="preserve">bool </w:t>
-      </w:r>
-      <w:proofErr w:type="spellStart"/>
-      <w:r>
-        <w:t>isDead</w:t>
-      </w:r>
-      <w:proofErr w:type="spellEnd"/>
-      <w:r>
-        <w:t>';</w:t>
-      </w:r>
     </w:p>
     <w:p>
       <w:pPr>
@@ -4045,7 +3640,13 @@
         <w:spacing w:after="0" w:line="240" w:lineRule="auto"/>
       </w:pPr>
       <w:r>
-        <w:t>}</w:t>
+        <w:t xml:space="preserve">- </w:t>
+      </w:r>
+      <w:r>
+        <w:rPr>
+          <w:rFonts w:hint="eastAsia"/>
+        </w:rPr>
+        <w:t>접속클라이언트 관리</w:t>
       </w:r>
     </w:p>
     <w:p>
@@ -4056,6 +3657,9 @@
         <w:autoSpaceDN/>
         <w:spacing w:after="0" w:line="240" w:lineRule="auto"/>
       </w:pPr>
+      <w:r>
+        <w:t xml:space="preserve">ClientInfoToHandle clientinfotohandle[2] </w:t>
+      </w:r>
     </w:p>
     <w:p>
       <w:pPr>
@@ -4066,13 +3670,7 @@
         <w:spacing w:after="0" w:line="240" w:lineRule="auto"/>
       </w:pPr>
       <w:r>
-        <w:t xml:space="preserve">- </w:t>
-      </w:r>
-      <w:r>
-        <w:rPr>
-          <w:rFonts w:hint="eastAsia"/>
-        </w:rPr>
-        <w:t>접속클라이언트 관리</w:t>
+        <w:t>client_count = 0;</w:t>
       </w:r>
     </w:p>
     <w:p>
@@ -4083,27 +3681,6 @@
         <w:autoSpaceDN/>
         <w:spacing w:after="0" w:line="240" w:lineRule="auto"/>
       </w:pPr>
-      <w:proofErr w:type="spellStart"/>
-      <w:r>
-        <w:t>ClientInfoToHandle</w:t>
-      </w:r>
-      <w:proofErr w:type="spellEnd"/>
-      <w:r>
-        <w:t xml:space="preserve"> </w:t>
-      </w:r>
-      <w:proofErr w:type="spellStart"/>
-      <w:proofErr w:type="gramStart"/>
-      <w:r>
-        <w:t>clientinfotohandle</w:t>
-      </w:r>
-      <w:proofErr w:type="spellEnd"/>
-      <w:r>
-        <w:t>[</w:t>
-      </w:r>
-      <w:proofErr w:type="gramEnd"/>
-      <w:r>
-        <w:t xml:space="preserve">2] </w:t>
-      </w:r>
     </w:p>
     <w:p>
       <w:pPr>
@@ -4113,13 +3690,8 @@
         <w:autoSpaceDN/>
         <w:spacing w:after="0" w:line="240" w:lineRule="auto"/>
       </w:pPr>
-      <w:proofErr w:type="spellStart"/>
-      <w:r>
-        <w:t>client_count</w:t>
-      </w:r>
-      <w:proofErr w:type="spellEnd"/>
-      <w:r>
-        <w:t xml:space="preserve"> = 0;</w:t>
+      <w:r>
+        <w:t>- 접속</w:t>
       </w:r>
     </w:p>
     <w:p>
@@ -4130,6 +3702,9 @@
         <w:autoSpaceDN/>
         <w:spacing w:after="0" w:line="240" w:lineRule="auto"/>
       </w:pPr>
+      <w:r>
+        <w:t>void SetReady() - ready 상태를 설정하는 함수</w:t>
+      </w:r>
     </w:p>
     <w:p>
       <w:pPr>
@@ -4140,7 +3715,7 @@
         <w:spacing w:after="0" w:line="240" w:lineRule="auto"/>
       </w:pPr>
       <w:r>
-        <w:t>- 접속</w:t>
+        <w:t>bool IsAllClientReady() - 모든 클라이언트의 ready상태를 확인하는 함수</w:t>
       </w:r>
     </w:p>
     <w:p>
@@ -4151,17 +3726,6 @@
         <w:autoSpaceDN/>
         <w:spacing w:after="0" w:line="240" w:lineRule="auto"/>
       </w:pPr>
-      <w:r>
-        <w:t xml:space="preserve">void </w:t>
-      </w:r>
-      <w:proofErr w:type="spellStart"/>
-      <w:r>
-        <w:t>SetReady</w:t>
-      </w:r>
-      <w:proofErr w:type="spellEnd"/>
-      <w:r>
-        <w:t>() - ready 상태를 설정하는 함수</w:t>
-      </w:r>
     </w:p>
     <w:p>
       <w:pPr>
@@ -4172,15 +3736,7 @@
         <w:spacing w:after="0" w:line="240" w:lineRule="auto"/>
       </w:pPr>
       <w:r>
-        <w:t xml:space="preserve">bool </w:t>
-      </w:r>
-      <w:proofErr w:type="spellStart"/>
-      <w:r>
-        <w:t>IsAllClientReady</w:t>
-      </w:r>
-      <w:proofErr w:type="spellEnd"/>
-      <w:r>
-        <w:t>() - 모든 클라이언트의 ready상태를 확인하는 함수</w:t>
+        <w:t>- accept</w:t>
       </w:r>
     </w:p>
     <w:p>
@@ -4191,6 +3747,9 @@
         <w:autoSpaceDN/>
         <w:spacing w:after="0" w:line="240" w:lineRule="auto"/>
       </w:pPr>
+      <w:r>
+        <w:t>- createthread</w:t>
+      </w:r>
     </w:p>
     <w:p>
       <w:pPr>
@@ -4201,7 +3760,13 @@
         <w:spacing w:after="0" w:line="240" w:lineRule="auto"/>
       </w:pPr>
       <w:r>
-        <w:t>- accept</w:t>
+        <w:rPr>
+          <w:rFonts w:hint="eastAsia"/>
+        </w:rPr>
+        <w:t>전역변수</w:t>
+      </w:r>
+      <w:r>
+        <w:t xml:space="preserve"> int g_ClientNum = 0;</w:t>
       </w:r>
     </w:p>
     <w:p>
@@ -4213,15 +3778,14 @@
         <w:spacing w:after="0" w:line="240" w:lineRule="auto"/>
       </w:pPr>
       <w:r>
+        <w:t xml:space="preserve">processClient() </w:t>
+      </w:r>
+      <w:r>
         <w:t xml:space="preserve">- </w:t>
       </w:r>
-      <w:proofErr w:type="spellStart"/>
-      <w:proofErr w:type="gramStart"/>
-      <w:r>
-        <w:t>createthread</w:t>
-      </w:r>
-      <w:proofErr w:type="spellEnd"/>
-      <w:proofErr w:type="gramEnd"/>
+      <w:r>
+        <w:t xml:space="preserve">온 순서대로 번호 할당. </w:t>
+      </w:r>
     </w:p>
     <w:p>
       <w:pPr>
@@ -4231,31 +3795,6 @@
         <w:autoSpaceDN/>
         <w:spacing w:after="0" w:line="240" w:lineRule="auto"/>
       </w:pPr>
-      <w:r>
-        <w:rPr>
-          <w:rFonts w:hint="eastAsia"/>
-        </w:rPr>
-        <w:t>전역변수</w:t>
-      </w:r>
-      <w:r>
-        <w:t xml:space="preserve"> </w:t>
-      </w:r>
-      <w:proofErr w:type="spellStart"/>
-      <w:r>
-        <w:t>int</w:t>
-      </w:r>
-      <w:proofErr w:type="spellEnd"/>
-      <w:r>
-        <w:t xml:space="preserve"> </w:t>
-      </w:r>
-      <w:proofErr w:type="spellStart"/>
-      <w:r>
-        <w:t>g_ClientNum</w:t>
-      </w:r>
-      <w:proofErr w:type="spellEnd"/>
-      <w:r>
-        <w:t xml:space="preserve"> = 0;</w:t>
-      </w:r>
     </w:p>
     <w:p>
       <w:pPr>
@@ -4265,20 +3804,6 @@
         <w:autoSpaceDN/>
         <w:spacing w:after="0" w:line="240" w:lineRule="auto"/>
       </w:pPr>
-      <w:proofErr w:type="spellStart"/>
-      <w:r>
-        <w:t>processClient</w:t>
-      </w:r>
-      <w:proofErr w:type="spellEnd"/>
-      <w:r>
-        <w:t xml:space="preserve">() </w:t>
-      </w:r>
-      <w:r>
-        <w:t xml:space="preserve">- </w:t>
-      </w:r>
-      <w:r>
-        <w:t xml:space="preserve">온 순서대로 번호 할당. </w:t>
-      </w:r>
     </w:p>
     <w:p>
       <w:pPr>
@@ -4297,6 +3822,9 @@
         <w:autoSpaceDN/>
         <w:spacing w:after="0" w:line="240" w:lineRule="auto"/>
       </w:pPr>
+      <w:r>
+        <w:t xml:space="preserve"> - 레디정보 수신</w:t>
+      </w:r>
     </w:p>
     <w:p>
       <w:pPr>
@@ -4305,10 +3833,10 @@
         <w:autoSpaceDE/>
         <w:autoSpaceDN/>
         <w:spacing w:after="0" w:line="240" w:lineRule="auto"/>
-        <w:rPr>
-          <w:rFonts w:hint="eastAsia"/>
-        </w:rPr>
-      </w:pPr>
+      </w:pPr>
+      <w:r>
+        <w:t>void RecvInitData(ClientInfo) - ready 정보 받고 ClientInfo 의 상태 바꿈</w:t>
+      </w:r>
     </w:p>
     <w:p>
       <w:pPr>
@@ -4319,15 +3847,34 @@
         <w:spacing w:after="0" w:line="240" w:lineRule="auto"/>
       </w:pPr>
       <w:r>
-        <w:t xml:space="preserve"> - </w:t>
-      </w:r>
-      <w:proofErr w:type="spellStart"/>
-      <w:r>
-        <w:t>레디정보</w:t>
-      </w:r>
-      <w:proofErr w:type="spellEnd"/>
-      <w:r>
-        <w:t xml:space="preserve"> 수신</w:t>
+        <w:t xml:space="preserve">void IsAllClientReady(bool) - 모든 클라이언트가 </w:t>
+      </w:r>
+      <w:r>
+        <w:rPr>
+          <w:rFonts w:hint="eastAsia"/>
+        </w:rPr>
+        <w:t>레디 면</w:t>
+      </w:r>
+      <w:r>
+        <w:t xml:space="preserve"> 게임실행 --&gt; </w:t>
+      </w:r>
+      <w:r>
+        <w:rPr>
+          <w:rFonts w:hint="eastAsia"/>
+        </w:rPr>
+        <w:t>씬 정보를</w:t>
+      </w:r>
+      <w:r>
+        <w:t xml:space="preserve"> </w:t>
+      </w:r>
+      <w:r>
+        <w:rPr>
+          <w:rFonts w:hint="eastAsia"/>
+        </w:rPr>
+        <w:t>넘겨줘야 함</w:t>
+      </w:r>
+      <w:r>
+        <w:t xml:space="preserve">. </w:t>
       </w:r>
     </w:p>
     <w:p>
@@ -4338,33 +3885,6 @@
         <w:autoSpaceDN/>
         <w:spacing w:after="0" w:line="240" w:lineRule="auto"/>
       </w:pPr>
-      <w:r>
-        <w:t xml:space="preserve">void </w:t>
-      </w:r>
-      <w:proofErr w:type="spellStart"/>
-      <w:r>
-        <w:t>RecvInitData</w:t>
-      </w:r>
-      <w:proofErr w:type="spellEnd"/>
-      <w:r>
-        <w:t>(</w:t>
-      </w:r>
-      <w:proofErr w:type="spellStart"/>
-      <w:r>
-        <w:t>ClientInfo</w:t>
-      </w:r>
-      <w:proofErr w:type="spellEnd"/>
-      <w:r>
-        <w:t xml:space="preserve">) - ready 정보 받고 </w:t>
-      </w:r>
-      <w:proofErr w:type="spellStart"/>
-      <w:r>
-        <w:t>ClientInfo</w:t>
-      </w:r>
-      <w:proofErr w:type="spellEnd"/>
-      <w:r>
-        <w:t xml:space="preserve"> 의 상태 바꿈</w:t>
-      </w:r>
     </w:p>
     <w:p>
       <w:pPr>
@@ -4375,39 +3895,7 @@
         <w:spacing w:after="0" w:line="240" w:lineRule="auto"/>
       </w:pPr>
       <w:r>
-        <w:t xml:space="preserve">void </w:t>
-      </w:r>
-      <w:proofErr w:type="spellStart"/>
-      <w:r>
-        <w:t>IsAllClientReady</w:t>
-      </w:r>
-      <w:proofErr w:type="spellEnd"/>
-      <w:r>
-        <w:t xml:space="preserve">(bool) - 모든 클라이언트가 </w:t>
-      </w:r>
-      <w:proofErr w:type="spellStart"/>
-      <w:r>
-        <w:t>레디면</w:t>
-      </w:r>
-      <w:proofErr w:type="spellEnd"/>
-      <w:r>
-        <w:t xml:space="preserve"> 게임실행 --&gt; </w:t>
-      </w:r>
-      <w:proofErr w:type="spellStart"/>
-      <w:r>
-        <w:t>씬정보를</w:t>
-      </w:r>
-      <w:proofErr w:type="spellEnd"/>
-      <w:r>
-        <w:t xml:space="preserve"> </w:t>
-      </w:r>
-      <w:proofErr w:type="spellStart"/>
-      <w:r>
-        <w:t>넘겨줘야함</w:t>
-      </w:r>
-      <w:proofErr w:type="spellEnd"/>
-      <w:r>
-        <w:t xml:space="preserve">. </w:t>
+        <w:t>- 게임실행</w:t>
       </w:r>
     </w:p>
     <w:p>
@@ -4418,6 +3906,18 @@
         <w:autoSpaceDN/>
         <w:spacing w:after="0" w:line="240" w:lineRule="auto"/>
       </w:pPr>
+      <w:r>
+        <w:t>class PlayerInfo{</w:t>
+      </w:r>
+      <w:r>
+        <w:t xml:space="preserve">                   - </w:t>
+      </w:r>
+      <w:r>
+        <w:rPr>
+          <w:rFonts w:hint="eastAsia"/>
+        </w:rPr>
+        <w:t>플레이어 정보 구조체</w:t>
+      </w:r>
     </w:p>
     <w:p>
       <w:pPr>
@@ -4428,7 +3928,7 @@
         <w:spacing w:after="0" w:line="240" w:lineRule="auto"/>
       </w:pPr>
       <w:r>
-        <w:t>- 게임실행</w:t>
+        <w:t>POINT Pos;</w:t>
       </w:r>
     </w:p>
     <w:p>
@@ -4440,29 +3940,7 @@
         <w:spacing w:after="0" w:line="240" w:lineRule="auto"/>
       </w:pPr>
       <w:r>
-        <w:t xml:space="preserve">class </w:t>
-      </w:r>
-      <w:proofErr w:type="spellStart"/>
-      <w:r>
-        <w:t>PlayerInfo</w:t>
-      </w:r>
-      <w:proofErr w:type="spellEnd"/>
-      <w:proofErr w:type="gramStart"/>
-      <w:r>
-        <w:t>{</w:t>
-      </w:r>
-      <w:r>
-        <w:t xml:space="preserve">                   -</w:t>
-      </w:r>
-      <w:proofErr w:type="gramEnd"/>
-      <w:r>
-        <w:t xml:space="preserve"> </w:t>
-      </w:r>
-      <w:r>
-        <w:rPr>
-          <w:rFonts w:hint="eastAsia"/>
-        </w:rPr>
-        <w:t>플레이어 정보 구조체</w:t>
+        <w:t>int Hp;</w:t>
       </w:r>
     </w:p>
     <w:p>
@@ -4474,7 +3952,7 @@
         <w:spacing w:after="0" w:line="240" w:lineRule="auto"/>
       </w:pPr>
       <w:r>
-        <w:t>POINT Pos;</w:t>
+        <w:t>bool Shield;</w:t>
       </w:r>
     </w:p>
     <w:p>
@@ -4486,7 +3964,7 @@
         <w:spacing w:after="0" w:line="240" w:lineRule="auto"/>
       </w:pPr>
       <w:r>
-        <w:t>int Hp;</w:t>
+        <w:t>bool SubWeapon;</w:t>
       </w:r>
     </w:p>
     <w:p>
@@ -4498,7 +3976,7 @@
         <w:spacing w:after="0" w:line="240" w:lineRule="auto"/>
       </w:pPr>
       <w:r>
-        <w:t>bool Shield;</w:t>
+        <w:t>bool Power;</w:t>
       </w:r>
     </w:p>
     <w:p>
@@ -4510,15 +3988,7 @@
         <w:spacing w:after="0" w:line="240" w:lineRule="auto"/>
       </w:pPr>
       <w:r>
-        <w:t xml:space="preserve">bool </w:t>
-      </w:r>
-      <w:proofErr w:type="spellStart"/>
-      <w:r>
-        <w:t>SubWeapon</w:t>
-      </w:r>
-      <w:proofErr w:type="spellEnd"/>
-      <w:r>
-        <w:t>;</w:t>
+        <w:t>int BulletCount;</w:t>
       </w:r>
     </w:p>
     <w:p>
@@ -4530,7 +4000,7 @@
         <w:spacing w:after="0" w:line="240" w:lineRule="auto"/>
       </w:pPr>
       <w:r>
-        <w:t>bool Power;</w:t>
+        <w:t>}</w:t>
       </w:r>
     </w:p>
     <w:p>
@@ -4541,22 +4011,6 @@
         <w:autoSpaceDN/>
         <w:spacing w:after="0" w:line="240" w:lineRule="auto"/>
       </w:pPr>
-      <w:proofErr w:type="spellStart"/>
-      <w:r>
-        <w:t>int</w:t>
-      </w:r>
-      <w:proofErr w:type="spellEnd"/>
-      <w:r>
-        <w:t xml:space="preserve"> </w:t>
-      </w:r>
-      <w:proofErr w:type="spellStart"/>
-      <w:r>
-        <w:t>BulletCount</w:t>
-      </w:r>
-      <w:proofErr w:type="spellEnd"/>
-      <w:r>
-        <w:t>;</w:t>
-      </w:r>
     </w:p>
     <w:p>
       <w:pPr>
@@ -4567,7 +4021,16 @@
         <w:spacing w:after="0" w:line="240" w:lineRule="auto"/>
       </w:pPr>
       <w:r>
-        <w:t>}</w:t>
+        <w:t>class EnemyInfo{</w:t>
+      </w:r>
+      <w:r>
+        <w:t xml:space="preserve">                  - </w:t>
+      </w:r>
+      <w:r>
+        <w:rPr>
+          <w:rFonts w:hint="eastAsia"/>
+        </w:rPr>
+        <w:t>적 정보 구조체</w:t>
       </w:r>
     </w:p>
     <w:p>
@@ -4578,6 +4041,9 @@
         <w:autoSpaceDN/>
         <w:spacing w:after="0" w:line="240" w:lineRule="auto"/>
       </w:pPr>
+      <w:r>
+        <w:t>int Type;</w:t>
+      </w:r>
     </w:p>
     <w:p>
       <w:pPr>
@@ -4588,29 +4054,7 @@
         <w:spacing w:after="0" w:line="240" w:lineRule="auto"/>
       </w:pPr>
       <w:r>
-        <w:t xml:space="preserve">class </w:t>
-      </w:r>
-      <w:proofErr w:type="spellStart"/>
-      <w:r>
-        <w:t>EnemyInfo</w:t>
-      </w:r>
-      <w:proofErr w:type="spellEnd"/>
-      <w:proofErr w:type="gramStart"/>
-      <w:r>
-        <w:t>{</w:t>
-      </w:r>
-      <w:r>
-        <w:t xml:space="preserve">                  -</w:t>
-      </w:r>
-      <w:proofErr w:type="gramEnd"/>
-      <w:r>
-        <w:t xml:space="preserve"> </w:t>
-      </w:r>
-      <w:r>
-        <w:rPr>
-          <w:rFonts w:hint="eastAsia"/>
-        </w:rPr>
-        <w:t>적 정보 구조체</w:t>
+        <w:t>int Hp;</w:t>
       </w:r>
     </w:p>
     <w:p>
@@ -4621,13 +4065,8 @@
         <w:autoSpaceDN/>
         <w:spacing w:after="0" w:line="240" w:lineRule="auto"/>
       </w:pPr>
-      <w:proofErr w:type="gramStart"/>
-      <w:r>
-        <w:t>int</w:t>
-      </w:r>
-      <w:proofErr w:type="gramEnd"/>
-      <w:r>
-        <w:t xml:space="preserve"> Type;</w:t>
+      <w:r>
+        <w:t>int BoomCount;</w:t>
       </w:r>
     </w:p>
     <w:p>
@@ -4639,7 +4078,7 @@
         <w:spacing w:after="0" w:line="240" w:lineRule="auto"/>
       </w:pPr>
       <w:r>
-        <w:t>int Hp;</w:t>
+        <w:t>bool IsBoom;</w:t>
       </w:r>
     </w:p>
     <w:p>
@@ -4650,21 +4089,8 @@
         <w:autoSpaceDN/>
         <w:spacing w:after="0" w:line="240" w:lineRule="auto"/>
       </w:pPr>
-      <w:proofErr w:type="spellStart"/>
-      <w:r>
-        <w:t>int</w:t>
-      </w:r>
-      <w:proofErr w:type="spellEnd"/>
-      <w:r>
-        <w:t xml:space="preserve"> </w:t>
-      </w:r>
-      <w:proofErr w:type="spellStart"/>
-      <w:r>
-        <w:t>BoomCount</w:t>
-      </w:r>
-      <w:proofErr w:type="spellEnd"/>
-      <w:r>
-        <w:t>;</w:t>
+      <w:r>
+        <w:t>}</w:t>
       </w:r>
     </w:p>
     <w:p>
@@ -4676,15 +4102,7 @@
         <w:spacing w:after="0" w:line="240" w:lineRule="auto"/>
       </w:pPr>
       <w:r>
-        <w:t xml:space="preserve">bool </w:t>
-      </w:r>
-      <w:proofErr w:type="spellStart"/>
-      <w:r>
-        <w:t>IsBoom</w:t>
-      </w:r>
-      <w:proofErr w:type="spellEnd"/>
-      <w:r>
-        <w:t>;</w:t>
+        <w:t>void RecvInGameData(PlayerInfo, EnemyInfo) - 게임 실행 중 데이터 수신</w:t>
       </w:r>
     </w:p>
     <w:p>
@@ -4696,7 +4114,7 @@
         <w:spacing w:after="0" w:line="240" w:lineRule="auto"/>
       </w:pPr>
       <w:r>
-        <w:t>}</w:t>
+        <w:t>void CheckEnemybyPlayerBulletCollision(playerbullet, EnemyInfo)- 내 총알과 적의 충돌체크 --&gt; 멤버변수 값을 변경</w:t>
       </w:r>
     </w:p>
     <w:p>
@@ -4708,31 +4126,7 @@
         <w:spacing w:after="0" w:line="240" w:lineRule="auto"/>
       </w:pPr>
       <w:r>
-        <w:t xml:space="preserve">void </w:t>
-      </w:r>
-      <w:proofErr w:type="spellStart"/>
-      <w:r>
-        <w:t>RecvInGameData</w:t>
-      </w:r>
-      <w:proofErr w:type="spellEnd"/>
-      <w:r>
-        <w:t>(</w:t>
-      </w:r>
-      <w:proofErr w:type="spellStart"/>
-      <w:r>
-        <w:t>PlayerInfo</w:t>
-      </w:r>
-      <w:proofErr w:type="spellEnd"/>
-      <w:r>
-        <w:t xml:space="preserve">, </w:t>
-      </w:r>
-      <w:proofErr w:type="spellStart"/>
-      <w:r>
-        <w:t>EnemyInfo</w:t>
-      </w:r>
-      <w:proofErr w:type="spellEnd"/>
-      <w:r>
-        <w:t>) - 게임 실행 중 데이터 수신</w:t>
+        <w:t>void CheckPlayerbyEnemyBulletCollision(enemybullet, PlayerInfo)- 적 총알과 나의 충돌체크--&gt; 멤버변수 값을 변경</w:t>
       </w:r>
     </w:p>
     <w:p>
@@ -4744,31 +4138,13 @@
         <w:spacing w:after="0" w:line="240" w:lineRule="auto"/>
       </w:pPr>
       <w:r>
-        <w:t xml:space="preserve">void </w:t>
-      </w:r>
-      <w:proofErr w:type="spellStart"/>
-      <w:r>
-        <w:t>CheckEnemybyPlayerBulletCollision</w:t>
-      </w:r>
-      <w:proofErr w:type="spellEnd"/>
-      <w:r>
-        <w:t>(</w:t>
-      </w:r>
-      <w:proofErr w:type="spellStart"/>
-      <w:r>
-        <w:t>playerbullet</w:t>
-      </w:r>
-      <w:proofErr w:type="spellEnd"/>
-      <w:r>
-        <w:t xml:space="preserve">, </w:t>
-      </w:r>
-      <w:proofErr w:type="spellStart"/>
-      <w:r>
-        <w:t>EnemyInfo</w:t>
-      </w:r>
-      <w:proofErr w:type="spellEnd"/>
-      <w:r>
-        <w:t>)- 내 총알과 적의 충돌체크 --&gt; 멤버변수 값을 변경</w:t>
+        <w:rPr>
+          <w:rFonts w:hint="eastAsia"/>
+        </w:rPr>
+        <w:t>변경된</w:t>
+      </w:r>
+      <w:r>
+        <w:t xml:space="preserve"> 값을 토대로 </w:t>
       </w:r>
     </w:p>
     <w:p>
@@ -4779,33 +4155,6 @@
         <w:autoSpaceDN/>
         <w:spacing w:after="0" w:line="240" w:lineRule="auto"/>
       </w:pPr>
-      <w:r>
-        <w:t xml:space="preserve">void </w:t>
-      </w:r>
-      <w:proofErr w:type="spellStart"/>
-      <w:r>
-        <w:t>CheckPlayerbyEnemyBulletCollision</w:t>
-      </w:r>
-      <w:proofErr w:type="spellEnd"/>
-      <w:r>
-        <w:t>(</w:t>
-      </w:r>
-      <w:proofErr w:type="spellStart"/>
-      <w:r>
-        <w:t>enemybullet</w:t>
-      </w:r>
-      <w:proofErr w:type="spellEnd"/>
-      <w:r>
-        <w:t xml:space="preserve">, </w:t>
-      </w:r>
-      <w:proofErr w:type="spellStart"/>
-      <w:r>
-        <w:t>PlayerInfo</w:t>
-      </w:r>
-      <w:proofErr w:type="spellEnd"/>
-      <w:r>
-        <w:t>)- 적 총알과 나의 충돌체크--&gt; 멤버변수 값을 변경</w:t>
-      </w:r>
     </w:p>
     <w:p>
       <w:pPr>
@@ -4816,13 +4165,7 @@
         <w:spacing w:after="0" w:line="240" w:lineRule="auto"/>
       </w:pPr>
       <w:r>
-        <w:rPr>
-          <w:rFonts w:hint="eastAsia"/>
-        </w:rPr>
-        <w:t>변경된</w:t>
-      </w:r>
-      <w:r>
-        <w:t xml:space="preserve"> 값을 토대로 </w:t>
+        <w:t>void SendInGameData(PlayerInfo, EnemyInfo) - 게임 실행 중 데이터 송신</w:t>
       </w:r>
     </w:p>
     <w:p>
@@ -4843,31 +4186,13 @@
         <w:spacing w:after="0" w:line="240" w:lineRule="auto"/>
       </w:pPr>
       <w:r>
-        <w:t xml:space="preserve">void </w:t>
-      </w:r>
-      <w:proofErr w:type="spellStart"/>
-      <w:r>
-        <w:t>SendInGameData</w:t>
-      </w:r>
-      <w:proofErr w:type="spellEnd"/>
-      <w:r>
-        <w:t>(</w:t>
-      </w:r>
-      <w:proofErr w:type="spellStart"/>
-      <w:r>
-        <w:t>PlayerInfo</w:t>
-      </w:r>
-      <w:proofErr w:type="spellEnd"/>
-      <w:r>
-        <w:t xml:space="preserve">, </w:t>
-      </w:r>
-      <w:proofErr w:type="spellStart"/>
-      <w:r>
-        <w:t>EnemyInfo</w:t>
-      </w:r>
-      <w:proofErr w:type="spellEnd"/>
-      <w:r>
-        <w:t>) - 게임 실행 중 데이터 송신</w:t>
+        <w:rPr>
+          <w:rFonts w:hint="eastAsia"/>
+        </w:rPr>
+        <w:t>타이머들</w:t>
+      </w:r>
+      <w:r>
+        <w:t xml:space="preserve"> 돌리기.  - 적 오브젝트 생성하고, 아이템 생성하고, 총알 발사. </w:t>
       </w:r>
     </w:p>
     <w:p>
@@ -4888,13 +4213,7 @@
         <w:spacing w:after="0" w:line="240" w:lineRule="auto"/>
       </w:pPr>
       <w:r>
-        <w:rPr>
-          <w:rFonts w:hint="eastAsia"/>
-        </w:rPr>
-        <w:t>타이머들</w:t>
-      </w:r>
-      <w:r>
-        <w:t xml:space="preserve"> 돌리기.  - 적 오브젝트 생성하고, 아이템 생성하고, 총알 발사. </w:t>
+        <w:t>- 게임 종료</w:t>
       </w:r>
     </w:p>
     <w:p>
@@ -4905,53 +4224,8 @@
         <w:autoSpaceDN/>
         <w:spacing w:after="0" w:line="240" w:lineRule="auto"/>
       </w:pPr>
-    </w:p>
-    <w:p>
-      <w:pPr>
-        <w:widowControl/>
-        <w:wordWrap/>
-        <w:autoSpaceDE/>
-        <w:autoSpaceDN/>
-        <w:spacing w:after="0" w:line="240" w:lineRule="auto"/>
-      </w:pPr>
-      <w:r>
-        <w:t>- 게임 종료</w:t>
-      </w:r>
-    </w:p>
-    <w:p>
-      <w:pPr>
-        <w:widowControl/>
-        <w:wordWrap/>
-        <w:autoSpaceDE/>
-        <w:autoSpaceDN/>
-        <w:spacing w:after="0" w:line="240" w:lineRule="auto"/>
-      </w:pPr>
-      <w:r>
-        <w:t xml:space="preserve">bool </w:t>
-      </w:r>
-      <w:proofErr w:type="spellStart"/>
-      <w:r>
-        <w:t>IsAllPlayerDead</w:t>
-      </w:r>
-      <w:proofErr w:type="spellEnd"/>
-      <w:r>
-        <w:t>(</w:t>
-      </w:r>
-      <w:proofErr w:type="spellStart"/>
-      <w:r>
-        <w:t>int</w:t>
-      </w:r>
-      <w:proofErr w:type="spellEnd"/>
-      <w:r>
-        <w:t xml:space="preserve"> Client1Hp, </w:t>
-      </w:r>
-      <w:proofErr w:type="spellStart"/>
-      <w:r>
-        <w:t>int</w:t>
-      </w:r>
-      <w:proofErr w:type="spellEnd"/>
-      <w:r>
-        <w:t xml:space="preserve"> Client2Hp) - 모든 플레이어가 죽으면 게임을 종료하는 함수 </w:t>
+      <w:r>
+        <w:t xml:space="preserve">bool IsAllPlayerDead(int Client1Hp, int Client2Hp) - 모든 플레이어가 죽으면 게임을 종료하는 함수 </w:t>
       </w:r>
     </w:p>
     <w:p>
@@ -5001,9 +4275,6 @@
         <w:wordWrap/>
         <w:autoSpaceDE/>
         <w:autoSpaceDN/>
-        <w:rPr>
-          <w:rFonts w:hint="eastAsia"/>
-        </w:rPr>
       </w:pPr>
     </w:p>
     <w:p>
@@ -5046,8 +4317,6 @@
         </w:rPr>
         <w:t>개발환경</w:t>
       </w:r>
-      <w:bookmarkStart w:id="2" w:name="_GoBack"/>
-      <w:bookmarkEnd w:id="2"/>
     </w:p>
     <w:tbl>
       <w:tblPr>
@@ -5331,7 +4600,6 @@
           <w:sz w:val="36"/>
         </w:rPr>
       </w:pPr>
-      <w:proofErr w:type="gramStart"/>
       <w:r>
         <w:rPr>
           <w:rFonts w:hint="eastAsia"/>
@@ -5353,16 +4621,7 @@
           <w:b/>
           <w:sz w:val="36"/>
         </w:rPr>
-        <w:t>팀원</w:t>
-      </w:r>
-      <w:proofErr w:type="gramEnd"/>
-      <w:r>
-        <w:rPr>
-          <w:rFonts w:hint="eastAsia"/>
-          <w:b/>
-          <w:sz w:val="36"/>
-        </w:rPr>
-        <w:t xml:space="preserve"> 별 역할분담</w:t>
+        <w:t>팀원 별 역할분담</w:t>
       </w:r>
     </w:p>
     <w:tbl>
@@ -5524,14 +4783,12 @@
             <w:tcW w:w="3006" w:type="dxa"/>
           </w:tcPr>
           <w:p>
-            <w:proofErr w:type="spellStart"/>
             <w:r>
               <w:rPr>
                 <w:rFonts w:hint="eastAsia"/>
               </w:rPr>
               <w:t>스레드설계</w:t>
             </w:r>
-            <w:proofErr w:type="spellEnd"/>
           </w:p>
         </w:tc>
         <w:tc>
@@ -5622,39 +4879,36 @@
     </w:p>
     <w:p>
       <w:pPr>
+        <w:rPr>
+          <w:b/>
+          <w:sz w:val="36"/>
+        </w:rPr>
+      </w:pPr>
+    </w:p>
+    <w:p>
+      <w:pPr>
+        <w:ind w:firstLineChars="100" w:firstLine="360"/>
+        <w:rPr>
+          <w:b/>
+          <w:sz w:val="36"/>
+        </w:rPr>
+      </w:pPr>
+      <w:r>
+        <w:rPr>
+          <w:b/>
+          <w:sz w:val="36"/>
+        </w:rPr>
+        <w:lastRenderedPageBreak/>
+        <w:t>6.</w:t>
+      </w:r>
+      <w:r>
         <w:rPr>
           <w:rFonts w:hint="eastAsia"/>
           <w:b/>
           <w:sz w:val="36"/>
         </w:rPr>
-      </w:pPr>
-    </w:p>
-    <w:p>
-      <w:pPr>
-        <w:ind w:firstLineChars="100" w:firstLine="360"/>
-        <w:rPr>
-          <w:b/>
-          <w:sz w:val="36"/>
-        </w:rPr>
-      </w:pPr>
-      <w:proofErr w:type="gramStart"/>
-      <w:r>
-        <w:rPr>
-          <w:b/>
-          <w:sz w:val="36"/>
-        </w:rPr>
-        <w:lastRenderedPageBreak/>
-        <w:t>6.</w:t>
-      </w:r>
-      <w:r>
-        <w:rPr>
-          <w:rFonts w:hint="eastAsia"/>
-          <w:b/>
-          <w:sz w:val="36"/>
-        </w:rPr>
         <w:t>개발일정</w:t>
       </w:r>
-      <w:proofErr w:type="gramEnd"/>
     </w:p>
     <w:tbl>
       <w:tblPr>
@@ -6848,19 +6102,11 @@
               <w:jc w:val="center"/>
               <w:cnfStyle w:val="000000000000" w:firstRow="0" w:lastRow="0" w:firstColumn="0" w:lastColumn="0" w:oddVBand="0" w:evenVBand="0" w:oddHBand="0" w:evenHBand="0" w:firstRowFirstColumn="0" w:firstRowLastColumn="0" w:lastRowFirstColumn="0" w:lastRowLastColumn="0"/>
             </w:pPr>
-            <w:proofErr w:type="spellStart"/>
-            <w:r>
-              <w:rPr>
-                <w:rFonts w:hint="eastAsia"/>
-              </w:rPr>
-              <w:t>스레드</w:t>
-            </w:r>
-            <w:proofErr w:type="spellEnd"/>
-            <w:r>
-              <w:rPr>
-                <w:rFonts w:hint="eastAsia"/>
-              </w:rPr>
-              <w:t xml:space="preserve"> 함수 설계</w:t>
+            <w:r>
+              <w:rPr>
+                <w:rFonts w:hint="eastAsia"/>
+              </w:rPr>
+              <w:t>스레드 함수 설계</w:t>
             </w:r>
           </w:p>
         </w:tc>
@@ -6965,19 +6211,11 @@
               <w:jc w:val="center"/>
               <w:cnfStyle w:val="000000000000" w:firstRow="0" w:lastRow="0" w:firstColumn="0" w:lastColumn="0" w:oddVBand="0" w:evenVBand="0" w:oddHBand="0" w:evenHBand="0" w:firstRowFirstColumn="0" w:firstRowLastColumn="0" w:lastRowFirstColumn="0" w:lastRowLastColumn="0"/>
             </w:pPr>
-            <w:proofErr w:type="spellStart"/>
-            <w:r>
-              <w:rPr>
-                <w:rFonts w:hint="eastAsia"/>
-              </w:rPr>
-              <w:t>스레드</w:t>
-            </w:r>
-            <w:proofErr w:type="spellEnd"/>
-            <w:r>
-              <w:rPr>
-                <w:rFonts w:hint="eastAsia"/>
-              </w:rPr>
-              <w:t xml:space="preserve"> 함수 설계</w:t>
+            <w:r>
+              <w:rPr>
+                <w:rFonts w:hint="eastAsia"/>
+              </w:rPr>
+              <w:t>스레드 함수 설계</w:t>
             </w:r>
           </w:p>
           <w:p>
@@ -7041,19 +6279,11 @@
               <w:jc w:val="center"/>
               <w:cnfStyle w:val="000000000000" w:firstRow="0" w:lastRow="0" w:firstColumn="0" w:lastColumn="0" w:oddVBand="0" w:evenVBand="0" w:oddHBand="0" w:evenHBand="0" w:firstRowFirstColumn="0" w:firstRowLastColumn="0" w:lastRowFirstColumn="0" w:lastRowLastColumn="0"/>
             </w:pPr>
-            <w:proofErr w:type="spellStart"/>
-            <w:r>
-              <w:rPr>
-                <w:rFonts w:hint="eastAsia"/>
-              </w:rPr>
-              <w:t>스레드</w:t>
-            </w:r>
-            <w:proofErr w:type="spellEnd"/>
-            <w:r>
-              <w:rPr>
-                <w:rFonts w:hint="eastAsia"/>
-              </w:rPr>
-              <w:t xml:space="preserve"> 함수 설계</w:t>
+            <w:r>
+              <w:rPr>
+                <w:rFonts w:hint="eastAsia"/>
+              </w:rPr>
+              <w:t>스레드 함수 설계</w:t>
             </w:r>
           </w:p>
           <w:p>
@@ -7444,28 +6674,12 @@
               <w:jc w:val="center"/>
               <w:cnfStyle w:val="000000000000" w:firstRow="0" w:lastRow="0" w:firstColumn="0" w:lastColumn="0" w:oddVBand="0" w:evenVBand="0" w:oddHBand="0" w:evenHBand="0" w:firstRowFirstColumn="0" w:firstRowLastColumn="0" w:lastRowFirstColumn="0" w:lastRowLastColumn="0"/>
             </w:pPr>
-            <w:proofErr w:type="spellStart"/>
-            <w:r>
-              <w:rPr>
-                <w:rFonts w:hint="eastAsia"/>
-              </w:rPr>
-              <w:t>클레스</w:t>
-            </w:r>
-            <w:proofErr w:type="spellEnd"/>
-            <w:r>
-              <w:rPr>
-                <w:rFonts w:hint="eastAsia"/>
-              </w:rPr>
-              <w:t xml:space="preserve"> 및 </w:t>
-            </w:r>
-            <w:proofErr w:type="spellStart"/>
-            <w:r>
-              <w:rPr>
-                <w:rFonts w:hint="eastAsia"/>
-              </w:rPr>
-              <w:t>스레드</w:t>
-            </w:r>
-            <w:proofErr w:type="spellEnd"/>
+            <w:r>
+              <w:rPr>
+                <w:rFonts w:hint="eastAsia"/>
+              </w:rPr>
+              <w:t>클레스 및 스레드</w:t>
+            </w:r>
           </w:p>
           <w:p>
             <w:pPr>
@@ -7500,13 +6714,8 @@
               <w:jc w:val="center"/>
               <w:cnfStyle w:val="000000000000" w:firstRow="0" w:lastRow="0" w:firstColumn="0" w:lastColumn="0" w:oddVBand="0" w:evenVBand="0" w:oddHBand="0" w:evenHBand="0" w:firstRowFirstColumn="0" w:firstRowLastColumn="0" w:lastRowFirstColumn="0" w:lastRowLastColumn="0"/>
             </w:pPr>
-            <w:proofErr w:type="spellStart"/>
-            <w:r>
-              <w:t>SendData</w:t>
-            </w:r>
-            <w:proofErr w:type="spellEnd"/>
-            <w:r>
-              <w:t xml:space="preserve">() </w:t>
+            <w:r>
+              <w:t xml:space="preserve">SendData() </w:t>
             </w:r>
             <w:r>
               <w:rPr>
@@ -7592,28 +6801,12 @@
               <w:jc w:val="center"/>
               <w:cnfStyle w:val="000000000000" w:firstRow="0" w:lastRow="0" w:firstColumn="0" w:lastColumn="0" w:oddVBand="0" w:evenVBand="0" w:oddHBand="0" w:evenHBand="0" w:firstRowFirstColumn="0" w:firstRowLastColumn="0" w:lastRowFirstColumn="0" w:lastRowLastColumn="0"/>
             </w:pPr>
-            <w:proofErr w:type="spellStart"/>
-            <w:r>
-              <w:rPr>
-                <w:rFonts w:hint="eastAsia"/>
-              </w:rPr>
-              <w:t>클레스</w:t>
-            </w:r>
-            <w:proofErr w:type="spellEnd"/>
-            <w:r>
-              <w:rPr>
-                <w:rFonts w:hint="eastAsia"/>
-              </w:rPr>
-              <w:t xml:space="preserve"> 및 </w:t>
-            </w:r>
-            <w:proofErr w:type="spellStart"/>
-            <w:r>
-              <w:rPr>
-                <w:rFonts w:hint="eastAsia"/>
-              </w:rPr>
-              <w:t>스레드</w:t>
-            </w:r>
-            <w:proofErr w:type="spellEnd"/>
+            <w:r>
+              <w:rPr>
+                <w:rFonts w:hint="eastAsia"/>
+              </w:rPr>
+              <w:t>클레스 및 스레드</w:t>
+            </w:r>
           </w:p>
           <w:p>
             <w:pPr>
@@ -7648,13 +6841,8 @@
               <w:jc w:val="center"/>
               <w:cnfStyle w:val="000000000000" w:firstRow="0" w:lastRow="0" w:firstColumn="0" w:lastColumn="0" w:oddVBand="0" w:evenVBand="0" w:oddHBand="0" w:evenHBand="0" w:firstRowFirstColumn="0" w:firstRowLastColumn="0" w:lastRowFirstColumn="0" w:lastRowLastColumn="0"/>
             </w:pPr>
-            <w:proofErr w:type="spellStart"/>
-            <w:r>
-              <w:t>SendData</w:t>
-            </w:r>
-            <w:proofErr w:type="spellEnd"/>
-            <w:r>
-              <w:t xml:space="preserve">() </w:t>
+            <w:r>
+              <w:t xml:space="preserve">SendData() </w:t>
             </w:r>
             <w:r>
               <w:rPr>
@@ -7740,28 +6928,12 @@
               <w:jc w:val="center"/>
               <w:cnfStyle w:val="000000000000" w:firstRow="0" w:lastRow="0" w:firstColumn="0" w:lastColumn="0" w:oddVBand="0" w:evenVBand="0" w:oddHBand="0" w:evenHBand="0" w:firstRowFirstColumn="0" w:firstRowLastColumn="0" w:lastRowFirstColumn="0" w:lastRowLastColumn="0"/>
             </w:pPr>
-            <w:proofErr w:type="spellStart"/>
-            <w:r>
-              <w:rPr>
-                <w:rFonts w:hint="eastAsia"/>
-              </w:rPr>
-              <w:t>클레스</w:t>
-            </w:r>
-            <w:proofErr w:type="spellEnd"/>
-            <w:r>
-              <w:rPr>
-                <w:rFonts w:hint="eastAsia"/>
-              </w:rPr>
-              <w:t xml:space="preserve"> 및 </w:t>
-            </w:r>
-            <w:proofErr w:type="spellStart"/>
-            <w:r>
-              <w:rPr>
-                <w:rFonts w:hint="eastAsia"/>
-              </w:rPr>
-              <w:t>스레드</w:t>
-            </w:r>
-            <w:proofErr w:type="spellEnd"/>
+            <w:r>
+              <w:rPr>
+                <w:rFonts w:hint="eastAsia"/>
+              </w:rPr>
+              <w:t>클레스 및 스레드</w:t>
+            </w:r>
           </w:p>
           <w:p>
             <w:pPr>
@@ -7880,19 +7052,11 @@
               <w:jc w:val="center"/>
               <w:cnfStyle w:val="000000000000" w:firstRow="0" w:lastRow="0" w:firstColumn="0" w:lastColumn="0" w:oddVBand="0" w:evenVBand="0" w:oddHBand="0" w:evenHBand="0" w:firstRowFirstColumn="0" w:firstRowLastColumn="0" w:lastRowFirstColumn="0" w:lastRowLastColumn="0"/>
             </w:pPr>
-            <w:proofErr w:type="spellStart"/>
-            <w:r>
-              <w:rPr>
-                <w:rFonts w:hint="eastAsia"/>
-              </w:rPr>
-              <w:t>스레드</w:t>
-            </w:r>
-            <w:proofErr w:type="spellEnd"/>
-            <w:r>
-              <w:rPr>
-                <w:rFonts w:hint="eastAsia"/>
-              </w:rPr>
-              <w:t xml:space="preserve"> 함수 구현</w:t>
+            <w:r>
+              <w:rPr>
+                <w:rFonts w:hint="eastAsia"/>
+              </w:rPr>
+              <w:t>스레드 함수 구현</w:t>
             </w:r>
           </w:p>
         </w:tc>
@@ -7916,13 +7080,8 @@
               <w:jc w:val="center"/>
               <w:cnfStyle w:val="000000000000" w:firstRow="0" w:lastRow="0" w:firstColumn="0" w:lastColumn="0" w:oddVBand="0" w:evenVBand="0" w:oddHBand="0" w:evenHBand="0" w:firstRowFirstColumn="0" w:firstRowLastColumn="0" w:lastRowFirstColumn="0" w:lastRowLastColumn="0"/>
             </w:pPr>
-            <w:proofErr w:type="spellStart"/>
-            <w:r>
-              <w:t>SendData</w:t>
-            </w:r>
-            <w:proofErr w:type="spellEnd"/>
-            <w:r>
-              <w:t xml:space="preserve">() </w:t>
+            <w:r>
+              <w:t xml:space="preserve">SendData() </w:t>
             </w:r>
             <w:r>
               <w:rPr>
@@ -8014,19 +7173,11 @@
               <w:jc w:val="center"/>
               <w:cnfStyle w:val="000000000000" w:firstRow="0" w:lastRow="0" w:firstColumn="0" w:lastColumn="0" w:oddVBand="0" w:evenVBand="0" w:oddHBand="0" w:evenHBand="0" w:firstRowFirstColumn="0" w:firstRowLastColumn="0" w:lastRowFirstColumn="0" w:lastRowLastColumn="0"/>
             </w:pPr>
-            <w:proofErr w:type="spellStart"/>
-            <w:r>
-              <w:rPr>
-                <w:rFonts w:hint="eastAsia"/>
-              </w:rPr>
-              <w:t>스레드</w:t>
-            </w:r>
-            <w:proofErr w:type="spellEnd"/>
-            <w:r>
-              <w:rPr>
-                <w:rFonts w:hint="eastAsia"/>
-              </w:rPr>
-              <w:t xml:space="preserve"> 함수 구현</w:t>
+            <w:r>
+              <w:rPr>
+                <w:rFonts w:hint="eastAsia"/>
+              </w:rPr>
+              <w:t>스레드 함수 구현</w:t>
             </w:r>
           </w:p>
         </w:tc>
@@ -8175,13 +7326,8 @@
               <w:jc w:val="center"/>
               <w:cnfStyle w:val="000000000000" w:firstRow="0" w:lastRow="0" w:firstColumn="0" w:lastColumn="0" w:oddVBand="0" w:evenVBand="0" w:oddHBand="0" w:evenHBand="0" w:firstRowFirstColumn="0" w:firstRowLastColumn="0" w:lastRowFirstColumn="0" w:lastRowLastColumn="0"/>
             </w:pPr>
-            <w:proofErr w:type="spellStart"/>
-            <w:r>
-              <w:t>SendData</w:t>
-            </w:r>
-            <w:proofErr w:type="spellEnd"/>
-            <w:r>
-              <w:t xml:space="preserve">() </w:t>
+            <w:r>
+              <w:t xml:space="preserve">SendData() </w:t>
             </w:r>
             <w:r>
               <w:rPr>
@@ -8297,13 +7443,8 @@
               <w:jc w:val="center"/>
               <w:cnfStyle w:val="000000000000" w:firstRow="0" w:lastRow="0" w:firstColumn="0" w:lastColumn="0" w:oddVBand="0" w:evenVBand="0" w:oddHBand="0" w:evenHBand="0" w:firstRowFirstColumn="0" w:firstRowLastColumn="0" w:lastRowFirstColumn="0" w:lastRowLastColumn="0"/>
             </w:pPr>
-            <w:proofErr w:type="spellStart"/>
-            <w:r>
-              <w:t>RecvInitData</w:t>
-            </w:r>
-            <w:proofErr w:type="spellEnd"/>
-            <w:r>
-              <w:t>()</w:t>
+            <w:r>
+              <w:t>RecvInitData()</w:t>
             </w:r>
             <w:r>
               <w:rPr>
@@ -8642,13 +7783,8 @@
               <w:jc w:val="center"/>
               <w:cnfStyle w:val="000000000000" w:firstRow="0" w:lastRow="0" w:firstColumn="0" w:lastColumn="0" w:oddVBand="0" w:evenVBand="0" w:oddHBand="0" w:evenHBand="0" w:firstRowFirstColumn="0" w:firstRowLastColumn="0" w:lastRowFirstColumn="0" w:lastRowLastColumn="0"/>
             </w:pPr>
-            <w:proofErr w:type="spellStart"/>
-            <w:r>
-              <w:t>IsAllClientReady</w:t>
-            </w:r>
-            <w:proofErr w:type="spellEnd"/>
-            <w:r>
-              <w:t>()</w:t>
+            <w:r>
+              <w:t>IsAllClientReady()</w:t>
             </w:r>
           </w:p>
           <w:p>
@@ -8992,13 +8128,8 @@
               <w:jc w:val="center"/>
               <w:cnfStyle w:val="000000000000" w:firstRow="0" w:lastRow="0" w:firstColumn="0" w:lastColumn="0" w:oddVBand="0" w:evenVBand="0" w:oddHBand="0" w:evenHBand="0" w:firstRowFirstColumn="0" w:firstRowLastColumn="0" w:lastRowFirstColumn="0" w:lastRowLastColumn="0"/>
             </w:pPr>
-            <w:proofErr w:type="spellStart"/>
-            <w:r>
-              <w:t>SendInGameData</w:t>
-            </w:r>
-            <w:proofErr w:type="spellEnd"/>
-            <w:r>
-              <w:t>()</w:t>
+            <w:r>
+              <w:t>SendInGameData()</w:t>
             </w:r>
             <w:r>
               <w:rPr>
@@ -9112,13 +8243,8 @@
               <w:jc w:val="center"/>
               <w:cnfStyle w:val="000000000000" w:firstRow="0" w:lastRow="0" w:firstColumn="0" w:lastColumn="0" w:oddVBand="0" w:evenVBand="0" w:oddHBand="0" w:evenHBand="0" w:firstRowFirstColumn="0" w:firstRowLastColumn="0" w:lastRowFirstColumn="0" w:lastRowLastColumn="0"/>
             </w:pPr>
-            <w:proofErr w:type="spellStart"/>
-            <w:r>
-              <w:t>SendInGameData</w:t>
-            </w:r>
-            <w:proofErr w:type="spellEnd"/>
-            <w:r>
-              <w:t xml:space="preserve">() </w:t>
+            <w:r>
+              <w:t xml:space="preserve">SendInGameData() </w:t>
             </w:r>
             <w:r>
               <w:rPr>
@@ -9232,13 +8358,8 @@
               <w:jc w:val="center"/>
               <w:cnfStyle w:val="000000000000" w:firstRow="0" w:lastRow="0" w:firstColumn="0" w:lastColumn="0" w:oddVBand="0" w:evenVBand="0" w:oddHBand="0" w:evenHBand="0" w:firstRowFirstColumn="0" w:firstRowLastColumn="0" w:lastRowFirstColumn="0" w:lastRowLastColumn="0"/>
             </w:pPr>
-            <w:proofErr w:type="spellStart"/>
-            <w:r>
-              <w:t>SendInGameData</w:t>
-            </w:r>
-            <w:proofErr w:type="spellEnd"/>
-            <w:r>
-              <w:t xml:space="preserve">() </w:t>
+            <w:r>
+              <w:t xml:space="preserve">SendInGameData() </w:t>
             </w:r>
             <w:r>
               <w:rPr>
@@ -12528,15 +11649,6 @@
   </w:num>
   <w:num w:numId="15">
     <w:abstractNumId w:val="7"/>
-    <w:lvlOverride w:ilvl="0"/>
-    <w:lvlOverride w:ilvl="1"/>
-    <w:lvlOverride w:ilvl="2"/>
-    <w:lvlOverride w:ilvl="3"/>
-    <w:lvlOverride w:ilvl="4"/>
-    <w:lvlOverride w:ilvl="5"/>
-    <w:lvlOverride w:ilvl="6"/>
-    <w:lvlOverride w:ilvl="7"/>
-    <w:lvlOverride w:ilvl="8"/>
   </w:num>
 </w:numbering>
 </file>
@@ -13417,7 +12529,7 @@
 </file>
 
 <file path=customXml/itemProps1.xml><?xml version="1.0" encoding="utf-8"?>
-<ds:datastoreItem xmlns:ds="http://schemas.openxmlformats.org/officeDocument/2006/customXml" ds:itemID="{D261F1CD-44B2-404E-9591-5981F4996468}">
+<ds:datastoreItem xmlns:ds="http://schemas.openxmlformats.org/officeDocument/2006/customXml" ds:itemID="{06AD5967-8087-42C6-ABCD-E61DD5209BB3}">
   <ds:schemaRefs>
     <ds:schemaRef ds:uri="http://schemas.openxmlformats.org/officeDocument/2006/bibliography"/>
   </ds:schemaRefs>

--- a/Term Project 추진 계획서.docx
+++ b/Term Project 추진 계획서.docx
@@ -1,6 +1,6 @@
 
 <file path=word/document.xml><?xml version="1.0" encoding="utf-8"?>
-<w:document xmlns:wpc="http://schemas.microsoft.com/office/word/2010/wordprocessingCanvas" xmlns:mc="http://schemas.openxmlformats.org/markup-compatibility/2006" xmlns:o="urn:schemas-microsoft-com:office:office" xmlns:r="http://schemas.openxmlformats.org/officeDocument/2006/relationships" xmlns:m="http://schemas.openxmlformats.org/officeDocument/2006/math" xmlns:v="urn:schemas-microsoft-com:vml" xmlns:wp14="http://schemas.microsoft.com/office/word/2010/wordprocessingDrawing" xmlns:wp="http://schemas.openxmlformats.org/drawingml/2006/wordprocessingDrawing" xmlns:w10="urn:schemas-microsoft-com:office:word" xmlns:w="http://schemas.openxmlformats.org/wordprocessingml/2006/main" xmlns:w14="http://schemas.microsoft.com/office/word/2010/wordml" xmlns:w15="http://schemas.microsoft.com/office/word/2012/wordml" xmlns:wpg="http://schemas.microsoft.com/office/word/2010/wordprocessingGroup" xmlns:wpi="http://schemas.microsoft.com/office/word/2010/wordprocessingInk" xmlns:wne="http://schemas.microsoft.com/office/word/2006/wordml" xmlns:wps="http://schemas.microsoft.com/office/word/2010/wordprocessingShape" mc:Ignorable="w14 w15 wp14">
+<w:document xmlns:wpc="http://schemas.microsoft.com/office/word/2010/wordprocessingCanvas" xmlns:cx="http://schemas.microsoft.com/office/drawing/2014/chartex" xmlns:cx1="http://schemas.microsoft.com/office/drawing/2015/9/8/chartex" xmlns:cx2="http://schemas.microsoft.com/office/drawing/2015/10/21/chartex" xmlns:cx3="http://schemas.microsoft.com/office/drawing/2016/5/9/chartex" xmlns:cx4="http://schemas.microsoft.com/office/drawing/2016/5/10/chartex" xmlns:cx5="http://schemas.microsoft.com/office/drawing/2016/5/11/chartex" xmlns:cx6="http://schemas.microsoft.com/office/drawing/2016/5/12/chartex" xmlns:cx7="http://schemas.microsoft.com/office/drawing/2016/5/13/chartex" xmlns:cx8="http://schemas.microsoft.com/office/drawing/2016/5/14/chartex" xmlns:mc="http://schemas.openxmlformats.org/markup-compatibility/2006" xmlns:aink="http://schemas.microsoft.com/office/drawing/2016/ink" xmlns:am3d="http://schemas.microsoft.com/office/drawing/2017/model3d" xmlns:o="urn:schemas-microsoft-com:office:office" xmlns:r="http://schemas.openxmlformats.org/officeDocument/2006/relationships" xmlns:m="http://schemas.openxmlformats.org/officeDocument/2006/math" xmlns:v="urn:schemas-microsoft-com:vml" xmlns:wp14="http://schemas.microsoft.com/office/word/2010/wordprocessingDrawing" xmlns:wp="http://schemas.openxmlformats.org/drawingml/2006/wordprocessingDrawing" xmlns:w10="urn:schemas-microsoft-com:office:word" xmlns:w="http://schemas.openxmlformats.org/wordprocessingml/2006/main" xmlns:w14="http://schemas.microsoft.com/office/word/2010/wordml" xmlns:w15="http://schemas.microsoft.com/office/word/2012/wordml" xmlns:w16cid="http://schemas.microsoft.com/office/word/2016/wordml/cid" xmlns:w16se="http://schemas.microsoft.com/office/word/2015/wordml/symex" xmlns:wpg="http://schemas.microsoft.com/office/word/2010/wordprocessingGroup" xmlns:wpi="http://schemas.microsoft.com/office/word/2010/wordprocessingInk" xmlns:wne="http://schemas.microsoft.com/office/word/2006/wordml" xmlns:wps="http://schemas.microsoft.com/office/word/2010/wordprocessingShape" mc:Ignorable="w14 w15 w16se w16cid wp14">
   <w:body>
     <w:p>
       <w:bookmarkStart w:id="0" w:name="_Hlk528280893"/>
@@ -97,19 +97,8 @@
     </w:p>
     <w:p>
       <w:pPr>
-        <w:pStyle w:val="a3"/>
-        <w:ind w:leftChars="0" w:left="760"/>
-        <w:rPr>
-          <w:sz w:val="62"/>
-          <w:szCs w:val="62"/>
-        </w:rPr>
-      </w:pPr>
-    </w:p>
-    <w:p>
-      <w:pPr>
-        <w:pStyle w:val="a3"/>
-        <w:ind w:leftChars="0" w:left="760"/>
-        <w:rPr>
+        <w:rPr>
+          <w:rFonts w:hint="eastAsia"/>
           <w:sz w:val="44"/>
           <w:szCs w:val="62"/>
         </w:rPr>
@@ -439,6 +428,7 @@
           <w:sz w:val="48"/>
           <w:szCs w:val="28"/>
         </w:rPr>
+        <w:lastRenderedPageBreak/>
         <w:t>목차</w:t>
       </w:r>
     </w:p>
@@ -2471,7 +2461,10 @@
         <w:rPr>
           <w:rFonts w:hint="eastAsia"/>
         </w:rPr>
-        <w:t>TCP 사용 예정.</w:t>
+        <w:t>서버 구현 방식:</w:t>
+      </w:r>
+      <w:r>
+        <w:t xml:space="preserve"> TCP</w:t>
       </w:r>
     </w:p>
     <w:p>
@@ -2485,7 +2478,22 @@
         <w:rPr>
           <w:rFonts w:hint="eastAsia"/>
         </w:rPr>
-        <w:t xml:space="preserve">캐릭터의 움직임이 상당히 중요한 게임이기 때문에 데이터 손실이 일어났을 경우 연속적인 데이터 중간에 데이터 손실로 버림이 </w:t>
+        <w:t>캐릭터의 움직임이 중요한 게임이기 때문에 데이터 손실이 일어났을 경우</w:t>
+      </w:r>
+      <w:r>
+        <w:rPr>
+          <w:rFonts w:hint="eastAsia"/>
+        </w:rPr>
+        <w:t>,</w:t>
+      </w:r>
+      <w:r>
+        <w:t xml:space="preserve"> </w:t>
+      </w:r>
+      <w:r>
+        <w:rPr>
+          <w:rFonts w:hint="eastAsia"/>
+        </w:rPr>
+        <w:t xml:space="preserve">연속적인 데이터 중간에 데이터 손실로 버림이 </w:t>
       </w:r>
       <w:r>
         <w:rPr>
@@ -2497,19 +2505,39 @@
         <w:rPr>
           <w:rFonts w:hint="eastAsia"/>
         </w:rPr>
-        <w:t xml:space="preserve"> 데이터의 연속성이 끊겨 움직임의 </w:t>
-      </w:r>
-      <w:r>
-        <w:rPr>
-          <w:rFonts w:hint="eastAsia"/>
-        </w:rPr>
-        <w:t xml:space="preserve">랙 </w:t>
-      </w:r>
-      <w:r>
-        <w:rPr>
-          <w:rFonts w:hint="eastAsia"/>
-        </w:rPr>
-        <w:t>처럼 보일 수 있기 때문에 모든 데이터를 정확하게 주고받을 수 있는 TCP를 사용한다.</w:t>
+        <w:t xml:space="preserve">에 </w:t>
+      </w:r>
+      <w:r>
+        <w:rPr>
+          <w:rFonts w:hint="eastAsia"/>
+        </w:rPr>
+        <w:t>데이터의 연속성이 끊겨 움직임</w:t>
+      </w:r>
+      <w:r>
+        <w:rPr>
+          <w:rFonts w:hint="eastAsia"/>
+        </w:rPr>
+        <w:t xml:space="preserve">이 </w:t>
+      </w:r>
+      <w:proofErr w:type="spellStart"/>
+      <w:r>
+        <w:rPr>
+          <w:rFonts w:hint="eastAsia"/>
+        </w:rPr>
+        <w:t>끊어져</w:t>
+      </w:r>
+      <w:r>
+        <w:rPr>
+          <w:rFonts w:hint="eastAsia"/>
+        </w:rPr>
+        <w:t>보일</w:t>
+      </w:r>
+      <w:proofErr w:type="spellEnd"/>
+      <w:r>
+        <w:rPr>
+          <w:rFonts w:hint="eastAsia"/>
+        </w:rPr>
+        <w:t xml:space="preserve"> 수 있기 때문에 모든 데이터를 정확하게 주고받을 수 있는 TCP를 사용한다.</w:t>
       </w:r>
     </w:p>
     <w:p>
@@ -2593,12 +2621,20 @@
         <w:autoSpaceDE/>
         <w:spacing w:after="0"/>
       </w:pPr>
-      <w:r>
-        <w:rPr>
-          <w:rFonts w:hint="eastAsia"/>
-        </w:rPr>
-        <w:t>필살 기</w:t>
-      </w:r>
+      <w:proofErr w:type="spellStart"/>
+      <w:r>
+        <w:rPr>
+          <w:rFonts w:hint="eastAsia"/>
+        </w:rPr>
+        <w:t>필살기</w:t>
+      </w:r>
+      <w:r>
+        <w:rPr>
+          <w:rFonts w:hint="eastAsia"/>
+        </w:rPr>
+        <w:t>키</w:t>
+      </w:r>
+      <w:proofErr w:type="spellEnd"/>
       <w:r>
         <w:rPr>
           <w:rFonts w:hint="eastAsia"/>
@@ -2634,6 +2670,23 @@
         <w:wordWrap/>
         <w:autoSpaceDE/>
         <w:spacing w:after="0"/>
+        <w:rPr>
+          <w:rFonts w:hint="eastAsia"/>
+        </w:rPr>
+      </w:pPr>
+      <w:r>
+        <w:rPr>
+          <w:rFonts w:hint="eastAsia"/>
+        </w:rPr>
+        <w:t>플레이어 레디 정보</w:t>
+      </w:r>
+    </w:p>
+    <w:p>
+      <w:pPr>
+        <w:widowControl/>
+        <w:wordWrap/>
+        <w:autoSpaceDE/>
+        <w:spacing w:after="0"/>
       </w:pPr>
       <w:r>
         <w:rPr>
@@ -2688,6 +2741,23 @@
         <w:wordWrap/>
         <w:autoSpaceDE/>
         <w:spacing w:after="0"/>
+        <w:rPr>
+          <w:rFonts w:hint="eastAsia"/>
+        </w:rPr>
+      </w:pPr>
+      <w:r>
+        <w:rPr>
+          <w:rFonts w:hint="eastAsia"/>
+        </w:rPr>
+        <w:t>플레이어 생존 정보</w:t>
+      </w:r>
+    </w:p>
+    <w:p>
+      <w:pPr>
+        <w:widowControl/>
+        <w:wordWrap/>
+        <w:autoSpaceDE/>
+        <w:spacing w:after="0"/>
       </w:pPr>
       <w:r>
         <w:rPr>
@@ -2702,12 +2772,7 @@
         <w:wordWrap/>
         <w:autoSpaceDE/>
         <w:spacing w:after="0"/>
-        <w:rPr>
-          <w:rFonts w:hint="eastAsia"/>
-        </w:rPr>
-      </w:pPr>
-      <w:bookmarkStart w:id="2" w:name="_GoBack"/>
-      <w:bookmarkEnd w:id="2"/>
+      </w:pPr>
     </w:p>
     <w:p>
       <w:pPr>
@@ -2917,6 +2982,7 @@
         <w:spacing w:after="0"/>
       </w:pPr>
       <w:r>
+        <w:lastRenderedPageBreak/>
         <w:t>bool IsBoom;</w:t>
       </w:r>
     </w:p>
@@ -3342,6 +3408,7 @@
         <w:spacing w:after="0" w:line="240" w:lineRule="auto"/>
       </w:pPr>
       <w:r>
+        <w:lastRenderedPageBreak/>
         <w:t>&lt;렌더&gt;</w:t>
       </w:r>
     </w:p>
@@ -3352,9 +3419,54 @@
         <w:autoSpaceDE/>
         <w:autoSpaceDN/>
         <w:spacing w:after="0" w:line="240" w:lineRule="auto"/>
-      </w:pPr>
-      <w:r>
-        <w:t>int  IsPlayerAlive() - 플레이어가 살아있으면 그림. 상단바에 나오는 목숨개수도 이걸로 그림.</w:t>
+        <w:rPr>
+          <w:rFonts w:hint="eastAsia"/>
+        </w:rPr>
+      </w:pPr>
+      <w:proofErr w:type="gramStart"/>
+      <w:r>
+        <w:t xml:space="preserve">int  </w:t>
+      </w:r>
+      <w:proofErr w:type="spellStart"/>
+      <w:r>
+        <w:t>IsPlayerAlive</w:t>
+      </w:r>
+      <w:proofErr w:type="spellEnd"/>
+      <w:proofErr w:type="gramEnd"/>
+      <w:r>
+        <w:t xml:space="preserve">() </w:t>
+      </w:r>
+      <w:r>
+        <w:t>–</w:t>
+      </w:r>
+      <w:r>
+        <w:rPr>
+          <w:rFonts w:hint="eastAsia"/>
+        </w:rPr>
+        <w:t>플레이어</w:t>
+      </w:r>
+      <w:r>
+        <w:rPr>
+          <w:rFonts w:hint="eastAsia"/>
+        </w:rPr>
+        <w:t>의 목숨 개수를 반환하여 플레이어의 생존을 확인하고,</w:t>
+      </w:r>
+      <w:r>
+        <w:t xml:space="preserve"> </w:t>
+      </w:r>
+      <w:proofErr w:type="spellStart"/>
+      <w:r>
+        <w:rPr>
+          <w:rFonts w:hint="eastAsia"/>
+        </w:rPr>
+        <w:t>남은목숨을</w:t>
+      </w:r>
+      <w:proofErr w:type="spellEnd"/>
+      <w:r>
+        <w:rPr>
+          <w:rFonts w:hint="eastAsia"/>
+        </w:rPr>
+        <w:t xml:space="preserve"> 그린다.</w:t>
       </w:r>
     </w:p>
     <w:p>
@@ -3364,10 +3476,32 @@
         <w:autoSpaceDE/>
         <w:autoSpaceDN/>
         <w:spacing w:after="0" w:line="240" w:lineRule="auto"/>
-      </w:pPr>
-      <w:r>
-        <w:lastRenderedPageBreak/>
-        <w:t xml:space="preserve">bool  IsEnemyAlive() - 적이 살아있으면 그림. </w:t>
+        <w:rPr>
+          <w:rFonts w:hint="eastAsia"/>
+        </w:rPr>
+      </w:pPr>
+      <w:r>
+        <w:t xml:space="preserve">bool </w:t>
+      </w:r>
+      <w:proofErr w:type="spellStart"/>
+      <w:r>
+        <w:t>IsEnemyAlive</w:t>
+      </w:r>
+      <w:proofErr w:type="spellEnd"/>
+      <w:r>
+        <w:t>() -</w:t>
+      </w:r>
+      <w:r>
+        <w:rPr>
+          <w:rFonts w:hint="eastAsia"/>
+        </w:rPr>
+        <w:t>살아있는 적을 판단</w:t>
+      </w:r>
+      <w:r>
+        <w:rPr>
+          <w:rFonts w:hint="eastAsia"/>
+        </w:rPr>
+        <w:t>하여 그린다.</w:t>
       </w:r>
     </w:p>
     <w:p>
@@ -3377,9 +3511,26 @@
         <w:autoSpaceDE/>
         <w:autoSpaceDN/>
         <w:spacing w:after="0" w:line="240" w:lineRule="auto"/>
-      </w:pPr>
-      <w:r>
-        <w:t>void IsDrawItem(bool) - true면 그림</w:t>
+        <w:rPr>
+          <w:rFonts w:hint="eastAsia"/>
+        </w:rPr>
+      </w:pPr>
+      <w:r>
+        <w:t xml:space="preserve">void </w:t>
+      </w:r>
+      <w:proofErr w:type="spellStart"/>
+      <w:r>
+        <w:t>IsDrawItem</w:t>
+      </w:r>
+      <w:proofErr w:type="spellEnd"/>
+      <w:r>
+        <w:t>(bool) -</w:t>
+      </w:r>
+      <w:r>
+        <w:rPr>
+          <w:rFonts w:hint="eastAsia"/>
+        </w:rPr>
+        <w:t>활성화된 아이템을 판단하여 그린다.</w:t>
       </w:r>
     </w:p>
     <w:p>
@@ -3389,9 +3540,32 @@
         <w:autoSpaceDE/>
         <w:autoSpaceDN/>
         <w:spacing w:after="0" w:line="240" w:lineRule="auto"/>
-      </w:pPr>
-      <w:r>
-        <w:t>void IsDrawBullet(bool) - true면 그림</w:t>
+        <w:rPr>
+          <w:rFonts w:hint="eastAsia"/>
+        </w:rPr>
+      </w:pPr>
+      <w:r>
+        <w:t xml:space="preserve">void </w:t>
+      </w:r>
+      <w:proofErr w:type="spellStart"/>
+      <w:r>
+        <w:t>IsDrawBullet</w:t>
+      </w:r>
+      <w:proofErr w:type="spellEnd"/>
+      <w:r>
+        <w:t xml:space="preserve">(bool) </w:t>
+      </w:r>
+      <w:r>
+        <w:t>–</w:t>
+      </w:r>
+      <w:r>
+        <w:t xml:space="preserve"> </w:t>
+      </w:r>
+      <w:r>
+        <w:rPr>
+          <w:rFonts w:hint="eastAsia"/>
+        </w:rPr>
+        <w:t>화면 안에서 적 오브젝트와 충돌하지 않은 총알을 그린다.</w:t>
       </w:r>
     </w:p>
     <w:p>
@@ -3410,18 +3584,63 @@
         <w:autoSpaceDE/>
         <w:autoSpaceDN/>
         <w:spacing w:after="0" w:line="240" w:lineRule="auto"/>
-      </w:pPr>
-      <w:r>
-        <w:t xml:space="preserve">void RecvInGameData(PlayerInfo, EnemyInfo) - 보낸 정보를 받고 </w:t>
-      </w:r>
-      <w:r>
-        <w:rPr>
-          <w:rFonts w:hint="eastAsia"/>
-        </w:rPr>
-        <w:t>그에 따라</w:t>
-      </w:r>
-      <w:r>
-        <w:t xml:space="preserve"> 객체 정보를 변경</w:t>
+        <w:rPr>
+          <w:rFonts w:hint="eastAsia"/>
+        </w:rPr>
+      </w:pPr>
+      <w:r>
+        <w:t xml:space="preserve">void </w:t>
+      </w:r>
+      <w:proofErr w:type="spellStart"/>
+      <w:r>
+        <w:t>RecvInGameData</w:t>
+      </w:r>
+      <w:proofErr w:type="spellEnd"/>
+      <w:r>
+        <w:t>(</w:t>
+      </w:r>
+      <w:proofErr w:type="spellStart"/>
+      <w:r>
+        <w:t>PlayerInfo</w:t>
+      </w:r>
+      <w:proofErr w:type="spellEnd"/>
+      <w:r>
+        <w:t xml:space="preserve">, </w:t>
+      </w:r>
+      <w:proofErr w:type="spellStart"/>
+      <w:r>
+        <w:t>EnemyInfo</w:t>
+      </w:r>
+      <w:proofErr w:type="spellEnd"/>
+      <w:r>
+        <w:t xml:space="preserve">) </w:t>
+      </w:r>
+      <w:r>
+        <w:t>–</w:t>
+      </w:r>
+      <w:r>
+        <w:rPr>
+          <w:rFonts w:hint="eastAsia"/>
+        </w:rPr>
+        <w:t>서버에서</w:t>
+      </w:r>
+      <w:r>
+        <w:t xml:space="preserve"> </w:t>
+      </w:r>
+      <w:r>
+        <w:rPr>
+          <w:rFonts w:hint="eastAsia"/>
+        </w:rPr>
+        <w:t>받은 정보로</w:t>
+      </w:r>
+      <w:r>
+        <w:t xml:space="preserve"> 객체 정보를 </w:t>
+      </w:r>
+      <w:r>
+        <w:rPr>
+          <w:rFonts w:hint="eastAsia"/>
+        </w:rPr>
+        <w:t>업데이트 해준다</w:t>
       </w:r>
     </w:p>
     <w:p>
@@ -3479,9 +3698,76 @@
         <w:autoSpaceDE/>
         <w:autoSpaceDN/>
         <w:spacing w:after="0" w:line="240" w:lineRule="auto"/>
-      </w:pPr>
-      <w:r>
-        <w:t>void  IsAllPlayerDead() - 모든 플레이어가 죽었는지 여부를 서버에서 보내주고 클라이언트는 Score 페이지로 Scene넘김</w:t>
+        <w:rPr>
+          <w:rFonts w:hint="eastAsia"/>
+        </w:rPr>
+      </w:pPr>
+      <w:r>
+        <w:t xml:space="preserve">void </w:t>
+      </w:r>
+      <w:proofErr w:type="spellStart"/>
+      <w:r>
+        <w:t>IsAllPlayerDead</w:t>
+      </w:r>
+      <w:proofErr w:type="spellEnd"/>
+      <w:r>
+        <w:t xml:space="preserve">() </w:t>
+      </w:r>
+      <w:r>
+        <w:t>–</w:t>
+      </w:r>
+      <w:r>
+        <w:t xml:space="preserve"> </w:t>
+      </w:r>
+      <w:r>
+        <w:rPr>
+          <w:rFonts w:hint="eastAsia"/>
+        </w:rPr>
+        <w:t xml:space="preserve">게임 종료를 위해 </w:t>
+      </w:r>
+      <w:r>
+        <w:t xml:space="preserve">모든 플레이어가 죽었는지 </w:t>
+      </w:r>
+      <w:r>
+        <w:rPr>
+          <w:rFonts w:hint="eastAsia"/>
+        </w:rPr>
+        <w:t>확인하여</w:t>
+      </w:r>
+      <w:r>
+        <w:t xml:space="preserve"> 서버에서 보내주고</w:t>
+      </w:r>
+      <w:r>
+        <w:rPr>
+          <w:rFonts w:hint="eastAsia"/>
+        </w:rPr>
+        <w:t xml:space="preserve"> 받은 값을 토대로</w:t>
+      </w:r>
+      <w:r>
+        <w:t xml:space="preserve"> 클라이언트는 Score 페이지로 </w:t>
+      </w:r>
+      <w:proofErr w:type="spellStart"/>
+      <w:r>
+        <w:rPr>
+          <w:rFonts w:hint="eastAsia"/>
+        </w:rPr>
+        <w:t>씬을</w:t>
+      </w:r>
+      <w:proofErr w:type="spellEnd"/>
+      <w:r>
+        <w:rPr>
+          <w:rFonts w:hint="eastAsia"/>
+        </w:rPr>
+        <w:t xml:space="preserve"> </w:t>
+      </w:r>
+      <w:r>
+        <w:t>넘</w:t>
+      </w:r>
+      <w:r>
+        <w:rPr>
+          <w:rFonts w:hint="eastAsia"/>
+        </w:rPr>
+        <w:t>긴다.</w:t>
       </w:r>
     </w:p>
     <w:p>
@@ -3556,16 +3842,38 @@
         <w:spacing w:after="0" w:line="240" w:lineRule="auto"/>
       </w:pPr>
       <w:r>
-        <w:t>class ClientInfoToHandle{</w:t>
-      </w:r>
-      <w:r>
-        <w:t xml:space="preserve">                - </w:t>
-      </w:r>
-      <w:r>
-        <w:rPr>
-          <w:rFonts w:hint="eastAsia"/>
-        </w:rPr>
-        <w:t xml:space="preserve">클라이언트의 </w:t>
+        <w:t xml:space="preserve">class </w:t>
+      </w:r>
+      <w:proofErr w:type="spellStart"/>
+      <w:proofErr w:type="gramStart"/>
+      <w:r>
+        <w:t>ClientInfoToHandle</w:t>
+      </w:r>
+      <w:proofErr w:type="spellEnd"/>
+      <w:r>
+        <w:t>{</w:t>
+      </w:r>
+      <w:r>
+        <w:t xml:space="preserve"> </w:t>
+      </w:r>
+      <w:r>
+        <w:t xml:space="preserve"> </w:t>
+      </w:r>
+      <w:proofErr w:type="gramEnd"/>
+      <w:r>
+        <w:t xml:space="preserve">- </w:t>
+      </w:r>
+      <w:r>
+        <w:rPr>
+          <w:rFonts w:hint="eastAsia"/>
+        </w:rPr>
+        <w:t>모든 플레이어의</w:t>
+      </w:r>
+      <w:r>
+        <w:rPr>
+          <w:rFonts w:hint="eastAsia"/>
+        </w:rPr>
+        <w:t xml:space="preserve"> </w:t>
       </w:r>
       <w:r>
         <w:t>ready</w:t>
@@ -3574,16 +3882,19 @@
         <w:rPr>
           <w:rFonts w:hint="eastAsia"/>
         </w:rPr>
-        <w:t xml:space="preserve">와 </w:t>
-      </w:r>
-      <w:r>
-        <w:t>Dead</w:t>
-      </w:r>
-      <w:r>
-        <w:rPr>
-          <w:rFonts w:hint="eastAsia"/>
-        </w:rPr>
-        <w:t>상태 구조체</w:t>
+        <w:t xml:space="preserve">정보와 생존 상태를 </w:t>
+      </w:r>
+      <w:r>
+        <w:rPr>
+          <w:rFonts w:hint="eastAsia"/>
+        </w:rPr>
+        <w:t>확인하고자 만든</w:t>
+      </w:r>
+      <w:r>
+        <w:rPr>
+          <w:rFonts w:hint="eastAsia"/>
+        </w:rPr>
+        <w:t xml:space="preserve"> 구조체</w:t>
       </w:r>
     </w:p>
     <w:p>
@@ -3669,8 +3980,13 @@
         <w:autoSpaceDN/>
         <w:spacing w:after="0" w:line="240" w:lineRule="auto"/>
       </w:pPr>
-      <w:r>
-        <w:t>client_count = 0;</w:t>
+      <w:proofErr w:type="spellStart"/>
+      <w:r>
+        <w:t>client_count</w:t>
+      </w:r>
+      <w:proofErr w:type="spellEnd"/>
+      <w:r>
+        <w:t xml:space="preserve"> = 0;</w:t>
       </w:r>
     </w:p>
     <w:p>
@@ -3680,6 +3996,9 @@
         <w:autoSpaceDE/>
         <w:autoSpaceDN/>
         <w:spacing w:after="0" w:line="240" w:lineRule="auto"/>
+        <w:rPr>
+          <w:rFonts w:hint="eastAsia"/>
+        </w:rPr>
       </w:pPr>
     </w:p>
     <w:p>
@@ -3703,7 +4022,39 @@
         <w:spacing w:after="0" w:line="240" w:lineRule="auto"/>
       </w:pPr>
       <w:r>
-        <w:t>void SetReady() - ready 상태를 설정하는 함수</w:t>
+        <w:t xml:space="preserve">void </w:t>
+      </w:r>
+      <w:proofErr w:type="spellStart"/>
+      <w:r>
+        <w:t>SetReady</w:t>
+      </w:r>
+      <w:proofErr w:type="spellEnd"/>
+      <w:r>
+        <w:t xml:space="preserve">() </w:t>
+      </w:r>
+      <w:r>
+        <w:t>–</w:t>
+      </w:r>
+      <w:r>
+        <w:t xml:space="preserve"> </w:t>
+      </w:r>
+      <w:r>
+        <w:rPr>
+          <w:rFonts w:hint="eastAsia"/>
+        </w:rPr>
+        <w:t xml:space="preserve">플레이어의 </w:t>
+      </w:r>
+      <w:r>
+        <w:t xml:space="preserve">ready </w:t>
+      </w:r>
+      <w:r>
+        <w:rPr>
+          <w:rFonts w:hint="eastAsia"/>
+        </w:rPr>
+        <w:t>정보를 토대로</w:t>
+      </w:r>
+      <w:r>
+        <w:t>ready 상태를 설정하는 함수</w:t>
       </w:r>
     </w:p>
     <w:p>
@@ -3777,14 +4128,36 @@
         <w:autoSpaceDN/>
         <w:spacing w:after="0" w:line="240" w:lineRule="auto"/>
       </w:pPr>
-      <w:r>
-        <w:t xml:space="preserve">processClient() </w:t>
+      <w:proofErr w:type="spellStart"/>
+      <w:r>
+        <w:t>processClient</w:t>
+      </w:r>
+      <w:proofErr w:type="spellEnd"/>
+      <w:r>
+        <w:t xml:space="preserve">() </w:t>
       </w:r>
       <w:r>
         <w:t xml:space="preserve">- </w:t>
       </w:r>
       <w:r>
-        <w:t xml:space="preserve">온 순서대로 번호 할당. </w:t>
+        <w:rPr>
+          <w:rFonts w:hint="eastAsia"/>
+        </w:rPr>
+        <w:t>접속한</w:t>
+      </w:r>
+      <w:r>
+        <w:t xml:space="preserve"> 순서대로 </w:t>
+      </w:r>
+      <w:proofErr w:type="spellStart"/>
+      <w:r>
+        <w:t>g_ClientNum</w:t>
+      </w:r>
+      <w:proofErr w:type="spellEnd"/>
+      <w:r>
+        <w:t xml:space="preserve"> </w:t>
+      </w:r>
+      <w:r>
+        <w:t xml:space="preserve">할당. </w:t>
       </w:r>
     </w:p>
     <w:p>
@@ -3823,6 +4196,7 @@
         <w:spacing w:after="0" w:line="240" w:lineRule="auto"/>
       </w:pPr>
       <w:r>
+        <w:lastRenderedPageBreak/>
         <w:t xml:space="preserve"> - 레디정보 수신</w:t>
       </w:r>
     </w:p>
@@ -3950,9 +4324,20 @@
         <w:autoSpaceDE/>
         <w:autoSpaceDN/>
         <w:spacing w:after="0" w:line="240" w:lineRule="auto"/>
-      </w:pPr>
-      <w:r>
-        <w:t>bool Shield;</w:t>
+        <w:rPr>
+          <w:rFonts w:hint="eastAsia"/>
+        </w:rPr>
+      </w:pPr>
+      <w:r>
+        <w:t xml:space="preserve">int </w:t>
+      </w:r>
+      <w:proofErr w:type="spellStart"/>
+      <w:r>
+        <w:t>BulletCount</w:t>
+      </w:r>
+      <w:proofErr w:type="spellEnd"/>
+      <w:r>
+        <w:t>;</w:t>
       </w:r>
     </w:p>
     <w:p>
@@ -3964,7 +4349,7 @@
         <w:spacing w:after="0" w:line="240" w:lineRule="auto"/>
       </w:pPr>
       <w:r>
-        <w:t>bool SubWeapon;</w:t>
+        <w:t>bool Shield;</w:t>
       </w:r>
     </w:p>
     <w:p>
@@ -3976,7 +4361,7 @@
         <w:spacing w:after="0" w:line="240" w:lineRule="auto"/>
       </w:pPr>
       <w:r>
-        <w:t>bool Power;</w:t>
+        <w:t>bool SubWeapon;</w:t>
       </w:r>
     </w:p>
     <w:p>
@@ -3988,7 +4373,7 @@
         <w:spacing w:after="0" w:line="240" w:lineRule="auto"/>
       </w:pPr>
       <w:r>
-        <w:t>int BulletCount;</w:t>
+        <w:t>bool Power;</w:t>
       </w:r>
     </w:p>
     <w:p>
@@ -4102,7 +4487,70 @@
         <w:spacing w:after="0" w:line="240" w:lineRule="auto"/>
       </w:pPr>
       <w:r>
-        <w:t>void RecvInGameData(PlayerInfo, EnemyInfo) - 게임 실행 중 데이터 수신</w:t>
+        <w:t xml:space="preserve">void </w:t>
+      </w:r>
+      <w:proofErr w:type="spellStart"/>
+      <w:r>
+        <w:t>RecvInGameData</w:t>
+      </w:r>
+      <w:proofErr w:type="spellEnd"/>
+      <w:r>
+        <w:t>(</w:t>
+      </w:r>
+      <w:proofErr w:type="spellStart"/>
+      <w:r>
+        <w:t>PlayerInfo</w:t>
+      </w:r>
+      <w:proofErr w:type="spellEnd"/>
+      <w:r>
+        <w:t xml:space="preserve">, </w:t>
+      </w:r>
+      <w:proofErr w:type="spellStart"/>
+      <w:r>
+        <w:t>EnemyInfo</w:t>
+      </w:r>
+      <w:proofErr w:type="spellEnd"/>
+      <w:r>
+        <w:t>) -게임 실행</w:t>
+      </w:r>
+      <w:r>
+        <w:t xml:space="preserve"> </w:t>
+      </w:r>
+      <w:r>
+        <w:rPr>
+          <w:rFonts w:hint="eastAsia"/>
+        </w:rPr>
+        <w:t>중 필요한</w:t>
+      </w:r>
+      <w:r>
+        <w:t xml:space="preserve"> 데이터</w:t>
+      </w:r>
+      <w:r>
+        <w:rPr>
+          <w:rFonts w:hint="eastAsia"/>
+        </w:rPr>
+        <w:t>(아이템 획득 여부,</w:t>
+      </w:r>
+      <w:r>
+        <w:t xml:space="preserve"> </w:t>
+      </w:r>
+      <w:r>
+        <w:rPr>
+          <w:rFonts w:hint="eastAsia"/>
+        </w:rPr>
+        <w:t>적 죽음 여부 등</w:t>
+      </w:r>
+      <w:r>
+        <w:t>)</w:t>
+      </w:r>
+      <w:r>
+        <w:t xml:space="preserve"> 수</w:t>
+      </w:r>
+      <w:r>
+        <w:rPr>
+          <w:rFonts w:hint="eastAsia"/>
+        </w:rPr>
+        <w:t>신한다.</w:t>
       </w:r>
     </w:p>
     <w:p>
@@ -4112,9 +4560,69 @@
         <w:autoSpaceDE/>
         <w:autoSpaceDN/>
         <w:spacing w:after="0" w:line="240" w:lineRule="auto"/>
-      </w:pPr>
-      <w:r>
-        <w:t>void CheckEnemybyPlayerBulletCollision(playerbullet, EnemyInfo)- 내 총알과 적의 충돌체크 --&gt; 멤버변수 값을 변경</w:t>
+        <w:rPr>
+          <w:rFonts w:hint="eastAsia"/>
+        </w:rPr>
+      </w:pPr>
+      <w:r>
+        <w:t xml:space="preserve">void </w:t>
+      </w:r>
+      <w:proofErr w:type="spellStart"/>
+      <w:r>
+        <w:t>SendInGameData</w:t>
+      </w:r>
+      <w:proofErr w:type="spellEnd"/>
+      <w:r>
+        <w:t>(</w:t>
+      </w:r>
+      <w:proofErr w:type="spellStart"/>
+      <w:r>
+        <w:t>PlayerInfo</w:t>
+      </w:r>
+      <w:proofErr w:type="spellEnd"/>
+      <w:r>
+        <w:t xml:space="preserve">, </w:t>
+      </w:r>
+      <w:proofErr w:type="spellStart"/>
+      <w:r>
+        <w:t>EnemyInfo</w:t>
+      </w:r>
+      <w:proofErr w:type="spellEnd"/>
+      <w:r>
+        <w:t xml:space="preserve">) -게임 실행 중 </w:t>
+      </w:r>
+      <w:r>
+        <w:rPr>
+          <w:rFonts w:hint="eastAsia"/>
+        </w:rPr>
+        <w:t xml:space="preserve">필요한 </w:t>
+      </w:r>
+      <w:r>
+        <w:t>데이터</w:t>
+      </w:r>
+      <w:r>
+        <w:rPr>
+          <w:rFonts w:hint="eastAsia"/>
+        </w:rPr>
+        <w:t>(아이템 획득 여부,</w:t>
+      </w:r>
+      <w:r>
+        <w:t xml:space="preserve"> </w:t>
+      </w:r>
+      <w:r>
+        <w:rPr>
+          <w:rFonts w:hint="eastAsia"/>
+        </w:rPr>
+        <w:t>적 죽음 여부 등</w:t>
+      </w:r>
+      <w:r>
+        <w:t>) 송신</w:t>
+      </w:r>
+      <w:r>
+        <w:rPr>
+          <w:rFonts w:hint="eastAsia"/>
+        </w:rPr>
+        <w:t>한다.</w:t>
       </w:r>
     </w:p>
     <w:p>
@@ -4126,7 +4634,43 @@
         <w:spacing w:after="0" w:line="240" w:lineRule="auto"/>
       </w:pPr>
       <w:r>
-        <w:t>void CheckPlayerbyEnemyBulletCollision(enemybullet, PlayerInfo)- 적 총알과 나의 충돌체크--&gt; 멤버변수 값을 변경</w:t>
+        <w:t xml:space="preserve">void </w:t>
+      </w:r>
+      <w:proofErr w:type="spellStart"/>
+      <w:r>
+        <w:t>CheckEnemybyPlayerBulletCollision</w:t>
+      </w:r>
+      <w:proofErr w:type="spellEnd"/>
+      <w:r>
+        <w:t>(</w:t>
+      </w:r>
+      <w:proofErr w:type="spellStart"/>
+      <w:r>
+        <w:t>playerbullet</w:t>
+      </w:r>
+      <w:proofErr w:type="spellEnd"/>
+      <w:r>
+        <w:t xml:space="preserve">, </w:t>
+      </w:r>
+      <w:proofErr w:type="spellStart"/>
+      <w:r>
+        <w:t>EnemyInfo</w:t>
+      </w:r>
+      <w:proofErr w:type="spellEnd"/>
+      <w:r>
+        <w:t>)</w:t>
+      </w:r>
+      <w:r>
+        <w:t xml:space="preserve"> </w:t>
+      </w:r>
+      <w:r>
+        <w:t>-내 총알과 적의 충돌체크 --&gt; 멤버변수 값을 변경</w:t>
+      </w:r>
+      <w:r>
+        <w:rPr>
+          <w:rFonts w:hint="eastAsia"/>
+        </w:rPr>
+        <w:t>한다.</w:t>
       </w:r>
     </w:p>
     <w:p>
@@ -4138,13 +4682,52 @@
         <w:spacing w:after="0" w:line="240" w:lineRule="auto"/>
       </w:pPr>
       <w:r>
-        <w:rPr>
-          <w:rFonts w:hint="eastAsia"/>
-        </w:rPr>
-        <w:t>변경된</w:t>
-      </w:r>
-      <w:r>
-        <w:t xml:space="preserve"> 값을 토대로 </w:t>
+        <w:t xml:space="preserve">void </w:t>
+      </w:r>
+      <w:proofErr w:type="spellStart"/>
+      <w:r>
+        <w:t>CheckPlayerbyEnemyBulletCollision</w:t>
+      </w:r>
+      <w:proofErr w:type="spellEnd"/>
+      <w:r>
+        <w:t>(</w:t>
+      </w:r>
+      <w:proofErr w:type="spellStart"/>
+      <w:r>
+        <w:t>enemybullet</w:t>
+      </w:r>
+      <w:proofErr w:type="spellEnd"/>
+      <w:r>
+        <w:t xml:space="preserve">, </w:t>
+      </w:r>
+      <w:proofErr w:type="spellStart"/>
+      <w:r>
+        <w:t>PlayerInfo</w:t>
+      </w:r>
+      <w:proofErr w:type="spellEnd"/>
+      <w:r>
+        <w:t>)</w:t>
+      </w:r>
+      <w:r>
+        <w:t xml:space="preserve"> </w:t>
+      </w:r>
+      <w:r>
+        <w:t xml:space="preserve">-적 총알과 나의 충돌체크--&gt; 멤버변수 값을 </w:t>
+      </w:r>
+      <w:r>
+        <w:rPr>
+          <w:rFonts w:hint="eastAsia"/>
+        </w:rPr>
+        <w:t>변</w:t>
+      </w:r>
+      <w:r>
+        <w:rPr>
+          <w:rFonts w:hint="eastAsia"/>
+        </w:rPr>
+        <w:t>경한다.</w:t>
+      </w:r>
+      <w:r>
+        <w:t xml:space="preserve"> </w:t>
       </w:r>
     </w:p>
     <w:p>
@@ -4164,9 +4747,6 @@
         <w:autoSpaceDN/>
         <w:spacing w:after="0" w:line="240" w:lineRule="auto"/>
       </w:pPr>
-      <w:r>
-        <w:t>void SendInGameData(PlayerInfo, EnemyInfo) - 게임 실행 중 데이터 송신</w:t>
-      </w:r>
     </w:p>
     <w:p>
       <w:pPr>
@@ -4186,13 +4766,7 @@
         <w:spacing w:after="0" w:line="240" w:lineRule="auto"/>
       </w:pPr>
       <w:r>
-        <w:rPr>
-          <w:rFonts w:hint="eastAsia"/>
-        </w:rPr>
-        <w:t>타이머들</w:t>
-      </w:r>
-      <w:r>
-        <w:t xml:space="preserve"> 돌리기.  - 적 오브젝트 생성하고, 아이템 생성하고, 총알 발사. </w:t>
+        <w:t>- 게임 종료</w:t>
       </w:r>
     </w:p>
     <w:p>
@@ -4203,29 +4777,32 @@
         <w:autoSpaceDN/>
         <w:spacing w:after="0" w:line="240" w:lineRule="auto"/>
       </w:pPr>
-    </w:p>
-    <w:p>
-      <w:pPr>
-        <w:widowControl/>
-        <w:wordWrap/>
-        <w:autoSpaceDE/>
-        <w:autoSpaceDN/>
-        <w:spacing w:after="0" w:line="240" w:lineRule="auto"/>
-      </w:pPr>
-      <w:r>
-        <w:t>- 게임 종료</w:t>
-      </w:r>
-    </w:p>
-    <w:p>
-      <w:pPr>
-        <w:widowControl/>
-        <w:wordWrap/>
-        <w:autoSpaceDE/>
-        <w:autoSpaceDN/>
-        <w:spacing w:after="0" w:line="240" w:lineRule="auto"/>
-      </w:pPr>
-      <w:r>
-        <w:t xml:space="preserve">bool IsAllPlayerDead(int Client1Hp, int Client2Hp) - 모든 플레이어가 죽으면 게임을 종료하는 함수 </w:t>
+      <w:r>
+        <w:t>bool IsAllPlayerDead(int Client1</w:t>
+      </w:r>
+      <w:r>
+        <w:rPr>
+          <w:rFonts w:hint="eastAsia"/>
+        </w:rPr>
+        <w:t>P</w:t>
+      </w:r>
+      <w:r>
+        <w:t>Hp, int Client2</w:t>
+      </w:r>
+      <w:r>
+        <w:t>P</w:t>
+      </w:r>
+      <w:r>
+        <w:t>Hp) -모든 플레이어가 죽으면 게임을 종료</w:t>
+      </w:r>
+      <w:r>
+        <w:rPr>
+          <w:rFonts w:hint="eastAsia"/>
+        </w:rPr>
+        <w:t>한다.</w:t>
+      </w:r>
+      <w:r>
+        <w:t xml:space="preserve"> </w:t>
       </w:r>
     </w:p>
     <w:p>
@@ -4267,39 +4844,17 @@
         <w:wordWrap/>
         <w:autoSpaceDE/>
         <w:autoSpaceDN/>
-      </w:pPr>
-    </w:p>
-    <w:p>
-      <w:pPr>
-        <w:widowControl/>
-        <w:wordWrap/>
-        <w:autoSpaceDE/>
-        <w:autoSpaceDN/>
-      </w:pPr>
-    </w:p>
-    <w:p>
-      <w:pPr>
-        <w:ind w:firstLineChars="100" w:firstLine="360"/>
-        <w:rPr>
+        <w:rPr>
+          <w:rFonts w:hint="eastAsia"/>
+        </w:rPr>
+      </w:pPr>
+      <w:r>
+        <w:rPr>
+          <w:rFonts w:hint="eastAsia"/>
           <w:b/>
           <w:sz w:val="36"/>
         </w:rPr>
-      </w:pPr>
-      <w:r>
-        <w:rPr>
-          <w:rFonts w:hint="eastAsia"/>
-          <w:b/>
-          <w:sz w:val="36"/>
-        </w:rPr>
         <w:lastRenderedPageBreak/>
-        <w:t xml:space="preserve"> </w:t>
-      </w:r>
-      <w:r>
-        <w:rPr>
-          <w:rFonts w:hint="eastAsia"/>
-          <w:b/>
-          <w:sz w:val="36"/>
-        </w:rPr>
         <w:t>4</w:t>
       </w:r>
       <w:r>
@@ -4579,14 +5134,7 @@
     <w:p>
       <w:pPr>
         <w:rPr>
-          <w:b/>
-          <w:sz w:val="36"/>
-        </w:rPr>
-      </w:pPr>
-    </w:p>
-    <w:p>
-      <w:pPr>
-        <w:rPr>
+          <w:rFonts w:hint="eastAsia"/>
           <w:b/>
           <w:sz w:val="36"/>
         </w:rPr>
@@ -4800,7 +5348,19 @@
               <w:rPr>
                 <w:rFonts w:hint="eastAsia"/>
               </w:rPr>
-              <w:t>클라이언트 송수신 구현</w:t>
+              <w:t>클라이언트</w:t>
+            </w:r>
+            <w:r>
+              <w:rPr>
+                <w:rFonts w:hint="eastAsia"/>
+              </w:rPr>
+              <w:t>측</w:t>
+            </w:r>
+            <w:r>
+              <w:rPr>
+                <w:rFonts w:hint="eastAsia"/>
+              </w:rPr>
+              <w:t xml:space="preserve"> 송수신 구현</w:t>
             </w:r>
           </w:p>
         </w:tc>
@@ -4821,9 +5381,8 @@
     </w:tbl>
     <w:p>
       <w:pPr>
-        <w:pStyle w:val="a3"/>
-        <w:ind w:leftChars="0" w:left="760"/>
-        <w:rPr>
+        <w:rPr>
+          <w:rFonts w:hint="eastAsia"/>
           <w:b/>
           <w:sz w:val="36"/>
         </w:rPr>
@@ -4831,74 +5390,17 @@
     </w:p>
     <w:p>
       <w:pPr>
+        <w:ind w:firstLineChars="100" w:firstLine="360"/>
         <w:rPr>
           <w:b/>
           <w:sz w:val="36"/>
         </w:rPr>
       </w:pPr>
-    </w:p>
-    <w:p>
-      <w:pPr>
+      <w:r>
         <w:rPr>
           <w:b/>
           <w:sz w:val="36"/>
         </w:rPr>
-      </w:pPr>
-    </w:p>
-    <w:p>
-      <w:pPr>
-        <w:rPr>
-          <w:b/>
-          <w:sz w:val="36"/>
-        </w:rPr>
-      </w:pPr>
-    </w:p>
-    <w:p>
-      <w:pPr>
-        <w:rPr>
-          <w:b/>
-          <w:sz w:val="36"/>
-        </w:rPr>
-      </w:pPr>
-    </w:p>
-    <w:p>
-      <w:pPr>
-        <w:rPr>
-          <w:b/>
-          <w:sz w:val="36"/>
-        </w:rPr>
-      </w:pPr>
-    </w:p>
-    <w:p>
-      <w:pPr>
-        <w:rPr>
-          <w:b/>
-          <w:sz w:val="36"/>
-        </w:rPr>
-      </w:pPr>
-    </w:p>
-    <w:p>
-      <w:pPr>
-        <w:rPr>
-          <w:b/>
-          <w:sz w:val="36"/>
-        </w:rPr>
-      </w:pPr>
-    </w:p>
-    <w:p>
-      <w:pPr>
-        <w:ind w:firstLineChars="100" w:firstLine="360"/>
-        <w:rPr>
-          <w:b/>
-          <w:sz w:val="36"/>
-        </w:rPr>
-      </w:pPr>
-      <w:r>
-        <w:rPr>
-          <w:b/>
-          <w:sz w:val="36"/>
-        </w:rPr>
-        <w:lastRenderedPageBreak/>
         <w:t>6.</w:t>
       </w:r>
       <w:r>
@@ -6195,6 +6697,7 @@
               <w:rPr>
                 <w:rFonts w:hint="eastAsia"/>
               </w:rPr>
+              <w:lastRenderedPageBreak/>
               <w:t>7 일</w:t>
             </w:r>
           </w:p>
@@ -7394,7 +7897,6 @@
               <w:rPr>
                 <w:rFonts w:hint="eastAsia"/>
               </w:rPr>
-              <w:lastRenderedPageBreak/>
               <w:t>1</w:t>
             </w:r>
             <w:r>
@@ -8892,6 +9394,7 @@
               <w:rPr>
                 <w:rFonts w:hint="eastAsia"/>
               </w:rPr>
+              <w:lastRenderedPageBreak/>
               <w:t>3</w:t>
             </w:r>
             <w:r>
@@ -9367,7 +9870,9 @@
         </w:tc>
         <w:tc>
           <w:tcPr>
-            <w:tcW w:w="2186" w:type="dxa"/>
+            <w:tcW w:w="7573" w:type="dxa"/>
+            <w:gridSpan w:val="5"/>
+            <w:vMerge w:val="restart"/>
             <w:tcBorders>
               <w:top w:val="single" w:sz="12" w:space="0" w:color="auto"/>
               <w:left w:val="single" w:sz="12" w:space="0" w:color="auto"/>
@@ -9378,62 +9883,14 @@
               <w:jc w:val="center"/>
               <w:cnfStyle w:val="000000000000" w:firstRow="0" w:lastRow="0" w:firstColumn="0" w:lastColumn="0" w:oddVBand="0" w:evenVBand="0" w:oddHBand="0" w:evenHBand="0" w:firstRowFirstColumn="0" w:firstRowLastColumn="0" w:lastRowFirstColumn="0" w:lastRowLastColumn="0"/>
             </w:pPr>
-          </w:p>
-        </w:tc>
-        <w:tc>
-          <w:tcPr>
-            <w:tcW w:w="709" w:type="dxa"/>
-            <w:tcBorders>
-              <w:top w:val="single" w:sz="12" w:space="0" w:color="auto"/>
-            </w:tcBorders>
-          </w:tcPr>
-          <w:p>
-            <w:pPr>
-              <w:jc w:val="center"/>
-              <w:cnfStyle w:val="000000000000" w:firstRow="0" w:lastRow="0" w:firstColumn="0" w:lastColumn="0" w:oddVBand="0" w:evenVBand="0" w:oddHBand="0" w:evenHBand="0" w:firstRowFirstColumn="0" w:firstRowLastColumn="0" w:lastRowFirstColumn="0" w:lastRowLastColumn="0"/>
-            </w:pPr>
-          </w:p>
-        </w:tc>
-        <w:tc>
-          <w:tcPr>
-            <w:tcW w:w="1984" w:type="dxa"/>
-            <w:tcBorders>
-              <w:top w:val="single" w:sz="12" w:space="0" w:color="auto"/>
-            </w:tcBorders>
-          </w:tcPr>
-          <w:p>
-            <w:pPr>
-              <w:jc w:val="center"/>
-              <w:cnfStyle w:val="000000000000" w:firstRow="0" w:lastRow="0" w:firstColumn="0" w:lastColumn="0" w:oddVBand="0" w:evenVBand="0" w:oddHBand="0" w:evenHBand="0" w:firstRowFirstColumn="0" w:firstRowLastColumn="0" w:lastRowFirstColumn="0" w:lastRowLastColumn="0"/>
-            </w:pPr>
-          </w:p>
-        </w:tc>
-        <w:tc>
-          <w:tcPr>
-            <w:tcW w:w="709" w:type="dxa"/>
-            <w:tcBorders>
-              <w:top w:val="single" w:sz="12" w:space="0" w:color="auto"/>
-            </w:tcBorders>
-          </w:tcPr>
-          <w:p>
-            <w:pPr>
-              <w:jc w:val="center"/>
-              <w:cnfStyle w:val="000000000000" w:firstRow="0" w:lastRow="0" w:firstColumn="0" w:lastColumn="0" w:oddVBand="0" w:evenVBand="0" w:oddHBand="0" w:evenHBand="0" w:firstRowFirstColumn="0" w:firstRowLastColumn="0" w:lastRowFirstColumn="0" w:lastRowLastColumn="0"/>
-            </w:pPr>
-          </w:p>
-        </w:tc>
-        <w:tc>
-          <w:tcPr>
-            <w:tcW w:w="1985" w:type="dxa"/>
-            <w:tcBorders>
-              <w:top w:val="single" w:sz="12" w:space="0" w:color="auto"/>
-            </w:tcBorders>
-          </w:tcPr>
-          <w:p>
-            <w:pPr>
-              <w:jc w:val="center"/>
-              <w:cnfStyle w:val="000000000000" w:firstRow="0" w:lastRow="0" w:firstColumn="0" w:lastColumn="0" w:oddVBand="0" w:evenVBand="0" w:oddHBand="0" w:evenHBand="0" w:firstRowFirstColumn="0" w:firstRowLastColumn="0" w:lastRowFirstColumn="0" w:lastRowLastColumn="0"/>
-            </w:pPr>
+            <w:r>
+              <w:rPr>
+                <w:rFonts w:hint="eastAsia"/>
+              </w:rPr>
+              <w:t>최종 점검 및 수정</w:t>
+            </w:r>
+            <w:bookmarkStart w:id="2" w:name="_GoBack"/>
+            <w:bookmarkEnd w:id="2"/>
           </w:p>
         </w:tc>
         <w:tc>
@@ -9474,54 +9931,12 @@
         </w:tc>
         <w:tc>
           <w:tcPr>
-            <w:tcW w:w="2186" w:type="dxa"/>
+            <w:tcW w:w="7573" w:type="dxa"/>
+            <w:gridSpan w:val="5"/>
+            <w:vMerge/>
             <w:tcBorders>
               <w:left w:val="single" w:sz="12" w:space="0" w:color="auto"/>
             </w:tcBorders>
-          </w:tcPr>
-          <w:p>
-            <w:pPr>
-              <w:jc w:val="center"/>
-              <w:cnfStyle w:val="000000000000" w:firstRow="0" w:lastRow="0" w:firstColumn="0" w:lastColumn="0" w:oddVBand="0" w:evenVBand="0" w:oddHBand="0" w:evenHBand="0" w:firstRowFirstColumn="0" w:firstRowLastColumn="0" w:lastRowFirstColumn="0" w:lastRowLastColumn="0"/>
-            </w:pPr>
-          </w:p>
-        </w:tc>
-        <w:tc>
-          <w:tcPr>
-            <w:tcW w:w="709" w:type="dxa"/>
-          </w:tcPr>
-          <w:p>
-            <w:pPr>
-              <w:jc w:val="center"/>
-              <w:cnfStyle w:val="000000000000" w:firstRow="0" w:lastRow="0" w:firstColumn="0" w:lastColumn="0" w:oddVBand="0" w:evenVBand="0" w:oddHBand="0" w:evenHBand="0" w:firstRowFirstColumn="0" w:firstRowLastColumn="0" w:lastRowFirstColumn="0" w:lastRowLastColumn="0"/>
-            </w:pPr>
-          </w:p>
-        </w:tc>
-        <w:tc>
-          <w:tcPr>
-            <w:tcW w:w="1984" w:type="dxa"/>
-          </w:tcPr>
-          <w:p>
-            <w:pPr>
-              <w:jc w:val="center"/>
-              <w:cnfStyle w:val="000000000000" w:firstRow="0" w:lastRow="0" w:firstColumn="0" w:lastColumn="0" w:oddVBand="0" w:evenVBand="0" w:oddHBand="0" w:evenHBand="0" w:firstRowFirstColumn="0" w:firstRowLastColumn="0" w:lastRowFirstColumn="0" w:lastRowLastColumn="0"/>
-            </w:pPr>
-          </w:p>
-        </w:tc>
-        <w:tc>
-          <w:tcPr>
-            <w:tcW w:w="709" w:type="dxa"/>
-          </w:tcPr>
-          <w:p>
-            <w:pPr>
-              <w:jc w:val="center"/>
-              <w:cnfStyle w:val="000000000000" w:firstRow="0" w:lastRow="0" w:firstColumn="0" w:lastColumn="0" w:oddVBand="0" w:evenVBand="0" w:oddHBand="0" w:evenHBand="0" w:firstRowFirstColumn="0" w:firstRowLastColumn="0" w:lastRowFirstColumn="0" w:lastRowLastColumn="0"/>
-            </w:pPr>
-          </w:p>
-        </w:tc>
-        <w:tc>
-          <w:tcPr>
-            <w:tcW w:w="1985" w:type="dxa"/>
           </w:tcPr>
           <w:p>
             <w:pPr>
@@ -9565,54 +9980,12 @@
         </w:tc>
         <w:tc>
           <w:tcPr>
-            <w:tcW w:w="2186" w:type="dxa"/>
+            <w:tcW w:w="7573" w:type="dxa"/>
+            <w:gridSpan w:val="5"/>
+            <w:vMerge/>
             <w:tcBorders>
               <w:left w:val="single" w:sz="12" w:space="0" w:color="auto"/>
             </w:tcBorders>
-          </w:tcPr>
-          <w:p>
-            <w:pPr>
-              <w:jc w:val="center"/>
-              <w:cnfStyle w:val="000000000000" w:firstRow="0" w:lastRow="0" w:firstColumn="0" w:lastColumn="0" w:oddVBand="0" w:evenVBand="0" w:oddHBand="0" w:evenHBand="0" w:firstRowFirstColumn="0" w:firstRowLastColumn="0" w:lastRowFirstColumn="0" w:lastRowLastColumn="0"/>
-            </w:pPr>
-          </w:p>
-        </w:tc>
-        <w:tc>
-          <w:tcPr>
-            <w:tcW w:w="709" w:type="dxa"/>
-          </w:tcPr>
-          <w:p>
-            <w:pPr>
-              <w:jc w:val="center"/>
-              <w:cnfStyle w:val="000000000000" w:firstRow="0" w:lastRow="0" w:firstColumn="0" w:lastColumn="0" w:oddVBand="0" w:evenVBand="0" w:oddHBand="0" w:evenHBand="0" w:firstRowFirstColumn="0" w:firstRowLastColumn="0" w:lastRowFirstColumn="0" w:lastRowLastColumn="0"/>
-            </w:pPr>
-          </w:p>
-        </w:tc>
-        <w:tc>
-          <w:tcPr>
-            <w:tcW w:w="1984" w:type="dxa"/>
-          </w:tcPr>
-          <w:p>
-            <w:pPr>
-              <w:jc w:val="center"/>
-              <w:cnfStyle w:val="000000000000" w:firstRow="0" w:lastRow="0" w:firstColumn="0" w:lastColumn="0" w:oddVBand="0" w:evenVBand="0" w:oddHBand="0" w:evenHBand="0" w:firstRowFirstColumn="0" w:firstRowLastColumn="0" w:lastRowFirstColumn="0" w:lastRowLastColumn="0"/>
-            </w:pPr>
-          </w:p>
-        </w:tc>
-        <w:tc>
-          <w:tcPr>
-            <w:tcW w:w="709" w:type="dxa"/>
-          </w:tcPr>
-          <w:p>
-            <w:pPr>
-              <w:jc w:val="center"/>
-              <w:cnfStyle w:val="000000000000" w:firstRow="0" w:lastRow="0" w:firstColumn="0" w:lastColumn="0" w:oddVBand="0" w:evenVBand="0" w:oddHBand="0" w:evenHBand="0" w:firstRowFirstColumn="0" w:firstRowLastColumn="0" w:lastRowFirstColumn="0" w:lastRowLastColumn="0"/>
-            </w:pPr>
-          </w:p>
-        </w:tc>
-        <w:tc>
-          <w:tcPr>
-            <w:tcW w:w="1985" w:type="dxa"/>
           </w:tcPr>
           <w:p>
             <w:pPr>
@@ -9656,54 +10029,12 @@
         </w:tc>
         <w:tc>
           <w:tcPr>
-            <w:tcW w:w="2186" w:type="dxa"/>
+            <w:tcW w:w="7573" w:type="dxa"/>
+            <w:gridSpan w:val="5"/>
+            <w:vMerge/>
             <w:tcBorders>
               <w:left w:val="single" w:sz="12" w:space="0" w:color="auto"/>
             </w:tcBorders>
-          </w:tcPr>
-          <w:p>
-            <w:pPr>
-              <w:jc w:val="center"/>
-              <w:cnfStyle w:val="000000000000" w:firstRow="0" w:lastRow="0" w:firstColumn="0" w:lastColumn="0" w:oddVBand="0" w:evenVBand="0" w:oddHBand="0" w:evenHBand="0" w:firstRowFirstColumn="0" w:firstRowLastColumn="0" w:lastRowFirstColumn="0" w:lastRowLastColumn="0"/>
-            </w:pPr>
-          </w:p>
-        </w:tc>
-        <w:tc>
-          <w:tcPr>
-            <w:tcW w:w="709" w:type="dxa"/>
-          </w:tcPr>
-          <w:p>
-            <w:pPr>
-              <w:jc w:val="center"/>
-              <w:cnfStyle w:val="000000000000" w:firstRow="0" w:lastRow="0" w:firstColumn="0" w:lastColumn="0" w:oddVBand="0" w:evenVBand="0" w:oddHBand="0" w:evenHBand="0" w:firstRowFirstColumn="0" w:firstRowLastColumn="0" w:lastRowFirstColumn="0" w:lastRowLastColumn="0"/>
-            </w:pPr>
-          </w:p>
-        </w:tc>
-        <w:tc>
-          <w:tcPr>
-            <w:tcW w:w="1984" w:type="dxa"/>
-          </w:tcPr>
-          <w:p>
-            <w:pPr>
-              <w:jc w:val="center"/>
-              <w:cnfStyle w:val="000000000000" w:firstRow="0" w:lastRow="0" w:firstColumn="0" w:lastColumn="0" w:oddVBand="0" w:evenVBand="0" w:oddHBand="0" w:evenHBand="0" w:firstRowFirstColumn="0" w:firstRowLastColumn="0" w:lastRowFirstColumn="0" w:lastRowLastColumn="0"/>
-            </w:pPr>
-          </w:p>
-        </w:tc>
-        <w:tc>
-          <w:tcPr>
-            <w:tcW w:w="709" w:type="dxa"/>
-          </w:tcPr>
-          <w:p>
-            <w:pPr>
-              <w:jc w:val="center"/>
-              <w:cnfStyle w:val="000000000000" w:firstRow="0" w:lastRow="0" w:firstColumn="0" w:lastColumn="0" w:oddVBand="0" w:evenVBand="0" w:oddHBand="0" w:evenHBand="0" w:firstRowFirstColumn="0" w:firstRowLastColumn="0" w:lastRowFirstColumn="0" w:lastRowLastColumn="0"/>
-            </w:pPr>
-          </w:p>
-        </w:tc>
-        <w:tc>
-          <w:tcPr>
-            <w:tcW w:w="1985" w:type="dxa"/>
           </w:tcPr>
           <w:p>
             <w:pPr>
@@ -9747,54 +10078,12 @@
         </w:tc>
         <w:tc>
           <w:tcPr>
-            <w:tcW w:w="2186" w:type="dxa"/>
+            <w:tcW w:w="7573" w:type="dxa"/>
+            <w:gridSpan w:val="5"/>
+            <w:vMerge/>
             <w:tcBorders>
               <w:left w:val="single" w:sz="12" w:space="0" w:color="auto"/>
             </w:tcBorders>
-          </w:tcPr>
-          <w:p>
-            <w:pPr>
-              <w:jc w:val="center"/>
-              <w:cnfStyle w:val="000000000000" w:firstRow="0" w:lastRow="0" w:firstColumn="0" w:lastColumn="0" w:oddVBand="0" w:evenVBand="0" w:oddHBand="0" w:evenHBand="0" w:firstRowFirstColumn="0" w:firstRowLastColumn="0" w:lastRowFirstColumn="0" w:lastRowLastColumn="0"/>
-            </w:pPr>
-          </w:p>
-        </w:tc>
-        <w:tc>
-          <w:tcPr>
-            <w:tcW w:w="709" w:type="dxa"/>
-          </w:tcPr>
-          <w:p>
-            <w:pPr>
-              <w:jc w:val="center"/>
-              <w:cnfStyle w:val="000000000000" w:firstRow="0" w:lastRow="0" w:firstColumn="0" w:lastColumn="0" w:oddVBand="0" w:evenVBand="0" w:oddHBand="0" w:evenHBand="0" w:firstRowFirstColumn="0" w:firstRowLastColumn="0" w:lastRowFirstColumn="0" w:lastRowLastColumn="0"/>
-            </w:pPr>
-          </w:p>
-        </w:tc>
-        <w:tc>
-          <w:tcPr>
-            <w:tcW w:w="1984" w:type="dxa"/>
-          </w:tcPr>
-          <w:p>
-            <w:pPr>
-              <w:jc w:val="center"/>
-              <w:cnfStyle w:val="000000000000" w:firstRow="0" w:lastRow="0" w:firstColumn="0" w:lastColumn="0" w:oddVBand="0" w:evenVBand="0" w:oddHBand="0" w:evenHBand="0" w:firstRowFirstColumn="0" w:firstRowLastColumn="0" w:lastRowFirstColumn="0" w:lastRowLastColumn="0"/>
-            </w:pPr>
-          </w:p>
-        </w:tc>
-        <w:tc>
-          <w:tcPr>
-            <w:tcW w:w="709" w:type="dxa"/>
-          </w:tcPr>
-          <w:p>
-            <w:pPr>
-              <w:jc w:val="center"/>
-              <w:cnfStyle w:val="000000000000" w:firstRow="0" w:lastRow="0" w:firstColumn="0" w:lastColumn="0" w:oddVBand="0" w:evenVBand="0" w:oddHBand="0" w:evenHBand="0" w:firstRowFirstColumn="0" w:firstRowLastColumn="0" w:lastRowFirstColumn="0" w:lastRowLastColumn="0"/>
-            </w:pPr>
-          </w:p>
-        </w:tc>
-        <w:tc>
-          <w:tcPr>
-            <w:tcW w:w="1985" w:type="dxa"/>
           </w:tcPr>
           <w:p>
             <w:pPr>
@@ -9838,54 +10127,12 @@
         </w:tc>
         <w:tc>
           <w:tcPr>
-            <w:tcW w:w="2186" w:type="dxa"/>
+            <w:tcW w:w="7573" w:type="dxa"/>
+            <w:gridSpan w:val="5"/>
+            <w:vMerge/>
             <w:tcBorders>
               <w:left w:val="single" w:sz="12" w:space="0" w:color="auto"/>
             </w:tcBorders>
-          </w:tcPr>
-          <w:p>
-            <w:pPr>
-              <w:jc w:val="center"/>
-              <w:cnfStyle w:val="000000000000" w:firstRow="0" w:lastRow="0" w:firstColumn="0" w:lastColumn="0" w:oddVBand="0" w:evenVBand="0" w:oddHBand="0" w:evenHBand="0" w:firstRowFirstColumn="0" w:firstRowLastColumn="0" w:lastRowFirstColumn="0" w:lastRowLastColumn="0"/>
-            </w:pPr>
-          </w:p>
-        </w:tc>
-        <w:tc>
-          <w:tcPr>
-            <w:tcW w:w="709" w:type="dxa"/>
-          </w:tcPr>
-          <w:p>
-            <w:pPr>
-              <w:jc w:val="center"/>
-              <w:cnfStyle w:val="000000000000" w:firstRow="0" w:lastRow="0" w:firstColumn="0" w:lastColumn="0" w:oddVBand="0" w:evenVBand="0" w:oddHBand="0" w:evenHBand="0" w:firstRowFirstColumn="0" w:firstRowLastColumn="0" w:lastRowFirstColumn="0" w:lastRowLastColumn="0"/>
-            </w:pPr>
-          </w:p>
-        </w:tc>
-        <w:tc>
-          <w:tcPr>
-            <w:tcW w:w="1984" w:type="dxa"/>
-          </w:tcPr>
-          <w:p>
-            <w:pPr>
-              <w:jc w:val="center"/>
-              <w:cnfStyle w:val="000000000000" w:firstRow="0" w:lastRow="0" w:firstColumn="0" w:lastColumn="0" w:oddVBand="0" w:evenVBand="0" w:oddHBand="0" w:evenHBand="0" w:firstRowFirstColumn="0" w:firstRowLastColumn="0" w:lastRowFirstColumn="0" w:lastRowLastColumn="0"/>
-            </w:pPr>
-          </w:p>
-        </w:tc>
-        <w:tc>
-          <w:tcPr>
-            <w:tcW w:w="709" w:type="dxa"/>
-          </w:tcPr>
-          <w:p>
-            <w:pPr>
-              <w:jc w:val="center"/>
-              <w:cnfStyle w:val="000000000000" w:firstRow="0" w:lastRow="0" w:firstColumn="0" w:lastColumn="0" w:oddVBand="0" w:evenVBand="0" w:oddHBand="0" w:evenHBand="0" w:firstRowFirstColumn="0" w:firstRowLastColumn="0" w:lastRowFirstColumn="0" w:lastRowLastColumn="0"/>
-            </w:pPr>
-          </w:p>
-        </w:tc>
-        <w:tc>
-          <w:tcPr>
-            <w:tcW w:w="1985" w:type="dxa"/>
           </w:tcPr>
           <w:p>
             <w:pPr>
@@ -9938,54 +10185,12 @@
         </w:tc>
         <w:tc>
           <w:tcPr>
-            <w:tcW w:w="2186" w:type="dxa"/>
+            <w:tcW w:w="7573" w:type="dxa"/>
+            <w:gridSpan w:val="5"/>
+            <w:vMerge/>
             <w:tcBorders>
               <w:left w:val="single" w:sz="12" w:space="0" w:color="auto"/>
             </w:tcBorders>
-          </w:tcPr>
-          <w:p>
-            <w:pPr>
-              <w:jc w:val="center"/>
-              <w:cnfStyle w:val="000000000000" w:firstRow="0" w:lastRow="0" w:firstColumn="0" w:lastColumn="0" w:oddVBand="0" w:evenVBand="0" w:oddHBand="0" w:evenHBand="0" w:firstRowFirstColumn="0" w:firstRowLastColumn="0" w:lastRowFirstColumn="0" w:lastRowLastColumn="0"/>
-            </w:pPr>
-          </w:p>
-        </w:tc>
-        <w:tc>
-          <w:tcPr>
-            <w:tcW w:w="709" w:type="dxa"/>
-          </w:tcPr>
-          <w:p>
-            <w:pPr>
-              <w:jc w:val="center"/>
-              <w:cnfStyle w:val="000000000000" w:firstRow="0" w:lastRow="0" w:firstColumn="0" w:lastColumn="0" w:oddVBand="0" w:evenVBand="0" w:oddHBand="0" w:evenHBand="0" w:firstRowFirstColumn="0" w:firstRowLastColumn="0" w:lastRowFirstColumn="0" w:lastRowLastColumn="0"/>
-            </w:pPr>
-          </w:p>
-        </w:tc>
-        <w:tc>
-          <w:tcPr>
-            <w:tcW w:w="1984" w:type="dxa"/>
-          </w:tcPr>
-          <w:p>
-            <w:pPr>
-              <w:jc w:val="center"/>
-              <w:cnfStyle w:val="000000000000" w:firstRow="0" w:lastRow="0" w:firstColumn="0" w:lastColumn="0" w:oddVBand="0" w:evenVBand="0" w:oddHBand="0" w:evenHBand="0" w:firstRowFirstColumn="0" w:firstRowLastColumn="0" w:lastRowFirstColumn="0" w:lastRowLastColumn="0"/>
-            </w:pPr>
-          </w:p>
-        </w:tc>
-        <w:tc>
-          <w:tcPr>
-            <w:tcW w:w="709" w:type="dxa"/>
-          </w:tcPr>
-          <w:p>
-            <w:pPr>
-              <w:jc w:val="center"/>
-              <w:cnfStyle w:val="000000000000" w:firstRow="0" w:lastRow="0" w:firstColumn="0" w:lastColumn="0" w:oddVBand="0" w:evenVBand="0" w:oddHBand="0" w:evenHBand="0" w:firstRowFirstColumn="0" w:firstRowLastColumn="0" w:lastRowFirstColumn="0" w:lastRowLastColumn="0"/>
-            </w:pPr>
-          </w:p>
-        </w:tc>
-        <w:tc>
-          <w:tcPr>
-            <w:tcW w:w="1985" w:type="dxa"/>
           </w:tcPr>
           <w:p>
             <w:pPr>
@@ -10031,7 +10236,7 @@
 </file>
 
 <file path=word/endnotes.xml><?xml version="1.0" encoding="utf-8"?>
-<w:endnotes xmlns:wpc="http://schemas.microsoft.com/office/word/2010/wordprocessingCanvas" xmlns:mc="http://schemas.openxmlformats.org/markup-compatibility/2006" xmlns:o="urn:schemas-microsoft-com:office:office" xmlns:r="http://schemas.openxmlformats.org/officeDocument/2006/relationships" xmlns:m="http://schemas.openxmlformats.org/officeDocument/2006/math" xmlns:v="urn:schemas-microsoft-com:vml" xmlns:wp14="http://schemas.microsoft.com/office/word/2010/wordprocessingDrawing" xmlns:wp="http://schemas.openxmlformats.org/drawingml/2006/wordprocessingDrawing" xmlns:w10="urn:schemas-microsoft-com:office:word" xmlns:w="http://schemas.openxmlformats.org/wordprocessingml/2006/main" xmlns:w14="http://schemas.microsoft.com/office/word/2010/wordml" xmlns:w15="http://schemas.microsoft.com/office/word/2012/wordml" xmlns:wpg="http://schemas.microsoft.com/office/word/2010/wordprocessingGroup" xmlns:wpi="http://schemas.microsoft.com/office/word/2010/wordprocessingInk" xmlns:wne="http://schemas.microsoft.com/office/word/2006/wordml" xmlns:wps="http://schemas.microsoft.com/office/word/2010/wordprocessingShape" mc:Ignorable="w14 w15 wp14">
+<w:endnotes xmlns:wpc="http://schemas.microsoft.com/office/word/2010/wordprocessingCanvas" xmlns:cx="http://schemas.microsoft.com/office/drawing/2014/chartex" xmlns:cx1="http://schemas.microsoft.com/office/drawing/2015/9/8/chartex" xmlns:cx2="http://schemas.microsoft.com/office/drawing/2015/10/21/chartex" xmlns:cx3="http://schemas.microsoft.com/office/drawing/2016/5/9/chartex" xmlns:cx4="http://schemas.microsoft.com/office/drawing/2016/5/10/chartex" xmlns:cx5="http://schemas.microsoft.com/office/drawing/2016/5/11/chartex" xmlns:cx6="http://schemas.microsoft.com/office/drawing/2016/5/12/chartex" xmlns:cx7="http://schemas.microsoft.com/office/drawing/2016/5/13/chartex" xmlns:cx8="http://schemas.microsoft.com/office/drawing/2016/5/14/chartex" xmlns:mc="http://schemas.openxmlformats.org/markup-compatibility/2006" xmlns:aink="http://schemas.microsoft.com/office/drawing/2016/ink" xmlns:am3d="http://schemas.microsoft.com/office/drawing/2017/model3d" xmlns:o="urn:schemas-microsoft-com:office:office" xmlns:r="http://schemas.openxmlformats.org/officeDocument/2006/relationships" xmlns:m="http://schemas.openxmlformats.org/officeDocument/2006/math" xmlns:v="urn:schemas-microsoft-com:vml" xmlns:wp14="http://schemas.microsoft.com/office/word/2010/wordprocessingDrawing" xmlns:wp="http://schemas.openxmlformats.org/drawingml/2006/wordprocessingDrawing" xmlns:w10="urn:schemas-microsoft-com:office:word" xmlns:w="http://schemas.openxmlformats.org/wordprocessingml/2006/main" xmlns:w14="http://schemas.microsoft.com/office/word/2010/wordml" xmlns:w15="http://schemas.microsoft.com/office/word/2012/wordml" xmlns:w16cid="http://schemas.microsoft.com/office/word/2016/wordml/cid" xmlns:w16se="http://schemas.microsoft.com/office/word/2015/wordml/symex" xmlns:wpg="http://schemas.microsoft.com/office/word/2010/wordprocessingGroup" xmlns:wpi="http://schemas.microsoft.com/office/word/2010/wordprocessingInk" xmlns:wne="http://schemas.microsoft.com/office/word/2006/wordml" xmlns:wps="http://schemas.microsoft.com/office/word/2010/wordprocessingShape" mc:Ignorable="w14 w15 w16se w16cid wp14">
   <w:endnote w:type="separator" w:id="-1">
     <w:p>
       <w:pPr>
@@ -10056,7 +10261,7 @@
 </file>
 
 <file path=word/footer1.xml><?xml version="1.0" encoding="utf-8"?>
-<w:ftr xmlns:wpc="http://schemas.microsoft.com/office/word/2010/wordprocessingCanvas" xmlns:mc="http://schemas.openxmlformats.org/markup-compatibility/2006" xmlns:o="urn:schemas-microsoft-com:office:office" xmlns:r="http://schemas.openxmlformats.org/officeDocument/2006/relationships" xmlns:m="http://schemas.openxmlformats.org/officeDocument/2006/math" xmlns:v="urn:schemas-microsoft-com:vml" xmlns:wp14="http://schemas.microsoft.com/office/word/2010/wordprocessingDrawing" xmlns:wp="http://schemas.openxmlformats.org/drawingml/2006/wordprocessingDrawing" xmlns:w10="urn:schemas-microsoft-com:office:word" xmlns:w="http://schemas.openxmlformats.org/wordprocessingml/2006/main" xmlns:w14="http://schemas.microsoft.com/office/word/2010/wordml" xmlns:w15="http://schemas.microsoft.com/office/word/2012/wordml" xmlns:wpg="http://schemas.microsoft.com/office/word/2010/wordprocessingGroup" xmlns:wpi="http://schemas.microsoft.com/office/word/2010/wordprocessingInk" xmlns:wne="http://schemas.microsoft.com/office/word/2006/wordml" xmlns:wps="http://schemas.microsoft.com/office/word/2010/wordprocessingShape" mc:Ignorable="w14 w15 wp14">
+<w:ftr xmlns:wpc="http://schemas.microsoft.com/office/word/2010/wordprocessingCanvas" xmlns:cx="http://schemas.microsoft.com/office/drawing/2014/chartex" xmlns:cx1="http://schemas.microsoft.com/office/drawing/2015/9/8/chartex" xmlns:cx2="http://schemas.microsoft.com/office/drawing/2015/10/21/chartex" xmlns:cx3="http://schemas.microsoft.com/office/drawing/2016/5/9/chartex" xmlns:cx4="http://schemas.microsoft.com/office/drawing/2016/5/10/chartex" xmlns:cx5="http://schemas.microsoft.com/office/drawing/2016/5/11/chartex" xmlns:cx6="http://schemas.microsoft.com/office/drawing/2016/5/12/chartex" xmlns:cx7="http://schemas.microsoft.com/office/drawing/2016/5/13/chartex" xmlns:cx8="http://schemas.microsoft.com/office/drawing/2016/5/14/chartex" xmlns:mc="http://schemas.openxmlformats.org/markup-compatibility/2006" xmlns:aink="http://schemas.microsoft.com/office/drawing/2016/ink" xmlns:am3d="http://schemas.microsoft.com/office/drawing/2017/model3d" xmlns:o="urn:schemas-microsoft-com:office:office" xmlns:r="http://schemas.openxmlformats.org/officeDocument/2006/relationships" xmlns:m="http://schemas.openxmlformats.org/officeDocument/2006/math" xmlns:v="urn:schemas-microsoft-com:vml" xmlns:wp14="http://schemas.microsoft.com/office/word/2010/wordprocessingDrawing" xmlns:wp="http://schemas.openxmlformats.org/drawingml/2006/wordprocessingDrawing" xmlns:w10="urn:schemas-microsoft-com:office:word" xmlns:w="http://schemas.openxmlformats.org/wordprocessingml/2006/main" xmlns:w14="http://schemas.microsoft.com/office/word/2010/wordml" xmlns:w15="http://schemas.microsoft.com/office/word/2012/wordml" xmlns:w16cid="http://schemas.microsoft.com/office/word/2016/wordml/cid" xmlns:w16se="http://schemas.microsoft.com/office/word/2015/wordml/symex" xmlns:wpg="http://schemas.microsoft.com/office/word/2010/wordprocessingGroup" xmlns:wpi="http://schemas.microsoft.com/office/word/2010/wordprocessingInk" xmlns:wne="http://schemas.microsoft.com/office/word/2006/wordml" xmlns:wps="http://schemas.microsoft.com/office/word/2010/wordprocessingShape" mc:Ignorable="w14 w15 w16se w16cid wp14">
   <w:sdt>
     <w:sdtPr>
       <w:id w:val="1636754426"/>
@@ -10065,7 +10270,6 @@
         <w:docPartUnique/>
       </w:docPartObj>
     </w:sdtPr>
-    <w:sdtEndPr/>
     <w:sdtContent>
       <w:sdt>
         <w:sdtPr>
@@ -10075,7 +10279,6 @@
             <w:docPartUnique/>
           </w:docPartObj>
         </w:sdtPr>
-        <w:sdtEndPr/>
         <w:sdtContent>
           <w:p>
             <w:pPr>
@@ -10191,7 +10394,7 @@
 </file>
 
 <file path=word/footnotes.xml><?xml version="1.0" encoding="utf-8"?>
-<w:footnotes xmlns:wpc="http://schemas.microsoft.com/office/word/2010/wordprocessingCanvas" xmlns:mc="http://schemas.openxmlformats.org/markup-compatibility/2006" xmlns:o="urn:schemas-microsoft-com:office:office" xmlns:r="http://schemas.openxmlformats.org/officeDocument/2006/relationships" xmlns:m="http://schemas.openxmlformats.org/officeDocument/2006/math" xmlns:v="urn:schemas-microsoft-com:vml" xmlns:wp14="http://schemas.microsoft.com/office/word/2010/wordprocessingDrawing" xmlns:wp="http://schemas.openxmlformats.org/drawingml/2006/wordprocessingDrawing" xmlns:w10="urn:schemas-microsoft-com:office:word" xmlns:w="http://schemas.openxmlformats.org/wordprocessingml/2006/main" xmlns:w14="http://schemas.microsoft.com/office/word/2010/wordml" xmlns:w15="http://schemas.microsoft.com/office/word/2012/wordml" xmlns:wpg="http://schemas.microsoft.com/office/word/2010/wordprocessingGroup" xmlns:wpi="http://schemas.microsoft.com/office/word/2010/wordprocessingInk" xmlns:wne="http://schemas.microsoft.com/office/word/2006/wordml" xmlns:wps="http://schemas.microsoft.com/office/word/2010/wordprocessingShape" mc:Ignorable="w14 w15 wp14">
+<w:footnotes xmlns:wpc="http://schemas.microsoft.com/office/word/2010/wordprocessingCanvas" xmlns:cx="http://schemas.microsoft.com/office/drawing/2014/chartex" xmlns:cx1="http://schemas.microsoft.com/office/drawing/2015/9/8/chartex" xmlns:cx2="http://schemas.microsoft.com/office/drawing/2015/10/21/chartex" xmlns:cx3="http://schemas.microsoft.com/office/drawing/2016/5/9/chartex" xmlns:cx4="http://schemas.microsoft.com/office/drawing/2016/5/10/chartex" xmlns:cx5="http://schemas.microsoft.com/office/drawing/2016/5/11/chartex" xmlns:cx6="http://schemas.microsoft.com/office/drawing/2016/5/12/chartex" xmlns:cx7="http://schemas.microsoft.com/office/drawing/2016/5/13/chartex" xmlns:cx8="http://schemas.microsoft.com/office/drawing/2016/5/14/chartex" xmlns:mc="http://schemas.openxmlformats.org/markup-compatibility/2006" xmlns:aink="http://schemas.microsoft.com/office/drawing/2016/ink" xmlns:am3d="http://schemas.microsoft.com/office/drawing/2017/model3d" xmlns:o="urn:schemas-microsoft-com:office:office" xmlns:r="http://schemas.openxmlformats.org/officeDocument/2006/relationships" xmlns:m="http://schemas.openxmlformats.org/officeDocument/2006/math" xmlns:v="urn:schemas-microsoft-com:vml" xmlns:wp14="http://schemas.microsoft.com/office/word/2010/wordprocessingDrawing" xmlns:wp="http://schemas.openxmlformats.org/drawingml/2006/wordprocessingDrawing" xmlns:w10="urn:schemas-microsoft-com:office:word" xmlns:w="http://schemas.openxmlformats.org/wordprocessingml/2006/main" xmlns:w14="http://schemas.microsoft.com/office/word/2010/wordml" xmlns:w15="http://schemas.microsoft.com/office/word/2012/wordml" xmlns:w16cid="http://schemas.microsoft.com/office/word/2016/wordml/cid" xmlns:w16se="http://schemas.microsoft.com/office/word/2015/wordml/symex" xmlns:wpg="http://schemas.microsoft.com/office/word/2010/wordprocessingGroup" xmlns:wpi="http://schemas.microsoft.com/office/word/2010/wordprocessingInk" xmlns:wne="http://schemas.microsoft.com/office/word/2006/wordml" xmlns:wps="http://schemas.microsoft.com/office/word/2010/wordprocessingShape" mc:Ignorable="w14 w15 w16se w16cid wp14">
   <w:footnote w:type="separator" w:id="-1">
     <w:p>
       <w:pPr>
@@ -10216,7 +10419,7 @@
 </file>
 
 <file path=word/numbering.xml><?xml version="1.0" encoding="utf-8"?>
-<w:numbering xmlns:wpc="http://schemas.microsoft.com/office/word/2010/wordprocessingCanvas" xmlns:mc="http://schemas.openxmlformats.org/markup-compatibility/2006" xmlns:o="urn:schemas-microsoft-com:office:office" xmlns:r="http://schemas.openxmlformats.org/officeDocument/2006/relationships" xmlns:m="http://schemas.openxmlformats.org/officeDocument/2006/math" xmlns:v="urn:schemas-microsoft-com:vml" xmlns:wp14="http://schemas.microsoft.com/office/word/2010/wordprocessingDrawing" xmlns:wp="http://schemas.openxmlformats.org/drawingml/2006/wordprocessingDrawing" xmlns:w10="urn:schemas-microsoft-com:office:word" xmlns:w="http://schemas.openxmlformats.org/wordprocessingml/2006/main" xmlns:w14="http://schemas.microsoft.com/office/word/2010/wordml" xmlns:w15="http://schemas.microsoft.com/office/word/2012/wordml" xmlns:wpg="http://schemas.microsoft.com/office/word/2010/wordprocessingGroup" xmlns:wpi="http://schemas.microsoft.com/office/word/2010/wordprocessingInk" xmlns:wne="http://schemas.microsoft.com/office/word/2006/wordml" xmlns:wps="http://schemas.microsoft.com/office/word/2010/wordprocessingShape" mc:Ignorable="w14 w15 wp14">
+<w:numbering xmlns:wpc="http://schemas.microsoft.com/office/word/2010/wordprocessingCanvas" xmlns:cx="http://schemas.microsoft.com/office/drawing/2014/chartex" xmlns:cx1="http://schemas.microsoft.com/office/drawing/2015/9/8/chartex" xmlns:cx2="http://schemas.microsoft.com/office/drawing/2015/10/21/chartex" xmlns:cx3="http://schemas.microsoft.com/office/drawing/2016/5/9/chartex" xmlns:cx4="http://schemas.microsoft.com/office/drawing/2016/5/10/chartex" xmlns:cx5="http://schemas.microsoft.com/office/drawing/2016/5/11/chartex" xmlns:cx6="http://schemas.microsoft.com/office/drawing/2016/5/12/chartex" xmlns:cx7="http://schemas.microsoft.com/office/drawing/2016/5/13/chartex" xmlns:cx8="http://schemas.microsoft.com/office/drawing/2016/5/14/chartex" xmlns:mc="http://schemas.openxmlformats.org/markup-compatibility/2006" xmlns:aink="http://schemas.microsoft.com/office/drawing/2016/ink" xmlns:am3d="http://schemas.microsoft.com/office/drawing/2017/model3d" xmlns:o="urn:schemas-microsoft-com:office:office" xmlns:r="http://schemas.openxmlformats.org/officeDocument/2006/relationships" xmlns:m="http://schemas.openxmlformats.org/officeDocument/2006/math" xmlns:v="urn:schemas-microsoft-com:vml" xmlns:wp14="http://schemas.microsoft.com/office/word/2010/wordprocessingDrawing" xmlns:wp="http://schemas.openxmlformats.org/drawingml/2006/wordprocessingDrawing" xmlns:w10="urn:schemas-microsoft-com:office:word" xmlns:w="http://schemas.openxmlformats.org/wordprocessingml/2006/main" xmlns:w14="http://schemas.microsoft.com/office/word/2010/wordml" xmlns:w15="http://schemas.microsoft.com/office/word/2012/wordml" xmlns:w16cid="http://schemas.microsoft.com/office/word/2016/wordml/cid" xmlns:w16se="http://schemas.microsoft.com/office/word/2015/wordml/symex" xmlns:wpg="http://schemas.microsoft.com/office/word/2010/wordprocessingGroup" xmlns:wpi="http://schemas.microsoft.com/office/word/2010/wordprocessingInk" xmlns:wne="http://schemas.microsoft.com/office/word/2006/wordml" xmlns:wps="http://schemas.microsoft.com/office/word/2010/wordprocessingShape" mc:Ignorable="w14 w15 w16se w16cid wp14">
   <w:abstractNum w:abstractNumId="0" w15:restartNumberingAfterBreak="0">
     <w:nsid w:val="06FA4E9D"/>
     <w:multiLevelType w:val="hybridMultilevel"/>
@@ -11654,7 +11857,7 @@
 </file>
 
 <file path=word/styles.xml><?xml version="1.0" encoding="utf-8"?>
-<w:styles xmlns:mc="http://schemas.openxmlformats.org/markup-compatibility/2006" xmlns:r="http://schemas.openxmlformats.org/officeDocument/2006/relationships" xmlns:w="http://schemas.openxmlformats.org/wordprocessingml/2006/main" xmlns:w14="http://schemas.microsoft.com/office/word/2010/wordml" xmlns:w15="http://schemas.microsoft.com/office/word/2012/wordml" mc:Ignorable="w14 w15">
+<w:styles xmlns:mc="http://schemas.openxmlformats.org/markup-compatibility/2006" xmlns:r="http://schemas.openxmlformats.org/officeDocument/2006/relationships" xmlns:w="http://schemas.openxmlformats.org/wordprocessingml/2006/main" xmlns:w14="http://schemas.microsoft.com/office/word/2010/wordml" xmlns:w15="http://schemas.microsoft.com/office/word/2012/wordml" xmlns:w16cid="http://schemas.microsoft.com/office/word/2016/wordml/cid" xmlns:w16se="http://schemas.microsoft.com/office/word/2015/wordml/symex" mc:Ignorable="w14 w15 w16se w16cid">
   <w:docDefaults>
     <w:rPrDefault>
       <w:rPr>
@@ -11671,7 +11874,7 @@
       </w:pPr>
     </w:pPrDefault>
   </w:docDefaults>
-  <w:latentStyles w:defLockedState="0" w:defUIPriority="99" w:defSemiHidden="0" w:defUnhideWhenUsed="0" w:defQFormat="0" w:count="371">
+  <w:latentStyles w:defLockedState="0" w:defUIPriority="99" w:defSemiHidden="0" w:defUnhideWhenUsed="0" w:defQFormat="0" w:count="375">
     <w:lsdException w:name="Normal" w:uiPriority="0" w:qFormat="1"/>
     <w:lsdException w:name="heading 1" w:uiPriority="9" w:qFormat="1"/>
     <w:lsdException w:name="heading 2" w:semiHidden="1" w:uiPriority="9" w:unhideWhenUsed="1" w:qFormat="1"/>
@@ -11777,7 +11980,6 @@
     <w:lsdException w:name="HTML Sample" w:semiHidden="1" w:unhideWhenUsed="1"/>
     <w:lsdException w:name="HTML Typewriter" w:semiHidden="1" w:unhideWhenUsed="1"/>
     <w:lsdException w:name="HTML Variable" w:semiHidden="1" w:unhideWhenUsed="1"/>
-    <w:lsdException w:name="Normal Table" w:semiHidden="1" w:unhideWhenUsed="1"/>
     <w:lsdException w:name="annotation subject" w:semiHidden="1" w:unhideWhenUsed="1"/>
     <w:lsdException w:name="No List" w:semiHidden="1" w:unhideWhenUsed="1"/>
     <w:lsdException w:name="Outline List 1" w:semiHidden="1" w:unhideWhenUsed="1"/>
@@ -11821,10 +12023,8 @@
     <w:lsdException w:name="Table Elegant" w:semiHidden="1" w:unhideWhenUsed="1"/>
     <w:lsdException w:name="Table Professional" w:semiHidden="1" w:unhideWhenUsed="1"/>
     <w:lsdException w:name="Table Subtle 1" w:semiHidden="1" w:unhideWhenUsed="1"/>
-    <w:lsdException w:name="Table Subtle 2" w:semiHidden="1" w:unhideWhenUsed="1"/>
     <w:lsdException w:name="Table Web 1" w:semiHidden="1" w:unhideWhenUsed="1"/>
     <w:lsdException w:name="Table Web 2" w:semiHidden="1" w:unhideWhenUsed="1"/>
-    <w:lsdException w:name="Table Web 3" w:semiHidden="1" w:unhideWhenUsed="1"/>
     <w:lsdException w:name="Balloon Text" w:semiHidden="1" w:unhideWhenUsed="1"/>
     <w:lsdException w:name="Table Grid" w:uiPriority="39"/>
     <w:lsdException w:name="Table Theme" w:semiHidden="1" w:unhideWhenUsed="1"/>
@@ -12043,6 +12243,10 @@
     <w:lsdException w:name="List Table 5 Dark Accent 6" w:uiPriority="50"/>
     <w:lsdException w:name="List Table 6 Colorful Accent 6" w:uiPriority="51"/>
     <w:lsdException w:name="List Table 7 Colorful Accent 6" w:uiPriority="52"/>
+    <w:lsdException w:name="Mention" w:semiHidden="1" w:unhideWhenUsed="1"/>
+    <w:lsdException w:name="Smart Hyperlink" w:semiHidden="1" w:unhideWhenUsed="1"/>
+    <w:lsdException w:name="Hashtag" w:semiHidden="1" w:unhideWhenUsed="1"/>
+    <w:lsdException w:name="Unresolved Mention" w:semiHidden="1" w:unhideWhenUsed="1"/>
   </w:latentStyles>
   <w:style w:type="paragraph" w:default="1" w:styleId="a">
     <w:name w:val="Normal"/>
@@ -12529,7 +12733,7 @@
 </file>
 
 <file path=customXml/itemProps1.xml><?xml version="1.0" encoding="utf-8"?>
-<ds:datastoreItem xmlns:ds="http://schemas.openxmlformats.org/officeDocument/2006/customXml" ds:itemID="{06AD5967-8087-42C6-ABCD-E61DD5209BB3}">
+<ds:datastoreItem xmlns:ds="http://schemas.openxmlformats.org/officeDocument/2006/customXml" ds:itemID="{F704680D-A2A5-4112-A0FF-2520E17CBA94}">
   <ds:schemaRefs>
     <ds:schemaRef ds:uri="http://schemas.openxmlformats.org/officeDocument/2006/bibliography"/>
   </ds:schemaRefs>

--- a/Term Project 추진 계획서.docx
+++ b/Term Project 추진 계획서.docx
@@ -98,7 +98,6 @@
     <w:p>
       <w:pPr>
         <w:rPr>
-          <w:rFonts w:hint="eastAsia"/>
           <w:sz w:val="44"/>
           <w:szCs w:val="62"/>
         </w:rPr>
@@ -2517,27 +2516,19 @@
         <w:rPr>
           <w:rFonts w:hint="eastAsia"/>
         </w:rPr>
-        <w:t xml:space="preserve">이 </w:t>
-      </w:r>
-      <w:proofErr w:type="spellStart"/>
-      <w:r>
-        <w:rPr>
-          <w:rFonts w:hint="eastAsia"/>
-        </w:rPr>
-        <w:t>끊어져</w:t>
-      </w:r>
-      <w:r>
-        <w:rPr>
-          <w:rFonts w:hint="eastAsia"/>
-        </w:rPr>
-        <w:t>보일</w:t>
-      </w:r>
-      <w:proofErr w:type="spellEnd"/>
-      <w:r>
-        <w:rPr>
-          <w:rFonts w:hint="eastAsia"/>
-        </w:rPr>
-        <w:t xml:space="preserve"> 수 있기 때문에 모든 데이터를 정확하게 주고받을 수 있는 TCP를 사용한다.</w:t>
+        <w:t>이 끊어져</w:t>
+      </w:r>
+      <w:r>
+        <w:rPr>
+          <w:rFonts w:hint="eastAsia"/>
+        </w:rPr>
+        <w:t xml:space="preserve"> </w:t>
+      </w:r>
+      <w:r>
+        <w:rPr>
+          <w:rFonts w:hint="eastAsia"/>
+        </w:rPr>
+        <w:t>보일 수 있기 때문에 모든 데이터를 정확하게 주고받을 수 있는 TCP를 사용한다.</w:t>
       </w:r>
     </w:p>
     <w:p>
@@ -2578,10 +2569,27 @@
         <w:wordWrap/>
         <w:autoSpaceDE/>
         <w:spacing w:after="0"/>
-      </w:pPr>
-      <w:r>
-        <w:rPr>
-          <w:rFonts w:hint="eastAsia"/>
+        <w:rPr>
+          <w:b/>
+        </w:rPr>
+      </w:pPr>
+      <w:r>
+        <w:rPr>
+          <w:rFonts w:hint="eastAsia"/>
+          <w:b/>
+        </w:rPr>
+        <w:t>-</w:t>
+      </w:r>
+      <w:r>
+        <w:rPr>
+          <w:b/>
+        </w:rPr>
+        <w:t xml:space="preserve"> </w:t>
+      </w:r>
+      <w:r>
+        <w:rPr>
+          <w:rFonts w:hint="eastAsia"/>
+          <w:b/>
         </w:rPr>
         <w:t>클라이언트 -&gt; 서버</w:t>
       </w:r>
@@ -2597,6 +2605,37 @@
         <w:rPr>
           <w:rFonts w:hint="eastAsia"/>
         </w:rPr>
+        <w:t>플레이어 레디 정보</w:t>
+      </w:r>
+    </w:p>
+    <w:p>
+      <w:pPr>
+        <w:widowControl/>
+        <w:wordWrap/>
+        <w:autoSpaceDE/>
+        <w:spacing w:after="0"/>
+        <w:rPr>
+          <w:rFonts w:hint="eastAsia"/>
+        </w:rPr>
+      </w:pPr>
+      <w:r>
+        <w:rPr>
+          <w:rFonts w:hint="eastAsia"/>
+        </w:rPr>
+        <w:t>플레이어 생존 정보</w:t>
+      </w:r>
+    </w:p>
+    <w:p>
+      <w:pPr>
+        <w:widowControl/>
+        <w:wordWrap/>
+        <w:autoSpaceDE/>
+        <w:spacing w:after="0"/>
+      </w:pPr>
+      <w:r>
+        <w:rPr>
+          <w:rFonts w:hint="eastAsia"/>
+        </w:rPr>
         <w:t>방향키 입력</w:t>
       </w:r>
     </w:p>
@@ -2620,6 +2659,9 @@
         <w:wordWrap/>
         <w:autoSpaceDE/>
         <w:spacing w:after="0"/>
+        <w:rPr>
+          <w:rFonts w:hint="eastAsia"/>
+        </w:rPr>
       </w:pPr>
       <w:proofErr w:type="spellStart"/>
       <w:r>
@@ -2656,10 +2698,27 @@
         <w:wordWrap/>
         <w:autoSpaceDE/>
         <w:spacing w:after="0"/>
-      </w:pPr>
-      <w:r>
-        <w:rPr>
-          <w:rFonts w:hint="eastAsia"/>
+        <w:rPr>
+          <w:b/>
+        </w:rPr>
+      </w:pPr>
+      <w:r>
+        <w:rPr>
+          <w:rFonts w:hint="eastAsia"/>
+          <w:b/>
+        </w:rPr>
+        <w:t>-</w:t>
+      </w:r>
+      <w:r>
+        <w:rPr>
+          <w:b/>
+        </w:rPr>
+        <w:t xml:space="preserve"> </w:t>
+      </w:r>
+      <w:r>
+        <w:rPr>
+          <w:rFonts w:hint="eastAsia"/>
+          <w:b/>
         </w:rPr>
         <w:t>서버 -&gt; 클라이언트</w:t>
       </w:r>
@@ -2670,9 +2729,6 @@
         <w:wordWrap/>
         <w:autoSpaceDE/>
         <w:spacing w:after="0"/>
-        <w:rPr>
-          <w:rFonts w:hint="eastAsia"/>
-        </w:rPr>
       </w:pPr>
       <w:r>
         <w:rPr>
@@ -2687,6 +2743,23 @@
         <w:wordWrap/>
         <w:autoSpaceDE/>
         <w:spacing w:after="0"/>
+        <w:rPr>
+          <w:rFonts w:hint="eastAsia"/>
+        </w:rPr>
+      </w:pPr>
+      <w:r>
+        <w:rPr>
+          <w:rFonts w:hint="eastAsia"/>
+        </w:rPr>
+        <w:t>플레이어 생존 정보</w:t>
+      </w:r>
+    </w:p>
+    <w:p>
+      <w:pPr>
+        <w:widowControl/>
+        <w:wordWrap/>
+        <w:autoSpaceDE/>
+        <w:spacing w:after="0"/>
       </w:pPr>
       <w:r>
         <w:rPr>
@@ -2741,15 +2814,12 @@
         <w:wordWrap/>
         <w:autoSpaceDE/>
         <w:spacing w:after="0"/>
-        <w:rPr>
-          <w:rFonts w:hint="eastAsia"/>
-        </w:rPr>
-      </w:pPr>
-      <w:r>
-        <w:rPr>
-          <w:rFonts w:hint="eastAsia"/>
-        </w:rPr>
-        <w:t>플레이어 생존 정보</w:t>
+      </w:pPr>
+      <w:r>
+        <w:rPr>
+          <w:rFonts w:hint="eastAsia"/>
+        </w:rPr>
+        <w:t>점수</w:t>
       </w:r>
     </w:p>
     <w:p>
@@ -2759,12 +2829,6 @@
         <w:autoSpaceDE/>
         <w:spacing w:after="0"/>
       </w:pPr>
-      <w:r>
-        <w:rPr>
-          <w:rFonts w:hint="eastAsia"/>
-        </w:rPr>
-        <w:t>점수</w:t>
-      </w:r>
     </w:p>
     <w:p>
       <w:pPr>
@@ -2772,6 +2836,17 @@
         <w:wordWrap/>
         <w:autoSpaceDE/>
         <w:spacing w:after="0"/>
+      </w:pPr>
+    </w:p>
+    <w:p>
+      <w:pPr>
+        <w:widowControl/>
+        <w:wordWrap/>
+        <w:autoSpaceDE/>
+        <w:spacing w:after="0"/>
+        <w:rPr>
+          <w:rFonts w:hint="eastAsia"/>
+        </w:rPr>
       </w:pPr>
     </w:p>
     <w:p>
@@ -2810,16 +2885,34 @@
         <w:autoSpaceDE/>
         <w:autoSpaceDN/>
         <w:spacing w:after="0"/>
-      </w:pPr>
-      <w:r>
-        <w:t>class PlayerInfo{</w:t>
-      </w:r>
-      <w:r>
-        <w:t xml:space="preserve">                    - </w:t>
-      </w:r>
-      <w:r>
-        <w:rPr>
-          <w:rFonts w:hint="eastAsia"/>
+        <w:rPr>
+          <w:b/>
+        </w:rPr>
+      </w:pPr>
+      <w:r>
+        <w:t xml:space="preserve">class </w:t>
+      </w:r>
+      <w:proofErr w:type="gramStart"/>
+      <w:r>
+        <w:t>PlayerInfo{</w:t>
+      </w:r>
+      <w:r>
+        <w:t xml:space="preserve">  </w:t>
+      </w:r>
+      <w:proofErr w:type="gramEnd"/>
+      <w:r>
+        <w:t xml:space="preserve">                  </w:t>
+      </w:r>
+      <w:r>
+        <w:rPr>
+          <w:b/>
+        </w:rPr>
+        <w:t xml:space="preserve">- </w:t>
+      </w:r>
+      <w:r>
+        <w:rPr>
+          <w:rFonts w:hint="eastAsia"/>
+          <w:b/>
         </w:rPr>
         <w:t>플레이어의 정보 구조체</w:t>
       </w:r>
@@ -2925,14 +3018,30 @@
         <w:spacing w:after="0"/>
       </w:pPr>
       <w:r>
-        <w:t>class EnemyInfo{</w:t>
-      </w:r>
-      <w:r>
-        <w:t xml:space="preserve">                   - </w:t>
-      </w:r>
-      <w:r>
-        <w:rPr>
-          <w:rFonts w:hint="eastAsia"/>
+        <w:lastRenderedPageBreak/>
+        <w:t xml:space="preserve">class </w:t>
+      </w:r>
+      <w:proofErr w:type="gramStart"/>
+      <w:r>
+        <w:t>EnemyInfo{</w:t>
+      </w:r>
+      <w:r>
+        <w:t xml:space="preserve">  </w:t>
+      </w:r>
+      <w:proofErr w:type="gramEnd"/>
+      <w:r>
+        <w:t xml:space="preserve">                 </w:t>
+      </w:r>
+      <w:r>
+        <w:rPr>
+          <w:b/>
+        </w:rPr>
+        <w:t xml:space="preserve">- </w:t>
+      </w:r>
+      <w:r>
+        <w:rPr>
+          <w:rFonts w:hint="eastAsia"/>
+          <w:b/>
         </w:rPr>
         <w:t>적의 정보 구조체</w:t>
       </w:r>
@@ -2982,7 +3091,6 @@
         <w:spacing w:after="0"/>
       </w:pPr>
       <w:r>
-        <w:lastRenderedPageBreak/>
         <w:t>bool IsBoom;</w:t>
       </w:r>
     </w:p>
@@ -3013,16 +3121,34 @@
         <w:autoSpaceDE/>
         <w:autoSpaceDN/>
         <w:spacing w:after="0"/>
-      </w:pPr>
-      <w:r>
-        <w:t>class ClientInfo{</w:t>
-      </w:r>
-      <w:r>
-        <w:t xml:space="preserve">                   - </w:t>
-      </w:r>
-      <w:r>
-        <w:rPr>
-          <w:rFonts w:hint="eastAsia"/>
+        <w:rPr>
+          <w:b/>
+        </w:rPr>
+      </w:pPr>
+      <w:r>
+        <w:t xml:space="preserve">class </w:t>
+      </w:r>
+      <w:proofErr w:type="gramStart"/>
+      <w:r>
+        <w:t>ClientInfo{</w:t>
+      </w:r>
+      <w:r>
+        <w:t xml:space="preserve">  </w:t>
+      </w:r>
+      <w:proofErr w:type="gramEnd"/>
+      <w:r>
+        <w:t xml:space="preserve">                 </w:t>
+      </w:r>
+      <w:r>
+        <w:rPr>
+          <w:b/>
+        </w:rPr>
+        <w:t xml:space="preserve">- </w:t>
+      </w:r>
+      <w:r>
+        <w:rPr>
+          <w:rFonts w:hint="eastAsia"/>
+          <w:b/>
         </w:rPr>
         <w:t>클라이언트의 정보 구조체</w:t>
       </w:r>
@@ -3078,12 +3204,31 @@
         <w:autoSpaceDE/>
         <w:autoSpaceDN/>
         <w:spacing w:after="0" w:line="240" w:lineRule="auto"/>
+        <w:rPr>
+          <w:b/>
+        </w:rPr>
       </w:pPr>
       <w:r>
         <w:t>enum E_SCENE</w:t>
       </w:r>
       <w:r>
         <w:t xml:space="preserve"> </w:t>
+      </w:r>
+      <w:r>
+        <w:t xml:space="preserve">                  </w:t>
+      </w:r>
+      <w:r>
+        <w:rPr>
+          <w:b/>
+        </w:rPr>
+        <w:t xml:space="preserve">- SCENE </w:t>
+      </w:r>
+      <w:r>
+        <w:rPr>
+          <w:rFonts w:hint="eastAsia"/>
+          <w:b/>
+        </w:rPr>
+        <w:t>번호</w:t>
       </w:r>
     </w:p>
     <w:p>
@@ -3187,10 +3332,14 @@
         <w:autoSpaceDE/>
         <w:autoSpaceDN/>
         <w:spacing w:after="0" w:line="240" w:lineRule="auto"/>
-      </w:pPr>
-      <w:r>
-        <w:rPr>
-          <w:rFonts w:hint="eastAsia"/>
+        <w:rPr>
+          <w:b/>
+        </w:rPr>
+      </w:pPr>
+      <w:r>
+        <w:rPr>
+          <w:rFonts w:hint="eastAsia"/>
+          <w:b/>
         </w:rPr>
         <w:t>- 윈속 초기화</w:t>
       </w:r>
@@ -3204,7 +3353,15 @@
         <w:spacing w:after="0" w:line="240" w:lineRule="auto"/>
       </w:pPr>
       <w:r>
-        <w:t>Int WSAStartup()</w:t>
+        <w:t xml:space="preserve">Int </w:t>
+      </w:r>
+      <w:proofErr w:type="gramStart"/>
+      <w:r>
+        <w:t>WSAStartup(</w:t>
+      </w:r>
+      <w:proofErr w:type="gramEnd"/>
+      <w:r>
+        <w:t>)</w:t>
       </w:r>
     </w:p>
     <w:p>
@@ -3223,8 +3380,14 @@
         <w:autoSpaceDE/>
         <w:autoSpaceDN/>
         <w:spacing w:after="0" w:line="240" w:lineRule="auto"/>
-      </w:pPr>
-      <w:r>
+        <w:rPr>
+          <w:b/>
+        </w:rPr>
+      </w:pPr>
+      <w:r>
+        <w:rPr>
+          <w:b/>
+        </w:rPr>
         <w:t>- 소켓 생성</w:t>
       </w:r>
     </w:p>
@@ -3236,8 +3399,13 @@
         <w:autoSpaceDN/>
         <w:spacing w:after="0" w:line="240" w:lineRule="auto"/>
       </w:pPr>
-      <w:r>
-        <w:t>socket()</w:t>
+      <w:proofErr w:type="gramStart"/>
+      <w:r>
+        <w:t>socket(</w:t>
+      </w:r>
+      <w:proofErr w:type="gramEnd"/>
+      <w:r>
+        <w:t>)</w:t>
       </w:r>
     </w:p>
     <w:p>
@@ -3256,8 +3424,14 @@
         <w:autoSpaceDE/>
         <w:autoSpaceDN/>
         <w:spacing w:after="0" w:line="240" w:lineRule="auto"/>
-      </w:pPr>
-      <w:r>
+        <w:rPr>
+          <w:b/>
+        </w:rPr>
+      </w:pPr>
+      <w:r>
+        <w:rPr>
+          <w:b/>
+        </w:rPr>
         <w:t>- 사용자 정보 입력</w:t>
       </w:r>
     </w:p>
@@ -3289,8 +3463,14 @@
         <w:autoSpaceDE/>
         <w:autoSpaceDN/>
         <w:spacing w:after="0" w:line="240" w:lineRule="auto"/>
-      </w:pPr>
-      <w:r>
+        <w:rPr>
+          <w:b/>
+        </w:rPr>
+      </w:pPr>
+      <w:r>
+        <w:rPr>
+          <w:b/>
+        </w:rPr>
         <w:t>- 서버접속</w:t>
       </w:r>
     </w:p>
@@ -3302,8 +3482,13 @@
         <w:autoSpaceDN/>
         <w:spacing w:after="0" w:line="240" w:lineRule="auto"/>
       </w:pPr>
-      <w:r>
-        <w:t>connect()</w:t>
+      <w:proofErr w:type="gramStart"/>
+      <w:r>
+        <w:t>connect(</w:t>
+      </w:r>
+      <w:proofErr w:type="gramEnd"/>
+      <w:r>
+        <w:t>)</w:t>
       </w:r>
     </w:p>
     <w:p>
@@ -3322,9 +3507,28 @@
         <w:autoSpaceDE/>
         <w:autoSpaceDN/>
         <w:spacing w:after="0" w:line="240" w:lineRule="auto"/>
-      </w:pPr>
-      <w:r>
-        <w:t>-레디 정보를 송신</w:t>
+        <w:rPr>
+          <w:b/>
+        </w:rPr>
+      </w:pPr>
+      <w:r>
+        <w:rPr>
+          <w:rFonts w:hint="eastAsia"/>
+          <w:b/>
+        </w:rPr>
+        <w:t>-</w:t>
+      </w:r>
+      <w:r>
+        <w:rPr>
+          <w:b/>
+        </w:rPr>
+        <w:t xml:space="preserve"> </w:t>
+      </w:r>
+      <w:r>
+        <w:rPr>
+          <w:b/>
+        </w:rPr>
+        <w:t>레디 정보를 송신</w:t>
       </w:r>
     </w:p>
     <w:p>
@@ -3336,7 +3540,25 @@
         <w:spacing w:after="0" w:line="240" w:lineRule="auto"/>
       </w:pPr>
       <w:r>
-        <w:t xml:space="preserve">void SendInitData(ClientInfo) </w:t>
+        <w:t xml:space="preserve">void </w:t>
+      </w:r>
+      <w:proofErr w:type="spellStart"/>
+      <w:proofErr w:type="gramStart"/>
+      <w:r>
+        <w:t>SendInitData</w:t>
+      </w:r>
+      <w:proofErr w:type="spellEnd"/>
+      <w:r>
+        <w:t>(</w:t>
+      </w:r>
+      <w:proofErr w:type="spellStart"/>
+      <w:proofErr w:type="gramEnd"/>
+      <w:r>
+        <w:t>ClientInfo</w:t>
+      </w:r>
+      <w:proofErr w:type="spellEnd"/>
+      <w:r>
+        <w:t xml:space="preserve">) </w:t>
       </w:r>
     </w:p>
     <w:p>
@@ -3355,8 +3577,15 @@
         <w:autoSpaceDE/>
         <w:autoSpaceDN/>
         <w:spacing w:after="0" w:line="240" w:lineRule="auto"/>
-      </w:pPr>
-      <w:r>
+        <w:rPr>
+          <w:b/>
+        </w:rPr>
+      </w:pPr>
+      <w:r>
+        <w:rPr>
+          <w:b/>
+        </w:rPr>
+        <w:lastRenderedPageBreak/>
         <w:t>- 게임 실행</w:t>
       </w:r>
     </w:p>
@@ -3381,12 +3610,38 @@
         <w:spacing w:after="0" w:line="240" w:lineRule="auto"/>
       </w:pPr>
       <w:r>
-        <w:t>- void SendData(PlayerInfo , EnemyInfo)</w:t>
-      </w:r>
-      <w:r>
+        <w:t>- void SendData(</w:t>
+      </w:r>
+      <w:proofErr w:type="gramStart"/>
+      <w:r>
+        <w:t>PlayerInfo ,</w:t>
+      </w:r>
+      <w:proofErr w:type="gramEnd"/>
+      <w:r>
+        <w:t xml:space="preserve"> EnemyInfo</w:t>
+      </w:r>
+      <w:r>
+        <w:rPr>
+          <w:b/>
+        </w:rPr>
+        <w:t>)</w:t>
+      </w:r>
+      <w:r>
+        <w:rPr>
+          <w:b/>
+        </w:rPr>
         <w:t xml:space="preserve"> </w:t>
       </w:r>
       <w:r>
+        <w:rPr>
+          <w:b/>
+        </w:rPr>
+        <w:t xml:space="preserve"> </w:t>
+      </w:r>
+      <w:r>
+        <w:rPr>
+          <w:b/>
+        </w:rPr>
         <w:t>- 모든  OBJECT들의 정보 송신</w:t>
       </w:r>
     </w:p>
@@ -3408,7 +3663,6 @@
         <w:spacing w:after="0" w:line="240" w:lineRule="auto"/>
       </w:pPr>
       <w:r>
-        <w:lastRenderedPageBreak/>
         <w:t>&lt;렌더&gt;</w:t>
       </w:r>
     </w:p>
@@ -3419,45 +3673,58 @@
         <w:autoSpaceDE/>
         <w:autoSpaceDN/>
         <w:spacing w:after="0" w:line="240" w:lineRule="auto"/>
-        <w:rPr>
-          <w:rFonts w:hint="eastAsia"/>
-        </w:rPr>
-      </w:pPr>
-      <w:proofErr w:type="gramStart"/>
-      <w:r>
-        <w:t xml:space="preserve">int  </w:t>
+      </w:pPr>
+      <w:r>
+        <w:t>I</w:t>
+      </w:r>
+      <w:r>
+        <w:t>nt</w:t>
+      </w:r>
+      <w:r>
+        <w:t xml:space="preserve"> </w:t>
       </w:r>
       <w:proofErr w:type="spellStart"/>
       <w:r>
         <w:t>IsPlayerAlive</w:t>
       </w:r>
       <w:proofErr w:type="spellEnd"/>
-      <w:proofErr w:type="gramEnd"/>
-      <w:r>
+      <w:r>
+        <w:rPr>
+          <w:b/>
+        </w:rPr>
         <w:t xml:space="preserve">() </w:t>
       </w:r>
       <w:r>
+        <w:rPr>
+          <w:b/>
+        </w:rPr>
         <w:t>–</w:t>
       </w:r>
       <w:r>
         <w:rPr>
           <w:rFonts w:hint="eastAsia"/>
+          <w:b/>
         </w:rPr>
         <w:t>플레이어</w:t>
       </w:r>
       <w:r>
         <w:rPr>
           <w:rFonts w:hint="eastAsia"/>
+          <w:b/>
         </w:rPr>
         <w:t>의 목숨 개수를 반환하여 플레이어의 생존을 확인하고,</w:t>
       </w:r>
       <w:r>
+        <w:rPr>
+          <w:b/>
+        </w:rPr>
         <w:t xml:space="preserve"> </w:t>
       </w:r>
       <w:proofErr w:type="spellStart"/>
       <w:r>
         <w:rPr>
           <w:rFonts w:hint="eastAsia"/>
+          <w:b/>
         </w:rPr>
         <w:t>남은목숨을</w:t>
       </w:r>
@@ -3466,7 +3733,14 @@
         <w:rPr>
           <w:rFonts w:hint="eastAsia"/>
         </w:rPr>
-        <w:t xml:space="preserve"> 그린다.</w:t>
+        <w:t xml:space="preserve"> </w:t>
+      </w:r>
+      <w:r>
+        <w:rPr>
+          <w:rFonts w:hint="eastAsia"/>
+          <w:b/>
+        </w:rPr>
+        <w:t>그린다.</w:t>
       </w:r>
     </w:p>
     <w:p>
@@ -3477,7 +3751,7 @@
         <w:autoSpaceDN/>
         <w:spacing w:after="0" w:line="240" w:lineRule="auto"/>
         <w:rPr>
-          <w:rFonts w:hint="eastAsia"/>
+          <w:b/>
         </w:rPr>
       </w:pPr>
       <w:r>
@@ -3489,17 +3763,25 @@
       </w:r>
       <w:proofErr w:type="spellEnd"/>
       <w:r>
-        <w:t>() -</w:t>
-      </w:r>
-      <w:r>
-        <w:rPr>
-          <w:rFonts w:hint="eastAsia"/>
+        <w:t xml:space="preserve">() </w:t>
+      </w:r>
+      <w:r>
+        <w:rPr>
+          <w:b/>
+        </w:rPr>
+        <w:t>-</w:t>
+      </w:r>
+      <w:r>
+        <w:rPr>
+          <w:rFonts w:hint="eastAsia"/>
+          <w:b/>
         </w:rPr>
         <w:t>살아있는 적을 판단</w:t>
       </w:r>
       <w:r>
         <w:rPr>
           <w:rFonts w:hint="eastAsia"/>
+          <w:b/>
         </w:rPr>
         <w:t>하여 그린다.</w:t>
       </w:r>
@@ -3512,7 +3794,7 @@
         <w:autoSpaceDN/>
         <w:spacing w:after="0" w:line="240" w:lineRule="auto"/>
         <w:rPr>
-          <w:rFonts w:hint="eastAsia"/>
+          <w:b/>
         </w:rPr>
       </w:pPr>
       <w:r>
@@ -3524,11 +3806,18 @@
       </w:r>
       <w:proofErr w:type="spellEnd"/>
       <w:r>
-        <w:t>(bool) -</w:t>
-      </w:r>
-      <w:r>
-        <w:rPr>
-          <w:rFonts w:hint="eastAsia"/>
+        <w:t xml:space="preserve">(bool) </w:t>
+      </w:r>
+      <w:r>
+        <w:rPr>
+          <w:b/>
+        </w:rPr>
+        <w:t>-</w:t>
+      </w:r>
+      <w:r>
+        <w:rPr>
+          <w:rFonts w:hint="eastAsia"/>
+          <w:b/>
         </w:rPr>
         <w:t>활성화된 아이템을 판단하여 그린다.</w:t>
       </w:r>
@@ -3541,7 +3830,7 @@
         <w:autoSpaceDN/>
         <w:spacing w:after="0" w:line="240" w:lineRule="auto"/>
         <w:rPr>
-          <w:rFonts w:hint="eastAsia"/>
+          <w:b/>
         </w:rPr>
       </w:pPr>
       <w:r>
@@ -3553,17 +3842,30 @@
       </w:r>
       <w:proofErr w:type="spellEnd"/>
       <w:r>
-        <w:t xml:space="preserve">(bool) </w:t>
-      </w:r>
-      <w:r>
+        <w:t>(bool</w:t>
+      </w:r>
+      <w:r>
+        <w:rPr>
+          <w:b/>
+        </w:rPr>
+        <w:t xml:space="preserve">) </w:t>
+      </w:r>
+      <w:r>
+        <w:rPr>
+          <w:b/>
+        </w:rPr>
         <w:t>–</w:t>
       </w:r>
       <w:r>
+        <w:rPr>
+          <w:b/>
+        </w:rPr>
         <w:t xml:space="preserve"> </w:t>
       </w:r>
       <w:r>
         <w:rPr>
           <w:rFonts w:hint="eastAsia"/>
+          <w:b/>
         </w:rPr>
         <w:t>화면 안에서 적 오브젝트와 충돌하지 않은 총알을 그린다.</w:t>
       </w:r>
@@ -3585,7 +3887,7 @@
         <w:autoSpaceDN/>
         <w:spacing w:after="0" w:line="240" w:lineRule="auto"/>
         <w:rPr>
-          <w:rFonts w:hint="eastAsia"/>
+          <w:b/>
         </w:rPr>
       </w:pPr>
       <w:r>
@@ -3616,29 +3918,41 @@
         <w:t xml:space="preserve">) </w:t>
       </w:r>
       <w:r>
+        <w:rPr>
+          <w:b/>
+        </w:rPr>
         <w:t>–</w:t>
       </w:r>
       <w:r>
         <w:rPr>
           <w:rFonts w:hint="eastAsia"/>
+          <w:b/>
         </w:rPr>
         <w:t>서버에서</w:t>
       </w:r>
       <w:r>
+        <w:rPr>
+          <w:b/>
+        </w:rPr>
         <w:t xml:space="preserve"> </w:t>
       </w:r>
       <w:r>
         <w:rPr>
           <w:rFonts w:hint="eastAsia"/>
+          <w:b/>
         </w:rPr>
         <w:t>받은 정보로</w:t>
       </w:r>
       <w:r>
+        <w:rPr>
+          <w:b/>
+        </w:rPr>
         <w:t xml:space="preserve"> 객체 정보를 </w:t>
       </w:r>
       <w:r>
         <w:rPr>
           <w:rFonts w:hint="eastAsia"/>
+          <w:b/>
         </w:rPr>
         <w:t>업데이트 해준다</w:t>
       </w:r>
@@ -3699,7 +4013,7 @@
         <w:autoSpaceDN/>
         <w:spacing w:after="0" w:line="240" w:lineRule="auto"/>
         <w:rPr>
-          <w:rFonts w:hint="eastAsia"/>
+          <w:b/>
         </w:rPr>
       </w:pPr>
       <w:r>
@@ -3711,45 +4025,67 @@
       </w:r>
       <w:proofErr w:type="spellEnd"/>
       <w:r>
+        <w:rPr>
+          <w:b/>
+        </w:rPr>
         <w:t xml:space="preserve">() </w:t>
       </w:r>
       <w:r>
+        <w:rPr>
+          <w:b/>
+        </w:rPr>
         <w:t>–</w:t>
       </w:r>
       <w:r>
+        <w:rPr>
+          <w:b/>
+        </w:rPr>
         <w:t xml:space="preserve"> </w:t>
       </w:r>
       <w:r>
         <w:rPr>
           <w:rFonts w:hint="eastAsia"/>
+          <w:b/>
         </w:rPr>
         <w:t xml:space="preserve">게임 종료를 위해 </w:t>
       </w:r>
       <w:r>
+        <w:rPr>
+          <w:b/>
+        </w:rPr>
         <w:t xml:space="preserve">모든 플레이어가 죽었는지 </w:t>
       </w:r>
       <w:r>
         <w:rPr>
           <w:rFonts w:hint="eastAsia"/>
+          <w:b/>
         </w:rPr>
         <w:t>확인하여</w:t>
       </w:r>
       <w:r>
+        <w:rPr>
+          <w:b/>
+        </w:rPr>
         <w:t xml:space="preserve"> 서버에서 보내주고</w:t>
       </w:r>
       <w:r>
         <w:rPr>
           <w:rFonts w:hint="eastAsia"/>
+          <w:b/>
         </w:rPr>
         <w:t xml:space="preserve"> 받은 값을 토대로</w:t>
       </w:r>
       <w:r>
+        <w:rPr>
+          <w:b/>
+        </w:rPr>
         <w:t xml:space="preserve"> 클라이언트는 Score 페이지로 </w:t>
       </w:r>
       <w:proofErr w:type="spellStart"/>
       <w:r>
         <w:rPr>
           <w:rFonts w:hint="eastAsia"/>
+          <w:b/>
         </w:rPr>
         <w:t>씬을</w:t>
       </w:r>
@@ -3757,15 +4093,20 @@
       <w:r>
         <w:rPr>
           <w:rFonts w:hint="eastAsia"/>
+          <w:b/>
         </w:rPr>
         <w:t xml:space="preserve"> </w:t>
       </w:r>
       <w:r>
+        <w:rPr>
+          <w:b/>
+        </w:rPr>
         <w:t>넘</w:t>
       </w:r>
       <w:r>
         <w:rPr>
           <w:rFonts w:hint="eastAsia"/>
+          <w:b/>
         </w:rPr>
         <w:t>긴다.</w:t>
       </w:r>
@@ -3840,6 +4181,9 @@
         <w:autoSpaceDE/>
         <w:autoSpaceDN/>
         <w:spacing w:after="0" w:line="240" w:lineRule="auto"/>
+        <w:rPr>
+          <w:b/>
+        </w:rPr>
       </w:pPr>
       <w:r>
         <w:t xml:space="preserve">class </w:t>
@@ -3851,48 +4195,68 @@
       </w:r>
       <w:proofErr w:type="spellEnd"/>
       <w:r>
+        <w:rPr>
+          <w:b/>
+        </w:rPr>
         <w:t>{</w:t>
       </w:r>
       <w:r>
+        <w:rPr>
+          <w:b/>
+        </w:rPr>
         <w:t xml:space="preserve"> </w:t>
       </w:r>
       <w:r>
+        <w:rPr>
+          <w:b/>
+        </w:rPr>
         <w:t xml:space="preserve"> </w:t>
       </w:r>
       <w:proofErr w:type="gramEnd"/>
       <w:r>
+        <w:rPr>
+          <w:b/>
+        </w:rPr>
         <w:t xml:space="preserve">- </w:t>
       </w:r>
       <w:r>
         <w:rPr>
           <w:rFonts w:hint="eastAsia"/>
+          <w:b/>
         </w:rPr>
         <w:t>모든 플레이어의</w:t>
       </w:r>
       <w:r>
         <w:rPr>
           <w:rFonts w:hint="eastAsia"/>
+          <w:b/>
         </w:rPr>
         <w:t xml:space="preserve"> </w:t>
       </w:r>
       <w:r>
+        <w:rPr>
+          <w:b/>
+        </w:rPr>
         <w:t>ready</w:t>
       </w:r>
       <w:r>
         <w:rPr>
           <w:rFonts w:hint="eastAsia"/>
+          <w:b/>
         </w:rPr>
         <w:t xml:space="preserve">정보와 생존 상태를 </w:t>
       </w:r>
       <w:r>
         <w:rPr>
           <w:rFonts w:hint="eastAsia"/>
+          <w:b/>
         </w:rPr>
         <w:t>확인하고자 만든</w:t>
       </w:r>
       <w:r>
         <w:rPr>
           <w:rFonts w:hint="eastAsia"/>
+          <w:b/>
         </w:rPr>
         <w:t xml:space="preserve"> 구조체</w:t>
       </w:r>
@@ -3949,13 +4313,20 @@
         <w:autoSpaceDE/>
         <w:autoSpaceDN/>
         <w:spacing w:after="0" w:line="240" w:lineRule="auto"/>
-      </w:pPr>
-      <w:r>
+        <w:rPr>
+          <w:b/>
+        </w:rPr>
+      </w:pPr>
+      <w:r>
+        <w:rPr>
+          <w:b/>
+        </w:rPr>
         <w:t xml:space="preserve">- </w:t>
       </w:r>
       <w:r>
         <w:rPr>
           <w:rFonts w:hint="eastAsia"/>
+          <w:b/>
         </w:rPr>
         <w:t>접속클라이언트 관리</w:t>
       </w:r>
@@ -3969,7 +4340,15 @@
         <w:spacing w:after="0" w:line="240" w:lineRule="auto"/>
       </w:pPr>
       <w:r>
-        <w:t xml:space="preserve">ClientInfoToHandle clientinfotohandle[2] </w:t>
+        <w:t xml:space="preserve">ClientInfoToHandle </w:t>
+      </w:r>
+      <w:proofErr w:type="gramStart"/>
+      <w:r>
+        <w:t>clientinfotohandle[</w:t>
+      </w:r>
+      <w:proofErr w:type="gramEnd"/>
+      <w:r>
+        <w:t xml:space="preserve">2] </w:t>
       </w:r>
     </w:p>
     <w:p>
@@ -3996,9 +4375,6 @@
         <w:autoSpaceDE/>
         <w:autoSpaceDN/>
         <w:spacing w:after="0" w:line="240" w:lineRule="auto"/>
-        <w:rPr>
-          <w:rFonts w:hint="eastAsia"/>
-        </w:rPr>
       </w:pPr>
     </w:p>
     <w:p>
@@ -4033,27 +4409,41 @@
         <w:t xml:space="preserve">() </w:t>
       </w:r>
       <w:r>
+        <w:rPr>
+          <w:b/>
+        </w:rPr>
         <w:t>–</w:t>
       </w:r>
       <w:r>
+        <w:rPr>
+          <w:b/>
+        </w:rPr>
         <w:t xml:space="preserve"> </w:t>
       </w:r>
       <w:r>
         <w:rPr>
           <w:rFonts w:hint="eastAsia"/>
+          <w:b/>
         </w:rPr>
         <w:t xml:space="preserve">플레이어의 </w:t>
       </w:r>
       <w:r>
+        <w:rPr>
+          <w:b/>
+        </w:rPr>
         <w:t xml:space="preserve">ready </w:t>
       </w:r>
       <w:r>
         <w:rPr>
           <w:rFonts w:hint="eastAsia"/>
+          <w:b/>
         </w:rPr>
         <w:t>정보를 토대로</w:t>
       </w:r>
       <w:r>
+        <w:rPr>
+          <w:b/>
+        </w:rPr>
         <w:t>ready 상태를 설정하는 함수</w:t>
       </w:r>
     </w:p>
@@ -4066,7 +4456,13 @@
         <w:spacing w:after="0" w:line="240" w:lineRule="auto"/>
       </w:pPr>
       <w:r>
-        <w:t>bool IsAllClientReady() - 모든 클라이언트의 ready상태를 확인하는 함수</w:t>
+        <w:t xml:space="preserve">bool IsAllClientReady() </w:t>
+      </w:r>
+      <w:r>
+        <w:rPr>
+          <w:b/>
+        </w:rPr>
+        <w:t>- 모든 클라이언트의 ready상태를 확인하는 함수</w:t>
       </w:r>
     </w:p>
     <w:p>
@@ -4130,6 +4526,7 @@
       </w:pPr>
       <w:proofErr w:type="spellStart"/>
       <w:r>
+        <w:lastRenderedPageBreak/>
         <w:t>processClient</w:t>
       </w:r>
       <w:proofErr w:type="spellEnd"/>
@@ -4137,27 +4534,46 @@
         <w:t xml:space="preserve">() </w:t>
       </w:r>
       <w:r>
+        <w:rPr>
+          <w:b/>
+        </w:rPr>
         <w:t xml:space="preserve">- </w:t>
       </w:r>
       <w:r>
         <w:rPr>
           <w:rFonts w:hint="eastAsia"/>
+          <w:b/>
         </w:rPr>
         <w:t>접속한</w:t>
       </w:r>
       <w:r>
+        <w:rPr>
+          <w:b/>
+        </w:rPr>
         <w:t xml:space="preserve"> 순서대로 </w:t>
       </w:r>
       <w:proofErr w:type="spellStart"/>
       <w:r>
+        <w:rPr>
+          <w:b/>
+        </w:rPr>
         <w:t>g_ClientNum</w:t>
       </w:r>
       <w:proofErr w:type="spellEnd"/>
       <w:r>
+        <w:rPr>
+          <w:b/>
+        </w:rPr>
         <w:t xml:space="preserve"> </w:t>
       </w:r>
       <w:r>
-        <w:t xml:space="preserve">할당. </w:t>
+        <w:rPr>
+          <w:b/>
+        </w:rPr>
+        <w:t>할당.</w:t>
+      </w:r>
+      <w:r>
+        <w:t xml:space="preserve"> </w:t>
       </w:r>
     </w:p>
     <w:p>
@@ -4196,7 +4612,6 @@
         <w:spacing w:after="0" w:line="240" w:lineRule="auto"/>
       </w:pPr>
       <w:r>
-        <w:lastRenderedPageBreak/>
         <w:t xml:space="preserve"> - 레디정보 수신</w:t>
       </w:r>
     </w:p>
@@ -4207,9 +4622,32 @@
         <w:autoSpaceDE/>
         <w:autoSpaceDN/>
         <w:spacing w:after="0" w:line="240" w:lineRule="auto"/>
-      </w:pPr>
-      <w:r>
-        <w:t>void RecvInitData(ClientInfo) - ready 정보 받고 ClientInfo 의 상태 바꿈</w:t>
+        <w:rPr>
+          <w:b/>
+        </w:rPr>
+      </w:pPr>
+      <w:r>
+        <w:t xml:space="preserve">void RecvInitData(ClientInfo) </w:t>
+      </w:r>
+      <w:r>
+        <w:rPr>
+          <w:b/>
+        </w:rPr>
+        <w:t xml:space="preserve">- ready 정보 받고 </w:t>
+      </w:r>
+      <w:proofErr w:type="gramStart"/>
+      <w:r>
+        <w:rPr>
+          <w:b/>
+        </w:rPr>
+        <w:t>ClientInfo 의</w:t>
+      </w:r>
+      <w:proofErr w:type="gramEnd"/>
+      <w:r>
+        <w:rPr>
+          <w:b/>
+        </w:rPr>
+        <w:t xml:space="preserve"> 상태 바꿈</w:t>
       </w:r>
     </w:p>
     <w:p>
@@ -4219,35 +4657,56 @@
         <w:autoSpaceDE/>
         <w:autoSpaceDN/>
         <w:spacing w:after="0" w:line="240" w:lineRule="auto"/>
-      </w:pPr>
-      <w:r>
-        <w:t xml:space="preserve">void IsAllClientReady(bool) - 모든 클라이언트가 </w:t>
-      </w:r>
-      <w:r>
-        <w:rPr>
-          <w:rFonts w:hint="eastAsia"/>
+        <w:rPr>
+          <w:b/>
+        </w:rPr>
+      </w:pPr>
+      <w:r>
+        <w:t>void IsAllClientReady(bool</w:t>
+      </w:r>
+      <w:r>
+        <w:rPr>
+          <w:b/>
+        </w:rPr>
+        <w:t xml:space="preserve">) - 모든 클라이언트가 </w:t>
+      </w:r>
+      <w:r>
+        <w:rPr>
+          <w:rFonts w:hint="eastAsia"/>
+          <w:b/>
         </w:rPr>
         <w:t>레디 면</w:t>
       </w:r>
       <w:r>
+        <w:rPr>
+          <w:b/>
+        </w:rPr>
         <w:t xml:space="preserve"> 게임실행 --&gt; </w:t>
       </w:r>
       <w:r>
         <w:rPr>
           <w:rFonts w:hint="eastAsia"/>
+          <w:b/>
         </w:rPr>
         <w:t>씬 정보를</w:t>
       </w:r>
       <w:r>
+        <w:rPr>
+          <w:b/>
+        </w:rPr>
         <w:t xml:space="preserve"> </w:t>
       </w:r>
       <w:r>
         <w:rPr>
           <w:rFonts w:hint="eastAsia"/>
+          <w:b/>
         </w:rPr>
         <w:t>넘겨줘야 함</w:t>
       </w:r>
       <w:r>
+        <w:rPr>
+          <w:b/>
+        </w:rPr>
         <w:t xml:space="preserve">. </w:t>
       </w:r>
     </w:p>
@@ -4279,16 +4738,34 @@
         <w:autoSpaceDE/>
         <w:autoSpaceDN/>
         <w:spacing w:after="0" w:line="240" w:lineRule="auto"/>
-      </w:pPr>
-      <w:r>
-        <w:t>class PlayerInfo{</w:t>
-      </w:r>
-      <w:r>
-        <w:t xml:space="preserve">                   - </w:t>
-      </w:r>
-      <w:r>
-        <w:rPr>
-          <w:rFonts w:hint="eastAsia"/>
+        <w:rPr>
+          <w:b/>
+        </w:rPr>
+      </w:pPr>
+      <w:r>
+        <w:t xml:space="preserve">class </w:t>
+      </w:r>
+      <w:proofErr w:type="gramStart"/>
+      <w:r>
+        <w:t>PlayerInfo{</w:t>
+      </w:r>
+      <w:r>
+        <w:t xml:space="preserve">  </w:t>
+      </w:r>
+      <w:proofErr w:type="gramEnd"/>
+      <w:r>
+        <w:t xml:space="preserve">                 </w:t>
+      </w:r>
+      <w:r>
+        <w:rPr>
+          <w:b/>
+        </w:rPr>
+        <w:t xml:space="preserve">- </w:t>
+      </w:r>
+      <w:r>
+        <w:rPr>
+          <w:rFonts w:hint="eastAsia"/>
+          <w:b/>
         </w:rPr>
         <w:t>플레이어 정보 구조체</w:t>
       </w:r>
@@ -4324,9 +4801,6 @@
         <w:autoSpaceDE/>
         <w:autoSpaceDN/>
         <w:spacing w:after="0" w:line="240" w:lineRule="auto"/>
-        <w:rPr>
-          <w:rFonts w:hint="eastAsia"/>
-        </w:rPr>
       </w:pPr>
       <w:r>
         <w:t xml:space="preserve">int </w:t>
@@ -4404,16 +4878,34 @@
         <w:autoSpaceDE/>
         <w:autoSpaceDN/>
         <w:spacing w:after="0" w:line="240" w:lineRule="auto"/>
-      </w:pPr>
-      <w:r>
-        <w:t>class EnemyInfo{</w:t>
-      </w:r>
-      <w:r>
-        <w:t xml:space="preserve">                  - </w:t>
-      </w:r>
-      <w:r>
-        <w:rPr>
-          <w:rFonts w:hint="eastAsia"/>
+        <w:rPr>
+          <w:b/>
+        </w:rPr>
+      </w:pPr>
+      <w:r>
+        <w:t xml:space="preserve">class </w:t>
+      </w:r>
+      <w:proofErr w:type="gramStart"/>
+      <w:r>
+        <w:t>EnemyInfo{</w:t>
+      </w:r>
+      <w:r>
+        <w:t xml:space="preserve">  </w:t>
+      </w:r>
+      <w:proofErr w:type="gramEnd"/>
+      <w:r>
+        <w:t xml:space="preserve">                </w:t>
+      </w:r>
+      <w:r>
+        <w:rPr>
+          <w:b/>
+        </w:rPr>
+        <w:t xml:space="preserve">- </w:t>
+      </w:r>
+      <w:r>
+        <w:rPr>
+          <w:rFonts w:hint="eastAsia"/>
+          <w:b/>
         </w:rPr>
         <w:t>적 정보 구조체</w:t>
       </w:r>
@@ -4485,6 +4977,9 @@
         <w:autoSpaceDE/>
         <w:autoSpaceDN/>
         <w:spacing w:after="0" w:line="240" w:lineRule="auto"/>
+        <w:rPr>
+          <w:b/>
+        </w:rPr>
       </w:pPr>
       <w:r>
         <w:t xml:space="preserve">void </w:t>
@@ -4511,44 +5006,69 @@
       </w:r>
       <w:proofErr w:type="spellEnd"/>
       <w:r>
-        <w:t>) -게임 실행</w:t>
-      </w:r>
-      <w:r>
+        <w:t>)</w:t>
+      </w:r>
+      <w:r>
+        <w:rPr>
+          <w:b/>
+        </w:rPr>
+        <w:t xml:space="preserve"> -게임 실행</w:t>
+      </w:r>
+      <w:r>
+        <w:rPr>
+          <w:b/>
+        </w:rPr>
         <w:t xml:space="preserve"> </w:t>
       </w:r>
       <w:r>
         <w:rPr>
           <w:rFonts w:hint="eastAsia"/>
+          <w:b/>
         </w:rPr>
         <w:t>중 필요한</w:t>
       </w:r>
       <w:r>
+        <w:rPr>
+          <w:b/>
+        </w:rPr>
         <w:t xml:space="preserve"> 데이터</w:t>
       </w:r>
       <w:r>
         <w:rPr>
           <w:rFonts w:hint="eastAsia"/>
+          <w:b/>
         </w:rPr>
         <w:t>(아이템 획득 여부,</w:t>
       </w:r>
       <w:r>
+        <w:rPr>
+          <w:b/>
+        </w:rPr>
         <w:t xml:space="preserve"> </w:t>
       </w:r>
       <w:r>
         <w:rPr>
           <w:rFonts w:hint="eastAsia"/>
+          <w:b/>
         </w:rPr>
         <w:t>적 죽음 여부 등</w:t>
       </w:r>
       <w:r>
+        <w:rPr>
+          <w:b/>
+        </w:rPr>
         <w:t>)</w:t>
       </w:r>
       <w:r>
+        <w:rPr>
+          <w:b/>
+        </w:rPr>
         <w:t xml:space="preserve"> 수</w:t>
       </w:r>
       <w:r>
         <w:rPr>
           <w:rFonts w:hint="eastAsia"/>
+          <w:b/>
         </w:rPr>
         <w:t>신한다.</w:t>
       </w:r>
@@ -4561,7 +5081,7 @@
         <w:autoSpaceDN/>
         <w:spacing w:after="0" w:line="240" w:lineRule="auto"/>
         <w:rPr>
-          <w:rFonts w:hint="eastAsia"/>
+          <w:b/>
         </w:rPr>
       </w:pPr>
       <w:r>
@@ -4589,38 +5109,57 @@
       </w:r>
       <w:proofErr w:type="spellEnd"/>
       <w:r>
-        <w:t xml:space="preserve">) -게임 실행 중 </w:t>
-      </w:r>
-      <w:r>
-        <w:rPr>
-          <w:rFonts w:hint="eastAsia"/>
+        <w:t xml:space="preserve">) </w:t>
+      </w:r>
+      <w:r>
+        <w:rPr>
+          <w:b/>
+        </w:rPr>
+        <w:t xml:space="preserve">-게임 실행 중 </w:t>
+      </w:r>
+      <w:r>
+        <w:rPr>
+          <w:rFonts w:hint="eastAsia"/>
+          <w:b/>
         </w:rPr>
         <w:t xml:space="preserve">필요한 </w:t>
       </w:r>
       <w:r>
+        <w:rPr>
+          <w:b/>
+        </w:rPr>
         <w:t>데이터</w:t>
       </w:r>
       <w:r>
         <w:rPr>
           <w:rFonts w:hint="eastAsia"/>
+          <w:b/>
         </w:rPr>
         <w:t>(아이템 획득 여부,</w:t>
       </w:r>
       <w:r>
+        <w:rPr>
+          <w:b/>
+        </w:rPr>
         <w:t xml:space="preserve"> </w:t>
       </w:r>
       <w:r>
         <w:rPr>
           <w:rFonts w:hint="eastAsia"/>
+          <w:b/>
         </w:rPr>
         <w:t>적 죽음 여부 등</w:t>
       </w:r>
       <w:r>
+        <w:rPr>
+          <w:b/>
+        </w:rPr>
         <w:t>) 송신</w:t>
       </w:r>
       <w:r>
         <w:rPr>
           <w:rFonts w:hint="eastAsia"/>
+          <w:b/>
         </w:rPr>
         <w:t>한다.</w:t>
       </w:r>
@@ -4632,6 +5171,9 @@
         <w:autoSpaceDE/>
         <w:autoSpaceDN/>
         <w:spacing w:after="0" w:line="240" w:lineRule="auto"/>
+        <w:rPr>
+          <w:b/>
+        </w:rPr>
       </w:pPr>
       <w:r>
         <w:t xml:space="preserve">void </w:t>
@@ -4664,11 +5206,15 @@
         <w:t xml:space="preserve"> </w:t>
       </w:r>
       <w:r>
+        <w:rPr>
+          <w:b/>
+        </w:rPr>
         <w:t>-내 총알과 적의 충돌체크 --&gt; 멤버변수 값을 변경</w:t>
       </w:r>
       <w:r>
         <w:rPr>
           <w:rFonts w:hint="eastAsia"/>
+          <w:b/>
         </w:rPr>
         <w:t>한다.</w:t>
       </w:r>
@@ -4680,6 +5226,9 @@
         <w:autoSpaceDE/>
         <w:autoSpaceDN/>
         <w:spacing w:after="0" w:line="240" w:lineRule="auto"/>
+        <w:rPr>
+          <w:b/>
+        </w:rPr>
       </w:pPr>
       <w:r>
         <w:t xml:space="preserve">void </w:t>
@@ -4712,21 +5261,29 @@
         <w:t xml:space="preserve"> </w:t>
       </w:r>
       <w:r>
+        <w:rPr>
+          <w:b/>
+        </w:rPr>
         <w:t xml:space="preserve">-적 총알과 나의 충돌체크--&gt; 멤버변수 값을 </w:t>
       </w:r>
       <w:r>
         <w:rPr>
           <w:rFonts w:hint="eastAsia"/>
+          <w:b/>
         </w:rPr>
         <w:t>변</w:t>
       </w:r>
       <w:r>
         <w:rPr>
           <w:rFonts w:hint="eastAsia"/>
+          <w:b/>
         </w:rPr>
         <w:t>경한다.</w:t>
       </w:r>
       <w:r>
+        <w:rPr>
+          <w:b/>
+        </w:rPr>
         <w:t xml:space="preserve"> </w:t>
       </w:r>
     </w:p>
@@ -4737,6 +5294,9 @@
         <w:autoSpaceDE/>
         <w:autoSpaceDN/>
         <w:spacing w:after="0" w:line="240" w:lineRule="auto"/>
+        <w:rPr>
+          <w:b/>
+        </w:rPr>
       </w:pPr>
     </w:p>
     <w:p>
@@ -4776,6 +5336,10 @@
         <w:autoSpaceDE/>
         <w:autoSpaceDN/>
         <w:spacing w:after="0" w:line="240" w:lineRule="auto"/>
+        <w:rPr>
+          <w:rFonts w:hint="eastAsia"/>
+          <w:b/>
+        </w:rPr>
       </w:pPr>
       <w:r>
         <w:t>bool IsAllPlayerDead(int Client1</w:t>
@@ -4793,15 +5357,25 @@
         <w:t>P</w:t>
       </w:r>
       <w:r>
-        <w:t>Hp) -모든 플레이어가 죽으면 게임을 종료</w:t>
-      </w:r>
-      <w:r>
-        <w:rPr>
-          <w:rFonts w:hint="eastAsia"/>
+        <w:t xml:space="preserve">Hp) </w:t>
+      </w:r>
+      <w:r>
+        <w:rPr>
+          <w:b/>
+        </w:rPr>
+        <w:t>-모든 플레이어가 죽으면 게임을 종료</w:t>
+      </w:r>
+      <w:r>
+        <w:rPr>
+          <w:rFonts w:hint="eastAsia"/>
+          <w:b/>
         </w:rPr>
         <w:t>한다.</w:t>
       </w:r>
       <w:r>
+        <w:rPr>
+          <w:b/>
+        </w:rPr>
         <w:t xml:space="preserve"> </w:t>
       </w:r>
     </w:p>
@@ -4811,7 +5385,6 @@
         <w:wordWrap/>
         <w:autoSpaceDE/>
         <w:autoSpaceDN/>
-        <w:spacing w:after="0"/>
       </w:pPr>
     </w:p>
     <w:p>
@@ -4821,6 +5394,8 @@
         <w:autoSpaceDE/>
         <w:autoSpaceDN/>
       </w:pPr>
+      <w:bookmarkStart w:id="2" w:name="_GoBack"/>
+      <w:bookmarkEnd w:id="2"/>
     </w:p>
     <w:p>
       <w:pPr>
@@ -4828,25 +5403,6 @@
         <w:wordWrap/>
         <w:autoSpaceDE/>
         <w:autoSpaceDN/>
-      </w:pPr>
-    </w:p>
-    <w:p>
-      <w:pPr>
-        <w:widowControl/>
-        <w:wordWrap/>
-        <w:autoSpaceDE/>
-        <w:autoSpaceDN/>
-      </w:pPr>
-    </w:p>
-    <w:p>
-      <w:pPr>
-        <w:widowControl/>
-        <w:wordWrap/>
-        <w:autoSpaceDE/>
-        <w:autoSpaceDN/>
-        <w:rPr>
-          <w:rFonts w:hint="eastAsia"/>
-        </w:rPr>
       </w:pPr>
       <w:r>
         <w:rPr>
@@ -5134,7 +5690,6 @@
     <w:p>
       <w:pPr>
         <w:rPr>
-          <w:rFonts w:hint="eastAsia"/>
           <w:b/>
           <w:sz w:val="36"/>
         </w:rPr>
@@ -5335,7 +5890,25 @@
               <w:rPr>
                 <w:rFonts w:hint="eastAsia"/>
               </w:rPr>
-              <w:t>스레드설계</w:t>
+              <w:t>스레드</w:t>
+            </w:r>
+            <w:r>
+              <w:rPr>
+                <w:rFonts w:hint="eastAsia"/>
+              </w:rPr>
+              <w:t xml:space="preserve"> 함수 </w:t>
+            </w:r>
+            <w:r>
+              <w:rPr>
+                <w:rFonts w:hint="eastAsia"/>
+              </w:rPr>
+              <w:t>설계</w:t>
+            </w:r>
+            <w:r>
+              <w:rPr>
+                <w:rFonts w:hint="eastAsia"/>
+              </w:rPr>
+              <w:t xml:space="preserve"> 및 구현</w:t>
             </w:r>
           </w:p>
         </w:tc>
@@ -5373,7 +5946,63 @@
               <w:rPr>
                 <w:rFonts w:hint="eastAsia"/>
               </w:rPr>
-              <w:t>스레드 설계</w:t>
+              <w:t>스레드 함수 설계 및 구현</w:t>
+            </w:r>
+          </w:p>
+        </w:tc>
+      </w:tr>
+      <w:tr>
+        <w:tc>
+          <w:tcPr>
+            <w:tcW w:w="3006" w:type="dxa"/>
+          </w:tcPr>
+          <w:p>
+            <w:pPr>
+              <w:rPr>
+                <w:rFonts w:hint="eastAsia"/>
+              </w:rPr>
+            </w:pPr>
+            <w:r>
+              <w:rPr>
+                <w:rFonts w:hint="eastAsia"/>
+              </w:rPr>
+              <w:t>충돌 체크 함수 설계 및 구현</w:t>
+            </w:r>
+          </w:p>
+        </w:tc>
+        <w:tc>
+          <w:tcPr>
+            <w:tcW w:w="3005" w:type="dxa"/>
+          </w:tcPr>
+          <w:p>
+            <w:pPr>
+              <w:rPr>
+                <w:rFonts w:hint="eastAsia"/>
+              </w:rPr>
+            </w:pPr>
+            <w:r>
+              <w:rPr>
+                <w:rFonts w:hint="eastAsia"/>
+              </w:rPr>
+              <w:t>클라이언트 보완</w:t>
+            </w:r>
+          </w:p>
+        </w:tc>
+        <w:tc>
+          <w:tcPr>
+            <w:tcW w:w="3005" w:type="dxa"/>
+          </w:tcPr>
+          <w:p>
+            <w:pPr>
+              <w:rPr>
+                <w:rFonts w:hint="eastAsia"/>
+              </w:rPr>
+            </w:pPr>
+            <w:r>
+              <w:rPr>
+                <w:rFonts w:hint="eastAsia"/>
+              </w:rPr>
+              <w:t>충돌 체크 함수 설계 및 구현</w:t>
             </w:r>
           </w:p>
         </w:tc>
@@ -5382,7 +6011,6 @@
     <w:p>
       <w:pPr>
         <w:rPr>
-          <w:rFonts w:hint="eastAsia"/>
           <w:b/>
           <w:sz w:val="36"/>
         </w:rPr>
@@ -5390,6 +6018,25 @@
     </w:p>
     <w:p>
       <w:pPr>
+        <w:widowControl/>
+        <w:wordWrap/>
+        <w:autoSpaceDE/>
+        <w:autoSpaceDN/>
+        <w:rPr>
+          <w:b/>
+          <w:sz w:val="36"/>
+        </w:rPr>
+      </w:pPr>
+      <w:r>
+        <w:rPr>
+          <w:b/>
+          <w:sz w:val="36"/>
+        </w:rPr>
+        <w:br w:type="page"/>
+      </w:r>
+    </w:p>
+    <w:p>
+      <w:pPr>
         <w:ind w:firstLineChars="100" w:firstLine="360"/>
         <w:rPr>
           <w:b/>
@@ -5401,6 +6048,7 @@
           <w:b/>
           <w:sz w:val="36"/>
         </w:rPr>
+        <w:lastRenderedPageBreak/>
         <w:t>6.</w:t>
       </w:r>
       <w:r>
@@ -5423,8 +6071,8 @@
         <w:gridCol w:w="2186"/>
         <w:gridCol w:w="709"/>
         <w:gridCol w:w="1984"/>
-        <w:gridCol w:w="709"/>
-        <w:gridCol w:w="1985"/>
+        <w:gridCol w:w="567"/>
+        <w:gridCol w:w="2127"/>
         <w:gridCol w:w="657"/>
       </w:tblGrid>
       <w:tr>
@@ -5469,7 +6117,7 @@
         </w:tc>
         <w:tc>
           <w:tcPr>
-            <w:tcW w:w="2693" w:type="dxa"/>
+            <w:tcW w:w="2551" w:type="dxa"/>
             <w:gridSpan w:val="2"/>
           </w:tcPr>
           <w:p>
@@ -5487,7 +6135,7 @@
         </w:tc>
         <w:tc>
           <w:tcPr>
-            <w:tcW w:w="2642" w:type="dxa"/>
+            <w:tcW w:w="2784" w:type="dxa"/>
             <w:gridSpan w:val="2"/>
           </w:tcPr>
           <w:p>
@@ -5576,22 +6224,30 @@
         </w:tc>
         <w:tc>
           <w:tcPr>
-            <w:tcW w:w="709" w:type="dxa"/>
-          </w:tcPr>
-          <w:p>
-            <w:pPr>
-              <w:jc w:val="center"/>
-              <w:cnfStyle w:val="000000000000" w:firstRow="0" w:lastRow="0" w:firstColumn="0" w:lastColumn="0" w:oddVBand="0" w:evenVBand="0" w:oddHBand="0" w:evenHBand="0" w:firstRowFirstColumn="0" w:firstRowLastColumn="0" w:lastRowFirstColumn="0" w:lastRowLastColumn="0"/>
-            </w:pPr>
-            <w:r>
-              <w:rPr>
-                <w:rFonts w:hint="eastAsia"/>
+            <w:tcW w:w="567" w:type="dxa"/>
+          </w:tcPr>
+          <w:p>
+            <w:pPr>
+              <w:jc w:val="center"/>
+              <w:cnfStyle w:val="000000000000" w:firstRow="0" w:lastRow="0" w:firstColumn="0" w:lastColumn="0" w:oddVBand="0" w:evenVBand="0" w:oddHBand="0" w:evenHBand="0" w:firstRowFirstColumn="0" w:firstRowLastColumn="0" w:lastRowFirstColumn="0" w:lastRowLastColumn="0"/>
+              <w:rPr>
+                <w:sz w:val="16"/>
+                <w:szCs w:val="16"/>
+              </w:rPr>
+            </w:pPr>
+            <w:r>
+              <w:rPr>
+                <w:rFonts w:hint="eastAsia"/>
+                <w:sz w:val="16"/>
+                <w:szCs w:val="16"/>
               </w:rPr>
               <w:t>비</w:t>
             </w:r>
             <w:r>
               <w:rPr>
                 <w:rFonts w:hint="eastAsia"/>
+                <w:sz w:val="16"/>
+                <w:szCs w:val="16"/>
               </w:rPr>
               <w:t>고</w:t>
             </w:r>
@@ -5599,7 +6255,7 @@
         </w:tc>
         <w:tc>
           <w:tcPr>
-            <w:tcW w:w="1985" w:type="dxa"/>
+            <w:tcW w:w="2127" w:type="dxa"/>
           </w:tcPr>
           <w:p>
             <w:pPr>
@@ -5622,10 +6278,16 @@
             <w:pPr>
               <w:jc w:val="center"/>
               <w:cnfStyle w:val="000000000000" w:firstRow="0" w:lastRow="0" w:firstColumn="0" w:lastColumn="0" w:oddVBand="0" w:evenVBand="0" w:oddHBand="0" w:evenHBand="0" w:firstRowFirstColumn="0" w:firstRowLastColumn="0" w:lastRowFirstColumn="0" w:lastRowLastColumn="0"/>
-            </w:pPr>
-            <w:r>
-              <w:rPr>
-                <w:rFonts w:hint="eastAsia"/>
+              <w:rPr>
+                <w:sz w:val="16"/>
+                <w:szCs w:val="16"/>
+              </w:rPr>
+            </w:pPr>
+            <w:r>
+              <w:rPr>
+                <w:rFonts w:hint="eastAsia"/>
+                <w:sz w:val="16"/>
+                <w:szCs w:val="16"/>
               </w:rPr>
               <w:t>비고</w:t>
             </w:r>
@@ -6178,28 +6840,36 @@
               <w:jc w:val="center"/>
               <w:cnfStyle w:val="000000000000" w:firstRow="0" w:lastRow="0" w:firstColumn="0" w:lastColumn="0" w:oddVBand="0" w:evenVBand="0" w:oddHBand="0" w:evenHBand="0" w:firstRowFirstColumn="0" w:firstRowLastColumn="0" w:lastRowFirstColumn="0" w:lastRowLastColumn="0"/>
             </w:pPr>
-            <w:r>
-              <w:rPr>
-                <w:rFonts w:hint="eastAsia"/>
-              </w:rPr>
-              <w:t>클라 프레임워크</w:t>
-            </w:r>
-          </w:p>
-        </w:tc>
-        <w:tc>
-          <w:tcPr>
-            <w:tcW w:w="709" w:type="dxa"/>
-          </w:tcPr>
-          <w:p>
-            <w:pPr>
-              <w:jc w:val="center"/>
-              <w:cnfStyle w:val="000000000000" w:firstRow="0" w:lastRow="0" w:firstColumn="0" w:lastColumn="0" w:oddVBand="0" w:evenVBand="0" w:oddHBand="0" w:evenHBand="0" w:firstRowFirstColumn="0" w:firstRowLastColumn="0" w:lastRowFirstColumn="0" w:lastRowLastColumn="0"/>
-            </w:pPr>
-          </w:p>
-        </w:tc>
-        <w:tc>
-          <w:tcPr>
-            <w:tcW w:w="1985" w:type="dxa"/>
+            <w:proofErr w:type="spellStart"/>
+            <w:r>
+              <w:rPr>
+                <w:rFonts w:hint="eastAsia"/>
+              </w:rPr>
+              <w:t>클라</w:t>
+            </w:r>
+            <w:proofErr w:type="spellEnd"/>
+            <w:r>
+              <w:rPr>
+                <w:rFonts w:hint="eastAsia"/>
+              </w:rPr>
+              <w:t xml:space="preserve"> 프레임워크</w:t>
+            </w:r>
+          </w:p>
+        </w:tc>
+        <w:tc>
+          <w:tcPr>
+            <w:tcW w:w="567" w:type="dxa"/>
+          </w:tcPr>
+          <w:p>
+            <w:pPr>
+              <w:jc w:val="center"/>
+              <w:cnfStyle w:val="000000000000" w:firstRow="0" w:lastRow="0" w:firstColumn="0" w:lastColumn="0" w:oddVBand="0" w:evenVBand="0" w:oddHBand="0" w:evenHBand="0" w:firstRowFirstColumn="0" w:firstRowLastColumn="0" w:lastRowFirstColumn="0" w:lastRowLastColumn="0"/>
+            </w:pPr>
+          </w:p>
+        </w:tc>
+        <w:tc>
+          <w:tcPr>
+            <w:tcW w:w="2127" w:type="dxa"/>
           </w:tcPr>
           <w:p>
             <w:pPr>
@@ -6287,28 +6957,36 @@
               <w:jc w:val="center"/>
               <w:cnfStyle w:val="000000000000" w:firstRow="0" w:lastRow="0" w:firstColumn="0" w:lastColumn="0" w:oddVBand="0" w:evenVBand="0" w:oddHBand="0" w:evenHBand="0" w:firstRowFirstColumn="0" w:firstRowLastColumn="0" w:lastRowFirstColumn="0" w:lastRowLastColumn="0"/>
             </w:pPr>
-            <w:r>
-              <w:rPr>
-                <w:rFonts w:hint="eastAsia"/>
-              </w:rPr>
-              <w:t>클라 프레임워크</w:t>
-            </w:r>
-          </w:p>
-        </w:tc>
-        <w:tc>
-          <w:tcPr>
-            <w:tcW w:w="709" w:type="dxa"/>
-          </w:tcPr>
-          <w:p>
-            <w:pPr>
-              <w:jc w:val="center"/>
-              <w:cnfStyle w:val="000000000000" w:firstRow="0" w:lastRow="0" w:firstColumn="0" w:lastColumn="0" w:oddVBand="0" w:evenVBand="0" w:oddHBand="0" w:evenHBand="0" w:firstRowFirstColumn="0" w:firstRowLastColumn="0" w:lastRowFirstColumn="0" w:lastRowLastColumn="0"/>
-            </w:pPr>
-          </w:p>
-        </w:tc>
-        <w:tc>
-          <w:tcPr>
-            <w:tcW w:w="1985" w:type="dxa"/>
+            <w:proofErr w:type="spellStart"/>
+            <w:r>
+              <w:rPr>
+                <w:rFonts w:hint="eastAsia"/>
+              </w:rPr>
+              <w:t>클라</w:t>
+            </w:r>
+            <w:proofErr w:type="spellEnd"/>
+            <w:r>
+              <w:rPr>
+                <w:rFonts w:hint="eastAsia"/>
+              </w:rPr>
+              <w:t xml:space="preserve"> 프레임워크</w:t>
+            </w:r>
+          </w:p>
+        </w:tc>
+        <w:tc>
+          <w:tcPr>
+            <w:tcW w:w="567" w:type="dxa"/>
+          </w:tcPr>
+          <w:p>
+            <w:pPr>
+              <w:jc w:val="center"/>
+              <w:cnfStyle w:val="000000000000" w:firstRow="0" w:lastRow="0" w:firstColumn="0" w:lastColumn="0" w:oddVBand="0" w:evenVBand="0" w:oddHBand="0" w:evenHBand="0" w:firstRowFirstColumn="0" w:firstRowLastColumn="0" w:lastRowFirstColumn="0" w:lastRowLastColumn="0"/>
+            </w:pPr>
+          </w:p>
+        </w:tc>
+        <w:tc>
+          <w:tcPr>
+            <w:tcW w:w="2127" w:type="dxa"/>
           </w:tcPr>
           <w:p>
             <w:pPr>
@@ -6406,18 +7084,18 @@
         </w:tc>
         <w:tc>
           <w:tcPr>
-            <w:tcW w:w="709" w:type="dxa"/>
-          </w:tcPr>
-          <w:p>
-            <w:pPr>
-              <w:jc w:val="center"/>
-              <w:cnfStyle w:val="000000000000" w:firstRow="0" w:lastRow="0" w:firstColumn="0" w:lastColumn="0" w:oddVBand="0" w:evenVBand="0" w:oddHBand="0" w:evenHBand="0" w:firstRowFirstColumn="0" w:firstRowLastColumn="0" w:lastRowFirstColumn="0" w:lastRowLastColumn="0"/>
-            </w:pPr>
-          </w:p>
-        </w:tc>
-        <w:tc>
-          <w:tcPr>
-            <w:tcW w:w="1985" w:type="dxa"/>
+            <w:tcW w:w="567" w:type="dxa"/>
+          </w:tcPr>
+          <w:p>
+            <w:pPr>
+              <w:jc w:val="center"/>
+              <w:cnfStyle w:val="000000000000" w:firstRow="0" w:lastRow="0" w:firstColumn="0" w:lastColumn="0" w:oddVBand="0" w:evenVBand="0" w:oddHBand="0" w:evenHBand="0" w:firstRowFirstColumn="0" w:firstRowLastColumn="0" w:lastRowFirstColumn="0" w:lastRowLastColumn="0"/>
+            </w:pPr>
+          </w:p>
+        </w:tc>
+        <w:tc>
+          <w:tcPr>
+            <w:tcW w:w="2127" w:type="dxa"/>
           </w:tcPr>
           <w:p>
             <w:pPr>
@@ -6480,26 +7158,26 @@
             <w:r>
               <w:t>레디 정보</w:t>
             </w:r>
-          </w:p>
-          <w:p>
-            <w:pPr>
-              <w:jc w:val="center"/>
-              <w:cnfStyle w:val="000000000000" w:firstRow="0" w:lastRow="0" w:firstColumn="0" w:lastColumn="0" w:oddVBand="0" w:evenVBand="0" w:oddHBand="0" w:evenHBand="0" w:firstRowFirstColumn="0" w:firstRowLastColumn="0" w:lastRowFirstColumn="0" w:lastRowLastColumn="0"/>
-            </w:pPr>
-            <w:r>
-              <w:rPr>
-                <w:rFonts w:hint="eastAsia"/>
-              </w:rPr>
-              <w:t>송수</w:t>
-            </w:r>
-            <w:r>
-              <w:t>신</w:t>
-            </w:r>
-            <w:r>
-              <w:rPr>
-                <w:rFonts w:hint="eastAsia"/>
-              </w:rPr>
-              <w:t xml:space="preserve"> 함수 구현</w:t>
+            <w:r>
+              <w:rPr>
+                <w:rFonts w:hint="eastAsia"/>
+              </w:rPr>
+              <w:t xml:space="preserve"> 송수신 </w:t>
+            </w:r>
+          </w:p>
+          <w:p>
+            <w:pPr>
+              <w:jc w:val="center"/>
+              <w:cnfStyle w:val="000000000000" w:firstRow="0" w:lastRow="0" w:firstColumn="0" w:lastColumn="0" w:oddVBand="0" w:evenVBand="0" w:oddHBand="0" w:evenHBand="0" w:firstRowFirstColumn="0" w:firstRowLastColumn="0" w:lastRowFirstColumn="0" w:lastRowLastColumn="0"/>
+              <w:rPr>
+                <w:rFonts w:hint="eastAsia"/>
+              </w:rPr>
+            </w:pPr>
+            <w:r>
+              <w:rPr>
+                <w:rFonts w:hint="eastAsia"/>
+              </w:rPr>
+              <w:t>함수 구현</w:t>
             </w:r>
           </w:p>
         </w:tc>
@@ -6533,18 +7211,18 @@
         </w:tc>
         <w:tc>
           <w:tcPr>
-            <w:tcW w:w="709" w:type="dxa"/>
-          </w:tcPr>
-          <w:p>
-            <w:pPr>
-              <w:jc w:val="center"/>
-              <w:cnfStyle w:val="000000000000" w:firstRow="0" w:lastRow="0" w:firstColumn="0" w:lastColumn="0" w:oddVBand="0" w:evenVBand="0" w:oddHBand="0" w:evenHBand="0" w:firstRowFirstColumn="0" w:firstRowLastColumn="0" w:lastRowFirstColumn="0" w:lastRowLastColumn="0"/>
-            </w:pPr>
-          </w:p>
-        </w:tc>
-        <w:tc>
-          <w:tcPr>
-            <w:tcW w:w="1985" w:type="dxa"/>
+            <w:tcW w:w="567" w:type="dxa"/>
+          </w:tcPr>
+          <w:p>
+            <w:pPr>
+              <w:jc w:val="center"/>
+              <w:cnfStyle w:val="000000000000" w:firstRow="0" w:lastRow="0" w:firstColumn="0" w:lastColumn="0" w:oddVBand="0" w:evenVBand="0" w:oddHBand="0" w:evenHBand="0" w:firstRowFirstColumn="0" w:firstRowLastColumn="0" w:lastRowFirstColumn="0" w:lastRowLastColumn="0"/>
+            </w:pPr>
+          </w:p>
+        </w:tc>
+        <w:tc>
+          <w:tcPr>
+            <w:tcW w:w="2127" w:type="dxa"/>
           </w:tcPr>
           <w:p>
             <w:pPr>
@@ -6605,10 +7283,16 @@
               <w:cnfStyle w:val="000000000000" w:firstRow="0" w:lastRow="0" w:firstColumn="0" w:lastColumn="0" w:oddVBand="0" w:evenVBand="0" w:oddHBand="0" w:evenHBand="0" w:firstRowFirstColumn="0" w:firstRowLastColumn="0" w:lastRowFirstColumn="0" w:lastRowLastColumn="0"/>
             </w:pPr>
             <w:r>
-              <w:rPr>
-                <w:rFonts w:hint="eastAsia"/>
-              </w:rPr>
-              <w:t>스레드 함수 설계</w:t>
+              <w:t>레디 정보</w:t>
+            </w:r>
+            <w:r>
+              <w:rPr>
+                <w:rFonts w:hint="eastAsia"/>
+              </w:rPr>
+              <w:t xml:space="preserve"> 송수</w:t>
+            </w:r>
+            <w:r>
+              <w:t>신</w:t>
             </w:r>
           </w:p>
         </w:tc>
@@ -6642,18 +7326,18 @@
         </w:tc>
         <w:tc>
           <w:tcPr>
-            <w:tcW w:w="709" w:type="dxa"/>
-          </w:tcPr>
-          <w:p>
-            <w:pPr>
-              <w:jc w:val="center"/>
-              <w:cnfStyle w:val="000000000000" w:firstRow="0" w:lastRow="0" w:firstColumn="0" w:lastColumn="0" w:oddVBand="0" w:evenVBand="0" w:oddHBand="0" w:evenHBand="0" w:firstRowFirstColumn="0" w:firstRowLastColumn="0" w:lastRowFirstColumn="0" w:lastRowLastColumn="0"/>
-            </w:pPr>
-          </w:p>
-        </w:tc>
-        <w:tc>
-          <w:tcPr>
-            <w:tcW w:w="1985" w:type="dxa"/>
+            <w:tcW w:w="567" w:type="dxa"/>
+          </w:tcPr>
+          <w:p>
+            <w:pPr>
+              <w:jc w:val="center"/>
+              <w:cnfStyle w:val="000000000000" w:firstRow="0" w:lastRow="0" w:firstColumn="0" w:lastColumn="0" w:oddVBand="0" w:evenVBand="0" w:oddHBand="0" w:evenHBand="0" w:firstRowFirstColumn="0" w:firstRowLastColumn="0" w:lastRowFirstColumn="0" w:lastRowLastColumn="0"/>
+            </w:pPr>
+          </w:p>
+        </w:tc>
+        <w:tc>
+          <w:tcPr>
+            <w:tcW w:w="2127" w:type="dxa"/>
           </w:tcPr>
           <w:p>
             <w:pPr>
@@ -6697,7 +7381,6 @@
               <w:rPr>
                 <w:rFonts w:hint="eastAsia"/>
               </w:rPr>
-              <w:lastRenderedPageBreak/>
               <w:t>7 일</w:t>
             </w:r>
           </w:p>
@@ -6764,18 +7447,18 @@
         </w:tc>
         <w:tc>
           <w:tcPr>
-            <w:tcW w:w="709" w:type="dxa"/>
-          </w:tcPr>
-          <w:p>
-            <w:pPr>
-              <w:jc w:val="center"/>
-              <w:cnfStyle w:val="000000000000" w:firstRow="0" w:lastRow="0" w:firstColumn="0" w:lastColumn="0" w:oddVBand="0" w:evenVBand="0" w:oddHBand="0" w:evenHBand="0" w:firstRowFirstColumn="0" w:firstRowLastColumn="0" w:lastRowFirstColumn="0" w:lastRowLastColumn="0"/>
-            </w:pPr>
-          </w:p>
-        </w:tc>
-        <w:tc>
-          <w:tcPr>
-            <w:tcW w:w="1985" w:type="dxa"/>
+            <w:tcW w:w="567" w:type="dxa"/>
+          </w:tcPr>
+          <w:p>
+            <w:pPr>
+              <w:jc w:val="center"/>
+              <w:cnfStyle w:val="000000000000" w:firstRow="0" w:lastRow="0" w:firstColumn="0" w:lastColumn="0" w:oddVBand="0" w:evenVBand="0" w:oddHBand="0" w:evenHBand="0" w:firstRowFirstColumn="0" w:firstRowLastColumn="0" w:lastRowFirstColumn="0" w:lastRowLastColumn="0"/>
+            </w:pPr>
+          </w:p>
+        </w:tc>
+        <w:tc>
+          <w:tcPr>
+            <w:tcW w:w="2127" w:type="dxa"/>
           </w:tcPr>
           <w:p>
             <w:pPr>
@@ -6879,18 +7562,18 @@
         </w:tc>
         <w:tc>
           <w:tcPr>
-            <w:tcW w:w="709" w:type="dxa"/>
-          </w:tcPr>
-          <w:p>
-            <w:pPr>
-              <w:jc w:val="center"/>
-              <w:cnfStyle w:val="000000000000" w:firstRow="0" w:lastRow="0" w:firstColumn="0" w:lastColumn="0" w:oddVBand="0" w:evenVBand="0" w:oddHBand="0" w:evenHBand="0" w:firstRowFirstColumn="0" w:firstRowLastColumn="0" w:lastRowFirstColumn="0" w:lastRowLastColumn="0"/>
-            </w:pPr>
-          </w:p>
-        </w:tc>
-        <w:tc>
-          <w:tcPr>
-            <w:tcW w:w="1985" w:type="dxa"/>
+            <w:tcW w:w="567" w:type="dxa"/>
+          </w:tcPr>
+          <w:p>
+            <w:pPr>
+              <w:jc w:val="center"/>
+              <w:cnfStyle w:val="000000000000" w:firstRow="0" w:lastRow="0" w:firstColumn="0" w:lastColumn="0" w:oddVBand="0" w:evenVBand="0" w:oddHBand="0" w:evenHBand="0" w:firstRowFirstColumn="0" w:firstRowLastColumn="0" w:lastRowFirstColumn="0" w:lastRowLastColumn="0"/>
+            </w:pPr>
+          </w:p>
+        </w:tc>
+        <w:tc>
+          <w:tcPr>
+            <w:tcW w:w="2127" w:type="dxa"/>
           </w:tcPr>
           <w:p>
             <w:pPr>
@@ -6970,18 +7653,19 @@
         </w:tc>
         <w:tc>
           <w:tcPr>
-            <w:tcW w:w="709" w:type="dxa"/>
-          </w:tcPr>
-          <w:p>
-            <w:pPr>
-              <w:jc w:val="center"/>
-              <w:cnfStyle w:val="000000000000" w:firstRow="0" w:lastRow="0" w:firstColumn="0" w:lastColumn="0" w:oddVBand="0" w:evenVBand="0" w:oddHBand="0" w:evenHBand="0" w:firstRowFirstColumn="0" w:firstRowLastColumn="0" w:lastRowFirstColumn="0" w:lastRowLastColumn="0"/>
-            </w:pPr>
-          </w:p>
-        </w:tc>
-        <w:tc>
-          <w:tcPr>
-            <w:tcW w:w="1985" w:type="dxa"/>
+            <w:tcW w:w="567" w:type="dxa"/>
+          </w:tcPr>
+          <w:p>
+            <w:pPr>
+              <w:jc w:val="center"/>
+              <w:cnfStyle w:val="000000000000" w:firstRow="0" w:lastRow="0" w:firstColumn="0" w:lastColumn="0" w:oddVBand="0" w:evenVBand="0" w:oddHBand="0" w:evenHBand="0" w:firstRowFirstColumn="0" w:firstRowLastColumn="0" w:lastRowFirstColumn="0" w:lastRowLastColumn="0"/>
+            </w:pPr>
+          </w:p>
+        </w:tc>
+        <w:tc>
+          <w:tcPr>
+            <w:tcW w:w="2127" w:type="dxa"/>
+            <w:vMerge w:val="restart"/>
           </w:tcPr>
           <w:p>
             <w:pPr>
@@ -7081,12 +7765,14 @@
             <w:r>
               <w:t xml:space="preserve"> </w:t>
             </w:r>
+            <w:proofErr w:type="spellStart"/>
             <w:r>
               <w:rPr>
                 <w:rFonts w:hint="eastAsia"/>
               </w:rPr>
               <w:t>클라</w:t>
             </w:r>
+            <w:proofErr w:type="spellEnd"/>
           </w:p>
           <w:p>
             <w:pPr>
@@ -7103,18 +7789,19 @@
         </w:tc>
         <w:tc>
           <w:tcPr>
-            <w:tcW w:w="709" w:type="dxa"/>
-          </w:tcPr>
-          <w:p>
-            <w:pPr>
-              <w:jc w:val="center"/>
-              <w:cnfStyle w:val="000000000000" w:firstRow="0" w:lastRow="0" w:firstColumn="0" w:lastColumn="0" w:oddVBand="0" w:evenVBand="0" w:oddHBand="0" w:evenHBand="0" w:firstRowFirstColumn="0" w:firstRowLastColumn="0" w:lastRowFirstColumn="0" w:lastRowLastColumn="0"/>
-            </w:pPr>
-          </w:p>
-        </w:tc>
-        <w:tc>
-          <w:tcPr>
-            <w:tcW w:w="1985" w:type="dxa"/>
+            <w:tcW w:w="567" w:type="dxa"/>
+          </w:tcPr>
+          <w:p>
+            <w:pPr>
+              <w:jc w:val="center"/>
+              <w:cnfStyle w:val="000000000000" w:firstRow="0" w:lastRow="0" w:firstColumn="0" w:lastColumn="0" w:oddVBand="0" w:evenVBand="0" w:oddHBand="0" w:evenHBand="0" w:firstRowFirstColumn="0" w:firstRowLastColumn="0" w:lastRowFirstColumn="0" w:lastRowLastColumn="0"/>
+            </w:pPr>
+          </w:p>
+        </w:tc>
+        <w:tc>
+          <w:tcPr>
+            <w:tcW w:w="2127" w:type="dxa"/>
+            <w:vMerge/>
           </w:tcPr>
           <w:p>
             <w:pPr>
@@ -7181,19 +7868,7 @@
               <w:rPr>
                 <w:rFonts w:hint="eastAsia"/>
               </w:rPr>
-              <w:t>클레스 및 스레드</w:t>
-            </w:r>
-          </w:p>
-          <w:p>
-            <w:pPr>
-              <w:jc w:val="center"/>
-              <w:cnfStyle w:val="000000000000" w:firstRow="0" w:lastRow="0" w:firstColumn="0" w:lastColumn="0" w:oddVBand="0" w:evenVBand="0" w:oddHBand="0" w:evenHBand="0" w:firstRowFirstColumn="0" w:firstRowLastColumn="0" w:lastRowFirstColumn="0" w:lastRowLastColumn="0"/>
-            </w:pPr>
-            <w:r>
-              <w:rPr>
-                <w:rFonts w:hint="eastAsia"/>
-              </w:rPr>
-              <w:t>함수 설계</w:t>
+              <w:t>스레드 함수 설계</w:t>
             </w:r>
           </w:p>
         </w:tc>
@@ -7217,8 +7892,13 @@
               <w:jc w:val="center"/>
               <w:cnfStyle w:val="000000000000" w:firstRow="0" w:lastRow="0" w:firstColumn="0" w:lastColumn="0" w:oddVBand="0" w:evenVBand="0" w:oddHBand="0" w:evenHBand="0" w:firstRowFirstColumn="0" w:firstRowLastColumn="0" w:lastRowFirstColumn="0" w:lastRowLastColumn="0"/>
             </w:pPr>
-            <w:r>
-              <w:t xml:space="preserve">SendData() </w:t>
+            <w:proofErr w:type="spellStart"/>
+            <w:r>
+              <w:t>SendData</w:t>
+            </w:r>
+            <w:proofErr w:type="spellEnd"/>
+            <w:r>
+              <w:t xml:space="preserve">() </w:t>
             </w:r>
             <w:r>
               <w:rPr>
@@ -7230,18 +7910,19 @@
         </w:tc>
         <w:tc>
           <w:tcPr>
-            <w:tcW w:w="709" w:type="dxa"/>
-          </w:tcPr>
-          <w:p>
-            <w:pPr>
-              <w:jc w:val="center"/>
-              <w:cnfStyle w:val="000000000000" w:firstRow="0" w:lastRow="0" w:firstColumn="0" w:lastColumn="0" w:oddVBand="0" w:evenVBand="0" w:oddHBand="0" w:evenHBand="0" w:firstRowFirstColumn="0" w:firstRowLastColumn="0" w:lastRowFirstColumn="0" w:lastRowLastColumn="0"/>
-            </w:pPr>
-          </w:p>
-        </w:tc>
-        <w:tc>
-          <w:tcPr>
-            <w:tcW w:w="1985" w:type="dxa"/>
+            <w:tcW w:w="567" w:type="dxa"/>
+          </w:tcPr>
+          <w:p>
+            <w:pPr>
+              <w:jc w:val="center"/>
+              <w:cnfStyle w:val="000000000000" w:firstRow="0" w:lastRow="0" w:firstColumn="0" w:lastColumn="0" w:oddVBand="0" w:evenVBand="0" w:oddHBand="0" w:evenHBand="0" w:firstRowFirstColumn="0" w:firstRowLastColumn="0" w:lastRowFirstColumn="0" w:lastRowLastColumn="0"/>
+            </w:pPr>
+          </w:p>
+        </w:tc>
+        <w:tc>
+          <w:tcPr>
+            <w:tcW w:w="2127" w:type="dxa"/>
+            <w:vMerge/>
           </w:tcPr>
           <w:p>
             <w:pPr>
@@ -7308,19 +7989,7 @@
               <w:rPr>
                 <w:rFonts w:hint="eastAsia"/>
               </w:rPr>
-              <w:t>클레스 및 스레드</w:t>
-            </w:r>
-          </w:p>
-          <w:p>
-            <w:pPr>
-              <w:jc w:val="center"/>
-              <w:cnfStyle w:val="000000000000" w:firstRow="0" w:lastRow="0" w:firstColumn="0" w:lastColumn="0" w:oddVBand="0" w:evenVBand="0" w:oddHBand="0" w:evenHBand="0" w:firstRowFirstColumn="0" w:firstRowLastColumn="0" w:lastRowFirstColumn="0" w:lastRowLastColumn="0"/>
-            </w:pPr>
-            <w:r>
-              <w:rPr>
-                <w:rFonts w:hint="eastAsia"/>
-              </w:rPr>
-              <w:t>함수 구현</w:t>
+              <w:t>스레드 함수 구현</w:t>
             </w:r>
           </w:p>
         </w:tc>
@@ -7344,8 +8013,13 @@
               <w:jc w:val="center"/>
               <w:cnfStyle w:val="000000000000" w:firstRow="0" w:lastRow="0" w:firstColumn="0" w:lastColumn="0" w:oddVBand="0" w:evenVBand="0" w:oddHBand="0" w:evenHBand="0" w:firstRowFirstColumn="0" w:firstRowLastColumn="0" w:lastRowFirstColumn="0" w:lastRowLastColumn="0"/>
             </w:pPr>
-            <w:r>
-              <w:t xml:space="preserve">SendData() </w:t>
+            <w:proofErr w:type="spellStart"/>
+            <w:r>
+              <w:t>SendData</w:t>
+            </w:r>
+            <w:proofErr w:type="spellEnd"/>
+            <w:r>
+              <w:t xml:space="preserve">() </w:t>
             </w:r>
             <w:r>
               <w:rPr>
@@ -7357,18 +8031,18 @@
         </w:tc>
         <w:tc>
           <w:tcPr>
-            <w:tcW w:w="709" w:type="dxa"/>
-          </w:tcPr>
-          <w:p>
-            <w:pPr>
-              <w:jc w:val="center"/>
-              <w:cnfStyle w:val="000000000000" w:firstRow="0" w:lastRow="0" w:firstColumn="0" w:lastColumn="0" w:oddVBand="0" w:evenVBand="0" w:oddHBand="0" w:evenHBand="0" w:firstRowFirstColumn="0" w:firstRowLastColumn="0" w:lastRowFirstColumn="0" w:lastRowLastColumn="0"/>
-            </w:pPr>
-          </w:p>
-        </w:tc>
-        <w:tc>
-          <w:tcPr>
-            <w:tcW w:w="1985" w:type="dxa"/>
+            <w:tcW w:w="567" w:type="dxa"/>
+          </w:tcPr>
+          <w:p>
+            <w:pPr>
+              <w:jc w:val="center"/>
+              <w:cnfStyle w:val="000000000000" w:firstRow="0" w:lastRow="0" w:firstColumn="0" w:lastColumn="0" w:oddVBand="0" w:evenVBand="0" w:oddHBand="0" w:evenHBand="0" w:firstRowFirstColumn="0" w:firstRowLastColumn="0" w:lastRowFirstColumn="0" w:lastRowLastColumn="0"/>
+            </w:pPr>
+          </w:p>
+        </w:tc>
+        <w:tc>
+          <w:tcPr>
+            <w:tcW w:w="2127" w:type="dxa"/>
           </w:tcPr>
           <w:p>
             <w:pPr>
@@ -7435,19 +8109,7 @@
               <w:rPr>
                 <w:rFonts w:hint="eastAsia"/>
               </w:rPr>
-              <w:t>클레스 및 스레드</w:t>
-            </w:r>
-          </w:p>
-          <w:p>
-            <w:pPr>
-              <w:jc w:val="center"/>
-              <w:cnfStyle w:val="000000000000" w:firstRow="0" w:lastRow="0" w:firstColumn="0" w:lastColumn="0" w:oddVBand="0" w:evenVBand="0" w:oddHBand="0" w:evenHBand="0" w:firstRowFirstColumn="0" w:firstRowLastColumn="0" w:lastRowFirstColumn="0" w:lastRowLastColumn="0"/>
-            </w:pPr>
-            <w:r>
-              <w:rPr>
-                <w:rFonts w:hint="eastAsia"/>
-              </w:rPr>
-              <w:t>함수 구현</w:t>
+              <w:t>스레드 함수 구현</w:t>
             </w:r>
           </w:p>
         </w:tc>
@@ -7475,29 +8137,29 @@
         </w:tc>
         <w:tc>
           <w:tcPr>
-            <w:tcW w:w="709" w:type="dxa"/>
-          </w:tcPr>
-          <w:p>
-            <w:pPr>
-              <w:jc w:val="center"/>
-              <w:cnfStyle w:val="000000000000" w:firstRow="0" w:lastRow="0" w:firstColumn="0" w:lastColumn="0" w:oddVBand="0" w:evenVBand="0" w:oddHBand="0" w:evenHBand="0" w:firstRowFirstColumn="0" w:firstRowLastColumn="0" w:lastRowFirstColumn="0" w:lastRowLastColumn="0"/>
-            </w:pPr>
-          </w:p>
-        </w:tc>
-        <w:tc>
-          <w:tcPr>
-            <w:tcW w:w="1985" w:type="dxa"/>
-          </w:tcPr>
-          <w:p>
-            <w:pPr>
-              <w:jc w:val="center"/>
-              <w:cnfStyle w:val="000000000000" w:firstRow="0" w:lastRow="0" w:firstColumn="0" w:lastColumn="0" w:oddVBand="0" w:evenVBand="0" w:oddHBand="0" w:evenHBand="0" w:firstRowFirstColumn="0" w:firstRowLastColumn="0" w:lastRowFirstColumn="0" w:lastRowLastColumn="0"/>
-            </w:pPr>
-            <w:r>
-              <w:rPr>
-                <w:rFonts w:hint="eastAsia"/>
-              </w:rPr>
-              <w:t>기본적인 데이터 송수신</w:t>
+            <w:tcW w:w="567" w:type="dxa"/>
+          </w:tcPr>
+          <w:p>
+            <w:pPr>
+              <w:jc w:val="center"/>
+              <w:cnfStyle w:val="000000000000" w:firstRow="0" w:lastRow="0" w:firstColumn="0" w:lastColumn="0" w:oddVBand="0" w:evenVBand="0" w:oddHBand="0" w:evenHBand="0" w:firstRowFirstColumn="0" w:firstRowLastColumn="0" w:lastRowFirstColumn="0" w:lastRowLastColumn="0"/>
+            </w:pPr>
+          </w:p>
+        </w:tc>
+        <w:tc>
+          <w:tcPr>
+            <w:tcW w:w="2127" w:type="dxa"/>
+          </w:tcPr>
+          <w:p>
+            <w:pPr>
+              <w:jc w:val="center"/>
+              <w:cnfStyle w:val="000000000000" w:firstRow="0" w:lastRow="0" w:firstColumn="0" w:lastColumn="0" w:oddVBand="0" w:evenVBand="0" w:oddHBand="0" w:evenHBand="0" w:firstRowFirstColumn="0" w:firstRowLastColumn="0" w:lastRowFirstColumn="0" w:lastRowLastColumn="0"/>
+            </w:pPr>
+            <w:r>
+              <w:rPr>
+                <w:rFonts w:hint="eastAsia"/>
+              </w:rPr>
+              <w:t>스레드 함수 구현</w:t>
             </w:r>
           </w:p>
         </w:tc>
@@ -7583,8 +8245,13 @@
               <w:jc w:val="center"/>
               <w:cnfStyle w:val="000000000000" w:firstRow="0" w:lastRow="0" w:firstColumn="0" w:lastColumn="0" w:oddVBand="0" w:evenVBand="0" w:oddHBand="0" w:evenHBand="0" w:firstRowFirstColumn="0" w:firstRowLastColumn="0" w:lastRowFirstColumn="0" w:lastRowLastColumn="0"/>
             </w:pPr>
-            <w:r>
-              <w:t xml:space="preserve">SendData() </w:t>
+            <w:proofErr w:type="spellStart"/>
+            <w:r>
+              <w:t>SendData</w:t>
+            </w:r>
+            <w:proofErr w:type="spellEnd"/>
+            <w:r>
+              <w:t xml:space="preserve">() </w:t>
             </w:r>
             <w:r>
               <w:rPr>
@@ -7596,29 +8263,29 @@
         </w:tc>
         <w:tc>
           <w:tcPr>
-            <w:tcW w:w="709" w:type="dxa"/>
-          </w:tcPr>
-          <w:p>
-            <w:pPr>
-              <w:jc w:val="center"/>
-              <w:cnfStyle w:val="000000000000" w:firstRow="0" w:lastRow="0" w:firstColumn="0" w:lastColumn="0" w:oddVBand="0" w:evenVBand="0" w:oddHBand="0" w:evenHBand="0" w:firstRowFirstColumn="0" w:firstRowLastColumn="0" w:lastRowFirstColumn="0" w:lastRowLastColumn="0"/>
-            </w:pPr>
-          </w:p>
-        </w:tc>
-        <w:tc>
-          <w:tcPr>
-            <w:tcW w:w="1985" w:type="dxa"/>
-          </w:tcPr>
-          <w:p>
-            <w:pPr>
-              <w:jc w:val="center"/>
-              <w:cnfStyle w:val="000000000000" w:firstRow="0" w:lastRow="0" w:firstColumn="0" w:lastColumn="0" w:oddVBand="0" w:evenVBand="0" w:oddHBand="0" w:evenHBand="0" w:firstRowFirstColumn="0" w:firstRowLastColumn="0" w:lastRowFirstColumn="0" w:lastRowLastColumn="0"/>
-            </w:pPr>
-            <w:r>
-              <w:rPr>
-                <w:rFonts w:hint="eastAsia"/>
-              </w:rPr>
-              <w:t>기본적인 데이터 송수신</w:t>
+            <w:tcW w:w="567" w:type="dxa"/>
+          </w:tcPr>
+          <w:p>
+            <w:pPr>
+              <w:jc w:val="center"/>
+              <w:cnfStyle w:val="000000000000" w:firstRow="0" w:lastRow="0" w:firstColumn="0" w:lastColumn="0" w:oddVBand="0" w:evenVBand="0" w:oddHBand="0" w:evenHBand="0" w:firstRowFirstColumn="0" w:firstRowLastColumn="0" w:lastRowFirstColumn="0" w:lastRowLastColumn="0"/>
+            </w:pPr>
+          </w:p>
+        </w:tc>
+        <w:tc>
+          <w:tcPr>
+            <w:tcW w:w="2127" w:type="dxa"/>
+          </w:tcPr>
+          <w:p>
+            <w:pPr>
+              <w:jc w:val="center"/>
+              <w:cnfStyle w:val="000000000000" w:firstRow="0" w:lastRow="0" w:firstColumn="0" w:lastColumn="0" w:oddVBand="0" w:evenVBand="0" w:oddHBand="0" w:evenHBand="0" w:firstRowFirstColumn="0" w:firstRowLastColumn="0" w:lastRowFirstColumn="0" w:lastRowLastColumn="0"/>
+            </w:pPr>
+            <w:r>
+              <w:rPr>
+                <w:rFonts w:hint="eastAsia"/>
+              </w:rPr>
+              <w:t>스레드 함수 구현</w:t>
             </w:r>
           </w:p>
         </w:tc>
@@ -7708,29 +8375,29 @@
         </w:tc>
         <w:tc>
           <w:tcPr>
-            <w:tcW w:w="709" w:type="dxa"/>
-          </w:tcPr>
-          <w:p>
-            <w:pPr>
-              <w:jc w:val="center"/>
-              <w:cnfStyle w:val="000000000000" w:firstRow="0" w:lastRow="0" w:firstColumn="0" w:lastColumn="0" w:oddVBand="0" w:evenVBand="0" w:oddHBand="0" w:evenHBand="0" w:firstRowFirstColumn="0" w:firstRowLastColumn="0" w:lastRowFirstColumn="0" w:lastRowLastColumn="0"/>
-            </w:pPr>
-          </w:p>
-        </w:tc>
-        <w:tc>
-          <w:tcPr>
-            <w:tcW w:w="1985" w:type="dxa"/>
-          </w:tcPr>
-          <w:p>
-            <w:pPr>
-              <w:jc w:val="center"/>
-              <w:cnfStyle w:val="000000000000" w:firstRow="0" w:lastRow="0" w:firstColumn="0" w:lastColumn="0" w:oddVBand="0" w:evenVBand="0" w:oddHBand="0" w:evenHBand="0" w:firstRowFirstColumn="0" w:firstRowLastColumn="0" w:lastRowFirstColumn="0" w:lastRowLastColumn="0"/>
-            </w:pPr>
-            <w:r>
-              <w:rPr>
-                <w:rFonts w:hint="eastAsia"/>
-              </w:rPr>
-              <w:t>기본적인 데이터 송수신</w:t>
+            <w:tcW w:w="567" w:type="dxa"/>
+          </w:tcPr>
+          <w:p>
+            <w:pPr>
+              <w:jc w:val="center"/>
+              <w:cnfStyle w:val="000000000000" w:firstRow="0" w:lastRow="0" w:firstColumn="0" w:lastColumn="0" w:oddVBand="0" w:evenVBand="0" w:oddHBand="0" w:evenHBand="0" w:firstRowFirstColumn="0" w:firstRowLastColumn="0" w:lastRowFirstColumn="0" w:lastRowLastColumn="0"/>
+            </w:pPr>
+          </w:p>
+        </w:tc>
+        <w:tc>
+          <w:tcPr>
+            <w:tcW w:w="2127" w:type="dxa"/>
+          </w:tcPr>
+          <w:p>
+            <w:pPr>
+              <w:jc w:val="center"/>
+              <w:cnfStyle w:val="000000000000" w:firstRow="0" w:lastRow="0" w:firstColumn="0" w:lastColumn="0" w:oddVBand="0" w:evenVBand="0" w:oddHBand="0" w:evenHBand="0" w:firstRowFirstColumn="0" w:firstRowLastColumn="0" w:lastRowFirstColumn="0" w:lastRowLastColumn="0"/>
+            </w:pPr>
+            <w:r>
+              <w:rPr>
+                <w:rFonts w:hint="eastAsia"/>
+              </w:rPr>
+              <w:t>스레드 함수 구현</w:t>
             </w:r>
           </w:p>
         </w:tc>
@@ -7789,6 +8456,12 @@
               <w:jc w:val="center"/>
               <w:cnfStyle w:val="000000000000" w:firstRow="0" w:lastRow="0" w:firstColumn="0" w:lastColumn="0" w:oddVBand="0" w:evenVBand="0" w:oddHBand="0" w:evenHBand="0" w:firstRowFirstColumn="0" w:firstRowLastColumn="0" w:lastRowFirstColumn="0" w:lastRowLastColumn="0"/>
             </w:pPr>
+          </w:p>
+          <w:p>
+            <w:pPr>
+              <w:jc w:val="center"/>
+              <w:cnfStyle w:val="000000000000" w:firstRow="0" w:lastRow="0" w:firstColumn="0" w:lastColumn="0" w:oddVBand="0" w:evenVBand="0" w:oddHBand="0" w:evenHBand="0" w:firstRowFirstColumn="0" w:firstRowLastColumn="0" w:lastRowFirstColumn="0" w:lastRowLastColumn="0"/>
+            </w:pPr>
             <w:r>
               <w:rPr>
                 <w:rFonts w:hint="eastAsia"/>
@@ -7829,8 +8502,13 @@
               <w:jc w:val="center"/>
               <w:cnfStyle w:val="000000000000" w:firstRow="0" w:lastRow="0" w:firstColumn="0" w:lastColumn="0" w:oddVBand="0" w:evenVBand="0" w:oddHBand="0" w:evenHBand="0" w:firstRowFirstColumn="0" w:firstRowLastColumn="0" w:lastRowFirstColumn="0" w:lastRowLastColumn="0"/>
             </w:pPr>
-            <w:r>
-              <w:t xml:space="preserve">SendData() </w:t>
+            <w:proofErr w:type="spellStart"/>
+            <w:r>
+              <w:t>SendData</w:t>
+            </w:r>
+            <w:proofErr w:type="spellEnd"/>
+            <w:r>
+              <w:t xml:space="preserve">() </w:t>
             </w:r>
             <w:r>
               <w:rPr>
@@ -7842,29 +8520,29 @@
         </w:tc>
         <w:tc>
           <w:tcPr>
-            <w:tcW w:w="709" w:type="dxa"/>
-          </w:tcPr>
-          <w:p>
-            <w:pPr>
-              <w:jc w:val="center"/>
-              <w:cnfStyle w:val="000000000000" w:firstRow="0" w:lastRow="0" w:firstColumn="0" w:lastColumn="0" w:oddVBand="0" w:evenVBand="0" w:oddHBand="0" w:evenHBand="0" w:firstRowFirstColumn="0" w:firstRowLastColumn="0" w:lastRowFirstColumn="0" w:lastRowLastColumn="0"/>
-            </w:pPr>
-          </w:p>
-        </w:tc>
-        <w:tc>
-          <w:tcPr>
-            <w:tcW w:w="1985" w:type="dxa"/>
-          </w:tcPr>
-          <w:p>
-            <w:pPr>
-              <w:jc w:val="center"/>
-              <w:cnfStyle w:val="000000000000" w:firstRow="0" w:lastRow="0" w:firstColumn="0" w:lastColumn="0" w:oddVBand="0" w:evenVBand="0" w:oddHBand="0" w:evenHBand="0" w:firstRowFirstColumn="0" w:firstRowLastColumn="0" w:lastRowFirstColumn="0" w:lastRowLastColumn="0"/>
-            </w:pPr>
-            <w:r>
-              <w:rPr>
-                <w:rFonts w:hint="eastAsia"/>
-              </w:rPr>
-              <w:t>기본적인 데이터 송수신</w:t>
+            <w:tcW w:w="567" w:type="dxa"/>
+          </w:tcPr>
+          <w:p>
+            <w:pPr>
+              <w:jc w:val="center"/>
+              <w:cnfStyle w:val="000000000000" w:firstRow="0" w:lastRow="0" w:firstColumn="0" w:lastColumn="0" w:oddVBand="0" w:evenVBand="0" w:oddHBand="0" w:evenHBand="0" w:firstRowFirstColumn="0" w:firstRowLastColumn="0" w:lastRowFirstColumn="0" w:lastRowLastColumn="0"/>
+            </w:pPr>
+          </w:p>
+        </w:tc>
+        <w:tc>
+          <w:tcPr>
+            <w:tcW w:w="2127" w:type="dxa"/>
+          </w:tcPr>
+          <w:p>
+            <w:pPr>
+              <w:jc w:val="center"/>
+              <w:cnfStyle w:val="000000000000" w:firstRow="0" w:lastRow="0" w:firstColumn="0" w:lastColumn="0" w:oddVBand="0" w:evenVBand="0" w:oddHBand="0" w:evenHBand="0" w:firstRowFirstColumn="0" w:firstRowLastColumn="0" w:lastRowFirstColumn="0" w:lastRowLastColumn="0"/>
+            </w:pPr>
+            <w:r>
+              <w:rPr>
+                <w:rFonts w:hint="eastAsia"/>
+              </w:rPr>
+              <w:t>스레드 함수 구현</w:t>
             </w:r>
           </w:p>
         </w:tc>
@@ -7945,8 +8623,13 @@
               <w:jc w:val="center"/>
               <w:cnfStyle w:val="000000000000" w:firstRow="0" w:lastRow="0" w:firstColumn="0" w:lastColumn="0" w:oddVBand="0" w:evenVBand="0" w:oddHBand="0" w:evenHBand="0" w:firstRowFirstColumn="0" w:firstRowLastColumn="0" w:lastRowFirstColumn="0" w:lastRowLastColumn="0"/>
             </w:pPr>
-            <w:r>
-              <w:t>RecvInitData()</w:t>
+            <w:proofErr w:type="spellStart"/>
+            <w:r>
+              <w:t>RecvInitData</w:t>
+            </w:r>
+            <w:proofErr w:type="spellEnd"/>
+            <w:r>
+              <w:t>()</w:t>
             </w:r>
             <w:r>
               <w:rPr>
@@ -7964,35 +8647,49 @@
               <w:rPr>
                 <w:rFonts w:hint="eastAsia"/>
               </w:rPr>
-              <w:t>따른 클라 수정</w:t>
-            </w:r>
-          </w:p>
-        </w:tc>
-        <w:tc>
-          <w:tcPr>
-            <w:tcW w:w="709" w:type="dxa"/>
-          </w:tcPr>
-          <w:p>
-            <w:pPr>
-              <w:jc w:val="center"/>
-              <w:cnfStyle w:val="000000000000" w:firstRow="0" w:lastRow="0" w:firstColumn="0" w:lastColumn="0" w:oddVBand="0" w:evenVBand="0" w:oddHBand="0" w:evenHBand="0" w:firstRowFirstColumn="0" w:firstRowLastColumn="0" w:lastRowFirstColumn="0" w:lastRowLastColumn="0"/>
-            </w:pPr>
-          </w:p>
-        </w:tc>
-        <w:tc>
-          <w:tcPr>
-            <w:tcW w:w="1985" w:type="dxa"/>
-          </w:tcPr>
-          <w:p>
-            <w:pPr>
-              <w:jc w:val="center"/>
-              <w:cnfStyle w:val="000000000000" w:firstRow="0" w:lastRow="0" w:firstColumn="0" w:lastColumn="0" w:oddVBand="0" w:evenVBand="0" w:oddHBand="0" w:evenHBand="0" w:firstRowFirstColumn="0" w:firstRowLastColumn="0" w:lastRowFirstColumn="0" w:lastRowLastColumn="0"/>
-            </w:pPr>
-            <w:r>
-              <w:rPr>
-                <w:rFonts w:hint="eastAsia"/>
-              </w:rPr>
-              <w:t>기본적인 데이터 송수신</w:t>
+              <w:t xml:space="preserve">따른 </w:t>
+            </w:r>
+            <w:proofErr w:type="spellStart"/>
+            <w:r>
+              <w:rPr>
+                <w:rFonts w:hint="eastAsia"/>
+              </w:rPr>
+              <w:t>클라</w:t>
+            </w:r>
+            <w:proofErr w:type="spellEnd"/>
+            <w:r>
+              <w:rPr>
+                <w:rFonts w:hint="eastAsia"/>
+              </w:rPr>
+              <w:t xml:space="preserve"> 수정</w:t>
+            </w:r>
+          </w:p>
+        </w:tc>
+        <w:tc>
+          <w:tcPr>
+            <w:tcW w:w="567" w:type="dxa"/>
+          </w:tcPr>
+          <w:p>
+            <w:pPr>
+              <w:jc w:val="center"/>
+              <w:cnfStyle w:val="000000000000" w:firstRow="0" w:lastRow="0" w:firstColumn="0" w:lastColumn="0" w:oddVBand="0" w:evenVBand="0" w:oddHBand="0" w:evenHBand="0" w:firstRowFirstColumn="0" w:firstRowLastColumn="0" w:lastRowFirstColumn="0" w:lastRowLastColumn="0"/>
+            </w:pPr>
+          </w:p>
+        </w:tc>
+        <w:tc>
+          <w:tcPr>
+            <w:tcW w:w="2127" w:type="dxa"/>
+          </w:tcPr>
+          <w:p>
+            <w:pPr>
+              <w:jc w:val="center"/>
+              <w:cnfStyle w:val="000000000000" w:firstRow="0" w:lastRow="0" w:firstColumn="0" w:lastColumn="0" w:oddVBand="0" w:evenVBand="0" w:oddHBand="0" w:evenHBand="0" w:firstRowFirstColumn="0" w:firstRowLastColumn="0" w:lastRowFirstColumn="0" w:lastRowLastColumn="0"/>
+            </w:pPr>
+            <w:r>
+              <w:rPr>
+                <w:rFonts w:hint="eastAsia"/>
+              </w:rPr>
+              <w:t>스레드 함수 구현</w:t>
             </w:r>
           </w:p>
         </w:tc>
@@ -8077,18 +8774,18 @@
         </w:tc>
         <w:tc>
           <w:tcPr>
-            <w:tcW w:w="709" w:type="dxa"/>
-          </w:tcPr>
-          <w:p>
-            <w:pPr>
-              <w:jc w:val="center"/>
-              <w:cnfStyle w:val="000000000000" w:firstRow="0" w:lastRow="0" w:firstColumn="0" w:lastColumn="0" w:oddVBand="0" w:evenVBand="0" w:oddHBand="0" w:evenHBand="0" w:firstRowFirstColumn="0" w:firstRowLastColumn="0" w:lastRowFirstColumn="0" w:lastRowLastColumn="0"/>
-            </w:pPr>
-          </w:p>
-        </w:tc>
-        <w:tc>
-          <w:tcPr>
-            <w:tcW w:w="1985" w:type="dxa"/>
+            <w:tcW w:w="567" w:type="dxa"/>
+          </w:tcPr>
+          <w:p>
+            <w:pPr>
+              <w:jc w:val="center"/>
+              <w:cnfStyle w:val="000000000000" w:firstRow="0" w:lastRow="0" w:firstColumn="0" w:lastColumn="0" w:oddVBand="0" w:evenVBand="0" w:oddHBand="0" w:evenHBand="0" w:firstRowFirstColumn="0" w:firstRowLastColumn="0" w:lastRowFirstColumn="0" w:lastRowLastColumn="0"/>
+            </w:pPr>
+          </w:p>
+        </w:tc>
+        <w:tc>
+          <w:tcPr>
+            <w:tcW w:w="2127" w:type="dxa"/>
           </w:tcPr>
           <w:p>
             <w:pPr>
@@ -8183,18 +8880,18 @@
         </w:tc>
         <w:tc>
           <w:tcPr>
-            <w:tcW w:w="709" w:type="dxa"/>
-          </w:tcPr>
-          <w:p>
-            <w:pPr>
-              <w:jc w:val="center"/>
-              <w:cnfStyle w:val="000000000000" w:firstRow="0" w:lastRow="0" w:firstColumn="0" w:lastColumn="0" w:oddVBand="0" w:evenVBand="0" w:oddHBand="0" w:evenHBand="0" w:firstRowFirstColumn="0" w:firstRowLastColumn="0" w:lastRowFirstColumn="0" w:lastRowLastColumn="0"/>
-            </w:pPr>
-          </w:p>
-        </w:tc>
-        <w:tc>
-          <w:tcPr>
-            <w:tcW w:w="1985" w:type="dxa"/>
+            <w:tcW w:w="567" w:type="dxa"/>
+          </w:tcPr>
+          <w:p>
+            <w:pPr>
+              <w:jc w:val="center"/>
+              <w:cnfStyle w:val="000000000000" w:firstRow="0" w:lastRow="0" w:firstColumn="0" w:lastColumn="0" w:oddVBand="0" w:evenVBand="0" w:oddHBand="0" w:evenHBand="0" w:firstRowFirstColumn="0" w:firstRowLastColumn="0" w:lastRowFirstColumn="0" w:lastRowLastColumn="0"/>
+            </w:pPr>
+          </w:p>
+        </w:tc>
+        <w:tc>
+          <w:tcPr>
+            <w:tcW w:w="2127" w:type="dxa"/>
           </w:tcPr>
           <w:p>
             <w:pPr>
@@ -8285,8 +8982,18 @@
               <w:jc w:val="center"/>
               <w:cnfStyle w:val="000000000000" w:firstRow="0" w:lastRow="0" w:firstColumn="0" w:lastColumn="0" w:oddVBand="0" w:evenVBand="0" w:oddHBand="0" w:evenHBand="0" w:firstRowFirstColumn="0" w:firstRowLastColumn="0" w:lastRowFirstColumn="0" w:lastRowLastColumn="0"/>
             </w:pPr>
-            <w:r>
-              <w:t>IsAllClientReady()</w:t>
+            <w:proofErr w:type="spellStart"/>
+            <w:proofErr w:type="gramStart"/>
+            <w:r>
+              <w:t>IsAllClientReady</w:t>
+            </w:r>
+            <w:proofErr w:type="spellEnd"/>
+            <w:r>
+              <w:t>(</w:t>
+            </w:r>
+            <w:proofErr w:type="gramEnd"/>
+            <w:r>
+              <w:t>)</w:t>
             </w:r>
           </w:p>
           <w:p>
@@ -8304,29 +9011,29 @@
         </w:tc>
         <w:tc>
           <w:tcPr>
-            <w:tcW w:w="709" w:type="dxa"/>
-          </w:tcPr>
-          <w:p>
-            <w:pPr>
-              <w:jc w:val="center"/>
-              <w:cnfStyle w:val="000000000000" w:firstRow="0" w:lastRow="0" w:firstColumn="0" w:lastColumn="0" w:oddVBand="0" w:evenVBand="0" w:oddHBand="0" w:evenHBand="0" w:firstRowFirstColumn="0" w:firstRowLastColumn="0" w:lastRowFirstColumn="0" w:lastRowLastColumn="0"/>
-            </w:pPr>
-          </w:p>
-        </w:tc>
-        <w:tc>
-          <w:tcPr>
-            <w:tcW w:w="1985" w:type="dxa"/>
-          </w:tcPr>
-          <w:p>
-            <w:pPr>
-              <w:jc w:val="center"/>
-              <w:cnfStyle w:val="000000000000" w:firstRow="0" w:lastRow="0" w:firstColumn="0" w:lastColumn="0" w:oddVBand="0" w:evenVBand="0" w:oddHBand="0" w:evenHBand="0" w:firstRowFirstColumn="0" w:firstRowLastColumn="0" w:lastRowFirstColumn="0" w:lastRowLastColumn="0"/>
-            </w:pPr>
-            <w:r>
-              <w:rPr>
-                <w:rFonts w:hint="eastAsia"/>
-              </w:rPr>
-              <w:t>기본적인 데이터 송수신</w:t>
+            <w:tcW w:w="567" w:type="dxa"/>
+          </w:tcPr>
+          <w:p>
+            <w:pPr>
+              <w:jc w:val="center"/>
+              <w:cnfStyle w:val="000000000000" w:firstRow="0" w:lastRow="0" w:firstColumn="0" w:lastColumn="0" w:oddVBand="0" w:evenVBand="0" w:oddHBand="0" w:evenHBand="0" w:firstRowFirstColumn="0" w:firstRowLastColumn="0" w:lastRowFirstColumn="0" w:lastRowLastColumn="0"/>
+            </w:pPr>
+          </w:p>
+        </w:tc>
+        <w:tc>
+          <w:tcPr>
+            <w:tcW w:w="2127" w:type="dxa"/>
+          </w:tcPr>
+          <w:p>
+            <w:pPr>
+              <w:jc w:val="center"/>
+              <w:cnfStyle w:val="000000000000" w:firstRow="0" w:lastRow="0" w:firstColumn="0" w:lastColumn="0" w:oddVBand="0" w:evenVBand="0" w:oddHBand="0" w:evenHBand="0" w:firstRowFirstColumn="0" w:firstRowLastColumn="0" w:lastRowFirstColumn="0" w:lastRowLastColumn="0"/>
+            </w:pPr>
+            <w:r>
+              <w:rPr>
+                <w:rFonts w:hint="eastAsia"/>
+              </w:rPr>
+              <w:t>수정 및 보완</w:t>
             </w:r>
           </w:p>
         </w:tc>
@@ -8416,18 +9123,18 @@
         </w:tc>
         <w:tc>
           <w:tcPr>
-            <w:tcW w:w="709" w:type="dxa"/>
-          </w:tcPr>
-          <w:p>
-            <w:pPr>
-              <w:jc w:val="center"/>
-              <w:cnfStyle w:val="000000000000" w:firstRow="0" w:lastRow="0" w:firstColumn="0" w:lastColumn="0" w:oddVBand="0" w:evenVBand="0" w:oddHBand="0" w:evenHBand="0" w:firstRowFirstColumn="0" w:firstRowLastColumn="0" w:lastRowFirstColumn="0" w:lastRowLastColumn="0"/>
-            </w:pPr>
-          </w:p>
-        </w:tc>
-        <w:tc>
-          <w:tcPr>
-            <w:tcW w:w="1985" w:type="dxa"/>
+            <w:tcW w:w="567" w:type="dxa"/>
+          </w:tcPr>
+          <w:p>
+            <w:pPr>
+              <w:jc w:val="center"/>
+              <w:cnfStyle w:val="000000000000" w:firstRow="0" w:lastRow="0" w:firstColumn="0" w:lastColumn="0" w:oddVBand="0" w:evenVBand="0" w:oddHBand="0" w:evenHBand="0" w:firstRowFirstColumn="0" w:firstRowLastColumn="0" w:lastRowFirstColumn="0" w:lastRowLastColumn="0"/>
+            </w:pPr>
+          </w:p>
+        </w:tc>
+        <w:tc>
+          <w:tcPr>
+            <w:tcW w:w="2127" w:type="dxa"/>
           </w:tcPr>
           <w:p>
             <w:pPr>
@@ -8500,7 +9207,13 @@
               <w:rPr>
                 <w:rFonts w:hint="eastAsia"/>
               </w:rPr>
-              <w:t>수정 및 보완</w:t>
+              <w:t>충돌 체크 함수</w:t>
+            </w:r>
+            <w:r>
+              <w:rPr>
+                <w:rFonts w:hint="eastAsia"/>
+              </w:rPr>
+              <w:t xml:space="preserve"> 설계</w:t>
             </w:r>
           </w:p>
         </w:tc>
@@ -8528,18 +9241,18 @@
         </w:tc>
         <w:tc>
           <w:tcPr>
-            <w:tcW w:w="709" w:type="dxa"/>
-          </w:tcPr>
-          <w:p>
-            <w:pPr>
-              <w:jc w:val="center"/>
-              <w:cnfStyle w:val="000000000000" w:firstRow="0" w:lastRow="0" w:firstColumn="0" w:lastColumn="0" w:oddVBand="0" w:evenVBand="0" w:oddHBand="0" w:evenHBand="0" w:firstRowFirstColumn="0" w:firstRowLastColumn="0" w:lastRowFirstColumn="0" w:lastRowLastColumn="0"/>
-            </w:pPr>
-          </w:p>
-        </w:tc>
-        <w:tc>
-          <w:tcPr>
-            <w:tcW w:w="1985" w:type="dxa"/>
+            <w:tcW w:w="567" w:type="dxa"/>
+          </w:tcPr>
+          <w:p>
+            <w:pPr>
+              <w:jc w:val="center"/>
+              <w:cnfStyle w:val="000000000000" w:firstRow="0" w:lastRow="0" w:firstColumn="0" w:lastColumn="0" w:oddVBand="0" w:evenVBand="0" w:oddHBand="0" w:evenHBand="0" w:firstRowFirstColumn="0" w:firstRowLastColumn="0" w:lastRowFirstColumn="0" w:lastRowLastColumn="0"/>
+            </w:pPr>
+          </w:p>
+        </w:tc>
+        <w:tc>
+          <w:tcPr>
+            <w:tcW w:w="2127" w:type="dxa"/>
           </w:tcPr>
           <w:p>
             <w:pPr>
@@ -8551,6 +9264,12 @@
                 <w:rFonts w:hint="eastAsia"/>
               </w:rPr>
               <w:t>충돌체크 함수</w:t>
+            </w:r>
+            <w:r>
+              <w:rPr>
+                <w:rFonts w:hint="eastAsia"/>
+              </w:rPr>
+              <w:t xml:space="preserve"> 설계</w:t>
             </w:r>
           </w:p>
         </w:tc>
@@ -8583,6 +9302,7 @@
               <w:rPr>
                 <w:rFonts w:hint="eastAsia"/>
               </w:rPr>
+              <w:lastRenderedPageBreak/>
               <w:t>2</w:t>
             </w:r>
             <w:r>
@@ -8643,18 +9363,18 @@
         </w:tc>
         <w:tc>
           <w:tcPr>
-            <w:tcW w:w="709" w:type="dxa"/>
-          </w:tcPr>
-          <w:p>
-            <w:pPr>
-              <w:jc w:val="center"/>
-              <w:cnfStyle w:val="000000000000" w:firstRow="0" w:lastRow="0" w:firstColumn="0" w:lastColumn="0" w:oddVBand="0" w:evenVBand="0" w:oddHBand="0" w:evenHBand="0" w:firstRowFirstColumn="0" w:firstRowLastColumn="0" w:lastRowFirstColumn="0" w:lastRowLastColumn="0"/>
-            </w:pPr>
-          </w:p>
-        </w:tc>
-        <w:tc>
-          <w:tcPr>
-            <w:tcW w:w="1985" w:type="dxa"/>
+            <w:tcW w:w="567" w:type="dxa"/>
+          </w:tcPr>
+          <w:p>
+            <w:pPr>
+              <w:jc w:val="center"/>
+              <w:cnfStyle w:val="000000000000" w:firstRow="0" w:lastRow="0" w:firstColumn="0" w:lastColumn="0" w:oddVBand="0" w:evenVBand="0" w:oddHBand="0" w:evenHBand="0" w:firstRowFirstColumn="0" w:firstRowLastColumn="0" w:lastRowFirstColumn="0" w:lastRowLastColumn="0"/>
+            </w:pPr>
+          </w:p>
+        </w:tc>
+        <w:tc>
+          <w:tcPr>
+            <w:tcW w:w="2127" w:type="dxa"/>
           </w:tcPr>
           <w:p>
             <w:pPr>
@@ -8758,18 +9478,18 @@
         </w:tc>
         <w:tc>
           <w:tcPr>
-            <w:tcW w:w="709" w:type="dxa"/>
-          </w:tcPr>
-          <w:p>
-            <w:pPr>
-              <w:jc w:val="center"/>
-              <w:cnfStyle w:val="000000000000" w:firstRow="0" w:lastRow="0" w:firstColumn="0" w:lastColumn="0" w:oddVBand="0" w:evenVBand="0" w:oddHBand="0" w:evenHBand="0" w:firstRowFirstColumn="0" w:firstRowLastColumn="0" w:lastRowFirstColumn="0" w:lastRowLastColumn="0"/>
-            </w:pPr>
-          </w:p>
-        </w:tc>
-        <w:tc>
-          <w:tcPr>
-            <w:tcW w:w="1985" w:type="dxa"/>
+            <w:tcW w:w="567" w:type="dxa"/>
+          </w:tcPr>
+          <w:p>
+            <w:pPr>
+              <w:jc w:val="center"/>
+              <w:cnfStyle w:val="000000000000" w:firstRow="0" w:lastRow="0" w:firstColumn="0" w:lastColumn="0" w:oddVBand="0" w:evenVBand="0" w:oddHBand="0" w:evenHBand="0" w:firstRowFirstColumn="0" w:firstRowLastColumn="0" w:lastRowFirstColumn="0" w:lastRowLastColumn="0"/>
+            </w:pPr>
+          </w:p>
+        </w:tc>
+        <w:tc>
+          <w:tcPr>
+            <w:tcW w:w="2127" w:type="dxa"/>
           </w:tcPr>
           <w:p>
             <w:pPr>
@@ -8873,18 +9593,18 @@
         </w:tc>
         <w:tc>
           <w:tcPr>
-            <w:tcW w:w="709" w:type="dxa"/>
-          </w:tcPr>
-          <w:p>
-            <w:pPr>
-              <w:jc w:val="center"/>
-              <w:cnfStyle w:val="000000000000" w:firstRow="0" w:lastRow="0" w:firstColumn="0" w:lastColumn="0" w:oddVBand="0" w:evenVBand="0" w:oddHBand="0" w:evenHBand="0" w:firstRowFirstColumn="0" w:firstRowLastColumn="0" w:lastRowFirstColumn="0" w:lastRowLastColumn="0"/>
-            </w:pPr>
-          </w:p>
-        </w:tc>
-        <w:tc>
-          <w:tcPr>
-            <w:tcW w:w="1985" w:type="dxa"/>
+            <w:tcW w:w="567" w:type="dxa"/>
+          </w:tcPr>
+          <w:p>
+            <w:pPr>
+              <w:jc w:val="center"/>
+              <w:cnfStyle w:val="000000000000" w:firstRow="0" w:lastRow="0" w:firstColumn="0" w:lastColumn="0" w:oddVBand="0" w:evenVBand="0" w:oddHBand="0" w:evenHBand="0" w:firstRowFirstColumn="0" w:firstRowLastColumn="0" w:lastRowFirstColumn="0" w:lastRowLastColumn="0"/>
+            </w:pPr>
+          </w:p>
+        </w:tc>
+        <w:tc>
+          <w:tcPr>
+            <w:tcW w:w="2127" w:type="dxa"/>
           </w:tcPr>
           <w:p>
             <w:pPr>
@@ -8985,18 +9705,18 @@
         </w:tc>
         <w:tc>
           <w:tcPr>
-            <w:tcW w:w="709" w:type="dxa"/>
-          </w:tcPr>
-          <w:p>
-            <w:pPr>
-              <w:jc w:val="center"/>
-              <w:cnfStyle w:val="000000000000" w:firstRow="0" w:lastRow="0" w:firstColumn="0" w:lastColumn="0" w:oddVBand="0" w:evenVBand="0" w:oddHBand="0" w:evenHBand="0" w:firstRowFirstColumn="0" w:firstRowLastColumn="0" w:lastRowFirstColumn="0" w:lastRowLastColumn="0"/>
-            </w:pPr>
-          </w:p>
-        </w:tc>
-        <w:tc>
-          <w:tcPr>
-            <w:tcW w:w="1985" w:type="dxa"/>
+            <w:tcW w:w="567" w:type="dxa"/>
+          </w:tcPr>
+          <w:p>
+            <w:pPr>
+              <w:jc w:val="center"/>
+              <w:cnfStyle w:val="000000000000" w:firstRow="0" w:lastRow="0" w:firstColumn="0" w:lastColumn="0" w:oddVBand="0" w:evenVBand="0" w:oddHBand="0" w:evenHBand="0" w:firstRowFirstColumn="0" w:firstRowLastColumn="0" w:lastRowFirstColumn="0" w:lastRowLastColumn="0"/>
+            </w:pPr>
+          </w:p>
+        </w:tc>
+        <w:tc>
+          <w:tcPr>
+            <w:tcW w:w="2127" w:type="dxa"/>
           </w:tcPr>
           <w:p>
             <w:pPr>
@@ -9103,18 +9823,18 @@
         </w:tc>
         <w:tc>
           <w:tcPr>
-            <w:tcW w:w="709" w:type="dxa"/>
-          </w:tcPr>
-          <w:p>
-            <w:pPr>
-              <w:jc w:val="center"/>
-              <w:cnfStyle w:val="000000000000" w:firstRow="0" w:lastRow="0" w:firstColumn="0" w:lastColumn="0" w:oddVBand="0" w:evenVBand="0" w:oddHBand="0" w:evenHBand="0" w:firstRowFirstColumn="0" w:firstRowLastColumn="0" w:lastRowFirstColumn="0" w:lastRowLastColumn="0"/>
-            </w:pPr>
-          </w:p>
-        </w:tc>
-        <w:tc>
-          <w:tcPr>
-            <w:tcW w:w="1985" w:type="dxa"/>
+            <w:tcW w:w="567" w:type="dxa"/>
+          </w:tcPr>
+          <w:p>
+            <w:pPr>
+              <w:jc w:val="center"/>
+              <w:cnfStyle w:val="000000000000" w:firstRow="0" w:lastRow="0" w:firstColumn="0" w:lastColumn="0" w:oddVBand="0" w:evenVBand="0" w:oddHBand="0" w:evenHBand="0" w:firstRowFirstColumn="0" w:firstRowLastColumn="0" w:lastRowFirstColumn="0" w:lastRowLastColumn="0"/>
+            </w:pPr>
+          </w:p>
+        </w:tc>
+        <w:tc>
+          <w:tcPr>
+            <w:tcW w:w="2127" w:type="dxa"/>
           </w:tcPr>
           <w:p>
             <w:pPr>
@@ -9221,18 +9941,18 @@
         </w:tc>
         <w:tc>
           <w:tcPr>
-            <w:tcW w:w="709" w:type="dxa"/>
-          </w:tcPr>
-          <w:p>
-            <w:pPr>
-              <w:jc w:val="center"/>
-              <w:cnfStyle w:val="000000000000" w:firstRow="0" w:lastRow="0" w:firstColumn="0" w:lastColumn="0" w:oddVBand="0" w:evenVBand="0" w:oddHBand="0" w:evenHBand="0" w:firstRowFirstColumn="0" w:firstRowLastColumn="0" w:lastRowFirstColumn="0" w:lastRowLastColumn="0"/>
-            </w:pPr>
-          </w:p>
-        </w:tc>
-        <w:tc>
-          <w:tcPr>
-            <w:tcW w:w="1985" w:type="dxa"/>
+            <w:tcW w:w="567" w:type="dxa"/>
+          </w:tcPr>
+          <w:p>
+            <w:pPr>
+              <w:jc w:val="center"/>
+              <w:cnfStyle w:val="000000000000" w:firstRow="0" w:lastRow="0" w:firstColumn="0" w:lastColumn="0" w:oddVBand="0" w:evenVBand="0" w:oddHBand="0" w:evenHBand="0" w:firstRowFirstColumn="0" w:firstRowLastColumn="0" w:lastRowFirstColumn="0" w:lastRowLastColumn="0"/>
+            </w:pPr>
+          </w:p>
+        </w:tc>
+        <w:tc>
+          <w:tcPr>
+            <w:tcW w:w="2127" w:type="dxa"/>
           </w:tcPr>
           <w:p>
             <w:pPr>
@@ -9339,18 +10059,18 @@
         </w:tc>
         <w:tc>
           <w:tcPr>
-            <w:tcW w:w="709" w:type="dxa"/>
-          </w:tcPr>
-          <w:p>
-            <w:pPr>
-              <w:jc w:val="center"/>
-              <w:cnfStyle w:val="000000000000" w:firstRow="0" w:lastRow="0" w:firstColumn="0" w:lastColumn="0" w:oddVBand="0" w:evenVBand="0" w:oddHBand="0" w:evenHBand="0" w:firstRowFirstColumn="0" w:firstRowLastColumn="0" w:lastRowFirstColumn="0" w:lastRowLastColumn="0"/>
-            </w:pPr>
-          </w:p>
-        </w:tc>
-        <w:tc>
-          <w:tcPr>
-            <w:tcW w:w="1985" w:type="dxa"/>
+            <w:tcW w:w="567" w:type="dxa"/>
+          </w:tcPr>
+          <w:p>
+            <w:pPr>
+              <w:jc w:val="center"/>
+              <w:cnfStyle w:val="000000000000" w:firstRow="0" w:lastRow="0" w:firstColumn="0" w:lastColumn="0" w:oddVBand="0" w:evenVBand="0" w:oddHBand="0" w:evenHBand="0" w:firstRowFirstColumn="0" w:firstRowLastColumn="0" w:lastRowFirstColumn="0" w:lastRowLastColumn="0"/>
+            </w:pPr>
+          </w:p>
+        </w:tc>
+        <w:tc>
+          <w:tcPr>
+            <w:tcW w:w="2127" w:type="dxa"/>
           </w:tcPr>
           <w:p>
             <w:pPr>
@@ -9394,7 +10114,6 @@
               <w:rPr>
                 <w:rFonts w:hint="eastAsia"/>
               </w:rPr>
-              <w:lastRenderedPageBreak/>
               <w:t>3</w:t>
             </w:r>
             <w:r>
@@ -9411,6 +10130,7 @@
         <w:tc>
           <w:tcPr>
             <w:tcW w:w="2186" w:type="dxa"/>
+            <w:vMerge w:val="restart"/>
             <w:tcBorders>
               <w:left w:val="single" w:sz="12" w:space="0" w:color="auto"/>
             </w:tcBorders>
@@ -9421,6 +10141,18 @@
               <w:cnfStyle w:val="000000000000" w:firstRow="0" w:lastRow="0" w:firstColumn="0" w:lastColumn="0" w:oddVBand="0" w:evenVBand="0" w:oddHBand="0" w:evenHBand="0" w:firstRowFirstColumn="0" w:firstRowLastColumn="0" w:lastRowFirstColumn="0" w:lastRowLastColumn="0"/>
             </w:pPr>
           </w:p>
+          <w:p>
+            <w:pPr>
+              <w:jc w:val="center"/>
+              <w:cnfStyle w:val="000000000000" w:firstRow="0" w:lastRow="0" w:firstColumn="0" w:lastColumn="0" w:oddVBand="0" w:evenVBand="0" w:oddHBand="0" w:evenHBand="0" w:firstRowFirstColumn="0" w:firstRowLastColumn="0" w:lastRowFirstColumn="0" w:lastRowLastColumn="0"/>
+            </w:pPr>
+            <w:r>
+              <w:rPr>
+                <w:rFonts w:hint="eastAsia"/>
+              </w:rPr>
+              <w:t>최종 수정 및 보완</w:t>
+            </w:r>
+          </w:p>
         </w:tc>
         <w:tc>
           <w:tcPr>
@@ -9452,18 +10184,18 @@
         </w:tc>
         <w:tc>
           <w:tcPr>
-            <w:tcW w:w="709" w:type="dxa"/>
-          </w:tcPr>
-          <w:p>
-            <w:pPr>
-              <w:jc w:val="center"/>
-              <w:cnfStyle w:val="000000000000" w:firstRow="0" w:lastRow="0" w:firstColumn="0" w:lastColumn="0" w:oddVBand="0" w:evenVBand="0" w:oddHBand="0" w:evenHBand="0" w:firstRowFirstColumn="0" w:firstRowLastColumn="0" w:lastRowFirstColumn="0" w:lastRowLastColumn="0"/>
-            </w:pPr>
-          </w:p>
-        </w:tc>
-        <w:tc>
-          <w:tcPr>
-            <w:tcW w:w="1985" w:type="dxa"/>
+            <w:tcW w:w="567" w:type="dxa"/>
+          </w:tcPr>
+          <w:p>
+            <w:pPr>
+              <w:jc w:val="center"/>
+              <w:cnfStyle w:val="000000000000" w:firstRow="0" w:lastRow="0" w:firstColumn="0" w:lastColumn="0" w:oddVBand="0" w:evenVBand="0" w:oddHBand="0" w:evenHBand="0" w:firstRowFirstColumn="0" w:firstRowLastColumn="0" w:lastRowFirstColumn="0" w:lastRowLastColumn="0"/>
+            </w:pPr>
+          </w:p>
+        </w:tc>
+        <w:tc>
+          <w:tcPr>
+            <w:tcW w:w="2127" w:type="dxa"/>
           </w:tcPr>
           <w:p>
             <w:pPr>
@@ -9523,7 +10255,7 @@
         <w:tc>
           <w:tcPr>
             <w:tcW w:w="2186" w:type="dxa"/>
-            <w:vMerge w:val="restart"/>
+            <w:vMerge/>
             <w:tcBorders>
               <w:left w:val="single" w:sz="12" w:space="0" w:color="auto"/>
             </w:tcBorders>
@@ -9534,18 +10266,6 @@
               <w:cnfStyle w:val="000000000000" w:firstRow="0" w:lastRow="0" w:firstColumn="0" w:lastColumn="0" w:oddVBand="0" w:evenVBand="0" w:oddHBand="0" w:evenHBand="0" w:firstRowFirstColumn="0" w:firstRowLastColumn="0" w:lastRowFirstColumn="0" w:lastRowLastColumn="0"/>
             </w:pPr>
           </w:p>
-          <w:p>
-            <w:pPr>
-              <w:jc w:val="center"/>
-              <w:cnfStyle w:val="000000000000" w:firstRow="0" w:lastRow="0" w:firstColumn="0" w:lastColumn="0" w:oddVBand="0" w:evenVBand="0" w:oddHBand="0" w:evenHBand="0" w:firstRowFirstColumn="0" w:firstRowLastColumn="0" w:lastRowFirstColumn="0" w:lastRowLastColumn="0"/>
-            </w:pPr>
-            <w:r>
-              <w:rPr>
-                <w:rFonts w:hint="eastAsia"/>
-              </w:rPr>
-              <w:t>최종 수정 및 보완</w:t>
-            </w:r>
-          </w:p>
         </w:tc>
         <w:tc>
           <w:tcPr>
@@ -9584,18 +10304,18 @@
         </w:tc>
         <w:tc>
           <w:tcPr>
-            <w:tcW w:w="709" w:type="dxa"/>
-          </w:tcPr>
-          <w:p>
-            <w:pPr>
-              <w:jc w:val="center"/>
-              <w:cnfStyle w:val="000000000000" w:firstRow="0" w:lastRow="0" w:firstColumn="0" w:lastColumn="0" w:oddVBand="0" w:evenVBand="0" w:oddHBand="0" w:evenHBand="0" w:firstRowFirstColumn="0" w:firstRowLastColumn="0" w:lastRowFirstColumn="0" w:lastRowLastColumn="0"/>
-            </w:pPr>
-          </w:p>
-        </w:tc>
-        <w:tc>
-          <w:tcPr>
-            <w:tcW w:w="1985" w:type="dxa"/>
+            <w:tcW w:w="567" w:type="dxa"/>
+          </w:tcPr>
+          <w:p>
+            <w:pPr>
+              <w:jc w:val="center"/>
+              <w:cnfStyle w:val="000000000000" w:firstRow="0" w:lastRow="0" w:firstColumn="0" w:lastColumn="0" w:oddVBand="0" w:evenVBand="0" w:oddHBand="0" w:evenHBand="0" w:firstRowFirstColumn="0" w:firstRowLastColumn="0" w:lastRowFirstColumn="0" w:lastRowLastColumn="0"/>
+            </w:pPr>
+          </w:p>
+        </w:tc>
+        <w:tc>
+          <w:tcPr>
+            <w:tcW w:w="2127" w:type="dxa"/>
             <w:vMerge w:val="restart"/>
           </w:tcPr>
           <w:p>
@@ -9699,18 +10419,18 @@
         </w:tc>
         <w:tc>
           <w:tcPr>
-            <w:tcW w:w="709" w:type="dxa"/>
-          </w:tcPr>
-          <w:p>
-            <w:pPr>
-              <w:jc w:val="center"/>
-              <w:cnfStyle w:val="000000000000" w:firstRow="0" w:lastRow="0" w:firstColumn="0" w:lastColumn="0" w:oddVBand="0" w:evenVBand="0" w:oddHBand="0" w:evenHBand="0" w:firstRowFirstColumn="0" w:firstRowLastColumn="0" w:lastRowFirstColumn="0" w:lastRowLastColumn="0"/>
-            </w:pPr>
-          </w:p>
-        </w:tc>
-        <w:tc>
-          <w:tcPr>
-            <w:tcW w:w="1985" w:type="dxa"/>
+            <w:tcW w:w="567" w:type="dxa"/>
+          </w:tcPr>
+          <w:p>
+            <w:pPr>
+              <w:jc w:val="center"/>
+              <w:cnfStyle w:val="000000000000" w:firstRow="0" w:lastRow="0" w:firstColumn="0" w:lastColumn="0" w:oddVBand="0" w:evenVBand="0" w:oddHBand="0" w:evenHBand="0" w:firstRowFirstColumn="0" w:firstRowLastColumn="0" w:lastRowFirstColumn="0" w:lastRowLastColumn="0"/>
+            </w:pPr>
+          </w:p>
+        </w:tc>
+        <w:tc>
+          <w:tcPr>
+            <w:tcW w:w="2127" w:type="dxa"/>
             <w:vMerge/>
           </w:tcPr>
           <w:p>
@@ -9804,7 +10524,7 @@
         </w:tc>
         <w:tc>
           <w:tcPr>
-            <w:tcW w:w="709" w:type="dxa"/>
+            <w:tcW w:w="567" w:type="dxa"/>
             <w:tcBorders>
               <w:bottom w:val="single" w:sz="12" w:space="0" w:color="auto"/>
             </w:tcBorders>
@@ -9818,7 +10538,7 @@
         </w:tc>
         <w:tc>
           <w:tcPr>
-            <w:tcW w:w="1985" w:type="dxa"/>
+            <w:tcW w:w="2127" w:type="dxa"/>
             <w:vMerge/>
             <w:tcBorders>
               <w:bottom w:val="single" w:sz="12" w:space="0" w:color="auto"/>
@@ -9889,8 +10609,6 @@
               </w:rPr>
               <w:t>최종 점검 및 수정</w:t>
             </w:r>
-            <w:bookmarkStart w:id="2" w:name="_GoBack"/>
-            <w:bookmarkEnd w:id="2"/>
           </w:p>
         </w:tc>
         <w:tc>
@@ -11980,6 +12698,7 @@
     <w:lsdException w:name="HTML Sample" w:semiHidden="1" w:unhideWhenUsed="1"/>
     <w:lsdException w:name="HTML Typewriter" w:semiHidden="1" w:unhideWhenUsed="1"/>
     <w:lsdException w:name="HTML Variable" w:semiHidden="1" w:unhideWhenUsed="1"/>
+    <w:lsdException w:name="Normal Table" w:semiHidden="1" w:unhideWhenUsed="1"/>
     <w:lsdException w:name="annotation subject" w:semiHidden="1" w:unhideWhenUsed="1"/>
     <w:lsdException w:name="No List" w:semiHidden="1" w:unhideWhenUsed="1"/>
     <w:lsdException w:name="Outline List 1" w:semiHidden="1" w:unhideWhenUsed="1"/>
@@ -12023,8 +12742,10 @@
     <w:lsdException w:name="Table Elegant" w:semiHidden="1" w:unhideWhenUsed="1"/>
     <w:lsdException w:name="Table Professional" w:semiHidden="1" w:unhideWhenUsed="1"/>
     <w:lsdException w:name="Table Subtle 1" w:semiHidden="1" w:unhideWhenUsed="1"/>
+    <w:lsdException w:name="Table Subtle 2" w:semiHidden="1" w:unhideWhenUsed="1"/>
     <w:lsdException w:name="Table Web 1" w:semiHidden="1" w:unhideWhenUsed="1"/>
     <w:lsdException w:name="Table Web 2" w:semiHidden="1" w:unhideWhenUsed="1"/>
+    <w:lsdException w:name="Table Web 3" w:semiHidden="1" w:unhideWhenUsed="1"/>
     <w:lsdException w:name="Balloon Text" w:semiHidden="1" w:unhideWhenUsed="1"/>
     <w:lsdException w:name="Table Grid" w:uiPriority="39"/>
     <w:lsdException w:name="Table Theme" w:semiHidden="1" w:unhideWhenUsed="1"/>
@@ -12733,7 +13454,7 @@
 </file>
 
 <file path=customXml/itemProps1.xml><?xml version="1.0" encoding="utf-8"?>
-<ds:datastoreItem xmlns:ds="http://schemas.openxmlformats.org/officeDocument/2006/customXml" ds:itemID="{F704680D-A2A5-4112-A0FF-2520E17CBA94}">
+<ds:datastoreItem xmlns:ds="http://schemas.openxmlformats.org/officeDocument/2006/customXml" ds:itemID="{9333700B-4DC8-44C7-9BB6-E77DF0127F22}">
   <ds:schemaRefs>
     <ds:schemaRef ds:uri="http://schemas.openxmlformats.org/officeDocument/2006/bibliography"/>
   </ds:schemaRefs>

--- a/Term Project 추진 계획서.docx
+++ b/Term Project 추진 계획서.docx
@@ -460,9 +460,9 @@
         <w:pStyle w:val="a3"/>
         <w:numPr>
           <w:ilvl w:val="0"/>
-          <w:numId w:val="9"/>
+          <w:numId w:val="3"/>
         </w:numPr>
-        <w:ind w:leftChars="0" w:right="560"/>
+        <w:ind w:leftChars="0" w:right="1120"/>
         <w:jc w:val="left"/>
         <w:rPr>
           <w:rFonts w:ascii="배달의민족 도현" w:eastAsia="배달의민족 도현" w:hAnsi="배달의민족 도현"/>
@@ -476,31 +476,7 @@
           <w:sz w:val="36"/>
           <w:szCs w:val="28"/>
         </w:rPr>
-        <w:t>게임 소개</w:t>
-      </w:r>
-    </w:p>
-    <w:p>
-      <w:pPr>
-        <w:pStyle w:val="a3"/>
-        <w:numPr>
-          <w:ilvl w:val="0"/>
-          <w:numId w:val="9"/>
-        </w:numPr>
-        <w:ind w:leftChars="0" w:right="560"/>
-        <w:jc w:val="left"/>
-        <w:rPr>
-          <w:rFonts w:ascii="배달의민족 도현" w:eastAsia="배달의민족 도현" w:hAnsi="배달의민족 도현"/>
-          <w:sz w:val="36"/>
-          <w:szCs w:val="28"/>
-        </w:rPr>
-      </w:pPr>
-      <w:r>
-        <w:rPr>
-          <w:rFonts w:ascii="배달의민족 도현" w:eastAsia="배달의민족 도현" w:hAnsi="배달의민족 도현" w:hint="eastAsia"/>
-          <w:sz w:val="36"/>
-          <w:szCs w:val="28"/>
-        </w:rPr>
-        <w:t>조작법</w:t>
+        <w:t>High-level 디자인</w:t>
       </w:r>
     </w:p>
     <w:p>
@@ -524,7 +500,7 @@
           <w:sz w:val="36"/>
           <w:szCs w:val="28"/>
         </w:rPr>
-        <w:t>High-level 디자인</w:t>
+        <w:t>Low-level 디자인</w:t>
       </w:r>
     </w:p>
     <w:p>
@@ -548,7 +524,7 @@
           <w:sz w:val="36"/>
           <w:szCs w:val="28"/>
         </w:rPr>
-        <w:t>Low-level 디자인</w:t>
+        <w:t>개발환경</w:t>
       </w:r>
     </w:p>
     <w:p>
@@ -572,7 +548,7 @@
           <w:sz w:val="36"/>
           <w:szCs w:val="28"/>
         </w:rPr>
-        <w:t>개발환경</w:t>
+        <w:t>팀원 별 역할분담</w:t>
       </w:r>
     </w:p>
     <w:p>
@@ -596,30 +572,6 @@
           <w:sz w:val="36"/>
           <w:szCs w:val="28"/>
         </w:rPr>
-        <w:t>팀원 별 역할분담</w:t>
-      </w:r>
-    </w:p>
-    <w:p>
-      <w:pPr>
-        <w:pStyle w:val="a3"/>
-        <w:numPr>
-          <w:ilvl w:val="0"/>
-          <w:numId w:val="3"/>
-        </w:numPr>
-        <w:ind w:leftChars="0" w:right="1120"/>
-        <w:jc w:val="left"/>
-        <w:rPr>
-          <w:rFonts w:ascii="배달의민족 도현" w:eastAsia="배달의민족 도현" w:hAnsi="배달의민족 도현"/>
-          <w:sz w:val="36"/>
-          <w:szCs w:val="28"/>
-        </w:rPr>
-      </w:pPr>
-      <w:r>
-        <w:rPr>
-          <w:rFonts w:ascii="배달의민족 도현" w:eastAsia="배달의민족 도현" w:hAnsi="배달의민족 도현" w:hint="eastAsia"/>
-          <w:sz w:val="36"/>
-          <w:szCs w:val="28"/>
-        </w:rPr>
         <w:t>개발 일정</w:t>
       </w:r>
     </w:p>
@@ -708,6 +660,27 @@
         <w:ind w:right="1120"/>
         <w:jc w:val="left"/>
         <w:rPr>
+          <w:sz w:val="28"/>
+          <w:szCs w:val="28"/>
+        </w:rPr>
+      </w:pPr>
+    </w:p>
+    <w:p>
+      <w:pPr>
+        <w:ind w:right="1120"/>
+        <w:jc w:val="left"/>
+        <w:rPr>
+          <w:sz w:val="28"/>
+          <w:szCs w:val="28"/>
+        </w:rPr>
+      </w:pPr>
+    </w:p>
+    <w:p>
+      <w:pPr>
+        <w:ind w:right="1120"/>
+        <w:jc w:val="left"/>
+        <w:rPr>
+          <w:rFonts w:hint="eastAsia"/>
           <w:sz w:val="28"/>
           <w:szCs w:val="28"/>
         </w:rPr>
@@ -757,7 +730,7 @@
         <w:pStyle w:val="a3"/>
         <w:numPr>
           <w:ilvl w:val="0"/>
-          <w:numId w:val="6"/>
+          <w:numId w:val="16"/>
         </w:numPr>
         <w:ind w:leftChars="0"/>
       </w:pPr>
@@ -790,7 +763,7 @@
         <w:pStyle w:val="a3"/>
         <w:numPr>
           <w:ilvl w:val="0"/>
-          <w:numId w:val="6"/>
+          <w:numId w:val="16"/>
         </w:numPr>
         <w:ind w:leftChars="0"/>
       </w:pPr>
@@ -828,7 +801,7 @@
         <w:pStyle w:val="a3"/>
         <w:numPr>
           <w:ilvl w:val="0"/>
-          <w:numId w:val="6"/>
+          <w:numId w:val="16"/>
         </w:numPr>
         <w:ind w:leftChars="0"/>
       </w:pPr>
@@ -942,13 +915,13 @@
         <w:rPr>
           <w:rFonts w:hint="eastAsia"/>
         </w:rPr>
-        <w:t xml:space="preserve"> 총알을 발사해 적을 무찌르</w:t>
-      </w:r>
-      <w:r>
-        <w:rPr>
-          <w:rFonts w:hint="eastAsia"/>
-        </w:rPr>
-        <w:t>는 게임이다.</w:t>
+        <w:t xml:space="preserve"> 총알을 발사해 적을 무찌</w:t>
+      </w:r>
+      <w:r>
+        <w:rPr>
+          <w:rFonts w:hint="eastAsia"/>
+        </w:rPr>
+        <w:t>른다.</w:t>
       </w:r>
     </w:p>
     <w:p>
@@ -1352,6 +1325,13 @@
     <w:p/>
     <w:p>
       <w:pPr>
+        <w:rPr>
+          <w:rFonts w:hint="eastAsia"/>
+        </w:rPr>
+      </w:pPr>
+    </w:p>
+    <w:p>
+      <w:pPr>
         <w:pStyle w:val="a3"/>
         <w:numPr>
           <w:ilvl w:val="0"/>
@@ -2347,7 +2327,13 @@
     <w:p/>
     <w:p/>
     <w:p/>
-    <w:p/>
+    <w:p>
+      <w:pPr>
+        <w:rPr>
+          <w:rFonts w:hint="eastAsia"/>
+        </w:rPr>
+      </w:pPr>
+    </w:p>
     <w:p>
       <w:pPr>
         <w:pStyle w:val="a3"/>
@@ -2541,26 +2527,40 @@
     </w:p>
     <w:p>
       <w:pPr>
-        <w:pStyle w:val="a3"/>
         <w:widowControl/>
-        <w:numPr>
-          <w:ilvl w:val="0"/>
-          <w:numId w:val="15"/>
-        </w:numPr>
         <w:wordWrap/>
         <w:autoSpaceDE/>
         <w:spacing w:after="0" w:line="256" w:lineRule="auto"/>
-        <w:ind w:leftChars="0"/>
-        <w:rPr>
-          <w:b/>
-        </w:rPr>
-      </w:pPr>
-      <w:r>
-        <w:rPr>
-          <w:rFonts w:hint="eastAsia"/>
-          <w:b/>
-        </w:rPr>
-        <w:t>데이터 송수신 데이터</w:t>
+        <w:rPr>
+          <w:b/>
+          <w:sz w:val="24"/>
+          <w:szCs w:val="24"/>
+        </w:rPr>
+      </w:pPr>
+      <w:r>
+        <w:rPr>
+          <w:b/>
+          <w:sz w:val="24"/>
+          <w:szCs w:val="24"/>
+        </w:rPr>
+        <w:t>&lt;</w:t>
+      </w:r>
+      <w:r>
+        <w:rPr>
+          <w:rFonts w:hint="eastAsia"/>
+          <w:b/>
+          <w:sz w:val="24"/>
+          <w:szCs w:val="24"/>
+        </w:rPr>
+        <w:t>송수신 데이터</w:t>
+      </w:r>
+      <w:r>
+        <w:rPr>
+          <w:b/>
+          <w:sz w:val="24"/>
+          <w:szCs w:val="24"/>
+        </w:rPr>
+        <w:t>&gt;</w:t>
       </w:r>
     </w:p>
     <w:p>
@@ -2591,7 +2591,20 @@
           <w:rFonts w:hint="eastAsia"/>
           <w:b/>
         </w:rPr>
-        <w:t>클라이언트 -&gt; 서버</w:t>
+        <w:t xml:space="preserve">클라이언트 </w:t>
+      </w:r>
+      <w:r>
+        <w:rPr>
+          <w:b/>
+        </w:rPr>
+        <w:sym w:font="Wingdings" w:char="F0E0"/>
+      </w:r>
+      <w:r>
+        <w:rPr>
+          <w:rFonts w:hint="eastAsia"/>
+          <w:b/>
+        </w:rPr>
+        <w:t xml:space="preserve"> 서버</w:t>
       </w:r>
     </w:p>
     <w:p>
@@ -2614,9 +2627,6 @@
         <w:wordWrap/>
         <w:autoSpaceDE/>
         <w:spacing w:after="0"/>
-        <w:rPr>
-          <w:rFonts w:hint="eastAsia"/>
-        </w:rPr>
       </w:pPr>
       <w:r>
         <w:rPr>
@@ -2636,7 +2646,7 @@
         <w:rPr>
           <w:rFonts w:hint="eastAsia"/>
         </w:rPr>
-        <w:t>방향키 입력</w:t>
+        <w:t>키 입력 정보</w:t>
       </w:r>
     </w:p>
     <w:p>
@@ -2646,12 +2656,6 @@
         <w:autoSpaceDE/>
         <w:spacing w:after="0"/>
       </w:pPr>
-      <w:r>
-        <w:rPr>
-          <w:rFonts w:hint="eastAsia"/>
-        </w:rPr>
-        <w:t>공격키 입력</w:t>
-      </w:r>
     </w:p>
     <w:p>
       <w:pPr>
@@ -2660,28 +2664,41 @@
         <w:autoSpaceDE/>
         <w:spacing w:after="0"/>
         <w:rPr>
-          <w:rFonts w:hint="eastAsia"/>
-        </w:rPr>
-      </w:pPr>
-      <w:proofErr w:type="spellStart"/>
-      <w:r>
-        <w:rPr>
-          <w:rFonts w:hint="eastAsia"/>
-        </w:rPr>
-        <w:t>필살기</w:t>
-      </w:r>
-      <w:r>
-        <w:rPr>
-          <w:rFonts w:hint="eastAsia"/>
-        </w:rPr>
-        <w:t>키</w:t>
-      </w:r>
-      <w:proofErr w:type="spellEnd"/>
-      <w:r>
-        <w:rPr>
-          <w:rFonts w:hint="eastAsia"/>
-        </w:rPr>
-        <w:t xml:space="preserve"> 입력</w:t>
+          <w:b/>
+        </w:rPr>
+      </w:pPr>
+      <w:r>
+        <w:rPr>
+          <w:rFonts w:hint="eastAsia"/>
+          <w:b/>
+        </w:rPr>
+        <w:t>-</w:t>
+      </w:r>
+      <w:r>
+        <w:rPr>
+          <w:b/>
+        </w:rPr>
+        <w:t xml:space="preserve"> </w:t>
+      </w:r>
+      <w:r>
+        <w:rPr>
+          <w:rFonts w:hint="eastAsia"/>
+          <w:b/>
+        </w:rPr>
+        <w:t xml:space="preserve">서버 </w:t>
+      </w:r>
+      <w:r>
+        <w:rPr>
+          <w:b/>
+        </w:rPr>
+        <w:sym w:font="Wingdings" w:char="F0E0"/>
+      </w:r>
+      <w:r>
+        <w:rPr>
+          <w:rFonts w:hint="eastAsia"/>
+          <w:b/>
+        </w:rPr>
+        <w:t xml:space="preserve"> 클라이언트</w:t>
       </w:r>
     </w:p>
     <w:p>
@@ -2691,6 +2708,12 @@
         <w:autoSpaceDE/>
         <w:spacing w:after="0"/>
       </w:pPr>
+      <w:r>
+        <w:rPr>
+          <w:rFonts w:hint="eastAsia"/>
+        </w:rPr>
+        <w:t>플레이어 레디 정보</w:t>
+      </w:r>
     </w:p>
     <w:p>
       <w:pPr>
@@ -2698,29 +2721,12 @@
         <w:wordWrap/>
         <w:autoSpaceDE/>
         <w:spacing w:after="0"/>
-        <w:rPr>
-          <w:b/>
-        </w:rPr>
-      </w:pPr>
-      <w:r>
-        <w:rPr>
-          <w:rFonts w:hint="eastAsia"/>
-          <w:b/>
-        </w:rPr>
-        <w:t>-</w:t>
-      </w:r>
-      <w:r>
-        <w:rPr>
-          <w:b/>
-        </w:rPr>
-        <w:t xml:space="preserve"> </w:t>
-      </w:r>
-      <w:r>
-        <w:rPr>
-          <w:rFonts w:hint="eastAsia"/>
-          <w:b/>
-        </w:rPr>
-        <w:t>서버 -&gt; 클라이언트</w:t>
+      </w:pPr>
+      <w:r>
+        <w:rPr>
+          <w:rFonts w:hint="eastAsia"/>
+        </w:rPr>
+        <w:t>플레이어 생존 정보</w:t>
       </w:r>
     </w:p>
     <w:p>
@@ -2734,7 +2740,13 @@
         <w:rPr>
           <w:rFonts w:hint="eastAsia"/>
         </w:rPr>
-        <w:t>플레이어 레디 정보</w:t>
+        <w:t xml:space="preserve">플레이어의 </w:t>
+      </w:r>
+      <w:r>
+        <w:rPr>
+          <w:rFonts w:hint="eastAsia"/>
+        </w:rPr>
+        <w:t>좌표 값</w:t>
       </w:r>
     </w:p>
     <w:p>
@@ -2743,15 +2755,18 @@
         <w:wordWrap/>
         <w:autoSpaceDE/>
         <w:spacing w:after="0"/>
-        <w:rPr>
-          <w:rFonts w:hint="eastAsia"/>
-        </w:rPr>
-      </w:pPr>
-      <w:r>
-        <w:rPr>
-          <w:rFonts w:hint="eastAsia"/>
-        </w:rPr>
-        <w:t>플레이어 생존 정보</w:t>
+      </w:pPr>
+      <w:r>
+        <w:rPr>
+          <w:rFonts w:hint="eastAsia"/>
+        </w:rPr>
+        <w:t xml:space="preserve">공격의 </w:t>
+      </w:r>
+      <w:r>
+        <w:rPr>
+          <w:rFonts w:hint="eastAsia"/>
+        </w:rPr>
+        <w:t>좌표 값</w:t>
       </w:r>
     </w:p>
     <w:p>
@@ -2765,13 +2780,7 @@
         <w:rPr>
           <w:rFonts w:hint="eastAsia"/>
         </w:rPr>
-        <w:t xml:space="preserve">플레이어의 </w:t>
-      </w:r>
-      <w:r>
-        <w:rPr>
-          <w:rFonts w:hint="eastAsia"/>
-        </w:rPr>
-        <w:t>좌표 값</w:t>
+        <w:t>적의 체력</w:t>
       </w:r>
     </w:p>
     <w:p>
@@ -2785,13 +2794,7 @@
         <w:rPr>
           <w:rFonts w:hint="eastAsia"/>
         </w:rPr>
-        <w:t xml:space="preserve">공격의 </w:t>
-      </w:r>
-      <w:r>
-        <w:rPr>
-          <w:rFonts w:hint="eastAsia"/>
-        </w:rPr>
-        <w:t>좌표 값</w:t>
+        <w:t>점수</w:t>
       </w:r>
     </w:p>
     <w:p>
@@ -2801,12 +2804,6 @@
         <w:autoSpaceDE/>
         <w:spacing w:after="0"/>
       </w:pPr>
-      <w:r>
-        <w:rPr>
-          <w:rFonts w:hint="eastAsia"/>
-        </w:rPr>
-        <w:t>적의 체력</w:t>
-      </w:r>
     </w:p>
     <w:p>
       <w:pPr>
@@ -2815,12 +2812,6 @@
         <w:autoSpaceDE/>
         <w:spacing w:after="0"/>
       </w:pPr>
-      <w:r>
-        <w:rPr>
-          <w:rFonts w:hint="eastAsia"/>
-        </w:rPr>
-        <w:t>점수</w:t>
-      </w:r>
     </w:p>
     <w:p>
       <w:pPr>
@@ -2828,25 +2819,6 @@
         <w:wordWrap/>
         <w:autoSpaceDE/>
         <w:spacing w:after="0"/>
-      </w:pPr>
-    </w:p>
-    <w:p>
-      <w:pPr>
-        <w:widowControl/>
-        <w:wordWrap/>
-        <w:autoSpaceDE/>
-        <w:spacing w:after="0"/>
-      </w:pPr>
-    </w:p>
-    <w:p>
-      <w:pPr>
-        <w:widowControl/>
-        <w:wordWrap/>
-        <w:autoSpaceDE/>
-        <w:spacing w:after="0"/>
-        <w:rPr>
-          <w:rFonts w:hint="eastAsia"/>
-        </w:rPr>
       </w:pPr>
     </w:p>
     <w:p>
@@ -3018,7 +2990,6 @@
         <w:spacing w:after="0"/>
       </w:pPr>
       <w:r>
-        <w:lastRenderedPageBreak/>
         <w:t xml:space="preserve">class </w:t>
       </w:r>
       <w:proofErr w:type="gramStart"/>
@@ -3055,6 +3026,7 @@
         <w:spacing w:after="0"/>
       </w:pPr>
       <w:r>
+        <w:lastRenderedPageBreak/>
         <w:t>int Type;</w:t>
       </w:r>
     </w:p>
@@ -3598,7 +3570,21 @@
         <w:spacing w:after="0" w:line="240" w:lineRule="auto"/>
       </w:pPr>
       <w:r>
-        <w:t>&lt;KeyDown에서&gt;</w:t>
+        <w:t>&lt;</w:t>
+      </w:r>
+      <w:proofErr w:type="spellStart"/>
+      <w:r>
+        <w:t>KeyDown</w:t>
+      </w:r>
+      <w:proofErr w:type="spellEnd"/>
+      <w:r>
+        <w:rPr>
+          <w:rFonts w:hint="eastAsia"/>
+        </w:rPr>
+        <w:t xml:space="preserve"> 시</w:t>
+      </w:r>
+      <w:r>
+        <w:t>&gt;</w:t>
       </w:r>
     </w:p>
     <w:p>
@@ -3661,9 +3647,23 @@
         <w:autoSpaceDE/>
         <w:autoSpaceDN/>
         <w:spacing w:after="0" w:line="240" w:lineRule="auto"/>
-      </w:pPr>
-      <w:r>
-        <w:t>&lt;렌더&gt;</w:t>
+        <w:rPr>
+          <w:rFonts w:hint="eastAsia"/>
+          <w:b/>
+        </w:rPr>
+      </w:pPr>
+      <w:r>
+        <w:rPr>
+          <w:b/>
+        </w:rPr>
+        <w:t xml:space="preserve">- </w:t>
+      </w:r>
+      <w:r>
+        <w:rPr>
+          <w:rFonts w:hint="eastAsia"/>
+          <w:b/>
+        </w:rPr>
+        <w:t>게임 실행</w:t>
       </w:r>
     </w:p>
     <w:p>
@@ -3685,14 +3685,23 @@
       </w:r>
       <w:proofErr w:type="spellStart"/>
       <w:r>
-        <w:t>IsPlayerAlive</w:t>
+        <w:t>IsPlayerAliv</w:t>
+      </w:r>
+      <w:r>
+        <w:rPr>
+          <w:rFonts w:hint="eastAsia"/>
+        </w:rPr>
+        <w:t>e</w:t>
       </w:r>
       <w:proofErr w:type="spellEnd"/>
       <w:r>
-        <w:rPr>
-          <w:b/>
-        </w:rPr>
-        <w:t xml:space="preserve">() </w:t>
+        <w:t>()</w:t>
+      </w:r>
+      <w:r>
+        <w:rPr>
+          <w:b/>
+        </w:rPr>
+        <w:t xml:space="preserve"> </w:t>
       </w:r>
       <w:r>
         <w:rPr>
@@ -3720,15 +3729,27 @@
         </w:rPr>
         <w:t xml:space="preserve"> </w:t>
       </w:r>
-      <w:proofErr w:type="spellStart"/>
-      <w:r>
-        <w:rPr>
-          <w:rFonts w:hint="eastAsia"/>
-          <w:b/>
-        </w:rPr>
-        <w:t>남은목숨을</w:t>
-      </w:r>
-      <w:proofErr w:type="spellEnd"/>
+      <w:r>
+        <w:rPr>
+          <w:rFonts w:hint="eastAsia"/>
+          <w:b/>
+        </w:rPr>
+        <w:t>남은</w:t>
+      </w:r>
+      <w:r>
+        <w:rPr>
+          <w:rFonts w:hint="eastAsia"/>
+          <w:b/>
+        </w:rPr>
+        <w:t xml:space="preserve"> </w:t>
+      </w:r>
+      <w:r>
+        <w:rPr>
+          <w:rFonts w:hint="eastAsia"/>
+          <w:b/>
+        </w:rPr>
+        <w:t>목숨을</w:t>
+      </w:r>
       <w:r>
         <w:rPr>
           <w:rFonts w:hint="eastAsia"/>
@@ -3845,10 +3866,13 @@
         <w:t>(bool</w:t>
       </w:r>
       <w:r>
-        <w:rPr>
-          <w:b/>
-        </w:rPr>
-        <w:t xml:space="preserve">) </w:t>
+        <w:t>)</w:t>
+      </w:r>
+      <w:r>
+        <w:rPr>
+          <w:b/>
+        </w:rPr>
+        <w:t xml:space="preserve"> </w:t>
       </w:r>
       <w:r>
         <w:rPr>
@@ -3964,9 +3988,23 @@
         <w:autoSpaceDE/>
         <w:autoSpaceDN/>
         <w:spacing w:after="0" w:line="240" w:lineRule="auto"/>
-      </w:pPr>
-      <w:r>
-        <w:t>{</w:t>
+        <w:rPr>
+          <w:rFonts w:hint="eastAsia"/>
+          <w:b/>
+        </w:rPr>
+      </w:pPr>
+      <w:r>
+        <w:rPr>
+          <w:b/>
+        </w:rPr>
+        <w:t xml:space="preserve">- </w:t>
+      </w:r>
+      <w:r>
+        <w:rPr>
+          <w:rFonts w:hint="eastAsia"/>
+          <w:b/>
+        </w:rPr>
+        <w:t>게임종료</w:t>
       </w:r>
     </w:p>
     <w:p>
@@ -3976,9 +4014,164 @@
         <w:autoSpaceDE/>
         <w:autoSpaceDN/>
         <w:spacing w:after="0" w:line="240" w:lineRule="auto"/>
-      </w:pPr>
-      <w:r>
-        <w:t xml:space="preserve"> m_player = player;</w:t>
+        <w:rPr>
+          <w:rFonts w:hint="eastAsia"/>
+          <w:b/>
+        </w:rPr>
+      </w:pPr>
+      <w:r>
+        <w:t xml:space="preserve">void </w:t>
+      </w:r>
+      <w:proofErr w:type="spellStart"/>
+      <w:r>
+        <w:t>IsAllPlayerDead</w:t>
+      </w:r>
+      <w:proofErr w:type="spellEnd"/>
+      <w:r>
+        <w:t>()</w:t>
+      </w:r>
+      <w:r>
+        <w:rPr>
+          <w:b/>
+        </w:rPr>
+        <w:t xml:space="preserve"> </w:t>
+      </w:r>
+      <w:r>
+        <w:rPr>
+          <w:b/>
+        </w:rPr>
+        <w:t>–</w:t>
+      </w:r>
+      <w:r>
+        <w:rPr>
+          <w:rFonts w:hint="eastAsia"/>
+          <w:b/>
+        </w:rPr>
+        <w:t xml:space="preserve">게임 종료를 위해 </w:t>
+      </w:r>
+      <w:r>
+        <w:rPr>
+          <w:b/>
+        </w:rPr>
+        <w:t xml:space="preserve">모든 플레이어가 죽었는지 </w:t>
+      </w:r>
+      <w:r>
+        <w:rPr>
+          <w:rFonts w:hint="eastAsia"/>
+          <w:b/>
+        </w:rPr>
+        <w:t>확</w:t>
+      </w:r>
+      <w:r>
+        <w:rPr>
+          <w:rFonts w:hint="eastAsia"/>
+          <w:b/>
+        </w:rPr>
+        <w:t>인 후</w:t>
+      </w:r>
+      <w:r>
+        <w:rPr>
+          <w:b/>
+        </w:rPr>
+        <w:t xml:space="preserve"> 서버에서 </w:t>
+      </w:r>
+      <w:r>
+        <w:rPr>
+          <w:rFonts w:hint="eastAsia"/>
+          <w:b/>
+        </w:rPr>
+        <w:t xml:space="preserve">받은 값을 </w:t>
+      </w:r>
+      <w:r>
+        <w:rPr>
+          <w:rFonts w:hint="eastAsia"/>
+          <w:b/>
+        </w:rPr>
+        <w:t xml:space="preserve">현재 플레이어의 </w:t>
+      </w:r>
+      <w:r>
+        <w:rPr>
+          <w:rFonts w:hint="eastAsia"/>
+          <w:b/>
+        </w:rPr>
+        <w:t>생존,</w:t>
+      </w:r>
+      <w:r>
+        <w:rPr>
+          <w:b/>
+        </w:rPr>
+        <w:t xml:space="preserve"> </w:t>
+      </w:r>
+      <w:r>
+        <w:rPr>
+          <w:rFonts w:hint="eastAsia"/>
+          <w:b/>
+        </w:rPr>
+        <w:t>s</w:t>
+      </w:r>
+      <w:r>
+        <w:rPr>
+          <w:b/>
+        </w:rPr>
+        <w:t>core</w:t>
+      </w:r>
+      <w:r>
+        <w:rPr>
+          <w:rFonts w:hint="eastAsia"/>
+          <w:b/>
+        </w:rPr>
+        <w:t>정보를 저</w:t>
+      </w:r>
+      <w:bookmarkStart w:id="2" w:name="_GoBack"/>
+      <w:bookmarkEnd w:id="2"/>
+      <w:r>
+        <w:rPr>
+          <w:rFonts w:hint="eastAsia"/>
+          <w:b/>
+        </w:rPr>
+        <w:t>장</w:t>
+      </w:r>
+      <w:r>
+        <w:rPr>
+          <w:rFonts w:hint="eastAsia"/>
+          <w:b/>
+        </w:rPr>
+        <w:t>하고</w:t>
+      </w:r>
+      <w:r>
+        <w:rPr>
+          <w:b/>
+        </w:rPr>
+        <w:t xml:space="preserve"> Score 페이지로 </w:t>
+      </w:r>
+      <w:proofErr w:type="spellStart"/>
+      <w:r>
+        <w:rPr>
+          <w:rFonts w:hint="eastAsia"/>
+          <w:b/>
+        </w:rPr>
+        <w:t>씬을</w:t>
+      </w:r>
+      <w:proofErr w:type="spellEnd"/>
+      <w:r>
+        <w:rPr>
+          <w:rFonts w:hint="eastAsia"/>
+          <w:b/>
+        </w:rPr>
+        <w:t xml:space="preserve"> </w:t>
+      </w:r>
+      <w:r>
+        <w:rPr>
+          <w:b/>
+        </w:rPr>
+        <w:t>넘</w:t>
+      </w:r>
+      <w:r>
+        <w:rPr>
+          <w:rFonts w:hint="eastAsia"/>
+          <w:b/>
+        </w:rPr>
+        <w:t>긴다.</w:t>
       </w:r>
     </w:p>
     <w:p>
@@ -3988,9 +4181,69 @@
         <w:autoSpaceDE/>
         <w:autoSpaceDN/>
         <w:spacing w:after="0" w:line="240" w:lineRule="auto"/>
-      </w:pPr>
-      <w:r>
-        <w:t xml:space="preserve"> m_enemy = enemy;</w:t>
+        <w:rPr>
+          <w:b/>
+        </w:rPr>
+      </w:pPr>
+      <w:r>
+        <w:t xml:space="preserve">void </w:t>
+      </w:r>
+      <w:proofErr w:type="spellStart"/>
+      <w:r>
+        <w:t>RecvScoreData</w:t>
+      </w:r>
+      <w:proofErr w:type="spellEnd"/>
+      <w:r>
+        <w:t xml:space="preserve">() </w:t>
+      </w:r>
+      <w:r>
+        <w:rPr>
+          <w:b/>
+        </w:rPr>
+        <w:t>-</w:t>
+      </w:r>
+      <w:r>
+        <w:rPr>
+          <w:rFonts w:hint="eastAsia"/>
+          <w:b/>
+        </w:rPr>
+        <w:t>1</w:t>
+      </w:r>
+      <w:r>
+        <w:rPr>
+          <w:b/>
+        </w:rPr>
+        <w:t>0</w:t>
+      </w:r>
+      <w:r>
+        <w:rPr>
+          <w:rFonts w:hint="eastAsia"/>
+          <w:b/>
+        </w:rPr>
+        <w:t xml:space="preserve">위권 내의 랭킹 정보를 </w:t>
+      </w:r>
+      <w:proofErr w:type="spellStart"/>
+      <w:r>
+        <w:rPr>
+          <w:rFonts w:hint="eastAsia"/>
+          <w:b/>
+        </w:rPr>
+        <w:t>송신받</w:t>
+      </w:r>
+      <w:r>
+        <w:rPr>
+          <w:rFonts w:hint="eastAsia"/>
+          <w:b/>
+        </w:rPr>
+        <w:t>는다</w:t>
+      </w:r>
+      <w:proofErr w:type="spellEnd"/>
+      <w:r>
+        <w:rPr>
+          <w:rFonts w:hint="eastAsia"/>
+          <w:b/>
+        </w:rPr>
+        <w:t>.</w:t>
       </w:r>
     </w:p>
     <w:p>
@@ -4000,9 +4253,42 @@
         <w:autoSpaceDE/>
         <w:autoSpaceDN/>
         <w:spacing w:after="0" w:line="240" w:lineRule="auto"/>
-      </w:pPr>
-      <w:r>
-        <w:t>}</w:t>
+        <w:rPr>
+          <w:rFonts w:hint="eastAsia"/>
+        </w:rPr>
+      </w:pPr>
+      <w:r>
+        <w:t xml:space="preserve">void </w:t>
+      </w:r>
+      <w:proofErr w:type="spellStart"/>
+      <w:r>
+        <w:t>DrawScore</w:t>
+      </w:r>
+      <w:proofErr w:type="spellEnd"/>
+      <w:r>
+        <w:t>()</w:t>
+      </w:r>
+      <w:r>
+        <w:t xml:space="preserve"> </w:t>
+      </w:r>
+      <w:r>
+        <w:rPr>
+          <w:b/>
+        </w:rPr>
+        <w:t>-</w:t>
+      </w:r>
+      <w:r>
+        <w:rPr>
+          <w:rFonts w:hint="eastAsia"/>
+          <w:b/>
+        </w:rPr>
+        <w:t>서버에서 송신 받은 랭킹정보를 그린다.</w:t>
+      </w:r>
+      <w:r>
+        <w:t xml:space="preserve"> </w:t>
+      </w:r>
+      <w:r>
+        <w:t xml:space="preserve"> </w:t>
       </w:r>
     </w:p>
     <w:p>
@@ -4013,103 +4299,9 @@
         <w:autoSpaceDN/>
         <w:spacing w:after="0" w:line="240" w:lineRule="auto"/>
         <w:rPr>
-          <w:b/>
-        </w:rPr>
-      </w:pPr>
-      <w:r>
-        <w:t xml:space="preserve">void </w:t>
-      </w:r>
-      <w:proofErr w:type="spellStart"/>
-      <w:r>
-        <w:t>IsAllPlayerDead</w:t>
-      </w:r>
-      <w:proofErr w:type="spellEnd"/>
-      <w:r>
-        <w:rPr>
-          <w:b/>
-        </w:rPr>
-        <w:t xml:space="preserve">() </w:t>
-      </w:r>
-      <w:r>
-        <w:rPr>
-          <w:b/>
-        </w:rPr>
-        <w:t>–</w:t>
-      </w:r>
-      <w:r>
-        <w:rPr>
-          <w:b/>
-        </w:rPr>
-        <w:t xml:space="preserve"> </w:t>
-      </w:r>
-      <w:r>
-        <w:rPr>
-          <w:rFonts w:hint="eastAsia"/>
-          <w:b/>
-        </w:rPr>
-        <w:t xml:space="preserve">게임 종료를 위해 </w:t>
-      </w:r>
-      <w:r>
-        <w:rPr>
-          <w:b/>
-        </w:rPr>
-        <w:t xml:space="preserve">모든 플레이어가 죽었는지 </w:t>
-      </w:r>
-      <w:r>
-        <w:rPr>
-          <w:rFonts w:hint="eastAsia"/>
-          <w:b/>
-        </w:rPr>
-        <w:t>확인하여</w:t>
-      </w:r>
-      <w:r>
-        <w:rPr>
-          <w:b/>
-        </w:rPr>
-        <w:t xml:space="preserve"> 서버에서 보내주고</w:t>
-      </w:r>
-      <w:r>
-        <w:rPr>
-          <w:rFonts w:hint="eastAsia"/>
-          <w:b/>
-        </w:rPr>
-        <w:t xml:space="preserve"> 받은 값을 토대로</w:t>
-      </w:r>
-      <w:r>
-        <w:rPr>
-          <w:b/>
-        </w:rPr>
-        <w:t xml:space="preserve"> 클라이언트는 Score 페이지로 </w:t>
-      </w:r>
-      <w:proofErr w:type="spellStart"/>
-      <w:r>
-        <w:rPr>
-          <w:rFonts w:hint="eastAsia"/>
-          <w:b/>
-        </w:rPr>
-        <w:t>씬을</w:t>
-      </w:r>
-      <w:proofErr w:type="spellEnd"/>
-      <w:r>
-        <w:rPr>
-          <w:rFonts w:hint="eastAsia"/>
-          <w:b/>
-        </w:rPr>
-        <w:t xml:space="preserve"> </w:t>
-      </w:r>
-      <w:r>
-        <w:rPr>
-          <w:b/>
-        </w:rPr>
-        <w:t>넘</w:t>
-      </w:r>
-      <w:r>
-        <w:rPr>
-          <w:rFonts w:hint="eastAsia"/>
-          <w:b/>
-        </w:rPr>
-        <w:t>긴다.</w:t>
-      </w:r>
+          <w:rFonts w:hint="eastAsia"/>
+        </w:rPr>
+      </w:pPr>
     </w:p>
     <w:p>
       <w:pPr>
@@ -4118,6 +4310,9 @@
         <w:autoSpaceDE/>
         <w:autoSpaceDN/>
         <w:spacing w:after="0" w:line="240" w:lineRule="auto"/>
+        <w:rPr>
+          <w:rFonts w:hint="eastAsia"/>
+        </w:rPr>
       </w:pPr>
     </w:p>
     <w:p>
@@ -4127,7 +4322,25 @@
         <w:autoSpaceDE/>
         <w:autoSpaceDN/>
         <w:spacing w:after="0" w:line="240" w:lineRule="auto"/>
-      </w:pPr>
+        <w:rPr>
+          <w:rFonts w:ascii="HY헤드라인M" w:eastAsia="HY헤드라인M"/>
+          <w:sz w:val="32"/>
+        </w:rPr>
+      </w:pPr>
+      <w:r>
+        <w:rPr>
+          <w:rFonts w:ascii="HY헤드라인M" w:eastAsia="HY헤드라인M" w:hint="eastAsia"/>
+          <w:sz w:val="32"/>
+        </w:rPr>
+        <w:t>- 서</w:t>
+      </w:r>
+      <w:r>
+        <w:rPr>
+          <w:rFonts w:ascii="HY헤드라인M" w:eastAsia="HY헤드라인M" w:hint="eastAsia"/>
+          <w:sz w:val="32"/>
+        </w:rPr>
+        <w:t>버</w:t>
+      </w:r>
     </w:p>
     <w:p>
       <w:pPr>
@@ -4136,7 +4349,86 @@
         <w:autoSpaceDE/>
         <w:autoSpaceDN/>
         <w:spacing w:after="0" w:line="240" w:lineRule="auto"/>
-      </w:pPr>
+        <w:rPr>
+          <w:b/>
+        </w:rPr>
+      </w:pPr>
+      <w:r>
+        <w:t xml:space="preserve">class </w:t>
+      </w:r>
+      <w:proofErr w:type="spellStart"/>
+      <w:proofErr w:type="gramStart"/>
+      <w:r>
+        <w:t>ClientInfoToHandle</w:t>
+      </w:r>
+      <w:proofErr w:type="spellEnd"/>
+      <w:r>
+        <w:rPr>
+          <w:b/>
+        </w:rPr>
+        <w:t>{</w:t>
+      </w:r>
+      <w:r>
+        <w:rPr>
+          <w:b/>
+        </w:rPr>
+        <w:t xml:space="preserve"> </w:t>
+      </w:r>
+      <w:r>
+        <w:rPr>
+          <w:b/>
+        </w:rPr>
+        <w:t xml:space="preserve"> </w:t>
+      </w:r>
+      <w:proofErr w:type="gramEnd"/>
+      <w:r>
+        <w:rPr>
+          <w:b/>
+        </w:rPr>
+        <w:t xml:space="preserve">- </w:t>
+      </w:r>
+      <w:r>
+        <w:rPr>
+          <w:rFonts w:hint="eastAsia"/>
+          <w:b/>
+        </w:rPr>
+        <w:t>모든 플레이어의</w:t>
+      </w:r>
+      <w:r>
+        <w:rPr>
+          <w:rFonts w:hint="eastAsia"/>
+          <w:b/>
+        </w:rPr>
+        <w:t xml:space="preserve"> </w:t>
+      </w:r>
+      <w:r>
+        <w:rPr>
+          <w:rFonts w:hint="eastAsia"/>
+          <w:b/>
+        </w:rPr>
+        <w:t xml:space="preserve">레디 </w:t>
+      </w:r>
+      <w:r>
+        <w:rPr>
+          <w:rFonts w:hint="eastAsia"/>
+          <w:b/>
+        </w:rPr>
+        <w:t xml:space="preserve">정보와 생존 상태를 </w:t>
+      </w:r>
+      <w:r>
+        <w:rPr>
+          <w:rFonts w:hint="eastAsia"/>
+          <w:b/>
+        </w:rPr>
+        <w:t>확인하고자 만든</w:t>
+      </w:r>
+      <w:r>
+        <w:rPr>
+          <w:rFonts w:hint="eastAsia"/>
+          <w:b/>
+        </w:rPr>
+        <w:t xml:space="preserve"> 구조체</w:t>
+      </w:r>
     </w:p>
     <w:p>
       <w:pPr>
@@ -4146,6 +4438,9 @@
         <w:autoSpaceDN/>
         <w:spacing w:after="0" w:line="240" w:lineRule="auto"/>
       </w:pPr>
+      <w:r>
+        <w:t>bool isReady;</w:t>
+      </w:r>
     </w:p>
     <w:p>
       <w:pPr>
@@ -4154,24 +4449,9 @@
         <w:autoSpaceDE/>
         <w:autoSpaceDN/>
         <w:spacing w:after="0" w:line="240" w:lineRule="auto"/>
-        <w:rPr>
-          <w:rFonts w:ascii="HY헤드라인M" w:eastAsia="HY헤드라인M"/>
-          <w:sz w:val="32"/>
-        </w:rPr>
-      </w:pPr>
-      <w:r>
-        <w:rPr>
-          <w:rFonts w:ascii="HY헤드라인M" w:eastAsia="HY헤드라인M" w:hint="eastAsia"/>
-          <w:sz w:val="32"/>
-        </w:rPr>
-        <w:t>- 서</w:t>
-      </w:r>
-      <w:r>
-        <w:rPr>
-          <w:rFonts w:ascii="HY헤드라인M" w:eastAsia="HY헤드라인M" w:hint="eastAsia"/>
-          <w:sz w:val="32"/>
-        </w:rPr>
-        <w:t>버</w:t>
+      </w:pPr>
+      <w:r>
+        <w:t>bool isDead';</w:t>
       </w:r>
     </w:p>
     <w:p>
@@ -4181,84 +4461,9 @@
         <w:autoSpaceDE/>
         <w:autoSpaceDN/>
         <w:spacing w:after="0" w:line="240" w:lineRule="auto"/>
-        <w:rPr>
-          <w:b/>
-        </w:rPr>
-      </w:pPr>
-      <w:r>
-        <w:t xml:space="preserve">class </w:t>
-      </w:r>
-      <w:proofErr w:type="spellStart"/>
-      <w:proofErr w:type="gramStart"/>
-      <w:r>
-        <w:t>ClientInfoToHandle</w:t>
-      </w:r>
-      <w:proofErr w:type="spellEnd"/>
-      <w:r>
-        <w:rPr>
-          <w:b/>
-        </w:rPr>
-        <w:t>{</w:t>
-      </w:r>
-      <w:r>
-        <w:rPr>
-          <w:b/>
-        </w:rPr>
-        <w:t xml:space="preserve"> </w:t>
-      </w:r>
-      <w:r>
-        <w:rPr>
-          <w:b/>
-        </w:rPr>
-        <w:t xml:space="preserve"> </w:t>
-      </w:r>
-      <w:proofErr w:type="gramEnd"/>
-      <w:r>
-        <w:rPr>
-          <w:b/>
-        </w:rPr>
-        <w:t xml:space="preserve">- </w:t>
-      </w:r>
-      <w:r>
-        <w:rPr>
-          <w:rFonts w:hint="eastAsia"/>
-          <w:b/>
-        </w:rPr>
-        <w:t>모든 플레이어의</w:t>
-      </w:r>
-      <w:r>
-        <w:rPr>
-          <w:rFonts w:hint="eastAsia"/>
-          <w:b/>
-        </w:rPr>
-        <w:t xml:space="preserve"> </w:t>
-      </w:r>
-      <w:r>
-        <w:rPr>
-          <w:b/>
-        </w:rPr>
-        <w:t>ready</w:t>
-      </w:r>
-      <w:r>
-        <w:rPr>
-          <w:rFonts w:hint="eastAsia"/>
-          <w:b/>
-        </w:rPr>
-        <w:t xml:space="preserve">정보와 생존 상태를 </w:t>
-      </w:r>
-      <w:r>
-        <w:rPr>
-          <w:rFonts w:hint="eastAsia"/>
-          <w:b/>
-        </w:rPr>
-        <w:t>확인하고자 만든</w:t>
-      </w:r>
-      <w:r>
-        <w:rPr>
-          <w:rFonts w:hint="eastAsia"/>
-          <w:b/>
-        </w:rPr>
-        <w:t xml:space="preserve"> 구조체</w:t>
+      </w:pPr>
+      <w:r>
+        <w:t>}</w:t>
       </w:r>
     </w:p>
     <w:p>
@@ -4269,9 +4474,6 @@
         <w:autoSpaceDN/>
         <w:spacing w:after="0" w:line="240" w:lineRule="auto"/>
       </w:pPr>
-      <w:r>
-        <w:t>bool isReady;</w:t>
-      </w:r>
     </w:p>
     <w:p>
       <w:pPr>
@@ -4280,9 +4482,22 @@
         <w:autoSpaceDE/>
         <w:autoSpaceDN/>
         <w:spacing w:after="0" w:line="240" w:lineRule="auto"/>
-      </w:pPr>
-      <w:r>
-        <w:t>bool isDead';</w:t>
+        <w:rPr>
+          <w:b/>
+        </w:rPr>
+      </w:pPr>
+      <w:r>
+        <w:rPr>
+          <w:b/>
+        </w:rPr>
+        <w:t xml:space="preserve">- </w:t>
+      </w:r>
+      <w:r>
+        <w:rPr>
+          <w:rFonts w:hint="eastAsia"/>
+          <w:b/>
+        </w:rPr>
+        <w:t>접속클라이언트 관리</w:t>
       </w:r>
     </w:p>
     <w:p>
@@ -4294,7 +4509,15 @@
         <w:spacing w:after="0" w:line="240" w:lineRule="auto"/>
       </w:pPr>
       <w:r>
-        <w:t>}</w:t>
+        <w:t xml:space="preserve">ClientInfoToHandle </w:t>
+      </w:r>
+      <w:proofErr w:type="gramStart"/>
+      <w:r>
+        <w:t>clientinfotohandle[</w:t>
+      </w:r>
+      <w:proofErr w:type="gramEnd"/>
+      <w:r>
+        <w:t xml:space="preserve">2] </w:t>
       </w:r>
     </w:p>
     <w:p>
@@ -4305,6 +4528,14 @@
         <w:autoSpaceDN/>
         <w:spacing w:after="0" w:line="240" w:lineRule="auto"/>
       </w:pPr>
+      <w:proofErr w:type="spellStart"/>
+      <w:r>
+        <w:t>client_count</w:t>
+      </w:r>
+      <w:proofErr w:type="spellEnd"/>
+      <w:r>
+        <w:t xml:space="preserve"> = 0;</w:t>
+      </w:r>
     </w:p>
     <w:p>
       <w:pPr>
@@ -4313,23 +4544,7 @@
         <w:autoSpaceDE/>
         <w:autoSpaceDN/>
         <w:spacing w:after="0" w:line="240" w:lineRule="auto"/>
-        <w:rPr>
-          <w:b/>
-        </w:rPr>
-      </w:pPr>
-      <w:r>
-        <w:rPr>
-          <w:b/>
-        </w:rPr>
-        <w:t xml:space="preserve">- </w:t>
-      </w:r>
-      <w:r>
-        <w:rPr>
-          <w:rFonts w:hint="eastAsia"/>
-          <w:b/>
-        </w:rPr>
-        <w:t>접속클라이언트 관리</w:t>
-      </w:r>
+      </w:pPr>
     </w:p>
     <w:p>
       <w:pPr>
@@ -4340,15 +4555,7 @@
         <w:spacing w:after="0" w:line="240" w:lineRule="auto"/>
       </w:pPr>
       <w:r>
-        <w:t xml:space="preserve">ClientInfoToHandle </w:t>
-      </w:r>
-      <w:proofErr w:type="gramStart"/>
-      <w:r>
-        <w:t>clientinfotohandle[</w:t>
-      </w:r>
-      <w:proofErr w:type="gramEnd"/>
-      <w:r>
-        <w:t xml:space="preserve">2] </w:t>
+        <w:t>- 접속</w:t>
       </w:r>
     </w:p>
     <w:p>
@@ -4359,13 +4566,75 @@
         <w:autoSpaceDN/>
         <w:spacing w:after="0" w:line="240" w:lineRule="auto"/>
       </w:pPr>
+      <w:r>
+        <w:t xml:space="preserve">void </w:t>
+      </w:r>
       <w:proofErr w:type="spellStart"/>
       <w:r>
-        <w:t>client_count</w:t>
+        <w:t>SetReady</w:t>
       </w:r>
       <w:proofErr w:type="spellEnd"/>
       <w:r>
-        <w:t xml:space="preserve"> = 0;</w:t>
+        <w:t xml:space="preserve">() </w:t>
+      </w:r>
+      <w:r>
+        <w:rPr>
+          <w:b/>
+        </w:rPr>
+        <w:t>–</w:t>
+      </w:r>
+      <w:r>
+        <w:rPr>
+          <w:b/>
+        </w:rPr>
+        <w:t xml:space="preserve"> </w:t>
+      </w:r>
+      <w:r>
+        <w:rPr>
+          <w:rFonts w:hint="eastAsia"/>
+          <w:b/>
+        </w:rPr>
+        <w:t xml:space="preserve">플레이어의 </w:t>
+      </w:r>
+      <w:r>
+        <w:rPr>
+          <w:b/>
+        </w:rPr>
+        <w:t xml:space="preserve">ready </w:t>
+      </w:r>
+      <w:r>
+        <w:rPr>
+          <w:rFonts w:hint="eastAsia"/>
+          <w:b/>
+        </w:rPr>
+        <w:t>정보를 토대로</w:t>
+      </w:r>
+      <w:r>
+        <w:rPr>
+          <w:rFonts w:hint="eastAsia"/>
+          <w:b/>
+        </w:rPr>
+        <w:t xml:space="preserve"> </w:t>
+      </w:r>
+      <w:r>
+        <w:rPr>
+          <w:rFonts w:hint="eastAsia"/>
+          <w:b/>
+        </w:rPr>
+        <w:t>레디</w:t>
+      </w:r>
+      <w:r>
+        <w:rPr>
+          <w:rFonts w:hint="eastAsia"/>
+          <w:b/>
+        </w:rPr>
+        <w:t xml:space="preserve"> </w:t>
+      </w:r>
+      <w:r>
+        <w:rPr>
+          <w:b/>
+        </w:rPr>
+        <w:t>상태를 설정하는 함수</w:t>
       </w:r>
     </w:p>
     <w:p>
@@ -4376,6 +4645,35 @@
         <w:autoSpaceDN/>
         <w:spacing w:after="0" w:line="240" w:lineRule="auto"/>
       </w:pPr>
+      <w:r>
+        <w:t xml:space="preserve">bool IsAllClientReady() </w:t>
+      </w:r>
+      <w:r>
+        <w:rPr>
+          <w:b/>
+        </w:rPr>
+        <w:t xml:space="preserve">- 모든 클라이언트의 </w:t>
+      </w:r>
+      <w:r>
+        <w:rPr>
+          <w:rFonts w:hint="eastAsia"/>
+          <w:b/>
+        </w:rPr>
+        <w:t>레디</w:t>
+      </w:r>
+      <w:r>
+        <w:rPr>
+          <w:rFonts w:hint="eastAsia"/>
+          <w:b/>
+        </w:rPr>
+        <w:t xml:space="preserve"> </w:t>
+      </w:r>
+      <w:r>
+        <w:rPr>
+          <w:b/>
+        </w:rPr>
+        <w:t>상태를 확인하는 함수</w:t>
+      </w:r>
     </w:p>
     <w:p>
       <w:pPr>
@@ -4385,9 +4683,6 @@
         <w:autoSpaceDN/>
         <w:spacing w:after="0" w:line="240" w:lineRule="auto"/>
       </w:pPr>
-      <w:r>
-        <w:t>- 접속</w:t>
-      </w:r>
     </w:p>
     <w:p>
       <w:pPr>
@@ -4398,53 +4693,7 @@
         <w:spacing w:after="0" w:line="240" w:lineRule="auto"/>
       </w:pPr>
       <w:r>
-        <w:t xml:space="preserve">void </w:t>
-      </w:r>
-      <w:proofErr w:type="spellStart"/>
-      <w:r>
-        <w:t>SetReady</w:t>
-      </w:r>
-      <w:proofErr w:type="spellEnd"/>
-      <w:r>
-        <w:t xml:space="preserve">() </w:t>
-      </w:r>
-      <w:r>
-        <w:rPr>
-          <w:b/>
-        </w:rPr>
-        <w:t>–</w:t>
-      </w:r>
-      <w:r>
-        <w:rPr>
-          <w:b/>
-        </w:rPr>
-        <w:t xml:space="preserve"> </w:t>
-      </w:r>
-      <w:r>
-        <w:rPr>
-          <w:rFonts w:hint="eastAsia"/>
-          <w:b/>
-        </w:rPr>
-        <w:t xml:space="preserve">플레이어의 </w:t>
-      </w:r>
-      <w:r>
-        <w:rPr>
-          <w:b/>
-        </w:rPr>
-        <w:t xml:space="preserve">ready </w:t>
-      </w:r>
-      <w:r>
-        <w:rPr>
-          <w:rFonts w:hint="eastAsia"/>
-          <w:b/>
-        </w:rPr>
-        <w:t>정보를 토대로</w:t>
-      </w:r>
-      <w:r>
-        <w:rPr>
-          <w:b/>
-        </w:rPr>
-        <w:t>ready 상태를 설정하는 함수</w:t>
+        <w:t>- accept</w:t>
       </w:r>
     </w:p>
     <w:p>
@@ -4456,13 +4705,7 @@
         <w:spacing w:after="0" w:line="240" w:lineRule="auto"/>
       </w:pPr>
       <w:r>
-        <w:t xml:space="preserve">bool IsAllClientReady() </w:t>
-      </w:r>
-      <w:r>
-        <w:rPr>
-          <w:b/>
-        </w:rPr>
-        <w:t>- 모든 클라이언트의 ready상태를 확인하는 함수</w:t>
+        <w:t>- createthread</w:t>
       </w:r>
     </w:p>
     <w:p>
@@ -4473,6 +4716,15 @@
         <w:autoSpaceDN/>
         <w:spacing w:after="0" w:line="240" w:lineRule="auto"/>
       </w:pPr>
+      <w:r>
+        <w:rPr>
+          <w:rFonts w:hint="eastAsia"/>
+        </w:rPr>
+        <w:t>전역변수</w:t>
+      </w:r>
+      <w:r>
+        <w:t xml:space="preserve"> int g_ClientNum = 0;</w:t>
+      </w:r>
     </w:p>
     <w:p>
       <w:pPr>
@@ -4481,9 +4733,59 @@
         <w:autoSpaceDE/>
         <w:autoSpaceDN/>
         <w:spacing w:after="0" w:line="240" w:lineRule="auto"/>
-      </w:pPr>
-      <w:r>
-        <w:t>- accept</w:t>
+        <w:rPr>
+          <w:rFonts w:hint="eastAsia"/>
+        </w:rPr>
+      </w:pPr>
+      <w:proofErr w:type="spellStart"/>
+      <w:r>
+        <w:t>processClient</w:t>
+      </w:r>
+      <w:proofErr w:type="spellEnd"/>
+      <w:r>
+        <w:t xml:space="preserve">() </w:t>
+      </w:r>
+      <w:r>
+        <w:rPr>
+          <w:b/>
+        </w:rPr>
+        <w:t xml:space="preserve">- </w:t>
+      </w:r>
+      <w:r>
+        <w:rPr>
+          <w:rFonts w:hint="eastAsia"/>
+          <w:b/>
+        </w:rPr>
+        <w:t>접속한</w:t>
+      </w:r>
+      <w:r>
+        <w:rPr>
+          <w:b/>
+        </w:rPr>
+        <w:t xml:space="preserve"> 순서대로 </w:t>
+      </w:r>
+      <w:proofErr w:type="spellStart"/>
+      <w:r>
+        <w:rPr>
+          <w:b/>
+        </w:rPr>
+        <w:t>g_ClientNum</w:t>
+      </w:r>
+      <w:proofErr w:type="spellEnd"/>
+      <w:r>
+        <w:rPr>
+          <w:b/>
+        </w:rPr>
+        <w:t xml:space="preserve"> </w:t>
+      </w:r>
+      <w:r>
+        <w:rPr>
+          <w:b/>
+        </w:rPr>
+        <w:t>할당.</w:t>
+      </w:r>
+      <w:r>
+        <w:t xml:space="preserve"> </w:t>
       </w:r>
     </w:p>
     <w:p>
@@ -4495,7 +4797,7 @@
         <w:spacing w:after="0" w:line="240" w:lineRule="auto"/>
       </w:pPr>
       <w:r>
-        <w:t>- createthread</w:t>
+        <w:t xml:space="preserve"> - 레디정보 수신</w:t>
       </w:r>
     </w:p>
     <w:p>
@@ -4505,15 +4807,32 @@
         <w:autoSpaceDE/>
         <w:autoSpaceDN/>
         <w:spacing w:after="0" w:line="240" w:lineRule="auto"/>
-      </w:pPr>
-      <w:r>
-        <w:rPr>
-          <w:rFonts w:hint="eastAsia"/>
-        </w:rPr>
-        <w:t>전역변수</w:t>
-      </w:r>
-      <w:r>
-        <w:t xml:space="preserve"> int g_ClientNum = 0;</w:t>
+        <w:rPr>
+          <w:b/>
+        </w:rPr>
+      </w:pPr>
+      <w:r>
+        <w:t xml:space="preserve">void RecvInitData(ClientInfo) </w:t>
+      </w:r>
+      <w:r>
+        <w:rPr>
+          <w:b/>
+        </w:rPr>
+        <w:t xml:space="preserve">- ready 정보 받고 </w:t>
+      </w:r>
+      <w:proofErr w:type="gramStart"/>
+      <w:r>
+        <w:rPr>
+          <w:b/>
+        </w:rPr>
+        <w:t>ClientInfo 의</w:t>
+      </w:r>
+      <w:proofErr w:type="gramEnd"/>
+      <w:r>
+        <w:rPr>
+          <w:b/>
+        </w:rPr>
+        <w:t xml:space="preserve"> 상태 바꿈</w:t>
       </w:r>
     </w:p>
     <w:p>
@@ -4523,43 +4842,40 @@
         <w:autoSpaceDE/>
         <w:autoSpaceDN/>
         <w:spacing w:after="0" w:line="240" w:lineRule="auto"/>
-      </w:pPr>
-      <w:proofErr w:type="spellStart"/>
+        <w:rPr>
+          <w:b/>
+        </w:rPr>
+      </w:pPr>
       <w:r>
         <w:lastRenderedPageBreak/>
-        <w:t>processClient</w:t>
-      </w:r>
-      <w:proofErr w:type="spellEnd"/>
-      <w:r>
-        <w:t xml:space="preserve">() </w:t>
-      </w:r>
-      <w:r>
-        <w:rPr>
-          <w:b/>
-        </w:rPr>
-        <w:t xml:space="preserve">- </w:t>
-      </w:r>
-      <w:r>
-        <w:rPr>
-          <w:rFonts w:hint="eastAsia"/>
-          <w:b/>
-        </w:rPr>
-        <w:t>접속한</w:t>
-      </w:r>
-      <w:r>
-        <w:rPr>
-          <w:b/>
-        </w:rPr>
-        <w:t xml:space="preserve"> 순서대로 </w:t>
-      </w:r>
-      <w:proofErr w:type="spellStart"/>
-      <w:r>
-        <w:rPr>
-          <w:b/>
-        </w:rPr>
-        <w:t>g_ClientNum</w:t>
-      </w:r>
-      <w:proofErr w:type="spellEnd"/>
+        <w:t>void IsAllClientReady(bool</w:t>
+      </w:r>
+      <w:r>
+        <w:rPr>
+          <w:b/>
+        </w:rPr>
+        <w:t xml:space="preserve">) - 모든 클라이언트가 </w:t>
+      </w:r>
+      <w:r>
+        <w:rPr>
+          <w:rFonts w:hint="eastAsia"/>
+          <w:b/>
+        </w:rPr>
+        <w:t>레디 면</w:t>
+      </w:r>
+      <w:r>
+        <w:rPr>
+          <w:b/>
+        </w:rPr>
+        <w:t xml:space="preserve"> 게임실행 --&gt; </w:t>
+      </w:r>
+      <w:r>
+        <w:rPr>
+          <w:rFonts w:hint="eastAsia"/>
+          <w:b/>
+        </w:rPr>
+        <w:t>씬 정보를</w:t>
+      </w:r>
       <w:r>
         <w:rPr>
           <w:b/>
@@ -4568,12 +4884,16 @@
       </w:r>
       <w:r>
         <w:rPr>
-          <w:b/>
-        </w:rPr>
-        <w:t>할당.</w:t>
-      </w:r>
-      <w:r>
-        <w:t xml:space="preserve"> </w:t>
+          <w:rFonts w:hint="eastAsia"/>
+          <w:b/>
+        </w:rPr>
+        <w:t>넘겨줘야 함</w:t>
+      </w:r>
+      <w:r>
+        <w:rPr>
+          <w:b/>
+        </w:rPr>
+        <w:t xml:space="preserve">. </w:t>
       </w:r>
     </w:p>
     <w:p>
@@ -4593,6 +4913,9 @@
         <w:autoSpaceDN/>
         <w:spacing w:after="0" w:line="240" w:lineRule="auto"/>
       </w:pPr>
+      <w:r>
+        <w:t>- 게임실행</w:t>
+      </w:r>
     </w:p>
     <w:p>
       <w:pPr>
@@ -4601,7 +4924,37 @@
         <w:autoSpaceDE/>
         <w:autoSpaceDN/>
         <w:spacing w:after="0" w:line="240" w:lineRule="auto"/>
-      </w:pPr>
+        <w:rPr>
+          <w:b/>
+        </w:rPr>
+      </w:pPr>
+      <w:r>
+        <w:t xml:space="preserve">class </w:t>
+      </w:r>
+      <w:proofErr w:type="gramStart"/>
+      <w:r>
+        <w:t>PlayerInfo{</w:t>
+      </w:r>
+      <w:r>
+        <w:t xml:space="preserve">  </w:t>
+      </w:r>
+      <w:proofErr w:type="gramEnd"/>
+      <w:r>
+        <w:t xml:space="preserve">                 </w:t>
+      </w:r>
+      <w:r>
+        <w:rPr>
+          <w:b/>
+        </w:rPr>
+        <w:t xml:space="preserve">- </w:t>
+      </w:r>
+      <w:r>
+        <w:rPr>
+          <w:rFonts w:hint="eastAsia"/>
+          <w:b/>
+        </w:rPr>
+        <w:t>플레이어 정보 구조체</w:t>
+      </w:r>
     </w:p>
     <w:p>
       <w:pPr>
@@ -4612,7 +4965,7 @@
         <w:spacing w:after="0" w:line="240" w:lineRule="auto"/>
       </w:pPr>
       <w:r>
-        <w:t xml:space="preserve"> - 레디정보 수신</w:t>
+        <w:t>POINT Pos;</w:t>
       </w:r>
     </w:p>
     <w:p>
@@ -4622,32 +4975,9 @@
         <w:autoSpaceDE/>
         <w:autoSpaceDN/>
         <w:spacing w:after="0" w:line="240" w:lineRule="auto"/>
-        <w:rPr>
-          <w:b/>
-        </w:rPr>
-      </w:pPr>
-      <w:r>
-        <w:t xml:space="preserve">void RecvInitData(ClientInfo) </w:t>
-      </w:r>
-      <w:r>
-        <w:rPr>
-          <w:b/>
-        </w:rPr>
-        <w:t xml:space="preserve">- ready 정보 받고 </w:t>
-      </w:r>
-      <w:proofErr w:type="gramStart"/>
-      <w:r>
-        <w:rPr>
-          <w:b/>
-        </w:rPr>
-        <w:t>ClientInfo 의</w:t>
-      </w:r>
-      <w:proofErr w:type="gramEnd"/>
-      <w:r>
-        <w:rPr>
-          <w:b/>
-        </w:rPr>
-        <w:t xml:space="preserve"> 상태 바꿈</w:t>
+      </w:pPr>
+      <w:r>
+        <w:t>int Hp;</w:t>
       </w:r>
     </w:p>
     <w:p>
@@ -4657,57 +4987,17 @@
         <w:autoSpaceDE/>
         <w:autoSpaceDN/>
         <w:spacing w:after="0" w:line="240" w:lineRule="auto"/>
-        <w:rPr>
-          <w:b/>
-        </w:rPr>
-      </w:pPr>
-      <w:r>
-        <w:t>void IsAllClientReady(bool</w:t>
-      </w:r>
-      <w:r>
-        <w:rPr>
-          <w:b/>
-        </w:rPr>
-        <w:t xml:space="preserve">) - 모든 클라이언트가 </w:t>
-      </w:r>
-      <w:r>
-        <w:rPr>
-          <w:rFonts w:hint="eastAsia"/>
-          <w:b/>
-        </w:rPr>
-        <w:t>레디 면</w:t>
-      </w:r>
-      <w:r>
-        <w:rPr>
-          <w:b/>
-        </w:rPr>
-        <w:t xml:space="preserve"> 게임실행 --&gt; </w:t>
-      </w:r>
-      <w:r>
-        <w:rPr>
-          <w:rFonts w:hint="eastAsia"/>
-          <w:b/>
-        </w:rPr>
-        <w:t>씬 정보를</w:t>
-      </w:r>
-      <w:r>
-        <w:rPr>
-          <w:b/>
-        </w:rPr>
-        <w:t xml:space="preserve"> </w:t>
-      </w:r>
-      <w:r>
-        <w:rPr>
-          <w:rFonts w:hint="eastAsia"/>
-          <w:b/>
-        </w:rPr>
-        <w:t>넘겨줘야 함</w:t>
-      </w:r>
-      <w:r>
-        <w:rPr>
-          <w:b/>
-        </w:rPr>
-        <w:t xml:space="preserve">. </w:t>
+      </w:pPr>
+      <w:r>
+        <w:t xml:space="preserve">int </w:t>
+      </w:r>
+      <w:proofErr w:type="spellStart"/>
+      <w:r>
+        <w:t>BulletCount</w:t>
+      </w:r>
+      <w:proofErr w:type="spellEnd"/>
+      <w:r>
+        <w:t>;</w:t>
       </w:r>
     </w:p>
     <w:p>
@@ -4718,6 +5008,9 @@
         <w:autoSpaceDN/>
         <w:spacing w:after="0" w:line="240" w:lineRule="auto"/>
       </w:pPr>
+      <w:r>
+        <w:t>bool Shield;</w:t>
+      </w:r>
     </w:p>
     <w:p>
       <w:pPr>
@@ -4728,7 +5021,7 @@
         <w:spacing w:after="0" w:line="240" w:lineRule="auto"/>
       </w:pPr>
       <w:r>
-        <w:t>- 게임실행</w:t>
+        <w:t>bool SubWeapon;</w:t>
       </w:r>
     </w:p>
     <w:p>
@@ -4738,36 +5031,9 @@
         <w:autoSpaceDE/>
         <w:autoSpaceDN/>
         <w:spacing w:after="0" w:line="240" w:lineRule="auto"/>
-        <w:rPr>
-          <w:b/>
-        </w:rPr>
-      </w:pPr>
-      <w:r>
-        <w:t xml:space="preserve">class </w:t>
-      </w:r>
-      <w:proofErr w:type="gramStart"/>
-      <w:r>
-        <w:t>PlayerInfo{</w:t>
-      </w:r>
-      <w:r>
-        <w:t xml:space="preserve">  </w:t>
-      </w:r>
-      <w:proofErr w:type="gramEnd"/>
-      <w:r>
-        <w:t xml:space="preserve">                 </w:t>
-      </w:r>
-      <w:r>
-        <w:rPr>
-          <w:b/>
-        </w:rPr>
-        <w:t xml:space="preserve">- </w:t>
-      </w:r>
-      <w:r>
-        <w:rPr>
-          <w:rFonts w:hint="eastAsia"/>
-          <w:b/>
-        </w:rPr>
-        <w:t>플레이어 정보 구조체</w:t>
+      </w:pPr>
+      <w:r>
+        <w:t>bool Power;</w:t>
       </w:r>
     </w:p>
     <w:p>
@@ -4779,7 +5045,7 @@
         <w:spacing w:after="0" w:line="240" w:lineRule="auto"/>
       </w:pPr>
       <w:r>
-        <w:t>POINT Pos;</w:t>
+        <w:t>}</w:t>
       </w:r>
     </w:p>
     <w:p>
@@ -4790,9 +5056,6 @@
         <w:autoSpaceDN/>
         <w:spacing w:after="0" w:line="240" w:lineRule="auto"/>
       </w:pPr>
-      <w:r>
-        <w:t>int Hp;</w:t>
-      </w:r>
     </w:p>
     <w:p>
       <w:pPr>
@@ -4801,17 +5064,36 @@
         <w:autoSpaceDE/>
         <w:autoSpaceDN/>
         <w:spacing w:after="0" w:line="240" w:lineRule="auto"/>
-      </w:pPr>
-      <w:r>
-        <w:t xml:space="preserve">int </w:t>
-      </w:r>
-      <w:proofErr w:type="spellStart"/>
-      <w:r>
-        <w:t>BulletCount</w:t>
-      </w:r>
-      <w:proofErr w:type="spellEnd"/>
-      <w:r>
-        <w:t>;</w:t>
+        <w:rPr>
+          <w:b/>
+        </w:rPr>
+      </w:pPr>
+      <w:r>
+        <w:t xml:space="preserve">class </w:t>
+      </w:r>
+      <w:proofErr w:type="gramStart"/>
+      <w:r>
+        <w:t>EnemyInfo{</w:t>
+      </w:r>
+      <w:r>
+        <w:t xml:space="preserve">  </w:t>
+      </w:r>
+      <w:proofErr w:type="gramEnd"/>
+      <w:r>
+        <w:t xml:space="preserve">                </w:t>
+      </w:r>
+      <w:r>
+        <w:rPr>
+          <w:b/>
+        </w:rPr>
+        <w:t xml:space="preserve">- </w:t>
+      </w:r>
+      <w:r>
+        <w:rPr>
+          <w:rFonts w:hint="eastAsia"/>
+          <w:b/>
+        </w:rPr>
+        <w:t>적 정보 구조체</w:t>
       </w:r>
     </w:p>
     <w:p>
@@ -4823,7 +5105,7 @@
         <w:spacing w:after="0" w:line="240" w:lineRule="auto"/>
       </w:pPr>
       <w:r>
-        <w:t>bool Shield;</w:t>
+        <w:t>int Type;</w:t>
       </w:r>
     </w:p>
     <w:p>
@@ -4835,7 +5117,7 @@
         <w:spacing w:after="0" w:line="240" w:lineRule="auto"/>
       </w:pPr>
       <w:r>
-        <w:t>bool SubWeapon;</w:t>
+        <w:t>int Hp;</w:t>
       </w:r>
     </w:p>
     <w:p>
@@ -4847,7 +5129,7 @@
         <w:spacing w:after="0" w:line="240" w:lineRule="auto"/>
       </w:pPr>
       <w:r>
-        <w:t>bool Power;</w:t>
+        <w:t>int BoomCount;</w:t>
       </w:r>
     </w:p>
     <w:p>
@@ -4859,7 +5141,7 @@
         <w:spacing w:after="0" w:line="240" w:lineRule="auto"/>
       </w:pPr>
       <w:r>
-        <w:t>}</w:t>
+        <w:t>bool IsBoom;</w:t>
       </w:r>
     </w:p>
     <w:p>
@@ -4870,6 +5152,9 @@
         <w:autoSpaceDN/>
         <w:spacing w:after="0" w:line="240" w:lineRule="auto"/>
       </w:pPr>
+      <w:r>
+        <w:t>}</w:t>
+      </w:r>
     </w:p>
     <w:p>
       <w:pPr>
@@ -4883,31 +5168,95 @@
         </w:rPr>
       </w:pPr>
       <w:r>
-        <w:t xml:space="preserve">class </w:t>
-      </w:r>
-      <w:proofErr w:type="gramStart"/>
-      <w:r>
-        <w:t>EnemyInfo{</w:t>
-      </w:r>
-      <w:r>
-        <w:t xml:space="preserve">  </w:t>
-      </w:r>
-      <w:proofErr w:type="gramEnd"/>
-      <w:r>
-        <w:t xml:space="preserve">                </w:t>
-      </w:r>
-      <w:r>
-        <w:rPr>
-          <w:b/>
-        </w:rPr>
-        <w:t xml:space="preserve">- </w:t>
-      </w:r>
-      <w:r>
-        <w:rPr>
-          <w:rFonts w:hint="eastAsia"/>
-          <w:b/>
-        </w:rPr>
-        <w:t>적 정보 구조체</w:t>
+        <w:t xml:space="preserve">void </w:t>
+      </w:r>
+      <w:proofErr w:type="spellStart"/>
+      <w:r>
+        <w:t>RecvInGameData</w:t>
+      </w:r>
+      <w:proofErr w:type="spellEnd"/>
+      <w:r>
+        <w:t>(</w:t>
+      </w:r>
+      <w:proofErr w:type="spellStart"/>
+      <w:r>
+        <w:t>PlayerInfo</w:t>
+      </w:r>
+      <w:proofErr w:type="spellEnd"/>
+      <w:r>
+        <w:t xml:space="preserve">, </w:t>
+      </w:r>
+      <w:proofErr w:type="spellStart"/>
+      <w:r>
+        <w:t>EnemyInfo</w:t>
+      </w:r>
+      <w:proofErr w:type="spellEnd"/>
+      <w:r>
+        <w:t>)</w:t>
+      </w:r>
+      <w:r>
+        <w:rPr>
+          <w:b/>
+        </w:rPr>
+        <w:t xml:space="preserve"> -게임 실행</w:t>
+      </w:r>
+      <w:r>
+        <w:rPr>
+          <w:b/>
+        </w:rPr>
+        <w:t xml:space="preserve"> </w:t>
+      </w:r>
+      <w:r>
+        <w:rPr>
+          <w:rFonts w:hint="eastAsia"/>
+          <w:b/>
+        </w:rPr>
+        <w:t>중 필요한</w:t>
+      </w:r>
+      <w:r>
+        <w:rPr>
+          <w:b/>
+        </w:rPr>
+        <w:t xml:space="preserve"> 데이터</w:t>
+      </w:r>
+      <w:r>
+        <w:rPr>
+          <w:rFonts w:hint="eastAsia"/>
+          <w:b/>
+        </w:rPr>
+        <w:t>(아이템 획득 여부,</w:t>
+      </w:r>
+      <w:r>
+        <w:rPr>
+          <w:b/>
+        </w:rPr>
+        <w:t xml:space="preserve"> </w:t>
+      </w:r>
+      <w:r>
+        <w:rPr>
+          <w:rFonts w:hint="eastAsia"/>
+          <w:b/>
+        </w:rPr>
+        <w:t>적 죽음 여부 등</w:t>
+      </w:r>
+      <w:r>
+        <w:rPr>
+          <w:b/>
+        </w:rPr>
+        <w:t>)</w:t>
+      </w:r>
+      <w:r>
+        <w:rPr>
+          <w:b/>
+        </w:rPr>
+        <w:t xml:space="preserve"> 수</w:t>
+      </w:r>
+      <w:r>
+        <w:rPr>
+          <w:rFonts w:hint="eastAsia"/>
+          <w:b/>
+        </w:rPr>
+        <w:t>신한다.</w:t>
       </w:r>
     </w:p>
     <w:p>
@@ -4917,9 +5266,88 @@
         <w:autoSpaceDE/>
         <w:autoSpaceDN/>
         <w:spacing w:after="0" w:line="240" w:lineRule="auto"/>
-      </w:pPr>
-      <w:r>
-        <w:t>int Type;</w:t>
+        <w:rPr>
+          <w:b/>
+        </w:rPr>
+      </w:pPr>
+      <w:r>
+        <w:t xml:space="preserve">void </w:t>
+      </w:r>
+      <w:proofErr w:type="spellStart"/>
+      <w:r>
+        <w:t>SendInGameData</w:t>
+      </w:r>
+      <w:proofErr w:type="spellEnd"/>
+      <w:r>
+        <w:t>(</w:t>
+      </w:r>
+      <w:proofErr w:type="spellStart"/>
+      <w:r>
+        <w:t>PlayerInfo</w:t>
+      </w:r>
+      <w:proofErr w:type="spellEnd"/>
+      <w:r>
+        <w:t xml:space="preserve">, </w:t>
+      </w:r>
+      <w:proofErr w:type="spellStart"/>
+      <w:r>
+        <w:t>EnemyInfo</w:t>
+      </w:r>
+      <w:proofErr w:type="spellEnd"/>
+      <w:r>
+        <w:t xml:space="preserve">) </w:t>
+      </w:r>
+      <w:r>
+        <w:rPr>
+          <w:b/>
+        </w:rPr>
+        <w:t xml:space="preserve">-게임 실행 중 </w:t>
+      </w:r>
+      <w:r>
+        <w:rPr>
+          <w:rFonts w:hint="eastAsia"/>
+          <w:b/>
+        </w:rPr>
+        <w:t xml:space="preserve">필요한 </w:t>
+      </w:r>
+      <w:r>
+        <w:rPr>
+          <w:b/>
+        </w:rPr>
+        <w:t>데이터</w:t>
+      </w:r>
+      <w:r>
+        <w:rPr>
+          <w:rFonts w:hint="eastAsia"/>
+          <w:b/>
+        </w:rPr>
+        <w:t>(아이템 획득 여부,</w:t>
+      </w:r>
+      <w:r>
+        <w:rPr>
+          <w:b/>
+        </w:rPr>
+        <w:t xml:space="preserve"> </w:t>
+      </w:r>
+      <w:r>
+        <w:rPr>
+          <w:rFonts w:hint="eastAsia"/>
+          <w:b/>
+        </w:rPr>
+        <w:t>적 죽음 여부 등</w:t>
+      </w:r>
+      <w:r>
+        <w:rPr>
+          <w:b/>
+        </w:rPr>
+        <w:t>) 송신</w:t>
+      </w:r>
+      <w:r>
+        <w:rPr>
+          <w:rFonts w:hint="eastAsia"/>
+          <w:b/>
+        </w:rPr>
+        <w:t>한다.</w:t>
       </w:r>
     </w:p>
     <w:p>
@@ -4929,9 +5357,52 @@
         <w:autoSpaceDE/>
         <w:autoSpaceDN/>
         <w:spacing w:after="0" w:line="240" w:lineRule="auto"/>
-      </w:pPr>
-      <w:r>
-        <w:t>int Hp;</w:t>
+        <w:rPr>
+          <w:b/>
+        </w:rPr>
+      </w:pPr>
+      <w:r>
+        <w:t xml:space="preserve">void </w:t>
+      </w:r>
+      <w:proofErr w:type="spellStart"/>
+      <w:r>
+        <w:t>CheckEnemybyPlayerBulletCollision</w:t>
+      </w:r>
+      <w:proofErr w:type="spellEnd"/>
+      <w:r>
+        <w:t>(</w:t>
+      </w:r>
+      <w:proofErr w:type="spellStart"/>
+      <w:r>
+        <w:t>playerbullet</w:t>
+      </w:r>
+      <w:proofErr w:type="spellEnd"/>
+      <w:r>
+        <w:t xml:space="preserve">, </w:t>
+      </w:r>
+      <w:proofErr w:type="spellStart"/>
+      <w:r>
+        <w:t>EnemyInfo</w:t>
+      </w:r>
+      <w:proofErr w:type="spellEnd"/>
+      <w:r>
+        <w:t>)</w:t>
+      </w:r>
+      <w:r>
+        <w:t xml:space="preserve"> </w:t>
+      </w:r>
+      <w:r>
+        <w:rPr>
+          <w:b/>
+        </w:rPr>
+        <w:t>-내 총알과 적의 충돌체크 --&gt; 멤버변수 값을 변경</w:t>
+      </w:r>
+      <w:r>
+        <w:rPr>
+          <w:rFonts w:hint="eastAsia"/>
+          <w:b/>
+        </w:rPr>
+        <w:t>한다.</w:t>
       </w:r>
     </w:p>
     <w:p>
@@ -4941,9 +5412,65 @@
         <w:autoSpaceDE/>
         <w:autoSpaceDN/>
         <w:spacing w:after="0" w:line="240" w:lineRule="auto"/>
-      </w:pPr>
-      <w:r>
-        <w:t>int BoomCount;</w:t>
+        <w:rPr>
+          <w:b/>
+        </w:rPr>
+      </w:pPr>
+      <w:r>
+        <w:t xml:space="preserve">void </w:t>
+      </w:r>
+      <w:proofErr w:type="spellStart"/>
+      <w:r>
+        <w:t>CheckPlayerbyEnemyBulletCollision</w:t>
+      </w:r>
+      <w:proofErr w:type="spellEnd"/>
+      <w:r>
+        <w:t>(</w:t>
+      </w:r>
+      <w:proofErr w:type="spellStart"/>
+      <w:r>
+        <w:t>enemybullet</w:t>
+      </w:r>
+      <w:proofErr w:type="spellEnd"/>
+      <w:r>
+        <w:t xml:space="preserve">, </w:t>
+      </w:r>
+      <w:proofErr w:type="spellStart"/>
+      <w:r>
+        <w:t>PlayerInfo</w:t>
+      </w:r>
+      <w:proofErr w:type="spellEnd"/>
+      <w:r>
+        <w:t>)</w:t>
+      </w:r>
+      <w:r>
+        <w:t xml:space="preserve"> </w:t>
+      </w:r>
+      <w:r>
+        <w:rPr>
+          <w:b/>
+        </w:rPr>
+        <w:t xml:space="preserve">-적 총알과 나의 충돌체크--&gt; 멤버변수 값을 </w:t>
+      </w:r>
+      <w:r>
+        <w:rPr>
+          <w:rFonts w:hint="eastAsia"/>
+          <w:b/>
+        </w:rPr>
+        <w:t>변</w:t>
+      </w:r>
+      <w:r>
+        <w:rPr>
+          <w:rFonts w:hint="eastAsia"/>
+          <w:b/>
+        </w:rPr>
+        <w:t>경한다.</w:t>
+      </w:r>
+      <w:r>
+        <w:rPr>
+          <w:b/>
+        </w:rPr>
+        <w:t xml:space="preserve"> </w:t>
       </w:r>
     </w:p>
     <w:p>
@@ -4953,10 +5480,10 @@
         <w:autoSpaceDE/>
         <w:autoSpaceDN/>
         <w:spacing w:after="0" w:line="240" w:lineRule="auto"/>
-      </w:pPr>
-      <w:r>
-        <w:t>bool IsBoom;</w:t>
-      </w:r>
+        <w:rPr>
+          <w:b/>
+        </w:rPr>
+      </w:pPr>
     </w:p>
     <w:p>
       <w:pPr>
@@ -4966,9 +5493,6 @@
         <w:autoSpaceDN/>
         <w:spacing w:after="0" w:line="240" w:lineRule="auto"/>
       </w:pPr>
-      <w:r>
-        <w:t>}</w:t>
-      </w:r>
     </w:p>
     <w:p>
       <w:pPr>
@@ -4977,101 +5501,7 @@
         <w:autoSpaceDE/>
         <w:autoSpaceDN/>
         <w:spacing w:after="0" w:line="240" w:lineRule="auto"/>
-        <w:rPr>
-          <w:b/>
-        </w:rPr>
-      </w:pPr>
-      <w:r>
-        <w:t xml:space="preserve">void </w:t>
-      </w:r>
-      <w:proofErr w:type="spellStart"/>
-      <w:r>
-        <w:t>RecvInGameData</w:t>
-      </w:r>
-      <w:proofErr w:type="spellEnd"/>
-      <w:r>
-        <w:t>(</w:t>
-      </w:r>
-      <w:proofErr w:type="spellStart"/>
-      <w:r>
-        <w:t>PlayerInfo</w:t>
-      </w:r>
-      <w:proofErr w:type="spellEnd"/>
-      <w:r>
-        <w:t xml:space="preserve">, </w:t>
-      </w:r>
-      <w:proofErr w:type="spellStart"/>
-      <w:r>
-        <w:t>EnemyInfo</w:t>
-      </w:r>
-      <w:proofErr w:type="spellEnd"/>
-      <w:r>
-        <w:t>)</w:t>
-      </w:r>
-      <w:r>
-        <w:rPr>
-          <w:b/>
-        </w:rPr>
-        <w:t xml:space="preserve"> -게임 실행</w:t>
-      </w:r>
-      <w:r>
-        <w:rPr>
-          <w:b/>
-        </w:rPr>
-        <w:t xml:space="preserve"> </w:t>
-      </w:r>
-      <w:r>
-        <w:rPr>
-          <w:rFonts w:hint="eastAsia"/>
-          <w:b/>
-        </w:rPr>
-        <w:t>중 필요한</w:t>
-      </w:r>
-      <w:r>
-        <w:rPr>
-          <w:b/>
-        </w:rPr>
-        <w:t xml:space="preserve"> 데이터</w:t>
-      </w:r>
-      <w:r>
-        <w:rPr>
-          <w:rFonts w:hint="eastAsia"/>
-          <w:b/>
-        </w:rPr>
-        <w:t>(아이템 획득 여부,</w:t>
-      </w:r>
-      <w:r>
-        <w:rPr>
-          <w:b/>
-        </w:rPr>
-        <w:t xml:space="preserve"> </w:t>
-      </w:r>
-      <w:r>
-        <w:rPr>
-          <w:rFonts w:hint="eastAsia"/>
-          <w:b/>
-        </w:rPr>
-        <w:t>적 죽음 여부 등</w:t>
-      </w:r>
-      <w:r>
-        <w:rPr>
-          <w:b/>
-        </w:rPr>
-        <w:t>)</w:t>
-      </w:r>
-      <w:r>
-        <w:rPr>
-          <w:b/>
-        </w:rPr>
-        <w:t xml:space="preserve"> 수</w:t>
-      </w:r>
-      <w:r>
-        <w:rPr>
-          <w:rFonts w:hint="eastAsia"/>
-          <w:b/>
-        </w:rPr>
-        <w:t>신한다.</w:t>
-      </w:r>
+      </w:pPr>
     </w:p>
     <w:p>
       <w:pPr>
@@ -5080,88 +5510,9 @@
         <w:autoSpaceDE/>
         <w:autoSpaceDN/>
         <w:spacing w:after="0" w:line="240" w:lineRule="auto"/>
-        <w:rPr>
-          <w:b/>
-        </w:rPr>
-      </w:pPr>
-      <w:r>
-        <w:t xml:space="preserve">void </w:t>
-      </w:r>
-      <w:proofErr w:type="spellStart"/>
-      <w:r>
-        <w:t>SendInGameData</w:t>
-      </w:r>
-      <w:proofErr w:type="spellEnd"/>
-      <w:r>
-        <w:t>(</w:t>
-      </w:r>
-      <w:proofErr w:type="spellStart"/>
-      <w:r>
-        <w:t>PlayerInfo</w:t>
-      </w:r>
-      <w:proofErr w:type="spellEnd"/>
-      <w:r>
-        <w:t xml:space="preserve">, </w:t>
-      </w:r>
-      <w:proofErr w:type="spellStart"/>
-      <w:r>
-        <w:t>EnemyInfo</w:t>
-      </w:r>
-      <w:proofErr w:type="spellEnd"/>
-      <w:r>
-        <w:t xml:space="preserve">) </w:t>
-      </w:r>
-      <w:r>
-        <w:rPr>
-          <w:b/>
-        </w:rPr>
-        <w:t xml:space="preserve">-게임 실행 중 </w:t>
-      </w:r>
-      <w:r>
-        <w:rPr>
-          <w:rFonts w:hint="eastAsia"/>
-          <w:b/>
-        </w:rPr>
-        <w:t xml:space="preserve">필요한 </w:t>
-      </w:r>
-      <w:r>
-        <w:rPr>
-          <w:b/>
-        </w:rPr>
-        <w:t>데이터</w:t>
-      </w:r>
-      <w:r>
-        <w:rPr>
-          <w:rFonts w:hint="eastAsia"/>
-          <w:b/>
-        </w:rPr>
-        <w:t>(아이템 획득 여부,</w:t>
-      </w:r>
-      <w:r>
-        <w:rPr>
-          <w:b/>
-        </w:rPr>
-        <w:t xml:space="preserve"> </w:t>
-      </w:r>
-      <w:r>
-        <w:rPr>
-          <w:rFonts w:hint="eastAsia"/>
-          <w:b/>
-        </w:rPr>
-        <w:t>적 죽음 여부 등</w:t>
-      </w:r>
-      <w:r>
-        <w:rPr>
-          <w:b/>
-        </w:rPr>
-        <w:t>) 송신</w:t>
-      </w:r>
-      <w:r>
-        <w:rPr>
-          <w:rFonts w:hint="eastAsia"/>
-          <w:b/>
-        </w:rPr>
-        <w:t>한다.</w:t>
+      </w:pPr>
+      <w:r>
+        <w:t>- 게임 종료</w:t>
       </w:r>
     </w:p>
     <w:p>
@@ -5176,47 +5527,41 @@
         </w:rPr>
       </w:pPr>
       <w:r>
-        <w:t xml:space="preserve">void </w:t>
-      </w:r>
-      <w:proofErr w:type="spellStart"/>
-      <w:r>
-        <w:t>CheckEnemybyPlayerBulletCollision</w:t>
-      </w:r>
-      <w:proofErr w:type="spellEnd"/>
-      <w:r>
-        <w:t>(</w:t>
-      </w:r>
-      <w:proofErr w:type="spellStart"/>
-      <w:r>
-        <w:t>playerbullet</w:t>
-      </w:r>
-      <w:proofErr w:type="spellEnd"/>
-      <w:r>
-        <w:t xml:space="preserve">, </w:t>
-      </w:r>
-      <w:proofErr w:type="spellStart"/>
-      <w:r>
-        <w:t>EnemyInfo</w:t>
-      </w:r>
-      <w:proofErr w:type="spellEnd"/>
-      <w:r>
-        <w:t>)</w:t>
-      </w:r>
-      <w:r>
+        <w:t>bool IsAllPlayerDead(int Client1</w:t>
+      </w:r>
+      <w:r>
+        <w:rPr>
+          <w:rFonts w:hint="eastAsia"/>
+        </w:rPr>
+        <w:t>P</w:t>
+      </w:r>
+      <w:r>
+        <w:t>Hp, int Client2</w:t>
+      </w:r>
+      <w:r>
+        <w:t>P</w:t>
+      </w:r>
+      <w:r>
+        <w:t xml:space="preserve">Hp) </w:t>
+      </w:r>
+      <w:r>
+        <w:rPr>
+          <w:b/>
+        </w:rPr>
+        <w:t>-모든 플레이어가 죽으면 게임을 종료</w:t>
+      </w:r>
+      <w:r>
+        <w:rPr>
+          <w:rFonts w:hint="eastAsia"/>
+          <w:b/>
+        </w:rPr>
+        <w:t>한다.</w:t>
+      </w:r>
+      <w:r>
+        <w:rPr>
+          <w:b/>
+        </w:rPr>
         <w:t xml:space="preserve"> </w:t>
-      </w:r>
-      <w:r>
-        <w:rPr>
-          <w:b/>
-        </w:rPr>
-        <w:t>-내 총알과 적의 충돌체크 --&gt; 멤버변수 값을 변경</w:t>
-      </w:r>
-      <w:r>
-        <w:rPr>
-          <w:rFonts w:hint="eastAsia"/>
-          <w:b/>
-        </w:rPr>
-        <w:t>한다.</w:t>
       </w:r>
     </w:p>
     <w:p>
@@ -5227,64 +5572,22 @@
         <w:autoSpaceDN/>
         <w:spacing w:after="0" w:line="240" w:lineRule="auto"/>
         <w:rPr>
-          <w:b/>
-        </w:rPr>
-      </w:pPr>
-      <w:r>
-        <w:t xml:space="preserve">void </w:t>
-      </w:r>
-      <w:proofErr w:type="spellStart"/>
-      <w:r>
-        <w:t>CheckPlayerbyEnemyBulletCollision</w:t>
-      </w:r>
-      <w:proofErr w:type="spellEnd"/>
-      <w:r>
-        <w:t>(</w:t>
-      </w:r>
-      <w:proofErr w:type="spellStart"/>
-      <w:r>
-        <w:t>enemybullet</w:t>
-      </w:r>
-      <w:proofErr w:type="spellEnd"/>
-      <w:r>
-        <w:t xml:space="preserve">, </w:t>
-      </w:r>
-      <w:proofErr w:type="spellStart"/>
-      <w:r>
-        <w:t>PlayerInfo</w:t>
-      </w:r>
-      <w:proofErr w:type="spellEnd"/>
-      <w:r>
-        <w:t>)</w:t>
-      </w:r>
-      <w:r>
-        <w:t xml:space="preserve"> </w:t>
-      </w:r>
-      <w:r>
-        <w:rPr>
-          <w:b/>
-        </w:rPr>
-        <w:t xml:space="preserve">-적 총알과 나의 충돌체크--&gt; 멤버변수 값을 </w:t>
-      </w:r>
-      <w:r>
-        <w:rPr>
-          <w:rFonts w:hint="eastAsia"/>
-          <w:b/>
-        </w:rPr>
-        <w:t>변</w:t>
-      </w:r>
-      <w:r>
-        <w:rPr>
-          <w:rFonts w:hint="eastAsia"/>
-          <w:b/>
-        </w:rPr>
-        <w:t>경한다.</w:t>
-      </w:r>
-      <w:r>
-        <w:rPr>
-          <w:b/>
-        </w:rPr>
-        <w:t xml:space="preserve"> </w:t>
+          <w:rFonts w:hint="eastAsia"/>
+          <w:b/>
+        </w:rPr>
+      </w:pPr>
+      <w:r>
+        <w:rPr>
+          <w:b/>
+        </w:rPr>
+        <w:t xml:space="preserve">- </w:t>
+      </w:r>
+      <w:r>
+        <w:rPr>
+          <w:rFonts w:hint="eastAsia"/>
+          <w:b/>
+        </w:rPr>
+        <w:t>스코어</w:t>
       </w:r>
     </w:p>
     <w:p>
@@ -5298,6 +5601,30 @@
           <w:b/>
         </w:rPr>
       </w:pPr>
+      <w:r>
+        <w:t xml:space="preserve">void </w:t>
+      </w:r>
+      <w:proofErr w:type="spellStart"/>
+      <w:r>
+        <w:t>SetScore</w:t>
+      </w:r>
+      <w:proofErr w:type="spellEnd"/>
+      <w:r>
+        <w:t xml:space="preserve">() </w:t>
+      </w:r>
+      <w:r>
+        <w:rPr>
+          <w:b/>
+        </w:rPr>
+        <w:t>–</w:t>
+      </w:r>
+      <w:r>
+        <w:rPr>
+          <w:rFonts w:hint="eastAsia"/>
+          <w:b/>
+        </w:rPr>
+        <w:t>이전에 저장된 랭킹정보와 현재 플레이어의 정보를 삽입하여 정렬한다.</w:t>
+      </w:r>
     </w:p>
     <w:p>
       <w:pPr>
@@ -5306,7 +5633,37 @@
         <w:autoSpaceDE/>
         <w:autoSpaceDN/>
         <w:spacing w:after="0" w:line="240" w:lineRule="auto"/>
-      </w:pPr>
+        <w:rPr>
+          <w:rFonts w:hint="eastAsia"/>
+        </w:rPr>
+      </w:pPr>
+      <w:r>
+        <w:t xml:space="preserve">void </w:t>
+      </w:r>
+      <w:proofErr w:type="spellStart"/>
+      <w:r>
+        <w:t>SendScoreData</w:t>
+      </w:r>
+      <w:proofErr w:type="spellEnd"/>
+      <w:r>
+        <w:t xml:space="preserve">() </w:t>
+      </w:r>
+      <w:r>
+        <w:rPr>
+          <w:b/>
+        </w:rPr>
+        <w:t>-10</w:t>
+      </w:r>
+      <w:r>
+        <w:rPr>
+          <w:rFonts w:hint="eastAsia"/>
+          <w:b/>
+        </w:rPr>
+        <w:t>위권 내의 정보를 클라이언트에게 전송한다.</w:t>
+      </w:r>
+      <w:r>
+        <w:t xml:space="preserve">  </w:t>
+      </w:r>
     </w:p>
     <w:p>
       <w:pPr>
@@ -5314,7 +5671,6 @@
         <w:wordWrap/>
         <w:autoSpaceDE/>
         <w:autoSpaceDN/>
-        <w:spacing w:after="0" w:line="240" w:lineRule="auto"/>
       </w:pPr>
     </w:p>
     <w:p>
@@ -5323,11 +5679,7 @@
         <w:wordWrap/>
         <w:autoSpaceDE/>
         <w:autoSpaceDN/>
-        <w:spacing w:after="0" w:line="240" w:lineRule="auto"/>
-      </w:pPr>
-      <w:r>
-        <w:t>- 게임 종료</w:t>
-      </w:r>
+      </w:pPr>
     </w:p>
     <w:p>
       <w:pPr>
@@ -5335,74 +5687,6 @@
         <w:wordWrap/>
         <w:autoSpaceDE/>
         <w:autoSpaceDN/>
-        <w:spacing w:after="0" w:line="240" w:lineRule="auto"/>
-        <w:rPr>
-          <w:rFonts w:hint="eastAsia"/>
-          <w:b/>
-        </w:rPr>
-      </w:pPr>
-      <w:r>
-        <w:t>bool IsAllPlayerDead(int Client1</w:t>
-      </w:r>
-      <w:r>
-        <w:rPr>
-          <w:rFonts w:hint="eastAsia"/>
-        </w:rPr>
-        <w:t>P</w:t>
-      </w:r>
-      <w:r>
-        <w:t>Hp, int Client2</w:t>
-      </w:r>
-      <w:r>
-        <w:t>P</w:t>
-      </w:r>
-      <w:r>
-        <w:t xml:space="preserve">Hp) </w:t>
-      </w:r>
-      <w:r>
-        <w:rPr>
-          <w:b/>
-        </w:rPr>
-        <w:t>-모든 플레이어가 죽으면 게임을 종료</w:t>
-      </w:r>
-      <w:r>
-        <w:rPr>
-          <w:rFonts w:hint="eastAsia"/>
-          <w:b/>
-        </w:rPr>
-        <w:t>한다.</w:t>
-      </w:r>
-      <w:r>
-        <w:rPr>
-          <w:b/>
-        </w:rPr>
-        <w:t xml:space="preserve"> </w:t>
-      </w:r>
-    </w:p>
-    <w:p>
-      <w:pPr>
-        <w:widowControl/>
-        <w:wordWrap/>
-        <w:autoSpaceDE/>
-        <w:autoSpaceDN/>
-      </w:pPr>
-    </w:p>
-    <w:p>
-      <w:pPr>
-        <w:widowControl/>
-        <w:wordWrap/>
-        <w:autoSpaceDE/>
-        <w:autoSpaceDN/>
-      </w:pPr>
-      <w:bookmarkStart w:id="2" w:name="_GoBack"/>
-      <w:bookmarkEnd w:id="2"/>
-    </w:p>
-    <w:p>
-      <w:pPr>
-        <w:widowControl/>
-        <w:wordWrap/>
-        <w:autoSpaceDE/>
-        <w:autoSpaceDN/>
       </w:pPr>
       <w:r>
         <w:rPr>
@@ -5410,7 +5694,6 @@
           <w:b/>
           <w:sz w:val="36"/>
         </w:rPr>
-        <w:lastRenderedPageBreak/>
         <w:t>4</w:t>
       </w:r>
       <w:r>
@@ -5957,11 +6240,6 @@
             <w:tcW w:w="3006" w:type="dxa"/>
           </w:tcPr>
           <w:p>
-            <w:pPr>
-              <w:rPr>
-                <w:rFonts w:hint="eastAsia"/>
-              </w:rPr>
-            </w:pPr>
             <w:r>
               <w:rPr>
                 <w:rFonts w:hint="eastAsia"/>
@@ -5975,16 +6253,11 @@
             <w:tcW w:w="3005" w:type="dxa"/>
           </w:tcPr>
           <w:p>
-            <w:pPr>
-              <w:rPr>
-                <w:rFonts w:hint="eastAsia"/>
-              </w:rPr>
-            </w:pPr>
-            <w:r>
-              <w:rPr>
-                <w:rFonts w:hint="eastAsia"/>
-              </w:rPr>
-              <w:t>클라이언트 보완</w:t>
+            <w:r>
+              <w:rPr>
+                <w:rFonts w:hint="eastAsia"/>
+              </w:rPr>
+              <w:t>스코어 송수신 구현</w:t>
             </w:r>
           </w:p>
         </w:tc>
@@ -5993,11 +6266,6 @@
             <w:tcW w:w="3005" w:type="dxa"/>
           </w:tcPr>
           <w:p>
-            <w:pPr>
-              <w:rPr>
-                <w:rFonts w:hint="eastAsia"/>
-              </w:rPr>
-            </w:pPr>
             <w:r>
               <w:rPr>
                 <w:rFonts w:hint="eastAsia"/>
@@ -7169,9 +7437,6 @@
             <w:pPr>
               <w:jc w:val="center"/>
               <w:cnfStyle w:val="000000000000" w:firstRow="0" w:lastRow="0" w:firstColumn="0" w:lastColumn="0" w:oddVBand="0" w:evenVBand="0" w:oddHBand="0" w:evenHBand="0" w:firstRowFirstColumn="0" w:firstRowLastColumn="0" w:lastRowFirstColumn="0" w:lastRowLastColumn="0"/>
-              <w:rPr>
-                <w:rFonts w:hint="eastAsia"/>
-              </w:rPr>
             </w:pPr>
             <w:r>
               <w:rPr>
@@ -10988,6 +11253,7 @@
         <w:docPartUnique/>
       </w:docPartObj>
     </w:sdtPr>
+    <w:sdtEndPr/>
     <w:sdtContent>
       <w:sdt>
         <w:sdtPr>
@@ -10997,6 +11263,7 @@
             <w:docPartUnique/>
           </w:docPartObj>
         </w:sdtPr>
+        <w:sdtEndPr/>
         <w:sdtContent>
           <w:p>
             <w:pPr>
@@ -11139,6 +11406,119 @@
 <file path=word/numbering.xml><?xml version="1.0" encoding="utf-8"?>
 <w:numbering xmlns:wpc="http://schemas.microsoft.com/office/word/2010/wordprocessingCanvas" xmlns:cx="http://schemas.microsoft.com/office/drawing/2014/chartex" xmlns:cx1="http://schemas.microsoft.com/office/drawing/2015/9/8/chartex" xmlns:cx2="http://schemas.microsoft.com/office/drawing/2015/10/21/chartex" xmlns:cx3="http://schemas.microsoft.com/office/drawing/2016/5/9/chartex" xmlns:cx4="http://schemas.microsoft.com/office/drawing/2016/5/10/chartex" xmlns:cx5="http://schemas.microsoft.com/office/drawing/2016/5/11/chartex" xmlns:cx6="http://schemas.microsoft.com/office/drawing/2016/5/12/chartex" xmlns:cx7="http://schemas.microsoft.com/office/drawing/2016/5/13/chartex" xmlns:cx8="http://schemas.microsoft.com/office/drawing/2016/5/14/chartex" xmlns:mc="http://schemas.openxmlformats.org/markup-compatibility/2006" xmlns:aink="http://schemas.microsoft.com/office/drawing/2016/ink" xmlns:am3d="http://schemas.microsoft.com/office/drawing/2017/model3d" xmlns:o="urn:schemas-microsoft-com:office:office" xmlns:r="http://schemas.openxmlformats.org/officeDocument/2006/relationships" xmlns:m="http://schemas.openxmlformats.org/officeDocument/2006/math" xmlns:v="urn:schemas-microsoft-com:vml" xmlns:wp14="http://schemas.microsoft.com/office/word/2010/wordprocessingDrawing" xmlns:wp="http://schemas.openxmlformats.org/drawingml/2006/wordprocessingDrawing" xmlns:w10="urn:schemas-microsoft-com:office:word" xmlns:w="http://schemas.openxmlformats.org/wordprocessingml/2006/main" xmlns:w14="http://schemas.microsoft.com/office/word/2010/wordml" xmlns:w15="http://schemas.microsoft.com/office/word/2012/wordml" xmlns:w16cid="http://schemas.microsoft.com/office/word/2016/wordml/cid" xmlns:w16se="http://schemas.microsoft.com/office/word/2015/wordml/symex" xmlns:wpg="http://schemas.microsoft.com/office/word/2010/wordprocessingGroup" xmlns:wpi="http://schemas.microsoft.com/office/word/2010/wordprocessingInk" xmlns:wne="http://schemas.microsoft.com/office/word/2006/wordml" xmlns:wps="http://schemas.microsoft.com/office/word/2010/wordprocessingShape" mc:Ignorable="w14 w15 w16se w16cid wp14">
   <w:abstractNum w:abstractNumId="0" w15:restartNumberingAfterBreak="0">
+    <w:nsid w:val="062A21E6"/>
+    <w:multiLevelType w:val="hybridMultilevel"/>
+    <w:tmpl w:val="5426A182"/>
+    <w:lvl w:ilvl="0" w:tplc="8EBA1086">
+      <w:numFmt w:val="bullet"/>
+      <w:lvlText w:val=""/>
+      <w:lvlJc w:val="left"/>
+      <w:pPr>
+        <w:ind w:left="760" w:hanging="360"/>
+      </w:pPr>
+      <w:rPr>
+        <w:rFonts w:ascii="Wingdings" w:eastAsiaTheme="minorEastAsia" w:hAnsi="Wingdings" w:cstheme="minorBidi" w:hint="default"/>
+        <w:b/>
+      </w:rPr>
+    </w:lvl>
+    <w:lvl w:ilvl="1" w:tplc="04090003" w:tentative="1">
+      <w:start w:val="1"/>
+      <w:numFmt w:val="bullet"/>
+      <w:lvlText w:val=""/>
+      <w:lvlJc w:val="left"/>
+      <w:pPr>
+        <w:ind w:left="1200" w:hanging="400"/>
+      </w:pPr>
+      <w:rPr>
+        <w:rFonts w:ascii="Wingdings" w:hAnsi="Wingdings" w:hint="default"/>
+      </w:rPr>
+    </w:lvl>
+    <w:lvl w:ilvl="2" w:tplc="04090005" w:tentative="1">
+      <w:start w:val="1"/>
+      <w:numFmt w:val="bullet"/>
+      <w:lvlText w:val=""/>
+      <w:lvlJc w:val="left"/>
+      <w:pPr>
+        <w:ind w:left="1600" w:hanging="400"/>
+      </w:pPr>
+      <w:rPr>
+        <w:rFonts w:ascii="Wingdings" w:hAnsi="Wingdings" w:hint="default"/>
+      </w:rPr>
+    </w:lvl>
+    <w:lvl w:ilvl="3" w:tplc="04090001" w:tentative="1">
+      <w:start w:val="1"/>
+      <w:numFmt w:val="bullet"/>
+      <w:lvlText w:val=""/>
+      <w:lvlJc w:val="left"/>
+      <w:pPr>
+        <w:ind w:left="2000" w:hanging="400"/>
+      </w:pPr>
+      <w:rPr>
+        <w:rFonts w:ascii="Wingdings" w:hAnsi="Wingdings" w:hint="default"/>
+      </w:rPr>
+    </w:lvl>
+    <w:lvl w:ilvl="4" w:tplc="04090003" w:tentative="1">
+      <w:start w:val="1"/>
+      <w:numFmt w:val="bullet"/>
+      <w:lvlText w:val=""/>
+      <w:lvlJc w:val="left"/>
+      <w:pPr>
+        <w:ind w:left="2400" w:hanging="400"/>
+      </w:pPr>
+      <w:rPr>
+        <w:rFonts w:ascii="Wingdings" w:hAnsi="Wingdings" w:hint="default"/>
+      </w:rPr>
+    </w:lvl>
+    <w:lvl w:ilvl="5" w:tplc="04090005" w:tentative="1">
+      <w:start w:val="1"/>
+      <w:numFmt w:val="bullet"/>
+      <w:lvlText w:val=""/>
+      <w:lvlJc w:val="left"/>
+      <w:pPr>
+        <w:ind w:left="2800" w:hanging="400"/>
+      </w:pPr>
+      <w:rPr>
+        <w:rFonts w:ascii="Wingdings" w:hAnsi="Wingdings" w:hint="default"/>
+      </w:rPr>
+    </w:lvl>
+    <w:lvl w:ilvl="6" w:tplc="04090001" w:tentative="1">
+      <w:start w:val="1"/>
+      <w:numFmt w:val="bullet"/>
+      <w:lvlText w:val=""/>
+      <w:lvlJc w:val="left"/>
+      <w:pPr>
+        <w:ind w:left="3200" w:hanging="400"/>
+      </w:pPr>
+      <w:rPr>
+        <w:rFonts w:ascii="Wingdings" w:hAnsi="Wingdings" w:hint="default"/>
+      </w:rPr>
+    </w:lvl>
+    <w:lvl w:ilvl="7" w:tplc="04090003" w:tentative="1">
+      <w:start w:val="1"/>
+      <w:numFmt w:val="bullet"/>
+      <w:lvlText w:val=""/>
+      <w:lvlJc w:val="left"/>
+      <w:pPr>
+        <w:ind w:left="3600" w:hanging="400"/>
+      </w:pPr>
+      <w:rPr>
+        <w:rFonts w:ascii="Wingdings" w:hAnsi="Wingdings" w:hint="default"/>
+      </w:rPr>
+    </w:lvl>
+    <w:lvl w:ilvl="8" w:tplc="04090005" w:tentative="1">
+      <w:start w:val="1"/>
+      <w:numFmt w:val="bullet"/>
+      <w:lvlText w:val=""/>
+      <w:lvlJc w:val="left"/>
+      <w:pPr>
+        <w:ind w:left="4000" w:hanging="400"/>
+      </w:pPr>
+      <w:rPr>
+        <w:rFonts w:ascii="Wingdings" w:hAnsi="Wingdings" w:hint="default"/>
+      </w:rPr>
+    </w:lvl>
+  </w:abstractNum>
+  <w:abstractNum w:abstractNumId="1" w15:restartNumberingAfterBreak="0">
     <w:nsid w:val="06FA4E9D"/>
     <w:multiLevelType w:val="hybridMultilevel"/>
     <w:tmpl w:val="E7A42A30"/>
@@ -11227,7 +11607,7 @@
       </w:pPr>
     </w:lvl>
   </w:abstractNum>
-  <w:abstractNum w:abstractNumId="1" w15:restartNumberingAfterBreak="0">
+  <w:abstractNum w:abstractNumId="2" w15:restartNumberingAfterBreak="0">
     <w:nsid w:val="1F554599"/>
     <w:multiLevelType w:val="hybridMultilevel"/>
     <w:tmpl w:val="AA809D8C"/>
@@ -11340,7 +11720,7 @@
       </w:rPr>
     </w:lvl>
   </w:abstractNum>
-  <w:abstractNum w:abstractNumId="2" w15:restartNumberingAfterBreak="0">
+  <w:abstractNum w:abstractNumId="3" w15:restartNumberingAfterBreak="0">
     <w:nsid w:val="29DF0ADC"/>
     <w:multiLevelType w:val="hybridMultilevel"/>
     <w:tmpl w:val="780E1560"/>
@@ -11453,7 +11833,7 @@
       </w:rPr>
     </w:lvl>
   </w:abstractNum>
-  <w:abstractNum w:abstractNumId="3" w15:restartNumberingAfterBreak="0">
+  <w:abstractNum w:abstractNumId="4" w15:restartNumberingAfterBreak="0">
     <w:nsid w:val="2B6F7D62"/>
     <w:multiLevelType w:val="hybridMultilevel"/>
     <w:tmpl w:val="D60ACD66"/>
@@ -11542,7 +11922,7 @@
       </w:pPr>
     </w:lvl>
   </w:abstractNum>
-  <w:abstractNum w:abstractNumId="4" w15:restartNumberingAfterBreak="0">
+  <w:abstractNum w:abstractNumId="5" w15:restartNumberingAfterBreak="0">
     <w:nsid w:val="30317C82"/>
     <w:multiLevelType w:val="hybridMultilevel"/>
     <w:tmpl w:val="B34C1A1C"/>
@@ -11654,7 +12034,7 @@
       </w:rPr>
     </w:lvl>
   </w:abstractNum>
-  <w:abstractNum w:abstractNumId="5" w15:restartNumberingAfterBreak="0">
+  <w:abstractNum w:abstractNumId="6" w15:restartNumberingAfterBreak="0">
     <w:nsid w:val="325235B9"/>
     <w:multiLevelType w:val="hybridMultilevel"/>
     <w:tmpl w:val="D816504C"/>
@@ -11743,7 +12123,7 @@
       </w:pPr>
     </w:lvl>
   </w:abstractNum>
-  <w:abstractNum w:abstractNumId="6" w15:restartNumberingAfterBreak="0">
+  <w:abstractNum w:abstractNumId="7" w15:restartNumberingAfterBreak="0">
     <w:nsid w:val="3C606491"/>
     <w:multiLevelType w:val="hybridMultilevel"/>
     <w:tmpl w:val="D816504C"/>
@@ -11832,7 +12212,7 @@
       </w:pPr>
     </w:lvl>
   </w:abstractNum>
-  <w:abstractNum w:abstractNumId="7" w15:restartNumberingAfterBreak="0">
+  <w:abstractNum w:abstractNumId="8" w15:restartNumberingAfterBreak="0">
     <w:nsid w:val="3EDE1623"/>
     <w:multiLevelType w:val="hybridMultilevel"/>
     <w:tmpl w:val="CED8CA5E"/>
@@ -11944,7 +12324,7 @@
       </w:rPr>
     </w:lvl>
   </w:abstractNum>
-  <w:abstractNum w:abstractNumId="8" w15:restartNumberingAfterBreak="0">
+  <w:abstractNum w:abstractNumId="9" w15:restartNumberingAfterBreak="0">
     <w:nsid w:val="52B118A3"/>
     <w:multiLevelType w:val="hybridMultilevel"/>
     <w:tmpl w:val="9886EB10"/>
@@ -12057,7 +12437,7 @@
       </w:rPr>
     </w:lvl>
   </w:abstractNum>
-  <w:abstractNum w:abstractNumId="9" w15:restartNumberingAfterBreak="0">
+  <w:abstractNum w:abstractNumId="10" w15:restartNumberingAfterBreak="0">
     <w:nsid w:val="54865FDC"/>
     <w:multiLevelType w:val="hybridMultilevel"/>
     <w:tmpl w:val="31865148"/>
@@ -12146,7 +12526,7 @@
       </w:pPr>
     </w:lvl>
   </w:abstractNum>
-  <w:abstractNum w:abstractNumId="10" w15:restartNumberingAfterBreak="0">
+  <w:abstractNum w:abstractNumId="11" w15:restartNumberingAfterBreak="0">
     <w:nsid w:val="5B685BCE"/>
     <w:multiLevelType w:val="hybridMultilevel"/>
     <w:tmpl w:val="881E7A44"/>
@@ -12235,7 +12615,7 @@
       </w:pPr>
     </w:lvl>
   </w:abstractNum>
-  <w:abstractNum w:abstractNumId="11" w15:restartNumberingAfterBreak="0">
+  <w:abstractNum w:abstractNumId="12" w15:restartNumberingAfterBreak="0">
     <w:nsid w:val="5C091E04"/>
     <w:multiLevelType w:val="hybridMultilevel"/>
     <w:tmpl w:val="44CCBDBE"/>
@@ -12348,7 +12728,7 @@
       </w:rPr>
     </w:lvl>
   </w:abstractNum>
-  <w:abstractNum w:abstractNumId="12" w15:restartNumberingAfterBreak="0">
+  <w:abstractNum w:abstractNumId="13" w15:restartNumberingAfterBreak="0">
     <w:nsid w:val="7349176E"/>
     <w:multiLevelType w:val="hybridMultilevel"/>
     <w:tmpl w:val="91CE2614"/>
@@ -12437,7 +12817,7 @@
       </w:pPr>
     </w:lvl>
   </w:abstractNum>
-  <w:abstractNum w:abstractNumId="13" w15:restartNumberingAfterBreak="0">
+  <w:abstractNum w:abstractNumId="14" w15:restartNumberingAfterBreak="0">
     <w:nsid w:val="79AB561B"/>
     <w:multiLevelType w:val="hybridMultilevel"/>
     <w:tmpl w:val="474EF1EE"/>
@@ -12527,49 +12907,52 @@
     </w:lvl>
   </w:abstractNum>
   <w:num w:numId="1">
+    <w:abstractNumId w:val="5"/>
+  </w:num>
+  <w:num w:numId="2">
+    <w:abstractNumId w:val="8"/>
+  </w:num>
+  <w:num w:numId="3">
+    <w:abstractNumId w:val="10"/>
+  </w:num>
+  <w:num w:numId="4">
+    <w:abstractNumId w:val="13"/>
+  </w:num>
+  <w:num w:numId="5">
+    <w:abstractNumId w:val="1"/>
+  </w:num>
+  <w:num w:numId="6">
     <w:abstractNumId w:val="4"/>
   </w:num>
-  <w:num w:numId="2">
+  <w:num w:numId="7">
+    <w:abstractNumId w:val="12"/>
+  </w:num>
+  <w:num w:numId="8">
+    <w:abstractNumId w:val="11"/>
+  </w:num>
+  <w:num w:numId="9">
+    <w:abstractNumId w:val="14"/>
+  </w:num>
+  <w:num w:numId="10">
+    <w:abstractNumId w:val="6"/>
+  </w:num>
+  <w:num w:numId="11">
+    <w:abstractNumId w:val="3"/>
+  </w:num>
+  <w:num w:numId="12">
     <w:abstractNumId w:val="7"/>
   </w:num>
-  <w:num w:numId="3">
+  <w:num w:numId="13">
     <w:abstractNumId w:val="9"/>
   </w:num>
-  <w:num w:numId="4">
-    <w:abstractNumId w:val="12"/>
-  </w:num>
-  <w:num w:numId="5">
-    <w:abstractNumId w:val="0"/>
-  </w:num>
-  <w:num w:numId="6">
-    <w:abstractNumId w:val="3"/>
-  </w:num>
-  <w:num w:numId="7">
-    <w:abstractNumId w:val="11"/>
-  </w:num>
-  <w:num w:numId="8">
-    <w:abstractNumId w:val="10"/>
-  </w:num>
-  <w:num w:numId="9">
-    <w:abstractNumId w:val="13"/>
-  </w:num>
-  <w:num w:numId="10">
-    <w:abstractNumId w:val="5"/>
-  </w:num>
-  <w:num w:numId="11">
+  <w:num w:numId="14">
     <w:abstractNumId w:val="2"/>
   </w:num>
-  <w:num w:numId="12">
-    <w:abstractNumId w:val="6"/>
-  </w:num>
-  <w:num w:numId="13">
+  <w:num w:numId="15">
     <w:abstractNumId w:val="8"/>
   </w:num>
-  <w:num w:numId="14">
-    <w:abstractNumId w:val="1"/>
-  </w:num>
-  <w:num w:numId="15">
-    <w:abstractNumId w:val="7"/>
+  <w:num w:numId="16">
+    <w:abstractNumId w:val="0"/>
   </w:num>
 </w:numbering>
 </file>
@@ -13454,7 +13837,7 @@
 </file>
 
 <file path=customXml/itemProps1.xml><?xml version="1.0" encoding="utf-8"?>
-<ds:datastoreItem xmlns:ds="http://schemas.openxmlformats.org/officeDocument/2006/customXml" ds:itemID="{9333700B-4DC8-44C7-9BB6-E77DF0127F22}">
+<ds:datastoreItem xmlns:ds="http://schemas.openxmlformats.org/officeDocument/2006/customXml" ds:itemID="{4605D00F-DF08-4B11-AC65-C05D218F688D}">
   <ds:schemaRefs>
     <ds:schemaRef ds:uri="http://schemas.openxmlformats.org/officeDocument/2006/bibliography"/>
   </ds:schemaRefs>

--- a/Term Project 추진 계획서.docx
+++ b/Term Project 추진 계획서.docx
@@ -680,7 +680,6 @@
         <w:ind w:right="1120"/>
         <w:jc w:val="left"/>
         <w:rPr>
-          <w:rFonts w:hint="eastAsia"/>
           <w:sz w:val="28"/>
           <w:szCs w:val="28"/>
         </w:rPr>
@@ -993,21 +992,16 @@
           <w:numId w:val="2"/>
         </w:numPr>
         <w:ind w:leftChars="0"/>
-        <w:rPr>
-          <w:b/>
-        </w:rPr>
-      </w:pPr>
-      <w:r>
-        <w:rPr>
-          <w:rFonts w:hint="eastAsia"/>
-          <w:b/>
+      </w:pPr>
+      <w:r>
+        <w:rPr>
+          <w:rFonts w:hint="eastAsia"/>
         </w:rPr>
         <w:t>게임 실행화면</w:t>
       </w:r>
       <w:r>
         <w:rPr>
           <w:rFonts w:hint="eastAsia"/>
-          <w:b/>
         </w:rPr>
         <w:t xml:space="preserve"> (예시)</w:t>
       </w:r>
@@ -1323,13 +1317,7 @@
     <w:p/>
     <w:p/>
     <w:p/>
-    <w:p>
-      <w:pPr>
-        <w:rPr>
-          <w:rFonts w:hint="eastAsia"/>
-        </w:rPr>
-      </w:pPr>
-    </w:p>
+    <w:p/>
     <w:p>
       <w:pPr>
         <w:pStyle w:val="a3"/>
@@ -2327,13 +2315,7 @@
     <w:p/>
     <w:p/>
     <w:p/>
-    <w:p>
-      <w:pPr>
-        <w:rPr>
-          <w:rFonts w:hint="eastAsia"/>
-        </w:rPr>
-      </w:pPr>
-    </w:p>
+    <w:p/>
     <w:p>
       <w:pPr>
         <w:pStyle w:val="a3"/>
@@ -2862,24 +2844,27 @@
         </w:rPr>
       </w:pPr>
       <w:r>
-        <w:t xml:space="preserve">class </w:t>
+        <w:t>class PlayerInfo</w:t>
       </w:r>
       <w:proofErr w:type="gramStart"/>
       <w:r>
-        <w:t>PlayerInfo{</w:t>
-      </w:r>
-      <w:r>
-        <w:t xml:space="preserve">  </w:t>
+        <w:t>{</w:t>
+      </w:r>
+      <w:r>
+        <w:t xml:space="preserve">                    </w:t>
+      </w:r>
+      <w:r>
+        <w:rPr>
+          <w:b/>
+        </w:rPr>
+        <w:t>-</w:t>
       </w:r>
       <w:proofErr w:type="gramEnd"/>
       <w:r>
-        <w:t xml:space="preserve">                  </w:t>
-      </w:r>
-      <w:r>
-        <w:rPr>
-          <w:b/>
-        </w:rPr>
-        <w:t xml:space="preserve">- </w:t>
+        <w:rPr>
+          <w:b/>
+        </w:rPr>
+        <w:t xml:space="preserve"> </w:t>
       </w:r>
       <w:r>
         <w:rPr>
@@ -2990,24 +2975,27 @@
         <w:spacing w:after="0"/>
       </w:pPr>
       <w:r>
-        <w:t xml:space="preserve">class </w:t>
+        <w:t>class EnemyInfo</w:t>
       </w:r>
       <w:proofErr w:type="gramStart"/>
       <w:r>
-        <w:t>EnemyInfo{</w:t>
-      </w:r>
-      <w:r>
-        <w:t xml:space="preserve">  </w:t>
+        <w:t>{</w:t>
+      </w:r>
+      <w:r>
+        <w:t xml:space="preserve">                   </w:t>
+      </w:r>
+      <w:r>
+        <w:rPr>
+          <w:b/>
+        </w:rPr>
+        <w:t>-</w:t>
       </w:r>
       <w:proofErr w:type="gramEnd"/>
       <w:r>
-        <w:t xml:space="preserve">                 </w:t>
-      </w:r>
-      <w:r>
-        <w:rPr>
-          <w:b/>
-        </w:rPr>
-        <w:t xml:space="preserve">- </w:t>
+        <w:rPr>
+          <w:b/>
+        </w:rPr>
+        <w:t xml:space="preserve"> </w:t>
       </w:r>
       <w:r>
         <w:rPr>
@@ -3098,24 +3086,27 @@
         </w:rPr>
       </w:pPr>
       <w:r>
-        <w:t xml:space="preserve">class </w:t>
+        <w:t>class ClientInfo</w:t>
       </w:r>
       <w:proofErr w:type="gramStart"/>
       <w:r>
-        <w:t>ClientInfo{</w:t>
-      </w:r>
-      <w:r>
-        <w:t xml:space="preserve">  </w:t>
+        <w:t>{</w:t>
+      </w:r>
+      <w:r>
+        <w:t xml:space="preserve">                   </w:t>
+      </w:r>
+      <w:r>
+        <w:rPr>
+          <w:b/>
+        </w:rPr>
+        <w:t>-</w:t>
       </w:r>
       <w:proofErr w:type="gramEnd"/>
       <w:r>
-        <w:t xml:space="preserve">                 </w:t>
-      </w:r>
-      <w:r>
-        <w:rPr>
-          <w:b/>
-        </w:rPr>
-        <w:t xml:space="preserve">- </w:t>
+        <w:rPr>
+          <w:b/>
+        </w:rPr>
+        <w:t xml:space="preserve"> </w:t>
       </w:r>
       <w:r>
         <w:rPr>
@@ -3515,7 +3506,6 @@
         <w:t xml:space="preserve">void </w:t>
       </w:r>
       <w:proofErr w:type="spellStart"/>
-      <w:proofErr w:type="gramStart"/>
       <w:r>
         <w:t>SendInitData</w:t>
       </w:r>
@@ -3524,7 +3514,6 @@
         <w:t>(</w:t>
       </w:r>
       <w:proofErr w:type="spellStart"/>
-      <w:proofErr w:type="gramEnd"/>
       <w:r>
         <w:t>ClientInfo</w:t>
       </w:r>
@@ -3648,7 +3637,6 @@
         <w:autoSpaceDN/>
         <w:spacing w:after="0" w:line="240" w:lineRule="auto"/>
         <w:rPr>
-          <w:rFonts w:hint="eastAsia"/>
           <w:b/>
         </w:rPr>
       </w:pPr>
@@ -3674,12 +3662,14 @@
         <w:autoSpaceDN/>
         <w:spacing w:after="0" w:line="240" w:lineRule="auto"/>
       </w:pPr>
+      <w:proofErr w:type="spellStart"/>
       <w:r>
         <w:t>I</w:t>
       </w:r>
       <w:r>
         <w:t>nt</w:t>
       </w:r>
+      <w:proofErr w:type="spellEnd"/>
       <w:r>
         <w:t xml:space="preserve"> </w:t>
       </w:r>
@@ -3989,7 +3979,6 @@
         <w:autoSpaceDN/>
         <w:spacing w:after="0" w:line="240" w:lineRule="auto"/>
         <w:rPr>
-          <w:rFonts w:hint="eastAsia"/>
           <w:b/>
         </w:rPr>
       </w:pPr>
@@ -4015,7 +4004,6 @@
         <w:autoSpaceDN/>
         <w:spacing w:after="0" w:line="240" w:lineRule="auto"/>
         <w:rPr>
-          <w:rFonts w:hint="eastAsia"/>
           <w:b/>
         </w:rPr>
       </w:pPr>
@@ -4120,16 +4108,7 @@
           <w:rFonts w:hint="eastAsia"/>
           <w:b/>
         </w:rPr>
-        <w:t>정보를 저</w:t>
-      </w:r>
-      <w:bookmarkStart w:id="2" w:name="_GoBack"/>
-      <w:bookmarkEnd w:id="2"/>
-      <w:r>
-        <w:rPr>
-          <w:rFonts w:hint="eastAsia"/>
-          <w:b/>
-        </w:rPr>
-        <w:t>장</w:t>
+        <w:t>정보를 저장</w:t>
       </w:r>
       <w:r>
         <w:rPr>
@@ -4228,14 +4207,7 @@
           <w:rFonts w:hint="eastAsia"/>
           <w:b/>
         </w:rPr>
-        <w:t>송신받</w:t>
-      </w:r>
-      <w:r>
-        <w:rPr>
-          <w:rFonts w:hint="eastAsia"/>
-          <w:b/>
-        </w:rPr>
-        <w:t>는다</w:t>
+        <w:t>송신받는다</w:t>
       </w:r>
       <w:proofErr w:type="spellEnd"/>
       <w:r>
@@ -4253,9 +4225,6 @@
         <w:autoSpaceDE/>
         <w:autoSpaceDN/>
         <w:spacing w:after="0" w:line="240" w:lineRule="auto"/>
-        <w:rPr>
-          <w:rFonts w:hint="eastAsia"/>
-        </w:rPr>
       </w:pPr>
       <w:r>
         <w:t xml:space="preserve">void </w:t>
@@ -4298,9 +4267,6 @@
         <w:autoSpaceDE/>
         <w:autoSpaceDN/>
         <w:spacing w:after="0" w:line="240" w:lineRule="auto"/>
-        <w:rPr>
-          <w:rFonts w:hint="eastAsia"/>
-        </w:rPr>
       </w:pPr>
     </w:p>
     <w:p>
@@ -4310,9 +4276,6 @@
         <w:autoSpaceDE/>
         <w:autoSpaceDN/>
         <w:spacing w:after="0" w:line="240" w:lineRule="auto"/>
-        <w:rPr>
-          <w:rFonts w:hint="eastAsia"/>
-        </w:rPr>
       </w:pPr>
     </w:p>
     <w:p>
@@ -4357,12 +4320,12 @@
         <w:t xml:space="preserve">class </w:t>
       </w:r>
       <w:proofErr w:type="spellStart"/>
+      <w:r>
+        <w:t>ClientInfoToHandle</w:t>
+      </w:r>
+      <w:proofErr w:type="spellEnd"/>
       <w:proofErr w:type="gramStart"/>
       <w:r>
-        <w:t>ClientInfoToHandle</w:t>
-      </w:r>
-      <w:proofErr w:type="spellEnd"/>
-      <w:r>
         <w:rPr>
           <w:b/>
         </w:rPr>
@@ -4380,12 +4343,18 @@
         </w:rPr>
         <w:t xml:space="preserve"> </w:t>
       </w:r>
+      <w:r>
+        <w:rPr>
+          <w:b/>
+        </w:rPr>
+        <w:t>-</w:t>
+      </w:r>
       <w:proofErr w:type="gramEnd"/>
       <w:r>
         <w:rPr>
           <w:b/>
         </w:rPr>
-        <w:t xml:space="preserve">- </w:t>
+        <w:t xml:space="preserve"> </w:t>
       </w:r>
       <w:r>
         <w:rPr>
@@ -4555,7 +4524,19 @@
         <w:spacing w:after="0" w:line="240" w:lineRule="auto"/>
       </w:pPr>
       <w:r>
-        <w:t>- 접속</w:t>
+        <w:rPr>
+          <w:b/>
+        </w:rPr>
+        <w:t>-</w:t>
+      </w:r>
+      <w:r>
+        <w:t xml:space="preserve"> </w:t>
+      </w:r>
+      <w:r>
+        <w:rPr>
+          <w:b/>
+        </w:rPr>
+        <w:t>접속</w:t>
       </w:r>
     </w:p>
     <w:p>
@@ -4614,21 +4595,7 @@
           <w:rFonts w:hint="eastAsia"/>
           <w:b/>
         </w:rPr>
-        <w:t xml:space="preserve"> </w:t>
-      </w:r>
-      <w:r>
-        <w:rPr>
-          <w:rFonts w:hint="eastAsia"/>
-          <w:b/>
-        </w:rPr>
-        <w:t>레디</w:t>
-      </w:r>
-      <w:r>
-        <w:rPr>
-          <w:rFonts w:hint="eastAsia"/>
-          <w:b/>
-        </w:rPr>
-        <w:t xml:space="preserve"> </w:t>
+        <w:t xml:space="preserve"> 레디 </w:t>
       </w:r>
       <w:r>
         <w:rPr>
@@ -4691,8 +4658,14 @@
         <w:autoSpaceDE/>
         <w:autoSpaceDN/>
         <w:spacing w:after="0" w:line="240" w:lineRule="auto"/>
-      </w:pPr>
-      <w:r>
+        <w:rPr>
+          <w:b/>
+        </w:rPr>
+      </w:pPr>
+      <w:r>
+        <w:rPr>
+          <w:b/>
+        </w:rPr>
         <w:t>- accept</w:t>
       </w:r>
     </w:p>
@@ -4705,7 +4678,19 @@
         <w:spacing w:after="0" w:line="240" w:lineRule="auto"/>
       </w:pPr>
       <w:r>
-        <w:t>- createthread</w:t>
+        <w:rPr>
+          <w:b/>
+        </w:rPr>
+        <w:t>-</w:t>
+      </w:r>
+      <w:r>
+        <w:t xml:space="preserve"> </w:t>
+      </w:r>
+      <w:r>
+        <w:rPr>
+          <w:b/>
+        </w:rPr>
+        <w:t>createthread</w:t>
       </w:r>
     </w:p>
     <w:p>
@@ -4733,9 +4718,6 @@
         <w:autoSpaceDE/>
         <w:autoSpaceDN/>
         <w:spacing w:after="0" w:line="240" w:lineRule="auto"/>
-        <w:rPr>
-          <w:rFonts w:hint="eastAsia"/>
-        </w:rPr>
       </w:pPr>
       <w:proofErr w:type="spellStart"/>
       <w:r>
@@ -4797,7 +4779,13 @@
         <w:spacing w:after="0" w:line="240" w:lineRule="auto"/>
       </w:pPr>
       <w:r>
-        <w:t xml:space="preserve"> - 레디정보 수신</w:t>
+        <w:t xml:space="preserve"> - </w:t>
+      </w:r>
+      <w:r>
+        <w:rPr>
+          <w:b/>
+        </w:rPr>
+        <w:t>레디정보 수신</w:t>
       </w:r>
     </w:p>
     <w:p>
@@ -4818,21 +4806,7 @@
         <w:rPr>
           <w:b/>
         </w:rPr>
-        <w:t xml:space="preserve">- ready 정보 받고 </w:t>
-      </w:r>
-      <w:proofErr w:type="gramStart"/>
-      <w:r>
-        <w:rPr>
-          <w:b/>
-        </w:rPr>
-        <w:t>ClientInfo 의</w:t>
-      </w:r>
-      <w:proofErr w:type="gramEnd"/>
-      <w:r>
-        <w:rPr>
-          <w:b/>
-        </w:rPr>
-        <w:t xml:space="preserve"> 상태 바꿈</w:t>
+        <w:t>- ready 정보 받고 ClientInfo 의 상태 바꿈</w:t>
       </w:r>
     </w:p>
     <w:p>
@@ -4912,8 +4886,14 @@
         <w:autoSpaceDE/>
         <w:autoSpaceDN/>
         <w:spacing w:after="0" w:line="240" w:lineRule="auto"/>
-      </w:pPr>
-      <w:r>
+        <w:rPr>
+          <w:b/>
+        </w:rPr>
+      </w:pPr>
+      <w:r>
+        <w:rPr>
+          <w:b/>
+        </w:rPr>
         <w:t>- 게임실행</w:t>
       </w:r>
     </w:p>
@@ -4929,24 +4909,27 @@
         </w:rPr>
       </w:pPr>
       <w:r>
-        <w:t xml:space="preserve">class </w:t>
+        <w:t>class PlayerInfo</w:t>
       </w:r>
       <w:proofErr w:type="gramStart"/>
       <w:r>
-        <w:t>PlayerInfo{</w:t>
-      </w:r>
-      <w:r>
-        <w:t xml:space="preserve">  </w:t>
+        <w:t>{</w:t>
+      </w:r>
+      <w:r>
+        <w:t xml:space="preserve">                   </w:t>
+      </w:r>
+      <w:r>
+        <w:rPr>
+          <w:b/>
+        </w:rPr>
+        <w:t>-</w:t>
       </w:r>
       <w:proofErr w:type="gramEnd"/>
       <w:r>
-        <w:t xml:space="preserve">                 </w:t>
-      </w:r>
-      <w:r>
-        <w:rPr>
-          <w:b/>
-        </w:rPr>
-        <w:t xml:space="preserve">- </w:t>
+        <w:rPr>
+          <w:b/>
+        </w:rPr>
+        <w:t xml:space="preserve"> </w:t>
       </w:r>
       <w:r>
         <w:rPr>
@@ -4955,6 +4938,8 @@
         </w:rPr>
         <w:t>플레이어 정보 구조체</w:t>
       </w:r>
+      <w:bookmarkStart w:id="2" w:name="_GoBack"/>
+      <w:bookmarkEnd w:id="2"/>
     </w:p>
     <w:p>
       <w:pPr>
@@ -4988,8 +4973,13 @@
         <w:autoSpaceDN/>
         <w:spacing w:after="0" w:line="240" w:lineRule="auto"/>
       </w:pPr>
-      <w:r>
-        <w:t xml:space="preserve">int </w:t>
+      <w:proofErr w:type="spellStart"/>
+      <w:r>
+        <w:t>int</w:t>
+      </w:r>
+      <w:proofErr w:type="spellEnd"/>
+      <w:r>
+        <w:t xml:space="preserve"> </w:t>
       </w:r>
       <w:proofErr w:type="spellStart"/>
       <w:r>
@@ -5069,24 +5059,27 @@
         </w:rPr>
       </w:pPr>
       <w:r>
-        <w:t xml:space="preserve">class </w:t>
+        <w:t>class EnemyInfo</w:t>
       </w:r>
       <w:proofErr w:type="gramStart"/>
       <w:r>
-        <w:t>EnemyInfo{</w:t>
-      </w:r>
-      <w:r>
-        <w:t xml:space="preserve">  </w:t>
+        <w:t>{</w:t>
+      </w:r>
+      <w:r>
+        <w:t xml:space="preserve">                  </w:t>
+      </w:r>
+      <w:r>
+        <w:rPr>
+          <w:b/>
+        </w:rPr>
+        <w:t>-</w:t>
       </w:r>
       <w:proofErr w:type="gramEnd"/>
       <w:r>
-        <w:t xml:space="preserve">                </w:t>
-      </w:r>
-      <w:r>
-        <w:rPr>
-          <w:b/>
-        </w:rPr>
-        <w:t xml:space="preserve">- </w:t>
+        <w:rPr>
+          <w:b/>
+        </w:rPr>
+        <w:t xml:space="preserve"> </w:t>
       </w:r>
       <w:r>
         <w:rPr>
@@ -5512,7 +5505,19 @@
         <w:spacing w:after="0" w:line="240" w:lineRule="auto"/>
       </w:pPr>
       <w:r>
-        <w:t>- 게임 종료</w:t>
+        <w:rPr>
+          <w:b/>
+        </w:rPr>
+        <w:t>-</w:t>
+      </w:r>
+      <w:r>
+        <w:t xml:space="preserve"> </w:t>
+      </w:r>
+      <w:r>
+        <w:rPr>
+          <w:b/>
+        </w:rPr>
+        <w:t>게임 종료</w:t>
       </w:r>
     </w:p>
     <w:p>
@@ -5572,7 +5577,6 @@
         <w:autoSpaceDN/>
         <w:spacing w:after="0" w:line="240" w:lineRule="auto"/>
         <w:rPr>
-          <w:rFonts w:hint="eastAsia"/>
           <w:b/>
         </w:rPr>
       </w:pPr>
@@ -5633,9 +5637,6 @@
         <w:autoSpaceDE/>
         <w:autoSpaceDN/>
         <w:spacing w:after="0" w:line="240" w:lineRule="auto"/>
-        <w:rPr>
-          <w:rFonts w:hint="eastAsia"/>
-        </w:rPr>
       </w:pPr>
       <w:r>
         <w:t xml:space="preserve">void </w:t>
@@ -5687,13 +5688,26 @@
         <w:wordWrap/>
         <w:autoSpaceDE/>
         <w:autoSpaceDN/>
-      </w:pPr>
+        <w:rPr>
+          <w:rFonts w:hint="eastAsia"/>
+        </w:rPr>
+      </w:pPr>
+    </w:p>
+    <w:p>
+      <w:pPr>
+        <w:widowControl/>
+        <w:wordWrap/>
+        <w:autoSpaceDE/>
+        <w:autoSpaceDN/>
+      </w:pPr>
+      <w:proofErr w:type="gramStart"/>
       <w:r>
         <w:rPr>
           <w:rFonts w:hint="eastAsia"/>
           <w:b/>
           <w:sz w:val="36"/>
         </w:rPr>
+        <w:lastRenderedPageBreak/>
         <w:t>4</w:t>
       </w:r>
       <w:r>
@@ -5711,6 +5725,7 @@
         </w:rPr>
         <w:t>개발환경</w:t>
       </w:r>
+      <w:proofErr w:type="gramEnd"/>
     </w:p>
     <w:tbl>
       <w:tblPr>
@@ -13837,7 +13852,7 @@
 </file>
 
 <file path=customXml/itemProps1.xml><?xml version="1.0" encoding="utf-8"?>
-<ds:datastoreItem xmlns:ds="http://schemas.openxmlformats.org/officeDocument/2006/customXml" ds:itemID="{4605D00F-DF08-4B11-AC65-C05D218F688D}">
+<ds:datastoreItem xmlns:ds="http://schemas.openxmlformats.org/officeDocument/2006/customXml" ds:itemID="{ECC7B2DC-A3BF-4D73-B393-82DBBBB09EA7}">
   <ds:schemaRefs>
     <ds:schemaRef ds:uri="http://schemas.openxmlformats.org/officeDocument/2006/bibliography"/>
   </ds:schemaRefs>

--- a/Term Project 추진 계획서.docx
+++ b/Term Project 추진 계획서.docx
@@ -1344,7 +1344,11 @@
     <w:p>
       <w:pPr>
         <w:pStyle w:val="a3"/>
-        <w:ind w:leftChars="0" w:left="760"/>
+        <w:numPr>
+          <w:ilvl w:val="0"/>
+          <w:numId w:val="17"/>
+        </w:numPr>
+        <w:ind w:leftChars="0"/>
         <w:rPr>
           <w:b/>
           <w:sz w:val="22"/>
@@ -1355,34 +1359,28 @@
           <w:b/>
           <w:sz w:val="22"/>
         </w:rPr>
-        <w:t>a</w:t>
-      </w:r>
-      <w:r>
+        <w:t>Object</w:t>
+      </w:r>
+    </w:p>
+    <w:p>
+      <w:pPr>
+        <w:pStyle w:val="a3"/>
+        <w:ind w:leftChars="0" w:left="1120"/>
         <w:rPr>
           <w:rFonts w:hint="eastAsia"/>
           <w:b/>
           <w:sz w:val="22"/>
         </w:rPr>
-        <w:t>.</w:t>
-      </w:r>
-      <w:r>
-        <w:rPr>
-          <w:b/>
-          <w:sz w:val="22"/>
-        </w:rPr>
-        <w:t xml:space="preserve"> Object</w:t>
-      </w:r>
-    </w:p>
-    <w:p>
+      </w:pPr>
       <w:r>
         <w:rPr>
           <w:noProof/>
         </w:rPr>
         <w:drawing>
-          <wp:inline distT="0" distB="0" distL="0" distR="0">
-            <wp:extent cx="1809750" cy="1809750"/>
-            <wp:effectExtent l="0" t="0" r="0" b="0"/>
-            <wp:docPr id="5" name="그림 5"/>
+          <wp:inline distT="0" distB="0" distL="0" distR="0" wp14:anchorId="779A1033" wp14:editId="3E51AB4D">
+            <wp:extent cx="5010150" cy="3895725"/>
+            <wp:effectExtent l="0" t="0" r="0" b="9525"/>
+            <wp:docPr id="1" name="그림 1"/>
             <wp:cNvGraphicFramePr>
               <a:graphicFrameLocks xmlns:a="http://schemas.openxmlformats.org/drawingml/2006/main" noChangeAspect="1"/>
             </wp:cNvGraphicFramePr>
@@ -1390,36 +1388,23 @@
               <a:graphicData uri="http://schemas.openxmlformats.org/drawingml/2006/picture">
                 <pic:pic xmlns:pic="http://schemas.openxmlformats.org/drawingml/2006/picture">
                   <pic:nvPicPr>
-                    <pic:cNvPr id="0" name="Picture 1"/>
-                    <pic:cNvPicPr>
-                      <a:picLocks noChangeAspect="1" noChangeArrowheads="1"/>
-                    </pic:cNvPicPr>
+                    <pic:cNvPr id="1" name=""/>
+                    <pic:cNvPicPr/>
                   </pic:nvPicPr>
                   <pic:blipFill>
-                    <a:blip r:embed="rId10" cstate="print">
-                      <a:extLst>
-                        <a:ext uri="{28A0092B-C50C-407E-A947-70E740481C1C}">
-                          <a14:useLocalDpi xmlns:a14="http://schemas.microsoft.com/office/drawing/2010/main" val="0"/>
-                        </a:ext>
-                      </a:extLst>
-                    </a:blip>
-                    <a:srcRect/>
+                    <a:blip r:embed="rId10"/>
                     <a:stretch>
                       <a:fillRect/>
                     </a:stretch>
                   </pic:blipFill>
-                  <pic:spPr bwMode="auto">
+                  <pic:spPr>
                     <a:xfrm>
                       <a:off x="0" y="0"/>
-                      <a:ext cx="1809750" cy="1809750"/>
+                      <a:ext cx="5010150" cy="3895725"/>
                     </a:xfrm>
                     <a:prstGeom prst="rect">
                       <a:avLst/>
                     </a:prstGeom>
-                    <a:noFill/>
-                    <a:ln>
-                      <a:noFill/>
-                    </a:ln>
                   </pic:spPr>
                 </pic:pic>
               </a:graphicData>
@@ -1427,15 +1412,47 @@
           </wp:inline>
         </w:drawing>
       </w:r>
+    </w:p>
+    <w:p>
+      <w:pPr>
+        <w:pStyle w:val="a3"/>
+        <w:numPr>
+          <w:ilvl w:val="0"/>
+          <w:numId w:val="17"/>
+        </w:numPr>
+        <w:ind w:leftChars="0"/>
+        <w:rPr>
+          <w:b/>
+          <w:sz w:val="22"/>
+        </w:rPr>
+      </w:pPr>
+      <w:r>
+        <w:rPr>
+          <w:b/>
+          <w:sz w:val="22"/>
+        </w:rPr>
+        <w:t>Skill &amp; Item</w:t>
+      </w:r>
+    </w:p>
+    <w:p>
+      <w:pPr>
+        <w:pStyle w:val="a3"/>
+        <w:ind w:leftChars="0" w:left="1120"/>
+        <w:rPr>
+          <w:rFonts w:hint="eastAsia"/>
+          <w:b/>
+          <w:sz w:val="22"/>
+        </w:rPr>
+      </w:pPr>
       <w:r>
         <w:rPr>
           <w:noProof/>
         </w:rPr>
         <w:drawing>
-          <wp:inline distT="0" distB="0" distL="0" distR="0">
-            <wp:extent cx="1924050" cy="1924050"/>
+          <wp:inline distT="0" distB="0" distL="0" distR="0" wp14:anchorId="3183959E" wp14:editId="01107271">
+            <wp:extent cx="4390206" cy="3409950"/>
             <wp:effectExtent l="0" t="0" r="0" b="0"/>
-            <wp:docPr id="6" name="그림 6"/>
+            <wp:docPr id="19" name="그림 19"/>
             <wp:cNvGraphicFramePr>
               <a:graphicFrameLocks xmlns:a="http://schemas.openxmlformats.org/drawingml/2006/main" noChangeAspect="1"/>
             </wp:cNvGraphicFramePr>
@@ -1443,36 +1460,23 @@
               <a:graphicData uri="http://schemas.openxmlformats.org/drawingml/2006/picture">
                 <pic:pic xmlns:pic="http://schemas.openxmlformats.org/drawingml/2006/picture">
                   <pic:nvPicPr>
-                    <pic:cNvPr id="0" name="Picture 2"/>
-                    <pic:cNvPicPr>
-                      <a:picLocks noChangeAspect="1" noChangeArrowheads="1"/>
-                    </pic:cNvPicPr>
+                    <pic:cNvPr id="1" name=""/>
+                    <pic:cNvPicPr/>
                   </pic:nvPicPr>
                   <pic:blipFill>
-                    <a:blip r:embed="rId11" cstate="print">
-                      <a:extLst>
-                        <a:ext uri="{28A0092B-C50C-407E-A947-70E740481C1C}">
-                          <a14:useLocalDpi xmlns:a14="http://schemas.microsoft.com/office/drawing/2010/main" val="0"/>
-                        </a:ext>
-                      </a:extLst>
-                    </a:blip>
-                    <a:srcRect/>
+                    <a:blip r:embed="rId11"/>
                     <a:stretch>
                       <a:fillRect/>
                     </a:stretch>
                   </pic:blipFill>
-                  <pic:spPr bwMode="auto">
+                  <pic:spPr>
                     <a:xfrm>
                       <a:off x="0" y="0"/>
-                      <a:ext cx="1924050" cy="1924050"/>
+                      <a:ext cx="4391734" cy="3411137"/>
                     </a:xfrm>
                     <a:prstGeom prst="rect">
                       <a:avLst/>
                     </a:prstGeom>
-                    <a:noFill/>
-                    <a:ln>
-                      <a:noFill/>
-                    </a:ln>
                   </pic:spPr>
                 </pic:pic>
               </a:graphicData>
@@ -1480,723 +1484,6 @@
           </wp:inline>
         </w:drawing>
       </w:r>
-      <w:r>
-        <w:rPr>
-          <w:rFonts w:hint="eastAsia"/>
-          <w:b/>
-          <w:noProof/>
-          <w:sz w:val="36"/>
-        </w:rPr>
-        <w:drawing>
-          <wp:inline distT="0" distB="0" distL="0" distR="0" wp14:anchorId="5F39868C" wp14:editId="3CEB840C">
-            <wp:extent cx="1800436" cy="1552575"/>
-            <wp:effectExtent l="0" t="0" r="9525" b="0"/>
-            <wp:docPr id="7" name="그림 7"/>
-            <wp:cNvGraphicFramePr>
-              <a:graphicFrameLocks xmlns:a="http://schemas.openxmlformats.org/drawingml/2006/main" noChangeAspect="1"/>
-            </wp:cNvGraphicFramePr>
-            <a:graphic xmlns:a="http://schemas.openxmlformats.org/drawingml/2006/main">
-              <a:graphicData uri="http://schemas.openxmlformats.org/drawingml/2006/picture">
-                <pic:pic xmlns:pic="http://schemas.openxmlformats.org/drawingml/2006/picture">
-                  <pic:nvPicPr>
-                    <pic:cNvPr id="0" name="Picture 3"/>
-                    <pic:cNvPicPr>
-                      <a:picLocks noChangeAspect="1" noChangeArrowheads="1"/>
-                    </pic:cNvPicPr>
-                  </pic:nvPicPr>
-                  <pic:blipFill>
-                    <a:blip r:embed="rId12">
-                      <a:extLst>
-                        <a:ext uri="{28A0092B-C50C-407E-A947-70E740481C1C}">
-                          <a14:useLocalDpi xmlns:a14="http://schemas.microsoft.com/office/drawing/2010/main" val="0"/>
-                        </a:ext>
-                      </a:extLst>
-                    </a:blip>
-                    <a:srcRect/>
-                    <a:stretch>
-                      <a:fillRect/>
-                    </a:stretch>
-                  </pic:blipFill>
-                  <pic:spPr bwMode="auto">
-                    <a:xfrm>
-                      <a:off x="0" y="0"/>
-                      <a:ext cx="1808375" cy="1559421"/>
-                    </a:xfrm>
-                    <a:prstGeom prst="rect">
-                      <a:avLst/>
-                    </a:prstGeom>
-                    <a:noFill/>
-                    <a:ln>
-                      <a:noFill/>
-                    </a:ln>
-                  </pic:spPr>
-                </pic:pic>
-              </a:graphicData>
-            </a:graphic>
-          </wp:inline>
-        </w:drawing>
-      </w:r>
-    </w:p>
-    <w:p>
-      <w:pPr>
-        <w:pStyle w:val="a3"/>
-        <w:numPr>
-          <w:ilvl w:val="0"/>
-          <w:numId w:val="2"/>
-        </w:numPr>
-        <w:ind w:leftChars="0"/>
-      </w:pPr>
-      <w:r>
-        <w:t>PLAYER</w:t>
-      </w:r>
-      <w:r>
-        <w:tab/>
-      </w:r>
-      <w:r>
-        <w:tab/>
-      </w:r>
-      <w:r>
-        <w:tab/>
-        <w:t xml:space="preserve">    - </w:t>
-      </w:r>
-      <w:r>
-        <w:rPr>
-          <w:rFonts w:hint="eastAsia"/>
-        </w:rPr>
-        <w:t xml:space="preserve"> </w:t>
-      </w:r>
-      <w:r>
-        <w:t xml:space="preserve">ENEMY              - </w:t>
-      </w:r>
-      <w:r>
-        <w:rPr>
-          <w:rFonts w:hint="eastAsia"/>
-        </w:rPr>
-        <w:t xml:space="preserve"> </w:t>
-      </w:r>
-      <w:r>
-        <w:t>ENEMY</w:t>
-      </w:r>
-    </w:p>
-    <w:p>
-      <w:r>
-        <w:rPr>
-          <w:noProof/>
-        </w:rPr>
-        <w:drawing>
-          <wp:inline distT="0" distB="0" distL="0" distR="0">
-            <wp:extent cx="1962150" cy="1962150"/>
-            <wp:effectExtent l="0" t="0" r="0" b="0"/>
-            <wp:docPr id="8" name="그림 8"/>
-            <wp:cNvGraphicFramePr>
-              <a:graphicFrameLocks xmlns:a="http://schemas.openxmlformats.org/drawingml/2006/main" noChangeAspect="1"/>
-            </wp:cNvGraphicFramePr>
-            <a:graphic xmlns:a="http://schemas.openxmlformats.org/drawingml/2006/main">
-              <a:graphicData uri="http://schemas.openxmlformats.org/drawingml/2006/picture">
-                <pic:pic xmlns:pic="http://schemas.openxmlformats.org/drawingml/2006/picture">
-                  <pic:nvPicPr>
-                    <pic:cNvPr id="0" name="Picture 4"/>
-                    <pic:cNvPicPr>
-                      <a:picLocks noChangeAspect="1" noChangeArrowheads="1"/>
-                    </pic:cNvPicPr>
-                  </pic:nvPicPr>
-                  <pic:blipFill>
-                    <a:blip r:embed="rId13" cstate="print">
-                      <a:extLst>
-                        <a:ext uri="{28A0092B-C50C-407E-A947-70E740481C1C}">
-                          <a14:useLocalDpi xmlns:a14="http://schemas.microsoft.com/office/drawing/2010/main" val="0"/>
-                        </a:ext>
-                      </a:extLst>
-                    </a:blip>
-                    <a:srcRect/>
-                    <a:stretch>
-                      <a:fillRect/>
-                    </a:stretch>
-                  </pic:blipFill>
-                  <pic:spPr bwMode="auto">
-                    <a:xfrm>
-                      <a:off x="0" y="0"/>
-                      <a:ext cx="1962150" cy="1962150"/>
-                    </a:xfrm>
-                    <a:prstGeom prst="rect">
-                      <a:avLst/>
-                    </a:prstGeom>
-                    <a:noFill/>
-                    <a:ln>
-                      <a:noFill/>
-                    </a:ln>
-                  </pic:spPr>
-                </pic:pic>
-              </a:graphicData>
-            </a:graphic>
-          </wp:inline>
-        </w:drawing>
-      </w:r>
-      <w:r>
-        <w:rPr>
-          <w:noProof/>
-        </w:rPr>
-        <w:drawing>
-          <wp:inline distT="0" distB="0" distL="0" distR="0" wp14:anchorId="02FFE1AE" wp14:editId="2D818D5B">
-            <wp:extent cx="1971675" cy="1971675"/>
-            <wp:effectExtent l="0" t="0" r="0" b="0"/>
-            <wp:docPr id="9" name="그림 9"/>
-            <wp:cNvGraphicFramePr>
-              <a:graphicFrameLocks xmlns:a="http://schemas.openxmlformats.org/drawingml/2006/main" noChangeAspect="1"/>
-            </wp:cNvGraphicFramePr>
-            <a:graphic xmlns:a="http://schemas.openxmlformats.org/drawingml/2006/main">
-              <a:graphicData uri="http://schemas.openxmlformats.org/drawingml/2006/picture">
-                <pic:pic xmlns:pic="http://schemas.openxmlformats.org/drawingml/2006/picture">
-                  <pic:nvPicPr>
-                    <pic:cNvPr id="0" name="Picture 5"/>
-                    <pic:cNvPicPr>
-                      <a:picLocks noChangeAspect="1" noChangeArrowheads="1"/>
-                    </pic:cNvPicPr>
-                  </pic:nvPicPr>
-                  <pic:blipFill>
-                    <a:blip r:embed="rId14" cstate="print">
-                      <a:extLst>
-                        <a:ext uri="{28A0092B-C50C-407E-A947-70E740481C1C}">
-                          <a14:useLocalDpi xmlns:a14="http://schemas.microsoft.com/office/drawing/2010/main" val="0"/>
-                        </a:ext>
-                      </a:extLst>
-                    </a:blip>
-                    <a:srcRect/>
-                    <a:stretch>
-                      <a:fillRect/>
-                    </a:stretch>
-                  </pic:blipFill>
-                  <pic:spPr bwMode="auto">
-                    <a:xfrm flipH="1">
-                      <a:off x="0" y="0"/>
-                      <a:ext cx="1971675" cy="1971675"/>
-                    </a:xfrm>
-                    <a:prstGeom prst="rect">
-                      <a:avLst/>
-                    </a:prstGeom>
-                    <a:noFill/>
-                    <a:ln>
-                      <a:noFill/>
-                    </a:ln>
-                  </pic:spPr>
-                </pic:pic>
-              </a:graphicData>
-            </a:graphic>
-          </wp:inline>
-        </w:drawing>
-      </w:r>
-      <w:r>
-        <w:rPr>
-          <w:noProof/>
-        </w:rPr>
-        <w:drawing>
-          <wp:inline distT="0" distB="0" distL="0" distR="0">
-            <wp:extent cx="1771650" cy="1771650"/>
-            <wp:effectExtent l="0" t="0" r="0" b="0"/>
-            <wp:docPr id="10" name="그림 10"/>
-            <wp:cNvGraphicFramePr>
-              <a:graphicFrameLocks xmlns:a="http://schemas.openxmlformats.org/drawingml/2006/main" noChangeAspect="1"/>
-            </wp:cNvGraphicFramePr>
-            <a:graphic xmlns:a="http://schemas.openxmlformats.org/drawingml/2006/main">
-              <a:graphicData uri="http://schemas.openxmlformats.org/drawingml/2006/picture">
-                <pic:pic xmlns:pic="http://schemas.openxmlformats.org/drawingml/2006/picture">
-                  <pic:nvPicPr>
-                    <pic:cNvPr id="0" name="Picture 6"/>
-                    <pic:cNvPicPr>
-                      <a:picLocks noChangeAspect="1" noChangeArrowheads="1"/>
-                    </pic:cNvPicPr>
-                  </pic:nvPicPr>
-                  <pic:blipFill>
-                    <a:blip r:embed="rId15" cstate="print">
-                      <a:extLst>
-                        <a:ext uri="{28A0092B-C50C-407E-A947-70E740481C1C}">
-                          <a14:useLocalDpi xmlns:a14="http://schemas.microsoft.com/office/drawing/2010/main" val="0"/>
-                        </a:ext>
-                      </a:extLst>
-                    </a:blip>
-                    <a:srcRect/>
-                    <a:stretch>
-                      <a:fillRect/>
-                    </a:stretch>
-                  </pic:blipFill>
-                  <pic:spPr bwMode="auto">
-                    <a:xfrm>
-                      <a:off x="0" y="0"/>
-                      <a:ext cx="1771650" cy="1771650"/>
-                    </a:xfrm>
-                    <a:prstGeom prst="rect">
-                      <a:avLst/>
-                    </a:prstGeom>
-                    <a:noFill/>
-                    <a:ln>
-                      <a:noFill/>
-                    </a:ln>
-                  </pic:spPr>
-                </pic:pic>
-              </a:graphicData>
-            </a:graphic>
-          </wp:inline>
-        </w:drawing>
-      </w:r>
-    </w:p>
-    <w:p>
-      <w:pPr>
-        <w:pStyle w:val="a3"/>
-        <w:numPr>
-          <w:ilvl w:val="0"/>
-          <w:numId w:val="2"/>
-        </w:numPr>
-        <w:ind w:leftChars="0"/>
-      </w:pPr>
-      <w:r>
-        <w:t>ENEMY</w:t>
-      </w:r>
-      <w:r>
-        <w:tab/>
-      </w:r>
-      <w:r>
-        <w:tab/>
-      </w:r>
-      <w:r>
-        <w:tab/>
-        <w:t xml:space="preserve">     -  BOSS    </w:t>
-      </w:r>
-      <w:r>
-        <w:tab/>
-      </w:r>
-      <w:r>
-        <w:tab/>
-        <w:t>-  BOSS</w:t>
-      </w:r>
-    </w:p>
-    <w:p>
-      <w:pPr>
-        <w:ind w:left="400" w:firstLineChars="200" w:firstLine="440"/>
-        <w:rPr>
-          <w:b/>
-          <w:sz w:val="22"/>
-        </w:rPr>
-      </w:pPr>
-      <w:r>
-        <w:rPr>
-          <w:rFonts w:hint="eastAsia"/>
-          <w:b/>
-          <w:sz w:val="22"/>
-        </w:rPr>
-        <w:t>b</w:t>
-      </w:r>
-      <w:r>
-        <w:rPr>
-          <w:b/>
-          <w:sz w:val="22"/>
-        </w:rPr>
-        <w:t xml:space="preserve">. </w:t>
-      </w:r>
-      <w:r>
-        <w:rPr>
-          <w:b/>
-          <w:sz w:val="22"/>
-        </w:rPr>
-        <w:t>Skill</w:t>
-      </w:r>
-      <w:r>
-        <w:rPr>
-          <w:b/>
-          <w:sz w:val="22"/>
-        </w:rPr>
-        <w:t xml:space="preserve"> &amp; Item</w:t>
-      </w:r>
-    </w:p>
-    <w:p>
-      <w:pPr>
-        <w:ind w:left="400"/>
-        <w:rPr>
-          <w:sz w:val="22"/>
-        </w:rPr>
-      </w:pPr>
-      <w:r>
-        <w:rPr>
-          <w:noProof/>
-          <w:sz w:val="22"/>
-        </w:rPr>
-        <w:drawing>
-          <wp:inline distT="0" distB="0" distL="0" distR="0">
-            <wp:extent cx="504825" cy="847725"/>
-            <wp:effectExtent l="0" t="0" r="9525" b="9525"/>
-            <wp:docPr id="11" name="그림 11"/>
-            <wp:cNvGraphicFramePr>
-              <a:graphicFrameLocks xmlns:a="http://schemas.openxmlformats.org/drawingml/2006/main" noChangeAspect="1"/>
-            </wp:cNvGraphicFramePr>
-            <a:graphic xmlns:a="http://schemas.openxmlformats.org/drawingml/2006/main">
-              <a:graphicData uri="http://schemas.openxmlformats.org/drawingml/2006/picture">
-                <pic:pic xmlns:pic="http://schemas.openxmlformats.org/drawingml/2006/picture">
-                  <pic:nvPicPr>
-                    <pic:cNvPr id="0" name="Picture 7"/>
-                    <pic:cNvPicPr>
-                      <a:picLocks noChangeAspect="1" noChangeArrowheads="1"/>
-                    </pic:cNvPicPr>
-                  </pic:nvPicPr>
-                  <pic:blipFill>
-                    <a:blip r:embed="rId16">
-                      <a:extLst>
-                        <a:ext uri="{28A0092B-C50C-407E-A947-70E740481C1C}">
-                          <a14:useLocalDpi xmlns:a14="http://schemas.microsoft.com/office/drawing/2010/main" val="0"/>
-                        </a:ext>
-                      </a:extLst>
-                    </a:blip>
-                    <a:srcRect/>
-                    <a:stretch>
-                      <a:fillRect/>
-                    </a:stretch>
-                  </pic:blipFill>
-                  <pic:spPr bwMode="auto">
-                    <a:xfrm>
-                      <a:off x="0" y="0"/>
-                      <a:ext cx="504825" cy="847725"/>
-                    </a:xfrm>
-                    <a:prstGeom prst="rect">
-                      <a:avLst/>
-                    </a:prstGeom>
-                    <a:noFill/>
-                    <a:ln>
-                      <a:noFill/>
-                    </a:ln>
-                  </pic:spPr>
-                </pic:pic>
-              </a:graphicData>
-            </a:graphic>
-          </wp:inline>
-        </w:drawing>
-      </w:r>
-      <w:r>
-        <w:rPr>
-          <w:rFonts w:hint="eastAsia"/>
-          <w:sz w:val="22"/>
-        </w:rPr>
-        <w:t xml:space="preserve"> </w:t>
-      </w:r>
-      <w:r>
-        <w:rPr>
-          <w:sz w:val="22"/>
-        </w:rPr>
-        <w:t xml:space="preserve">    </w:t>
-      </w:r>
-      <w:r>
-        <w:rPr>
-          <w:rFonts w:hint="eastAsia"/>
-          <w:noProof/>
-          <w:sz w:val="22"/>
-        </w:rPr>
-        <w:drawing>
-          <wp:inline distT="0" distB="0" distL="0" distR="0" wp14:anchorId="667BA3CD" wp14:editId="3047ED21">
-            <wp:extent cx="831883" cy="800100"/>
-            <wp:effectExtent l="0" t="0" r="6350" b="0"/>
-            <wp:docPr id="12" name="그림 12"/>
-            <wp:cNvGraphicFramePr>
-              <a:graphicFrameLocks xmlns:a="http://schemas.openxmlformats.org/drawingml/2006/main" noChangeAspect="1"/>
-            </wp:cNvGraphicFramePr>
-            <a:graphic xmlns:a="http://schemas.openxmlformats.org/drawingml/2006/main">
-              <a:graphicData uri="http://schemas.openxmlformats.org/drawingml/2006/picture">
-                <pic:pic xmlns:pic="http://schemas.openxmlformats.org/drawingml/2006/picture">
-                  <pic:nvPicPr>
-                    <pic:cNvPr id="0" name="Picture 8"/>
-                    <pic:cNvPicPr>
-                      <a:picLocks noChangeAspect="1" noChangeArrowheads="1"/>
-                    </pic:cNvPicPr>
-                  </pic:nvPicPr>
-                  <pic:blipFill>
-                    <a:blip r:embed="rId17" cstate="print">
-                      <a:extLst>
-                        <a:ext uri="{28A0092B-C50C-407E-A947-70E740481C1C}">
-                          <a14:useLocalDpi xmlns:a14="http://schemas.microsoft.com/office/drawing/2010/main" val="0"/>
-                        </a:ext>
-                      </a:extLst>
-                    </a:blip>
-                    <a:srcRect/>
-                    <a:stretch>
-                      <a:fillRect/>
-                    </a:stretch>
-                  </pic:blipFill>
-                  <pic:spPr bwMode="auto">
-                    <a:xfrm flipH="1">
-                      <a:off x="0" y="0"/>
-                      <a:ext cx="840015" cy="807922"/>
-                    </a:xfrm>
-                    <a:prstGeom prst="rect">
-                      <a:avLst/>
-                    </a:prstGeom>
-                    <a:noFill/>
-                    <a:ln>
-                      <a:noFill/>
-                    </a:ln>
-                  </pic:spPr>
-                </pic:pic>
-              </a:graphicData>
-            </a:graphic>
-          </wp:inline>
-        </w:drawing>
-      </w:r>
-      <w:r>
-        <w:rPr>
-          <w:sz w:val="22"/>
-        </w:rPr>
-        <w:t xml:space="preserve">     </w:t>
-      </w:r>
-      <w:r>
-        <w:rPr>
-          <w:rFonts w:hint="eastAsia"/>
-          <w:noProof/>
-          <w:sz w:val="22"/>
-        </w:rPr>
-        <w:drawing>
-          <wp:inline distT="0" distB="0" distL="0" distR="0" wp14:anchorId="277484C8" wp14:editId="3C16A66D">
-            <wp:extent cx="798601" cy="790575"/>
-            <wp:effectExtent l="0" t="0" r="1905" b="0"/>
-            <wp:docPr id="13" name="그림 13"/>
-            <wp:cNvGraphicFramePr>
-              <a:graphicFrameLocks xmlns:a="http://schemas.openxmlformats.org/drawingml/2006/main" noChangeAspect="1"/>
-            </wp:cNvGraphicFramePr>
-            <a:graphic xmlns:a="http://schemas.openxmlformats.org/drawingml/2006/main">
-              <a:graphicData uri="http://schemas.openxmlformats.org/drawingml/2006/picture">
-                <pic:pic xmlns:pic="http://schemas.openxmlformats.org/drawingml/2006/picture">
-                  <pic:nvPicPr>
-                    <pic:cNvPr id="0" name="Picture 9"/>
-                    <pic:cNvPicPr>
-                      <a:picLocks noChangeAspect="1" noChangeArrowheads="1"/>
-                    </pic:cNvPicPr>
-                  </pic:nvPicPr>
-                  <pic:blipFill>
-                    <a:blip r:embed="rId18" cstate="print">
-                      <a:extLst>
-                        <a:ext uri="{28A0092B-C50C-407E-A947-70E740481C1C}">
-                          <a14:useLocalDpi xmlns:a14="http://schemas.microsoft.com/office/drawing/2010/main" val="0"/>
-                        </a:ext>
-                      </a:extLst>
-                    </a:blip>
-                    <a:srcRect/>
-                    <a:stretch>
-                      <a:fillRect/>
-                    </a:stretch>
-                  </pic:blipFill>
-                  <pic:spPr bwMode="auto">
-                    <a:xfrm>
-                      <a:off x="0" y="0"/>
-                      <a:ext cx="813231" cy="805058"/>
-                    </a:xfrm>
-                    <a:prstGeom prst="rect">
-                      <a:avLst/>
-                    </a:prstGeom>
-                    <a:noFill/>
-                    <a:ln>
-                      <a:noFill/>
-                    </a:ln>
-                  </pic:spPr>
-                </pic:pic>
-              </a:graphicData>
-            </a:graphic>
-          </wp:inline>
-        </w:drawing>
-      </w:r>
-    </w:p>
-    <w:p>
-      <w:pPr>
-        <w:ind w:leftChars="100" w:left="200"/>
-        <w:rPr>
-          <w:sz w:val="22"/>
-        </w:rPr>
-      </w:pPr>
-      <w:r>
-        <w:rPr>
-          <w:rFonts w:hint="eastAsia"/>
-          <w:sz w:val="22"/>
-        </w:rPr>
-        <w:t xml:space="preserve">-기본공격 </w:t>
-      </w:r>
-      <w:r>
-        <w:rPr>
-          <w:sz w:val="22"/>
-        </w:rPr>
-        <w:t xml:space="preserve">      - </w:t>
-      </w:r>
-      <w:r>
-        <w:rPr>
-          <w:rFonts w:hint="eastAsia"/>
-          <w:sz w:val="22"/>
-        </w:rPr>
-        <w:t xml:space="preserve">강화공격 </w:t>
-      </w:r>
-      <w:r>
-        <w:rPr>
-          <w:sz w:val="22"/>
-        </w:rPr>
-        <w:t xml:space="preserve">      - </w:t>
-      </w:r>
-      <w:r>
-        <w:rPr>
-          <w:rFonts w:hint="eastAsia"/>
-          <w:sz w:val="22"/>
-        </w:rPr>
-        <w:t>방어막</w:t>
-      </w:r>
-      <w:r>
-        <w:rPr>
-          <w:sz w:val="22"/>
-        </w:rPr>
-        <w:br/>
-      </w:r>
-      <w:r>
-        <w:rPr>
-          <w:rFonts w:hint="eastAsia"/>
-          <w:noProof/>
-          <w:sz w:val="22"/>
-        </w:rPr>
-        <w:drawing>
-          <wp:inline distT="0" distB="0" distL="0" distR="0" wp14:anchorId="05D3089F" wp14:editId="0BFE6A4C">
-            <wp:extent cx="666750" cy="637761"/>
-            <wp:effectExtent l="0" t="0" r="0" b="0"/>
-            <wp:docPr id="14" name="그림 14"/>
-            <wp:cNvGraphicFramePr>
-              <a:graphicFrameLocks xmlns:a="http://schemas.openxmlformats.org/drawingml/2006/main" noChangeAspect="1"/>
-            </wp:cNvGraphicFramePr>
-            <a:graphic xmlns:a="http://schemas.openxmlformats.org/drawingml/2006/main">
-              <a:graphicData uri="http://schemas.openxmlformats.org/drawingml/2006/picture">
-                <pic:pic xmlns:pic="http://schemas.openxmlformats.org/drawingml/2006/picture">
-                  <pic:nvPicPr>
-                    <pic:cNvPr id="0" name="Picture 10"/>
-                    <pic:cNvPicPr>
-                      <a:picLocks noChangeAspect="1" noChangeArrowheads="1"/>
-                    </pic:cNvPicPr>
-                  </pic:nvPicPr>
-                  <pic:blipFill>
-                    <a:blip r:embed="rId19">
-                      <a:extLst>
-                        <a:ext uri="{28A0092B-C50C-407E-A947-70E740481C1C}">
-                          <a14:useLocalDpi xmlns:a14="http://schemas.microsoft.com/office/drawing/2010/main" val="0"/>
-                        </a:ext>
-                      </a:extLst>
-                    </a:blip>
-                    <a:srcRect/>
-                    <a:stretch>
-                      <a:fillRect/>
-                    </a:stretch>
-                  </pic:blipFill>
-                  <pic:spPr bwMode="auto">
-                    <a:xfrm>
-                      <a:off x="0" y="0"/>
-                      <a:ext cx="673531" cy="644247"/>
-                    </a:xfrm>
-                    <a:prstGeom prst="rect">
-                      <a:avLst/>
-                    </a:prstGeom>
-                    <a:noFill/>
-                    <a:ln>
-                      <a:noFill/>
-                    </a:ln>
-                  </pic:spPr>
-                </pic:pic>
-              </a:graphicData>
-            </a:graphic>
-          </wp:inline>
-        </w:drawing>
-      </w:r>
-      <w:r>
-        <w:rPr>
-          <w:sz w:val="22"/>
-        </w:rPr>
-        <w:t xml:space="preserve">        </w:t>
-      </w:r>
-      <w:r>
-        <w:rPr>
-          <w:rFonts w:hint="eastAsia"/>
-          <w:noProof/>
-          <w:sz w:val="22"/>
-        </w:rPr>
-        <w:drawing>
-          <wp:inline distT="0" distB="0" distL="0" distR="0" wp14:anchorId="3C22F9AD" wp14:editId="24D137CB">
-            <wp:extent cx="2076450" cy="1059413"/>
-            <wp:effectExtent l="0" t="0" r="0" b="7620"/>
-            <wp:docPr id="15" name="그림 15"/>
-            <wp:cNvGraphicFramePr>
-              <a:graphicFrameLocks xmlns:a="http://schemas.openxmlformats.org/drawingml/2006/main" noChangeAspect="1"/>
-            </wp:cNvGraphicFramePr>
-            <a:graphic xmlns:a="http://schemas.openxmlformats.org/drawingml/2006/main">
-              <a:graphicData uri="http://schemas.openxmlformats.org/drawingml/2006/picture">
-                <pic:pic xmlns:pic="http://schemas.openxmlformats.org/drawingml/2006/picture">
-                  <pic:nvPicPr>
-                    <pic:cNvPr id="0" name="Picture 11"/>
-                    <pic:cNvPicPr>
-                      <a:picLocks noChangeAspect="1" noChangeArrowheads="1"/>
-                    </pic:cNvPicPr>
-                  </pic:nvPicPr>
-                  <pic:blipFill>
-                    <a:blip r:embed="rId20" cstate="print">
-                      <a:extLst>
-                        <a:ext uri="{28A0092B-C50C-407E-A947-70E740481C1C}">
-                          <a14:useLocalDpi xmlns:a14="http://schemas.microsoft.com/office/drawing/2010/main" val="0"/>
-                        </a:ext>
-                      </a:extLst>
-                    </a:blip>
-                    <a:srcRect/>
-                    <a:stretch>
-                      <a:fillRect/>
-                    </a:stretch>
-                  </pic:blipFill>
-                  <pic:spPr bwMode="auto">
-                    <a:xfrm>
-                      <a:off x="0" y="0"/>
-                      <a:ext cx="2082690" cy="1062597"/>
-                    </a:xfrm>
-                    <a:prstGeom prst="rect">
-                      <a:avLst/>
-                    </a:prstGeom>
-                    <a:noFill/>
-                    <a:ln>
-                      <a:noFill/>
-                    </a:ln>
-                  </pic:spPr>
-                </pic:pic>
-              </a:graphicData>
-            </a:graphic>
-          </wp:inline>
-        </w:drawing>
-      </w:r>
-      <w:r>
-        <w:rPr>
-          <w:sz w:val="22"/>
-        </w:rPr>
-        <w:br/>
-        <w:t xml:space="preserve">- </w:t>
-      </w:r>
-      <w:r>
-        <w:rPr>
-          <w:rFonts w:hint="eastAsia"/>
-          <w:sz w:val="22"/>
-        </w:rPr>
-        <w:t>보조무기</w:t>
-      </w:r>
-      <w:r>
-        <w:rPr>
-          <w:sz w:val="22"/>
-        </w:rPr>
-        <w:tab/>
-      </w:r>
-      <w:r>
-        <w:rPr>
-          <w:sz w:val="22"/>
-        </w:rPr>
-        <w:tab/>
-        <w:t xml:space="preserve">– </w:t>
-      </w:r>
-      <w:r>
-        <w:rPr>
-          <w:rFonts w:hint="eastAsia"/>
-          <w:sz w:val="22"/>
-        </w:rPr>
-        <w:t>필살 기</w:t>
-      </w:r>
-      <w:r>
-        <w:t xml:space="preserve"> </w:t>
-      </w:r>
     </w:p>
     <w:p>
       <w:pPr>
@@ -2235,6 +1522,8 @@
         </w:rPr>
         <w:t>디자인</w:t>
       </w:r>
+      <w:bookmarkStart w:id="2" w:name="_GoBack"/>
+      <w:bookmarkEnd w:id="2"/>
     </w:p>
     <w:p>
       <w:pPr>
@@ -2286,7 +1575,7 @@
                     <pic:cNvPicPr/>
                   </pic:nvPicPr>
                   <pic:blipFill>
-                    <a:blip r:embed="rId21"/>
+                    <a:blip r:embed="rId12"/>
                     <a:stretch>
                       <a:fillRect/>
                     </a:stretch>
@@ -2361,7 +1650,7 @@
                     <pic:cNvPicPr/>
                   </pic:nvPicPr>
                   <pic:blipFill>
-                    <a:blip r:embed="rId22"/>
+                    <a:blip r:embed="rId13"/>
                     <a:stretch>
                       <a:fillRect/>
                     </a:stretch>
@@ -2844,27 +2133,24 @@
         </w:rPr>
       </w:pPr>
       <w:r>
-        <w:t>class PlayerInfo</w:t>
+        <w:t xml:space="preserve">class </w:t>
       </w:r>
       <w:proofErr w:type="gramStart"/>
       <w:r>
-        <w:t>{</w:t>
-      </w:r>
-      <w:r>
-        <w:t xml:space="preserve">                    </w:t>
-      </w:r>
-      <w:r>
-        <w:rPr>
-          <w:b/>
-        </w:rPr>
-        <w:t>-</w:t>
+        <w:t>PlayerInfo{</w:t>
+      </w:r>
+      <w:r>
+        <w:t xml:space="preserve">  </w:t>
       </w:r>
       <w:proofErr w:type="gramEnd"/>
       <w:r>
-        <w:rPr>
-          <w:b/>
-        </w:rPr>
-        <w:t xml:space="preserve"> </w:t>
+        <w:t xml:space="preserve">                  </w:t>
+      </w:r>
+      <w:r>
+        <w:rPr>
+          <w:b/>
+        </w:rPr>
+        <w:t xml:space="preserve">- </w:t>
       </w:r>
       <w:r>
         <w:rPr>
@@ -2975,27 +2261,24 @@
         <w:spacing w:after="0"/>
       </w:pPr>
       <w:r>
-        <w:t>class EnemyInfo</w:t>
+        <w:t xml:space="preserve">class </w:t>
       </w:r>
       <w:proofErr w:type="gramStart"/>
       <w:r>
-        <w:t>{</w:t>
-      </w:r>
-      <w:r>
-        <w:t xml:space="preserve">                   </w:t>
-      </w:r>
-      <w:r>
-        <w:rPr>
-          <w:b/>
-        </w:rPr>
-        <w:t>-</w:t>
+        <w:t>EnemyInfo{</w:t>
+      </w:r>
+      <w:r>
+        <w:t xml:space="preserve">  </w:t>
       </w:r>
       <w:proofErr w:type="gramEnd"/>
       <w:r>
-        <w:rPr>
-          <w:b/>
-        </w:rPr>
-        <w:t xml:space="preserve"> </w:t>
+        <w:t xml:space="preserve">                 </w:t>
+      </w:r>
+      <w:r>
+        <w:rPr>
+          <w:b/>
+        </w:rPr>
+        <w:t xml:space="preserve">- </w:t>
       </w:r>
       <w:r>
         <w:rPr>
@@ -3086,27 +2369,24 @@
         </w:rPr>
       </w:pPr>
       <w:r>
-        <w:t>class ClientInfo</w:t>
+        <w:t xml:space="preserve">class </w:t>
       </w:r>
       <w:proofErr w:type="gramStart"/>
       <w:r>
-        <w:t>{</w:t>
-      </w:r>
-      <w:r>
-        <w:t xml:space="preserve">                   </w:t>
-      </w:r>
-      <w:r>
-        <w:rPr>
-          <w:b/>
-        </w:rPr>
-        <w:t>-</w:t>
+        <w:t>ClientInfo{</w:t>
+      </w:r>
+      <w:r>
+        <w:t xml:space="preserve">  </w:t>
       </w:r>
       <w:proofErr w:type="gramEnd"/>
       <w:r>
-        <w:rPr>
-          <w:b/>
-        </w:rPr>
-        <w:t xml:space="preserve"> </w:t>
+        <w:t xml:space="preserve">                 </w:t>
+      </w:r>
+      <w:r>
+        <w:rPr>
+          <w:b/>
+        </w:rPr>
+        <w:t xml:space="preserve">- </w:t>
       </w:r>
       <w:r>
         <w:rPr>
@@ -3662,14 +2942,12 @@
         <w:autoSpaceDN/>
         <w:spacing w:after="0" w:line="240" w:lineRule="auto"/>
       </w:pPr>
-      <w:proofErr w:type="spellStart"/>
       <w:r>
         <w:t>I</w:t>
       </w:r>
       <w:r>
         <w:t>nt</w:t>
       </w:r>
-      <w:proofErr w:type="spellEnd"/>
       <w:r>
         <w:t xml:space="preserve"> </w:t>
       </w:r>
@@ -4320,11 +3598,11 @@
         <w:t xml:space="preserve">class </w:t>
       </w:r>
       <w:proofErr w:type="spellStart"/>
+      <w:proofErr w:type="gramStart"/>
       <w:r>
         <w:t>ClientInfoToHandle</w:t>
       </w:r>
       <w:proofErr w:type="spellEnd"/>
-      <w:proofErr w:type="gramStart"/>
       <w:r>
         <w:rPr>
           <w:b/>
@@ -4343,18 +3621,12 @@
         </w:rPr>
         <w:t xml:space="preserve"> </w:t>
       </w:r>
-      <w:r>
-        <w:rPr>
-          <w:b/>
-        </w:rPr>
-        <w:t>-</w:t>
-      </w:r>
       <w:proofErr w:type="gramEnd"/>
       <w:r>
         <w:rPr>
           <w:b/>
         </w:rPr>
-        <w:t xml:space="preserve"> </w:t>
+        <w:t xml:space="preserve">- </w:t>
       </w:r>
       <w:r>
         <w:rPr>
@@ -4909,27 +4181,24 @@
         </w:rPr>
       </w:pPr>
       <w:r>
-        <w:t>class PlayerInfo</w:t>
+        <w:t xml:space="preserve">class </w:t>
       </w:r>
       <w:proofErr w:type="gramStart"/>
       <w:r>
-        <w:t>{</w:t>
-      </w:r>
-      <w:r>
-        <w:t xml:space="preserve">                   </w:t>
-      </w:r>
-      <w:r>
-        <w:rPr>
-          <w:b/>
-        </w:rPr>
-        <w:t>-</w:t>
+        <w:t>PlayerInfo{</w:t>
+      </w:r>
+      <w:r>
+        <w:t xml:space="preserve">  </w:t>
       </w:r>
       <w:proofErr w:type="gramEnd"/>
       <w:r>
-        <w:rPr>
-          <w:b/>
-        </w:rPr>
-        <w:t xml:space="preserve"> </w:t>
+        <w:t xml:space="preserve">                 </w:t>
+      </w:r>
+      <w:r>
+        <w:rPr>
+          <w:b/>
+        </w:rPr>
+        <w:t xml:space="preserve">- </w:t>
       </w:r>
       <w:r>
         <w:rPr>
@@ -4938,8 +4207,6 @@
         </w:rPr>
         <w:t>플레이어 정보 구조체</w:t>
       </w:r>
-      <w:bookmarkStart w:id="2" w:name="_GoBack"/>
-      <w:bookmarkEnd w:id="2"/>
     </w:p>
     <w:p>
       <w:pPr>
@@ -4973,13 +4240,8 @@
         <w:autoSpaceDN/>
         <w:spacing w:after="0" w:line="240" w:lineRule="auto"/>
       </w:pPr>
-      <w:proofErr w:type="spellStart"/>
-      <w:r>
-        <w:t>int</w:t>
-      </w:r>
-      <w:proofErr w:type="spellEnd"/>
-      <w:r>
-        <w:t xml:space="preserve"> </w:t>
+      <w:r>
+        <w:t xml:space="preserve">int </w:t>
       </w:r>
       <w:proofErr w:type="spellStart"/>
       <w:r>
@@ -5059,27 +4321,24 @@
         </w:rPr>
       </w:pPr>
       <w:r>
-        <w:t>class EnemyInfo</w:t>
+        <w:t xml:space="preserve">class </w:t>
       </w:r>
       <w:proofErr w:type="gramStart"/>
       <w:r>
-        <w:t>{</w:t>
-      </w:r>
-      <w:r>
-        <w:t xml:space="preserve">                  </w:t>
-      </w:r>
-      <w:r>
-        <w:rPr>
-          <w:b/>
-        </w:rPr>
-        <w:t>-</w:t>
+        <w:t>EnemyInfo{</w:t>
+      </w:r>
+      <w:r>
+        <w:t xml:space="preserve">  </w:t>
       </w:r>
       <w:proofErr w:type="gramEnd"/>
       <w:r>
-        <w:rPr>
-          <w:b/>
-        </w:rPr>
-        <w:t xml:space="preserve"> </w:t>
+        <w:t xml:space="preserve">                </w:t>
+      </w:r>
+      <w:r>
+        <w:rPr>
+          <w:b/>
+        </w:rPr>
+        <w:t xml:space="preserve">- </w:t>
       </w:r>
       <w:r>
         <w:rPr>
@@ -5688,9 +4947,6 @@
         <w:wordWrap/>
         <w:autoSpaceDE/>
         <w:autoSpaceDN/>
-        <w:rPr>
-          <w:rFonts w:hint="eastAsia"/>
-        </w:rPr>
       </w:pPr>
     </w:p>
     <w:p>
@@ -5700,7 +4956,6 @@
         <w:autoSpaceDE/>
         <w:autoSpaceDN/>
       </w:pPr>
-      <w:proofErr w:type="gramStart"/>
       <w:r>
         <w:rPr>
           <w:rFonts w:hint="eastAsia"/>
@@ -5725,7 +4980,6 @@
         </w:rPr>
         <w:t>개발환경</w:t>
       </w:r>
-      <w:proofErr w:type="gramEnd"/>
     </w:p>
     <w:tbl>
       <w:tblPr>
@@ -11222,7 +10476,7 @@
       </w:pPr>
     </w:p>
     <w:sectPr>
-      <w:footerReference w:type="default" r:id="rId23"/>
+      <w:footerReference w:type="default" r:id="rId14"/>
       <w:pgSz w:w="11906" w:h="16838"/>
       <w:pgMar w:top="1701" w:right="1440" w:bottom="1440" w:left="1440" w:header="851" w:footer="340" w:gutter="0"/>
       <w:cols w:space="425"/>
@@ -11938,6 +11192,95 @@
     </w:lvl>
   </w:abstractNum>
   <w:abstractNum w:abstractNumId="5" w15:restartNumberingAfterBreak="0">
+    <w:nsid w:val="2F85418E"/>
+    <w:multiLevelType w:val="hybridMultilevel"/>
+    <w:tmpl w:val="40148F38"/>
+    <w:lvl w:ilvl="0" w:tplc="F9D4DDB6">
+      <w:start w:val="1"/>
+      <w:numFmt w:val="lowerLetter"/>
+      <w:lvlText w:val="%1."/>
+      <w:lvlJc w:val="left"/>
+      <w:pPr>
+        <w:ind w:left="1120" w:hanging="360"/>
+      </w:pPr>
+      <w:rPr>
+        <w:rFonts w:hint="default"/>
+      </w:rPr>
+    </w:lvl>
+    <w:lvl w:ilvl="1" w:tplc="04090019" w:tentative="1">
+      <w:start w:val="1"/>
+      <w:numFmt w:val="upperLetter"/>
+      <w:lvlText w:val="%2."/>
+      <w:lvlJc w:val="left"/>
+      <w:pPr>
+        <w:ind w:left="1560" w:hanging="400"/>
+      </w:pPr>
+    </w:lvl>
+    <w:lvl w:ilvl="2" w:tplc="0409001B" w:tentative="1">
+      <w:start w:val="1"/>
+      <w:numFmt w:val="lowerRoman"/>
+      <w:lvlText w:val="%3."/>
+      <w:lvlJc w:val="right"/>
+      <w:pPr>
+        <w:ind w:left="1960" w:hanging="400"/>
+      </w:pPr>
+    </w:lvl>
+    <w:lvl w:ilvl="3" w:tplc="0409000F" w:tentative="1">
+      <w:start w:val="1"/>
+      <w:numFmt w:val="decimal"/>
+      <w:lvlText w:val="%4."/>
+      <w:lvlJc w:val="left"/>
+      <w:pPr>
+        <w:ind w:left="2360" w:hanging="400"/>
+      </w:pPr>
+    </w:lvl>
+    <w:lvl w:ilvl="4" w:tplc="04090019" w:tentative="1">
+      <w:start w:val="1"/>
+      <w:numFmt w:val="upperLetter"/>
+      <w:lvlText w:val="%5."/>
+      <w:lvlJc w:val="left"/>
+      <w:pPr>
+        <w:ind w:left="2760" w:hanging="400"/>
+      </w:pPr>
+    </w:lvl>
+    <w:lvl w:ilvl="5" w:tplc="0409001B" w:tentative="1">
+      <w:start w:val="1"/>
+      <w:numFmt w:val="lowerRoman"/>
+      <w:lvlText w:val="%6."/>
+      <w:lvlJc w:val="right"/>
+      <w:pPr>
+        <w:ind w:left="3160" w:hanging="400"/>
+      </w:pPr>
+    </w:lvl>
+    <w:lvl w:ilvl="6" w:tplc="0409000F" w:tentative="1">
+      <w:start w:val="1"/>
+      <w:numFmt w:val="decimal"/>
+      <w:lvlText w:val="%7."/>
+      <w:lvlJc w:val="left"/>
+      <w:pPr>
+        <w:ind w:left="3560" w:hanging="400"/>
+      </w:pPr>
+    </w:lvl>
+    <w:lvl w:ilvl="7" w:tplc="04090019" w:tentative="1">
+      <w:start w:val="1"/>
+      <w:numFmt w:val="upperLetter"/>
+      <w:lvlText w:val="%8."/>
+      <w:lvlJc w:val="left"/>
+      <w:pPr>
+        <w:ind w:left="3960" w:hanging="400"/>
+      </w:pPr>
+    </w:lvl>
+    <w:lvl w:ilvl="8" w:tplc="0409001B" w:tentative="1">
+      <w:start w:val="1"/>
+      <w:numFmt w:val="lowerRoman"/>
+      <w:lvlText w:val="%9."/>
+      <w:lvlJc w:val="right"/>
+      <w:pPr>
+        <w:ind w:left="4360" w:hanging="400"/>
+      </w:pPr>
+    </w:lvl>
+  </w:abstractNum>
+  <w:abstractNum w:abstractNumId="6" w15:restartNumberingAfterBreak="0">
     <w:nsid w:val="30317C82"/>
     <w:multiLevelType w:val="hybridMultilevel"/>
     <w:tmpl w:val="B34C1A1C"/>
@@ -12049,7 +11392,7 @@
       </w:rPr>
     </w:lvl>
   </w:abstractNum>
-  <w:abstractNum w:abstractNumId="6" w15:restartNumberingAfterBreak="0">
+  <w:abstractNum w:abstractNumId="7" w15:restartNumberingAfterBreak="0">
     <w:nsid w:val="325235B9"/>
     <w:multiLevelType w:val="hybridMultilevel"/>
     <w:tmpl w:val="D816504C"/>
@@ -12138,7 +11481,7 @@
       </w:pPr>
     </w:lvl>
   </w:abstractNum>
-  <w:abstractNum w:abstractNumId="7" w15:restartNumberingAfterBreak="0">
+  <w:abstractNum w:abstractNumId="8" w15:restartNumberingAfterBreak="0">
     <w:nsid w:val="3C606491"/>
     <w:multiLevelType w:val="hybridMultilevel"/>
     <w:tmpl w:val="D816504C"/>
@@ -12227,7 +11570,7 @@
       </w:pPr>
     </w:lvl>
   </w:abstractNum>
-  <w:abstractNum w:abstractNumId="8" w15:restartNumberingAfterBreak="0">
+  <w:abstractNum w:abstractNumId="9" w15:restartNumberingAfterBreak="0">
     <w:nsid w:val="3EDE1623"/>
     <w:multiLevelType w:val="hybridMultilevel"/>
     <w:tmpl w:val="CED8CA5E"/>
@@ -12339,7 +11682,7 @@
       </w:rPr>
     </w:lvl>
   </w:abstractNum>
-  <w:abstractNum w:abstractNumId="9" w15:restartNumberingAfterBreak="0">
+  <w:abstractNum w:abstractNumId="10" w15:restartNumberingAfterBreak="0">
     <w:nsid w:val="52B118A3"/>
     <w:multiLevelType w:val="hybridMultilevel"/>
     <w:tmpl w:val="9886EB10"/>
@@ -12452,7 +11795,7 @@
       </w:rPr>
     </w:lvl>
   </w:abstractNum>
-  <w:abstractNum w:abstractNumId="10" w15:restartNumberingAfterBreak="0">
+  <w:abstractNum w:abstractNumId="11" w15:restartNumberingAfterBreak="0">
     <w:nsid w:val="54865FDC"/>
     <w:multiLevelType w:val="hybridMultilevel"/>
     <w:tmpl w:val="31865148"/>
@@ -12541,7 +11884,7 @@
       </w:pPr>
     </w:lvl>
   </w:abstractNum>
-  <w:abstractNum w:abstractNumId="11" w15:restartNumberingAfterBreak="0">
+  <w:abstractNum w:abstractNumId="12" w15:restartNumberingAfterBreak="0">
     <w:nsid w:val="5B685BCE"/>
     <w:multiLevelType w:val="hybridMultilevel"/>
     <w:tmpl w:val="881E7A44"/>
@@ -12630,7 +11973,7 @@
       </w:pPr>
     </w:lvl>
   </w:abstractNum>
-  <w:abstractNum w:abstractNumId="12" w15:restartNumberingAfterBreak="0">
+  <w:abstractNum w:abstractNumId="13" w15:restartNumberingAfterBreak="0">
     <w:nsid w:val="5C091E04"/>
     <w:multiLevelType w:val="hybridMultilevel"/>
     <w:tmpl w:val="44CCBDBE"/>
@@ -12743,7 +12086,7 @@
       </w:rPr>
     </w:lvl>
   </w:abstractNum>
-  <w:abstractNum w:abstractNumId="13" w15:restartNumberingAfterBreak="0">
+  <w:abstractNum w:abstractNumId="14" w15:restartNumberingAfterBreak="0">
     <w:nsid w:val="7349176E"/>
     <w:multiLevelType w:val="hybridMultilevel"/>
     <w:tmpl w:val="91CE2614"/>
@@ -12832,7 +12175,7 @@
       </w:pPr>
     </w:lvl>
   </w:abstractNum>
-  <w:abstractNum w:abstractNumId="14" w15:restartNumberingAfterBreak="0">
+  <w:abstractNum w:abstractNumId="15" w15:restartNumberingAfterBreak="0">
     <w:nsid w:val="79AB561B"/>
     <w:multiLevelType w:val="hybridMultilevel"/>
     <w:tmpl w:val="474EF1EE"/>
@@ -12922,16 +12265,16 @@
     </w:lvl>
   </w:abstractNum>
   <w:num w:numId="1">
-    <w:abstractNumId w:val="5"/>
+    <w:abstractNumId w:val="6"/>
   </w:num>
   <w:num w:numId="2">
-    <w:abstractNumId w:val="8"/>
+    <w:abstractNumId w:val="9"/>
   </w:num>
   <w:num w:numId="3">
-    <w:abstractNumId w:val="10"/>
+    <w:abstractNumId w:val="11"/>
   </w:num>
   <w:num w:numId="4">
-    <w:abstractNumId w:val="13"/>
+    <w:abstractNumId w:val="14"/>
   </w:num>
   <w:num w:numId="5">
     <w:abstractNumId w:val="1"/>
@@ -12940,34 +12283,37 @@
     <w:abstractNumId w:val="4"/>
   </w:num>
   <w:num w:numId="7">
+    <w:abstractNumId w:val="13"/>
+  </w:num>
+  <w:num w:numId="8">
     <w:abstractNumId w:val="12"/>
   </w:num>
-  <w:num w:numId="8">
-    <w:abstractNumId w:val="11"/>
-  </w:num>
   <w:num w:numId="9">
-    <w:abstractNumId w:val="14"/>
+    <w:abstractNumId w:val="15"/>
   </w:num>
   <w:num w:numId="10">
-    <w:abstractNumId w:val="6"/>
+    <w:abstractNumId w:val="7"/>
   </w:num>
   <w:num w:numId="11">
     <w:abstractNumId w:val="3"/>
   </w:num>
   <w:num w:numId="12">
-    <w:abstractNumId w:val="7"/>
+    <w:abstractNumId w:val="8"/>
   </w:num>
   <w:num w:numId="13">
-    <w:abstractNumId w:val="9"/>
+    <w:abstractNumId w:val="10"/>
   </w:num>
   <w:num w:numId="14">
     <w:abstractNumId w:val="2"/>
   </w:num>
   <w:num w:numId="15">
-    <w:abstractNumId w:val="8"/>
+    <w:abstractNumId w:val="9"/>
   </w:num>
   <w:num w:numId="16">
     <w:abstractNumId w:val="0"/>
+  </w:num>
+  <w:num w:numId="17">
+    <w:abstractNumId w:val="5"/>
   </w:num>
 </w:numbering>
 </file>
@@ -13852,7 +13198,7 @@
 </file>
 
 <file path=customXml/itemProps1.xml><?xml version="1.0" encoding="utf-8"?>
-<ds:datastoreItem xmlns:ds="http://schemas.openxmlformats.org/officeDocument/2006/customXml" ds:itemID="{ECC7B2DC-A3BF-4D73-B393-82DBBBB09EA7}">
+<ds:datastoreItem xmlns:ds="http://schemas.openxmlformats.org/officeDocument/2006/customXml" ds:itemID="{F995C4FF-D91C-47B9-9D77-92775CD6FD63}">
   <ds:schemaRefs>
     <ds:schemaRef ds:uri="http://schemas.openxmlformats.org/officeDocument/2006/bibliography"/>
   </ds:schemaRefs>

--- a/Term Project 추진 계획서.docx
+++ b/Term Project 추진 계획서.docx
@@ -1377,9 +1377,9 @@
           <w:noProof/>
         </w:rPr>
         <w:drawing>
-          <wp:inline distT="0" distB="0" distL="0" distR="0" wp14:anchorId="779A1033" wp14:editId="3E51AB4D">
-            <wp:extent cx="5010150" cy="3895725"/>
-            <wp:effectExtent l="0" t="0" r="0" b="9525"/>
+          <wp:inline distT="0" distB="0" distL="0" distR="0" wp14:anchorId="30F005C1" wp14:editId="48A8FC4B">
+            <wp:extent cx="4810125" cy="3667125"/>
+            <wp:effectExtent l="0" t="0" r="9525" b="9525"/>
             <wp:docPr id="1" name="그림 1"/>
             <wp:cNvGraphicFramePr>
               <a:graphicFrameLocks xmlns:a="http://schemas.openxmlformats.org/drawingml/2006/main" noChangeAspect="1"/>
@@ -1400,7 +1400,7 @@
                   <pic:spPr>
                     <a:xfrm>
                       <a:off x="0" y="0"/>
-                      <a:ext cx="5010150" cy="3895725"/>
+                      <a:ext cx="4810125" cy="3667125"/>
                     </a:xfrm>
                     <a:prstGeom prst="rect">
                       <a:avLst/>
@@ -13198,7 +13198,7 @@
 </file>
 
 <file path=customXml/itemProps1.xml><?xml version="1.0" encoding="utf-8"?>
-<ds:datastoreItem xmlns:ds="http://schemas.openxmlformats.org/officeDocument/2006/customXml" ds:itemID="{F995C4FF-D91C-47B9-9D77-92775CD6FD63}">
+<ds:datastoreItem xmlns:ds="http://schemas.openxmlformats.org/officeDocument/2006/customXml" ds:itemID="{5F63B4E8-DBDA-4819-939F-C78C1EBC2C9F}">
   <ds:schemaRefs>
     <ds:schemaRef ds:uri="http://schemas.openxmlformats.org/officeDocument/2006/bibliography"/>
   </ds:schemaRefs>

--- a/Term Project 추진 계획서.docx
+++ b/Term Project 추진 계획서.docx
@@ -1367,7 +1367,6 @@
         <w:pStyle w:val="a3"/>
         <w:ind w:leftChars="0" w:left="1120"/>
         <w:rPr>
-          <w:rFonts w:hint="eastAsia"/>
           <w:b/>
           <w:sz w:val="22"/>
         </w:rPr>
@@ -1439,7 +1438,6 @@
         <w:pStyle w:val="a3"/>
         <w:ind w:leftChars="0" w:left="1120"/>
         <w:rPr>
-          <w:rFonts w:hint="eastAsia"/>
           <w:b/>
           <w:sz w:val="22"/>
         </w:rPr>
@@ -1522,8 +1520,6 @@
         </w:rPr>
         <w:t>디자인</w:t>
       </w:r>
-      <w:bookmarkStart w:id="2" w:name="_GoBack"/>
-      <w:bookmarkEnd w:id="2"/>
     </w:p>
     <w:p>
       <w:pPr>
@@ -2133,24 +2129,27 @@
         </w:rPr>
       </w:pPr>
       <w:r>
-        <w:t xml:space="preserve">class </w:t>
+        <w:t>class PlayerInfo</w:t>
       </w:r>
       <w:proofErr w:type="gramStart"/>
       <w:r>
-        <w:t>PlayerInfo{</w:t>
-      </w:r>
-      <w:r>
-        <w:t xml:space="preserve">  </w:t>
+        <w:t>{</w:t>
+      </w:r>
+      <w:r>
+        <w:t xml:space="preserve">                    </w:t>
+      </w:r>
+      <w:r>
+        <w:rPr>
+          <w:b/>
+        </w:rPr>
+        <w:t>-</w:t>
       </w:r>
       <w:proofErr w:type="gramEnd"/>
       <w:r>
-        <w:t xml:space="preserve">                  </w:t>
-      </w:r>
-      <w:r>
-        <w:rPr>
-          <w:b/>
-        </w:rPr>
-        <w:t xml:space="preserve">- </w:t>
+        <w:rPr>
+          <w:b/>
+        </w:rPr>
+        <w:t xml:space="preserve"> </w:t>
       </w:r>
       <w:r>
         <w:rPr>
@@ -2228,8 +2227,21 @@
         <w:autoSpaceDN/>
         <w:spacing w:after="0"/>
       </w:pPr>
-      <w:r>
-        <w:t>int BulletCount;</w:t>
+      <w:proofErr w:type="spellStart"/>
+      <w:r>
+        <w:t>int</w:t>
+      </w:r>
+      <w:proofErr w:type="spellEnd"/>
+      <w:r>
+        <w:t xml:space="preserve"> </w:t>
+      </w:r>
+      <w:proofErr w:type="spellStart"/>
+      <w:r>
+        <w:t>BulletCount</w:t>
+      </w:r>
+      <w:proofErr w:type="spellEnd"/>
+      <w:r>
+        <w:t>;</w:t>
       </w:r>
     </w:p>
     <w:p>
@@ -2239,18 +2251,24 @@
         <w:autoSpaceDE/>
         <w:autoSpaceDN/>
         <w:spacing w:after="0"/>
-      </w:pPr>
-      <w:r>
-        <w:t>}</w:t>
-      </w:r>
-    </w:p>
-    <w:p>
-      <w:pPr>
-        <w:widowControl/>
-        <w:wordWrap/>
-        <w:autoSpaceDE/>
-        <w:autoSpaceDN/>
-      </w:pPr>
+        <w:rPr>
+          <w:rFonts w:hint="eastAsia"/>
+        </w:rPr>
+      </w:pPr>
+      <w:proofErr w:type="spellStart"/>
+      <w:r>
+        <w:rPr>
+          <w:rFonts w:hint="eastAsia"/>
+        </w:rPr>
+        <w:t>int</w:t>
+      </w:r>
+      <w:proofErr w:type="spellEnd"/>
+      <w:r>
+        <w:rPr>
+          <w:rFonts w:hint="eastAsia"/>
+        </w:rPr>
+        <w:t xml:space="preserve"> Score;</w:t>
+      </w:r>
     </w:p>
     <w:p>
       <w:pPr>
@@ -2261,32 +2279,16 @@
         <w:spacing w:after="0"/>
       </w:pPr>
       <w:r>
-        <w:t xml:space="preserve">class </w:t>
-      </w:r>
-      <w:proofErr w:type="gramStart"/>
-      <w:r>
-        <w:t>EnemyInfo{</w:t>
-      </w:r>
-      <w:r>
-        <w:t xml:space="preserve">  </w:t>
-      </w:r>
-      <w:proofErr w:type="gramEnd"/>
-      <w:r>
-        <w:t xml:space="preserve">                 </w:t>
-      </w:r>
-      <w:r>
-        <w:rPr>
-          <w:b/>
-        </w:rPr>
-        <w:t xml:space="preserve">- </w:t>
-      </w:r>
-      <w:r>
-        <w:rPr>
-          <w:rFonts w:hint="eastAsia"/>
-          <w:b/>
-        </w:rPr>
-        <w:t>적의 정보 구조체</w:t>
-      </w:r>
+        <w:t>}</w:t>
+      </w:r>
+    </w:p>
+    <w:p>
+      <w:pPr>
+        <w:widowControl/>
+        <w:wordWrap/>
+        <w:autoSpaceDE/>
+        <w:autoSpaceDN/>
+      </w:pPr>
     </w:p>
     <w:p>
       <w:pPr>
@@ -2298,7 +2300,34 @@
       </w:pPr>
       <w:r>
         <w:lastRenderedPageBreak/>
-        <w:t>int Type;</w:t>
+        <w:t>class EnemyInfo</w:t>
+      </w:r>
+      <w:proofErr w:type="gramStart"/>
+      <w:r>
+        <w:t>{</w:t>
+      </w:r>
+      <w:r>
+        <w:t xml:space="preserve">                   </w:t>
+      </w:r>
+      <w:r>
+        <w:rPr>
+          <w:b/>
+        </w:rPr>
+        <w:t>-</w:t>
+      </w:r>
+      <w:proofErr w:type="gramEnd"/>
+      <w:r>
+        <w:rPr>
+          <w:b/>
+        </w:rPr>
+        <w:t xml:space="preserve"> </w:t>
+      </w:r>
+      <w:r>
+        <w:rPr>
+          <w:rFonts w:hint="eastAsia"/>
+          <w:b/>
+        </w:rPr>
+        <w:t>적의 정보 구조체</w:t>
       </w:r>
     </w:p>
     <w:p>
@@ -2310,7 +2339,7 @@
         <w:spacing w:after="0"/>
       </w:pPr>
       <w:r>
-        <w:t>int Hp;</w:t>
+        <w:t>int Type;</w:t>
       </w:r>
     </w:p>
     <w:p>
@@ -2322,7 +2351,7 @@
         <w:spacing w:after="0"/>
       </w:pPr>
       <w:r>
-        <w:t>int BoomCount;</w:t>
+        <w:t>int Hp;</w:t>
       </w:r>
     </w:p>
     <w:p>
@@ -2334,7 +2363,7 @@
         <w:spacing w:after="0"/>
       </w:pPr>
       <w:r>
-        <w:t>bool IsBoom;</w:t>
+        <w:t>int BoomCount;</w:t>
       </w:r>
     </w:p>
     <w:p>
@@ -2346,16 +2375,8 @@
         <w:spacing w:after="0"/>
       </w:pPr>
       <w:r>
-        <w:t>}</w:t>
-      </w:r>
-    </w:p>
-    <w:p>
-      <w:pPr>
-        <w:widowControl/>
-        <w:wordWrap/>
-        <w:autoSpaceDE/>
-        <w:autoSpaceDN/>
-      </w:pPr>
+        <w:t>bool IsBoom;</w:t>
+      </w:r>
     </w:p>
     <w:p>
       <w:pPr>
@@ -2364,37 +2385,18 @@
         <w:autoSpaceDE/>
         <w:autoSpaceDN/>
         <w:spacing w:after="0"/>
-        <w:rPr>
-          <w:b/>
-        </w:rPr>
-      </w:pPr>
-      <w:r>
-        <w:t xml:space="preserve">class </w:t>
-      </w:r>
-      <w:proofErr w:type="gramStart"/>
-      <w:r>
-        <w:t>ClientInfo{</w:t>
-      </w:r>
-      <w:r>
-        <w:t xml:space="preserve">  </w:t>
-      </w:r>
-      <w:proofErr w:type="gramEnd"/>
-      <w:r>
-        <w:t xml:space="preserve">                 </w:t>
-      </w:r>
-      <w:r>
-        <w:rPr>
-          <w:b/>
-        </w:rPr>
-        <w:t xml:space="preserve">- </w:t>
-      </w:r>
-      <w:r>
-        <w:rPr>
-          <w:rFonts w:hint="eastAsia"/>
-          <w:b/>
-        </w:rPr>
-        <w:t>클라이언트의 정보 구조체</w:t>
-      </w:r>
+      </w:pPr>
+      <w:r>
+        <w:t>}</w:t>
+      </w:r>
+    </w:p>
+    <w:p>
+      <w:pPr>
+        <w:widowControl/>
+        <w:wordWrap/>
+        <w:autoSpaceDE/>
+        <w:autoSpaceDN/>
+      </w:pPr>
     </w:p>
     <w:p>
       <w:pPr>
@@ -2403,9 +2405,39 @@
         <w:autoSpaceDE/>
         <w:autoSpaceDN/>
         <w:spacing w:after="0"/>
-      </w:pPr>
-      <w:r>
-        <w:t>int Scene;</w:t>
+        <w:rPr>
+          <w:b/>
+        </w:rPr>
+      </w:pPr>
+      <w:r>
+        <w:t>class ClientInfo</w:t>
+      </w:r>
+      <w:proofErr w:type="gramStart"/>
+      <w:r>
+        <w:t>{</w:t>
+      </w:r>
+      <w:r>
+        <w:t xml:space="preserve">                   </w:t>
+      </w:r>
+      <w:r>
+        <w:rPr>
+          <w:b/>
+        </w:rPr>
+        <w:t>-</w:t>
+      </w:r>
+      <w:proofErr w:type="gramEnd"/>
+      <w:r>
+        <w:rPr>
+          <w:b/>
+        </w:rPr>
+        <w:t xml:space="preserve"> </w:t>
+      </w:r>
+      <w:r>
+        <w:rPr>
+          <w:rFonts w:hint="eastAsia"/>
+          <w:b/>
+        </w:rPr>
+        <w:t>클라이언트의 정보 구조체</w:t>
       </w:r>
     </w:p>
     <w:p>
@@ -2417,7 +2449,7 @@
         <w:spacing w:after="0"/>
       </w:pPr>
       <w:r>
-        <w:t>bool IsReady;</w:t>
+        <w:t>int Scene;</w:t>
       </w:r>
     </w:p>
     <w:p>
@@ -2429,6 +2461,18 @@
         <w:spacing w:after="0"/>
       </w:pPr>
       <w:r>
+        <w:t>bool IsReady;</w:t>
+      </w:r>
+    </w:p>
+    <w:p>
+      <w:pPr>
+        <w:widowControl/>
+        <w:wordWrap/>
+        <w:autoSpaceDE/>
+        <w:autoSpaceDN/>
+        <w:spacing w:after="0"/>
+      </w:pPr>
+      <w:r>
         <w:t>}</w:t>
       </w:r>
     </w:p>
@@ -2942,12 +2986,14 @@
         <w:autoSpaceDN/>
         <w:spacing w:after="0" w:line="240" w:lineRule="auto"/>
       </w:pPr>
+      <w:proofErr w:type="spellStart"/>
       <w:r>
         <w:t>I</w:t>
       </w:r>
       <w:r>
         <w:t>nt</w:t>
       </w:r>
+      <w:proofErr w:type="spellEnd"/>
       <w:r>
         <w:t xml:space="preserve"> </w:t>
       </w:r>
@@ -3598,12 +3644,12 @@
         <w:t xml:space="preserve">class </w:t>
       </w:r>
       <w:proofErr w:type="spellStart"/>
+      <w:r>
+        <w:t>ClientInfoToHandle</w:t>
+      </w:r>
+      <w:proofErr w:type="spellEnd"/>
       <w:proofErr w:type="gramStart"/>
       <w:r>
-        <w:t>ClientInfoToHandle</w:t>
-      </w:r>
-      <w:proofErr w:type="spellEnd"/>
-      <w:r>
         <w:rPr>
           <w:b/>
         </w:rPr>
@@ -3621,12 +3667,18 @@
         </w:rPr>
         <w:t xml:space="preserve"> </w:t>
       </w:r>
+      <w:r>
+        <w:rPr>
+          <w:b/>
+        </w:rPr>
+        <w:t>-</w:t>
+      </w:r>
       <w:proofErr w:type="gramEnd"/>
       <w:r>
         <w:rPr>
           <w:b/>
         </w:rPr>
-        <w:t xml:space="preserve">- </w:t>
+        <w:t xml:space="preserve"> </w:t>
       </w:r>
       <w:r>
         <w:rPr>
@@ -4181,24 +4233,27 @@
         </w:rPr>
       </w:pPr>
       <w:r>
-        <w:t xml:space="preserve">class </w:t>
+        <w:t>class PlayerInfo</w:t>
       </w:r>
       <w:proofErr w:type="gramStart"/>
       <w:r>
-        <w:t>PlayerInfo{</w:t>
-      </w:r>
-      <w:r>
-        <w:t xml:space="preserve">  </w:t>
+        <w:t>{</w:t>
+      </w:r>
+      <w:r>
+        <w:t xml:space="preserve">                   </w:t>
+      </w:r>
+      <w:r>
+        <w:rPr>
+          <w:b/>
+        </w:rPr>
+        <w:t>-</w:t>
       </w:r>
       <w:proofErr w:type="gramEnd"/>
       <w:r>
-        <w:t xml:space="preserve">                 </w:t>
-      </w:r>
-      <w:r>
-        <w:rPr>
-          <w:b/>
-        </w:rPr>
-        <w:t xml:space="preserve">- </w:t>
+        <w:rPr>
+          <w:b/>
+        </w:rPr>
+        <w:t xml:space="preserve"> </w:t>
       </w:r>
       <w:r>
         <w:rPr>
@@ -4240,8 +4295,13 @@
         <w:autoSpaceDN/>
         <w:spacing w:after="0" w:line="240" w:lineRule="auto"/>
       </w:pPr>
-      <w:r>
-        <w:t xml:space="preserve">int </w:t>
+      <w:proofErr w:type="spellStart"/>
+      <w:r>
+        <w:t>int</w:t>
+      </w:r>
+      <w:proofErr w:type="spellEnd"/>
+      <w:r>
+        <w:t xml:space="preserve"> </w:t>
       </w:r>
       <w:proofErr w:type="spellStart"/>
       <w:r>
@@ -4296,8 +4356,13 @@
         <w:autoSpaceDN/>
         <w:spacing w:after="0" w:line="240" w:lineRule="auto"/>
       </w:pPr>
-      <w:r>
-        <w:t>}</w:t>
+      <w:proofErr w:type="spellStart"/>
+      <w:r>
+        <w:t>int</w:t>
+      </w:r>
+      <w:proofErr w:type="spellEnd"/>
+      <w:r>
+        <w:t xml:space="preserve"> Score;</w:t>
       </w:r>
     </w:p>
     <w:p>
@@ -4308,6 +4373,9 @@
         <w:autoSpaceDN/>
         <w:spacing w:after="0" w:line="240" w:lineRule="auto"/>
       </w:pPr>
+      <w:r>
+        <w:t>}</w:t>
+      </w:r>
     </w:p>
     <w:p>
       <w:pPr>
@@ -4316,37 +4384,7 @@
         <w:autoSpaceDE/>
         <w:autoSpaceDN/>
         <w:spacing w:after="0" w:line="240" w:lineRule="auto"/>
-        <w:rPr>
-          <w:b/>
-        </w:rPr>
-      </w:pPr>
-      <w:r>
-        <w:t xml:space="preserve">class </w:t>
-      </w:r>
-      <w:proofErr w:type="gramStart"/>
-      <w:r>
-        <w:t>EnemyInfo{</w:t>
-      </w:r>
-      <w:r>
-        <w:t xml:space="preserve">  </w:t>
-      </w:r>
-      <w:proofErr w:type="gramEnd"/>
-      <w:r>
-        <w:t xml:space="preserve">                </w:t>
-      </w:r>
-      <w:r>
-        <w:rPr>
-          <w:b/>
-        </w:rPr>
-        <w:t xml:space="preserve">- </w:t>
-      </w:r>
-      <w:r>
-        <w:rPr>
-          <w:rFonts w:hint="eastAsia"/>
-          <w:b/>
-        </w:rPr>
-        <w:t>적 정보 구조체</w:t>
-      </w:r>
+      </w:pPr>
     </w:p>
     <w:p>
       <w:pPr>
@@ -4355,9 +4393,39 @@
         <w:autoSpaceDE/>
         <w:autoSpaceDN/>
         <w:spacing w:after="0" w:line="240" w:lineRule="auto"/>
-      </w:pPr>
-      <w:r>
-        <w:t>int Type;</w:t>
+        <w:rPr>
+          <w:b/>
+        </w:rPr>
+      </w:pPr>
+      <w:r>
+        <w:t>class EnemyInfo</w:t>
+      </w:r>
+      <w:proofErr w:type="gramStart"/>
+      <w:r>
+        <w:t>{</w:t>
+      </w:r>
+      <w:r>
+        <w:t xml:space="preserve">                  </w:t>
+      </w:r>
+      <w:r>
+        <w:rPr>
+          <w:b/>
+        </w:rPr>
+        <w:t>-</w:t>
+      </w:r>
+      <w:proofErr w:type="gramEnd"/>
+      <w:r>
+        <w:rPr>
+          <w:b/>
+        </w:rPr>
+        <w:t xml:space="preserve"> </w:t>
+      </w:r>
+      <w:r>
+        <w:rPr>
+          <w:rFonts w:hint="eastAsia"/>
+          <w:b/>
+        </w:rPr>
+        <w:t>적 정보 구조체</w:t>
       </w:r>
     </w:p>
     <w:p>
@@ -4369,7 +4437,7 @@
         <w:spacing w:after="0" w:line="240" w:lineRule="auto"/>
       </w:pPr>
       <w:r>
-        <w:t>int Hp;</w:t>
+        <w:t>int Type;</w:t>
       </w:r>
     </w:p>
     <w:p>
@@ -4381,7 +4449,7 @@
         <w:spacing w:after="0" w:line="240" w:lineRule="auto"/>
       </w:pPr>
       <w:r>
-        <w:t>int BoomCount;</w:t>
+        <w:t>int Hp;</w:t>
       </w:r>
     </w:p>
     <w:p>
@@ -4393,7 +4461,7 @@
         <w:spacing w:after="0" w:line="240" w:lineRule="auto"/>
       </w:pPr>
       <w:r>
-        <w:t>bool IsBoom;</w:t>
+        <w:t>int BoomCount;</w:t>
       </w:r>
     </w:p>
     <w:p>
@@ -4405,7 +4473,7 @@
         <w:spacing w:after="0" w:line="240" w:lineRule="auto"/>
       </w:pPr>
       <w:r>
-        <w:t>}</w:t>
+        <w:t>bool IsBoom;</w:t>
       </w:r>
     </w:p>
     <w:p>
@@ -4415,100 +4483,9 @@
         <w:autoSpaceDE/>
         <w:autoSpaceDN/>
         <w:spacing w:after="0" w:line="240" w:lineRule="auto"/>
-        <w:rPr>
-          <w:b/>
-        </w:rPr>
-      </w:pPr>
-      <w:r>
-        <w:t xml:space="preserve">void </w:t>
-      </w:r>
-      <w:proofErr w:type="spellStart"/>
-      <w:r>
-        <w:t>RecvInGameData</w:t>
-      </w:r>
-      <w:proofErr w:type="spellEnd"/>
-      <w:r>
-        <w:t>(</w:t>
-      </w:r>
-      <w:proofErr w:type="spellStart"/>
-      <w:r>
-        <w:t>PlayerInfo</w:t>
-      </w:r>
-      <w:proofErr w:type="spellEnd"/>
-      <w:r>
-        <w:t xml:space="preserve">, </w:t>
-      </w:r>
-      <w:proofErr w:type="spellStart"/>
-      <w:r>
-        <w:t>EnemyInfo</w:t>
-      </w:r>
-      <w:proofErr w:type="spellEnd"/>
-      <w:r>
-        <w:t>)</w:t>
-      </w:r>
-      <w:r>
-        <w:rPr>
-          <w:b/>
-        </w:rPr>
-        <w:t xml:space="preserve"> -게임 실행</w:t>
-      </w:r>
-      <w:r>
-        <w:rPr>
-          <w:b/>
-        </w:rPr>
-        <w:t xml:space="preserve"> </w:t>
-      </w:r>
-      <w:r>
-        <w:rPr>
-          <w:rFonts w:hint="eastAsia"/>
-          <w:b/>
-        </w:rPr>
-        <w:t>중 필요한</w:t>
-      </w:r>
-      <w:r>
-        <w:rPr>
-          <w:b/>
-        </w:rPr>
-        <w:t xml:space="preserve"> 데이터</w:t>
-      </w:r>
-      <w:r>
-        <w:rPr>
-          <w:rFonts w:hint="eastAsia"/>
-          <w:b/>
-        </w:rPr>
-        <w:t>(아이템 획득 여부,</w:t>
-      </w:r>
-      <w:r>
-        <w:rPr>
-          <w:b/>
-        </w:rPr>
-        <w:t xml:space="preserve"> </w:t>
-      </w:r>
-      <w:r>
-        <w:rPr>
-          <w:rFonts w:hint="eastAsia"/>
-          <w:b/>
-        </w:rPr>
-        <w:t>적 죽음 여부 등</w:t>
-      </w:r>
-      <w:r>
-        <w:rPr>
-          <w:b/>
-        </w:rPr>
-        <w:t>)</w:t>
-      </w:r>
-      <w:r>
-        <w:rPr>
-          <w:b/>
-        </w:rPr>
-        <w:t xml:space="preserve"> 수</w:t>
-      </w:r>
-      <w:r>
-        <w:rPr>
-          <w:rFonts w:hint="eastAsia"/>
-          <w:b/>
-        </w:rPr>
-        <w:t>신한다.</w:t>
+      </w:pPr>
+      <w:r>
+        <w:t>}</w:t>
       </w:r>
     </w:p>
     <w:p>
@@ -4527,6 +4504,123 @@
       </w:r>
       <w:proofErr w:type="spellStart"/>
       <w:r>
+        <w:t>RecvInGameData</w:t>
+      </w:r>
+      <w:proofErr w:type="spellEnd"/>
+      <w:r>
+        <w:t>(</w:t>
+      </w:r>
+      <w:proofErr w:type="spellStart"/>
+      <w:r>
+        <w:t>PlayerInfo</w:t>
+      </w:r>
+      <w:proofErr w:type="spellEnd"/>
+      <w:r>
+        <w:t xml:space="preserve">, </w:t>
+      </w:r>
+      <w:proofErr w:type="spellStart"/>
+      <w:r>
+        <w:t>EnemyInfo</w:t>
+      </w:r>
+      <w:proofErr w:type="spellEnd"/>
+      <w:r>
+        <w:t>)</w:t>
+      </w:r>
+      <w:r>
+        <w:rPr>
+          <w:b/>
+        </w:rPr>
+        <w:t xml:space="preserve"> -게임 실행</w:t>
+      </w:r>
+      <w:r>
+        <w:rPr>
+          <w:b/>
+        </w:rPr>
+        <w:t xml:space="preserve"> </w:t>
+      </w:r>
+      <w:r>
+        <w:rPr>
+          <w:rFonts w:hint="eastAsia"/>
+          <w:b/>
+        </w:rPr>
+        <w:t>중 필요한</w:t>
+      </w:r>
+      <w:r>
+        <w:rPr>
+          <w:b/>
+        </w:rPr>
+        <w:t xml:space="preserve"> 데이터</w:t>
+      </w:r>
+      <w:r>
+        <w:rPr>
+          <w:rFonts w:hint="eastAsia"/>
+          <w:b/>
+        </w:rPr>
+        <w:t>(아이템 획득 여부,</w:t>
+      </w:r>
+      <w:r>
+        <w:rPr>
+          <w:b/>
+        </w:rPr>
+        <w:t xml:space="preserve"> </w:t>
+      </w:r>
+      <w:r>
+        <w:rPr>
+          <w:rFonts w:hint="eastAsia"/>
+          <w:b/>
+        </w:rPr>
+        <w:t>적 죽음 여부</w:t>
+      </w:r>
+      <w:r>
+        <w:rPr>
+          <w:rFonts w:hint="eastAsia"/>
+          <w:b/>
+        </w:rPr>
+        <w:t>, 점수</w:t>
+      </w:r>
+      <w:r>
+        <w:rPr>
+          <w:rFonts w:hint="eastAsia"/>
+          <w:b/>
+        </w:rPr>
+        <w:t xml:space="preserve"> 등</w:t>
+      </w:r>
+      <w:r>
+        <w:rPr>
+          <w:b/>
+        </w:rPr>
+        <w:t>)</w:t>
+      </w:r>
+      <w:r>
+        <w:rPr>
+          <w:b/>
+        </w:rPr>
+        <w:t xml:space="preserve"> 수</w:t>
+      </w:r>
+      <w:r>
+        <w:rPr>
+          <w:rFonts w:hint="eastAsia"/>
+          <w:b/>
+        </w:rPr>
+        <w:t>신한다.</w:t>
+      </w:r>
+    </w:p>
+    <w:p>
+      <w:pPr>
+        <w:widowControl/>
+        <w:wordWrap/>
+        <w:autoSpaceDE/>
+        <w:autoSpaceDN/>
+        <w:spacing w:after="0" w:line="240" w:lineRule="auto"/>
+        <w:rPr>
+          <w:b/>
+        </w:rPr>
+      </w:pPr>
+      <w:r>
+        <w:t xml:space="preserve">void </w:t>
+      </w:r>
+      <w:proofErr w:type="spellStart"/>
+      <w:r>
         <w:t>SendInGameData</w:t>
       </w:r>
       <w:proofErr w:type="spellEnd"/>
@@ -4586,7 +4680,23 @@
           <w:rFonts w:hint="eastAsia"/>
           <w:b/>
         </w:rPr>
-        <w:t>적 죽음 여부 등</w:t>
+        <w:t>적 죽음 여부</w:t>
+      </w:r>
+      <w:r>
+        <w:rPr>
+          <w:rFonts w:hint="eastAsia"/>
+          <w:b/>
+        </w:rPr>
+        <w:t>, 점수</w:t>
+      </w:r>
+      <w:bookmarkStart w:id="2" w:name="_GoBack"/>
+      <w:bookmarkEnd w:id="2"/>
+      <w:r>
+        <w:rPr>
+          <w:rFonts w:hint="eastAsia"/>
+          <w:b/>
+        </w:rPr>
+        <w:t xml:space="preserve"> 등</w:t>
       </w:r>
       <w:r>
         <w:rPr>
@@ -13198,7 +13308,7 @@
 </file>
 
 <file path=customXml/itemProps1.xml><?xml version="1.0" encoding="utf-8"?>
-<ds:datastoreItem xmlns:ds="http://schemas.openxmlformats.org/officeDocument/2006/customXml" ds:itemID="{5F63B4E8-DBDA-4819-939F-C78C1EBC2C9F}">
+<ds:datastoreItem xmlns:ds="http://schemas.openxmlformats.org/officeDocument/2006/customXml" ds:itemID="{C43484E8-3F28-496C-900B-06D3F4497C4D}">
   <ds:schemaRefs>
     <ds:schemaRef ds:uri="http://schemas.openxmlformats.org/officeDocument/2006/bibliography"/>
   </ds:schemaRefs>

--- a/Term Project 추진 계획서.docx
+++ b/Term Project 추진 계획서.docx
@@ -416,16 +416,16 @@
         <w:rPr>
           <w:rFonts w:ascii="HY헤드라인M" w:eastAsia="HY헤드라인M"/>
           <w:b/>
-          <w:sz w:val="48"/>
-          <w:szCs w:val="28"/>
+          <w:sz w:val="72"/>
+          <w:szCs w:val="72"/>
         </w:rPr>
       </w:pPr>
       <w:r>
         <w:rPr>
           <w:rFonts w:ascii="HY헤드라인M" w:eastAsia="HY헤드라인M" w:hint="eastAsia"/>
           <w:b/>
-          <w:sz w:val="48"/>
-          <w:szCs w:val="28"/>
+          <w:sz w:val="72"/>
+          <w:szCs w:val="72"/>
         </w:rPr>
         <w:lastRenderedPageBreak/>
         <w:t>목차</w:t>
@@ -442,15 +442,15 @@
         <w:jc w:val="left"/>
         <w:rPr>
           <w:rFonts w:ascii="배달의민족 도현" w:eastAsia="배달의민족 도현" w:hAnsi="배달의민족 도현"/>
-          <w:sz w:val="36"/>
-          <w:szCs w:val="28"/>
+          <w:sz w:val="44"/>
+          <w:szCs w:val="44"/>
         </w:rPr>
       </w:pPr>
       <w:r>
         <w:rPr>
           <w:rFonts w:ascii="배달의민족 도현" w:eastAsia="배달의민족 도현" w:hAnsi="배달의민족 도현" w:hint="eastAsia"/>
-          <w:sz w:val="36"/>
-          <w:szCs w:val="28"/>
+          <w:sz w:val="44"/>
+          <w:szCs w:val="44"/>
         </w:rPr>
         <w:t>애플리케이션 소개</w:t>
       </w:r>
@@ -466,15 +466,15 @@
         <w:jc w:val="left"/>
         <w:rPr>
           <w:rFonts w:ascii="배달의민족 도현" w:eastAsia="배달의민족 도현" w:hAnsi="배달의민족 도현"/>
-          <w:sz w:val="36"/>
-          <w:szCs w:val="28"/>
+          <w:sz w:val="44"/>
+          <w:szCs w:val="44"/>
         </w:rPr>
       </w:pPr>
       <w:r>
         <w:rPr>
           <w:rFonts w:ascii="배달의민족 도현" w:eastAsia="배달의민족 도현" w:hAnsi="배달의민족 도현" w:hint="eastAsia"/>
-          <w:sz w:val="36"/>
-          <w:szCs w:val="28"/>
+          <w:sz w:val="44"/>
+          <w:szCs w:val="44"/>
         </w:rPr>
         <w:t>High-level 디자인</w:t>
       </w:r>
@@ -490,15 +490,15 @@
         <w:jc w:val="left"/>
         <w:rPr>
           <w:rFonts w:ascii="배달의민족 도현" w:eastAsia="배달의민족 도현" w:hAnsi="배달의민족 도현"/>
-          <w:sz w:val="36"/>
-          <w:szCs w:val="28"/>
+          <w:sz w:val="44"/>
+          <w:szCs w:val="44"/>
         </w:rPr>
       </w:pPr>
       <w:r>
         <w:rPr>
           <w:rFonts w:ascii="배달의민족 도현" w:eastAsia="배달의민족 도현" w:hAnsi="배달의민족 도현" w:hint="eastAsia"/>
-          <w:sz w:val="36"/>
-          <w:szCs w:val="28"/>
+          <w:sz w:val="44"/>
+          <w:szCs w:val="44"/>
         </w:rPr>
         <w:t>Low-level 디자인</w:t>
       </w:r>
@@ -514,15 +514,15 @@
         <w:jc w:val="left"/>
         <w:rPr>
           <w:rFonts w:ascii="배달의민족 도현" w:eastAsia="배달의민족 도현" w:hAnsi="배달의민족 도현"/>
-          <w:sz w:val="36"/>
-          <w:szCs w:val="28"/>
+          <w:sz w:val="44"/>
+          <w:szCs w:val="44"/>
         </w:rPr>
       </w:pPr>
       <w:r>
         <w:rPr>
           <w:rFonts w:ascii="배달의민족 도현" w:eastAsia="배달의민족 도현" w:hAnsi="배달의민족 도현" w:hint="eastAsia"/>
-          <w:sz w:val="36"/>
-          <w:szCs w:val="28"/>
+          <w:sz w:val="44"/>
+          <w:szCs w:val="44"/>
         </w:rPr>
         <w:t>개발환경</w:t>
       </w:r>
@@ -538,15 +538,15 @@
         <w:jc w:val="left"/>
         <w:rPr>
           <w:rFonts w:ascii="배달의민족 도현" w:eastAsia="배달의민족 도현" w:hAnsi="배달의민족 도현"/>
-          <w:sz w:val="36"/>
-          <w:szCs w:val="28"/>
+          <w:sz w:val="44"/>
+          <w:szCs w:val="44"/>
         </w:rPr>
       </w:pPr>
       <w:r>
         <w:rPr>
           <w:rFonts w:ascii="배달의민족 도현" w:eastAsia="배달의민족 도현" w:hAnsi="배달의민족 도현" w:hint="eastAsia"/>
-          <w:sz w:val="36"/>
-          <w:szCs w:val="28"/>
+          <w:sz w:val="44"/>
+          <w:szCs w:val="44"/>
         </w:rPr>
         <w:t>팀원 별 역할분담</w:t>
       </w:r>
@@ -562,15 +562,15 @@
         <w:jc w:val="left"/>
         <w:rPr>
           <w:rFonts w:ascii="배달의민족 도현" w:eastAsia="배달의민족 도현" w:hAnsi="배달의민족 도현"/>
-          <w:sz w:val="36"/>
-          <w:szCs w:val="28"/>
+          <w:sz w:val="44"/>
+          <w:szCs w:val="44"/>
         </w:rPr>
       </w:pPr>
       <w:r>
         <w:rPr>
           <w:rFonts w:ascii="배달의민족 도현" w:eastAsia="배달의민족 도현" w:hAnsi="배달의민족 도현" w:hint="eastAsia"/>
-          <w:sz w:val="36"/>
-          <w:szCs w:val="28"/>
+          <w:sz w:val="44"/>
+          <w:szCs w:val="44"/>
         </w:rPr>
         <w:t>개발 일정</w:t>
       </w:r>
@@ -704,7 +704,6 @@
           <w:b/>
           <w:sz w:val="36"/>
         </w:rPr>
-        <w:lastRenderedPageBreak/>
         <w:t xml:space="preserve">애플리케이션 </w:t>
       </w:r>
       <w:r>
@@ -1337,7 +1336,6 @@
           <w:b/>
           <w:sz w:val="22"/>
         </w:rPr>
-        <w:lastRenderedPageBreak/>
         <w:t>게임설정</w:t>
       </w:r>
     </w:p>
@@ -1674,12 +1672,6 @@
     <w:p/>
     <w:p>
       <w:pPr>
-        <w:pStyle w:val="a3"/>
-        <w:numPr>
-          <w:ilvl w:val="0"/>
-          <w:numId w:val="10"/>
-        </w:numPr>
-        <w:ind w:leftChars="0"/>
         <w:rPr>
           <w:b/>
           <w:sz w:val="36"/>
@@ -1691,6 +1683,13 @@
           <w:sz w:val="36"/>
         </w:rPr>
         <w:lastRenderedPageBreak/>
+        <w:t>3.</w:t>
+      </w:r>
+      <w:r>
+        <w:rPr>
+          <w:b/>
+          <w:sz w:val="36"/>
+        </w:rPr>
         <w:t xml:space="preserve">Low-level </w:t>
       </w:r>
       <w:r>
@@ -2129,27 +2128,24 @@
         </w:rPr>
       </w:pPr>
       <w:r>
-        <w:t>class PlayerInfo</w:t>
+        <w:t xml:space="preserve">class </w:t>
       </w:r>
       <w:proofErr w:type="gramStart"/>
       <w:r>
-        <w:t>{</w:t>
-      </w:r>
-      <w:r>
-        <w:t xml:space="preserve">                    </w:t>
-      </w:r>
-      <w:r>
-        <w:rPr>
-          <w:b/>
-        </w:rPr>
-        <w:t>-</w:t>
+        <w:t>PlayerInfo{</w:t>
+      </w:r>
+      <w:r>
+        <w:t xml:space="preserve">  </w:t>
       </w:r>
       <w:proofErr w:type="gramEnd"/>
       <w:r>
-        <w:rPr>
-          <w:b/>
-        </w:rPr>
-        <w:t xml:space="preserve"> </w:t>
+        <w:t xml:space="preserve">                  </w:t>
+      </w:r>
+      <w:r>
+        <w:rPr>
+          <w:b/>
+        </w:rPr>
+        <w:t xml:space="preserve">- </w:t>
       </w:r>
       <w:r>
         <w:rPr>
@@ -2227,13 +2223,8 @@
         <w:autoSpaceDN/>
         <w:spacing w:after="0"/>
       </w:pPr>
-      <w:proofErr w:type="spellStart"/>
-      <w:r>
-        <w:t>int</w:t>
-      </w:r>
-      <w:proofErr w:type="spellEnd"/>
-      <w:r>
-        <w:t xml:space="preserve"> </w:t>
+      <w:r>
+        <w:t xml:space="preserve">int </w:t>
       </w:r>
       <w:proofErr w:type="spellStart"/>
       <w:r>
@@ -2251,23 +2242,12 @@
         <w:autoSpaceDE/>
         <w:autoSpaceDN/>
         <w:spacing w:after="0"/>
-        <w:rPr>
-          <w:rFonts w:hint="eastAsia"/>
-        </w:rPr>
-      </w:pPr>
-      <w:proofErr w:type="spellStart"/>
-      <w:r>
-        <w:rPr>
-          <w:rFonts w:hint="eastAsia"/>
-        </w:rPr>
-        <w:t>int</w:t>
-      </w:r>
-      <w:proofErr w:type="spellEnd"/>
-      <w:r>
-        <w:rPr>
-          <w:rFonts w:hint="eastAsia"/>
-        </w:rPr>
-        <w:t xml:space="preserve"> Score;</w:t>
+      </w:pPr>
+      <w:r>
+        <w:rPr>
+          <w:rFonts w:hint="eastAsia"/>
+        </w:rPr>
+        <w:t>int Score;</w:t>
       </w:r>
     </w:p>
     <w:p>
@@ -2300,27 +2280,24 @@
       </w:pPr>
       <w:r>
         <w:lastRenderedPageBreak/>
-        <w:t>class EnemyInfo</w:t>
+        <w:t xml:space="preserve">class </w:t>
       </w:r>
       <w:proofErr w:type="gramStart"/>
       <w:r>
-        <w:t>{</w:t>
-      </w:r>
-      <w:r>
-        <w:t xml:space="preserve">                   </w:t>
-      </w:r>
-      <w:r>
-        <w:rPr>
-          <w:b/>
-        </w:rPr>
-        <w:t>-</w:t>
+        <w:t>EnemyInfo{</w:t>
+      </w:r>
+      <w:r>
+        <w:t xml:space="preserve">  </w:t>
       </w:r>
       <w:proofErr w:type="gramEnd"/>
       <w:r>
-        <w:rPr>
-          <w:b/>
-        </w:rPr>
-        <w:t xml:space="preserve"> </w:t>
+        <w:t xml:space="preserve">                 </w:t>
+      </w:r>
+      <w:r>
+        <w:rPr>
+          <w:b/>
+        </w:rPr>
+        <w:t xml:space="preserve">- </w:t>
       </w:r>
       <w:r>
         <w:rPr>
@@ -2410,27 +2387,24 @@
         </w:rPr>
       </w:pPr>
       <w:r>
-        <w:t>class ClientInfo</w:t>
+        <w:t xml:space="preserve">class </w:t>
       </w:r>
       <w:proofErr w:type="gramStart"/>
       <w:r>
-        <w:t>{</w:t>
-      </w:r>
-      <w:r>
-        <w:t xml:space="preserve">                   </w:t>
-      </w:r>
-      <w:r>
-        <w:rPr>
-          <w:b/>
-        </w:rPr>
-        <w:t>-</w:t>
+        <w:t>ClientInfo{</w:t>
+      </w:r>
+      <w:r>
+        <w:t xml:space="preserve">  </w:t>
       </w:r>
       <w:proofErr w:type="gramEnd"/>
       <w:r>
-        <w:rPr>
-          <w:b/>
-        </w:rPr>
-        <w:t xml:space="preserve"> </w:t>
+        <w:t xml:space="preserve">                 </w:t>
+      </w:r>
+      <w:r>
+        <w:rPr>
+          <w:b/>
+        </w:rPr>
+        <w:t xml:space="preserve">- </w:t>
       </w:r>
       <w:r>
         <w:rPr>
@@ -2986,14 +2960,12 @@
         <w:autoSpaceDN/>
         <w:spacing w:after="0" w:line="240" w:lineRule="auto"/>
       </w:pPr>
-      <w:proofErr w:type="spellStart"/>
       <w:r>
         <w:t>I</w:t>
       </w:r>
       <w:r>
         <w:t>nt</w:t>
       </w:r>
-      <w:proofErr w:type="spellEnd"/>
       <w:r>
         <w:t xml:space="preserve"> </w:t>
       </w:r>
@@ -3216,6 +3188,36 @@
         <w:autoSpaceDN/>
         <w:spacing w:after="0" w:line="240" w:lineRule="auto"/>
       </w:pPr>
+      <w:r>
+        <w:t xml:space="preserve">void </w:t>
+      </w:r>
+      <w:proofErr w:type="spellStart"/>
+      <w:r>
+        <w:t>DrawScore</w:t>
+      </w:r>
+      <w:proofErr w:type="spellEnd"/>
+      <w:r>
+        <w:t xml:space="preserve">() </w:t>
+      </w:r>
+      <w:r>
+        <w:rPr>
+          <w:b/>
+        </w:rPr>
+        <w:t>-</w:t>
+      </w:r>
+      <w:r>
+        <w:rPr>
+          <w:rFonts w:hint="eastAsia"/>
+          <w:b/>
+        </w:rPr>
+        <w:t>획득한 점수를 그린다.</w:t>
+      </w:r>
+      <w:r>
+        <w:rPr>
+          <w:b/>
+        </w:rPr>
+        <w:t xml:space="preserve"> </w:t>
+      </w:r>
     </w:p>
     <w:p>
       <w:pPr>
@@ -3493,7 +3495,13 @@
       </w:r>
       <w:proofErr w:type="spellStart"/>
       <w:r>
-        <w:t>RecvScoreData</w:t>
+        <w:t>Recv</w:t>
+      </w:r>
+      <w:r>
+        <w:t>Rank</w:t>
+      </w:r>
+      <w:r>
+        <w:t>Data</w:t>
       </w:r>
       <w:proofErr w:type="spellEnd"/>
       <w:r>
@@ -3555,7 +3563,10 @@
       </w:r>
       <w:proofErr w:type="spellStart"/>
       <w:r>
-        <w:t>DrawScore</w:t>
+        <w:t>Draw</w:t>
+      </w:r>
+      <w:r>
+        <w:t>Rank</w:t>
       </w:r>
       <w:proofErr w:type="spellEnd"/>
       <w:r>
@@ -3644,11 +3655,11 @@
         <w:t xml:space="preserve">class </w:t>
       </w:r>
       <w:proofErr w:type="spellStart"/>
+      <w:proofErr w:type="gramStart"/>
       <w:r>
         <w:t>ClientInfoToHandle</w:t>
       </w:r>
       <w:proofErr w:type="spellEnd"/>
-      <w:proofErr w:type="gramStart"/>
       <w:r>
         <w:rPr>
           <w:b/>
@@ -3667,18 +3678,12 @@
         </w:rPr>
         <w:t xml:space="preserve"> </w:t>
       </w:r>
-      <w:r>
-        <w:rPr>
-          <w:b/>
-        </w:rPr>
-        <w:t>-</w:t>
-      </w:r>
       <w:proofErr w:type="gramEnd"/>
       <w:r>
         <w:rPr>
           <w:b/>
         </w:rPr>
-        <w:t xml:space="preserve"> </w:t>
+        <w:t xml:space="preserve">- </w:t>
       </w:r>
       <w:r>
         <w:rPr>
@@ -4088,11 +4093,17 @@
         <w:rPr>
           <w:b/>
         </w:rPr>
-        <w:t>할당.</w:t>
-      </w:r>
-      <w:r>
-        <w:t xml:space="preserve"> </w:t>
-      </w:r>
+        <w:t>할당</w:t>
+      </w:r>
+      <w:r>
+        <w:rPr>
+          <w:rFonts w:hint="eastAsia"/>
+          <w:b/>
+        </w:rPr>
+        <w:t>한다.</w:t>
+      </w:r>
+      <w:bookmarkStart w:id="2" w:name="_GoBack"/>
+      <w:bookmarkEnd w:id="2"/>
     </w:p>
     <w:p>
       <w:pPr>
@@ -4120,6 +4131,7 @@
         <w:autoSpaceDN/>
         <w:spacing w:after="0" w:line="240" w:lineRule="auto"/>
         <w:rPr>
+          <w:rFonts w:hint="eastAsia"/>
           <w:b/>
         </w:rPr>
       </w:pPr>
@@ -4130,7 +4142,28 @@
         <w:rPr>
           <w:b/>
         </w:rPr>
-        <w:t>- ready 정보 받고 ClientInfo 의 상태 바꿈</w:t>
+        <w:t xml:space="preserve">- ready 정보 받고 </w:t>
+      </w:r>
+      <w:proofErr w:type="gramStart"/>
+      <w:r>
+        <w:rPr>
+          <w:b/>
+        </w:rPr>
+        <w:t>ClientInfo 의</w:t>
+      </w:r>
+      <w:proofErr w:type="gramEnd"/>
+      <w:r>
+        <w:rPr>
+          <w:b/>
+        </w:rPr>
+        <w:t xml:space="preserve"> 상태</w:t>
+      </w:r>
+      <w:r>
+        <w:rPr>
+          <w:rFonts w:hint="eastAsia"/>
+          <w:b/>
+        </w:rPr>
+        <w:t>를 바꾼다</w:t>
       </w:r>
     </w:p>
     <w:p>
@@ -4146,7 +4179,15 @@
       </w:pPr>
       <w:r>
         <w:lastRenderedPageBreak/>
-        <w:t>void IsAllClientReady(bool</w:t>
+        <w:t xml:space="preserve">void </w:t>
+      </w:r>
+      <w:proofErr w:type="spellStart"/>
+      <w:r>
+        <w:t>IsAllClientReady</w:t>
+      </w:r>
+      <w:proofErr w:type="spellEnd"/>
+      <w:r>
+        <w:t>(bool</w:t>
       </w:r>
       <w:r>
         <w:rPr>
@@ -4159,39 +4200,49 @@
           <w:rFonts w:hint="eastAsia"/>
           <w:b/>
         </w:rPr>
-        <w:t>레디 면</w:t>
-      </w:r>
-      <w:r>
-        <w:rPr>
-          <w:b/>
-        </w:rPr>
-        <w:t xml:space="preserve"> 게임실행 --&gt; </w:t>
-      </w:r>
-      <w:r>
-        <w:rPr>
-          <w:rFonts w:hint="eastAsia"/>
-          <w:b/>
-        </w:rPr>
-        <w:t>씬 정보를</w:t>
-      </w:r>
-      <w:r>
-        <w:rPr>
+        <w:t>레디</w:t>
+      </w:r>
+      <w:r>
+        <w:rPr>
+          <w:rFonts w:hint="eastAsia"/>
+          <w:b/>
+        </w:rPr>
+        <w:t xml:space="preserve"> 상태이면</w:t>
+      </w:r>
+      <w:r>
+        <w:rPr>
+          <w:b/>
+        </w:rPr>
+        <w:t xml:space="preserve"> 게임실행</w:t>
+      </w:r>
+      <w:r>
+        <w:rPr>
+          <w:rFonts w:hint="eastAsia"/>
           <w:b/>
         </w:rPr>
         <w:t xml:space="preserve"> </w:t>
       </w:r>
-      <w:r>
-        <w:rPr>
-          <w:rFonts w:hint="eastAsia"/>
-          <w:b/>
-        </w:rPr>
-        <w:t>넘겨줘야 함</w:t>
-      </w:r>
-      <w:r>
-        <w:rPr>
-          <w:b/>
-        </w:rPr>
-        <w:t xml:space="preserve">. </w:t>
+      <w:proofErr w:type="spellStart"/>
+      <w:r>
+        <w:rPr>
+          <w:rFonts w:hint="eastAsia"/>
+          <w:b/>
+        </w:rPr>
+        <w:t>씬으로</w:t>
+      </w:r>
+      <w:proofErr w:type="spellEnd"/>
+      <w:r>
+        <w:rPr>
+          <w:rFonts w:hint="eastAsia"/>
+          <w:b/>
+        </w:rPr>
+        <w:t xml:space="preserve"> 넘어간다.</w:t>
+      </w:r>
+      <w:r>
+        <w:rPr>
+          <w:b/>
+        </w:rPr>
+        <w:t xml:space="preserve"> </w:t>
       </w:r>
     </w:p>
     <w:p>
@@ -4233,27 +4284,24 @@
         </w:rPr>
       </w:pPr>
       <w:r>
-        <w:t>class PlayerInfo</w:t>
+        <w:t xml:space="preserve">class </w:t>
       </w:r>
       <w:proofErr w:type="gramStart"/>
       <w:r>
-        <w:t>{</w:t>
-      </w:r>
-      <w:r>
-        <w:t xml:space="preserve">                   </w:t>
-      </w:r>
-      <w:r>
-        <w:rPr>
-          <w:b/>
-        </w:rPr>
-        <w:t>-</w:t>
+        <w:t>PlayerInfo{</w:t>
+      </w:r>
+      <w:r>
+        <w:t xml:space="preserve">  </w:t>
       </w:r>
       <w:proofErr w:type="gramEnd"/>
       <w:r>
-        <w:rPr>
-          <w:b/>
-        </w:rPr>
-        <w:t xml:space="preserve"> </w:t>
+        <w:t xml:space="preserve">                 </w:t>
+      </w:r>
+      <w:r>
+        <w:rPr>
+          <w:b/>
+        </w:rPr>
+        <w:t xml:space="preserve">- </w:t>
       </w:r>
       <w:r>
         <w:rPr>
@@ -4295,13 +4343,8 @@
         <w:autoSpaceDN/>
         <w:spacing w:after="0" w:line="240" w:lineRule="auto"/>
       </w:pPr>
-      <w:proofErr w:type="spellStart"/>
-      <w:r>
-        <w:t>int</w:t>
-      </w:r>
-      <w:proofErr w:type="spellEnd"/>
-      <w:r>
-        <w:t xml:space="preserve"> </w:t>
+      <w:r>
+        <w:t xml:space="preserve">int </w:t>
       </w:r>
       <w:proofErr w:type="spellStart"/>
       <w:r>
@@ -4356,13 +4399,8 @@
         <w:autoSpaceDN/>
         <w:spacing w:after="0" w:line="240" w:lineRule="auto"/>
       </w:pPr>
-      <w:proofErr w:type="spellStart"/>
-      <w:r>
-        <w:t>int</w:t>
-      </w:r>
-      <w:proofErr w:type="spellEnd"/>
-      <w:r>
-        <w:t xml:space="preserve"> Score;</w:t>
+      <w:r>
+        <w:t>int Score;</w:t>
       </w:r>
     </w:p>
     <w:p>
@@ -4398,27 +4436,24 @@
         </w:rPr>
       </w:pPr>
       <w:r>
-        <w:t>class EnemyInfo</w:t>
+        <w:t xml:space="preserve">class </w:t>
       </w:r>
       <w:proofErr w:type="gramStart"/>
       <w:r>
-        <w:t>{</w:t>
-      </w:r>
-      <w:r>
-        <w:t xml:space="preserve">                  </w:t>
-      </w:r>
-      <w:r>
-        <w:rPr>
-          <w:b/>
-        </w:rPr>
-        <w:t>-</w:t>
+        <w:t>EnemyInfo{</w:t>
+      </w:r>
+      <w:r>
+        <w:t xml:space="preserve">  </w:t>
       </w:r>
       <w:proofErr w:type="gramEnd"/>
       <w:r>
-        <w:rPr>
-          <w:b/>
-        </w:rPr>
-        <w:t xml:space="preserve"> </w:t>
+        <w:t xml:space="preserve">                </w:t>
+      </w:r>
+      <w:r>
+        <w:rPr>
+          <w:b/>
+        </w:rPr>
+        <w:t xml:space="preserve">- </w:t>
       </w:r>
       <w:r>
         <w:rPr>
@@ -4689,8 +4724,6 @@
         </w:rPr>
         <w:t>, 점수</w:t>
       </w:r>
-      <w:bookmarkStart w:id="2" w:name="_GoBack"/>
-      <w:bookmarkEnd w:id="2"/>
       <w:r>
         <w:rPr>
           <w:rFonts w:hint="eastAsia"/>
@@ -4757,7 +4790,25 @@
         <w:rPr>
           <w:b/>
         </w:rPr>
-        <w:t>-내 총알과 적의 충돌체크 --&gt; 멤버변수 값을 변경</w:t>
+        <w:t xml:space="preserve">-내 총알과 적의 충돌체크 </w:t>
+      </w:r>
+      <w:r>
+        <w:rPr>
+          <w:b/>
+        </w:rPr>
+        <w:sym w:font="Wingdings" w:char="F0E0"/>
+      </w:r>
+      <w:r>
+        <w:rPr>
+          <w:b/>
+        </w:rPr>
+        <w:t xml:space="preserve"> </w:t>
+      </w:r>
+      <w:r>
+        <w:rPr>
+          <w:b/>
+        </w:rPr>
+        <w:t>멤버변수 값을 변경</w:t>
       </w:r>
       <w:r>
         <w:rPr>
@@ -4812,7 +4863,26 @@
         <w:rPr>
           <w:b/>
         </w:rPr>
-        <w:t xml:space="preserve">-적 총알과 나의 충돌체크--&gt; 멤버변수 값을 </w:t>
+        <w:t>-적 총알과 나의 충돌체크</w:t>
+      </w:r>
+      <w:r>
+        <w:rPr>
+          <w:rFonts w:hint="eastAsia"/>
+          <w:b/>
+        </w:rPr>
+        <w:t xml:space="preserve"> </w:t>
+      </w:r>
+      <w:r>
+        <w:rPr>
+          <w:b/>
+        </w:rPr>
+        <w:sym w:font="Wingdings" w:char="F0E0"/>
+      </w:r>
+      <w:r>
+        <w:rPr>
+          <w:b/>
+        </w:rPr>
+        <w:t xml:space="preserve"> 멤버변수 값을 </w:t>
       </w:r>
       <w:r>
         <w:rPr>
@@ -4979,7 +5049,16 @@
       </w:r>
       <w:proofErr w:type="spellStart"/>
       <w:r>
-        <w:t>SetScore</w:t>
+        <w:t>Set</w:t>
+      </w:r>
+      <w:r>
+        <w:rPr>
+          <w:rFonts w:hint="eastAsia"/>
+        </w:rPr>
+        <w:t>R</w:t>
+      </w:r>
+      <w:r>
+        <w:t>ank</w:t>
       </w:r>
       <w:proofErr w:type="spellEnd"/>
       <w:r>
@@ -5012,7 +5091,13 @@
       </w:r>
       <w:proofErr w:type="spellStart"/>
       <w:r>
-        <w:t>SendScoreData</w:t>
+        <w:t>Send</w:t>
+      </w:r>
+      <w:r>
+        <w:t>Rank</w:t>
+      </w:r>
+      <w:r>
+        <w:t>Data</w:t>
       </w:r>
       <w:proofErr w:type="spellEnd"/>
       <w:r>
@@ -13308,7 +13393,7 @@
 </file>
 
 <file path=customXml/itemProps1.xml><?xml version="1.0" encoding="utf-8"?>
-<ds:datastoreItem xmlns:ds="http://schemas.openxmlformats.org/officeDocument/2006/customXml" ds:itemID="{C43484E8-3F28-496C-900B-06D3F4497C4D}">
+<ds:datastoreItem xmlns:ds="http://schemas.openxmlformats.org/officeDocument/2006/customXml" ds:itemID="{B9CBFD0B-3549-4343-8B0C-C1BE77B7C346}">
   <ds:schemaRefs>
     <ds:schemaRef ds:uri="http://schemas.openxmlformats.org/officeDocument/2006/bibliography"/>
   </ds:schemaRefs>

--- a/Term Project 추진 계획서.docx
+++ b/Term Project 추진 계획서.docx
@@ -1894,20 +1894,8 @@
         <w:autoSpaceDE/>
         <w:spacing w:after="0"/>
       </w:pPr>
-      <w:r>
-        <w:rPr>
-          <w:rFonts w:hint="eastAsia"/>
-        </w:rPr>
-        <w:t>플레이어 생존 정보</w:t>
-      </w:r>
-    </w:p>
-    <w:p>
-      <w:pPr>
-        <w:widowControl/>
-        <w:wordWrap/>
-        <w:autoSpaceDE/>
-        <w:spacing w:after="0"/>
-      </w:pPr>
+      <w:bookmarkStart w:id="2" w:name="_GoBack"/>
+      <w:bookmarkEnd w:id="2"/>
       <w:r>
         <w:rPr>
           <w:rFonts w:hint="eastAsia"/>
@@ -2279,7 +2267,6 @@
         <w:spacing w:after="0"/>
       </w:pPr>
       <w:r>
-        <w:lastRenderedPageBreak/>
         <w:t xml:space="preserve">class </w:t>
       </w:r>
       <w:proofErr w:type="gramStart"/>
@@ -2316,6 +2303,7 @@
         <w:spacing w:after="0"/>
       </w:pPr>
       <w:r>
+        <w:lastRenderedPageBreak/>
         <w:t>int Type;</w:t>
       </w:r>
     </w:p>
@@ -4102,8 +4090,6 @@
         </w:rPr>
         <w:t>한다.</w:t>
       </w:r>
-      <w:bookmarkStart w:id="2" w:name="_GoBack"/>
-      <w:bookmarkEnd w:id="2"/>
     </w:p>
     <w:p>
       <w:pPr>
@@ -4131,7 +4117,6 @@
         <w:autoSpaceDN/>
         <w:spacing w:after="0" w:line="240" w:lineRule="auto"/>
         <w:rPr>
-          <w:rFonts w:hint="eastAsia"/>
           <w:b/>
         </w:rPr>
       </w:pPr>
@@ -13393,7 +13378,7 @@
 </file>
 
 <file path=customXml/itemProps1.xml><?xml version="1.0" encoding="utf-8"?>
-<ds:datastoreItem xmlns:ds="http://schemas.openxmlformats.org/officeDocument/2006/customXml" ds:itemID="{B9CBFD0B-3549-4343-8B0C-C1BE77B7C346}">
+<ds:datastoreItem xmlns:ds="http://schemas.openxmlformats.org/officeDocument/2006/customXml" ds:itemID="{35029707-B9F7-4F08-A282-6A32B5F76B47}">
   <ds:schemaRefs>
     <ds:schemaRef ds:uri="http://schemas.openxmlformats.org/officeDocument/2006/bibliography"/>
   </ds:schemaRefs>

--- a/Term Project 추진 계획서.docx
+++ b/Term Project 추진 계획서.docx
@@ -1,6 +1,6 @@
 
 <file path=word/document.xml><?xml version="1.0" encoding="utf-8"?>
-<w:document xmlns:wpc="http://schemas.microsoft.com/office/word/2010/wordprocessingCanvas" xmlns:cx="http://schemas.microsoft.com/office/drawing/2014/chartex" xmlns:cx1="http://schemas.microsoft.com/office/drawing/2015/9/8/chartex" xmlns:cx2="http://schemas.microsoft.com/office/drawing/2015/10/21/chartex" xmlns:cx3="http://schemas.microsoft.com/office/drawing/2016/5/9/chartex" xmlns:cx4="http://schemas.microsoft.com/office/drawing/2016/5/10/chartex" xmlns:cx5="http://schemas.microsoft.com/office/drawing/2016/5/11/chartex" xmlns:cx6="http://schemas.microsoft.com/office/drawing/2016/5/12/chartex" xmlns:cx7="http://schemas.microsoft.com/office/drawing/2016/5/13/chartex" xmlns:cx8="http://schemas.microsoft.com/office/drawing/2016/5/14/chartex" xmlns:mc="http://schemas.openxmlformats.org/markup-compatibility/2006" xmlns:aink="http://schemas.microsoft.com/office/drawing/2016/ink" xmlns:am3d="http://schemas.microsoft.com/office/drawing/2017/model3d" xmlns:o="urn:schemas-microsoft-com:office:office" xmlns:r="http://schemas.openxmlformats.org/officeDocument/2006/relationships" xmlns:m="http://schemas.openxmlformats.org/officeDocument/2006/math" xmlns:v="urn:schemas-microsoft-com:vml" xmlns:wp14="http://schemas.microsoft.com/office/word/2010/wordprocessingDrawing" xmlns:wp="http://schemas.openxmlformats.org/drawingml/2006/wordprocessingDrawing" xmlns:w10="urn:schemas-microsoft-com:office:word" xmlns:w="http://schemas.openxmlformats.org/wordprocessingml/2006/main" xmlns:w14="http://schemas.microsoft.com/office/word/2010/wordml" xmlns:w15="http://schemas.microsoft.com/office/word/2012/wordml" xmlns:w16cid="http://schemas.microsoft.com/office/word/2016/wordml/cid" xmlns:w16se="http://schemas.microsoft.com/office/word/2015/wordml/symex" xmlns:wpg="http://schemas.microsoft.com/office/word/2010/wordprocessingGroup" xmlns:wpi="http://schemas.microsoft.com/office/word/2010/wordprocessingInk" xmlns:wne="http://schemas.microsoft.com/office/word/2006/wordml" xmlns:wps="http://schemas.microsoft.com/office/word/2010/wordprocessingShape" mc:Ignorable="w14 w15 w16se w16cid wp14">
+<w:document xmlns:wpc="http://schemas.microsoft.com/office/word/2010/wordprocessingCanvas" xmlns:mc="http://schemas.openxmlformats.org/markup-compatibility/2006" xmlns:o="urn:schemas-microsoft-com:office:office" xmlns:r="http://schemas.openxmlformats.org/officeDocument/2006/relationships" xmlns:m="http://schemas.openxmlformats.org/officeDocument/2006/math" xmlns:v="urn:schemas-microsoft-com:vml" xmlns:wp14="http://schemas.microsoft.com/office/word/2010/wordprocessingDrawing" xmlns:wp="http://schemas.openxmlformats.org/drawingml/2006/wordprocessingDrawing" xmlns:w10="urn:schemas-microsoft-com:office:word" xmlns:w="http://schemas.openxmlformats.org/wordprocessingml/2006/main" xmlns:w14="http://schemas.microsoft.com/office/word/2010/wordml" xmlns:w15="http://schemas.microsoft.com/office/word/2012/wordml" xmlns:wpg="http://schemas.microsoft.com/office/word/2010/wordprocessingGroup" xmlns:wpi="http://schemas.microsoft.com/office/word/2010/wordprocessingInk" xmlns:wne="http://schemas.microsoft.com/office/word/2006/wordml" xmlns:wps="http://schemas.microsoft.com/office/word/2010/wordprocessingShape" mc:Ignorable="w14 w15 wp14">
   <w:body>
     <w:p>
       <w:bookmarkStart w:id="0" w:name="_Hlk528280893"/>
@@ -1554,10 +1554,10 @@
           <w:noProof/>
         </w:rPr>
         <w:drawing>
-          <wp:inline distT="0" distB="0" distL="0" distR="0" wp14:anchorId="36489D71" wp14:editId="2BAD0FBA">
-            <wp:extent cx="5731510" cy="4090035"/>
-            <wp:effectExtent l="0" t="0" r="2540" b="5715"/>
-            <wp:docPr id="4" name="그림 4"/>
+          <wp:inline distT="0" distB="0" distL="0" distR="0">
+            <wp:extent cx="5731510" cy="4096843"/>
+            <wp:effectExtent l="0" t="0" r="2540" b="0"/>
+            <wp:docPr id="5" name="그림 5" descr="https://cdn.discordapp.com/attachments/454577862725468160/506460185204752386/unknown.png"/>
             <wp:cNvGraphicFramePr>
               <a:graphicFrameLocks xmlns:a="http://schemas.openxmlformats.org/drawingml/2006/main" noChangeAspect="1"/>
             </wp:cNvGraphicFramePr>
@@ -1565,23 +1565,36 @@
               <a:graphicData uri="http://schemas.openxmlformats.org/drawingml/2006/picture">
                 <pic:pic xmlns:pic="http://schemas.openxmlformats.org/drawingml/2006/picture">
                   <pic:nvPicPr>
-                    <pic:cNvPr id="1" name=""/>
-                    <pic:cNvPicPr/>
+                    <pic:cNvPr id="0" name="image" descr="https://cdn.discordapp.com/attachments/454577862725468160/506460185204752386/unknown.png"/>
+                    <pic:cNvPicPr>
+                      <a:picLocks noChangeAspect="1" noChangeArrowheads="1"/>
+                    </pic:cNvPicPr>
                   </pic:nvPicPr>
                   <pic:blipFill>
-                    <a:blip r:embed="rId12"/>
+                    <a:blip r:embed="rId12">
+                      <a:extLst>
+                        <a:ext uri="{28A0092B-C50C-407E-A947-70E740481C1C}">
+                          <a14:useLocalDpi xmlns:a14="http://schemas.microsoft.com/office/drawing/2010/main" val="0"/>
+                        </a:ext>
+                      </a:extLst>
+                    </a:blip>
+                    <a:srcRect/>
                     <a:stretch>
                       <a:fillRect/>
                     </a:stretch>
                   </pic:blipFill>
-                  <pic:spPr>
+                  <pic:spPr bwMode="auto">
                     <a:xfrm>
                       <a:off x="0" y="0"/>
-                      <a:ext cx="5731510" cy="4090035"/>
+                      <a:ext cx="5731510" cy="4096843"/>
                     </a:xfrm>
                     <a:prstGeom prst="rect">
                       <a:avLst/>
                     </a:prstGeom>
+                    <a:noFill/>
+                    <a:ln>
+                      <a:noFill/>
+                    </a:ln>
                   </pic:spPr>
                 </pic:pic>
               </a:graphicData>
@@ -1589,6 +1602,8 @@
           </wp:inline>
         </w:drawing>
       </w:r>
+      <w:bookmarkStart w:id="2" w:name="_GoBack"/>
+      <w:bookmarkEnd w:id="2"/>
     </w:p>
     <w:p/>
     <w:p/>
@@ -1894,8 +1909,6 @@
         <w:autoSpaceDE/>
         <w:spacing w:after="0"/>
       </w:pPr>
-      <w:bookmarkStart w:id="2" w:name="_GoBack"/>
-      <w:bookmarkEnd w:id="2"/>
       <w:r>
         <w:rPr>
           <w:rFonts w:hint="eastAsia"/>
@@ -2116,24 +2129,27 @@
         </w:rPr>
       </w:pPr>
       <w:r>
-        <w:t xml:space="preserve">class </w:t>
+        <w:t>class PlayerInfo</w:t>
       </w:r>
       <w:proofErr w:type="gramStart"/>
       <w:r>
-        <w:t>PlayerInfo{</w:t>
-      </w:r>
-      <w:r>
-        <w:t xml:space="preserve">  </w:t>
+        <w:t>{</w:t>
+      </w:r>
+      <w:r>
+        <w:t xml:space="preserve">                    </w:t>
+      </w:r>
+      <w:r>
+        <w:rPr>
+          <w:b/>
+        </w:rPr>
+        <w:t>-</w:t>
       </w:r>
       <w:proofErr w:type="gramEnd"/>
       <w:r>
-        <w:t xml:space="preserve">                  </w:t>
-      </w:r>
-      <w:r>
-        <w:rPr>
-          <w:b/>
-        </w:rPr>
-        <w:t xml:space="preserve">- </w:t>
+        <w:rPr>
+          <w:b/>
+        </w:rPr>
+        <w:t xml:space="preserve"> </w:t>
       </w:r>
       <w:r>
         <w:rPr>
@@ -2211,8 +2227,13 @@
         <w:autoSpaceDN/>
         <w:spacing w:after="0"/>
       </w:pPr>
-      <w:r>
-        <w:t xml:space="preserve">int </w:t>
+      <w:proofErr w:type="spellStart"/>
+      <w:r>
+        <w:t>int</w:t>
+      </w:r>
+      <w:proofErr w:type="spellEnd"/>
+      <w:r>
+        <w:t xml:space="preserve"> </w:t>
       </w:r>
       <w:proofErr w:type="spellStart"/>
       <w:r>
@@ -2267,24 +2288,27 @@
         <w:spacing w:after="0"/>
       </w:pPr>
       <w:r>
-        <w:t xml:space="preserve">class </w:t>
+        <w:t>class EnemyInfo</w:t>
       </w:r>
       <w:proofErr w:type="gramStart"/>
       <w:r>
-        <w:t>EnemyInfo{</w:t>
-      </w:r>
-      <w:r>
-        <w:t xml:space="preserve">  </w:t>
+        <w:t>{</w:t>
+      </w:r>
+      <w:r>
+        <w:t xml:space="preserve">                   </w:t>
+      </w:r>
+      <w:r>
+        <w:rPr>
+          <w:b/>
+        </w:rPr>
+        <w:t>-</w:t>
       </w:r>
       <w:proofErr w:type="gramEnd"/>
       <w:r>
-        <w:t xml:space="preserve">                 </w:t>
-      </w:r>
-      <w:r>
-        <w:rPr>
-          <w:b/>
-        </w:rPr>
-        <w:t xml:space="preserve">- </w:t>
+        <w:rPr>
+          <w:b/>
+        </w:rPr>
+        <w:t xml:space="preserve"> </w:t>
       </w:r>
       <w:r>
         <w:rPr>
@@ -2375,24 +2399,27 @@
         </w:rPr>
       </w:pPr>
       <w:r>
-        <w:t xml:space="preserve">class </w:t>
+        <w:t>class ClientInfo</w:t>
       </w:r>
       <w:proofErr w:type="gramStart"/>
       <w:r>
-        <w:t>ClientInfo{</w:t>
-      </w:r>
-      <w:r>
-        <w:t xml:space="preserve">  </w:t>
+        <w:t>{</w:t>
+      </w:r>
+      <w:r>
+        <w:t xml:space="preserve">                   </w:t>
+      </w:r>
+      <w:r>
+        <w:rPr>
+          <w:b/>
+        </w:rPr>
+        <w:t>-</w:t>
       </w:r>
       <w:proofErr w:type="gramEnd"/>
       <w:r>
-        <w:t xml:space="preserve">                 </w:t>
-      </w:r>
-      <w:r>
-        <w:rPr>
-          <w:b/>
-        </w:rPr>
-        <w:t xml:space="preserve">- </w:t>
+        <w:rPr>
+          <w:b/>
+        </w:rPr>
+        <w:t xml:space="preserve"> </w:t>
       </w:r>
       <w:r>
         <w:rPr>
@@ -2606,12 +2633,9 @@
       </w:r>
       <w:proofErr w:type="gramStart"/>
       <w:r>
-        <w:t>WSAStartup(</w:t>
+        <w:t>WSAStartup()</w:t>
       </w:r>
       <w:proofErr w:type="gramEnd"/>
-      <w:r>
-        <w:t>)</w:t>
-      </w:r>
     </w:p>
     <w:p>
       <w:pPr>
@@ -2650,12 +2674,9 @@
       </w:pPr>
       <w:proofErr w:type="gramStart"/>
       <w:r>
-        <w:t>socket(</w:t>
+        <w:t>socket()</w:t>
       </w:r>
       <w:proofErr w:type="gramEnd"/>
-      <w:r>
-        <w:t>)</w:t>
-      </w:r>
     </w:p>
     <w:p>
       <w:pPr>
@@ -2733,12 +2754,9 @@
       </w:pPr>
       <w:proofErr w:type="gramStart"/>
       <w:r>
-        <w:t>connect(</w:t>
+        <w:t>connect()</w:t>
       </w:r>
       <w:proofErr w:type="gramEnd"/>
-      <w:r>
-        <w:t>)</w:t>
-      </w:r>
     </w:p>
     <w:p>
       <w:pPr>
@@ -2948,12 +2966,14 @@
         <w:autoSpaceDN/>
         <w:spacing w:after="0" w:line="240" w:lineRule="auto"/>
       </w:pPr>
+      <w:proofErr w:type="spellStart"/>
       <w:r>
         <w:t>I</w:t>
       </w:r>
       <w:r>
         <w:t>nt</w:t>
       </w:r>
+      <w:proofErr w:type="spellEnd"/>
       <w:r>
         <w:t xml:space="preserve"> </w:t>
       </w:r>
@@ -3643,12 +3663,12 @@
         <w:t xml:space="preserve">class </w:t>
       </w:r>
       <w:proofErr w:type="spellStart"/>
+      <w:r>
+        <w:t>ClientInfoToHandle</w:t>
+      </w:r>
+      <w:proofErr w:type="spellEnd"/>
       <w:proofErr w:type="gramStart"/>
       <w:r>
-        <w:t>ClientInfoToHandle</w:t>
-      </w:r>
-      <w:proofErr w:type="spellEnd"/>
-      <w:r>
         <w:rPr>
           <w:b/>
         </w:rPr>
@@ -3666,12 +3686,18 @@
         </w:rPr>
         <w:t xml:space="preserve"> </w:t>
       </w:r>
+      <w:r>
+        <w:rPr>
+          <w:b/>
+        </w:rPr>
+        <w:t>-</w:t>
+      </w:r>
       <w:proofErr w:type="gramEnd"/>
       <w:r>
         <w:rPr>
           <w:b/>
         </w:rPr>
-        <w:t xml:space="preserve">- </w:t>
+        <w:t xml:space="preserve"> </w:t>
       </w:r>
       <w:r>
         <w:rPr>
@@ -4127,21 +4153,7 @@
         <w:rPr>
           <w:b/>
         </w:rPr>
-        <w:t xml:space="preserve">- ready 정보 받고 </w:t>
-      </w:r>
-      <w:proofErr w:type="gramStart"/>
-      <w:r>
-        <w:rPr>
-          <w:b/>
-        </w:rPr>
-        <w:t>ClientInfo 의</w:t>
-      </w:r>
-      <w:proofErr w:type="gramEnd"/>
-      <w:r>
-        <w:rPr>
-          <w:b/>
-        </w:rPr>
-        <w:t xml:space="preserve"> 상태</w:t>
+        <w:t>- ready 정보 받고 ClientInfo 의 상태</w:t>
       </w:r>
       <w:r>
         <w:rPr>
@@ -4269,24 +4281,27 @@
         </w:rPr>
       </w:pPr>
       <w:r>
-        <w:t xml:space="preserve">class </w:t>
+        <w:t>class PlayerInfo</w:t>
       </w:r>
       <w:proofErr w:type="gramStart"/>
       <w:r>
-        <w:t>PlayerInfo{</w:t>
-      </w:r>
-      <w:r>
-        <w:t xml:space="preserve">  </w:t>
+        <w:t>{</w:t>
+      </w:r>
+      <w:r>
+        <w:t xml:space="preserve">                   </w:t>
+      </w:r>
+      <w:r>
+        <w:rPr>
+          <w:b/>
+        </w:rPr>
+        <w:t>-</w:t>
       </w:r>
       <w:proofErr w:type="gramEnd"/>
       <w:r>
-        <w:t xml:space="preserve">                 </w:t>
-      </w:r>
-      <w:r>
-        <w:rPr>
-          <w:b/>
-        </w:rPr>
-        <w:t xml:space="preserve">- </w:t>
+        <w:rPr>
+          <w:b/>
+        </w:rPr>
+        <w:t xml:space="preserve"> </w:t>
       </w:r>
       <w:r>
         <w:rPr>
@@ -4328,8 +4343,13 @@
         <w:autoSpaceDN/>
         <w:spacing w:after="0" w:line="240" w:lineRule="auto"/>
       </w:pPr>
-      <w:r>
-        <w:t xml:space="preserve">int </w:t>
+      <w:proofErr w:type="spellStart"/>
+      <w:r>
+        <w:t>int</w:t>
+      </w:r>
+      <w:proofErr w:type="spellEnd"/>
+      <w:r>
+        <w:t xml:space="preserve"> </w:t>
       </w:r>
       <w:proofErr w:type="spellStart"/>
       <w:r>
@@ -4421,24 +4441,27 @@
         </w:rPr>
       </w:pPr>
       <w:r>
-        <w:t xml:space="preserve">class </w:t>
+        <w:t>class EnemyInfo</w:t>
       </w:r>
       <w:proofErr w:type="gramStart"/>
       <w:r>
-        <w:t>EnemyInfo{</w:t>
-      </w:r>
-      <w:r>
-        <w:t xml:space="preserve">  </w:t>
+        <w:t>{</w:t>
+      </w:r>
+      <w:r>
+        <w:t xml:space="preserve">                  </w:t>
+      </w:r>
+      <w:r>
+        <w:rPr>
+          <w:b/>
+        </w:rPr>
+        <w:t>-</w:t>
       </w:r>
       <w:proofErr w:type="gramEnd"/>
       <w:r>
-        <w:t xml:space="preserve">                </w:t>
-      </w:r>
-      <w:r>
-        <w:rPr>
-          <w:b/>
-        </w:rPr>
-        <w:t xml:space="preserve">- </w:t>
+        <w:rPr>
+          <w:b/>
+        </w:rPr>
+        <w:t xml:space="preserve"> </w:t>
       </w:r>
       <w:r>
         <w:rPr>
@@ -6557,19 +6580,11 @@
               <w:jc w:val="center"/>
               <w:cnfStyle w:val="000000000000" w:firstRow="0" w:lastRow="0" w:firstColumn="0" w:lastColumn="0" w:oddVBand="0" w:evenVBand="0" w:oddHBand="0" w:evenHBand="0" w:firstRowFirstColumn="0" w:firstRowLastColumn="0" w:lastRowFirstColumn="0" w:lastRowLastColumn="0"/>
             </w:pPr>
-            <w:proofErr w:type="spellStart"/>
-            <w:r>
-              <w:rPr>
-                <w:rFonts w:hint="eastAsia"/>
-              </w:rPr>
-              <w:t>클라</w:t>
-            </w:r>
-            <w:proofErr w:type="spellEnd"/>
-            <w:r>
-              <w:rPr>
-                <w:rFonts w:hint="eastAsia"/>
-              </w:rPr>
-              <w:t xml:space="preserve"> 프레임워크</w:t>
+            <w:r>
+              <w:rPr>
+                <w:rFonts w:hint="eastAsia"/>
+              </w:rPr>
+              <w:t>클라 프레임워크</w:t>
             </w:r>
           </w:p>
         </w:tc>
@@ -6674,19 +6689,11 @@
               <w:jc w:val="center"/>
               <w:cnfStyle w:val="000000000000" w:firstRow="0" w:lastRow="0" w:firstColumn="0" w:lastColumn="0" w:oddVBand="0" w:evenVBand="0" w:oddHBand="0" w:evenHBand="0" w:firstRowFirstColumn="0" w:firstRowLastColumn="0" w:lastRowFirstColumn="0" w:lastRowLastColumn="0"/>
             </w:pPr>
-            <w:proofErr w:type="spellStart"/>
-            <w:r>
-              <w:rPr>
-                <w:rFonts w:hint="eastAsia"/>
-              </w:rPr>
-              <w:t>클라</w:t>
-            </w:r>
-            <w:proofErr w:type="spellEnd"/>
-            <w:r>
-              <w:rPr>
-                <w:rFonts w:hint="eastAsia"/>
-              </w:rPr>
-              <w:t xml:space="preserve"> 프레임워크</w:t>
+            <w:r>
+              <w:rPr>
+                <w:rFonts w:hint="eastAsia"/>
+              </w:rPr>
+              <w:t>클라 프레임워크</w:t>
             </w:r>
           </w:p>
         </w:tc>
@@ -7479,14 +7486,12 @@
             <w:r>
               <w:t xml:space="preserve"> </w:t>
             </w:r>
-            <w:proofErr w:type="spellStart"/>
             <w:r>
               <w:rPr>
                 <w:rFonts w:hint="eastAsia"/>
               </w:rPr>
               <w:t>클라</w:t>
             </w:r>
-            <w:proofErr w:type="spellEnd"/>
           </w:p>
           <w:p>
             <w:pPr>
@@ -8361,21 +8366,7 @@
               <w:rPr>
                 <w:rFonts w:hint="eastAsia"/>
               </w:rPr>
-              <w:t xml:space="preserve">따른 </w:t>
-            </w:r>
-            <w:proofErr w:type="spellStart"/>
-            <w:r>
-              <w:rPr>
-                <w:rFonts w:hint="eastAsia"/>
-              </w:rPr>
-              <w:t>클라</w:t>
-            </w:r>
-            <w:proofErr w:type="spellEnd"/>
-            <w:r>
-              <w:rPr>
-                <w:rFonts w:hint="eastAsia"/>
-              </w:rPr>
-              <w:t xml:space="preserve"> 수정</w:t>
+              <w:t>따른 클라 수정</w:t>
             </w:r>
           </w:p>
         </w:tc>
@@ -8697,17 +8688,12 @@
               <w:cnfStyle w:val="000000000000" w:firstRow="0" w:lastRow="0" w:firstColumn="0" w:lastColumn="0" w:oddVBand="0" w:evenVBand="0" w:oddHBand="0" w:evenHBand="0" w:firstRowFirstColumn="0" w:firstRowLastColumn="0" w:lastRowFirstColumn="0" w:lastRowLastColumn="0"/>
             </w:pPr>
             <w:proofErr w:type="spellStart"/>
-            <w:proofErr w:type="gramStart"/>
             <w:r>
               <w:t>IsAllClientReady</w:t>
             </w:r>
             <w:proofErr w:type="spellEnd"/>
             <w:r>
-              <w:t>(</w:t>
-            </w:r>
-            <w:proofErr w:type="gramEnd"/>
-            <w:r>
-              <w:t>)</w:t>
+              <w:t>()</w:t>
             </w:r>
           </w:p>
           <w:p>
@@ -10668,7 +10654,7 @@
 </file>
 
 <file path=word/endnotes.xml><?xml version="1.0" encoding="utf-8"?>
-<w:endnotes xmlns:wpc="http://schemas.microsoft.com/office/word/2010/wordprocessingCanvas" xmlns:cx="http://schemas.microsoft.com/office/drawing/2014/chartex" xmlns:cx1="http://schemas.microsoft.com/office/drawing/2015/9/8/chartex" xmlns:cx2="http://schemas.microsoft.com/office/drawing/2015/10/21/chartex" xmlns:cx3="http://schemas.microsoft.com/office/drawing/2016/5/9/chartex" xmlns:cx4="http://schemas.microsoft.com/office/drawing/2016/5/10/chartex" xmlns:cx5="http://schemas.microsoft.com/office/drawing/2016/5/11/chartex" xmlns:cx6="http://schemas.microsoft.com/office/drawing/2016/5/12/chartex" xmlns:cx7="http://schemas.microsoft.com/office/drawing/2016/5/13/chartex" xmlns:cx8="http://schemas.microsoft.com/office/drawing/2016/5/14/chartex" xmlns:mc="http://schemas.openxmlformats.org/markup-compatibility/2006" xmlns:aink="http://schemas.microsoft.com/office/drawing/2016/ink" xmlns:am3d="http://schemas.microsoft.com/office/drawing/2017/model3d" xmlns:o="urn:schemas-microsoft-com:office:office" xmlns:r="http://schemas.openxmlformats.org/officeDocument/2006/relationships" xmlns:m="http://schemas.openxmlformats.org/officeDocument/2006/math" xmlns:v="urn:schemas-microsoft-com:vml" xmlns:wp14="http://schemas.microsoft.com/office/word/2010/wordprocessingDrawing" xmlns:wp="http://schemas.openxmlformats.org/drawingml/2006/wordprocessingDrawing" xmlns:w10="urn:schemas-microsoft-com:office:word" xmlns:w="http://schemas.openxmlformats.org/wordprocessingml/2006/main" xmlns:w14="http://schemas.microsoft.com/office/word/2010/wordml" xmlns:w15="http://schemas.microsoft.com/office/word/2012/wordml" xmlns:w16cid="http://schemas.microsoft.com/office/word/2016/wordml/cid" xmlns:w16se="http://schemas.microsoft.com/office/word/2015/wordml/symex" xmlns:wpg="http://schemas.microsoft.com/office/word/2010/wordprocessingGroup" xmlns:wpi="http://schemas.microsoft.com/office/word/2010/wordprocessingInk" xmlns:wne="http://schemas.microsoft.com/office/word/2006/wordml" xmlns:wps="http://schemas.microsoft.com/office/word/2010/wordprocessingShape" mc:Ignorable="w14 w15 w16se w16cid wp14">
+<w:endnotes xmlns:wpc="http://schemas.microsoft.com/office/word/2010/wordprocessingCanvas" xmlns:mc="http://schemas.openxmlformats.org/markup-compatibility/2006" xmlns:o="urn:schemas-microsoft-com:office:office" xmlns:r="http://schemas.openxmlformats.org/officeDocument/2006/relationships" xmlns:m="http://schemas.openxmlformats.org/officeDocument/2006/math" xmlns:v="urn:schemas-microsoft-com:vml" xmlns:wp14="http://schemas.microsoft.com/office/word/2010/wordprocessingDrawing" xmlns:wp="http://schemas.openxmlformats.org/drawingml/2006/wordprocessingDrawing" xmlns:w10="urn:schemas-microsoft-com:office:word" xmlns:w="http://schemas.openxmlformats.org/wordprocessingml/2006/main" xmlns:w14="http://schemas.microsoft.com/office/word/2010/wordml" xmlns:w15="http://schemas.microsoft.com/office/word/2012/wordml" xmlns:wpg="http://schemas.microsoft.com/office/word/2010/wordprocessingGroup" xmlns:wpi="http://schemas.microsoft.com/office/word/2010/wordprocessingInk" xmlns:wne="http://schemas.microsoft.com/office/word/2006/wordml" xmlns:wps="http://schemas.microsoft.com/office/word/2010/wordprocessingShape" mc:Ignorable="w14 w15 wp14">
   <w:endnote w:type="separator" w:id="-1">
     <w:p>
       <w:pPr>
@@ -10693,7 +10679,7 @@
 </file>
 
 <file path=word/footer1.xml><?xml version="1.0" encoding="utf-8"?>
-<w:ftr xmlns:wpc="http://schemas.microsoft.com/office/word/2010/wordprocessingCanvas" xmlns:cx="http://schemas.microsoft.com/office/drawing/2014/chartex" xmlns:cx1="http://schemas.microsoft.com/office/drawing/2015/9/8/chartex" xmlns:cx2="http://schemas.microsoft.com/office/drawing/2015/10/21/chartex" xmlns:cx3="http://schemas.microsoft.com/office/drawing/2016/5/9/chartex" xmlns:cx4="http://schemas.microsoft.com/office/drawing/2016/5/10/chartex" xmlns:cx5="http://schemas.microsoft.com/office/drawing/2016/5/11/chartex" xmlns:cx6="http://schemas.microsoft.com/office/drawing/2016/5/12/chartex" xmlns:cx7="http://schemas.microsoft.com/office/drawing/2016/5/13/chartex" xmlns:cx8="http://schemas.microsoft.com/office/drawing/2016/5/14/chartex" xmlns:mc="http://schemas.openxmlformats.org/markup-compatibility/2006" xmlns:aink="http://schemas.microsoft.com/office/drawing/2016/ink" xmlns:am3d="http://schemas.microsoft.com/office/drawing/2017/model3d" xmlns:o="urn:schemas-microsoft-com:office:office" xmlns:r="http://schemas.openxmlformats.org/officeDocument/2006/relationships" xmlns:m="http://schemas.openxmlformats.org/officeDocument/2006/math" xmlns:v="urn:schemas-microsoft-com:vml" xmlns:wp14="http://schemas.microsoft.com/office/word/2010/wordprocessingDrawing" xmlns:wp="http://schemas.openxmlformats.org/drawingml/2006/wordprocessingDrawing" xmlns:w10="urn:schemas-microsoft-com:office:word" xmlns:w="http://schemas.openxmlformats.org/wordprocessingml/2006/main" xmlns:w14="http://schemas.microsoft.com/office/word/2010/wordml" xmlns:w15="http://schemas.microsoft.com/office/word/2012/wordml" xmlns:w16cid="http://schemas.microsoft.com/office/word/2016/wordml/cid" xmlns:w16se="http://schemas.microsoft.com/office/word/2015/wordml/symex" xmlns:wpg="http://schemas.microsoft.com/office/word/2010/wordprocessingGroup" xmlns:wpi="http://schemas.microsoft.com/office/word/2010/wordprocessingInk" xmlns:wne="http://schemas.microsoft.com/office/word/2006/wordml" xmlns:wps="http://schemas.microsoft.com/office/word/2010/wordprocessingShape" mc:Ignorable="w14 w15 w16se w16cid wp14">
+<w:ftr xmlns:wpc="http://schemas.microsoft.com/office/word/2010/wordprocessingCanvas" xmlns:mc="http://schemas.openxmlformats.org/markup-compatibility/2006" xmlns:o="urn:schemas-microsoft-com:office:office" xmlns:r="http://schemas.openxmlformats.org/officeDocument/2006/relationships" xmlns:m="http://schemas.openxmlformats.org/officeDocument/2006/math" xmlns:v="urn:schemas-microsoft-com:vml" xmlns:wp14="http://schemas.microsoft.com/office/word/2010/wordprocessingDrawing" xmlns:wp="http://schemas.openxmlformats.org/drawingml/2006/wordprocessingDrawing" xmlns:w10="urn:schemas-microsoft-com:office:word" xmlns:w="http://schemas.openxmlformats.org/wordprocessingml/2006/main" xmlns:w14="http://schemas.microsoft.com/office/word/2010/wordml" xmlns:w15="http://schemas.microsoft.com/office/word/2012/wordml" xmlns:wpg="http://schemas.microsoft.com/office/word/2010/wordprocessingGroup" xmlns:wpi="http://schemas.microsoft.com/office/word/2010/wordprocessingInk" xmlns:wne="http://schemas.microsoft.com/office/word/2006/wordml" xmlns:wps="http://schemas.microsoft.com/office/word/2010/wordprocessingShape" mc:Ignorable="w14 w15 wp14">
   <w:sdt>
     <w:sdtPr>
       <w:id w:val="1636754426"/>
@@ -10828,7 +10814,7 @@
 </file>
 
 <file path=word/footnotes.xml><?xml version="1.0" encoding="utf-8"?>
-<w:footnotes xmlns:wpc="http://schemas.microsoft.com/office/word/2010/wordprocessingCanvas" xmlns:cx="http://schemas.microsoft.com/office/drawing/2014/chartex" xmlns:cx1="http://schemas.microsoft.com/office/drawing/2015/9/8/chartex" xmlns:cx2="http://schemas.microsoft.com/office/drawing/2015/10/21/chartex" xmlns:cx3="http://schemas.microsoft.com/office/drawing/2016/5/9/chartex" xmlns:cx4="http://schemas.microsoft.com/office/drawing/2016/5/10/chartex" xmlns:cx5="http://schemas.microsoft.com/office/drawing/2016/5/11/chartex" xmlns:cx6="http://schemas.microsoft.com/office/drawing/2016/5/12/chartex" xmlns:cx7="http://schemas.microsoft.com/office/drawing/2016/5/13/chartex" xmlns:cx8="http://schemas.microsoft.com/office/drawing/2016/5/14/chartex" xmlns:mc="http://schemas.openxmlformats.org/markup-compatibility/2006" xmlns:aink="http://schemas.microsoft.com/office/drawing/2016/ink" xmlns:am3d="http://schemas.microsoft.com/office/drawing/2017/model3d" xmlns:o="urn:schemas-microsoft-com:office:office" xmlns:r="http://schemas.openxmlformats.org/officeDocument/2006/relationships" xmlns:m="http://schemas.openxmlformats.org/officeDocument/2006/math" xmlns:v="urn:schemas-microsoft-com:vml" xmlns:wp14="http://schemas.microsoft.com/office/word/2010/wordprocessingDrawing" xmlns:wp="http://schemas.openxmlformats.org/drawingml/2006/wordprocessingDrawing" xmlns:w10="urn:schemas-microsoft-com:office:word" xmlns:w="http://schemas.openxmlformats.org/wordprocessingml/2006/main" xmlns:w14="http://schemas.microsoft.com/office/word/2010/wordml" xmlns:w15="http://schemas.microsoft.com/office/word/2012/wordml" xmlns:w16cid="http://schemas.microsoft.com/office/word/2016/wordml/cid" xmlns:w16se="http://schemas.microsoft.com/office/word/2015/wordml/symex" xmlns:wpg="http://schemas.microsoft.com/office/word/2010/wordprocessingGroup" xmlns:wpi="http://schemas.microsoft.com/office/word/2010/wordprocessingInk" xmlns:wne="http://schemas.microsoft.com/office/word/2006/wordml" xmlns:wps="http://schemas.microsoft.com/office/word/2010/wordprocessingShape" mc:Ignorable="w14 w15 w16se w16cid wp14">
+<w:footnotes xmlns:wpc="http://schemas.microsoft.com/office/word/2010/wordprocessingCanvas" xmlns:mc="http://schemas.openxmlformats.org/markup-compatibility/2006" xmlns:o="urn:schemas-microsoft-com:office:office" xmlns:r="http://schemas.openxmlformats.org/officeDocument/2006/relationships" xmlns:m="http://schemas.openxmlformats.org/officeDocument/2006/math" xmlns:v="urn:schemas-microsoft-com:vml" xmlns:wp14="http://schemas.microsoft.com/office/word/2010/wordprocessingDrawing" xmlns:wp="http://schemas.openxmlformats.org/drawingml/2006/wordprocessingDrawing" xmlns:w10="urn:schemas-microsoft-com:office:word" xmlns:w="http://schemas.openxmlformats.org/wordprocessingml/2006/main" xmlns:w14="http://schemas.microsoft.com/office/word/2010/wordml" xmlns:w15="http://schemas.microsoft.com/office/word/2012/wordml" xmlns:wpg="http://schemas.microsoft.com/office/word/2010/wordprocessingGroup" xmlns:wpi="http://schemas.microsoft.com/office/word/2010/wordprocessingInk" xmlns:wne="http://schemas.microsoft.com/office/word/2006/wordml" xmlns:wps="http://schemas.microsoft.com/office/word/2010/wordprocessingShape" mc:Ignorable="w14 w15 wp14">
   <w:footnote w:type="separator" w:id="-1">
     <w:p>
       <w:pPr>
@@ -10853,7 +10839,7 @@
 </file>
 
 <file path=word/numbering.xml><?xml version="1.0" encoding="utf-8"?>
-<w:numbering xmlns:wpc="http://schemas.microsoft.com/office/word/2010/wordprocessingCanvas" xmlns:cx="http://schemas.microsoft.com/office/drawing/2014/chartex" xmlns:cx1="http://schemas.microsoft.com/office/drawing/2015/9/8/chartex" xmlns:cx2="http://schemas.microsoft.com/office/drawing/2015/10/21/chartex" xmlns:cx3="http://schemas.microsoft.com/office/drawing/2016/5/9/chartex" xmlns:cx4="http://schemas.microsoft.com/office/drawing/2016/5/10/chartex" xmlns:cx5="http://schemas.microsoft.com/office/drawing/2016/5/11/chartex" xmlns:cx6="http://schemas.microsoft.com/office/drawing/2016/5/12/chartex" xmlns:cx7="http://schemas.microsoft.com/office/drawing/2016/5/13/chartex" xmlns:cx8="http://schemas.microsoft.com/office/drawing/2016/5/14/chartex" xmlns:mc="http://schemas.openxmlformats.org/markup-compatibility/2006" xmlns:aink="http://schemas.microsoft.com/office/drawing/2016/ink" xmlns:am3d="http://schemas.microsoft.com/office/drawing/2017/model3d" xmlns:o="urn:schemas-microsoft-com:office:office" xmlns:r="http://schemas.openxmlformats.org/officeDocument/2006/relationships" xmlns:m="http://schemas.openxmlformats.org/officeDocument/2006/math" xmlns:v="urn:schemas-microsoft-com:vml" xmlns:wp14="http://schemas.microsoft.com/office/word/2010/wordprocessingDrawing" xmlns:wp="http://schemas.openxmlformats.org/drawingml/2006/wordprocessingDrawing" xmlns:w10="urn:schemas-microsoft-com:office:word" xmlns:w="http://schemas.openxmlformats.org/wordprocessingml/2006/main" xmlns:w14="http://schemas.microsoft.com/office/word/2010/wordml" xmlns:w15="http://schemas.microsoft.com/office/word/2012/wordml" xmlns:w16cid="http://schemas.microsoft.com/office/word/2016/wordml/cid" xmlns:w16se="http://schemas.microsoft.com/office/word/2015/wordml/symex" xmlns:wpg="http://schemas.microsoft.com/office/word/2010/wordprocessingGroup" xmlns:wpi="http://schemas.microsoft.com/office/word/2010/wordprocessingInk" xmlns:wne="http://schemas.microsoft.com/office/word/2006/wordml" xmlns:wps="http://schemas.microsoft.com/office/word/2010/wordprocessingShape" mc:Ignorable="w14 w15 w16se w16cid wp14">
+<w:numbering xmlns:wpc="http://schemas.microsoft.com/office/word/2010/wordprocessingCanvas" xmlns:mc="http://schemas.openxmlformats.org/markup-compatibility/2006" xmlns:o="urn:schemas-microsoft-com:office:office" xmlns:r="http://schemas.openxmlformats.org/officeDocument/2006/relationships" xmlns:m="http://schemas.openxmlformats.org/officeDocument/2006/math" xmlns:v="urn:schemas-microsoft-com:vml" xmlns:wp14="http://schemas.microsoft.com/office/word/2010/wordprocessingDrawing" xmlns:wp="http://schemas.openxmlformats.org/drawingml/2006/wordprocessingDrawing" xmlns:w10="urn:schemas-microsoft-com:office:word" xmlns:w="http://schemas.openxmlformats.org/wordprocessingml/2006/main" xmlns:w14="http://schemas.microsoft.com/office/word/2010/wordml" xmlns:w15="http://schemas.microsoft.com/office/word/2012/wordml" xmlns:wpg="http://schemas.microsoft.com/office/word/2010/wordprocessingGroup" xmlns:wpi="http://schemas.microsoft.com/office/word/2010/wordprocessingInk" xmlns:wne="http://schemas.microsoft.com/office/word/2006/wordml" xmlns:wps="http://schemas.microsoft.com/office/word/2010/wordprocessingShape" mc:Ignorable="w14 w15 wp14">
   <w:abstractNum w:abstractNumId="0" w15:restartNumberingAfterBreak="0">
     <w:nsid w:val="062A21E6"/>
     <w:multiLevelType w:val="hybridMultilevel"/>
@@ -12499,7 +12485,7 @@
 </file>
 
 <file path=word/styles.xml><?xml version="1.0" encoding="utf-8"?>
-<w:styles xmlns:mc="http://schemas.openxmlformats.org/markup-compatibility/2006" xmlns:r="http://schemas.openxmlformats.org/officeDocument/2006/relationships" xmlns:w="http://schemas.openxmlformats.org/wordprocessingml/2006/main" xmlns:w14="http://schemas.microsoft.com/office/word/2010/wordml" xmlns:w15="http://schemas.microsoft.com/office/word/2012/wordml" xmlns:w16cid="http://schemas.microsoft.com/office/word/2016/wordml/cid" xmlns:w16se="http://schemas.microsoft.com/office/word/2015/wordml/symex" mc:Ignorable="w14 w15 w16se w16cid">
+<w:styles xmlns:mc="http://schemas.openxmlformats.org/markup-compatibility/2006" xmlns:r="http://schemas.openxmlformats.org/officeDocument/2006/relationships" xmlns:w="http://schemas.openxmlformats.org/wordprocessingml/2006/main" xmlns:w14="http://schemas.microsoft.com/office/word/2010/wordml" xmlns:w15="http://schemas.microsoft.com/office/word/2012/wordml" mc:Ignorable="w14 w15">
   <w:docDefaults>
     <w:rPrDefault>
       <w:rPr>
@@ -12516,7 +12502,7 @@
       </w:pPr>
     </w:pPrDefault>
   </w:docDefaults>
-  <w:latentStyles w:defLockedState="0" w:defUIPriority="99" w:defSemiHidden="0" w:defUnhideWhenUsed="0" w:defQFormat="0" w:count="375">
+  <w:latentStyles w:defLockedState="0" w:defUIPriority="99" w:defSemiHidden="0" w:defUnhideWhenUsed="0" w:defQFormat="0" w:count="371">
     <w:lsdException w:name="Normal" w:uiPriority="0" w:qFormat="1"/>
     <w:lsdException w:name="heading 1" w:uiPriority="9" w:qFormat="1"/>
     <w:lsdException w:name="heading 2" w:semiHidden="1" w:uiPriority="9" w:unhideWhenUsed="1" w:qFormat="1"/>
@@ -12888,10 +12874,6 @@
     <w:lsdException w:name="List Table 5 Dark Accent 6" w:uiPriority="50"/>
     <w:lsdException w:name="List Table 6 Colorful Accent 6" w:uiPriority="51"/>
     <w:lsdException w:name="List Table 7 Colorful Accent 6" w:uiPriority="52"/>
-    <w:lsdException w:name="Mention" w:semiHidden="1" w:unhideWhenUsed="1"/>
-    <w:lsdException w:name="Smart Hyperlink" w:semiHidden="1" w:unhideWhenUsed="1"/>
-    <w:lsdException w:name="Hashtag" w:semiHidden="1" w:unhideWhenUsed="1"/>
-    <w:lsdException w:name="Unresolved Mention" w:semiHidden="1" w:unhideWhenUsed="1"/>
   </w:latentStyles>
   <w:style w:type="paragraph" w:default="1" w:styleId="a">
     <w:name w:val="Normal"/>
@@ -13378,7 +13360,7 @@
 </file>
 
 <file path=customXml/itemProps1.xml><?xml version="1.0" encoding="utf-8"?>
-<ds:datastoreItem xmlns:ds="http://schemas.openxmlformats.org/officeDocument/2006/customXml" ds:itemID="{35029707-B9F7-4F08-A282-6A32B5F76B47}">
+<ds:datastoreItem xmlns:ds="http://schemas.openxmlformats.org/officeDocument/2006/customXml" ds:itemID="{512404FB-FE4A-44F6-B80B-6405E12976E4}">
   <ds:schemaRefs>
     <ds:schemaRef ds:uri="http://schemas.openxmlformats.org/officeDocument/2006/bibliography"/>
   </ds:schemaRefs>

--- a/Term Project 추진 계획서.docx
+++ b/Term Project 추진 계획서.docx
@@ -1602,8 +1602,6 @@
           </wp:inline>
         </w:drawing>
       </w:r>
-      <w:bookmarkStart w:id="2" w:name="_GoBack"/>
-      <w:bookmarkEnd w:id="2"/>
     </w:p>
     <w:p/>
     <w:p/>
@@ -5158,14 +5156,130 @@
         <w:wordWrap/>
         <w:autoSpaceDE/>
         <w:autoSpaceDN/>
-      </w:pPr>
-      <w:r>
-        <w:rPr>
-          <w:rFonts w:hint="eastAsia"/>
+        <w:rPr>
+          <w:rFonts w:ascii="맑은 고딕" w:eastAsia="맑은 고딕" w:hAnsi="맑은 고딕"/>
+          <w:sz w:val="21"/>
+          <w:szCs w:val="21"/>
+        </w:rPr>
+      </w:pPr>
+      <w:r>
+        <w:rPr>
+          <w:noProof/>
+        </w:rPr>
+        <w:lastRenderedPageBreak/>
+        <w:drawing>
+          <wp:inline distT="0" distB="0" distL="0" distR="0" wp14:anchorId="51A14C5B" wp14:editId="55A01CEF">
+            <wp:extent cx="2533650" cy="3678136"/>
+            <wp:effectExtent l="0" t="0" r="0" b="0"/>
+            <wp:docPr id="4" name="그림 4"/>
+            <wp:cNvGraphicFramePr>
+              <a:graphicFrameLocks xmlns:a="http://schemas.openxmlformats.org/drawingml/2006/main" noChangeAspect="1"/>
+            </wp:cNvGraphicFramePr>
+            <a:graphic xmlns:a="http://schemas.openxmlformats.org/drawingml/2006/main">
+              <a:graphicData uri="http://schemas.openxmlformats.org/drawingml/2006/picture">
+                <pic:pic xmlns:pic="http://schemas.openxmlformats.org/drawingml/2006/picture">
+                  <pic:nvPicPr>
+                    <pic:cNvPr id="1" name=""/>
+                    <pic:cNvPicPr/>
+                  </pic:nvPicPr>
+                  <pic:blipFill>
+                    <a:blip r:embed="rId14"/>
+                    <a:stretch>
+                      <a:fillRect/>
+                    </a:stretch>
+                  </pic:blipFill>
+                  <pic:spPr>
+                    <a:xfrm>
+                      <a:off x="0" y="0"/>
+                      <a:ext cx="2600783" cy="3775594"/>
+                    </a:xfrm>
+                    <a:prstGeom prst="rect">
+                      <a:avLst/>
+                    </a:prstGeom>
+                  </pic:spPr>
+                </pic:pic>
+              </a:graphicData>
+            </a:graphic>
+          </wp:inline>
+        </w:drawing>
+      </w:r>
+    </w:p>
+    <w:p>
+      <w:pPr>
+        <w:widowControl/>
+        <w:wordWrap/>
+        <w:autoSpaceDE/>
+        <w:autoSpaceDN/>
+        <w:rPr>
+          <w:rFonts w:ascii="맑은 고딕" w:eastAsia="맑은 고딕" w:hAnsi="맑은 고딕"/>
+          <w:sz w:val="21"/>
+          <w:szCs w:val="21"/>
+        </w:rPr>
+      </w:pPr>
+      <w:r>
+        <w:rPr>
+          <w:rFonts w:ascii="맑은 고딕" w:eastAsia="맑은 고딕" w:hAnsi="맑은 고딕" w:hint="eastAsia"/>
+          <w:sz w:val="21"/>
+          <w:szCs w:val="21"/>
+        </w:rPr>
+        <w:t xml:space="preserve">- </w:t>
+      </w:r>
+      <w:proofErr w:type="spellStart"/>
+      <w:r>
+        <w:rPr>
+          <w:rFonts w:ascii="맑은 고딕" w:eastAsia="맑은 고딕" w:hAnsi="맑은 고딕" w:hint="eastAsia"/>
+          <w:sz w:val="21"/>
+          <w:szCs w:val="21"/>
+        </w:rPr>
+        <w:t>쓰레드</w:t>
+      </w:r>
+      <w:proofErr w:type="spellEnd"/>
+      <w:r>
+        <w:rPr>
+          <w:rFonts w:ascii="맑은 고딕" w:eastAsia="맑은 고딕" w:hAnsi="맑은 고딕" w:hint="eastAsia"/>
+          <w:sz w:val="21"/>
+          <w:szCs w:val="21"/>
+        </w:rPr>
+        <w:t xml:space="preserve"> 함수 임계 영역 </w:t>
+      </w:r>
+      <w:r>
+        <w:rPr>
+          <w:rFonts w:ascii="맑은 고딕" w:eastAsia="맑은 고딕" w:hAnsi="맑은 고딕"/>
+          <w:sz w:val="21"/>
+          <w:szCs w:val="21"/>
+        </w:rPr>
+        <w:t>(</w:t>
+      </w:r>
+      <w:r>
+        <w:rPr>
+          <w:rFonts w:ascii="맑은 고딕" w:eastAsia="맑은 고딕" w:hAnsi="맑은 고딕" w:hint="eastAsia"/>
+          <w:sz w:val="21"/>
+          <w:szCs w:val="21"/>
+        </w:rPr>
+        <w:t>수도코드)</w:t>
+      </w:r>
+    </w:p>
+    <w:p>
+      <w:pPr>
+        <w:widowControl/>
+        <w:wordWrap/>
+        <w:autoSpaceDE/>
+        <w:autoSpaceDN/>
+      </w:pPr>
+      <w:r>
+        <w:rPr>
           <w:b/>
           <w:sz w:val="36"/>
         </w:rPr>
-        <w:lastRenderedPageBreak/>
+        <w:t xml:space="preserve"> </w:t>
+      </w:r>
+      <w:proofErr w:type="gramStart"/>
+      <w:r>
+        <w:rPr>
+          <w:rFonts w:hint="eastAsia"/>
+          <w:b/>
+          <w:sz w:val="36"/>
+        </w:rPr>
         <w:t>4</w:t>
       </w:r>
       <w:r>
@@ -5183,11 +5297,256 @@
         </w:rPr>
         <w:t>개발환경</w:t>
       </w:r>
+      <w:proofErr w:type="gramEnd"/>
     </w:p>
     <w:tbl>
       <w:tblPr>
         <w:tblStyle w:val="a6"/>
-        <w:tblpPr w:leftFromText="142" w:rightFromText="142" w:vertAnchor="page" w:horzAnchor="margin" w:tblpY="2596"/>
+        <w:tblpPr w:leftFromText="142" w:rightFromText="142" w:vertAnchor="text" w:horzAnchor="margin" w:tblpY="-14"/>
+        <w:tblW w:w="0" w:type="auto"/>
+        <w:tblLook w:val="04A0" w:firstRow="1" w:lastRow="0" w:firstColumn="1" w:lastColumn="0" w:noHBand="0" w:noVBand="1"/>
+      </w:tblPr>
+      <w:tblGrid>
+        <w:gridCol w:w="3006"/>
+        <w:gridCol w:w="3005"/>
+        <w:gridCol w:w="3005"/>
+      </w:tblGrid>
+      <w:tr>
+        <w:tc>
+          <w:tcPr>
+            <w:tcW w:w="3006" w:type="dxa"/>
+            <w:tcBorders>
+              <w:bottom w:val="single" w:sz="12" w:space="0" w:color="auto"/>
+            </w:tcBorders>
+          </w:tcPr>
+          <w:p>
+            <w:r>
+              <w:rPr>
+                <w:rFonts w:hint="eastAsia"/>
+              </w:rPr>
+              <w:t>김천기</w:t>
+            </w:r>
+          </w:p>
+        </w:tc>
+        <w:tc>
+          <w:tcPr>
+            <w:tcW w:w="3005" w:type="dxa"/>
+            <w:tcBorders>
+              <w:bottom w:val="single" w:sz="12" w:space="0" w:color="auto"/>
+            </w:tcBorders>
+          </w:tcPr>
+          <w:p>
+            <w:r>
+              <w:rPr>
+                <w:rFonts w:hint="eastAsia"/>
+              </w:rPr>
+              <w:t>이소현</w:t>
+            </w:r>
+          </w:p>
+        </w:tc>
+        <w:tc>
+          <w:tcPr>
+            <w:tcW w:w="3005" w:type="dxa"/>
+            <w:tcBorders>
+              <w:bottom w:val="single" w:sz="12" w:space="0" w:color="auto"/>
+            </w:tcBorders>
+          </w:tcPr>
+          <w:p>
+            <w:r>
+              <w:rPr>
+                <w:rFonts w:hint="eastAsia"/>
+              </w:rPr>
+              <w:t>장은선</w:t>
+            </w:r>
+          </w:p>
+        </w:tc>
+      </w:tr>
+      <w:tr>
+        <w:tc>
+          <w:tcPr>
+            <w:tcW w:w="3006" w:type="dxa"/>
+            <w:tcBorders>
+              <w:top w:val="single" w:sz="12" w:space="0" w:color="auto"/>
+            </w:tcBorders>
+          </w:tcPr>
+          <w:p>
+            <w:r>
+              <w:rPr>
+                <w:rFonts w:hint="eastAsia"/>
+              </w:rPr>
+              <w:t>서버 프레임워크 제작</w:t>
+            </w:r>
+          </w:p>
+        </w:tc>
+        <w:tc>
+          <w:tcPr>
+            <w:tcW w:w="3005" w:type="dxa"/>
+            <w:tcBorders>
+              <w:top w:val="single" w:sz="12" w:space="0" w:color="auto"/>
+            </w:tcBorders>
+          </w:tcPr>
+          <w:p>
+            <w:r>
+              <w:rPr>
+                <w:rFonts w:hint="eastAsia"/>
+              </w:rPr>
+              <w:t>프레임워크 제작</w:t>
+            </w:r>
+          </w:p>
+        </w:tc>
+        <w:tc>
+          <w:tcPr>
+            <w:tcW w:w="3005" w:type="dxa"/>
+            <w:tcBorders>
+              <w:top w:val="single" w:sz="12" w:space="0" w:color="auto"/>
+            </w:tcBorders>
+          </w:tcPr>
+          <w:p>
+            <w:r>
+              <w:rPr>
+                <w:rFonts w:hint="eastAsia"/>
+              </w:rPr>
+              <w:t>클라이언트 보조</w:t>
+            </w:r>
+          </w:p>
+        </w:tc>
+      </w:tr>
+      <w:tr>
+        <w:tc>
+          <w:tcPr>
+            <w:tcW w:w="3006" w:type="dxa"/>
+          </w:tcPr>
+          <w:p>
+            <w:r>
+              <w:rPr>
+                <w:rFonts w:hint="eastAsia"/>
+              </w:rPr>
+              <w:t>레디 송수신 구현</w:t>
+            </w:r>
+          </w:p>
+        </w:tc>
+        <w:tc>
+          <w:tcPr>
+            <w:tcW w:w="3005" w:type="dxa"/>
+          </w:tcPr>
+          <w:p>
+            <w:r>
+              <w:rPr>
+                <w:rFonts w:hint="eastAsia"/>
+              </w:rPr>
+              <w:t>클라이언트 메인</w:t>
+            </w:r>
+          </w:p>
+        </w:tc>
+        <w:tc>
+          <w:tcPr>
+            <w:tcW w:w="3005" w:type="dxa"/>
+          </w:tcPr>
+          <w:p>
+            <w:r>
+              <w:rPr>
+                <w:rFonts w:hint="eastAsia"/>
+              </w:rPr>
+              <w:t>동기화문제 해결</w:t>
+            </w:r>
+          </w:p>
+        </w:tc>
+      </w:tr>
+      <w:tr>
+        <w:tc>
+          <w:tcPr>
+            <w:tcW w:w="3006" w:type="dxa"/>
+          </w:tcPr>
+          <w:p>
+            <w:r>
+              <w:rPr>
+                <w:rFonts w:hint="eastAsia"/>
+              </w:rPr>
+              <w:t>스레드 함수 설계 및 구현</w:t>
+            </w:r>
+          </w:p>
+        </w:tc>
+        <w:tc>
+          <w:tcPr>
+            <w:tcW w:w="3005" w:type="dxa"/>
+          </w:tcPr>
+          <w:p>
+            <w:r>
+              <w:rPr>
+                <w:rFonts w:hint="eastAsia"/>
+              </w:rPr>
+              <w:t>클라이언트측 송수신 구현</w:t>
+            </w:r>
+          </w:p>
+        </w:tc>
+        <w:tc>
+          <w:tcPr>
+            <w:tcW w:w="3005" w:type="dxa"/>
+          </w:tcPr>
+          <w:p>
+            <w:r>
+              <w:rPr>
+                <w:rFonts w:hint="eastAsia"/>
+              </w:rPr>
+              <w:t>스레드 함수 설계 및 구현</w:t>
+            </w:r>
+          </w:p>
+        </w:tc>
+      </w:tr>
+      <w:tr>
+        <w:tc>
+          <w:tcPr>
+            <w:tcW w:w="3006" w:type="dxa"/>
+          </w:tcPr>
+          <w:p>
+            <w:r>
+              <w:rPr>
+                <w:rFonts w:hint="eastAsia"/>
+              </w:rPr>
+              <w:t>충돌 체크 함수 설계 및 구현</w:t>
+            </w:r>
+          </w:p>
+        </w:tc>
+        <w:tc>
+          <w:tcPr>
+            <w:tcW w:w="3005" w:type="dxa"/>
+          </w:tcPr>
+          <w:p>
+            <w:r>
+              <w:rPr>
+                <w:rFonts w:hint="eastAsia"/>
+              </w:rPr>
+              <w:t>스코어 송수신 구현</w:t>
+            </w:r>
+          </w:p>
+        </w:tc>
+        <w:tc>
+          <w:tcPr>
+            <w:tcW w:w="3005" w:type="dxa"/>
+          </w:tcPr>
+          <w:p>
+            <w:r>
+              <w:rPr>
+                <w:rFonts w:hint="eastAsia"/>
+              </w:rPr>
+              <w:t>충돌 체크 함수 설계 및 구현</w:t>
+            </w:r>
+          </w:p>
+        </w:tc>
+      </w:tr>
+    </w:tbl>
+    <w:p>
+      <w:pPr>
+        <w:rPr>
+          <w:b/>
+          <w:sz w:val="36"/>
+        </w:rPr>
+      </w:pPr>
+    </w:p>
+    <w:tbl>
+      <w:tblPr>
+        <w:tblStyle w:val="a6"/>
+        <w:tblpPr w:leftFromText="142" w:rightFromText="142" w:vertAnchor="page" w:horzAnchor="margin" w:tblpY="12481"/>
         <w:tblW w:w="0" w:type="auto"/>
         <w:tblLook w:val="04A0" w:firstRow="1" w:lastRow="0" w:firstColumn="1" w:lastColumn="0" w:noHBand="0" w:noVBand="1"/>
       </w:tblPr>
@@ -5444,11 +5803,66 @@
     </w:tbl>
     <w:p>
       <w:pPr>
+        <w:ind w:firstLineChars="100" w:firstLine="360"/>
         <w:rPr>
           <w:b/>
           <w:sz w:val="36"/>
         </w:rPr>
       </w:pPr>
+      <w:r>
+        <w:rPr>
+          <w:rFonts w:hint="eastAsia"/>
+          <w:b/>
+          <w:sz w:val="36"/>
+        </w:rPr>
+        <w:t xml:space="preserve"> </w:t>
+      </w:r>
+      <w:proofErr w:type="gramStart"/>
+      <w:r>
+        <w:rPr>
+          <w:rFonts w:hint="eastAsia"/>
+          <w:b/>
+          <w:sz w:val="36"/>
+        </w:rPr>
+        <w:t>5</w:t>
+      </w:r>
+      <w:r>
+        <w:rPr>
+          <w:b/>
+          <w:sz w:val="36"/>
+        </w:rPr>
+        <w:t>.</w:t>
+      </w:r>
+      <w:r>
+        <w:rPr>
+          <w:rFonts w:hint="eastAsia"/>
+          <w:b/>
+          <w:sz w:val="36"/>
+        </w:rPr>
+        <w:t>팀원</w:t>
+      </w:r>
+      <w:proofErr w:type="gramEnd"/>
+      <w:r>
+        <w:rPr>
+          <w:rFonts w:hint="eastAsia"/>
+          <w:b/>
+          <w:sz w:val="36"/>
+        </w:rPr>
+        <w:t xml:space="preserve"> 별 역할분담</w:t>
+      </w:r>
+    </w:p>
+    <w:p>
+      <w:pPr>
+        <w:widowControl/>
+        <w:wordWrap/>
+        <w:autoSpaceDE/>
+        <w:autoSpaceDN/>
+        <w:rPr>
+          <w:rFonts w:hint="eastAsia"/>
+          <w:b/>
+          <w:sz w:val="36"/>
+        </w:rPr>
+      </w:pPr>
     </w:p>
     <w:p>
       <w:pPr>
@@ -5458,331 +5872,7 @@
           <w:sz w:val="36"/>
         </w:rPr>
       </w:pPr>
-      <w:r>
-        <w:rPr>
-          <w:rFonts w:hint="eastAsia"/>
-          <w:b/>
-          <w:sz w:val="36"/>
-        </w:rPr>
-        <w:t>5</w:t>
-      </w:r>
-      <w:r>
-        <w:rPr>
-          <w:b/>
-          <w:sz w:val="36"/>
-        </w:rPr>
-        <w:t>.</w:t>
-      </w:r>
-      <w:r>
-        <w:rPr>
-          <w:rFonts w:hint="eastAsia"/>
-          <w:b/>
-          <w:sz w:val="36"/>
-        </w:rPr>
-        <w:t>팀원 별 역할분담</w:t>
-      </w:r>
-    </w:p>
-    <w:tbl>
-      <w:tblPr>
-        <w:tblStyle w:val="a6"/>
-        <w:tblpPr w:leftFromText="142" w:rightFromText="142" w:vertAnchor="text" w:horzAnchor="margin" w:tblpY="232"/>
-        <w:tblW w:w="0" w:type="auto"/>
-        <w:tblLook w:val="04A0" w:firstRow="1" w:lastRow="0" w:firstColumn="1" w:lastColumn="0" w:noHBand="0" w:noVBand="1"/>
-      </w:tblPr>
-      <w:tblGrid>
-        <w:gridCol w:w="3006"/>
-        <w:gridCol w:w="3005"/>
-        <w:gridCol w:w="3005"/>
-      </w:tblGrid>
-      <w:tr>
-        <w:tc>
-          <w:tcPr>
-            <w:tcW w:w="3006" w:type="dxa"/>
-            <w:tcBorders>
-              <w:bottom w:val="single" w:sz="12" w:space="0" w:color="auto"/>
-            </w:tcBorders>
-          </w:tcPr>
-          <w:p>
-            <w:r>
-              <w:rPr>
-                <w:rFonts w:hint="eastAsia"/>
-              </w:rPr>
-              <w:t>김천기</w:t>
-            </w:r>
-          </w:p>
-        </w:tc>
-        <w:tc>
-          <w:tcPr>
-            <w:tcW w:w="3005" w:type="dxa"/>
-            <w:tcBorders>
-              <w:bottom w:val="single" w:sz="12" w:space="0" w:color="auto"/>
-            </w:tcBorders>
-          </w:tcPr>
-          <w:p>
-            <w:r>
-              <w:rPr>
-                <w:rFonts w:hint="eastAsia"/>
-              </w:rPr>
-              <w:t>이소현</w:t>
-            </w:r>
-          </w:p>
-        </w:tc>
-        <w:tc>
-          <w:tcPr>
-            <w:tcW w:w="3005" w:type="dxa"/>
-            <w:tcBorders>
-              <w:bottom w:val="single" w:sz="12" w:space="0" w:color="auto"/>
-            </w:tcBorders>
-          </w:tcPr>
-          <w:p>
-            <w:r>
-              <w:rPr>
-                <w:rFonts w:hint="eastAsia"/>
-              </w:rPr>
-              <w:t>장은선</w:t>
-            </w:r>
-          </w:p>
-        </w:tc>
-      </w:tr>
-      <w:tr>
-        <w:tc>
-          <w:tcPr>
-            <w:tcW w:w="3006" w:type="dxa"/>
-            <w:tcBorders>
-              <w:top w:val="single" w:sz="12" w:space="0" w:color="auto"/>
-            </w:tcBorders>
-          </w:tcPr>
-          <w:p>
-            <w:r>
-              <w:rPr>
-                <w:rFonts w:hint="eastAsia"/>
-              </w:rPr>
-              <w:t>서버 프레임워크 제작</w:t>
-            </w:r>
-          </w:p>
-        </w:tc>
-        <w:tc>
-          <w:tcPr>
-            <w:tcW w:w="3005" w:type="dxa"/>
-            <w:tcBorders>
-              <w:top w:val="single" w:sz="12" w:space="0" w:color="auto"/>
-            </w:tcBorders>
-          </w:tcPr>
-          <w:p>
-            <w:r>
-              <w:rPr>
-                <w:rFonts w:hint="eastAsia"/>
-              </w:rPr>
-              <w:t>프레임워크 제작</w:t>
-            </w:r>
-          </w:p>
-        </w:tc>
-        <w:tc>
-          <w:tcPr>
-            <w:tcW w:w="3005" w:type="dxa"/>
-            <w:tcBorders>
-              <w:top w:val="single" w:sz="12" w:space="0" w:color="auto"/>
-            </w:tcBorders>
-          </w:tcPr>
-          <w:p>
-            <w:r>
-              <w:rPr>
-                <w:rFonts w:hint="eastAsia"/>
-              </w:rPr>
-              <w:t>클라이언트 보조</w:t>
-            </w:r>
-          </w:p>
-        </w:tc>
-      </w:tr>
-      <w:tr>
-        <w:tc>
-          <w:tcPr>
-            <w:tcW w:w="3006" w:type="dxa"/>
-          </w:tcPr>
-          <w:p>
-            <w:r>
-              <w:rPr>
-                <w:rFonts w:hint="eastAsia"/>
-              </w:rPr>
-              <w:t>레디 송수신 구현</w:t>
-            </w:r>
-          </w:p>
-        </w:tc>
-        <w:tc>
-          <w:tcPr>
-            <w:tcW w:w="3005" w:type="dxa"/>
-          </w:tcPr>
-          <w:p>
-            <w:r>
-              <w:rPr>
-                <w:rFonts w:hint="eastAsia"/>
-              </w:rPr>
-              <w:t>클라이언트 메인</w:t>
-            </w:r>
-          </w:p>
-        </w:tc>
-        <w:tc>
-          <w:tcPr>
-            <w:tcW w:w="3005" w:type="dxa"/>
-          </w:tcPr>
-          <w:p>
-            <w:r>
-              <w:rPr>
-                <w:rFonts w:hint="eastAsia"/>
-              </w:rPr>
-              <w:t>동기화문제 해결</w:t>
-            </w:r>
-          </w:p>
-        </w:tc>
-      </w:tr>
-      <w:tr>
-        <w:tc>
-          <w:tcPr>
-            <w:tcW w:w="3006" w:type="dxa"/>
-          </w:tcPr>
-          <w:p>
-            <w:r>
-              <w:rPr>
-                <w:rFonts w:hint="eastAsia"/>
-              </w:rPr>
-              <w:t>스레드</w:t>
-            </w:r>
-            <w:r>
-              <w:rPr>
-                <w:rFonts w:hint="eastAsia"/>
-              </w:rPr>
-              <w:t xml:space="preserve"> 함수 </w:t>
-            </w:r>
-            <w:r>
-              <w:rPr>
-                <w:rFonts w:hint="eastAsia"/>
-              </w:rPr>
-              <w:t>설계</w:t>
-            </w:r>
-            <w:r>
-              <w:rPr>
-                <w:rFonts w:hint="eastAsia"/>
-              </w:rPr>
-              <w:t xml:space="preserve"> 및 구현</w:t>
-            </w:r>
-          </w:p>
-        </w:tc>
-        <w:tc>
-          <w:tcPr>
-            <w:tcW w:w="3005" w:type="dxa"/>
-          </w:tcPr>
-          <w:p>
-            <w:r>
-              <w:rPr>
-                <w:rFonts w:hint="eastAsia"/>
-              </w:rPr>
-              <w:t>클라이언트</w:t>
-            </w:r>
-            <w:r>
-              <w:rPr>
-                <w:rFonts w:hint="eastAsia"/>
-              </w:rPr>
-              <w:t>측</w:t>
-            </w:r>
-            <w:r>
-              <w:rPr>
-                <w:rFonts w:hint="eastAsia"/>
-              </w:rPr>
-              <w:t xml:space="preserve"> 송수신 구현</w:t>
-            </w:r>
-          </w:p>
-        </w:tc>
-        <w:tc>
-          <w:tcPr>
-            <w:tcW w:w="3005" w:type="dxa"/>
-          </w:tcPr>
-          <w:p>
-            <w:r>
-              <w:rPr>
-                <w:rFonts w:hint="eastAsia"/>
-              </w:rPr>
-              <w:t>스레드 함수 설계 및 구현</w:t>
-            </w:r>
-          </w:p>
-        </w:tc>
-      </w:tr>
-      <w:tr>
-        <w:tc>
-          <w:tcPr>
-            <w:tcW w:w="3006" w:type="dxa"/>
-          </w:tcPr>
-          <w:p>
-            <w:r>
-              <w:rPr>
-                <w:rFonts w:hint="eastAsia"/>
-              </w:rPr>
-              <w:t>충돌 체크 함수 설계 및 구현</w:t>
-            </w:r>
-          </w:p>
-        </w:tc>
-        <w:tc>
-          <w:tcPr>
-            <w:tcW w:w="3005" w:type="dxa"/>
-          </w:tcPr>
-          <w:p>
-            <w:r>
-              <w:rPr>
-                <w:rFonts w:hint="eastAsia"/>
-              </w:rPr>
-              <w:t>스코어 송수신 구현</w:t>
-            </w:r>
-          </w:p>
-        </w:tc>
-        <w:tc>
-          <w:tcPr>
-            <w:tcW w:w="3005" w:type="dxa"/>
-          </w:tcPr>
-          <w:p>
-            <w:r>
-              <w:rPr>
-                <w:rFonts w:hint="eastAsia"/>
-              </w:rPr>
-              <w:t>충돌 체크 함수 설계 및 구현</w:t>
-            </w:r>
-          </w:p>
-        </w:tc>
-      </w:tr>
-    </w:tbl>
-    <w:p>
-      <w:pPr>
-        <w:rPr>
-          <w:b/>
-          <w:sz w:val="36"/>
-        </w:rPr>
-      </w:pPr>
-    </w:p>
-    <w:p>
-      <w:pPr>
-        <w:widowControl/>
-        <w:wordWrap/>
-        <w:autoSpaceDE/>
-        <w:autoSpaceDN/>
-        <w:rPr>
-          <w:b/>
-          <w:sz w:val="36"/>
-        </w:rPr>
-      </w:pPr>
-      <w:r>
-        <w:rPr>
-          <w:b/>
-          <w:sz w:val="36"/>
-        </w:rPr>
-        <w:br w:type="page"/>
-      </w:r>
-    </w:p>
-    <w:p>
-      <w:pPr>
-        <w:ind w:firstLineChars="100" w:firstLine="360"/>
-        <w:rPr>
-          <w:b/>
-          <w:sz w:val="36"/>
-        </w:rPr>
-      </w:pPr>
+      <w:proofErr w:type="gramStart"/>
       <w:r>
         <w:rPr>
           <w:b/>
@@ -5799,6 +5889,7 @@
         </w:rPr>
         <w:t>개발일정</w:t>
       </w:r>
+      <w:proofErr w:type="gramEnd"/>
     </w:p>
     <w:tbl>
       <w:tblPr>
@@ -6225,6 +6316,8 @@
             </w:pPr>
           </w:p>
         </w:tc>
+        <w:bookmarkStart w:id="2" w:name="_GoBack"/>
+        <w:bookmarkEnd w:id="2"/>
       </w:tr>
       <w:tr>
         <w:tc>
@@ -6880,25 +6973,13 @@
               <w:cnfStyle w:val="000000000000" w:firstRow="0" w:lastRow="0" w:firstColumn="0" w:lastColumn="0" w:oddVBand="0" w:evenVBand="0" w:oddHBand="0" w:evenHBand="0" w:firstRowFirstColumn="0" w:firstRowLastColumn="0" w:lastRowFirstColumn="0" w:lastRowLastColumn="0"/>
             </w:pPr>
             <w:r>
-              <w:t>레디 정보</w:t>
-            </w:r>
-            <w:r>
-              <w:rPr>
-                <w:rFonts w:hint="eastAsia"/>
-              </w:rPr>
-              <w:t xml:space="preserve"> 송수신 </w:t>
-            </w:r>
-          </w:p>
-          <w:p>
-            <w:pPr>
-              <w:jc w:val="center"/>
-              <w:cnfStyle w:val="000000000000" w:firstRow="0" w:lastRow="0" w:firstColumn="0" w:lastColumn="0" w:oddVBand="0" w:evenVBand="0" w:oddHBand="0" w:evenHBand="0" w:firstRowFirstColumn="0" w:firstRowLastColumn="0" w:lastRowFirstColumn="0" w:lastRowLastColumn="0"/>
-            </w:pPr>
-            <w:r>
-              <w:rPr>
-                <w:rFonts w:hint="eastAsia"/>
-              </w:rPr>
-              <w:t>함수 구현</w:t>
+              <w:t>*Ready() 함수</w:t>
+            </w:r>
+            <w:r>
+              <w:rPr>
+                <w:rFonts w:hint="eastAsia"/>
+              </w:rPr>
+              <w:t xml:space="preserve"> 구현</w:t>
             </w:r>
           </w:p>
         </w:tc>
@@ -7004,16 +7085,13 @@
               <w:cnfStyle w:val="000000000000" w:firstRow="0" w:lastRow="0" w:firstColumn="0" w:lastColumn="0" w:oddVBand="0" w:evenVBand="0" w:oddHBand="0" w:evenHBand="0" w:firstRowFirstColumn="0" w:firstRowLastColumn="0" w:lastRowFirstColumn="0" w:lastRowLastColumn="0"/>
             </w:pPr>
             <w:r>
-              <w:t>레디 정보</w:t>
-            </w:r>
-            <w:r>
-              <w:rPr>
-                <w:rFonts w:hint="eastAsia"/>
-              </w:rPr>
-              <w:t xml:space="preserve"> 송수</w:t>
-            </w:r>
-            <w:r>
-              <w:t>신</w:t>
+              <w:t>*Ready() 함수</w:t>
+            </w:r>
+            <w:r>
+              <w:rPr>
+                <w:rFonts w:hint="eastAsia"/>
+              </w:rPr>
+              <w:t xml:space="preserve"> 구현</w:t>
             </w:r>
           </w:p>
         </w:tc>
@@ -7119,22 +7197,33 @@
               <w:cnfStyle w:val="000000000000" w:firstRow="0" w:lastRow="0" w:firstColumn="0" w:lastColumn="0" w:oddVBand="0" w:evenVBand="0" w:oddHBand="0" w:evenHBand="0" w:firstRowFirstColumn="0" w:firstRowLastColumn="0" w:lastRowFirstColumn="0" w:lastRowLastColumn="0"/>
             </w:pPr>
             <w:r>
-              <w:rPr>
-                <w:rFonts w:hint="eastAsia"/>
-              </w:rPr>
-              <w:t>스레드 함수 설계</w:t>
-            </w:r>
-          </w:p>
-          <w:p>
-            <w:pPr>
-              <w:jc w:val="center"/>
-              <w:cnfStyle w:val="000000000000" w:firstRow="0" w:lastRow="0" w:firstColumn="0" w:lastColumn="0" w:oddVBand="0" w:evenVBand="0" w:oddHBand="0" w:evenHBand="0" w:firstRowFirstColumn="0" w:firstRowLastColumn="0" w:lastRowFirstColumn="0" w:lastRowLastColumn="0"/>
-            </w:pPr>
-            <w:r>
-              <w:rPr>
-                <w:rFonts w:hint="eastAsia"/>
-              </w:rPr>
-              <w:t>전송 테스트</w:t>
+              <w:t>*</w:t>
+            </w:r>
+            <w:proofErr w:type="spellStart"/>
+            <w:r>
+              <w:t>GameData</w:t>
+            </w:r>
+            <w:proofErr w:type="spellEnd"/>
+            <w:r>
+              <w:t xml:space="preserve">() </w:t>
+            </w:r>
+          </w:p>
+          <w:p>
+            <w:pPr>
+              <w:jc w:val="center"/>
+              <w:cnfStyle w:val="000000000000" w:firstRow="0" w:lastRow="0" w:firstColumn="0" w:lastColumn="0" w:oddVBand="0" w:evenVBand="0" w:oddHBand="0" w:evenHBand="0" w:firstRowFirstColumn="0" w:firstRowLastColumn="0" w:lastRowFirstColumn="0" w:lastRowLastColumn="0"/>
+              <w:rPr>
+                <w:rFonts w:hint="eastAsia"/>
+              </w:rPr>
+            </w:pPr>
+            <w:r>
+              <w:t>게임 실행 중 데이터 통신</w:t>
+            </w:r>
+            <w:r>
+              <w:rPr>
+                <w:rFonts w:hint="eastAsia"/>
+              </w:rPr>
+              <w:t xml:space="preserve"> 함수 설계</w:t>
             </w:r>
           </w:p>
         </w:tc>
@@ -7187,22 +7276,33 @@
               <w:cnfStyle w:val="000000000000" w:firstRow="0" w:lastRow="0" w:firstColumn="0" w:lastColumn="0" w:oddVBand="0" w:evenVBand="0" w:oddHBand="0" w:evenHBand="0" w:firstRowFirstColumn="0" w:firstRowLastColumn="0" w:lastRowFirstColumn="0" w:lastRowLastColumn="0"/>
             </w:pPr>
             <w:r>
-              <w:rPr>
-                <w:rFonts w:hint="eastAsia"/>
-              </w:rPr>
-              <w:t>스레드 함수 설계</w:t>
-            </w:r>
-          </w:p>
-          <w:p>
-            <w:pPr>
-              <w:jc w:val="center"/>
-              <w:cnfStyle w:val="000000000000" w:firstRow="0" w:lastRow="0" w:firstColumn="0" w:lastColumn="0" w:oddVBand="0" w:evenVBand="0" w:oddHBand="0" w:evenHBand="0" w:firstRowFirstColumn="0" w:firstRowLastColumn="0" w:lastRowFirstColumn="0" w:lastRowLastColumn="0"/>
-            </w:pPr>
-            <w:r>
-              <w:rPr>
-                <w:rFonts w:hint="eastAsia"/>
-              </w:rPr>
-              <w:t>전송 테스트</w:t>
+              <w:t>*</w:t>
+            </w:r>
+            <w:proofErr w:type="spellStart"/>
+            <w:r>
+              <w:t>GameData</w:t>
+            </w:r>
+            <w:proofErr w:type="spellEnd"/>
+            <w:r>
+              <w:t xml:space="preserve">() </w:t>
+            </w:r>
+          </w:p>
+          <w:p>
+            <w:pPr>
+              <w:jc w:val="center"/>
+              <w:cnfStyle w:val="000000000000" w:firstRow="0" w:lastRow="0" w:firstColumn="0" w:lastColumn="0" w:oddVBand="0" w:evenVBand="0" w:oddHBand="0" w:evenHBand="0" w:firstRowFirstColumn="0" w:firstRowLastColumn="0" w:lastRowFirstColumn="0" w:lastRowLastColumn="0"/>
+              <w:rPr>
+                <w:rFonts w:hint="eastAsia"/>
+              </w:rPr>
+            </w:pPr>
+            <w:r>
+              <w:t>게임 실행 중 데이터 통신</w:t>
+            </w:r>
+            <w:r>
+              <w:rPr>
+                <w:rFonts w:hint="eastAsia"/>
+              </w:rPr>
+              <w:t xml:space="preserve"> 설계</w:t>
             </w:r>
           </w:p>
         </w:tc>
@@ -7584,10 +7684,15 @@
               <w:cnfStyle w:val="000000000000" w:firstRow="0" w:lastRow="0" w:firstColumn="0" w:lastColumn="0" w:oddVBand="0" w:evenVBand="0" w:oddHBand="0" w:evenHBand="0" w:firstRowFirstColumn="0" w:firstRowLastColumn="0" w:lastRowFirstColumn="0" w:lastRowLastColumn="0"/>
             </w:pPr>
             <w:r>
-              <w:rPr>
-                <w:rFonts w:hint="eastAsia"/>
-              </w:rPr>
-              <w:t>스레드 함수 설계</w:t>
+              <w:t>*</w:t>
+            </w:r>
+            <w:proofErr w:type="spellStart"/>
+            <w:r>
+              <w:t>GameData</w:t>
+            </w:r>
+            <w:proofErr w:type="spellEnd"/>
+            <w:r>
+              <w:t>() 게임 실행 중 데이터 통신</w:t>
             </w:r>
           </w:p>
         </w:tc>
@@ -7705,10 +7810,15 @@
               <w:cnfStyle w:val="000000000000" w:firstRow="0" w:lastRow="0" w:firstColumn="0" w:lastColumn="0" w:oddVBand="0" w:evenVBand="0" w:oddHBand="0" w:evenHBand="0" w:firstRowFirstColumn="0" w:firstRowLastColumn="0" w:lastRowFirstColumn="0" w:lastRowLastColumn="0"/>
             </w:pPr>
             <w:r>
-              <w:rPr>
-                <w:rFonts w:hint="eastAsia"/>
-              </w:rPr>
-              <w:t>스레드 함수 구현</w:t>
+              <w:t>*</w:t>
+            </w:r>
+            <w:proofErr w:type="spellStart"/>
+            <w:r>
+              <w:t>GameData</w:t>
+            </w:r>
+            <w:proofErr w:type="spellEnd"/>
+            <w:r>
+              <w:t>() 게임 실행 중 데이터 통신</w:t>
             </w:r>
           </w:p>
         </w:tc>
@@ -7825,10 +7935,24 @@
               <w:cnfStyle w:val="000000000000" w:firstRow="0" w:lastRow="0" w:firstColumn="0" w:lastColumn="0" w:oddVBand="0" w:evenVBand="0" w:oddHBand="0" w:evenHBand="0" w:firstRowFirstColumn="0" w:firstRowLastColumn="0" w:lastRowFirstColumn="0" w:lastRowLastColumn="0"/>
             </w:pPr>
             <w:r>
-              <w:rPr>
-                <w:rFonts w:hint="eastAsia"/>
-              </w:rPr>
-              <w:t>스레드 함수 구현</w:t>
+              <w:t>*</w:t>
+            </w:r>
+            <w:proofErr w:type="spellStart"/>
+            <w:r>
+              <w:t>GameData</w:t>
+            </w:r>
+            <w:proofErr w:type="spellEnd"/>
+            <w:r>
+              <w:t xml:space="preserve">() </w:t>
+            </w:r>
+          </w:p>
+          <w:p>
+            <w:pPr>
+              <w:jc w:val="center"/>
+              <w:cnfStyle w:val="000000000000" w:firstRow="0" w:lastRow="0" w:firstColumn="0" w:lastColumn="0" w:oddVBand="0" w:evenVBand="0" w:oddHBand="0" w:evenHBand="0" w:firstRowFirstColumn="0" w:firstRowLastColumn="0" w:lastRowFirstColumn="0" w:lastRowLastColumn="0"/>
+            </w:pPr>
+            <w:r>
+              <w:t>게임 실행 중 데이터 통신</w:t>
             </w:r>
           </w:p>
         </w:tc>
@@ -7875,10 +7999,24 @@
               <w:cnfStyle w:val="000000000000" w:firstRow="0" w:lastRow="0" w:firstColumn="0" w:lastColumn="0" w:oddVBand="0" w:evenVBand="0" w:oddHBand="0" w:evenHBand="0" w:firstRowFirstColumn="0" w:firstRowLastColumn="0" w:lastRowFirstColumn="0" w:lastRowLastColumn="0"/>
             </w:pPr>
             <w:r>
-              <w:rPr>
-                <w:rFonts w:hint="eastAsia"/>
-              </w:rPr>
-              <w:t>스레드 함수 구현</w:t>
+              <w:t>*</w:t>
+            </w:r>
+            <w:proofErr w:type="spellStart"/>
+            <w:r>
+              <w:t>GameData</w:t>
+            </w:r>
+            <w:proofErr w:type="spellEnd"/>
+            <w:r>
+              <w:t xml:space="preserve">() </w:t>
+            </w:r>
+          </w:p>
+          <w:p>
+            <w:pPr>
+              <w:jc w:val="center"/>
+              <w:cnfStyle w:val="000000000000" w:firstRow="0" w:lastRow="0" w:firstColumn="0" w:lastColumn="0" w:oddVBand="0" w:evenVBand="0" w:oddHBand="0" w:evenHBand="0" w:firstRowFirstColumn="0" w:firstRowLastColumn="0" w:lastRowFirstColumn="0" w:lastRowLastColumn="0"/>
+            </w:pPr>
+            <w:r>
+              <w:t>게임 실행 중 데이터 통신</w:t>
             </w:r>
           </w:p>
         </w:tc>
@@ -7937,10 +8075,24 @@
               <w:cnfStyle w:val="000000000000" w:firstRow="0" w:lastRow="0" w:firstColumn="0" w:lastColumn="0" w:oddVBand="0" w:evenVBand="0" w:oddHBand="0" w:evenHBand="0" w:firstRowFirstColumn="0" w:firstRowLastColumn="0" w:lastRowFirstColumn="0" w:lastRowLastColumn="0"/>
             </w:pPr>
             <w:r>
-              <w:rPr>
-                <w:rFonts w:hint="eastAsia"/>
-              </w:rPr>
-              <w:t>스레드 함수 구현</w:t>
+              <w:t>*</w:t>
+            </w:r>
+            <w:proofErr w:type="spellStart"/>
+            <w:r>
+              <w:t>GameData</w:t>
+            </w:r>
+            <w:proofErr w:type="spellEnd"/>
+            <w:r>
+              <w:t xml:space="preserve">() </w:t>
+            </w:r>
+          </w:p>
+          <w:p>
+            <w:pPr>
+              <w:jc w:val="center"/>
+              <w:cnfStyle w:val="000000000000" w:firstRow="0" w:lastRow="0" w:firstColumn="0" w:lastColumn="0" w:oddVBand="0" w:evenVBand="0" w:oddHBand="0" w:evenHBand="0" w:firstRowFirstColumn="0" w:firstRowLastColumn="0" w:lastRowFirstColumn="0" w:lastRowLastColumn="0"/>
+            </w:pPr>
+            <w:r>
+              <w:t>게임 실행 중 데이터 통신</w:t>
             </w:r>
           </w:p>
         </w:tc>
@@ -8001,10 +8153,24 @@
               <w:cnfStyle w:val="000000000000" w:firstRow="0" w:lastRow="0" w:firstColumn="0" w:lastColumn="0" w:oddVBand="0" w:evenVBand="0" w:oddHBand="0" w:evenHBand="0" w:firstRowFirstColumn="0" w:firstRowLastColumn="0" w:lastRowFirstColumn="0" w:lastRowLastColumn="0"/>
             </w:pPr>
             <w:r>
-              <w:rPr>
-                <w:rFonts w:hint="eastAsia"/>
-              </w:rPr>
-              <w:t>스레드 함수 구현</w:t>
+              <w:t>*</w:t>
+            </w:r>
+            <w:proofErr w:type="spellStart"/>
+            <w:r>
+              <w:t>GameData</w:t>
+            </w:r>
+            <w:proofErr w:type="spellEnd"/>
+            <w:r>
+              <w:t xml:space="preserve">() </w:t>
+            </w:r>
+          </w:p>
+          <w:p>
+            <w:pPr>
+              <w:jc w:val="center"/>
+              <w:cnfStyle w:val="000000000000" w:firstRow="0" w:lastRow="0" w:firstColumn="0" w:lastColumn="0" w:oddVBand="0" w:evenVBand="0" w:oddHBand="0" w:evenHBand="0" w:firstRowFirstColumn="0" w:firstRowLastColumn="0" w:lastRowFirstColumn="0" w:lastRowLastColumn="0"/>
+            </w:pPr>
+            <w:r>
+              <w:t>게임 실행 중 데이터 통신</w:t>
             </w:r>
           </w:p>
         </w:tc>
@@ -8062,12 +8228,51 @@
               <w:jc w:val="center"/>
               <w:cnfStyle w:val="000000000000" w:firstRow="0" w:lastRow="0" w:firstColumn="0" w:lastColumn="0" w:oddVBand="0" w:evenVBand="0" w:oddHBand="0" w:evenHBand="0" w:firstRowFirstColumn="0" w:firstRowLastColumn="0" w:lastRowFirstColumn="0" w:lastRowLastColumn="0"/>
             </w:pPr>
-            <w:r>
-              <w:rPr>
-                <w:rFonts w:hint="eastAsia"/>
-              </w:rPr>
-              <w:t>스레드 함수 구현</w:t>
-            </w:r>
+            <w:proofErr w:type="spellStart"/>
+            <w:r>
+              <w:rPr>
+                <w:rFonts w:hint="eastAsia"/>
+              </w:rPr>
+              <w:t>게임종료시</w:t>
+            </w:r>
+            <w:proofErr w:type="spellEnd"/>
+          </w:p>
+          <w:p>
+            <w:pPr>
+              <w:jc w:val="center"/>
+              <w:cnfStyle w:val="000000000000" w:firstRow="0" w:lastRow="0" w:firstColumn="0" w:lastColumn="0" w:oddVBand="0" w:evenVBand="0" w:oddHBand="0" w:evenHBand="0" w:firstRowFirstColumn="0" w:firstRowLastColumn="0" w:lastRowFirstColumn="0" w:lastRowLastColumn="0"/>
+            </w:pPr>
+            <w:r>
+              <w:rPr>
+                <w:rFonts w:hint="eastAsia"/>
+              </w:rPr>
+              <w:t>종료</w:t>
+            </w:r>
+            <w:proofErr w:type="gramStart"/>
+            <w:r>
+              <w:t>,랭크저장</w:t>
+            </w:r>
+            <w:proofErr w:type="gramEnd"/>
+            <w:r>
+              <w:t>,</w:t>
+            </w:r>
+          </w:p>
+          <w:p>
+            <w:pPr>
+              <w:jc w:val="center"/>
+              <w:cnfStyle w:val="000000000000" w:firstRow="0" w:lastRow="0" w:firstColumn="0" w:lastColumn="0" w:oddVBand="0" w:evenVBand="0" w:oddHBand="0" w:evenHBand="0" w:firstRowFirstColumn="0" w:firstRowLastColumn="0" w:lastRowFirstColumn="0" w:lastRowLastColumn="0"/>
+            </w:pPr>
+            <w:r>
+              <w:t>랭크전송 함수구현</w:t>
+            </w:r>
+          </w:p>
+          <w:p>
+            <w:pPr>
+              <w:cnfStyle w:val="000000000000" w:firstRow="0" w:lastRow="0" w:firstColumn="0" w:lastColumn="0" w:oddVBand="0" w:evenVBand="0" w:oddHBand="0" w:evenHBand="0" w:firstRowFirstColumn="0" w:firstRowLastColumn="0" w:lastRowFirstColumn="0" w:lastRowLastColumn="0"/>
+              <w:rPr>
+                <w:rFonts w:hint="eastAsia"/>
+              </w:rPr>
+            </w:pPr>
           </w:p>
         </w:tc>
         <w:tc>
@@ -8112,11 +8317,42 @@
               <w:jc w:val="center"/>
               <w:cnfStyle w:val="000000000000" w:firstRow="0" w:lastRow="0" w:firstColumn="0" w:lastColumn="0" w:oddVBand="0" w:evenVBand="0" w:oddHBand="0" w:evenHBand="0" w:firstRowFirstColumn="0" w:firstRowLastColumn="0" w:lastRowFirstColumn="0" w:lastRowLastColumn="0"/>
             </w:pPr>
-            <w:r>
-              <w:rPr>
-                <w:rFonts w:hint="eastAsia"/>
-              </w:rPr>
-              <w:t>스레드 함수 구현</w:t>
+            <w:proofErr w:type="spellStart"/>
+            <w:r>
+              <w:rPr>
+                <w:rFonts w:hint="eastAsia"/>
+              </w:rPr>
+              <w:t>게임종료시</w:t>
+            </w:r>
+            <w:proofErr w:type="spellEnd"/>
+          </w:p>
+          <w:p>
+            <w:pPr>
+              <w:jc w:val="center"/>
+              <w:cnfStyle w:val="000000000000" w:firstRow="0" w:lastRow="0" w:firstColumn="0" w:lastColumn="0" w:oddVBand="0" w:evenVBand="0" w:oddHBand="0" w:evenHBand="0" w:firstRowFirstColumn="0" w:firstRowLastColumn="0" w:lastRowFirstColumn="0" w:lastRowLastColumn="0"/>
+            </w:pPr>
+            <w:r>
+              <w:rPr>
+                <w:rFonts w:hint="eastAsia"/>
+              </w:rPr>
+              <w:t>종료</w:t>
+            </w:r>
+            <w:proofErr w:type="gramStart"/>
+            <w:r>
+              <w:t>,랭크저장</w:t>
+            </w:r>
+            <w:proofErr w:type="gramEnd"/>
+            <w:r>
+              <w:t>,</w:t>
+            </w:r>
+          </w:p>
+          <w:p>
+            <w:pPr>
+              <w:jc w:val="center"/>
+              <w:cnfStyle w:val="000000000000" w:firstRow="0" w:lastRow="0" w:firstColumn="0" w:lastColumn="0" w:oddVBand="0" w:evenVBand="0" w:oddHBand="0" w:evenHBand="0" w:firstRowFirstColumn="0" w:firstRowLastColumn="0" w:lastRowFirstColumn="0" w:lastRowLastColumn="0"/>
+            </w:pPr>
+            <w:r>
+              <w:t>랭크전송 함수구현</w:t>
             </w:r>
           </w:p>
         </w:tc>
@@ -8149,6 +8385,7 @@
               <w:rPr>
                 <w:rFonts w:hint="eastAsia"/>
               </w:rPr>
+              <w:lastRenderedPageBreak/>
               <w:t>1</w:t>
             </w:r>
             <w:r>
@@ -8257,11 +8494,42 @@
               <w:jc w:val="center"/>
               <w:cnfStyle w:val="000000000000" w:firstRow="0" w:lastRow="0" w:firstColumn="0" w:lastColumn="0" w:oddVBand="0" w:evenVBand="0" w:oddHBand="0" w:evenHBand="0" w:firstRowFirstColumn="0" w:firstRowLastColumn="0" w:lastRowFirstColumn="0" w:lastRowLastColumn="0"/>
             </w:pPr>
-            <w:r>
-              <w:rPr>
-                <w:rFonts w:hint="eastAsia"/>
-              </w:rPr>
-              <w:t>스레드 함수 구현</w:t>
+            <w:proofErr w:type="spellStart"/>
+            <w:r>
+              <w:rPr>
+                <w:rFonts w:hint="eastAsia"/>
+              </w:rPr>
+              <w:t>게임종료시</w:t>
+            </w:r>
+            <w:proofErr w:type="spellEnd"/>
+          </w:p>
+          <w:p>
+            <w:pPr>
+              <w:jc w:val="center"/>
+              <w:cnfStyle w:val="000000000000" w:firstRow="0" w:lastRow="0" w:firstColumn="0" w:lastColumn="0" w:oddVBand="0" w:evenVBand="0" w:oddHBand="0" w:evenHBand="0" w:firstRowFirstColumn="0" w:firstRowLastColumn="0" w:lastRowFirstColumn="0" w:lastRowLastColumn="0"/>
+            </w:pPr>
+            <w:r>
+              <w:rPr>
+                <w:rFonts w:hint="eastAsia"/>
+              </w:rPr>
+              <w:t>종료</w:t>
+            </w:r>
+            <w:proofErr w:type="gramStart"/>
+            <w:r>
+              <w:t>,랭크저장</w:t>
+            </w:r>
+            <w:proofErr w:type="gramEnd"/>
+            <w:r>
+              <w:t>,</w:t>
+            </w:r>
+          </w:p>
+          <w:p>
+            <w:pPr>
+              <w:jc w:val="center"/>
+              <w:cnfStyle w:val="000000000000" w:firstRow="0" w:lastRow="0" w:firstColumn="0" w:lastColumn="0" w:oddVBand="0" w:evenVBand="0" w:oddHBand="0" w:evenHBand="0" w:firstRowFirstColumn="0" w:firstRowLastColumn="0" w:lastRowFirstColumn="0" w:lastRowLastColumn="0"/>
+            </w:pPr>
+            <w:r>
+              <w:t>랭크전송 함수구현</w:t>
             </w:r>
           </w:p>
         </w:tc>
@@ -8390,11 +8658,42 @@
               <w:jc w:val="center"/>
               <w:cnfStyle w:val="000000000000" w:firstRow="0" w:lastRow="0" w:firstColumn="0" w:lastColumn="0" w:oddVBand="0" w:evenVBand="0" w:oddHBand="0" w:evenHBand="0" w:firstRowFirstColumn="0" w:firstRowLastColumn="0" w:lastRowFirstColumn="0" w:lastRowLastColumn="0"/>
             </w:pPr>
-            <w:r>
-              <w:rPr>
-                <w:rFonts w:hint="eastAsia"/>
-              </w:rPr>
-              <w:t>스레드 함수 구현</w:t>
+            <w:proofErr w:type="spellStart"/>
+            <w:r>
+              <w:rPr>
+                <w:rFonts w:hint="eastAsia"/>
+              </w:rPr>
+              <w:t>게임종료시</w:t>
+            </w:r>
+            <w:proofErr w:type="spellEnd"/>
+          </w:p>
+          <w:p>
+            <w:pPr>
+              <w:jc w:val="center"/>
+              <w:cnfStyle w:val="000000000000" w:firstRow="0" w:lastRow="0" w:firstColumn="0" w:lastColumn="0" w:oddVBand="0" w:evenVBand="0" w:oddHBand="0" w:evenHBand="0" w:firstRowFirstColumn="0" w:firstRowLastColumn="0" w:lastRowFirstColumn="0" w:lastRowLastColumn="0"/>
+            </w:pPr>
+            <w:r>
+              <w:rPr>
+                <w:rFonts w:hint="eastAsia"/>
+              </w:rPr>
+              <w:t>종료</w:t>
+            </w:r>
+            <w:proofErr w:type="gramStart"/>
+            <w:r>
+              <w:t>,랭크저장</w:t>
+            </w:r>
+            <w:proofErr w:type="gramEnd"/>
+            <w:r>
+              <w:t>,</w:t>
+            </w:r>
+          </w:p>
+          <w:p>
+            <w:pPr>
+              <w:jc w:val="center"/>
+              <w:cnfStyle w:val="000000000000" w:firstRow="0" w:lastRow="0" w:firstColumn="0" w:lastColumn="0" w:oddVBand="0" w:evenVBand="0" w:oddHBand="0" w:evenHBand="0" w:firstRowFirstColumn="0" w:firstRowLastColumn="0" w:lastRowFirstColumn="0" w:lastRowLastColumn="0"/>
+            </w:pPr>
+            <w:r>
+              <w:t>랭크전송 함수구현</w:t>
             </w:r>
           </w:p>
         </w:tc>
@@ -8904,16 +9203,27 @@
               <w:cnfStyle w:val="000000000000" w:firstRow="0" w:lastRow="0" w:firstColumn="0" w:lastColumn="0" w:oddVBand="0" w:evenVBand="0" w:oddHBand="0" w:evenHBand="0" w:firstRowFirstColumn="0" w:firstRowLastColumn="0" w:lastRowFirstColumn="0" w:lastRowLastColumn="0"/>
             </w:pPr>
             <w:r>
-              <w:rPr>
-                <w:rFonts w:hint="eastAsia"/>
-              </w:rPr>
-              <w:t>충돌 체크 함수</w:t>
-            </w:r>
-            <w:r>
-              <w:rPr>
-                <w:rFonts w:hint="eastAsia"/>
-              </w:rPr>
-              <w:t xml:space="preserve"> 설계</w:t>
+              <w:t>*</w:t>
+            </w:r>
+            <w:proofErr w:type="spellStart"/>
+            <w:r>
+              <w:t>BulletCollision</w:t>
+            </w:r>
+            <w:proofErr w:type="spellEnd"/>
+            <w:r>
+              <w:t xml:space="preserve">() </w:t>
+            </w:r>
+          </w:p>
+          <w:p>
+            <w:pPr>
+              <w:jc w:val="center"/>
+              <w:cnfStyle w:val="000000000000" w:firstRow="0" w:lastRow="0" w:firstColumn="0" w:lastColumn="0" w:oddVBand="0" w:evenVBand="0" w:oddHBand="0" w:evenHBand="0" w:firstRowFirstColumn="0" w:firstRowLastColumn="0" w:lastRowFirstColumn="0" w:lastRowLastColumn="0"/>
+            </w:pPr>
+            <w:r>
+              <w:rPr>
+                <w:rFonts w:hint="eastAsia"/>
+              </w:rPr>
+              <w:t>설계</w:t>
             </w:r>
           </w:p>
         </w:tc>
@@ -8960,16 +9270,27 @@
               <w:cnfStyle w:val="000000000000" w:firstRow="0" w:lastRow="0" w:firstColumn="0" w:lastColumn="0" w:oddVBand="0" w:evenVBand="0" w:oddHBand="0" w:evenHBand="0" w:firstRowFirstColumn="0" w:firstRowLastColumn="0" w:lastRowFirstColumn="0" w:lastRowLastColumn="0"/>
             </w:pPr>
             <w:r>
-              <w:rPr>
-                <w:rFonts w:hint="eastAsia"/>
-              </w:rPr>
-              <w:t>충돌체크 함수</w:t>
-            </w:r>
-            <w:r>
-              <w:rPr>
-                <w:rFonts w:hint="eastAsia"/>
-              </w:rPr>
-              <w:t xml:space="preserve"> 설계</w:t>
+              <w:t>*</w:t>
+            </w:r>
+            <w:proofErr w:type="spellStart"/>
+            <w:r>
+              <w:t>BulletCollision</w:t>
+            </w:r>
+            <w:proofErr w:type="spellEnd"/>
+            <w:r>
+              <w:t xml:space="preserve">() </w:t>
+            </w:r>
+          </w:p>
+          <w:p>
+            <w:pPr>
+              <w:jc w:val="center"/>
+              <w:cnfStyle w:val="000000000000" w:firstRow="0" w:lastRow="0" w:firstColumn="0" w:lastColumn="0" w:oddVBand="0" w:evenVBand="0" w:oddHBand="0" w:evenHBand="0" w:firstRowFirstColumn="0" w:firstRowLastColumn="0" w:lastRowFirstColumn="0" w:lastRowLastColumn="0"/>
+            </w:pPr>
+            <w:r>
+              <w:rPr>
+                <w:rFonts w:hint="eastAsia"/>
+              </w:rPr>
+              <w:t>설계</w:t>
             </w:r>
           </w:p>
         </w:tc>
@@ -9002,7 +9323,6 @@
               <w:rPr>
                 <w:rFonts w:hint="eastAsia"/>
               </w:rPr>
-              <w:lastRenderedPageBreak/>
               <w:t>2</w:t>
             </w:r>
             <w:r>
@@ -9082,10 +9402,30 @@
               <w:cnfStyle w:val="000000000000" w:firstRow="0" w:lastRow="0" w:firstColumn="0" w:lastColumn="0" w:oddVBand="0" w:evenVBand="0" w:oddHBand="0" w:evenHBand="0" w:firstRowFirstColumn="0" w:firstRowLastColumn="0" w:lastRowFirstColumn="0" w:lastRowLastColumn="0"/>
             </w:pPr>
             <w:r>
-              <w:rPr>
-                <w:rFonts w:hint="eastAsia"/>
-              </w:rPr>
+              <w:t>*</w:t>
+            </w:r>
+            <w:proofErr w:type="spellStart"/>
+            <w:r>
+              <w:t>BulletCollision</w:t>
+            </w:r>
+            <w:proofErr w:type="spellEnd"/>
+            <w:r>
+              <w:t xml:space="preserve">() </w:t>
+            </w:r>
+          </w:p>
+          <w:p>
+            <w:pPr>
+              <w:jc w:val="center"/>
+              <w:cnfStyle w:val="000000000000" w:firstRow="0" w:lastRow="0" w:firstColumn="0" w:lastColumn="0" w:oddVBand="0" w:evenVBand="0" w:oddHBand="0" w:evenHBand="0" w:firstRowFirstColumn="0" w:firstRowLastColumn="0" w:lastRowFirstColumn="0" w:lastRowLastColumn="0"/>
+            </w:pPr>
+            <w:r>
               <w:t>충돌체크 함수</w:t>
+            </w:r>
+            <w:r>
+              <w:rPr>
+                <w:rFonts w:hint="eastAsia"/>
+              </w:rPr>
+              <w:t xml:space="preserve"> 구현</w:t>
             </w:r>
           </w:p>
         </w:tc>
@@ -9253,10 +9593,30 @@
               <w:cnfStyle w:val="000000000000" w:firstRow="0" w:lastRow="0" w:firstColumn="0" w:lastColumn="0" w:oddVBand="0" w:evenVBand="0" w:oddHBand="0" w:evenHBand="0" w:firstRowFirstColumn="0" w:firstRowLastColumn="0" w:lastRowFirstColumn="0" w:lastRowLastColumn="0"/>
             </w:pPr>
             <w:r>
-              <w:rPr>
-                <w:rFonts w:hint="eastAsia"/>
-              </w:rPr>
-              <w:t>충돌 체크 함수</w:t>
+              <w:t>*</w:t>
+            </w:r>
+            <w:proofErr w:type="spellStart"/>
+            <w:r>
+              <w:t>BulletCollision</w:t>
+            </w:r>
+            <w:proofErr w:type="spellEnd"/>
+            <w:r>
+              <w:t xml:space="preserve">() </w:t>
+            </w:r>
+          </w:p>
+          <w:p>
+            <w:pPr>
+              <w:jc w:val="center"/>
+              <w:cnfStyle w:val="000000000000" w:firstRow="0" w:lastRow="0" w:firstColumn="0" w:lastColumn="0" w:oddVBand="0" w:evenVBand="0" w:oddHBand="0" w:evenHBand="0" w:firstRowFirstColumn="0" w:firstRowLastColumn="0" w:lastRowFirstColumn="0" w:lastRowLastColumn="0"/>
+            </w:pPr>
+            <w:r>
+              <w:t>충돌체크 함수</w:t>
+            </w:r>
+            <w:r>
+              <w:rPr>
+                <w:rFonts w:hint="eastAsia"/>
+              </w:rPr>
+              <w:t xml:space="preserve"> 구현</w:t>
             </w:r>
           </w:p>
         </w:tc>
@@ -9368,10 +9728,30 @@
               <w:cnfStyle w:val="000000000000" w:firstRow="0" w:lastRow="0" w:firstColumn="0" w:lastColumn="0" w:oddVBand="0" w:evenVBand="0" w:oddHBand="0" w:evenHBand="0" w:firstRowFirstColumn="0" w:firstRowLastColumn="0" w:lastRowFirstColumn="0" w:lastRowLastColumn="0"/>
             </w:pPr>
             <w:r>
-              <w:rPr>
-                <w:rFonts w:hint="eastAsia"/>
-              </w:rPr>
-              <w:t>충돌 체크 함수 구현</w:t>
+              <w:t>*</w:t>
+            </w:r>
+            <w:proofErr w:type="spellStart"/>
+            <w:r>
+              <w:t>BulletCollision</w:t>
+            </w:r>
+            <w:proofErr w:type="spellEnd"/>
+            <w:r>
+              <w:t xml:space="preserve">() </w:t>
+            </w:r>
+          </w:p>
+          <w:p>
+            <w:pPr>
+              <w:jc w:val="center"/>
+              <w:cnfStyle w:val="000000000000" w:firstRow="0" w:lastRow="0" w:firstColumn="0" w:lastColumn="0" w:oddVBand="0" w:evenVBand="0" w:oddHBand="0" w:evenHBand="0" w:firstRowFirstColumn="0" w:firstRowLastColumn="0" w:lastRowFirstColumn="0" w:lastRowLastColumn="0"/>
+            </w:pPr>
+            <w:r>
+              <w:t>충돌체크 함수</w:t>
+            </w:r>
+            <w:r>
+              <w:rPr>
+                <w:rFonts w:hint="eastAsia"/>
+              </w:rPr>
+              <w:t xml:space="preserve"> 구현</w:t>
             </w:r>
           </w:p>
         </w:tc>
@@ -9486,10 +9866,30 @@
               <w:cnfStyle w:val="000000000000" w:firstRow="0" w:lastRow="0" w:firstColumn="0" w:lastColumn="0" w:oddVBand="0" w:evenVBand="0" w:oddHBand="0" w:evenHBand="0" w:firstRowFirstColumn="0" w:firstRowLastColumn="0" w:lastRowFirstColumn="0" w:lastRowLastColumn="0"/>
             </w:pPr>
             <w:r>
-              <w:rPr>
-                <w:rFonts w:hint="eastAsia"/>
-              </w:rPr>
-              <w:t>충돌 체크 함수 구현</w:t>
+              <w:t>*</w:t>
+            </w:r>
+            <w:proofErr w:type="spellStart"/>
+            <w:r>
+              <w:t>BulletCollision</w:t>
+            </w:r>
+            <w:proofErr w:type="spellEnd"/>
+            <w:r>
+              <w:t xml:space="preserve">() </w:t>
+            </w:r>
+          </w:p>
+          <w:p>
+            <w:pPr>
+              <w:jc w:val="center"/>
+              <w:cnfStyle w:val="000000000000" w:firstRow="0" w:lastRow="0" w:firstColumn="0" w:lastColumn="0" w:oddVBand="0" w:evenVBand="0" w:oddHBand="0" w:evenHBand="0" w:firstRowFirstColumn="0" w:firstRowLastColumn="0" w:lastRowFirstColumn="0" w:lastRowLastColumn="0"/>
+            </w:pPr>
+            <w:r>
+              <w:t>충돌체크 함수</w:t>
+            </w:r>
+            <w:r>
+              <w:rPr>
+                <w:rFonts w:hint="eastAsia"/>
+              </w:rPr>
+              <w:t xml:space="preserve"> 구현</w:t>
             </w:r>
           </w:p>
         </w:tc>
@@ -9607,7 +10007,7 @@
               <w:rPr>
                 <w:rFonts w:hint="eastAsia"/>
               </w:rPr>
-              <w:t>충돌 체크 함수 구현</w:t>
+              <w:t>미흡한 부분 보완</w:t>
             </w:r>
           </w:p>
         </w:tc>
@@ -9906,7 +10306,7 @@
               <w:rPr>
                 <w:rFonts w:hint="eastAsia"/>
               </w:rPr>
-              <w:t>동기화 문제 해결</w:t>
+              <w:t>미흡한 부분 보완</w:t>
             </w:r>
           </w:p>
         </w:tc>
@@ -10642,7 +11042,7 @@
       </w:pPr>
     </w:p>
     <w:sectPr>
-      <w:footerReference w:type="default" r:id="rId14"/>
+      <w:footerReference w:type="default" r:id="rId15"/>
       <w:pgSz w:w="11906" w:h="16838"/>
       <w:pgMar w:top="1701" w:right="1440" w:bottom="1440" w:left="1440" w:header="851" w:footer="340" w:gutter="0"/>
       <w:cols w:space="425"/>
@@ -13360,7 +13760,7 @@
 </file>
 
 <file path=customXml/itemProps1.xml><?xml version="1.0" encoding="utf-8"?>
-<ds:datastoreItem xmlns:ds="http://schemas.openxmlformats.org/officeDocument/2006/customXml" ds:itemID="{512404FB-FE4A-44F6-B80B-6405E12976E4}">
+<ds:datastoreItem xmlns:ds="http://schemas.openxmlformats.org/officeDocument/2006/customXml" ds:itemID="{55B926E7-CBBD-49B3-858B-8D058E30E993}">
   <ds:schemaRefs>
     <ds:schemaRef ds:uri="http://schemas.openxmlformats.org/officeDocument/2006/bibliography"/>
   </ds:schemaRefs>

--- a/Term Project 추진 계획서.docx
+++ b/Term Project 추진 계획서.docx
@@ -1,6 +1,6 @@
 
 <file path=word/document.xml><?xml version="1.0" encoding="utf-8"?>
-<w:document xmlns:wpc="http://schemas.microsoft.com/office/word/2010/wordprocessingCanvas" xmlns:mc="http://schemas.openxmlformats.org/markup-compatibility/2006" xmlns:o="urn:schemas-microsoft-com:office:office" xmlns:r="http://schemas.openxmlformats.org/officeDocument/2006/relationships" xmlns:m="http://schemas.openxmlformats.org/officeDocument/2006/math" xmlns:v="urn:schemas-microsoft-com:vml" xmlns:wp14="http://schemas.microsoft.com/office/word/2010/wordprocessingDrawing" xmlns:wp="http://schemas.openxmlformats.org/drawingml/2006/wordprocessingDrawing" xmlns:w10="urn:schemas-microsoft-com:office:word" xmlns:w="http://schemas.openxmlformats.org/wordprocessingml/2006/main" xmlns:w14="http://schemas.microsoft.com/office/word/2010/wordml" xmlns:w15="http://schemas.microsoft.com/office/word/2012/wordml" xmlns:wpg="http://schemas.microsoft.com/office/word/2010/wordprocessingGroup" xmlns:wpi="http://schemas.microsoft.com/office/word/2010/wordprocessingInk" xmlns:wne="http://schemas.microsoft.com/office/word/2006/wordml" xmlns:wps="http://schemas.microsoft.com/office/word/2010/wordprocessingShape" mc:Ignorable="w14 w15 wp14">
+<w:document xmlns:wpc="http://schemas.microsoft.com/office/word/2010/wordprocessingCanvas" xmlns:cx="http://schemas.microsoft.com/office/drawing/2014/chartex" xmlns:cx1="http://schemas.microsoft.com/office/drawing/2015/9/8/chartex" xmlns:cx2="http://schemas.microsoft.com/office/drawing/2015/10/21/chartex" xmlns:cx3="http://schemas.microsoft.com/office/drawing/2016/5/9/chartex" xmlns:cx4="http://schemas.microsoft.com/office/drawing/2016/5/10/chartex" xmlns:cx5="http://schemas.microsoft.com/office/drawing/2016/5/11/chartex" xmlns:cx6="http://schemas.microsoft.com/office/drawing/2016/5/12/chartex" xmlns:cx7="http://schemas.microsoft.com/office/drawing/2016/5/13/chartex" xmlns:cx8="http://schemas.microsoft.com/office/drawing/2016/5/14/chartex" xmlns:mc="http://schemas.openxmlformats.org/markup-compatibility/2006" xmlns:aink="http://schemas.microsoft.com/office/drawing/2016/ink" xmlns:am3d="http://schemas.microsoft.com/office/drawing/2017/model3d" xmlns:o="urn:schemas-microsoft-com:office:office" xmlns:r="http://schemas.openxmlformats.org/officeDocument/2006/relationships" xmlns:m="http://schemas.openxmlformats.org/officeDocument/2006/math" xmlns:v="urn:schemas-microsoft-com:vml" xmlns:wp14="http://schemas.microsoft.com/office/word/2010/wordprocessingDrawing" xmlns:wp="http://schemas.openxmlformats.org/drawingml/2006/wordprocessingDrawing" xmlns:w10="urn:schemas-microsoft-com:office:word" xmlns:w="http://schemas.openxmlformats.org/wordprocessingml/2006/main" xmlns:w14="http://schemas.microsoft.com/office/word/2010/wordml" xmlns:w15="http://schemas.microsoft.com/office/word/2012/wordml" xmlns:w16cid="http://schemas.microsoft.com/office/word/2016/wordml/cid" xmlns:w16se="http://schemas.microsoft.com/office/word/2015/wordml/symex" xmlns:wpg="http://schemas.microsoft.com/office/word/2010/wordprocessingGroup" xmlns:wpi="http://schemas.microsoft.com/office/word/2010/wordprocessingInk" xmlns:wne="http://schemas.microsoft.com/office/word/2006/wordml" xmlns:wps="http://schemas.microsoft.com/office/word/2010/wordprocessingShape" mc:Ignorable="w14 w15 w16se w16cid wp14">
   <w:body>
     <w:p>
       <w:bookmarkStart w:id="0" w:name="_Hlk528280893"/>
@@ -2127,27 +2127,24 @@
         </w:rPr>
       </w:pPr>
       <w:r>
-        <w:t>class PlayerInfo</w:t>
+        <w:t xml:space="preserve">class </w:t>
       </w:r>
       <w:proofErr w:type="gramStart"/>
       <w:r>
-        <w:t>{</w:t>
-      </w:r>
-      <w:r>
-        <w:t xml:space="preserve">                    </w:t>
-      </w:r>
-      <w:r>
-        <w:rPr>
-          <w:b/>
-        </w:rPr>
-        <w:t>-</w:t>
+        <w:t>PlayerInfo{</w:t>
+      </w:r>
+      <w:r>
+        <w:t xml:space="preserve">  </w:t>
       </w:r>
       <w:proofErr w:type="gramEnd"/>
       <w:r>
-        <w:rPr>
-          <w:b/>
-        </w:rPr>
-        <w:t xml:space="preserve"> </w:t>
+        <w:t xml:space="preserve">                  </w:t>
+      </w:r>
+      <w:r>
+        <w:rPr>
+          <w:b/>
+        </w:rPr>
+        <w:t xml:space="preserve">- </w:t>
       </w:r>
       <w:r>
         <w:rPr>
@@ -2225,13 +2222,8 @@
         <w:autoSpaceDN/>
         <w:spacing w:after="0"/>
       </w:pPr>
-      <w:proofErr w:type="spellStart"/>
-      <w:r>
-        <w:t>int</w:t>
-      </w:r>
-      <w:proofErr w:type="spellEnd"/>
-      <w:r>
-        <w:t xml:space="preserve"> </w:t>
+      <w:r>
+        <w:t xml:space="preserve">int </w:t>
       </w:r>
       <w:proofErr w:type="spellStart"/>
       <w:r>
@@ -2286,27 +2278,24 @@
         <w:spacing w:after="0"/>
       </w:pPr>
       <w:r>
-        <w:t>class EnemyInfo</w:t>
+        <w:t xml:space="preserve">class </w:t>
       </w:r>
       <w:proofErr w:type="gramStart"/>
       <w:r>
-        <w:t>{</w:t>
-      </w:r>
-      <w:r>
-        <w:t xml:space="preserve">                   </w:t>
-      </w:r>
-      <w:r>
-        <w:rPr>
-          <w:b/>
-        </w:rPr>
-        <w:t>-</w:t>
+        <w:t>EnemyInfo{</w:t>
+      </w:r>
+      <w:r>
+        <w:t xml:space="preserve">  </w:t>
       </w:r>
       <w:proofErr w:type="gramEnd"/>
       <w:r>
-        <w:rPr>
-          <w:b/>
-        </w:rPr>
-        <w:t xml:space="preserve"> </w:t>
+        <w:t xml:space="preserve">                 </w:t>
+      </w:r>
+      <w:r>
+        <w:rPr>
+          <w:b/>
+        </w:rPr>
+        <w:t xml:space="preserve">- </w:t>
       </w:r>
       <w:r>
         <w:rPr>
@@ -2397,27 +2386,24 @@
         </w:rPr>
       </w:pPr>
       <w:r>
-        <w:t>class ClientInfo</w:t>
+        <w:t xml:space="preserve">class </w:t>
       </w:r>
       <w:proofErr w:type="gramStart"/>
       <w:r>
-        <w:t>{</w:t>
-      </w:r>
-      <w:r>
-        <w:t xml:space="preserve">                   </w:t>
-      </w:r>
-      <w:r>
-        <w:rPr>
-          <w:b/>
-        </w:rPr>
-        <w:t>-</w:t>
+        <w:t>ClientInfo{</w:t>
+      </w:r>
+      <w:r>
+        <w:t xml:space="preserve">  </w:t>
       </w:r>
       <w:proofErr w:type="gramEnd"/>
       <w:r>
-        <w:rPr>
-          <w:b/>
-        </w:rPr>
-        <w:t xml:space="preserve"> </w:t>
+        <w:t xml:space="preserve">                 </w:t>
+      </w:r>
+      <w:r>
+        <w:rPr>
+          <w:b/>
+        </w:rPr>
+        <w:t xml:space="preserve">- </w:t>
       </w:r>
       <w:r>
         <w:rPr>
@@ -2631,9 +2617,12 @@
       </w:r>
       <w:proofErr w:type="gramStart"/>
       <w:r>
-        <w:t>WSAStartup()</w:t>
+        <w:t>WSAStartup(</w:t>
       </w:r>
       <w:proofErr w:type="gramEnd"/>
+      <w:r>
+        <w:t>)</w:t>
+      </w:r>
     </w:p>
     <w:p>
       <w:pPr>
@@ -2672,9 +2661,12 @@
       </w:pPr>
       <w:proofErr w:type="gramStart"/>
       <w:r>
-        <w:t>socket()</w:t>
+        <w:t>socket(</w:t>
       </w:r>
       <w:proofErr w:type="gramEnd"/>
+      <w:r>
+        <w:t>)</w:t>
+      </w:r>
     </w:p>
     <w:p>
       <w:pPr>
@@ -2752,9 +2744,12 @@
       </w:pPr>
       <w:proofErr w:type="gramStart"/>
       <w:r>
-        <w:t>connect()</w:t>
+        <w:t>connect(</w:t>
       </w:r>
       <w:proofErr w:type="gramEnd"/>
+      <w:r>
+        <w:t>)</w:t>
+      </w:r>
     </w:p>
     <w:p>
       <w:pPr>
@@ -2964,14 +2959,12 @@
         <w:autoSpaceDN/>
         <w:spacing w:after="0" w:line="240" w:lineRule="auto"/>
       </w:pPr>
-      <w:proofErr w:type="spellStart"/>
       <w:r>
         <w:t>I</w:t>
       </w:r>
       <w:r>
         <w:t>nt</w:t>
       </w:r>
-      <w:proofErr w:type="spellEnd"/>
       <w:r>
         <w:t xml:space="preserve"> </w:t>
       </w:r>
@@ -3661,11 +3654,11 @@
         <w:t xml:space="preserve">class </w:t>
       </w:r>
       <w:proofErr w:type="spellStart"/>
+      <w:proofErr w:type="gramStart"/>
       <w:r>
         <w:t>ClientInfoToHandle</w:t>
       </w:r>
       <w:proofErr w:type="spellEnd"/>
-      <w:proofErr w:type="gramStart"/>
       <w:r>
         <w:rPr>
           <w:b/>
@@ -3684,18 +3677,12 @@
         </w:rPr>
         <w:t xml:space="preserve"> </w:t>
       </w:r>
-      <w:r>
-        <w:rPr>
-          <w:b/>
-        </w:rPr>
-        <w:t>-</w:t>
-      </w:r>
       <w:proofErr w:type="gramEnd"/>
       <w:r>
         <w:rPr>
           <w:b/>
         </w:rPr>
-        <w:t xml:space="preserve"> </w:t>
+        <w:t xml:space="preserve">- </w:t>
       </w:r>
       <w:r>
         <w:rPr>
@@ -4279,27 +4266,24 @@
         </w:rPr>
       </w:pPr>
       <w:r>
-        <w:t>class PlayerInfo</w:t>
+        <w:t xml:space="preserve">class </w:t>
       </w:r>
       <w:proofErr w:type="gramStart"/>
       <w:r>
-        <w:t>{</w:t>
-      </w:r>
-      <w:r>
-        <w:t xml:space="preserve">                   </w:t>
-      </w:r>
-      <w:r>
-        <w:rPr>
-          <w:b/>
-        </w:rPr>
-        <w:t>-</w:t>
+        <w:t>PlayerInfo{</w:t>
+      </w:r>
+      <w:r>
+        <w:t xml:space="preserve">  </w:t>
       </w:r>
       <w:proofErr w:type="gramEnd"/>
       <w:r>
-        <w:rPr>
-          <w:b/>
-        </w:rPr>
-        <w:t xml:space="preserve"> </w:t>
+        <w:t xml:space="preserve">                 </w:t>
+      </w:r>
+      <w:r>
+        <w:rPr>
+          <w:b/>
+        </w:rPr>
+        <w:t xml:space="preserve">- </w:t>
       </w:r>
       <w:r>
         <w:rPr>
@@ -4341,13 +4325,8 @@
         <w:autoSpaceDN/>
         <w:spacing w:after="0" w:line="240" w:lineRule="auto"/>
       </w:pPr>
-      <w:proofErr w:type="spellStart"/>
-      <w:r>
-        <w:t>int</w:t>
-      </w:r>
-      <w:proofErr w:type="spellEnd"/>
-      <w:r>
-        <w:t xml:space="preserve"> </w:t>
+      <w:r>
+        <w:t xml:space="preserve">int </w:t>
       </w:r>
       <w:proofErr w:type="spellStart"/>
       <w:r>
@@ -4439,27 +4418,24 @@
         </w:rPr>
       </w:pPr>
       <w:r>
-        <w:t>class EnemyInfo</w:t>
+        <w:t xml:space="preserve">class </w:t>
       </w:r>
       <w:proofErr w:type="gramStart"/>
       <w:r>
-        <w:t>{</w:t>
-      </w:r>
-      <w:r>
-        <w:t xml:space="preserve">                  </w:t>
-      </w:r>
-      <w:r>
-        <w:rPr>
-          <w:b/>
-        </w:rPr>
-        <w:t>-</w:t>
+        <w:t>EnemyInfo{</w:t>
+      </w:r>
+      <w:r>
+        <w:t xml:space="preserve">  </w:t>
       </w:r>
       <w:proofErr w:type="gramEnd"/>
       <w:r>
-        <w:rPr>
-          <w:b/>
-        </w:rPr>
-        <w:t xml:space="preserve"> </w:t>
+        <w:t xml:space="preserve">                </w:t>
+      </w:r>
+      <w:r>
+        <w:rPr>
+          <w:b/>
+        </w:rPr>
+        <w:t xml:space="preserve">- </w:t>
       </w:r>
       <w:r>
         <w:rPr>
@@ -5157,21 +5133,66 @@
         <w:autoSpaceDE/>
         <w:autoSpaceDN/>
         <w:rPr>
-          <w:rFonts w:ascii="맑은 고딕" w:eastAsia="맑은 고딕" w:hAnsi="맑은 고딕"/>
-          <w:sz w:val="21"/>
-          <w:szCs w:val="21"/>
-        </w:rPr>
+          <w:b/>
+          <w:sz w:val="36"/>
+        </w:rPr>
+      </w:pPr>
+      <w:r>
+        <w:rPr>
+          <w:b/>
+          <w:sz w:val="36"/>
+        </w:rPr>
+        <w:lastRenderedPageBreak/>
+        <w:t>5.</w:t>
+      </w:r>
+      <w:r>
+        <w:rPr>
+          <w:rFonts w:hint="eastAsia"/>
+          <w:b/>
+          <w:sz w:val="36"/>
+        </w:rPr>
+        <w:t xml:space="preserve"> 동기화 이슈와 스레드 설계</w:t>
+      </w:r>
+    </w:p>
+    <w:p>
+      <w:pPr>
+        <w:widowControl/>
+        <w:wordWrap/>
+        <w:autoSpaceDE/>
+        <w:autoSpaceDN/>
+      </w:pPr>
+      <w:r>
+        <w:rPr>
+          <w:rFonts w:hint="eastAsia"/>
+        </w:rPr>
+        <w:t>-</w:t>
+      </w:r>
+      <w:r>
+        <w:t xml:space="preserve"> </w:t>
+      </w:r>
+      <w:r>
+        <w:rPr>
+          <w:rFonts w:hint="eastAsia"/>
+        </w:rPr>
+        <w:t>동기화 이슈가 발생하는 이유</w:t>
+      </w:r>
+    </w:p>
+    <w:p>
+      <w:pPr>
+        <w:widowControl/>
+        <w:wordWrap/>
+        <w:autoSpaceDE/>
+        <w:autoSpaceDN/>
       </w:pPr>
       <w:r>
         <w:rPr>
           <w:noProof/>
         </w:rPr>
-        <w:lastRenderedPageBreak/>
         <w:drawing>
-          <wp:inline distT="0" distB="0" distL="0" distR="0" wp14:anchorId="51A14C5B" wp14:editId="55A01CEF">
-            <wp:extent cx="2533650" cy="3678136"/>
-            <wp:effectExtent l="0" t="0" r="0" b="0"/>
-            <wp:docPr id="4" name="그림 4"/>
+          <wp:inline distT="0" distB="0" distL="0" distR="0" wp14:anchorId="73FADD04" wp14:editId="707D637F">
+            <wp:extent cx="5731510" cy="2577465"/>
+            <wp:effectExtent l="0" t="0" r="2540" b="0"/>
+            <wp:docPr id="7" name="그림 7"/>
             <wp:cNvGraphicFramePr>
               <a:graphicFrameLocks xmlns:a="http://schemas.openxmlformats.org/drawingml/2006/main" noChangeAspect="1"/>
             </wp:cNvGraphicFramePr>
@@ -5191,7 +5212,7 @@
                   <pic:spPr>
                     <a:xfrm>
                       <a:off x="0" y="0"/>
-                      <a:ext cx="2600783" cy="3775594"/>
+                      <a:ext cx="5731510" cy="2577465"/>
                     </a:xfrm>
                     <a:prstGeom prst="rect">
                       <a:avLst/>
@@ -5210,12 +5231,319 @@
         <w:wordWrap/>
         <w:autoSpaceDE/>
         <w:autoSpaceDN/>
+        <w:ind w:firstLineChars="100" w:firstLine="200"/>
+      </w:pPr>
+      <w:r>
+        <w:rPr>
+          <w:rFonts w:hint="eastAsia"/>
+        </w:rPr>
+        <w:t>공유자원에 대해 다른 플레이어들이 동시에 정보를 송신하여 공유자원의 정보를 변경</w:t>
+      </w:r>
+      <w:r>
+        <w:rPr>
+          <w:rFonts w:hint="eastAsia"/>
+        </w:rPr>
+        <w:t>하면 정보에 혼란이 생긴다.</w:t>
+      </w:r>
+      <w:r>
+        <w:t xml:space="preserve"> </w:t>
+      </w:r>
+      <w:r>
+        <w:rPr>
+          <w:rFonts w:hint="eastAsia"/>
+        </w:rPr>
+        <w:t>따라서 공유자원에</w:t>
+      </w:r>
+      <w:r>
+        <w:t xml:space="preserve"> </w:t>
+      </w:r>
+      <w:r>
+        <w:rPr>
+          <w:rFonts w:hint="eastAsia"/>
+        </w:rPr>
+        <w:t>정보가 쓰일 때,</w:t>
+      </w:r>
+      <w:r>
+        <w:t xml:space="preserve"> </w:t>
+      </w:r>
+      <w:r>
+        <w:rPr>
+          <w:rFonts w:hint="eastAsia"/>
+        </w:rPr>
+        <w:t>다른 클라이언트에서</w:t>
+      </w:r>
+      <w:r>
+        <w:t xml:space="preserve"> </w:t>
+      </w:r>
+      <w:r>
+        <w:rPr>
+          <w:rFonts w:hint="eastAsia"/>
+        </w:rPr>
+        <w:t xml:space="preserve">읽거나 동시에 쓰는 작업을 수행하지 않아야 한다. </w:t>
+      </w:r>
+    </w:p>
+    <w:p>
+      <w:pPr>
+        <w:widowControl/>
+        <w:wordWrap/>
+        <w:autoSpaceDE/>
+        <w:autoSpaceDN/>
+        <w:ind w:firstLineChars="100" w:firstLine="200"/>
+        <w:rPr>
+          <w:rFonts w:hint="eastAsia"/>
+        </w:rPr>
+      </w:pPr>
+      <w:r>
+        <w:rPr>
+          <w:noProof/>
+        </w:rPr>
+        <mc:AlternateContent>
+          <mc:Choice Requires="wps">
+            <w:drawing>
+              <wp:anchor distT="0" distB="0" distL="114300" distR="114300" simplePos="0" relativeHeight="251659264" behindDoc="0" locked="0" layoutInCell="1" allowOverlap="1">
+                <wp:simplePos x="0" y="0"/>
+                <wp:positionH relativeFrom="column">
+                  <wp:posOffset>2406701</wp:posOffset>
+                </wp:positionH>
+                <wp:positionV relativeFrom="paragraph">
+                  <wp:posOffset>1537411</wp:posOffset>
+                </wp:positionV>
+                <wp:extent cx="672998" cy="548640"/>
+                <wp:effectExtent l="0" t="19050" r="32385" b="41910"/>
+                <wp:wrapNone/>
+                <wp:docPr id="9" name="화살표: 오른쪽 9"/>
+                <wp:cNvGraphicFramePr/>
+                <a:graphic xmlns:a="http://schemas.openxmlformats.org/drawingml/2006/main">
+                  <a:graphicData uri="http://schemas.microsoft.com/office/word/2010/wordprocessingShape">
+                    <wps:wsp>
+                      <wps:cNvSpPr/>
+                      <wps:spPr>
+                        <a:xfrm>
+                          <a:off x="0" y="0"/>
+                          <a:ext cx="672998" cy="548640"/>
+                        </a:xfrm>
+                        <a:prstGeom prst="rightArrow">
+                          <a:avLst/>
+                        </a:prstGeom>
+                        <a:solidFill>
+                          <a:schemeClr val="bg1"/>
+                        </a:solidFill>
+                        <a:ln>
+                          <a:solidFill>
+                            <a:schemeClr val="tx1"/>
+                          </a:solidFill>
+                        </a:ln>
+                      </wps:spPr>
+                      <wps:style>
+                        <a:lnRef idx="2">
+                          <a:schemeClr val="accent1">
+                            <a:shade val="50000"/>
+                          </a:schemeClr>
+                        </a:lnRef>
+                        <a:fillRef idx="1">
+                          <a:schemeClr val="accent1"/>
+                        </a:fillRef>
+                        <a:effectRef idx="0">
+                          <a:schemeClr val="accent1"/>
+                        </a:effectRef>
+                        <a:fontRef idx="minor">
+                          <a:schemeClr val="lt1"/>
+                        </a:fontRef>
+                      </wps:style>
+                      <wps:bodyPr rot="0" spcFirstLastPara="0" vertOverflow="overflow" horzOverflow="overflow" vert="horz" wrap="square" lIns="91440" tIns="45720" rIns="91440" bIns="45720" numCol="1" spcCol="0" rtlCol="0" fromWordArt="0" anchor="ctr" anchorCtr="0" forceAA="0" compatLnSpc="1">
+                        <a:prstTxWarp prst="textNoShape">
+                          <a:avLst/>
+                        </a:prstTxWarp>
+                        <a:noAutofit/>
+                      </wps:bodyPr>
+                    </wps:wsp>
+                  </a:graphicData>
+                </a:graphic>
+              </wp:anchor>
+            </w:drawing>
+          </mc:Choice>
+          <mc:Fallback>
+            <w:pict>
+              <v:shapetype w14:anchorId="460F538C" id="_x0000_t13" coordsize="21600,21600" o:spt="13" adj="16200,5400" path="m@0,l@0@1,0@1,0@2@0@2@0,21600,21600,10800xe">
+                <v:stroke joinstyle="miter"/>
+                <v:formulas>
+                  <v:f eqn="val #0"/>
+                  <v:f eqn="val #1"/>
+                  <v:f eqn="sum height 0 #1"/>
+                  <v:f eqn="sum 10800 0 #1"/>
+                  <v:f eqn="sum width 0 #0"/>
+                  <v:f eqn="prod @4 @3 10800"/>
+                  <v:f eqn="sum width 0 @5"/>
+                </v:formulas>
+                <v:path o:connecttype="custom" o:connectlocs="@0,0;0,10800;@0,21600;21600,10800" o:connectangles="270,180,90,0" textboxrect="0,@1,@6,@2"/>
+                <v:handles>
+                  <v:h position="#0,#1" xrange="0,21600" yrange="0,10800"/>
+                </v:handles>
+              </v:shapetype>
+              <v:shape id="화살표: 오른쪽 9" o:spid="_x0000_s1026" type="#_x0000_t13" style="position:absolute;left:0;text-align:left;margin-left:189.5pt;margin-top:121.05pt;width:53pt;height:43.2pt;z-index:251659264;visibility:visible;mso-wrap-style:square;mso-wrap-distance-left:9pt;mso-wrap-distance-top:0;mso-wrap-distance-right:9pt;mso-wrap-distance-bottom:0;mso-position-horizontal:absolute;mso-position-horizontal-relative:text;mso-position-vertical:absolute;mso-position-vertical-relative:text;v-text-anchor:middle" o:gfxdata="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" adj="12796" fillcolor="white [3212]" strokecolor="black [3213]" strokeweight="1pt"/>
+            </w:pict>
+          </mc:Fallback>
+        </mc:AlternateContent>
+      </w:r>
+      <w:r>
+        <w:rPr>
+          <w:noProof/>
+        </w:rPr>
+        <w:drawing>
+          <wp:inline distT="0" distB="0" distL="0" distR="0" wp14:anchorId="24CC1E73" wp14:editId="1E752AB4">
+            <wp:extent cx="2157984" cy="3652979"/>
+            <wp:effectExtent l="0" t="0" r="0" b="5080"/>
+            <wp:docPr id="8" name="그림 8"/>
+            <wp:cNvGraphicFramePr>
+              <a:graphicFrameLocks xmlns:a="http://schemas.openxmlformats.org/drawingml/2006/main" noChangeAspect="1"/>
+            </wp:cNvGraphicFramePr>
+            <a:graphic xmlns:a="http://schemas.openxmlformats.org/drawingml/2006/main">
+              <a:graphicData uri="http://schemas.openxmlformats.org/drawingml/2006/picture">
+                <pic:pic xmlns:pic="http://schemas.openxmlformats.org/drawingml/2006/picture">
+                  <pic:nvPicPr>
+                    <pic:cNvPr id="1" name=""/>
+                    <pic:cNvPicPr/>
+                  </pic:nvPicPr>
+                  <pic:blipFill>
+                    <a:blip r:embed="rId15"/>
+                    <a:stretch>
+                      <a:fillRect/>
+                    </a:stretch>
+                  </pic:blipFill>
+                  <pic:spPr>
+                    <a:xfrm>
+                      <a:off x="0" y="0"/>
+                      <a:ext cx="2247268" cy="3804116"/>
+                    </a:xfrm>
+                    <a:prstGeom prst="rect">
+                      <a:avLst/>
+                    </a:prstGeom>
+                  </pic:spPr>
+                </pic:pic>
+              </a:graphicData>
+            </a:graphic>
+          </wp:inline>
+        </w:drawing>
+      </w:r>
+      <w:r>
+        <w:rPr>
+          <w:rFonts w:hint="eastAsia"/>
+        </w:rPr>
+        <w:t xml:space="preserve"> </w:t>
+      </w:r>
+      <w:r>
+        <w:t xml:space="preserve">            </w:t>
+      </w:r>
+      <w:r>
+        <w:rPr>
+          <w:noProof/>
+        </w:rPr>
+        <w:drawing>
+          <wp:inline distT="0" distB="0" distL="0" distR="0" wp14:anchorId="571C91B8" wp14:editId="7E0F32C8">
+            <wp:extent cx="2333549" cy="3677920"/>
+            <wp:effectExtent l="0" t="0" r="0" b="0"/>
+            <wp:docPr id="4" name="그림 4"/>
+            <wp:cNvGraphicFramePr>
+              <a:graphicFrameLocks xmlns:a="http://schemas.openxmlformats.org/drawingml/2006/main" noChangeAspect="1"/>
+            </wp:cNvGraphicFramePr>
+            <a:graphic xmlns:a="http://schemas.openxmlformats.org/drawingml/2006/main">
+              <a:graphicData uri="http://schemas.openxmlformats.org/drawingml/2006/picture">
+                <pic:pic xmlns:pic="http://schemas.openxmlformats.org/drawingml/2006/picture">
+                  <pic:nvPicPr>
+                    <pic:cNvPr id="1" name=""/>
+                    <pic:cNvPicPr/>
+                  </pic:nvPicPr>
+                  <pic:blipFill>
+                    <a:blip r:embed="rId16"/>
+                    <a:stretch>
+                      <a:fillRect/>
+                    </a:stretch>
+                  </pic:blipFill>
+                  <pic:spPr>
+                    <a:xfrm>
+                      <a:off x="0" y="0"/>
+                      <a:ext cx="2399614" cy="3782045"/>
+                    </a:xfrm>
+                    <a:prstGeom prst="rect">
+                      <a:avLst/>
+                    </a:prstGeom>
+                  </pic:spPr>
+                </pic:pic>
+              </a:graphicData>
+            </a:graphic>
+          </wp:inline>
+        </w:drawing>
+      </w:r>
+      <w:bookmarkStart w:id="2" w:name="_GoBack"/>
+      <w:bookmarkEnd w:id="2"/>
+    </w:p>
+    <w:p>
+      <w:pPr>
+        <w:widowControl/>
+        <w:wordWrap/>
+        <w:autoSpaceDE/>
+        <w:autoSpaceDN/>
+        <w:rPr>
+          <w:rFonts w:hint="eastAsia"/>
+        </w:rPr>
+      </w:pPr>
+      <w:r>
+        <w:rPr>
+          <w:rFonts w:hint="eastAsia"/>
+        </w:rPr>
+        <w:t xml:space="preserve"> </w:t>
+      </w:r>
+      <w:r>
+        <w:rPr>
+          <w:rFonts w:hint="eastAsia"/>
+        </w:rPr>
+        <w:t>따라서 정보의 송수신 후에 이루어지는 공유자원에 대한 쓰기 연산후에 필수적으로 변경된 정보에 대해 정보의 송신이 이루어 져야 한다.</w:t>
+      </w:r>
+    </w:p>
+    <w:p>
+      <w:pPr>
+        <w:widowControl/>
+        <w:wordWrap/>
+        <w:autoSpaceDE/>
+        <w:autoSpaceDN/>
+      </w:pPr>
+    </w:p>
+    <w:p>
+      <w:pPr>
+        <w:widowControl/>
+        <w:wordWrap/>
+        <w:autoSpaceDE/>
+        <w:autoSpaceDN/>
+        <w:rPr>
+          <w:rFonts w:hint="eastAsia"/>
+        </w:rPr>
+      </w:pPr>
+    </w:p>
+    <w:p>
+      <w:pPr>
+        <w:widowControl/>
+        <w:wordWrap/>
+        <w:autoSpaceDE/>
+        <w:autoSpaceDN/>
         <w:rPr>
           <w:rFonts w:ascii="맑은 고딕" w:eastAsia="맑은 고딕" w:hAnsi="맑은 고딕"/>
           <w:sz w:val="21"/>
           <w:szCs w:val="21"/>
         </w:rPr>
       </w:pPr>
+    </w:p>
+    <w:p>
+      <w:pPr>
+        <w:widowControl/>
+        <w:wordWrap/>
+        <w:autoSpaceDE/>
+        <w:autoSpaceDN/>
+        <w:rPr>
+          <w:rFonts w:ascii="맑은 고딕" w:eastAsia="맑은 고딕" w:hAnsi="맑은 고딕"/>
+          <w:sz w:val="21"/>
+          <w:szCs w:val="21"/>
+        </w:rPr>
+      </w:pPr>
       <w:r>
         <w:rPr>
           <w:rFonts w:ascii="맑은 고딕" w:eastAsia="맑은 고딕" w:hAnsi="맑은 고딕" w:hint="eastAsia"/>
@@ -5224,40 +5552,32 @@
         </w:rPr>
         <w:t xml:space="preserve">- </w:t>
       </w:r>
-      <w:proofErr w:type="spellStart"/>
-      <w:r>
+    </w:p>
+    <w:p>
+      <w:pPr>
+        <w:widowControl/>
+        <w:wordWrap/>
+        <w:autoSpaceDE/>
+        <w:autoSpaceDN/>
+        <w:rPr>
+          <w:rFonts w:ascii="맑은 고딕" w:eastAsia="맑은 고딕" w:hAnsi="맑은 고딕"/>
+          <w:sz w:val="21"/>
+          <w:szCs w:val="21"/>
+        </w:rPr>
+      </w:pPr>
+    </w:p>
+    <w:p>
+      <w:pPr>
+        <w:widowControl/>
+        <w:wordWrap/>
+        <w:autoSpaceDE/>
+        <w:autoSpaceDN/>
         <w:rPr>
           <w:rFonts w:ascii="맑은 고딕" w:eastAsia="맑은 고딕" w:hAnsi="맑은 고딕" w:hint="eastAsia"/>
           <w:sz w:val="21"/>
           <w:szCs w:val="21"/>
         </w:rPr>
-        <w:t>쓰레드</w:t>
-      </w:r>
-      <w:proofErr w:type="spellEnd"/>
-      <w:r>
-        <w:rPr>
-          <w:rFonts w:ascii="맑은 고딕" w:eastAsia="맑은 고딕" w:hAnsi="맑은 고딕" w:hint="eastAsia"/>
-          <w:sz w:val="21"/>
-          <w:szCs w:val="21"/>
-        </w:rPr>
-        <w:t xml:space="preserve"> 함수 임계 영역 </w:t>
-      </w:r>
-      <w:r>
-        <w:rPr>
-          <w:rFonts w:ascii="맑은 고딕" w:eastAsia="맑은 고딕" w:hAnsi="맑은 고딕"/>
-          <w:sz w:val="21"/>
-          <w:szCs w:val="21"/>
-        </w:rPr>
-        <w:t>(</w:t>
-      </w:r>
-      <w:r>
-        <w:rPr>
-          <w:rFonts w:ascii="맑은 고딕" w:eastAsia="맑은 고딕" w:hAnsi="맑은 고딕" w:hint="eastAsia"/>
-          <w:sz w:val="21"/>
-          <w:szCs w:val="21"/>
-        </w:rPr>
-        <w:t>수도코드)</w:t>
-      </w:r>
+      </w:pPr>
     </w:p>
     <w:p>
       <w:pPr>
@@ -5273,14 +5593,13 @@
         </w:rPr>
         <w:t xml:space="preserve"> </w:t>
       </w:r>
-      <w:proofErr w:type="gramStart"/>
-      <w:r>
-        <w:rPr>
-          <w:rFonts w:hint="eastAsia"/>
+      <w:bookmarkStart w:id="3" w:name="_Hlk528619805"/>
+      <w:r>
+        <w:rPr>
           <w:b/>
           <w:sz w:val="36"/>
         </w:rPr>
-        <w:t>4</w:t>
+        <w:t>5</w:t>
       </w:r>
       <w:r>
         <w:rPr>
@@ -5297,7 +5616,7 @@
         </w:rPr>
         <w:t>개발환경</w:t>
       </w:r>
-      <w:proofErr w:type="gramEnd"/>
+      <w:bookmarkEnd w:id="3"/>
     </w:p>
     <w:tbl>
       <w:tblPr>
@@ -5803,6 +6122,48 @@
     </w:tbl>
     <w:p>
       <w:pPr>
+        <w:rPr>
+          <w:b/>
+          <w:sz w:val="36"/>
+        </w:rPr>
+      </w:pPr>
+      <w:r>
+        <w:rPr>
+          <w:b/>
+          <w:sz w:val="36"/>
+        </w:rPr>
+        <w:t>6</w:t>
+      </w:r>
+      <w:r>
+        <w:rPr>
+          <w:b/>
+          <w:sz w:val="36"/>
+        </w:rPr>
+        <w:t>.</w:t>
+      </w:r>
+      <w:r>
+        <w:rPr>
+          <w:rFonts w:hint="eastAsia"/>
+          <w:b/>
+          <w:sz w:val="36"/>
+        </w:rPr>
+        <w:t>팀원 별 역할분담</w:t>
+      </w:r>
+    </w:p>
+    <w:p>
+      <w:pPr>
+        <w:widowControl/>
+        <w:wordWrap/>
+        <w:autoSpaceDE/>
+        <w:autoSpaceDN/>
+        <w:rPr>
+          <w:b/>
+          <w:sz w:val="36"/>
+        </w:rPr>
+      </w:pPr>
+    </w:p>
+    <w:p>
+      <w:pPr>
         <w:ind w:firstLineChars="100" w:firstLine="360"/>
         <w:rPr>
           <w:b/>
@@ -5811,85 +6172,19 @@
       </w:pPr>
       <w:r>
         <w:rPr>
-          <w:rFonts w:hint="eastAsia"/>
           <w:b/>
           <w:sz w:val="36"/>
         </w:rPr>
-        <w:t xml:space="preserve"> </w:t>
-      </w:r>
-      <w:proofErr w:type="gramStart"/>
+        <w:t>6.</w:t>
+      </w:r>
       <w:r>
         <w:rPr>
           <w:rFonts w:hint="eastAsia"/>
           <w:b/>
           <w:sz w:val="36"/>
         </w:rPr>
-        <w:t>5</w:t>
-      </w:r>
-      <w:r>
-        <w:rPr>
-          <w:b/>
-          <w:sz w:val="36"/>
-        </w:rPr>
-        <w:t>.</w:t>
-      </w:r>
-      <w:r>
-        <w:rPr>
-          <w:rFonts w:hint="eastAsia"/>
-          <w:b/>
-          <w:sz w:val="36"/>
-        </w:rPr>
-        <w:t>팀원</w:t>
-      </w:r>
-      <w:proofErr w:type="gramEnd"/>
-      <w:r>
-        <w:rPr>
-          <w:rFonts w:hint="eastAsia"/>
-          <w:b/>
-          <w:sz w:val="36"/>
-        </w:rPr>
-        <w:t xml:space="preserve"> 별 역할분담</w:t>
-      </w:r>
-    </w:p>
-    <w:p>
-      <w:pPr>
-        <w:widowControl/>
-        <w:wordWrap/>
-        <w:autoSpaceDE/>
-        <w:autoSpaceDN/>
-        <w:rPr>
-          <w:rFonts w:hint="eastAsia"/>
-          <w:b/>
-          <w:sz w:val="36"/>
-        </w:rPr>
-      </w:pPr>
-    </w:p>
-    <w:p>
-      <w:pPr>
-        <w:ind w:firstLineChars="100" w:firstLine="360"/>
-        <w:rPr>
-          <w:b/>
-          <w:sz w:val="36"/>
-        </w:rPr>
-      </w:pPr>
-      <w:proofErr w:type="gramStart"/>
-      <w:r>
-        <w:rPr>
-          <w:b/>
-          <w:sz w:val="36"/>
-        </w:rPr>
-        <w:lastRenderedPageBreak/>
-        <w:t>6.</w:t>
-      </w:r>
-      <w:r>
-        <w:rPr>
-          <w:rFonts w:hint="eastAsia"/>
-          <w:b/>
-          <w:sz w:val="36"/>
-        </w:rPr>
         <w:t>개발일정</w:t>
       </w:r>
-      <w:proofErr w:type="gramEnd"/>
     </w:p>
     <w:tbl>
       <w:tblPr>
@@ -6218,6 +6513,7 @@
               <w:rPr>
                 <w:rFonts w:hint="eastAsia"/>
               </w:rPr>
+              <w:lastRenderedPageBreak/>
               <w:t>2</w:t>
             </w:r>
             <w:r>
@@ -6316,8 +6612,6 @@
             </w:pPr>
           </w:p>
         </w:tc>
-        <w:bookmarkStart w:id="2" w:name="_GoBack"/>
-        <w:bookmarkEnd w:id="2"/>
       </w:tr>
       <w:tr>
         <w:tc>
@@ -7212,9 +7506,6 @@
             <w:pPr>
               <w:jc w:val="center"/>
               <w:cnfStyle w:val="000000000000" w:firstRow="0" w:lastRow="0" w:firstColumn="0" w:lastColumn="0" w:oddVBand="0" w:evenVBand="0" w:oddHBand="0" w:evenHBand="0" w:firstRowFirstColumn="0" w:firstRowLastColumn="0" w:lastRowFirstColumn="0" w:lastRowLastColumn="0"/>
-              <w:rPr>
-                <w:rFonts w:hint="eastAsia"/>
-              </w:rPr>
             </w:pPr>
             <w:r>
               <w:t>게임 실행 중 데이터 통신</w:t>
@@ -7291,9 +7582,6 @@
             <w:pPr>
               <w:jc w:val="center"/>
               <w:cnfStyle w:val="000000000000" w:firstRow="0" w:lastRow="0" w:firstColumn="0" w:lastColumn="0" w:oddVBand="0" w:evenVBand="0" w:oddHBand="0" w:evenHBand="0" w:firstRowFirstColumn="0" w:firstRowLastColumn="0" w:lastRowFirstColumn="0" w:lastRowLastColumn="0"/>
-              <w:rPr>
-                <w:rFonts w:hint="eastAsia"/>
-              </w:rPr>
             </w:pPr>
             <w:r>
               <w:t>게임 실행 중 데이터 통신</w:t>
@@ -8228,116 +8516,109 @@
               <w:jc w:val="center"/>
               <w:cnfStyle w:val="000000000000" w:firstRow="0" w:lastRow="0" w:firstColumn="0" w:lastColumn="0" w:oddVBand="0" w:evenVBand="0" w:oddHBand="0" w:evenHBand="0" w:firstRowFirstColumn="0" w:firstRowLastColumn="0" w:lastRowFirstColumn="0" w:lastRowLastColumn="0"/>
             </w:pPr>
-            <w:proofErr w:type="spellStart"/>
             <w:r>
               <w:rPr>
                 <w:rFonts w:hint="eastAsia"/>
               </w:rPr>
               <w:t>게임종료시</w:t>
             </w:r>
-            <w:proofErr w:type="spellEnd"/>
-          </w:p>
-          <w:p>
-            <w:pPr>
-              <w:jc w:val="center"/>
-              <w:cnfStyle w:val="000000000000" w:firstRow="0" w:lastRow="0" w:firstColumn="0" w:lastColumn="0" w:oddVBand="0" w:evenVBand="0" w:oddHBand="0" w:evenHBand="0" w:firstRowFirstColumn="0" w:firstRowLastColumn="0" w:lastRowFirstColumn="0" w:lastRowLastColumn="0"/>
-            </w:pPr>
+          </w:p>
+          <w:p>
+            <w:pPr>
+              <w:jc w:val="center"/>
+              <w:cnfStyle w:val="000000000000" w:firstRow="0" w:lastRow="0" w:firstColumn="0" w:lastColumn="0" w:oddVBand="0" w:evenVBand="0" w:oddHBand="0" w:evenHBand="0" w:firstRowFirstColumn="0" w:firstRowLastColumn="0" w:lastRowFirstColumn="0" w:lastRowLastColumn="0"/>
+            </w:pPr>
+            <w:proofErr w:type="gramStart"/>
             <w:r>
               <w:rPr>
                 <w:rFonts w:hint="eastAsia"/>
               </w:rPr>
               <w:t>종료</w:t>
             </w:r>
+            <w:r>
+              <w:t>,랭크저장</w:t>
+            </w:r>
+            <w:proofErr w:type="gramEnd"/>
+            <w:r>
+              <w:t>,</w:t>
+            </w:r>
+          </w:p>
+          <w:p>
+            <w:pPr>
+              <w:jc w:val="center"/>
+              <w:cnfStyle w:val="000000000000" w:firstRow="0" w:lastRow="0" w:firstColumn="0" w:lastColumn="0" w:oddVBand="0" w:evenVBand="0" w:oddHBand="0" w:evenHBand="0" w:firstRowFirstColumn="0" w:firstRowLastColumn="0" w:lastRowFirstColumn="0" w:lastRowLastColumn="0"/>
+            </w:pPr>
+            <w:r>
+              <w:t>랭크전송 함수구현</w:t>
+            </w:r>
+          </w:p>
+          <w:p>
+            <w:pPr>
+              <w:cnfStyle w:val="000000000000" w:firstRow="0" w:lastRow="0" w:firstColumn="0" w:lastColumn="0" w:oddVBand="0" w:evenVBand="0" w:oddHBand="0" w:evenHBand="0" w:firstRowFirstColumn="0" w:firstRowLastColumn="0" w:lastRowFirstColumn="0" w:lastRowLastColumn="0"/>
+            </w:pPr>
+          </w:p>
+        </w:tc>
+        <w:tc>
+          <w:tcPr>
+            <w:tcW w:w="709" w:type="dxa"/>
+          </w:tcPr>
+          <w:p>
+            <w:pPr>
+              <w:jc w:val="center"/>
+              <w:cnfStyle w:val="000000000000" w:firstRow="0" w:lastRow="0" w:firstColumn="0" w:lastColumn="0" w:oddVBand="0" w:evenVBand="0" w:oddHBand="0" w:evenHBand="0" w:firstRowFirstColumn="0" w:firstRowLastColumn="0" w:lastRowFirstColumn="0" w:lastRowLastColumn="0"/>
+            </w:pPr>
+          </w:p>
+        </w:tc>
+        <w:tc>
+          <w:tcPr>
+            <w:tcW w:w="1984" w:type="dxa"/>
+          </w:tcPr>
+          <w:p>
+            <w:pPr>
+              <w:jc w:val="center"/>
+              <w:cnfStyle w:val="000000000000" w:firstRow="0" w:lastRow="0" w:firstColumn="0" w:lastColumn="0" w:oddVBand="0" w:evenVBand="0" w:oddHBand="0" w:evenHBand="0" w:firstRowFirstColumn="0" w:firstRowLastColumn="0" w:lastRowFirstColumn="0" w:lastRowLastColumn="0"/>
+            </w:pPr>
+          </w:p>
+        </w:tc>
+        <w:tc>
+          <w:tcPr>
+            <w:tcW w:w="567" w:type="dxa"/>
+          </w:tcPr>
+          <w:p>
+            <w:pPr>
+              <w:jc w:val="center"/>
+              <w:cnfStyle w:val="000000000000" w:firstRow="0" w:lastRow="0" w:firstColumn="0" w:lastColumn="0" w:oddVBand="0" w:evenVBand="0" w:oddHBand="0" w:evenHBand="0" w:firstRowFirstColumn="0" w:firstRowLastColumn="0" w:lastRowFirstColumn="0" w:lastRowLastColumn="0"/>
+            </w:pPr>
+          </w:p>
+        </w:tc>
+        <w:tc>
+          <w:tcPr>
+            <w:tcW w:w="2127" w:type="dxa"/>
+          </w:tcPr>
+          <w:p>
+            <w:pPr>
+              <w:jc w:val="center"/>
+              <w:cnfStyle w:val="000000000000" w:firstRow="0" w:lastRow="0" w:firstColumn="0" w:lastColumn="0" w:oddVBand="0" w:evenVBand="0" w:oddHBand="0" w:evenHBand="0" w:firstRowFirstColumn="0" w:firstRowLastColumn="0" w:lastRowFirstColumn="0" w:lastRowLastColumn="0"/>
+            </w:pPr>
+            <w:r>
+              <w:rPr>
+                <w:rFonts w:hint="eastAsia"/>
+              </w:rPr>
+              <w:t>게임종료시</w:t>
+            </w:r>
+          </w:p>
+          <w:p>
+            <w:pPr>
+              <w:jc w:val="center"/>
+              <w:cnfStyle w:val="000000000000" w:firstRow="0" w:lastRow="0" w:firstColumn="0" w:lastColumn="0" w:oddVBand="0" w:evenVBand="0" w:oddHBand="0" w:evenHBand="0" w:firstRowFirstColumn="0" w:firstRowLastColumn="0" w:lastRowFirstColumn="0" w:lastRowLastColumn="0"/>
+            </w:pPr>
             <w:proofErr w:type="gramStart"/>
             <w:r>
-              <w:t>,랭크저장</w:t>
-            </w:r>
-            <w:proofErr w:type="gramEnd"/>
-            <w:r>
-              <w:t>,</w:t>
-            </w:r>
-          </w:p>
-          <w:p>
-            <w:pPr>
-              <w:jc w:val="center"/>
-              <w:cnfStyle w:val="000000000000" w:firstRow="0" w:lastRow="0" w:firstColumn="0" w:lastColumn="0" w:oddVBand="0" w:evenVBand="0" w:oddHBand="0" w:evenHBand="0" w:firstRowFirstColumn="0" w:firstRowLastColumn="0" w:lastRowFirstColumn="0" w:lastRowLastColumn="0"/>
-            </w:pPr>
-            <w:r>
-              <w:t>랭크전송 함수구현</w:t>
-            </w:r>
-          </w:p>
-          <w:p>
-            <w:pPr>
-              <w:cnfStyle w:val="000000000000" w:firstRow="0" w:lastRow="0" w:firstColumn="0" w:lastColumn="0" w:oddVBand="0" w:evenVBand="0" w:oddHBand="0" w:evenHBand="0" w:firstRowFirstColumn="0" w:firstRowLastColumn="0" w:lastRowFirstColumn="0" w:lastRowLastColumn="0"/>
-              <w:rPr>
-                <w:rFonts w:hint="eastAsia"/>
-              </w:rPr>
-            </w:pPr>
-          </w:p>
-        </w:tc>
-        <w:tc>
-          <w:tcPr>
-            <w:tcW w:w="709" w:type="dxa"/>
-          </w:tcPr>
-          <w:p>
-            <w:pPr>
-              <w:jc w:val="center"/>
-              <w:cnfStyle w:val="000000000000" w:firstRow="0" w:lastRow="0" w:firstColumn="0" w:lastColumn="0" w:oddVBand="0" w:evenVBand="0" w:oddHBand="0" w:evenHBand="0" w:firstRowFirstColumn="0" w:firstRowLastColumn="0" w:lastRowFirstColumn="0" w:lastRowLastColumn="0"/>
-            </w:pPr>
-          </w:p>
-        </w:tc>
-        <w:tc>
-          <w:tcPr>
-            <w:tcW w:w="1984" w:type="dxa"/>
-          </w:tcPr>
-          <w:p>
-            <w:pPr>
-              <w:jc w:val="center"/>
-              <w:cnfStyle w:val="000000000000" w:firstRow="0" w:lastRow="0" w:firstColumn="0" w:lastColumn="0" w:oddVBand="0" w:evenVBand="0" w:oddHBand="0" w:evenHBand="0" w:firstRowFirstColumn="0" w:firstRowLastColumn="0" w:lastRowFirstColumn="0" w:lastRowLastColumn="0"/>
-            </w:pPr>
-          </w:p>
-        </w:tc>
-        <w:tc>
-          <w:tcPr>
-            <w:tcW w:w="567" w:type="dxa"/>
-          </w:tcPr>
-          <w:p>
-            <w:pPr>
-              <w:jc w:val="center"/>
-              <w:cnfStyle w:val="000000000000" w:firstRow="0" w:lastRow="0" w:firstColumn="0" w:lastColumn="0" w:oddVBand="0" w:evenVBand="0" w:oddHBand="0" w:evenHBand="0" w:firstRowFirstColumn="0" w:firstRowLastColumn="0" w:lastRowFirstColumn="0" w:lastRowLastColumn="0"/>
-            </w:pPr>
-          </w:p>
-        </w:tc>
-        <w:tc>
-          <w:tcPr>
-            <w:tcW w:w="2127" w:type="dxa"/>
-          </w:tcPr>
-          <w:p>
-            <w:pPr>
-              <w:jc w:val="center"/>
-              <w:cnfStyle w:val="000000000000" w:firstRow="0" w:lastRow="0" w:firstColumn="0" w:lastColumn="0" w:oddVBand="0" w:evenVBand="0" w:oddHBand="0" w:evenHBand="0" w:firstRowFirstColumn="0" w:firstRowLastColumn="0" w:lastRowFirstColumn="0" w:lastRowLastColumn="0"/>
-            </w:pPr>
-            <w:proofErr w:type="spellStart"/>
-            <w:r>
-              <w:rPr>
-                <w:rFonts w:hint="eastAsia"/>
-              </w:rPr>
-              <w:t>게임종료시</w:t>
-            </w:r>
-            <w:proofErr w:type="spellEnd"/>
-          </w:p>
-          <w:p>
-            <w:pPr>
-              <w:jc w:val="center"/>
-              <w:cnfStyle w:val="000000000000" w:firstRow="0" w:lastRow="0" w:firstColumn="0" w:lastColumn="0" w:oddVBand="0" w:evenVBand="0" w:oddHBand="0" w:evenHBand="0" w:firstRowFirstColumn="0" w:firstRowLastColumn="0" w:lastRowFirstColumn="0" w:lastRowLastColumn="0"/>
-            </w:pPr>
-            <w:r>
               <w:rPr>
                 <w:rFonts w:hint="eastAsia"/>
               </w:rPr>
               <w:t>종료</w:t>
             </w:r>
-            <w:proofErr w:type="gramStart"/>
             <w:r>
               <w:t>,랭크저장</w:t>
             </w:r>
@@ -8385,7 +8666,6 @@
               <w:rPr>
                 <w:rFonts w:hint="eastAsia"/>
               </w:rPr>
-              <w:lastRenderedPageBreak/>
               <w:t>1</w:t>
             </w:r>
             <w:r>
@@ -8494,27 +8774,25 @@
               <w:jc w:val="center"/>
               <w:cnfStyle w:val="000000000000" w:firstRow="0" w:lastRow="0" w:firstColumn="0" w:lastColumn="0" w:oddVBand="0" w:evenVBand="0" w:oddHBand="0" w:evenHBand="0" w:firstRowFirstColumn="0" w:firstRowLastColumn="0" w:lastRowFirstColumn="0" w:lastRowLastColumn="0"/>
             </w:pPr>
-            <w:proofErr w:type="spellStart"/>
             <w:r>
               <w:rPr>
                 <w:rFonts w:hint="eastAsia"/>
               </w:rPr>
               <w:t>게임종료시</w:t>
             </w:r>
-            <w:proofErr w:type="spellEnd"/>
-          </w:p>
-          <w:p>
-            <w:pPr>
-              <w:jc w:val="center"/>
-              <w:cnfStyle w:val="000000000000" w:firstRow="0" w:lastRow="0" w:firstColumn="0" w:lastColumn="0" w:oddVBand="0" w:evenVBand="0" w:oddHBand="0" w:evenHBand="0" w:firstRowFirstColumn="0" w:firstRowLastColumn="0" w:lastRowFirstColumn="0" w:lastRowLastColumn="0"/>
-            </w:pPr>
+          </w:p>
+          <w:p>
+            <w:pPr>
+              <w:jc w:val="center"/>
+              <w:cnfStyle w:val="000000000000" w:firstRow="0" w:lastRow="0" w:firstColumn="0" w:lastColumn="0" w:oddVBand="0" w:evenVBand="0" w:oddHBand="0" w:evenHBand="0" w:firstRowFirstColumn="0" w:firstRowLastColumn="0" w:lastRowFirstColumn="0" w:lastRowLastColumn="0"/>
+            </w:pPr>
+            <w:proofErr w:type="gramStart"/>
             <w:r>
               <w:rPr>
                 <w:rFonts w:hint="eastAsia"/>
               </w:rPr>
               <w:t>종료</w:t>
             </w:r>
-            <w:proofErr w:type="gramStart"/>
             <w:r>
               <w:t>,랭크저장</w:t>
             </w:r>
@@ -8658,27 +8936,25 @@
               <w:jc w:val="center"/>
               <w:cnfStyle w:val="000000000000" w:firstRow="0" w:lastRow="0" w:firstColumn="0" w:lastColumn="0" w:oddVBand="0" w:evenVBand="0" w:oddHBand="0" w:evenHBand="0" w:firstRowFirstColumn="0" w:firstRowLastColumn="0" w:lastRowFirstColumn="0" w:lastRowLastColumn="0"/>
             </w:pPr>
-            <w:proofErr w:type="spellStart"/>
             <w:r>
               <w:rPr>
                 <w:rFonts w:hint="eastAsia"/>
               </w:rPr>
               <w:t>게임종료시</w:t>
             </w:r>
-            <w:proofErr w:type="spellEnd"/>
-          </w:p>
-          <w:p>
-            <w:pPr>
-              <w:jc w:val="center"/>
-              <w:cnfStyle w:val="000000000000" w:firstRow="0" w:lastRow="0" w:firstColumn="0" w:lastColumn="0" w:oddVBand="0" w:evenVBand="0" w:oddHBand="0" w:evenHBand="0" w:firstRowFirstColumn="0" w:firstRowLastColumn="0" w:lastRowFirstColumn="0" w:lastRowLastColumn="0"/>
-            </w:pPr>
+          </w:p>
+          <w:p>
+            <w:pPr>
+              <w:jc w:val="center"/>
+              <w:cnfStyle w:val="000000000000" w:firstRow="0" w:lastRow="0" w:firstColumn="0" w:lastColumn="0" w:oddVBand="0" w:evenVBand="0" w:oddHBand="0" w:evenHBand="0" w:firstRowFirstColumn="0" w:firstRowLastColumn="0" w:lastRowFirstColumn="0" w:lastRowLastColumn="0"/>
+            </w:pPr>
+            <w:proofErr w:type="gramStart"/>
             <w:r>
               <w:rPr>
                 <w:rFonts w:hint="eastAsia"/>
               </w:rPr>
               <w:t>종료</w:t>
             </w:r>
-            <w:proofErr w:type="gramStart"/>
             <w:r>
               <w:t>,랭크저장</w:t>
             </w:r>
@@ -8693,6 +8969,7 @@
               <w:cnfStyle w:val="000000000000" w:firstRow="0" w:lastRow="0" w:firstColumn="0" w:lastColumn="0" w:oddVBand="0" w:evenVBand="0" w:oddHBand="0" w:evenHBand="0" w:firstRowFirstColumn="0" w:firstRowLastColumn="0" w:lastRowFirstColumn="0" w:lastRowLastColumn="0"/>
             </w:pPr>
             <w:r>
+              <w:lastRenderedPageBreak/>
               <w:t>랭크전송 함수구현</w:t>
             </w:r>
           </w:p>
@@ -11042,7 +11319,7 @@
       </w:pPr>
     </w:p>
     <w:sectPr>
-      <w:footerReference w:type="default" r:id="rId15"/>
+      <w:footerReference w:type="default" r:id="rId17"/>
       <w:pgSz w:w="11906" w:h="16838"/>
       <w:pgMar w:top="1701" w:right="1440" w:bottom="1440" w:left="1440" w:header="851" w:footer="340" w:gutter="0"/>
       <w:cols w:space="425"/>
@@ -11054,7 +11331,7 @@
 </file>
 
 <file path=word/endnotes.xml><?xml version="1.0" encoding="utf-8"?>
-<w:endnotes xmlns:wpc="http://schemas.microsoft.com/office/word/2010/wordprocessingCanvas" xmlns:mc="http://schemas.openxmlformats.org/markup-compatibility/2006" xmlns:o="urn:schemas-microsoft-com:office:office" xmlns:r="http://schemas.openxmlformats.org/officeDocument/2006/relationships" xmlns:m="http://schemas.openxmlformats.org/officeDocument/2006/math" xmlns:v="urn:schemas-microsoft-com:vml" xmlns:wp14="http://schemas.microsoft.com/office/word/2010/wordprocessingDrawing" xmlns:wp="http://schemas.openxmlformats.org/drawingml/2006/wordprocessingDrawing" xmlns:w10="urn:schemas-microsoft-com:office:word" xmlns:w="http://schemas.openxmlformats.org/wordprocessingml/2006/main" xmlns:w14="http://schemas.microsoft.com/office/word/2010/wordml" xmlns:w15="http://schemas.microsoft.com/office/word/2012/wordml" xmlns:wpg="http://schemas.microsoft.com/office/word/2010/wordprocessingGroup" xmlns:wpi="http://schemas.microsoft.com/office/word/2010/wordprocessingInk" xmlns:wne="http://schemas.microsoft.com/office/word/2006/wordml" xmlns:wps="http://schemas.microsoft.com/office/word/2010/wordprocessingShape" mc:Ignorable="w14 w15 wp14">
+<w:endnotes xmlns:wpc="http://schemas.microsoft.com/office/word/2010/wordprocessingCanvas" xmlns:cx="http://schemas.microsoft.com/office/drawing/2014/chartex" xmlns:cx1="http://schemas.microsoft.com/office/drawing/2015/9/8/chartex" xmlns:cx2="http://schemas.microsoft.com/office/drawing/2015/10/21/chartex" xmlns:cx3="http://schemas.microsoft.com/office/drawing/2016/5/9/chartex" xmlns:cx4="http://schemas.microsoft.com/office/drawing/2016/5/10/chartex" xmlns:cx5="http://schemas.microsoft.com/office/drawing/2016/5/11/chartex" xmlns:cx6="http://schemas.microsoft.com/office/drawing/2016/5/12/chartex" xmlns:cx7="http://schemas.microsoft.com/office/drawing/2016/5/13/chartex" xmlns:cx8="http://schemas.microsoft.com/office/drawing/2016/5/14/chartex" xmlns:mc="http://schemas.openxmlformats.org/markup-compatibility/2006" xmlns:aink="http://schemas.microsoft.com/office/drawing/2016/ink" xmlns:am3d="http://schemas.microsoft.com/office/drawing/2017/model3d" xmlns:o="urn:schemas-microsoft-com:office:office" xmlns:r="http://schemas.openxmlformats.org/officeDocument/2006/relationships" xmlns:m="http://schemas.openxmlformats.org/officeDocument/2006/math" xmlns:v="urn:schemas-microsoft-com:vml" xmlns:wp14="http://schemas.microsoft.com/office/word/2010/wordprocessingDrawing" xmlns:wp="http://schemas.openxmlformats.org/drawingml/2006/wordprocessingDrawing" xmlns:w10="urn:schemas-microsoft-com:office:word" xmlns:w="http://schemas.openxmlformats.org/wordprocessingml/2006/main" xmlns:w14="http://schemas.microsoft.com/office/word/2010/wordml" xmlns:w15="http://schemas.microsoft.com/office/word/2012/wordml" xmlns:w16cid="http://schemas.microsoft.com/office/word/2016/wordml/cid" xmlns:w16se="http://schemas.microsoft.com/office/word/2015/wordml/symex" xmlns:wpg="http://schemas.microsoft.com/office/word/2010/wordprocessingGroup" xmlns:wpi="http://schemas.microsoft.com/office/word/2010/wordprocessingInk" xmlns:wne="http://schemas.microsoft.com/office/word/2006/wordml" xmlns:wps="http://schemas.microsoft.com/office/word/2010/wordprocessingShape" mc:Ignorable="w14 w15 w16se w16cid wp14">
   <w:endnote w:type="separator" w:id="-1">
     <w:p>
       <w:pPr>
@@ -11079,7 +11356,7 @@
 </file>
 
 <file path=word/footer1.xml><?xml version="1.0" encoding="utf-8"?>
-<w:ftr xmlns:wpc="http://schemas.microsoft.com/office/word/2010/wordprocessingCanvas" xmlns:mc="http://schemas.openxmlformats.org/markup-compatibility/2006" xmlns:o="urn:schemas-microsoft-com:office:office" xmlns:r="http://schemas.openxmlformats.org/officeDocument/2006/relationships" xmlns:m="http://schemas.openxmlformats.org/officeDocument/2006/math" xmlns:v="urn:schemas-microsoft-com:vml" xmlns:wp14="http://schemas.microsoft.com/office/word/2010/wordprocessingDrawing" xmlns:wp="http://schemas.openxmlformats.org/drawingml/2006/wordprocessingDrawing" xmlns:w10="urn:schemas-microsoft-com:office:word" xmlns:w="http://schemas.openxmlformats.org/wordprocessingml/2006/main" xmlns:w14="http://schemas.microsoft.com/office/word/2010/wordml" xmlns:w15="http://schemas.microsoft.com/office/word/2012/wordml" xmlns:wpg="http://schemas.microsoft.com/office/word/2010/wordprocessingGroup" xmlns:wpi="http://schemas.microsoft.com/office/word/2010/wordprocessingInk" xmlns:wne="http://schemas.microsoft.com/office/word/2006/wordml" xmlns:wps="http://schemas.microsoft.com/office/word/2010/wordprocessingShape" mc:Ignorable="w14 w15 wp14">
+<w:ftr xmlns:wpc="http://schemas.microsoft.com/office/word/2010/wordprocessingCanvas" xmlns:cx="http://schemas.microsoft.com/office/drawing/2014/chartex" xmlns:cx1="http://schemas.microsoft.com/office/drawing/2015/9/8/chartex" xmlns:cx2="http://schemas.microsoft.com/office/drawing/2015/10/21/chartex" xmlns:cx3="http://schemas.microsoft.com/office/drawing/2016/5/9/chartex" xmlns:cx4="http://schemas.microsoft.com/office/drawing/2016/5/10/chartex" xmlns:cx5="http://schemas.microsoft.com/office/drawing/2016/5/11/chartex" xmlns:cx6="http://schemas.microsoft.com/office/drawing/2016/5/12/chartex" xmlns:cx7="http://schemas.microsoft.com/office/drawing/2016/5/13/chartex" xmlns:cx8="http://schemas.microsoft.com/office/drawing/2016/5/14/chartex" xmlns:mc="http://schemas.openxmlformats.org/markup-compatibility/2006" xmlns:aink="http://schemas.microsoft.com/office/drawing/2016/ink" xmlns:am3d="http://schemas.microsoft.com/office/drawing/2017/model3d" xmlns:o="urn:schemas-microsoft-com:office:office" xmlns:r="http://schemas.openxmlformats.org/officeDocument/2006/relationships" xmlns:m="http://schemas.openxmlformats.org/officeDocument/2006/math" xmlns:v="urn:schemas-microsoft-com:vml" xmlns:wp14="http://schemas.microsoft.com/office/word/2010/wordprocessingDrawing" xmlns:wp="http://schemas.openxmlformats.org/drawingml/2006/wordprocessingDrawing" xmlns:w10="urn:schemas-microsoft-com:office:word" xmlns:w="http://schemas.openxmlformats.org/wordprocessingml/2006/main" xmlns:w14="http://schemas.microsoft.com/office/word/2010/wordml" xmlns:w15="http://schemas.microsoft.com/office/word/2012/wordml" xmlns:w16cid="http://schemas.microsoft.com/office/word/2016/wordml/cid" xmlns:w16se="http://schemas.microsoft.com/office/word/2015/wordml/symex" xmlns:wpg="http://schemas.microsoft.com/office/word/2010/wordprocessingGroup" xmlns:wpi="http://schemas.microsoft.com/office/word/2010/wordprocessingInk" xmlns:wne="http://schemas.microsoft.com/office/word/2006/wordml" xmlns:wps="http://schemas.microsoft.com/office/word/2010/wordprocessingShape" mc:Ignorable="w14 w15 w16se w16cid wp14">
   <w:sdt>
     <w:sdtPr>
       <w:id w:val="1636754426"/>
@@ -11088,7 +11365,6 @@
         <w:docPartUnique/>
       </w:docPartObj>
     </w:sdtPr>
-    <w:sdtEndPr/>
     <w:sdtContent>
       <w:sdt>
         <w:sdtPr>
@@ -11098,7 +11374,6 @@
             <w:docPartUnique/>
           </w:docPartObj>
         </w:sdtPr>
-        <w:sdtEndPr/>
         <w:sdtContent>
           <w:p>
             <w:pPr>
@@ -11214,7 +11489,7 @@
 </file>
 
 <file path=word/footnotes.xml><?xml version="1.0" encoding="utf-8"?>
-<w:footnotes xmlns:wpc="http://schemas.microsoft.com/office/word/2010/wordprocessingCanvas" xmlns:mc="http://schemas.openxmlformats.org/markup-compatibility/2006" xmlns:o="urn:schemas-microsoft-com:office:office" xmlns:r="http://schemas.openxmlformats.org/officeDocument/2006/relationships" xmlns:m="http://schemas.openxmlformats.org/officeDocument/2006/math" xmlns:v="urn:schemas-microsoft-com:vml" xmlns:wp14="http://schemas.microsoft.com/office/word/2010/wordprocessingDrawing" xmlns:wp="http://schemas.openxmlformats.org/drawingml/2006/wordprocessingDrawing" xmlns:w10="urn:schemas-microsoft-com:office:word" xmlns:w="http://schemas.openxmlformats.org/wordprocessingml/2006/main" xmlns:w14="http://schemas.microsoft.com/office/word/2010/wordml" xmlns:w15="http://schemas.microsoft.com/office/word/2012/wordml" xmlns:wpg="http://schemas.microsoft.com/office/word/2010/wordprocessingGroup" xmlns:wpi="http://schemas.microsoft.com/office/word/2010/wordprocessingInk" xmlns:wne="http://schemas.microsoft.com/office/word/2006/wordml" xmlns:wps="http://schemas.microsoft.com/office/word/2010/wordprocessingShape" mc:Ignorable="w14 w15 wp14">
+<w:footnotes xmlns:wpc="http://schemas.microsoft.com/office/word/2010/wordprocessingCanvas" xmlns:cx="http://schemas.microsoft.com/office/drawing/2014/chartex" xmlns:cx1="http://schemas.microsoft.com/office/drawing/2015/9/8/chartex" xmlns:cx2="http://schemas.microsoft.com/office/drawing/2015/10/21/chartex" xmlns:cx3="http://schemas.microsoft.com/office/drawing/2016/5/9/chartex" xmlns:cx4="http://schemas.microsoft.com/office/drawing/2016/5/10/chartex" xmlns:cx5="http://schemas.microsoft.com/office/drawing/2016/5/11/chartex" xmlns:cx6="http://schemas.microsoft.com/office/drawing/2016/5/12/chartex" xmlns:cx7="http://schemas.microsoft.com/office/drawing/2016/5/13/chartex" xmlns:cx8="http://schemas.microsoft.com/office/drawing/2016/5/14/chartex" xmlns:mc="http://schemas.openxmlformats.org/markup-compatibility/2006" xmlns:aink="http://schemas.microsoft.com/office/drawing/2016/ink" xmlns:am3d="http://schemas.microsoft.com/office/drawing/2017/model3d" xmlns:o="urn:schemas-microsoft-com:office:office" xmlns:r="http://schemas.openxmlformats.org/officeDocument/2006/relationships" xmlns:m="http://schemas.openxmlformats.org/officeDocument/2006/math" xmlns:v="urn:schemas-microsoft-com:vml" xmlns:wp14="http://schemas.microsoft.com/office/word/2010/wordprocessingDrawing" xmlns:wp="http://schemas.openxmlformats.org/drawingml/2006/wordprocessingDrawing" xmlns:w10="urn:schemas-microsoft-com:office:word" xmlns:w="http://schemas.openxmlformats.org/wordprocessingml/2006/main" xmlns:w14="http://schemas.microsoft.com/office/word/2010/wordml" xmlns:w15="http://schemas.microsoft.com/office/word/2012/wordml" xmlns:w16cid="http://schemas.microsoft.com/office/word/2016/wordml/cid" xmlns:w16se="http://schemas.microsoft.com/office/word/2015/wordml/symex" xmlns:wpg="http://schemas.microsoft.com/office/word/2010/wordprocessingGroup" xmlns:wpi="http://schemas.microsoft.com/office/word/2010/wordprocessingInk" xmlns:wne="http://schemas.microsoft.com/office/word/2006/wordml" xmlns:wps="http://schemas.microsoft.com/office/word/2010/wordprocessingShape" mc:Ignorable="w14 w15 w16se w16cid wp14">
   <w:footnote w:type="separator" w:id="-1">
     <w:p>
       <w:pPr>
@@ -11239,7 +11514,7 @@
 </file>
 
 <file path=word/numbering.xml><?xml version="1.0" encoding="utf-8"?>
-<w:numbering xmlns:wpc="http://schemas.microsoft.com/office/word/2010/wordprocessingCanvas" xmlns:mc="http://schemas.openxmlformats.org/markup-compatibility/2006" xmlns:o="urn:schemas-microsoft-com:office:office" xmlns:r="http://schemas.openxmlformats.org/officeDocument/2006/relationships" xmlns:m="http://schemas.openxmlformats.org/officeDocument/2006/math" xmlns:v="urn:schemas-microsoft-com:vml" xmlns:wp14="http://schemas.microsoft.com/office/word/2010/wordprocessingDrawing" xmlns:wp="http://schemas.openxmlformats.org/drawingml/2006/wordprocessingDrawing" xmlns:w10="urn:schemas-microsoft-com:office:word" xmlns:w="http://schemas.openxmlformats.org/wordprocessingml/2006/main" xmlns:w14="http://schemas.microsoft.com/office/word/2010/wordml" xmlns:w15="http://schemas.microsoft.com/office/word/2012/wordml" xmlns:wpg="http://schemas.microsoft.com/office/word/2010/wordprocessingGroup" xmlns:wpi="http://schemas.microsoft.com/office/word/2010/wordprocessingInk" xmlns:wne="http://schemas.microsoft.com/office/word/2006/wordml" xmlns:wps="http://schemas.microsoft.com/office/word/2010/wordprocessingShape" mc:Ignorable="w14 w15 wp14">
+<w:numbering xmlns:wpc="http://schemas.microsoft.com/office/word/2010/wordprocessingCanvas" xmlns:cx="http://schemas.microsoft.com/office/drawing/2014/chartex" xmlns:cx1="http://schemas.microsoft.com/office/drawing/2015/9/8/chartex" xmlns:cx2="http://schemas.microsoft.com/office/drawing/2015/10/21/chartex" xmlns:cx3="http://schemas.microsoft.com/office/drawing/2016/5/9/chartex" xmlns:cx4="http://schemas.microsoft.com/office/drawing/2016/5/10/chartex" xmlns:cx5="http://schemas.microsoft.com/office/drawing/2016/5/11/chartex" xmlns:cx6="http://schemas.microsoft.com/office/drawing/2016/5/12/chartex" xmlns:cx7="http://schemas.microsoft.com/office/drawing/2016/5/13/chartex" xmlns:cx8="http://schemas.microsoft.com/office/drawing/2016/5/14/chartex" xmlns:mc="http://schemas.openxmlformats.org/markup-compatibility/2006" xmlns:aink="http://schemas.microsoft.com/office/drawing/2016/ink" xmlns:am3d="http://schemas.microsoft.com/office/drawing/2017/model3d" xmlns:o="urn:schemas-microsoft-com:office:office" xmlns:r="http://schemas.openxmlformats.org/officeDocument/2006/relationships" xmlns:m="http://schemas.openxmlformats.org/officeDocument/2006/math" xmlns:v="urn:schemas-microsoft-com:vml" xmlns:wp14="http://schemas.microsoft.com/office/word/2010/wordprocessingDrawing" xmlns:wp="http://schemas.openxmlformats.org/drawingml/2006/wordprocessingDrawing" xmlns:w10="urn:schemas-microsoft-com:office:word" xmlns:w="http://schemas.openxmlformats.org/wordprocessingml/2006/main" xmlns:w14="http://schemas.microsoft.com/office/word/2010/wordml" xmlns:w15="http://schemas.microsoft.com/office/word/2012/wordml" xmlns:w16cid="http://schemas.microsoft.com/office/word/2016/wordml/cid" xmlns:w16se="http://schemas.microsoft.com/office/word/2015/wordml/symex" xmlns:wpg="http://schemas.microsoft.com/office/word/2010/wordprocessingGroup" xmlns:wpi="http://schemas.microsoft.com/office/word/2010/wordprocessingInk" xmlns:wne="http://schemas.microsoft.com/office/word/2006/wordml" xmlns:wps="http://schemas.microsoft.com/office/word/2010/wordprocessingShape" mc:Ignorable="w14 w15 w16se w16cid wp14">
   <w:abstractNum w:abstractNumId="0" w15:restartNumberingAfterBreak="0">
     <w:nsid w:val="062A21E6"/>
     <w:multiLevelType w:val="hybridMultilevel"/>
@@ -12885,7 +13160,7 @@
 </file>
 
 <file path=word/styles.xml><?xml version="1.0" encoding="utf-8"?>
-<w:styles xmlns:mc="http://schemas.openxmlformats.org/markup-compatibility/2006" xmlns:r="http://schemas.openxmlformats.org/officeDocument/2006/relationships" xmlns:w="http://schemas.openxmlformats.org/wordprocessingml/2006/main" xmlns:w14="http://schemas.microsoft.com/office/word/2010/wordml" xmlns:w15="http://schemas.microsoft.com/office/word/2012/wordml" mc:Ignorable="w14 w15">
+<w:styles xmlns:mc="http://schemas.openxmlformats.org/markup-compatibility/2006" xmlns:r="http://schemas.openxmlformats.org/officeDocument/2006/relationships" xmlns:w="http://schemas.openxmlformats.org/wordprocessingml/2006/main" xmlns:w14="http://schemas.microsoft.com/office/word/2010/wordml" xmlns:w15="http://schemas.microsoft.com/office/word/2012/wordml" xmlns:w16cid="http://schemas.microsoft.com/office/word/2016/wordml/cid" xmlns:w16se="http://schemas.microsoft.com/office/word/2015/wordml/symex" mc:Ignorable="w14 w15 w16se w16cid">
   <w:docDefaults>
     <w:rPrDefault>
       <w:rPr>
@@ -12902,7 +13177,7 @@
       </w:pPr>
     </w:pPrDefault>
   </w:docDefaults>
-  <w:latentStyles w:defLockedState="0" w:defUIPriority="99" w:defSemiHidden="0" w:defUnhideWhenUsed="0" w:defQFormat="0" w:count="371">
+  <w:latentStyles w:defLockedState="0" w:defUIPriority="99" w:defSemiHidden="0" w:defUnhideWhenUsed="0" w:defQFormat="0" w:count="375">
     <w:lsdException w:name="Normal" w:uiPriority="0" w:qFormat="1"/>
     <w:lsdException w:name="heading 1" w:uiPriority="9" w:qFormat="1"/>
     <w:lsdException w:name="heading 2" w:semiHidden="1" w:uiPriority="9" w:unhideWhenUsed="1" w:qFormat="1"/>
@@ -13008,7 +13283,6 @@
     <w:lsdException w:name="HTML Sample" w:semiHidden="1" w:unhideWhenUsed="1"/>
     <w:lsdException w:name="HTML Typewriter" w:semiHidden="1" w:unhideWhenUsed="1"/>
     <w:lsdException w:name="HTML Variable" w:semiHidden="1" w:unhideWhenUsed="1"/>
-    <w:lsdException w:name="Normal Table" w:semiHidden="1" w:unhideWhenUsed="1"/>
     <w:lsdException w:name="annotation subject" w:semiHidden="1" w:unhideWhenUsed="1"/>
     <w:lsdException w:name="No List" w:semiHidden="1" w:unhideWhenUsed="1"/>
     <w:lsdException w:name="Outline List 1" w:semiHidden="1" w:unhideWhenUsed="1"/>
@@ -13052,10 +13326,8 @@
     <w:lsdException w:name="Table Elegant" w:semiHidden="1" w:unhideWhenUsed="1"/>
     <w:lsdException w:name="Table Professional" w:semiHidden="1" w:unhideWhenUsed="1"/>
     <w:lsdException w:name="Table Subtle 1" w:semiHidden="1" w:unhideWhenUsed="1"/>
-    <w:lsdException w:name="Table Subtle 2" w:semiHidden="1" w:unhideWhenUsed="1"/>
     <w:lsdException w:name="Table Web 1" w:semiHidden="1" w:unhideWhenUsed="1"/>
     <w:lsdException w:name="Table Web 2" w:semiHidden="1" w:unhideWhenUsed="1"/>
-    <w:lsdException w:name="Table Web 3" w:semiHidden="1" w:unhideWhenUsed="1"/>
     <w:lsdException w:name="Balloon Text" w:semiHidden="1" w:unhideWhenUsed="1"/>
     <w:lsdException w:name="Table Grid" w:uiPriority="39"/>
     <w:lsdException w:name="Table Theme" w:semiHidden="1" w:unhideWhenUsed="1"/>
@@ -13274,6 +13546,10 @@
     <w:lsdException w:name="List Table 5 Dark Accent 6" w:uiPriority="50"/>
     <w:lsdException w:name="List Table 6 Colorful Accent 6" w:uiPriority="51"/>
     <w:lsdException w:name="List Table 7 Colorful Accent 6" w:uiPriority="52"/>
+    <w:lsdException w:name="Mention" w:semiHidden="1" w:unhideWhenUsed="1"/>
+    <w:lsdException w:name="Smart Hyperlink" w:semiHidden="1" w:unhideWhenUsed="1"/>
+    <w:lsdException w:name="Hashtag" w:semiHidden="1" w:unhideWhenUsed="1"/>
+    <w:lsdException w:name="Unresolved Mention" w:semiHidden="1" w:unhideWhenUsed="1"/>
   </w:latentStyles>
   <w:style w:type="paragraph" w:default="1" w:styleId="a">
     <w:name w:val="Normal"/>
@@ -13760,7 +14036,7 @@
 </file>
 
 <file path=customXml/itemProps1.xml><?xml version="1.0" encoding="utf-8"?>
-<ds:datastoreItem xmlns:ds="http://schemas.openxmlformats.org/officeDocument/2006/customXml" ds:itemID="{55B926E7-CBBD-49B3-858B-8D058E30E993}">
+<ds:datastoreItem xmlns:ds="http://schemas.openxmlformats.org/officeDocument/2006/customXml" ds:itemID="{EBB3C704-5006-4103-B9F4-3D49EBC506FD}">
   <ds:schemaRefs>
     <ds:schemaRef ds:uri="http://schemas.openxmlformats.org/officeDocument/2006/bibliography"/>
   </ds:schemaRefs>

--- a/Term Project 추진 계획서.docx
+++ b/Term Project 추진 계획서.docx
@@ -5183,16 +5183,17 @@
         <w:wordWrap/>
         <w:autoSpaceDE/>
         <w:autoSpaceDN/>
+        <w:jc w:val="center"/>
       </w:pPr>
       <w:r>
         <w:rPr>
           <w:noProof/>
         </w:rPr>
         <w:drawing>
-          <wp:inline distT="0" distB="0" distL="0" distR="0" wp14:anchorId="73FADD04" wp14:editId="707D637F">
-            <wp:extent cx="5731510" cy="2577465"/>
-            <wp:effectExtent l="0" t="0" r="2540" b="0"/>
-            <wp:docPr id="7" name="그림 7"/>
+          <wp:inline distT="0" distB="0" distL="0" distR="0" wp14:anchorId="0CF8A60E" wp14:editId="316F17F9">
+            <wp:extent cx="5441950" cy="1765951"/>
+            <wp:effectExtent l="0" t="0" r="6350" b="5715"/>
+            <wp:docPr id="6" name="그림 6"/>
             <wp:cNvGraphicFramePr>
               <a:graphicFrameLocks xmlns:a="http://schemas.openxmlformats.org/drawingml/2006/main" noChangeAspect="1"/>
             </wp:cNvGraphicFramePr>
@@ -5212,7 +5213,7 @@
                   <pic:spPr>
                     <a:xfrm>
                       <a:off x="0" y="0"/>
-                      <a:ext cx="5731510" cy="2577465"/>
+                      <a:ext cx="5457253" cy="1770917"/>
                     </a:xfrm>
                     <a:prstGeom prst="rect">
                       <a:avLst/>
@@ -5224,6 +5225,8 @@
           </wp:inline>
         </w:drawing>
       </w:r>
+      <w:bookmarkStart w:id="2" w:name="_GoBack"/>
+      <w:bookmarkEnd w:id="2"/>
     </w:p>
     <w:p>
       <w:pPr>
@@ -5289,9 +5292,6 @@
         <w:autoSpaceDE/>
         <w:autoSpaceDN/>
         <w:ind w:firstLineChars="100" w:firstLine="200"/>
-        <w:rPr>
-          <w:rFonts w:hint="eastAsia"/>
-        </w:rPr>
       </w:pPr>
       <w:r>
         <w:rPr>
@@ -5474,8 +5474,6 @@
           </wp:inline>
         </w:drawing>
       </w:r>
-      <w:bookmarkStart w:id="2" w:name="_GoBack"/>
-      <w:bookmarkEnd w:id="2"/>
     </w:p>
     <w:p>
       <w:pPr>
@@ -5483,9 +5481,6 @@
         <w:wordWrap/>
         <w:autoSpaceDE/>
         <w:autoSpaceDN/>
-        <w:rPr>
-          <w:rFonts w:hint="eastAsia"/>
-        </w:rPr>
       </w:pPr>
       <w:r>
         <w:rPr>
@@ -5514,9 +5509,6 @@
         <w:wordWrap/>
         <w:autoSpaceDE/>
         <w:autoSpaceDN/>
-        <w:rPr>
-          <w:rFonts w:hint="eastAsia"/>
-        </w:rPr>
       </w:pPr>
     </w:p>
     <w:p>
@@ -5573,7 +5565,7 @@
         <w:autoSpaceDE/>
         <w:autoSpaceDN/>
         <w:rPr>
-          <w:rFonts w:ascii="맑은 고딕" w:eastAsia="맑은 고딕" w:hAnsi="맑은 고딕" w:hint="eastAsia"/>
+          <w:rFonts w:ascii="맑은 고딕" w:eastAsia="맑은 고딕" w:hAnsi="맑은 고딕"/>
           <w:sz w:val="21"/>
           <w:szCs w:val="21"/>
         </w:rPr>
@@ -11365,6 +11357,7 @@
         <w:docPartUnique/>
       </w:docPartObj>
     </w:sdtPr>
+    <w:sdtEndPr/>
     <w:sdtContent>
       <w:sdt>
         <w:sdtPr>
@@ -11374,6 +11367,7 @@
             <w:docPartUnique/>
           </w:docPartObj>
         </w:sdtPr>
+        <w:sdtEndPr/>
         <w:sdtContent>
           <w:p>
             <w:pPr>
@@ -13283,6 +13277,7 @@
     <w:lsdException w:name="HTML Sample" w:semiHidden="1" w:unhideWhenUsed="1"/>
     <w:lsdException w:name="HTML Typewriter" w:semiHidden="1" w:unhideWhenUsed="1"/>
     <w:lsdException w:name="HTML Variable" w:semiHidden="1" w:unhideWhenUsed="1"/>
+    <w:lsdException w:name="Normal Table" w:semiHidden="1" w:unhideWhenUsed="1"/>
     <w:lsdException w:name="annotation subject" w:semiHidden="1" w:unhideWhenUsed="1"/>
     <w:lsdException w:name="No List" w:semiHidden="1" w:unhideWhenUsed="1"/>
     <w:lsdException w:name="Outline List 1" w:semiHidden="1" w:unhideWhenUsed="1"/>
@@ -13326,8 +13321,10 @@
     <w:lsdException w:name="Table Elegant" w:semiHidden="1" w:unhideWhenUsed="1"/>
     <w:lsdException w:name="Table Professional" w:semiHidden="1" w:unhideWhenUsed="1"/>
     <w:lsdException w:name="Table Subtle 1" w:semiHidden="1" w:unhideWhenUsed="1"/>
+    <w:lsdException w:name="Table Subtle 2" w:semiHidden="1" w:unhideWhenUsed="1"/>
     <w:lsdException w:name="Table Web 1" w:semiHidden="1" w:unhideWhenUsed="1"/>
     <w:lsdException w:name="Table Web 2" w:semiHidden="1" w:unhideWhenUsed="1"/>
+    <w:lsdException w:name="Table Web 3" w:semiHidden="1" w:unhideWhenUsed="1"/>
     <w:lsdException w:name="Balloon Text" w:semiHidden="1" w:unhideWhenUsed="1"/>
     <w:lsdException w:name="Table Grid" w:uiPriority="39"/>
     <w:lsdException w:name="Table Theme" w:semiHidden="1" w:unhideWhenUsed="1"/>
@@ -14036,7 +14033,7 @@
 </file>
 
 <file path=customXml/itemProps1.xml><?xml version="1.0" encoding="utf-8"?>
-<ds:datastoreItem xmlns:ds="http://schemas.openxmlformats.org/officeDocument/2006/customXml" ds:itemID="{EBB3C704-5006-4103-B9F4-3D49EBC506FD}">
+<ds:datastoreItem xmlns:ds="http://schemas.openxmlformats.org/officeDocument/2006/customXml" ds:itemID="{50F64D51-EA41-4306-B641-A1A38CCD88DA}">
   <ds:schemaRefs>
     <ds:schemaRef ds:uri="http://schemas.openxmlformats.org/officeDocument/2006/bibliography"/>
   </ds:schemaRefs>

--- a/Term Project 추진 계획서.docx
+++ b/Term Project 추진 계획서.docx
@@ -1,6 +1,6 @@
 
 <file path=word/document.xml><?xml version="1.0" encoding="utf-8"?>
-<w:document xmlns:wpc="http://schemas.microsoft.com/office/word/2010/wordprocessingCanvas" xmlns:cx="http://schemas.microsoft.com/office/drawing/2014/chartex" xmlns:cx1="http://schemas.microsoft.com/office/drawing/2015/9/8/chartex" xmlns:cx2="http://schemas.microsoft.com/office/drawing/2015/10/21/chartex" xmlns:cx3="http://schemas.microsoft.com/office/drawing/2016/5/9/chartex" xmlns:cx4="http://schemas.microsoft.com/office/drawing/2016/5/10/chartex" xmlns:cx5="http://schemas.microsoft.com/office/drawing/2016/5/11/chartex" xmlns:cx6="http://schemas.microsoft.com/office/drawing/2016/5/12/chartex" xmlns:cx7="http://schemas.microsoft.com/office/drawing/2016/5/13/chartex" xmlns:cx8="http://schemas.microsoft.com/office/drawing/2016/5/14/chartex" xmlns:mc="http://schemas.openxmlformats.org/markup-compatibility/2006" xmlns:aink="http://schemas.microsoft.com/office/drawing/2016/ink" xmlns:am3d="http://schemas.microsoft.com/office/drawing/2017/model3d" xmlns:o="urn:schemas-microsoft-com:office:office" xmlns:r="http://schemas.openxmlformats.org/officeDocument/2006/relationships" xmlns:m="http://schemas.openxmlformats.org/officeDocument/2006/math" xmlns:v="urn:schemas-microsoft-com:vml" xmlns:wp14="http://schemas.microsoft.com/office/word/2010/wordprocessingDrawing" xmlns:wp="http://schemas.openxmlformats.org/drawingml/2006/wordprocessingDrawing" xmlns:w10="urn:schemas-microsoft-com:office:word" xmlns:w="http://schemas.openxmlformats.org/wordprocessingml/2006/main" xmlns:w14="http://schemas.microsoft.com/office/word/2010/wordml" xmlns:w15="http://schemas.microsoft.com/office/word/2012/wordml" xmlns:w16cid="http://schemas.microsoft.com/office/word/2016/wordml/cid" xmlns:w16se="http://schemas.microsoft.com/office/word/2015/wordml/symex" xmlns:wpg="http://schemas.microsoft.com/office/word/2010/wordprocessingGroup" xmlns:wpi="http://schemas.microsoft.com/office/word/2010/wordprocessingInk" xmlns:wne="http://schemas.microsoft.com/office/word/2006/wordml" xmlns:wps="http://schemas.microsoft.com/office/word/2010/wordprocessingShape" mc:Ignorable="w14 w15 w16se w16cid wp14">
+<w:document xmlns:wpc="http://schemas.microsoft.com/office/word/2010/wordprocessingCanvas" xmlns:mc="http://schemas.openxmlformats.org/markup-compatibility/2006" xmlns:o="urn:schemas-microsoft-com:office:office" xmlns:r="http://schemas.openxmlformats.org/officeDocument/2006/relationships" xmlns:m="http://schemas.openxmlformats.org/officeDocument/2006/math" xmlns:v="urn:schemas-microsoft-com:vml" xmlns:wp14="http://schemas.microsoft.com/office/word/2010/wordprocessingDrawing" xmlns:wp="http://schemas.openxmlformats.org/drawingml/2006/wordprocessingDrawing" xmlns:w10="urn:schemas-microsoft-com:office:word" xmlns:w="http://schemas.openxmlformats.org/wordprocessingml/2006/main" xmlns:w14="http://schemas.microsoft.com/office/word/2010/wordml" xmlns:w15="http://schemas.microsoft.com/office/word/2012/wordml" xmlns:wpg="http://schemas.microsoft.com/office/word/2010/wordprocessingGroup" xmlns:wpi="http://schemas.microsoft.com/office/word/2010/wordprocessingInk" xmlns:wne="http://schemas.microsoft.com/office/word/2006/wordml" xmlns:wps="http://schemas.microsoft.com/office/word/2010/wordprocessingShape" mc:Ignorable="w14 w15 wp14">
   <w:body>
     <w:p>
       <w:bookmarkStart w:id="0" w:name="_Hlk528280893"/>
@@ -452,6 +452,14 @@
           <w:sz w:val="44"/>
           <w:szCs w:val="44"/>
         </w:rPr>
+        <w:t xml:space="preserve"> </w:t>
+      </w:r>
+      <w:r>
+        <w:rPr>
+          <w:rFonts w:ascii="배달의민족 도현" w:eastAsia="배달의민족 도현" w:hAnsi="배달의민족 도현" w:hint="eastAsia"/>
+          <w:sz w:val="44"/>
+          <w:szCs w:val="44"/>
+        </w:rPr>
         <w:t>애플리케이션 소개</w:t>
       </w:r>
     </w:p>
@@ -472,12 +480,22 @@
       </w:pPr>
       <w:r>
         <w:rPr>
+          <w:rFonts w:ascii="배달의민족 도현" w:eastAsia="배달의민족 도현" w:hAnsi="배달의민족 도현"/>
+          <w:sz w:val="44"/>
+          <w:szCs w:val="44"/>
+        </w:rPr>
+        <w:t xml:space="preserve"> </w:t>
+      </w:r>
+      <w:r>
+        <w:rPr>
           <w:rFonts w:ascii="배달의민족 도현" w:eastAsia="배달의민족 도현" w:hAnsi="배달의민족 도현" w:hint="eastAsia"/>
           <w:sz w:val="44"/>
           <w:szCs w:val="44"/>
         </w:rPr>
         <w:t>High-level 디자인</w:t>
       </w:r>
+      <w:bookmarkStart w:id="2" w:name="_GoBack"/>
+      <w:bookmarkEnd w:id="2"/>
     </w:p>
     <w:p>
       <w:pPr>
@@ -489,11 +507,19 @@
         <w:ind w:leftChars="0" w:right="1120"/>
         <w:jc w:val="left"/>
         <w:rPr>
+          <w:rFonts w:ascii="배달의민족 도현" w:eastAsia="배달의민족 도현" w:hAnsi="배달의민족 도현" w:hint="eastAsia"/>
+          <w:sz w:val="44"/>
+          <w:szCs w:val="44"/>
+        </w:rPr>
+      </w:pPr>
+      <w:r>
+        <w:rPr>
           <w:rFonts w:ascii="배달의민족 도현" w:eastAsia="배달의민족 도현" w:hAnsi="배달의민족 도현"/>
           <w:sz w:val="44"/>
           <w:szCs w:val="44"/>
         </w:rPr>
-      </w:pPr>
+        <w:t xml:space="preserve"> </w:t>
+      </w:r>
       <w:r>
         <w:rPr>
           <w:rFonts w:ascii="배달의민족 도현" w:eastAsia="배달의민족 도현" w:hAnsi="배달의민족 도현" w:hint="eastAsia"/>
@@ -505,12 +531,60 @@
     </w:p>
     <w:p>
       <w:pPr>
-        <w:pStyle w:val="a3"/>
-        <w:numPr>
-          <w:ilvl w:val="0"/>
-          <w:numId w:val="3"/>
-        </w:numPr>
-        <w:ind w:leftChars="0" w:right="1120"/>
+        <w:widowControl/>
+        <w:wordWrap/>
+        <w:autoSpaceDE/>
+        <w:autoSpaceDN/>
+        <w:ind w:firstLineChars="100" w:firstLine="422"/>
+        <w:rPr>
+          <w:rFonts w:ascii="배달의민족 도현" w:eastAsia="배달의민족 도현" w:hAnsi="배달의민족 도현" w:hint="eastAsia"/>
+          <w:b/>
+          <w:sz w:val="44"/>
+        </w:rPr>
+      </w:pPr>
+      <w:r>
+        <w:rPr>
+          <w:rFonts w:ascii="배달의민족 도현" w:eastAsia="배달의민족 도현" w:hAnsi="배달의민족 도현" w:hint="eastAsia"/>
+          <w:sz w:val="44"/>
+          <w:szCs w:val="44"/>
+        </w:rPr>
+        <w:t>4.</w:t>
+      </w:r>
+      <w:r>
+        <w:rPr>
+          <w:rFonts w:hint="eastAsia"/>
+          <w:b/>
+          <w:sz w:val="36"/>
+        </w:rPr>
+        <w:t xml:space="preserve"> </w:t>
+      </w:r>
+      <w:r>
+        <w:rPr>
+          <w:rFonts w:ascii="배달의민족 도현" w:eastAsia="배달의민족 도현" w:hAnsi="배달의민족 도현" w:hint="eastAsia"/>
+          <w:sz w:val="44"/>
+        </w:rPr>
+        <w:t xml:space="preserve">동기화 이슈와 </w:t>
+      </w:r>
+      <w:proofErr w:type="spellStart"/>
+      <w:r>
+        <w:rPr>
+          <w:rFonts w:ascii="배달의민족 도현" w:eastAsia="배달의민족 도현" w:hAnsi="배달의민족 도현" w:hint="eastAsia"/>
+          <w:sz w:val="44"/>
+        </w:rPr>
+        <w:t>스레드</w:t>
+      </w:r>
+      <w:proofErr w:type="spellEnd"/>
+      <w:r>
+        <w:rPr>
+          <w:rFonts w:ascii="배달의민족 도현" w:eastAsia="배달의민족 도현" w:hAnsi="배달의민족 도현" w:hint="eastAsia"/>
+          <w:sz w:val="44"/>
+        </w:rPr>
+        <w:t xml:space="preserve"> 설계</w:t>
+      </w:r>
+    </w:p>
+    <w:p>
+      <w:pPr>
+        <w:ind w:right="1120" w:firstLineChars="100" w:firstLine="422"/>
         <w:jc w:val="left"/>
         <w:rPr>
           <w:rFonts w:ascii="배달의민족 도현" w:eastAsia="배달의민족 도현" w:hAnsi="배달의민족 도현"/>
@@ -524,41 +598,28 @@
           <w:sz w:val="44"/>
           <w:szCs w:val="44"/>
         </w:rPr>
-        <w:t>개발환경</w:t>
-      </w:r>
-    </w:p>
-    <w:p>
-      <w:pPr>
-        <w:pStyle w:val="a3"/>
-        <w:numPr>
-          <w:ilvl w:val="0"/>
-          <w:numId w:val="3"/>
-        </w:numPr>
-        <w:ind w:leftChars="0" w:right="1120"/>
-        <w:jc w:val="left"/>
+        <w:t>5.</w:t>
+      </w:r>
+      <w:r>
         <w:rPr>
           <w:rFonts w:ascii="배달의민족 도현" w:eastAsia="배달의민족 도현" w:hAnsi="배달의민족 도현"/>
           <w:sz w:val="44"/>
           <w:szCs w:val="44"/>
         </w:rPr>
-      </w:pPr>
+        <w:t xml:space="preserve"> </w:t>
+      </w:r>
       <w:r>
         <w:rPr>
           <w:rFonts w:ascii="배달의민족 도현" w:eastAsia="배달의민족 도현" w:hAnsi="배달의민족 도현" w:hint="eastAsia"/>
           <w:sz w:val="44"/>
           <w:szCs w:val="44"/>
         </w:rPr>
-        <w:t>팀원 별 역할분담</w:t>
-      </w:r>
-    </w:p>
-    <w:p>
-      <w:pPr>
-        <w:pStyle w:val="a3"/>
-        <w:numPr>
-          <w:ilvl w:val="0"/>
-          <w:numId w:val="3"/>
-        </w:numPr>
-        <w:ind w:leftChars="0" w:right="1120"/>
+        <w:t>개발환경</w:t>
+      </w:r>
+    </w:p>
+    <w:p>
+      <w:pPr>
+        <w:ind w:right="1120" w:firstLineChars="100" w:firstLine="422"/>
         <w:jc w:val="left"/>
         <w:rPr>
           <w:rFonts w:ascii="배달의민족 도현" w:eastAsia="배달의민족 도현" w:hAnsi="배달의민족 도현"/>
@@ -572,6 +633,57 @@
           <w:sz w:val="44"/>
           <w:szCs w:val="44"/>
         </w:rPr>
+        <w:t>6.</w:t>
+      </w:r>
+      <w:r>
+        <w:rPr>
+          <w:rFonts w:ascii="배달의민족 도현" w:eastAsia="배달의민족 도현" w:hAnsi="배달의민족 도현"/>
+          <w:sz w:val="44"/>
+          <w:szCs w:val="44"/>
+        </w:rPr>
+        <w:t xml:space="preserve"> </w:t>
+      </w:r>
+      <w:r>
+        <w:rPr>
+          <w:rFonts w:ascii="배달의민족 도현" w:eastAsia="배달의민족 도현" w:hAnsi="배달의민족 도현" w:hint="eastAsia"/>
+          <w:sz w:val="44"/>
+          <w:szCs w:val="44"/>
+        </w:rPr>
+        <w:t>팀원 별 역할분담</w:t>
+      </w:r>
+    </w:p>
+    <w:p>
+      <w:pPr>
+        <w:ind w:right="1120" w:firstLineChars="100" w:firstLine="422"/>
+        <w:jc w:val="left"/>
+        <w:rPr>
+          <w:rFonts w:ascii="배달의민족 도현" w:eastAsia="배달의민족 도현" w:hAnsi="배달의민족 도현"/>
+          <w:sz w:val="44"/>
+          <w:szCs w:val="44"/>
+        </w:rPr>
+      </w:pPr>
+      <w:r>
+        <w:rPr>
+          <w:rFonts w:ascii="배달의민족 도현" w:eastAsia="배달의민족 도현" w:hAnsi="배달의민족 도현" w:hint="eastAsia"/>
+          <w:sz w:val="44"/>
+          <w:szCs w:val="44"/>
+        </w:rPr>
+        <w:t>7.</w:t>
+      </w:r>
+      <w:r>
+        <w:rPr>
+          <w:rFonts w:ascii="배달의민족 도현" w:eastAsia="배달의민족 도현" w:hAnsi="배달의민족 도현"/>
+          <w:sz w:val="44"/>
+          <w:szCs w:val="44"/>
+        </w:rPr>
+        <w:t xml:space="preserve"> </w:t>
+      </w:r>
+      <w:r>
+        <w:rPr>
+          <w:rFonts w:ascii="배달의민족 도현" w:eastAsia="배달의민족 도현" w:hAnsi="배달의민족 도현" w:hint="eastAsia"/>
+          <w:sz w:val="44"/>
+          <w:szCs w:val="44"/>
+        </w:rPr>
         <w:t>개발 일정</w:t>
       </w:r>
     </w:p>
@@ -660,26 +772,7 @@
         <w:ind w:right="1120"/>
         <w:jc w:val="left"/>
         <w:rPr>
-          <w:sz w:val="28"/>
-          <w:szCs w:val="28"/>
-        </w:rPr>
-      </w:pPr>
-    </w:p>
-    <w:p>
-      <w:pPr>
-        <w:ind w:right="1120"/>
-        <w:jc w:val="left"/>
-        <w:rPr>
-          <w:sz w:val="28"/>
-          <w:szCs w:val="28"/>
-        </w:rPr>
-      </w:pPr>
-    </w:p>
-    <w:p>
-      <w:pPr>
-        <w:ind w:right="1120"/>
-        <w:jc w:val="left"/>
-        <w:rPr>
+          <w:rFonts w:hint="eastAsia"/>
           <w:sz w:val="28"/>
           <w:szCs w:val="28"/>
         </w:rPr>
@@ -704,6 +797,7 @@
           <w:b/>
           <w:sz w:val="36"/>
         </w:rPr>
+        <w:lastRenderedPageBreak/>
         <w:t xml:space="preserve">애플리케이션 </w:t>
       </w:r>
       <w:r>
@@ -1336,6 +1430,7 @@
           <w:b/>
           <w:sz w:val="22"/>
         </w:rPr>
+        <w:lastRenderedPageBreak/>
         <w:t>게임설정</w:t>
       </w:r>
     </w:p>
@@ -2127,24 +2222,27 @@
         </w:rPr>
       </w:pPr>
       <w:r>
-        <w:t xml:space="preserve">class </w:t>
+        <w:t>class PlayerInfo</w:t>
       </w:r>
       <w:proofErr w:type="gramStart"/>
       <w:r>
-        <w:t>PlayerInfo{</w:t>
-      </w:r>
-      <w:r>
-        <w:t xml:space="preserve">  </w:t>
+        <w:t>{</w:t>
+      </w:r>
+      <w:r>
+        <w:t xml:space="preserve">                    </w:t>
+      </w:r>
+      <w:r>
+        <w:rPr>
+          <w:b/>
+        </w:rPr>
+        <w:t>-</w:t>
       </w:r>
       <w:proofErr w:type="gramEnd"/>
       <w:r>
-        <w:t xml:space="preserve">                  </w:t>
-      </w:r>
-      <w:r>
-        <w:rPr>
-          <w:b/>
-        </w:rPr>
-        <w:t xml:space="preserve">- </w:t>
+        <w:rPr>
+          <w:b/>
+        </w:rPr>
+        <w:t xml:space="preserve"> </w:t>
       </w:r>
       <w:r>
         <w:rPr>
@@ -2222,8 +2320,13 @@
         <w:autoSpaceDN/>
         <w:spacing w:after="0"/>
       </w:pPr>
-      <w:r>
-        <w:t xml:space="preserve">int </w:t>
+      <w:proofErr w:type="spellStart"/>
+      <w:r>
+        <w:t>int</w:t>
+      </w:r>
+      <w:proofErr w:type="spellEnd"/>
+      <w:r>
+        <w:t xml:space="preserve"> </w:t>
       </w:r>
       <w:proofErr w:type="spellStart"/>
       <w:r>
@@ -2278,24 +2381,27 @@
         <w:spacing w:after="0"/>
       </w:pPr>
       <w:r>
-        <w:t xml:space="preserve">class </w:t>
+        <w:t>class EnemyInfo</w:t>
       </w:r>
       <w:proofErr w:type="gramStart"/>
       <w:r>
-        <w:t>EnemyInfo{</w:t>
-      </w:r>
-      <w:r>
-        <w:t xml:space="preserve">  </w:t>
+        <w:t>{</w:t>
+      </w:r>
+      <w:r>
+        <w:t xml:space="preserve">                   </w:t>
+      </w:r>
+      <w:r>
+        <w:rPr>
+          <w:b/>
+        </w:rPr>
+        <w:t>-</w:t>
       </w:r>
       <w:proofErr w:type="gramEnd"/>
       <w:r>
-        <w:t xml:space="preserve">                 </w:t>
-      </w:r>
-      <w:r>
-        <w:rPr>
-          <w:b/>
-        </w:rPr>
-        <w:t xml:space="preserve">- </w:t>
+        <w:rPr>
+          <w:b/>
+        </w:rPr>
+        <w:t xml:space="preserve"> </w:t>
       </w:r>
       <w:r>
         <w:rPr>
@@ -2386,24 +2492,27 @@
         </w:rPr>
       </w:pPr>
       <w:r>
-        <w:t xml:space="preserve">class </w:t>
+        <w:t>class ClientInfo</w:t>
       </w:r>
       <w:proofErr w:type="gramStart"/>
       <w:r>
-        <w:t>ClientInfo{</w:t>
-      </w:r>
-      <w:r>
-        <w:t xml:space="preserve">  </w:t>
+        <w:t>{</w:t>
+      </w:r>
+      <w:r>
+        <w:t xml:space="preserve">                   </w:t>
+      </w:r>
+      <w:r>
+        <w:rPr>
+          <w:b/>
+        </w:rPr>
+        <w:t>-</w:t>
       </w:r>
       <w:proofErr w:type="gramEnd"/>
       <w:r>
-        <w:t xml:space="preserve">                 </w:t>
-      </w:r>
-      <w:r>
-        <w:rPr>
-          <w:b/>
-        </w:rPr>
-        <w:t xml:space="preserve">- </w:t>
+        <w:rPr>
+          <w:b/>
+        </w:rPr>
+        <w:t xml:space="preserve"> </w:t>
       </w:r>
       <w:r>
         <w:rPr>
@@ -2617,12 +2726,9 @@
       </w:r>
       <w:proofErr w:type="gramStart"/>
       <w:r>
-        <w:t>WSAStartup(</w:t>
+        <w:t>WSAStartup()</w:t>
       </w:r>
       <w:proofErr w:type="gramEnd"/>
-      <w:r>
-        <w:t>)</w:t>
-      </w:r>
     </w:p>
     <w:p>
       <w:pPr>
@@ -2661,12 +2767,9 @@
       </w:pPr>
       <w:proofErr w:type="gramStart"/>
       <w:r>
-        <w:t>socket(</w:t>
+        <w:t>socket()</w:t>
       </w:r>
       <w:proofErr w:type="gramEnd"/>
-      <w:r>
-        <w:t>)</w:t>
-      </w:r>
     </w:p>
     <w:p>
       <w:pPr>
@@ -2744,12 +2847,9 @@
       </w:pPr>
       <w:proofErr w:type="gramStart"/>
       <w:r>
-        <w:t>connect(</w:t>
+        <w:t>connect()</w:t>
       </w:r>
       <w:proofErr w:type="gramEnd"/>
-      <w:r>
-        <w:t>)</w:t>
-      </w:r>
     </w:p>
     <w:p>
       <w:pPr>
@@ -2959,12 +3059,14 @@
         <w:autoSpaceDN/>
         <w:spacing w:after="0" w:line="240" w:lineRule="auto"/>
       </w:pPr>
+      <w:proofErr w:type="spellStart"/>
       <w:r>
         <w:t>I</w:t>
       </w:r>
       <w:r>
         <w:t>nt</w:t>
       </w:r>
+      <w:proofErr w:type="spellEnd"/>
       <w:r>
         <w:t xml:space="preserve"> </w:t>
       </w:r>
@@ -3654,12 +3756,12 @@
         <w:t xml:space="preserve">class </w:t>
       </w:r>
       <w:proofErr w:type="spellStart"/>
+      <w:r>
+        <w:t>ClientInfoToHandle</w:t>
+      </w:r>
+      <w:proofErr w:type="spellEnd"/>
       <w:proofErr w:type="gramStart"/>
       <w:r>
-        <w:t>ClientInfoToHandle</w:t>
-      </w:r>
-      <w:proofErr w:type="spellEnd"/>
-      <w:r>
         <w:rPr>
           <w:b/>
         </w:rPr>
@@ -3677,12 +3779,18 @@
         </w:rPr>
         <w:t xml:space="preserve"> </w:t>
       </w:r>
+      <w:r>
+        <w:rPr>
+          <w:b/>
+        </w:rPr>
+        <w:t>-</w:t>
+      </w:r>
       <w:proofErr w:type="gramEnd"/>
       <w:r>
         <w:rPr>
           <w:b/>
         </w:rPr>
-        <w:t xml:space="preserve">- </w:t>
+        <w:t xml:space="preserve"> </w:t>
       </w:r>
       <w:r>
         <w:rPr>
@@ -4266,24 +4374,27 @@
         </w:rPr>
       </w:pPr>
       <w:r>
-        <w:t xml:space="preserve">class </w:t>
+        <w:t>class PlayerInfo</w:t>
       </w:r>
       <w:proofErr w:type="gramStart"/>
       <w:r>
-        <w:t>PlayerInfo{</w:t>
-      </w:r>
-      <w:r>
-        <w:t xml:space="preserve">  </w:t>
+        <w:t>{</w:t>
+      </w:r>
+      <w:r>
+        <w:t xml:space="preserve">                   </w:t>
+      </w:r>
+      <w:r>
+        <w:rPr>
+          <w:b/>
+        </w:rPr>
+        <w:t>-</w:t>
       </w:r>
       <w:proofErr w:type="gramEnd"/>
       <w:r>
-        <w:t xml:space="preserve">                 </w:t>
-      </w:r>
-      <w:r>
-        <w:rPr>
-          <w:b/>
-        </w:rPr>
-        <w:t xml:space="preserve">- </w:t>
+        <w:rPr>
+          <w:b/>
+        </w:rPr>
+        <w:t xml:space="preserve"> </w:t>
       </w:r>
       <w:r>
         <w:rPr>
@@ -4325,8 +4436,13 @@
         <w:autoSpaceDN/>
         <w:spacing w:after="0" w:line="240" w:lineRule="auto"/>
       </w:pPr>
-      <w:r>
-        <w:t xml:space="preserve">int </w:t>
+      <w:proofErr w:type="spellStart"/>
+      <w:r>
+        <w:t>int</w:t>
+      </w:r>
+      <w:proofErr w:type="spellEnd"/>
+      <w:r>
+        <w:t xml:space="preserve"> </w:t>
       </w:r>
       <w:proofErr w:type="spellStart"/>
       <w:r>
@@ -4418,24 +4534,27 @@
         </w:rPr>
       </w:pPr>
       <w:r>
-        <w:t xml:space="preserve">class </w:t>
+        <w:t>class EnemyInfo</w:t>
       </w:r>
       <w:proofErr w:type="gramStart"/>
       <w:r>
-        <w:t>EnemyInfo{</w:t>
-      </w:r>
-      <w:r>
-        <w:t xml:space="preserve">  </w:t>
+        <w:t>{</w:t>
+      </w:r>
+      <w:r>
+        <w:t xml:space="preserve">                  </w:t>
+      </w:r>
+      <w:r>
+        <w:rPr>
+          <w:b/>
+        </w:rPr>
+        <w:t>-</w:t>
       </w:r>
       <w:proofErr w:type="gramEnd"/>
       <w:r>
-        <w:t xml:space="preserve">                </w:t>
-      </w:r>
-      <w:r>
-        <w:rPr>
-          <w:b/>
-        </w:rPr>
-        <w:t xml:space="preserve">- </w:t>
+        <w:rPr>
+          <w:b/>
+        </w:rPr>
+        <w:t xml:space="preserve"> </w:t>
       </w:r>
       <w:r>
         <w:rPr>
@@ -5124,6 +5243,9 @@
         <w:wordWrap/>
         <w:autoSpaceDE/>
         <w:autoSpaceDN/>
+        <w:rPr>
+          <w:rFonts w:hint="eastAsia"/>
+        </w:rPr>
       </w:pPr>
     </w:p>
     <w:p>
@@ -5132,6 +5254,7 @@
         <w:wordWrap/>
         <w:autoSpaceDE/>
         <w:autoSpaceDN/>
+        <w:ind w:firstLineChars="100" w:firstLine="360"/>
         <w:rPr>
           <w:b/>
           <w:sz w:val="36"/>
@@ -5143,7 +5266,14 @@
           <w:sz w:val="36"/>
         </w:rPr>
         <w:lastRenderedPageBreak/>
-        <w:t>5.</w:t>
+        <w:t>4</w:t>
+      </w:r>
+      <w:r>
+        <w:rPr>
+          <w:b/>
+          <w:sz w:val="36"/>
+        </w:rPr>
+        <w:t>.</w:t>
       </w:r>
       <w:r>
         <w:rPr>
@@ -5225,8 +5355,6 @@
           </wp:inline>
         </w:drawing>
       </w:r>
-      <w:bookmarkStart w:id="2" w:name="_GoBack"/>
-      <w:bookmarkEnd w:id="2"/>
     </w:p>
     <w:p>
       <w:pPr>
@@ -5362,7 +5490,7 @@
               </wp:anchor>
             </w:drawing>
           </mc:Choice>
-          <mc:Fallback>
+          <mc:Fallback xmlns:w16se="http://schemas.microsoft.com/office/word/2015/wordml/symex" xmlns:w16cid="http://schemas.microsoft.com/office/word/2016/wordml/cid" xmlns:am3d="http://schemas.microsoft.com/office/drawing/2017/model3d" xmlns:aink="http://schemas.microsoft.com/office/drawing/2016/ink" xmlns:cx8="http://schemas.microsoft.com/office/drawing/2016/5/14/chartex" xmlns:cx7="http://schemas.microsoft.com/office/drawing/2016/5/13/chartex" xmlns:cx6="http://schemas.microsoft.com/office/drawing/2016/5/12/chartex" xmlns:cx5="http://schemas.microsoft.com/office/drawing/2016/5/11/chartex" xmlns:cx4="http://schemas.microsoft.com/office/drawing/2016/5/10/chartex" xmlns:cx3="http://schemas.microsoft.com/office/drawing/2016/5/9/chartex" xmlns:cx2="http://schemas.microsoft.com/office/drawing/2015/10/21/chartex" xmlns:cx1="http://schemas.microsoft.com/office/drawing/2015/9/8/chartex" xmlns:cx="http://schemas.microsoft.com/office/drawing/2014/chartex">
             <w:pict>
               <v:shapetype w14:anchorId="460F538C" id="_x0000_t13" coordsize="21600,21600" o:spt="13" adj="16200,5400" path="m@0,l@0@1,0@1,0@2@0@2@0,21600,21600,10800xe">
                 <v:stroke joinstyle="miter"/>
@@ -5482,26 +5610,6 @@
         <w:autoSpaceDE/>
         <w:autoSpaceDN/>
       </w:pPr>
-      <w:r>
-        <w:rPr>
-          <w:rFonts w:hint="eastAsia"/>
-        </w:rPr>
-        <w:t xml:space="preserve"> </w:t>
-      </w:r>
-      <w:r>
-        <w:rPr>
-          <w:rFonts w:hint="eastAsia"/>
-        </w:rPr>
-        <w:t>따라서 정보의 송수신 후에 이루어지는 공유자원에 대한 쓰기 연산후에 필수적으로 변경된 정보에 대해 정보의 송신이 이루어 져야 한다.</w:t>
-      </w:r>
-    </w:p>
-    <w:p>
-      <w:pPr>
-        <w:widowControl/>
-        <w:wordWrap/>
-        <w:autoSpaceDE/>
-        <w:autoSpaceDN/>
-      </w:pPr>
     </w:p>
     <w:p>
       <w:pPr>
@@ -5531,32 +5639,19 @@
         <w:autoSpaceDE/>
         <w:autoSpaceDN/>
         <w:rPr>
-          <w:rFonts w:ascii="맑은 고딕" w:eastAsia="맑은 고딕" w:hAnsi="맑은 고딕"/>
-          <w:sz w:val="21"/>
-          <w:szCs w:val="21"/>
-        </w:rPr>
-      </w:pPr>
-      <w:r>
-        <w:rPr>
           <w:rFonts w:ascii="맑은 고딕" w:eastAsia="맑은 고딕" w:hAnsi="맑은 고딕" w:hint="eastAsia"/>
           <w:sz w:val="21"/>
           <w:szCs w:val="21"/>
         </w:rPr>
-        <w:t xml:space="preserve">- </w:t>
-      </w:r>
-    </w:p>
-    <w:p>
-      <w:pPr>
-        <w:widowControl/>
-        <w:wordWrap/>
-        <w:autoSpaceDE/>
-        <w:autoSpaceDN/>
-        <w:rPr>
-          <w:rFonts w:ascii="맑은 고딕" w:eastAsia="맑은 고딕" w:hAnsi="맑은 고딕"/>
+      </w:pPr>
+      <w:r>
+        <w:rPr>
+          <w:rFonts w:ascii="맑은 고딕" w:eastAsia="맑은 고딕" w:hAnsi="맑은 고딕" w:hint="eastAsia"/>
           <w:sz w:val="21"/>
           <w:szCs w:val="21"/>
         </w:rPr>
-      </w:pPr>
+        <w:t xml:space="preserve">- </w:t>
+      </w:r>
     </w:p>
     <w:p>
       <w:pPr>
@@ -5564,56 +5659,347 @@
         <w:wordWrap/>
         <w:autoSpaceDE/>
         <w:autoSpaceDN/>
-        <w:rPr>
-          <w:rFonts w:ascii="맑은 고딕" w:eastAsia="맑은 고딕" w:hAnsi="맑은 고딕"/>
-          <w:sz w:val="21"/>
-          <w:szCs w:val="21"/>
-        </w:rPr>
-      </w:pPr>
-    </w:p>
-    <w:p>
-      <w:pPr>
-        <w:widowControl/>
-        <w:wordWrap/>
-        <w:autoSpaceDE/>
-        <w:autoSpaceDN/>
-      </w:pPr>
+        <w:ind w:firstLineChars="100" w:firstLine="360"/>
+      </w:pPr>
+      <w:bookmarkStart w:id="3" w:name="_Hlk528619805"/>
+      <w:proofErr w:type="gramStart"/>
       <w:r>
         <w:rPr>
           <w:b/>
           <w:sz w:val="36"/>
         </w:rPr>
-        <w:t xml:space="preserve"> </w:t>
-      </w:r>
-      <w:bookmarkStart w:id="3" w:name="_Hlk528619805"/>
+        <w:lastRenderedPageBreak/>
+        <w:t>5</w:t>
+      </w:r>
       <w:r>
         <w:rPr>
           <w:b/>
           <w:sz w:val="36"/>
         </w:rPr>
-        <w:t>5</w:t>
-      </w:r>
-      <w:r>
-        <w:rPr>
+        <w:t>.</w:t>
+      </w:r>
+      <w:r>
+        <w:rPr>
+          <w:rFonts w:hint="eastAsia"/>
           <w:b/>
           <w:sz w:val="36"/>
         </w:rPr>
-        <w:t>.</w:t>
-      </w:r>
-      <w:r>
-        <w:rPr>
-          <w:rFonts w:hint="eastAsia"/>
-          <w:b/>
-          <w:sz w:val="36"/>
-        </w:rPr>
         <w:t>개발환경</w:t>
       </w:r>
       <w:bookmarkEnd w:id="3"/>
+      <w:proofErr w:type="gramEnd"/>
     </w:p>
     <w:tbl>
       <w:tblPr>
         <w:tblStyle w:val="a6"/>
-        <w:tblpPr w:leftFromText="142" w:rightFromText="142" w:vertAnchor="text" w:horzAnchor="margin" w:tblpY="-14"/>
+        <w:tblpPr w:leftFromText="142" w:rightFromText="142" w:vertAnchor="page" w:horzAnchor="margin" w:tblpY="2461"/>
+        <w:tblW w:w="0" w:type="auto"/>
+        <w:tblLook w:val="04A0" w:firstRow="1" w:lastRow="0" w:firstColumn="1" w:lastColumn="0" w:noHBand="0" w:noVBand="1"/>
+      </w:tblPr>
+      <w:tblGrid>
+        <w:gridCol w:w="3021"/>
+        <w:gridCol w:w="3017"/>
+        <w:gridCol w:w="2978"/>
+      </w:tblGrid>
+      <w:tr>
+        <w:tc>
+          <w:tcPr>
+            <w:tcW w:w="3021" w:type="dxa"/>
+            <w:tcBorders>
+              <w:bottom w:val="single" w:sz="12" w:space="0" w:color="auto"/>
+            </w:tcBorders>
+          </w:tcPr>
+          <w:p>
+            <w:pPr>
+              <w:pStyle w:val="a3"/>
+              <w:ind w:leftChars="0" w:left="760"/>
+            </w:pPr>
+          </w:p>
+        </w:tc>
+        <w:tc>
+          <w:tcPr>
+            <w:tcW w:w="3017" w:type="dxa"/>
+            <w:tcBorders>
+              <w:bottom w:val="single" w:sz="12" w:space="0" w:color="auto"/>
+            </w:tcBorders>
+          </w:tcPr>
+          <w:p>
+            <w:pPr>
+              <w:jc w:val="center"/>
+            </w:pPr>
+            <w:r>
+              <w:rPr>
+                <w:rFonts w:hint="eastAsia"/>
+              </w:rPr>
+              <w:t>클라이언트</w:t>
+            </w:r>
+          </w:p>
+        </w:tc>
+        <w:tc>
+          <w:tcPr>
+            <w:tcW w:w="2978" w:type="dxa"/>
+            <w:tcBorders>
+              <w:bottom w:val="single" w:sz="12" w:space="0" w:color="auto"/>
+            </w:tcBorders>
+          </w:tcPr>
+          <w:p>
+            <w:pPr>
+              <w:jc w:val="center"/>
+            </w:pPr>
+            <w:r>
+              <w:rPr>
+                <w:rFonts w:hint="eastAsia"/>
+              </w:rPr>
+              <w:t>서버</w:t>
+            </w:r>
+          </w:p>
+        </w:tc>
+      </w:tr>
+      <w:tr>
+        <w:tc>
+          <w:tcPr>
+            <w:tcW w:w="3021" w:type="dxa"/>
+            <w:tcBorders>
+              <w:top w:val="single" w:sz="12" w:space="0" w:color="auto"/>
+            </w:tcBorders>
+          </w:tcPr>
+          <w:p>
+            <w:pPr>
+              <w:jc w:val="center"/>
+            </w:pPr>
+            <w:r>
+              <w:rPr>
+                <w:rFonts w:hint="eastAsia"/>
+              </w:rPr>
+              <w:t>I</w:t>
+            </w:r>
+            <w:r>
+              <w:t>DE</w:t>
+            </w:r>
+          </w:p>
+        </w:tc>
+        <w:tc>
+          <w:tcPr>
+            <w:tcW w:w="5995" w:type="dxa"/>
+            <w:gridSpan w:val="2"/>
+            <w:tcBorders>
+              <w:top w:val="single" w:sz="12" w:space="0" w:color="auto"/>
+            </w:tcBorders>
+          </w:tcPr>
+          <w:p>
+            <w:pPr>
+              <w:jc w:val="center"/>
+            </w:pPr>
+            <w:r>
+              <w:rPr>
+                <w:rFonts w:hint="eastAsia"/>
+              </w:rPr>
+              <w:t>M</w:t>
+            </w:r>
+            <w:r>
+              <w:t>S Visual Studio 2017</w:t>
+            </w:r>
+          </w:p>
+        </w:tc>
+      </w:tr>
+      <w:tr>
+        <w:tc>
+          <w:tcPr>
+            <w:tcW w:w="3021" w:type="dxa"/>
+          </w:tcPr>
+          <w:p>
+            <w:pPr>
+              <w:jc w:val="center"/>
+            </w:pPr>
+            <w:r>
+              <w:rPr>
+                <w:rFonts w:hint="eastAsia"/>
+              </w:rPr>
+              <w:t>O</w:t>
+            </w:r>
+            <w:r>
+              <w:t>S</w:t>
+            </w:r>
+          </w:p>
+        </w:tc>
+        <w:tc>
+          <w:tcPr>
+            <w:tcW w:w="5995" w:type="dxa"/>
+            <w:gridSpan w:val="2"/>
+          </w:tcPr>
+          <w:p>
+            <w:pPr>
+              <w:jc w:val="center"/>
+            </w:pPr>
+            <w:r>
+              <w:rPr>
+                <w:rFonts w:hint="eastAsia"/>
+              </w:rPr>
+              <w:t>W</w:t>
+            </w:r>
+            <w:r>
+              <w:t>indows 10</w:t>
+            </w:r>
+          </w:p>
+        </w:tc>
+      </w:tr>
+      <w:tr>
+        <w:tc>
+          <w:tcPr>
+            <w:tcW w:w="3021" w:type="dxa"/>
+          </w:tcPr>
+          <w:p>
+            <w:pPr>
+              <w:jc w:val="center"/>
+            </w:pPr>
+            <w:r>
+              <w:rPr>
+                <w:rFonts w:hint="eastAsia"/>
+              </w:rPr>
+              <w:t>L</w:t>
+            </w:r>
+            <w:r>
+              <w:t>anguage</w:t>
+            </w:r>
+          </w:p>
+        </w:tc>
+        <w:tc>
+          <w:tcPr>
+            <w:tcW w:w="5995" w:type="dxa"/>
+            <w:gridSpan w:val="2"/>
+          </w:tcPr>
+          <w:p>
+            <w:pPr>
+              <w:jc w:val="center"/>
+            </w:pPr>
+            <w:r>
+              <w:rPr>
+                <w:rFonts w:hint="eastAsia"/>
+              </w:rPr>
+              <w:t>V</w:t>
+            </w:r>
+            <w:r>
+              <w:t>isual C++</w:t>
+            </w:r>
+          </w:p>
+        </w:tc>
+      </w:tr>
+      <w:tr>
+        <w:tc>
+          <w:tcPr>
+            <w:tcW w:w="3021" w:type="dxa"/>
+          </w:tcPr>
+          <w:p>
+            <w:pPr>
+              <w:jc w:val="center"/>
+            </w:pPr>
+            <w:r>
+              <w:rPr>
+                <w:rFonts w:hint="eastAsia"/>
+              </w:rPr>
+              <w:t>F</w:t>
+            </w:r>
+            <w:r>
+              <w:t>eature</w:t>
+            </w:r>
+          </w:p>
+        </w:tc>
+        <w:tc>
+          <w:tcPr>
+            <w:tcW w:w="3017" w:type="dxa"/>
+          </w:tcPr>
+          <w:p>
+            <w:pPr>
+              <w:tabs>
+                <w:tab w:val="left" w:pos="2070"/>
+              </w:tabs>
+              <w:jc w:val="center"/>
+            </w:pPr>
+            <w:r>
+              <w:rPr>
+                <w:rFonts w:hint="eastAsia"/>
+              </w:rPr>
+              <w:t>W</w:t>
+            </w:r>
+            <w:r>
+              <w:t>indows API</w:t>
+            </w:r>
+          </w:p>
+        </w:tc>
+        <w:tc>
+          <w:tcPr>
+            <w:tcW w:w="2978" w:type="dxa"/>
+          </w:tcPr>
+          <w:p>
+            <w:pPr>
+              <w:jc w:val="center"/>
+            </w:pPr>
+            <w:r>
+              <w:rPr>
+                <w:rFonts w:hint="eastAsia"/>
+              </w:rPr>
+              <w:t>T</w:t>
+            </w:r>
+            <w:r>
+              <w:t>CP</w:t>
+            </w:r>
+          </w:p>
+        </w:tc>
+      </w:tr>
+    </w:tbl>
+    <w:p>
+      <w:pPr>
+        <w:rPr>
+          <w:b/>
+          <w:sz w:val="36"/>
+        </w:rPr>
+      </w:pPr>
+    </w:p>
+    <w:p>
+      <w:pPr>
+        <w:ind w:firstLineChars="100" w:firstLine="360"/>
+        <w:rPr>
+          <w:b/>
+          <w:sz w:val="36"/>
+        </w:rPr>
+      </w:pPr>
+      <w:proofErr w:type="gramStart"/>
+      <w:r>
+        <w:rPr>
+          <w:b/>
+          <w:sz w:val="36"/>
+        </w:rPr>
+        <w:t>6</w:t>
+      </w:r>
+      <w:r>
+        <w:rPr>
+          <w:b/>
+          <w:sz w:val="36"/>
+        </w:rPr>
+        <w:t>.</w:t>
+      </w:r>
+      <w:r>
+        <w:rPr>
+          <w:rFonts w:hint="eastAsia"/>
+          <w:b/>
+          <w:sz w:val="36"/>
+        </w:rPr>
+        <w:t>팀원</w:t>
+      </w:r>
+      <w:proofErr w:type="gramEnd"/>
+      <w:r>
+        <w:rPr>
+          <w:rFonts w:hint="eastAsia"/>
+          <w:b/>
+          <w:sz w:val="36"/>
+        </w:rPr>
+        <w:t xml:space="preserve"> 별 역할분담</w:t>
+      </w:r>
+    </w:p>
+    <w:tbl>
+      <w:tblPr>
+        <w:tblStyle w:val="a6"/>
+        <w:tblpPr w:leftFromText="142" w:rightFromText="142" w:vertAnchor="text" w:horzAnchor="margin" w:tblpY="517"/>
         <w:tblW w:w="0" w:type="auto"/>
         <w:tblLook w:val="04A0" w:firstRow="1" w:lastRow="0" w:firstColumn="1" w:lastColumn="0" w:noHBand="0" w:noVBand="1"/>
       </w:tblPr>
@@ -5848,289 +6234,123 @@
     </w:tbl>
     <w:p>
       <w:pPr>
+        <w:widowControl/>
+        <w:wordWrap/>
+        <w:autoSpaceDE/>
+        <w:autoSpaceDN/>
         <w:rPr>
           <w:b/>
           <w:sz w:val="36"/>
         </w:rPr>
       </w:pPr>
     </w:p>
-    <w:tbl>
-      <w:tblPr>
-        <w:tblStyle w:val="a6"/>
-        <w:tblpPr w:leftFromText="142" w:rightFromText="142" w:vertAnchor="page" w:horzAnchor="margin" w:tblpY="12481"/>
-        <w:tblW w:w="0" w:type="auto"/>
-        <w:tblLook w:val="04A0" w:firstRow="1" w:lastRow="0" w:firstColumn="1" w:lastColumn="0" w:noHBand="0" w:noVBand="1"/>
-      </w:tblPr>
-      <w:tblGrid>
-        <w:gridCol w:w="3021"/>
-        <w:gridCol w:w="3017"/>
-        <w:gridCol w:w="2978"/>
-      </w:tblGrid>
-      <w:tr>
-        <w:tc>
-          <w:tcPr>
-            <w:tcW w:w="3021" w:type="dxa"/>
-            <w:tcBorders>
-              <w:bottom w:val="single" w:sz="12" w:space="0" w:color="auto"/>
-            </w:tcBorders>
-          </w:tcPr>
-          <w:p>
-            <w:pPr>
-              <w:pStyle w:val="a3"/>
-              <w:ind w:leftChars="0" w:left="760"/>
-            </w:pPr>
-          </w:p>
-        </w:tc>
-        <w:tc>
-          <w:tcPr>
-            <w:tcW w:w="3017" w:type="dxa"/>
-            <w:tcBorders>
-              <w:bottom w:val="single" w:sz="12" w:space="0" w:color="auto"/>
-            </w:tcBorders>
-          </w:tcPr>
-          <w:p>
-            <w:pPr>
-              <w:jc w:val="center"/>
-            </w:pPr>
-            <w:r>
-              <w:rPr>
-                <w:rFonts w:hint="eastAsia"/>
-              </w:rPr>
-              <w:t>클라이언트</w:t>
-            </w:r>
-          </w:p>
-        </w:tc>
-        <w:tc>
-          <w:tcPr>
-            <w:tcW w:w="2978" w:type="dxa"/>
-            <w:tcBorders>
-              <w:bottom w:val="single" w:sz="12" w:space="0" w:color="auto"/>
-            </w:tcBorders>
-          </w:tcPr>
-          <w:p>
-            <w:pPr>
-              <w:jc w:val="center"/>
-            </w:pPr>
-            <w:r>
-              <w:rPr>
-                <w:rFonts w:hint="eastAsia"/>
-              </w:rPr>
-              <w:t>서버</w:t>
-            </w:r>
-          </w:p>
-        </w:tc>
-      </w:tr>
-      <w:tr>
-        <w:tc>
-          <w:tcPr>
-            <w:tcW w:w="3021" w:type="dxa"/>
-            <w:tcBorders>
-              <w:top w:val="single" w:sz="12" w:space="0" w:color="auto"/>
-            </w:tcBorders>
-          </w:tcPr>
-          <w:p>
-            <w:pPr>
-              <w:jc w:val="center"/>
-            </w:pPr>
-            <w:r>
-              <w:rPr>
-                <w:rFonts w:hint="eastAsia"/>
-              </w:rPr>
-              <w:t>I</w:t>
-            </w:r>
-            <w:r>
-              <w:t>DE</w:t>
-            </w:r>
-          </w:p>
-        </w:tc>
-        <w:tc>
-          <w:tcPr>
-            <w:tcW w:w="5995" w:type="dxa"/>
-            <w:gridSpan w:val="2"/>
-            <w:tcBorders>
-              <w:top w:val="single" w:sz="12" w:space="0" w:color="auto"/>
-            </w:tcBorders>
-          </w:tcPr>
-          <w:p>
-            <w:pPr>
-              <w:jc w:val="center"/>
-            </w:pPr>
-            <w:r>
-              <w:rPr>
-                <w:rFonts w:hint="eastAsia"/>
-              </w:rPr>
-              <w:t>M</w:t>
-            </w:r>
-            <w:r>
-              <w:t>S Visual Studio 2017</w:t>
-            </w:r>
-          </w:p>
-        </w:tc>
-      </w:tr>
-      <w:tr>
-        <w:tc>
-          <w:tcPr>
-            <w:tcW w:w="3021" w:type="dxa"/>
-          </w:tcPr>
-          <w:p>
-            <w:pPr>
-              <w:jc w:val="center"/>
-            </w:pPr>
-            <w:r>
-              <w:rPr>
-                <w:rFonts w:hint="eastAsia"/>
-              </w:rPr>
-              <w:t>O</w:t>
-            </w:r>
-            <w:r>
-              <w:t>S</w:t>
-            </w:r>
-          </w:p>
-        </w:tc>
-        <w:tc>
-          <w:tcPr>
-            <w:tcW w:w="5995" w:type="dxa"/>
-            <w:gridSpan w:val="2"/>
-          </w:tcPr>
-          <w:p>
-            <w:pPr>
-              <w:jc w:val="center"/>
-            </w:pPr>
-            <w:r>
-              <w:rPr>
-                <w:rFonts w:hint="eastAsia"/>
-              </w:rPr>
-              <w:t>W</w:t>
-            </w:r>
-            <w:r>
-              <w:t>indows 10</w:t>
-            </w:r>
-          </w:p>
-        </w:tc>
-      </w:tr>
-      <w:tr>
-        <w:tc>
-          <w:tcPr>
-            <w:tcW w:w="3021" w:type="dxa"/>
-          </w:tcPr>
-          <w:p>
-            <w:pPr>
-              <w:jc w:val="center"/>
-            </w:pPr>
-            <w:r>
-              <w:rPr>
-                <w:rFonts w:hint="eastAsia"/>
-              </w:rPr>
-              <w:t>L</w:t>
-            </w:r>
-            <w:r>
-              <w:t>anguage</w:t>
-            </w:r>
-          </w:p>
-        </w:tc>
-        <w:tc>
-          <w:tcPr>
-            <w:tcW w:w="5995" w:type="dxa"/>
-            <w:gridSpan w:val="2"/>
-          </w:tcPr>
-          <w:p>
-            <w:pPr>
-              <w:jc w:val="center"/>
-            </w:pPr>
-            <w:r>
-              <w:rPr>
-                <w:rFonts w:hint="eastAsia"/>
-              </w:rPr>
-              <w:t>V</w:t>
-            </w:r>
-            <w:r>
-              <w:t>isual C++</w:t>
-            </w:r>
-          </w:p>
-        </w:tc>
-      </w:tr>
-      <w:tr>
-        <w:tc>
-          <w:tcPr>
-            <w:tcW w:w="3021" w:type="dxa"/>
-          </w:tcPr>
-          <w:p>
-            <w:pPr>
-              <w:jc w:val="center"/>
-            </w:pPr>
-            <w:r>
-              <w:rPr>
-                <w:rFonts w:hint="eastAsia"/>
-              </w:rPr>
-              <w:t>F</w:t>
-            </w:r>
-            <w:r>
-              <w:t>eature</w:t>
-            </w:r>
-          </w:p>
-        </w:tc>
-        <w:tc>
-          <w:tcPr>
-            <w:tcW w:w="3017" w:type="dxa"/>
-          </w:tcPr>
-          <w:p>
-            <w:pPr>
-              <w:tabs>
-                <w:tab w:val="left" w:pos="2070"/>
-              </w:tabs>
-              <w:jc w:val="center"/>
-            </w:pPr>
-            <w:r>
-              <w:rPr>
-                <w:rFonts w:hint="eastAsia"/>
-              </w:rPr>
-              <w:t>W</w:t>
-            </w:r>
-            <w:r>
-              <w:t>indows API</w:t>
-            </w:r>
-          </w:p>
-        </w:tc>
-        <w:tc>
-          <w:tcPr>
-            <w:tcW w:w="2978" w:type="dxa"/>
-          </w:tcPr>
-          <w:p>
-            <w:pPr>
-              <w:jc w:val="center"/>
-            </w:pPr>
-            <w:r>
-              <w:rPr>
-                <w:rFonts w:hint="eastAsia"/>
-              </w:rPr>
-              <w:t>T</w:t>
-            </w:r>
-            <w:r>
-              <w:t>CP</w:t>
-            </w:r>
-          </w:p>
-        </w:tc>
-      </w:tr>
-    </w:tbl>
-    <w:p>
-      <w:pPr>
+    <w:p>
+      <w:pPr>
+        <w:widowControl/>
+        <w:wordWrap/>
+        <w:autoSpaceDE/>
+        <w:autoSpaceDN/>
         <w:rPr>
           <w:b/>
           <w:sz w:val="36"/>
         </w:rPr>
       </w:pPr>
-      <w:r>
+    </w:p>
+    <w:p>
+      <w:pPr>
+        <w:widowControl/>
+        <w:wordWrap/>
+        <w:autoSpaceDE/>
+        <w:autoSpaceDN/>
         <w:rPr>
           <w:b/>
           <w:sz w:val="36"/>
         </w:rPr>
-        <w:t>6</w:t>
-      </w:r>
-      <w:r>
+      </w:pPr>
+    </w:p>
+    <w:p>
+      <w:pPr>
+        <w:widowControl/>
+        <w:wordWrap/>
+        <w:autoSpaceDE/>
+        <w:autoSpaceDN/>
         <w:rPr>
           <w:b/>
           <w:sz w:val="36"/>
         </w:rPr>
+      </w:pPr>
+    </w:p>
+    <w:p>
+      <w:pPr>
+        <w:widowControl/>
+        <w:wordWrap/>
+        <w:autoSpaceDE/>
+        <w:autoSpaceDN/>
+        <w:rPr>
+          <w:b/>
+          <w:sz w:val="36"/>
+        </w:rPr>
+      </w:pPr>
+    </w:p>
+    <w:p>
+      <w:pPr>
+        <w:widowControl/>
+        <w:wordWrap/>
+        <w:autoSpaceDE/>
+        <w:autoSpaceDN/>
+        <w:rPr>
+          <w:b/>
+          <w:sz w:val="36"/>
+        </w:rPr>
+      </w:pPr>
+    </w:p>
+    <w:p>
+      <w:pPr>
+        <w:widowControl/>
+        <w:wordWrap/>
+        <w:autoSpaceDE/>
+        <w:autoSpaceDN/>
+        <w:rPr>
+          <w:b/>
+          <w:sz w:val="36"/>
+        </w:rPr>
+      </w:pPr>
+    </w:p>
+    <w:p>
+      <w:pPr>
+        <w:widowControl/>
+        <w:wordWrap/>
+        <w:autoSpaceDE/>
+        <w:autoSpaceDN/>
+        <w:rPr>
+          <w:rFonts w:hint="eastAsia"/>
+          <w:b/>
+          <w:sz w:val="36"/>
+        </w:rPr>
+      </w:pPr>
+    </w:p>
+    <w:p>
+      <w:pPr>
+        <w:ind w:firstLineChars="100" w:firstLine="360"/>
+        <w:rPr>
+          <w:b/>
+          <w:sz w:val="36"/>
+        </w:rPr>
+      </w:pPr>
+      <w:proofErr w:type="gramStart"/>
+      <w:r>
+        <w:rPr>
+          <w:b/>
+          <w:sz w:val="36"/>
+        </w:rPr>
+        <w:lastRenderedPageBreak/>
+        <w:t>7</w:t>
+      </w:r>
+      <w:r>
+        <w:rPr>
+          <w:b/>
+          <w:sz w:val="36"/>
+        </w:rPr>
         <w:t>.</w:t>
       </w:r>
       <w:r>
@@ -6139,44 +6359,9 @@
           <w:b/>
           <w:sz w:val="36"/>
         </w:rPr>
-        <w:t>팀원 별 역할분담</w:t>
-      </w:r>
-    </w:p>
-    <w:p>
-      <w:pPr>
-        <w:widowControl/>
-        <w:wordWrap/>
-        <w:autoSpaceDE/>
-        <w:autoSpaceDN/>
-        <w:rPr>
-          <w:b/>
-          <w:sz w:val="36"/>
-        </w:rPr>
-      </w:pPr>
-    </w:p>
-    <w:p>
-      <w:pPr>
-        <w:ind w:firstLineChars="100" w:firstLine="360"/>
-        <w:rPr>
-          <w:b/>
-          <w:sz w:val="36"/>
-        </w:rPr>
-      </w:pPr>
-      <w:r>
-        <w:rPr>
-          <w:b/>
-          <w:sz w:val="36"/>
-        </w:rPr>
-        <w:t>6.</w:t>
-      </w:r>
-      <w:r>
-        <w:rPr>
-          <w:rFonts w:hint="eastAsia"/>
-          <w:b/>
-          <w:sz w:val="36"/>
-        </w:rPr>
         <w:t>개발일정</w:t>
       </w:r>
+      <w:proofErr w:type="gramEnd"/>
     </w:p>
     <w:tbl>
       <w:tblPr>
@@ -6505,7 +6690,6 @@
               <w:rPr>
                 <w:rFonts w:hint="eastAsia"/>
               </w:rPr>
-              <w:lastRenderedPageBreak/>
               <w:t>2</w:t>
             </w:r>
             <w:r>
@@ -8509,45 +8693,28 @@
               <w:cnfStyle w:val="000000000000" w:firstRow="0" w:lastRow="0" w:firstColumn="0" w:lastColumn="0" w:oddVBand="0" w:evenVBand="0" w:oddHBand="0" w:evenHBand="0" w:firstRowFirstColumn="0" w:firstRowLastColumn="0" w:lastRowFirstColumn="0" w:lastRowLastColumn="0"/>
             </w:pPr>
             <w:r>
-              <w:rPr>
-                <w:rFonts w:hint="eastAsia"/>
-              </w:rPr>
-              <w:t>게임종료시</w:t>
-            </w:r>
-          </w:p>
-          <w:p>
-            <w:pPr>
-              <w:jc w:val="center"/>
-              <w:cnfStyle w:val="000000000000" w:firstRow="0" w:lastRow="0" w:firstColumn="0" w:lastColumn="0" w:oddVBand="0" w:evenVBand="0" w:oddHBand="0" w:evenHBand="0" w:firstRowFirstColumn="0" w:firstRowLastColumn="0" w:lastRowFirstColumn="0" w:lastRowLastColumn="0"/>
-            </w:pPr>
-            <w:proofErr w:type="gramStart"/>
-            <w:r>
-              <w:rPr>
-                <w:rFonts w:hint="eastAsia"/>
-              </w:rPr>
-              <w:t>종료</w:t>
-            </w:r>
-            <w:r>
-              <w:t>,랭크저장</w:t>
-            </w:r>
-            <w:proofErr w:type="gramEnd"/>
-            <w:r>
-              <w:t>,</w:t>
-            </w:r>
-          </w:p>
-          <w:p>
-            <w:pPr>
-              <w:jc w:val="center"/>
-              <w:cnfStyle w:val="000000000000" w:firstRow="0" w:lastRow="0" w:firstColumn="0" w:lastColumn="0" w:oddVBand="0" w:evenVBand="0" w:oddHBand="0" w:evenHBand="0" w:firstRowFirstColumn="0" w:firstRowLastColumn="0" w:lastRowFirstColumn="0" w:lastRowLastColumn="0"/>
-            </w:pPr>
-            <w:r>
-              <w:t>랭크전송 함수구현</w:t>
-            </w:r>
-          </w:p>
-          <w:p>
-            <w:pPr>
-              <w:cnfStyle w:val="000000000000" w:firstRow="0" w:lastRow="0" w:firstColumn="0" w:lastColumn="0" w:oddVBand="0" w:evenVBand="0" w:oddHBand="0" w:evenHBand="0" w:firstRowFirstColumn="0" w:firstRowLastColumn="0" w:lastRowFirstColumn="0" w:lastRowLastColumn="0"/>
-            </w:pPr>
+              <w:t>*</w:t>
+            </w:r>
+            <w:proofErr w:type="spellStart"/>
+            <w:r>
+              <w:t>BulletCollision</w:t>
+            </w:r>
+            <w:proofErr w:type="spellEnd"/>
+            <w:r>
+              <w:t xml:space="preserve">() </w:t>
+            </w:r>
+          </w:p>
+          <w:p>
+            <w:pPr>
+              <w:jc w:val="center"/>
+              <w:cnfStyle w:val="000000000000" w:firstRow="0" w:lastRow="0" w:firstColumn="0" w:lastColumn="0" w:oddVBand="0" w:evenVBand="0" w:oddHBand="0" w:evenHBand="0" w:firstRowFirstColumn="0" w:firstRowLastColumn="0" w:lastRowFirstColumn="0" w:lastRowLastColumn="0"/>
+            </w:pPr>
+            <w:r>
+              <w:rPr>
+                <w:rFonts w:hint="eastAsia"/>
+              </w:rPr>
+              <w:t>설계</w:t>
+            </w:r>
           </w:p>
         </w:tc>
         <w:tc>
@@ -8593,39 +8760,27 @@
               <w:cnfStyle w:val="000000000000" w:firstRow="0" w:lastRow="0" w:firstColumn="0" w:lastColumn="0" w:oddVBand="0" w:evenVBand="0" w:oddHBand="0" w:evenHBand="0" w:firstRowFirstColumn="0" w:firstRowLastColumn="0" w:lastRowFirstColumn="0" w:lastRowLastColumn="0"/>
             </w:pPr>
             <w:r>
-              <w:rPr>
-                <w:rFonts w:hint="eastAsia"/>
-              </w:rPr>
-              <w:t>게임종료시</w:t>
-            </w:r>
-          </w:p>
-          <w:p>
-            <w:pPr>
-              <w:jc w:val="center"/>
-              <w:cnfStyle w:val="000000000000" w:firstRow="0" w:lastRow="0" w:firstColumn="0" w:lastColumn="0" w:oddVBand="0" w:evenVBand="0" w:oddHBand="0" w:evenHBand="0" w:firstRowFirstColumn="0" w:firstRowLastColumn="0" w:lastRowFirstColumn="0" w:lastRowLastColumn="0"/>
-            </w:pPr>
-            <w:proofErr w:type="gramStart"/>
-            <w:r>
-              <w:rPr>
-                <w:rFonts w:hint="eastAsia"/>
-              </w:rPr>
-              <w:t>종료</w:t>
-            </w:r>
-            <w:r>
-              <w:t>,랭크저장</w:t>
-            </w:r>
-            <w:proofErr w:type="gramEnd"/>
-            <w:r>
-              <w:t>,</w:t>
-            </w:r>
-          </w:p>
-          <w:p>
-            <w:pPr>
-              <w:jc w:val="center"/>
-              <w:cnfStyle w:val="000000000000" w:firstRow="0" w:lastRow="0" w:firstColumn="0" w:lastColumn="0" w:oddVBand="0" w:evenVBand="0" w:oddHBand="0" w:evenHBand="0" w:firstRowFirstColumn="0" w:firstRowLastColumn="0" w:lastRowFirstColumn="0" w:lastRowLastColumn="0"/>
-            </w:pPr>
-            <w:r>
-              <w:t>랭크전송 함수구현</w:t>
+              <w:t>*</w:t>
+            </w:r>
+            <w:proofErr w:type="spellStart"/>
+            <w:r>
+              <w:t>BulletCollision</w:t>
+            </w:r>
+            <w:proofErr w:type="spellEnd"/>
+            <w:r>
+              <w:t xml:space="preserve">() </w:t>
+            </w:r>
+          </w:p>
+          <w:p>
+            <w:pPr>
+              <w:jc w:val="center"/>
+              <w:cnfStyle w:val="000000000000" w:firstRow="0" w:lastRow="0" w:firstColumn="0" w:lastColumn="0" w:oddVBand="0" w:evenVBand="0" w:oddHBand="0" w:evenHBand="0" w:firstRowFirstColumn="0" w:firstRowLastColumn="0" w:lastRowFirstColumn="0" w:lastRowLastColumn="0"/>
+            </w:pPr>
+            <w:r>
+              <w:rPr>
+                <w:rFonts w:hint="eastAsia"/>
+              </w:rPr>
+              <w:t>설계</w:t>
             </w:r>
           </w:p>
         </w:tc>
@@ -8706,6 +8861,7 @@
               <w:rPr>
                 <w:rFonts w:hint="eastAsia"/>
               </w:rPr>
+              <w:lastRenderedPageBreak/>
               <w:t>게임 박람회 참관</w:t>
             </w:r>
           </w:p>
@@ -8767,39 +8923,33 @@
               <w:cnfStyle w:val="000000000000" w:firstRow="0" w:lastRow="0" w:firstColumn="0" w:lastColumn="0" w:oddVBand="0" w:evenVBand="0" w:oddHBand="0" w:evenHBand="0" w:firstRowFirstColumn="0" w:firstRowLastColumn="0" w:lastRowFirstColumn="0" w:lastRowLastColumn="0"/>
             </w:pPr>
             <w:r>
-              <w:rPr>
-                <w:rFonts w:hint="eastAsia"/>
-              </w:rPr>
-              <w:t>게임종료시</w:t>
-            </w:r>
-          </w:p>
-          <w:p>
-            <w:pPr>
-              <w:jc w:val="center"/>
-              <w:cnfStyle w:val="000000000000" w:firstRow="0" w:lastRow="0" w:firstColumn="0" w:lastColumn="0" w:oddVBand="0" w:evenVBand="0" w:oddHBand="0" w:evenHBand="0" w:firstRowFirstColumn="0" w:firstRowLastColumn="0" w:lastRowFirstColumn="0" w:lastRowLastColumn="0"/>
-            </w:pPr>
-            <w:proofErr w:type="gramStart"/>
-            <w:r>
-              <w:rPr>
-                <w:rFonts w:hint="eastAsia"/>
-              </w:rPr>
-              <w:t>종료</w:t>
-            </w:r>
-            <w:r>
-              <w:t>,랭크저장</w:t>
-            </w:r>
-            <w:proofErr w:type="gramEnd"/>
-            <w:r>
-              <w:t>,</w:t>
-            </w:r>
-          </w:p>
-          <w:p>
-            <w:pPr>
-              <w:jc w:val="center"/>
-              <w:cnfStyle w:val="000000000000" w:firstRow="0" w:lastRow="0" w:firstColumn="0" w:lastColumn="0" w:oddVBand="0" w:evenVBand="0" w:oddHBand="0" w:evenHBand="0" w:firstRowFirstColumn="0" w:firstRowLastColumn="0" w:lastRowFirstColumn="0" w:lastRowLastColumn="0"/>
-            </w:pPr>
-            <w:r>
-              <w:t>랭크전송 함수구현</w:t>
+              <w:t>*</w:t>
+            </w:r>
+            <w:proofErr w:type="spellStart"/>
+            <w:r>
+              <w:t>BulletCollision</w:t>
+            </w:r>
+            <w:proofErr w:type="spellEnd"/>
+            <w:r>
+              <w:t xml:space="preserve">() </w:t>
+            </w:r>
+          </w:p>
+          <w:p>
+            <w:pPr>
+              <w:jc w:val="center"/>
+              <w:cnfStyle w:val="000000000000" w:firstRow="0" w:lastRow="0" w:firstColumn="0" w:lastColumn="0" w:oddVBand="0" w:evenVBand="0" w:oddHBand="0" w:evenHBand="0" w:firstRowFirstColumn="0" w:firstRowLastColumn="0" w:lastRowFirstColumn="0" w:lastRowLastColumn="0"/>
+            </w:pPr>
+            <w:r>
+              <w:t>충돌체크 함수</w:t>
+            </w:r>
+            <w:r>
+              <w:rPr>
+                <w:rFonts w:hint="eastAsia"/>
+              </w:rPr>
+              <w:t xml:space="preserve"> 구현</w:t>
+            </w:r>
+            <w:r>
+              <w:t xml:space="preserve"> </w:t>
             </w:r>
           </w:p>
         </w:tc>
@@ -8832,6 +8982,7 @@
               <w:rPr>
                 <w:rFonts w:hint="eastAsia"/>
               </w:rPr>
+              <w:lastRenderedPageBreak/>
               <w:t>1</w:t>
             </w:r>
             <w:r>
@@ -8929,40 +9080,30 @@
               <w:cnfStyle w:val="000000000000" w:firstRow="0" w:lastRow="0" w:firstColumn="0" w:lastColumn="0" w:oddVBand="0" w:evenVBand="0" w:oddHBand="0" w:evenHBand="0" w:firstRowFirstColumn="0" w:firstRowLastColumn="0" w:lastRowFirstColumn="0" w:lastRowLastColumn="0"/>
             </w:pPr>
             <w:r>
-              <w:rPr>
-                <w:rFonts w:hint="eastAsia"/>
-              </w:rPr>
-              <w:t>게임종료시</w:t>
-            </w:r>
-          </w:p>
-          <w:p>
-            <w:pPr>
-              <w:jc w:val="center"/>
-              <w:cnfStyle w:val="000000000000" w:firstRow="0" w:lastRow="0" w:firstColumn="0" w:lastColumn="0" w:oddVBand="0" w:evenVBand="0" w:oddHBand="0" w:evenHBand="0" w:firstRowFirstColumn="0" w:firstRowLastColumn="0" w:lastRowFirstColumn="0" w:lastRowLastColumn="0"/>
-            </w:pPr>
-            <w:proofErr w:type="gramStart"/>
-            <w:r>
-              <w:rPr>
-                <w:rFonts w:hint="eastAsia"/>
-              </w:rPr>
-              <w:t>종료</w:t>
-            </w:r>
-            <w:r>
-              <w:t>,랭크저장</w:t>
-            </w:r>
-            <w:proofErr w:type="gramEnd"/>
-            <w:r>
-              <w:t>,</w:t>
-            </w:r>
-          </w:p>
-          <w:p>
-            <w:pPr>
-              <w:jc w:val="center"/>
-              <w:cnfStyle w:val="000000000000" w:firstRow="0" w:lastRow="0" w:firstColumn="0" w:lastColumn="0" w:oddVBand="0" w:evenVBand="0" w:oddHBand="0" w:evenHBand="0" w:firstRowFirstColumn="0" w:firstRowLastColumn="0" w:lastRowFirstColumn="0" w:lastRowLastColumn="0"/>
-            </w:pPr>
-            <w:r>
-              <w:lastRenderedPageBreak/>
-              <w:t>랭크전송 함수구현</w:t>
+              <w:t>*</w:t>
+            </w:r>
+            <w:proofErr w:type="spellStart"/>
+            <w:r>
+              <w:t>BulletCollision</w:t>
+            </w:r>
+            <w:proofErr w:type="spellEnd"/>
+            <w:r>
+              <w:t xml:space="preserve">() </w:t>
+            </w:r>
+          </w:p>
+          <w:p>
+            <w:pPr>
+              <w:jc w:val="center"/>
+              <w:cnfStyle w:val="000000000000" w:firstRow="0" w:lastRow="0" w:firstColumn="0" w:lastColumn="0" w:oddVBand="0" w:evenVBand="0" w:oddHBand="0" w:evenHBand="0" w:firstRowFirstColumn="0" w:firstRowLastColumn="0" w:lastRowFirstColumn="0" w:lastRowLastColumn="0"/>
+            </w:pPr>
+            <w:r>
+              <w:t>충돌체크 함수</w:t>
+            </w:r>
+            <w:r>
+              <w:rPr>
+                <w:rFonts w:hint="eastAsia"/>
+              </w:rPr>
+              <w:t xml:space="preserve"> 구현</w:t>
             </w:r>
           </w:p>
         </w:tc>
@@ -9228,10 +9369,30 @@
               <w:cnfStyle w:val="000000000000" w:firstRow="0" w:lastRow="0" w:firstColumn="0" w:lastColumn="0" w:oddVBand="0" w:evenVBand="0" w:oddHBand="0" w:evenHBand="0" w:firstRowFirstColumn="0" w:firstRowLastColumn="0" w:lastRowFirstColumn="0" w:lastRowLastColumn="0"/>
             </w:pPr>
             <w:r>
-              <w:rPr>
-                <w:rFonts w:hint="eastAsia"/>
-              </w:rPr>
-              <w:t>수정 및 보안</w:t>
+              <w:t>*</w:t>
+            </w:r>
+            <w:proofErr w:type="spellStart"/>
+            <w:r>
+              <w:t>BulletCollision</w:t>
+            </w:r>
+            <w:proofErr w:type="spellEnd"/>
+            <w:r>
+              <w:t xml:space="preserve">() </w:t>
+            </w:r>
+          </w:p>
+          <w:p>
+            <w:pPr>
+              <w:jc w:val="center"/>
+              <w:cnfStyle w:val="000000000000" w:firstRow="0" w:lastRow="0" w:firstColumn="0" w:lastColumn="0" w:oddVBand="0" w:evenVBand="0" w:oddHBand="0" w:evenHBand="0" w:firstRowFirstColumn="0" w:firstRowLastColumn="0" w:lastRowFirstColumn="0" w:lastRowLastColumn="0"/>
+            </w:pPr>
+            <w:r>
+              <w:t>충돌체크 함수</w:t>
+            </w:r>
+            <w:r>
+              <w:rPr>
+                <w:rFonts w:hint="eastAsia"/>
+              </w:rPr>
+              <w:t xml:space="preserve"> 구현</w:t>
             </w:r>
           </w:p>
         </w:tc>
@@ -9489,10 +9650,13 @@
               <w:cnfStyle w:val="000000000000" w:firstRow="0" w:lastRow="0" w:firstColumn="0" w:lastColumn="0" w:oddVBand="0" w:evenVBand="0" w:oddHBand="0" w:evenHBand="0" w:firstRowFirstColumn="0" w:firstRowLastColumn="0" w:lastRowFirstColumn="0" w:lastRowLastColumn="0"/>
             </w:pPr>
             <w:r>
-              <w:rPr>
-                <w:rFonts w:hint="eastAsia"/>
-              </w:rPr>
-              <w:t>설계</w:t>
+              <w:t>충돌체크 함수</w:t>
+            </w:r>
+            <w:r>
+              <w:rPr>
+                <w:rFonts w:hint="eastAsia"/>
+              </w:rPr>
+              <w:t xml:space="preserve"> 구현</w:t>
             </w:r>
           </w:p>
         </w:tc>
@@ -9538,28 +9702,40 @@
               <w:jc w:val="center"/>
               <w:cnfStyle w:val="000000000000" w:firstRow="0" w:lastRow="0" w:firstColumn="0" w:lastColumn="0" w:oddVBand="0" w:evenVBand="0" w:oddHBand="0" w:evenHBand="0" w:firstRowFirstColumn="0" w:firstRowLastColumn="0" w:lastRowFirstColumn="0" w:lastRowLastColumn="0"/>
             </w:pPr>
-            <w:r>
-              <w:t>*</w:t>
-            </w:r>
             <w:proofErr w:type="spellStart"/>
             <w:r>
-              <w:t>BulletCollision</w:t>
+              <w:rPr>
+                <w:rFonts w:hint="eastAsia"/>
+              </w:rPr>
+              <w:t>게임종료시</w:t>
             </w:r>
             <w:proofErr w:type="spellEnd"/>
-            <w:r>
-              <w:t xml:space="preserve">() </w:t>
-            </w:r>
-          </w:p>
-          <w:p>
-            <w:pPr>
-              <w:jc w:val="center"/>
-              <w:cnfStyle w:val="000000000000" w:firstRow="0" w:lastRow="0" w:firstColumn="0" w:lastColumn="0" w:oddVBand="0" w:evenVBand="0" w:oddHBand="0" w:evenHBand="0" w:firstRowFirstColumn="0" w:firstRowLastColumn="0" w:lastRowFirstColumn="0" w:lastRowLastColumn="0"/>
-            </w:pPr>
-            <w:r>
-              <w:rPr>
-                <w:rFonts w:hint="eastAsia"/>
-              </w:rPr>
-              <w:t>설계</w:t>
+          </w:p>
+          <w:p>
+            <w:pPr>
+              <w:jc w:val="center"/>
+              <w:cnfStyle w:val="000000000000" w:firstRow="0" w:lastRow="0" w:firstColumn="0" w:lastColumn="0" w:oddVBand="0" w:evenVBand="0" w:oddHBand="0" w:evenHBand="0" w:firstRowFirstColumn="0" w:firstRowLastColumn="0" w:lastRowFirstColumn="0" w:lastRowLastColumn="0"/>
+            </w:pPr>
+            <w:r>
+              <w:rPr>
+                <w:rFonts w:hint="eastAsia"/>
+              </w:rPr>
+              <w:t>종료</w:t>
+            </w:r>
+            <w:r>
+              <w:t>, 랭크저장,</w:t>
+            </w:r>
+          </w:p>
+          <w:p>
+            <w:pPr>
+              <w:jc w:val="center"/>
+              <w:cnfStyle w:val="000000000000" w:firstRow="0" w:lastRow="0" w:firstColumn="0" w:lastColumn="0" w:oddVBand="0" w:evenVBand="0" w:oddHBand="0" w:evenHBand="0" w:firstRowFirstColumn="0" w:firstRowLastColumn="0" w:lastRowFirstColumn="0" w:lastRowLastColumn="0"/>
+              <w:rPr>
+                <w:rFonts w:hint="eastAsia"/>
+              </w:rPr>
+            </w:pPr>
+            <w:r>
+              <w:t>랭크전송 함수</w:t>
             </w:r>
           </w:p>
         </w:tc>
@@ -9670,31 +9846,40 @@
               <w:jc w:val="center"/>
               <w:cnfStyle w:val="000000000000" w:firstRow="0" w:lastRow="0" w:firstColumn="0" w:lastColumn="0" w:oddVBand="0" w:evenVBand="0" w:oddHBand="0" w:evenHBand="0" w:firstRowFirstColumn="0" w:firstRowLastColumn="0" w:lastRowFirstColumn="0" w:lastRowLastColumn="0"/>
             </w:pPr>
-            <w:r>
-              <w:t>*</w:t>
-            </w:r>
             <w:proofErr w:type="spellStart"/>
             <w:r>
-              <w:t>BulletCollision</w:t>
+              <w:rPr>
+                <w:rFonts w:hint="eastAsia"/>
+              </w:rPr>
+              <w:t>게임종료시</w:t>
             </w:r>
             <w:proofErr w:type="spellEnd"/>
-            <w:r>
-              <w:t xml:space="preserve">() </w:t>
-            </w:r>
-          </w:p>
-          <w:p>
-            <w:pPr>
-              <w:jc w:val="center"/>
-              <w:cnfStyle w:val="000000000000" w:firstRow="0" w:lastRow="0" w:firstColumn="0" w:lastColumn="0" w:oddVBand="0" w:evenVBand="0" w:oddHBand="0" w:evenHBand="0" w:firstRowFirstColumn="0" w:firstRowLastColumn="0" w:lastRowFirstColumn="0" w:lastRowLastColumn="0"/>
-            </w:pPr>
-            <w:r>
-              <w:t>충돌체크 함수</w:t>
-            </w:r>
-            <w:r>
-              <w:rPr>
-                <w:rFonts w:hint="eastAsia"/>
-              </w:rPr>
-              <w:t xml:space="preserve"> 구현</w:t>
+          </w:p>
+          <w:p>
+            <w:pPr>
+              <w:jc w:val="center"/>
+              <w:cnfStyle w:val="000000000000" w:firstRow="0" w:lastRow="0" w:firstColumn="0" w:lastColumn="0" w:oddVBand="0" w:evenVBand="0" w:oddHBand="0" w:evenHBand="0" w:firstRowFirstColumn="0" w:firstRowLastColumn="0" w:lastRowFirstColumn="0" w:lastRowLastColumn="0"/>
+            </w:pPr>
+            <w:r>
+              <w:rPr>
+                <w:rFonts w:hint="eastAsia"/>
+              </w:rPr>
+              <w:t>종료</w:t>
+            </w:r>
+            <w:r>
+              <w:t>, 랭크저장,</w:t>
+            </w:r>
+          </w:p>
+          <w:p>
+            <w:pPr>
+              <w:jc w:val="center"/>
+              <w:cnfStyle w:val="000000000000" w:firstRow="0" w:lastRow="0" w:firstColumn="0" w:lastColumn="0" w:oddVBand="0" w:evenVBand="0" w:oddHBand="0" w:evenHBand="0" w:firstRowFirstColumn="0" w:firstRowLastColumn="0" w:lastRowFirstColumn="0" w:lastRowLastColumn="0"/>
+              <w:rPr>
+                <w:rFonts w:hint="eastAsia"/>
+              </w:rPr>
+            </w:pPr>
+            <w:r>
+              <w:t>랭크전송 함수</w:t>
             </w:r>
           </w:p>
         </w:tc>
@@ -9861,31 +10046,37 @@
               <w:jc w:val="center"/>
               <w:cnfStyle w:val="000000000000" w:firstRow="0" w:lastRow="0" w:firstColumn="0" w:lastColumn="0" w:oddVBand="0" w:evenVBand="0" w:oddHBand="0" w:evenHBand="0" w:firstRowFirstColumn="0" w:firstRowLastColumn="0" w:lastRowFirstColumn="0" w:lastRowLastColumn="0"/>
             </w:pPr>
-            <w:r>
-              <w:t>*</w:t>
-            </w:r>
             <w:proofErr w:type="spellStart"/>
             <w:r>
-              <w:t>BulletCollision</w:t>
+              <w:rPr>
+                <w:rFonts w:hint="eastAsia"/>
+              </w:rPr>
+              <w:t>게임종료시</w:t>
             </w:r>
             <w:proofErr w:type="spellEnd"/>
-            <w:r>
-              <w:t xml:space="preserve">() </w:t>
-            </w:r>
-          </w:p>
-          <w:p>
-            <w:pPr>
-              <w:jc w:val="center"/>
-              <w:cnfStyle w:val="000000000000" w:firstRow="0" w:lastRow="0" w:firstColumn="0" w:lastColumn="0" w:oddVBand="0" w:evenVBand="0" w:oddHBand="0" w:evenHBand="0" w:firstRowFirstColumn="0" w:firstRowLastColumn="0" w:lastRowFirstColumn="0" w:lastRowLastColumn="0"/>
-            </w:pPr>
-            <w:r>
-              <w:t>충돌체크 함수</w:t>
-            </w:r>
-            <w:r>
-              <w:rPr>
-                <w:rFonts w:hint="eastAsia"/>
-              </w:rPr>
-              <w:t xml:space="preserve"> 구현</w:t>
+          </w:p>
+          <w:p>
+            <w:pPr>
+              <w:jc w:val="center"/>
+              <w:cnfStyle w:val="000000000000" w:firstRow="0" w:lastRow="0" w:firstColumn="0" w:lastColumn="0" w:oddVBand="0" w:evenVBand="0" w:oddHBand="0" w:evenHBand="0" w:firstRowFirstColumn="0" w:firstRowLastColumn="0" w:lastRowFirstColumn="0" w:lastRowLastColumn="0"/>
+            </w:pPr>
+            <w:r>
+              <w:rPr>
+                <w:rFonts w:hint="eastAsia"/>
+              </w:rPr>
+              <w:t>종료</w:t>
+            </w:r>
+            <w:r>
+              <w:t>, 랭크저장,</w:t>
+            </w:r>
+          </w:p>
+          <w:p>
+            <w:pPr>
+              <w:jc w:val="center"/>
+              <w:cnfStyle w:val="000000000000" w:firstRow="0" w:lastRow="0" w:firstColumn="0" w:lastColumn="0" w:oddVBand="0" w:evenVBand="0" w:oddHBand="0" w:evenHBand="0" w:firstRowFirstColumn="0" w:firstRowLastColumn="0" w:lastRowFirstColumn="0" w:lastRowLastColumn="0"/>
+            </w:pPr>
+            <w:r>
+              <w:t>랭크전송 함수</w:t>
             </w:r>
           </w:p>
         </w:tc>
@@ -9996,31 +10187,40 @@
               <w:jc w:val="center"/>
               <w:cnfStyle w:val="000000000000" w:firstRow="0" w:lastRow="0" w:firstColumn="0" w:lastColumn="0" w:oddVBand="0" w:evenVBand="0" w:oddHBand="0" w:evenHBand="0" w:firstRowFirstColumn="0" w:firstRowLastColumn="0" w:lastRowFirstColumn="0" w:lastRowLastColumn="0"/>
             </w:pPr>
-            <w:r>
-              <w:t>*</w:t>
-            </w:r>
             <w:proofErr w:type="spellStart"/>
             <w:r>
-              <w:t>BulletCollision</w:t>
+              <w:rPr>
+                <w:rFonts w:hint="eastAsia"/>
+              </w:rPr>
+              <w:t>게임종료시</w:t>
             </w:r>
             <w:proofErr w:type="spellEnd"/>
-            <w:r>
-              <w:t xml:space="preserve">() </w:t>
-            </w:r>
-          </w:p>
-          <w:p>
-            <w:pPr>
-              <w:jc w:val="center"/>
-              <w:cnfStyle w:val="000000000000" w:firstRow="0" w:lastRow="0" w:firstColumn="0" w:lastColumn="0" w:oddVBand="0" w:evenVBand="0" w:oddHBand="0" w:evenHBand="0" w:firstRowFirstColumn="0" w:firstRowLastColumn="0" w:lastRowFirstColumn="0" w:lastRowLastColumn="0"/>
-            </w:pPr>
-            <w:r>
-              <w:t>충돌체크 함수</w:t>
-            </w:r>
-            <w:r>
-              <w:rPr>
-                <w:rFonts w:hint="eastAsia"/>
-              </w:rPr>
-              <w:t xml:space="preserve"> 구현</w:t>
+          </w:p>
+          <w:p>
+            <w:pPr>
+              <w:jc w:val="center"/>
+              <w:cnfStyle w:val="000000000000" w:firstRow="0" w:lastRow="0" w:firstColumn="0" w:lastColumn="0" w:oddVBand="0" w:evenVBand="0" w:oddHBand="0" w:evenHBand="0" w:firstRowFirstColumn="0" w:firstRowLastColumn="0" w:lastRowFirstColumn="0" w:lastRowLastColumn="0"/>
+            </w:pPr>
+            <w:r>
+              <w:rPr>
+                <w:rFonts w:hint="eastAsia"/>
+              </w:rPr>
+              <w:t>종료</w:t>
+            </w:r>
+            <w:r>
+              <w:t>, 랭크저장,</w:t>
+            </w:r>
+          </w:p>
+          <w:p>
+            <w:pPr>
+              <w:jc w:val="center"/>
+              <w:cnfStyle w:val="000000000000" w:firstRow="0" w:lastRow="0" w:firstColumn="0" w:lastColumn="0" w:oddVBand="0" w:evenVBand="0" w:oddHBand="0" w:evenHBand="0" w:firstRowFirstColumn="0" w:firstRowLastColumn="0" w:lastRowFirstColumn="0" w:lastRowLastColumn="0"/>
+              <w:rPr>
+                <w:rFonts w:hint="eastAsia"/>
+              </w:rPr>
+            </w:pPr>
+            <w:r>
+              <w:t>랭크전송 함수</w:t>
             </w:r>
           </w:p>
         </w:tc>
@@ -10133,32 +10333,15 @@
             <w:pPr>
               <w:jc w:val="center"/>
               <w:cnfStyle w:val="000000000000" w:firstRow="0" w:lastRow="0" w:firstColumn="0" w:lastColumn="0" w:oddVBand="0" w:evenVBand="0" w:oddHBand="0" w:evenHBand="0" w:firstRowFirstColumn="0" w:firstRowLastColumn="0" w:lastRowFirstColumn="0" w:lastRowLastColumn="0"/>
-            </w:pPr>
-            <w:r>
-              <w:t>*</w:t>
-            </w:r>
-            <w:proofErr w:type="spellStart"/>
-            <w:r>
-              <w:t>BulletCollision</w:t>
-            </w:r>
-            <w:proofErr w:type="spellEnd"/>
-            <w:r>
-              <w:t xml:space="preserve">() </w:t>
-            </w:r>
-          </w:p>
-          <w:p>
-            <w:pPr>
-              <w:jc w:val="center"/>
-              <w:cnfStyle w:val="000000000000" w:firstRow="0" w:lastRow="0" w:firstColumn="0" w:lastColumn="0" w:oddVBand="0" w:evenVBand="0" w:oddHBand="0" w:evenHBand="0" w:firstRowFirstColumn="0" w:firstRowLastColumn="0" w:lastRowFirstColumn="0" w:lastRowLastColumn="0"/>
-            </w:pPr>
-            <w:r>
-              <w:t>충돌체크 함수</w:t>
-            </w:r>
-            <w:r>
-              <w:rPr>
-                <w:rFonts w:hint="eastAsia"/>
-              </w:rPr>
-              <w:t xml:space="preserve"> 구현</w:t>
+              <w:rPr>
+                <w:rFonts w:hint="eastAsia"/>
+              </w:rPr>
+            </w:pPr>
+            <w:r>
+              <w:rPr>
+                <w:rFonts w:hint="eastAsia"/>
+              </w:rPr>
+              <w:t>테스트 및 보완</w:t>
             </w:r>
           </w:p>
         </w:tc>
@@ -10450,7 +10633,7 @@
               <w:rPr>
                 <w:rFonts w:hint="eastAsia"/>
               </w:rPr>
-              <w:t>동기화 문제 해결</w:t>
+              <w:t>미흡한 부분 보완</w:t>
             </w:r>
           </w:p>
         </w:tc>
@@ -10565,17 +10748,24 @@
         <w:tc>
           <w:tcPr>
             <w:tcW w:w="2127" w:type="dxa"/>
-          </w:tcPr>
-          <w:p>
-            <w:pPr>
-              <w:jc w:val="center"/>
-              <w:cnfStyle w:val="000000000000" w:firstRow="0" w:lastRow="0" w:firstColumn="0" w:lastColumn="0" w:oddVBand="0" w:evenVBand="0" w:oddHBand="0" w:evenHBand="0" w:firstRowFirstColumn="0" w:firstRowLastColumn="0" w:lastRowFirstColumn="0" w:lastRowLastColumn="0"/>
-            </w:pPr>
-            <w:r>
-              <w:rPr>
-                <w:rFonts w:hint="eastAsia"/>
-              </w:rPr>
-              <w:t>미흡한 부분 보완</w:t>
+            <w:vMerge w:val="restart"/>
+          </w:tcPr>
+          <w:p>
+            <w:pPr>
+              <w:jc w:val="center"/>
+              <w:cnfStyle w:val="000000000000" w:firstRow="0" w:lastRow="0" w:firstColumn="0" w:lastColumn="0" w:oddVBand="0" w:evenVBand="0" w:oddHBand="0" w:evenHBand="0" w:firstRowFirstColumn="0" w:firstRowLastColumn="0" w:lastRowFirstColumn="0" w:lastRowLastColumn="0"/>
+            </w:pPr>
+          </w:p>
+          <w:p>
+            <w:pPr>
+              <w:jc w:val="center"/>
+              <w:cnfStyle w:val="000000000000" w:firstRow="0" w:lastRow="0" w:firstColumn="0" w:lastColumn="0" w:oddVBand="0" w:evenVBand="0" w:oddHBand="0" w:evenHBand="0" w:firstRowFirstColumn="0" w:firstRowLastColumn="0" w:lastRowFirstColumn="0" w:lastRowLastColumn="0"/>
+            </w:pPr>
+            <w:r>
+              <w:rPr>
+                <w:rFonts w:hint="eastAsia"/>
+              </w:rPr>
+              <w:t>최종 점검 및 보완</w:t>
             </w:r>
           </w:p>
         </w:tc>
@@ -10685,25 +10875,13 @@
         <w:tc>
           <w:tcPr>
             <w:tcW w:w="2127" w:type="dxa"/>
-            <w:vMerge w:val="restart"/>
-          </w:tcPr>
-          <w:p>
-            <w:pPr>
-              <w:jc w:val="center"/>
-              <w:cnfStyle w:val="000000000000" w:firstRow="0" w:lastRow="0" w:firstColumn="0" w:lastColumn="0" w:oddVBand="0" w:evenVBand="0" w:oddHBand="0" w:evenHBand="0" w:firstRowFirstColumn="0" w:firstRowLastColumn="0" w:lastRowFirstColumn="0" w:lastRowLastColumn="0"/>
-            </w:pPr>
-          </w:p>
-          <w:p>
-            <w:pPr>
-              <w:jc w:val="center"/>
-              <w:cnfStyle w:val="000000000000" w:firstRow="0" w:lastRow="0" w:firstColumn="0" w:lastColumn="0" w:oddVBand="0" w:evenVBand="0" w:oddHBand="0" w:evenHBand="0" w:firstRowFirstColumn="0" w:firstRowLastColumn="0" w:lastRowFirstColumn="0" w:lastRowLastColumn="0"/>
-            </w:pPr>
-            <w:r>
-              <w:rPr>
-                <w:rFonts w:hint="eastAsia"/>
-              </w:rPr>
-              <w:t>최종 점검 및 보완</w:t>
-            </w:r>
+            <w:vMerge/>
+          </w:tcPr>
+          <w:p>
+            <w:pPr>
+              <w:jc w:val="center"/>
+              <w:cnfStyle w:val="000000000000" w:firstRow="0" w:lastRow="0" w:firstColumn="0" w:lastColumn="0" w:oddVBand="0" w:evenVBand="0" w:oddHBand="0" w:evenHBand="0" w:firstRowFirstColumn="0" w:firstRowLastColumn="0" w:lastRowFirstColumn="0" w:lastRowLastColumn="0"/>
+            </w:pPr>
           </w:p>
         </w:tc>
         <w:tc>
@@ -11323,7 +11501,7 @@
 </file>
 
 <file path=word/endnotes.xml><?xml version="1.0" encoding="utf-8"?>
-<w:endnotes xmlns:wpc="http://schemas.microsoft.com/office/word/2010/wordprocessingCanvas" xmlns:cx="http://schemas.microsoft.com/office/drawing/2014/chartex" xmlns:cx1="http://schemas.microsoft.com/office/drawing/2015/9/8/chartex" xmlns:cx2="http://schemas.microsoft.com/office/drawing/2015/10/21/chartex" xmlns:cx3="http://schemas.microsoft.com/office/drawing/2016/5/9/chartex" xmlns:cx4="http://schemas.microsoft.com/office/drawing/2016/5/10/chartex" xmlns:cx5="http://schemas.microsoft.com/office/drawing/2016/5/11/chartex" xmlns:cx6="http://schemas.microsoft.com/office/drawing/2016/5/12/chartex" xmlns:cx7="http://schemas.microsoft.com/office/drawing/2016/5/13/chartex" xmlns:cx8="http://schemas.microsoft.com/office/drawing/2016/5/14/chartex" xmlns:mc="http://schemas.openxmlformats.org/markup-compatibility/2006" xmlns:aink="http://schemas.microsoft.com/office/drawing/2016/ink" xmlns:am3d="http://schemas.microsoft.com/office/drawing/2017/model3d" xmlns:o="urn:schemas-microsoft-com:office:office" xmlns:r="http://schemas.openxmlformats.org/officeDocument/2006/relationships" xmlns:m="http://schemas.openxmlformats.org/officeDocument/2006/math" xmlns:v="urn:schemas-microsoft-com:vml" xmlns:wp14="http://schemas.microsoft.com/office/word/2010/wordprocessingDrawing" xmlns:wp="http://schemas.openxmlformats.org/drawingml/2006/wordprocessingDrawing" xmlns:w10="urn:schemas-microsoft-com:office:word" xmlns:w="http://schemas.openxmlformats.org/wordprocessingml/2006/main" xmlns:w14="http://schemas.microsoft.com/office/word/2010/wordml" xmlns:w15="http://schemas.microsoft.com/office/word/2012/wordml" xmlns:w16cid="http://schemas.microsoft.com/office/word/2016/wordml/cid" xmlns:w16se="http://schemas.microsoft.com/office/word/2015/wordml/symex" xmlns:wpg="http://schemas.microsoft.com/office/word/2010/wordprocessingGroup" xmlns:wpi="http://schemas.microsoft.com/office/word/2010/wordprocessingInk" xmlns:wne="http://schemas.microsoft.com/office/word/2006/wordml" xmlns:wps="http://schemas.microsoft.com/office/word/2010/wordprocessingShape" mc:Ignorable="w14 w15 w16se w16cid wp14">
+<w:endnotes xmlns:wpc="http://schemas.microsoft.com/office/word/2010/wordprocessingCanvas" xmlns:mc="http://schemas.openxmlformats.org/markup-compatibility/2006" xmlns:o="urn:schemas-microsoft-com:office:office" xmlns:r="http://schemas.openxmlformats.org/officeDocument/2006/relationships" xmlns:m="http://schemas.openxmlformats.org/officeDocument/2006/math" xmlns:v="urn:schemas-microsoft-com:vml" xmlns:wp14="http://schemas.microsoft.com/office/word/2010/wordprocessingDrawing" xmlns:wp="http://schemas.openxmlformats.org/drawingml/2006/wordprocessingDrawing" xmlns:w10="urn:schemas-microsoft-com:office:word" xmlns:w="http://schemas.openxmlformats.org/wordprocessingml/2006/main" xmlns:w14="http://schemas.microsoft.com/office/word/2010/wordml" xmlns:w15="http://schemas.microsoft.com/office/word/2012/wordml" xmlns:wpg="http://schemas.microsoft.com/office/word/2010/wordprocessingGroup" xmlns:wpi="http://schemas.microsoft.com/office/word/2010/wordprocessingInk" xmlns:wne="http://schemas.microsoft.com/office/word/2006/wordml" xmlns:wps="http://schemas.microsoft.com/office/word/2010/wordprocessingShape" mc:Ignorable="w14 w15 wp14">
   <w:endnote w:type="separator" w:id="-1">
     <w:p>
       <w:pPr>
@@ -11348,7 +11526,7 @@
 </file>
 
 <file path=word/footer1.xml><?xml version="1.0" encoding="utf-8"?>
-<w:ftr xmlns:wpc="http://schemas.microsoft.com/office/word/2010/wordprocessingCanvas" xmlns:cx="http://schemas.microsoft.com/office/drawing/2014/chartex" xmlns:cx1="http://schemas.microsoft.com/office/drawing/2015/9/8/chartex" xmlns:cx2="http://schemas.microsoft.com/office/drawing/2015/10/21/chartex" xmlns:cx3="http://schemas.microsoft.com/office/drawing/2016/5/9/chartex" xmlns:cx4="http://schemas.microsoft.com/office/drawing/2016/5/10/chartex" xmlns:cx5="http://schemas.microsoft.com/office/drawing/2016/5/11/chartex" xmlns:cx6="http://schemas.microsoft.com/office/drawing/2016/5/12/chartex" xmlns:cx7="http://schemas.microsoft.com/office/drawing/2016/5/13/chartex" xmlns:cx8="http://schemas.microsoft.com/office/drawing/2016/5/14/chartex" xmlns:mc="http://schemas.openxmlformats.org/markup-compatibility/2006" xmlns:aink="http://schemas.microsoft.com/office/drawing/2016/ink" xmlns:am3d="http://schemas.microsoft.com/office/drawing/2017/model3d" xmlns:o="urn:schemas-microsoft-com:office:office" xmlns:r="http://schemas.openxmlformats.org/officeDocument/2006/relationships" xmlns:m="http://schemas.openxmlformats.org/officeDocument/2006/math" xmlns:v="urn:schemas-microsoft-com:vml" xmlns:wp14="http://schemas.microsoft.com/office/word/2010/wordprocessingDrawing" xmlns:wp="http://schemas.openxmlformats.org/drawingml/2006/wordprocessingDrawing" xmlns:w10="urn:schemas-microsoft-com:office:word" xmlns:w="http://schemas.openxmlformats.org/wordprocessingml/2006/main" xmlns:w14="http://schemas.microsoft.com/office/word/2010/wordml" xmlns:w15="http://schemas.microsoft.com/office/word/2012/wordml" xmlns:w16cid="http://schemas.microsoft.com/office/word/2016/wordml/cid" xmlns:w16se="http://schemas.microsoft.com/office/word/2015/wordml/symex" xmlns:wpg="http://schemas.microsoft.com/office/word/2010/wordprocessingGroup" xmlns:wpi="http://schemas.microsoft.com/office/word/2010/wordprocessingInk" xmlns:wne="http://schemas.microsoft.com/office/word/2006/wordml" xmlns:wps="http://schemas.microsoft.com/office/word/2010/wordprocessingShape" mc:Ignorable="w14 w15 w16se w16cid wp14">
+<w:ftr xmlns:wpc="http://schemas.microsoft.com/office/word/2010/wordprocessingCanvas" xmlns:mc="http://schemas.openxmlformats.org/markup-compatibility/2006" xmlns:o="urn:schemas-microsoft-com:office:office" xmlns:r="http://schemas.openxmlformats.org/officeDocument/2006/relationships" xmlns:m="http://schemas.openxmlformats.org/officeDocument/2006/math" xmlns:v="urn:schemas-microsoft-com:vml" xmlns:wp14="http://schemas.microsoft.com/office/word/2010/wordprocessingDrawing" xmlns:wp="http://schemas.openxmlformats.org/drawingml/2006/wordprocessingDrawing" xmlns:w10="urn:schemas-microsoft-com:office:word" xmlns:w="http://schemas.openxmlformats.org/wordprocessingml/2006/main" xmlns:w14="http://schemas.microsoft.com/office/word/2010/wordml" xmlns:w15="http://schemas.microsoft.com/office/word/2012/wordml" xmlns:wpg="http://schemas.microsoft.com/office/word/2010/wordprocessingGroup" xmlns:wpi="http://schemas.microsoft.com/office/word/2010/wordprocessingInk" xmlns:wne="http://schemas.microsoft.com/office/word/2006/wordml" xmlns:wps="http://schemas.microsoft.com/office/word/2010/wordprocessingShape" mc:Ignorable="w14 w15 wp14">
   <w:sdt>
     <w:sdtPr>
       <w:id w:val="1636754426"/>
@@ -11410,7 +11588,7 @@
                 <w:bCs/>
                 <w:noProof/>
               </w:rPr>
-              <w:t>13</w:t>
+              <w:t>14</w:t>
             </w:r>
             <w:r>
               <w:rPr>
@@ -11458,7 +11636,7 @@
                 <w:bCs/>
                 <w:noProof/>
               </w:rPr>
-              <w:t>13</w:t>
+              <w:t>14</w:t>
             </w:r>
             <w:r>
               <w:rPr>
@@ -11483,7 +11661,7 @@
 </file>
 
 <file path=word/footnotes.xml><?xml version="1.0" encoding="utf-8"?>
-<w:footnotes xmlns:wpc="http://schemas.microsoft.com/office/word/2010/wordprocessingCanvas" xmlns:cx="http://schemas.microsoft.com/office/drawing/2014/chartex" xmlns:cx1="http://schemas.microsoft.com/office/drawing/2015/9/8/chartex" xmlns:cx2="http://schemas.microsoft.com/office/drawing/2015/10/21/chartex" xmlns:cx3="http://schemas.microsoft.com/office/drawing/2016/5/9/chartex" xmlns:cx4="http://schemas.microsoft.com/office/drawing/2016/5/10/chartex" xmlns:cx5="http://schemas.microsoft.com/office/drawing/2016/5/11/chartex" xmlns:cx6="http://schemas.microsoft.com/office/drawing/2016/5/12/chartex" xmlns:cx7="http://schemas.microsoft.com/office/drawing/2016/5/13/chartex" xmlns:cx8="http://schemas.microsoft.com/office/drawing/2016/5/14/chartex" xmlns:mc="http://schemas.openxmlformats.org/markup-compatibility/2006" xmlns:aink="http://schemas.microsoft.com/office/drawing/2016/ink" xmlns:am3d="http://schemas.microsoft.com/office/drawing/2017/model3d" xmlns:o="urn:schemas-microsoft-com:office:office" xmlns:r="http://schemas.openxmlformats.org/officeDocument/2006/relationships" xmlns:m="http://schemas.openxmlformats.org/officeDocument/2006/math" xmlns:v="urn:schemas-microsoft-com:vml" xmlns:wp14="http://schemas.microsoft.com/office/word/2010/wordprocessingDrawing" xmlns:wp="http://schemas.openxmlformats.org/drawingml/2006/wordprocessingDrawing" xmlns:w10="urn:schemas-microsoft-com:office:word" xmlns:w="http://schemas.openxmlformats.org/wordprocessingml/2006/main" xmlns:w14="http://schemas.microsoft.com/office/word/2010/wordml" xmlns:w15="http://schemas.microsoft.com/office/word/2012/wordml" xmlns:w16cid="http://schemas.microsoft.com/office/word/2016/wordml/cid" xmlns:w16se="http://schemas.microsoft.com/office/word/2015/wordml/symex" xmlns:wpg="http://schemas.microsoft.com/office/word/2010/wordprocessingGroup" xmlns:wpi="http://schemas.microsoft.com/office/word/2010/wordprocessingInk" xmlns:wne="http://schemas.microsoft.com/office/word/2006/wordml" xmlns:wps="http://schemas.microsoft.com/office/word/2010/wordprocessingShape" mc:Ignorable="w14 w15 w16se w16cid wp14">
+<w:footnotes xmlns:wpc="http://schemas.microsoft.com/office/word/2010/wordprocessingCanvas" xmlns:mc="http://schemas.openxmlformats.org/markup-compatibility/2006" xmlns:o="urn:schemas-microsoft-com:office:office" xmlns:r="http://schemas.openxmlformats.org/officeDocument/2006/relationships" xmlns:m="http://schemas.openxmlformats.org/officeDocument/2006/math" xmlns:v="urn:schemas-microsoft-com:vml" xmlns:wp14="http://schemas.microsoft.com/office/word/2010/wordprocessingDrawing" xmlns:wp="http://schemas.openxmlformats.org/drawingml/2006/wordprocessingDrawing" xmlns:w10="urn:schemas-microsoft-com:office:word" xmlns:w="http://schemas.openxmlformats.org/wordprocessingml/2006/main" xmlns:w14="http://schemas.microsoft.com/office/word/2010/wordml" xmlns:w15="http://schemas.microsoft.com/office/word/2012/wordml" xmlns:wpg="http://schemas.microsoft.com/office/word/2010/wordprocessingGroup" xmlns:wpi="http://schemas.microsoft.com/office/word/2010/wordprocessingInk" xmlns:wne="http://schemas.microsoft.com/office/word/2006/wordml" xmlns:wps="http://schemas.microsoft.com/office/word/2010/wordprocessingShape" mc:Ignorable="w14 w15 wp14">
   <w:footnote w:type="separator" w:id="-1">
     <w:p>
       <w:pPr>
@@ -11508,7 +11686,7 @@
 </file>
 
 <file path=word/numbering.xml><?xml version="1.0" encoding="utf-8"?>
-<w:numbering xmlns:wpc="http://schemas.microsoft.com/office/word/2010/wordprocessingCanvas" xmlns:cx="http://schemas.microsoft.com/office/drawing/2014/chartex" xmlns:cx1="http://schemas.microsoft.com/office/drawing/2015/9/8/chartex" xmlns:cx2="http://schemas.microsoft.com/office/drawing/2015/10/21/chartex" xmlns:cx3="http://schemas.microsoft.com/office/drawing/2016/5/9/chartex" xmlns:cx4="http://schemas.microsoft.com/office/drawing/2016/5/10/chartex" xmlns:cx5="http://schemas.microsoft.com/office/drawing/2016/5/11/chartex" xmlns:cx6="http://schemas.microsoft.com/office/drawing/2016/5/12/chartex" xmlns:cx7="http://schemas.microsoft.com/office/drawing/2016/5/13/chartex" xmlns:cx8="http://schemas.microsoft.com/office/drawing/2016/5/14/chartex" xmlns:mc="http://schemas.openxmlformats.org/markup-compatibility/2006" xmlns:aink="http://schemas.microsoft.com/office/drawing/2016/ink" xmlns:am3d="http://schemas.microsoft.com/office/drawing/2017/model3d" xmlns:o="urn:schemas-microsoft-com:office:office" xmlns:r="http://schemas.openxmlformats.org/officeDocument/2006/relationships" xmlns:m="http://schemas.openxmlformats.org/officeDocument/2006/math" xmlns:v="urn:schemas-microsoft-com:vml" xmlns:wp14="http://schemas.microsoft.com/office/word/2010/wordprocessingDrawing" xmlns:wp="http://schemas.openxmlformats.org/drawingml/2006/wordprocessingDrawing" xmlns:w10="urn:schemas-microsoft-com:office:word" xmlns:w="http://schemas.openxmlformats.org/wordprocessingml/2006/main" xmlns:w14="http://schemas.microsoft.com/office/word/2010/wordml" xmlns:w15="http://schemas.microsoft.com/office/word/2012/wordml" xmlns:w16cid="http://schemas.microsoft.com/office/word/2016/wordml/cid" xmlns:w16se="http://schemas.microsoft.com/office/word/2015/wordml/symex" xmlns:wpg="http://schemas.microsoft.com/office/word/2010/wordprocessingGroup" xmlns:wpi="http://schemas.microsoft.com/office/word/2010/wordprocessingInk" xmlns:wne="http://schemas.microsoft.com/office/word/2006/wordml" xmlns:wps="http://schemas.microsoft.com/office/word/2010/wordprocessingShape" mc:Ignorable="w14 w15 w16se w16cid wp14">
+<w:numbering xmlns:wpc="http://schemas.microsoft.com/office/word/2010/wordprocessingCanvas" xmlns:mc="http://schemas.openxmlformats.org/markup-compatibility/2006" xmlns:o="urn:schemas-microsoft-com:office:office" xmlns:r="http://schemas.openxmlformats.org/officeDocument/2006/relationships" xmlns:m="http://schemas.openxmlformats.org/officeDocument/2006/math" xmlns:v="urn:schemas-microsoft-com:vml" xmlns:wp14="http://schemas.microsoft.com/office/word/2010/wordprocessingDrawing" xmlns:wp="http://schemas.openxmlformats.org/drawingml/2006/wordprocessingDrawing" xmlns:w10="urn:schemas-microsoft-com:office:word" xmlns:w="http://schemas.openxmlformats.org/wordprocessingml/2006/main" xmlns:w14="http://schemas.microsoft.com/office/word/2010/wordml" xmlns:w15="http://schemas.microsoft.com/office/word/2012/wordml" xmlns:wpg="http://schemas.microsoft.com/office/word/2010/wordprocessingGroup" xmlns:wpi="http://schemas.microsoft.com/office/word/2010/wordprocessingInk" xmlns:wne="http://schemas.microsoft.com/office/word/2006/wordml" xmlns:wps="http://schemas.microsoft.com/office/word/2010/wordprocessingShape" mc:Ignorable="w14 w15 wp14">
   <w:abstractNum w:abstractNumId="0" w15:restartNumberingAfterBreak="0">
     <w:nsid w:val="062A21E6"/>
     <w:multiLevelType w:val="hybridMultilevel"/>
@@ -13154,7 +13332,7 @@
 </file>
 
 <file path=word/styles.xml><?xml version="1.0" encoding="utf-8"?>
-<w:styles xmlns:mc="http://schemas.openxmlformats.org/markup-compatibility/2006" xmlns:r="http://schemas.openxmlformats.org/officeDocument/2006/relationships" xmlns:w="http://schemas.openxmlformats.org/wordprocessingml/2006/main" xmlns:w14="http://schemas.microsoft.com/office/word/2010/wordml" xmlns:w15="http://schemas.microsoft.com/office/word/2012/wordml" xmlns:w16cid="http://schemas.microsoft.com/office/word/2016/wordml/cid" xmlns:w16se="http://schemas.microsoft.com/office/word/2015/wordml/symex" mc:Ignorable="w14 w15 w16se w16cid">
+<w:styles xmlns:mc="http://schemas.openxmlformats.org/markup-compatibility/2006" xmlns:r="http://schemas.openxmlformats.org/officeDocument/2006/relationships" xmlns:w="http://schemas.openxmlformats.org/wordprocessingml/2006/main" xmlns:w14="http://schemas.microsoft.com/office/word/2010/wordml" xmlns:w15="http://schemas.microsoft.com/office/word/2012/wordml" mc:Ignorable="w14 w15">
   <w:docDefaults>
     <w:rPrDefault>
       <w:rPr>
@@ -13171,7 +13349,7 @@
       </w:pPr>
     </w:pPrDefault>
   </w:docDefaults>
-  <w:latentStyles w:defLockedState="0" w:defUIPriority="99" w:defSemiHidden="0" w:defUnhideWhenUsed="0" w:defQFormat="0" w:count="375">
+  <w:latentStyles w:defLockedState="0" w:defUIPriority="99" w:defSemiHidden="0" w:defUnhideWhenUsed="0" w:defQFormat="0" w:count="371">
     <w:lsdException w:name="Normal" w:uiPriority="0" w:qFormat="1"/>
     <w:lsdException w:name="heading 1" w:uiPriority="9" w:qFormat="1"/>
     <w:lsdException w:name="heading 2" w:semiHidden="1" w:uiPriority="9" w:unhideWhenUsed="1" w:qFormat="1"/>
@@ -13543,10 +13721,6 @@
     <w:lsdException w:name="List Table 5 Dark Accent 6" w:uiPriority="50"/>
     <w:lsdException w:name="List Table 6 Colorful Accent 6" w:uiPriority="51"/>
     <w:lsdException w:name="List Table 7 Colorful Accent 6" w:uiPriority="52"/>
-    <w:lsdException w:name="Mention" w:semiHidden="1" w:unhideWhenUsed="1"/>
-    <w:lsdException w:name="Smart Hyperlink" w:semiHidden="1" w:unhideWhenUsed="1"/>
-    <w:lsdException w:name="Hashtag" w:semiHidden="1" w:unhideWhenUsed="1"/>
-    <w:lsdException w:name="Unresolved Mention" w:semiHidden="1" w:unhideWhenUsed="1"/>
   </w:latentStyles>
   <w:style w:type="paragraph" w:default="1" w:styleId="a">
     <w:name w:val="Normal"/>
@@ -14033,7 +14207,7 @@
 </file>
 
 <file path=customXml/itemProps1.xml><?xml version="1.0" encoding="utf-8"?>
-<ds:datastoreItem xmlns:ds="http://schemas.openxmlformats.org/officeDocument/2006/customXml" ds:itemID="{50F64D51-EA41-4306-B641-A1A38CCD88DA}">
+<ds:datastoreItem xmlns:ds="http://schemas.openxmlformats.org/officeDocument/2006/customXml" ds:itemID="{4A3056AA-90E1-496F-B6E0-A12FDC19D245}">
   <ds:schemaRefs>
     <ds:schemaRef ds:uri="http://schemas.openxmlformats.org/officeDocument/2006/bibliography"/>
   </ds:schemaRefs>

--- a/Term Project 추진 계획서.docx
+++ b/Term Project 추진 계획서.docx
@@ -1,6 +1,6 @@
 
 <file path=word/document.xml><?xml version="1.0" encoding="utf-8"?>
-<w:document xmlns:wpc="http://schemas.microsoft.com/office/word/2010/wordprocessingCanvas" xmlns:mc="http://schemas.openxmlformats.org/markup-compatibility/2006" xmlns:o="urn:schemas-microsoft-com:office:office" xmlns:r="http://schemas.openxmlformats.org/officeDocument/2006/relationships" xmlns:m="http://schemas.openxmlformats.org/officeDocument/2006/math" xmlns:v="urn:schemas-microsoft-com:vml" xmlns:wp14="http://schemas.microsoft.com/office/word/2010/wordprocessingDrawing" xmlns:wp="http://schemas.openxmlformats.org/drawingml/2006/wordprocessingDrawing" xmlns:w10="urn:schemas-microsoft-com:office:word" xmlns:w="http://schemas.openxmlformats.org/wordprocessingml/2006/main" xmlns:w14="http://schemas.microsoft.com/office/word/2010/wordml" xmlns:w15="http://schemas.microsoft.com/office/word/2012/wordml" xmlns:wpg="http://schemas.microsoft.com/office/word/2010/wordprocessingGroup" xmlns:wpi="http://schemas.microsoft.com/office/word/2010/wordprocessingInk" xmlns:wne="http://schemas.microsoft.com/office/word/2006/wordml" xmlns:wps="http://schemas.microsoft.com/office/word/2010/wordprocessingShape" mc:Ignorable="w14 w15 wp14">
+<w:document xmlns:wpc="http://schemas.microsoft.com/office/word/2010/wordprocessingCanvas" xmlns:cx="http://schemas.microsoft.com/office/drawing/2014/chartex" xmlns:cx1="http://schemas.microsoft.com/office/drawing/2015/9/8/chartex" xmlns:cx2="http://schemas.microsoft.com/office/drawing/2015/10/21/chartex" xmlns:cx3="http://schemas.microsoft.com/office/drawing/2016/5/9/chartex" xmlns:cx4="http://schemas.microsoft.com/office/drawing/2016/5/10/chartex" xmlns:cx5="http://schemas.microsoft.com/office/drawing/2016/5/11/chartex" xmlns:cx6="http://schemas.microsoft.com/office/drawing/2016/5/12/chartex" xmlns:cx7="http://schemas.microsoft.com/office/drawing/2016/5/13/chartex" xmlns:cx8="http://schemas.microsoft.com/office/drawing/2016/5/14/chartex" xmlns:mc="http://schemas.openxmlformats.org/markup-compatibility/2006" xmlns:aink="http://schemas.microsoft.com/office/drawing/2016/ink" xmlns:am3d="http://schemas.microsoft.com/office/drawing/2017/model3d" xmlns:o="urn:schemas-microsoft-com:office:office" xmlns:r="http://schemas.openxmlformats.org/officeDocument/2006/relationships" xmlns:m="http://schemas.openxmlformats.org/officeDocument/2006/math" xmlns:v="urn:schemas-microsoft-com:vml" xmlns:wp14="http://schemas.microsoft.com/office/word/2010/wordprocessingDrawing" xmlns:wp="http://schemas.openxmlformats.org/drawingml/2006/wordprocessingDrawing" xmlns:w10="urn:schemas-microsoft-com:office:word" xmlns:w="http://schemas.openxmlformats.org/wordprocessingml/2006/main" xmlns:w14="http://schemas.microsoft.com/office/word/2010/wordml" xmlns:w15="http://schemas.microsoft.com/office/word/2012/wordml" xmlns:w16cid="http://schemas.microsoft.com/office/word/2016/wordml/cid" xmlns:w16se="http://schemas.microsoft.com/office/word/2015/wordml/symex" xmlns:wpg="http://schemas.microsoft.com/office/word/2010/wordprocessingGroup" xmlns:wpi="http://schemas.microsoft.com/office/word/2010/wordprocessingInk" xmlns:wne="http://schemas.microsoft.com/office/word/2006/wordml" xmlns:wps="http://schemas.microsoft.com/office/word/2010/wordprocessingShape" mc:Ignorable="w14 w15 w16se w16cid wp14">
   <w:body>
     <w:p>
       <w:bookmarkStart w:id="0" w:name="_Hlk528280893"/>
@@ -494,8 +494,6 @@
         </w:rPr>
         <w:t>High-level 디자인</w:t>
       </w:r>
-      <w:bookmarkStart w:id="2" w:name="_GoBack"/>
-      <w:bookmarkEnd w:id="2"/>
     </w:p>
     <w:p>
       <w:pPr>
@@ -507,84 +505,103 @@
         <w:ind w:leftChars="0" w:right="1120"/>
         <w:jc w:val="left"/>
         <w:rPr>
+          <w:rFonts w:ascii="배달의민족 도현" w:eastAsia="배달의민족 도현" w:hAnsi="배달의민족 도현"/>
+          <w:sz w:val="44"/>
+          <w:szCs w:val="44"/>
+        </w:rPr>
+      </w:pPr>
+      <w:r>
+        <w:rPr>
+          <w:rFonts w:ascii="배달의민족 도현" w:eastAsia="배달의민족 도현" w:hAnsi="배달의민족 도현"/>
+          <w:sz w:val="44"/>
+          <w:szCs w:val="44"/>
+        </w:rPr>
+        <w:t xml:space="preserve"> </w:t>
+      </w:r>
+      <w:r>
+        <w:rPr>
           <w:rFonts w:ascii="배달의민족 도현" w:eastAsia="배달의민족 도현" w:hAnsi="배달의민족 도현" w:hint="eastAsia"/>
           <w:sz w:val="44"/>
           <w:szCs w:val="44"/>
         </w:rPr>
-      </w:pPr>
-      <w:r>
+        <w:t>Low-level 디자인</w:t>
+      </w:r>
+    </w:p>
+    <w:p>
+      <w:pPr>
+        <w:widowControl/>
+        <w:wordWrap/>
+        <w:autoSpaceDE/>
+        <w:autoSpaceDN/>
+        <w:ind w:firstLineChars="100" w:firstLine="440"/>
+        <w:rPr>
+          <w:rFonts w:ascii="배달의민족 도현" w:eastAsia="배달의민족 도현" w:hAnsi="배달의민족 도현"/>
+          <w:b/>
+          <w:sz w:val="44"/>
+        </w:rPr>
+      </w:pPr>
+      <w:r>
+        <w:rPr>
+          <w:rFonts w:ascii="배달의민족 도현" w:eastAsia="배달의민족 도현" w:hAnsi="배달의민족 도현" w:hint="eastAsia"/>
+          <w:sz w:val="44"/>
+          <w:szCs w:val="44"/>
+        </w:rPr>
+        <w:t>4.</w:t>
+      </w:r>
+      <w:r>
+        <w:rPr>
+          <w:rFonts w:hint="eastAsia"/>
+          <w:b/>
+          <w:sz w:val="36"/>
+        </w:rPr>
+        <w:t xml:space="preserve"> </w:t>
+      </w:r>
+      <w:r>
+        <w:rPr>
+          <w:rFonts w:ascii="배달의민족 도현" w:eastAsia="배달의민족 도현" w:hAnsi="배달의민족 도현" w:hint="eastAsia"/>
+          <w:sz w:val="44"/>
+        </w:rPr>
+        <w:t>동기화 이슈와 스레드 설계</w:t>
+      </w:r>
+    </w:p>
+    <w:p>
+      <w:pPr>
+        <w:ind w:right="1120" w:firstLineChars="100" w:firstLine="440"/>
+        <w:jc w:val="left"/>
         <w:rPr>
           <w:rFonts w:ascii="배달의민족 도현" w:eastAsia="배달의민족 도현" w:hAnsi="배달의민족 도현"/>
           <w:sz w:val="44"/>
           <w:szCs w:val="44"/>
         </w:rPr>
-        <w:t xml:space="preserve"> </w:t>
-      </w:r>
+      </w:pPr>
       <w:r>
         <w:rPr>
           <w:rFonts w:ascii="배달의민족 도현" w:eastAsia="배달의민족 도현" w:hAnsi="배달의민족 도현" w:hint="eastAsia"/>
           <w:sz w:val="44"/>
           <w:szCs w:val="44"/>
         </w:rPr>
-        <w:t>Low-level 디자인</w:t>
-      </w:r>
-    </w:p>
-    <w:p>
-      <w:pPr>
-        <w:widowControl/>
-        <w:wordWrap/>
-        <w:autoSpaceDE/>
-        <w:autoSpaceDN/>
-        <w:ind w:firstLineChars="100" w:firstLine="422"/>
-        <w:rPr>
-          <w:rFonts w:ascii="배달의민족 도현" w:eastAsia="배달의민족 도현" w:hAnsi="배달의민족 도현" w:hint="eastAsia"/>
-          <w:b/>
+        <w:t>5.</w:t>
+      </w:r>
+      <w:r>
+        <w:rPr>
+          <w:rFonts w:ascii="배달의민족 도현" w:eastAsia="배달의민족 도현" w:hAnsi="배달의민족 도현"/>
           <w:sz w:val="44"/>
-        </w:rPr>
-      </w:pPr>
+          <w:szCs w:val="44"/>
+        </w:rPr>
+        <w:t xml:space="preserve"> </w:t>
+      </w:r>
       <w:r>
         <w:rPr>
           <w:rFonts w:ascii="배달의민족 도현" w:eastAsia="배달의민족 도현" w:hAnsi="배달의민족 도현" w:hint="eastAsia"/>
           <w:sz w:val="44"/>
           <w:szCs w:val="44"/>
         </w:rPr>
-        <w:t>4.</w:t>
-      </w:r>
-      <w:r>
-        <w:rPr>
-          <w:rFonts w:hint="eastAsia"/>
-          <w:b/>
-          <w:sz w:val="36"/>
-        </w:rPr>
-        <w:t xml:space="preserve"> </w:t>
-      </w:r>
-      <w:r>
-        <w:rPr>
-          <w:rFonts w:ascii="배달의민족 도현" w:eastAsia="배달의민족 도현" w:hAnsi="배달의민족 도현" w:hint="eastAsia"/>
-          <w:sz w:val="44"/>
-        </w:rPr>
-        <w:t xml:space="preserve">동기화 이슈와 </w:t>
-      </w:r>
-      <w:proofErr w:type="spellStart"/>
-      <w:r>
-        <w:rPr>
-          <w:rFonts w:ascii="배달의민족 도현" w:eastAsia="배달의민족 도현" w:hAnsi="배달의민족 도현" w:hint="eastAsia"/>
-          <w:sz w:val="44"/>
-        </w:rPr>
-        <w:t>스레드</w:t>
-      </w:r>
-      <w:proofErr w:type="spellEnd"/>
-      <w:r>
-        <w:rPr>
-          <w:rFonts w:ascii="배달의민족 도현" w:eastAsia="배달의민족 도현" w:hAnsi="배달의민족 도현" w:hint="eastAsia"/>
-          <w:sz w:val="44"/>
-        </w:rPr>
-        <w:t xml:space="preserve"> 설계</w:t>
-      </w:r>
-    </w:p>
-    <w:p>
-      <w:pPr>
-        <w:ind w:right="1120" w:firstLineChars="100" w:firstLine="422"/>
+        <w:t>개발환경</w:t>
+      </w:r>
+    </w:p>
+    <w:p>
+      <w:pPr>
+        <w:ind w:right="1120" w:firstLineChars="100" w:firstLine="440"/>
         <w:jc w:val="left"/>
         <w:rPr>
           <w:rFonts w:ascii="배달의민족 도현" w:eastAsia="배달의민족 도현" w:hAnsi="배달의민족 도현"/>
@@ -598,7 +615,7 @@
           <w:sz w:val="44"/>
           <w:szCs w:val="44"/>
         </w:rPr>
-        <w:t>5.</w:t>
+        <w:t>6.</w:t>
       </w:r>
       <w:r>
         <w:rPr>
@@ -614,12 +631,12 @@
           <w:sz w:val="44"/>
           <w:szCs w:val="44"/>
         </w:rPr>
-        <w:t>개발환경</w:t>
-      </w:r>
-    </w:p>
-    <w:p>
-      <w:pPr>
-        <w:ind w:right="1120" w:firstLineChars="100" w:firstLine="422"/>
+        <w:t>팀원 별 역할분담</w:t>
+      </w:r>
+    </w:p>
+    <w:p>
+      <w:pPr>
+        <w:ind w:right="1120" w:firstLineChars="100" w:firstLine="440"/>
         <w:jc w:val="left"/>
         <w:rPr>
           <w:rFonts w:ascii="배달의민족 도현" w:eastAsia="배달의민족 도현" w:hAnsi="배달의민족 도현"/>
@@ -633,7 +650,7 @@
           <w:sz w:val="44"/>
           <w:szCs w:val="44"/>
         </w:rPr>
-        <w:t>6.</w:t>
+        <w:t>7.</w:t>
       </w:r>
       <w:r>
         <w:rPr>
@@ -649,41 +666,6 @@
           <w:sz w:val="44"/>
           <w:szCs w:val="44"/>
         </w:rPr>
-        <w:t>팀원 별 역할분담</w:t>
-      </w:r>
-    </w:p>
-    <w:p>
-      <w:pPr>
-        <w:ind w:right="1120" w:firstLineChars="100" w:firstLine="422"/>
-        <w:jc w:val="left"/>
-        <w:rPr>
-          <w:rFonts w:ascii="배달의민족 도현" w:eastAsia="배달의민족 도현" w:hAnsi="배달의민족 도현"/>
-          <w:sz w:val="44"/>
-          <w:szCs w:val="44"/>
-        </w:rPr>
-      </w:pPr>
-      <w:r>
-        <w:rPr>
-          <w:rFonts w:ascii="배달의민족 도현" w:eastAsia="배달의민족 도현" w:hAnsi="배달의민족 도현" w:hint="eastAsia"/>
-          <w:sz w:val="44"/>
-          <w:szCs w:val="44"/>
-        </w:rPr>
-        <w:t>7.</w:t>
-      </w:r>
-      <w:r>
-        <w:rPr>
-          <w:rFonts w:ascii="배달의민족 도현" w:eastAsia="배달의민족 도현" w:hAnsi="배달의민족 도현"/>
-          <w:sz w:val="44"/>
-          <w:szCs w:val="44"/>
-        </w:rPr>
-        <w:t xml:space="preserve"> </w:t>
-      </w:r>
-      <w:r>
-        <w:rPr>
-          <w:rFonts w:ascii="배달의민족 도현" w:eastAsia="배달의민족 도현" w:hAnsi="배달의민족 도현" w:hint="eastAsia"/>
-          <w:sz w:val="44"/>
-          <w:szCs w:val="44"/>
-        </w:rPr>
         <w:t>개발 일정</w:t>
       </w:r>
     </w:p>
@@ -772,7 +754,6 @@
         <w:ind w:right="1120"/>
         <w:jc w:val="left"/>
         <w:rPr>
-          <w:rFonts w:hint="eastAsia"/>
           <w:sz w:val="28"/>
           <w:szCs w:val="28"/>
         </w:rPr>
@@ -797,7 +778,6 @@
           <w:b/>
           <w:sz w:val="36"/>
         </w:rPr>
-        <w:lastRenderedPageBreak/>
         <w:t xml:space="preserve">애플리케이션 </w:t>
       </w:r>
       <w:r>
@@ -1430,7 +1410,6 @@
           <w:b/>
           <w:sz w:val="22"/>
         </w:rPr>
-        <w:lastRenderedPageBreak/>
         <w:t>게임설정</w:t>
       </w:r>
     </w:p>
@@ -2222,27 +2201,24 @@
         </w:rPr>
       </w:pPr>
       <w:r>
-        <w:t>class PlayerInfo</w:t>
+        <w:t xml:space="preserve">class </w:t>
       </w:r>
       <w:proofErr w:type="gramStart"/>
       <w:r>
-        <w:t>{</w:t>
-      </w:r>
-      <w:r>
-        <w:t xml:space="preserve">                    </w:t>
-      </w:r>
-      <w:r>
-        <w:rPr>
-          <w:b/>
-        </w:rPr>
-        <w:t>-</w:t>
+        <w:t>PlayerInfo{</w:t>
+      </w:r>
+      <w:r>
+        <w:t xml:space="preserve">  </w:t>
       </w:r>
       <w:proofErr w:type="gramEnd"/>
       <w:r>
-        <w:rPr>
-          <w:b/>
-        </w:rPr>
-        <w:t xml:space="preserve"> </w:t>
+        <w:t xml:space="preserve">                  </w:t>
+      </w:r>
+      <w:r>
+        <w:rPr>
+          <w:b/>
+        </w:rPr>
+        <w:t xml:space="preserve">- </w:t>
       </w:r>
       <w:r>
         <w:rPr>
@@ -2320,13 +2296,8 @@
         <w:autoSpaceDN/>
         <w:spacing w:after="0"/>
       </w:pPr>
-      <w:proofErr w:type="spellStart"/>
-      <w:r>
-        <w:t>int</w:t>
-      </w:r>
-      <w:proofErr w:type="spellEnd"/>
-      <w:r>
-        <w:t xml:space="preserve"> </w:t>
+      <w:r>
+        <w:t xml:space="preserve">int </w:t>
       </w:r>
       <w:proofErr w:type="spellStart"/>
       <w:r>
@@ -2381,27 +2352,24 @@
         <w:spacing w:after="0"/>
       </w:pPr>
       <w:r>
-        <w:t>class EnemyInfo</w:t>
+        <w:t xml:space="preserve">class </w:t>
       </w:r>
       <w:proofErr w:type="gramStart"/>
       <w:r>
-        <w:t>{</w:t>
-      </w:r>
-      <w:r>
-        <w:t xml:space="preserve">                   </w:t>
-      </w:r>
-      <w:r>
-        <w:rPr>
-          <w:b/>
-        </w:rPr>
-        <w:t>-</w:t>
+        <w:t>EnemyInfo{</w:t>
+      </w:r>
+      <w:r>
+        <w:t xml:space="preserve">  </w:t>
       </w:r>
       <w:proofErr w:type="gramEnd"/>
       <w:r>
-        <w:rPr>
-          <w:b/>
-        </w:rPr>
-        <w:t xml:space="preserve"> </w:t>
+        <w:t xml:space="preserve">                 </w:t>
+      </w:r>
+      <w:r>
+        <w:rPr>
+          <w:b/>
+        </w:rPr>
+        <w:t xml:space="preserve">- </w:t>
       </w:r>
       <w:r>
         <w:rPr>
@@ -2492,27 +2460,24 @@
         </w:rPr>
       </w:pPr>
       <w:r>
-        <w:t>class ClientInfo</w:t>
+        <w:t xml:space="preserve">class </w:t>
       </w:r>
       <w:proofErr w:type="gramStart"/>
       <w:r>
-        <w:t>{</w:t>
-      </w:r>
-      <w:r>
-        <w:t xml:space="preserve">                   </w:t>
-      </w:r>
-      <w:r>
-        <w:rPr>
-          <w:b/>
-        </w:rPr>
-        <w:t>-</w:t>
+        <w:t>ClientInfo{</w:t>
+      </w:r>
+      <w:r>
+        <w:t xml:space="preserve">  </w:t>
       </w:r>
       <w:proofErr w:type="gramEnd"/>
       <w:r>
-        <w:rPr>
-          <w:b/>
-        </w:rPr>
-        <w:t xml:space="preserve"> </w:t>
+        <w:t xml:space="preserve">                 </w:t>
+      </w:r>
+      <w:r>
+        <w:rPr>
+          <w:b/>
+        </w:rPr>
+        <w:t xml:space="preserve">- </w:t>
       </w:r>
       <w:r>
         <w:rPr>
@@ -2726,9 +2691,12 @@
       </w:r>
       <w:proofErr w:type="gramStart"/>
       <w:r>
-        <w:t>WSAStartup()</w:t>
+        <w:t>WSAStartup(</w:t>
       </w:r>
       <w:proofErr w:type="gramEnd"/>
+      <w:r>
+        <w:t>)</w:t>
+      </w:r>
     </w:p>
     <w:p>
       <w:pPr>
@@ -2767,9 +2735,12 @@
       </w:pPr>
       <w:proofErr w:type="gramStart"/>
       <w:r>
-        <w:t>socket()</w:t>
+        <w:t>socket(</w:t>
       </w:r>
       <w:proofErr w:type="gramEnd"/>
+      <w:r>
+        <w:t>)</w:t>
+      </w:r>
     </w:p>
     <w:p>
       <w:pPr>
@@ -2847,9 +2818,12 @@
       </w:pPr>
       <w:proofErr w:type="gramStart"/>
       <w:r>
-        <w:t>connect()</w:t>
+        <w:t>connect(</w:t>
       </w:r>
       <w:proofErr w:type="gramEnd"/>
+      <w:r>
+        <w:t>)</w:t>
+      </w:r>
     </w:p>
     <w:p>
       <w:pPr>
@@ -3059,14 +3033,12 @@
         <w:autoSpaceDN/>
         <w:spacing w:after="0" w:line="240" w:lineRule="auto"/>
       </w:pPr>
-      <w:proofErr w:type="spellStart"/>
       <w:r>
         <w:t>I</w:t>
       </w:r>
       <w:r>
         <w:t>nt</w:t>
       </w:r>
-      <w:proofErr w:type="spellEnd"/>
       <w:r>
         <w:t xml:space="preserve"> </w:t>
       </w:r>
@@ -3756,11 +3728,11 @@
         <w:t xml:space="preserve">class </w:t>
       </w:r>
       <w:proofErr w:type="spellStart"/>
+      <w:proofErr w:type="gramStart"/>
       <w:r>
         <w:t>ClientInfoToHandle</w:t>
       </w:r>
       <w:proofErr w:type="spellEnd"/>
-      <w:proofErr w:type="gramStart"/>
       <w:r>
         <w:rPr>
           <w:b/>
@@ -3779,18 +3751,12 @@
         </w:rPr>
         <w:t xml:space="preserve"> </w:t>
       </w:r>
-      <w:r>
-        <w:rPr>
-          <w:b/>
-        </w:rPr>
-        <w:t>-</w:t>
-      </w:r>
       <w:proofErr w:type="gramEnd"/>
       <w:r>
         <w:rPr>
           <w:b/>
         </w:rPr>
-        <w:t xml:space="preserve"> </w:t>
+        <w:t xml:space="preserve">- </w:t>
       </w:r>
       <w:r>
         <w:rPr>
@@ -4374,27 +4340,24 @@
         </w:rPr>
       </w:pPr>
       <w:r>
-        <w:t>class PlayerInfo</w:t>
+        <w:t xml:space="preserve">class </w:t>
       </w:r>
       <w:proofErr w:type="gramStart"/>
       <w:r>
-        <w:t>{</w:t>
-      </w:r>
-      <w:r>
-        <w:t xml:space="preserve">                   </w:t>
-      </w:r>
-      <w:r>
-        <w:rPr>
-          <w:b/>
-        </w:rPr>
-        <w:t>-</w:t>
+        <w:t>PlayerInfo{</w:t>
+      </w:r>
+      <w:r>
+        <w:t xml:space="preserve">  </w:t>
       </w:r>
       <w:proofErr w:type="gramEnd"/>
       <w:r>
-        <w:rPr>
-          <w:b/>
-        </w:rPr>
-        <w:t xml:space="preserve"> </w:t>
+        <w:t xml:space="preserve">                 </w:t>
+      </w:r>
+      <w:r>
+        <w:rPr>
+          <w:b/>
+        </w:rPr>
+        <w:t xml:space="preserve">- </w:t>
       </w:r>
       <w:r>
         <w:rPr>
@@ -4436,13 +4399,8 @@
         <w:autoSpaceDN/>
         <w:spacing w:after="0" w:line="240" w:lineRule="auto"/>
       </w:pPr>
-      <w:proofErr w:type="spellStart"/>
-      <w:r>
-        <w:t>int</w:t>
-      </w:r>
-      <w:proofErr w:type="spellEnd"/>
-      <w:r>
-        <w:t xml:space="preserve"> </w:t>
+      <w:r>
+        <w:t xml:space="preserve">int </w:t>
       </w:r>
       <w:proofErr w:type="spellStart"/>
       <w:r>
@@ -4534,27 +4492,24 @@
         </w:rPr>
       </w:pPr>
       <w:r>
-        <w:t>class EnemyInfo</w:t>
+        <w:t xml:space="preserve">class </w:t>
       </w:r>
       <w:proofErr w:type="gramStart"/>
       <w:r>
-        <w:t>{</w:t>
-      </w:r>
-      <w:r>
-        <w:t xml:space="preserve">                  </w:t>
-      </w:r>
-      <w:r>
-        <w:rPr>
-          <w:b/>
-        </w:rPr>
-        <w:t>-</w:t>
+        <w:t>EnemyInfo{</w:t>
+      </w:r>
+      <w:r>
+        <w:t xml:space="preserve">  </w:t>
       </w:r>
       <w:proofErr w:type="gramEnd"/>
       <w:r>
-        <w:rPr>
-          <w:b/>
-        </w:rPr>
-        <w:t xml:space="preserve"> </w:t>
+        <w:t xml:space="preserve">                </w:t>
+      </w:r>
+      <w:r>
+        <w:rPr>
+          <w:b/>
+        </w:rPr>
+        <w:t xml:space="preserve">- </w:t>
       </w:r>
       <w:r>
         <w:rPr>
@@ -5243,9 +5198,6 @@
         <w:wordWrap/>
         <w:autoSpaceDE/>
         <w:autoSpaceDN/>
-        <w:rPr>
-          <w:rFonts w:hint="eastAsia"/>
-        </w:rPr>
       </w:pPr>
     </w:p>
     <w:p>
@@ -5423,105 +5375,22 @@
       </w:pPr>
       <w:r>
         <w:rPr>
+          <w:rFonts w:hint="eastAsia"/>
+        </w:rPr>
+        <w:t xml:space="preserve"> </w:t>
+      </w:r>
+      <w:r>
+        <w:t xml:space="preserve">            </w:t>
+      </w:r>
+      <w:r>
+        <w:rPr>
           <w:noProof/>
         </w:rPr>
-        <mc:AlternateContent>
-          <mc:Choice Requires="wps">
-            <w:drawing>
-              <wp:anchor distT="0" distB="0" distL="114300" distR="114300" simplePos="0" relativeHeight="251659264" behindDoc="0" locked="0" layoutInCell="1" allowOverlap="1">
-                <wp:simplePos x="0" y="0"/>
-                <wp:positionH relativeFrom="column">
-                  <wp:posOffset>2406701</wp:posOffset>
-                </wp:positionH>
-                <wp:positionV relativeFrom="paragraph">
-                  <wp:posOffset>1537411</wp:posOffset>
-                </wp:positionV>
-                <wp:extent cx="672998" cy="548640"/>
-                <wp:effectExtent l="0" t="19050" r="32385" b="41910"/>
-                <wp:wrapNone/>
-                <wp:docPr id="9" name="화살표: 오른쪽 9"/>
-                <wp:cNvGraphicFramePr/>
-                <a:graphic xmlns:a="http://schemas.openxmlformats.org/drawingml/2006/main">
-                  <a:graphicData uri="http://schemas.microsoft.com/office/word/2010/wordprocessingShape">
-                    <wps:wsp>
-                      <wps:cNvSpPr/>
-                      <wps:spPr>
-                        <a:xfrm>
-                          <a:off x="0" y="0"/>
-                          <a:ext cx="672998" cy="548640"/>
-                        </a:xfrm>
-                        <a:prstGeom prst="rightArrow">
-                          <a:avLst/>
-                        </a:prstGeom>
-                        <a:solidFill>
-                          <a:schemeClr val="bg1"/>
-                        </a:solidFill>
-                        <a:ln>
-                          <a:solidFill>
-                            <a:schemeClr val="tx1"/>
-                          </a:solidFill>
-                        </a:ln>
-                      </wps:spPr>
-                      <wps:style>
-                        <a:lnRef idx="2">
-                          <a:schemeClr val="accent1">
-                            <a:shade val="50000"/>
-                          </a:schemeClr>
-                        </a:lnRef>
-                        <a:fillRef idx="1">
-                          <a:schemeClr val="accent1"/>
-                        </a:fillRef>
-                        <a:effectRef idx="0">
-                          <a:schemeClr val="accent1"/>
-                        </a:effectRef>
-                        <a:fontRef idx="minor">
-                          <a:schemeClr val="lt1"/>
-                        </a:fontRef>
-                      </wps:style>
-                      <wps:bodyPr rot="0" spcFirstLastPara="0" vertOverflow="overflow" horzOverflow="overflow" vert="horz" wrap="square" lIns="91440" tIns="45720" rIns="91440" bIns="45720" numCol="1" spcCol="0" rtlCol="0" fromWordArt="0" anchor="ctr" anchorCtr="0" forceAA="0" compatLnSpc="1">
-                        <a:prstTxWarp prst="textNoShape">
-                          <a:avLst/>
-                        </a:prstTxWarp>
-                        <a:noAutofit/>
-                      </wps:bodyPr>
-                    </wps:wsp>
-                  </a:graphicData>
-                </a:graphic>
-              </wp:anchor>
-            </w:drawing>
-          </mc:Choice>
-          <mc:Fallback xmlns:w16se="http://schemas.microsoft.com/office/word/2015/wordml/symex" xmlns:w16cid="http://schemas.microsoft.com/office/word/2016/wordml/cid" xmlns:am3d="http://schemas.microsoft.com/office/drawing/2017/model3d" xmlns:aink="http://schemas.microsoft.com/office/drawing/2016/ink" xmlns:cx8="http://schemas.microsoft.com/office/drawing/2016/5/14/chartex" xmlns:cx7="http://schemas.microsoft.com/office/drawing/2016/5/13/chartex" xmlns:cx6="http://schemas.microsoft.com/office/drawing/2016/5/12/chartex" xmlns:cx5="http://schemas.microsoft.com/office/drawing/2016/5/11/chartex" xmlns:cx4="http://schemas.microsoft.com/office/drawing/2016/5/10/chartex" xmlns:cx3="http://schemas.microsoft.com/office/drawing/2016/5/9/chartex" xmlns:cx2="http://schemas.microsoft.com/office/drawing/2015/10/21/chartex" xmlns:cx1="http://schemas.microsoft.com/office/drawing/2015/9/8/chartex" xmlns:cx="http://schemas.microsoft.com/office/drawing/2014/chartex">
-            <w:pict>
-              <v:shapetype w14:anchorId="460F538C" id="_x0000_t13" coordsize="21600,21600" o:spt="13" adj="16200,5400" path="m@0,l@0@1,0@1,0@2@0@2@0,21600,21600,10800xe">
-                <v:stroke joinstyle="miter"/>
-                <v:formulas>
-                  <v:f eqn="val #0"/>
-                  <v:f eqn="val #1"/>
-                  <v:f eqn="sum height 0 #1"/>
-                  <v:f eqn="sum 10800 0 #1"/>
-                  <v:f eqn="sum width 0 #0"/>
-                  <v:f eqn="prod @4 @3 10800"/>
-                  <v:f eqn="sum width 0 @5"/>
-                </v:formulas>
-                <v:path o:connecttype="custom" o:connectlocs="@0,0;0,10800;@0,21600;21600,10800" o:connectangles="270,180,90,0" textboxrect="0,@1,@6,@2"/>
-                <v:handles>
-                  <v:h position="#0,#1" xrange="0,21600" yrange="0,10800"/>
-                </v:handles>
-              </v:shapetype>
-              <v:shape id="화살표: 오른쪽 9" o:spid="_x0000_s1026" type="#_x0000_t13" style="position:absolute;left:0;text-align:left;margin-left:189.5pt;margin-top:121.05pt;width:53pt;height:43.2pt;z-index:251659264;visibility:visible;mso-wrap-style:square;mso-wrap-distance-left:9pt;mso-wrap-distance-top:0;mso-wrap-distance-right:9pt;mso-wrap-distance-bottom:0;mso-position-horizontal:absolute;mso-position-horizontal-relative:text;mso-position-vertical:absolute;mso-position-vertical-relative:text;v-text-anchor:middle" o:gfxdata="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" adj="12796" fillcolor="white [3212]" strokecolor="black [3213]" strokeweight="1pt"/>
-            </w:pict>
-          </mc:Fallback>
-        </mc:AlternateContent>
-      </w:r>
-      <w:r>
-        <w:rPr>
-          <w:noProof/>
-        </w:rPr>
         <w:drawing>
-          <wp:inline distT="0" distB="0" distL="0" distR="0" wp14:anchorId="24CC1E73" wp14:editId="1E752AB4">
-            <wp:extent cx="2157984" cy="3652979"/>
-            <wp:effectExtent l="0" t="0" r="0" b="5080"/>
-            <wp:docPr id="8" name="그림 8"/>
+          <wp:inline distT="0" distB="0" distL="0" distR="0" wp14:anchorId="571C91B8" wp14:editId="7E0F32C8">
+            <wp:extent cx="2952750" cy="4653846"/>
+            <wp:effectExtent l="0" t="0" r="0" b="0"/>
+            <wp:docPr id="4" name="그림 4"/>
             <wp:cNvGraphicFramePr>
               <a:graphicFrameLocks xmlns:a="http://schemas.openxmlformats.org/drawingml/2006/main" noChangeAspect="1"/>
             </wp:cNvGraphicFramePr>
@@ -5541,7 +5410,7 @@
                   <pic:spPr>
                     <a:xfrm>
                       <a:off x="0" y="0"/>
-                      <a:ext cx="2247268" cy="3804116"/>
+                      <a:ext cx="3046007" cy="4800829"/>
                     </a:xfrm>
                     <a:prstGeom prst="rect">
                       <a:avLst/>
@@ -5553,84 +5422,8 @@
           </wp:inline>
         </w:drawing>
       </w:r>
-      <w:r>
-        <w:rPr>
-          <w:rFonts w:hint="eastAsia"/>
-        </w:rPr>
-        <w:t xml:space="preserve"> </w:t>
-      </w:r>
-      <w:r>
-        <w:t xml:space="preserve">            </w:t>
-      </w:r>
-      <w:r>
-        <w:rPr>
-          <w:noProof/>
-        </w:rPr>
-        <w:drawing>
-          <wp:inline distT="0" distB="0" distL="0" distR="0" wp14:anchorId="571C91B8" wp14:editId="7E0F32C8">
-            <wp:extent cx="2333549" cy="3677920"/>
-            <wp:effectExtent l="0" t="0" r="0" b="0"/>
-            <wp:docPr id="4" name="그림 4"/>
-            <wp:cNvGraphicFramePr>
-              <a:graphicFrameLocks xmlns:a="http://schemas.openxmlformats.org/drawingml/2006/main" noChangeAspect="1"/>
-            </wp:cNvGraphicFramePr>
-            <a:graphic xmlns:a="http://schemas.openxmlformats.org/drawingml/2006/main">
-              <a:graphicData uri="http://schemas.openxmlformats.org/drawingml/2006/picture">
-                <pic:pic xmlns:pic="http://schemas.openxmlformats.org/drawingml/2006/picture">
-                  <pic:nvPicPr>
-                    <pic:cNvPr id="1" name=""/>
-                    <pic:cNvPicPr/>
-                  </pic:nvPicPr>
-                  <pic:blipFill>
-                    <a:blip r:embed="rId16"/>
-                    <a:stretch>
-                      <a:fillRect/>
-                    </a:stretch>
-                  </pic:blipFill>
-                  <pic:spPr>
-                    <a:xfrm>
-                      <a:off x="0" y="0"/>
-                      <a:ext cx="2399614" cy="3782045"/>
-                    </a:xfrm>
-                    <a:prstGeom prst="rect">
-                      <a:avLst/>
-                    </a:prstGeom>
-                  </pic:spPr>
-                </pic:pic>
-              </a:graphicData>
-            </a:graphic>
-          </wp:inline>
-        </w:drawing>
-      </w:r>
-    </w:p>
-    <w:p>
-      <w:pPr>
-        <w:widowControl/>
-        <w:wordWrap/>
-        <w:autoSpaceDE/>
-        <w:autoSpaceDN/>
-      </w:pPr>
-    </w:p>
-    <w:p>
-      <w:pPr>
-        <w:widowControl/>
-        <w:wordWrap/>
-        <w:autoSpaceDE/>
-        <w:autoSpaceDN/>
-      </w:pPr>
-    </w:p>
-    <w:p>
-      <w:pPr>
-        <w:widowControl/>
-        <w:wordWrap/>
-        <w:autoSpaceDE/>
-        <w:autoSpaceDN/>
-        <w:rPr>
-          <w:rFonts w:ascii="맑은 고딕" w:eastAsia="맑은 고딕" w:hAnsi="맑은 고딕"/>
-          <w:sz w:val="21"/>
-          <w:szCs w:val="21"/>
-        </w:rPr>
-      </w:pPr>
+      <w:bookmarkStart w:id="2" w:name="_GoBack"/>
+      <w:bookmarkEnd w:id="2"/>
     </w:p>
     <w:p>
       <w:pPr>
@@ -5644,14 +5437,6 @@
           <w:szCs w:val="21"/>
         </w:rPr>
       </w:pPr>
-      <w:r>
-        <w:rPr>
-          <w:rFonts w:ascii="맑은 고딕" w:eastAsia="맑은 고딕" w:hAnsi="맑은 고딕" w:hint="eastAsia"/>
-          <w:sz w:val="21"/>
-          <w:szCs w:val="21"/>
-        </w:rPr>
-        <w:t xml:space="preserve">- </w:t>
-      </w:r>
     </w:p>
     <w:p>
       <w:pPr>
@@ -5662,7 +5447,6 @@
         <w:ind w:firstLineChars="100" w:firstLine="360"/>
       </w:pPr>
       <w:bookmarkStart w:id="3" w:name="_Hlk528619805"/>
-      <w:proofErr w:type="gramStart"/>
       <w:r>
         <w:rPr>
           <w:b/>
@@ -5687,7 +5471,6 @@
         <w:t>개발환경</w:t>
       </w:r>
       <w:bookmarkEnd w:id="3"/>
-      <w:proofErr w:type="gramEnd"/>
     </w:p>
     <w:tbl>
       <w:tblPr>
@@ -5963,7 +5746,6 @@
           <w:sz w:val="36"/>
         </w:rPr>
       </w:pPr>
-      <w:proofErr w:type="gramStart"/>
       <w:r>
         <w:rPr>
           <w:b/>
@@ -5984,16 +5766,7 @@
           <w:b/>
           <w:sz w:val="36"/>
         </w:rPr>
-        <w:t>팀원</w:t>
-      </w:r>
-      <w:proofErr w:type="gramEnd"/>
-      <w:r>
-        <w:rPr>
-          <w:rFonts w:hint="eastAsia"/>
-          <w:b/>
-          <w:sz w:val="36"/>
-        </w:rPr>
-        <w:t xml:space="preserve"> 별 역할분담</w:t>
+        <w:t>팀원 별 역할분담</w:t>
       </w:r>
     </w:p>
     <w:tbl>
@@ -6323,7 +6096,6 @@
         <w:autoSpaceDE/>
         <w:autoSpaceDN/>
         <w:rPr>
-          <w:rFonts w:hint="eastAsia"/>
           <w:b/>
           <w:sz w:val="36"/>
         </w:rPr>
@@ -6337,7 +6109,6 @@
           <w:sz w:val="36"/>
         </w:rPr>
       </w:pPr>
-      <w:proofErr w:type="gramStart"/>
       <w:r>
         <w:rPr>
           <w:b/>
@@ -6361,7 +6132,6 @@
         </w:rPr>
         <w:t>개발일정</w:t>
       </w:r>
-      <w:proofErr w:type="gramEnd"/>
     </w:p>
     <w:tbl>
       <w:tblPr>
@@ -9702,14 +9472,12 @@
               <w:jc w:val="center"/>
               <w:cnfStyle w:val="000000000000" w:firstRow="0" w:lastRow="0" w:firstColumn="0" w:lastColumn="0" w:oddVBand="0" w:evenVBand="0" w:oddHBand="0" w:evenHBand="0" w:firstRowFirstColumn="0" w:firstRowLastColumn="0" w:lastRowFirstColumn="0" w:lastRowLastColumn="0"/>
             </w:pPr>
-            <w:proofErr w:type="spellStart"/>
             <w:r>
               <w:rPr>
                 <w:rFonts w:hint="eastAsia"/>
               </w:rPr>
               <w:t>게임종료시</w:t>
             </w:r>
-            <w:proofErr w:type="spellEnd"/>
           </w:p>
           <w:p>
             <w:pPr>
@@ -9730,9 +9498,6 @@
             <w:pPr>
               <w:jc w:val="center"/>
               <w:cnfStyle w:val="000000000000" w:firstRow="0" w:lastRow="0" w:firstColumn="0" w:lastColumn="0" w:oddVBand="0" w:evenVBand="0" w:oddHBand="0" w:evenHBand="0" w:firstRowFirstColumn="0" w:firstRowLastColumn="0" w:lastRowFirstColumn="0" w:lastRowLastColumn="0"/>
-              <w:rPr>
-                <w:rFonts w:hint="eastAsia"/>
-              </w:rPr>
             </w:pPr>
             <w:r>
               <w:t>랭크전송 함수</w:t>
@@ -9846,14 +9611,12 @@
               <w:jc w:val="center"/>
               <w:cnfStyle w:val="000000000000" w:firstRow="0" w:lastRow="0" w:firstColumn="0" w:lastColumn="0" w:oddVBand="0" w:evenVBand="0" w:oddHBand="0" w:evenHBand="0" w:firstRowFirstColumn="0" w:firstRowLastColumn="0" w:lastRowFirstColumn="0" w:lastRowLastColumn="0"/>
             </w:pPr>
-            <w:proofErr w:type="spellStart"/>
             <w:r>
               <w:rPr>
                 <w:rFonts w:hint="eastAsia"/>
               </w:rPr>
               <w:t>게임종료시</w:t>
             </w:r>
-            <w:proofErr w:type="spellEnd"/>
           </w:p>
           <w:p>
             <w:pPr>
@@ -9874,9 +9637,6 @@
             <w:pPr>
               <w:jc w:val="center"/>
               <w:cnfStyle w:val="000000000000" w:firstRow="0" w:lastRow="0" w:firstColumn="0" w:lastColumn="0" w:oddVBand="0" w:evenVBand="0" w:oddHBand="0" w:evenHBand="0" w:firstRowFirstColumn="0" w:firstRowLastColumn="0" w:lastRowFirstColumn="0" w:lastRowLastColumn="0"/>
-              <w:rPr>
-                <w:rFonts w:hint="eastAsia"/>
-              </w:rPr>
             </w:pPr>
             <w:r>
               <w:t>랭크전송 함수</w:t>
@@ -10046,14 +9806,12 @@
               <w:jc w:val="center"/>
               <w:cnfStyle w:val="000000000000" w:firstRow="0" w:lastRow="0" w:firstColumn="0" w:lastColumn="0" w:oddVBand="0" w:evenVBand="0" w:oddHBand="0" w:evenHBand="0" w:firstRowFirstColumn="0" w:firstRowLastColumn="0" w:lastRowFirstColumn="0" w:lastRowLastColumn="0"/>
             </w:pPr>
-            <w:proofErr w:type="spellStart"/>
             <w:r>
               <w:rPr>
                 <w:rFonts w:hint="eastAsia"/>
               </w:rPr>
               <w:t>게임종료시</w:t>
             </w:r>
-            <w:proofErr w:type="spellEnd"/>
           </w:p>
           <w:p>
             <w:pPr>
@@ -10187,14 +9945,12 @@
               <w:jc w:val="center"/>
               <w:cnfStyle w:val="000000000000" w:firstRow="0" w:lastRow="0" w:firstColumn="0" w:lastColumn="0" w:oddVBand="0" w:evenVBand="0" w:oddHBand="0" w:evenHBand="0" w:firstRowFirstColumn="0" w:firstRowLastColumn="0" w:lastRowFirstColumn="0" w:lastRowLastColumn="0"/>
             </w:pPr>
-            <w:proofErr w:type="spellStart"/>
             <w:r>
               <w:rPr>
                 <w:rFonts w:hint="eastAsia"/>
               </w:rPr>
               <w:t>게임종료시</w:t>
             </w:r>
-            <w:proofErr w:type="spellEnd"/>
           </w:p>
           <w:p>
             <w:pPr>
@@ -10215,9 +9971,6 @@
             <w:pPr>
               <w:jc w:val="center"/>
               <w:cnfStyle w:val="000000000000" w:firstRow="0" w:lastRow="0" w:firstColumn="0" w:lastColumn="0" w:oddVBand="0" w:evenVBand="0" w:oddHBand="0" w:evenHBand="0" w:firstRowFirstColumn="0" w:firstRowLastColumn="0" w:lastRowFirstColumn="0" w:lastRowLastColumn="0"/>
-              <w:rPr>
-                <w:rFonts w:hint="eastAsia"/>
-              </w:rPr>
             </w:pPr>
             <w:r>
               <w:t>랭크전송 함수</w:t>
@@ -10333,9 +10086,6 @@
             <w:pPr>
               <w:jc w:val="center"/>
               <w:cnfStyle w:val="000000000000" w:firstRow="0" w:lastRow="0" w:firstColumn="0" w:lastColumn="0" w:oddVBand="0" w:evenVBand="0" w:oddHBand="0" w:evenHBand="0" w:firstRowFirstColumn="0" w:firstRowLastColumn="0" w:lastRowFirstColumn="0" w:lastRowLastColumn="0"/>
-              <w:rPr>
-                <w:rFonts w:hint="eastAsia"/>
-              </w:rPr>
             </w:pPr>
             <w:r>
               <w:rPr>
@@ -11489,7 +11239,7 @@
       </w:pPr>
     </w:p>
     <w:sectPr>
-      <w:footerReference w:type="default" r:id="rId17"/>
+      <w:footerReference w:type="default" r:id="rId16"/>
       <w:pgSz w:w="11906" w:h="16838"/>
       <w:pgMar w:top="1701" w:right="1440" w:bottom="1440" w:left="1440" w:header="851" w:footer="340" w:gutter="0"/>
       <w:cols w:space="425"/>
@@ -11501,7 +11251,7 @@
 </file>
 
 <file path=word/endnotes.xml><?xml version="1.0" encoding="utf-8"?>
-<w:endnotes xmlns:wpc="http://schemas.microsoft.com/office/word/2010/wordprocessingCanvas" xmlns:mc="http://schemas.openxmlformats.org/markup-compatibility/2006" xmlns:o="urn:schemas-microsoft-com:office:office" xmlns:r="http://schemas.openxmlformats.org/officeDocument/2006/relationships" xmlns:m="http://schemas.openxmlformats.org/officeDocument/2006/math" xmlns:v="urn:schemas-microsoft-com:vml" xmlns:wp14="http://schemas.microsoft.com/office/word/2010/wordprocessingDrawing" xmlns:wp="http://schemas.openxmlformats.org/drawingml/2006/wordprocessingDrawing" xmlns:w10="urn:schemas-microsoft-com:office:word" xmlns:w="http://schemas.openxmlformats.org/wordprocessingml/2006/main" xmlns:w14="http://schemas.microsoft.com/office/word/2010/wordml" xmlns:w15="http://schemas.microsoft.com/office/word/2012/wordml" xmlns:wpg="http://schemas.microsoft.com/office/word/2010/wordprocessingGroup" xmlns:wpi="http://schemas.microsoft.com/office/word/2010/wordprocessingInk" xmlns:wne="http://schemas.microsoft.com/office/word/2006/wordml" xmlns:wps="http://schemas.microsoft.com/office/word/2010/wordprocessingShape" mc:Ignorable="w14 w15 wp14">
+<w:endnotes xmlns:wpc="http://schemas.microsoft.com/office/word/2010/wordprocessingCanvas" xmlns:cx="http://schemas.microsoft.com/office/drawing/2014/chartex" xmlns:cx1="http://schemas.microsoft.com/office/drawing/2015/9/8/chartex" xmlns:cx2="http://schemas.microsoft.com/office/drawing/2015/10/21/chartex" xmlns:cx3="http://schemas.microsoft.com/office/drawing/2016/5/9/chartex" xmlns:cx4="http://schemas.microsoft.com/office/drawing/2016/5/10/chartex" xmlns:cx5="http://schemas.microsoft.com/office/drawing/2016/5/11/chartex" xmlns:cx6="http://schemas.microsoft.com/office/drawing/2016/5/12/chartex" xmlns:cx7="http://schemas.microsoft.com/office/drawing/2016/5/13/chartex" xmlns:cx8="http://schemas.microsoft.com/office/drawing/2016/5/14/chartex" xmlns:mc="http://schemas.openxmlformats.org/markup-compatibility/2006" xmlns:aink="http://schemas.microsoft.com/office/drawing/2016/ink" xmlns:am3d="http://schemas.microsoft.com/office/drawing/2017/model3d" xmlns:o="urn:schemas-microsoft-com:office:office" xmlns:r="http://schemas.openxmlformats.org/officeDocument/2006/relationships" xmlns:m="http://schemas.openxmlformats.org/officeDocument/2006/math" xmlns:v="urn:schemas-microsoft-com:vml" xmlns:wp14="http://schemas.microsoft.com/office/word/2010/wordprocessingDrawing" xmlns:wp="http://schemas.openxmlformats.org/drawingml/2006/wordprocessingDrawing" xmlns:w10="urn:schemas-microsoft-com:office:word" xmlns:w="http://schemas.openxmlformats.org/wordprocessingml/2006/main" xmlns:w14="http://schemas.microsoft.com/office/word/2010/wordml" xmlns:w15="http://schemas.microsoft.com/office/word/2012/wordml" xmlns:w16cid="http://schemas.microsoft.com/office/word/2016/wordml/cid" xmlns:w16se="http://schemas.microsoft.com/office/word/2015/wordml/symex" xmlns:wpg="http://schemas.microsoft.com/office/word/2010/wordprocessingGroup" xmlns:wpi="http://schemas.microsoft.com/office/word/2010/wordprocessingInk" xmlns:wne="http://schemas.microsoft.com/office/word/2006/wordml" xmlns:wps="http://schemas.microsoft.com/office/word/2010/wordprocessingShape" mc:Ignorable="w14 w15 w16se w16cid wp14">
   <w:endnote w:type="separator" w:id="-1">
     <w:p>
       <w:pPr>
@@ -11526,7 +11276,7 @@
 </file>
 
 <file path=word/footer1.xml><?xml version="1.0" encoding="utf-8"?>
-<w:ftr xmlns:wpc="http://schemas.microsoft.com/office/word/2010/wordprocessingCanvas" xmlns:mc="http://schemas.openxmlformats.org/markup-compatibility/2006" xmlns:o="urn:schemas-microsoft-com:office:office" xmlns:r="http://schemas.openxmlformats.org/officeDocument/2006/relationships" xmlns:m="http://schemas.openxmlformats.org/officeDocument/2006/math" xmlns:v="urn:schemas-microsoft-com:vml" xmlns:wp14="http://schemas.microsoft.com/office/word/2010/wordprocessingDrawing" xmlns:wp="http://schemas.openxmlformats.org/drawingml/2006/wordprocessingDrawing" xmlns:w10="urn:schemas-microsoft-com:office:word" xmlns:w="http://schemas.openxmlformats.org/wordprocessingml/2006/main" xmlns:w14="http://schemas.microsoft.com/office/word/2010/wordml" xmlns:w15="http://schemas.microsoft.com/office/word/2012/wordml" xmlns:wpg="http://schemas.microsoft.com/office/word/2010/wordprocessingGroup" xmlns:wpi="http://schemas.microsoft.com/office/word/2010/wordprocessingInk" xmlns:wne="http://schemas.microsoft.com/office/word/2006/wordml" xmlns:wps="http://schemas.microsoft.com/office/word/2010/wordprocessingShape" mc:Ignorable="w14 w15 wp14">
+<w:ftr xmlns:wpc="http://schemas.microsoft.com/office/word/2010/wordprocessingCanvas" xmlns:cx="http://schemas.microsoft.com/office/drawing/2014/chartex" xmlns:cx1="http://schemas.microsoft.com/office/drawing/2015/9/8/chartex" xmlns:cx2="http://schemas.microsoft.com/office/drawing/2015/10/21/chartex" xmlns:cx3="http://schemas.microsoft.com/office/drawing/2016/5/9/chartex" xmlns:cx4="http://schemas.microsoft.com/office/drawing/2016/5/10/chartex" xmlns:cx5="http://schemas.microsoft.com/office/drawing/2016/5/11/chartex" xmlns:cx6="http://schemas.microsoft.com/office/drawing/2016/5/12/chartex" xmlns:cx7="http://schemas.microsoft.com/office/drawing/2016/5/13/chartex" xmlns:cx8="http://schemas.microsoft.com/office/drawing/2016/5/14/chartex" xmlns:mc="http://schemas.openxmlformats.org/markup-compatibility/2006" xmlns:aink="http://schemas.microsoft.com/office/drawing/2016/ink" xmlns:am3d="http://schemas.microsoft.com/office/drawing/2017/model3d" xmlns:o="urn:schemas-microsoft-com:office:office" xmlns:r="http://schemas.openxmlformats.org/officeDocument/2006/relationships" xmlns:m="http://schemas.openxmlformats.org/officeDocument/2006/math" xmlns:v="urn:schemas-microsoft-com:vml" xmlns:wp14="http://schemas.microsoft.com/office/word/2010/wordprocessingDrawing" xmlns:wp="http://schemas.openxmlformats.org/drawingml/2006/wordprocessingDrawing" xmlns:w10="urn:schemas-microsoft-com:office:word" xmlns:w="http://schemas.openxmlformats.org/wordprocessingml/2006/main" xmlns:w14="http://schemas.microsoft.com/office/word/2010/wordml" xmlns:w15="http://schemas.microsoft.com/office/word/2012/wordml" xmlns:w16cid="http://schemas.microsoft.com/office/word/2016/wordml/cid" xmlns:w16se="http://schemas.microsoft.com/office/word/2015/wordml/symex" xmlns:wpg="http://schemas.microsoft.com/office/word/2010/wordprocessingGroup" xmlns:wpi="http://schemas.microsoft.com/office/word/2010/wordprocessingInk" xmlns:wne="http://schemas.microsoft.com/office/word/2006/wordml" xmlns:wps="http://schemas.microsoft.com/office/word/2010/wordprocessingShape" mc:Ignorable="w14 w15 w16se w16cid wp14">
   <w:sdt>
     <w:sdtPr>
       <w:id w:val="1636754426"/>
@@ -11661,7 +11411,7 @@
 </file>
 
 <file path=word/footnotes.xml><?xml version="1.0" encoding="utf-8"?>
-<w:footnotes xmlns:wpc="http://schemas.microsoft.com/office/word/2010/wordprocessingCanvas" xmlns:mc="http://schemas.openxmlformats.org/markup-compatibility/2006" xmlns:o="urn:schemas-microsoft-com:office:office" xmlns:r="http://schemas.openxmlformats.org/officeDocument/2006/relationships" xmlns:m="http://schemas.openxmlformats.org/officeDocument/2006/math" xmlns:v="urn:schemas-microsoft-com:vml" xmlns:wp14="http://schemas.microsoft.com/office/word/2010/wordprocessingDrawing" xmlns:wp="http://schemas.openxmlformats.org/drawingml/2006/wordprocessingDrawing" xmlns:w10="urn:schemas-microsoft-com:office:word" xmlns:w="http://schemas.openxmlformats.org/wordprocessingml/2006/main" xmlns:w14="http://schemas.microsoft.com/office/word/2010/wordml" xmlns:w15="http://schemas.microsoft.com/office/word/2012/wordml" xmlns:wpg="http://schemas.microsoft.com/office/word/2010/wordprocessingGroup" xmlns:wpi="http://schemas.microsoft.com/office/word/2010/wordprocessingInk" xmlns:wne="http://schemas.microsoft.com/office/word/2006/wordml" xmlns:wps="http://schemas.microsoft.com/office/word/2010/wordprocessingShape" mc:Ignorable="w14 w15 wp14">
+<w:footnotes xmlns:wpc="http://schemas.microsoft.com/office/word/2010/wordprocessingCanvas" xmlns:cx="http://schemas.microsoft.com/office/drawing/2014/chartex" xmlns:cx1="http://schemas.microsoft.com/office/drawing/2015/9/8/chartex" xmlns:cx2="http://schemas.microsoft.com/office/drawing/2015/10/21/chartex" xmlns:cx3="http://schemas.microsoft.com/office/drawing/2016/5/9/chartex" xmlns:cx4="http://schemas.microsoft.com/office/drawing/2016/5/10/chartex" xmlns:cx5="http://schemas.microsoft.com/office/drawing/2016/5/11/chartex" xmlns:cx6="http://schemas.microsoft.com/office/drawing/2016/5/12/chartex" xmlns:cx7="http://schemas.microsoft.com/office/drawing/2016/5/13/chartex" xmlns:cx8="http://schemas.microsoft.com/office/drawing/2016/5/14/chartex" xmlns:mc="http://schemas.openxmlformats.org/markup-compatibility/2006" xmlns:aink="http://schemas.microsoft.com/office/drawing/2016/ink" xmlns:am3d="http://schemas.microsoft.com/office/drawing/2017/model3d" xmlns:o="urn:schemas-microsoft-com:office:office" xmlns:r="http://schemas.openxmlformats.org/officeDocument/2006/relationships" xmlns:m="http://schemas.openxmlformats.org/officeDocument/2006/math" xmlns:v="urn:schemas-microsoft-com:vml" xmlns:wp14="http://schemas.microsoft.com/office/word/2010/wordprocessingDrawing" xmlns:wp="http://schemas.openxmlformats.org/drawingml/2006/wordprocessingDrawing" xmlns:w10="urn:schemas-microsoft-com:office:word" xmlns:w="http://schemas.openxmlformats.org/wordprocessingml/2006/main" xmlns:w14="http://schemas.microsoft.com/office/word/2010/wordml" xmlns:w15="http://schemas.microsoft.com/office/word/2012/wordml" xmlns:w16cid="http://schemas.microsoft.com/office/word/2016/wordml/cid" xmlns:w16se="http://schemas.microsoft.com/office/word/2015/wordml/symex" xmlns:wpg="http://schemas.microsoft.com/office/word/2010/wordprocessingGroup" xmlns:wpi="http://schemas.microsoft.com/office/word/2010/wordprocessingInk" xmlns:wne="http://schemas.microsoft.com/office/word/2006/wordml" xmlns:wps="http://schemas.microsoft.com/office/word/2010/wordprocessingShape" mc:Ignorable="w14 w15 w16se w16cid wp14">
   <w:footnote w:type="separator" w:id="-1">
     <w:p>
       <w:pPr>
@@ -11686,7 +11436,7 @@
 </file>
 
 <file path=word/numbering.xml><?xml version="1.0" encoding="utf-8"?>
-<w:numbering xmlns:wpc="http://schemas.microsoft.com/office/word/2010/wordprocessingCanvas" xmlns:mc="http://schemas.openxmlformats.org/markup-compatibility/2006" xmlns:o="urn:schemas-microsoft-com:office:office" xmlns:r="http://schemas.openxmlformats.org/officeDocument/2006/relationships" xmlns:m="http://schemas.openxmlformats.org/officeDocument/2006/math" xmlns:v="urn:schemas-microsoft-com:vml" xmlns:wp14="http://schemas.microsoft.com/office/word/2010/wordprocessingDrawing" xmlns:wp="http://schemas.openxmlformats.org/drawingml/2006/wordprocessingDrawing" xmlns:w10="urn:schemas-microsoft-com:office:word" xmlns:w="http://schemas.openxmlformats.org/wordprocessingml/2006/main" xmlns:w14="http://schemas.microsoft.com/office/word/2010/wordml" xmlns:w15="http://schemas.microsoft.com/office/word/2012/wordml" xmlns:wpg="http://schemas.microsoft.com/office/word/2010/wordprocessingGroup" xmlns:wpi="http://schemas.microsoft.com/office/word/2010/wordprocessingInk" xmlns:wne="http://schemas.microsoft.com/office/word/2006/wordml" xmlns:wps="http://schemas.microsoft.com/office/word/2010/wordprocessingShape" mc:Ignorable="w14 w15 wp14">
+<w:numbering xmlns:wpc="http://schemas.microsoft.com/office/word/2010/wordprocessingCanvas" xmlns:cx="http://schemas.microsoft.com/office/drawing/2014/chartex" xmlns:cx1="http://schemas.microsoft.com/office/drawing/2015/9/8/chartex" xmlns:cx2="http://schemas.microsoft.com/office/drawing/2015/10/21/chartex" xmlns:cx3="http://schemas.microsoft.com/office/drawing/2016/5/9/chartex" xmlns:cx4="http://schemas.microsoft.com/office/drawing/2016/5/10/chartex" xmlns:cx5="http://schemas.microsoft.com/office/drawing/2016/5/11/chartex" xmlns:cx6="http://schemas.microsoft.com/office/drawing/2016/5/12/chartex" xmlns:cx7="http://schemas.microsoft.com/office/drawing/2016/5/13/chartex" xmlns:cx8="http://schemas.microsoft.com/office/drawing/2016/5/14/chartex" xmlns:mc="http://schemas.openxmlformats.org/markup-compatibility/2006" xmlns:aink="http://schemas.microsoft.com/office/drawing/2016/ink" xmlns:am3d="http://schemas.microsoft.com/office/drawing/2017/model3d" xmlns:o="urn:schemas-microsoft-com:office:office" xmlns:r="http://schemas.openxmlformats.org/officeDocument/2006/relationships" xmlns:m="http://schemas.openxmlformats.org/officeDocument/2006/math" xmlns:v="urn:schemas-microsoft-com:vml" xmlns:wp14="http://schemas.microsoft.com/office/word/2010/wordprocessingDrawing" xmlns:wp="http://schemas.openxmlformats.org/drawingml/2006/wordprocessingDrawing" xmlns:w10="urn:schemas-microsoft-com:office:word" xmlns:w="http://schemas.openxmlformats.org/wordprocessingml/2006/main" xmlns:w14="http://schemas.microsoft.com/office/word/2010/wordml" xmlns:w15="http://schemas.microsoft.com/office/word/2012/wordml" xmlns:w16cid="http://schemas.microsoft.com/office/word/2016/wordml/cid" xmlns:w16se="http://schemas.microsoft.com/office/word/2015/wordml/symex" xmlns:wpg="http://schemas.microsoft.com/office/word/2010/wordprocessingGroup" xmlns:wpi="http://schemas.microsoft.com/office/word/2010/wordprocessingInk" xmlns:wne="http://schemas.microsoft.com/office/word/2006/wordml" xmlns:wps="http://schemas.microsoft.com/office/word/2010/wordprocessingShape" mc:Ignorable="w14 w15 w16se w16cid wp14">
   <w:abstractNum w:abstractNumId="0" w15:restartNumberingAfterBreak="0">
     <w:nsid w:val="062A21E6"/>
     <w:multiLevelType w:val="hybridMultilevel"/>
@@ -13332,7 +13082,7 @@
 </file>
 
 <file path=word/styles.xml><?xml version="1.0" encoding="utf-8"?>
-<w:styles xmlns:mc="http://schemas.openxmlformats.org/markup-compatibility/2006" xmlns:r="http://schemas.openxmlformats.org/officeDocument/2006/relationships" xmlns:w="http://schemas.openxmlformats.org/wordprocessingml/2006/main" xmlns:w14="http://schemas.microsoft.com/office/word/2010/wordml" xmlns:w15="http://schemas.microsoft.com/office/word/2012/wordml" mc:Ignorable="w14 w15">
+<w:styles xmlns:mc="http://schemas.openxmlformats.org/markup-compatibility/2006" xmlns:r="http://schemas.openxmlformats.org/officeDocument/2006/relationships" xmlns:w="http://schemas.openxmlformats.org/wordprocessingml/2006/main" xmlns:w14="http://schemas.microsoft.com/office/word/2010/wordml" xmlns:w15="http://schemas.microsoft.com/office/word/2012/wordml" xmlns:w16cid="http://schemas.microsoft.com/office/word/2016/wordml/cid" xmlns:w16se="http://schemas.microsoft.com/office/word/2015/wordml/symex" mc:Ignorable="w14 w15 w16se w16cid">
   <w:docDefaults>
     <w:rPrDefault>
       <w:rPr>
@@ -13349,7 +13099,7 @@
       </w:pPr>
     </w:pPrDefault>
   </w:docDefaults>
-  <w:latentStyles w:defLockedState="0" w:defUIPriority="99" w:defSemiHidden="0" w:defUnhideWhenUsed="0" w:defQFormat="0" w:count="371">
+  <w:latentStyles w:defLockedState="0" w:defUIPriority="99" w:defSemiHidden="0" w:defUnhideWhenUsed="0" w:defQFormat="0" w:count="375">
     <w:lsdException w:name="Normal" w:uiPriority="0" w:qFormat="1"/>
     <w:lsdException w:name="heading 1" w:uiPriority="9" w:qFormat="1"/>
     <w:lsdException w:name="heading 2" w:semiHidden="1" w:uiPriority="9" w:unhideWhenUsed="1" w:qFormat="1"/>
@@ -13455,7 +13205,6 @@
     <w:lsdException w:name="HTML Sample" w:semiHidden="1" w:unhideWhenUsed="1"/>
     <w:lsdException w:name="HTML Typewriter" w:semiHidden="1" w:unhideWhenUsed="1"/>
     <w:lsdException w:name="HTML Variable" w:semiHidden="1" w:unhideWhenUsed="1"/>
-    <w:lsdException w:name="Normal Table" w:semiHidden="1" w:unhideWhenUsed="1"/>
     <w:lsdException w:name="annotation subject" w:semiHidden="1" w:unhideWhenUsed="1"/>
     <w:lsdException w:name="No List" w:semiHidden="1" w:unhideWhenUsed="1"/>
     <w:lsdException w:name="Outline List 1" w:semiHidden="1" w:unhideWhenUsed="1"/>
@@ -13499,10 +13248,8 @@
     <w:lsdException w:name="Table Elegant" w:semiHidden="1" w:unhideWhenUsed="1"/>
     <w:lsdException w:name="Table Professional" w:semiHidden="1" w:unhideWhenUsed="1"/>
     <w:lsdException w:name="Table Subtle 1" w:semiHidden="1" w:unhideWhenUsed="1"/>
-    <w:lsdException w:name="Table Subtle 2" w:semiHidden="1" w:unhideWhenUsed="1"/>
     <w:lsdException w:name="Table Web 1" w:semiHidden="1" w:unhideWhenUsed="1"/>
     <w:lsdException w:name="Table Web 2" w:semiHidden="1" w:unhideWhenUsed="1"/>
-    <w:lsdException w:name="Table Web 3" w:semiHidden="1" w:unhideWhenUsed="1"/>
     <w:lsdException w:name="Balloon Text" w:semiHidden="1" w:unhideWhenUsed="1"/>
     <w:lsdException w:name="Table Grid" w:uiPriority="39"/>
     <w:lsdException w:name="Table Theme" w:semiHidden="1" w:unhideWhenUsed="1"/>
@@ -13721,6 +13468,10 @@
     <w:lsdException w:name="List Table 5 Dark Accent 6" w:uiPriority="50"/>
     <w:lsdException w:name="List Table 6 Colorful Accent 6" w:uiPriority="51"/>
     <w:lsdException w:name="List Table 7 Colorful Accent 6" w:uiPriority="52"/>
+    <w:lsdException w:name="Mention" w:semiHidden="1" w:unhideWhenUsed="1"/>
+    <w:lsdException w:name="Smart Hyperlink" w:semiHidden="1" w:unhideWhenUsed="1"/>
+    <w:lsdException w:name="Hashtag" w:semiHidden="1" w:unhideWhenUsed="1"/>
+    <w:lsdException w:name="Unresolved Mention" w:semiHidden="1" w:unhideWhenUsed="1"/>
   </w:latentStyles>
   <w:style w:type="paragraph" w:default="1" w:styleId="a">
     <w:name w:val="Normal"/>
@@ -14207,7 +13958,7 @@
 </file>
 
 <file path=customXml/itemProps1.xml><?xml version="1.0" encoding="utf-8"?>
-<ds:datastoreItem xmlns:ds="http://schemas.openxmlformats.org/officeDocument/2006/customXml" ds:itemID="{4A3056AA-90E1-496F-B6E0-A12FDC19D245}">
+<ds:datastoreItem xmlns:ds="http://schemas.openxmlformats.org/officeDocument/2006/customXml" ds:itemID="{BD943E1E-0404-4370-BCDB-415BE320B912}">
   <ds:schemaRefs>
     <ds:schemaRef ds:uri="http://schemas.openxmlformats.org/officeDocument/2006/bibliography"/>
   </ds:schemaRefs>

--- a/Term Project 추진 계획서.docx
+++ b/Term Project 추진 계획서.docx
@@ -3948,27 +3948,43 @@
         <w:autoSpaceDE/>
         <w:autoSpaceDN/>
         <w:spacing w:after="0" w:line="240" w:lineRule="auto"/>
-      </w:pPr>
-      <w:r>
+        <w:rPr>
+          <w:rFonts w:hint="eastAsia"/>
+          <w:b/>
+          <w:strike/>
+        </w:rPr>
+      </w:pPr>
+      <w:r>
+        <w:rPr>
+          <w:strike/>
+        </w:rPr>
         <w:t xml:space="preserve">void </w:t>
       </w:r>
       <w:proofErr w:type="spellStart"/>
       <w:r>
+        <w:rPr>
+          <w:strike/>
+        </w:rPr>
         <w:t>SetReady</w:t>
       </w:r>
       <w:proofErr w:type="spellEnd"/>
       <w:r>
+        <w:rPr>
+          <w:strike/>
+        </w:rPr>
         <w:t xml:space="preserve">() </w:t>
       </w:r>
       <w:r>
         <w:rPr>
           <w:b/>
+          <w:strike/>
         </w:rPr>
         <w:t>–</w:t>
       </w:r>
       <w:r>
         <w:rPr>
           <w:b/>
+          <w:strike/>
         </w:rPr>
         <w:t xml:space="preserve"> </w:t>
       </w:r>
@@ -3976,12 +3992,14 @@
         <w:rPr>
           <w:rFonts w:hint="eastAsia"/>
           <w:b/>
+          <w:strike/>
         </w:rPr>
         <w:t xml:space="preserve">플레이어의 </w:t>
       </w:r>
       <w:r>
         <w:rPr>
           <w:b/>
+          <w:strike/>
         </w:rPr>
         <w:t xml:space="preserve">ready </w:t>
       </w:r>
@@ -3989,6 +4007,7 @@
         <w:rPr>
           <w:rFonts w:hint="eastAsia"/>
           <w:b/>
+          <w:strike/>
         </w:rPr>
         <w:t>정보를 토대로</w:t>
       </w:r>
@@ -3996,14 +4015,32 @@
         <w:rPr>
           <w:rFonts w:hint="eastAsia"/>
           <w:b/>
+          <w:strike/>
         </w:rPr>
         <w:t xml:space="preserve"> 레디 </w:t>
       </w:r>
       <w:r>
         <w:rPr>
           <w:b/>
+          <w:strike/>
         </w:rPr>
         <w:t>상태를 설정하는 함수</w:t>
+      </w:r>
+      <w:r>
+        <w:rPr>
+          <w:rFonts w:hint="eastAsia"/>
+          <w:b/>
+        </w:rPr>
+        <w:t xml:space="preserve"> </w:t>
+      </w:r>
+      <w:r>
+        <w:t>(</w:t>
+      </w:r>
+      <w:r>
+        <w:rPr>
+          <w:rFonts w:hint="eastAsia"/>
+        </w:rPr>
+        <w:t>불필요)</w:t>
       </w:r>
     </w:p>
     <w:p>
@@ -4015,7 +4052,15 @@
         <w:spacing w:after="0" w:line="240" w:lineRule="auto"/>
       </w:pPr>
       <w:r>
-        <w:t xml:space="preserve">bool IsAllClientReady() </w:t>
+        <w:t xml:space="preserve">bool </w:t>
+      </w:r>
+      <w:proofErr w:type="spellStart"/>
+      <w:r>
+        <w:t>IsAllClientReady</w:t>
+      </w:r>
+      <w:proofErr w:type="spellEnd"/>
+      <w:r>
+        <w:t xml:space="preserve">() </w:t>
       </w:r>
       <w:r>
         <w:rPr>
@@ -4102,15 +4147,51 @@
         <w:autoSpaceDE/>
         <w:autoSpaceDN/>
         <w:spacing w:after="0" w:line="240" w:lineRule="auto"/>
-      </w:pPr>
-      <w:r>
-        <w:rPr>
-          <w:rFonts w:hint="eastAsia"/>
+        <w:rPr>
+          <w:strike/>
+        </w:rPr>
+      </w:pPr>
+      <w:r>
+        <w:rPr>
+          <w:rFonts w:hint="eastAsia"/>
+          <w:strike/>
         </w:rPr>
         <w:t>전역변수</w:t>
       </w:r>
       <w:r>
-        <w:t xml:space="preserve"> int g_ClientNum = 0;</w:t>
+        <w:rPr>
+          <w:strike/>
+        </w:rPr>
+        <w:t xml:space="preserve"> int </w:t>
+      </w:r>
+      <w:proofErr w:type="spellStart"/>
+      <w:r>
+        <w:rPr>
+          <w:strike/>
+        </w:rPr>
+        <w:t>g_ClientNum</w:t>
+      </w:r>
+      <w:proofErr w:type="spellEnd"/>
+      <w:r>
+        <w:rPr>
+          <w:strike/>
+        </w:rPr>
+        <w:t xml:space="preserve"> = 0</w:t>
+      </w:r>
+      <w:r>
+        <w:t>;</w:t>
+      </w:r>
+      <w:r>
+        <w:t xml:space="preserve"> </w:t>
+      </w:r>
+      <w:r>
+        <w:t>(</w:t>
+      </w:r>
+      <w:r>
+        <w:rPr>
+          <w:rFonts w:hint="eastAsia"/>
+        </w:rPr>
+        <w:t>불필요)</w:t>
       </w:r>
     </w:p>
     <w:p>
@@ -4175,6 +4256,8 @@
         </w:rPr>
         <w:t>한다.</w:t>
       </w:r>
+      <w:bookmarkStart w:id="2" w:name="_GoBack"/>
+      <w:bookmarkEnd w:id="2"/>
     </w:p>
     <w:p>
       <w:pPr>
@@ -5422,8 +5505,6 @@
           </wp:inline>
         </w:drawing>
       </w:r>
-      <w:bookmarkStart w:id="2" w:name="_GoBack"/>
-      <w:bookmarkEnd w:id="2"/>
     </w:p>
     <w:p>
       <w:pPr>
@@ -5432,7 +5513,7 @@
         <w:autoSpaceDE/>
         <w:autoSpaceDN/>
         <w:rPr>
-          <w:rFonts w:ascii="맑은 고딕" w:eastAsia="맑은 고딕" w:hAnsi="맑은 고딕" w:hint="eastAsia"/>
+          <w:rFonts w:ascii="맑은 고딕" w:eastAsia="맑은 고딕" w:hAnsi="맑은 고딕"/>
           <w:sz w:val="21"/>
           <w:szCs w:val="21"/>
         </w:rPr>
@@ -13205,6 +13286,7 @@
     <w:lsdException w:name="HTML Sample" w:semiHidden="1" w:unhideWhenUsed="1"/>
     <w:lsdException w:name="HTML Typewriter" w:semiHidden="1" w:unhideWhenUsed="1"/>
     <w:lsdException w:name="HTML Variable" w:semiHidden="1" w:unhideWhenUsed="1"/>
+    <w:lsdException w:name="Normal Table" w:semiHidden="1" w:unhideWhenUsed="1"/>
     <w:lsdException w:name="annotation subject" w:semiHidden="1" w:unhideWhenUsed="1"/>
     <w:lsdException w:name="No List" w:semiHidden="1" w:unhideWhenUsed="1"/>
     <w:lsdException w:name="Outline List 1" w:semiHidden="1" w:unhideWhenUsed="1"/>
@@ -13248,8 +13330,10 @@
     <w:lsdException w:name="Table Elegant" w:semiHidden="1" w:unhideWhenUsed="1"/>
     <w:lsdException w:name="Table Professional" w:semiHidden="1" w:unhideWhenUsed="1"/>
     <w:lsdException w:name="Table Subtle 1" w:semiHidden="1" w:unhideWhenUsed="1"/>
+    <w:lsdException w:name="Table Subtle 2" w:semiHidden="1" w:unhideWhenUsed="1"/>
     <w:lsdException w:name="Table Web 1" w:semiHidden="1" w:unhideWhenUsed="1"/>
     <w:lsdException w:name="Table Web 2" w:semiHidden="1" w:unhideWhenUsed="1"/>
+    <w:lsdException w:name="Table Web 3" w:semiHidden="1" w:unhideWhenUsed="1"/>
     <w:lsdException w:name="Balloon Text" w:semiHidden="1" w:unhideWhenUsed="1"/>
     <w:lsdException w:name="Table Grid" w:uiPriority="39"/>
     <w:lsdException w:name="Table Theme" w:semiHidden="1" w:unhideWhenUsed="1"/>
@@ -13958,7 +14042,7 @@
 </file>
 
 <file path=customXml/itemProps1.xml><?xml version="1.0" encoding="utf-8"?>
-<ds:datastoreItem xmlns:ds="http://schemas.openxmlformats.org/officeDocument/2006/customXml" ds:itemID="{BD943E1E-0404-4370-BCDB-415BE320B912}">
+<ds:datastoreItem xmlns:ds="http://schemas.openxmlformats.org/officeDocument/2006/customXml" ds:itemID="{32FFBE2B-C71A-4542-95AA-4163E2AFBC17}">
   <ds:schemaRefs>
     <ds:schemaRef ds:uri="http://schemas.openxmlformats.org/officeDocument/2006/bibliography"/>
   </ds:schemaRefs>

--- a/Term Project 추진 계획서.docx
+++ b/Term Project 추진 계획서.docx
@@ -1615,7 +1615,6 @@
                           <w:p>
                             <w:pPr>
                               <w:rPr>
-                                <w:rFonts w:hint="eastAsia"/>
                                 <w:color w:val="FF0000"/>
                               </w:rPr>
                             </w:pPr>
@@ -1658,7 +1657,6 @@
                     <w:p>
                       <w:pPr>
                         <w:rPr>
-                          <w:rFonts w:hint="eastAsia"/>
                           <w:color w:val="FF0000"/>
                         </w:rPr>
                       </w:pPr>
@@ -1734,7 +1732,6 @@
                           <w:p>
                             <w:pPr>
                               <w:rPr>
-                                <w:rFonts w:hint="eastAsia"/>
                                 <w:color w:val="FF0000"/>
                               </w:rPr>
                             </w:pPr>
@@ -1773,7 +1770,6 @@
                     <w:p>
                       <w:pPr>
                         <w:rPr>
-                          <w:rFonts w:hint="eastAsia"/>
                           <w:color w:val="FF0000"/>
                         </w:rPr>
                       </w:pPr>
@@ -1849,7 +1845,6 @@
                           <w:p>
                             <w:pPr>
                               <w:rPr>
-                                <w:rFonts w:hint="eastAsia"/>
                                 <w:color w:val="FF0000"/>
                               </w:rPr>
                             </w:pPr>
@@ -1888,7 +1883,6 @@
                     <w:p>
                       <w:pPr>
                         <w:rPr>
-                          <w:rFonts w:hint="eastAsia"/>
                           <w:color w:val="FF0000"/>
                         </w:rPr>
                       </w:pPr>
@@ -2312,13 +2306,7 @@
         </w:drawing>
       </w:r>
     </w:p>
-    <w:p>
-      <w:pPr>
-        <w:rPr>
-          <w:rFonts w:hint="eastAsia"/>
-        </w:rPr>
-      </w:pPr>
-    </w:p>
+    <w:p/>
     <w:p>
       <w:pPr>
         <w:rPr>
@@ -3225,9 +3213,6 @@
         <w:autoSpaceDN/>
         <w:spacing w:after="0"/>
         <w:ind w:leftChars="0"/>
-        <w:rPr>
-          <w:rFonts w:hint="eastAsia"/>
-        </w:rPr>
       </w:pPr>
       <w:r>
         <w:rPr>
@@ -4128,12 +4113,7 @@
         <w:autoSpaceDE/>
         <w:autoSpaceDN/>
         <w:spacing w:after="0"/>
-        <w:rPr>
-          <w:rFonts w:hint="eastAsia"/>
-        </w:rPr>
-      </w:pPr>
-      <w:bookmarkStart w:id="2" w:name="_GoBack"/>
-      <w:bookmarkEnd w:id="2"/>
+      </w:pPr>
     </w:p>
     <w:p>
       <w:pPr>
@@ -4406,7 +4386,7 @@
           <w:b/>
         </w:rPr>
       </w:pPr>
-      <w:bookmarkStart w:id="3" w:name="_Hlk532173124"/>
+      <w:bookmarkStart w:id="2" w:name="_Hlk532173124"/>
       <w:r>
         <w:rPr>
           <w:b/>
@@ -4653,9 +4633,6 @@
         <w:autoSpaceDE/>
         <w:autoSpaceDN/>
         <w:spacing w:after="0" w:line="240" w:lineRule="auto"/>
-        <w:rPr>
-          <w:rFonts w:hint="eastAsia"/>
-        </w:rPr>
       </w:pPr>
       <w:r>
         <w:rPr>
@@ -4912,21 +4889,12 @@
         <w:autoSpaceDE/>
         <w:autoSpaceDN/>
         <w:spacing w:after="0" w:line="240" w:lineRule="auto"/>
-        <w:rPr>
-          <w:rFonts w:hint="eastAsia"/>
-        </w:rPr>
-      </w:pPr>
-      <w:r>
-        <w:rPr>
-          <w:rFonts w:hint="eastAsia"/>
-        </w:rPr>
-        <w:t>객체</w:t>
-      </w:r>
-      <w:r>
-        <w:rPr>
-          <w:rFonts w:hint="eastAsia"/>
-        </w:rPr>
-        <w:t xml:space="preserve">의 </w:t>
+      </w:pPr>
+      <w:r>
+        <w:rPr>
+          <w:rFonts w:hint="eastAsia"/>
+        </w:rPr>
+        <w:t xml:space="preserve">객체의 </w:t>
       </w:r>
       <w:proofErr w:type="spellStart"/>
       <w:r>
@@ -4958,13 +4926,7 @@
         <w:rPr>
           <w:rFonts w:hint="eastAsia"/>
         </w:rPr>
-        <w:t>면</w:t>
-      </w:r>
-      <w:r>
-        <w:rPr>
-          <w:rFonts w:hint="eastAsia"/>
-        </w:rPr>
-        <w:t xml:space="preserve"> </w:t>
+        <w:t xml:space="preserve">면 </w:t>
       </w:r>
       <w:proofErr w:type="spellStart"/>
       <w:r>
@@ -5381,9 +5343,6 @@
         <w:autoSpaceDE/>
         <w:autoSpaceDN/>
         <w:spacing w:after="0" w:line="240" w:lineRule="auto"/>
-        <w:rPr>
-          <w:rFonts w:hint="eastAsia"/>
-        </w:rPr>
       </w:pPr>
       <w:r>
         <w:rPr>
@@ -5578,7 +5537,7 @@
         <w:t xml:space="preserve"> </w:t>
       </w:r>
     </w:p>
-    <w:bookmarkEnd w:id="3"/>
+    <w:bookmarkEnd w:id="2"/>
     <w:p>
       <w:pPr>
         <w:widowControl/>
@@ -6726,7 +6685,15 @@
         <w:rPr>
           <w:b/>
         </w:rPr>
-        <w:t xml:space="preserve">-게임 실행 중 </w:t>
+        <w:t>-게임 실</w:t>
+      </w:r>
+      <w:bookmarkStart w:id="3" w:name="_GoBack"/>
+      <w:bookmarkEnd w:id="3"/>
+      <w:r>
+        <w:rPr>
+          <w:b/>
+        </w:rPr>
+        <w:t xml:space="preserve">행 중 </w:t>
       </w:r>
       <w:r>
         <w:rPr>
@@ -6957,9 +6924,67 @@
         <w:autoSpaceDN/>
         <w:spacing w:after="0" w:line="240" w:lineRule="auto"/>
         <w:rPr>
-          <w:b/>
-        </w:rPr>
-      </w:pPr>
+          <w:rFonts w:hint="eastAsia"/>
+        </w:rPr>
+      </w:pPr>
+      <w:r>
+        <w:t xml:space="preserve">void </w:t>
+      </w:r>
+      <w:proofErr w:type="spellStart"/>
+      <w:r>
+        <w:t>KeyInpu</w:t>
+      </w:r>
+      <w:proofErr w:type="spellEnd"/>
+      <w:r>
+        <w:t>(</w:t>
+      </w:r>
+      <w:proofErr w:type="spellStart"/>
+      <w:r>
+        <w:t>ClientNum</w:t>
+      </w:r>
+      <w:proofErr w:type="spellEnd"/>
+      <w:r>
+        <w:t>); -</w:t>
+      </w:r>
+      <w:r>
+        <w:rPr>
+          <w:rFonts w:hint="eastAsia"/>
+          <w:b/>
+        </w:rPr>
+        <w:t xml:space="preserve">실행 중 필요한 각 </w:t>
+      </w:r>
+      <w:proofErr w:type="spellStart"/>
+      <w:r>
+        <w:rPr>
+          <w:rFonts w:hint="eastAsia"/>
+          <w:b/>
+        </w:rPr>
+        <w:t>클라의</w:t>
+      </w:r>
+      <w:proofErr w:type="spellEnd"/>
+      <w:r>
+        <w:rPr>
+          <w:rFonts w:hint="eastAsia"/>
+          <w:b/>
+        </w:rPr>
+        <w:t xml:space="preserve"> </w:t>
+      </w:r>
+      <w:proofErr w:type="spellStart"/>
+      <w:r>
+        <w:rPr>
+          <w:rFonts w:hint="eastAsia"/>
+          <w:b/>
+        </w:rPr>
+        <w:t>키값을</w:t>
+      </w:r>
+      <w:proofErr w:type="spellEnd"/>
+      <w:r>
+        <w:rPr>
+          <w:rFonts w:hint="eastAsia"/>
+          <w:b/>
+        </w:rPr>
+        <w:t xml:space="preserve"> 수신</w:t>
+      </w:r>
     </w:p>
     <w:p>
       <w:pPr>
@@ -6969,6 +6994,42 @@
         <w:autoSpaceDN/>
         <w:spacing w:after="0" w:line="240" w:lineRule="auto"/>
       </w:pPr>
+      <w:r>
+        <w:rPr>
+          <w:rFonts w:hint="eastAsia"/>
+        </w:rPr>
+        <w:t>v</w:t>
+      </w:r>
+      <w:r>
+        <w:t xml:space="preserve">oid </w:t>
+      </w:r>
+      <w:proofErr w:type="spellStart"/>
+      <w:r>
+        <w:t>SkillUpdate</w:t>
+      </w:r>
+      <w:proofErr w:type="spellEnd"/>
+      <w:r>
+        <w:t xml:space="preserve">(); </w:t>
+      </w:r>
+      <w:r>
+        <w:rPr>
+          <w:b/>
+        </w:rPr>
+        <w:t>-</w:t>
+      </w:r>
+      <w:r>
+        <w:rPr>
+          <w:rFonts w:hint="eastAsia"/>
+          <w:b/>
+        </w:rPr>
+        <w:t>스킬 진행 및 스킬 충돌처리</w:t>
+      </w:r>
+      <w:r>
+        <w:rPr>
+          <w:rFonts w:hint="eastAsia"/>
+        </w:rPr>
+        <w:t xml:space="preserve"> </w:t>
+      </w:r>
     </w:p>
     <w:p>
       <w:pPr>
@@ -6978,6 +7039,60 @@
         <w:autoSpaceDN/>
         <w:spacing w:after="0" w:line="240" w:lineRule="auto"/>
       </w:pPr>
+      <w:r>
+        <w:rPr>
+          <w:rFonts w:hint="eastAsia"/>
+        </w:rPr>
+        <w:t>v</w:t>
+      </w:r>
+      <w:r>
+        <w:t xml:space="preserve">oid </w:t>
+      </w:r>
+      <w:proofErr w:type="spellStart"/>
+      <w:r>
+        <w:t>EnemyUpdate</w:t>
+      </w:r>
+      <w:proofErr w:type="spellEnd"/>
+      <w:r>
+        <w:t>(</w:t>
+      </w:r>
+      <w:proofErr w:type="spellStart"/>
+      <w:r>
+        <w:t>Mnum</w:t>
+      </w:r>
+      <w:proofErr w:type="spellEnd"/>
+      <w:r>
+        <w:t xml:space="preserve">, </w:t>
+      </w:r>
+      <w:proofErr w:type="spellStart"/>
+      <w:r>
+        <w:t>Ebnum</w:t>
+      </w:r>
+      <w:proofErr w:type="spellEnd"/>
+      <w:r>
+        <w:t xml:space="preserve">, </w:t>
+      </w:r>
+      <w:proofErr w:type="spellStart"/>
+      <w:r>
+        <w:t>ClientNum</w:t>
+      </w:r>
+      <w:proofErr w:type="spellEnd"/>
+      <w:r>
+        <w:t xml:space="preserve">) </w:t>
+      </w:r>
+      <w:r>
+        <w:rPr>
+          <w:b/>
+        </w:rPr>
+        <w:t>-</w:t>
+      </w:r>
+      <w:r>
+        <w:rPr>
+          <w:rFonts w:hint="eastAsia"/>
+          <w:b/>
+        </w:rPr>
+        <w:t>적의 정보 업데이트</w:t>
+      </w:r>
     </w:p>
     <w:p>
       <w:pPr>
@@ -6986,22 +7101,45 @@
         <w:autoSpaceDE/>
         <w:autoSpaceDN/>
         <w:spacing w:after="0" w:line="240" w:lineRule="auto"/>
-      </w:pPr>
-      <w:r>
-        <w:rPr>
-          <w:b/>
-        </w:rPr>
-        <w:t>-</w:t>
-      </w:r>
-      <w:r>
-        <w:t xml:space="preserve"> </w:t>
-      </w:r>
-      <w:r>
-        <w:rPr>
-          <w:b/>
-        </w:rPr>
-        <w:t>게임 종료</w:t>
-      </w:r>
+        <w:rPr>
+          <w:b/>
+        </w:rPr>
+      </w:pPr>
+      <w:r>
+        <w:t xml:space="preserve">void </w:t>
+      </w:r>
+      <w:proofErr w:type="spellStart"/>
+      <w:r>
+        <w:t>ItemUpdate</w:t>
+      </w:r>
+      <w:proofErr w:type="spellEnd"/>
+      <w:r>
+        <w:t>(</w:t>
+      </w:r>
+      <w:proofErr w:type="spellStart"/>
+      <w:r>
+        <w:t>Inum</w:t>
+      </w:r>
+      <w:proofErr w:type="spellEnd"/>
+      <w:r>
+        <w:t xml:space="preserve">) – </w:t>
+      </w:r>
+      <w:r>
+        <w:rPr>
+          <w:rFonts w:hint="eastAsia"/>
+          <w:b/>
+        </w:rPr>
+        <w:t xml:space="preserve">아이템의 충돌체크 및 </w:t>
+      </w:r>
+      <w:proofErr w:type="spellStart"/>
+      <w:r>
+        <w:rPr>
+          <w:rFonts w:hint="eastAsia"/>
+          <w:b/>
+        </w:rPr>
+        <w:t>정보업데이트</w:t>
+      </w:r>
+      <w:proofErr w:type="spellEnd"/>
     </w:p>
     <w:p>
       <w:pPr>
@@ -7011,45 +7149,47 @@
         <w:autoSpaceDN/>
         <w:spacing w:after="0" w:line="240" w:lineRule="auto"/>
         <w:rPr>
-          <w:b/>
-        </w:rPr>
-      </w:pPr>
-      <w:r>
-        <w:t>bool IsAllPlayerDead(int Client1</w:t>
-      </w:r>
-      <w:r>
-        <w:rPr>
-          <w:rFonts w:hint="eastAsia"/>
-        </w:rPr>
-        <w:t>P</w:t>
-      </w:r>
-      <w:r>
-        <w:t>Hp, int Client2</w:t>
-      </w:r>
-      <w:r>
-        <w:t>P</w:t>
-      </w:r>
-      <w:r>
-        <w:t xml:space="preserve">Hp) </w:t>
-      </w:r>
-      <w:r>
-        <w:rPr>
-          <w:b/>
-        </w:rPr>
-        <w:t>-모든 플레이어가 죽으면 게임을 종료</w:t>
-      </w:r>
-      <w:r>
-        <w:rPr>
-          <w:rFonts w:hint="eastAsia"/>
-          <w:b/>
-        </w:rPr>
-        <w:t>한다.</w:t>
-      </w:r>
-      <w:r>
-        <w:rPr>
-          <w:b/>
-        </w:rPr>
-        <w:t xml:space="preserve"> </w:t>
+          <w:rFonts w:hint="eastAsia"/>
+          <w:b/>
+        </w:rPr>
+      </w:pPr>
+      <w:r>
+        <w:rPr>
+          <w:rFonts w:hint="eastAsia"/>
+        </w:rPr>
+        <w:t>v</w:t>
+      </w:r>
+      <w:r>
+        <w:t xml:space="preserve">oid </w:t>
+      </w:r>
+      <w:proofErr w:type="spellStart"/>
+      <w:r>
+        <w:t>ChackAndUpdate</w:t>
+      </w:r>
+      <w:proofErr w:type="spellEnd"/>
+      <w:r>
+        <w:t>(</w:t>
+      </w:r>
+      <w:proofErr w:type="spellStart"/>
+      <w:r>
+        <w:t>Bnum</w:t>
+      </w:r>
+      <w:proofErr w:type="spellEnd"/>
+      <w:r>
+        <w:t xml:space="preserve">) </w:t>
+      </w:r>
+      <w:r>
+        <w:rPr>
+          <w:b/>
+        </w:rPr>
+        <w:t>–</w:t>
+      </w:r>
+      <w:r>
+        <w:rPr>
+          <w:rFonts w:hint="eastAsia"/>
+          <w:b/>
+        </w:rPr>
+        <w:t>플레이어의 총알과 적의 충돌체크 및 상태 업데이트</w:t>
       </w:r>
     </w:p>
     <w:p>
@@ -7065,16 +7205,33 @@
       </w:pPr>
       <w:r>
         <w:rPr>
-          <w:b/>
-        </w:rPr>
-        <w:t xml:space="preserve">- </w:t>
-      </w:r>
-      <w:r>
-        <w:rPr>
-          <w:rFonts w:hint="eastAsia"/>
-          <w:b/>
-        </w:rPr>
-        <w:t>스코어</w:t>
+          <w:rFonts w:hint="eastAsia"/>
+        </w:rPr>
+        <w:t>v</w:t>
+      </w:r>
+      <w:r>
+        <w:t xml:space="preserve">oid </w:t>
+      </w:r>
+      <w:proofErr w:type="spellStart"/>
+      <w:r>
+        <w:t>EnemyBulletChack</w:t>
+      </w:r>
+      <w:proofErr w:type="spellEnd"/>
+      <w:r>
+        <w:t xml:space="preserve">(); </w:t>
+      </w:r>
+      <w:r>
+        <w:rPr>
+          <w:b/>
+        </w:rPr>
+        <w:t>-</w:t>
+      </w:r>
+      <w:r>
+        <w:rPr>
+          <w:rFonts w:hint="eastAsia"/>
+          <w:b/>
+        </w:rPr>
+        <w:t>적의 총알과 플레이어의 충돌체크 및 화면 밖으로 나가면 삭제 업데이트</w:t>
       </w:r>
     </w:p>
     <w:p>
@@ -7084,25 +7241,19 @@
         <w:autoSpaceDE/>
         <w:autoSpaceDN/>
         <w:spacing w:after="0" w:line="240" w:lineRule="auto"/>
-        <w:rPr>
-          <w:b/>
-        </w:rPr>
-      </w:pPr>
-      <w:r>
-        <w:t xml:space="preserve">void </w:t>
+      </w:pPr>
+      <w:r>
+        <w:rPr>
+          <w:rFonts w:hint="eastAsia"/>
+        </w:rPr>
+        <w:t>v</w:t>
+      </w:r>
+      <w:r>
+        <w:t xml:space="preserve">oid </w:t>
       </w:r>
       <w:proofErr w:type="spellStart"/>
       <w:r>
-        <w:t>Set</w:t>
-      </w:r>
-      <w:r>
-        <w:rPr>
-          <w:rFonts w:hint="eastAsia"/>
-        </w:rPr>
-        <w:t>R</w:t>
-      </w:r>
-      <w:r>
-        <w:t>ank</w:t>
+        <w:t>PlayerBulletUpdate</w:t>
       </w:r>
       <w:proofErr w:type="spellEnd"/>
       <w:r>
@@ -7112,14 +7263,14 @@
         <w:rPr>
           <w:b/>
         </w:rPr>
-        <w:t>–</w:t>
-      </w:r>
-      <w:r>
-        <w:rPr>
-          <w:rFonts w:hint="eastAsia"/>
-          <w:b/>
-        </w:rPr>
-        <w:t>이전에 저장된 랭킹정보와 현재 플레이어의 정보를 삽입하여 정렬한다.</w:t>
+        <w:t>-</w:t>
+      </w:r>
+      <w:r>
+        <w:rPr>
+          <w:rFonts w:hint="eastAsia"/>
+          <w:b/>
+        </w:rPr>
+        <w:t>플레이어의 총알상태 및 이동 업데이트 화면 밖으로 나가면 삭제</w:t>
       </w:r>
     </w:p>
     <w:p>
@@ -7129,39 +7280,55 @@
         <w:autoSpaceDE/>
         <w:autoSpaceDN/>
         <w:spacing w:after="0" w:line="240" w:lineRule="auto"/>
-      </w:pPr>
-      <w:r>
-        <w:t xml:space="preserve">void </w:t>
+        <w:rPr>
+          <w:rFonts w:hint="eastAsia"/>
+        </w:rPr>
+      </w:pPr>
+      <w:r>
+        <w:rPr>
+          <w:rFonts w:hint="eastAsia"/>
+        </w:rPr>
+        <w:t>v</w:t>
+      </w:r>
+      <w:r>
+        <w:t xml:space="preserve">oid </w:t>
       </w:r>
       <w:proofErr w:type="spellStart"/>
       <w:r>
-        <w:t>Send</w:t>
-      </w:r>
-      <w:r>
-        <w:t>Rank</w:t>
-      </w:r>
-      <w:r>
-        <w:t>Data</w:t>
+        <w:t>RankScene</w:t>
       </w:r>
       <w:proofErr w:type="spellEnd"/>
       <w:r>
-        <w:t xml:space="preserve">() </w:t>
-      </w:r>
-      <w:r>
-        <w:rPr>
-          <w:b/>
-        </w:rPr>
-        <w:t>-10</w:t>
-      </w:r>
-      <w:r>
-        <w:rPr>
-          <w:rFonts w:hint="eastAsia"/>
-          <w:b/>
-        </w:rPr>
-        <w:t>위권 내의 정보를 클라이언트에게 전송한다.</w:t>
-      </w:r>
-      <w:r>
-        <w:t xml:space="preserve">  </w:t>
+        <w:t xml:space="preserve">(int </w:t>
+      </w:r>
+      <w:proofErr w:type="spellStart"/>
+      <w:r>
+        <w:t>SendCount</w:t>
+      </w:r>
+      <w:proofErr w:type="spellEnd"/>
+      <w:r>
+        <w:t xml:space="preserve">, int </w:t>
+      </w:r>
+      <w:proofErr w:type="spellStart"/>
+      <w:r>
+        <w:t>ClientNum</w:t>
+      </w:r>
+      <w:proofErr w:type="spellEnd"/>
+      <w:r>
+        <w:t xml:space="preserve">) </w:t>
+      </w:r>
+      <w:r>
+        <w:rPr>
+          <w:b/>
+        </w:rPr>
+        <w:t>-</w:t>
+      </w:r>
+      <w:r>
+        <w:rPr>
+          <w:rFonts w:hint="eastAsia"/>
+          <w:b/>
+        </w:rPr>
+        <w:t>스코어 정보와 랭킹정보 저장 및 송신</w:t>
       </w:r>
     </w:p>
     <w:p>
@@ -7170,6 +7337,7 @@
         <w:wordWrap/>
         <w:autoSpaceDE/>
         <w:autoSpaceDN/>
+        <w:spacing w:after="0" w:line="240" w:lineRule="auto"/>
       </w:pPr>
     </w:p>
     <w:p>
@@ -7178,9 +7346,199 @@
         <w:wordWrap/>
         <w:autoSpaceDE/>
         <w:autoSpaceDN/>
-        <w:rPr>
-          <w:rFonts w:hint="eastAsia"/>
-        </w:rPr>
+        <w:spacing w:after="0" w:line="240" w:lineRule="auto"/>
+      </w:pPr>
+      <w:r>
+        <w:rPr>
+          <w:b/>
+        </w:rPr>
+        <w:t>-</w:t>
+      </w:r>
+      <w:r>
+        <w:t xml:space="preserve"> </w:t>
+      </w:r>
+      <w:r>
+        <w:rPr>
+          <w:b/>
+        </w:rPr>
+        <w:t>게임 종료</w:t>
+      </w:r>
+    </w:p>
+    <w:p>
+      <w:pPr>
+        <w:widowControl/>
+        <w:wordWrap/>
+        <w:autoSpaceDE/>
+        <w:autoSpaceDN/>
+        <w:spacing w:after="0" w:line="240" w:lineRule="auto"/>
+        <w:rPr>
+          <w:b/>
+        </w:rPr>
+      </w:pPr>
+      <w:r>
+        <w:t>bool IsAllPlayerDead(int Client1</w:t>
+      </w:r>
+      <w:r>
+        <w:rPr>
+          <w:rFonts w:hint="eastAsia"/>
+        </w:rPr>
+        <w:t>P</w:t>
+      </w:r>
+      <w:r>
+        <w:t>Hp, int Client2</w:t>
+      </w:r>
+      <w:r>
+        <w:t>P</w:t>
+      </w:r>
+      <w:r>
+        <w:t xml:space="preserve">Hp) </w:t>
+      </w:r>
+      <w:r>
+        <w:rPr>
+          <w:b/>
+        </w:rPr>
+        <w:t>-모든 플레이어가 죽으면 게임을 종료</w:t>
+      </w:r>
+      <w:r>
+        <w:rPr>
+          <w:rFonts w:hint="eastAsia"/>
+          <w:b/>
+        </w:rPr>
+        <w:t>한다.</w:t>
+      </w:r>
+      <w:r>
+        <w:rPr>
+          <w:b/>
+        </w:rPr>
+        <w:t xml:space="preserve"> </w:t>
+      </w:r>
+    </w:p>
+    <w:p>
+      <w:pPr>
+        <w:widowControl/>
+        <w:wordWrap/>
+        <w:autoSpaceDE/>
+        <w:autoSpaceDN/>
+        <w:spacing w:after="0" w:line="240" w:lineRule="auto"/>
+        <w:rPr>
+          <w:b/>
+        </w:rPr>
+      </w:pPr>
+      <w:r>
+        <w:rPr>
+          <w:b/>
+        </w:rPr>
+        <w:t xml:space="preserve">- </w:t>
+      </w:r>
+      <w:r>
+        <w:rPr>
+          <w:rFonts w:hint="eastAsia"/>
+          <w:b/>
+        </w:rPr>
+        <w:t>스코어</w:t>
+      </w:r>
+    </w:p>
+    <w:p>
+      <w:pPr>
+        <w:widowControl/>
+        <w:wordWrap/>
+        <w:autoSpaceDE/>
+        <w:autoSpaceDN/>
+        <w:spacing w:after="0" w:line="240" w:lineRule="auto"/>
+        <w:rPr>
+          <w:b/>
+        </w:rPr>
+      </w:pPr>
+      <w:r>
+        <w:t xml:space="preserve">void </w:t>
+      </w:r>
+      <w:proofErr w:type="spellStart"/>
+      <w:r>
+        <w:t>Set</w:t>
+      </w:r>
+      <w:r>
+        <w:rPr>
+          <w:rFonts w:hint="eastAsia"/>
+        </w:rPr>
+        <w:t>R</w:t>
+      </w:r>
+      <w:r>
+        <w:t>ank</w:t>
+      </w:r>
+      <w:proofErr w:type="spellEnd"/>
+      <w:r>
+        <w:t xml:space="preserve">() </w:t>
+      </w:r>
+      <w:r>
+        <w:rPr>
+          <w:b/>
+        </w:rPr>
+        <w:t>–</w:t>
+      </w:r>
+      <w:r>
+        <w:rPr>
+          <w:rFonts w:hint="eastAsia"/>
+          <w:b/>
+        </w:rPr>
+        <w:t>이전에 저장된 랭킹정보와 현재 플레이어의 정보를 삽입하여 정렬한다.</w:t>
+      </w:r>
+    </w:p>
+    <w:p>
+      <w:pPr>
+        <w:widowControl/>
+        <w:wordWrap/>
+        <w:autoSpaceDE/>
+        <w:autoSpaceDN/>
+        <w:spacing w:after="0" w:line="240" w:lineRule="auto"/>
+      </w:pPr>
+      <w:r>
+        <w:t xml:space="preserve">void </w:t>
+      </w:r>
+      <w:proofErr w:type="spellStart"/>
+      <w:r>
+        <w:t>Send</w:t>
+      </w:r>
+      <w:r>
+        <w:t>Rank</w:t>
+      </w:r>
+      <w:r>
+        <w:t>Data</w:t>
+      </w:r>
+      <w:proofErr w:type="spellEnd"/>
+      <w:r>
+        <w:t xml:space="preserve">() </w:t>
+      </w:r>
+      <w:r>
+        <w:rPr>
+          <w:b/>
+        </w:rPr>
+        <w:t>-10</w:t>
+      </w:r>
+      <w:r>
+        <w:rPr>
+          <w:rFonts w:hint="eastAsia"/>
+          <w:b/>
+        </w:rPr>
+        <w:t>위권 내의 정보를 클라이언트에게 전송한다.</w:t>
+      </w:r>
+      <w:r>
+        <w:t xml:space="preserve">  </w:t>
+      </w:r>
+    </w:p>
+    <w:p>
+      <w:pPr>
+        <w:widowControl/>
+        <w:wordWrap/>
+        <w:autoSpaceDE/>
+        <w:autoSpaceDN/>
+      </w:pPr>
+    </w:p>
+    <w:p>
+      <w:pPr>
+        <w:widowControl/>
+        <w:wordWrap/>
+        <w:autoSpaceDE/>
+        <w:autoSpaceDN/>
       </w:pPr>
       <w:proofErr w:type="gramStart"/>
       <w:r>
@@ -8141,6 +8499,7 @@
           <w:sz w:val="19"/>
           <w:szCs w:val="19"/>
         </w:rPr>
+        <w:lastRenderedPageBreak/>
         <w:tab/>
       </w:r>
       <w:r>
@@ -8954,7 +9313,6 @@
           <w:sz w:val="19"/>
           <w:szCs w:val="19"/>
         </w:rPr>
-        <w:lastRenderedPageBreak/>
         <w:tab/>
         <w:t>Object</w:t>
       </w:r>
@@ -11427,6 +11785,7 @@
           <w:sz w:val="19"/>
           <w:szCs w:val="19"/>
         </w:rPr>
+        <w:lastRenderedPageBreak/>
         <w:t>vector</w:t>
       </w:r>
       <w:r>
@@ -13572,7 +13931,6 @@
           <w:sz w:val="19"/>
           <w:szCs w:val="19"/>
         </w:rPr>
-        <w:lastRenderedPageBreak/>
         <w:t>void</w:t>
       </w:r>
       <w:r>
@@ -14820,6 +15178,7 @@
         <w:rPr>
           <w:noProof/>
         </w:rPr>
+        <w:lastRenderedPageBreak/>
         <w:drawing>
           <wp:inline distT="0" distB="0" distL="0" distR="0" wp14:anchorId="0CF8A60E" wp14:editId="316F17F9">
             <wp:extent cx="5441950" cy="1765951"/>
@@ -14926,7 +15285,6 @@
         <w:rPr>
           <w:rFonts w:hint="eastAsia"/>
         </w:rPr>
-        <w:lastRenderedPageBreak/>
         <w:t xml:space="preserve"> </w:t>
       </w:r>
       <w:r>
@@ -15341,7 +15699,6 @@
               <w:rPr>
                 <w:rFonts w:hint="eastAsia"/>
               </w:rPr>
-              <w:lastRenderedPageBreak/>
               <w:t>김천기</w:t>
             </w:r>
           </w:p>
@@ -15391,9 +15748,6 @@
           <w:p>
             <w:pPr>
               <w:jc w:val="center"/>
-              <w:rPr>
-                <w:rFonts w:hint="eastAsia"/>
-              </w:rPr>
             </w:pPr>
             <w:r>
               <w:rPr>
@@ -15586,9 +15940,6 @@
           <w:p>
             <w:pPr>
               <w:jc w:val="center"/>
-              <w:rPr>
-                <w:rFonts w:hint="eastAsia"/>
-              </w:rPr>
             </w:pPr>
             <w:r>
               <w:rPr>
@@ -15605,11 +15956,6 @@
             <w:tcW w:w="3006" w:type="dxa"/>
           </w:tcPr>
           <w:p>
-            <w:pPr>
-              <w:rPr>
-                <w:rFonts w:hint="eastAsia"/>
-              </w:rPr>
-            </w:pPr>
             <w:r>
               <w:rPr>
                 <w:rFonts w:hint="eastAsia"/>
@@ -15623,11 +15969,6 @@
             <w:tcW w:w="3005" w:type="dxa"/>
           </w:tcPr>
           <w:p>
-            <w:pPr>
-              <w:rPr>
-                <w:rFonts w:hint="eastAsia"/>
-              </w:rPr>
-            </w:pPr>
             <w:r>
               <w:rPr>
                 <w:rFonts w:hint="eastAsia"/>
@@ -15641,11 +15982,6 @@
             <w:tcW w:w="3005" w:type="dxa"/>
           </w:tcPr>
           <w:p>
-            <w:pPr>
-              <w:rPr>
-                <w:rFonts w:hint="eastAsia"/>
-              </w:rPr>
-            </w:pPr>
             <w:r>
               <w:rPr>
                 <w:rFonts w:hint="eastAsia"/>
@@ -15661,11 +15997,6 @@
             <w:tcW w:w="3006" w:type="dxa"/>
           </w:tcPr>
           <w:p>
-            <w:pPr>
-              <w:rPr>
-                <w:rFonts w:hint="eastAsia"/>
-              </w:rPr>
-            </w:pPr>
             <w:r>
               <w:rPr>
                 <w:rFonts w:hint="eastAsia"/>
@@ -15679,11 +16010,6 @@
             <w:tcW w:w="3005" w:type="dxa"/>
           </w:tcPr>
           <w:p>
-            <w:pPr>
-              <w:rPr>
-                <w:rFonts w:hint="eastAsia"/>
-              </w:rPr>
-            </w:pPr>
             <w:r>
               <w:rPr>
                 <w:rFonts w:hint="eastAsia"/>
@@ -15697,11 +16023,6 @@
             <w:tcW w:w="3005" w:type="dxa"/>
           </w:tcPr>
           <w:p>
-            <w:pPr>
-              <w:rPr>
-                <w:rFonts w:hint="eastAsia"/>
-              </w:rPr>
-            </w:pPr>
             <w:r>
               <w:rPr>
                 <w:rFonts w:hint="eastAsia"/>
@@ -15717,11 +16038,6 @@
             <w:tcW w:w="3006" w:type="dxa"/>
           </w:tcPr>
           <w:p>
-            <w:pPr>
-              <w:rPr>
-                <w:rFonts w:hint="eastAsia"/>
-              </w:rPr>
-            </w:pPr>
             <w:r>
               <w:rPr>
                 <w:rFonts w:hint="eastAsia"/>
@@ -15735,11 +16051,6 @@
             <w:tcW w:w="3005" w:type="dxa"/>
           </w:tcPr>
           <w:p>
-            <w:pPr>
-              <w:rPr>
-                <w:rFonts w:hint="eastAsia"/>
-              </w:rPr>
-            </w:pPr>
             <w:r>
               <w:rPr>
                 <w:rFonts w:hint="eastAsia"/>
@@ -15753,11 +16064,6 @@
             <w:tcW w:w="3005" w:type="dxa"/>
           </w:tcPr>
           <w:p>
-            <w:pPr>
-              <w:rPr>
-                <w:rFonts w:hint="eastAsia"/>
-              </w:rPr>
-            </w:pPr>
             <w:r>
               <w:rPr>
                 <w:rFonts w:hint="eastAsia"/>
@@ -15773,11 +16079,6 @@
             <w:tcW w:w="3006" w:type="dxa"/>
           </w:tcPr>
           <w:p>
-            <w:pPr>
-              <w:rPr>
-                <w:rFonts w:hint="eastAsia"/>
-              </w:rPr>
-            </w:pPr>
             <w:r>
               <w:rPr>
                 <w:rFonts w:hint="eastAsia"/>
@@ -15791,11 +16092,6 @@
             <w:tcW w:w="3005" w:type="dxa"/>
           </w:tcPr>
           <w:p>
-            <w:pPr>
-              <w:rPr>
-                <w:rFonts w:hint="eastAsia"/>
-              </w:rPr>
-            </w:pPr>
             <w:r>
               <w:rPr>
                 <w:rFonts w:hint="eastAsia"/>
@@ -15809,11 +16105,6 @@
             <w:tcW w:w="3005" w:type="dxa"/>
           </w:tcPr>
           <w:p>
-            <w:pPr>
-              <w:rPr>
-                <w:rFonts w:hint="eastAsia"/>
-              </w:rPr>
-            </w:pPr>
             <w:r>
               <w:rPr>
                 <w:rFonts w:hint="eastAsia"/>
@@ -15829,11 +16120,6 @@
             <w:tcW w:w="3006" w:type="dxa"/>
           </w:tcPr>
           <w:p>
-            <w:pPr>
-              <w:rPr>
-                <w:rFonts w:hint="eastAsia"/>
-              </w:rPr>
-            </w:pPr>
             <w:r>
               <w:rPr>
                 <w:rFonts w:hint="eastAsia"/>
@@ -15847,11 +16133,6 @@
             <w:tcW w:w="3005" w:type="dxa"/>
           </w:tcPr>
           <w:p>
-            <w:pPr>
-              <w:rPr>
-                <w:rFonts w:hint="eastAsia"/>
-              </w:rPr>
-            </w:pPr>
             <w:r>
               <w:rPr>
                 <w:rFonts w:hint="eastAsia"/>
@@ -15865,11 +16146,6 @@
             <w:tcW w:w="3005" w:type="dxa"/>
           </w:tcPr>
           <w:p>
-            <w:pPr>
-              <w:rPr>
-                <w:rFonts w:hint="eastAsia"/>
-              </w:rPr>
-            </w:pPr>
             <w:r>
               <w:rPr>
                 <w:rFonts w:hint="eastAsia"/>
@@ -15885,11 +16161,6 @@
             <w:tcW w:w="3006" w:type="dxa"/>
           </w:tcPr>
           <w:p>
-            <w:pPr>
-              <w:rPr>
-                <w:rFonts w:hint="eastAsia"/>
-              </w:rPr>
-            </w:pPr>
             <w:r>
               <w:rPr>
                 <w:rFonts w:hint="eastAsia"/>
@@ -15902,24 +16173,13 @@
           <w:tcPr>
             <w:tcW w:w="3005" w:type="dxa"/>
           </w:tcPr>
-          <w:p>
-            <w:pPr>
-              <w:rPr>
-                <w:rFonts w:hint="eastAsia"/>
-              </w:rPr>
-            </w:pPr>
-          </w:p>
+          <w:p/>
         </w:tc>
         <w:tc>
           <w:tcPr>
             <w:tcW w:w="3005" w:type="dxa"/>
           </w:tcPr>
           <w:p>
-            <w:pPr>
-              <w:rPr>
-                <w:rFonts w:hint="eastAsia"/>
-              </w:rPr>
-            </w:pPr>
             <w:r>
               <w:rPr>
                 <w:rFonts w:hint="eastAsia"/>
@@ -15934,37 +16194,19 @@
           <w:tcPr>
             <w:tcW w:w="3006" w:type="dxa"/>
           </w:tcPr>
-          <w:p>
-            <w:pPr>
-              <w:rPr>
-                <w:rFonts w:hint="eastAsia"/>
-              </w:rPr>
-            </w:pPr>
-          </w:p>
+          <w:p/>
         </w:tc>
         <w:tc>
           <w:tcPr>
             <w:tcW w:w="3005" w:type="dxa"/>
           </w:tcPr>
-          <w:p>
-            <w:pPr>
-              <w:rPr>
-                <w:rFonts w:hint="eastAsia"/>
-              </w:rPr>
-            </w:pPr>
-          </w:p>
+          <w:p/>
         </w:tc>
         <w:tc>
           <w:tcPr>
             <w:tcW w:w="3005" w:type="dxa"/>
           </w:tcPr>
-          <w:p>
-            <w:pPr>
-              <w:rPr>
-                <w:rFonts w:hint="eastAsia"/>
-              </w:rPr>
-            </w:pPr>
-          </w:p>
+          <w:p/>
         </w:tc>
       </w:tr>
     </w:tbl>
@@ -18245,6 +18487,7 @@
               <w:rPr>
                 <w:rFonts w:hint="eastAsia"/>
               </w:rPr>
+              <w:lastRenderedPageBreak/>
               <w:t>1</w:t>
             </w:r>
             <w:r>
@@ -18967,7 +19210,6 @@
               <w:rPr>
                 <w:rFonts w:hint="eastAsia"/>
               </w:rPr>
-              <w:lastRenderedPageBreak/>
               <w:t>1</w:t>
             </w:r>
             <w:r>
@@ -20999,6 +21241,7 @@
               <w:rPr>
                 <w:rFonts w:hint="eastAsia"/>
               </w:rPr>
+              <w:lastRenderedPageBreak/>
               <w:t>7 일</w:t>
             </w:r>
           </w:p>
@@ -24036,7 +24279,7 @@
 </file>
 
 <file path=customXml/itemProps1.xml><?xml version="1.0" encoding="utf-8"?>
-<ds:datastoreItem xmlns:ds="http://schemas.openxmlformats.org/officeDocument/2006/customXml" ds:itemID="{6A16B35A-E8A6-4E8B-99EC-447296193ABB}">
+<ds:datastoreItem xmlns:ds="http://schemas.openxmlformats.org/officeDocument/2006/customXml" ds:itemID="{B5CC1703-1330-4F13-903E-84CAB1D235AE}">
   <ds:schemaRefs>
     <ds:schemaRef ds:uri="http://schemas.openxmlformats.org/officeDocument/2006/bibliography"/>
   </ds:schemaRefs>

--- a/Term Project 추진 계획서.docx
+++ b/Term Project 추진 계획서.docx
@@ -1618,7 +1618,6 @@
                                 <w:color w:val="FF0000"/>
                               </w:rPr>
                             </w:pPr>
-                            <w:proofErr w:type="spellStart"/>
                             <w:r>
                               <w:rPr>
                                 <w:rFonts w:hint="eastAsia"/>
@@ -1626,7 +1625,6 @@
                               </w:rPr>
                               <w:t>미구현</w:t>
                             </w:r>
-                            <w:proofErr w:type="spellEnd"/>
                           </w:p>
                         </w:txbxContent>
                       </wps:txbx>
@@ -1660,7 +1658,6 @@
                           <w:color w:val="FF0000"/>
                         </w:rPr>
                       </w:pPr>
-                      <w:proofErr w:type="spellStart"/>
                       <w:r>
                         <w:rPr>
                           <w:rFonts w:hint="eastAsia"/>
@@ -1668,7 +1665,6 @@
                         </w:rPr>
                         <w:t>미구현</w:t>
                       </w:r>
-                      <w:proofErr w:type="spellEnd"/>
                     </w:p>
                   </w:txbxContent>
                 </v:textbox>
@@ -1735,7 +1731,6 @@
                                 <w:color w:val="FF0000"/>
                               </w:rPr>
                             </w:pPr>
-                            <w:proofErr w:type="spellStart"/>
                             <w:r>
                               <w:rPr>
                                 <w:rFonts w:hint="eastAsia"/>
@@ -1743,7 +1738,6 @@
                               </w:rPr>
                               <w:t>미구현</w:t>
                             </w:r>
-                            <w:proofErr w:type="spellEnd"/>
                           </w:p>
                         </w:txbxContent>
                       </wps:txbx>
@@ -1773,7 +1767,6 @@
                           <w:color w:val="FF0000"/>
                         </w:rPr>
                       </w:pPr>
-                      <w:proofErr w:type="spellStart"/>
                       <w:r>
                         <w:rPr>
                           <w:rFonts w:hint="eastAsia"/>
@@ -1781,7 +1774,6 @@
                         </w:rPr>
                         <w:t>미구현</w:t>
                       </w:r>
-                      <w:proofErr w:type="spellEnd"/>
                     </w:p>
                   </w:txbxContent>
                 </v:textbox>
@@ -1848,7 +1840,6 @@
                                 <w:color w:val="FF0000"/>
                               </w:rPr>
                             </w:pPr>
-                            <w:proofErr w:type="spellStart"/>
                             <w:r>
                               <w:rPr>
                                 <w:rFonts w:hint="eastAsia"/>
@@ -1856,7 +1847,6 @@
                               </w:rPr>
                               <w:t>미구현</w:t>
                             </w:r>
-                            <w:proofErr w:type="spellEnd"/>
                           </w:p>
                         </w:txbxContent>
                       </wps:txbx>
@@ -1886,7 +1876,6 @@
                           <w:color w:val="FF0000"/>
                         </w:rPr>
                       </w:pPr>
-                      <w:proofErr w:type="spellStart"/>
                       <w:r>
                         <w:rPr>
                           <w:rFonts w:hint="eastAsia"/>
@@ -1894,7 +1883,6 @@
                         </w:rPr>
                         <w:t>미구현</w:t>
                       </w:r>
-                      <w:proofErr w:type="spellEnd"/>
                     </w:p>
                   </w:txbxContent>
                 </v:textbox>
@@ -6685,15 +6673,7 @@
         <w:rPr>
           <w:b/>
         </w:rPr>
-        <w:t>-게임 실</w:t>
-      </w:r>
-      <w:bookmarkStart w:id="3" w:name="_GoBack"/>
-      <w:bookmarkEnd w:id="3"/>
-      <w:r>
-        <w:rPr>
-          <w:b/>
-        </w:rPr>
-        <w:t xml:space="preserve">행 중 </w:t>
+        <w:t xml:space="preserve">-게임 실행 중 </w:t>
       </w:r>
       <w:r>
         <w:rPr>
@@ -6923,9 +6903,6 @@
         <w:autoSpaceDE/>
         <w:autoSpaceDN/>
         <w:spacing w:after="0" w:line="240" w:lineRule="auto"/>
-        <w:rPr>
-          <w:rFonts w:hint="eastAsia"/>
-        </w:rPr>
       </w:pPr>
       <w:r>
         <w:t xml:space="preserve">void </w:t>
@@ -6933,6 +6910,9 @@
       <w:proofErr w:type="spellStart"/>
       <w:r>
         <w:t>KeyInpu</w:t>
+      </w:r>
+      <w:r>
+        <w:t>Func</w:t>
       </w:r>
       <w:proofErr w:type="spellEnd"/>
       <w:r>
@@ -7149,7 +7129,6 @@
         <w:autoSpaceDN/>
         <w:spacing w:after="0" w:line="240" w:lineRule="auto"/>
         <w:rPr>
-          <w:rFonts w:hint="eastAsia"/>
           <w:b/>
         </w:rPr>
       </w:pPr>
@@ -7280,9 +7259,6 @@
         <w:autoSpaceDE/>
         <w:autoSpaceDN/>
         <w:spacing w:after="0" w:line="240" w:lineRule="auto"/>
-        <w:rPr>
-          <w:rFonts w:hint="eastAsia"/>
-        </w:rPr>
       </w:pPr>
       <w:r>
         <w:rPr>
@@ -15114,34 +15090,10 @@
         <w:wordWrap/>
         <w:autoSpaceDE/>
         <w:autoSpaceDN/>
-        <w:ind w:firstLineChars="100" w:firstLine="360"/>
-        <w:rPr>
-          <w:b/>
-          <w:sz w:val="36"/>
-        </w:rPr>
-      </w:pPr>
-      <w:r>
-        <w:rPr>
-          <w:b/>
-          <w:sz w:val="36"/>
-        </w:rPr>
-        <w:t>4</w:t>
-      </w:r>
-      <w:r>
-        <w:rPr>
-          <w:b/>
-          <w:sz w:val="36"/>
-        </w:rPr>
-        <w:t>.</w:t>
-      </w:r>
-      <w:r>
-        <w:rPr>
-          <w:rFonts w:hint="eastAsia"/>
-          <w:b/>
-          <w:sz w:val="36"/>
-        </w:rPr>
-        <w:t xml:space="preserve"> 동기화 이슈와 스레드 설계</w:t>
-      </w:r>
+        <w:rPr>
+          <w:rFonts w:hint="eastAsia"/>
+        </w:rPr>
+      </w:pPr>
     </w:p>
     <w:p>
       <w:pPr>
@@ -15149,6 +15101,41 @@
         <w:wordWrap/>
         <w:autoSpaceDE/>
         <w:autoSpaceDN/>
+        <w:ind w:firstLineChars="100" w:firstLine="360"/>
+        <w:rPr>
+          <w:b/>
+          <w:sz w:val="36"/>
+        </w:rPr>
+      </w:pPr>
+      <w:r>
+        <w:rPr>
+          <w:b/>
+          <w:sz w:val="36"/>
+        </w:rPr>
+        <w:t>4</w:t>
+      </w:r>
+      <w:r>
+        <w:rPr>
+          <w:b/>
+          <w:sz w:val="36"/>
+        </w:rPr>
+        <w:t>.</w:t>
+      </w:r>
+      <w:r>
+        <w:rPr>
+          <w:rFonts w:hint="eastAsia"/>
+          <w:b/>
+          <w:sz w:val="36"/>
+        </w:rPr>
+        <w:t xml:space="preserve"> 동기화 이슈와 스레드 설계</w:t>
+      </w:r>
+    </w:p>
+    <w:p>
+      <w:pPr>
+        <w:widowControl/>
+        <w:wordWrap/>
+        <w:autoSpaceDE/>
+        <w:autoSpaceDN/>
       </w:pPr>
       <w:r>
         <w:rPr>
@@ -15164,6 +15151,281 @@
           <w:rFonts w:hint="eastAsia"/>
         </w:rPr>
         <w:t>동기화 이슈가 발생하는 이유</w:t>
+      </w:r>
+    </w:p>
+    <w:p>
+      <w:pPr>
+        <w:widowControl/>
+        <w:wordWrap/>
+        <w:autoSpaceDE/>
+        <w:autoSpaceDN/>
+      </w:pPr>
+      <w:r>
+        <w:rPr>
+          <w:rFonts w:hint="eastAsia"/>
+        </w:rPr>
+        <w:t>-</w:t>
+      </w:r>
+      <w:r>
+        <w:t xml:space="preserve"> </w:t>
+      </w:r>
+      <w:r>
+        <w:rPr>
+          <w:rFonts w:hint="eastAsia"/>
+        </w:rPr>
+        <w:t>프레임 드랍을 어떤 방식으로 보완하였는지</w:t>
+      </w:r>
+    </w:p>
+    <w:p>
+      <w:pPr>
+        <w:widowControl/>
+        <w:wordWrap/>
+        <w:autoSpaceDE/>
+        <w:autoSpaceDN/>
+      </w:pPr>
+      <w:r>
+        <w:rPr>
+          <w:rFonts w:hint="eastAsia"/>
+        </w:rPr>
+        <w:lastRenderedPageBreak/>
+        <w:t xml:space="preserve"> </w:t>
+      </w:r>
+      <w:r>
+        <w:t xml:space="preserve">1. </w:t>
+      </w:r>
+      <w:r>
+        <w:rPr>
+          <w:rFonts w:hint="eastAsia"/>
+        </w:rPr>
+        <w:t xml:space="preserve">많은 연산 처리 때문에 </w:t>
+      </w:r>
+      <w:proofErr w:type="spellStart"/>
+      <w:r>
+        <w:rPr>
+          <w:rFonts w:hint="eastAsia"/>
+        </w:rPr>
+        <w:t>느려지는</w:t>
+      </w:r>
+      <w:proofErr w:type="spellEnd"/>
+      <w:r>
+        <w:rPr>
+          <w:rFonts w:hint="eastAsia"/>
+        </w:rPr>
+        <w:t xml:space="preserve"> 것을 확인하여 수업에서 사용한 고정 </w:t>
+      </w:r>
+      <w:proofErr w:type="spellStart"/>
+      <w:r>
+        <w:rPr>
+          <w:rFonts w:hint="eastAsia"/>
+        </w:rPr>
+        <w:t>길이을</w:t>
+      </w:r>
+      <w:proofErr w:type="spellEnd"/>
+      <w:r>
+        <w:rPr>
+          <w:rFonts w:hint="eastAsia"/>
+        </w:rPr>
+        <w:t xml:space="preserve"> </w:t>
+      </w:r>
+      <w:proofErr w:type="spellStart"/>
+      <w:r>
+        <w:rPr>
+          <w:rFonts w:hint="eastAsia"/>
+        </w:rPr>
+        <w:t>먼저보내는</w:t>
+      </w:r>
+      <w:proofErr w:type="spellEnd"/>
+      <w:r>
+        <w:rPr>
+          <w:rFonts w:hint="eastAsia"/>
+        </w:rPr>
+        <w:t xml:space="preserve"> 방식을 사용하여 오브젝트의 연산이 필요한 </w:t>
+      </w:r>
+      <w:bookmarkStart w:id="3" w:name="_GoBack"/>
+      <w:bookmarkEnd w:id="3"/>
+      <w:r>
+        <w:rPr>
+          <w:rFonts w:hint="eastAsia"/>
+        </w:rPr>
+        <w:t xml:space="preserve">만큼의 크기를 먼저 보내 알려준 후 </w:t>
+      </w:r>
+      <w:proofErr w:type="spellStart"/>
+      <w:r>
+        <w:rPr>
+          <w:rFonts w:hint="eastAsia"/>
+        </w:rPr>
+        <w:t>연산하게하여</w:t>
+      </w:r>
+      <w:proofErr w:type="spellEnd"/>
+      <w:r>
+        <w:rPr>
+          <w:rFonts w:hint="eastAsia"/>
+        </w:rPr>
+        <w:t xml:space="preserve"> 연산을 </w:t>
+      </w:r>
+      <w:proofErr w:type="gramStart"/>
+      <w:r>
+        <w:rPr>
+          <w:rFonts w:hint="eastAsia"/>
+        </w:rPr>
+        <w:t>최소화 하였습니다</w:t>
+      </w:r>
+      <w:proofErr w:type="gramEnd"/>
+      <w:r>
+        <w:rPr>
+          <w:rFonts w:hint="eastAsia"/>
+        </w:rPr>
+        <w:t>.</w:t>
+      </w:r>
+    </w:p>
+    <w:p>
+      <w:pPr>
+        <w:widowControl/>
+        <w:wordWrap/>
+        <w:autoSpaceDE/>
+        <w:autoSpaceDN/>
+      </w:pPr>
+      <w:r>
+        <w:t xml:space="preserve"> 2. </w:t>
+      </w:r>
+      <w:r>
+        <w:rPr>
+          <w:rFonts w:hint="eastAsia"/>
+        </w:rPr>
+        <w:t>n</w:t>
+      </w:r>
+      <w:r>
+        <w:t>ew</w:t>
+      </w:r>
+      <w:r>
+        <w:rPr>
+          <w:rFonts w:hint="eastAsia"/>
+        </w:rPr>
+        <w:t xml:space="preserve">연산을 플레이도중 계속 사용하여 </w:t>
+      </w:r>
+      <w:proofErr w:type="spellStart"/>
+      <w:r>
+        <w:rPr>
+          <w:rFonts w:hint="eastAsia"/>
+        </w:rPr>
+        <w:t>느려지는</w:t>
+      </w:r>
+      <w:proofErr w:type="spellEnd"/>
+      <w:r>
+        <w:rPr>
+          <w:rFonts w:hint="eastAsia"/>
+        </w:rPr>
+        <w:t xml:space="preserve"> 부분을</w:t>
+      </w:r>
+      <w:r>
+        <w:t xml:space="preserve"> </w:t>
+      </w:r>
+      <w:proofErr w:type="spellStart"/>
+      <w:r>
+        <w:rPr>
+          <w:rFonts w:hint="eastAsia"/>
+        </w:rPr>
+        <w:t>씬생성</w:t>
+      </w:r>
+      <w:proofErr w:type="spellEnd"/>
+      <w:r>
+        <w:rPr>
+          <w:rFonts w:hint="eastAsia"/>
+        </w:rPr>
+        <w:t xml:space="preserve"> 부분에서 미리 </w:t>
+      </w:r>
+      <w:r>
+        <w:t>reserve()</w:t>
+      </w:r>
+      <w:r>
+        <w:rPr>
+          <w:rFonts w:hint="eastAsia"/>
+        </w:rPr>
+        <w:t xml:space="preserve">하고 </w:t>
+      </w:r>
+      <w:proofErr w:type="spellStart"/>
+      <w:r>
+        <w:t>emplace_back</w:t>
+      </w:r>
+      <w:proofErr w:type="spellEnd"/>
+      <w:r>
+        <w:t xml:space="preserve">() </w:t>
+      </w:r>
+      <w:r>
+        <w:rPr>
+          <w:rFonts w:hint="eastAsia"/>
+        </w:rPr>
+        <w:t>하여 플레이도중</w:t>
+      </w:r>
+      <w:r>
+        <w:t xml:space="preserve"> </w:t>
+      </w:r>
+      <w:r>
+        <w:rPr>
+          <w:rFonts w:hint="eastAsia"/>
+        </w:rPr>
+        <w:t>생성부분의 연산을 없앴습니다.</w:t>
+      </w:r>
+    </w:p>
+    <w:p>
+      <w:pPr>
+        <w:widowControl/>
+        <w:wordWrap/>
+        <w:autoSpaceDE/>
+        <w:autoSpaceDN/>
+      </w:pPr>
+      <w:r>
+        <w:t xml:space="preserve">3. </w:t>
+      </w:r>
+      <w:r>
+        <w:rPr>
+          <w:rFonts w:hint="eastAsia"/>
+        </w:rPr>
+        <w:t>각각의 쓰레드가 충돌체크 및 업데이트 연산을 처리하지 않고 하나의 쓰레드가 모든 연산을 처리하여 다른 클라이언트에게 정보를 전송하는 방식을 택하여 공유자원의 충돌을 없앴습니다</w:t>
+      </w:r>
+    </w:p>
+    <w:p>
+      <w:pPr>
+        <w:widowControl/>
+        <w:wordWrap/>
+        <w:autoSpaceDE/>
+        <w:autoSpaceDN/>
+        <w:rPr>
+          <w:rFonts w:hint="eastAsia"/>
+        </w:rPr>
+      </w:pPr>
+      <w:r>
+        <w:rPr>
+          <w:rFonts w:hint="eastAsia"/>
+        </w:rPr>
+        <w:t>4</w:t>
+      </w:r>
+      <w:r>
+        <w:t xml:space="preserve">. </w:t>
+      </w:r>
+      <w:r>
+        <w:rPr>
+          <w:rFonts w:hint="eastAsia"/>
+        </w:rPr>
+        <w:t>불필요한 오브젝트(화면 밖이나</w:t>
+      </w:r>
+      <w:r>
+        <w:t xml:space="preserve"> </w:t>
+      </w:r>
+      <w:r>
+        <w:rPr>
+          <w:rFonts w:hint="eastAsia"/>
+        </w:rPr>
+        <w:t xml:space="preserve">죽은 오브젝트)를 바로바로 삭제 및 </w:t>
+      </w:r>
+      <w:r>
+        <w:t xml:space="preserve">false </w:t>
+      </w:r>
+      <w:r>
+        <w:rPr>
+          <w:rFonts w:hint="eastAsia"/>
+        </w:rPr>
+        <w:t>처리하여 불필요한 연산을 줄였습니다.</w:t>
       </w:r>
     </w:p>
     <w:p>
@@ -15178,7 +15440,6 @@
         <w:rPr>
           <w:noProof/>
         </w:rPr>
-        <w:lastRenderedPageBreak/>
         <w:drawing>
           <wp:inline distT="0" distB="0" distL="0" distR="0" wp14:anchorId="0CF8A60E" wp14:editId="316F17F9">
             <wp:extent cx="5441950" cy="1765951"/>
@@ -15285,6 +15546,7 @@
         <w:rPr>
           <w:rFonts w:hint="eastAsia"/>
         </w:rPr>
+        <w:lastRenderedPageBreak/>
         <w:t xml:space="preserve"> </w:t>
       </w:r>
       <w:r>
@@ -15699,6 +15961,7 @@
               <w:rPr>
                 <w:rFonts w:hint="eastAsia"/>
               </w:rPr>
+              <w:lastRenderedPageBreak/>
               <w:t>김천기</w:t>
             </w:r>
           </w:p>
@@ -18487,7 +18750,6 @@
               <w:rPr>
                 <w:rFonts w:hint="eastAsia"/>
               </w:rPr>
-              <w:lastRenderedPageBreak/>
               <w:t>1</w:t>
             </w:r>
             <w:r>
@@ -19210,6 +19472,7 @@
               <w:rPr>
                 <w:rFonts w:hint="eastAsia"/>
               </w:rPr>
+              <w:lastRenderedPageBreak/>
               <w:t>1</w:t>
             </w:r>
             <w:r>
@@ -21241,7 +21504,6 @@
               <w:rPr>
                 <w:rFonts w:hint="eastAsia"/>
               </w:rPr>
-              <w:lastRenderedPageBreak/>
               <w:t>7 일</w:t>
             </w:r>
           </w:p>
@@ -24279,7 +24541,7 @@
 </file>
 
 <file path=customXml/itemProps1.xml><?xml version="1.0" encoding="utf-8"?>
-<ds:datastoreItem xmlns:ds="http://schemas.openxmlformats.org/officeDocument/2006/customXml" ds:itemID="{B5CC1703-1330-4F13-903E-84CAB1D235AE}">
+<ds:datastoreItem xmlns:ds="http://schemas.openxmlformats.org/officeDocument/2006/customXml" ds:itemID="{C8D33C2C-3925-4860-B658-835CA7DC817A}">
   <ds:schemaRefs>
     <ds:schemaRef ds:uri="http://schemas.openxmlformats.org/officeDocument/2006/bibliography"/>
   </ds:schemaRefs>
